--- a/Documentation-for-Equivalence-Classes.docx
+++ b/Documentation-for-Equivalence-Classes.docx
@@ -214,6 +214,7 @@
           <w:sz w:val="24"/>
           <w:szCs w:val="24"/>
         </w:rPr>
+        <w:lastRenderedPageBreak/>
         <w:t>Notes on Our Group Labels and Symbols:</w:t>
       </w:r>
     </w:p>
@@ -547,11 +548,19 @@
       <w:r>
         <w:t xml:space="preserve"> BldMV, BldP, BldV,</w:t>
       </w:r>
-      <w:ins w:id="14" w:author="McDonald, Clem (NIH/NLM/LHC) [E]" w:date="2019-10-19T22:40:00Z">
+      <w:commentRangeStart w:id="14"/>
+      <w:ins w:id="15" w:author="McDonald, Clem (NIH/NLM/LHC) [E]" w:date="2019-10-19T22:40:00Z">
         <w:r>
           <w:t xml:space="preserve"> B</w:t>
         </w:r>
       </w:ins>
+      <w:commentRangeEnd w:id="14"/>
+      <w:r>
+        <w:rPr>
+          <w:rStyle w:val="CommentReference"/>
+        </w:rPr>
+        <w:commentReference w:id="14"/>
+      </w:r>
     </w:p>
     <w:p>
       <w:pPr>
@@ -688,12 +697,12 @@
     <w:p>
       <w:pPr>
         <w:rPr>
-          <w:del w:id="15" w:author="McDonald, Clem (NIH/NLM/LHC) [E]" w:date="2019-10-19T21:58:00Z"/>
+          <w:del w:id="16" w:author="McDonald, Clem (NIH/NLM/LHC) [E]" w:date="2019-10-19T21:58:00Z"/>
           <w:sz w:val="32"/>
           <w:szCs w:val="32"/>
-          <w:rPrChange w:id="16" w:author="McDonald, Clem (NIH/NLM/LHC) [E]" w:date="2019-10-19T22:41:00Z">
+          <w:rPrChange w:id="17" w:author="McDonald, Clem (NIH/NLM/LHC) [E]" w:date="2019-10-19T22:41:00Z">
             <w:rPr>
-              <w:del w:id="17" w:author="McDonald, Clem (NIH/NLM/LHC) [E]" w:date="2019-10-19T21:58:00Z"/>
+              <w:del w:id="18" w:author="McDonald, Clem (NIH/NLM/LHC) [E]" w:date="2019-10-19T21:58:00Z"/>
             </w:rPr>
           </w:rPrChange>
         </w:rPr>
@@ -702,12 +711,12 @@
     <w:p>
       <w:pPr>
         <w:rPr>
-          <w:del w:id="18" w:author="McDonald, Clem (NIH/NLM/LHC) [E]" w:date="2019-10-19T21:58:00Z"/>
+          <w:del w:id="19" w:author="McDonald, Clem (NIH/NLM/LHC) [E]" w:date="2019-10-19T21:58:00Z"/>
           <w:sz w:val="32"/>
           <w:szCs w:val="32"/>
-          <w:rPrChange w:id="19" w:author="McDonald, Clem (NIH/NLM/LHC) [E]" w:date="2019-10-19T22:41:00Z">
+          <w:rPrChange w:id="20" w:author="McDonald, Clem (NIH/NLM/LHC) [E]" w:date="2019-10-19T22:41:00Z">
             <w:rPr>
-              <w:del w:id="20" w:author="McDonald, Clem (NIH/NLM/LHC) [E]" w:date="2019-10-19T21:58:00Z"/>
+              <w:del w:id="21" w:author="McDonald, Clem (NIH/NLM/LHC) [E]" w:date="2019-10-19T21:58:00Z"/>
             </w:rPr>
           </w:rPrChange>
         </w:rPr>
@@ -716,12 +725,12 @@
     <w:p>
       <w:pPr>
         <w:rPr>
-          <w:del w:id="21" w:author="McDonald, Clem (NIH/NLM/LHC) [E]" w:date="2019-10-19T21:58:00Z"/>
+          <w:del w:id="22" w:author="McDonald, Clem (NIH/NLM/LHC) [E]" w:date="2019-10-19T21:58:00Z"/>
           <w:sz w:val="32"/>
           <w:szCs w:val="32"/>
-          <w:rPrChange w:id="22" w:author="McDonald, Clem (NIH/NLM/LHC) [E]" w:date="2019-10-19T22:41:00Z">
+          <w:rPrChange w:id="23" w:author="McDonald, Clem (NIH/NLM/LHC) [E]" w:date="2019-10-19T22:41:00Z">
             <w:rPr>
-              <w:del w:id="23" w:author="McDonald, Clem (NIH/NLM/LHC) [E]" w:date="2019-10-19T21:58:00Z"/>
+              <w:del w:id="24" w:author="McDonald, Clem (NIH/NLM/LHC) [E]" w:date="2019-10-19T21:58:00Z"/>
             </w:rPr>
           </w:rPrChange>
         </w:rPr>
@@ -730,24 +739,6 @@
     <w:p>
       <w:pPr>
         <w:pStyle w:val="Heading2"/>
-        <w:rPr>
-          <w:rFonts w:asciiTheme="minorHAnsi" w:hAnsiTheme="minorHAnsi" w:cstheme="minorHAnsi"/>
-          <w:b/>
-          <w:color w:val="auto"/>
-          <w:sz w:val="32"/>
-          <w:szCs w:val="32"/>
-          <w:rPrChange w:id="24" w:author="McDonald, Clem (NIH/NLM/LHC) [E]" w:date="2019-10-19T22:41:00Z">
-            <w:rPr>
-              <w:rFonts w:asciiTheme="minorHAnsi" w:hAnsiTheme="minorHAnsi" w:cstheme="minorHAnsi"/>
-              <w:b/>
-              <w:color w:val="auto"/>
-              <w:sz w:val="28"/>
-              <w:szCs w:val="28"/>
-            </w:rPr>
-          </w:rPrChange>
-        </w:rPr>
-      </w:pPr>
-      <w:r>
         <w:rPr>
           <w:rFonts w:asciiTheme="minorHAnsi" w:hAnsiTheme="minorHAnsi" w:cstheme="minorHAnsi"/>
           <w:b/>
@@ -764,282 +755,15 @@
             </w:rPr>
           </w:rPrChange>
         </w:rPr>
-        <w:t xml:space="preserve">Class: ALLERGY </w:t>
-      </w:r>
-    </w:p>
-    <w:p>
-      <w:pPr>
-        <w:spacing w:after="0" w:line="240" w:lineRule="auto"/>
-        <w:rPr>
-          <w:b/>
-        </w:rPr>
-      </w:pPr>
-      <w:r>
-        <w:rPr>
-          <w:b/>
-        </w:rPr>
-        <w:t xml:space="preserve">ALLERGY </w:t>
-      </w:r>
-      <w:r>
-        <w:rPr>
-          <w:b/>
-        </w:rPr>
-        <w:t xml:space="preserve">Specimen </w:t>
-      </w:r>
-      <w:r>
-        <w:rPr>
-          <w:b/>
-        </w:rPr>
-        <w:t>Part Groups:</w:t>
-      </w:r>
-    </w:p>
-    <w:p>
-      <w:pPr>
-        <w:pStyle w:val="ListParagraph"/>
-        <w:numPr>
-          <w:ilvl w:val="0"/>
-          <w:numId w:val="17"/>
-        </w:numPr>
-        <w:spacing w:after="120" w:line="240" w:lineRule="auto"/>
-        <w:contextualSpacing w:val="0"/>
-      </w:pPr>
-      <w:r>
-        <w:rPr>
-          <w:u w:val="single"/>
-        </w:rPr>
-        <w:t>Intravascular</w:t>
-      </w:r>
-      <w:r>
-        <w:rPr>
-          <w:u w:val="single"/>
-        </w:rPr>
-        <w:t xml:space="preserve"> - </w:t>
-      </w:r>
-      <w:r>
-        <w:rPr>
-          <w:u w:val="single"/>
-        </w:rPr>
-        <w:t>any</w:t>
-      </w:r>
-      <w:r>
-        <w:t>: See the Cross-Class specimen for the definition of this specimen group.</w:t>
-      </w:r>
-    </w:p>
-    <w:p>
-      <w:pPr>
-        <w:spacing w:after="0" w:line="240" w:lineRule="auto"/>
-      </w:pPr>
-      <w:r>
-        <w:rPr>
-          <w:b/>
-        </w:rPr>
-        <w:t>ALLERGY</w:t>
-      </w:r>
-      <w:r>
-        <w:rPr>
-          <w:b/>
-        </w:rPr>
-        <w:t xml:space="preserve"> </w:t>
-      </w:r>
-      <w:r>
-        <w:rPr>
-          <w:b/>
-        </w:rPr>
-        <w:t>Method</w:t>
-      </w:r>
-      <w:r>
-        <w:rPr>
-          <w:b/>
-        </w:rPr>
-        <w:t xml:space="preserve"> Part Groups</w:t>
-      </w:r>
-      <w:r>
-        <w:rPr>
-          <w:b/>
-        </w:rPr>
-        <w:t>:</w:t>
-      </w:r>
-      <w:r>
-        <w:t xml:space="preserve"> </w:t>
-      </w:r>
-      <w:r>
-        <w:t xml:space="preserve"> </w:t>
-      </w:r>
-    </w:p>
-    <w:p>
-      <w:pPr>
-        <w:pStyle w:val="ListParagraph"/>
-        <w:numPr>
-          <w:ilvl w:val="0"/>
-          <w:numId w:val="16"/>
-        </w:numPr>
-        <w:spacing w:after="120"/>
-      </w:pPr>
-      <w:r>
-        <w:t xml:space="preserve">Method_Other: </w:t>
-      </w:r>
-      <w:r>
-        <w:t xml:space="preserve">Equivalence all </w:t>
-      </w:r>
-      <w:ins w:id="26" w:author="McDonald, Clem (NIH/NLM/LHC) [E]" w:date="2019-10-19T20:36:00Z">
-        <w:r>
-          <w:t xml:space="preserve">methods </w:t>
-        </w:r>
-      </w:ins>
-      <w:r>
-        <w:t xml:space="preserve">(including NULL method) </w:t>
-      </w:r>
-      <w:del w:id="27" w:author="McDonald, Clem (NIH/NLM/LHC) [E]" w:date="2019-10-19T20:43:00Z">
-        <w:r>
-          <w:delText>except for Multi disk</w:delText>
-        </w:r>
-      </w:del>
-    </w:p>
-    <w:p>
-      <w:pPr>
-        <w:spacing w:after="0" w:line="240" w:lineRule="auto"/>
-        <w:rPr>
-          <w:ins w:id="28" w:author="McDonald, Clem (NIH/NLM/LHC) [E]" w:date="2019-10-19T20:46:00Z"/>
-          <w:b/>
-        </w:rPr>
-      </w:pPr>
-      <w:ins w:id="29" w:author="McDonald, Clem (NIH/NLM/LHC) [E]" w:date="2019-10-19T20:43:00Z">
-        <w:r>
-          <w:rPr>
-            <w:b/>
-          </w:rPr>
-          <w:t xml:space="preserve">Property – include the PrTHR and ACNC in the same class ( assuming the users just want to know whether the subject has allergies to the compounds in question.  Terms with Mass concentrations and </w:t>
-        </w:r>
-      </w:ins>
-      <w:ins w:id="30" w:author="McDonald, Clem (NIH/NLM/LHC) [E]" w:date="2019-10-19T20:46:00Z">
-        <w:r>
-          <w:rPr>
-            <w:b/>
-          </w:rPr>
-          <w:t>percent’s</w:t>
-        </w:r>
-      </w:ins>
-      <w:ins w:id="31" w:author="McDonald, Clem (NIH/NLM/LHC) [E]" w:date="2019-10-19T20:43:00Z">
-        <w:r>
-          <w:rPr>
-            <w:b/>
-          </w:rPr>
-          <w:t xml:space="preserve"> will still be distinguished</w:t>
-        </w:r>
-      </w:ins>
-      <w:ins w:id="32" w:author="McDonald, Clem (NIH/NLM/LHC) [E]" w:date="2019-10-19T20:46:00Z">
-        <w:r>
-          <w:rPr>
-            <w:b/>
-          </w:rPr>
-          <w:t xml:space="preserve"> because mixing the numeric values will not make sense </w:t>
-        </w:r>
-      </w:ins>
-    </w:p>
-    <w:p>
-      <w:pPr>
-        <w:spacing w:after="0" w:line="240" w:lineRule="auto"/>
-        <w:rPr>
-          <w:ins w:id="33" w:author="McDonald, Clem (NIH/NLM/LHC) [E]" w:date="2019-10-19T20:43:00Z"/>
-          <w:b/>
-        </w:rPr>
-      </w:pPr>
-      <w:ins w:id="34" w:author="McDonald, Clem (NIH/NLM/LHC) [E]" w:date="2019-10-19T20:46:00Z">
-        <w:r>
-          <w:rPr>
-            <w:b/>
-          </w:rPr>
-          <w:t xml:space="preserve">(however an another equivalence calss for </w:t>
-        </w:r>
-      </w:ins>
-      <w:ins w:id="35" w:author="McDonald, Clem (NIH/NLM/LHC) [E]" w:date="2019-10-19T20:47:00Z">
-        <w:r>
-          <w:rPr>
-            <w:b/>
-          </w:rPr>
-          <w:t>that distinguished only components and s coarse speciments might also created  as an independent Equv class</w:t>
-        </w:r>
-      </w:ins>
-      <w:ins w:id="36" w:author="McDonald, Clem (NIH/NLM/LHC) [E]" w:date="2019-10-19T20:46:00Z">
-        <w:r>
-          <w:rPr>
-            <w:b/>
-          </w:rPr>
-          <w:t xml:space="preserve"> </w:t>
-        </w:r>
-      </w:ins>
-      <w:ins w:id="37" w:author="McDonald, Clem (NIH/NLM/LHC) [E]" w:date="2019-10-19T20:43:00Z">
-        <w:r>
-          <w:rPr>
-            <w:b/>
-          </w:rPr>
-          <w:t xml:space="preserve"> </w:t>
-        </w:r>
-      </w:ins>
-    </w:p>
-    <w:p>
-      <w:pPr>
-        <w:spacing w:after="0" w:line="240" w:lineRule="auto"/>
-      </w:pPr>
-      <w:r>
-        <w:rPr>
-          <w:b/>
-        </w:rPr>
-        <w:t xml:space="preserve">ALLERGY </w:t>
-      </w:r>
-      <w:r>
-        <w:rPr>
-          <w:b/>
-        </w:rPr>
-        <w:t>Scale</w:t>
-      </w:r>
-      <w:r>
-        <w:rPr>
-          <w:b/>
-        </w:rPr>
-        <w:t xml:space="preserve"> Part Groups:</w:t>
-      </w:r>
-      <w:r>
-        <w:t xml:space="preserve"> </w:t>
-      </w:r>
-      <w:r>
-        <w:t xml:space="preserve"> </w:t>
-      </w:r>
-    </w:p>
-    <w:p>
-      <w:pPr>
-        <w:pStyle w:val="ListParagraph"/>
-        <w:numPr>
-          <w:ilvl w:val="0"/>
-          <w:numId w:val="17"/>
-        </w:numPr>
-      </w:pPr>
-      <w:r>
-        <w:rPr>
-          <w:highlight w:val="yellow"/>
-          <w:rPrChange w:id="38" w:author="McDonald, Clem (NIH/NLM/LHC) [E]" w:date="2019-10-19T20:49:00Z">
-            <w:rPr/>
-          </w:rPrChange>
-        </w:rPr>
-        <w:t>Scale: Ord and QN except when the word “RAST” appears in the component</w:t>
-      </w:r>
-      <w:ins w:id="39" w:author="McDonald, Clem (NIH/NLM/LHC) [E]" w:date="2019-10-19T20:48:00Z">
-        <w:r>
-          <w:t xml:space="preserve"> (this may have no effect if properties are distinguise</w:t>
-        </w:r>
-      </w:ins>
-    </w:p>
-    <w:p/>
-    <w:p>
-      <w:pPr>
-        <w:pStyle w:val="Heading2"/>
+      </w:pPr>
+      <w:r>
         <w:rPr>
           <w:rFonts w:asciiTheme="minorHAnsi" w:hAnsiTheme="minorHAnsi" w:cstheme="minorHAnsi"/>
           <w:b/>
           <w:color w:val="auto"/>
           <w:sz w:val="32"/>
           <w:szCs w:val="32"/>
-          <w:rPrChange w:id="40" w:author="McDonald, Clem (NIH/NLM/LHC) [E]" w:date="2019-10-19T22:41:00Z">
+          <w:rPrChange w:id="26" w:author="McDonald, Clem (NIH/NLM/LHC) [E]" w:date="2019-10-19T22:41:00Z">
             <w:rPr>
               <w:rFonts w:asciiTheme="minorHAnsi" w:hAnsiTheme="minorHAnsi" w:cstheme="minorHAnsi"/>
               <w:b/>
@@ -1049,8 +773,276 @@
             </w:rPr>
           </w:rPrChange>
         </w:rPr>
-      </w:pPr>
-      <w:r>
+        <w:t xml:space="preserve">Class: ALLERGY </w:t>
+      </w:r>
+    </w:p>
+    <w:p>
+      <w:pPr>
+        <w:spacing w:after="0" w:line="240" w:lineRule="auto"/>
+        <w:rPr>
+          <w:b/>
+        </w:rPr>
+      </w:pPr>
+      <w:r>
+        <w:rPr>
+          <w:b/>
+        </w:rPr>
+        <w:t xml:space="preserve">ALLERGY </w:t>
+      </w:r>
+      <w:r>
+        <w:rPr>
+          <w:b/>
+        </w:rPr>
+        <w:t xml:space="preserve">Specimen </w:t>
+      </w:r>
+      <w:r>
+        <w:rPr>
+          <w:b/>
+        </w:rPr>
+        <w:t>Part Groups:</w:t>
+      </w:r>
+    </w:p>
+    <w:p>
+      <w:pPr>
+        <w:pStyle w:val="ListParagraph"/>
+        <w:numPr>
+          <w:ilvl w:val="0"/>
+          <w:numId w:val="17"/>
+        </w:numPr>
+        <w:spacing w:after="120" w:line="240" w:lineRule="auto"/>
+        <w:contextualSpacing w:val="0"/>
+      </w:pPr>
+      <w:r>
+        <w:rPr>
+          <w:u w:val="single"/>
+        </w:rPr>
+        <w:t>Intravascular</w:t>
+      </w:r>
+      <w:r>
+        <w:rPr>
+          <w:u w:val="single"/>
+        </w:rPr>
+        <w:t xml:space="preserve"> - </w:t>
+      </w:r>
+      <w:r>
+        <w:rPr>
+          <w:u w:val="single"/>
+        </w:rPr>
+        <w:t>any</w:t>
+      </w:r>
+      <w:r>
+        <w:t>: See the Cross-Class specimen for the definition of this specimen group.</w:t>
+      </w:r>
+    </w:p>
+    <w:p>
+      <w:pPr>
+        <w:spacing w:after="0" w:line="240" w:lineRule="auto"/>
+      </w:pPr>
+      <w:r>
+        <w:rPr>
+          <w:b/>
+        </w:rPr>
+        <w:t>ALLERGY</w:t>
+      </w:r>
+      <w:r>
+        <w:rPr>
+          <w:b/>
+        </w:rPr>
+        <w:t xml:space="preserve"> </w:t>
+      </w:r>
+      <w:r>
+        <w:rPr>
+          <w:b/>
+        </w:rPr>
+        <w:t>Method</w:t>
+      </w:r>
+      <w:r>
+        <w:rPr>
+          <w:b/>
+        </w:rPr>
+        <w:t xml:space="preserve"> Part Groups</w:t>
+      </w:r>
+      <w:r>
+        <w:rPr>
+          <w:b/>
+        </w:rPr>
+        <w:t>:</w:t>
+      </w:r>
+      <w:r>
+        <w:t xml:space="preserve"> </w:t>
+      </w:r>
+      <w:r>
+        <w:t xml:space="preserve"> </w:t>
+      </w:r>
+    </w:p>
+    <w:p>
+      <w:pPr>
+        <w:pStyle w:val="ListParagraph"/>
+        <w:numPr>
+          <w:ilvl w:val="0"/>
+          <w:numId w:val="16"/>
+        </w:numPr>
+        <w:spacing w:after="120"/>
+      </w:pPr>
+      <w:r>
+        <w:t xml:space="preserve">Method_Other: </w:t>
+      </w:r>
+      <w:r>
+        <w:t xml:space="preserve">Equivalence all </w:t>
+      </w:r>
+      <w:ins w:id="27" w:author="McDonald, Clem (NIH/NLM/LHC) [E]" w:date="2019-10-19T20:36:00Z">
+        <w:r>
+          <w:t xml:space="preserve">methods </w:t>
+        </w:r>
+      </w:ins>
+      <w:r>
+        <w:t xml:space="preserve">(including NULL method) </w:t>
+      </w:r>
+      <w:del w:id="28" w:author="McDonald, Clem (NIH/NLM/LHC) [E]" w:date="2019-10-19T20:43:00Z">
+        <w:r>
+          <w:delText>except for Multi disk</w:delText>
+        </w:r>
+      </w:del>
+    </w:p>
+    <w:p>
+      <w:pPr>
+        <w:spacing w:after="0" w:line="240" w:lineRule="auto"/>
+        <w:rPr>
+          <w:ins w:id="29" w:author="McDonald, Clem (NIH/NLM/LHC) [E]" w:date="2019-10-19T20:46:00Z"/>
+          <w:b/>
+        </w:rPr>
+      </w:pPr>
+      <w:ins w:id="30" w:author="McDonald, Clem (NIH/NLM/LHC) [E]" w:date="2019-10-19T20:43:00Z">
+        <w:r>
+          <w:rPr>
+            <w:b/>
+          </w:rPr>
+          <w:lastRenderedPageBreak/>
+          <w:t xml:space="preserve">Property – include the PrTHR and ACNC in the same class ( assuming the users just want to know whether the subject has allergies to the compounds in question.  Terms with Mass concentrations and </w:t>
+        </w:r>
+      </w:ins>
+      <w:ins w:id="31" w:author="McDonald, Clem (NIH/NLM/LHC) [E]" w:date="2019-10-19T20:46:00Z">
+        <w:r>
+          <w:rPr>
+            <w:b/>
+          </w:rPr>
+          <w:t>percent’s</w:t>
+        </w:r>
+      </w:ins>
+      <w:ins w:id="32" w:author="McDonald, Clem (NIH/NLM/LHC) [E]" w:date="2019-10-19T20:43:00Z">
+        <w:r>
+          <w:rPr>
+            <w:b/>
+          </w:rPr>
+          <w:t xml:space="preserve"> will still be distinguished</w:t>
+        </w:r>
+      </w:ins>
+      <w:ins w:id="33" w:author="McDonald, Clem (NIH/NLM/LHC) [E]" w:date="2019-10-19T20:46:00Z">
+        <w:r>
+          <w:rPr>
+            <w:b/>
+          </w:rPr>
+          <w:t xml:space="preserve"> because mixing the numeric values will not make sense </w:t>
+        </w:r>
+      </w:ins>
+    </w:p>
+    <w:p>
+      <w:pPr>
+        <w:spacing w:after="0" w:line="240" w:lineRule="auto"/>
+        <w:rPr>
+          <w:ins w:id="34" w:author="McDonald, Clem (NIH/NLM/LHC) [E]" w:date="2019-10-19T20:43:00Z"/>
+          <w:b/>
+        </w:rPr>
+      </w:pPr>
+      <w:ins w:id="35" w:author="McDonald, Clem (NIH/NLM/LHC) [E]" w:date="2019-10-19T20:46:00Z">
+        <w:r>
+          <w:rPr>
+            <w:b/>
+          </w:rPr>
+          <w:t xml:space="preserve">(however an another equivalence calss for </w:t>
+        </w:r>
+      </w:ins>
+      <w:ins w:id="36" w:author="McDonald, Clem (NIH/NLM/LHC) [E]" w:date="2019-10-19T20:47:00Z">
+        <w:r>
+          <w:rPr>
+            <w:b/>
+          </w:rPr>
+          <w:t>that distinguished only components and s coarse speciments might also created  as an independent Equv class</w:t>
+        </w:r>
+      </w:ins>
+      <w:ins w:id="37" w:author="McDonald, Clem (NIH/NLM/LHC) [E]" w:date="2019-10-19T20:46:00Z">
+        <w:r>
+          <w:rPr>
+            <w:b/>
+          </w:rPr>
+          <w:t xml:space="preserve"> </w:t>
+        </w:r>
+      </w:ins>
+      <w:ins w:id="38" w:author="McDonald, Clem (NIH/NLM/LHC) [E]" w:date="2019-10-19T20:43:00Z">
+        <w:r>
+          <w:rPr>
+            <w:b/>
+          </w:rPr>
+          <w:t xml:space="preserve"> </w:t>
+        </w:r>
+      </w:ins>
+    </w:p>
+    <w:p>
+      <w:pPr>
+        <w:spacing w:after="0" w:line="240" w:lineRule="auto"/>
+      </w:pPr>
+      <w:r>
+        <w:rPr>
+          <w:b/>
+        </w:rPr>
+        <w:t xml:space="preserve">ALLERGY </w:t>
+      </w:r>
+      <w:r>
+        <w:rPr>
+          <w:b/>
+        </w:rPr>
+        <w:t>Scale</w:t>
+      </w:r>
+      <w:r>
+        <w:rPr>
+          <w:b/>
+        </w:rPr>
+        <w:t xml:space="preserve"> Part Groups:</w:t>
+      </w:r>
+      <w:r>
+        <w:t xml:space="preserve"> </w:t>
+      </w:r>
+      <w:r>
+        <w:t xml:space="preserve"> </w:t>
+      </w:r>
+    </w:p>
+    <w:p>
+      <w:pPr>
+        <w:pStyle w:val="ListParagraph"/>
+        <w:numPr>
+          <w:ilvl w:val="0"/>
+          <w:numId w:val="17"/>
+        </w:numPr>
+      </w:pPr>
+      <w:r>
+        <w:rPr>
+          <w:highlight w:val="yellow"/>
+          <w:rPrChange w:id="39" w:author="McDonald, Clem (NIH/NLM/LHC) [E]" w:date="2019-10-19T20:49:00Z">
+            <w:rPr/>
+          </w:rPrChange>
+        </w:rPr>
+        <w:t>Scale: Ord and QN except when the word “RAST” appears in the component</w:t>
+      </w:r>
+      <w:ins w:id="40" w:author="McDonald, Clem (NIH/NLM/LHC) [E]" w:date="2019-10-19T20:48:00Z">
+        <w:r>
+          <w:t xml:space="preserve"> (this may have no effect if properties are distinguise</w:t>
+        </w:r>
+      </w:ins>
+    </w:p>
+    <w:p/>
+    <w:p>
+      <w:pPr>
+        <w:pStyle w:val="Heading2"/>
         <w:rPr>
           <w:rFonts w:asciiTheme="minorHAnsi" w:hAnsiTheme="minorHAnsi" w:cstheme="minorHAnsi"/>
           <w:b/>
@@ -1067,8 +1059,7 @@
             </w:rPr>
           </w:rPrChange>
         </w:rPr>
-        <w:t>Class: Antibiotic susceptibility (A</w:t>
-      </w:r>
+      </w:pPr>
       <w:r>
         <w:rPr>
           <w:rFonts w:asciiTheme="minorHAnsi" w:hAnsiTheme="minorHAnsi" w:cstheme="minorHAnsi"/>
@@ -1086,7 +1077,7 @@
             </w:rPr>
           </w:rPrChange>
         </w:rPr>
-        <w:t>B</w:t>
+        <w:t>Class: Antibiotic susceptibility (A</w:t>
       </w:r>
       <w:r>
         <w:rPr>
@@ -1105,212 +1096,17 @@
             </w:rPr>
           </w:rPrChange>
         </w:rPr>
-        <w:t>XBACT)</w:t>
-      </w:r>
-    </w:p>
-    <w:p>
-      <w:pPr>
-        <w:spacing w:after="0" w:line="240" w:lineRule="auto"/>
-        <w:rPr>
-          <w:b/>
-        </w:rPr>
-      </w:pPr>
-      <w:r>
-        <w:rPr>
-          <w:b/>
-        </w:rPr>
-        <w:t>ABXBACT Method Part Groups</w:t>
-      </w:r>
-      <w:r>
-        <w:rPr>
-          <w:b/>
-        </w:rPr>
-        <w:t>:</w:t>
-      </w:r>
-    </w:p>
-    <w:p>
-      <w:pPr>
-        <w:pStyle w:val="ListParagraph"/>
-        <w:numPr>
-          <w:ilvl w:val="0"/>
-          <w:numId w:val="17"/>
-        </w:numPr>
-      </w:pPr>
-      <w:r>
-        <w:rPr>
-          <w:u w:val="single"/>
-        </w:rPr>
-        <w:t>Method</w:t>
-      </w:r>
-      <w:r>
-        <w:rPr>
-          <w:u w:val="single"/>
-        </w:rPr>
-        <w:t>-other</w:t>
-      </w:r>
-      <w:r>
-        <w:t xml:space="preserve">: </w:t>
-      </w:r>
-      <w:r>
-        <w:t>E</w:t>
-      </w:r>
-      <w:r>
-        <w:t xml:space="preserve">quivalence all </w:t>
-      </w:r>
-      <w:r>
-        <w:t>methods (including NULL)</w:t>
-      </w:r>
-      <w:ins w:id="44" w:author="McDonald, Clem (NIH/NLM/LHC) [E]" w:date="2019-10-19T21:12:00Z">
-        <w:r>
-          <w:t xml:space="preserve"> except genotyping and method for slow growing mycobacteria.</w:t>
-        </w:r>
-      </w:ins>
-      <w:del w:id="45" w:author="McDonald, Clem (NIH/NLM/LHC) [E]" w:date="2019-10-19T21:11:00Z">
-        <w:r>
-          <w:delText xml:space="preserve"> </w:delText>
-        </w:r>
-        <w:r>
-          <w:delText>except genotyping, phenotyping</w:delText>
-        </w:r>
-      </w:del>
-      <w:del w:id="46" w:author="McDonald, Clem (NIH/NLM/LHC) [E]" w:date="2019-10-19T21:12:00Z">
-        <w:r>
-          <w:delText>, method for slow-growing mycobacteria, Prob.amptar, and probe.mag.capture</w:delText>
-        </w:r>
-      </w:del>
-      <w:r>
-        <w:t xml:space="preserve"> </w:t>
-      </w:r>
-      <w:ins w:id="47" w:author="McDonald, Clem (NIH/NLM/LHC) [E]" w:date="2019-10-19T21:13:00Z">
-        <w:r>
-          <w:t xml:space="preserve"> </w:t>
-        </w:r>
-      </w:ins>
-    </w:p>
-    <w:p>
-      <w:pPr>
-        <w:spacing w:after="0" w:line="240" w:lineRule="auto"/>
-        <w:rPr>
-          <w:b/>
-        </w:rPr>
-      </w:pPr>
-      <w:r>
-        <w:rPr>
-          <w:b/>
-        </w:rPr>
-        <w:t xml:space="preserve">ABXBACT </w:t>
-      </w:r>
-      <w:r>
-        <w:rPr>
-          <w:b/>
-        </w:rPr>
-        <w:t>Property</w:t>
-      </w:r>
-      <w:r>
-        <w:rPr>
-          <w:b/>
-        </w:rPr>
-        <w:t xml:space="preserve"> Part Groups</w:t>
-      </w:r>
-      <w:r>
-        <w:rPr>
-          <w:b/>
-        </w:rPr>
-        <w:t>:</w:t>
-      </w:r>
-    </w:p>
-    <w:p>
-      <w:pPr>
-        <w:pStyle w:val="ListParagraph"/>
-        <w:numPr>
-          <w:ilvl w:val="0"/>
-          <w:numId w:val="2"/>
-        </w:numPr>
-        <w:spacing w:after="0" w:line="240" w:lineRule="auto"/>
-        <w:rPr>
-          <w:del w:id="48" w:author="McDonald, Clem (NIH/NLM/LHC) [E]" w:date="2019-10-19T21:14:00Z"/>
-          <w:b/>
-        </w:rPr>
-      </w:pPr>
-      <w:ins w:id="49" w:author="McDonald, Clem (NIH/NLM/LHC) [E]" w:date="2019-10-19T21:13:00Z">
-        <w:r>
-          <w:rPr>
-            <w:u w:val="single"/>
-            <w:rPrChange w:id="50" w:author="McDonald, Clem (NIH/NLM/LHC) [E]" w:date="2019-10-19T21:14:00Z">
-              <w:rPr>
-                <w:u w:val="single"/>
-              </w:rPr>
-            </w:rPrChange>
-          </w:rPr>
-          <w:t>Treat all properties the same except fo</w:t>
-        </w:r>
-      </w:ins>
-      <w:del w:id="51" w:author="McDonald, Clem (NIH/NLM/LHC) [E]" w:date="2019-10-19T21:14:00Z">
-        <w:r>
-          <w:rPr>
-            <w:u w:val="single"/>
-            <w:rPrChange w:id="52" w:author="McDonald, Clem (NIH/NLM/LHC) [E]" w:date="2019-10-19T21:14:00Z">
-              <w:rPr>
-                <w:u w:val="single"/>
-              </w:rPr>
-            </w:rPrChange>
-          </w:rPr>
-          <w:delText>SuscTitr</w:delText>
-        </w:r>
-        <w:r>
-          <w:delText>: Susceptibility (microorganisms), Titer</w:delText>
-        </w:r>
-      </w:del>
-    </w:p>
-    <w:p>
-      <w:pPr>
-        <w:pStyle w:val="ListParagraph"/>
-        <w:numPr>
-          <w:ilvl w:val="0"/>
-          <w:numId w:val="2"/>
-        </w:numPr>
-        <w:spacing w:after="0" w:line="240" w:lineRule="auto"/>
-        <w:rPr>
-          <w:del w:id="53" w:author="McDonald, Clem (NIH/NLM/LHC) [E]" w:date="2019-10-19T21:14:00Z"/>
-        </w:rPr>
-        <w:pPrChange w:id="54" w:author="McDonald, Clem (NIH/NLM/LHC) [E]" w:date="2019-10-19T21:14:00Z">
-          <w:pPr/>
-        </w:pPrChange>
-      </w:pPr>
-    </w:p>
-    <w:p>
-      <w:pPr>
-        <w:pStyle w:val="Heading2"/>
-        <w:rPr>
-          <w:ins w:id="55" w:author="McDonald, Clem (NIH/NLM/LHC) [E]" w:date="2019-10-19T21:14:00Z"/>
+        <w:t>B</w:t>
+      </w:r>
+      <w:r>
+        <w:rPr>
           <w:rFonts w:asciiTheme="minorHAnsi" w:hAnsiTheme="minorHAnsi" w:cstheme="minorHAnsi"/>
           <w:b/>
           <w:color w:val="auto"/>
-          <w:sz w:val="28"/>
-          <w:szCs w:val="28"/>
-        </w:rPr>
-      </w:pPr>
-    </w:p>
-    <w:p>
-      <w:pPr>
-        <w:pStyle w:val="Heading2"/>
-        <w:rPr>
-          <w:ins w:id="56" w:author="McDonald, Clem (NIH/NLM/LHC) [E]" w:date="2019-10-19T21:14:00Z"/>
-          <w:rFonts w:asciiTheme="minorHAnsi" w:hAnsiTheme="minorHAnsi" w:cstheme="minorHAnsi"/>
-          <w:b/>
-          <w:color w:val="auto"/>
-          <w:sz w:val="28"/>
-          <w:szCs w:val="28"/>
-        </w:rPr>
-      </w:pPr>
-    </w:p>
-    <w:p>
-      <w:pPr>
-        <w:rPr>
-          <w:ins w:id="57" w:author="McDonald, Clem (NIH/NLM/LHC) [E]" w:date="2019-10-19T21:14:00Z"/>
-          <w:rPrChange w:id="58" w:author="McDonald, Clem (NIH/NLM/LHC) [E]" w:date="2019-10-19T21:14:00Z">
+          <w:sz w:val="32"/>
+          <w:szCs w:val="32"/>
+          <w:rPrChange w:id="44" w:author="McDonald, Clem (NIH/NLM/LHC) [E]" w:date="2019-10-19T22:41:00Z">
             <w:rPr>
-              <w:ins w:id="59" w:author="McDonald, Clem (NIH/NLM/LHC) [E]" w:date="2019-10-19T21:14:00Z"/>
               <w:rFonts w:asciiTheme="minorHAnsi" w:hAnsiTheme="minorHAnsi" w:cstheme="minorHAnsi"/>
               <w:b/>
               <w:color w:val="auto"/>
@@ -1319,13 +1115,217 @@
             </w:rPr>
           </w:rPrChange>
         </w:rPr>
-        <w:pPrChange w:id="60" w:author="McDonald, Clem (NIH/NLM/LHC) [E]" w:date="2019-10-19T21:14:00Z">
+        <w:t>XBACT)</w:t>
+      </w:r>
+    </w:p>
+    <w:p>
+      <w:pPr>
+        <w:spacing w:after="0" w:line="240" w:lineRule="auto"/>
+        <w:rPr>
+          <w:b/>
+        </w:rPr>
+      </w:pPr>
+      <w:r>
+        <w:rPr>
+          <w:b/>
+        </w:rPr>
+        <w:t>ABXBACT Method Part Groups</w:t>
+      </w:r>
+      <w:r>
+        <w:rPr>
+          <w:b/>
+        </w:rPr>
+        <w:t>:</w:t>
+      </w:r>
+    </w:p>
+    <w:p>
+      <w:pPr>
+        <w:pStyle w:val="ListParagraph"/>
+        <w:numPr>
+          <w:ilvl w:val="0"/>
+          <w:numId w:val="17"/>
+        </w:numPr>
+      </w:pPr>
+      <w:r>
+        <w:rPr>
+          <w:u w:val="single"/>
+        </w:rPr>
+        <w:t>Method</w:t>
+      </w:r>
+      <w:r>
+        <w:rPr>
+          <w:u w:val="single"/>
+        </w:rPr>
+        <w:t>-other</w:t>
+      </w:r>
+      <w:r>
+        <w:t xml:space="preserve">: </w:t>
+      </w:r>
+      <w:r>
+        <w:t>E</w:t>
+      </w:r>
+      <w:r>
+        <w:t xml:space="preserve">quivalence all </w:t>
+      </w:r>
+      <w:r>
+        <w:t>methods (including NULL)</w:t>
+      </w:r>
+      <w:ins w:id="45" w:author="McDonald, Clem (NIH/NLM/LHC) [E]" w:date="2019-10-19T21:12:00Z">
+        <w:r>
+          <w:t xml:space="preserve"> except genotyping and method for slow growing mycobacteria.</w:t>
+        </w:r>
+      </w:ins>
+      <w:del w:id="46" w:author="McDonald, Clem (NIH/NLM/LHC) [E]" w:date="2019-10-19T21:11:00Z">
+        <w:r>
+          <w:delText xml:space="preserve"> </w:delText>
+        </w:r>
+        <w:r>
+          <w:delText>except genotyping, phenotyping</w:delText>
+        </w:r>
+      </w:del>
+      <w:del w:id="47" w:author="McDonald, Clem (NIH/NLM/LHC) [E]" w:date="2019-10-19T21:12:00Z">
+        <w:r>
+          <w:delText>, method for slow-growing mycobacteria, Prob.amptar, and probe.mag.capture</w:delText>
+        </w:r>
+      </w:del>
+      <w:r>
+        <w:t xml:space="preserve"> </w:t>
+      </w:r>
+      <w:ins w:id="48" w:author="McDonald, Clem (NIH/NLM/LHC) [E]" w:date="2019-10-19T21:13:00Z">
+        <w:r>
+          <w:t xml:space="preserve"> </w:t>
+        </w:r>
+      </w:ins>
+    </w:p>
+    <w:p>
+      <w:pPr>
+        <w:spacing w:after="0" w:line="240" w:lineRule="auto"/>
+        <w:rPr>
+          <w:b/>
+        </w:rPr>
+      </w:pPr>
+      <w:r>
+        <w:rPr>
+          <w:b/>
+        </w:rPr>
+        <w:t xml:space="preserve">ABXBACT </w:t>
+      </w:r>
+      <w:r>
+        <w:rPr>
+          <w:b/>
+        </w:rPr>
+        <w:t>Property</w:t>
+      </w:r>
+      <w:r>
+        <w:rPr>
+          <w:b/>
+        </w:rPr>
+        <w:t xml:space="preserve"> Part Groups</w:t>
+      </w:r>
+      <w:r>
+        <w:rPr>
+          <w:b/>
+        </w:rPr>
+        <w:t>:</w:t>
+      </w:r>
+    </w:p>
+    <w:p>
+      <w:pPr>
+        <w:pStyle w:val="ListParagraph"/>
+        <w:numPr>
+          <w:ilvl w:val="0"/>
+          <w:numId w:val="2"/>
+        </w:numPr>
+        <w:spacing w:after="0" w:line="240" w:lineRule="auto"/>
+        <w:rPr>
+          <w:del w:id="49" w:author="McDonald, Clem (NIH/NLM/LHC) [E]" w:date="2019-10-19T21:14:00Z"/>
+          <w:b/>
+        </w:rPr>
+      </w:pPr>
+      <w:ins w:id="50" w:author="McDonald, Clem (NIH/NLM/LHC) [E]" w:date="2019-10-19T21:13:00Z">
+        <w:r>
+          <w:rPr>
+            <w:u w:val="single"/>
+          </w:rPr>
+          <w:t>Treat all properties the same except fo</w:t>
+        </w:r>
+      </w:ins>
+      <w:del w:id="51" w:author="McDonald, Clem (NIH/NLM/LHC) [E]" w:date="2019-10-19T21:14:00Z">
+        <w:r>
+          <w:rPr>
+            <w:u w:val="single"/>
+          </w:rPr>
+          <w:delText>SuscTitr</w:delText>
+        </w:r>
+        <w:r>
+          <w:delText>: Susceptibility (microorganisms), Titer</w:delText>
+        </w:r>
+      </w:del>
+    </w:p>
+    <w:p>
+      <w:pPr>
+        <w:pStyle w:val="ListParagraph"/>
+        <w:numPr>
+          <w:ilvl w:val="0"/>
+          <w:numId w:val="2"/>
+        </w:numPr>
+        <w:spacing w:after="0" w:line="240" w:lineRule="auto"/>
+        <w:rPr>
+          <w:del w:id="52" w:author="McDonald, Clem (NIH/NLM/LHC) [E]" w:date="2019-10-19T21:14:00Z"/>
+        </w:rPr>
+        <w:pPrChange w:id="53" w:author="McDonald, Clem (NIH/NLM/LHC) [E]" w:date="2019-10-19T21:14:00Z">
+          <w:pPr/>
+        </w:pPrChange>
+      </w:pPr>
+    </w:p>
+    <w:p>
+      <w:pPr>
+        <w:pStyle w:val="Heading2"/>
+        <w:rPr>
+          <w:ins w:id="54" w:author="McDonald, Clem (NIH/NLM/LHC) [E]" w:date="2019-10-19T21:14:00Z"/>
+          <w:rFonts w:asciiTheme="minorHAnsi" w:hAnsiTheme="minorHAnsi" w:cstheme="minorHAnsi"/>
+          <w:b/>
+          <w:color w:val="auto"/>
+          <w:sz w:val="28"/>
+          <w:szCs w:val="28"/>
+        </w:rPr>
+      </w:pPr>
+    </w:p>
+    <w:p>
+      <w:pPr>
+        <w:pStyle w:val="Heading2"/>
+        <w:rPr>
+          <w:ins w:id="55" w:author="McDonald, Clem (NIH/NLM/LHC) [E]" w:date="2019-10-19T21:14:00Z"/>
+          <w:rFonts w:asciiTheme="minorHAnsi" w:hAnsiTheme="minorHAnsi" w:cstheme="minorHAnsi"/>
+          <w:b/>
+          <w:color w:val="auto"/>
+          <w:sz w:val="28"/>
+          <w:szCs w:val="28"/>
+        </w:rPr>
+      </w:pPr>
+    </w:p>
+    <w:p>
+      <w:pPr>
+        <w:rPr>
+          <w:ins w:id="56" w:author="McDonald, Clem (NIH/NLM/LHC) [E]" w:date="2019-10-19T21:14:00Z"/>
+          <w:rPrChange w:id="57" w:author="McDonald, Clem (NIH/NLM/LHC) [E]" w:date="2019-10-19T21:14:00Z">
+            <w:rPr>
+              <w:ins w:id="58" w:author="McDonald, Clem (NIH/NLM/LHC) [E]" w:date="2019-10-19T21:14:00Z"/>
+              <w:rFonts w:asciiTheme="minorHAnsi" w:hAnsiTheme="minorHAnsi" w:cstheme="minorHAnsi"/>
+              <w:b/>
+              <w:color w:val="auto"/>
+              <w:sz w:val="28"/>
+              <w:szCs w:val="28"/>
+            </w:rPr>
+          </w:rPrChange>
+        </w:rPr>
+        <w:pPrChange w:id="59" w:author="McDonald, Clem (NIH/NLM/LHC) [E]" w:date="2019-10-19T21:14:00Z">
           <w:pPr>
             <w:pStyle w:val="Heading2"/>
           </w:pPr>
         </w:pPrChange>
       </w:pPr>
-      <w:ins w:id="61" w:author="McDonald, Clem (NIH/NLM/LHC) [E]" w:date="2019-10-19T21:14:00Z">
+      <w:ins w:id="60" w:author="McDonald, Clem (NIH/NLM/LHC) [E]" w:date="2019-10-19T21:14:00Z">
         <w:r>
           <w:t xml:space="preserve">ABXBACT- treat all scale value the same except distinguish nom(presume that will make it unneccesary to distinguish PRID from others </w:t>
         </w:r>
@@ -1334,6 +1334,24 @@
     <w:p>
       <w:pPr>
         <w:pStyle w:val="Heading2"/>
+        <w:rPr>
+          <w:rFonts w:asciiTheme="minorHAnsi" w:hAnsiTheme="minorHAnsi" w:cstheme="minorHAnsi"/>
+          <w:b/>
+          <w:color w:val="auto"/>
+          <w:sz w:val="32"/>
+          <w:szCs w:val="32"/>
+          <w:rPrChange w:id="61" w:author="McDonald, Clem (NIH/NLM/LHC) [E]" w:date="2019-10-19T22:41:00Z">
+            <w:rPr>
+              <w:rFonts w:asciiTheme="minorHAnsi" w:hAnsiTheme="minorHAnsi" w:cstheme="minorHAnsi"/>
+              <w:b/>
+              <w:color w:val="auto"/>
+              <w:sz w:val="28"/>
+              <w:szCs w:val="28"/>
+            </w:rPr>
+          </w:rPrChange>
+        </w:rPr>
+      </w:pPr>
+      <w:r>
         <w:rPr>
           <w:rFonts w:asciiTheme="minorHAnsi" w:hAnsiTheme="minorHAnsi" w:cstheme="minorHAnsi"/>
           <w:b/>
@@ -1350,7 +1368,8 @@
             </w:rPr>
           </w:rPrChange>
         </w:rPr>
-      </w:pPr>
+        <w:t xml:space="preserve">Class: Blood bank </w:t>
+      </w:r>
       <w:r>
         <w:rPr>
           <w:rFonts w:asciiTheme="minorHAnsi" w:hAnsiTheme="minorHAnsi" w:cstheme="minorHAnsi"/>
@@ -1368,9 +1387,25 @@
             </w:rPr>
           </w:rPrChange>
         </w:rPr>
-        <w:t xml:space="preserve">Class: Blood bank </w:t>
-      </w:r>
-      <w:r>
+        <w:t>(BLDBK)</w:t>
+      </w:r>
+    </w:p>
+    <w:p>
+      <w:pPr>
+        <w:spacing w:after="0"/>
+      </w:pPr>
+      <w:r>
+        <w:t>Don’t think we can do anything here</w:t>
+      </w:r>
+    </w:p>
+    <w:p>
+      <w:pPr>
+        <w:spacing w:after="0"/>
+      </w:pPr>
+    </w:p>
+    <w:p>
+      <w:pPr>
+        <w:pStyle w:val="Heading2"/>
         <w:rPr>
           <w:rFonts w:asciiTheme="minorHAnsi" w:hAnsiTheme="minorHAnsi" w:cstheme="minorHAnsi"/>
           <w:b/>
@@ -1387,25 +1422,8 @@
             </w:rPr>
           </w:rPrChange>
         </w:rPr>
-        <w:t>(BLDBK)</w:t>
-      </w:r>
-    </w:p>
-    <w:p>
-      <w:pPr>
-        <w:spacing w:after="0"/>
-      </w:pPr>
-      <w:r>
-        <w:t>Don’t think we can do anything here</w:t>
-      </w:r>
-    </w:p>
-    <w:p>
-      <w:pPr>
-        <w:spacing w:after="0"/>
-      </w:pPr>
-    </w:p>
-    <w:p>
-      <w:pPr>
-        <w:pStyle w:val="Heading2"/>
+      </w:pPr>
+      <w:r>
         <w:rPr>
           <w:rFonts w:asciiTheme="minorHAnsi" w:hAnsiTheme="minorHAnsi" w:cstheme="minorHAnsi"/>
           <w:b/>
@@ -1422,7 +1440,8 @@
             </w:rPr>
           </w:rPrChange>
         </w:rPr>
-      </w:pPr>
+        <w:t>Class: C</w:t>
+      </w:r>
       <w:r>
         <w:rPr>
           <w:rFonts w:asciiTheme="minorHAnsi" w:hAnsiTheme="minorHAnsi" w:cstheme="minorHAnsi"/>
@@ -1440,16 +1459,187 @@
             </w:rPr>
           </w:rPrChange>
         </w:rPr>
-        <w:t>Class: C</w:t>
-      </w:r>
-      <w:r>
+        <w:t>ELLMARK</w:t>
+      </w:r>
+    </w:p>
+    <w:p>
+      <w:pPr>
+        <w:spacing w:after="0" w:line="240" w:lineRule="auto"/>
+        <w:rPr>
+          <w:b/>
+        </w:rPr>
+      </w:pPr>
+      <w:r>
+        <w:rPr>
+          <w:b/>
+        </w:rPr>
+        <w:t>CELLMARK Method Part Groups</w:t>
+      </w:r>
+      <w:r>
+        <w:rPr>
+          <w:b/>
+        </w:rPr>
+        <w:t>:</w:t>
+      </w:r>
+    </w:p>
+    <w:p>
+      <w:pPr>
+        <w:pStyle w:val="ListParagraph"/>
+        <w:numPr>
+          <w:ilvl w:val="0"/>
+          <w:numId w:val="17"/>
+        </w:numPr>
+      </w:pPr>
+      <w:r>
+        <w:rPr>
+          <w:u w:val="single"/>
+        </w:rPr>
+        <w:t>Method-other</w:t>
+      </w:r>
+      <w:r>
+        <w:t xml:space="preserve">: Equivalence all methods (including NULL) </w:t>
+      </w:r>
+    </w:p>
+    <w:p>
+      <w:pPr>
+        <w:spacing w:after="0" w:line="240" w:lineRule="auto"/>
+        <w:rPr>
+          <w:b/>
+        </w:rPr>
+      </w:pPr>
+      <w:r>
+        <w:rPr>
+          <w:b/>
+        </w:rPr>
+        <w:t xml:space="preserve">CELLMARK Specimen </w:t>
+      </w:r>
+      <w:r>
+        <w:rPr>
+          <w:b/>
+        </w:rPr>
+        <w:t>Part Groups:</w:t>
+      </w:r>
+    </w:p>
+    <w:p>
+      <w:pPr>
+        <w:pStyle w:val="ListParagraph"/>
+        <w:numPr>
+          <w:ilvl w:val="0"/>
+          <w:numId w:val="17"/>
+        </w:numPr>
+        <w:spacing w:after="120" w:line="240" w:lineRule="auto"/>
+        <w:contextualSpacing w:val="0"/>
+      </w:pPr>
+      <w:r>
+        <w:rPr>
+          <w:u w:val="single"/>
+        </w:rPr>
+        <w:t>Intravascular</w:t>
+      </w:r>
+      <w:r>
+        <w:rPr>
+          <w:u w:val="single"/>
+        </w:rPr>
+        <w:t xml:space="preserve"> - </w:t>
+      </w:r>
+      <w:r>
+        <w:rPr>
+          <w:u w:val="single"/>
+        </w:rPr>
+        <w:t>any</w:t>
+      </w:r>
+      <w:r>
+        <w:t>: See the Cross-Class specimen for the definition of this specimen group.</w:t>
+      </w:r>
+    </w:p>
+    <w:p>
+      <w:pPr>
+        <w:spacing w:after="0"/>
+        <w:rPr>
+          <w:b/>
+        </w:rPr>
+      </w:pPr>
+      <w:r>
+        <w:rPr>
+          <w:b/>
+        </w:rPr>
+        <w:t xml:space="preserve">NOTEs TO RI: </w:t>
+      </w:r>
+    </w:p>
+    <w:p>
+      <w:pPr>
+        <w:pStyle w:val="ListParagraph"/>
+        <w:numPr>
+          <w:ilvl w:val="0"/>
+          <w:numId w:val="17"/>
+        </w:numPr>
+        <w:spacing w:after="0"/>
+        <w:rPr>
+          <w:del w:id="67" w:author="McDonald, Clem (NIH/NLM/LHC) [E]" w:date="2019-10-19T21:16:00Z"/>
+        </w:rPr>
+      </w:pPr>
+      <w:del w:id="68" w:author="McDonald, Clem (NIH/NLM/LHC) [E]" w:date="2019-10-19T21:16:00Z">
+        <w:r>
+          <w:delText>W</w:delText>
+        </w:r>
+        <w:r>
+          <w:delText xml:space="preserve">hen we have time </w:delText>
+        </w:r>
+        <w:r>
+          <w:delText>should figure if the Blasts CDx/Blast cells really different from Cells CDx/Cells</w:delText>
+        </w:r>
+      </w:del>
+    </w:p>
+    <w:p>
+      <w:pPr>
+        <w:pStyle w:val="ListParagraph"/>
+        <w:numPr>
+          <w:ilvl w:val="0"/>
+          <w:numId w:val="17"/>
+        </w:numPr>
+        <w:spacing w:after="0"/>
+        <w:rPr>
+          <w:del w:id="69" w:author="McDonald, Clem (NIH/NLM/LHC) [E]" w:date="2019-10-19T21:16:00Z"/>
+        </w:rPr>
+      </w:pPr>
+      <w:del w:id="70" w:author="McDonald, Clem (NIH/NLM/LHC) [E]" w:date="2019-10-19T21:16:00Z">
+        <w:r>
+          <w:delText>Have we sorted out when the</w:delText>
+        </w:r>
+        <w:r>
+          <w:delText xml:space="preserve"> “100 cells” are really lymphocytes – and whether the markers applied to blasts cells are ever not blasts- think they can be </w:delText>
+        </w:r>
+      </w:del>
+    </w:p>
+    <w:p>
+      <w:pPr>
+        <w:pStyle w:val="ListParagraph"/>
+        <w:numPr>
+          <w:ilvl w:val="0"/>
+          <w:numId w:val="17"/>
+        </w:numPr>
+        <w:spacing w:after="0"/>
+      </w:pPr>
+      <w:r>
+        <w:t>Should see if we can take advantage of panels. If there is not much overlap will provide a nice organization of flow sheet</w:t>
+      </w:r>
+    </w:p>
+    <w:p>
+      <w:pPr>
+        <w:spacing w:after="0"/>
+      </w:pPr>
+    </w:p>
+    <w:p/>
+    <w:p>
+      <w:pPr>
+        <w:pStyle w:val="Heading2"/>
         <w:rPr>
           <w:rFonts w:asciiTheme="minorHAnsi" w:hAnsiTheme="minorHAnsi" w:cstheme="minorHAnsi"/>
           <w:b/>
           <w:color w:val="auto"/>
           <w:sz w:val="32"/>
           <w:szCs w:val="32"/>
-          <w:rPrChange w:id="67" w:author="McDonald, Clem (NIH/NLM/LHC) [E]" w:date="2019-10-19T22:41:00Z">
+          <w:rPrChange w:id="71" w:author="McDonald, Clem (NIH/NLM/LHC) [E]" w:date="2019-10-19T22:41:00Z">
             <w:rPr>
               <w:rFonts w:asciiTheme="minorHAnsi" w:hAnsiTheme="minorHAnsi" w:cstheme="minorHAnsi"/>
               <w:b/>
@@ -1459,180 +1649,8 @@
             </w:rPr>
           </w:rPrChange>
         </w:rPr>
-        <w:t>ELLMARK</w:t>
-      </w:r>
-    </w:p>
-    <w:p>
-      <w:pPr>
-        <w:spacing w:after="0" w:line="240" w:lineRule="auto"/>
-        <w:rPr>
-          <w:b/>
-        </w:rPr>
-      </w:pPr>
-      <w:r>
-        <w:rPr>
-          <w:b/>
-        </w:rPr>
-        <w:t>CELLMARK Method Part Groups</w:t>
-      </w:r>
-      <w:r>
-        <w:rPr>
-          <w:b/>
-        </w:rPr>
-        <w:t>:</w:t>
-      </w:r>
-    </w:p>
-    <w:p>
-      <w:pPr>
-        <w:pStyle w:val="ListParagraph"/>
-        <w:numPr>
-          <w:ilvl w:val="0"/>
-          <w:numId w:val="17"/>
-        </w:numPr>
-      </w:pPr>
-      <w:r>
-        <w:rPr>
-          <w:u w:val="single"/>
-        </w:rPr>
-        <w:t>Method-other</w:t>
-      </w:r>
-      <w:r>
-        <w:t xml:space="preserve">: Equivalence all methods (including NULL) </w:t>
-      </w:r>
-    </w:p>
-    <w:p>
-      <w:pPr>
-        <w:spacing w:after="0" w:line="240" w:lineRule="auto"/>
-        <w:rPr>
-          <w:b/>
-        </w:rPr>
-      </w:pPr>
-      <w:r>
-        <w:rPr>
-          <w:b/>
-        </w:rPr>
-        <w:t xml:space="preserve">CELLMARK Specimen </w:t>
-      </w:r>
-      <w:r>
-        <w:rPr>
-          <w:b/>
-        </w:rPr>
-        <w:t>Part Groups:</w:t>
-      </w:r>
-    </w:p>
-    <w:p>
-      <w:pPr>
-        <w:pStyle w:val="ListParagraph"/>
-        <w:numPr>
-          <w:ilvl w:val="0"/>
-          <w:numId w:val="17"/>
-        </w:numPr>
-        <w:spacing w:after="120" w:line="240" w:lineRule="auto"/>
-        <w:contextualSpacing w:val="0"/>
-      </w:pPr>
-      <w:r>
-        <w:rPr>
-          <w:u w:val="single"/>
-        </w:rPr>
-        <w:t>Intravascular</w:t>
-      </w:r>
-      <w:r>
-        <w:rPr>
-          <w:u w:val="single"/>
-        </w:rPr>
-        <w:t xml:space="preserve"> - </w:t>
-      </w:r>
-      <w:r>
-        <w:rPr>
-          <w:u w:val="single"/>
-        </w:rPr>
-        <w:t>any</w:t>
-      </w:r>
-      <w:r>
-        <w:t>: See the Cross-Class specimen for the definition of this specimen group.</w:t>
-      </w:r>
-    </w:p>
-    <w:p>
-      <w:pPr>
-        <w:spacing w:after="0"/>
-        <w:rPr>
-          <w:b/>
-        </w:rPr>
-      </w:pPr>
-      <w:r>
-        <w:rPr>
-          <w:b/>
-        </w:rPr>
-        <w:t xml:space="preserve">NOTEs TO RI: </w:t>
-      </w:r>
-    </w:p>
-    <w:p>
-      <w:pPr>
-        <w:pStyle w:val="ListParagraph"/>
-        <w:numPr>
-          <w:ilvl w:val="0"/>
-          <w:numId w:val="17"/>
-        </w:numPr>
-        <w:spacing w:after="0"/>
-        <w:rPr>
-          <w:del w:id="68" w:author="McDonald, Clem (NIH/NLM/LHC) [E]" w:date="2019-10-19T21:16:00Z"/>
-        </w:rPr>
-      </w:pPr>
-      <w:del w:id="69" w:author="McDonald, Clem (NIH/NLM/LHC) [E]" w:date="2019-10-19T21:16:00Z">
-        <w:r>
-          <w:delText>W</w:delText>
-        </w:r>
-        <w:r>
-          <w:delText xml:space="preserve">hen we have time </w:delText>
-        </w:r>
-        <w:r>
-          <w:delText>should figure if the Blasts CDx/Blast cells really different from Cells CDx/Cells</w:delText>
-        </w:r>
-      </w:del>
-    </w:p>
-    <w:p>
-      <w:pPr>
-        <w:pStyle w:val="ListParagraph"/>
-        <w:numPr>
-          <w:ilvl w:val="0"/>
-          <w:numId w:val="17"/>
-        </w:numPr>
-        <w:spacing w:after="0"/>
-        <w:rPr>
-          <w:del w:id="70" w:author="McDonald, Clem (NIH/NLM/LHC) [E]" w:date="2019-10-19T21:16:00Z"/>
-        </w:rPr>
-      </w:pPr>
-      <w:del w:id="71" w:author="McDonald, Clem (NIH/NLM/LHC) [E]" w:date="2019-10-19T21:16:00Z">
-        <w:r>
-          <w:delText>Have we sorted out when the</w:delText>
-        </w:r>
-        <w:r>
-          <w:delText xml:space="preserve"> “100 cells” are really lymphocytes – and whether the markers applied to blasts cells are ever not blasts- think they can be </w:delText>
-        </w:r>
-      </w:del>
-    </w:p>
-    <w:p>
-      <w:pPr>
-        <w:pStyle w:val="ListParagraph"/>
-        <w:numPr>
-          <w:ilvl w:val="0"/>
-          <w:numId w:val="17"/>
-        </w:numPr>
-        <w:spacing w:after="0"/>
-      </w:pPr>
-      <w:r>
-        <w:t>Should see if we can take advantage of panels. If there is not much overlap will provide a nice organization of flow sheet</w:t>
-      </w:r>
-    </w:p>
-    <w:p>
-      <w:pPr>
-        <w:spacing w:after="0"/>
-      </w:pPr>
-    </w:p>
-    <w:p/>
-    <w:p>
-      <w:pPr>
-        <w:pStyle w:val="Heading2"/>
+      </w:pPr>
+      <w:r>
         <w:rPr>
           <w:rFonts w:asciiTheme="minorHAnsi" w:hAnsiTheme="minorHAnsi" w:cstheme="minorHAnsi"/>
           <w:b/>
@@ -1649,15 +1667,848 @@
             </w:rPr>
           </w:rPrChange>
         </w:rPr>
-      </w:pPr>
-      <w:r>
+        <w:t>Class: CHEM</w:t>
+      </w:r>
+    </w:p>
+    <w:p>
+      <w:pPr>
+        <w:spacing w:after="0" w:line="240" w:lineRule="auto"/>
+        <w:rPr>
+          <w:b/>
+        </w:rPr>
+      </w:pPr>
+      <w:r>
+        <w:rPr>
+          <w:b/>
+        </w:rPr>
+        <w:t>CHEM Analyte Part Groups:</w:t>
+      </w:r>
+    </w:p>
+    <w:p>
+      <w:pPr>
+        <w:pStyle w:val="ListParagraph"/>
+        <w:numPr>
+          <w:ilvl w:val="0"/>
+          <w:numId w:val="2"/>
+        </w:numPr>
+        <w:spacing w:after="120" w:line="240" w:lineRule="auto"/>
+        <w:rPr>
+          <w:b/>
+        </w:rPr>
+      </w:pPr>
+      <w:r>
+        <w:rPr>
+          <w:b/>
+          <w:u w:val="single"/>
+          <w:rPrChange w:id="73" w:author="McDonald, Clem (NIH/NLM/LHC) [E]" w:date="2019-10-19T21:17:00Z">
+            <w:rPr>
+              <w:u w:val="single"/>
+            </w:rPr>
+          </w:rPrChange>
+        </w:rPr>
+        <w:t>Oxygen-related</w:t>
+      </w:r>
+      <w:r>
+        <w:t>: Oxygen saturation, Oxygen content, Oxyhemoglobin, Deoxyhemoglobin</w:t>
+      </w:r>
+    </w:p>
+    <w:p>
+      <w:pPr>
+        <w:spacing w:after="0" w:line="240" w:lineRule="auto"/>
+        <w:rPr>
+          <w:b/>
+        </w:rPr>
+      </w:pPr>
+      <w:r>
+        <w:rPr>
+          <w:b/>
+        </w:rPr>
+        <w:t xml:space="preserve">CHEM </w:t>
+      </w:r>
+      <w:r>
+        <w:rPr>
+          <w:b/>
+        </w:rPr>
+        <w:t xml:space="preserve">Specimen </w:t>
+      </w:r>
+      <w:r>
+        <w:rPr>
+          <w:b/>
+        </w:rPr>
+        <w:t>Part Groups:</w:t>
+      </w:r>
+      <w:ins w:id="74" w:author="McDonald, Clem (NIH/NLM/LHC) [E]" w:date="2019-10-19T21:29:00Z">
+        <w:r>
+          <w:rPr>
+            <w:b/>
+          </w:rPr>
+          <w:t xml:space="preserve"> Lump the cagaories descbibe below the res will remain independent </w:t>
+        </w:r>
+      </w:ins>
+    </w:p>
+    <w:p>
+      <w:pPr>
+        <w:pStyle w:val="ListParagraph"/>
+        <w:numPr>
+          <w:ilvl w:val="0"/>
+          <w:numId w:val="3"/>
+        </w:numPr>
+        <w:spacing w:after="120" w:line="240" w:lineRule="auto"/>
+        <w:contextualSpacing w:val="0"/>
+      </w:pPr>
+      <w:r>
+        <w:rPr>
+          <w:u w:val="single"/>
+        </w:rPr>
+        <w:t>Intravascular</w:t>
+      </w:r>
+      <w:r>
+        <w:rPr>
+          <w:u w:val="single"/>
+        </w:rPr>
+        <w:t xml:space="preserve"> - </w:t>
+      </w:r>
+      <w:r>
+        <w:rPr>
+          <w:u w:val="single"/>
+        </w:rPr>
+        <w:t>any</w:t>
+      </w:r>
+      <w:r>
+        <w:t>: See the Cross-Class specimen for the definition of this specimen group.</w:t>
+      </w:r>
+    </w:p>
+    <w:p>
+      <w:pPr>
+        <w:pStyle w:val="ListParagraph"/>
+        <w:numPr>
+          <w:ilvl w:val="0"/>
+          <w:numId w:val="3"/>
+        </w:numPr>
+        <w:spacing w:after="0" w:line="240" w:lineRule="auto"/>
+        <w:contextualSpacing w:val="0"/>
+      </w:pPr>
+      <w:r>
+        <w:rPr>
+          <w:u w:val="single"/>
+        </w:rPr>
+        <w:t>Arterial*</w:t>
+      </w:r>
+      <w:r>
+        <w:t>:  BldA, BldC*</w:t>
+      </w:r>
+    </w:p>
+    <w:p>
+      <w:pPr>
+        <w:pStyle w:val="ListParagraph"/>
+        <w:numPr>
+          <w:ilvl w:val="1"/>
+          <w:numId w:val="3"/>
+        </w:numPr>
+        <w:spacing w:after="120" w:line="240" w:lineRule="auto"/>
+        <w:contextualSpacing w:val="0"/>
+      </w:pPr>
+      <w:r>
+        <w:lastRenderedPageBreak/>
+        <w:t xml:space="preserve">EXCEPTION: Only group the Arterial* specimens when the analyte is contained in the </w:t>
+      </w:r>
+      <w:r>
+        <w:rPr>
+          <w:b/>
+          <w:rPrChange w:id="75" w:author="McDonald, Clem (NIH/NLM/LHC) [E]" w:date="2019-10-19T21:17:00Z">
+            <w:rPr/>
+          </w:rPrChange>
+        </w:rPr>
+        <w:t>Oxygen-related</w:t>
+      </w:r>
+      <w:r>
+        <w:t xml:space="preserve"> analyte group (see above for the definition of Oxygen-related).. Note also that capillary </w:t>
+      </w:r>
+      <w:commentRangeStart w:id="76"/>
+      <w:r>
+        <w:t xml:space="preserve">blood is arterial from the point of view of a pulse oximeter. </w:t>
+      </w:r>
+      <w:commentRangeEnd w:id="76"/>
+      <w:r>
+        <w:rPr>
+          <w:rStyle w:val="CommentReference"/>
+        </w:rPr>
+        <w:commentReference w:id="76"/>
+      </w:r>
+    </w:p>
+    <w:p>
+      <w:pPr>
+        <w:pStyle w:val="ListParagraph"/>
+        <w:numPr>
+          <w:ilvl w:val="0"/>
+          <w:numId w:val="3"/>
+        </w:numPr>
+        <w:spacing w:after="0" w:line="240" w:lineRule="auto"/>
+        <w:contextualSpacing w:val="0"/>
+      </w:pPr>
+      <w:r>
+        <w:rPr>
+          <w:u w:val="single"/>
+        </w:rPr>
+        <w:t>Venous*</w:t>
+      </w:r>
+      <w:r>
+        <w:t xml:space="preserve">: </w:t>
+      </w:r>
+      <w:r>
+        <w:t>BldV, BldMV</w:t>
+      </w:r>
+    </w:p>
+    <w:p>
+      <w:pPr>
+        <w:pStyle w:val="ListParagraph"/>
+        <w:numPr>
+          <w:ilvl w:val="1"/>
+          <w:numId w:val="3"/>
+        </w:numPr>
+        <w:spacing w:after="120" w:line="240" w:lineRule="auto"/>
+        <w:contextualSpacing w:val="0"/>
+      </w:pPr>
+      <w:r>
+        <w:t>EXCEPTION: Only group the Venous* specimens when the analyte is contained in the Oxygen-related group (see above for the definition of Oxygen-related).</w:t>
+      </w:r>
+    </w:p>
+    <w:p>
+      <w:pPr>
+        <w:pStyle w:val="ListParagraph"/>
+        <w:numPr>
+          <w:ilvl w:val="0"/>
+          <w:numId w:val="3"/>
+        </w:numPr>
+        <w:spacing w:after="0" w:line="240" w:lineRule="auto"/>
+        <w:contextualSpacing w:val="0"/>
+      </w:pPr>
+      <w:r>
+        <w:rPr>
+          <w:u w:val="single"/>
+        </w:rPr>
+        <w:t>BldCo-Venous*</w:t>
+      </w:r>
+      <w:r>
+        <w:t xml:space="preserve"> :  BldCoV, BldCoMV</w:t>
+      </w:r>
+    </w:p>
+    <w:p>
+      <w:pPr>
+        <w:pStyle w:val="ListParagraph"/>
+        <w:numPr>
+          <w:ilvl w:val="1"/>
+          <w:numId w:val="3"/>
+        </w:numPr>
+        <w:spacing w:after="120" w:line="240" w:lineRule="auto"/>
+        <w:contextualSpacing w:val="0"/>
+      </w:pPr>
+      <w:r>
+        <w:t>EXCEPTION: Only group the BldCo-Venous* group when the analyte is contained in the Oxygen-related group (see above for the definition of Oxygen-related).</w:t>
+      </w:r>
+    </w:p>
+    <w:p>
+      <w:pPr>
+        <w:pStyle w:val="ListParagraph"/>
+        <w:numPr>
+          <w:ilvl w:val="0"/>
+          <w:numId w:val="3"/>
+        </w:numPr>
+        <w:spacing w:after="120" w:line="240" w:lineRule="auto"/>
+        <w:contextualSpacing w:val="0"/>
+      </w:pPr>
+      <w:r>
+        <w:rPr>
+          <w:rFonts w:ascii="Calibri" w:eastAsia="Times New Roman" w:hAnsi="Calibri" w:cs="Calibri"/>
+          <w:color w:val="000000"/>
+          <w:u w:val="single"/>
+        </w:rPr>
+        <w:t>DuodGastricFld</w:t>
+      </w:r>
+      <w:r>
+        <w:rPr>
+          <w:rFonts w:ascii="Calibri" w:eastAsia="Times New Roman" w:hAnsi="Calibri" w:cs="Calibri"/>
+          <w:color w:val="000000"/>
+        </w:rPr>
+        <w:t xml:space="preserve"> : </w:t>
+      </w:r>
+      <w:r>
+        <w:rPr>
+          <w:rFonts w:ascii="Calibri" w:eastAsia="Times New Roman" w:hAnsi="Calibri" w:cs="Calibri"/>
+          <w:color w:val="000000"/>
+        </w:rPr>
+        <w:t xml:space="preserve"> </w:t>
+      </w:r>
+      <w:r>
+        <w:t>See the Cross-Class specimen for the definition of this specimen group</w:t>
+      </w:r>
+      <w:r>
+        <w:rPr>
+          <w:rFonts w:ascii="Calibri" w:eastAsia="Times New Roman" w:hAnsi="Calibri" w:cs="Calibri"/>
+          <w:color w:val="000000"/>
+        </w:rPr>
+        <w:t xml:space="preserve"> </w:t>
+      </w:r>
+    </w:p>
+    <w:p>
+      <w:pPr>
+        <w:pStyle w:val="ListParagraph"/>
+        <w:numPr>
+          <w:ilvl w:val="0"/>
+          <w:numId w:val="3"/>
+        </w:numPr>
+        <w:spacing w:after="120" w:line="240" w:lineRule="auto"/>
+        <w:contextualSpacing w:val="0"/>
+      </w:pPr>
+      <w:r>
+        <w:rPr>
+          <w:u w:val="single"/>
+        </w:rPr>
+        <w:t>OcularVitr fld</w:t>
+      </w:r>
+      <w:r>
+        <w:t>: See the Cross-Class specimen for the definition of this specimen group</w:t>
+      </w:r>
+      <w:r>
+        <w:rPr>
+          <w:rFonts w:ascii="Calibri" w:eastAsia="Times New Roman" w:hAnsi="Calibri" w:cs="Calibri"/>
+          <w:color w:val="000000"/>
+        </w:rPr>
+        <w:t xml:space="preserve"> </w:t>
+      </w:r>
+    </w:p>
+    <w:p>
+      <w:pPr>
+        <w:spacing w:after="0" w:line="240" w:lineRule="auto"/>
+        <w:rPr>
+          <w:b/>
+        </w:rPr>
+      </w:pPr>
+      <w:r>
+        <w:rPr>
+          <w:b/>
+        </w:rPr>
+        <w:t xml:space="preserve">CHEM </w:t>
+      </w:r>
+      <w:r>
+        <w:rPr>
+          <w:b/>
+        </w:rPr>
+        <w:t>Property</w:t>
+      </w:r>
+      <w:r>
+        <w:rPr>
+          <w:b/>
+        </w:rPr>
+        <w:t xml:space="preserve"> Part Groups</w:t>
+      </w:r>
+      <w:r>
+        <w:rPr>
+          <w:b/>
+        </w:rPr>
+        <w:t>:</w:t>
+      </w:r>
+      <w:ins w:id="77" w:author="McDonald, Clem (NIH/NLM/LHC) [E]" w:date="2019-10-19T21:35:00Z">
+        <w:r>
+          <w:rPr>
+            <w:b/>
+          </w:rPr>
+          <w:t xml:space="preserve"> </w:t>
+        </w:r>
+      </w:ins>
+      <w:ins w:id="78" w:author="McDonald, Clem (NIH/NLM/LHC) [E]" w:date="2019-10-19T21:39:00Z">
+        <w:r>
+          <w:rPr>
+            <w:b/>
+          </w:rPr>
+          <w:t xml:space="preserve"> (will need a place to store molecular weight some</w:t>
+        </w:r>
+        <w:del w:id="79" w:author="Lynch, Paul (NIH/NLM/LHC) [E]" w:date="2019-10-25T17:26:00Z">
+          <w:r>
+            <w:rPr>
+              <w:b/>
+            </w:rPr>
+            <w:delText xml:space="preserve"> </w:delText>
+          </w:r>
+        </w:del>
+        <w:r>
+          <w:rPr>
+            <w:b/>
+          </w:rPr>
+          <w:t>where in the table.</w:t>
+        </w:r>
+      </w:ins>
+    </w:p>
+    <w:p>
+      <w:pPr>
+        <w:pStyle w:val="ListParagraph"/>
+        <w:numPr>
+          <w:ilvl w:val="0"/>
+          <w:numId w:val="4"/>
+        </w:numPr>
+        <w:spacing w:line="240" w:lineRule="auto"/>
+        <w:rPr>
+          <w:ins w:id="80" w:author="McDonald, Clem (NIH/NLM/LHC) [E]" w:date="2019-10-19T21:34:00Z"/>
+        </w:rPr>
+      </w:pPr>
+      <w:ins w:id="81" w:author="McDonald, Clem (NIH/NLM/LHC) [E]" w:date="2019-10-19T21:46:00Z">
+        <w:r>
+          <w:t xml:space="preserve">Combining groups with comparable </w:t>
+        </w:r>
+      </w:ins>
+      <w:ins w:id="82" w:author="McDonald, Clem (NIH/NLM/LHC) [E]" w:date="2019-10-19T21:31:00Z">
+        <w:r>
+          <w:t xml:space="preserve">Mass and substance properties </w:t>
+        </w:r>
+      </w:ins>
+      <w:ins w:id="83" w:author="McDonald, Clem (NIH/NLM/LHC) [E]" w:date="2019-10-19T21:47:00Z">
+        <w:r>
+          <w:t>– would have to include the appropriate molecular weight in all records with the same analyes ( We have a table with about 1800 of them)</w:t>
+        </w:r>
+      </w:ins>
+      <w:ins w:id="84" w:author="McDonald, Clem (NIH/NLM/LHC) [E]" w:date="2019-10-19T21:48:00Z">
+        <w:r>
+          <w:t xml:space="preserve"> </w:t>
+        </w:r>
+      </w:ins>
+      <w:ins w:id="85" w:author="McDonald, Clem (NIH/NLM/LHC) [E]" w:date="2019-10-19T21:31:00Z">
+        <w:r>
+          <w:t xml:space="preserve"> users will </w:t>
+        </w:r>
+        <w:r>
+          <w:t xml:space="preserve">have to choose whether to convert to S or M </w:t>
+        </w:r>
+      </w:ins>
+      <w:ins w:id="86" w:author="McDonald, Clem (NIH/NLM/LHC) [E]" w:date="2019-10-19T21:48:00Z">
+        <w:r>
+          <w:t xml:space="preserve">. Will likely want to include. LOINC also includes  Catalitic properties. But these are quite different and would not be </w:t>
+        </w:r>
+      </w:ins>
+      <w:ins w:id="87" w:author="McDonald, Clem (NIH/NLM/LHC) [E]" w:date="2019-10-19T21:49:00Z">
+        <w:r>
+          <w:t>combined</w:t>
+        </w:r>
+      </w:ins>
+      <w:ins w:id="88" w:author="McDonald, Clem (NIH/NLM/LHC) [E]" w:date="2019-10-19T21:48:00Z">
+        <w:r>
+          <w:t xml:space="preserve"> </w:t>
+        </w:r>
+      </w:ins>
+      <w:ins w:id="89" w:author="McDonald, Clem (NIH/NLM/LHC) [E]" w:date="2019-10-19T21:49:00Z">
+        <w:r>
+          <w:t>with the Ms and S</w:t>
+        </w:r>
+      </w:ins>
+      <w:ins w:id="90" w:author="McDonald, Clem (NIH/NLM/LHC) [E]" w:date="2019-10-19T21:36:00Z">
+        <w:r>
+          <w:t>e</w:t>
+        </w:r>
+        <w:bookmarkStart w:id="91" w:name="_GoBack"/>
+        <w:bookmarkEnd w:id="91"/>
+        <w:r>
+          <w:t xml:space="preserve"> </w:t>
+        </w:r>
+      </w:ins>
+    </w:p>
+    <w:p>
+      <w:pPr>
+        <w:pStyle w:val="ListParagraph"/>
+        <w:numPr>
+          <w:ilvl w:val="0"/>
+          <w:numId w:val="4"/>
+        </w:numPr>
+        <w:spacing w:line="240" w:lineRule="auto"/>
+        <w:rPr>
+          <w:ins w:id="92" w:author="Lynch, Paul (NIH/NLM/LHC) [E]" w:date="2019-10-28T13:10:00Z"/>
+        </w:rPr>
+      </w:pPr>
+      <w:ins w:id="93" w:author="McDonald, Clem (NIH/NLM/LHC) [E]" w:date="2019-10-19T21:54:00Z">
+        <w:r>
+          <w:t xml:space="preserve"> </w:t>
+        </w:r>
+      </w:ins>
+      <w:ins w:id="94" w:author="McDonald, Clem (NIH/NLM/LHC) [E]" w:date="2019-10-19T21:34:00Z">
+        <w:r>
+          <w:t>MCnt and S</w:t>
+        </w:r>
+      </w:ins>
+      <w:ins w:id="95" w:author="McDonald, Clem (NIH/NLM/LHC) [E]" w:date="2019-10-19T21:35:00Z">
+        <w:r>
+          <w:t>Cnt</w:t>
+        </w:r>
+      </w:ins>
+    </w:p>
+    <w:p>
+      <w:pPr>
+        <w:pStyle w:val="ListParagraph"/>
+        <w:numPr>
+          <w:ilvl w:val="0"/>
+          <w:numId w:val="4"/>
+        </w:numPr>
+        <w:spacing w:line="240" w:lineRule="auto"/>
+        <w:rPr>
+          <w:ins w:id="96" w:author="McDonald, Clem (NIH/NLM/LHC) [E]" w:date="2019-10-19T21:34:00Z"/>
+        </w:rPr>
+      </w:pPr>
+      <w:ins w:id="97" w:author="Lynch, Paul (NIH/NLM/LHC) [E]" w:date="2019-10-28T13:10:00Z">
+        <w:r>
+          <w:t>MFr &amp; SFr</w:t>
+        </w:r>
+      </w:ins>
+    </w:p>
+    <w:p>
+      <w:pPr>
+        <w:pStyle w:val="ListParagraph"/>
+        <w:numPr>
+          <w:ilvl w:val="0"/>
+          <w:numId w:val="4"/>
+        </w:numPr>
+        <w:spacing w:line="240" w:lineRule="auto"/>
+        <w:rPr>
+          <w:ins w:id="98" w:author="McDonald, Clem (NIH/NLM/LHC) [E]" w:date="2019-10-19T21:37:00Z"/>
+        </w:rPr>
+      </w:pPr>
+      <w:ins w:id="99" w:author="McDonald, Clem (NIH/NLM/LHC) [E]" w:date="2019-10-19T21:34:00Z">
+        <w:r>
+          <w:t>M</w:t>
+        </w:r>
+      </w:ins>
+      <w:ins w:id="100" w:author="McDonald, Clem (NIH/NLM/LHC) [E]" w:date="2019-10-19T21:35:00Z">
+        <w:r>
+          <w:t xml:space="preserve">Rto </w:t>
+        </w:r>
+        <w:r>
+          <w:tab/>
+          <w:t>sand S</w:t>
+        </w:r>
+      </w:ins>
+      <w:ins w:id="101" w:author="McDonald, Clem (NIH/NLM/LHC) [E]" w:date="2019-10-19T21:37:00Z">
+        <w:r>
+          <w:t>R</w:t>
+        </w:r>
+      </w:ins>
+      <w:ins w:id="102" w:author="McDonald, Clem (NIH/NLM/LHC) [E]" w:date="2019-10-19T21:35:00Z">
+        <w:r>
+          <w:t>to</w:t>
+        </w:r>
+      </w:ins>
+    </w:p>
+    <w:p>
+      <w:pPr>
+        <w:pStyle w:val="ListParagraph"/>
+        <w:numPr>
+          <w:ilvl w:val="0"/>
+          <w:numId w:val="4"/>
+        </w:numPr>
+        <w:spacing w:line="240" w:lineRule="auto"/>
+        <w:rPr>
+          <w:ins w:id="103" w:author="McDonald, Clem (NIH/NLM/LHC) [E]" w:date="2019-10-19T21:37:00Z"/>
+        </w:rPr>
+      </w:pPr>
+      <w:ins w:id="104" w:author="McDonald, Clem (NIH/NLM/LHC) [E]" w:date="2019-10-19T21:37:00Z">
+        <w:r>
+          <w:t>MR</w:t>
+        </w:r>
+      </w:ins>
+      <w:ins w:id="105" w:author="McDonald, Clem (NIH/NLM/LHC) [E]" w:date="2019-10-19T21:38:00Z">
+        <w:r>
+          <w:t>a</w:t>
+        </w:r>
+      </w:ins>
+      <w:ins w:id="106" w:author="McDonald, Clem (NIH/NLM/LHC) [E]" w:date="2019-10-19T21:37:00Z">
+        <w:r>
+          <w:t xml:space="preserve">t and SRat </w:t>
+        </w:r>
+      </w:ins>
+    </w:p>
+    <w:p>
+      <w:pPr>
+        <w:pStyle w:val="ListParagraph"/>
+        <w:numPr>
+          <w:ilvl w:val="0"/>
+          <w:numId w:val="4"/>
+        </w:numPr>
+        <w:spacing w:line="240" w:lineRule="auto"/>
+        <w:rPr>
+          <w:ins w:id="107" w:author="McDonald, Clem (NIH/NLM/LHC) [E]" w:date="2019-10-19T21:52:00Z"/>
+        </w:rPr>
+      </w:pPr>
+      <w:ins w:id="108" w:author="McDonald, Clem (NIH/NLM/LHC) [E]" w:date="2019-10-19T21:37:00Z">
+        <w:r>
+          <w:t>Mass and Sub</w:t>
+        </w:r>
+      </w:ins>
+    </w:p>
+    <w:p>
+      <w:pPr>
+        <w:pStyle w:val="ListParagraph"/>
+        <w:numPr>
+          <w:ilvl w:val="0"/>
+          <w:numId w:val="4"/>
+        </w:numPr>
+        <w:spacing w:line="240" w:lineRule="auto"/>
+        <w:rPr>
+          <w:ins w:id="109" w:author="McDonald, Clem (NIH/NLM/LHC) [E]" w:date="2019-10-19T21:31:00Z"/>
+        </w:rPr>
+      </w:pPr>
+      <w:ins w:id="110" w:author="McDonald, Clem (NIH/NLM/LHC) [E]" w:date="2019-10-19T21:52:00Z">
+        <w:r>
+          <w:t>EntMass and EntSub</w:t>
+        </w:r>
+      </w:ins>
+      <w:ins w:id="111" w:author="McDonald, Clem (NIH/NLM/LHC) [E]" w:date="2019-10-19T21:37:00Z">
+        <w:r>
+          <w:t xml:space="preserve"> </w:t>
+        </w:r>
+      </w:ins>
+      <w:ins w:id="112" w:author="McDonald, Clem (NIH/NLM/LHC) [E]" w:date="2019-10-19T21:53:00Z">
+        <w:r>
+          <w:t xml:space="preserve"> (however almost all of the terms with Ent properties are EntSub </w:t>
+        </w:r>
+      </w:ins>
+    </w:p>
+    <w:p>
+      <w:pPr>
+        <w:pStyle w:val="ListParagraph"/>
+        <w:numPr>
+          <w:ilvl w:val="0"/>
+          <w:numId w:val="4"/>
+        </w:numPr>
+        <w:spacing w:line="240" w:lineRule="auto"/>
+        <w:rPr>
+          <w:del w:id="113" w:author="McDonald, Clem (NIH/NLM/LHC) [E]" w:date="2019-10-19T21:40:00Z"/>
+        </w:rPr>
+      </w:pPr>
+      <w:del w:id="114" w:author="McDonald, Clem (NIH/NLM/LHC) [E]" w:date="2019-10-19T21:40:00Z">
+        <w:r>
+          <w:rPr>
+            <w:u w:val="single"/>
+          </w:rPr>
+          <w:delText>PrTitrSCnc</w:delText>
+        </w:r>
+        <w:r>
+          <w:delText>: PrThr, Titr, SCnc</w:delText>
+        </w:r>
+      </w:del>
+    </w:p>
+    <w:p>
+      <w:pPr>
+        <w:pStyle w:val="ListParagraph"/>
+        <w:numPr>
+          <w:ilvl w:val="1"/>
+          <w:numId w:val="4"/>
+        </w:numPr>
+        <w:spacing w:after="120" w:line="240" w:lineRule="auto"/>
+        <w:rPr>
+          <w:del w:id="115" w:author="McDonald, Clem (NIH/NLM/LHC) [E]" w:date="2019-10-19T21:29:00Z"/>
+        </w:rPr>
+      </w:pPr>
+      <w:del w:id="116" w:author="McDonald, Clem (NIH/NLM/LHC) [E]" w:date="2019-10-19T21:40:00Z">
+        <w:r>
+          <w:rPr>
+            <w:u w:val="single"/>
+          </w:rPr>
+          <w:delText>Comment</w:delText>
+        </w:r>
+        <w:r>
+          <w:delText>: SC</w:delText>
+        </w:r>
+        <w:r>
+          <w:delText>nc is the most common numeric property in this class</w:delText>
+        </w:r>
+        <w:r>
+          <w:delText>,</w:delText>
+        </w:r>
+        <w:r>
+          <w:delText xml:space="preserve"> and</w:delText>
+        </w:r>
+        <w:r>
+          <w:delText xml:space="preserve"> we </w:delText>
+        </w:r>
+        <w:r>
+          <w:delText xml:space="preserve">group </w:delText>
+        </w:r>
+        <w:r>
+          <w:delText xml:space="preserve">it </w:delText>
+        </w:r>
+        <w:r>
+          <w:delText xml:space="preserve">with Titr and </w:delText>
+        </w:r>
+        <w:r>
+          <w:delText xml:space="preserve">PrThr </w:delText>
+        </w:r>
+        <w:r>
+          <w:delText>b</w:delText>
+        </w:r>
+        <w:r>
+          <w:delText>ecause each of the</w:delText>
+        </w:r>
+        <w:r>
+          <w:delText xml:space="preserve">m will be self-distinguishing </w:delText>
+        </w:r>
+        <w:r>
+          <w:delText>in the</w:delText>
+        </w:r>
+        <w:r>
+          <w:delText xml:space="preserve"> sequence of results in the flowsheet. We do the same kind of Property groups for the other classes for the same reason</w:delText>
+        </w:r>
+      </w:del>
+      <w:del w:id="117" w:author="McDonald, Clem (NIH/NLM/LHC) [E]" w:date="2019-10-19T21:29:00Z">
+        <w:r>
+          <w:delText>.</w:delText>
+        </w:r>
+      </w:del>
+    </w:p>
+    <w:p>
+      <w:pPr>
+        <w:spacing w:after="0" w:line="240" w:lineRule="auto"/>
+        <w:rPr>
+          <w:b/>
+        </w:rPr>
+      </w:pPr>
+      <w:r>
+        <w:rPr>
+          <w:b/>
+        </w:rPr>
+        <w:t>CHEM Time Part Groups</w:t>
+      </w:r>
+      <w:r>
+        <w:rPr>
+          <w:b/>
+        </w:rPr>
+        <w:t>:</w:t>
+      </w:r>
+    </w:p>
+    <w:p>
+      <w:pPr>
+        <w:pStyle w:val="ListParagraph"/>
+        <w:numPr>
+          <w:ilvl w:val="0"/>
+          <w:numId w:val="4"/>
+        </w:numPr>
+        <w:spacing w:line="240" w:lineRule="auto"/>
+      </w:pPr>
+      <w:r>
+        <w:rPr>
+          <w:u w:val="single"/>
+        </w:rPr>
+        <w:t>Timed Specimen</w:t>
+      </w:r>
+      <w:r>
+        <w:t>: 10h, 12h, 18h, 1h, 24h, 2h, 48h, 4h, 5h, 6h, 72h, 8h</w:t>
+      </w:r>
+    </w:p>
+    <w:p>
+      <w:pPr>
+        <w:spacing w:after="0" w:line="240" w:lineRule="auto"/>
+      </w:pPr>
+      <w:r>
+        <w:rPr>
+          <w:b/>
+        </w:rPr>
+        <w:t xml:space="preserve">CHEM </w:t>
+      </w:r>
+      <w:r>
+        <w:rPr>
+          <w:b/>
+        </w:rPr>
+        <w:t>Method</w:t>
+      </w:r>
+      <w:r>
+        <w:rPr>
+          <w:b/>
+        </w:rPr>
+        <w:t xml:space="preserve"> Part Groups</w:t>
+      </w:r>
+      <w:r>
+        <w:rPr>
+          <w:b/>
+        </w:rPr>
+        <w:t>:</w:t>
+      </w:r>
+      <w:r>
+        <w:t xml:space="preserve"> </w:t>
+      </w:r>
+      <w:r>
+        <w:rPr>
+          <w:rStyle w:val="CommentReference"/>
+        </w:rPr>
+        <w:commentReference w:id="118"/>
+      </w:r>
+      <w:r>
+        <w:t xml:space="preserve"> </w:t>
+      </w:r>
+    </w:p>
+    <w:p>
+      <w:pPr>
+        <w:pStyle w:val="ListParagraph"/>
+        <w:numPr>
+          <w:ilvl w:val="0"/>
+          <w:numId w:val="5"/>
+        </w:numPr>
+        <w:spacing w:line="240" w:lineRule="auto"/>
+      </w:pPr>
+      <w:r>
+        <w:rPr>
+          <w:u w:val="single"/>
+        </w:rPr>
+        <w:t>Chem-Method</w:t>
+      </w:r>
+      <w:r>
+        <w:rPr>
+          <w:u w:val="single"/>
+        </w:rPr>
+        <w:t>-Other</w:t>
+      </w:r>
+      <w:r>
+        <w:t>: Includes all CHEM methods except for those with distinct numerical detection limits and thresholds, e.g. Detection limit &lt;=0.005 mIU/L, Detection limit &lt;= 5ng/L, etc</w:t>
+      </w:r>
+      <w:r>
+        <w:t>.</w:t>
+      </w:r>
+      <w:r>
+        <w:t xml:space="preserve"> </w:t>
+      </w:r>
+    </w:p>
+    <w:p>
+      <w:pPr>
+        <w:pStyle w:val="ListParagraph"/>
+        <w:numPr>
+          <w:ilvl w:val="1"/>
+          <w:numId w:val="5"/>
+        </w:numPr>
+        <w:spacing w:line="240" w:lineRule="auto"/>
+      </w:pPr>
+      <w:r>
+        <w:rPr>
+          <w:u w:val="single"/>
+        </w:rPr>
+        <w:t>Comment</w:t>
+      </w:r>
+      <w:r>
+        <w:t>:</w:t>
+      </w:r>
+      <w:r>
+        <w:t xml:space="preserve"> This content is still under development and we will probably exclude additional methods from this coarse group. </w:t>
+      </w:r>
+    </w:p>
+    <w:p>
+      <w:pPr>
+        <w:pStyle w:val="ListParagraph"/>
+        <w:spacing w:line="240" w:lineRule="auto"/>
+        <w:ind w:left="1440"/>
+      </w:pPr>
+    </w:p>
+    <w:p>
+      <w:pPr>
+        <w:pStyle w:val="Heading2"/>
         <w:rPr>
           <w:rFonts w:asciiTheme="minorHAnsi" w:hAnsiTheme="minorHAnsi" w:cstheme="minorHAnsi"/>
           <w:b/>
           <w:color w:val="auto"/>
           <w:sz w:val="32"/>
           <w:szCs w:val="32"/>
-          <w:rPrChange w:id="73" w:author="McDonald, Clem (NIH/NLM/LHC) [E]" w:date="2019-10-19T22:41:00Z">
+          <w:rPrChange w:id="119" w:author="McDonald, Clem (NIH/NLM/LHC) [E]" w:date="2019-10-19T22:42:00Z">
             <w:rPr>
               <w:rFonts w:asciiTheme="minorHAnsi" w:hAnsiTheme="minorHAnsi" w:cstheme="minorHAnsi"/>
               <w:b/>
@@ -1667,1078 +2518,8 @@
             </w:rPr>
           </w:rPrChange>
         </w:rPr>
-        <w:t>Class: CHEM</w:t>
-      </w:r>
-    </w:p>
-    <w:p>
-      <w:pPr>
-        <w:spacing w:after="0" w:line="240" w:lineRule="auto"/>
-        <w:rPr>
-          <w:b/>
-        </w:rPr>
-      </w:pPr>
-      <w:r>
-        <w:rPr>
-          <w:b/>
-        </w:rPr>
-        <w:t>CHEM Analyte Part Groups:</w:t>
-      </w:r>
-    </w:p>
-    <w:p>
-      <w:pPr>
-        <w:pStyle w:val="ListParagraph"/>
-        <w:numPr>
-          <w:ilvl w:val="0"/>
-          <w:numId w:val="2"/>
-        </w:numPr>
-        <w:spacing w:after="120" w:line="240" w:lineRule="auto"/>
-        <w:rPr>
-          <w:b/>
-        </w:rPr>
-      </w:pPr>
-      <w:r>
-        <w:rPr>
-          <w:b/>
-          <w:u w:val="single"/>
-          <w:rPrChange w:id="74" w:author="McDonald, Clem (NIH/NLM/LHC) [E]" w:date="2019-10-19T21:17:00Z">
-            <w:rPr>
-              <w:u w:val="single"/>
-            </w:rPr>
-          </w:rPrChange>
-        </w:rPr>
-        <w:t>Oxygen-related</w:t>
-      </w:r>
-      <w:r>
-        <w:t>: Oxygen saturation, Oxygen content, Oxyhemoglobin, Deoxyhemoglobin</w:t>
-      </w:r>
-    </w:p>
-    <w:p>
-      <w:pPr>
-        <w:spacing w:after="0" w:line="240" w:lineRule="auto"/>
-        <w:rPr>
-          <w:b/>
-        </w:rPr>
-      </w:pPr>
-      <w:r>
-        <w:rPr>
-          <w:b/>
-        </w:rPr>
-        <w:t xml:space="preserve">CHEM </w:t>
-      </w:r>
-      <w:r>
-        <w:rPr>
-          <w:b/>
-        </w:rPr>
-        <w:t xml:space="preserve">Specimen </w:t>
-      </w:r>
-      <w:r>
-        <w:rPr>
-          <w:b/>
-        </w:rPr>
-        <w:t>Part Groups:</w:t>
-      </w:r>
-      <w:ins w:id="75" w:author="McDonald, Clem (NIH/NLM/LHC) [E]" w:date="2019-10-19T21:29:00Z">
-        <w:r>
-          <w:rPr>
-            <w:b/>
-          </w:rPr>
-          <w:t xml:space="preserve"> Lump the cagaories descbibe below the res will remain independent </w:t>
-        </w:r>
-      </w:ins>
-    </w:p>
-    <w:p>
-      <w:pPr>
-        <w:pStyle w:val="ListParagraph"/>
-        <w:numPr>
-          <w:ilvl w:val="0"/>
-          <w:numId w:val="3"/>
-        </w:numPr>
-        <w:spacing w:after="120" w:line="240" w:lineRule="auto"/>
-        <w:contextualSpacing w:val="0"/>
-      </w:pPr>
-      <w:r>
-        <w:rPr>
-          <w:u w:val="single"/>
-        </w:rPr>
-        <w:t>Intravascular</w:t>
-      </w:r>
-      <w:r>
-        <w:rPr>
-          <w:u w:val="single"/>
-        </w:rPr>
-        <w:t xml:space="preserve"> - </w:t>
-      </w:r>
-      <w:r>
-        <w:rPr>
-          <w:u w:val="single"/>
-        </w:rPr>
-        <w:t>any</w:t>
-      </w:r>
-      <w:r>
-        <w:t>: See the Cross-Class specimen for the definition of this specimen group.</w:t>
-      </w:r>
-    </w:p>
-    <w:p>
-      <w:pPr>
-        <w:pStyle w:val="ListParagraph"/>
-        <w:numPr>
-          <w:ilvl w:val="0"/>
-          <w:numId w:val="3"/>
-        </w:numPr>
-        <w:spacing w:after="0" w:line="240" w:lineRule="auto"/>
-        <w:contextualSpacing w:val="0"/>
-      </w:pPr>
-      <w:r>
-        <w:rPr>
-          <w:u w:val="single"/>
-        </w:rPr>
-        <w:t>Arterial*</w:t>
-      </w:r>
-      <w:r>
-        <w:t>:  BldA, BldC*</w:t>
-      </w:r>
-    </w:p>
-    <w:p>
-      <w:pPr>
-        <w:pStyle w:val="ListParagraph"/>
-        <w:numPr>
-          <w:ilvl w:val="1"/>
-          <w:numId w:val="3"/>
-        </w:numPr>
-        <w:spacing w:after="120" w:line="240" w:lineRule="auto"/>
-        <w:contextualSpacing w:val="0"/>
-      </w:pPr>
-      <w:r>
-        <w:t xml:space="preserve">EXCEPTION: Only group the Arterial* specimens when the analyte is contained in the </w:t>
-      </w:r>
-      <w:r>
-        <w:rPr>
-          <w:b/>
-          <w:rPrChange w:id="76" w:author="McDonald, Clem (NIH/NLM/LHC) [E]" w:date="2019-10-19T21:17:00Z">
-            <w:rPr/>
-          </w:rPrChange>
-        </w:rPr>
-        <w:t>Oxygen-related</w:t>
-      </w:r>
-      <w:r>
-        <w:t xml:space="preserve"> analyte group (see above for the definition of Oxygen-related).. Note also that capillary </w:t>
-      </w:r>
-      <w:commentRangeStart w:id="77"/>
-      <w:r>
-        <w:t xml:space="preserve">blood is arterial from the point of view of a pulse oximeter. </w:t>
-      </w:r>
-      <w:commentRangeEnd w:id="77"/>
-      <w:r>
-        <w:rPr>
-          <w:rStyle w:val="CommentReference"/>
-        </w:rPr>
-        <w:commentReference w:id="77"/>
-      </w:r>
-    </w:p>
-    <w:p>
-      <w:pPr>
-        <w:pStyle w:val="ListParagraph"/>
-        <w:numPr>
-          <w:ilvl w:val="0"/>
-          <w:numId w:val="3"/>
-        </w:numPr>
-        <w:spacing w:after="0" w:line="240" w:lineRule="auto"/>
-        <w:contextualSpacing w:val="0"/>
-      </w:pPr>
-      <w:r>
-        <w:rPr>
-          <w:u w:val="single"/>
-        </w:rPr>
-        <w:t>Venous*</w:t>
-      </w:r>
-      <w:r>
-        <w:t xml:space="preserve">: </w:t>
-      </w:r>
-      <w:r>
-        <w:t>BldV, BldMV</w:t>
-      </w:r>
-    </w:p>
-    <w:p>
-      <w:pPr>
-        <w:pStyle w:val="ListParagraph"/>
-        <w:numPr>
-          <w:ilvl w:val="1"/>
-          <w:numId w:val="3"/>
-        </w:numPr>
-        <w:spacing w:after="120" w:line="240" w:lineRule="auto"/>
-        <w:contextualSpacing w:val="0"/>
-      </w:pPr>
-      <w:r>
-        <w:t>EXCEPTION: Only group the Venous* specimens when the analyte is contained in the Oxygen-related group (see above for the definition of Oxygen-related).</w:t>
-      </w:r>
-    </w:p>
-    <w:p>
-      <w:pPr>
-        <w:pStyle w:val="ListParagraph"/>
-        <w:numPr>
-          <w:ilvl w:val="0"/>
-          <w:numId w:val="3"/>
-        </w:numPr>
-        <w:spacing w:after="0" w:line="240" w:lineRule="auto"/>
-        <w:contextualSpacing w:val="0"/>
-      </w:pPr>
-      <w:r>
-        <w:rPr>
-          <w:u w:val="single"/>
-        </w:rPr>
-        <w:t>BldCo-Venous*</w:t>
-      </w:r>
-      <w:r>
-        <w:t xml:space="preserve"> :  BldCoV, BldCoMV</w:t>
-      </w:r>
-    </w:p>
-    <w:p>
-      <w:pPr>
-        <w:pStyle w:val="ListParagraph"/>
-        <w:numPr>
-          <w:ilvl w:val="1"/>
-          <w:numId w:val="3"/>
-        </w:numPr>
-        <w:spacing w:after="120" w:line="240" w:lineRule="auto"/>
-        <w:contextualSpacing w:val="0"/>
-      </w:pPr>
-      <w:r>
-        <w:t>EXCEPTION: Only group the BldCo-Venous* group when the analyte is contained in the Oxygen-related group (see above for the definition of Oxygen-related).</w:t>
-      </w:r>
-    </w:p>
-    <w:p>
-      <w:pPr>
-        <w:pStyle w:val="ListParagraph"/>
-        <w:numPr>
-          <w:ilvl w:val="0"/>
-          <w:numId w:val="3"/>
-        </w:numPr>
-        <w:spacing w:after="120" w:line="240" w:lineRule="auto"/>
-        <w:contextualSpacing w:val="0"/>
-      </w:pPr>
-      <w:r>
-        <w:rPr>
-          <w:rFonts w:ascii="Calibri" w:eastAsia="Times New Roman" w:hAnsi="Calibri" w:cs="Calibri"/>
-          <w:color w:val="000000"/>
-          <w:u w:val="single"/>
-        </w:rPr>
-        <w:t>DuodGastricFld</w:t>
-      </w:r>
-      <w:r>
-        <w:rPr>
-          <w:rFonts w:ascii="Calibri" w:eastAsia="Times New Roman" w:hAnsi="Calibri" w:cs="Calibri"/>
-          <w:color w:val="000000"/>
-        </w:rPr>
-        <w:t xml:space="preserve"> : </w:t>
-      </w:r>
-      <w:r>
-        <w:rPr>
-          <w:rFonts w:ascii="Calibri" w:eastAsia="Times New Roman" w:hAnsi="Calibri" w:cs="Calibri"/>
-          <w:color w:val="000000"/>
-        </w:rPr>
-        <w:t xml:space="preserve"> </w:t>
-      </w:r>
-      <w:r>
-        <w:t>See the Cross-Class specimen for the definition of this specimen group</w:t>
-      </w:r>
-      <w:r>
-        <w:rPr>
-          <w:rFonts w:ascii="Calibri" w:eastAsia="Times New Roman" w:hAnsi="Calibri" w:cs="Calibri"/>
-          <w:color w:val="000000"/>
-        </w:rPr>
-        <w:t xml:space="preserve"> </w:t>
-      </w:r>
-    </w:p>
-    <w:p>
-      <w:pPr>
-        <w:pStyle w:val="ListParagraph"/>
-        <w:numPr>
-          <w:ilvl w:val="0"/>
-          <w:numId w:val="3"/>
-        </w:numPr>
-        <w:spacing w:after="120" w:line="240" w:lineRule="auto"/>
-        <w:contextualSpacing w:val="0"/>
-      </w:pPr>
-      <w:r>
-        <w:rPr>
-          <w:u w:val="single"/>
-        </w:rPr>
-        <w:t>OcularVitr fld</w:t>
-      </w:r>
-      <w:r>
-        <w:t>: See the Cross-Class specimen for the definition of this specimen group</w:t>
-      </w:r>
-      <w:r>
-        <w:rPr>
-          <w:rFonts w:ascii="Calibri" w:eastAsia="Times New Roman" w:hAnsi="Calibri" w:cs="Calibri"/>
-          <w:color w:val="000000"/>
-        </w:rPr>
-        <w:t xml:space="preserve"> </w:t>
-      </w:r>
-    </w:p>
-    <w:p>
-      <w:pPr>
-        <w:spacing w:after="0" w:line="240" w:lineRule="auto"/>
-        <w:rPr>
-          <w:b/>
-        </w:rPr>
-      </w:pPr>
-      <w:r>
-        <w:rPr>
-          <w:b/>
-        </w:rPr>
-        <w:t xml:space="preserve">CHEM </w:t>
-      </w:r>
-      <w:r>
-        <w:rPr>
-          <w:b/>
-        </w:rPr>
-        <w:t>Property</w:t>
-      </w:r>
-      <w:r>
-        <w:rPr>
-          <w:b/>
-        </w:rPr>
-        <w:t xml:space="preserve"> Part Groups</w:t>
-      </w:r>
-      <w:r>
-        <w:rPr>
-          <w:b/>
-        </w:rPr>
-        <w:t>:</w:t>
-      </w:r>
-      <w:ins w:id="78" w:author="McDonald, Clem (NIH/NLM/LHC) [E]" w:date="2019-10-19T21:35:00Z">
-        <w:r>
-          <w:rPr>
-            <w:b/>
-          </w:rPr>
-          <w:t xml:space="preserve"> </w:t>
-        </w:r>
-      </w:ins>
-      <w:ins w:id="79" w:author="McDonald, Clem (NIH/NLM/LHC) [E]" w:date="2019-10-19T21:39:00Z">
-        <w:r>
-          <w:rPr>
-            <w:b/>
-          </w:rPr>
-          <w:t xml:space="preserve"> (will need a place to store molecular weight some where in the table.</w:t>
-        </w:r>
-      </w:ins>
-    </w:p>
-    <w:p>
-      <w:pPr>
-        <w:pStyle w:val="ListParagraph"/>
-        <w:numPr>
-          <w:ilvl w:val="0"/>
-          <w:numId w:val="4"/>
-        </w:numPr>
-        <w:spacing w:line="240" w:lineRule="auto"/>
-        <w:rPr>
-          <w:ins w:id="80" w:author="McDonald, Clem (NIH/NLM/LHC) [E]" w:date="2019-10-19T21:34:00Z"/>
-        </w:rPr>
-        <w:pPrChange w:id="81" w:author="McDonald, Clem (NIH/NLM/LHC) [E]" w:date="2019-10-19T21:50:00Z">
-          <w:pPr>
-            <w:pStyle w:val="ListParagraph"/>
-            <w:numPr>
-              <w:numId w:val="4"/>
-            </w:numPr>
-            <w:spacing w:line="240" w:lineRule="auto"/>
-            <w:ind w:hanging="360"/>
-          </w:pPr>
-        </w:pPrChange>
-      </w:pPr>
-      <w:ins w:id="82" w:author="McDonald, Clem (NIH/NLM/LHC) [E]" w:date="2019-10-19T21:46:00Z">
-        <w:r>
-          <w:t xml:space="preserve">Combining groups with comparable </w:t>
-        </w:r>
-      </w:ins>
-      <w:ins w:id="83" w:author="McDonald, Clem (NIH/NLM/LHC) [E]" w:date="2019-10-19T21:31:00Z">
-        <w:r>
-          <w:t xml:space="preserve">Mass and substance properties </w:t>
-        </w:r>
-      </w:ins>
-      <w:ins w:id="84" w:author="McDonald, Clem (NIH/NLM/LHC) [E]" w:date="2019-10-19T21:47:00Z">
-        <w:r>
-          <w:t>– would have to include the appropriate molecular weight in all records with the same analyes ( We have a table with about 1800 of them)</w:t>
-        </w:r>
-      </w:ins>
-      <w:ins w:id="85" w:author="McDonald, Clem (NIH/NLM/LHC) [E]" w:date="2019-10-19T21:48:00Z">
-        <w:r>
-          <w:t xml:space="preserve"> </w:t>
-        </w:r>
-      </w:ins>
-      <w:ins w:id="86" w:author="McDonald, Clem (NIH/NLM/LHC) [E]" w:date="2019-10-19T21:31:00Z">
-        <w:r>
-          <w:t xml:space="preserve"> users will </w:t>
-        </w:r>
-        <w:r>
-          <w:t xml:space="preserve">have to choose whether to convert to S or M </w:t>
-        </w:r>
-      </w:ins>
-      <w:ins w:id="87" w:author="McDonald, Clem (NIH/NLM/LHC) [E]" w:date="2019-10-19T21:48:00Z">
-        <w:r>
-          <w:t xml:space="preserve">. Will likely want to include. LOINC also includes  Catalitic properties. But these are quite different and would not be </w:t>
-        </w:r>
-      </w:ins>
-      <w:ins w:id="88" w:author="McDonald, Clem (NIH/NLM/LHC) [E]" w:date="2019-10-19T21:49:00Z">
-        <w:r>
-          <w:t>combined</w:t>
-        </w:r>
-      </w:ins>
-      <w:ins w:id="89" w:author="McDonald, Clem (NIH/NLM/LHC) [E]" w:date="2019-10-19T21:48:00Z">
-        <w:r>
-          <w:t xml:space="preserve"> </w:t>
-        </w:r>
-      </w:ins>
-      <w:ins w:id="90" w:author="McDonald, Clem (NIH/NLM/LHC) [E]" w:date="2019-10-19T21:49:00Z">
-        <w:r>
-          <w:t>with the Ms and S</w:t>
-        </w:r>
-      </w:ins>
-      <w:ins w:id="91" w:author="McDonald, Clem (NIH/NLM/LHC) [E]" w:date="2019-10-19T21:36:00Z">
-        <w:r>
-          <w:t xml:space="preserve">e </w:t>
-        </w:r>
-      </w:ins>
-    </w:p>
-    <w:p>
-      <w:pPr>
-        <w:pStyle w:val="ListParagraph"/>
-        <w:numPr>
-          <w:ilvl w:val="0"/>
-          <w:numId w:val="4"/>
-        </w:numPr>
-        <w:spacing w:line="240" w:lineRule="auto"/>
-        <w:rPr>
-          <w:ins w:id="92" w:author="McDonald, Clem (NIH/NLM/LHC) [E]" w:date="2019-10-19T21:34:00Z"/>
-        </w:rPr>
-      </w:pPr>
-      <w:ins w:id="93" w:author="McDonald, Clem (NIH/NLM/LHC) [E]" w:date="2019-10-19T21:54:00Z">
-        <w:r>
-          <w:t xml:space="preserve"> </w:t>
-        </w:r>
-      </w:ins>
-      <w:ins w:id="94" w:author="McDonald, Clem (NIH/NLM/LHC) [E]" w:date="2019-10-19T21:34:00Z">
-        <w:r>
-          <w:t>MCnt and S</w:t>
-        </w:r>
-      </w:ins>
-      <w:ins w:id="95" w:author="McDonald, Clem (NIH/NLM/LHC) [E]" w:date="2019-10-19T21:35:00Z">
-        <w:r>
-          <w:t>Cnt</w:t>
-        </w:r>
-      </w:ins>
-    </w:p>
-    <w:p>
-      <w:pPr>
-        <w:pStyle w:val="ListParagraph"/>
-        <w:numPr>
-          <w:ilvl w:val="0"/>
-          <w:numId w:val="4"/>
-        </w:numPr>
-        <w:spacing w:line="240" w:lineRule="auto"/>
-        <w:rPr>
-          <w:ins w:id="96" w:author="McDonald, Clem (NIH/NLM/LHC) [E]" w:date="2019-10-19T21:37:00Z"/>
-        </w:rPr>
-      </w:pPr>
-      <w:ins w:id="97" w:author="McDonald, Clem (NIH/NLM/LHC) [E]" w:date="2019-10-19T21:34:00Z">
-        <w:r>
-          <w:t>M</w:t>
-        </w:r>
-      </w:ins>
-      <w:ins w:id="98" w:author="McDonald, Clem (NIH/NLM/LHC) [E]" w:date="2019-10-19T21:35:00Z">
-        <w:r>
-          <w:t xml:space="preserve">Rto </w:t>
-        </w:r>
-        <w:r>
-          <w:tab/>
-          <w:t>sand S</w:t>
-        </w:r>
-      </w:ins>
-      <w:ins w:id="99" w:author="McDonald, Clem (NIH/NLM/LHC) [E]" w:date="2019-10-19T21:37:00Z">
-        <w:r>
-          <w:t>R</w:t>
-        </w:r>
-      </w:ins>
-      <w:ins w:id="100" w:author="McDonald, Clem (NIH/NLM/LHC) [E]" w:date="2019-10-19T21:35:00Z">
-        <w:r>
-          <w:t>to</w:t>
-        </w:r>
-      </w:ins>
-    </w:p>
-    <w:p>
-      <w:pPr>
-        <w:pStyle w:val="ListParagraph"/>
-        <w:numPr>
-          <w:ilvl w:val="0"/>
-          <w:numId w:val="4"/>
-        </w:numPr>
-        <w:spacing w:line="240" w:lineRule="auto"/>
-        <w:rPr>
-          <w:ins w:id="101" w:author="McDonald, Clem (NIH/NLM/LHC) [E]" w:date="2019-10-19T21:37:00Z"/>
-        </w:rPr>
-      </w:pPr>
-      <w:ins w:id="102" w:author="McDonald, Clem (NIH/NLM/LHC) [E]" w:date="2019-10-19T21:37:00Z">
-        <w:r>
-          <w:t>MR</w:t>
-        </w:r>
-      </w:ins>
-      <w:ins w:id="103" w:author="McDonald, Clem (NIH/NLM/LHC) [E]" w:date="2019-10-19T21:38:00Z">
-        <w:r>
-          <w:t>a</w:t>
-        </w:r>
-      </w:ins>
-      <w:ins w:id="104" w:author="McDonald, Clem (NIH/NLM/LHC) [E]" w:date="2019-10-19T21:37:00Z">
-        <w:r>
-          <w:t xml:space="preserve">t and SRat </w:t>
-        </w:r>
-      </w:ins>
-    </w:p>
-    <w:p>
-      <w:pPr>
-        <w:pStyle w:val="ListParagraph"/>
-        <w:numPr>
-          <w:ilvl w:val="0"/>
-          <w:numId w:val="4"/>
-        </w:numPr>
-        <w:spacing w:line="240" w:lineRule="auto"/>
-        <w:rPr>
-          <w:ins w:id="105" w:author="McDonald, Clem (NIH/NLM/LHC) [E]" w:date="2019-10-19T21:52:00Z"/>
-        </w:rPr>
-      </w:pPr>
-      <w:ins w:id="106" w:author="McDonald, Clem (NIH/NLM/LHC) [E]" w:date="2019-10-19T21:37:00Z">
-        <w:r>
-          <w:t>Mass and Sub</w:t>
-        </w:r>
-      </w:ins>
-    </w:p>
-    <w:p>
-      <w:pPr>
-        <w:pStyle w:val="ListParagraph"/>
-        <w:numPr>
-          <w:ilvl w:val="0"/>
-          <w:numId w:val="4"/>
-        </w:numPr>
-        <w:spacing w:line="240" w:lineRule="auto"/>
-        <w:rPr>
-          <w:ins w:id="107" w:author="McDonald, Clem (NIH/NLM/LHC) [E]" w:date="2019-10-19T21:31:00Z"/>
-        </w:rPr>
-      </w:pPr>
-      <w:ins w:id="108" w:author="McDonald, Clem (NIH/NLM/LHC) [E]" w:date="2019-10-19T21:52:00Z">
-        <w:r>
-          <w:t>EntMass and EntSub</w:t>
-        </w:r>
-      </w:ins>
-      <w:ins w:id="109" w:author="McDonald, Clem (NIH/NLM/LHC) [E]" w:date="2019-10-19T21:37:00Z">
-        <w:r>
-          <w:t xml:space="preserve"> </w:t>
-        </w:r>
-      </w:ins>
-      <w:ins w:id="110" w:author="McDonald, Clem (NIH/NLM/LHC) [E]" w:date="2019-10-19T21:53:00Z">
-        <w:r>
-          <w:t xml:space="preserve"> (however almost all of the terms with Ent properties are EntSub </w:t>
-        </w:r>
-      </w:ins>
-    </w:p>
-    <w:p>
-      <w:pPr>
-        <w:pStyle w:val="ListParagraph"/>
-        <w:numPr>
-          <w:ilvl w:val="0"/>
-          <w:numId w:val="4"/>
-        </w:numPr>
-        <w:spacing w:line="240" w:lineRule="auto"/>
-        <w:rPr>
-          <w:del w:id="111" w:author="McDonald, Clem (NIH/NLM/LHC) [E]" w:date="2019-10-19T21:40:00Z"/>
-        </w:rPr>
-      </w:pPr>
-      <w:del w:id="112" w:author="McDonald, Clem (NIH/NLM/LHC) [E]" w:date="2019-10-19T21:40:00Z">
-        <w:r>
-          <w:rPr>
-            <w:u w:val="single"/>
-          </w:rPr>
-          <w:delText>PrTitrSCnc</w:delText>
-        </w:r>
-        <w:r>
-          <w:delText>: PrThr, Titr, SCnc</w:delText>
-        </w:r>
-      </w:del>
-    </w:p>
-    <w:p>
-      <w:pPr>
-        <w:pStyle w:val="ListParagraph"/>
-        <w:numPr>
-          <w:ilvl w:val="1"/>
-          <w:numId w:val="4"/>
-        </w:numPr>
-        <w:spacing w:after="120" w:line="240" w:lineRule="auto"/>
-        <w:rPr>
-          <w:del w:id="113" w:author="McDonald, Clem (NIH/NLM/LHC) [E]" w:date="2019-10-19T21:29:00Z"/>
-        </w:rPr>
-      </w:pPr>
-      <w:del w:id="114" w:author="McDonald, Clem (NIH/NLM/LHC) [E]" w:date="2019-10-19T21:40:00Z">
-        <w:r>
-          <w:rPr>
-            <w:u w:val="single"/>
-          </w:rPr>
-          <w:delText>Comment</w:delText>
-        </w:r>
-        <w:r>
-          <w:delText>: SC</w:delText>
-        </w:r>
-        <w:r>
-          <w:delText>nc is the most common numeric property in this class</w:delText>
-        </w:r>
-        <w:r>
-          <w:delText>,</w:delText>
-        </w:r>
-        <w:r>
-          <w:delText xml:space="preserve"> and</w:delText>
-        </w:r>
-        <w:r>
-          <w:delText xml:space="preserve"> we </w:delText>
-        </w:r>
-        <w:r>
-          <w:delText xml:space="preserve">group </w:delText>
-        </w:r>
-        <w:r>
-          <w:delText xml:space="preserve">it </w:delText>
-        </w:r>
-        <w:r>
-          <w:delText xml:space="preserve">with Titr and </w:delText>
-        </w:r>
-        <w:r>
-          <w:delText xml:space="preserve">PrThr </w:delText>
-        </w:r>
-        <w:r>
-          <w:delText>b</w:delText>
-        </w:r>
-        <w:r>
-          <w:delText>ecause each of the</w:delText>
-        </w:r>
-        <w:r>
-          <w:delText xml:space="preserve">m will be self-distinguishing </w:delText>
-        </w:r>
-        <w:r>
-          <w:delText>in the</w:delText>
-        </w:r>
-        <w:r>
-          <w:delText xml:space="preserve"> sequence of results in the flowsheet. We do the same kind of Property groups for the other classes for the same reason</w:delText>
-        </w:r>
-      </w:del>
-      <w:del w:id="115" w:author="McDonald, Clem (NIH/NLM/LHC) [E]" w:date="2019-10-19T21:29:00Z">
-        <w:r>
-          <w:delText>.</w:delText>
-        </w:r>
-      </w:del>
-    </w:p>
-    <w:p>
-      <w:pPr>
-        <w:spacing w:after="0" w:line="240" w:lineRule="auto"/>
-        <w:rPr>
-          <w:b/>
-        </w:rPr>
-      </w:pPr>
-      <w:r>
-        <w:rPr>
-          <w:b/>
-        </w:rPr>
-        <w:t>CHEM Time Part Groups</w:t>
-      </w:r>
-      <w:r>
-        <w:rPr>
-          <w:b/>
-        </w:rPr>
-        <w:t>:</w:t>
-      </w:r>
-    </w:p>
-    <w:p>
-      <w:pPr>
-        <w:pStyle w:val="ListParagraph"/>
-        <w:numPr>
-          <w:ilvl w:val="0"/>
-          <w:numId w:val="4"/>
-        </w:numPr>
-        <w:spacing w:line="240" w:lineRule="auto"/>
-      </w:pPr>
-      <w:r>
-        <w:rPr>
-          <w:u w:val="single"/>
-        </w:rPr>
-        <w:t>Timed Specimen</w:t>
-      </w:r>
-      <w:r>
-        <w:t>: 10h, 12h, 18h, 1h, 24h, 2h, 48h, 4h, 5h, 6h, 72h, 8h</w:t>
-      </w:r>
-    </w:p>
-    <w:p>
-      <w:pPr>
-        <w:spacing w:after="0" w:line="240" w:lineRule="auto"/>
-      </w:pPr>
-      <w:r>
-        <w:rPr>
-          <w:b/>
-        </w:rPr>
-        <w:t xml:space="preserve">CHEM </w:t>
-      </w:r>
-      <w:r>
-        <w:rPr>
-          <w:b/>
-        </w:rPr>
-        <w:t>Method</w:t>
-      </w:r>
-      <w:r>
-        <w:rPr>
-          <w:b/>
-        </w:rPr>
-        <w:t xml:space="preserve"> Part Groups</w:t>
-      </w:r>
-      <w:r>
-        <w:rPr>
-          <w:b/>
-        </w:rPr>
-        <w:t>:</w:t>
-      </w:r>
-      <w:r>
-        <w:t xml:space="preserve"> </w:t>
-      </w:r>
-      <w:r>
-        <w:rPr>
-          <w:rStyle w:val="CommentReference"/>
-        </w:rPr>
-        <w:commentReference w:id="116"/>
-      </w:r>
-      <w:r>
-        <w:t xml:space="preserve"> </w:t>
-      </w:r>
-    </w:p>
-    <w:p>
-      <w:pPr>
-        <w:pStyle w:val="ListParagraph"/>
-        <w:numPr>
-          <w:ilvl w:val="0"/>
-          <w:numId w:val="5"/>
-        </w:numPr>
-        <w:spacing w:line="240" w:lineRule="auto"/>
-      </w:pPr>
-      <w:r>
-        <w:rPr>
-          <w:u w:val="single"/>
-        </w:rPr>
-        <w:t>Chem-Method</w:t>
-      </w:r>
-      <w:r>
-        <w:rPr>
-          <w:u w:val="single"/>
-        </w:rPr>
-        <w:t>-Other</w:t>
-      </w:r>
-      <w:r>
-        <w:t>: Includes all CHEM methods except for those with distinct numerical detection limits and thresholds, e.g. Detection limit &lt;=0.005 mIU/L, Detection limit &lt;= 5ng/L, etc</w:t>
-      </w:r>
-      <w:r>
-        <w:t>.</w:t>
-      </w:r>
-      <w:r>
-        <w:t xml:space="preserve"> </w:t>
-      </w:r>
-    </w:p>
-    <w:p>
-      <w:pPr>
-        <w:pStyle w:val="ListParagraph"/>
-        <w:numPr>
-          <w:ilvl w:val="1"/>
-          <w:numId w:val="5"/>
-        </w:numPr>
-        <w:spacing w:line="240" w:lineRule="auto"/>
-      </w:pPr>
-      <w:r>
-        <w:rPr>
-          <w:u w:val="single"/>
-        </w:rPr>
-        <w:t>Comment</w:t>
-      </w:r>
-      <w:r>
-        <w:t>:</w:t>
-      </w:r>
-      <w:r>
-        <w:t xml:space="preserve"> This content is still under development and we will probably exclude additional methods from this coarse group. </w:t>
-      </w:r>
-    </w:p>
-    <w:p>
-      <w:pPr>
-        <w:pStyle w:val="ListParagraph"/>
-        <w:spacing w:line="240" w:lineRule="auto"/>
-        <w:ind w:left="1440"/>
-      </w:pPr>
-    </w:p>
-    <w:p>
-      <w:pPr>
-        <w:pStyle w:val="Heading2"/>
-        <w:rPr>
-          <w:rFonts w:asciiTheme="minorHAnsi" w:hAnsiTheme="minorHAnsi" w:cstheme="minorHAnsi"/>
-          <w:b/>
-          <w:color w:val="auto"/>
-          <w:sz w:val="32"/>
-          <w:szCs w:val="32"/>
-          <w:rPrChange w:id="117" w:author="McDonald, Clem (NIH/NLM/LHC) [E]" w:date="2019-10-19T22:42:00Z">
-            <w:rPr>
-              <w:rFonts w:asciiTheme="minorHAnsi" w:hAnsiTheme="minorHAnsi" w:cstheme="minorHAnsi"/>
-              <w:b/>
-              <w:color w:val="auto"/>
-              <w:sz w:val="28"/>
-              <w:szCs w:val="28"/>
-            </w:rPr>
-          </w:rPrChange>
-        </w:rPr>
-      </w:pPr>
-      <w:r>
-        <w:rPr>
-          <w:rFonts w:asciiTheme="minorHAnsi" w:hAnsiTheme="minorHAnsi" w:cstheme="minorHAnsi"/>
-          <w:b/>
-          <w:color w:val="auto"/>
-          <w:sz w:val="32"/>
-          <w:szCs w:val="32"/>
-          <w:rPrChange w:id="118" w:author="McDonald, Clem (NIH/NLM/LHC) [E]" w:date="2019-10-19T22:42:00Z">
-            <w:rPr>
-              <w:rFonts w:asciiTheme="minorHAnsi" w:hAnsiTheme="minorHAnsi" w:cstheme="minorHAnsi"/>
-              <w:b/>
-              <w:color w:val="auto"/>
-              <w:sz w:val="28"/>
-              <w:szCs w:val="28"/>
-            </w:rPr>
-          </w:rPrChange>
-        </w:rPr>
-        <w:t>Class: COAG</w:t>
-      </w:r>
-    </w:p>
-    <w:p>
-      <w:pPr>
-        <w:spacing w:after="0" w:line="240" w:lineRule="auto"/>
-        <w:rPr>
-          <w:b/>
-        </w:rPr>
-      </w:pPr>
-      <w:r>
-        <w:rPr>
-          <w:b/>
-        </w:rPr>
-        <w:t xml:space="preserve">COAG Specimen </w:t>
-      </w:r>
-      <w:r>
-        <w:rPr>
-          <w:b/>
-        </w:rPr>
-        <w:t>Part Groups:</w:t>
-      </w:r>
-    </w:p>
-    <w:p>
-      <w:pPr>
-        <w:pStyle w:val="ListParagraph"/>
-        <w:numPr>
-          <w:ilvl w:val="0"/>
-          <w:numId w:val="17"/>
-        </w:numPr>
-        <w:spacing w:after="120" w:line="240" w:lineRule="auto"/>
-        <w:contextualSpacing w:val="0"/>
-      </w:pPr>
-      <w:r>
-        <w:rPr>
-          <w:u w:val="single"/>
-        </w:rPr>
-        <w:t>Intravascular - any</w:t>
-      </w:r>
-      <w:r>
-        <w:t xml:space="preserve">: Bld, BldC, </w:t>
-      </w:r>
-      <w:r>
-        <w:t>ser</w:t>
-      </w:r>
-      <w:r>
-        <w:t>, plas, PPP, PRP, SerPl, PPP/Bld</w:t>
-      </w:r>
-    </w:p>
-    <w:p>
-      <w:pPr>
-        <w:pStyle w:val="ListParagraph"/>
-        <w:numPr>
-          <w:ilvl w:val="0"/>
-          <w:numId w:val="17"/>
-        </w:numPr>
-        <w:spacing w:after="0" w:line="240" w:lineRule="auto"/>
-        <w:rPr>
-          <w:b/>
-        </w:rPr>
-      </w:pPr>
-      <w:r>
-        <w:t xml:space="preserve">All </w:t>
-      </w:r>
-      <w:r>
-        <w:t>SuperSystem</w:t>
-      </w:r>
-      <w:r>
-        <w:t xml:space="preserve"> terms are distinguished</w:t>
-      </w:r>
-    </w:p>
-    <w:p>
-      <w:pPr>
-        <w:pStyle w:val="ListParagraph"/>
-        <w:numPr>
-          <w:ilvl w:val="1"/>
-          <w:numId w:val="17"/>
-        </w:numPr>
-        <w:spacing w:after="120" w:line="240" w:lineRule="auto"/>
-        <w:rPr>
-          <w:b/>
-        </w:rPr>
-      </w:pPr>
-      <w:r>
-        <w:t>NOTE: There is a</w:t>
-      </w:r>
-      <w:r>
-        <w:t xml:space="preserve"> case</w:t>
-      </w:r>
-      <w:r>
-        <w:t xml:space="preserve"> discrepancy between </w:t>
-      </w:r>
-      <w:r>
-        <w:t>what’s in the Part Super System terms which are capitalized (i.e. Control) vs what’s in LOINC which is not capitalized (i.e. PPP^control)</w:t>
-      </w:r>
-    </w:p>
-    <w:p>
-      <w:pPr>
-        <w:spacing w:after="0" w:line="240" w:lineRule="auto"/>
-        <w:rPr>
-          <w:b/>
-        </w:rPr>
-      </w:pPr>
-      <w:r>
-        <w:rPr>
-          <w:b/>
-        </w:rPr>
-        <w:t>COAG Method Part Groups:</w:t>
-      </w:r>
-    </w:p>
-    <w:p>
-      <w:pPr>
-        <w:pStyle w:val="ListParagraph"/>
-        <w:numPr>
-          <w:ilvl w:val="0"/>
-          <w:numId w:val="17"/>
-        </w:numPr>
-      </w:pPr>
-      <w:r>
-        <w:t>Method</w:t>
-      </w:r>
-      <w:r>
-        <w:t>_other</w:t>
-      </w:r>
-      <w:r>
-        <w:t>: equivalence everything</w:t>
-      </w:r>
-      <w:r>
-        <w:t xml:space="preserve"> (including NULL methods)</w:t>
-      </w:r>
-      <w:r>
-        <w:t xml:space="preserve"> except </w:t>
-      </w:r>
-      <w:r>
-        <w:t>Thromboelastography</w:t>
-      </w:r>
-    </w:p>
-    <w:p>
-      <w:pPr>
-        <w:spacing w:after="0" w:line="240" w:lineRule="auto"/>
-        <w:rPr>
-          <w:b/>
-        </w:rPr>
-      </w:pPr>
-      <w:r>
-        <w:rPr>
-          <w:b/>
-        </w:rPr>
-        <w:t xml:space="preserve">COAG </w:t>
-      </w:r>
-      <w:r>
-        <w:rPr>
-          <w:b/>
-        </w:rPr>
-        <w:t>Property</w:t>
-      </w:r>
-      <w:r>
-        <w:rPr>
-          <w:b/>
-        </w:rPr>
-        <w:t xml:space="preserve"> Part Groups:</w:t>
-      </w:r>
-    </w:p>
-    <w:p>
-      <w:pPr>
-        <w:pStyle w:val="ListParagraph"/>
-        <w:numPr>
-          <w:ilvl w:val="0"/>
-          <w:numId w:val="17"/>
-        </w:numPr>
-      </w:pPr>
-      <w:r>
-        <w:t>PrTitrACnc</w:t>
-      </w:r>
-      <w:r>
-        <w:t>: Pr, Titr, ACnc</w:t>
-      </w:r>
-    </w:p>
-    <w:p>
-      <w:pPr>
-        <w:spacing w:after="0" w:line="240" w:lineRule="auto"/>
-        <w:rPr>
-          <w:b/>
-        </w:rPr>
-      </w:pPr>
-      <w:r>
-        <w:rPr>
-          <w:b/>
-        </w:rPr>
-        <w:t xml:space="preserve">COAG </w:t>
-      </w:r>
-      <w:r>
-        <w:rPr>
-          <w:b/>
-        </w:rPr>
-        <w:t>Scale</w:t>
-      </w:r>
-      <w:r>
-        <w:rPr>
-          <w:b/>
-        </w:rPr>
-        <w:t xml:space="preserve"> Part Groups:</w:t>
-      </w:r>
-    </w:p>
-    <w:p>
-      <w:pPr>
-        <w:pStyle w:val="ListParagraph"/>
-        <w:numPr>
-          <w:ilvl w:val="0"/>
-          <w:numId w:val="17"/>
-        </w:numPr>
-      </w:pPr>
-      <w:r>
-        <w:t xml:space="preserve">Scale: treat them all the same--the content will speak for itself </w:t>
-      </w:r>
-    </w:p>
-    <w:p>
-      <w:pPr>
-        <w:pStyle w:val="ListParagraph"/>
-        <w:rPr>
-          <w:sz w:val="32"/>
-          <w:szCs w:val="32"/>
-          <w:rPrChange w:id="119" w:author="McDonald, Clem (NIH/NLM/LHC) [E]" w:date="2019-10-19T22:42:00Z">
-            <w:rPr/>
-          </w:rPrChange>
-        </w:rPr>
-      </w:pPr>
-    </w:p>
-    <w:p>
-      <w:pPr>
-        <w:pStyle w:val="Heading2"/>
+      </w:pPr>
+      <w:r>
         <w:rPr>
           <w:rFonts w:asciiTheme="minorHAnsi" w:hAnsiTheme="minorHAnsi" w:cstheme="minorHAnsi"/>
           <w:b/>
@@ -2755,27 +2536,238 @@
             </w:rPr>
           </w:rPrChange>
         </w:rPr>
-      </w:pPr>
-      <w:r>
-        <w:rPr>
-          <w:rFonts w:asciiTheme="minorHAnsi" w:hAnsiTheme="minorHAnsi" w:cstheme="minorHAnsi"/>
-          <w:b/>
-          <w:color w:val="auto"/>
+        <w:t>Class: COAG</w:t>
+      </w:r>
+    </w:p>
+    <w:p>
+      <w:pPr>
+        <w:spacing w:after="0" w:line="240" w:lineRule="auto"/>
+        <w:rPr>
+          <w:b/>
+        </w:rPr>
+      </w:pPr>
+      <w:r>
+        <w:rPr>
+          <w:b/>
+        </w:rPr>
+        <w:t xml:space="preserve">COAG Specimen </w:t>
+      </w:r>
+      <w:r>
+        <w:rPr>
+          <w:b/>
+        </w:rPr>
+        <w:t>Part Groups:</w:t>
+      </w:r>
+    </w:p>
+    <w:p>
+      <w:pPr>
+        <w:pStyle w:val="ListParagraph"/>
+        <w:numPr>
+          <w:ilvl w:val="0"/>
+          <w:numId w:val="17"/>
+        </w:numPr>
+        <w:spacing w:after="120" w:line="240" w:lineRule="auto"/>
+        <w:contextualSpacing w:val="0"/>
+      </w:pPr>
+      <w:r>
+        <w:rPr>
+          <w:u w:val="single"/>
+        </w:rPr>
+        <w:t>Intravascular - any</w:t>
+      </w:r>
+      <w:r>
+        <w:t xml:space="preserve">: Bld, BldC, </w:t>
+      </w:r>
+      <w:r>
+        <w:t>ser</w:t>
+      </w:r>
+      <w:r>
+        <w:t>, plas, PPP, PRP, SerPl, PPP/Bld</w:t>
+      </w:r>
+    </w:p>
+    <w:p>
+      <w:pPr>
+        <w:pStyle w:val="ListParagraph"/>
+        <w:numPr>
+          <w:ilvl w:val="0"/>
+          <w:numId w:val="17"/>
+        </w:numPr>
+        <w:spacing w:after="0" w:line="240" w:lineRule="auto"/>
+        <w:rPr>
+          <w:b/>
+        </w:rPr>
+      </w:pPr>
+      <w:r>
+        <w:t xml:space="preserve">All </w:t>
+      </w:r>
+      <w:r>
+        <w:t>SuperSystem</w:t>
+      </w:r>
+      <w:r>
+        <w:t xml:space="preserve"> terms are distinguished</w:t>
+      </w:r>
+    </w:p>
+    <w:p>
+      <w:pPr>
+        <w:pStyle w:val="ListParagraph"/>
+        <w:numPr>
+          <w:ilvl w:val="1"/>
+          <w:numId w:val="17"/>
+        </w:numPr>
+        <w:spacing w:after="120" w:line="240" w:lineRule="auto"/>
+        <w:rPr>
+          <w:b/>
+        </w:rPr>
+      </w:pPr>
+      <w:r>
+        <w:t>NOTE: There is a</w:t>
+      </w:r>
+      <w:r>
+        <w:t xml:space="preserve"> case</w:t>
+      </w:r>
+      <w:r>
+        <w:t xml:space="preserve"> discrepancy between </w:t>
+      </w:r>
+      <w:r>
+        <w:t>what’s in the Part Super System terms which are capitalized (i.e. Control) vs what’s in LOINC which is not capitalized (i.e. PPP^control)</w:t>
+      </w:r>
+    </w:p>
+    <w:p>
+      <w:pPr>
+        <w:spacing w:after="0" w:line="240" w:lineRule="auto"/>
+        <w:rPr>
+          <w:b/>
+        </w:rPr>
+      </w:pPr>
+      <w:r>
+        <w:rPr>
+          <w:b/>
+        </w:rPr>
+        <w:t>COAG Method Part Groups:</w:t>
+      </w:r>
+    </w:p>
+    <w:p>
+      <w:pPr>
+        <w:pStyle w:val="ListParagraph"/>
+        <w:numPr>
+          <w:ilvl w:val="0"/>
+          <w:numId w:val="17"/>
+        </w:numPr>
+      </w:pPr>
+      <w:r>
+        <w:t>Method</w:t>
+      </w:r>
+      <w:r>
+        <w:t>_other</w:t>
+      </w:r>
+      <w:r>
+        <w:t>: equivalence everything</w:t>
+      </w:r>
+      <w:r>
+        <w:t xml:space="preserve"> (including NULL methods)</w:t>
+      </w:r>
+      <w:r>
+        <w:t xml:space="preserve"> except </w:t>
+      </w:r>
+      <w:r>
+        <w:t>Thromboelastography</w:t>
+      </w:r>
+    </w:p>
+    <w:p>
+      <w:pPr>
+        <w:spacing w:after="0" w:line="240" w:lineRule="auto"/>
+        <w:rPr>
+          <w:b/>
+        </w:rPr>
+      </w:pPr>
+      <w:r>
+        <w:rPr>
+          <w:b/>
+        </w:rPr>
+        <w:t xml:space="preserve">COAG </w:t>
+      </w:r>
+      <w:r>
+        <w:rPr>
+          <w:b/>
+        </w:rPr>
+        <w:t>Property</w:t>
+      </w:r>
+      <w:r>
+        <w:rPr>
+          <w:b/>
+        </w:rPr>
+        <w:t xml:space="preserve"> Part Groups:</w:t>
+      </w:r>
+    </w:p>
+    <w:p>
+      <w:pPr>
+        <w:pStyle w:val="ListParagraph"/>
+        <w:numPr>
+          <w:ilvl w:val="0"/>
+          <w:numId w:val="17"/>
+        </w:numPr>
+      </w:pPr>
+      <w:r>
+        <w:t>PrTitrACnc</w:t>
+      </w:r>
+      <w:r>
+        <w:t>: Pr, Titr, ACnc</w:t>
+      </w:r>
+    </w:p>
+    <w:p>
+      <w:pPr>
+        <w:spacing w:after="0" w:line="240" w:lineRule="auto"/>
+        <w:rPr>
+          <w:b/>
+        </w:rPr>
+      </w:pPr>
+      <w:r>
+        <w:rPr>
+          <w:b/>
+        </w:rPr>
+        <w:lastRenderedPageBreak/>
+        <w:t xml:space="preserve">COAG </w:t>
+      </w:r>
+      <w:r>
+        <w:rPr>
+          <w:b/>
+        </w:rPr>
+        <w:t>Scale</w:t>
+      </w:r>
+      <w:r>
+        <w:rPr>
+          <w:b/>
+        </w:rPr>
+        <w:t xml:space="preserve"> Part Groups:</w:t>
+      </w:r>
+    </w:p>
+    <w:p>
+      <w:pPr>
+        <w:pStyle w:val="ListParagraph"/>
+        <w:numPr>
+          <w:ilvl w:val="0"/>
+          <w:numId w:val="17"/>
+        </w:numPr>
+      </w:pPr>
+      <w:r>
+        <w:t xml:space="preserve">Scale: treat them all the same--the content will speak for itself </w:t>
+      </w:r>
+    </w:p>
+    <w:p>
+      <w:pPr>
+        <w:pStyle w:val="ListParagraph"/>
+        <w:rPr>
           <w:sz w:val="32"/>
           <w:szCs w:val="32"/>
           <w:rPrChange w:id="121" w:author="McDonald, Clem (NIH/NLM/LHC) [E]" w:date="2019-10-19T22:42:00Z">
-            <w:rPr>
-              <w:rFonts w:asciiTheme="minorHAnsi" w:hAnsiTheme="minorHAnsi" w:cstheme="minorHAnsi"/>
-              <w:b/>
-              <w:color w:val="auto"/>
-              <w:sz w:val="28"/>
-              <w:szCs w:val="28"/>
-            </w:rPr>
+            <w:rPr/>
           </w:rPrChange>
         </w:rPr>
-        <w:t>Class:</w:t>
-      </w:r>
-      <w:r>
+      </w:pPr>
+    </w:p>
+    <w:p>
+      <w:pPr>
+        <w:pStyle w:val="Heading2"/>
         <w:rPr>
           <w:rFonts w:asciiTheme="minorHAnsi" w:hAnsiTheme="minorHAnsi" w:cstheme="minorHAnsi"/>
           <w:b/>
@@ -2792,8 +2784,7 @@
             </w:rPr>
           </w:rPrChange>
         </w:rPr>
-        <w:t xml:space="preserve"> </w:t>
-      </w:r>
+      </w:pPr>
       <w:r>
         <w:rPr>
           <w:rFonts w:asciiTheme="minorHAnsi" w:hAnsiTheme="minorHAnsi" w:cstheme="minorHAnsi"/>
@@ -2811,214 +2802,9 @@
             </w:rPr>
           </w:rPrChange>
         </w:rPr>
-        <w:t>CYTO</w:t>
-      </w:r>
-    </w:p>
-    <w:p>
-      <w:pPr>
-        <w:spacing w:after="0" w:line="240" w:lineRule="auto"/>
-        <w:rPr>
-          <w:b/>
-        </w:rPr>
-      </w:pPr>
-      <w:r>
-        <w:rPr>
-          <w:b/>
-        </w:rPr>
-        <w:t>C</w:t>
-      </w:r>
-      <w:r>
-        <w:rPr>
-          <w:b/>
-        </w:rPr>
-        <w:t>YTO</w:t>
-      </w:r>
-      <w:r>
-        <w:rPr>
-          <w:b/>
-        </w:rPr>
-        <w:t xml:space="preserve"> </w:t>
-      </w:r>
-      <w:r>
-        <w:rPr>
-          <w:b/>
-        </w:rPr>
-        <w:t xml:space="preserve">Specimen </w:t>
-      </w:r>
-      <w:r>
-        <w:rPr>
-          <w:b/>
-        </w:rPr>
-        <w:t>Part Groups:</w:t>
-      </w:r>
-    </w:p>
-    <w:p>
-      <w:pPr>
-        <w:pStyle w:val="ListParagraph"/>
-        <w:numPr>
-          <w:ilvl w:val="0"/>
-          <w:numId w:val="17"/>
-        </w:numPr>
-      </w:pPr>
-      <w:r>
-        <w:rPr>
-          <w:u w:val="single"/>
-        </w:rPr>
-        <w:t>Genital-Female</w:t>
-      </w:r>
-      <w:r>
-        <w:t xml:space="preserve">: </w:t>
-      </w:r>
-      <w:r>
-        <w:t xml:space="preserve">Cvx/Vag with Vag and Cvx </w:t>
-      </w:r>
-    </w:p>
-    <w:p>
-      <w:pPr>
-        <w:pStyle w:val="ListParagraph"/>
-        <w:numPr>
-          <w:ilvl w:val="0"/>
-          <w:numId w:val="17"/>
-        </w:numPr>
-      </w:pPr>
-      <w:r>
-        <w:rPr>
-          <w:u w:val="single"/>
-        </w:rPr>
-        <w:t>Resp – Lower</w:t>
-      </w:r>
-      <w:r>
-        <w:t xml:space="preserve">: </w:t>
-      </w:r>
-      <w:r>
-        <w:t>Bal, Br</w:t>
-      </w:r>
-      <w:r>
-        <w:t>oncial, Bronchial brush, sputum</w:t>
-      </w:r>
-    </w:p>
-    <w:p>
-      <w:pPr>
-        <w:spacing w:after="0" w:line="240" w:lineRule="auto"/>
-        <w:rPr>
-          <w:b/>
-        </w:rPr>
-      </w:pPr>
-      <w:r>
-        <w:rPr>
-          <w:b/>
-        </w:rPr>
-        <w:t>C</w:t>
-      </w:r>
-      <w:r>
-        <w:rPr>
-          <w:b/>
-        </w:rPr>
-        <w:t>YTO</w:t>
-      </w:r>
-      <w:r>
-        <w:rPr>
-          <w:b/>
-        </w:rPr>
-        <w:t xml:space="preserve"> </w:t>
-      </w:r>
-      <w:r>
-        <w:rPr>
-          <w:b/>
-        </w:rPr>
-        <w:t>Scale</w:t>
-      </w:r>
-      <w:r>
-        <w:rPr>
-          <w:b/>
-        </w:rPr>
-        <w:t xml:space="preserve"> Part Groups:</w:t>
-      </w:r>
-    </w:p>
-    <w:p>
-      <w:pPr>
-        <w:pStyle w:val="ListParagraph"/>
-        <w:numPr>
-          <w:ilvl w:val="0"/>
-          <w:numId w:val="17"/>
-        </w:numPr>
-      </w:pPr>
-      <w:r>
-        <w:rPr>
-          <w:u w:val="single"/>
-        </w:rPr>
-        <w:t>NarDoc</w:t>
-      </w:r>
-      <w:r>
-        <w:t>:</w:t>
-      </w:r>
-      <w:r>
-        <w:t xml:space="preserve"> see Cross-Class scale part groups</w:t>
-      </w:r>
-    </w:p>
-    <w:p>
-      <w:pPr>
-        <w:spacing w:after="0" w:line="240" w:lineRule="auto"/>
-        <w:rPr>
-          <w:b/>
-        </w:rPr>
-      </w:pPr>
-      <w:r>
-        <w:rPr>
-          <w:b/>
-        </w:rPr>
-        <w:t>C</w:t>
-      </w:r>
-      <w:r>
-        <w:rPr>
-          <w:b/>
-        </w:rPr>
-        <w:t>YTO</w:t>
-      </w:r>
-      <w:r>
-        <w:rPr>
-          <w:b/>
-        </w:rPr>
-        <w:t xml:space="preserve"> </w:t>
-      </w:r>
-      <w:r>
-        <w:rPr>
-          <w:b/>
-        </w:rPr>
-        <w:t xml:space="preserve">Component </w:t>
-      </w:r>
-      <w:r>
-        <w:rPr>
-          <w:b/>
-        </w:rPr>
-        <w:t>Part Groups:</w:t>
-      </w:r>
-    </w:p>
-    <w:p>
-      <w:pPr>
-        <w:pStyle w:val="ListParagraph"/>
-        <w:numPr>
-          <w:ilvl w:val="0"/>
-          <w:numId w:val="17"/>
-        </w:numPr>
-      </w:pPr>
-      <w:r>
-        <w:rPr>
-          <w:u w:val="single"/>
-        </w:rPr>
-        <w:t>MicroCyto</w:t>
-      </w:r>
-      <w:r>
-        <w:t xml:space="preserve">: </w:t>
-      </w:r>
-      <w:r>
-        <w:t xml:space="preserve">Microscopic observation, cytology report </w:t>
-      </w:r>
-    </w:p>
-    <w:p/>
-    <w:p>
-      <w:pPr>
-        <w:pStyle w:val="Heading2"/>
+        <w:t>Class:</w:t>
+      </w:r>
+      <w:r>
         <w:rPr>
           <w:rFonts w:asciiTheme="minorHAnsi" w:hAnsiTheme="minorHAnsi" w:cstheme="minorHAnsi"/>
           <w:b/>
@@ -3035,7 +2821,8 @@
             </w:rPr>
           </w:rPrChange>
         </w:rPr>
-      </w:pPr>
+        <w:t xml:space="preserve"> </w:t>
+      </w:r>
       <w:r>
         <w:rPr>
           <w:rFonts w:asciiTheme="minorHAnsi" w:hAnsiTheme="minorHAnsi" w:cstheme="minorHAnsi"/>
@@ -3053,22 +2840,211 @@
             </w:rPr>
           </w:rPrChange>
         </w:rPr>
-        <w:t xml:space="preserve">Class: DRUGDOSE </w:t>
-      </w:r>
-    </w:p>
-    <w:p>
-      <w:r>
-        <w:t xml:space="preserve">Fine as is.  </w:t>
-      </w:r>
-    </w:p>
-    <w:p>
-      <w:pPr>
-        <w:spacing w:line="240" w:lineRule="auto"/>
-        <w:rPr>
-          <w:b/>
-        </w:rPr>
-      </w:pPr>
-    </w:p>
+        <w:t>CYTO</w:t>
+      </w:r>
+    </w:p>
+    <w:p>
+      <w:pPr>
+        <w:spacing w:after="0" w:line="240" w:lineRule="auto"/>
+        <w:rPr>
+          <w:b/>
+        </w:rPr>
+      </w:pPr>
+      <w:r>
+        <w:rPr>
+          <w:b/>
+        </w:rPr>
+        <w:t>C</w:t>
+      </w:r>
+      <w:r>
+        <w:rPr>
+          <w:b/>
+        </w:rPr>
+        <w:t>YTO</w:t>
+      </w:r>
+      <w:r>
+        <w:rPr>
+          <w:b/>
+        </w:rPr>
+        <w:t xml:space="preserve"> </w:t>
+      </w:r>
+      <w:r>
+        <w:rPr>
+          <w:b/>
+        </w:rPr>
+        <w:t xml:space="preserve">Specimen </w:t>
+      </w:r>
+      <w:r>
+        <w:rPr>
+          <w:b/>
+        </w:rPr>
+        <w:t>Part Groups:</w:t>
+      </w:r>
+    </w:p>
+    <w:p>
+      <w:pPr>
+        <w:pStyle w:val="ListParagraph"/>
+        <w:numPr>
+          <w:ilvl w:val="0"/>
+          <w:numId w:val="17"/>
+        </w:numPr>
+      </w:pPr>
+      <w:r>
+        <w:rPr>
+          <w:u w:val="single"/>
+        </w:rPr>
+        <w:t>Genital-Female</w:t>
+      </w:r>
+      <w:r>
+        <w:t xml:space="preserve">: </w:t>
+      </w:r>
+      <w:r>
+        <w:t xml:space="preserve">Cvx/Vag with Vag and Cvx </w:t>
+      </w:r>
+    </w:p>
+    <w:p>
+      <w:pPr>
+        <w:pStyle w:val="ListParagraph"/>
+        <w:numPr>
+          <w:ilvl w:val="0"/>
+          <w:numId w:val="17"/>
+        </w:numPr>
+      </w:pPr>
+      <w:r>
+        <w:rPr>
+          <w:u w:val="single"/>
+        </w:rPr>
+        <w:t>Resp – Lower</w:t>
+      </w:r>
+      <w:r>
+        <w:t xml:space="preserve">: </w:t>
+      </w:r>
+      <w:r>
+        <w:t>Bal, Br</w:t>
+      </w:r>
+      <w:r>
+        <w:t>oncial, Bronchial brush, sputum</w:t>
+      </w:r>
+    </w:p>
+    <w:p>
+      <w:pPr>
+        <w:spacing w:after="0" w:line="240" w:lineRule="auto"/>
+        <w:rPr>
+          <w:b/>
+        </w:rPr>
+      </w:pPr>
+      <w:r>
+        <w:rPr>
+          <w:b/>
+        </w:rPr>
+        <w:t>C</w:t>
+      </w:r>
+      <w:r>
+        <w:rPr>
+          <w:b/>
+        </w:rPr>
+        <w:t>YTO</w:t>
+      </w:r>
+      <w:r>
+        <w:rPr>
+          <w:b/>
+        </w:rPr>
+        <w:t xml:space="preserve"> </w:t>
+      </w:r>
+      <w:r>
+        <w:rPr>
+          <w:b/>
+        </w:rPr>
+        <w:t>Scale</w:t>
+      </w:r>
+      <w:r>
+        <w:rPr>
+          <w:b/>
+        </w:rPr>
+        <w:t xml:space="preserve"> Part Groups:</w:t>
+      </w:r>
+    </w:p>
+    <w:p>
+      <w:pPr>
+        <w:pStyle w:val="ListParagraph"/>
+        <w:numPr>
+          <w:ilvl w:val="0"/>
+          <w:numId w:val="17"/>
+        </w:numPr>
+      </w:pPr>
+      <w:r>
+        <w:rPr>
+          <w:u w:val="single"/>
+        </w:rPr>
+        <w:t>NarDoc</w:t>
+      </w:r>
+      <w:r>
+        <w:t>:</w:t>
+      </w:r>
+      <w:r>
+        <w:t xml:space="preserve"> see Cross-Class scale part groups</w:t>
+      </w:r>
+    </w:p>
+    <w:p>
+      <w:pPr>
+        <w:spacing w:after="0" w:line="240" w:lineRule="auto"/>
+        <w:rPr>
+          <w:b/>
+        </w:rPr>
+      </w:pPr>
+      <w:r>
+        <w:rPr>
+          <w:b/>
+        </w:rPr>
+        <w:t>C</w:t>
+      </w:r>
+      <w:r>
+        <w:rPr>
+          <w:b/>
+        </w:rPr>
+        <w:t>YTO</w:t>
+      </w:r>
+      <w:r>
+        <w:rPr>
+          <w:b/>
+        </w:rPr>
+        <w:t xml:space="preserve"> </w:t>
+      </w:r>
+      <w:r>
+        <w:rPr>
+          <w:b/>
+        </w:rPr>
+        <w:t xml:space="preserve">Component </w:t>
+      </w:r>
+      <w:r>
+        <w:rPr>
+          <w:b/>
+        </w:rPr>
+        <w:t>Part Groups:</w:t>
+      </w:r>
+    </w:p>
+    <w:p>
+      <w:pPr>
+        <w:pStyle w:val="ListParagraph"/>
+        <w:numPr>
+          <w:ilvl w:val="0"/>
+          <w:numId w:val="17"/>
+        </w:numPr>
+      </w:pPr>
+      <w:r>
+        <w:rPr>
+          <w:u w:val="single"/>
+        </w:rPr>
+        <w:t>MicroCyto</w:t>
+      </w:r>
+      <w:r>
+        <w:t xml:space="preserve">: </w:t>
+      </w:r>
+      <w:r>
+        <w:t xml:space="preserve">Microscopic observation, cytology report </w:t>
+      </w:r>
+    </w:p>
+    <w:p/>
     <w:p>
       <w:pPr>
         <w:pStyle w:val="Heading2"/>
@@ -3106,335 +3082,17 @@
             </w:rPr>
           </w:rPrChange>
         </w:rPr>
-        <w:t xml:space="preserve">Class: DRUG/TOX </w:t>
-      </w:r>
-    </w:p>
-    <w:p>
-      <w:pPr>
-        <w:spacing w:after="0" w:line="240" w:lineRule="auto"/>
-        <w:rPr>
-          <w:b/>
-        </w:rPr>
-      </w:pPr>
-      <w:r>
-        <w:rPr>
-          <w:b/>
-        </w:rPr>
-        <w:t xml:space="preserve">DRUG/TOX </w:t>
-      </w:r>
-      <w:commentRangeStart w:id="128"/>
-      <w:r>
-        <w:rPr>
-          <w:b/>
-        </w:rPr>
-        <w:t>S</w:t>
-      </w:r>
-      <w:r>
-        <w:rPr>
-          <w:b/>
-        </w:rPr>
-        <w:t>pecimen</w:t>
-      </w:r>
-      <w:r>
-        <w:rPr>
-          <w:b/>
-        </w:rPr>
-        <w:t xml:space="preserve"> Part Groups</w:t>
-      </w:r>
-      <w:r>
-        <w:rPr>
-          <w:b/>
-        </w:rPr>
-        <w:t>:</w:t>
-      </w:r>
-      <w:commentRangeEnd w:id="128"/>
-      <w:r>
-        <w:rPr>
-          <w:rStyle w:val="CommentReference"/>
-          <w:b/>
-        </w:rPr>
-        <w:commentReference w:id="128"/>
-      </w:r>
-    </w:p>
-    <w:p>
-      <w:pPr>
-        <w:pStyle w:val="ListParagraph"/>
-        <w:numPr>
-          <w:ilvl w:val="0"/>
-          <w:numId w:val="6"/>
-        </w:numPr>
-        <w:spacing w:after="120" w:line="240" w:lineRule="auto"/>
-        <w:contextualSpacing w:val="0"/>
-      </w:pPr>
-      <w:r>
-        <w:rPr>
-          <w:u w:val="single"/>
-        </w:rPr>
-        <w:t>Intravascular-any</w:t>
-      </w:r>
-      <w:r>
-        <w:t>: See the Cross-Class for the definition of this specimen group</w:t>
-      </w:r>
-    </w:p>
-    <w:p>
-      <w:pPr>
-        <w:pStyle w:val="ListParagraph"/>
-        <w:numPr>
-          <w:ilvl w:val="0"/>
-          <w:numId w:val="6"/>
-        </w:numPr>
-        <w:spacing w:after="120" w:line="240" w:lineRule="auto"/>
-        <w:contextualSpacing w:val="0"/>
-        <w:rPr>
-          <w:ins w:id="129" w:author="McDonald, Clem (NIH/NLM/LHC) [E]" w:date="2019-10-19T21:58:00Z"/>
-          <w:rPrChange w:id="130" w:author="McDonald, Clem (NIH/NLM/LHC) [E]" w:date="2019-10-19T21:58:00Z">
-            <w:rPr>
-              <w:ins w:id="131" w:author="McDonald, Clem (NIH/NLM/LHC) [E]" w:date="2019-10-19T21:58:00Z"/>
-              <w:rFonts w:ascii="Calibri" w:eastAsia="Times New Roman" w:hAnsi="Calibri" w:cs="Calibri"/>
-              <w:color w:val="000000"/>
-            </w:rPr>
-          </w:rPrChange>
-        </w:rPr>
-      </w:pPr>
-      <w:r>
-        <w:rPr>
-          <w:u w:val="single"/>
-        </w:rPr>
-        <w:t>OcularVitr</w:t>
-      </w:r>
-      <w:r>
-        <w:rPr>
-          <w:u w:val="single"/>
-        </w:rPr>
-        <w:t xml:space="preserve"> fld</w:t>
-      </w:r>
-      <w:r>
-        <w:t>: See the Cross-Class specimen for the definition of this specimen group</w:t>
-      </w:r>
-      <w:r>
-        <w:rPr>
-          <w:rFonts w:ascii="Calibri" w:eastAsia="Times New Roman" w:hAnsi="Calibri" w:cs="Calibri"/>
-          <w:color w:val="000000"/>
-        </w:rPr>
-        <w:t xml:space="preserve"> </w:t>
-      </w:r>
-    </w:p>
-    <w:p>
-      <w:pPr>
-        <w:pStyle w:val="ListParagraph"/>
-        <w:numPr>
-          <w:ilvl w:val="0"/>
-          <w:numId w:val="6"/>
-        </w:numPr>
-        <w:spacing w:after="120" w:line="240" w:lineRule="auto"/>
-        <w:contextualSpacing w:val="0"/>
-      </w:pPr>
-      <w:ins w:id="132" w:author="McDonald, Clem (NIH/NLM/LHC) [E]" w:date="2019-10-19T21:58:00Z">
-        <w:r>
-          <w:rPr>
-            <w:u w:val="single"/>
-          </w:rPr>
-          <w:t xml:space="preserve">Properties </w:t>
-        </w:r>
-        <w:r>
-          <w:rPr>
-            <w:rPrChange w:id="133" w:author="McDonald, Clem (NIH/NLM/LHC) [E]" w:date="2019-10-19T21:58:00Z">
-              <w:rPr>
-                <w:u w:val="single"/>
-              </w:rPr>
-            </w:rPrChange>
-          </w:rPr>
-          <w:t>:</w:t>
-        </w:r>
-        <w:r>
-          <w:t xml:space="preserve"> same as Chem ( with </w:t>
-        </w:r>
-      </w:ins>
-      <w:ins w:id="134" w:author="McDonald, Clem (NIH/NLM/LHC) [E]" w:date="2019-10-19T21:59:00Z">
-        <w:r>
-          <w:t xml:space="preserve">unification of mass and substance) </w:t>
-        </w:r>
-      </w:ins>
-      <w:ins w:id="135" w:author="McDonald, Clem (NIH/NLM/LHC) [E]" w:date="2019-10-19T21:58:00Z">
-        <w:r>
-          <w:t xml:space="preserve">except no </w:t>
-        </w:r>
-      </w:ins>
-      <w:ins w:id="136" w:author="McDonald, Clem (NIH/NLM/LHC) [E]" w:date="2019-10-19T21:59:00Z">
-        <w:r>
-          <w:t>distinction</w:t>
-        </w:r>
-      </w:ins>
-      <w:ins w:id="137" w:author="McDonald, Clem (NIH/NLM/LHC) [E]" w:date="2019-10-19T21:58:00Z">
-        <w:r>
-          <w:t xml:space="preserve"> </w:t>
-        </w:r>
-      </w:ins>
-      <w:ins w:id="138" w:author="McDonald, Clem (NIH/NLM/LHC) [E]" w:date="2019-10-19T21:59:00Z">
-        <w:r>
-          <w:t xml:space="preserve">related to oxygen terms because there are no such terms in Drug tox </w:t>
-        </w:r>
-      </w:ins>
-    </w:p>
-    <w:p>
-      <w:pPr>
-        <w:spacing w:after="0" w:line="240" w:lineRule="auto"/>
-        <w:rPr>
-          <w:b/>
-        </w:rPr>
-      </w:pPr>
-    </w:p>
-    <w:p>
-      <w:pPr>
-        <w:spacing w:after="0" w:line="240" w:lineRule="auto"/>
-      </w:pPr>
-      <w:r>
-        <w:rPr>
-          <w:b/>
-        </w:rPr>
-        <w:t xml:space="preserve">DRUG/TOX </w:t>
-      </w:r>
-      <w:r>
-        <w:rPr>
-          <w:b/>
-        </w:rPr>
-        <w:t>Method</w:t>
-      </w:r>
-      <w:r>
-        <w:rPr>
-          <w:b/>
-        </w:rPr>
-        <w:t xml:space="preserve"> Part Groups</w:t>
-      </w:r>
-      <w:r>
-        <w:rPr>
-          <w:b/>
-        </w:rPr>
-        <w:t>:</w:t>
-      </w:r>
-      <w:r>
-        <w:t xml:space="preserve"> </w:t>
-      </w:r>
-    </w:p>
-    <w:p>
-      <w:pPr>
-        <w:pStyle w:val="ListParagraph"/>
-        <w:numPr>
-          <w:ilvl w:val="0"/>
-          <w:numId w:val="4"/>
-        </w:numPr>
-        <w:spacing w:after="0" w:line="240" w:lineRule="auto"/>
-        <w:rPr>
-          <w:u w:val="single"/>
-        </w:rPr>
-      </w:pPr>
-      <w:r>
-        <w:rPr>
-          <w:u w:val="single"/>
-        </w:rPr>
-        <w:t>Drug/Tox-</w:t>
-      </w:r>
-      <w:r>
-        <w:rPr>
-          <w:u w:val="single"/>
-        </w:rPr>
-        <w:t>Method-Other</w:t>
-      </w:r>
-      <w:r>
-        <w:t xml:space="preserve">: </w:t>
-      </w:r>
-      <w:ins w:id="139" w:author="McDonald, Clem (NIH/NLM/LHC) [E]" w:date="2019-10-19T22:12:00Z">
-        <w:r>
-          <w:t xml:space="preserve"> Ignore all methods   (or equivalence all methods)</w:t>
-        </w:r>
-      </w:ins>
-      <w:del w:id="140" w:author="McDonald, Clem (NIH/NLM/LHC) [E]" w:date="2019-10-19T22:12:00Z">
-        <w:r>
-          <w:delText xml:space="preserve">All methods except for the DRUG/TOX methods that have Confirm, Screen or thresholds, e.g.  &gt;250mg in the Method name. </w:delText>
-        </w:r>
-      </w:del>
-    </w:p>
-    <w:p>
-      <w:pPr>
-        <w:spacing w:after="0" w:line="240" w:lineRule="auto"/>
-        <w:rPr>
-          <w:b/>
-        </w:rPr>
-      </w:pPr>
-    </w:p>
-    <w:p>
-      <w:pPr>
-        <w:spacing w:after="0" w:line="240" w:lineRule="auto"/>
-        <w:rPr>
-          <w:b/>
-        </w:rPr>
-      </w:pPr>
-      <w:r>
-        <w:rPr>
-          <w:b/>
-        </w:rPr>
-        <w:t xml:space="preserve">DRUG/TOX </w:t>
-      </w:r>
-      <w:r>
-        <w:rPr>
-          <w:b/>
-        </w:rPr>
-        <w:t>Property</w:t>
-      </w:r>
-      <w:r>
-        <w:rPr>
-          <w:b/>
-        </w:rPr>
-        <w:t xml:space="preserve"> Part Groups</w:t>
-      </w:r>
-      <w:r>
-        <w:rPr>
-          <w:b/>
-        </w:rPr>
-        <w:t>:</w:t>
-      </w:r>
-      <w:r>
-        <w:rPr>
-          <w:b/>
-        </w:rPr>
-        <w:t xml:space="preserve"> </w:t>
-      </w:r>
-    </w:p>
-    <w:p>
-      <w:pPr>
-        <w:pStyle w:val="ListParagraph"/>
-        <w:numPr>
-          <w:ilvl w:val="0"/>
-          <w:numId w:val="7"/>
-        </w:numPr>
-        <w:spacing w:after="0" w:line="240" w:lineRule="auto"/>
-      </w:pPr>
-      <w:ins w:id="141" w:author="McDonald, Clem (NIH/NLM/LHC) [E]" w:date="2019-10-19T22:12:00Z">
-        <w:r>
-          <w:rPr>
-            <w:u w:val="single"/>
-          </w:rPr>
-          <w:t xml:space="preserve">Same as Chemistry </w:t>
-        </w:r>
-      </w:ins>
-      <w:del w:id="142" w:author="McDonald, Clem (NIH/NLM/LHC) [E]" w:date="2019-10-19T22:12:00Z">
-        <w:r>
-          <w:rPr>
-            <w:u w:val="single"/>
-          </w:rPr>
-          <w:delText>PrMCnc</w:delText>
-        </w:r>
-        <w:r>
-          <w:delText>:</w:delText>
-        </w:r>
-        <w:r>
-          <w:delText xml:space="preserve"> PrThr, MCnc</w:delText>
-        </w:r>
-      </w:del>
-    </w:p>
-    <w:p>
-      <w:pPr>
-        <w:spacing w:after="0" w:line="240" w:lineRule="auto"/>
+        <w:t xml:space="preserve">Class: DRUGDOSE </w:t>
+      </w:r>
+    </w:p>
+    <w:p>
+      <w:r>
+        <w:t xml:space="preserve">Fine as is.  </w:t>
+      </w:r>
+    </w:p>
+    <w:p>
+      <w:pPr>
+        <w:spacing w:line="240" w:lineRule="auto"/>
         <w:rPr>
           <w:b/>
         </w:rPr>
@@ -3449,7 +3107,7 @@
           <w:color w:val="auto"/>
           <w:sz w:val="32"/>
           <w:szCs w:val="32"/>
-          <w:rPrChange w:id="143" w:author="McDonald, Clem (NIH/NLM/LHC) [E]" w:date="2019-10-19T22:43:00Z">
+          <w:rPrChange w:id="128" w:author="McDonald, Clem (NIH/NLM/LHC) [E]" w:date="2019-10-19T22:42:00Z">
             <w:rPr>
               <w:rFonts w:asciiTheme="minorHAnsi" w:hAnsiTheme="minorHAnsi" w:cstheme="minorHAnsi"/>
               <w:b/>
@@ -3467,7 +3125,7 @@
           <w:color w:val="auto"/>
           <w:sz w:val="32"/>
           <w:szCs w:val="32"/>
-          <w:rPrChange w:id="144" w:author="McDonald, Clem (NIH/NLM/LHC) [E]" w:date="2019-10-19T22:43:00Z">
+          <w:rPrChange w:id="129" w:author="McDonald, Clem (NIH/NLM/LHC) [E]" w:date="2019-10-19T22:42:00Z">
             <w:rPr>
               <w:rFonts w:asciiTheme="minorHAnsi" w:hAnsiTheme="minorHAnsi" w:cstheme="minorHAnsi"/>
               <w:b/>
@@ -3477,9 +3135,343 @@
             </w:rPr>
           </w:rPrChange>
         </w:rPr>
-        <w:t xml:space="preserve">Class: </w:t>
-      </w:r>
-      <w:r>
+        <w:t xml:space="preserve">Class: DRUG/TOX </w:t>
+      </w:r>
+    </w:p>
+    <w:p>
+      <w:pPr>
+        <w:spacing w:after="0" w:line="240" w:lineRule="auto"/>
+        <w:rPr>
+          <w:b/>
+        </w:rPr>
+      </w:pPr>
+      <w:r>
+        <w:rPr>
+          <w:b/>
+        </w:rPr>
+        <w:t xml:space="preserve">DRUG/TOX </w:t>
+      </w:r>
+      <w:commentRangeStart w:id="130"/>
+      <w:r>
+        <w:rPr>
+          <w:b/>
+        </w:rPr>
+        <w:t>S</w:t>
+      </w:r>
+      <w:r>
+        <w:rPr>
+          <w:b/>
+        </w:rPr>
+        <w:t>pecimen</w:t>
+      </w:r>
+      <w:r>
+        <w:rPr>
+          <w:b/>
+        </w:rPr>
+        <w:t xml:space="preserve"> Part Groups</w:t>
+      </w:r>
+      <w:r>
+        <w:rPr>
+          <w:b/>
+        </w:rPr>
+        <w:t>:</w:t>
+      </w:r>
+      <w:commentRangeEnd w:id="130"/>
+      <w:r>
+        <w:rPr>
+          <w:rStyle w:val="CommentReference"/>
+          <w:b/>
+        </w:rPr>
+        <w:commentReference w:id="130"/>
+      </w:r>
+    </w:p>
+    <w:p>
+      <w:pPr>
+        <w:pStyle w:val="ListParagraph"/>
+        <w:numPr>
+          <w:ilvl w:val="0"/>
+          <w:numId w:val="6"/>
+        </w:numPr>
+        <w:spacing w:after="120" w:line="240" w:lineRule="auto"/>
+        <w:contextualSpacing w:val="0"/>
+      </w:pPr>
+      <w:r>
+        <w:rPr>
+          <w:u w:val="single"/>
+        </w:rPr>
+        <w:t>Intravascular-any</w:t>
+      </w:r>
+      <w:r>
+        <w:t>: See the Cross-Class for the definition of this specimen group</w:t>
+      </w:r>
+    </w:p>
+    <w:p>
+      <w:pPr>
+        <w:pStyle w:val="ListParagraph"/>
+        <w:numPr>
+          <w:ilvl w:val="0"/>
+          <w:numId w:val="6"/>
+        </w:numPr>
+        <w:spacing w:after="120" w:line="240" w:lineRule="auto"/>
+        <w:contextualSpacing w:val="0"/>
+        <w:rPr>
+          <w:ins w:id="131" w:author="McDonald, Clem (NIH/NLM/LHC) [E]" w:date="2019-10-19T21:58:00Z"/>
+          <w:rPrChange w:id="132" w:author="McDonald, Clem (NIH/NLM/LHC) [E]" w:date="2019-10-19T21:58:00Z">
+            <w:rPr>
+              <w:ins w:id="133" w:author="McDonald, Clem (NIH/NLM/LHC) [E]" w:date="2019-10-19T21:58:00Z"/>
+              <w:rFonts w:ascii="Calibri" w:eastAsia="Times New Roman" w:hAnsi="Calibri" w:cs="Calibri"/>
+              <w:color w:val="000000"/>
+            </w:rPr>
+          </w:rPrChange>
+        </w:rPr>
+      </w:pPr>
+      <w:r>
+        <w:rPr>
+          <w:u w:val="single"/>
+        </w:rPr>
+        <w:t>OcularVitr</w:t>
+      </w:r>
+      <w:r>
+        <w:rPr>
+          <w:u w:val="single"/>
+        </w:rPr>
+        <w:t xml:space="preserve"> fld</w:t>
+      </w:r>
+      <w:r>
+        <w:t>: See the Cross-Class specimen for the definition of this specimen group</w:t>
+      </w:r>
+      <w:r>
+        <w:rPr>
+          <w:rFonts w:ascii="Calibri" w:eastAsia="Times New Roman" w:hAnsi="Calibri" w:cs="Calibri"/>
+          <w:color w:val="000000"/>
+        </w:rPr>
+        <w:t xml:space="preserve"> </w:t>
+      </w:r>
+    </w:p>
+    <w:p>
+      <w:pPr>
+        <w:pStyle w:val="ListParagraph"/>
+        <w:numPr>
+          <w:ilvl w:val="0"/>
+          <w:numId w:val="6"/>
+        </w:numPr>
+        <w:spacing w:after="120" w:line="240" w:lineRule="auto"/>
+        <w:contextualSpacing w:val="0"/>
+      </w:pPr>
+      <w:ins w:id="134" w:author="McDonald, Clem (NIH/NLM/LHC) [E]" w:date="2019-10-19T21:58:00Z">
+        <w:r>
+          <w:rPr>
+            <w:u w:val="single"/>
+          </w:rPr>
+          <w:t xml:space="preserve">Properties </w:t>
+        </w:r>
+        <w:r>
+          <w:rPr>
+            <w:rPrChange w:id="135" w:author="McDonald, Clem (NIH/NLM/LHC) [E]" w:date="2019-10-19T21:58:00Z">
+              <w:rPr>
+                <w:u w:val="single"/>
+              </w:rPr>
+            </w:rPrChange>
+          </w:rPr>
+          <w:t>:</w:t>
+        </w:r>
+        <w:r>
+          <w:t xml:space="preserve"> same as Chem ( with </w:t>
+        </w:r>
+      </w:ins>
+      <w:ins w:id="136" w:author="McDonald, Clem (NIH/NLM/LHC) [E]" w:date="2019-10-19T21:59:00Z">
+        <w:r>
+          <w:t xml:space="preserve">unification of mass and substance) </w:t>
+        </w:r>
+      </w:ins>
+      <w:ins w:id="137" w:author="McDonald, Clem (NIH/NLM/LHC) [E]" w:date="2019-10-19T21:58:00Z">
+        <w:r>
+          <w:t xml:space="preserve">except no </w:t>
+        </w:r>
+      </w:ins>
+      <w:ins w:id="138" w:author="McDonald, Clem (NIH/NLM/LHC) [E]" w:date="2019-10-19T21:59:00Z">
+        <w:r>
+          <w:t>distinction</w:t>
+        </w:r>
+      </w:ins>
+      <w:ins w:id="139" w:author="McDonald, Clem (NIH/NLM/LHC) [E]" w:date="2019-10-19T21:58:00Z">
+        <w:r>
+          <w:t xml:space="preserve"> </w:t>
+        </w:r>
+      </w:ins>
+      <w:ins w:id="140" w:author="McDonald, Clem (NIH/NLM/LHC) [E]" w:date="2019-10-19T21:59:00Z">
+        <w:r>
+          <w:t xml:space="preserve">related to oxygen terms because there are no such terms in Drug tox </w:t>
+        </w:r>
+      </w:ins>
+    </w:p>
+    <w:p>
+      <w:pPr>
+        <w:spacing w:after="0" w:line="240" w:lineRule="auto"/>
+        <w:rPr>
+          <w:b/>
+        </w:rPr>
+      </w:pPr>
+    </w:p>
+    <w:p>
+      <w:pPr>
+        <w:spacing w:after="0" w:line="240" w:lineRule="auto"/>
+      </w:pPr>
+      <w:r>
+        <w:rPr>
+          <w:b/>
+        </w:rPr>
+        <w:t xml:space="preserve">DRUG/TOX </w:t>
+      </w:r>
+      <w:r>
+        <w:rPr>
+          <w:b/>
+        </w:rPr>
+        <w:t>Method</w:t>
+      </w:r>
+      <w:r>
+        <w:rPr>
+          <w:b/>
+        </w:rPr>
+        <w:t xml:space="preserve"> Part Groups</w:t>
+      </w:r>
+      <w:r>
+        <w:rPr>
+          <w:b/>
+        </w:rPr>
+        <w:t>:</w:t>
+      </w:r>
+      <w:r>
+        <w:t xml:space="preserve"> </w:t>
+      </w:r>
+    </w:p>
+    <w:p>
+      <w:pPr>
+        <w:pStyle w:val="ListParagraph"/>
+        <w:numPr>
+          <w:ilvl w:val="0"/>
+          <w:numId w:val="4"/>
+        </w:numPr>
+        <w:spacing w:after="0" w:line="240" w:lineRule="auto"/>
+        <w:rPr>
+          <w:u w:val="single"/>
+        </w:rPr>
+      </w:pPr>
+      <w:r>
+        <w:rPr>
+          <w:u w:val="single"/>
+        </w:rPr>
+        <w:t>Drug/Tox-</w:t>
+      </w:r>
+      <w:r>
+        <w:rPr>
+          <w:u w:val="single"/>
+        </w:rPr>
+        <w:t>Method-Other</w:t>
+      </w:r>
+      <w:r>
+        <w:t xml:space="preserve">: </w:t>
+      </w:r>
+      <w:ins w:id="141" w:author="McDonald, Clem (NIH/NLM/LHC) [E]" w:date="2019-10-19T22:12:00Z">
+        <w:r>
+          <w:t xml:space="preserve"> Ignore all methods   (or equivalence all methods)</w:t>
+        </w:r>
+      </w:ins>
+      <w:del w:id="142" w:author="McDonald, Clem (NIH/NLM/LHC) [E]" w:date="2019-10-19T22:12:00Z">
+        <w:r>
+          <w:delText xml:space="preserve">All methods except for the DRUG/TOX methods that have Confirm, Screen or thresholds, e.g.  &gt;250mg in the Method name. </w:delText>
+        </w:r>
+      </w:del>
+    </w:p>
+    <w:p>
+      <w:pPr>
+        <w:spacing w:after="0" w:line="240" w:lineRule="auto"/>
+        <w:rPr>
+          <w:b/>
+        </w:rPr>
+      </w:pPr>
+    </w:p>
+    <w:p>
+      <w:pPr>
+        <w:spacing w:after="0" w:line="240" w:lineRule="auto"/>
+        <w:rPr>
+          <w:b/>
+        </w:rPr>
+      </w:pPr>
+      <w:r>
+        <w:rPr>
+          <w:b/>
+        </w:rPr>
+        <w:t xml:space="preserve">DRUG/TOX </w:t>
+      </w:r>
+      <w:r>
+        <w:rPr>
+          <w:b/>
+        </w:rPr>
+        <w:t>Property</w:t>
+      </w:r>
+      <w:r>
+        <w:rPr>
+          <w:b/>
+        </w:rPr>
+        <w:t xml:space="preserve"> Part Groups</w:t>
+      </w:r>
+      <w:r>
+        <w:rPr>
+          <w:b/>
+        </w:rPr>
+        <w:t>:</w:t>
+      </w:r>
+      <w:r>
+        <w:rPr>
+          <w:b/>
+        </w:rPr>
+        <w:t xml:space="preserve"> </w:t>
+      </w:r>
+    </w:p>
+    <w:p>
+      <w:pPr>
+        <w:pStyle w:val="ListParagraph"/>
+        <w:numPr>
+          <w:ilvl w:val="0"/>
+          <w:numId w:val="7"/>
+        </w:numPr>
+        <w:spacing w:after="0" w:line="240" w:lineRule="auto"/>
+      </w:pPr>
+      <w:ins w:id="143" w:author="McDonald, Clem (NIH/NLM/LHC) [E]" w:date="2019-10-19T22:12:00Z">
+        <w:r>
+          <w:rPr>
+            <w:u w:val="single"/>
+          </w:rPr>
+          <w:t xml:space="preserve">Same as Chemistry </w:t>
+        </w:r>
+      </w:ins>
+      <w:del w:id="144" w:author="McDonald, Clem (NIH/NLM/LHC) [E]" w:date="2019-10-19T22:12:00Z">
+        <w:r>
+          <w:rPr>
+            <w:u w:val="single"/>
+          </w:rPr>
+          <w:delText>PrMCnc</w:delText>
+        </w:r>
+        <w:r>
+          <w:delText>:</w:delText>
+        </w:r>
+        <w:r>
+          <w:delText xml:space="preserve"> PrThr, MCnc</w:delText>
+        </w:r>
+      </w:del>
+    </w:p>
+    <w:p>
+      <w:pPr>
+        <w:spacing w:after="0" w:line="240" w:lineRule="auto"/>
+        <w:rPr>
+          <w:b/>
+        </w:rPr>
+      </w:pPr>
+    </w:p>
+    <w:p>
+      <w:pPr>
+        <w:pStyle w:val="Heading2"/>
         <w:rPr>
           <w:rFonts w:asciiTheme="minorHAnsi" w:hAnsiTheme="minorHAnsi" w:cstheme="minorHAnsi"/>
           <w:b/>
@@ -3496,8 +3488,7 @@
             </w:rPr>
           </w:rPrChange>
         </w:rPr>
-        <w:t>F</w:t>
-      </w:r>
+      </w:pPr>
       <w:r>
         <w:rPr>
           <w:rFonts w:asciiTheme="minorHAnsi" w:hAnsiTheme="minorHAnsi" w:cstheme="minorHAnsi"/>
@@ -3515,7 +3506,7 @@
             </w:rPr>
           </w:rPrChange>
         </w:rPr>
-        <w:t>ERT</w:t>
+        <w:t xml:space="preserve">Class: </w:t>
       </w:r>
       <w:r>
         <w:rPr>
@@ -3534,275 +3525,9 @@
             </w:rPr>
           </w:rPrChange>
         </w:rPr>
-        <w:t xml:space="preserve"> </w:t>
-      </w:r>
-    </w:p>
-    <w:p>
-      <w:pPr>
-        <w:spacing w:after="0" w:line="240" w:lineRule="auto"/>
-        <w:rPr>
-          <w:b/>
-        </w:rPr>
-      </w:pPr>
-      <w:r>
-        <w:rPr>
-          <w:b/>
-        </w:rPr>
-        <w:t xml:space="preserve">FERT </w:t>
-      </w:r>
-      <w:r>
-        <w:rPr>
-          <w:b/>
-        </w:rPr>
-        <w:t>Property</w:t>
-      </w:r>
-      <w:r>
-        <w:rPr>
-          <w:b/>
-        </w:rPr>
-        <w:t xml:space="preserve"> Part Groups</w:t>
-      </w:r>
-      <w:r>
-        <w:rPr>
-          <w:b/>
-        </w:rPr>
-        <w:t>:</w:t>
-      </w:r>
-      <w:r>
-        <w:rPr>
-          <w:b/>
-        </w:rPr>
-        <w:t xml:space="preserve"> </w:t>
-      </w:r>
-    </w:p>
-    <w:p>
-      <w:pPr>
-        <w:pStyle w:val="ListParagraph"/>
-        <w:numPr>
-          <w:ilvl w:val="0"/>
-          <w:numId w:val="7"/>
-        </w:numPr>
-        <w:spacing w:after="0" w:line="240" w:lineRule="auto"/>
-      </w:pPr>
-      <w:r>
-        <w:rPr>
-          <w:u w:val="single"/>
-        </w:rPr>
-        <w:t>PrMCnc</w:t>
-      </w:r>
-      <w:r>
-        <w:t>:</w:t>
-      </w:r>
-      <w:r>
-        <w:t xml:space="preserve"> PrThr, MCnc</w:t>
-      </w:r>
-    </w:p>
-    <w:p>
-      <w:pPr>
-        <w:pStyle w:val="ListParagraph"/>
-        <w:spacing w:after="0" w:line="240" w:lineRule="auto"/>
-      </w:pPr>
-    </w:p>
-    <w:p>
-      <w:pPr>
-        <w:spacing w:after="0" w:line="240" w:lineRule="auto"/>
-        <w:rPr>
-          <w:b/>
-        </w:rPr>
-      </w:pPr>
-      <w:r>
-        <w:rPr>
-          <w:b/>
-        </w:rPr>
-        <w:t>FERT Method Part Groups</w:t>
-      </w:r>
-      <w:r>
-        <w:rPr>
-          <w:b/>
-        </w:rPr>
-        <w:t>:</w:t>
-      </w:r>
-      <w:r>
-        <w:rPr>
-          <w:b/>
-        </w:rPr>
-        <w:t xml:space="preserve"> </w:t>
-      </w:r>
-    </w:p>
-    <w:p>
-      <w:pPr>
-        <w:pStyle w:val="ListParagraph"/>
-        <w:numPr>
-          <w:ilvl w:val="0"/>
-          <w:numId w:val="7"/>
-        </w:numPr>
-        <w:spacing w:after="0" w:line="240" w:lineRule="auto"/>
-      </w:pPr>
-      <w:r>
-        <w:rPr>
-          <w:u w:val="single"/>
-        </w:rPr>
-        <w:t>Method</w:t>
-      </w:r>
-      <w:r>
-        <w:t>-</w:t>
-      </w:r>
-      <w:r>
-        <w:t>other</w:t>
-      </w:r>
-      <w:r>
-        <w:t>:</w:t>
-      </w:r>
-      <w:r>
-        <w:t xml:space="preserve"> equivalence all methods, including NULL methods</w:t>
-      </w:r>
-    </w:p>
-    <w:p>
-      <w:pPr>
-        <w:spacing w:after="0" w:line="240" w:lineRule="auto"/>
-        <w:rPr>
-          <w:b/>
-        </w:rPr>
-      </w:pPr>
-      <w:r>
-        <w:rPr>
-          <w:b/>
-        </w:rPr>
-        <w:t>FERT Scale Part Groups</w:t>
-      </w:r>
-      <w:r>
-        <w:rPr>
-          <w:b/>
-        </w:rPr>
-        <w:t>:</w:t>
-      </w:r>
-      <w:r>
-        <w:rPr>
-          <w:b/>
-        </w:rPr>
-        <w:t xml:space="preserve"> </w:t>
-      </w:r>
-    </w:p>
-    <w:p>
-      <w:pPr>
-        <w:pStyle w:val="ListParagraph"/>
-        <w:numPr>
-          <w:ilvl w:val="0"/>
-          <w:numId w:val="7"/>
-        </w:numPr>
-        <w:spacing w:after="0" w:line="240" w:lineRule="auto"/>
-      </w:pPr>
-      <w:r>
-        <w:rPr>
-          <w:u w:val="single"/>
-        </w:rPr>
-        <w:t>OrdQn</w:t>
-      </w:r>
-      <w:r>
-        <w:t>: Ord, Qn</w:t>
-      </w:r>
-    </w:p>
-    <w:p>
-      <w:pPr>
-        <w:spacing w:after="0" w:line="240" w:lineRule="auto"/>
-        <w:rPr>
-          <w:b/>
-        </w:rPr>
-      </w:pPr>
-      <w:r>
-        <w:rPr>
-          <w:b/>
-        </w:rPr>
-        <w:t xml:space="preserve">FERT </w:t>
-      </w:r>
-      <w:r>
-        <w:rPr>
-          <w:b/>
-        </w:rPr>
-        <w:t>Property</w:t>
-      </w:r>
-      <w:r>
-        <w:rPr>
-          <w:b/>
-        </w:rPr>
-        <w:t xml:space="preserve"> Part Groups</w:t>
-      </w:r>
-      <w:r>
-        <w:rPr>
-          <w:b/>
-        </w:rPr>
-        <w:t>:</w:t>
-      </w:r>
-      <w:r>
-        <w:rPr>
-          <w:b/>
-        </w:rPr>
-        <w:t xml:space="preserve"> </w:t>
-      </w:r>
-    </w:p>
-    <w:p>
-      <w:pPr>
-        <w:pStyle w:val="ListParagraph"/>
-        <w:numPr>
-          <w:ilvl w:val="0"/>
-          <w:numId w:val="7"/>
-        </w:numPr>
-        <w:spacing w:after="0" w:line="240" w:lineRule="auto"/>
-      </w:pPr>
-      <w:r>
-        <w:rPr>
-          <w:u w:val="single"/>
-        </w:rPr>
-        <w:t>Pr</w:t>
-      </w:r>
-      <w:r>
-        <w:rPr>
-          <w:u w:val="single"/>
-        </w:rPr>
-        <w:t>N</w:t>
-      </w:r>
-      <w:r>
-        <w:rPr>
-          <w:u w:val="single"/>
-        </w:rPr>
-        <w:t>Cnc</w:t>
-      </w:r>
-      <w:r>
-        <w:t>:</w:t>
-      </w:r>
-      <w:r>
-        <w:t xml:space="preserve"> PrThr, NCnc</w:t>
-      </w:r>
-    </w:p>
-    <w:p>
-      <w:pPr>
-        <w:tabs>
-          <w:tab w:val="left" w:pos="5953"/>
-        </w:tabs>
-      </w:pPr>
-      <w:r>
-        <w:t xml:space="preserve">Pay attention to classes. (for selected classes may want to order the variables the same way they are ordered in the class- with the class term in front. This won’t work when the classes contain many of the same terms </w:t>
-      </w:r>
-    </w:p>
-    <w:p>
-      <w:pPr>
-        <w:spacing w:after="0" w:line="240" w:lineRule="auto"/>
-        <w:rPr>
-          <w:b/>
-        </w:rPr>
-      </w:pPr>
-    </w:p>
-    <w:p>
-      <w:pPr>
-        <w:spacing w:after="0" w:line="240" w:lineRule="auto"/>
-        <w:rPr>
-          <w:b/>
-        </w:rPr>
-      </w:pPr>
-    </w:p>
-    <w:p>
-      <w:pPr>
-        <w:pStyle w:val="Heading2"/>
+        <w:t>F</w:t>
+      </w:r>
+      <w:r>
         <w:rPr>
           <w:rFonts w:asciiTheme="minorHAnsi" w:hAnsiTheme="minorHAnsi" w:cstheme="minorHAnsi"/>
           <w:b/>
@@ -3819,7 +3544,8 @@
             </w:rPr>
           </w:rPrChange>
         </w:rPr>
-      </w:pPr>
+        <w:t>ERT</w:t>
+      </w:r>
       <w:r>
         <w:rPr>
           <w:rFonts w:asciiTheme="minorHAnsi" w:hAnsiTheme="minorHAnsi" w:cstheme="minorHAnsi"/>
@@ -3837,7 +3563,7 @@
             </w:rPr>
           </w:rPrChange>
         </w:rPr>
-        <w:t>Class: HEM/BC</w:t>
+        <w:t xml:space="preserve"> </w:t>
       </w:r>
     </w:p>
     <w:p>
@@ -3851,7 +3577,19 @@
         <w:rPr>
           <w:b/>
         </w:rPr>
-        <w:t>HEM/BC Specimen</w:t>
+        <w:t xml:space="preserve">FERT </w:t>
+      </w:r>
+      <w:r>
+        <w:rPr>
+          <w:b/>
+        </w:rPr>
+        <w:t>Property</w:t>
+      </w:r>
+      <w:r>
+        <w:rPr>
+          <w:b/>
+        </w:rPr>
+        <w:t xml:space="preserve"> Part Groups</w:t>
       </w:r>
       <w:r>
         <w:rPr>
@@ -3859,96 +3597,63 @@
         </w:rPr>
         <w:t>:</w:t>
       </w:r>
-    </w:p>
-    <w:p>
-      <w:pPr>
-        <w:pStyle w:val="ListParagraph"/>
-        <w:numPr>
-          <w:ilvl w:val="0"/>
-          <w:numId w:val="8"/>
-        </w:numPr>
-        <w:spacing w:after="120" w:line="240" w:lineRule="auto"/>
-        <w:contextualSpacing w:val="0"/>
-      </w:pPr>
-      <w:r>
-        <w:rPr>
-          <w:u w:val="single"/>
-        </w:rPr>
-        <w:t>Bld-any:</w:t>
-      </w:r>
-      <w:r>
-        <w:t xml:space="preserve">  See the Cross-Class specimen for the definition of this specimen group</w:t>
-      </w:r>
-    </w:p>
-    <w:p>
-      <w:pPr>
-        <w:pStyle w:val="ListParagraph"/>
-        <w:numPr>
-          <w:ilvl w:val="0"/>
-          <w:numId w:val="8"/>
-        </w:numPr>
-        <w:spacing w:after="120" w:line="240" w:lineRule="auto"/>
-        <w:contextualSpacing w:val="0"/>
-      </w:pPr>
-      <w:r>
-        <w:rPr>
-          <w:u w:val="single"/>
-        </w:rPr>
-        <w:t>BldCo-any</w:t>
-      </w:r>
-      <w:r>
-        <w:t>: See the Cross-Class specimen for the definition of this specimen group</w:t>
-      </w:r>
-    </w:p>
-    <w:p>
-      <w:pPr>
-        <w:pStyle w:val="ListParagraph"/>
-        <w:numPr>
-          <w:ilvl w:val="0"/>
-          <w:numId w:val="8"/>
-        </w:numPr>
-        <w:spacing w:after="120" w:line="240" w:lineRule="auto"/>
-        <w:contextualSpacing w:val="0"/>
-      </w:pPr>
-      <w:r>
-        <w:rPr>
-          <w:u w:val="single"/>
-        </w:rPr>
-        <w:t>DuodGastricFld</w:t>
-      </w:r>
-      <w:r>
-        <w:t xml:space="preserve">: </w:t>
-      </w:r>
-      <w:r>
-        <w:t>See the Cross-Class specimen for the definition of this specimen group</w:t>
-      </w:r>
-    </w:p>
-    <w:p>
-      <w:pPr>
+      <w:r>
+        <w:rPr>
+          <w:b/>
+        </w:rPr>
+        <w:t xml:space="preserve"> </w:t>
+      </w:r>
+    </w:p>
+    <w:p>
+      <w:pPr>
+        <w:pStyle w:val="ListParagraph"/>
+        <w:numPr>
+          <w:ilvl w:val="0"/>
+          <w:numId w:val="7"/>
+        </w:numPr>
         <w:spacing w:after="0" w:line="240" w:lineRule="auto"/>
-        <w:rPr>
-          <w:rFonts w:ascii="Calibri" w:eastAsia="Times New Roman" w:hAnsi="Calibri" w:cs="Calibri"/>
-          <w:color w:val="000000"/>
-          <w:u w:val="single"/>
-        </w:rPr>
-      </w:pPr>
-      <w:r>
-        <w:rPr>
-          <w:b/>
-        </w:rPr>
-        <w:t xml:space="preserve">HEM/BC </w:t>
-      </w:r>
-      <w:r>
-        <w:rPr>
-          <w:b/>
-        </w:rPr>
-        <w:t>Property:</w:t>
-      </w:r>
-      <w:r>
-        <w:rPr>
-          <w:rFonts w:ascii="Calibri" w:eastAsia="Times New Roman" w:hAnsi="Calibri" w:cs="Calibri"/>
-          <w:color w:val="000000"/>
-          <w:u w:val="single"/>
+      </w:pPr>
+      <w:r>
+        <w:rPr>
+          <w:u w:val="single"/>
+        </w:rPr>
+        <w:t>PrMCnc</w:t>
+      </w:r>
+      <w:r>
+        <w:t>:</w:t>
+      </w:r>
+      <w:r>
+        <w:t xml:space="preserve"> PrThr, MCnc</w:t>
+      </w:r>
+    </w:p>
+    <w:p>
+      <w:pPr>
+        <w:pStyle w:val="ListParagraph"/>
+        <w:spacing w:after="0" w:line="240" w:lineRule="auto"/>
+      </w:pPr>
+    </w:p>
+    <w:p>
+      <w:pPr>
+        <w:spacing w:after="0" w:line="240" w:lineRule="auto"/>
+        <w:rPr>
+          <w:b/>
+        </w:rPr>
+      </w:pPr>
+      <w:r>
+        <w:rPr>
+          <w:b/>
+        </w:rPr>
+        <w:t>FERT Method Part Groups</w:t>
+      </w:r>
+      <w:r>
+        <w:rPr>
+          <w:b/>
+        </w:rPr>
+        <w:t>:</w:t>
+      </w:r>
+      <w:r>
+        <w:rPr>
+          <w:b/>
         </w:rPr>
         <w:t xml:space="preserve"> </w:t>
       </w:r>
@@ -3958,175 +3663,170 @@
         <w:pStyle w:val="ListParagraph"/>
         <w:numPr>
           <w:ilvl w:val="0"/>
-          <w:numId w:val="10"/>
+          <w:numId w:val="7"/>
         </w:numPr>
         <w:spacing w:after="0" w:line="240" w:lineRule="auto"/>
-        <w:rPr>
-          <w:b/>
-        </w:rPr>
-      </w:pPr>
-      <w:r>
-        <w:rPr>
-          <w:rFonts w:ascii="Calibri" w:eastAsia="Times New Roman" w:hAnsi="Calibri" w:cs="Calibri"/>
-          <w:color w:val="000000"/>
-          <w:u w:val="single"/>
-        </w:rPr>
-        <w:t>PrTitrNCnc</w:t>
-      </w:r>
-      <w:r>
-        <w:rPr>
-          <w:rFonts w:ascii="Calibri" w:eastAsia="Times New Roman" w:hAnsi="Calibri" w:cs="Calibri"/>
-          <w:color w:val="000000"/>
-        </w:rPr>
-        <w:t>: PrThr, Titr, NCnc</w:t>
-      </w:r>
-    </w:p>
-    <w:p>
-      <w:pPr>
-        <w:pStyle w:val="ListParagraph"/>
+      </w:pPr>
+      <w:r>
+        <w:rPr>
+          <w:u w:val="single"/>
+        </w:rPr>
+        <w:t>Method</w:t>
+      </w:r>
+      <w:r>
+        <w:t>-</w:t>
+      </w:r>
+      <w:r>
+        <w:t>other</w:t>
+      </w:r>
+      <w:r>
+        <w:t>:</w:t>
+      </w:r>
+      <w:r>
+        <w:t xml:space="preserve"> equivalence all methods, including NULL methods</w:t>
+      </w:r>
+    </w:p>
+    <w:p>
+      <w:pPr>
         <w:spacing w:after="0" w:line="240" w:lineRule="auto"/>
         <w:rPr>
-          <w:rFonts w:ascii="Calibri" w:eastAsia="Times New Roman" w:hAnsi="Calibri" w:cs="Calibri"/>
-          <w:color w:val="000000"/>
-        </w:rPr>
-      </w:pPr>
-    </w:p>
-    <w:p>
-      <w:pPr>
+          <w:b/>
+        </w:rPr>
+      </w:pPr>
+      <w:r>
+        <w:rPr>
+          <w:b/>
+        </w:rPr>
+        <w:t>FERT Scale Part Groups</w:t>
+      </w:r>
+      <w:r>
+        <w:rPr>
+          <w:b/>
+        </w:rPr>
+        <w:t>:</w:t>
+      </w:r>
+      <w:r>
+        <w:rPr>
+          <w:b/>
+        </w:rPr>
+        <w:t xml:space="preserve"> </w:t>
+      </w:r>
+    </w:p>
+    <w:p>
+      <w:pPr>
+        <w:pStyle w:val="ListParagraph"/>
+        <w:numPr>
+          <w:ilvl w:val="0"/>
+          <w:numId w:val="7"/>
+        </w:numPr>
         <w:spacing w:after="0" w:line="240" w:lineRule="auto"/>
-        <w:rPr>
-          <w:b/>
-        </w:rPr>
-      </w:pPr>
-      <w:r>
-        <w:rPr>
-          <w:b/>
-        </w:rPr>
-        <w:t xml:space="preserve">HEM/BC </w:t>
-      </w:r>
-      <w:r>
-        <w:rPr>
-          <w:b/>
-        </w:rPr>
-        <w:t>Method:</w:t>
-      </w:r>
-    </w:p>
-    <w:p>
-      <w:pPr>
-        <w:pStyle w:val="ListParagraph"/>
-        <w:numPr>
-          <w:ilvl w:val="0"/>
-          <w:numId w:val="10"/>
-        </w:numPr>
-        <w:spacing w:line="240" w:lineRule="auto"/>
-        <w:rPr>
-          <w:u w:val="single"/>
-        </w:rPr>
-      </w:pPr>
-      <w:r>
-        <w:rPr>
-          <w:u w:val="single"/>
-        </w:rPr>
-        <w:t>HEM-BC-</w:t>
-      </w:r>
-      <w:r>
-        <w:rPr>
-          <w:u w:val="single"/>
-        </w:rPr>
-        <w:t>Met</w:t>
-      </w:r>
-      <w:r>
-        <w:rPr>
-          <w:u w:val="single"/>
-        </w:rPr>
-        <w:t>hod-</w:t>
-      </w:r>
-      <w:r>
-        <w:rPr>
-          <w:u w:val="single"/>
-        </w:rPr>
-        <w:t>Any</w:t>
-      </w:r>
-      <w:r>
-        <w:t>: All HEM/BC methods are</w:t>
-      </w:r>
-      <w:ins w:id="150" w:author="McDonald, Clem (NIH/NLM/LHC) [E]" w:date="2019-10-19T22:18:00Z">
-        <w:r>
-          <w:t xml:space="preserve"> not distinguishes al mehods and null methods in one goup</w:t>
-        </w:r>
-      </w:ins>
-      <w:del w:id="151" w:author="McDonald, Clem (NIH/NLM/LHC) [E]" w:date="2019-10-19T22:18:00Z">
-        <w:r>
-          <w:delText xml:space="preserve"> grouped to</w:delText>
-        </w:r>
-      </w:del>
-      <w:del w:id="152" w:author="McDonald, Clem (NIH/NLM/LHC) [E]" w:date="2019-10-19T22:19:00Z">
-        <w:r>
-          <w:delText>geth</w:delText>
-        </w:r>
-      </w:del>
-      <w:ins w:id="153" w:author="McDonald, Clem (NIH/NLM/LHC) [E]" w:date="2019-10-19T22:19:00Z">
-        <w:r>
-          <w:t>ed</w:t>
-        </w:r>
-      </w:ins>
-      <w:del w:id="154" w:author="McDonald, Clem (NIH/NLM/LHC) [E]" w:date="2019-10-19T22:19:00Z">
-        <w:r>
-          <w:delText>er</w:delText>
-        </w:r>
-      </w:del>
-      <w:r>
-        <w:t xml:space="preserve">. </w:t>
-      </w:r>
-    </w:p>
-    <w:p>
-      <w:pPr>
-        <w:pStyle w:val="ListParagraph"/>
-        <w:numPr>
-          <w:ilvl w:val="1"/>
-          <w:numId w:val="10"/>
-        </w:numPr>
-        <w:spacing w:line="240" w:lineRule="auto"/>
-        <w:rPr>
-          <w:del w:id="155" w:author="McDonald, Clem (NIH/NLM/LHC) [E]" w:date="2019-10-19T22:19:00Z"/>
-          <w:sz w:val="32"/>
-          <w:szCs w:val="32"/>
-          <w:u w:val="single"/>
-          <w:rPrChange w:id="156" w:author="McDonald, Clem (NIH/NLM/LHC) [E]" w:date="2019-10-19T22:43:00Z">
-            <w:rPr>
-              <w:del w:id="157" w:author="McDonald, Clem (NIH/NLM/LHC) [E]" w:date="2019-10-19T22:19:00Z"/>
-              <w:u w:val="single"/>
-            </w:rPr>
-          </w:rPrChange>
-        </w:rPr>
-      </w:pPr>
-      <w:del w:id="158" w:author="McDonald, Clem (NIH/NLM/LHC) [E]" w:date="2019-10-19T22:19:00Z">
-        <w:r>
-          <w:rPr>
-            <w:sz w:val="32"/>
-            <w:szCs w:val="32"/>
-            <w:rPrChange w:id="159" w:author="McDonald, Clem (NIH/NLM/LHC) [E]" w:date="2019-10-19T22:43:00Z">
-              <w:rPr/>
-            </w:rPrChange>
-          </w:rPr>
-          <w:delText xml:space="preserve">Comment: We may have to revisit this decision.  Definitely want to treat So, Auto + Manual and null method for cell counts as the same. </w:delText>
-        </w:r>
-      </w:del>
-    </w:p>
-    <w:p>
-      <w:pPr>
-        <w:spacing w:line="240" w:lineRule="auto"/>
-        <w:rPr>
-          <w:del w:id="160" w:author="McDonald, Clem (NIH/NLM/LHC) [E]" w:date="2019-10-19T22:19:00Z"/>
-          <w:sz w:val="32"/>
-          <w:szCs w:val="32"/>
-          <w:u w:val="single"/>
-          <w:rPrChange w:id="161" w:author="McDonald, Clem (NIH/NLM/LHC) [E]" w:date="2019-10-19T22:43:00Z">
-            <w:rPr>
-              <w:del w:id="162" w:author="McDonald, Clem (NIH/NLM/LHC) [E]" w:date="2019-10-19T22:19:00Z"/>
-              <w:u w:val="single"/>
-            </w:rPr>
-          </w:rPrChange>
+      </w:pPr>
+      <w:r>
+        <w:rPr>
+          <w:u w:val="single"/>
+        </w:rPr>
+        <w:t>OrdQn</w:t>
+      </w:r>
+      <w:r>
+        <w:t>: Ord, Qn</w:t>
+      </w:r>
+    </w:p>
+    <w:p>
+      <w:pPr>
+        <w:spacing w:after="0" w:line="240" w:lineRule="auto"/>
+        <w:rPr>
+          <w:b/>
+        </w:rPr>
+      </w:pPr>
+      <w:r>
+        <w:rPr>
+          <w:b/>
+        </w:rPr>
+        <w:t xml:space="preserve">FERT </w:t>
+      </w:r>
+      <w:r>
+        <w:rPr>
+          <w:b/>
+        </w:rPr>
+        <w:t>Property</w:t>
+      </w:r>
+      <w:r>
+        <w:rPr>
+          <w:b/>
+        </w:rPr>
+        <w:t xml:space="preserve"> Part Groups</w:t>
+      </w:r>
+      <w:r>
+        <w:rPr>
+          <w:b/>
+        </w:rPr>
+        <w:t>:</w:t>
+      </w:r>
+      <w:r>
+        <w:rPr>
+          <w:b/>
+        </w:rPr>
+        <w:t xml:space="preserve"> </w:t>
+      </w:r>
+    </w:p>
+    <w:p>
+      <w:pPr>
+        <w:pStyle w:val="ListParagraph"/>
+        <w:numPr>
+          <w:ilvl w:val="0"/>
+          <w:numId w:val="7"/>
+        </w:numPr>
+        <w:spacing w:after="0" w:line="240" w:lineRule="auto"/>
+      </w:pPr>
+      <w:r>
+        <w:rPr>
+          <w:u w:val="single"/>
+        </w:rPr>
+        <w:t>Pr</w:t>
+      </w:r>
+      <w:r>
+        <w:rPr>
+          <w:u w:val="single"/>
+        </w:rPr>
+        <w:t>N</w:t>
+      </w:r>
+      <w:r>
+        <w:rPr>
+          <w:u w:val="single"/>
+        </w:rPr>
+        <w:t>Cnc</w:t>
+      </w:r>
+      <w:r>
+        <w:t>:</w:t>
+      </w:r>
+      <w:r>
+        <w:t xml:space="preserve"> PrThr, NCnc</w:t>
+      </w:r>
+    </w:p>
+    <w:p>
+      <w:pPr>
+        <w:tabs>
+          <w:tab w:val="left" w:pos="5953"/>
+        </w:tabs>
+      </w:pPr>
+      <w:r>
+        <w:lastRenderedPageBreak/>
+        <w:t xml:space="preserve">Pay attention to classes. (for selected classes may want to order the variables the same way they are ordered in the class- with the class term in front. This won’t work when the classes contain many of the same terms </w:t>
+      </w:r>
+    </w:p>
+    <w:p>
+      <w:pPr>
+        <w:spacing w:after="0" w:line="240" w:lineRule="auto"/>
+        <w:rPr>
+          <w:b/>
+        </w:rPr>
+      </w:pPr>
+    </w:p>
+    <w:p>
+      <w:pPr>
+        <w:spacing w:after="0" w:line="240" w:lineRule="auto"/>
+        <w:rPr>
+          <w:b/>
         </w:rPr>
       </w:pPr>
     </w:p>
@@ -4139,7 +3839,7 @@
           <w:color w:val="auto"/>
           <w:sz w:val="32"/>
           <w:szCs w:val="32"/>
-          <w:rPrChange w:id="163" w:author="McDonald, Clem (NIH/NLM/LHC) [E]" w:date="2019-10-19T22:43:00Z">
+          <w:rPrChange w:id="150" w:author="McDonald, Clem (NIH/NLM/LHC) [E]" w:date="2019-10-19T22:43:00Z">
             <w:rPr>
               <w:rFonts w:asciiTheme="minorHAnsi" w:hAnsiTheme="minorHAnsi" w:cstheme="minorHAnsi"/>
               <w:b/>
@@ -4157,7 +3857,7 @@
           <w:color w:val="auto"/>
           <w:sz w:val="32"/>
           <w:szCs w:val="32"/>
-          <w:rPrChange w:id="164" w:author="McDonald, Clem (NIH/NLM/LHC) [E]" w:date="2019-10-19T22:43:00Z">
+          <w:rPrChange w:id="151" w:author="McDonald, Clem (NIH/NLM/LHC) [E]" w:date="2019-10-19T22:43:00Z">
             <w:rPr>
               <w:rFonts w:asciiTheme="minorHAnsi" w:hAnsiTheme="minorHAnsi" w:cstheme="minorHAnsi"/>
               <w:b/>
@@ -4167,35 +3867,120 @@
             </w:rPr>
           </w:rPrChange>
         </w:rPr>
-        <w:t>Class: MICRO</w:t>
-      </w:r>
-    </w:p>
-    <w:p>
-      <w:pPr>
-        <w:spacing w:after="0"/>
-        <w:rPr>
-          <w:b/>
-        </w:rPr>
-      </w:pPr>
-    </w:p>
-    <w:p>
-      <w:pPr>
-        <w:spacing w:after="0"/>
-        <w:rPr>
-          <w:b/>
-        </w:rPr>
-      </w:pPr>
-      <w:r>
-        <w:rPr>
-          <w:b/>
-        </w:rPr>
-        <w:t>MICRO Analy</w:t>
-      </w:r>
-      <w:r>
-        <w:rPr>
-          <w:b/>
-        </w:rPr>
-        <w:t>te/organism:</w:t>
+        <w:t>Class: HEM/BC</w:t>
+      </w:r>
+    </w:p>
+    <w:p>
+      <w:pPr>
+        <w:spacing w:after="0" w:line="240" w:lineRule="auto"/>
+        <w:rPr>
+          <w:b/>
+        </w:rPr>
+      </w:pPr>
+      <w:r>
+        <w:rPr>
+          <w:b/>
+        </w:rPr>
+        <w:t>HEM/BC Specimen</w:t>
+      </w:r>
+      <w:r>
+        <w:rPr>
+          <w:b/>
+        </w:rPr>
+        <w:t>:</w:t>
+      </w:r>
+    </w:p>
+    <w:p>
+      <w:pPr>
+        <w:pStyle w:val="ListParagraph"/>
+        <w:numPr>
+          <w:ilvl w:val="0"/>
+          <w:numId w:val="8"/>
+        </w:numPr>
+        <w:spacing w:after="120" w:line="240" w:lineRule="auto"/>
+        <w:contextualSpacing w:val="0"/>
+      </w:pPr>
+      <w:r>
+        <w:rPr>
+          <w:u w:val="single"/>
+        </w:rPr>
+        <w:t>Bld-any:</w:t>
+      </w:r>
+      <w:r>
+        <w:t xml:space="preserve">  See the Cross-Class specimen for the definition of this specimen group</w:t>
+      </w:r>
+    </w:p>
+    <w:p>
+      <w:pPr>
+        <w:pStyle w:val="ListParagraph"/>
+        <w:numPr>
+          <w:ilvl w:val="0"/>
+          <w:numId w:val="8"/>
+        </w:numPr>
+        <w:spacing w:after="120" w:line="240" w:lineRule="auto"/>
+        <w:contextualSpacing w:val="0"/>
+      </w:pPr>
+      <w:r>
+        <w:rPr>
+          <w:u w:val="single"/>
+        </w:rPr>
+        <w:t>BldCo-any</w:t>
+      </w:r>
+      <w:r>
+        <w:t>: See the Cross-Class specimen for the definition of this specimen group</w:t>
+      </w:r>
+    </w:p>
+    <w:p>
+      <w:pPr>
+        <w:pStyle w:val="ListParagraph"/>
+        <w:numPr>
+          <w:ilvl w:val="0"/>
+          <w:numId w:val="8"/>
+        </w:numPr>
+        <w:spacing w:after="120" w:line="240" w:lineRule="auto"/>
+        <w:contextualSpacing w:val="0"/>
+      </w:pPr>
+      <w:r>
+        <w:rPr>
+          <w:u w:val="single"/>
+        </w:rPr>
+        <w:t>DuodGastricFld</w:t>
+      </w:r>
+      <w:r>
+        <w:t xml:space="preserve">: </w:t>
+      </w:r>
+      <w:r>
+        <w:t>See the Cross-Class specimen for the definition of this specimen group</w:t>
+      </w:r>
+    </w:p>
+    <w:p>
+      <w:pPr>
+        <w:spacing w:after="0" w:line="240" w:lineRule="auto"/>
+        <w:rPr>
+          <w:rFonts w:ascii="Calibri" w:eastAsia="Times New Roman" w:hAnsi="Calibri" w:cs="Calibri"/>
+          <w:color w:val="000000"/>
+          <w:u w:val="single"/>
+        </w:rPr>
+      </w:pPr>
+      <w:r>
+        <w:rPr>
+          <w:b/>
+        </w:rPr>
+        <w:t xml:space="preserve">HEM/BC </w:t>
+      </w:r>
+      <w:r>
+        <w:rPr>
+          <w:b/>
+        </w:rPr>
+        <w:t>Property:</w:t>
+      </w:r>
+      <w:r>
+        <w:rPr>
+          <w:rFonts w:ascii="Calibri" w:eastAsia="Times New Roman" w:hAnsi="Calibri" w:cs="Calibri"/>
+          <w:color w:val="000000"/>
+          <w:u w:val="single"/>
+        </w:rPr>
+        <w:t xml:space="preserve"> </w:t>
       </w:r>
     </w:p>
     <w:p>
@@ -4205,71 +3990,123 @@
           <w:ilvl w:val="0"/>
           <w:numId w:val="10"/>
         </w:numPr>
-        <w:rPr>
-          <w:b/>
-        </w:rPr>
-      </w:pPr>
-      <w:r>
-        <w:rPr>
-          <w:u w:val="single"/>
-        </w:rPr>
-        <w:t>STD-Causing</w:t>
-      </w:r>
-      <w:r>
-        <w:t xml:space="preserve"> </w:t>
-      </w:r>
-      <w:r>
-        <w:t>*:</w:t>
-      </w:r>
-      <w:r>
-        <w:t xml:space="preserve"> </w:t>
-      </w:r>
-      <w:r>
-        <w:t xml:space="preserve">Chlamydia </w:t>
-      </w:r>
-      <w:r>
-        <w:t>trachomatis</w:t>
-      </w:r>
-      <w:r>
-        <w:t xml:space="preserve">, </w:t>
-      </w:r>
-      <w:r>
-        <w:t>Haemophilus ducreyi, HSV</w:t>
-      </w:r>
-      <w:r>
-        <w:t>, HSV1 , HSV2 ,</w:t>
-      </w:r>
-      <w:r>
-        <w:t xml:space="preserve"> (Herpes Simplex Virus 1+2), Mycoplasma genitalium,</w:t>
-      </w:r>
-      <w:r>
-        <w:t xml:space="preserve"> </w:t>
-      </w:r>
-      <w:r>
-        <w:t>N gonorrhoeae</w:t>
-      </w:r>
-      <w:r>
-        <w:t xml:space="preserve">, </w:t>
-      </w:r>
-      <w:r>
-        <w:t xml:space="preserve"> Trichomonas vaginalis, </w:t>
-      </w:r>
-      <w:commentRangeStart w:id="165"/>
-      <w:r>
-        <w:t>Ureaplasma</w:t>
-      </w:r>
-      <w:commentRangeEnd w:id="165"/>
-      <w:r>
-        <w:rPr>
-          <w:rStyle w:val="CommentReference"/>
-        </w:rPr>
-        <w:commentReference w:id="165"/>
-      </w:r>
-      <w:r>
-        <w:t xml:space="preserve"> urealyticum+Ureaplasma</w:t>
-      </w:r>
-      <w:r>
-        <w:t>, &lt;HPV high risk&gt;, &lt; HPV probably high risk&gt;, &lt;HPV low risk&gt;, &lt;HPV indeterminate risk&gt;</w:t>
+        <w:spacing w:after="0" w:line="240" w:lineRule="auto"/>
+        <w:rPr>
+          <w:b/>
+        </w:rPr>
+      </w:pPr>
+      <w:r>
+        <w:rPr>
+          <w:rFonts w:ascii="Calibri" w:eastAsia="Times New Roman" w:hAnsi="Calibri" w:cs="Calibri"/>
+          <w:color w:val="000000"/>
+          <w:u w:val="single"/>
+        </w:rPr>
+        <w:t>PrTitrNCnc</w:t>
+      </w:r>
+      <w:r>
+        <w:rPr>
+          <w:rFonts w:ascii="Calibri" w:eastAsia="Times New Roman" w:hAnsi="Calibri" w:cs="Calibri"/>
+          <w:color w:val="000000"/>
+        </w:rPr>
+        <w:t>: PrThr, Titr, NCnc</w:t>
+      </w:r>
+    </w:p>
+    <w:p>
+      <w:pPr>
+        <w:pStyle w:val="ListParagraph"/>
+        <w:spacing w:after="0" w:line="240" w:lineRule="auto"/>
+        <w:rPr>
+          <w:rFonts w:ascii="Calibri" w:eastAsia="Times New Roman" w:hAnsi="Calibri" w:cs="Calibri"/>
+          <w:color w:val="000000"/>
+        </w:rPr>
+      </w:pPr>
+    </w:p>
+    <w:p>
+      <w:pPr>
+        <w:spacing w:after="0" w:line="240" w:lineRule="auto"/>
+        <w:rPr>
+          <w:b/>
+        </w:rPr>
+      </w:pPr>
+      <w:r>
+        <w:rPr>
+          <w:b/>
+        </w:rPr>
+        <w:t xml:space="preserve">HEM/BC </w:t>
+      </w:r>
+      <w:r>
+        <w:rPr>
+          <w:b/>
+        </w:rPr>
+        <w:t>Method:</w:t>
+      </w:r>
+    </w:p>
+    <w:p>
+      <w:pPr>
+        <w:pStyle w:val="ListParagraph"/>
+        <w:numPr>
+          <w:ilvl w:val="0"/>
+          <w:numId w:val="10"/>
+        </w:numPr>
+        <w:spacing w:line="240" w:lineRule="auto"/>
+        <w:rPr>
+          <w:u w:val="single"/>
+        </w:rPr>
+      </w:pPr>
+      <w:r>
+        <w:rPr>
+          <w:u w:val="single"/>
+        </w:rPr>
+        <w:t>HEM-BC-</w:t>
+      </w:r>
+      <w:r>
+        <w:rPr>
+          <w:u w:val="single"/>
+        </w:rPr>
+        <w:t>Met</w:t>
+      </w:r>
+      <w:r>
+        <w:rPr>
+          <w:u w:val="single"/>
+        </w:rPr>
+        <w:t>hod-</w:t>
+      </w:r>
+      <w:r>
+        <w:rPr>
+          <w:u w:val="single"/>
+        </w:rPr>
+        <w:t>Any</w:t>
+      </w:r>
+      <w:r>
+        <w:t>: All HEM/BC methods are</w:t>
+      </w:r>
+      <w:ins w:id="152" w:author="McDonald, Clem (NIH/NLM/LHC) [E]" w:date="2019-10-19T22:18:00Z">
+        <w:r>
+          <w:t xml:space="preserve"> not distinguishes al mehods and null methods in one goup</w:t>
+        </w:r>
+      </w:ins>
+      <w:del w:id="153" w:author="McDonald, Clem (NIH/NLM/LHC) [E]" w:date="2019-10-19T22:18:00Z">
+        <w:r>
+          <w:delText xml:space="preserve"> grouped to</w:delText>
+        </w:r>
+      </w:del>
+      <w:del w:id="154" w:author="McDonald, Clem (NIH/NLM/LHC) [E]" w:date="2019-10-19T22:19:00Z">
+        <w:r>
+          <w:delText>geth</w:delText>
+        </w:r>
+      </w:del>
+      <w:ins w:id="155" w:author="McDonald, Clem (NIH/NLM/LHC) [E]" w:date="2019-10-19T22:19:00Z">
+        <w:r>
+          <w:t>ed</w:t>
+        </w:r>
+      </w:ins>
+      <w:del w:id="156" w:author="McDonald, Clem (NIH/NLM/LHC) [E]" w:date="2019-10-19T22:19:00Z">
+        <w:r>
+          <w:delText>er</w:delText>
+        </w:r>
+      </w:del>
+      <w:r>
+        <w:t xml:space="preserve">. </w:t>
       </w:r>
     </w:p>
     <w:p>
@@ -4279,25 +4116,190 @@
           <w:ilvl w:val="1"/>
           <w:numId w:val="10"/>
         </w:numPr>
-        <w:rPr>
-          <w:b/>
-        </w:rPr>
-      </w:pPr>
-      <w:commentRangeStart w:id="166"/>
-      <w:r>
-        <w:rPr>
-          <w:u w:val="single"/>
-        </w:rPr>
-        <w:t>HPV high risk</w:t>
-      </w:r>
-      <w:r>
-        <w:t xml:space="preserve">: E6 + E7, 16, 18, 31, 33, 35, 39, 45, 51, 52, 56, 58, </w:t>
-      </w:r>
-      <w:r>
-        <w:t>66</w:t>
-      </w:r>
-      <w:r>
-        <w:t>, 68</w:t>
+        <w:spacing w:line="240" w:lineRule="auto"/>
+        <w:rPr>
+          <w:del w:id="157" w:author="McDonald, Clem (NIH/NLM/LHC) [E]" w:date="2019-10-19T22:19:00Z"/>
+          <w:sz w:val="32"/>
+          <w:szCs w:val="32"/>
+          <w:u w:val="single"/>
+          <w:rPrChange w:id="158" w:author="McDonald, Clem (NIH/NLM/LHC) [E]" w:date="2019-10-19T22:43:00Z">
+            <w:rPr>
+              <w:del w:id="159" w:author="McDonald, Clem (NIH/NLM/LHC) [E]" w:date="2019-10-19T22:19:00Z"/>
+              <w:u w:val="single"/>
+            </w:rPr>
+          </w:rPrChange>
+        </w:rPr>
+      </w:pPr>
+      <w:del w:id="160" w:author="McDonald, Clem (NIH/NLM/LHC) [E]" w:date="2019-10-19T22:19:00Z">
+        <w:r>
+          <w:rPr>
+            <w:sz w:val="32"/>
+            <w:szCs w:val="32"/>
+            <w:rPrChange w:id="161" w:author="McDonald, Clem (NIH/NLM/LHC) [E]" w:date="2019-10-19T22:43:00Z">
+              <w:rPr/>
+            </w:rPrChange>
+          </w:rPr>
+          <w:delText xml:space="preserve">Comment: We may have to revisit this decision.  Definitely want to treat So, Auto + Manual and null method for cell counts as the same. </w:delText>
+        </w:r>
+      </w:del>
+    </w:p>
+    <w:p>
+      <w:pPr>
+        <w:spacing w:line="240" w:lineRule="auto"/>
+        <w:rPr>
+          <w:del w:id="162" w:author="McDonald, Clem (NIH/NLM/LHC) [E]" w:date="2019-10-19T22:19:00Z"/>
+          <w:sz w:val="32"/>
+          <w:szCs w:val="32"/>
+          <w:u w:val="single"/>
+          <w:rPrChange w:id="163" w:author="McDonald, Clem (NIH/NLM/LHC) [E]" w:date="2019-10-19T22:43:00Z">
+            <w:rPr>
+              <w:del w:id="164" w:author="McDonald, Clem (NIH/NLM/LHC) [E]" w:date="2019-10-19T22:19:00Z"/>
+              <w:u w:val="single"/>
+            </w:rPr>
+          </w:rPrChange>
+        </w:rPr>
+      </w:pPr>
+    </w:p>
+    <w:p>
+      <w:pPr>
+        <w:pStyle w:val="Heading2"/>
+        <w:rPr>
+          <w:rFonts w:asciiTheme="minorHAnsi" w:hAnsiTheme="minorHAnsi" w:cstheme="minorHAnsi"/>
+          <w:b/>
+          <w:color w:val="auto"/>
+          <w:sz w:val="32"/>
+          <w:szCs w:val="32"/>
+          <w:rPrChange w:id="165" w:author="McDonald, Clem (NIH/NLM/LHC) [E]" w:date="2019-10-19T22:43:00Z">
+            <w:rPr>
+              <w:rFonts w:asciiTheme="minorHAnsi" w:hAnsiTheme="minorHAnsi" w:cstheme="minorHAnsi"/>
+              <w:b/>
+              <w:color w:val="auto"/>
+              <w:sz w:val="28"/>
+              <w:szCs w:val="28"/>
+            </w:rPr>
+          </w:rPrChange>
+        </w:rPr>
+      </w:pPr>
+      <w:r>
+        <w:rPr>
+          <w:rFonts w:asciiTheme="minorHAnsi" w:hAnsiTheme="minorHAnsi" w:cstheme="minorHAnsi"/>
+          <w:b/>
+          <w:color w:val="auto"/>
+          <w:sz w:val="32"/>
+          <w:szCs w:val="32"/>
+          <w:rPrChange w:id="166" w:author="McDonald, Clem (NIH/NLM/LHC) [E]" w:date="2019-10-19T22:43:00Z">
+            <w:rPr>
+              <w:rFonts w:asciiTheme="minorHAnsi" w:hAnsiTheme="minorHAnsi" w:cstheme="minorHAnsi"/>
+              <w:b/>
+              <w:color w:val="auto"/>
+              <w:sz w:val="28"/>
+              <w:szCs w:val="28"/>
+            </w:rPr>
+          </w:rPrChange>
+        </w:rPr>
+        <w:t>Class: MICRO</w:t>
+      </w:r>
+    </w:p>
+    <w:p>
+      <w:pPr>
+        <w:spacing w:after="0"/>
+        <w:rPr>
+          <w:b/>
+        </w:rPr>
+      </w:pPr>
+    </w:p>
+    <w:p>
+      <w:pPr>
+        <w:spacing w:after="0"/>
+        <w:rPr>
+          <w:b/>
+        </w:rPr>
+      </w:pPr>
+      <w:r>
+        <w:rPr>
+          <w:b/>
+        </w:rPr>
+        <w:t>MICRO Analy</w:t>
+      </w:r>
+      <w:r>
+        <w:rPr>
+          <w:b/>
+        </w:rPr>
+        <w:t>te/organism:</w:t>
+      </w:r>
+    </w:p>
+    <w:p>
+      <w:pPr>
+        <w:pStyle w:val="ListParagraph"/>
+        <w:numPr>
+          <w:ilvl w:val="0"/>
+          <w:numId w:val="10"/>
+        </w:numPr>
+        <w:rPr>
+          <w:b/>
+        </w:rPr>
+      </w:pPr>
+      <w:r>
+        <w:rPr>
+          <w:u w:val="single"/>
+        </w:rPr>
+        <w:t>STD-Causing</w:t>
+      </w:r>
+      <w:r>
+        <w:t xml:space="preserve"> </w:t>
+      </w:r>
+      <w:r>
+        <w:t>*:</w:t>
+      </w:r>
+      <w:r>
+        <w:t xml:space="preserve"> </w:t>
+      </w:r>
+      <w:r>
+        <w:t xml:space="preserve">Chlamydia </w:t>
+      </w:r>
+      <w:r>
+        <w:t>trachomatis</w:t>
+      </w:r>
+      <w:r>
+        <w:t xml:space="preserve">, </w:t>
+      </w:r>
+      <w:r>
+        <w:t>Haemophilus ducreyi, HSV</w:t>
+      </w:r>
+      <w:r>
+        <w:t>, HSV1 , HSV2 ,</w:t>
+      </w:r>
+      <w:r>
+        <w:t xml:space="preserve"> (Herpes Simplex Virus 1+2), Mycoplasma genitalium,</w:t>
+      </w:r>
+      <w:r>
+        <w:t xml:space="preserve"> </w:t>
+      </w:r>
+      <w:r>
+        <w:t>N gonorrhoeae</w:t>
+      </w:r>
+      <w:r>
+        <w:t xml:space="preserve">, </w:t>
+      </w:r>
+      <w:r>
+        <w:t xml:space="preserve"> Trichomonas vaginalis, </w:t>
+      </w:r>
+      <w:commentRangeStart w:id="167"/>
+      <w:r>
+        <w:t>Ureaplasma</w:t>
+      </w:r>
+      <w:commentRangeEnd w:id="167"/>
+      <w:r>
+        <w:rPr>
+          <w:rStyle w:val="CommentReference"/>
+        </w:rPr>
+        <w:commentReference w:id="167"/>
+      </w:r>
+      <w:r>
+        <w:t xml:space="preserve"> urealyticum+Ureaplasma</w:t>
+      </w:r>
+      <w:r>
+        <w:t>, &lt;HPV high risk&gt;, &lt; HPV probably high risk&gt;, &lt;HPV low risk&gt;, &lt;HPV indeterminate risk&gt;</w:t>
       </w:r>
     </w:p>
     <w:p>
@@ -4311,17 +4313,21 @@
           <w:b/>
         </w:rPr>
       </w:pPr>
-      <w:r>
-        <w:rPr>
-          <w:u w:val="single"/>
-        </w:rPr>
-        <w:t>HPV probable high risk</w:t>
-      </w:r>
-      <w:r>
-        <w:t>:</w:t>
-      </w:r>
-      <w:r>
-        <w:t xml:space="preserve"> 26, 73, 82</w:t>
+      <w:commentRangeStart w:id="168"/>
+      <w:r>
+        <w:rPr>
+          <w:u w:val="single"/>
+        </w:rPr>
+        <w:t>HPV high risk</w:t>
+      </w:r>
+      <w:r>
+        <w:t xml:space="preserve">: E6 + E7, 16, 18, 31, 33, 35, 39, 45, 51, 52, 56, 58, </w:t>
+      </w:r>
+      <w:r>
+        <w:t>66</w:t>
+      </w:r>
+      <w:r>
+        <w:t>, 68</w:t>
       </w:r>
     </w:p>
     <w:p>
@@ -4339,10 +4345,13 @@
         <w:rPr>
           <w:u w:val="single"/>
         </w:rPr>
-        <w:t>HPV low risk</w:t>
-      </w:r>
-      <w:r>
-        <w:t>: 6, 11</w:t>
+        <w:t>HPV probable high risk</w:t>
+      </w:r>
+      <w:r>
+        <w:t>:</w:t>
+      </w:r>
+      <w:r>
+        <w:t xml:space="preserve"> 26, 73, 82</w:t>
       </w:r>
     </w:p>
     <w:p>
@@ -4360,17 +4369,38 @@
         <w:rPr>
           <w:u w:val="single"/>
         </w:rPr>
+        <w:t>HPV low risk</w:t>
+      </w:r>
+      <w:r>
+        <w:t>: 6, 11</w:t>
+      </w:r>
+    </w:p>
+    <w:p>
+      <w:pPr>
+        <w:pStyle w:val="ListParagraph"/>
+        <w:numPr>
+          <w:ilvl w:val="1"/>
+          <w:numId w:val="10"/>
+        </w:numPr>
+        <w:rPr>
+          <w:b/>
+        </w:rPr>
+      </w:pPr>
+      <w:r>
+        <w:rPr>
+          <w:u w:val="single"/>
+        </w:rPr>
         <w:t>HPV indeterminate risk</w:t>
       </w:r>
       <w:r>
         <w:t>: 69</w:t>
       </w:r>
-      <w:commentRangeEnd w:id="166"/>
+      <w:commentRangeEnd w:id="168"/>
       <w:r>
         <w:rPr>
           <w:rStyle w:val="CommentReference"/>
         </w:rPr>
-        <w:commentReference w:id="166"/>
+        <w:commentReference w:id="168"/>
       </w:r>
     </w:p>
     <w:p>
@@ -4518,6 +4548,7 @@
         <w:contextualSpacing w:val="0"/>
       </w:pPr>
       <w:r>
+        <w:lastRenderedPageBreak/>
         <w:t>Genital-Male: Penis, Prostatic fluid, Semen (qualify by STD)</w:t>
       </w:r>
     </w:p>
@@ -5096,55 +5127,55 @@
         </w:numPr>
         <w:spacing w:after="120" w:line="240" w:lineRule="auto"/>
         <w:contextualSpacing w:val="0"/>
-        <w:rPr>
-          <w:color w:val="FF0000"/>
-          <w:rPrChange w:id="167" w:author="McDonald, Clem (NIH/NLM/LHC) [E]" w:date="2019-10-19T22:45:00Z">
-            <w:rPr/>
-          </w:rPrChange>
-        </w:rPr>
-      </w:pPr>
-      <w:r>
-        <w:rPr>
-          <w:u w:val="single"/>
-        </w:rPr>
-        <w:t>Blood film – Thick</w:t>
-      </w:r>
-      <w:r>
-        <w:t>:</w:t>
-      </w:r>
-      <w:r>
-        <w:rPr>
-          <w:color w:val="FF0000"/>
-          <w:rPrChange w:id="168" w:author="McDonald, Clem (NIH/NLM/LHC) [E]" w:date="2019-10-19T22:45:00Z">
-            <w:rPr/>
-          </w:rPrChange>
-        </w:rPr>
-        <w:t xml:space="preserve"> Malaria thick smear, Thick film</w:t>
-      </w:r>
-    </w:p>
-    <w:p>
-      <w:pPr>
-        <w:pStyle w:val="ListParagraph"/>
-        <w:numPr>
-          <w:ilvl w:val="0"/>
-          <w:numId w:val="12"/>
-        </w:numPr>
-        <w:spacing w:after="120" w:line="240" w:lineRule="auto"/>
-        <w:contextualSpacing w:val="0"/>
-      </w:pPr>
-      <w:r>
-        <w:rPr>
-          <w:u w:val="single"/>
-        </w:rPr>
-        <w:t>Blood film – Thin</w:t>
-      </w:r>
-      <w:r>
         <w:rPr>
           <w:color w:val="FF0000"/>
           <w:rPrChange w:id="169" w:author="McDonald, Clem (NIH/NLM/LHC) [E]" w:date="2019-10-19T22:45:00Z">
             <w:rPr/>
           </w:rPrChange>
         </w:rPr>
+      </w:pPr>
+      <w:r>
+        <w:rPr>
+          <w:u w:val="single"/>
+        </w:rPr>
+        <w:t>Blood film – Thick</w:t>
+      </w:r>
+      <w:r>
+        <w:t>:</w:t>
+      </w:r>
+      <w:r>
+        <w:rPr>
+          <w:color w:val="FF0000"/>
+          <w:rPrChange w:id="170" w:author="McDonald, Clem (NIH/NLM/LHC) [E]" w:date="2019-10-19T22:45:00Z">
+            <w:rPr/>
+          </w:rPrChange>
+        </w:rPr>
+        <w:t xml:space="preserve"> Malaria thick smear, Thick film</w:t>
+      </w:r>
+    </w:p>
+    <w:p>
+      <w:pPr>
+        <w:pStyle w:val="ListParagraph"/>
+        <w:numPr>
+          <w:ilvl w:val="0"/>
+          <w:numId w:val="12"/>
+        </w:numPr>
+        <w:spacing w:after="120" w:line="240" w:lineRule="auto"/>
+        <w:contextualSpacing w:val="0"/>
+      </w:pPr>
+      <w:r>
+        <w:rPr>
+          <w:u w:val="single"/>
+        </w:rPr>
+        <w:t>Blood film – Thin</w:t>
+      </w:r>
+      <w:r>
+        <w:rPr>
+          <w:color w:val="FF0000"/>
+          <w:rPrChange w:id="171" w:author="McDonald, Clem (NIH/NLM/LHC) [E]" w:date="2019-10-19T22:45:00Z">
+            <w:rPr/>
+          </w:rPrChange>
+        </w:rPr>
         <w:t>: Malaria thin smear, thin film</w:t>
       </w:r>
     </w:p>
@@ -5182,6 +5213,7 @@
         <w:rPr>
           <w:u w:val="single"/>
         </w:rPr>
+        <w:lastRenderedPageBreak/>
         <w:t>Comment</w:t>
       </w:r>
       <w:r>
@@ -5826,6 +5858,7 @@
         <w:rPr>
           <w:u w:val="single"/>
         </w:rPr>
+        <w:lastRenderedPageBreak/>
         <w:t>Silver stains</w:t>
       </w:r>
       <w:r>
@@ -6288,12 +6321,12 @@
       <w:r>
         <w:t xml:space="preserve">See the Cross-Class specimen for the definition of </w:t>
       </w:r>
-      <w:ins w:id="170" w:author="McDonald, Clem (NIH/NLM/LHC) [E]" w:date="2019-10-19T22:51:00Z">
+      <w:ins w:id="172" w:author="McDonald, Clem (NIH/NLM/LHC) [E]" w:date="2019-10-19T22:51:00Z">
         <w:r>
           <w:t>all inter</w:t>
         </w:r>
       </w:ins>
-      <w:del w:id="171" w:author="McDonald, Clem (NIH/NLM/LHC) [E]" w:date="2019-10-19T22:51:00Z">
+      <w:del w:id="173" w:author="McDonald, Clem (NIH/NLM/LHC) [E]" w:date="2019-10-19T22:51:00Z">
         <w:r>
           <w:delText>t</w:delText>
         </w:r>
@@ -6348,23 +6381,23 @@
       <w:r>
         <w:t>: Presence or Threshold, Titer, Arbitrary Concentration</w:t>
       </w:r>
-      <w:ins w:id="172" w:author="McDonald, Clem (NIH/NLM/LHC) [E]" w:date="2019-10-19T22:54:00Z">
+      <w:ins w:id="174" w:author="McDonald, Clem (NIH/NLM/LHC) [E]" w:date="2019-10-19T22:54:00Z">
         <w:r>
           <w:t xml:space="preserve">. The distinctions among these 3 should be obvious in a flowsheet and they can be diagregated to show them </w:t>
-        </w:r>
-      </w:ins>
-      <w:ins w:id="173" w:author="McDonald, Clem (NIH/NLM/LHC) [E]" w:date="2019-10-19T22:56:00Z">
-        <w:r>
-          <w:t>separately</w:t>
-        </w:r>
-      </w:ins>
-      <w:ins w:id="174" w:author="McDonald, Clem (NIH/NLM/LHC) [E]" w:date="2019-10-19T22:54:00Z">
-        <w:r>
-          <w:t xml:space="preserve"> </w:t>
         </w:r>
       </w:ins>
       <w:ins w:id="175" w:author="McDonald, Clem (NIH/NLM/LHC) [E]" w:date="2019-10-19T22:56:00Z">
         <w:r>
+          <w:t>separately</w:t>
+        </w:r>
+      </w:ins>
+      <w:ins w:id="176" w:author="McDonald, Clem (NIH/NLM/LHC) [E]" w:date="2019-10-19T22:54:00Z">
+        <w:r>
+          <w:t xml:space="preserve"> </w:t>
+        </w:r>
+      </w:ins>
+      <w:ins w:id="177" w:author="McDonald, Clem (NIH/NLM/LHC) [E]" w:date="2019-10-19T22:56:00Z">
+        <w:r>
           <w:t>when neeeded</w:t>
         </w:r>
       </w:ins>
@@ -6539,6 +6572,7 @@
         <w:rPr>
           <w:u w:val="single"/>
         </w:rPr>
+        <w:lastRenderedPageBreak/>
         <w:t>SERO—</w:t>
       </w:r>
       <w:r>
@@ -6550,12 +6584,12 @@
       <w:r>
         <w:t>:</w:t>
       </w:r>
-      <w:ins w:id="176" w:author="McDonald, Clem (NIH/NLM/LHC) [E]" w:date="2019-10-19T22:58:00Z">
+      <w:ins w:id="178" w:author="McDonald, Clem (NIH/NLM/LHC) [E]" w:date="2019-10-19T22:58:00Z">
         <w:r>
           <w:t xml:space="preserve"> Lump all methods including null method excpee those </w:t>
         </w:r>
       </w:ins>
-      <w:del w:id="177" w:author="McDonald, Clem (NIH/NLM/LHC) [E]" w:date="2019-10-19T22:58:00Z">
+      <w:del w:id="179" w:author="McDonald, Clem (NIH/NLM/LHC) [E]" w:date="2019-10-19T22:58:00Z">
         <w:r>
           <w:delText xml:space="preserve"> all methods found in the serology class  except those </w:delText>
         </w:r>
@@ -6719,7 +6753,7 @@
       <w:r>
         <w:t xml:space="preserve"> </w:t>
       </w:r>
-      <w:ins w:id="178" w:author="McDonald, Clem (NIH/NLM/LHC) [E]" w:date="2019-10-19T23:01:00Z">
+      <w:ins w:id="180" w:author="McDonald, Clem (NIH/NLM/LHC) [E]" w:date="2019-10-19T23:01:00Z">
         <w:r>
           <w:t>(ignore all methods –that is lump them incluiding the null method</w:t>
         </w:r>
@@ -6736,7 +6770,7 @@
         <w:contextualSpacing w:val="0"/>
         <w:rPr>
           <w:highlight w:val="yellow"/>
-          <w:rPrChange w:id="179" w:author="McDonald, Clem (NIH/NLM/LHC) [E]" w:date="2019-10-19T23:01:00Z">
+          <w:rPrChange w:id="181" w:author="McDonald, Clem (NIH/NLM/LHC) [E]" w:date="2019-10-19T23:01:00Z">
             <w:rPr/>
           </w:rPrChange>
         </w:rPr>
@@ -6745,7 +6779,7 @@
         <w:rPr>
           <w:highlight w:val="yellow"/>
           <w:u w:val="single"/>
-          <w:rPrChange w:id="180" w:author="McDonald, Clem (NIH/NLM/LHC) [E]" w:date="2019-10-19T23:01:00Z">
+          <w:rPrChange w:id="182" w:author="McDonald, Clem (NIH/NLM/LHC) [E]" w:date="2019-10-19T23:01:00Z">
             <w:rPr>
               <w:u w:val="single"/>
             </w:rPr>
@@ -6756,7 +6790,7 @@
       <w:r>
         <w:rPr>
           <w:highlight w:val="yellow"/>
-          <w:rPrChange w:id="181" w:author="McDonald, Clem (NIH/NLM/LHC) [E]" w:date="2019-10-19T23:01:00Z">
+          <w:rPrChange w:id="183" w:author="McDonald, Clem (NIH/NLM/LHC) [E]" w:date="2019-10-19T23:01:00Z">
             <w:rPr/>
           </w:rPrChange>
         </w:rPr>
@@ -6774,7 +6808,7 @@
         <w:contextualSpacing w:val="0"/>
         <w:rPr>
           <w:highlight w:val="yellow"/>
-          <w:rPrChange w:id="182" w:author="McDonald, Clem (NIH/NLM/LHC) [E]" w:date="2019-10-19T23:01:00Z">
+          <w:rPrChange w:id="184" w:author="McDonald, Clem (NIH/NLM/LHC) [E]" w:date="2019-10-19T23:01:00Z">
             <w:rPr/>
           </w:rPrChange>
         </w:rPr>
@@ -6783,7 +6817,7 @@
         <w:rPr>
           <w:highlight w:val="yellow"/>
           <w:u w:val="single"/>
-          <w:rPrChange w:id="183" w:author="McDonald, Clem (NIH/NLM/LHC) [E]" w:date="2019-10-19T23:01:00Z">
+          <w:rPrChange w:id="185" w:author="McDonald, Clem (NIH/NLM/LHC) [E]" w:date="2019-10-19T23:01:00Z">
             <w:rPr>
               <w:u w:val="single"/>
             </w:rPr>
@@ -6794,7 +6828,7 @@
       <w:r>
         <w:rPr>
           <w:highlight w:val="yellow"/>
-          <w:rPrChange w:id="184" w:author="McDonald, Clem (NIH/NLM/LHC) [E]" w:date="2019-10-19T23:01:00Z">
+          <w:rPrChange w:id="186" w:author="McDonald, Clem (NIH/NLM/LHC) [E]" w:date="2019-10-19T23:01:00Z">
             <w:rPr/>
           </w:rPrChange>
         </w:rPr>
@@ -6810,44 +6844,12 @@
         </w:numPr>
         <w:spacing w:after="120" w:line="240" w:lineRule="auto"/>
         <w:contextualSpacing w:val="0"/>
-        <w:rPr>
-          <w:highlight w:val="yellow"/>
-          <w:rPrChange w:id="185" w:author="McDonald, Clem (NIH/NLM/LHC) [E]" w:date="2019-10-19T23:01:00Z">
-            <w:rPr/>
-          </w:rPrChange>
-        </w:rPr>
-      </w:pPr>
-      <w:r>
-        <w:rPr>
-          <w:highlight w:val="yellow"/>
-          <w:u w:val="single"/>
-          <w:rPrChange w:id="186" w:author="McDonald, Clem (NIH/NLM/LHC) [E]" w:date="2019-10-19T23:01:00Z">
-            <w:rPr>
-              <w:u w:val="single"/>
-            </w:rPr>
-          </w:rPrChange>
-        </w:rPr>
-        <w:t>Refractrometry</w:t>
-      </w:r>
-      <w:r>
         <w:rPr>
           <w:highlight w:val="yellow"/>
           <w:rPrChange w:id="187" w:author="McDonald, Clem (NIH/NLM/LHC) [E]" w:date="2019-10-19T23:01:00Z">
             <w:rPr/>
           </w:rPrChange>
         </w:rPr>
-        <w:t>: Refractrometry, Refractrometry.automated</w:t>
-      </w:r>
-    </w:p>
-    <w:p>
-      <w:pPr>
-        <w:pStyle w:val="ListParagraph"/>
-        <w:numPr>
-          <w:ilvl w:val="0"/>
-          <w:numId w:val="9"/>
-        </w:numPr>
-        <w:spacing w:after="120" w:line="240" w:lineRule="auto"/>
-        <w:contextualSpacing w:val="0"/>
       </w:pPr>
       <w:r>
         <w:rPr>
@@ -6859,7 +6861,7 @@
             </w:rPr>
           </w:rPrChange>
         </w:rPr>
-        <w:t>Strip</w:t>
+        <w:t>Refractrometry</w:t>
       </w:r>
       <w:r>
         <w:rPr>
@@ -6868,6 +6870,38 @@
             <w:rPr/>
           </w:rPrChange>
         </w:rPr>
+        <w:t>: Refractrometry, Refractrometry.automated</w:t>
+      </w:r>
+    </w:p>
+    <w:p>
+      <w:pPr>
+        <w:pStyle w:val="ListParagraph"/>
+        <w:numPr>
+          <w:ilvl w:val="0"/>
+          <w:numId w:val="9"/>
+        </w:numPr>
+        <w:spacing w:after="120" w:line="240" w:lineRule="auto"/>
+        <w:contextualSpacing w:val="0"/>
+      </w:pPr>
+      <w:r>
+        <w:rPr>
+          <w:highlight w:val="yellow"/>
+          <w:u w:val="single"/>
+          <w:rPrChange w:id="190" w:author="McDonald, Clem (NIH/NLM/LHC) [E]" w:date="2019-10-19T23:01:00Z">
+            <w:rPr>
+              <w:u w:val="single"/>
+            </w:rPr>
+          </w:rPrChange>
+        </w:rPr>
+        <w:t>Strip</w:t>
+      </w:r>
+      <w:r>
+        <w:rPr>
+          <w:highlight w:val="yellow"/>
+          <w:rPrChange w:id="191" w:author="McDonald, Clem (NIH/NLM/LHC) [E]" w:date="2019-10-19T23:01:00Z">
+            <w:rPr/>
+          </w:rPrChange>
+        </w:rPr>
         <w:t>: Test strip, Test strip.automated</w:t>
       </w:r>
     </w:p>
@@ -6875,7 +6909,7 @@
       <w:pPr>
         <w:spacing w:after="240" w:line="240" w:lineRule="auto"/>
         <w:rPr>
-          <w:ins w:id="190" w:author="McDonald, Clem (NIH/NLM/LHC) [E]" w:date="2019-10-19T22:05:00Z"/>
+          <w:ins w:id="192" w:author="McDonald, Clem (NIH/NLM/LHC) [E]" w:date="2019-10-19T22:05:00Z"/>
         </w:rPr>
       </w:pPr>
     </w:p>
@@ -7002,51 +7036,51 @@
       <w:pPr>
         <w:spacing w:after="120" w:line="240" w:lineRule="auto"/>
         <w:rPr>
-          <w:del w:id="191" w:author="McDonald, Clem (NIH/NLM/LHC) [E]" w:date="2019-10-19T22:06:00Z"/>
-        </w:rPr>
-      </w:pPr>
-      <w:ins w:id="192" w:author="McDonald, Clem (NIH/NLM/LHC) [E]" w:date="2019-10-19T22:06:00Z">
+          <w:del w:id="193" w:author="McDonald, Clem (NIH/NLM/LHC) [E]" w:date="2019-10-19T22:06:00Z"/>
+        </w:rPr>
+      </w:pPr>
+      <w:ins w:id="194" w:author="McDonald, Clem (NIH/NLM/LHC) [E]" w:date="2019-10-19T22:06:00Z">
         <w:r>
           <w:t xml:space="preserve">? include a flag to indicate tests that would not usually be applicatle to clinical records so users could </w:t>
-        </w:r>
-      </w:ins>
-      <w:ins w:id="193" w:author="McDonald, Clem (NIH/NLM/LHC) [E]" w:date="2019-10-19T22:07:00Z">
-        <w:r>
-          <w:t>choose</w:t>
-        </w:r>
-      </w:ins>
-      <w:ins w:id="194" w:author="McDonald, Clem (NIH/NLM/LHC) [E]" w:date="2019-10-19T22:06:00Z">
-        <w:r>
-          <w:t xml:space="preserve"> </w:t>
         </w:r>
       </w:ins>
       <w:ins w:id="195" w:author="McDonald, Clem (NIH/NLM/LHC) [E]" w:date="2019-10-19T22:07:00Z">
         <w:r>
-          <w:t>to ignore.  The drug tox  class terms thae are environmental ( e..g Air</w:t>
+          <w:t>choose</w:t>
         </w:r>
       </w:ins>
-      <w:ins w:id="196" w:author="McDonald, Clem (NIH/NLM/LHC) [E]" w:date="2019-10-19T22:09:00Z">
-        <w:r>
-          <w:t xml:space="preserve">, </w:t>
+      <w:ins w:id="196" w:author="McDonald, Clem (NIH/NLM/LHC) [E]" w:date="2019-10-19T22:06:00Z">
+        <w:r>
+          <w:t xml:space="preserve"> </w:t>
         </w:r>
       </w:ins>
       <w:ins w:id="197" w:author="McDonald, Clem (NIH/NLM/LHC) [E]" w:date="2019-10-19T22:07:00Z">
         <w:r>
-          <w:t xml:space="preserve">, Water and probably XXX0 and the </w:t>
+          <w:t>to ignore.  The drug tox  class terms thae are environmental ( e..g Air</w:t>
         </w:r>
       </w:ins>
-      <w:ins w:id="198" w:author="McDonald, Clem (NIH/NLM/LHC) [E]" w:date="2019-10-19T22:08:00Z">
-        <w:r>
-          <w:t>veterinary</w:t>
+      <w:ins w:id="198" w:author="McDonald, Clem (NIH/NLM/LHC) [E]" w:date="2019-10-19T22:09:00Z">
+        <w:r>
+          <w:t xml:space="preserve">, </w:t>
         </w:r>
       </w:ins>
       <w:ins w:id="199" w:author="McDonald, Clem (NIH/NLM/LHC) [E]" w:date="2019-10-19T22:07:00Z">
         <w:r>
-          <w:t xml:space="preserve"> </w:t>
+          <w:t xml:space="preserve">, Water and probably XXX0 and the </w:t>
         </w:r>
       </w:ins>
       <w:ins w:id="200" w:author="McDonald, Clem (NIH/NLM/LHC) [E]" w:date="2019-10-19T22:08:00Z">
         <w:r>
+          <w:t>veterinary</w:t>
+        </w:r>
+      </w:ins>
+      <w:ins w:id="201" w:author="McDonald, Clem (NIH/NLM/LHC) [E]" w:date="2019-10-19T22:07:00Z">
+        <w:r>
+          <w:t xml:space="preserve"> </w:t>
+        </w:r>
+      </w:ins>
+      <w:ins w:id="202" w:author="McDonald, Clem (NIH/NLM/LHC) [E]" w:date="2019-10-19T22:08:00Z">
+        <w:r>
           <w:t>medicine ( can find with command Veterinary:true would be candidates for such flaggs</w:t>
         </w:r>
       </w:ins>
@@ -7055,9 +7089,9 @@
       <w:pPr>
         <w:spacing w:after="120" w:line="240" w:lineRule="auto"/>
         <w:rPr>
-          <w:del w:id="201" w:author="McDonald, Clem (NIH/NLM/LHC) [E]" w:date="2019-10-19T22:06:00Z"/>
-        </w:rPr>
-        <w:pPrChange w:id="202" w:author="McDonald, Clem (NIH/NLM/LHC) [E]" w:date="2019-10-19T22:06:00Z">
+          <w:del w:id="203" w:author="McDonald, Clem (NIH/NLM/LHC) [E]" w:date="2019-10-19T22:06:00Z"/>
+        </w:rPr>
+        <w:pPrChange w:id="204" w:author="McDonald, Clem (NIH/NLM/LHC) [E]" w:date="2019-10-19T22:06:00Z">
           <w:pPr>
             <w:pStyle w:val="Heading1"/>
           </w:pPr>
@@ -7068,15 +7102,15 @@
       <w:pPr>
         <w:spacing w:after="120" w:line="240" w:lineRule="auto"/>
         <w:rPr>
-          <w:ins w:id="203" w:author="McDonald, Clem (NIH/NLM/LHC) [E]" w:date="2019-10-19T22:06:00Z"/>
-        </w:rPr>
-      </w:pPr>
-    </w:p>
-    <w:p>
-      <w:pPr>
-        <w:spacing w:after="120" w:line="240" w:lineRule="auto"/>
-        <w:rPr>
-          <w:ins w:id="204" w:author="McDonald, Clem (NIH/NLM/LHC) [E]" w:date="2019-10-19T22:06:00Z"/>
+          <w:ins w:id="205" w:author="McDonald, Clem (NIH/NLM/LHC) [E]" w:date="2019-10-19T22:06:00Z"/>
+        </w:rPr>
+      </w:pPr>
+    </w:p>
+    <w:p>
+      <w:pPr>
+        <w:spacing w:after="120" w:line="240" w:lineRule="auto"/>
+        <w:rPr>
+          <w:ins w:id="206" w:author="McDonald, Clem (NIH/NLM/LHC) [E]" w:date="2019-10-19T22:06:00Z"/>
         </w:rPr>
       </w:pPr>
     </w:p>
@@ -7088,7 +7122,7 @@
           <w:noProof/>
           <w:szCs w:val="24"/>
         </w:rPr>
-        <w:pPrChange w:id="205" w:author="McDonald, Clem (NIH/NLM/LHC) [E]" w:date="2019-10-19T22:06:00Z">
+        <w:pPrChange w:id="207" w:author="McDonald, Clem (NIH/NLM/LHC) [E]" w:date="2019-10-19T22:06:00Z">
           <w:pPr>
             <w:pStyle w:val="Heading1"/>
           </w:pPr>
@@ -7145,6 +7179,7 @@
         <w:rPr>
           <w:noProof/>
         </w:rPr>
+        <w:lastRenderedPageBreak/>
         <w:t xml:space="preserve">Chansaenroj J, Theamboonlers A, Chinchai T, et al. High-risk human papillomavirus genotype detection by electrochemical dna chip method. </w:t>
       </w:r>
       <w:r>
@@ -7349,7 +7384,7 @@
     </w:p>
     <w:p/>
     <w:sectPr>
-      <w:footerReference w:type="default" r:id="rId8"/>
+      <w:footerReference w:type="default" r:id="rId9"/>
       <w:pgSz w:w="12240" w:h="15840"/>
       <w:pgMar w:top="1440" w:right="1440" w:bottom="1440" w:left="1440" w:header="720" w:footer="720" w:gutter="0"/>
       <w:cols w:space="720"/>
@@ -7446,7 +7481,7 @@
       </w:r>
     </w:p>
   </w:comment>
-  <w:comment w:id="77" w:author="Lu, Shennon (NIH/NLM/LHC) [C]" w:date="2017-11-29T15:15:00Z" w:initials="LS([">
+  <w:comment w:id="14" w:author="Lynch, Paul (NIH/NLM/LHC) [E]" w:date="2019-10-25T17:22:00Z" w:initials="LP([">
     <w:p>
       <w:pPr>
         <w:pStyle w:val="CommentText"/>
@@ -7458,11 +7493,27 @@
         <w:annotationRef/>
       </w:r>
       <w:r>
+        <w:t>What is “B”?</w:t>
+      </w:r>
+    </w:p>
+  </w:comment>
+  <w:comment w:id="76" w:author="Lu, Shennon (NIH/NLM/LHC) [C]" w:date="2017-11-29T15:15:00Z" w:initials="LS([">
+    <w:p>
+      <w:pPr>
+        <w:pStyle w:val="CommentText"/>
+      </w:pPr>
+      <w:r>
+        <w:rPr>
+          <w:rStyle w:val="CommentReference"/>
+        </w:rPr>
+        <w:annotationRef/>
+      </w:r>
+      <w:r>
         <w:t>Have to check what category it should be in for pH</w:t>
       </w:r>
     </w:p>
   </w:comment>
-  <w:comment w:id="116" w:author="Lu, Shennon (NIH/NLM/LHC) [C]" w:date="2017-11-29T15:52:00Z" w:initials="LS([">
+  <w:comment w:id="118" w:author="Lu, Shennon (NIH/NLM/LHC) [C]" w:date="2017-11-29T15:52:00Z" w:initials="LS([">
     <w:p>
       <w:pPr>
         <w:spacing w:line="240" w:lineRule="auto"/>
@@ -7482,7 +7533,7 @@
       </w:r>
     </w:p>
   </w:comment>
-  <w:comment w:id="128" w:author="Lu, Shennon (NIH/NLM/LHC) [C]" w:date="2017-11-29T15:20:00Z" w:initials="LS([">
+  <w:comment w:id="130" w:author="Lu, Shennon (NIH/NLM/LHC) [C]" w:date="2017-11-29T15:20:00Z" w:initials="LS([">
     <w:p>
       <w:pPr>
         <w:pStyle w:val="ListParagraph"/>
@@ -7529,7 +7580,7 @@
       </w:r>
     </w:p>
   </w:comment>
-  <w:comment w:id="165" w:author="McDonald, Clem (NIH/NLM/LHC) [E]" w:date="2017-12-04T21:34:00Z" w:initials="MC([">
+  <w:comment w:id="167" w:author="McDonald, Clem (NIH/NLM/LHC) [E]" w:date="2017-12-04T21:34:00Z" w:initials="MC([">
     <w:p>
       <w:pPr>
         <w:pStyle w:val="ListParagraph"/>
@@ -7611,7 +7662,7 @@
       </w:pPr>
     </w:p>
   </w:comment>
-  <w:comment w:id="166" w:author="Lu, Shennon (NIH/NLM/LHC) [C]" w:date="2017-12-05T14:28:00Z" w:initials="LS([">
+  <w:comment w:id="168" w:author="Lu, Shennon (NIH/NLM/LHC) [C]" w:date="2017-12-05T14:28:00Z" w:initials="LS([">
     <w:p>
       <w:pPr>
         <w:pStyle w:val="CommentText"/>
@@ -7727,6 +7778,19 @@
     </w:p>
   </w:comment>
 </w:comments>
+</file>
+
+<file path=word/commentsExtended.xml><?xml version="1.0" encoding="utf-8"?>
+<w15:commentsEx xmlns:wpc="http://schemas.microsoft.com/office/word/2010/wordprocessingCanvas" xmlns:cx="http://schemas.microsoft.com/office/drawing/2014/chartex" xmlns:cx1="http://schemas.microsoft.com/office/drawing/2015/9/8/chartex" xmlns:mc="http://schemas.openxmlformats.org/markup-compatibility/2006" xmlns:o="urn:schemas-microsoft-com:office:office" xmlns:r="http://schemas.openxmlformats.org/officeDocument/2006/relationships" xmlns:m="http://schemas.openxmlformats.org/officeDocument/2006/math" xmlns:v="urn:schemas-microsoft-com:vml" xmlns:wp14="http://schemas.microsoft.com/office/word/2010/wordprocessingDrawing" xmlns:wp="http://schemas.openxmlformats.org/drawingml/2006/wordprocessingDrawing" xmlns:w10="urn:schemas-microsoft-com:office:word" xmlns:w="http://schemas.openxmlformats.org/wordprocessingml/2006/main" xmlns:w14="http://schemas.microsoft.com/office/word/2010/wordml" xmlns:w15="http://schemas.microsoft.com/office/word/2012/wordml" xmlns:w16se="http://schemas.microsoft.com/office/word/2015/wordml/symex" xmlns:wpg="http://schemas.microsoft.com/office/word/2010/wordprocessingGroup" xmlns:wpi="http://schemas.microsoft.com/office/word/2010/wordprocessingInk" xmlns:wne="http://schemas.microsoft.com/office/word/2006/wordml" xmlns:wps="http://schemas.microsoft.com/office/word/2010/wordprocessingShape" mc:Ignorable="w14 w15 w16se wp14">
+  <w15:commentEx w15:paraId="0DD82920" w15:done="0"/>
+  <w15:commentEx w15:paraId="15292C49" w15:done="0"/>
+  <w15:commentEx w15:paraId="67949E45" w15:done="0"/>
+  <w15:commentEx w15:paraId="4B88AE48" w15:done="0"/>
+  <w15:commentEx w15:paraId="5592EB9A" w15:done="0"/>
+  <w15:commentEx w15:paraId="6495553B" w15:done="0"/>
+  <w15:commentEx w15:paraId="50C05C43" w15:done="0"/>
+  <w15:commentEx w15:paraId="03F0EFD2" w15:done="0"/>
+</w15:commentsEx>
 </file>
 
 <file path=word/endnotes.xml><?xml version="1.0" encoding="utf-8"?>
@@ -7788,7 +7852,7 @@
           <w:rPr>
             <w:noProof/>
           </w:rPr>
-          <w:t>10</w:t>
+          <w:t>6</w:t>
         </w:r>
         <w:r>
           <w:rPr>
@@ -9904,6 +9968,9 @@
   </w15:person>
   <w15:person w15:author="Lu, Shennon (NIH/NLM/LHC) [C]">
     <w15:presenceInfo w15:providerId="AD" w15:userId="S-1-5-21-12604286-656692736-1848903544-809998"/>
+  </w15:person>
+  <w15:person w15:author="Lynch, Paul (NIH/NLM/LHC) [E]">
+    <w15:presenceInfo w15:providerId="AD" w15:userId="S-1-5-21-12604286-656692736-1848903544-65028"/>
   </w15:person>
 </w15:people>
 </file>

--- a/Documentation-for-Equivalence-Classes.docx
+++ b/Documentation-for-Equivalence-Classes.docx
@@ -214,7 +214,6 @@
           <w:sz w:val="24"/>
           <w:szCs w:val="24"/>
         </w:rPr>
-        <w:lastRenderedPageBreak/>
         <w:t>Notes on Our Group Labels and Symbols:</w:t>
       </w:r>
     </w:p>
@@ -237,6 +236,9 @@
     <w:p>
       <w:pPr>
         <w:spacing w:line="240" w:lineRule="auto"/>
+        <w:rPr>
+          <w:ins w:id="0" w:author="McDonald, Clem (NIH/NLM/LHC) [E]" w:date="2019-10-29T22:21:00Z"/>
+        </w:rPr>
       </w:pPr>
       <w:r>
         <w:t xml:space="preserve">We define many named groups of parts, which are “equivalent” for the purpose of this equivalence class use-case.  For example, “Intravascular - any” refers to most of the intravascular specimens, e.g. blood, serum, plasma etc. (see the enumeration of the parts it contains in the Cross-Class Specimen Part Groups). So, terms that only differed by different members of the specimen group would be equivalenced.  Depending on the class, we might have many sets of part equivalence groups for multiple part types, which we put under Cross-Class Part Groups. And, the same rule would apply across multiple part types, e.g. Method, Specimen, Time. We have attached a sample output in Appendix A, and you can better digest what we are doing from the example output. </w:t>
@@ -244,9 +246,44 @@
     </w:p>
     <w:p>
       <w:pPr>
+        <w:spacing w:line="240" w:lineRule="auto"/>
+        <w:rPr>
+          <w:ins w:id="1" w:author="McDonald, Clem (NIH/NLM/LHC) [E]" w:date="2019-10-29T22:21:00Z"/>
+        </w:rPr>
+      </w:pPr>
+      <w:ins w:id="2" w:author="McDonald, Clem (NIH/NLM/LHC) [E]" w:date="2019-10-29T22:21:00Z">
+        <w:r>
+          <w:rPr>
+            <w:highlight w:val="cyan"/>
+            <w:rPrChange w:id="3" w:author="McDonald, Clem (NIH/NLM/LHC) [E]" w:date="2019-10-29T22:22:00Z">
+              <w:rPr/>
+            </w:rPrChange>
+          </w:rPr>
+          <w:t xml:space="preserve">Exclude panel terms from all Equivalence classes. SThink </w:t>
+        </w:r>
+      </w:ins>
+      <w:ins w:id="4" w:author="McDonald, Clem (NIH/NLM/LHC) [E]" w:date="2019-10-29T22:22:00Z">
+        <w:r>
+          <w:rPr>
+            <w:highlight w:val="cyan"/>
+            <w:rPrChange w:id="5" w:author="McDonald, Clem (NIH/NLM/LHC) [E]" w:date="2019-10-29T22:22:00Z">
+              <w:rPr/>
+            </w:rPrChange>
+          </w:rPr>
+          <w:t>this will happen automatically because we have most classes are contained in panel classes</w:t>
+        </w:r>
+      </w:ins>
+    </w:p>
+    <w:p>
+      <w:pPr>
+        <w:spacing w:line="240" w:lineRule="auto"/>
+      </w:pPr>
+    </w:p>
+    <w:p>
+      <w:pPr>
         <w:pStyle w:val="Heading2"/>
         <w:rPr>
-          <w:ins w:id="0" w:author="McDonald, Clem (NIH/NLM/LHC) [E]" w:date="2019-10-19T22:20:00Z"/>
+          <w:ins w:id="6" w:author="McDonald, Clem (NIH/NLM/LHC) [E]" w:date="2019-10-19T22:20:00Z"/>
           <w:rFonts w:asciiTheme="minorHAnsi" w:hAnsiTheme="minorHAnsi" w:cstheme="minorHAnsi"/>
           <w:b/>
           <w:color w:val="auto"/>
@@ -254,7 +291,7 @@
           <w:szCs w:val="28"/>
         </w:rPr>
       </w:pPr>
-      <w:ins w:id="1" w:author="McDonald, Clem (NIH/NLM/LHC) [E]" w:date="2019-10-19T22:20:00Z">
+      <w:ins w:id="7" w:author="McDonald, Clem (NIH/NLM/LHC) [E]" w:date="2019-10-19T22:20:00Z">
         <w:r>
           <w:rPr>
             <w:rFonts w:asciiTheme="minorHAnsi" w:hAnsiTheme="minorHAnsi" w:cstheme="minorHAnsi"/>
@@ -296,19 +333,19 @@
           <w:b/>
         </w:rPr>
       </w:pPr>
-      <w:commentRangeStart w:id="2"/>
+      <w:commentRangeStart w:id="8"/>
       <w:r>
         <w:rPr>
           <w:b/>
         </w:rPr>
         <w:t>Cross-Class Analyte Part Groups:</w:t>
       </w:r>
-      <w:commentRangeEnd w:id="2"/>
+      <w:commentRangeEnd w:id="8"/>
       <w:r>
         <w:rPr>
           <w:rStyle w:val="CommentReference"/>
         </w:rPr>
-        <w:commentReference w:id="2"/>
+        <w:commentReference w:id="8"/>
       </w:r>
     </w:p>
     <w:p>
@@ -333,7 +370,7 @@
       <w:r>
         <w:t xml:space="preserve"> This group includes all analyte that represent antibodies and antigen tests. However, three proteins include  “antigen” as an intrinsic part of their name: Prostate specific antigen, Squamous cell carcinoma antigen, and Tissue polypeptide specific antigen.</w:t>
       </w:r>
-      <w:ins w:id="3" w:author="McDonald, Clem (NIH/NLM/LHC) [E]" w:date="2019-10-19T20:22:00Z">
+      <w:ins w:id="9" w:author="McDonald, Clem (NIH/NLM/LHC) [E]" w:date="2019-10-19T20:22:00Z">
         <w:r>
           <w:t xml:space="preserve"> These three should be treated as a total unit. </w:t>
         </w:r>
@@ -341,17 +378,17 @@
       <w:r>
         <w:t xml:space="preserve">  We use this group to decide when to include method less tests in  with the immune assay group.</w:t>
       </w:r>
-      <w:ins w:id="4" w:author="McDonald, Clem (NIH/NLM/LHC) [E]" w:date="2019-10-19T20:24:00Z">
+      <w:ins w:id="10" w:author="McDonald, Clem (NIH/NLM/LHC) [E]" w:date="2019-10-19T20:24:00Z">
         <w:r>
           <w:t xml:space="preserve"> </w:t>
         </w:r>
       </w:ins>
-      <w:ins w:id="5" w:author="McDonald, Clem (NIH/NLM/LHC) [E]" w:date="2019-10-19T20:25:00Z">
+      <w:ins w:id="11" w:author="McDonald, Clem (NIH/NLM/LHC) [E]" w:date="2019-10-19T20:25:00Z">
         <w:r>
           <w:t>So think the goal is take any tests which are the same except don</w:t>
         </w:r>
       </w:ins>
-      <w:ins w:id="6" w:author="McDonald, Clem (NIH/NLM/LHC) [E]" w:date="2019-10-19T20:26:00Z">
+      <w:ins w:id="12" w:author="McDonald, Clem (NIH/NLM/LHC) [E]" w:date="2019-10-19T20:26:00Z">
         <w:r>
           <w:t xml:space="preserve">’t have no method should be included with those with methods. (Might turn out the same as just ignoring methods (With very few exceptions) </w:t>
         </w:r>
@@ -406,12 +443,12 @@
       <w:r>
         <w:t xml:space="preserve">: Bld, BldA, BldC, BldMV, BldP, BldV, </w:t>
       </w:r>
-      <w:ins w:id="7" w:author="McDonald, Clem (NIH/NLM/LHC) [E]" w:date="2019-10-19T21:22:00Z">
+      <w:ins w:id="13" w:author="McDonald, Clem (NIH/NLM/LHC) [E]" w:date="2019-10-19T21:22:00Z">
         <w:r>
           <w:t>Bld</w:t>
         </w:r>
       </w:ins>
-      <w:ins w:id="8" w:author="McDonald, Clem (NIH/NLM/LHC) [E]" w:date="2019-10-19T21:23:00Z">
+      <w:ins w:id="14" w:author="McDonald, Clem (NIH/NLM/LHC) [E]" w:date="2019-10-19T21:23:00Z">
         <w:r>
           <w:t xml:space="preserve">.dot. </w:t>
         </w:r>
@@ -422,16 +459,16 @@
       <w:r>
         <w:t xml:space="preserve"> , PlasA, </w:t>
       </w:r>
-      <w:commentRangeStart w:id="9"/>
+      <w:commentRangeStart w:id="15"/>
       <w:r>
         <w:t>PlasV</w:t>
       </w:r>
-      <w:commentRangeEnd w:id="9"/>
+      <w:commentRangeEnd w:id="15"/>
       <w:r>
         <w:rPr>
           <w:rStyle w:val="CommentReference"/>
         </w:rPr>
-        <w:commentReference w:id="9"/>
+        <w:commentReference w:id="15"/>
       </w:r>
       <w:r>
         <w:t xml:space="preserve">, Ser, Ser/Bld, Ser/Plas, Ser/Plas/Bld, </w:t>
@@ -453,10 +490,10 @@
         <w:spacing w:after="120" w:line="240" w:lineRule="auto"/>
         <w:contextualSpacing w:val="0"/>
         <w:rPr>
-          <w:del w:id="10" w:author="McDonald, Clem (NIH/NLM/LHC) [E]" w:date="2019-10-19T21:23:00Z"/>
-        </w:rPr>
-      </w:pPr>
-      <w:del w:id="11" w:author="McDonald, Clem (NIH/NLM/LHC) [E]" w:date="2019-10-19T21:23:00Z">
+          <w:del w:id="16" w:author="McDonald, Clem (NIH/NLM/LHC) [E]" w:date="2019-10-19T21:23:00Z"/>
+        </w:rPr>
+      </w:pPr>
+      <w:del w:id="17" w:author="McDonald, Clem (NIH/NLM/LHC) [E]" w:date="2019-10-19T21:23:00Z">
         <w:r>
           <w:rPr>
             <w:u w:val="single"/>
@@ -497,12 +534,12 @@
           <w:delText xml:space="preserve"> reports,</w:delText>
         </w:r>
       </w:del>
-      <w:del w:id="12" w:author="McDonald, Clem (NIH/NLM/LHC) [E]" w:date="2019-10-19T20:27:00Z">
+      <w:del w:id="18" w:author="McDonald, Clem (NIH/NLM/LHC) [E]" w:date="2019-10-19T20:27:00Z">
         <w:r>
           <w:delText xml:space="preserve"> the names</w:delText>
         </w:r>
       </w:del>
-      <w:del w:id="13" w:author="McDonald, Clem (NIH/NLM/LHC) [E]" w:date="2019-10-19T21:23:00Z">
+      <w:del w:id="19" w:author="McDonald, Clem (NIH/NLM/LHC) [E]" w:date="2019-10-19T21:23:00Z">
         <w:r>
           <w:delText xml:space="preserve"> need to be distinguished and should not be collapsed in a group</w:delText>
         </w:r>
@@ -548,19 +585,14 @@
       <w:r>
         <w:t xml:space="preserve"> BldMV, BldP, BldV,</w:t>
       </w:r>
-      <w:commentRangeStart w:id="14"/>
-      <w:ins w:id="15" w:author="McDonald, Clem (NIH/NLM/LHC) [E]" w:date="2019-10-19T22:40:00Z">
-        <w:r>
-          <w:t xml:space="preserve"> B</w:t>
-        </w:r>
-      </w:ins>
-      <w:commentRangeEnd w:id="14"/>
-      <w:r>
-        <w:rPr>
-          <w:rStyle w:val="CommentReference"/>
-        </w:rPr>
-        <w:commentReference w:id="14"/>
-      </w:r>
+      <w:del w:id="20" w:author="McDonald, Clem (NIH/NLM/LHC) [E]" w:date="2019-10-29T17:32:00Z">
+        <w:r>
+          <w:rPr>
+            <w:rStyle w:val="CommentReference"/>
+          </w:rPr>
+          <w:commentReference w:id="21"/>
+        </w:r>
+      </w:del>
     </w:p>
     <w:p>
       <w:pPr>
@@ -688,21 +720,62 @@
           <w:numId w:val="15"/>
         </w:numPr>
         <w:spacing w:after="0" w:line="240" w:lineRule="auto"/>
+        <w:rPr>
+          <w:ins w:id="22" w:author="McDonald, Clem (NIH/NLM/LHC) [E]" w:date="2019-10-29T23:42:00Z"/>
+        </w:rPr>
       </w:pPr>
       <w:r>
         <w:t>NarDoc: Narrative, document</w:t>
       </w:r>
     </w:p>
+    <w:p>
+      <w:pPr>
+        <w:pStyle w:val="ListParagraph"/>
+        <w:numPr>
+          <w:ilvl w:val="0"/>
+          <w:numId w:val="15"/>
+        </w:numPr>
+        <w:spacing w:after="0" w:line="240" w:lineRule="auto"/>
+        <w:rPr>
+          <w:highlight w:val="cyan"/>
+          <w:rPrChange w:id="23" w:author="McDonald, Clem (NIH/NLM/LHC) [E]" w:date="2019-10-29T23:43:00Z">
+            <w:rPr/>
+          </w:rPrChange>
+        </w:rPr>
+      </w:pPr>
+      <w:ins w:id="24" w:author="McDonald, Clem (NIH/NLM/LHC) [E]" w:date="2019-10-29T23:42:00Z">
+        <w:r>
+          <w:rPr>
+            <w:highlight w:val="cyan"/>
+            <w:rPrChange w:id="25" w:author="McDonald, Clem (NIH/NLM/LHC) [E]" w:date="2019-10-29T23:43:00Z">
+              <w:rPr/>
+            </w:rPrChange>
+          </w:rPr>
+          <w:t xml:space="preserve">ORD and NOM </w:t>
+        </w:r>
+      </w:ins>
+      <w:ins w:id="26" w:author="McDonald, Clem (NIH/NLM/LHC) [E]" w:date="2019-10-29T23:43:00Z">
+        <w:r>
+          <w:rPr>
+            <w:highlight w:val="cyan"/>
+            <w:rPrChange w:id="27" w:author="McDonald, Clem (NIH/NLM/LHC) [E]" w:date="2019-10-29T23:43:00Z">
+              <w:rPr/>
+            </w:rPrChange>
+          </w:rPr>
+          <w:t>– assume most will be distinguished by other properties do this should not have much effectt</w:t>
+        </w:r>
+      </w:ins>
+    </w:p>
     <w:p/>
     <w:p>
       <w:pPr>
         <w:rPr>
-          <w:del w:id="16" w:author="McDonald, Clem (NIH/NLM/LHC) [E]" w:date="2019-10-19T21:58:00Z"/>
+          <w:del w:id="28" w:author="McDonald, Clem (NIH/NLM/LHC) [E]" w:date="2019-10-19T21:58:00Z"/>
           <w:sz w:val="32"/>
           <w:szCs w:val="32"/>
-          <w:rPrChange w:id="17" w:author="McDonald, Clem (NIH/NLM/LHC) [E]" w:date="2019-10-19T22:41:00Z">
+          <w:rPrChange w:id="29" w:author="McDonald, Clem (NIH/NLM/LHC) [E]" w:date="2019-10-19T22:41:00Z">
             <w:rPr>
-              <w:del w:id="18" w:author="McDonald, Clem (NIH/NLM/LHC) [E]" w:date="2019-10-19T21:58:00Z"/>
+              <w:del w:id="30" w:author="McDonald, Clem (NIH/NLM/LHC) [E]" w:date="2019-10-19T21:58:00Z"/>
             </w:rPr>
           </w:rPrChange>
         </w:rPr>
@@ -711,12 +784,12 @@
     <w:p>
       <w:pPr>
         <w:rPr>
-          <w:del w:id="19" w:author="McDonald, Clem (NIH/NLM/LHC) [E]" w:date="2019-10-19T21:58:00Z"/>
+          <w:del w:id="31" w:author="McDonald, Clem (NIH/NLM/LHC) [E]" w:date="2019-10-19T21:58:00Z"/>
           <w:sz w:val="32"/>
           <w:szCs w:val="32"/>
-          <w:rPrChange w:id="20" w:author="McDonald, Clem (NIH/NLM/LHC) [E]" w:date="2019-10-19T22:41:00Z">
+          <w:rPrChange w:id="32" w:author="McDonald, Clem (NIH/NLM/LHC) [E]" w:date="2019-10-19T22:41:00Z">
             <w:rPr>
-              <w:del w:id="21" w:author="McDonald, Clem (NIH/NLM/LHC) [E]" w:date="2019-10-19T21:58:00Z"/>
+              <w:del w:id="33" w:author="McDonald, Clem (NIH/NLM/LHC) [E]" w:date="2019-10-19T21:58:00Z"/>
             </w:rPr>
           </w:rPrChange>
         </w:rPr>
@@ -725,12 +798,12 @@
     <w:p>
       <w:pPr>
         <w:rPr>
-          <w:del w:id="22" w:author="McDonald, Clem (NIH/NLM/LHC) [E]" w:date="2019-10-19T21:58:00Z"/>
+          <w:del w:id="34" w:author="McDonald, Clem (NIH/NLM/LHC) [E]" w:date="2019-10-19T21:58:00Z"/>
           <w:sz w:val="32"/>
           <w:szCs w:val="32"/>
-          <w:rPrChange w:id="23" w:author="McDonald, Clem (NIH/NLM/LHC) [E]" w:date="2019-10-19T22:41:00Z">
+          <w:rPrChange w:id="35" w:author="McDonald, Clem (NIH/NLM/LHC) [E]" w:date="2019-10-19T22:41:00Z">
             <w:rPr>
-              <w:del w:id="24" w:author="McDonald, Clem (NIH/NLM/LHC) [E]" w:date="2019-10-19T21:58:00Z"/>
+              <w:del w:id="36" w:author="McDonald, Clem (NIH/NLM/LHC) [E]" w:date="2019-10-19T21:58:00Z"/>
             </w:rPr>
           </w:rPrChange>
         </w:rPr>
@@ -745,7 +818,7 @@
           <w:color w:val="auto"/>
           <w:sz w:val="32"/>
           <w:szCs w:val="32"/>
-          <w:rPrChange w:id="25" w:author="McDonald, Clem (NIH/NLM/LHC) [E]" w:date="2019-10-19T22:41:00Z">
+          <w:rPrChange w:id="37" w:author="McDonald, Clem (NIH/NLM/LHC) [E]" w:date="2019-10-19T22:41:00Z">
             <w:rPr>
               <w:rFonts w:asciiTheme="minorHAnsi" w:hAnsiTheme="minorHAnsi" w:cstheme="minorHAnsi"/>
               <w:b/>
@@ -763,7 +836,7 @@
           <w:color w:val="auto"/>
           <w:sz w:val="32"/>
           <w:szCs w:val="32"/>
-          <w:rPrChange w:id="26" w:author="McDonald, Clem (NIH/NLM/LHC) [E]" w:date="2019-10-19T22:41:00Z">
+          <w:rPrChange w:id="38" w:author="McDonald, Clem (NIH/NLM/LHC) [E]" w:date="2019-10-19T22:41:00Z">
             <w:rPr>
               <w:rFonts w:asciiTheme="minorHAnsi" w:hAnsiTheme="minorHAnsi" w:cstheme="minorHAnsi"/>
               <w:b/>
@@ -890,7 +963,7 @@
       <w:r>
         <w:t xml:space="preserve">Equivalence all </w:t>
       </w:r>
-      <w:ins w:id="27" w:author="McDonald, Clem (NIH/NLM/LHC) [E]" w:date="2019-10-19T20:36:00Z">
+      <w:ins w:id="39" w:author="McDonald, Clem (NIH/NLM/LHC) [E]" w:date="2019-10-19T20:36:00Z">
         <w:r>
           <w:t xml:space="preserve">methods </w:t>
         </w:r>
@@ -898,7 +971,7 @@
       <w:r>
         <w:t xml:space="preserve">(including NULL method) </w:t>
       </w:r>
-      <w:del w:id="28" w:author="McDonald, Clem (NIH/NLM/LHC) [E]" w:date="2019-10-19T20:43:00Z">
+      <w:del w:id="40" w:author="McDonald, Clem (NIH/NLM/LHC) [E]" w:date="2019-10-19T20:43:00Z">
         <w:r>
           <w:delText>except for Multi disk</w:delText>
         </w:r>
@@ -908,20 +981,41 @@
       <w:pPr>
         <w:spacing w:after="0" w:line="240" w:lineRule="auto"/>
         <w:rPr>
-          <w:ins w:id="29" w:author="McDonald, Clem (NIH/NLM/LHC) [E]" w:date="2019-10-19T20:46:00Z"/>
-          <w:b/>
-        </w:rPr>
-      </w:pPr>
-      <w:ins w:id="30" w:author="McDonald, Clem (NIH/NLM/LHC) [E]" w:date="2019-10-19T20:43:00Z">
+          <w:ins w:id="41" w:author="McDonald, Clem (NIH/NLM/LHC) [E]" w:date="2019-10-19T20:46:00Z"/>
+          <w:b/>
+        </w:rPr>
+      </w:pPr>
+      <w:ins w:id="42" w:author="McDonald, Clem (NIH/NLM/LHC) [E]" w:date="2019-10-19T20:43:00Z">
         <w:r>
           <w:rPr>
             <w:b/>
           </w:rPr>
-          <w:lastRenderedPageBreak/>
-          <w:t xml:space="preserve">Property – include the PrTHR and ACNC in the same class ( assuming the users just want to know whether the subject has allergies to the compounds in question.  Terms with Mass concentrations and </w:t>
-        </w:r>
-      </w:ins>
-      <w:ins w:id="31" w:author="McDonald, Clem (NIH/NLM/LHC) [E]" w:date="2019-10-19T20:46:00Z">
+          <w:t>Property – include the PrThr</w:t>
+        </w:r>
+        <w:r>
+          <w:rPr>
+            <w:b/>
+          </w:rPr>
+          <w:t xml:space="preserve"> and AC</w:t>
+        </w:r>
+      </w:ins>
+      <w:ins w:id="43" w:author="McDonald, Clem (NIH/NLM/LHC) [E]" w:date="2019-10-29T17:34:00Z">
+        <w:r>
+          <w:rPr>
+            <w:b/>
+          </w:rPr>
+          <w:t>nc</w:t>
+        </w:r>
+      </w:ins>
+      <w:ins w:id="44" w:author="McDonald, Clem (NIH/NLM/LHC) [E]" w:date="2019-10-19T20:43:00Z">
+        <w:r>
+          <w:rPr>
+            <w:b/>
+          </w:rPr>
+          <w:t xml:space="preserve"> in the same class ( assuming the users just want to know whether the subject has allergies to the compounds in question.  Terms with Mass concentrations and </w:t>
+        </w:r>
+      </w:ins>
+      <w:ins w:id="45" w:author="McDonald, Clem (NIH/NLM/LHC) [E]" w:date="2019-10-19T20:46:00Z">
         <w:r>
           <w:rPr>
             <w:b/>
@@ -929,15 +1023,15 @@
           <w:t>percent’s</w:t>
         </w:r>
       </w:ins>
-      <w:ins w:id="32" w:author="McDonald, Clem (NIH/NLM/LHC) [E]" w:date="2019-10-19T20:43:00Z">
+      <w:ins w:id="46" w:author="McDonald, Clem (NIH/NLM/LHC) [E]" w:date="2019-10-19T20:43:00Z">
         <w:r>
           <w:rPr>
             <w:b/>
           </w:rPr>
-          <w:t xml:space="preserve"> will still be distinguished</w:t>
-        </w:r>
-      </w:ins>
-      <w:ins w:id="33" w:author="McDonald, Clem (NIH/NLM/LHC) [E]" w:date="2019-10-19T20:46:00Z">
+          <w:t xml:space="preserve"> willstill be distinguished</w:t>
+        </w:r>
+      </w:ins>
+      <w:ins w:id="47" w:author="McDonald, Clem (NIH/NLM/LHC) [E]" w:date="2019-10-19T20:46:00Z">
         <w:r>
           <w:rPr>
             <w:b/>
@@ -949,47 +1043,6 @@
     <w:p>
       <w:pPr>
         <w:spacing w:after="0" w:line="240" w:lineRule="auto"/>
-        <w:rPr>
-          <w:ins w:id="34" w:author="McDonald, Clem (NIH/NLM/LHC) [E]" w:date="2019-10-19T20:43:00Z"/>
-          <w:b/>
-        </w:rPr>
-      </w:pPr>
-      <w:ins w:id="35" w:author="McDonald, Clem (NIH/NLM/LHC) [E]" w:date="2019-10-19T20:46:00Z">
-        <w:r>
-          <w:rPr>
-            <w:b/>
-          </w:rPr>
-          <w:t xml:space="preserve">(however an another equivalence calss for </w:t>
-        </w:r>
-      </w:ins>
-      <w:ins w:id="36" w:author="McDonald, Clem (NIH/NLM/LHC) [E]" w:date="2019-10-19T20:47:00Z">
-        <w:r>
-          <w:rPr>
-            <w:b/>
-          </w:rPr>
-          <w:t>that distinguished only components and s coarse speciments might also created  as an independent Equv class</w:t>
-        </w:r>
-      </w:ins>
-      <w:ins w:id="37" w:author="McDonald, Clem (NIH/NLM/LHC) [E]" w:date="2019-10-19T20:46:00Z">
-        <w:r>
-          <w:rPr>
-            <w:b/>
-          </w:rPr>
-          <w:t xml:space="preserve"> </w:t>
-        </w:r>
-      </w:ins>
-      <w:ins w:id="38" w:author="McDonald, Clem (NIH/NLM/LHC) [E]" w:date="2019-10-19T20:43:00Z">
-        <w:r>
-          <w:rPr>
-            <w:b/>
-          </w:rPr>
-          <w:t xml:space="preserve"> </w:t>
-        </w:r>
-      </w:ins>
-    </w:p>
-    <w:p>
-      <w:pPr>
-        <w:spacing w:after="0" w:line="240" w:lineRule="auto"/>
       </w:pPr>
       <w:r>
         <w:rPr>
@@ -1027,15 +1080,20 @@
       <w:r>
         <w:rPr>
           <w:highlight w:val="yellow"/>
-          <w:rPrChange w:id="39" w:author="McDonald, Clem (NIH/NLM/LHC) [E]" w:date="2019-10-19T20:49:00Z">
+          <w:rPrChange w:id="48" w:author="McDonald, Clem (NIH/NLM/LHC) [E]" w:date="2019-10-19T20:49:00Z">
             <w:rPr/>
           </w:rPrChange>
         </w:rPr>
         <w:t>Scale: Ord and QN except when the word “RAST” appears in the component</w:t>
       </w:r>
-      <w:ins w:id="40" w:author="McDonald, Clem (NIH/NLM/LHC) [E]" w:date="2019-10-19T20:48:00Z">
-        <w:r>
-          <w:t xml:space="preserve"> (this may have no effect if properties are distinguise</w:t>
+      <w:ins w:id="49" w:author="McDonald, Clem (NIH/NLM/LHC) [E]" w:date="2019-10-19T20:48:00Z">
+        <w:r>
+          <w:t xml:space="preserve"> (this may have no </w:t>
+        </w:r>
+      </w:ins>
+      <w:ins w:id="50" w:author="McDonald, Clem (NIH/NLM/LHC) [E]" w:date="2019-10-29T23:44:00Z">
+        <w:r>
+          <w:t xml:space="preserve">due to distinctions among other properties </w:t>
         </w:r>
       </w:ins>
     </w:p>
@@ -1049,7 +1107,7 @@
           <w:color w:val="auto"/>
           <w:sz w:val="32"/>
           <w:szCs w:val="32"/>
-          <w:rPrChange w:id="41" w:author="McDonald, Clem (NIH/NLM/LHC) [E]" w:date="2019-10-19T22:41:00Z">
+          <w:rPrChange w:id="51" w:author="McDonald, Clem (NIH/NLM/LHC) [E]" w:date="2019-10-19T22:41:00Z">
             <w:rPr>
               <w:rFonts w:asciiTheme="minorHAnsi" w:hAnsiTheme="minorHAnsi" w:cstheme="minorHAnsi"/>
               <w:b/>
@@ -1067,7 +1125,7 @@
           <w:color w:val="auto"/>
           <w:sz w:val="32"/>
           <w:szCs w:val="32"/>
-          <w:rPrChange w:id="42" w:author="McDonald, Clem (NIH/NLM/LHC) [E]" w:date="2019-10-19T22:41:00Z">
+          <w:rPrChange w:id="52" w:author="McDonald, Clem (NIH/NLM/LHC) [E]" w:date="2019-10-19T22:41:00Z">
             <w:rPr>
               <w:rFonts w:asciiTheme="minorHAnsi" w:hAnsiTheme="minorHAnsi" w:cstheme="minorHAnsi"/>
               <w:b/>
@@ -1086,7 +1144,7 @@
           <w:color w:val="auto"/>
           <w:sz w:val="32"/>
           <w:szCs w:val="32"/>
-          <w:rPrChange w:id="43" w:author="McDonald, Clem (NIH/NLM/LHC) [E]" w:date="2019-10-19T22:41:00Z">
+          <w:rPrChange w:id="53" w:author="McDonald, Clem (NIH/NLM/LHC) [E]" w:date="2019-10-19T22:41:00Z">
             <w:rPr>
               <w:rFonts w:asciiTheme="minorHAnsi" w:hAnsiTheme="minorHAnsi" w:cstheme="minorHAnsi"/>
               <w:b/>
@@ -1105,7 +1163,7 @@
           <w:color w:val="auto"/>
           <w:sz w:val="32"/>
           <w:szCs w:val="32"/>
-          <w:rPrChange w:id="44" w:author="McDonald, Clem (NIH/NLM/LHC) [E]" w:date="2019-10-19T22:41:00Z">
+          <w:rPrChange w:id="54" w:author="McDonald, Clem (NIH/NLM/LHC) [E]" w:date="2019-10-19T22:41:00Z">
             <w:rPr>
               <w:rFonts w:asciiTheme="minorHAnsi" w:hAnsiTheme="minorHAnsi" w:cstheme="minorHAnsi"/>
               <w:b/>
@@ -1170,12 +1228,12 @@
       <w:r>
         <w:t>methods (including NULL)</w:t>
       </w:r>
-      <w:ins w:id="45" w:author="McDonald, Clem (NIH/NLM/LHC) [E]" w:date="2019-10-19T21:12:00Z">
+      <w:ins w:id="55" w:author="McDonald, Clem (NIH/NLM/LHC) [E]" w:date="2019-10-19T21:12:00Z">
         <w:r>
           <w:t xml:space="preserve"> except genotyping and method for slow growing mycobacteria.</w:t>
         </w:r>
       </w:ins>
-      <w:del w:id="46" w:author="McDonald, Clem (NIH/NLM/LHC) [E]" w:date="2019-10-19T21:11:00Z">
+      <w:del w:id="56" w:author="McDonald, Clem (NIH/NLM/LHC) [E]" w:date="2019-10-19T21:11:00Z">
         <w:r>
           <w:delText xml:space="preserve"> </w:delText>
         </w:r>
@@ -1183,7 +1241,7 @@
           <w:delText>except genotyping, phenotyping</w:delText>
         </w:r>
       </w:del>
-      <w:del w:id="47" w:author="McDonald, Clem (NIH/NLM/LHC) [E]" w:date="2019-10-19T21:12:00Z">
+      <w:del w:id="57" w:author="McDonald, Clem (NIH/NLM/LHC) [E]" w:date="2019-10-19T21:12:00Z">
         <w:r>
           <w:delText>, method for slow-growing mycobacteria, Prob.amptar, and probe.mag.capture</w:delText>
         </w:r>
@@ -1191,7 +1249,7 @@
       <w:r>
         <w:t xml:space="preserve"> </w:t>
       </w:r>
-      <w:ins w:id="48" w:author="McDonald, Clem (NIH/NLM/LHC) [E]" w:date="2019-10-19T21:13:00Z">
+      <w:ins w:id="58" w:author="McDonald, Clem (NIH/NLM/LHC) [E]" w:date="2019-10-19T21:13:00Z">
         <w:r>
           <w:t xml:space="preserve"> </w:t>
         </w:r>
@@ -1238,26 +1296,56 @@
         </w:numPr>
         <w:spacing w:after="0" w:line="240" w:lineRule="auto"/>
         <w:rPr>
-          <w:del w:id="49" w:author="McDonald, Clem (NIH/NLM/LHC) [E]" w:date="2019-10-19T21:14:00Z"/>
-          <w:b/>
-        </w:rPr>
-      </w:pPr>
-      <w:ins w:id="50" w:author="McDonald, Clem (NIH/NLM/LHC) [E]" w:date="2019-10-19T21:13:00Z">
+          <w:del w:id="59" w:author="McDonald, Clem (NIH/NLM/LHC) [E]" w:date="2019-10-19T21:14:00Z"/>
+          <w:b/>
+        </w:rPr>
+      </w:pPr>
+      <w:ins w:id="60" w:author="McDonald, Clem (NIH/NLM/LHC) [E]" w:date="2019-10-19T21:13:00Z">
         <w:r>
           <w:rPr>
             <w:u w:val="single"/>
           </w:rPr>
-          <w:t>Treat all properties the same except fo</w:t>
-        </w:r>
-      </w:ins>
-      <w:del w:id="51" w:author="McDonald, Clem (NIH/NLM/LHC) [E]" w:date="2019-10-19T21:14:00Z">
+          <w:t xml:space="preserve">Treat all </w:t>
+        </w:r>
         <w:r>
           <w:rPr>
             <w:u w:val="single"/>
           </w:rPr>
+          <w:t xml:space="preserve">properties the same except- </w:t>
+        </w:r>
+        <w:r>
+          <w:rPr>
+            <w:highlight w:val="cyan"/>
+            <w:u w:val="single"/>
+            <w:rPrChange w:id="61" w:author="McDonald, Clem (NIH/NLM/LHC) [E]" w:date="2019-10-29T17:36:00Z">
+              <w:rPr>
+                <w:u w:val="single"/>
+              </w:rPr>
+            </w:rPrChange>
+          </w:rPr>
+          <w:t>almost all are already mixes a ORDQ</w:t>
+        </w:r>
+      </w:ins>
+      <w:del w:id="62" w:author="McDonald, Clem (NIH/NLM/LHC) [E]" w:date="2019-10-19T21:14:00Z">
+        <w:r>
+          <w:rPr>
+            <w:highlight w:val="cyan"/>
+            <w:u w:val="single"/>
+            <w:rPrChange w:id="63" w:author="McDonald, Clem (NIH/NLM/LHC) [E]" w:date="2019-10-29T17:36:00Z">
+              <w:rPr>
+                <w:u w:val="single"/>
+              </w:rPr>
+            </w:rPrChange>
+          </w:rPr>
           <w:delText>SuscTitr</w:delText>
         </w:r>
         <w:r>
+          <w:rPr>
+            <w:highlight w:val="cyan"/>
+            <w:rPrChange w:id="64" w:author="McDonald, Clem (NIH/NLM/LHC) [E]" w:date="2019-10-29T17:36:00Z">
+              <w:rPr/>
+            </w:rPrChange>
+          </w:rPr>
           <w:delText>: Susceptibility (microorganisms), Titer</w:delText>
         </w:r>
       </w:del>
@@ -1271,9 +1359,9 @@
         </w:numPr>
         <w:spacing w:after="0" w:line="240" w:lineRule="auto"/>
         <w:rPr>
-          <w:del w:id="52" w:author="McDonald, Clem (NIH/NLM/LHC) [E]" w:date="2019-10-19T21:14:00Z"/>
-        </w:rPr>
-        <w:pPrChange w:id="53" w:author="McDonald, Clem (NIH/NLM/LHC) [E]" w:date="2019-10-19T21:14:00Z">
+          <w:del w:id="65" w:author="McDonald, Clem (NIH/NLM/LHC) [E]" w:date="2019-10-19T21:14:00Z"/>
+        </w:rPr>
+        <w:pPrChange w:id="66" w:author="McDonald, Clem (NIH/NLM/LHC) [E]" w:date="2019-10-19T21:14:00Z">
           <w:pPr/>
         </w:pPrChange>
       </w:pPr>
@@ -1282,7 +1370,7 @@
       <w:pPr>
         <w:pStyle w:val="Heading2"/>
         <w:rPr>
-          <w:ins w:id="54" w:author="McDonald, Clem (NIH/NLM/LHC) [E]" w:date="2019-10-19T21:14:00Z"/>
+          <w:ins w:id="67" w:author="McDonald, Clem (NIH/NLM/LHC) [E]" w:date="2019-10-19T21:14:00Z"/>
           <w:rFonts w:asciiTheme="minorHAnsi" w:hAnsiTheme="minorHAnsi" w:cstheme="minorHAnsi"/>
           <w:b/>
           <w:color w:val="auto"/>
@@ -1295,7 +1383,7 @@
       <w:pPr>
         <w:pStyle w:val="Heading2"/>
         <w:rPr>
-          <w:ins w:id="55" w:author="McDonald, Clem (NIH/NLM/LHC) [E]" w:date="2019-10-19T21:14:00Z"/>
+          <w:ins w:id="68" w:author="McDonald, Clem (NIH/NLM/LHC) [E]" w:date="2019-10-19T21:14:00Z"/>
           <w:rFonts w:asciiTheme="minorHAnsi" w:hAnsiTheme="minorHAnsi" w:cstheme="minorHAnsi"/>
           <w:b/>
           <w:color w:val="auto"/>
@@ -1307,10 +1395,10 @@
     <w:p>
       <w:pPr>
         <w:rPr>
-          <w:ins w:id="56" w:author="McDonald, Clem (NIH/NLM/LHC) [E]" w:date="2019-10-19T21:14:00Z"/>
-          <w:rPrChange w:id="57" w:author="McDonald, Clem (NIH/NLM/LHC) [E]" w:date="2019-10-19T21:14:00Z">
+          <w:ins w:id="69" w:author="McDonald, Clem (NIH/NLM/LHC) [E]" w:date="2019-10-19T21:14:00Z"/>
+          <w:rPrChange w:id="70" w:author="McDonald, Clem (NIH/NLM/LHC) [E]" w:date="2019-10-19T21:14:00Z">
             <w:rPr>
-              <w:ins w:id="58" w:author="McDonald, Clem (NIH/NLM/LHC) [E]" w:date="2019-10-19T21:14:00Z"/>
+              <w:ins w:id="71" w:author="McDonald, Clem (NIH/NLM/LHC) [E]" w:date="2019-10-19T21:14:00Z"/>
               <w:rFonts w:asciiTheme="minorHAnsi" w:hAnsiTheme="minorHAnsi" w:cstheme="minorHAnsi"/>
               <w:b/>
               <w:color w:val="auto"/>
@@ -1319,15 +1407,62 @@
             </w:rPr>
           </w:rPrChange>
         </w:rPr>
-        <w:pPrChange w:id="59" w:author="McDonald, Clem (NIH/NLM/LHC) [E]" w:date="2019-10-19T21:14:00Z">
+        <w:pPrChange w:id="72" w:author="McDonald, Clem (NIH/NLM/LHC) [E]" w:date="2019-10-19T21:14:00Z">
           <w:pPr>
             <w:pStyle w:val="Heading2"/>
           </w:pPr>
         </w:pPrChange>
       </w:pPr>
-      <w:ins w:id="60" w:author="McDonald, Clem (NIH/NLM/LHC) [E]" w:date="2019-10-19T21:14:00Z">
-        <w:r>
-          <w:t xml:space="preserve">ABXBACT- treat all scale value the same except distinguish nom(presume that will make it unneccesary to distinguish PRID from others </w:t>
+      <w:ins w:id="73" w:author="McDonald, Clem (NIH/NLM/LHC) [E]" w:date="2019-10-19T21:14:00Z">
+        <w:r>
+          <w:t xml:space="preserve">ABXBACT- treat all scale value the same except </w:t>
+        </w:r>
+        <w:r>
+          <w:rPr>
+            <w:highlight w:val="cyan"/>
+            <w:rPrChange w:id="74" w:author="McDonald, Clem (NIH/NLM/LHC) [E]" w:date="2019-10-29T17:36:00Z">
+              <w:rPr/>
+            </w:rPrChange>
+          </w:rPr>
+          <w:t>distinguish nom</w:t>
+        </w:r>
+      </w:ins>
+      <w:ins w:id="75" w:author="McDonald, Clem (NIH/NLM/LHC) [E]" w:date="2019-10-29T17:36:00Z">
+        <w:r>
+          <w:rPr>
+            <w:highlight w:val="cyan"/>
+            <w:rPrChange w:id="76" w:author="McDonald, Clem (NIH/NLM/LHC) [E]" w:date="2019-10-29T17:36:00Z">
+              <w:rPr/>
+            </w:rPrChange>
+          </w:rPr>
+          <w:t xml:space="preserve"> </w:t>
+        </w:r>
+      </w:ins>
+      <w:ins w:id="77" w:author="McDonald, Clem (NIH/NLM/LHC) [E]" w:date="2019-10-19T21:14:00Z">
+        <w:r>
+          <w:rPr>
+            <w:highlight w:val="cyan"/>
+            <w:rPrChange w:id="78" w:author="McDonald, Clem (NIH/NLM/LHC) [E]" w:date="2019-10-29T17:36:00Z">
+              <w:rPr/>
+            </w:rPrChange>
+          </w:rPr>
+          <w:t xml:space="preserve">(presume that will make it </w:t>
+        </w:r>
+      </w:ins>
+      <w:ins w:id="79" w:author="McDonald, Clem (NIH/NLM/LHC) [E]" w:date="2019-10-29T17:36:00Z">
+        <w:r>
+          <w:rPr>
+            <w:highlight w:val="cyan"/>
+            <w:rPrChange w:id="80" w:author="McDonald, Clem (NIH/NLM/LHC) [E]" w:date="2019-10-29T17:36:00Z">
+              <w:rPr/>
+            </w:rPrChange>
+          </w:rPr>
+          <w:t>unnecessary</w:t>
+        </w:r>
+      </w:ins>
+      <w:ins w:id="81" w:author="McDonald, Clem (NIH/NLM/LHC) [E]" w:date="2019-10-19T21:14:00Z">
+        <w:r>
+          <w:t xml:space="preserve"> to distinguish PRID from others </w:t>
         </w:r>
       </w:ins>
     </w:p>
@@ -1340,7 +1475,7 @@
           <w:color w:val="auto"/>
           <w:sz w:val="32"/>
           <w:szCs w:val="32"/>
-          <w:rPrChange w:id="61" w:author="McDonald, Clem (NIH/NLM/LHC) [E]" w:date="2019-10-19T22:41:00Z">
+          <w:rPrChange w:id="82" w:author="McDonald, Clem (NIH/NLM/LHC) [E]" w:date="2019-10-19T22:41:00Z">
             <w:rPr>
               <w:rFonts w:asciiTheme="minorHAnsi" w:hAnsiTheme="minorHAnsi" w:cstheme="minorHAnsi"/>
               <w:b/>
@@ -1358,7 +1493,7 @@
           <w:color w:val="auto"/>
           <w:sz w:val="32"/>
           <w:szCs w:val="32"/>
-          <w:rPrChange w:id="62" w:author="McDonald, Clem (NIH/NLM/LHC) [E]" w:date="2019-10-19T22:41:00Z">
+          <w:rPrChange w:id="83" w:author="McDonald, Clem (NIH/NLM/LHC) [E]" w:date="2019-10-19T22:41:00Z">
             <w:rPr>
               <w:rFonts w:asciiTheme="minorHAnsi" w:hAnsiTheme="minorHAnsi" w:cstheme="minorHAnsi"/>
               <w:b/>
@@ -1377,7 +1512,7 @@
           <w:color w:val="auto"/>
           <w:sz w:val="32"/>
           <w:szCs w:val="32"/>
-          <w:rPrChange w:id="63" w:author="McDonald, Clem (NIH/NLM/LHC) [E]" w:date="2019-10-19T22:41:00Z">
+          <w:rPrChange w:id="84" w:author="McDonald, Clem (NIH/NLM/LHC) [E]" w:date="2019-10-19T22:41:00Z">
             <w:rPr>
               <w:rFonts w:asciiTheme="minorHAnsi" w:hAnsiTheme="minorHAnsi" w:cstheme="minorHAnsi"/>
               <w:b/>
@@ -1412,7 +1547,7 @@
           <w:color w:val="auto"/>
           <w:sz w:val="32"/>
           <w:szCs w:val="32"/>
-          <w:rPrChange w:id="64" w:author="McDonald, Clem (NIH/NLM/LHC) [E]" w:date="2019-10-19T22:41:00Z">
+          <w:rPrChange w:id="85" w:author="McDonald, Clem (NIH/NLM/LHC) [E]" w:date="2019-10-19T22:41:00Z">
             <w:rPr>
               <w:rFonts w:asciiTheme="minorHAnsi" w:hAnsiTheme="minorHAnsi" w:cstheme="minorHAnsi"/>
               <w:b/>
@@ -1430,7 +1565,7 @@
           <w:color w:val="auto"/>
           <w:sz w:val="32"/>
           <w:szCs w:val="32"/>
-          <w:rPrChange w:id="65" w:author="McDonald, Clem (NIH/NLM/LHC) [E]" w:date="2019-10-19T22:41:00Z">
+          <w:rPrChange w:id="86" w:author="McDonald, Clem (NIH/NLM/LHC) [E]" w:date="2019-10-19T22:41:00Z">
             <w:rPr>
               <w:rFonts w:asciiTheme="minorHAnsi" w:hAnsiTheme="minorHAnsi" w:cstheme="minorHAnsi"/>
               <w:b/>
@@ -1449,7 +1584,7 @@
           <w:color w:val="auto"/>
           <w:sz w:val="32"/>
           <w:szCs w:val="32"/>
-          <w:rPrChange w:id="66" w:author="McDonald, Clem (NIH/NLM/LHC) [E]" w:date="2019-10-19T22:41:00Z">
+          <w:rPrChange w:id="87" w:author="McDonald, Clem (NIH/NLM/LHC) [E]" w:date="2019-10-19T22:41:00Z">
             <w:rPr>
               <w:rFonts w:asciiTheme="minorHAnsi" w:hAnsiTheme="minorHAnsi" w:cstheme="minorHAnsi"/>
               <w:b/>
@@ -1575,10 +1710,10 @@
         </w:numPr>
         <w:spacing w:after="0"/>
         <w:rPr>
-          <w:del w:id="67" w:author="McDonald, Clem (NIH/NLM/LHC) [E]" w:date="2019-10-19T21:16:00Z"/>
-        </w:rPr>
-      </w:pPr>
-      <w:del w:id="68" w:author="McDonald, Clem (NIH/NLM/LHC) [E]" w:date="2019-10-19T21:16:00Z">
+          <w:del w:id="88" w:author="McDonald, Clem (NIH/NLM/LHC) [E]" w:date="2019-10-19T21:16:00Z"/>
+        </w:rPr>
+      </w:pPr>
+      <w:del w:id="89" w:author="McDonald, Clem (NIH/NLM/LHC) [E]" w:date="2019-10-19T21:16:00Z">
         <w:r>
           <w:delText>W</w:delText>
         </w:r>
@@ -1599,10 +1734,10 @@
         </w:numPr>
         <w:spacing w:after="0"/>
         <w:rPr>
-          <w:del w:id="69" w:author="McDonald, Clem (NIH/NLM/LHC) [E]" w:date="2019-10-19T21:16:00Z"/>
-        </w:rPr>
-      </w:pPr>
-      <w:del w:id="70" w:author="McDonald, Clem (NIH/NLM/LHC) [E]" w:date="2019-10-19T21:16:00Z">
+          <w:del w:id="90" w:author="McDonald, Clem (NIH/NLM/LHC) [E]" w:date="2019-10-19T21:16:00Z"/>
+        </w:rPr>
+      </w:pPr>
+      <w:del w:id="91" w:author="McDonald, Clem (NIH/NLM/LHC) [E]" w:date="2019-10-19T21:16:00Z">
         <w:r>
           <w:delText>Have we sorted out when the</w:delText>
         </w:r>
@@ -1619,10 +1754,36 @@
           <w:numId w:val="17"/>
         </w:numPr>
         <w:spacing w:after="0"/>
-      </w:pPr>
-      <w:r>
-        <w:t>Should see if we can take advantage of panels. If there is not much overlap will provide a nice organization of flow sheet</w:t>
-      </w:r>
+        <w:rPr>
+          <w:highlight w:val="cyan"/>
+          <w:rPrChange w:id="92" w:author="McDonald, Clem (NIH/NLM/LHC) [E]" w:date="2019-10-29T17:37:00Z">
+            <w:rPr/>
+          </w:rPrChange>
+        </w:rPr>
+      </w:pPr>
+      <w:r>
+        <w:t xml:space="preserve">Should see if we can take advantage of panels. If there is not much overlap will provide a nice organization of flow </w:t>
+      </w:r>
+      <w:r>
+        <w:rPr>
+          <w:highlight w:val="cyan"/>
+          <w:rPrChange w:id="93" w:author="McDonald, Clem (NIH/NLM/LHC) [E]" w:date="2019-10-29T17:37:00Z">
+            <w:rPr/>
+          </w:rPrChange>
+        </w:rPr>
+        <w:t>sheet</w:t>
+      </w:r>
+      <w:ins w:id="94" w:author="McDonald, Clem (NIH/NLM/LHC) [E]" w:date="2019-10-29T17:37:00Z">
+        <w:r>
+          <w:rPr>
+            <w:highlight w:val="cyan"/>
+            <w:rPrChange w:id="95" w:author="McDonald, Clem (NIH/NLM/LHC) [E]" w:date="2019-10-29T17:37:00Z">
+              <w:rPr/>
+            </w:rPrChange>
+          </w:rPr>
+          <w:t xml:space="preserve"> this is just a note to McD</w:t>
+        </w:r>
+      </w:ins>
     </w:p>
     <w:p>
       <w:pPr>
@@ -1639,7 +1800,7 @@
           <w:color w:val="auto"/>
           <w:sz w:val="32"/>
           <w:szCs w:val="32"/>
-          <w:rPrChange w:id="71" w:author="McDonald, Clem (NIH/NLM/LHC) [E]" w:date="2019-10-19T22:41:00Z">
+          <w:rPrChange w:id="96" w:author="McDonald, Clem (NIH/NLM/LHC) [E]" w:date="2019-10-19T22:41:00Z">
             <w:rPr>
               <w:rFonts w:asciiTheme="minorHAnsi" w:hAnsiTheme="minorHAnsi" w:cstheme="minorHAnsi"/>
               <w:b/>
@@ -1657,7 +1818,7 @@
           <w:color w:val="auto"/>
           <w:sz w:val="32"/>
           <w:szCs w:val="32"/>
-          <w:rPrChange w:id="72" w:author="McDonald, Clem (NIH/NLM/LHC) [E]" w:date="2019-10-19T22:41:00Z">
+          <w:rPrChange w:id="97" w:author="McDonald, Clem (NIH/NLM/LHC) [E]" w:date="2019-10-19T22:41:00Z">
             <w:rPr>
               <w:rFonts w:asciiTheme="minorHAnsi" w:hAnsiTheme="minorHAnsi" w:cstheme="minorHAnsi"/>
               <w:b/>
@@ -1674,6 +1835,7 @@
       <w:pPr>
         <w:spacing w:after="0" w:line="240" w:lineRule="auto"/>
         <w:rPr>
+          <w:ins w:id="98" w:author="McDonald, Clem (NIH/NLM/LHC) [E]" w:date="2019-10-29T23:49:00Z"/>
           <w:b/>
         </w:rPr>
       </w:pPr>
@@ -1686,6 +1848,41 @@
     </w:p>
     <w:p>
       <w:pPr>
+        <w:spacing w:after="0" w:line="240" w:lineRule="auto"/>
+        <w:rPr>
+          <w:ins w:id="99" w:author="McDonald, Clem (NIH/NLM/LHC) [E]" w:date="2019-10-29T23:49:00Z"/>
+          <w:rPrChange w:id="100" w:author="McDonald, Clem (NIH/NLM/LHC) [E]" w:date="2019-10-29T23:50:00Z">
+            <w:rPr>
+              <w:ins w:id="101" w:author="McDonald, Clem (NIH/NLM/LHC) [E]" w:date="2019-10-29T23:49:00Z"/>
+              <w:b/>
+            </w:rPr>
+          </w:rPrChange>
+        </w:rPr>
+      </w:pPr>
+      <w:ins w:id="102" w:author="McDonald, Clem (NIH/NLM/LHC) [E]" w:date="2019-10-29T23:49:00Z">
+        <w:r>
+          <w:rPr>
+            <w:rPrChange w:id="103" w:author="McDonald, Clem (NIH/NLM/LHC) [E]" w:date="2019-10-29T23:50:00Z">
+              <w:rPr>
+                <w:b/>
+              </w:rPr>
+            </w:rPrChange>
+          </w:rPr>
+          <w:tab/>
+          <w:t xml:space="preserve">At present not distinguish glucose tests done on blood vs ser.plas though maybe should . ditto the different colormetric methods for protein </w:t>
+        </w:r>
+      </w:ins>
+    </w:p>
+    <w:p>
+      <w:pPr>
+        <w:spacing w:after="0" w:line="240" w:lineRule="auto"/>
+        <w:rPr>
+          <w:b/>
+        </w:rPr>
+      </w:pPr>
+    </w:p>
+    <w:p>
+      <w:pPr>
         <w:pStyle w:val="ListParagraph"/>
         <w:numPr>
           <w:ilvl w:val="0"/>
@@ -1693,14 +1890,20 @@
         </w:numPr>
         <w:spacing w:after="120" w:line="240" w:lineRule="auto"/>
         <w:rPr>
-          <w:b/>
-        </w:rPr>
-      </w:pPr>
-      <w:r>
-        <w:rPr>
-          <w:b/>
-          <w:u w:val="single"/>
-          <w:rPrChange w:id="73" w:author="McDonald, Clem (NIH/NLM/LHC) [E]" w:date="2019-10-19T21:17:00Z">
+          <w:ins w:id="104" w:author="McDonald, Clem (NIH/NLM/LHC) [E]" w:date="2019-10-29T22:23:00Z"/>
+          <w:b/>
+          <w:rPrChange w:id="105" w:author="McDonald, Clem (NIH/NLM/LHC) [E]" w:date="2019-10-29T22:23:00Z">
+            <w:rPr>
+              <w:ins w:id="106" w:author="McDonald, Clem (NIH/NLM/LHC) [E]" w:date="2019-10-29T22:23:00Z"/>
+            </w:rPr>
+          </w:rPrChange>
+        </w:rPr>
+      </w:pPr>
+      <w:r>
+        <w:rPr>
+          <w:b/>
+          <w:u w:val="single"/>
+          <w:rPrChange w:id="107" w:author="McDonald, Clem (NIH/NLM/LHC) [E]" w:date="2019-10-19T21:17:00Z">
             <w:rPr>
               <w:u w:val="single"/>
             </w:rPr>
@@ -1709,8 +1912,90 @@
         <w:t>Oxygen-related</w:t>
       </w:r>
       <w:r>
-        <w:t>: Oxygen saturation, Oxygen content, Oxyhemoglobin, Deoxyhemoglobin</w:t>
-      </w:r>
+        <w:t xml:space="preserve">: Oxygen saturation, Oxygen content, </w:t>
+      </w:r>
+      <w:ins w:id="108" w:author="McDonald, Clem (NIH/NLM/LHC) [E]" w:date="2019-10-29T17:41:00Z">
+        <w:r>
+          <w:t xml:space="preserve"> </w:t>
+        </w:r>
+      </w:ins>
+      <w:ins w:id="109" w:author="McDonald, Clem (NIH/NLM/LHC) [E]" w:date="2019-10-29T17:42:00Z">
+        <w:r>
+          <w:rPr>
+            <w:highlight w:val="cyan"/>
+            <w:rPrChange w:id="110" w:author="McDonald, Clem (NIH/NLM/LHC) [E]" w:date="2019-10-29T17:43:00Z">
+              <w:rPr/>
+            </w:rPrChange>
+          </w:rPr>
+          <w:t>Oxygen capacity</w:t>
+        </w:r>
+        <w:r>
+          <w:t xml:space="preserve"> ,</w:t>
+        </w:r>
+      </w:ins>
+      <w:ins w:id="111" w:author="McDonald, Clem (NIH/NLM/LHC) [E]" w:date="2019-10-29T17:41:00Z">
+        <w:r>
+          <w:rPr>
+            <w:highlight w:val="cyan"/>
+            <w:rPrChange w:id="112" w:author="McDonald, Clem (NIH/NLM/LHC) [E]" w:date="2019-10-29T17:41:00Z">
+              <w:rPr/>
+            </w:rPrChange>
+          </w:rPr>
+          <w:t>Oxyhemoglobin/Hemoglobin.total</w:t>
+        </w:r>
+        <w:r>
+          <w:t> </w:t>
+        </w:r>
+      </w:ins>
+      <w:ins w:id="113" w:author="McDonald, Clem (NIH/NLM/LHC) [E]" w:date="2019-10-29T17:42:00Z">
+        <w:r>
+          <w:t xml:space="preserve"> </w:t>
+        </w:r>
+      </w:ins>
+      <w:r>
+        <w:t>Oxyhemoglobin, Deoxyhemoglobin</w:t>
+      </w:r>
+      <w:ins w:id="114" w:author="McDonald, Clem (NIH/NLM/LHC) [E]" w:date="2019-10-29T17:46:00Z">
+        <w:r>
+          <w:t xml:space="preserve">, </w:t>
+        </w:r>
+      </w:ins>
+    </w:p>
+    <w:p>
+      <w:pPr>
+        <w:pStyle w:val="ListParagraph"/>
+        <w:spacing w:after="120" w:line="240" w:lineRule="auto"/>
+        <w:rPr>
+          <w:b/>
+        </w:rPr>
+        <w:pPrChange w:id="115" w:author="McDonald, Clem (NIH/NLM/LHC) [E]" w:date="2019-10-29T22:23:00Z">
+          <w:pPr>
+            <w:pStyle w:val="ListParagraph"/>
+            <w:numPr>
+              <w:numId w:val="2"/>
+            </w:numPr>
+            <w:spacing w:after="120" w:line="240" w:lineRule="auto"/>
+            <w:ind w:hanging="360"/>
+          </w:pPr>
+        </w:pPrChange>
+      </w:pPr>
+      <w:ins w:id="116" w:author="McDonald, Clem (NIH/NLM/LHC) [E]" w:date="2019-10-29T17:46:00Z">
+        <w:r>
+          <w:rPr>
+            <w:rStyle w:val="section40000000000000"/>
+            <w:sz w:val="24"/>
+            <w:szCs w:val="24"/>
+            <w:rPrChange w:id="117" w:author="McDonald, Clem (NIH/NLM/LHC) [E]" w:date="2019-10-29T17:47:00Z">
+              <w:rPr>
+                <w:rStyle w:val="section40000000000000"/>
+                <w:sz w:val="48"/>
+                <w:szCs w:val="48"/>
+              </w:rPr>
+            </w:rPrChange>
+          </w:rPr>
+          <w:t>Deoxyhemoglobin/​Hemoglobin.total</w:t>
+        </w:r>
+      </w:ins>
     </w:p>
     <w:p>
       <w:pPr>
@@ -1737,278 +2022,23 @@
         </w:rPr>
         <w:t>Part Groups:</w:t>
       </w:r>
-      <w:ins w:id="74" w:author="McDonald, Clem (NIH/NLM/LHC) [E]" w:date="2019-10-19T21:29:00Z">
+      <w:ins w:id="118" w:author="McDonald, Clem (NIH/NLM/LHC) [E]" w:date="2019-10-19T21:29:00Z">
         <w:r>
           <w:rPr>
             <w:b/>
           </w:rPr>
-          <w:t xml:space="preserve"> Lump the cagaories descbibe below the res will remain independent </w:t>
-        </w:r>
-      </w:ins>
-    </w:p>
-    <w:p>
-      <w:pPr>
-        <w:pStyle w:val="ListParagraph"/>
-        <w:numPr>
-          <w:ilvl w:val="0"/>
-          <w:numId w:val="3"/>
-        </w:numPr>
-        <w:spacing w:after="120" w:line="240" w:lineRule="auto"/>
-        <w:contextualSpacing w:val="0"/>
-      </w:pPr>
-      <w:r>
-        <w:rPr>
-          <w:u w:val="single"/>
-        </w:rPr>
-        <w:t>Intravascular</w:t>
-      </w:r>
-      <w:r>
-        <w:rPr>
-          <w:u w:val="single"/>
-        </w:rPr>
-        <w:t xml:space="preserve"> - </w:t>
-      </w:r>
-      <w:r>
-        <w:rPr>
-          <w:u w:val="single"/>
-        </w:rPr>
-        <w:t>any</w:t>
-      </w:r>
-      <w:r>
-        <w:t>: See the Cross-Class specimen for the definition of this specimen group.</w:t>
-      </w:r>
-    </w:p>
-    <w:p>
-      <w:pPr>
-        <w:pStyle w:val="ListParagraph"/>
-        <w:numPr>
-          <w:ilvl w:val="0"/>
-          <w:numId w:val="3"/>
-        </w:numPr>
-        <w:spacing w:after="0" w:line="240" w:lineRule="auto"/>
-        <w:contextualSpacing w:val="0"/>
-      </w:pPr>
-      <w:r>
-        <w:rPr>
-          <w:u w:val="single"/>
-        </w:rPr>
-        <w:t>Arterial*</w:t>
-      </w:r>
-      <w:r>
-        <w:t>:  BldA, BldC*</w:t>
-      </w:r>
-    </w:p>
-    <w:p>
-      <w:pPr>
-        <w:pStyle w:val="ListParagraph"/>
-        <w:numPr>
-          <w:ilvl w:val="1"/>
-          <w:numId w:val="3"/>
-        </w:numPr>
-        <w:spacing w:after="120" w:line="240" w:lineRule="auto"/>
-        <w:contextualSpacing w:val="0"/>
-      </w:pPr>
-      <w:r>
-        <w:lastRenderedPageBreak/>
-        <w:t xml:space="preserve">EXCEPTION: Only group the Arterial* specimens when the analyte is contained in the </w:t>
-      </w:r>
-      <w:r>
-        <w:rPr>
-          <w:b/>
-          <w:rPrChange w:id="75" w:author="McDonald, Clem (NIH/NLM/LHC) [E]" w:date="2019-10-19T21:17:00Z">
-            <w:rPr/>
-          </w:rPrChange>
-        </w:rPr>
-        <w:t>Oxygen-related</w:t>
-      </w:r>
-      <w:r>
-        <w:t xml:space="preserve"> analyte group (see above for the definition of Oxygen-related).. Note also that capillary </w:t>
-      </w:r>
-      <w:commentRangeStart w:id="76"/>
-      <w:r>
-        <w:t xml:space="preserve">blood is arterial from the point of view of a pulse oximeter. </w:t>
-      </w:r>
-      <w:commentRangeEnd w:id="76"/>
-      <w:r>
-        <w:rPr>
-          <w:rStyle w:val="CommentReference"/>
-        </w:rPr>
-        <w:commentReference w:id="76"/>
-      </w:r>
-    </w:p>
-    <w:p>
-      <w:pPr>
-        <w:pStyle w:val="ListParagraph"/>
-        <w:numPr>
-          <w:ilvl w:val="0"/>
-          <w:numId w:val="3"/>
-        </w:numPr>
-        <w:spacing w:after="0" w:line="240" w:lineRule="auto"/>
-        <w:contextualSpacing w:val="0"/>
-      </w:pPr>
-      <w:r>
-        <w:rPr>
-          <w:u w:val="single"/>
-        </w:rPr>
-        <w:t>Venous*</w:t>
-      </w:r>
-      <w:r>
-        <w:t xml:space="preserve">: </w:t>
-      </w:r>
-      <w:r>
-        <w:t>BldV, BldMV</w:t>
-      </w:r>
-    </w:p>
-    <w:p>
-      <w:pPr>
-        <w:pStyle w:val="ListParagraph"/>
-        <w:numPr>
-          <w:ilvl w:val="1"/>
-          <w:numId w:val="3"/>
-        </w:numPr>
-        <w:spacing w:after="120" w:line="240" w:lineRule="auto"/>
-        <w:contextualSpacing w:val="0"/>
-      </w:pPr>
-      <w:r>
-        <w:t>EXCEPTION: Only group the Venous* specimens when the analyte is contained in the Oxygen-related group (see above for the definition of Oxygen-related).</w:t>
-      </w:r>
-    </w:p>
-    <w:p>
-      <w:pPr>
-        <w:pStyle w:val="ListParagraph"/>
-        <w:numPr>
-          <w:ilvl w:val="0"/>
-          <w:numId w:val="3"/>
-        </w:numPr>
-        <w:spacing w:after="0" w:line="240" w:lineRule="auto"/>
-        <w:contextualSpacing w:val="0"/>
-      </w:pPr>
-      <w:r>
-        <w:rPr>
-          <w:u w:val="single"/>
-        </w:rPr>
-        <w:t>BldCo-Venous*</w:t>
-      </w:r>
-      <w:r>
-        <w:t xml:space="preserve"> :  BldCoV, BldCoMV</w:t>
-      </w:r>
-    </w:p>
-    <w:p>
-      <w:pPr>
-        <w:pStyle w:val="ListParagraph"/>
-        <w:numPr>
-          <w:ilvl w:val="1"/>
-          <w:numId w:val="3"/>
-        </w:numPr>
-        <w:spacing w:after="120" w:line="240" w:lineRule="auto"/>
-        <w:contextualSpacing w:val="0"/>
-      </w:pPr>
-      <w:r>
-        <w:t>EXCEPTION: Only group the BldCo-Venous* group when the analyte is contained in the Oxygen-related group (see above for the definition of Oxygen-related).</w:t>
-      </w:r>
-    </w:p>
-    <w:p>
-      <w:pPr>
-        <w:pStyle w:val="ListParagraph"/>
-        <w:numPr>
-          <w:ilvl w:val="0"/>
-          <w:numId w:val="3"/>
-        </w:numPr>
-        <w:spacing w:after="120" w:line="240" w:lineRule="auto"/>
-        <w:contextualSpacing w:val="0"/>
-      </w:pPr>
-      <w:r>
-        <w:rPr>
-          <w:rFonts w:ascii="Calibri" w:eastAsia="Times New Roman" w:hAnsi="Calibri" w:cs="Calibri"/>
-          <w:color w:val="000000"/>
-          <w:u w:val="single"/>
-        </w:rPr>
-        <w:t>DuodGastricFld</w:t>
-      </w:r>
-      <w:r>
-        <w:rPr>
-          <w:rFonts w:ascii="Calibri" w:eastAsia="Times New Roman" w:hAnsi="Calibri" w:cs="Calibri"/>
-          <w:color w:val="000000"/>
-        </w:rPr>
-        <w:t xml:space="preserve"> : </w:t>
-      </w:r>
-      <w:r>
-        <w:rPr>
-          <w:rFonts w:ascii="Calibri" w:eastAsia="Times New Roman" w:hAnsi="Calibri" w:cs="Calibri"/>
-          <w:color w:val="000000"/>
-        </w:rPr>
-        <w:t xml:space="preserve"> </w:t>
-      </w:r>
-      <w:r>
-        <w:t>See the Cross-Class specimen for the definition of this specimen group</w:t>
-      </w:r>
-      <w:r>
-        <w:rPr>
-          <w:rFonts w:ascii="Calibri" w:eastAsia="Times New Roman" w:hAnsi="Calibri" w:cs="Calibri"/>
-          <w:color w:val="000000"/>
-        </w:rPr>
-        <w:t xml:space="preserve"> </w:t>
-      </w:r>
-    </w:p>
-    <w:p>
-      <w:pPr>
-        <w:pStyle w:val="ListParagraph"/>
-        <w:numPr>
-          <w:ilvl w:val="0"/>
-          <w:numId w:val="3"/>
-        </w:numPr>
-        <w:spacing w:after="120" w:line="240" w:lineRule="auto"/>
-        <w:contextualSpacing w:val="0"/>
-      </w:pPr>
-      <w:r>
-        <w:rPr>
-          <w:u w:val="single"/>
-        </w:rPr>
-        <w:t>OcularVitr fld</w:t>
-      </w:r>
-      <w:r>
-        <w:t>: See the Cross-Class specimen for the definition of this specimen group</w:t>
-      </w:r>
-      <w:r>
-        <w:rPr>
-          <w:rFonts w:ascii="Calibri" w:eastAsia="Times New Roman" w:hAnsi="Calibri" w:cs="Calibri"/>
-          <w:color w:val="000000"/>
-        </w:rPr>
-        <w:t xml:space="preserve"> </w:t>
-      </w:r>
-    </w:p>
-    <w:p>
-      <w:pPr>
-        <w:spacing w:after="0" w:line="240" w:lineRule="auto"/>
-        <w:rPr>
-          <w:b/>
-        </w:rPr>
-      </w:pPr>
-      <w:r>
-        <w:rPr>
-          <w:b/>
-        </w:rPr>
-        <w:t xml:space="preserve">CHEM </w:t>
-      </w:r>
-      <w:r>
-        <w:rPr>
-          <w:b/>
-        </w:rPr>
-        <w:t>Property</w:t>
-      </w:r>
-      <w:r>
-        <w:rPr>
-          <w:b/>
-        </w:rPr>
-        <w:t xml:space="preserve"> Part Groups</w:t>
-      </w:r>
-      <w:r>
-        <w:rPr>
-          <w:b/>
-        </w:rPr>
-        <w:t>:</w:t>
-      </w:r>
-      <w:ins w:id="77" w:author="McDonald, Clem (NIH/NLM/LHC) [E]" w:date="2019-10-19T21:35:00Z">
+          <w:t xml:space="preserve"> Lump the </w:t>
+        </w:r>
+      </w:ins>
+      <w:ins w:id="119" w:author="McDonald, Clem (NIH/NLM/LHC) [E]" w:date="2019-10-29T22:24:00Z">
+        <w:r>
+          <w:rPr>
+            <w:b/>
+          </w:rPr>
+          <w:t>categories’</w:t>
+        </w:r>
+      </w:ins>
+      <w:ins w:id="120" w:author="McDonald, Clem (NIH/NLM/LHC) [E]" w:date="2019-10-19T21:29:00Z">
         <w:r>
           <w:rPr>
             <w:b/>
@@ -2016,17 +2046,362 @@
           <w:t xml:space="preserve"> </w:t>
         </w:r>
       </w:ins>
-      <w:ins w:id="78" w:author="McDonald, Clem (NIH/NLM/LHC) [E]" w:date="2019-10-19T21:39:00Z">
+      <w:ins w:id="121" w:author="McDonald, Clem (NIH/NLM/LHC) [E]" w:date="2019-10-29T22:16:00Z">
         <w:r>
           <w:rPr>
             <w:b/>
           </w:rPr>
-          <w:t xml:space="preserve"> (will need a place to store molecular weight some</w:t>
-        </w:r>
-        <w:del w:id="79" w:author="Lynch, Paul (NIH/NLM/LHC) [E]" w:date="2019-10-25T17:26:00Z">
+          <w:t xml:space="preserve">described </w:t>
+        </w:r>
+      </w:ins>
+      <w:ins w:id="122" w:author="McDonald, Clem (NIH/NLM/LHC) [E]" w:date="2019-10-19T21:29:00Z">
+        <w:r>
+          <w:rPr>
+            <w:b/>
+          </w:rPr>
+          <w:t xml:space="preserve"> below the res</w:t>
+        </w:r>
+      </w:ins>
+      <w:ins w:id="123" w:author="McDonald, Clem (NIH/NLM/LHC) [E]" w:date="2019-10-29T22:15:00Z">
+        <w:r>
+          <w:rPr>
+            <w:b/>
+          </w:rPr>
+          <w:t>ults</w:t>
+        </w:r>
+      </w:ins>
+      <w:ins w:id="124" w:author="McDonald, Clem (NIH/NLM/LHC) [E]" w:date="2019-10-19T21:29:00Z">
+        <w:r>
+          <w:rPr>
+            <w:b/>
+          </w:rPr>
+          <w:t xml:space="preserve"> will remain independent </w:t>
+        </w:r>
+      </w:ins>
+    </w:p>
+    <w:p>
+      <w:pPr>
+        <w:pStyle w:val="ListParagraph"/>
+        <w:numPr>
+          <w:ilvl w:val="0"/>
+          <w:numId w:val="3"/>
+        </w:numPr>
+        <w:spacing w:after="120" w:line="240" w:lineRule="auto"/>
+        <w:contextualSpacing w:val="0"/>
+      </w:pPr>
+      <w:r>
+        <w:rPr>
+          <w:u w:val="single"/>
+        </w:rPr>
+        <w:t>Intravascular</w:t>
+      </w:r>
+      <w:r>
+        <w:rPr>
+          <w:u w:val="single"/>
+        </w:rPr>
+        <w:t xml:space="preserve"> - </w:t>
+      </w:r>
+      <w:r>
+        <w:rPr>
+          <w:u w:val="single"/>
+        </w:rPr>
+        <w:t>any</w:t>
+      </w:r>
+      <w:r>
+        <w:t>: See the Cross-Class specimen for the definition of this specimen group.</w:t>
+      </w:r>
+    </w:p>
+    <w:p>
+      <w:pPr>
+        <w:pStyle w:val="ListParagraph"/>
+        <w:numPr>
+          <w:ilvl w:val="0"/>
+          <w:numId w:val="3"/>
+        </w:numPr>
+        <w:spacing w:after="0" w:line="240" w:lineRule="auto"/>
+        <w:contextualSpacing w:val="0"/>
+        <w:rPr>
+          <w:highlight w:val="cyan"/>
+          <w:rPrChange w:id="125" w:author="McDonald, Clem (NIH/NLM/LHC) [E]" w:date="2019-10-29T22:20:00Z">
+            <w:rPr/>
+          </w:rPrChange>
+        </w:rPr>
+      </w:pPr>
+      <w:r>
+        <w:rPr>
+          <w:u w:val="single"/>
+        </w:rPr>
+        <w:t>Arterial*</w:t>
+      </w:r>
+      <w:r>
+        <w:t>:  BldA, BldC*</w:t>
+      </w:r>
+      <w:ins w:id="126" w:author="McDonald, Clem (NIH/NLM/LHC) [E]" w:date="2019-10-29T22:20:00Z">
+        <w:r>
+          <w:t xml:space="preserve">, </w:t>
+        </w:r>
+        <w:r>
+          <w:rPr>
+            <w:highlight w:val="cyan"/>
+            <w:rPrChange w:id="127" w:author="McDonald, Clem (NIH/NLM/LHC) [E]" w:date="2019-10-29T22:20:00Z">
+              <w:rPr/>
+            </w:rPrChange>
+          </w:rPr>
+          <w:t>BldCoA</w:t>
+        </w:r>
+      </w:ins>
+    </w:p>
+    <w:p>
+      <w:pPr>
+        <w:pStyle w:val="ListParagraph"/>
+        <w:numPr>
+          <w:ilvl w:val="1"/>
+          <w:numId w:val="3"/>
+        </w:numPr>
+        <w:spacing w:after="120" w:line="240" w:lineRule="auto"/>
+        <w:contextualSpacing w:val="0"/>
+      </w:pPr>
+      <w:r>
+        <w:t xml:space="preserve">EXCEPTION: Only group the Arterial* specimens when the analyte is contained in the </w:t>
+      </w:r>
+      <w:r>
+        <w:rPr>
+          <w:b/>
+          <w:rPrChange w:id="128" w:author="McDonald, Clem (NIH/NLM/LHC) [E]" w:date="2019-10-19T21:17:00Z">
+            <w:rPr/>
+          </w:rPrChange>
+        </w:rPr>
+        <w:t>Oxygen-related</w:t>
+      </w:r>
+      <w:r>
+        <w:t xml:space="preserve"> analyte group (see above for the definition of Oxygen-related).. Note also that capillary </w:t>
+      </w:r>
+      <w:commentRangeStart w:id="129"/>
+      <w:r>
+        <w:t xml:space="preserve">blood is arterial from the point of view of a pulse oximeter. </w:t>
+      </w:r>
+      <w:commentRangeEnd w:id="129"/>
+      <w:r>
+        <w:rPr>
+          <w:rStyle w:val="CommentReference"/>
+        </w:rPr>
+        <w:commentReference w:id="129"/>
+      </w:r>
+    </w:p>
+    <w:p>
+      <w:pPr>
+        <w:pStyle w:val="ListParagraph"/>
+        <w:numPr>
+          <w:ilvl w:val="0"/>
+          <w:numId w:val="3"/>
+        </w:numPr>
+        <w:spacing w:after="0" w:line="240" w:lineRule="auto"/>
+        <w:contextualSpacing w:val="0"/>
+      </w:pPr>
+      <w:r>
+        <w:rPr>
+          <w:u w:val="single"/>
+        </w:rPr>
+        <w:t>Venous*</w:t>
+      </w:r>
+      <w:r>
+        <w:t xml:space="preserve">: </w:t>
+      </w:r>
+      <w:r>
+        <w:t>BldV, BldMV</w:t>
+      </w:r>
+      <w:ins w:id="130" w:author="McDonald, Clem (NIH/NLM/LHC) [E]" w:date="2019-10-29T22:20:00Z">
+        <w:r>
+          <w:t>, BldCoV</w:t>
+        </w:r>
+      </w:ins>
+    </w:p>
+    <w:p>
+      <w:pPr>
+        <w:pStyle w:val="ListParagraph"/>
+        <w:numPr>
+          <w:ilvl w:val="1"/>
+          <w:numId w:val="3"/>
+        </w:numPr>
+        <w:spacing w:after="120" w:line="240" w:lineRule="auto"/>
+        <w:contextualSpacing w:val="0"/>
+      </w:pPr>
+      <w:r>
+        <w:t>EXCEPTION: Only group the Venous* specimens when the analyte is contained in the Oxygen-related group (see above for the definition of Oxygen-related).</w:t>
+      </w:r>
+    </w:p>
+    <w:p>
+      <w:pPr>
+        <w:pStyle w:val="ListParagraph"/>
+        <w:numPr>
+          <w:ilvl w:val="0"/>
+          <w:numId w:val="3"/>
+        </w:numPr>
+        <w:spacing w:after="0" w:line="240" w:lineRule="auto"/>
+        <w:contextualSpacing w:val="0"/>
+      </w:pPr>
+      <w:r>
+        <w:rPr>
+          <w:u w:val="single"/>
+        </w:rPr>
+        <w:t>BldCo-Venous*</w:t>
+      </w:r>
+      <w:r>
+        <w:t xml:space="preserve"> :  BldCoV, BldCoMV</w:t>
+      </w:r>
+    </w:p>
+    <w:p>
+      <w:pPr>
+        <w:pStyle w:val="ListParagraph"/>
+        <w:numPr>
+          <w:ilvl w:val="1"/>
+          <w:numId w:val="3"/>
+        </w:numPr>
+        <w:spacing w:after="120" w:line="240" w:lineRule="auto"/>
+        <w:contextualSpacing w:val="0"/>
+      </w:pPr>
+      <w:r>
+        <w:t>EXCEPTION: Only group the BldCo-Venous* group when the analyte is contained in the Oxygen-related group (see above for the definition of Oxygen-related).</w:t>
+      </w:r>
+    </w:p>
+    <w:p>
+      <w:pPr>
+        <w:pStyle w:val="ListParagraph"/>
+        <w:numPr>
+          <w:ilvl w:val="0"/>
+          <w:numId w:val="3"/>
+        </w:numPr>
+        <w:spacing w:after="120" w:line="240" w:lineRule="auto"/>
+        <w:contextualSpacing w:val="0"/>
+      </w:pPr>
+      <w:r>
+        <w:rPr>
+          <w:rFonts w:ascii="Calibri" w:eastAsia="Times New Roman" w:hAnsi="Calibri" w:cs="Calibri"/>
+          <w:color w:val="000000"/>
+          <w:u w:val="single"/>
+        </w:rPr>
+        <w:t>DuodGastricFld</w:t>
+      </w:r>
+      <w:r>
+        <w:rPr>
+          <w:rFonts w:ascii="Calibri" w:eastAsia="Times New Roman" w:hAnsi="Calibri" w:cs="Calibri"/>
+          <w:color w:val="000000"/>
+        </w:rPr>
+        <w:t xml:space="preserve"> : </w:t>
+      </w:r>
+      <w:r>
+        <w:rPr>
+          <w:rFonts w:ascii="Calibri" w:eastAsia="Times New Roman" w:hAnsi="Calibri" w:cs="Calibri"/>
+          <w:color w:val="000000"/>
+        </w:rPr>
+        <w:t xml:space="preserve"> </w:t>
+      </w:r>
+      <w:r>
+        <w:t>See the Cross-Class specimen for the definition of this specimen group</w:t>
+      </w:r>
+      <w:r>
+        <w:rPr>
+          <w:rFonts w:ascii="Calibri" w:eastAsia="Times New Roman" w:hAnsi="Calibri" w:cs="Calibri"/>
+          <w:color w:val="000000"/>
+        </w:rPr>
+        <w:t xml:space="preserve"> </w:t>
+      </w:r>
+    </w:p>
+    <w:p>
+      <w:pPr>
+        <w:pStyle w:val="ListParagraph"/>
+        <w:numPr>
+          <w:ilvl w:val="0"/>
+          <w:numId w:val="3"/>
+        </w:numPr>
+        <w:spacing w:after="120" w:line="240" w:lineRule="auto"/>
+        <w:contextualSpacing w:val="0"/>
+      </w:pPr>
+      <w:r>
+        <w:rPr>
+          <w:u w:val="single"/>
+        </w:rPr>
+        <w:t>OcularVitr fld</w:t>
+      </w:r>
+      <w:r>
+        <w:t>: See the Cross-Class specimen for the definition of this specimen group</w:t>
+      </w:r>
+      <w:r>
+        <w:rPr>
+          <w:rFonts w:ascii="Calibri" w:eastAsia="Times New Roman" w:hAnsi="Calibri" w:cs="Calibri"/>
+          <w:color w:val="000000"/>
+        </w:rPr>
+        <w:t xml:space="preserve"> </w:t>
+      </w:r>
+    </w:p>
+    <w:p>
+      <w:pPr>
+        <w:spacing w:after="0" w:line="240" w:lineRule="auto"/>
+        <w:rPr>
+          <w:b/>
+        </w:rPr>
+      </w:pPr>
+      <w:r>
+        <w:rPr>
+          <w:b/>
+        </w:rPr>
+        <w:t xml:space="preserve">CHEM </w:t>
+      </w:r>
+      <w:r>
+        <w:rPr>
+          <w:b/>
+        </w:rPr>
+        <w:t>Property</w:t>
+      </w:r>
+      <w:r>
+        <w:rPr>
+          <w:b/>
+        </w:rPr>
+        <w:t xml:space="preserve"> Part Groups</w:t>
+      </w:r>
+      <w:r>
+        <w:rPr>
+          <w:b/>
+        </w:rPr>
+        <w:t>:</w:t>
+      </w:r>
+      <w:ins w:id="131" w:author="McDonald, Clem (NIH/NLM/LHC) [E]" w:date="2019-10-19T21:35:00Z">
+        <w:r>
+          <w:rPr>
+            <w:b/>
+          </w:rPr>
+          <w:t xml:space="preserve"> </w:t>
+        </w:r>
+      </w:ins>
+      <w:ins w:id="132" w:author="McDonald, Clem (NIH/NLM/LHC) [E]" w:date="2019-10-19T21:39:00Z">
+        <w:r>
+          <w:rPr>
+            <w:b/>
+          </w:rPr>
+          <w:t xml:space="preserve"> </w:t>
+        </w:r>
+        <w:r>
+          <w:rPr>
+            <w:b/>
+            <w:color w:val="FF0000"/>
+            <w:rPrChange w:id="133" w:author="McDonald, Clem (NIH/NLM/LHC) [E]" w:date="2019-10-29T23:45:00Z">
+              <w:rPr>
+                <w:b/>
+              </w:rPr>
+            </w:rPrChange>
+          </w:rPr>
+          <w:t>(will need a place to store molecular weight some</w:t>
+        </w:r>
+        <w:del w:id="134" w:author="Lynch, Paul (NIH/NLM/LHC) [E]" w:date="2019-10-25T17:26:00Z">
           <w:r>
             <w:rPr>
               <w:b/>
+              <w:color w:val="FF0000"/>
+              <w:rPrChange w:id="135" w:author="McDonald, Clem (NIH/NLM/LHC) [E]" w:date="2019-10-29T23:45:00Z">
+                <w:rPr>
+                  <w:b/>
+                </w:rPr>
+              </w:rPrChange>
             </w:rPr>
             <w:delText xml:space="preserve"> </w:delText>
           </w:r>
@@ -2034,8 +2409,20 @@
         <w:r>
           <w:rPr>
             <w:b/>
+            <w:color w:val="FF0000"/>
+            <w:rPrChange w:id="136" w:author="McDonald, Clem (NIH/NLM/LHC) [E]" w:date="2019-10-29T23:45:00Z">
+              <w:rPr>
+                <w:b/>
+              </w:rPr>
+            </w:rPrChange>
           </w:rPr>
-          <w:t>where in the table.</w:t>
+          <w:t>where in the table</w:t>
+        </w:r>
+        <w:r>
+          <w:rPr>
+            <w:b/>
+          </w:rPr>
+          <w:t>.</w:t>
         </w:r>
       </w:ins>
     </w:p>
@@ -2048,67 +2435,140 @@
         </w:numPr>
         <w:spacing w:line="240" w:lineRule="auto"/>
         <w:rPr>
-          <w:ins w:id="80" w:author="McDonald, Clem (NIH/NLM/LHC) [E]" w:date="2019-10-19T21:34:00Z"/>
-        </w:rPr>
-      </w:pPr>
-      <w:ins w:id="81" w:author="McDonald, Clem (NIH/NLM/LHC) [E]" w:date="2019-10-19T21:46:00Z">
+          <w:ins w:id="137" w:author="McDonald, Clem (NIH/NLM/LHC) [E]" w:date="2019-10-19T21:48:00Z"/>
+        </w:rPr>
+      </w:pPr>
+      <w:ins w:id="138" w:author="McDonald, Clem (NIH/NLM/LHC) [E]" w:date="2019-10-19T21:46:00Z">
         <w:r>
           <w:t xml:space="preserve">Combining groups with comparable </w:t>
         </w:r>
       </w:ins>
-      <w:ins w:id="82" w:author="McDonald, Clem (NIH/NLM/LHC) [E]" w:date="2019-10-19T21:31:00Z">
+      <w:ins w:id="139" w:author="McDonald, Clem (NIH/NLM/LHC) [E]" w:date="2019-10-19T21:31:00Z">
         <w:r>
           <w:t xml:space="preserve">Mass and substance properties </w:t>
         </w:r>
       </w:ins>
-      <w:ins w:id="83" w:author="McDonald, Clem (NIH/NLM/LHC) [E]" w:date="2019-10-19T21:47:00Z">
-        <w:r>
-          <w:t>– would have to include the appropriate molecular weight in all records with the same analyes ( We have a table with about 1800 of them)</w:t>
-        </w:r>
-      </w:ins>
-      <w:ins w:id="84" w:author="McDonald, Clem (NIH/NLM/LHC) [E]" w:date="2019-10-19T21:48:00Z">
+      <w:ins w:id="140" w:author="McDonald, Clem (NIH/NLM/LHC) [E]" w:date="2019-10-19T21:47:00Z">
+        <w:r>
+          <w:t>– would have to include the appropriate molecular weight in all records with the same analy</w:t>
+        </w:r>
+      </w:ins>
+      <w:ins w:id="141" w:author="McDonald, Clem (NIH/NLM/LHC) [E]" w:date="2019-10-29T22:24:00Z">
+        <w:r>
+          <w:t xml:space="preserve">te </w:t>
+        </w:r>
+      </w:ins>
+      <w:ins w:id="142" w:author="McDonald, Clem (NIH/NLM/LHC) [E]" w:date="2019-10-19T21:47:00Z">
+        <w:r>
+          <w:t xml:space="preserve"> ( We have a table with about 1800 of them)</w:t>
+        </w:r>
+      </w:ins>
+      <w:ins w:id="143" w:author="McDonald, Clem (NIH/NLM/LHC) [E]" w:date="2019-10-19T21:48:00Z">
         <w:r>
           <w:t xml:space="preserve"> </w:t>
         </w:r>
       </w:ins>
-      <w:ins w:id="85" w:author="McDonald, Clem (NIH/NLM/LHC) [E]" w:date="2019-10-19T21:31:00Z">
+      <w:ins w:id="144" w:author="McDonald, Clem (NIH/NLM/LHC) [E]" w:date="2019-10-19T21:31:00Z">
         <w:r>
           <w:t xml:space="preserve"> users will </w:t>
         </w:r>
         <w:r>
-          <w:t xml:space="preserve">have to choose whether to convert to S or M </w:t>
-        </w:r>
-      </w:ins>
-      <w:ins w:id="86" w:author="McDonald, Clem (NIH/NLM/LHC) [E]" w:date="2019-10-19T21:48:00Z">
-        <w:r>
-          <w:t xml:space="preserve">. Will likely want to include. LOINC also includes  Catalitic properties. But these are quite different and would not be </w:t>
-        </w:r>
-      </w:ins>
-      <w:ins w:id="87" w:author="McDonald, Clem (NIH/NLM/LHC) [E]" w:date="2019-10-19T21:49:00Z">
+          <w:t xml:space="preserve">have to choose whether to </w:t>
+        </w:r>
+      </w:ins>
+      <w:ins w:id="145" w:author="McDonald, Clem (NIH/NLM/LHC) [E]" w:date="2019-10-29T22:25:00Z">
+        <w:r>
+          <w:t xml:space="preserve"> prefer S* or M* when both are present in a Equiv classs </w:t>
+        </w:r>
+      </w:ins>
+      <w:ins w:id="146" w:author="McDonald, Clem (NIH/NLM/LHC) [E]" w:date="2019-10-19T21:48:00Z">
+        <w:r>
+          <w:t xml:space="preserve">. </w:t>
+        </w:r>
+      </w:ins>
+    </w:p>
+    <w:p>
+      <w:pPr>
+        <w:pStyle w:val="ListParagraph"/>
+        <w:numPr>
+          <w:ilvl w:val="0"/>
+          <w:numId w:val="4"/>
+        </w:numPr>
+        <w:spacing w:line="240" w:lineRule="auto"/>
+        <w:rPr>
+          <w:ins w:id="147" w:author="McDonald, Clem (NIH/NLM/LHC) [E]" w:date="2019-10-19T21:34:00Z"/>
+        </w:rPr>
+      </w:pPr>
+      <w:ins w:id="148" w:author="McDonald, Clem (NIH/NLM/LHC) [E]" w:date="2019-10-19T21:48:00Z">
+        <w:r>
+          <w:t xml:space="preserve">LOINC also includes  Catalitic properties. But these are quite different and would not be </w:t>
+        </w:r>
+      </w:ins>
+      <w:ins w:id="149" w:author="McDonald, Clem (NIH/NLM/LHC) [E]" w:date="2019-10-19T21:49:00Z">
         <w:r>
           <w:t>combined</w:t>
         </w:r>
       </w:ins>
-      <w:ins w:id="88" w:author="McDonald, Clem (NIH/NLM/LHC) [E]" w:date="2019-10-19T21:48:00Z">
+      <w:ins w:id="150" w:author="McDonald, Clem (NIH/NLM/LHC) [E]" w:date="2019-10-19T21:48:00Z">
         <w:r>
           <w:t xml:space="preserve"> </w:t>
         </w:r>
       </w:ins>
-      <w:ins w:id="89" w:author="McDonald, Clem (NIH/NLM/LHC) [E]" w:date="2019-10-19T21:49:00Z">
-        <w:r>
-          <w:t>with the Ms and S</w:t>
-        </w:r>
-      </w:ins>
-      <w:ins w:id="90" w:author="McDonald, Clem (NIH/NLM/LHC) [E]" w:date="2019-10-19T21:36:00Z">
-        <w:r>
-          <w:t>e</w:t>
-        </w:r>
-        <w:bookmarkStart w:id="91" w:name="_GoBack"/>
-        <w:bookmarkEnd w:id="91"/>
+      <w:ins w:id="151" w:author="McDonald, Clem (NIH/NLM/LHC) [E]" w:date="2019-10-19T21:49:00Z">
+        <w:r>
+          <w:t xml:space="preserve">with </w:t>
+        </w:r>
+        <w:r>
+          <w:rPr>
+            <w:highlight w:val="cyan"/>
+            <w:rPrChange w:id="152" w:author="McDonald, Clem (NIH/NLM/LHC) [E]" w:date="2019-10-29T22:26:00Z">
+              <w:rPr/>
+            </w:rPrChange>
+          </w:rPr>
+          <w:t>the M</w:t>
+        </w:r>
+      </w:ins>
+      <w:ins w:id="153" w:author="McDonald, Clem (NIH/NLM/LHC) [E]" w:date="2019-10-29T22:25:00Z">
+        <w:r>
+          <w:rPr>
+            <w:highlight w:val="cyan"/>
+            <w:rPrChange w:id="154" w:author="McDonald, Clem (NIH/NLM/LHC) [E]" w:date="2019-10-29T22:26:00Z">
+              <w:rPr/>
+            </w:rPrChange>
+          </w:rPr>
+          <w:t>*</w:t>
+        </w:r>
+      </w:ins>
+      <w:ins w:id="155" w:author="McDonald, Clem (NIH/NLM/LHC) [E]" w:date="2019-10-19T21:49:00Z">
+        <w:r>
+          <w:rPr>
+            <w:highlight w:val="cyan"/>
+            <w:rPrChange w:id="156" w:author="McDonald, Clem (NIH/NLM/LHC) [E]" w:date="2019-10-29T22:26:00Z">
+              <w:rPr/>
+            </w:rPrChange>
+          </w:rPr>
+          <w:t xml:space="preserve"> and S</w:t>
+        </w:r>
+      </w:ins>
+      <w:ins w:id="157" w:author="McDonald, Clem (NIH/NLM/LHC) [E]" w:date="2019-10-29T22:25:00Z">
+        <w:r>
+          <w:rPr>
+            <w:highlight w:val="cyan"/>
+            <w:rPrChange w:id="158" w:author="McDonald, Clem (NIH/NLM/LHC) [E]" w:date="2019-10-29T22:26:00Z">
+              <w:rPr/>
+            </w:rPrChange>
+          </w:rPr>
+          <w:t>* properties</w:t>
+        </w:r>
         <w:r>
           <w:t xml:space="preserve"> </w:t>
         </w:r>
       </w:ins>
+      <w:ins w:id="159" w:author="McDonald, Clem (NIH/NLM/LHC) [E]" w:date="2019-10-19T21:36:00Z">
+        <w:r>
+          <w:t xml:space="preserve"> </w:t>
+        </w:r>
+      </w:ins>
     </w:p>
     <w:p>
       <w:pPr>
@@ -2119,21 +2579,45 @@
         </w:numPr>
         <w:spacing w:line="240" w:lineRule="auto"/>
         <w:rPr>
-          <w:ins w:id="92" w:author="Lynch, Paul (NIH/NLM/LHC) [E]" w:date="2019-10-28T13:10:00Z"/>
-        </w:rPr>
-      </w:pPr>
-      <w:ins w:id="93" w:author="McDonald, Clem (NIH/NLM/LHC) [E]" w:date="2019-10-19T21:54:00Z">
-        <w:r>
+          <w:ins w:id="160" w:author="Lynch, Paul (NIH/NLM/LHC) [E]" w:date="2019-10-28T13:10:00Z"/>
+          <w:color w:val="FF0000"/>
+          <w:rPrChange w:id="161" w:author="McDonald, Clem (NIH/NLM/LHC) [E]" w:date="2019-10-29T22:26:00Z">
+            <w:rPr>
+              <w:ins w:id="162" w:author="Lynch, Paul (NIH/NLM/LHC) [E]" w:date="2019-10-28T13:10:00Z"/>
+            </w:rPr>
+          </w:rPrChange>
+        </w:rPr>
+      </w:pPr>
+      <w:ins w:id="163" w:author="McDonald, Clem (NIH/NLM/LHC) [E]" w:date="2019-10-19T21:54:00Z">
+        <w:r>
+          <w:rPr>
+            <w:color w:val="FF0000"/>
+            <w:rPrChange w:id="164" w:author="McDonald, Clem (NIH/NLM/LHC) [E]" w:date="2019-10-29T22:26:00Z">
+              <w:rPr/>
+            </w:rPrChange>
+          </w:rPr>
           <w:t xml:space="preserve"> </w:t>
         </w:r>
       </w:ins>
-      <w:ins w:id="94" w:author="McDonald, Clem (NIH/NLM/LHC) [E]" w:date="2019-10-19T21:34:00Z">
-        <w:r>
+      <w:ins w:id="165" w:author="McDonald, Clem (NIH/NLM/LHC) [E]" w:date="2019-10-19T21:34:00Z">
+        <w:r>
+          <w:rPr>
+            <w:color w:val="FF0000"/>
+            <w:rPrChange w:id="166" w:author="McDonald, Clem (NIH/NLM/LHC) [E]" w:date="2019-10-29T22:26:00Z">
+              <w:rPr/>
+            </w:rPrChange>
+          </w:rPr>
           <w:t>MCnt and S</w:t>
         </w:r>
       </w:ins>
-      <w:ins w:id="95" w:author="McDonald, Clem (NIH/NLM/LHC) [E]" w:date="2019-10-19T21:35:00Z">
-        <w:r>
+      <w:ins w:id="167" w:author="McDonald, Clem (NIH/NLM/LHC) [E]" w:date="2019-10-19T21:35:00Z">
+        <w:r>
+          <w:rPr>
+            <w:color w:val="FF0000"/>
+            <w:rPrChange w:id="168" w:author="McDonald, Clem (NIH/NLM/LHC) [E]" w:date="2019-10-29T22:26:00Z">
+              <w:rPr/>
+            </w:rPrChange>
+          </w:rPr>
           <w:t>Cnt</w:t>
         </w:r>
       </w:ins>
@@ -2147,11 +2631,23 @@
         </w:numPr>
         <w:spacing w:line="240" w:lineRule="auto"/>
         <w:rPr>
-          <w:ins w:id="96" w:author="McDonald, Clem (NIH/NLM/LHC) [E]" w:date="2019-10-19T21:34:00Z"/>
-        </w:rPr>
-      </w:pPr>
-      <w:ins w:id="97" w:author="Lynch, Paul (NIH/NLM/LHC) [E]" w:date="2019-10-28T13:10:00Z">
-        <w:r>
+          <w:ins w:id="169" w:author="McDonald, Clem (NIH/NLM/LHC) [E]" w:date="2019-10-19T21:34:00Z"/>
+          <w:color w:val="FF0000"/>
+          <w:rPrChange w:id="170" w:author="McDonald, Clem (NIH/NLM/LHC) [E]" w:date="2019-10-29T22:26:00Z">
+            <w:rPr>
+              <w:ins w:id="171" w:author="McDonald, Clem (NIH/NLM/LHC) [E]" w:date="2019-10-19T21:34:00Z"/>
+            </w:rPr>
+          </w:rPrChange>
+        </w:rPr>
+      </w:pPr>
+      <w:ins w:id="172" w:author="Lynch, Paul (NIH/NLM/LHC) [E]" w:date="2019-10-28T13:10:00Z">
+        <w:r>
+          <w:rPr>
+            <w:color w:val="FF0000"/>
+            <w:rPrChange w:id="173" w:author="McDonald, Clem (NIH/NLM/LHC) [E]" w:date="2019-10-29T22:26:00Z">
+              <w:rPr/>
+            </w:rPrChange>
+          </w:rPr>
           <w:t>MFr &amp; SFr</w:t>
         </w:r>
       </w:ins>
@@ -2165,30 +2661,78 @@
         </w:numPr>
         <w:spacing w:line="240" w:lineRule="auto"/>
         <w:rPr>
-          <w:ins w:id="98" w:author="McDonald, Clem (NIH/NLM/LHC) [E]" w:date="2019-10-19T21:37:00Z"/>
-        </w:rPr>
-      </w:pPr>
-      <w:ins w:id="99" w:author="McDonald, Clem (NIH/NLM/LHC) [E]" w:date="2019-10-19T21:34:00Z">
-        <w:r>
+          <w:ins w:id="174" w:author="McDonald, Clem (NIH/NLM/LHC) [E]" w:date="2019-10-19T21:37:00Z"/>
+          <w:color w:val="FF0000"/>
+          <w:rPrChange w:id="175" w:author="McDonald, Clem (NIH/NLM/LHC) [E]" w:date="2019-10-29T22:26:00Z">
+            <w:rPr>
+              <w:ins w:id="176" w:author="McDonald, Clem (NIH/NLM/LHC) [E]" w:date="2019-10-19T21:37:00Z"/>
+            </w:rPr>
+          </w:rPrChange>
+        </w:rPr>
+      </w:pPr>
+      <w:ins w:id="177" w:author="McDonald, Clem (NIH/NLM/LHC) [E]" w:date="2019-10-19T21:34:00Z">
+        <w:r>
+          <w:rPr>
+            <w:color w:val="FF0000"/>
+            <w:rPrChange w:id="178" w:author="McDonald, Clem (NIH/NLM/LHC) [E]" w:date="2019-10-29T22:26:00Z">
+              <w:rPr/>
+            </w:rPrChange>
+          </w:rPr>
           <w:t>M</w:t>
         </w:r>
       </w:ins>
-      <w:ins w:id="100" w:author="McDonald, Clem (NIH/NLM/LHC) [E]" w:date="2019-10-19T21:35:00Z">
-        <w:r>
+      <w:ins w:id="179" w:author="McDonald, Clem (NIH/NLM/LHC) [E]" w:date="2019-10-19T21:35:00Z">
+        <w:r>
+          <w:rPr>
+            <w:color w:val="FF0000"/>
+            <w:rPrChange w:id="180" w:author="McDonald, Clem (NIH/NLM/LHC) [E]" w:date="2019-10-29T22:26:00Z">
+              <w:rPr>
+                <w:color w:val="FF0000"/>
+              </w:rPr>
+            </w:rPrChange>
+          </w:rPr>
           <w:t xml:space="preserve">Rto </w:t>
         </w:r>
         <w:r>
+          <w:rPr>
+            <w:color w:val="FF0000"/>
+            <w:rPrChange w:id="181" w:author="McDonald, Clem (NIH/NLM/LHC) [E]" w:date="2019-10-29T22:26:00Z">
+              <w:rPr>
+                <w:color w:val="FF0000"/>
+              </w:rPr>
+            </w:rPrChange>
+          </w:rPr>
           <w:tab/>
-          <w:t>sand S</w:t>
-        </w:r>
-      </w:ins>
-      <w:ins w:id="101" w:author="McDonald, Clem (NIH/NLM/LHC) [E]" w:date="2019-10-19T21:37:00Z">
-        <w:r>
+        </w:r>
+        <w:r>
+          <w:rPr>
+            <w:color w:val="FF0000"/>
+            <w:rPrChange w:id="182" w:author="McDonald, Clem (NIH/NLM/LHC) [E]" w:date="2019-10-29T22:26:00Z">
+              <w:rPr/>
+            </w:rPrChange>
+          </w:rPr>
+          <w:t>and S</w:t>
+        </w:r>
+      </w:ins>
+      <w:ins w:id="183" w:author="McDonald, Clem (NIH/NLM/LHC) [E]" w:date="2019-10-19T21:37:00Z">
+        <w:r>
+          <w:rPr>
+            <w:color w:val="FF0000"/>
+            <w:rPrChange w:id="184" w:author="McDonald, Clem (NIH/NLM/LHC) [E]" w:date="2019-10-29T22:26:00Z">
+              <w:rPr/>
+            </w:rPrChange>
+          </w:rPr>
           <w:t>R</w:t>
         </w:r>
       </w:ins>
-      <w:ins w:id="102" w:author="McDonald, Clem (NIH/NLM/LHC) [E]" w:date="2019-10-19T21:35:00Z">
-        <w:r>
+      <w:ins w:id="185" w:author="McDonald, Clem (NIH/NLM/LHC) [E]" w:date="2019-10-19T21:35:00Z">
+        <w:r>
+          <w:rPr>
+            <w:color w:val="FF0000"/>
+            <w:rPrChange w:id="186" w:author="McDonald, Clem (NIH/NLM/LHC) [E]" w:date="2019-10-29T22:26:00Z">
+              <w:rPr/>
+            </w:rPrChange>
+          </w:rPr>
           <w:t>to</w:t>
         </w:r>
       </w:ins>
@@ -2202,21 +2746,45 @@
         </w:numPr>
         <w:spacing w:line="240" w:lineRule="auto"/>
         <w:rPr>
-          <w:ins w:id="103" w:author="McDonald, Clem (NIH/NLM/LHC) [E]" w:date="2019-10-19T21:37:00Z"/>
-        </w:rPr>
-      </w:pPr>
-      <w:ins w:id="104" w:author="McDonald, Clem (NIH/NLM/LHC) [E]" w:date="2019-10-19T21:37:00Z">
-        <w:r>
+          <w:ins w:id="187" w:author="McDonald, Clem (NIH/NLM/LHC) [E]" w:date="2019-10-19T21:37:00Z"/>
+          <w:color w:val="FF0000"/>
+          <w:rPrChange w:id="188" w:author="McDonald, Clem (NIH/NLM/LHC) [E]" w:date="2019-10-29T22:26:00Z">
+            <w:rPr>
+              <w:ins w:id="189" w:author="McDonald, Clem (NIH/NLM/LHC) [E]" w:date="2019-10-19T21:37:00Z"/>
+            </w:rPr>
+          </w:rPrChange>
+        </w:rPr>
+      </w:pPr>
+      <w:ins w:id="190" w:author="McDonald, Clem (NIH/NLM/LHC) [E]" w:date="2019-10-19T21:37:00Z">
+        <w:r>
+          <w:rPr>
+            <w:color w:val="FF0000"/>
+            <w:rPrChange w:id="191" w:author="McDonald, Clem (NIH/NLM/LHC) [E]" w:date="2019-10-29T22:26:00Z">
+              <w:rPr/>
+            </w:rPrChange>
+          </w:rPr>
           <w:t>MR</w:t>
         </w:r>
       </w:ins>
-      <w:ins w:id="105" w:author="McDonald, Clem (NIH/NLM/LHC) [E]" w:date="2019-10-19T21:38:00Z">
-        <w:r>
+      <w:ins w:id="192" w:author="McDonald, Clem (NIH/NLM/LHC) [E]" w:date="2019-10-19T21:38:00Z">
+        <w:r>
+          <w:rPr>
+            <w:color w:val="FF0000"/>
+            <w:rPrChange w:id="193" w:author="McDonald, Clem (NIH/NLM/LHC) [E]" w:date="2019-10-29T22:26:00Z">
+              <w:rPr/>
+            </w:rPrChange>
+          </w:rPr>
           <w:t>a</w:t>
         </w:r>
       </w:ins>
-      <w:ins w:id="106" w:author="McDonald, Clem (NIH/NLM/LHC) [E]" w:date="2019-10-19T21:37:00Z">
-        <w:r>
+      <w:ins w:id="194" w:author="McDonald, Clem (NIH/NLM/LHC) [E]" w:date="2019-10-19T21:37:00Z">
+        <w:r>
+          <w:rPr>
+            <w:color w:val="FF0000"/>
+            <w:rPrChange w:id="195" w:author="McDonald, Clem (NIH/NLM/LHC) [E]" w:date="2019-10-29T22:26:00Z">
+              <w:rPr/>
+            </w:rPrChange>
+          </w:rPr>
           <w:t xml:space="preserve">t and SRat </w:t>
         </w:r>
       </w:ins>
@@ -2230,11 +2798,23 @@
         </w:numPr>
         <w:spacing w:line="240" w:lineRule="auto"/>
         <w:rPr>
-          <w:ins w:id="107" w:author="McDonald, Clem (NIH/NLM/LHC) [E]" w:date="2019-10-19T21:52:00Z"/>
-        </w:rPr>
-      </w:pPr>
-      <w:ins w:id="108" w:author="McDonald, Clem (NIH/NLM/LHC) [E]" w:date="2019-10-19T21:37:00Z">
-        <w:r>
+          <w:ins w:id="196" w:author="McDonald, Clem (NIH/NLM/LHC) [E]" w:date="2019-10-19T21:52:00Z"/>
+          <w:color w:val="FF0000"/>
+          <w:rPrChange w:id="197" w:author="McDonald, Clem (NIH/NLM/LHC) [E]" w:date="2019-10-29T22:26:00Z">
+            <w:rPr>
+              <w:ins w:id="198" w:author="McDonald, Clem (NIH/NLM/LHC) [E]" w:date="2019-10-19T21:52:00Z"/>
+            </w:rPr>
+          </w:rPrChange>
+        </w:rPr>
+      </w:pPr>
+      <w:ins w:id="199" w:author="McDonald, Clem (NIH/NLM/LHC) [E]" w:date="2019-10-19T21:37:00Z">
+        <w:r>
+          <w:rPr>
+            <w:color w:val="FF0000"/>
+            <w:rPrChange w:id="200" w:author="McDonald, Clem (NIH/NLM/LHC) [E]" w:date="2019-10-29T22:26:00Z">
+              <w:rPr/>
+            </w:rPrChange>
+          </w:rPr>
           <w:t>Mass and Sub</w:t>
         </w:r>
       </w:ins>
@@ -2248,22 +2828,41 @@
         </w:numPr>
         <w:spacing w:line="240" w:lineRule="auto"/>
         <w:rPr>
-          <w:ins w:id="109" w:author="McDonald, Clem (NIH/NLM/LHC) [E]" w:date="2019-10-19T21:31:00Z"/>
-        </w:rPr>
-      </w:pPr>
-      <w:ins w:id="110" w:author="McDonald, Clem (NIH/NLM/LHC) [E]" w:date="2019-10-19T21:52:00Z">
-        <w:r>
+          <w:ins w:id="201" w:author="McDonald, Clem (NIH/NLM/LHC) [E]" w:date="2019-10-29T22:27:00Z"/>
+          <w:color w:val="FF0000"/>
+        </w:rPr>
+      </w:pPr>
+      <w:ins w:id="202" w:author="McDonald, Clem (NIH/NLM/LHC) [E]" w:date="2019-10-19T21:52:00Z">
+        <w:r>
+          <w:rPr>
+            <w:color w:val="FF0000"/>
+            <w:rPrChange w:id="203" w:author="McDonald, Clem (NIH/NLM/LHC) [E]" w:date="2019-10-29T22:26:00Z">
+              <w:rPr/>
+            </w:rPrChange>
+          </w:rPr>
           <w:t>EntMass and EntSub</w:t>
         </w:r>
       </w:ins>
-      <w:ins w:id="111" w:author="McDonald, Clem (NIH/NLM/LHC) [E]" w:date="2019-10-19T21:37:00Z">
-        <w:r>
+      <w:ins w:id="204" w:author="McDonald, Clem (NIH/NLM/LHC) [E]" w:date="2019-10-19T21:37:00Z">
+        <w:r>
+          <w:rPr>
+            <w:color w:val="FF0000"/>
+            <w:rPrChange w:id="205" w:author="McDonald, Clem (NIH/NLM/LHC) [E]" w:date="2019-10-29T22:26:00Z">
+              <w:rPr/>
+            </w:rPrChange>
+          </w:rPr>
           <w:t xml:space="preserve"> </w:t>
         </w:r>
       </w:ins>
-      <w:ins w:id="112" w:author="McDonald, Clem (NIH/NLM/LHC) [E]" w:date="2019-10-19T21:53:00Z">
-        <w:r>
-          <w:t xml:space="preserve"> (however almost all of the terms with Ent properties are EntSub </w:t>
+      <w:ins w:id="206" w:author="McDonald, Clem (NIH/NLM/LHC) [E]" w:date="2019-10-19T21:53:00Z">
+        <w:r>
+          <w:rPr>
+            <w:color w:val="FF0000"/>
+            <w:rPrChange w:id="207" w:author="McDonald, Clem (NIH/NLM/LHC) [E]" w:date="2019-10-29T22:26:00Z">
+              <w:rPr/>
+            </w:rPrChange>
+          </w:rPr>
+          <w:t xml:space="preserve"> (however almost all of the terms with Ent properties are EntSub</w:t>
         </w:r>
       </w:ins>
     </w:p>
@@ -2276,10 +2875,86 @@
         </w:numPr>
         <w:spacing w:line="240" w:lineRule="auto"/>
         <w:rPr>
-          <w:del w:id="113" w:author="McDonald, Clem (NIH/NLM/LHC) [E]" w:date="2019-10-19T21:40:00Z"/>
-        </w:rPr>
-      </w:pPr>
-      <w:del w:id="114" w:author="McDonald, Clem (NIH/NLM/LHC) [E]" w:date="2019-10-19T21:40:00Z">
+          <w:ins w:id="208" w:author="McDonald, Clem (NIH/NLM/LHC) [E]" w:date="2019-10-19T21:31:00Z"/>
+          <w:color w:val="FF0000"/>
+          <w:highlight w:val="cyan"/>
+          <w:rPrChange w:id="209" w:author="McDonald, Clem (NIH/NLM/LHC) [E]" w:date="2019-10-29T22:34:00Z">
+            <w:rPr>
+              <w:ins w:id="210" w:author="McDonald, Clem (NIH/NLM/LHC) [E]" w:date="2019-10-19T21:31:00Z"/>
+            </w:rPr>
+          </w:rPrChange>
+        </w:rPr>
+        <w:pPrChange w:id="211" w:author="McDonald, Clem (NIH/NLM/LHC) [E]" w:date="2019-10-29T22:28:00Z">
+          <w:pPr>
+            <w:pStyle w:val="ListParagraph"/>
+            <w:numPr>
+              <w:numId w:val="4"/>
+            </w:numPr>
+            <w:spacing w:line="240" w:lineRule="auto"/>
+            <w:ind w:hanging="360"/>
+          </w:pPr>
+        </w:pPrChange>
+      </w:pPr>
+      <w:ins w:id="212" w:author="McDonald, Clem (NIH/NLM/LHC) [E]" w:date="2019-10-29T22:28:00Z">
+        <w:r>
+          <w:rPr>
+            <w:color w:val="FF0000"/>
+          </w:rPr>
+          <w:t xml:space="preserve"> </w:t>
+        </w:r>
+        <w:r>
+          <w:rPr>
+            <w:color w:val="FF0000"/>
+            <w:highlight w:val="cyan"/>
+            <w:rPrChange w:id="213" w:author="McDonald, Clem (NIH/NLM/LHC) [E]" w:date="2019-10-29T22:34:00Z">
+              <w:rPr>
+                <w:color w:val="FF0000"/>
+              </w:rPr>
+            </w:rPrChange>
+          </w:rPr>
+          <w:t>MFR.</w:t>
+        </w:r>
+      </w:ins>
+      <w:ins w:id="214" w:author="McDonald, Clem (NIH/NLM/LHC) [E]" w:date="2019-10-29T22:29:00Z">
+        <w:r>
+          <w:rPr>
+            <w:color w:val="FF0000"/>
+            <w:highlight w:val="cyan"/>
+            <w:rPrChange w:id="215" w:author="McDonald, Clem (NIH/NLM/LHC) [E]" w:date="2019-10-29T22:34:00Z">
+              <w:rPr>
+                <w:color w:val="FF0000"/>
+              </w:rPr>
+            </w:rPrChange>
+          </w:rPr>
+          <w:t>DF and SFR.DF</w:t>
+        </w:r>
+      </w:ins>
+      <w:ins w:id="216" w:author="McDonald, Clem (NIH/NLM/LHC) [E]" w:date="2019-10-19T21:53:00Z">
+        <w:r>
+          <w:rPr>
+            <w:color w:val="FF0000"/>
+            <w:highlight w:val="cyan"/>
+            <w:rPrChange w:id="217" w:author="McDonald, Clem (NIH/NLM/LHC) [E]" w:date="2019-10-29T22:34:00Z">
+              <w:rPr/>
+            </w:rPrChange>
+          </w:rPr>
+          <w:t xml:space="preserve"> </w:t>
+        </w:r>
+      </w:ins>
+    </w:p>
+    <w:p>
+      <w:pPr>
+        <w:pStyle w:val="ListParagraph"/>
+        <w:numPr>
+          <w:ilvl w:val="0"/>
+          <w:numId w:val="4"/>
+        </w:numPr>
+        <w:spacing w:line="240" w:lineRule="auto"/>
+        <w:rPr>
+          <w:del w:id="218" w:author="McDonald, Clem (NIH/NLM/LHC) [E]" w:date="2019-10-19T21:40:00Z"/>
+        </w:rPr>
+      </w:pPr>
+      <w:del w:id="219" w:author="McDonald, Clem (NIH/NLM/LHC) [E]" w:date="2019-10-19T21:40:00Z">
         <w:r>
           <w:rPr>
             <w:u w:val="single"/>
@@ -2300,10 +2975,10 @@
         </w:numPr>
         <w:spacing w:after="120" w:line="240" w:lineRule="auto"/>
         <w:rPr>
-          <w:del w:id="115" w:author="McDonald, Clem (NIH/NLM/LHC) [E]" w:date="2019-10-19T21:29:00Z"/>
-        </w:rPr>
-      </w:pPr>
-      <w:del w:id="116" w:author="McDonald, Clem (NIH/NLM/LHC) [E]" w:date="2019-10-19T21:40:00Z">
+          <w:del w:id="220" w:author="McDonald, Clem (NIH/NLM/LHC) [E]" w:date="2019-10-19T21:29:00Z"/>
+        </w:rPr>
+      </w:pPr>
+      <w:del w:id="221" w:author="McDonald, Clem (NIH/NLM/LHC) [E]" w:date="2019-10-19T21:40:00Z">
         <w:r>
           <w:rPr>
             <w:u w:val="single"/>
@@ -2353,7 +3028,7 @@
           <w:delText xml:space="preserve"> sequence of results in the flowsheet. We do the same kind of Property groups for the other classes for the same reason</w:delText>
         </w:r>
       </w:del>
-      <w:del w:id="117" w:author="McDonald, Clem (NIH/NLM/LHC) [E]" w:date="2019-10-19T21:29:00Z">
+      <w:del w:id="222" w:author="McDonald, Clem (NIH/NLM/LHC) [E]" w:date="2019-10-19T21:29:00Z">
         <w:r>
           <w:delText>.</w:delText>
         </w:r>
@@ -2401,6 +3076,117 @@
     <w:p>
       <w:pPr>
         <w:spacing w:after="0" w:line="240" w:lineRule="auto"/>
+        <w:rPr>
+          <w:ins w:id="223" w:author="McDonald, Clem (NIH/NLM/LHC) [E]" w:date="2019-10-29T22:34:00Z"/>
+          <w:b/>
+        </w:rPr>
+      </w:pPr>
+    </w:p>
+    <w:p>
+      <w:pPr>
+        <w:spacing w:after="0" w:line="240" w:lineRule="auto"/>
+        <w:rPr>
+          <w:ins w:id="224" w:author="McDonald, Clem (NIH/NLM/LHC) [E]" w:date="2019-10-29T22:34:00Z"/>
+          <w:b/>
+        </w:rPr>
+      </w:pPr>
+      <w:ins w:id="225" w:author="McDonald, Clem (NIH/NLM/LHC) [E]" w:date="2019-10-29T22:34:00Z">
+        <w:r>
+          <w:rPr>
+            <w:b/>
+            <w:highlight w:val="cyan"/>
+            <w:rPrChange w:id="226" w:author="McDonald, Clem (NIH/NLM/LHC) [E]" w:date="2019-10-29T22:36:00Z">
+              <w:rPr>
+                <w:b/>
+              </w:rPr>
+            </w:rPrChange>
+          </w:rPr>
+          <w:t xml:space="preserve">Should we be naming these </w:t>
+        </w:r>
+      </w:ins>
+      <w:ins w:id="227" w:author="McDonald, Clem (NIH/NLM/LHC) [E]" w:date="2019-10-29T22:35:00Z">
+        <w:r>
+          <w:rPr>
+            <w:b/>
+            <w:highlight w:val="cyan"/>
+            <w:rPrChange w:id="228" w:author="McDonald, Clem (NIH/NLM/LHC) [E]" w:date="2019-10-29T22:36:00Z">
+              <w:rPr>
+                <w:b/>
+              </w:rPr>
+            </w:rPrChange>
+          </w:rPr>
+          <w:t xml:space="preserve">“don’t care” properties Chem-Method-Any or “other”  do we sometimes use one and some times the </w:t>
+        </w:r>
+      </w:ins>
+      <w:ins w:id="229" w:author="McDonald, Clem (NIH/NLM/LHC) [E]" w:date="2019-10-29T22:36:00Z">
+        <w:r>
+          <w:rPr>
+            <w:b/>
+            <w:highlight w:val="cyan"/>
+          </w:rPr>
+          <w:t>“</w:t>
+        </w:r>
+      </w:ins>
+      <w:ins w:id="230" w:author="McDonald, Clem (NIH/NLM/LHC) [E]" w:date="2019-10-29T22:35:00Z">
+        <w:r>
+          <w:rPr>
+            <w:b/>
+            <w:highlight w:val="cyan"/>
+            <w:rPrChange w:id="231" w:author="McDonald, Clem (NIH/NLM/LHC) [E]" w:date="2019-10-29T22:36:00Z">
+              <w:rPr>
+                <w:b/>
+              </w:rPr>
+            </w:rPrChange>
+          </w:rPr>
+          <w:t>other</w:t>
+        </w:r>
+      </w:ins>
+      <w:ins w:id="232" w:author="McDonald, Clem (NIH/NLM/LHC) [E]" w:date="2019-10-29T22:36:00Z">
+        <w:r>
+          <w:rPr>
+            <w:b/>
+            <w:highlight w:val="cyan"/>
+            <w:rPrChange w:id="233" w:author="McDonald, Clem (NIH/NLM/LHC) [E]" w:date="2019-10-29T22:36:00Z">
+              <w:rPr>
+                <w:b/>
+              </w:rPr>
+            </w:rPrChange>
+          </w:rPr>
+          <w:t xml:space="preserve"> </w:t>
+        </w:r>
+        <w:r>
+          <w:rPr>
+            <w:b/>
+            <w:highlight w:val="cyan"/>
+          </w:rPr>
+          <w:t>“</w:t>
+        </w:r>
+        <w:r>
+          <w:rPr>
+            <w:b/>
+            <w:highlight w:val="cyan"/>
+            <w:rPrChange w:id="234" w:author="McDonald, Clem (NIH/NLM/LHC) [E]" w:date="2019-10-29T22:36:00Z">
+              <w:rPr>
+                <w:b/>
+              </w:rPr>
+            </w:rPrChange>
+          </w:rPr>
+          <w:t>name</w:t>
+        </w:r>
+        <w:r>
+          <w:rPr>
+            <w:b/>
+          </w:rPr>
+          <w:t>.</w:t>
+        </w:r>
+      </w:ins>
+    </w:p>
+    <w:p>
+      <w:pPr>
+        <w:spacing w:after="0" w:line="240" w:lineRule="auto"/>
+        <w:rPr>
+          <w:ins w:id="235" w:author="McDonald, Clem (NIH/NLM/LHC) [E]" w:date="2019-10-29T22:40:00Z"/>
+        </w:rPr>
       </w:pPr>
       <w:r>
         <w:rPr>
@@ -2433,7 +3219,7 @@
         <w:rPr>
           <w:rStyle w:val="CommentReference"/>
         </w:rPr>
-        <w:commentReference w:id="118"/>
+        <w:commentReference w:id="236"/>
       </w:r>
       <w:r>
         <w:t xml:space="preserve"> </w:t>
@@ -2441,12 +3227,25 @@
     </w:p>
     <w:p>
       <w:pPr>
+        <w:spacing w:after="0" w:line="240" w:lineRule="auto"/>
+      </w:pPr>
+      <w:ins w:id="237" w:author="McDonald, Clem (NIH/NLM/LHC) [E]" w:date="2019-10-29T22:40:00Z">
+        <w:r>
+          <w:tab/>
+        </w:r>
+      </w:ins>
+    </w:p>
+    <w:p>
+      <w:pPr>
         <w:pStyle w:val="ListParagraph"/>
         <w:numPr>
           <w:ilvl w:val="0"/>
           <w:numId w:val="5"/>
         </w:numPr>
         <w:spacing w:line="240" w:lineRule="auto"/>
+        <w:rPr>
+          <w:ins w:id="238" w:author="McDonald, Clem (NIH/NLM/LHC) [E]" w:date="2019-10-29T22:42:00Z"/>
+        </w:rPr>
       </w:pPr>
       <w:r>
         <w:rPr>
@@ -2461,14 +3260,108 @@
         <w:t>-Other</w:t>
       </w:r>
       <w:r>
-        <w:t>: Includes all CHEM methods except for those with distinct numerical detection limits and thresholds, e.g. Detection limit &lt;=0.005 mIU/L, Detection limit &lt;= 5ng/L, etc</w:t>
-      </w:r>
-      <w:r>
+        <w:t>: Includes all CHEM methods except</w:t>
+      </w:r>
+      <w:ins w:id="239" w:author="McDonald, Clem (NIH/NLM/LHC) [E]" w:date="2019-10-29T22:42:00Z">
+        <w:r>
+          <w:t>:</w:t>
+        </w:r>
+      </w:ins>
+    </w:p>
+    <w:p>
+      <w:pPr>
+        <w:pStyle w:val="ListParagraph"/>
+        <w:spacing w:line="240" w:lineRule="auto"/>
+        <w:ind w:firstLine="360"/>
+        <w:pPrChange w:id="240" w:author="McDonald, Clem (NIH/NLM/LHC) [E]" w:date="2019-10-29T22:43:00Z">
+          <w:pPr>
+            <w:pStyle w:val="ListParagraph"/>
+            <w:numPr>
+              <w:numId w:val="5"/>
+            </w:numPr>
+            <w:spacing w:line="240" w:lineRule="auto"/>
+            <w:ind w:left="990" w:hanging="360"/>
+          </w:pPr>
+        </w:pPrChange>
+      </w:pPr>
+      <w:del w:id="241" w:author="McDonald, Clem (NIH/NLM/LHC) [E]" w:date="2019-10-29T22:56:00Z">
+        <w:r>
+          <w:delText xml:space="preserve"> for those with distinct numerical detection limits and thresholds</w:delText>
+        </w:r>
+      </w:del>
+      <w:r>
+        <w:t xml:space="preserve">, e.g. </w:t>
+      </w:r>
+      <w:ins w:id="242" w:author="McDonald, Clem (NIH/NLM/LHC) [E]" w:date="2019-10-29T22:46:00Z">
+        <w:r>
+          <w:rPr>
+            <w:highlight w:val="cyan"/>
+            <w:rPrChange w:id="243" w:author="McDonald, Clem (NIH/NLM/LHC) [E]" w:date="2019-10-29T22:56:00Z">
+              <w:rPr/>
+            </w:rPrChange>
+          </w:rPr>
+          <w:t>method: “Detection limit*”</w:t>
+        </w:r>
+      </w:ins>
+      <w:del w:id="244" w:author="McDonald, Clem (NIH/NLM/LHC) [E]" w:date="2019-10-29T22:46:00Z">
+        <w:r>
+          <w:rPr>
+            <w:highlight w:val="cyan"/>
+            <w:rPrChange w:id="245" w:author="McDonald, Clem (NIH/NLM/LHC) [E]" w:date="2019-10-29T22:56:00Z">
+              <w:rPr/>
+            </w:rPrChange>
+          </w:rPr>
+          <w:delText>D</w:delText>
+        </w:r>
+      </w:del>
+      <w:del w:id="246" w:author="McDonald, Clem (NIH/NLM/LHC) [E]" w:date="2019-10-29T22:47:00Z">
+        <w:r>
+          <w:rPr>
+            <w:highlight w:val="cyan"/>
+            <w:rPrChange w:id="247" w:author="McDonald, Clem (NIH/NLM/LHC) [E]" w:date="2019-10-29T22:56:00Z">
+              <w:rPr/>
+            </w:rPrChange>
+          </w:rPr>
+          <w:delText>etection limit &lt;=0.005 mIU/L, Detection limit &lt;= 5ng/L, etc</w:delText>
+        </w:r>
+      </w:del>
+      <w:r>
+        <w:rPr>
+          <w:highlight w:val="cyan"/>
+          <w:rPrChange w:id="248" w:author="McDonald, Clem (NIH/NLM/LHC) [E]" w:date="2019-10-29T22:56:00Z">
+            <w:rPr/>
+          </w:rPrChange>
+        </w:rPr>
         <w:t>.</w:t>
       </w:r>
+      <w:ins w:id="249" w:author="McDonald, Clem (NIH/NLM/LHC) [E]" w:date="2019-10-29T22:37:00Z">
+        <w:r>
+          <w:rPr>
+            <w:highlight w:val="cyan"/>
+            <w:rPrChange w:id="250" w:author="McDonald, Clem (NIH/NLM/LHC) [E]" w:date="2019-10-29T22:56:00Z">
+              <w:rPr/>
+            </w:rPrChange>
+          </w:rPr>
+          <w:t>, “High sensitivity”</w:t>
+        </w:r>
+      </w:ins>
       <w:r>
         <w:t xml:space="preserve"> </w:t>
       </w:r>
+      <w:ins w:id="251" w:author="McDonald, Clem (NIH/NLM/LHC) [E]" w:date="2019-10-29T23:24:00Z">
+        <w:r>
+          <w:t xml:space="preserve">, </w:t>
+        </w:r>
+        <w:r>
+          <w:rPr>
+            <w:highlight w:val="cyan"/>
+            <w:rPrChange w:id="252" w:author="McDonald, Clem (NIH/NLM/LHC) [E]" w:date="2019-10-29T23:25:00Z">
+              <w:rPr/>
+            </w:rPrChange>
+          </w:rPr>
+          <w:t>“screen*” , “Confirm*”</w:t>
+        </w:r>
+      </w:ins>
     </w:p>
     <w:p>
       <w:pPr>
@@ -2478,19 +3371,24 @@
           <w:numId w:val="5"/>
         </w:numPr>
         <w:spacing w:line="240" w:lineRule="auto"/>
-      </w:pPr>
-      <w:r>
-        <w:rPr>
-          <w:u w:val="single"/>
-        </w:rPr>
-        <w:t>Comment</w:t>
-      </w:r>
-      <w:r>
-        <w:t>:</w:t>
-      </w:r>
-      <w:r>
-        <w:t xml:space="preserve"> This content is still under development and we will probably exclude additional methods from this coarse group. </w:t>
-      </w:r>
+        <w:rPr>
+          <w:del w:id="253" w:author="McDonald, Clem (NIH/NLM/LHC) [E]" w:date="2019-10-29T22:56:00Z"/>
+        </w:rPr>
+      </w:pPr>
+      <w:del w:id="254" w:author="McDonald, Clem (NIH/NLM/LHC) [E]" w:date="2019-10-29T22:56:00Z">
+        <w:r>
+          <w:rPr>
+            <w:u w:val="single"/>
+          </w:rPr>
+          <w:delText>Comment</w:delText>
+        </w:r>
+        <w:r>
+          <w:delText>:</w:delText>
+        </w:r>
+        <w:r>
+          <w:delText xml:space="preserve"> This content is still under development and we will probably exclude additional methods from this coarse group. </w:delText>
+        </w:r>
+      </w:del>
     </w:p>
     <w:p>
       <w:pPr>
@@ -2508,7 +3406,7 @@
           <w:color w:val="auto"/>
           <w:sz w:val="32"/>
           <w:szCs w:val="32"/>
-          <w:rPrChange w:id="119" w:author="McDonald, Clem (NIH/NLM/LHC) [E]" w:date="2019-10-19T22:42:00Z">
+          <w:rPrChange w:id="255" w:author="McDonald, Clem (NIH/NLM/LHC) [E]" w:date="2019-10-19T22:42:00Z">
             <w:rPr>
               <w:rFonts w:asciiTheme="minorHAnsi" w:hAnsiTheme="minorHAnsi" w:cstheme="minorHAnsi"/>
               <w:b/>
@@ -2526,7 +3424,7 @@
           <w:color w:val="auto"/>
           <w:sz w:val="32"/>
           <w:szCs w:val="32"/>
-          <w:rPrChange w:id="120" w:author="McDonald, Clem (NIH/NLM/LHC) [E]" w:date="2019-10-19T22:42:00Z">
+          <w:rPrChange w:id="256" w:author="McDonald, Clem (NIH/NLM/LHC) [E]" w:date="2019-10-19T22:42:00Z">
             <w:rPr>
               <w:rFonts w:asciiTheme="minorHAnsi" w:hAnsiTheme="minorHAnsi" w:cstheme="minorHAnsi"/>
               <w:b/>
@@ -2595,17 +3493,83 @@
         <w:spacing w:after="0" w:line="240" w:lineRule="auto"/>
         <w:rPr>
           <w:b/>
-        </w:rPr>
-      </w:pPr>
-      <w:r>
+          <w:highlight w:val="cyan"/>
+          <w:rPrChange w:id="257" w:author="McDonald, Clem (NIH/NLM/LHC) [E]" w:date="2019-10-29T23:25:00Z">
+            <w:rPr>
+              <w:b/>
+            </w:rPr>
+          </w:rPrChange>
+        </w:rPr>
+      </w:pPr>
+      <w:r>
+        <w:rPr>
+          <w:highlight w:val="cyan"/>
+          <w:rPrChange w:id="258" w:author="McDonald, Clem (NIH/NLM/LHC) [E]" w:date="2019-10-29T23:25:00Z">
+            <w:rPr/>
+          </w:rPrChange>
+        </w:rPr>
         <w:t xml:space="preserve">All </w:t>
       </w:r>
       <w:r>
+        <w:rPr>
+          <w:highlight w:val="cyan"/>
+          <w:rPrChange w:id="259" w:author="McDonald, Clem (NIH/NLM/LHC) [E]" w:date="2019-10-29T23:25:00Z">
+            <w:rPr/>
+          </w:rPrChange>
+        </w:rPr>
         <w:t>SuperSystem</w:t>
       </w:r>
       <w:r>
-        <w:t xml:space="preserve"> terms are distinguished</w:t>
-      </w:r>
+        <w:rPr>
+          <w:highlight w:val="cyan"/>
+          <w:rPrChange w:id="260" w:author="McDonald, Clem (NIH/NLM/LHC) [E]" w:date="2019-10-29T23:25:00Z">
+            <w:rPr/>
+          </w:rPrChange>
+        </w:rPr>
+        <w:t xml:space="preserve"> terms</w:t>
+      </w:r>
+      <w:ins w:id="261" w:author="McDonald, Clem (NIH/NLM/LHC) [E]" w:date="2019-10-29T23:25:00Z">
+        <w:r>
+          <w:rPr>
+            <w:highlight w:val="cyan"/>
+            <w:rPrChange w:id="262" w:author="McDonald, Clem (NIH/NLM/LHC) [E]" w:date="2019-10-29T23:25:00Z">
+              <w:rPr/>
+            </w:rPrChange>
+          </w:rPr>
+          <w:t xml:space="preserve"> should be</w:t>
+        </w:r>
+      </w:ins>
+      <w:del w:id="263" w:author="McDonald, Clem (NIH/NLM/LHC) [E]" w:date="2019-10-29T23:25:00Z">
+        <w:r>
+          <w:rPr>
+            <w:highlight w:val="cyan"/>
+            <w:rPrChange w:id="264" w:author="McDonald, Clem (NIH/NLM/LHC) [E]" w:date="2019-10-29T23:25:00Z">
+              <w:rPr/>
+            </w:rPrChange>
+          </w:rPr>
+          <w:delText xml:space="preserve"> are</w:delText>
+        </w:r>
+      </w:del>
+      <w:r>
+        <w:rPr>
+          <w:highlight w:val="cyan"/>
+          <w:rPrChange w:id="265" w:author="McDonald, Clem (NIH/NLM/LHC) [E]" w:date="2019-10-29T23:25:00Z">
+            <w:rPr/>
+          </w:rPrChange>
+        </w:rPr>
+        <w:t xml:space="preserve"> distinguished</w:t>
+      </w:r>
+      <w:ins w:id="266" w:author="McDonald, Clem (NIH/NLM/LHC) [E]" w:date="2019-10-29T23:24:00Z">
+        <w:r>
+          <w:rPr>
+            <w:highlight w:val="cyan"/>
+            <w:rPrChange w:id="267" w:author="McDonald, Clem (NIH/NLM/LHC) [E]" w:date="2019-10-29T23:25:00Z">
+              <w:rPr/>
+            </w:rPrChange>
+          </w:rPr>
+          <w:t xml:space="preserve"> (Be sure we do treat system ^super system as unit so we do disintuish terms wit supersyste</w:t>
+        </w:r>
+      </w:ins>
     </w:p>
     <w:p>
       <w:pPr>
@@ -2725,7 +3689,6 @@
         <w:rPr>
           <w:b/>
         </w:rPr>
-        <w:lastRenderedPageBreak/>
         <w:t xml:space="preserve">COAG </w:t>
       </w:r>
       <w:r>
@@ -2759,7 +3722,7 @@
         <w:rPr>
           <w:sz w:val="32"/>
           <w:szCs w:val="32"/>
-          <w:rPrChange w:id="121" w:author="McDonald, Clem (NIH/NLM/LHC) [E]" w:date="2019-10-19T22:42:00Z">
+          <w:rPrChange w:id="268" w:author="McDonald, Clem (NIH/NLM/LHC) [E]" w:date="2019-10-19T22:42:00Z">
             <w:rPr/>
           </w:rPrChange>
         </w:rPr>
@@ -2774,7 +3737,7 @@
           <w:color w:val="auto"/>
           <w:sz w:val="32"/>
           <w:szCs w:val="32"/>
-          <w:rPrChange w:id="122" w:author="McDonald, Clem (NIH/NLM/LHC) [E]" w:date="2019-10-19T22:42:00Z">
+          <w:rPrChange w:id="269" w:author="McDonald, Clem (NIH/NLM/LHC) [E]" w:date="2019-10-19T22:42:00Z">
             <w:rPr>
               <w:rFonts w:asciiTheme="minorHAnsi" w:hAnsiTheme="minorHAnsi" w:cstheme="minorHAnsi"/>
               <w:b/>
@@ -2792,7 +3755,7 @@
           <w:color w:val="auto"/>
           <w:sz w:val="32"/>
           <w:szCs w:val="32"/>
-          <w:rPrChange w:id="123" w:author="McDonald, Clem (NIH/NLM/LHC) [E]" w:date="2019-10-19T22:42:00Z">
+          <w:rPrChange w:id="270" w:author="McDonald, Clem (NIH/NLM/LHC) [E]" w:date="2019-10-19T22:42:00Z">
             <w:rPr>
               <w:rFonts w:asciiTheme="minorHAnsi" w:hAnsiTheme="minorHAnsi" w:cstheme="minorHAnsi"/>
               <w:b/>
@@ -2811,7 +3774,7 @@
           <w:color w:val="auto"/>
           <w:sz w:val="32"/>
           <w:szCs w:val="32"/>
-          <w:rPrChange w:id="124" w:author="McDonald, Clem (NIH/NLM/LHC) [E]" w:date="2019-10-19T22:42:00Z">
+          <w:rPrChange w:id="271" w:author="McDonald, Clem (NIH/NLM/LHC) [E]" w:date="2019-10-19T22:42:00Z">
             <w:rPr>
               <w:rFonts w:asciiTheme="minorHAnsi" w:hAnsiTheme="minorHAnsi" w:cstheme="minorHAnsi"/>
               <w:b/>
@@ -2830,7 +3793,7 @@
           <w:color w:val="auto"/>
           <w:sz w:val="32"/>
           <w:szCs w:val="32"/>
-          <w:rPrChange w:id="125" w:author="McDonald, Clem (NIH/NLM/LHC) [E]" w:date="2019-10-19T22:42:00Z">
+          <w:rPrChange w:id="272" w:author="McDonald, Clem (NIH/NLM/LHC) [E]" w:date="2019-10-19T22:42:00Z">
             <w:rPr>
               <w:rFonts w:asciiTheme="minorHAnsi" w:hAnsiTheme="minorHAnsi" w:cstheme="minorHAnsi"/>
               <w:b/>
@@ -3054,7 +4017,7 @@
           <w:color w:val="auto"/>
           <w:sz w:val="32"/>
           <w:szCs w:val="32"/>
-          <w:rPrChange w:id="126" w:author="McDonald, Clem (NIH/NLM/LHC) [E]" w:date="2019-10-19T22:42:00Z">
+          <w:rPrChange w:id="273" w:author="McDonald, Clem (NIH/NLM/LHC) [E]" w:date="2019-10-19T22:42:00Z">
             <w:rPr>
               <w:rFonts w:asciiTheme="minorHAnsi" w:hAnsiTheme="minorHAnsi" w:cstheme="minorHAnsi"/>
               <w:b/>
@@ -3072,7 +4035,7 @@
           <w:color w:val="auto"/>
           <w:sz w:val="32"/>
           <w:szCs w:val="32"/>
-          <w:rPrChange w:id="127" w:author="McDonald, Clem (NIH/NLM/LHC) [E]" w:date="2019-10-19T22:42:00Z">
+          <w:rPrChange w:id="274" w:author="McDonald, Clem (NIH/NLM/LHC) [E]" w:date="2019-10-19T22:42:00Z">
             <w:rPr>
               <w:rFonts w:asciiTheme="minorHAnsi" w:hAnsiTheme="minorHAnsi" w:cstheme="minorHAnsi"/>
               <w:b/>
@@ -3102,12 +4065,22 @@
       <w:pPr>
         <w:pStyle w:val="Heading2"/>
         <w:rPr>
+          <w:ins w:id="275" w:author="McDonald, Clem (NIH/NLM/LHC) [E]" w:date="2019-10-29T23:11:00Z"/>
           <w:rFonts w:asciiTheme="minorHAnsi" w:hAnsiTheme="minorHAnsi" w:cstheme="minorHAnsi"/>
           <w:b/>
           <w:color w:val="auto"/>
           <w:sz w:val="32"/>
           <w:szCs w:val="32"/>
-          <w:rPrChange w:id="128" w:author="McDonald, Clem (NIH/NLM/LHC) [E]" w:date="2019-10-19T22:42:00Z">
+        </w:rPr>
+      </w:pPr>
+      <w:r>
+        <w:rPr>
+          <w:rFonts w:asciiTheme="minorHAnsi" w:hAnsiTheme="minorHAnsi" w:cstheme="minorHAnsi"/>
+          <w:b/>
+          <w:color w:val="auto"/>
+          <w:sz w:val="32"/>
+          <w:szCs w:val="32"/>
+          <w:rPrChange w:id="276" w:author="McDonald, Clem (NIH/NLM/LHC) [E]" w:date="2019-10-19T22:42:00Z">
             <w:rPr>
               <w:rFonts w:asciiTheme="minorHAnsi" w:hAnsiTheme="minorHAnsi" w:cstheme="minorHAnsi"/>
               <w:b/>
@@ -3117,15 +4090,13 @@
             </w:rPr>
           </w:rPrChange>
         </w:rPr>
-      </w:pPr>
-      <w:r>
-        <w:rPr>
-          <w:rFonts w:asciiTheme="minorHAnsi" w:hAnsiTheme="minorHAnsi" w:cstheme="minorHAnsi"/>
-          <w:b/>
-          <w:color w:val="auto"/>
-          <w:sz w:val="32"/>
-          <w:szCs w:val="32"/>
-          <w:rPrChange w:id="129" w:author="McDonald, Clem (NIH/NLM/LHC) [E]" w:date="2019-10-19T22:42:00Z">
+        <w:t xml:space="preserve">Class: DRUG/TOX </w:t>
+      </w:r>
+    </w:p>
+    <w:p>
+      <w:pPr>
+        <w:rPr>
+          <w:rPrChange w:id="277" w:author="McDonald, Clem (NIH/NLM/LHC) [E]" w:date="2019-10-29T23:11:00Z">
             <w:rPr>
               <w:rFonts w:asciiTheme="minorHAnsi" w:hAnsiTheme="minorHAnsi" w:cstheme="minorHAnsi"/>
               <w:b/>
@@ -3135,8 +4106,62 @@
             </w:rPr>
           </w:rPrChange>
         </w:rPr>
-        <w:t xml:space="preserve">Class: DRUG/TOX </w:t>
-      </w:r>
+        <w:pPrChange w:id="278" w:author="McDonald, Clem (NIH/NLM/LHC) [E]" w:date="2019-10-29T23:11:00Z">
+          <w:pPr>
+            <w:pStyle w:val="Heading2"/>
+          </w:pPr>
+        </w:pPrChange>
+      </w:pPr>
+      <w:ins w:id="279" w:author="McDonald, Clem (NIH/NLM/LHC) [E]" w:date="2019-10-29T23:11:00Z">
+        <w:r>
+          <w:t xml:space="preserve">  </w:t>
+        </w:r>
+        <w:r>
+          <w:rPr>
+            <w:highlight w:val="cyan"/>
+            <w:rPrChange w:id="280" w:author="McDonald, Clem (NIH/NLM/LHC) [E]" w:date="2019-10-29T23:12:00Z">
+              <w:rPr/>
+            </w:rPrChange>
+          </w:rPr>
+          <w:t xml:space="preserve">Believe you could apply the Chem rules to drug/tox . Oxygem specimens don’t occur in Drug/tox but no harm in apply the same rules </w:t>
+        </w:r>
+      </w:ins>
+      <w:ins w:id="281" w:author="McDonald, Clem (NIH/NLM/LHC) [E]" w:date="2019-10-29T23:12:00Z">
+        <w:r>
+          <w:rPr>
+            <w:highlight w:val="cyan"/>
+          </w:rPr>
+          <w:t xml:space="preserve">about </w:t>
+        </w:r>
+      </w:ins>
+      <w:ins w:id="282" w:author="McDonald, Clem (NIH/NLM/LHC) [E]" w:date="2019-10-29T23:11:00Z">
+        <w:r>
+          <w:rPr>
+            <w:highlight w:val="cyan"/>
+            <w:rPrChange w:id="283" w:author="McDonald, Clem (NIH/NLM/LHC) [E]" w:date="2019-10-29T23:12:00Z">
+              <w:rPr/>
+            </w:rPrChange>
+          </w:rPr>
+          <w:t>hem</w:t>
+        </w:r>
+        <w:r>
+          <w:t xml:space="preserve"> </w:t>
+        </w:r>
+      </w:ins>
+      <w:ins w:id="284" w:author="McDonald, Clem (NIH/NLM/LHC) [E]" w:date="2019-10-29T23:26:00Z">
+        <w:r>
+          <w:t xml:space="preserve">. </w:t>
+        </w:r>
+        <w:r>
+          <w:rPr>
+            <w:highlight w:val="cyan"/>
+            <w:rPrChange w:id="285" w:author="McDonald, Clem (NIH/NLM/LHC) [E]" w:date="2019-10-29T23:26:00Z">
+              <w:rPr/>
+            </w:rPrChange>
+          </w:rPr>
+          <w:t>If If it is easier to keep the separate. Do so</w:t>
+        </w:r>
+      </w:ins>
     </w:p>
     <w:p>
       <w:pPr>
@@ -3151,7 +4176,7 @@
         </w:rPr>
         <w:t xml:space="preserve">DRUG/TOX </w:t>
       </w:r>
-      <w:commentRangeStart w:id="130"/>
+      <w:commentRangeStart w:id="286"/>
       <w:r>
         <w:rPr>
           <w:b/>
@@ -3176,14 +4201,22 @@
         </w:rPr>
         <w:t>:</w:t>
       </w:r>
-      <w:commentRangeEnd w:id="130"/>
+      <w:commentRangeEnd w:id="286"/>
       <w:r>
         <w:rPr>
           <w:rStyle w:val="CommentReference"/>
           <w:b/>
         </w:rPr>
-        <w:commentReference w:id="130"/>
-      </w:r>
+        <w:commentReference w:id="286"/>
+      </w:r>
+      <w:ins w:id="287" w:author="McDonald, Clem (NIH/NLM/LHC) [E]" w:date="2019-10-29T23:12:00Z">
+        <w:r>
+          <w:rPr>
+            <w:b/>
+          </w:rPr>
+          <w:t xml:space="preserve"> (Can use the exact chem rules </w:t>
+        </w:r>
+      </w:ins>
     </w:p>
     <w:p>
       <w:pPr>
@@ -3194,14 +4227,32 @@
         </w:numPr>
         <w:spacing w:after="120" w:line="240" w:lineRule="auto"/>
         <w:contextualSpacing w:val="0"/>
-      </w:pPr>
-      <w:r>
-        <w:rPr>
-          <w:u w:val="single"/>
+        <w:rPr>
+          <w:i/>
+          <w:rPrChange w:id="288" w:author="McDonald, Clem (NIH/NLM/LHC) [E]" w:date="2019-10-29T23:12:00Z">
+            <w:rPr/>
+          </w:rPrChange>
+        </w:rPr>
+      </w:pPr>
+      <w:r>
+        <w:rPr>
+          <w:i/>
+          <w:u w:val="single"/>
+          <w:rPrChange w:id="289" w:author="McDonald, Clem (NIH/NLM/LHC) [E]" w:date="2019-10-29T23:12:00Z">
+            <w:rPr>
+              <w:u w:val="single"/>
+            </w:rPr>
+          </w:rPrChange>
         </w:rPr>
         <w:t>Intravascular-any</w:t>
       </w:r>
       <w:r>
+        <w:rPr>
+          <w:i/>
+          <w:rPrChange w:id="290" w:author="McDonald, Clem (NIH/NLM/LHC) [E]" w:date="2019-10-29T23:12:00Z">
+            <w:rPr/>
+          </w:rPrChange>
+        </w:rPr>
         <w:t>: See the Cross-Class for the definition of this specimen group</w:t>
       </w:r>
     </w:p>
@@ -3215,10 +4266,11 @@
         <w:spacing w:after="120" w:line="240" w:lineRule="auto"/>
         <w:contextualSpacing w:val="0"/>
         <w:rPr>
-          <w:ins w:id="131" w:author="McDonald, Clem (NIH/NLM/LHC) [E]" w:date="2019-10-19T21:58:00Z"/>
-          <w:rPrChange w:id="132" w:author="McDonald, Clem (NIH/NLM/LHC) [E]" w:date="2019-10-19T21:58:00Z">
+          <w:ins w:id="291" w:author="McDonald, Clem (NIH/NLM/LHC) [E]" w:date="2019-10-19T21:58:00Z"/>
+          <w:i/>
+          <w:rPrChange w:id="292" w:author="McDonald, Clem (NIH/NLM/LHC) [E]" w:date="2019-10-29T23:12:00Z">
             <w:rPr>
-              <w:ins w:id="133" w:author="McDonald, Clem (NIH/NLM/LHC) [E]" w:date="2019-10-19T21:58:00Z"/>
+              <w:ins w:id="293" w:author="McDonald, Clem (NIH/NLM/LHC) [E]" w:date="2019-10-19T21:58:00Z"/>
               <w:rFonts w:ascii="Calibri" w:eastAsia="Times New Roman" w:hAnsi="Calibri" w:cs="Calibri"/>
               <w:color w:val="000000"/>
             </w:rPr>
@@ -3227,23 +4279,36 @@
       </w:pPr>
       <w:r>
         <w:rPr>
-          <w:u w:val="single"/>
-        </w:rPr>
-        <w:t>OcularVitr</w:t>
-      </w:r>
-      <w:r>
-        <w:rPr>
-          <w:u w:val="single"/>
-        </w:rPr>
-        <w:t xml:space="preserve"> fld</w:t>
-      </w:r>
-      <w:r>
+          <w:i/>
+          <w:u w:val="single"/>
+          <w:rPrChange w:id="294" w:author="McDonald, Clem (NIH/NLM/LHC) [E]" w:date="2019-10-29T23:12:00Z">
+            <w:rPr>
+              <w:u w:val="single"/>
+            </w:rPr>
+          </w:rPrChange>
+        </w:rPr>
+        <w:t>OcularVitr fld</w:t>
+      </w:r>
+      <w:r>
+        <w:rPr>
+          <w:i/>
+          <w:rPrChange w:id="295" w:author="McDonald, Clem (NIH/NLM/LHC) [E]" w:date="2019-10-29T23:12:00Z">
+            <w:rPr/>
+          </w:rPrChange>
+        </w:rPr>
         <w:t>: See the Cross-Class specimen for the definition of this specimen group</w:t>
       </w:r>
       <w:r>
         <w:rPr>
           <w:rFonts w:ascii="Calibri" w:eastAsia="Times New Roman" w:hAnsi="Calibri" w:cs="Calibri"/>
+          <w:i/>
           <w:color w:val="000000"/>
+          <w:rPrChange w:id="296" w:author="McDonald, Clem (NIH/NLM/LHC) [E]" w:date="2019-10-29T23:12:00Z">
+            <w:rPr>
+              <w:rFonts w:ascii="Calibri" w:eastAsia="Times New Roman" w:hAnsi="Calibri" w:cs="Calibri"/>
+              <w:color w:val="000000"/>
+            </w:rPr>
+          </w:rPrChange>
         </w:rPr>
         <w:t xml:space="preserve"> </w:t>
       </w:r>
@@ -3257,17 +4322,30 @@
         </w:numPr>
         <w:spacing w:after="120" w:line="240" w:lineRule="auto"/>
         <w:contextualSpacing w:val="0"/>
-      </w:pPr>
-      <w:ins w:id="134" w:author="McDonald, Clem (NIH/NLM/LHC) [E]" w:date="2019-10-19T21:58:00Z">
+        <w:rPr>
+          <w:i/>
+          <w:rPrChange w:id="297" w:author="McDonald, Clem (NIH/NLM/LHC) [E]" w:date="2019-10-29T23:12:00Z">
+            <w:rPr/>
+          </w:rPrChange>
+        </w:rPr>
+      </w:pPr>
+      <w:ins w:id="298" w:author="McDonald, Clem (NIH/NLM/LHC) [E]" w:date="2019-10-19T21:58:00Z">
         <w:r>
           <w:rPr>
+            <w:i/>
             <w:u w:val="single"/>
+            <w:rPrChange w:id="299" w:author="McDonald, Clem (NIH/NLM/LHC) [E]" w:date="2019-10-29T23:12:00Z">
+              <w:rPr>
+                <w:u w:val="single"/>
+              </w:rPr>
+            </w:rPrChange>
           </w:rPr>
           <w:t xml:space="preserve">Properties </w:t>
         </w:r>
         <w:r>
           <w:rPr>
-            <w:rPrChange w:id="135" w:author="McDonald, Clem (NIH/NLM/LHC) [E]" w:date="2019-10-19T21:58:00Z">
+            <w:i/>
+            <w:rPrChange w:id="300" w:author="McDonald, Clem (NIH/NLM/LHC) [E]" w:date="2019-10-29T23:12:00Z">
               <w:rPr>
                 <w:u w:val="single"/>
               </w:rPr>
@@ -3276,31 +4354,67 @@
           <w:t>:</w:t>
         </w:r>
         <w:r>
+          <w:rPr>
+            <w:i/>
+            <w:rPrChange w:id="301" w:author="McDonald, Clem (NIH/NLM/LHC) [E]" w:date="2019-10-29T23:12:00Z">
+              <w:rPr/>
+            </w:rPrChange>
+          </w:rPr>
           <w:t xml:space="preserve"> same as Chem ( with </w:t>
         </w:r>
       </w:ins>
-      <w:ins w:id="136" w:author="McDonald, Clem (NIH/NLM/LHC) [E]" w:date="2019-10-19T21:59:00Z">
-        <w:r>
+      <w:ins w:id="302" w:author="McDonald, Clem (NIH/NLM/LHC) [E]" w:date="2019-10-19T21:59:00Z">
+        <w:r>
+          <w:rPr>
+            <w:i/>
+            <w:rPrChange w:id="303" w:author="McDonald, Clem (NIH/NLM/LHC) [E]" w:date="2019-10-29T23:12:00Z">
+              <w:rPr/>
+            </w:rPrChange>
+          </w:rPr>
           <w:t xml:space="preserve">unification of mass and substance) </w:t>
         </w:r>
       </w:ins>
-      <w:ins w:id="137" w:author="McDonald, Clem (NIH/NLM/LHC) [E]" w:date="2019-10-19T21:58:00Z">
-        <w:r>
+      <w:ins w:id="304" w:author="McDonald, Clem (NIH/NLM/LHC) [E]" w:date="2019-10-19T21:58:00Z">
+        <w:r>
+          <w:rPr>
+            <w:i/>
+            <w:rPrChange w:id="305" w:author="McDonald, Clem (NIH/NLM/LHC) [E]" w:date="2019-10-29T23:12:00Z">
+              <w:rPr/>
+            </w:rPrChange>
+          </w:rPr>
           <w:t xml:space="preserve">except no </w:t>
         </w:r>
       </w:ins>
-      <w:ins w:id="138" w:author="McDonald, Clem (NIH/NLM/LHC) [E]" w:date="2019-10-19T21:59:00Z">
-        <w:r>
+      <w:ins w:id="306" w:author="McDonald, Clem (NIH/NLM/LHC) [E]" w:date="2019-10-19T21:59:00Z">
+        <w:r>
+          <w:rPr>
+            <w:i/>
+            <w:rPrChange w:id="307" w:author="McDonald, Clem (NIH/NLM/LHC) [E]" w:date="2019-10-29T23:12:00Z">
+              <w:rPr/>
+            </w:rPrChange>
+          </w:rPr>
           <w:t>distinction</w:t>
         </w:r>
       </w:ins>
-      <w:ins w:id="139" w:author="McDonald, Clem (NIH/NLM/LHC) [E]" w:date="2019-10-19T21:58:00Z">
-        <w:r>
+      <w:ins w:id="308" w:author="McDonald, Clem (NIH/NLM/LHC) [E]" w:date="2019-10-19T21:58:00Z">
+        <w:r>
+          <w:rPr>
+            <w:i/>
+            <w:rPrChange w:id="309" w:author="McDonald, Clem (NIH/NLM/LHC) [E]" w:date="2019-10-29T23:12:00Z">
+              <w:rPr/>
+            </w:rPrChange>
+          </w:rPr>
           <w:t xml:space="preserve"> </w:t>
         </w:r>
       </w:ins>
-      <w:ins w:id="140" w:author="McDonald, Clem (NIH/NLM/LHC) [E]" w:date="2019-10-19T21:59:00Z">
-        <w:r>
+      <w:ins w:id="310" w:author="McDonald, Clem (NIH/NLM/LHC) [E]" w:date="2019-10-19T21:59:00Z">
+        <w:r>
+          <w:rPr>
+            <w:i/>
+            <w:rPrChange w:id="311" w:author="McDonald, Clem (NIH/NLM/LHC) [E]" w:date="2019-10-29T23:12:00Z">
+              <w:rPr/>
+            </w:rPrChange>
+          </w:rPr>
           <w:t xml:space="preserve">related to oxygen terms because there are no such terms in Drug tox </w:t>
         </w:r>
       </w:ins>
@@ -3372,12 +4486,35 @@
       <w:r>
         <w:t xml:space="preserve">: </w:t>
       </w:r>
-      <w:ins w:id="141" w:author="McDonald, Clem (NIH/NLM/LHC) [E]" w:date="2019-10-19T22:12:00Z">
-        <w:r>
-          <w:t xml:space="preserve"> Ignore all methods   (or equivalence all methods)</w:t>
-        </w:r>
-      </w:ins>
-      <w:del w:id="142" w:author="McDonald, Clem (NIH/NLM/LHC) [E]" w:date="2019-10-19T22:12:00Z">
+      <w:ins w:id="312" w:author="McDonald, Clem (NIH/NLM/LHC) [E]" w:date="2019-10-19T22:12:00Z">
+        <w:r>
+          <w:t xml:space="preserve"> Ignore all method</w:t>
+        </w:r>
+        <w:r>
+          <w:t xml:space="preserve">s  except </w:t>
+        </w:r>
+      </w:ins>
+      <w:ins w:id="313" w:author="McDonald, Clem (NIH/NLM/LHC) [E]" w:date="2019-10-29T23:27:00Z">
+        <w:r>
+          <w:t xml:space="preserve">keep as in </w:t>
+        </w:r>
+      </w:ins>
+      <w:ins w:id="314" w:author="McDonald, Clem (NIH/NLM/LHC) [E]" w:date="2019-10-19T22:12:00Z">
+        <w:r>
+          <w:t xml:space="preserve"> Chem, keep Method:screen*, method:confirm* </w:t>
+        </w:r>
+      </w:ins>
+      <w:ins w:id="315" w:author="McDonald, Clem (NIH/NLM/LHC) [E]" w:date="2019-10-29T23:27:00Z">
+        <w:r>
+          <w:t>separate.</w:t>
+        </w:r>
+      </w:ins>
+      <w:ins w:id="316" w:author="McDonald, Clem (NIH/NLM/LHC) [E]" w:date="2019-10-29T23:29:00Z">
+        <w:r>
+          <w:t xml:space="preserve"> (this is same as in chem because the special cases called out in Chem don’t exist in drug/tox</w:t>
+        </w:r>
+      </w:ins>
+      <w:del w:id="317" w:author="McDonald, Clem (NIH/NLM/LHC) [E]" w:date="2019-10-19T22:12:00Z">
         <w:r>
           <w:delText xml:space="preserve">All methods except for the DRUG/TOX methods that have Confirm, Screen or thresholds, e.g.  &gt;250mg in the Method name. </w:delText>
         </w:r>
@@ -3387,6 +4524,7 @@
       <w:pPr>
         <w:spacing w:after="0" w:line="240" w:lineRule="auto"/>
         <w:rPr>
+          <w:ins w:id="318" w:author="McDonald, Clem (NIH/NLM/LHC) [E]" w:date="2019-10-29T23:28:00Z"/>
           <w:b/>
         </w:rPr>
       </w:pPr>
@@ -3395,6 +4533,31 @@
       <w:pPr>
         <w:spacing w:after="0" w:line="240" w:lineRule="auto"/>
         <w:rPr>
+          <w:ins w:id="319" w:author="McDonald, Clem (NIH/NLM/LHC) [E]" w:date="2019-10-29T23:28:00Z"/>
+          <w:b/>
+        </w:rPr>
+      </w:pPr>
+      <w:ins w:id="320" w:author="McDonald, Clem (NIH/NLM/LHC) [E]" w:date="2019-10-29T23:28:00Z">
+        <w:r>
+          <w:rPr>
+            <w:b/>
+          </w:rPr>
+          <w:t xml:space="preserve">Thinks we could mix Scale:QN and Scale:ORD  togeteher in drug tox. </w:t>
+        </w:r>
+      </w:ins>
+    </w:p>
+    <w:p>
+      <w:pPr>
+        <w:spacing w:after="0" w:line="240" w:lineRule="auto"/>
+        <w:rPr>
+          <w:b/>
+        </w:rPr>
+      </w:pPr>
+    </w:p>
+    <w:p>
+      <w:pPr>
+        <w:spacing w:after="0" w:line="240" w:lineRule="auto"/>
+        <w:rPr>
           <w:b/>
         </w:rPr>
       </w:pPr>
@@ -3438,7 +4601,7 @@
         </w:numPr>
         <w:spacing w:after="0" w:line="240" w:lineRule="auto"/>
       </w:pPr>
-      <w:ins w:id="143" w:author="McDonald, Clem (NIH/NLM/LHC) [E]" w:date="2019-10-19T22:12:00Z">
+      <w:ins w:id="321" w:author="McDonald, Clem (NIH/NLM/LHC) [E]" w:date="2019-10-19T22:12:00Z">
         <w:r>
           <w:rPr>
             <w:u w:val="single"/>
@@ -3446,7 +4609,7 @@
           <w:t xml:space="preserve">Same as Chemistry </w:t>
         </w:r>
       </w:ins>
-      <w:del w:id="144" w:author="McDonald, Clem (NIH/NLM/LHC) [E]" w:date="2019-10-19T22:12:00Z">
+      <w:del w:id="322" w:author="McDonald, Clem (NIH/NLM/LHC) [E]" w:date="2019-10-19T22:12:00Z">
         <w:r>
           <w:rPr>
             <w:u w:val="single"/>
@@ -3478,7 +4641,7 @@
           <w:color w:val="auto"/>
           <w:sz w:val="32"/>
           <w:szCs w:val="32"/>
-          <w:rPrChange w:id="145" w:author="McDonald, Clem (NIH/NLM/LHC) [E]" w:date="2019-10-19T22:43:00Z">
+          <w:rPrChange w:id="323" w:author="McDonald, Clem (NIH/NLM/LHC) [E]" w:date="2019-10-19T22:43:00Z">
             <w:rPr>
               <w:rFonts w:asciiTheme="minorHAnsi" w:hAnsiTheme="minorHAnsi" w:cstheme="minorHAnsi"/>
               <w:b/>
@@ -3496,7 +4659,7 @@
           <w:color w:val="auto"/>
           <w:sz w:val="32"/>
           <w:szCs w:val="32"/>
-          <w:rPrChange w:id="146" w:author="McDonald, Clem (NIH/NLM/LHC) [E]" w:date="2019-10-19T22:43:00Z">
+          <w:rPrChange w:id="324" w:author="McDonald, Clem (NIH/NLM/LHC) [E]" w:date="2019-10-19T22:43:00Z">
             <w:rPr>
               <w:rFonts w:asciiTheme="minorHAnsi" w:hAnsiTheme="minorHAnsi" w:cstheme="minorHAnsi"/>
               <w:b/>
@@ -3515,7 +4678,7 @@
           <w:color w:val="auto"/>
           <w:sz w:val="32"/>
           <w:szCs w:val="32"/>
-          <w:rPrChange w:id="147" w:author="McDonald, Clem (NIH/NLM/LHC) [E]" w:date="2019-10-19T22:43:00Z">
+          <w:rPrChange w:id="325" w:author="McDonald, Clem (NIH/NLM/LHC) [E]" w:date="2019-10-19T22:43:00Z">
             <w:rPr>
               <w:rFonts w:asciiTheme="minorHAnsi" w:hAnsiTheme="minorHAnsi" w:cstheme="minorHAnsi"/>
               <w:b/>
@@ -3534,7 +4697,7 @@
           <w:color w:val="auto"/>
           <w:sz w:val="32"/>
           <w:szCs w:val="32"/>
-          <w:rPrChange w:id="148" w:author="McDonald, Clem (NIH/NLM/LHC) [E]" w:date="2019-10-19T22:43:00Z">
+          <w:rPrChange w:id="326" w:author="McDonald, Clem (NIH/NLM/LHC) [E]" w:date="2019-10-19T22:43:00Z">
             <w:rPr>
               <w:rFonts w:asciiTheme="minorHAnsi" w:hAnsiTheme="minorHAnsi" w:cstheme="minorHAnsi"/>
               <w:b/>
@@ -3553,7 +4716,7 @@
           <w:color w:val="auto"/>
           <w:sz w:val="32"/>
           <w:szCs w:val="32"/>
-          <w:rPrChange w:id="149" w:author="McDonald, Clem (NIH/NLM/LHC) [E]" w:date="2019-10-19T22:43:00Z">
+          <w:rPrChange w:id="327" w:author="McDonald, Clem (NIH/NLM/LHC) [E]" w:date="2019-10-19T22:43:00Z">
             <w:rPr>
               <w:rFonts w:asciiTheme="minorHAnsi" w:hAnsiTheme="minorHAnsi" w:cstheme="minorHAnsi"/>
               <w:b/>
@@ -3810,7 +4973,6 @@
         </w:tabs>
       </w:pPr>
       <w:r>
-        <w:lastRenderedPageBreak/>
         <w:t xml:space="preserve">Pay attention to classes. (for selected classes may want to order the variables the same way they are ordered in the class- with the class term in front. This won’t work when the classes contain many of the same terms </w:t>
       </w:r>
     </w:p>
@@ -3839,7 +5001,7 @@
           <w:color w:val="auto"/>
           <w:sz w:val="32"/>
           <w:szCs w:val="32"/>
-          <w:rPrChange w:id="150" w:author="McDonald, Clem (NIH/NLM/LHC) [E]" w:date="2019-10-19T22:43:00Z">
+          <w:rPrChange w:id="328" w:author="McDonald, Clem (NIH/NLM/LHC) [E]" w:date="2019-10-19T22:43:00Z">
             <w:rPr>
               <w:rFonts w:asciiTheme="minorHAnsi" w:hAnsiTheme="minorHAnsi" w:cstheme="minorHAnsi"/>
               <w:b/>
@@ -3857,7 +5019,7 @@
           <w:color w:val="auto"/>
           <w:sz w:val="32"/>
           <w:szCs w:val="32"/>
-          <w:rPrChange w:id="151" w:author="McDonald, Clem (NIH/NLM/LHC) [E]" w:date="2019-10-19T22:43:00Z">
+          <w:rPrChange w:id="329" w:author="McDonald, Clem (NIH/NLM/LHC) [E]" w:date="2019-10-19T22:43:00Z">
             <w:rPr>
               <w:rFonts w:asciiTheme="minorHAnsi" w:hAnsiTheme="minorHAnsi" w:cstheme="minorHAnsi"/>
               <w:b/>
@@ -4078,31 +5240,45 @@
         <w:t>Any</w:t>
       </w:r>
       <w:r>
-        <w:t>: All HEM/BC methods are</w:t>
-      </w:r>
-      <w:ins w:id="152" w:author="McDonald, Clem (NIH/NLM/LHC) [E]" w:date="2019-10-19T22:18:00Z">
-        <w:r>
-          <w:t xml:space="preserve"> not distinguishes al mehods and null methods in one goup</w:t>
-        </w:r>
-      </w:ins>
-      <w:del w:id="153" w:author="McDonald, Clem (NIH/NLM/LHC) [E]" w:date="2019-10-19T22:18:00Z">
+        <w:t xml:space="preserve">: </w:t>
+      </w:r>
+      <w:ins w:id="330" w:author="McDonald, Clem (NIH/NLM/LHC) [E]" w:date="2019-10-29T23:30:00Z">
+        <w:r>
+          <w:rPr>
+            <w:highlight w:val="cyan"/>
+            <w:rPrChange w:id="331" w:author="McDonald, Clem (NIH/NLM/LHC) [E]" w:date="2019-10-29T23:31:00Z">
+              <w:rPr/>
+            </w:rPrChange>
+          </w:rPr>
+          <w:t>NO</w:t>
+        </w:r>
+      </w:ins>
+      <w:del w:id="332" w:author="McDonald, Clem (NIH/NLM/LHC) [E]" w:date="2019-10-29T23:31:00Z">
+        <w:r>
+          <w:delText>Al</w:delText>
+        </w:r>
+      </w:del>
+      <w:r>
+        <w:t>l HEM/BC methods are</w:t>
+      </w:r>
+      <w:ins w:id="333" w:author="McDonald, Clem (NIH/NLM/LHC) [E]" w:date="2019-10-19T22:18:00Z">
+        <w:r>
+          <w:t xml:space="preserve"> distinguishes </w:t>
+        </w:r>
+      </w:ins>
+      <w:ins w:id="334" w:author="McDonald, Clem (NIH/NLM/LHC) [E]" w:date="2019-10-29T23:31:00Z">
+        <w:r>
+          <w:t>so all tests of one kind will be in the same group regardless of the methods</w:t>
+        </w:r>
+      </w:ins>
+      <w:del w:id="335" w:author="McDonald, Clem (NIH/NLM/LHC) [E]" w:date="2019-10-19T22:18:00Z">
         <w:r>
           <w:delText xml:space="preserve"> grouped to</w:delText>
         </w:r>
       </w:del>
-      <w:del w:id="154" w:author="McDonald, Clem (NIH/NLM/LHC) [E]" w:date="2019-10-19T22:19:00Z">
-        <w:r>
-          <w:delText>geth</w:delText>
-        </w:r>
-      </w:del>
-      <w:ins w:id="155" w:author="McDonald, Clem (NIH/NLM/LHC) [E]" w:date="2019-10-19T22:19:00Z">
-        <w:r>
-          <w:t>ed</w:t>
-        </w:r>
-      </w:ins>
-      <w:del w:id="156" w:author="McDonald, Clem (NIH/NLM/LHC) [E]" w:date="2019-10-19T22:19:00Z">
-        <w:r>
-          <w:delText>er</w:delText>
+      <w:del w:id="336" w:author="McDonald, Clem (NIH/NLM/LHC) [E]" w:date="2019-10-19T22:19:00Z">
+        <w:r>
+          <w:delText>gether</w:delText>
         </w:r>
       </w:del>
       <w:r>
@@ -4118,24 +5294,24 @@
         </w:numPr>
         <w:spacing w:line="240" w:lineRule="auto"/>
         <w:rPr>
-          <w:del w:id="157" w:author="McDonald, Clem (NIH/NLM/LHC) [E]" w:date="2019-10-19T22:19:00Z"/>
+          <w:del w:id="337" w:author="McDonald, Clem (NIH/NLM/LHC) [E]" w:date="2019-10-19T22:19:00Z"/>
           <w:sz w:val="32"/>
           <w:szCs w:val="32"/>
           <w:u w:val="single"/>
-          <w:rPrChange w:id="158" w:author="McDonald, Clem (NIH/NLM/LHC) [E]" w:date="2019-10-19T22:43:00Z">
+          <w:rPrChange w:id="338" w:author="McDonald, Clem (NIH/NLM/LHC) [E]" w:date="2019-10-19T22:43:00Z">
             <w:rPr>
-              <w:del w:id="159" w:author="McDonald, Clem (NIH/NLM/LHC) [E]" w:date="2019-10-19T22:19:00Z"/>
+              <w:del w:id="339" w:author="McDonald, Clem (NIH/NLM/LHC) [E]" w:date="2019-10-19T22:19:00Z"/>
               <w:u w:val="single"/>
             </w:rPr>
           </w:rPrChange>
         </w:rPr>
       </w:pPr>
-      <w:del w:id="160" w:author="McDonald, Clem (NIH/NLM/LHC) [E]" w:date="2019-10-19T22:19:00Z">
+      <w:del w:id="340" w:author="McDonald, Clem (NIH/NLM/LHC) [E]" w:date="2019-10-19T22:19:00Z">
         <w:r>
           <w:rPr>
             <w:sz w:val="32"/>
             <w:szCs w:val="32"/>
-            <w:rPrChange w:id="161" w:author="McDonald, Clem (NIH/NLM/LHC) [E]" w:date="2019-10-19T22:43:00Z">
+            <w:rPrChange w:id="341" w:author="McDonald, Clem (NIH/NLM/LHC) [E]" w:date="2019-10-19T22:43:00Z">
               <w:rPr/>
             </w:rPrChange>
           </w:rPr>
@@ -4147,13 +5323,13 @@
       <w:pPr>
         <w:spacing w:line="240" w:lineRule="auto"/>
         <w:rPr>
-          <w:del w:id="162" w:author="McDonald, Clem (NIH/NLM/LHC) [E]" w:date="2019-10-19T22:19:00Z"/>
+          <w:del w:id="342" w:author="McDonald, Clem (NIH/NLM/LHC) [E]" w:date="2019-10-19T22:19:00Z"/>
           <w:sz w:val="32"/>
           <w:szCs w:val="32"/>
           <w:u w:val="single"/>
-          <w:rPrChange w:id="163" w:author="McDonald, Clem (NIH/NLM/LHC) [E]" w:date="2019-10-19T22:43:00Z">
+          <w:rPrChange w:id="343" w:author="McDonald, Clem (NIH/NLM/LHC) [E]" w:date="2019-10-19T22:43:00Z">
             <w:rPr>
-              <w:del w:id="164" w:author="McDonald, Clem (NIH/NLM/LHC) [E]" w:date="2019-10-19T22:19:00Z"/>
+              <w:del w:id="344" w:author="McDonald, Clem (NIH/NLM/LHC) [E]" w:date="2019-10-19T22:19:00Z"/>
               <w:u w:val="single"/>
             </w:rPr>
           </w:rPrChange>
@@ -4169,7 +5345,7 @@
           <w:color w:val="auto"/>
           <w:sz w:val="32"/>
           <w:szCs w:val="32"/>
-          <w:rPrChange w:id="165" w:author="McDonald, Clem (NIH/NLM/LHC) [E]" w:date="2019-10-19T22:43:00Z">
+          <w:rPrChange w:id="345" w:author="McDonald, Clem (NIH/NLM/LHC) [E]" w:date="2019-10-19T22:43:00Z">
             <w:rPr>
               <w:rFonts w:asciiTheme="minorHAnsi" w:hAnsiTheme="minorHAnsi" w:cstheme="minorHAnsi"/>
               <w:b/>
@@ -4187,7 +5363,7 @@
           <w:color w:val="auto"/>
           <w:sz w:val="32"/>
           <w:szCs w:val="32"/>
-          <w:rPrChange w:id="166" w:author="McDonald, Clem (NIH/NLM/LHC) [E]" w:date="2019-10-19T22:43:00Z">
+          <w:rPrChange w:id="346" w:author="McDonald, Clem (NIH/NLM/LHC) [E]" w:date="2019-10-19T22:43:00Z">
             <w:rPr>
               <w:rFonts w:asciiTheme="minorHAnsi" w:hAnsiTheme="minorHAnsi" w:cstheme="minorHAnsi"/>
               <w:b/>
@@ -4284,16 +5460,16 @@
       <w:r>
         <w:t xml:space="preserve"> Trichomonas vaginalis, </w:t>
       </w:r>
-      <w:commentRangeStart w:id="167"/>
+      <w:commentRangeStart w:id="347"/>
       <w:r>
         <w:t>Ureaplasma</w:t>
       </w:r>
-      <w:commentRangeEnd w:id="167"/>
+      <w:commentRangeEnd w:id="347"/>
       <w:r>
         <w:rPr>
           <w:rStyle w:val="CommentReference"/>
         </w:rPr>
-        <w:commentReference w:id="167"/>
+        <w:commentReference w:id="347"/>
       </w:r>
       <w:r>
         <w:t xml:space="preserve"> urealyticum+Ureaplasma</w:t>
@@ -4313,7 +5489,7 @@
           <w:b/>
         </w:rPr>
       </w:pPr>
-      <w:commentRangeStart w:id="168"/>
+      <w:commentRangeStart w:id="348"/>
       <w:r>
         <w:rPr>
           <w:u w:val="single"/>
@@ -4395,12 +5571,12 @@
       <w:r>
         <w:t>: 69</w:t>
       </w:r>
-      <w:commentRangeEnd w:id="168"/>
+      <w:commentRangeEnd w:id="348"/>
       <w:r>
         <w:rPr>
           <w:rStyle w:val="CommentReference"/>
         </w:rPr>
-        <w:commentReference w:id="168"/>
+        <w:commentReference w:id="348"/>
       </w:r>
     </w:p>
     <w:p>
@@ -4548,7 +5724,6 @@
         <w:contextualSpacing w:val="0"/>
       </w:pPr>
       <w:r>
-        <w:lastRenderedPageBreak/>
         <w:t>Genital-Male: Penis, Prostatic fluid, Semen (qualify by STD)</w:t>
       </w:r>
     </w:p>
@@ -5129,7 +6304,7 @@
         <w:contextualSpacing w:val="0"/>
         <w:rPr>
           <w:color w:val="FF0000"/>
-          <w:rPrChange w:id="169" w:author="McDonald, Clem (NIH/NLM/LHC) [E]" w:date="2019-10-19T22:45:00Z">
+          <w:rPrChange w:id="349" w:author="McDonald, Clem (NIH/NLM/LHC) [E]" w:date="2019-10-19T22:45:00Z">
             <w:rPr/>
           </w:rPrChange>
         </w:rPr>
@@ -5146,7 +6321,7 @@
       <w:r>
         <w:rPr>
           <w:color w:val="FF0000"/>
-          <w:rPrChange w:id="170" w:author="McDonald, Clem (NIH/NLM/LHC) [E]" w:date="2019-10-19T22:45:00Z">
+          <w:rPrChange w:id="350" w:author="McDonald, Clem (NIH/NLM/LHC) [E]" w:date="2019-10-19T22:45:00Z">
             <w:rPr/>
           </w:rPrChange>
         </w:rPr>
@@ -5172,7 +6347,7 @@
       <w:r>
         <w:rPr>
           <w:color w:val="FF0000"/>
-          <w:rPrChange w:id="171" w:author="McDonald, Clem (NIH/NLM/LHC) [E]" w:date="2019-10-19T22:45:00Z">
+          <w:rPrChange w:id="351" w:author="McDonald, Clem (NIH/NLM/LHC) [E]" w:date="2019-10-19T22:45:00Z">
             <w:rPr/>
           </w:rPrChange>
         </w:rPr>
@@ -5213,7 +6388,6 @@
         <w:rPr>
           <w:u w:val="single"/>
         </w:rPr>
-        <w:lastRenderedPageBreak/>
         <w:t>Comment</w:t>
       </w:r>
       <w:r>
@@ -5858,7 +7032,6 @@
         <w:rPr>
           <w:u w:val="single"/>
         </w:rPr>
-        <w:lastRenderedPageBreak/>
         <w:t>Silver stains</w:t>
       </w:r>
       <w:r>
@@ -6321,12 +7494,12 @@
       <w:r>
         <w:t xml:space="preserve">See the Cross-Class specimen for the definition of </w:t>
       </w:r>
-      <w:ins w:id="172" w:author="McDonald, Clem (NIH/NLM/LHC) [E]" w:date="2019-10-19T22:51:00Z">
+      <w:ins w:id="352" w:author="McDonald, Clem (NIH/NLM/LHC) [E]" w:date="2019-10-19T22:51:00Z">
         <w:r>
           <w:t>all inter</w:t>
         </w:r>
       </w:ins>
-      <w:del w:id="173" w:author="McDonald, Clem (NIH/NLM/LHC) [E]" w:date="2019-10-19T22:51:00Z">
+      <w:del w:id="353" w:author="McDonald, Clem (NIH/NLM/LHC) [E]" w:date="2019-10-19T22:51:00Z">
         <w:r>
           <w:delText>t</w:delText>
         </w:r>
@@ -6381,22 +7554,22 @@
       <w:r>
         <w:t>: Presence or Threshold, Titer, Arbitrary Concentration</w:t>
       </w:r>
-      <w:ins w:id="174" w:author="McDonald, Clem (NIH/NLM/LHC) [E]" w:date="2019-10-19T22:54:00Z">
+      <w:ins w:id="354" w:author="McDonald, Clem (NIH/NLM/LHC) [E]" w:date="2019-10-19T22:54:00Z">
         <w:r>
           <w:t xml:space="preserve">. The distinctions among these 3 should be obvious in a flowsheet and they can be diagregated to show them </w:t>
         </w:r>
       </w:ins>
-      <w:ins w:id="175" w:author="McDonald, Clem (NIH/NLM/LHC) [E]" w:date="2019-10-19T22:56:00Z">
+      <w:ins w:id="355" w:author="McDonald, Clem (NIH/NLM/LHC) [E]" w:date="2019-10-19T22:56:00Z">
         <w:r>
           <w:t>separately</w:t>
         </w:r>
       </w:ins>
-      <w:ins w:id="176" w:author="McDonald, Clem (NIH/NLM/LHC) [E]" w:date="2019-10-19T22:54:00Z">
+      <w:ins w:id="356" w:author="McDonald, Clem (NIH/NLM/LHC) [E]" w:date="2019-10-19T22:54:00Z">
         <w:r>
           <w:t xml:space="preserve"> </w:t>
         </w:r>
       </w:ins>
-      <w:ins w:id="177" w:author="McDonald, Clem (NIH/NLM/LHC) [E]" w:date="2019-10-19T22:56:00Z">
+      <w:ins w:id="357" w:author="McDonald, Clem (NIH/NLM/LHC) [E]" w:date="2019-10-19T22:56:00Z">
         <w:r>
           <w:t>when neeeded</w:t>
         </w:r>
@@ -6572,7 +7745,6 @@
         <w:rPr>
           <w:u w:val="single"/>
         </w:rPr>
-        <w:lastRenderedPageBreak/>
         <w:t>SERO—</w:t>
       </w:r>
       <w:r>
@@ -6584,12 +7756,12 @@
       <w:r>
         <w:t>:</w:t>
       </w:r>
-      <w:ins w:id="178" w:author="McDonald, Clem (NIH/NLM/LHC) [E]" w:date="2019-10-19T22:58:00Z">
+      <w:ins w:id="358" w:author="McDonald, Clem (NIH/NLM/LHC) [E]" w:date="2019-10-19T22:58:00Z">
         <w:r>
           <w:t xml:space="preserve"> Lump all methods including null method excpee those </w:t>
         </w:r>
       </w:ins>
-      <w:del w:id="179" w:author="McDonald, Clem (NIH/NLM/LHC) [E]" w:date="2019-10-19T22:58:00Z">
+      <w:del w:id="359" w:author="McDonald, Clem (NIH/NLM/LHC) [E]" w:date="2019-10-19T22:58:00Z">
         <w:r>
           <w:delText xml:space="preserve"> all methods found in the serology class  except those </w:delText>
         </w:r>
@@ -6753,7 +7925,7 @@
       <w:r>
         <w:t xml:space="preserve"> </w:t>
       </w:r>
-      <w:ins w:id="180" w:author="McDonald, Clem (NIH/NLM/LHC) [E]" w:date="2019-10-19T23:01:00Z">
+      <w:ins w:id="360" w:author="McDonald, Clem (NIH/NLM/LHC) [E]" w:date="2019-10-19T23:01:00Z">
         <w:r>
           <w:t>(ignore all methods –that is lump them incluiding the null method</w:t>
         </w:r>
@@ -6770,7 +7942,7 @@
         <w:contextualSpacing w:val="0"/>
         <w:rPr>
           <w:highlight w:val="yellow"/>
-          <w:rPrChange w:id="181" w:author="McDonald, Clem (NIH/NLM/LHC) [E]" w:date="2019-10-19T23:01:00Z">
+          <w:rPrChange w:id="361" w:author="McDonald, Clem (NIH/NLM/LHC) [E]" w:date="2019-10-19T23:01:00Z">
             <w:rPr/>
           </w:rPrChange>
         </w:rPr>
@@ -6779,7 +7951,7 @@
         <w:rPr>
           <w:highlight w:val="yellow"/>
           <w:u w:val="single"/>
-          <w:rPrChange w:id="182" w:author="McDonald, Clem (NIH/NLM/LHC) [E]" w:date="2019-10-19T23:01:00Z">
+          <w:rPrChange w:id="362" w:author="McDonald, Clem (NIH/NLM/LHC) [E]" w:date="2019-10-19T23:01:00Z">
             <w:rPr>
               <w:u w:val="single"/>
             </w:rPr>
@@ -6790,7 +7962,7 @@
       <w:r>
         <w:rPr>
           <w:highlight w:val="yellow"/>
-          <w:rPrChange w:id="183" w:author="McDonald, Clem (NIH/NLM/LHC) [E]" w:date="2019-10-19T23:01:00Z">
+          <w:rPrChange w:id="363" w:author="McDonald, Clem (NIH/NLM/LHC) [E]" w:date="2019-10-19T23:01:00Z">
             <w:rPr/>
           </w:rPrChange>
         </w:rPr>
@@ -6808,7 +7980,7 @@
         <w:contextualSpacing w:val="0"/>
         <w:rPr>
           <w:highlight w:val="yellow"/>
-          <w:rPrChange w:id="184" w:author="McDonald, Clem (NIH/NLM/LHC) [E]" w:date="2019-10-19T23:01:00Z">
+          <w:rPrChange w:id="364" w:author="McDonald, Clem (NIH/NLM/LHC) [E]" w:date="2019-10-19T23:01:00Z">
             <w:rPr/>
           </w:rPrChange>
         </w:rPr>
@@ -6817,7 +7989,7 @@
         <w:rPr>
           <w:highlight w:val="yellow"/>
           <w:u w:val="single"/>
-          <w:rPrChange w:id="185" w:author="McDonald, Clem (NIH/NLM/LHC) [E]" w:date="2019-10-19T23:01:00Z">
+          <w:rPrChange w:id="365" w:author="McDonald, Clem (NIH/NLM/LHC) [E]" w:date="2019-10-19T23:01:00Z">
             <w:rPr>
               <w:u w:val="single"/>
             </w:rPr>
@@ -6828,7 +8000,7 @@
       <w:r>
         <w:rPr>
           <w:highlight w:val="yellow"/>
-          <w:rPrChange w:id="186" w:author="McDonald, Clem (NIH/NLM/LHC) [E]" w:date="2019-10-19T23:01:00Z">
+          <w:rPrChange w:id="366" w:author="McDonald, Clem (NIH/NLM/LHC) [E]" w:date="2019-10-19T23:01:00Z">
             <w:rPr/>
           </w:rPrChange>
         </w:rPr>
@@ -6846,7 +8018,7 @@
         <w:contextualSpacing w:val="0"/>
         <w:rPr>
           <w:highlight w:val="yellow"/>
-          <w:rPrChange w:id="187" w:author="McDonald, Clem (NIH/NLM/LHC) [E]" w:date="2019-10-19T23:01:00Z">
+          <w:rPrChange w:id="367" w:author="McDonald, Clem (NIH/NLM/LHC) [E]" w:date="2019-10-19T23:01:00Z">
             <w:rPr/>
           </w:rPrChange>
         </w:rPr>
@@ -6855,7 +8027,7 @@
         <w:rPr>
           <w:highlight w:val="yellow"/>
           <w:u w:val="single"/>
-          <w:rPrChange w:id="188" w:author="McDonald, Clem (NIH/NLM/LHC) [E]" w:date="2019-10-19T23:01:00Z">
+          <w:rPrChange w:id="368" w:author="McDonald, Clem (NIH/NLM/LHC) [E]" w:date="2019-10-19T23:01:00Z">
             <w:rPr>
               <w:u w:val="single"/>
             </w:rPr>
@@ -6866,7 +8038,7 @@
       <w:r>
         <w:rPr>
           <w:highlight w:val="yellow"/>
-          <w:rPrChange w:id="189" w:author="McDonald, Clem (NIH/NLM/LHC) [E]" w:date="2019-10-19T23:01:00Z">
+          <w:rPrChange w:id="369" w:author="McDonald, Clem (NIH/NLM/LHC) [E]" w:date="2019-10-19T23:01:00Z">
             <w:rPr/>
           </w:rPrChange>
         </w:rPr>
@@ -6887,7 +8059,7 @@
         <w:rPr>
           <w:highlight w:val="yellow"/>
           <w:u w:val="single"/>
-          <w:rPrChange w:id="190" w:author="McDonald, Clem (NIH/NLM/LHC) [E]" w:date="2019-10-19T23:01:00Z">
+          <w:rPrChange w:id="370" w:author="McDonald, Clem (NIH/NLM/LHC) [E]" w:date="2019-10-19T23:01:00Z">
             <w:rPr>
               <w:u w:val="single"/>
             </w:rPr>
@@ -6898,7 +8070,7 @@
       <w:r>
         <w:rPr>
           <w:highlight w:val="yellow"/>
-          <w:rPrChange w:id="191" w:author="McDonald, Clem (NIH/NLM/LHC) [E]" w:date="2019-10-19T23:01:00Z">
+          <w:rPrChange w:id="371" w:author="McDonald, Clem (NIH/NLM/LHC) [E]" w:date="2019-10-19T23:01:00Z">
             <w:rPr/>
           </w:rPrChange>
         </w:rPr>
@@ -6909,7 +8081,7 @@
       <w:pPr>
         <w:spacing w:after="240" w:line="240" w:lineRule="auto"/>
         <w:rPr>
-          <w:ins w:id="192" w:author="McDonald, Clem (NIH/NLM/LHC) [E]" w:date="2019-10-19T22:05:00Z"/>
+          <w:ins w:id="372" w:author="McDonald, Clem (NIH/NLM/LHC) [E]" w:date="2019-10-19T22:05:00Z"/>
         </w:rPr>
       </w:pPr>
     </w:p>
@@ -7036,50 +8208,50 @@
       <w:pPr>
         <w:spacing w:after="120" w:line="240" w:lineRule="auto"/>
         <w:rPr>
-          <w:del w:id="193" w:author="McDonald, Clem (NIH/NLM/LHC) [E]" w:date="2019-10-19T22:06:00Z"/>
-        </w:rPr>
-      </w:pPr>
-      <w:ins w:id="194" w:author="McDonald, Clem (NIH/NLM/LHC) [E]" w:date="2019-10-19T22:06:00Z">
+          <w:del w:id="373" w:author="McDonald, Clem (NIH/NLM/LHC) [E]" w:date="2019-10-19T22:06:00Z"/>
+        </w:rPr>
+      </w:pPr>
+      <w:ins w:id="374" w:author="McDonald, Clem (NIH/NLM/LHC) [E]" w:date="2019-10-19T22:06:00Z">
         <w:r>
           <w:t xml:space="preserve">? include a flag to indicate tests that would not usually be applicatle to clinical records so users could </w:t>
         </w:r>
       </w:ins>
-      <w:ins w:id="195" w:author="McDonald, Clem (NIH/NLM/LHC) [E]" w:date="2019-10-19T22:07:00Z">
+      <w:ins w:id="375" w:author="McDonald, Clem (NIH/NLM/LHC) [E]" w:date="2019-10-19T22:07:00Z">
         <w:r>
           <w:t>choose</w:t>
         </w:r>
       </w:ins>
-      <w:ins w:id="196" w:author="McDonald, Clem (NIH/NLM/LHC) [E]" w:date="2019-10-19T22:06:00Z">
+      <w:ins w:id="376" w:author="McDonald, Clem (NIH/NLM/LHC) [E]" w:date="2019-10-19T22:06:00Z">
         <w:r>
           <w:t xml:space="preserve"> </w:t>
         </w:r>
       </w:ins>
-      <w:ins w:id="197" w:author="McDonald, Clem (NIH/NLM/LHC) [E]" w:date="2019-10-19T22:07:00Z">
+      <w:ins w:id="377" w:author="McDonald, Clem (NIH/NLM/LHC) [E]" w:date="2019-10-19T22:07:00Z">
         <w:r>
           <w:t>to ignore.  The drug tox  class terms thae are environmental ( e..g Air</w:t>
         </w:r>
       </w:ins>
-      <w:ins w:id="198" w:author="McDonald, Clem (NIH/NLM/LHC) [E]" w:date="2019-10-19T22:09:00Z">
+      <w:ins w:id="378" w:author="McDonald, Clem (NIH/NLM/LHC) [E]" w:date="2019-10-19T22:09:00Z">
         <w:r>
           <w:t xml:space="preserve">, </w:t>
         </w:r>
       </w:ins>
-      <w:ins w:id="199" w:author="McDonald, Clem (NIH/NLM/LHC) [E]" w:date="2019-10-19T22:07:00Z">
+      <w:ins w:id="379" w:author="McDonald, Clem (NIH/NLM/LHC) [E]" w:date="2019-10-19T22:07:00Z">
         <w:r>
           <w:t xml:space="preserve">, Water and probably XXX0 and the </w:t>
         </w:r>
       </w:ins>
-      <w:ins w:id="200" w:author="McDonald, Clem (NIH/NLM/LHC) [E]" w:date="2019-10-19T22:08:00Z">
+      <w:ins w:id="380" w:author="McDonald, Clem (NIH/NLM/LHC) [E]" w:date="2019-10-19T22:08:00Z">
         <w:r>
           <w:t>veterinary</w:t>
         </w:r>
       </w:ins>
-      <w:ins w:id="201" w:author="McDonald, Clem (NIH/NLM/LHC) [E]" w:date="2019-10-19T22:07:00Z">
+      <w:ins w:id="381" w:author="McDonald, Clem (NIH/NLM/LHC) [E]" w:date="2019-10-19T22:07:00Z">
         <w:r>
           <w:t xml:space="preserve"> </w:t>
         </w:r>
       </w:ins>
-      <w:ins w:id="202" w:author="McDonald, Clem (NIH/NLM/LHC) [E]" w:date="2019-10-19T22:08:00Z">
+      <w:ins w:id="382" w:author="McDonald, Clem (NIH/NLM/LHC) [E]" w:date="2019-10-19T22:08:00Z">
         <w:r>
           <w:t>medicine ( can find with command Veterinary:true would be candidates for such flaggs</w:t>
         </w:r>
@@ -7089,9 +8261,9 @@
       <w:pPr>
         <w:spacing w:after="120" w:line="240" w:lineRule="auto"/>
         <w:rPr>
-          <w:del w:id="203" w:author="McDonald, Clem (NIH/NLM/LHC) [E]" w:date="2019-10-19T22:06:00Z"/>
-        </w:rPr>
-        <w:pPrChange w:id="204" w:author="McDonald, Clem (NIH/NLM/LHC) [E]" w:date="2019-10-19T22:06:00Z">
+          <w:del w:id="383" w:author="McDonald, Clem (NIH/NLM/LHC) [E]" w:date="2019-10-19T22:06:00Z"/>
+        </w:rPr>
+        <w:pPrChange w:id="384" w:author="McDonald, Clem (NIH/NLM/LHC) [E]" w:date="2019-10-19T22:06:00Z">
           <w:pPr>
             <w:pStyle w:val="Heading1"/>
           </w:pPr>
@@ -7102,7 +8274,7 @@
       <w:pPr>
         <w:spacing w:after="120" w:line="240" w:lineRule="auto"/>
         <w:rPr>
-          <w:ins w:id="205" w:author="McDonald, Clem (NIH/NLM/LHC) [E]" w:date="2019-10-19T22:06:00Z"/>
+          <w:ins w:id="385" w:author="McDonald, Clem (NIH/NLM/LHC) [E]" w:date="2019-10-19T22:06:00Z"/>
         </w:rPr>
       </w:pPr>
     </w:p>
@@ -7110,7 +8282,7 @@
       <w:pPr>
         <w:spacing w:after="120" w:line="240" w:lineRule="auto"/>
         <w:rPr>
-          <w:ins w:id="206" w:author="McDonald, Clem (NIH/NLM/LHC) [E]" w:date="2019-10-19T22:06:00Z"/>
+          <w:ins w:id="386" w:author="McDonald, Clem (NIH/NLM/LHC) [E]" w:date="2019-10-19T22:06:00Z"/>
         </w:rPr>
       </w:pPr>
     </w:p>
@@ -7122,7 +8294,7 @@
           <w:noProof/>
           <w:szCs w:val="24"/>
         </w:rPr>
-        <w:pPrChange w:id="207" w:author="McDonald, Clem (NIH/NLM/LHC) [E]" w:date="2019-10-19T22:06:00Z">
+        <w:pPrChange w:id="387" w:author="McDonald, Clem (NIH/NLM/LHC) [E]" w:date="2019-10-19T22:06:00Z">
           <w:pPr>
             <w:pStyle w:val="Heading1"/>
           </w:pPr>
@@ -7179,7 +8351,6 @@
         <w:rPr>
           <w:noProof/>
         </w:rPr>
-        <w:lastRenderedPageBreak/>
         <w:t xml:space="preserve">Chansaenroj J, Theamboonlers A, Chinchai T, et al. High-risk human papillomavirus genotype detection by electrochemical dna chip method. </w:t>
       </w:r>
       <w:r>
@@ -7384,7 +8555,7 @@
     </w:p>
     <w:p/>
     <w:sectPr>
-      <w:footerReference w:type="default" r:id="rId9"/>
+      <w:footerReference w:type="default" r:id="rId8"/>
       <w:pgSz w:w="12240" w:h="15840"/>
       <w:pgMar w:top="1440" w:right="1440" w:bottom="1440" w:left="1440" w:header="720" w:footer="720" w:gutter="0"/>
       <w:cols w:space="720"/>
@@ -7396,7 +8567,7 @@
 
 <file path=word/comments.xml><?xml version="1.0" encoding="utf-8"?>
 <w:comments xmlns:wpc="http://schemas.microsoft.com/office/word/2010/wordprocessingCanvas" xmlns:cx="http://schemas.microsoft.com/office/drawing/2014/chartex" xmlns:cx1="http://schemas.microsoft.com/office/drawing/2015/9/8/chartex" xmlns:mc="http://schemas.openxmlformats.org/markup-compatibility/2006" xmlns:o="urn:schemas-microsoft-com:office:office" xmlns:r="http://schemas.openxmlformats.org/officeDocument/2006/relationships" xmlns:m="http://schemas.openxmlformats.org/officeDocument/2006/math" xmlns:v="urn:schemas-microsoft-com:vml" xmlns:wp14="http://schemas.microsoft.com/office/word/2010/wordprocessingDrawing" xmlns:wp="http://schemas.openxmlformats.org/drawingml/2006/wordprocessingDrawing" xmlns:w10="urn:schemas-microsoft-com:office:word" xmlns:w="http://schemas.openxmlformats.org/wordprocessingml/2006/main" xmlns:w14="http://schemas.microsoft.com/office/word/2010/wordml" xmlns:w15="http://schemas.microsoft.com/office/word/2012/wordml" xmlns:w16se="http://schemas.microsoft.com/office/word/2015/wordml/symex" xmlns:wpg="http://schemas.microsoft.com/office/word/2010/wordprocessingGroup" xmlns:wpi="http://schemas.microsoft.com/office/word/2010/wordprocessingInk" xmlns:wne="http://schemas.microsoft.com/office/word/2006/wordml" xmlns:wps="http://schemas.microsoft.com/office/word/2010/wordprocessingShape" mc:Ignorable="w14 w15 w16se wp14">
-  <w:comment w:id="2" w:author="McDonald, Clem (NIH/NLM/LHC) [E]" w:date="2019-10-19T20:23:00Z" w:initials="MC([">
+  <w:comment w:id="8" w:author="McDonald, Clem (NIH/NLM/LHC) [E]" w:date="2019-10-19T20:23:00Z" w:initials="MC([">
     <w:p>
       <w:pPr>
         <w:pStyle w:val="CommentText"/>
@@ -7425,7 +8596,7 @@
       </w:r>
     </w:p>
   </w:comment>
-  <w:comment w:id="9" w:author="Lu, Shennon (NIH/NLM/LHC) [C]" w:date="2017-12-01T16:04:00Z" w:initials="LS([">
+  <w:comment w:id="15" w:author="Lu, Shennon (NIH/NLM/LHC) [C]" w:date="2017-12-01T16:04:00Z" w:initials="LS([">
     <w:p>
       <w:pPr>
         <w:pStyle w:val="CommentText"/>
@@ -7481,7 +8652,7 @@
       </w:r>
     </w:p>
   </w:comment>
-  <w:comment w:id="14" w:author="Lynch, Paul (NIH/NLM/LHC) [E]" w:date="2019-10-25T17:22:00Z" w:initials="LP([">
+  <w:comment w:id="21" w:author="Lynch, Paul (NIH/NLM/LHC) [E]" w:date="2019-10-25T17:22:00Z" w:initials="LP([">
     <w:p>
       <w:pPr>
         <w:pStyle w:val="CommentText"/>
@@ -7497,7 +8668,7 @@
       </w:r>
     </w:p>
   </w:comment>
-  <w:comment w:id="76" w:author="Lu, Shennon (NIH/NLM/LHC) [C]" w:date="2017-11-29T15:15:00Z" w:initials="LS([">
+  <w:comment w:id="129" w:author="Lu, Shennon (NIH/NLM/LHC) [C]" w:date="2017-11-29T15:15:00Z" w:initials="LS([">
     <w:p>
       <w:pPr>
         <w:pStyle w:val="CommentText"/>
@@ -7513,7 +8684,7 @@
       </w:r>
     </w:p>
   </w:comment>
-  <w:comment w:id="118" w:author="Lu, Shennon (NIH/NLM/LHC) [C]" w:date="2017-11-29T15:52:00Z" w:initials="LS([">
+  <w:comment w:id="236" w:author="Lu, Shennon (NIH/NLM/LHC) [C]" w:date="2017-11-29T15:52:00Z" w:initials="LS([">
     <w:p>
       <w:pPr>
         <w:spacing w:line="240" w:lineRule="auto"/>
@@ -7533,7 +8704,7 @@
       </w:r>
     </w:p>
   </w:comment>
-  <w:comment w:id="130" w:author="Lu, Shennon (NIH/NLM/LHC) [C]" w:date="2017-11-29T15:20:00Z" w:initials="LS([">
+  <w:comment w:id="286" w:author="Lu, Shennon (NIH/NLM/LHC) [C]" w:date="2017-11-29T15:20:00Z" w:initials="LS([">
     <w:p>
       <w:pPr>
         <w:pStyle w:val="ListParagraph"/>
@@ -7580,7 +8751,7 @@
       </w:r>
     </w:p>
   </w:comment>
-  <w:comment w:id="167" w:author="McDonald, Clem (NIH/NLM/LHC) [E]" w:date="2017-12-04T21:34:00Z" w:initials="MC([">
+  <w:comment w:id="347" w:author="McDonald, Clem (NIH/NLM/LHC) [E]" w:date="2017-12-04T21:34:00Z" w:initials="MC([">
     <w:p>
       <w:pPr>
         <w:pStyle w:val="ListParagraph"/>
@@ -7662,7 +8833,7 @@
       </w:pPr>
     </w:p>
   </w:comment>
-  <w:comment w:id="168" w:author="Lu, Shennon (NIH/NLM/LHC) [C]" w:date="2017-12-05T14:28:00Z" w:initials="LS([">
+  <w:comment w:id="348" w:author="Lu, Shennon (NIH/NLM/LHC) [C]" w:date="2017-12-05T14:28:00Z" w:initials="LS([">
     <w:p>
       <w:pPr>
         <w:pStyle w:val="CommentText"/>
@@ -7778,19 +8949,6 @@
     </w:p>
   </w:comment>
 </w:comments>
-</file>
-
-<file path=word/commentsExtended.xml><?xml version="1.0" encoding="utf-8"?>
-<w15:commentsEx xmlns:wpc="http://schemas.microsoft.com/office/word/2010/wordprocessingCanvas" xmlns:cx="http://schemas.microsoft.com/office/drawing/2014/chartex" xmlns:cx1="http://schemas.microsoft.com/office/drawing/2015/9/8/chartex" xmlns:mc="http://schemas.openxmlformats.org/markup-compatibility/2006" xmlns:o="urn:schemas-microsoft-com:office:office" xmlns:r="http://schemas.openxmlformats.org/officeDocument/2006/relationships" xmlns:m="http://schemas.openxmlformats.org/officeDocument/2006/math" xmlns:v="urn:schemas-microsoft-com:vml" xmlns:wp14="http://schemas.microsoft.com/office/word/2010/wordprocessingDrawing" xmlns:wp="http://schemas.openxmlformats.org/drawingml/2006/wordprocessingDrawing" xmlns:w10="urn:schemas-microsoft-com:office:word" xmlns:w="http://schemas.openxmlformats.org/wordprocessingml/2006/main" xmlns:w14="http://schemas.microsoft.com/office/word/2010/wordml" xmlns:w15="http://schemas.microsoft.com/office/word/2012/wordml" xmlns:w16se="http://schemas.microsoft.com/office/word/2015/wordml/symex" xmlns:wpg="http://schemas.microsoft.com/office/word/2010/wordprocessingGroup" xmlns:wpi="http://schemas.microsoft.com/office/word/2010/wordprocessingInk" xmlns:wne="http://schemas.microsoft.com/office/word/2006/wordml" xmlns:wps="http://schemas.microsoft.com/office/word/2010/wordprocessingShape" mc:Ignorable="w14 w15 w16se wp14">
-  <w15:commentEx w15:paraId="0DD82920" w15:done="0"/>
-  <w15:commentEx w15:paraId="15292C49" w15:done="0"/>
-  <w15:commentEx w15:paraId="67949E45" w15:done="0"/>
-  <w15:commentEx w15:paraId="4B88AE48" w15:done="0"/>
-  <w15:commentEx w15:paraId="5592EB9A" w15:done="0"/>
-  <w15:commentEx w15:paraId="6495553B" w15:done="0"/>
-  <w15:commentEx w15:paraId="50C05C43" w15:done="0"/>
-  <w15:commentEx w15:paraId="03F0EFD2" w15:done="0"/>
-</w15:commentsEx>
 </file>
 
 <file path=word/endnotes.xml><?xml version="1.0" encoding="utf-8"?>
@@ -7852,7 +9010,7 @@
           <w:rPr>
             <w:noProof/>
           </w:rPr>
-          <w:t>6</w:t>
+          <w:t>4</w:t>
         </w:r>
         <w:r>
           <w:rPr>
@@ -9688,7 +10846,7 @@
       <w:lvlText w:val=""/>
       <w:lvlJc w:val="left"/>
       <w:pPr>
-        <w:ind w:left="720" w:hanging="360"/>
+        <w:ind w:left="990" w:hanging="360"/>
       </w:pPr>
       <w:rPr>
         <w:rFonts w:ascii="Symbol" w:hAnsi="Symbol" w:hint="default"/>
@@ -10635,6 +11793,11 @@
       <w:szCs w:val="20"/>
     </w:rPr>
   </w:style>
+  <w:style w:type="character" w:customStyle="1" w:styleId="section40000000000000">
+    <w:name w:val="section40000000000000"/>
+    <w:basedOn w:val="DefaultParagraphFont"/>
+    <w:rsid w:val="003E696F"/>
+  </w:style>
 </w:styles>
 </file>
 

--- a/Documentation-for-Equivalence-Classes.docx
+++ b/Documentation-for-Equivalence-Classes.docx
@@ -198,15 +198,7 @@
         <w:spacing w:line="240" w:lineRule="auto"/>
       </w:pPr>
       <w:r>
-        <w:t xml:space="preserve">We also have plans to build a unit conversion function into the table, that would convert units of the same property into a locally preferred one, and perhaps, convert some tests with a different mass/molar </w:t>
-      </w:r>
-      <w:proofErr w:type="gramStart"/>
-      <w:r>
-        <w:t>conversion</w:t>
-      </w:r>
-      <w:proofErr w:type="gramEnd"/>
-      <w:r>
-        <w:t xml:space="preserve">.        </w:t>
+        <w:t xml:space="preserve">We also have plans to build a unit conversion function into the table, that would convert units of the same property into a locally preferred one, and perhaps, convert some tests with a different mass/molar conversion.        </w:t>
       </w:r>
     </w:p>
     <w:p>
@@ -497,14 +489,9 @@
       </w:r>
       <w:proofErr w:type="gramEnd"/>
       <w:r>
-        <w:t>antigen” as an intrinsic part of their name: Prostate specific antigen, Squamous cell carcinoma antigen, and Tissue polypeptide specific</w:t>
-      </w:r>
-      <w:bookmarkStart w:id="13" w:name="_GoBack"/>
-      <w:bookmarkEnd w:id="13"/>
-      <w:r>
-        <w:t xml:space="preserve"> antigen.</w:t>
-      </w:r>
-      <w:ins w:id="14" w:author="McDonald, Clem (NIH/NLM/LHC) [E]" w:date="2019-10-19T20:22:00Z">
+        <w:t>antigen” as an intrinsic part of their name: Prostate specific antigen, Squamous cell carcinoma antigen, and Tissue polypeptide specific antigen.</w:t>
+      </w:r>
+      <w:ins w:id="13" w:author="McDonald, Clem (NIH/NLM/LHC) [E]" w:date="2019-10-19T20:22:00Z">
         <w:r>
           <w:t xml:space="preserve"> These three should be treated as a total unit. </w:t>
         </w:r>
@@ -520,12 +507,12 @@
       <w:r>
         <w:t xml:space="preserve"> the immune assay group.</w:t>
       </w:r>
-      <w:ins w:id="15" w:author="McDonald, Clem (NIH/NLM/LHC) [E]" w:date="2019-10-19T20:24:00Z">
+      <w:ins w:id="14" w:author="McDonald, Clem (NIH/NLM/LHC) [E]" w:date="2019-10-19T20:24:00Z">
         <w:r>
           <w:t xml:space="preserve"> </w:t>
         </w:r>
       </w:ins>
-      <w:ins w:id="16" w:author="McDonald, Clem (NIH/NLM/LHC) [E]" w:date="2019-11-03T20:52:00Z">
+      <w:ins w:id="15" w:author="McDonald, Clem (NIH/NLM/LHC) [E]" w:date="2019-11-03T20:52:00Z">
         <w:r>
           <w:t xml:space="preserve"> We use this category to put immunology test that are the sane except without a method together with the IA method for the AG or the AB test respectively </w:t>
         </w:r>
@@ -548,25 +535,39 @@
         </w:rPr>
         <w:t xml:space="preserve">Cross-Class </w:t>
       </w:r>
-      <w:commentRangeStart w:id="17"/>
+      <w:commentRangeStart w:id="16"/>
       <w:r>
         <w:rPr>
           <w:b/>
         </w:rPr>
         <w:t>Specimen</w:t>
       </w:r>
-      <w:commentRangeEnd w:id="17"/>
+      <w:commentRangeEnd w:id="16"/>
       <w:r>
         <w:rPr>
           <w:rStyle w:val="CommentReference"/>
         </w:rPr>
-        <w:commentReference w:id="17"/>
-      </w:r>
-      <w:r>
-        <w:rPr>
-          <w:b/>
-        </w:rPr>
-        <w:t xml:space="preserve"> Part Groups:</w:t>
+        <w:commentReference w:id="16"/>
+      </w:r>
+      <w:r>
+        <w:rPr>
+          <w:b/>
+        </w:rPr>
+        <w:t xml:space="preserve"> </w:t>
+      </w:r>
+      <w:ins w:id="17" w:author="Lynch, Paul (NIH/NLM/LHC) [E]" w:date="2019-11-06T16:19:00Z">
+        <w:r>
+          <w:rPr>
+            <w:b/>
+          </w:rPr>
+          <w:t xml:space="preserve">(“SYSTEM”) </w:t>
+        </w:r>
+      </w:ins>
+      <w:r>
+        <w:rPr>
+          <w:b/>
+        </w:rPr>
+        <w:t>Part Groups:</w:t>
       </w:r>
     </w:p>
     <w:p>
@@ -1038,36 +1039,217 @@
           <w:rFonts w:ascii="Calibri" w:eastAsia="Times New Roman" w:hAnsi="Calibri" w:cs="Calibri"/>
           <w:color w:val="000000"/>
         </w:rPr>
-        <w:t xml:space="preserve"> : </w:t>
-      </w:r>
+        <w:t xml:space="preserve"> </w:t>
+      </w:r>
+      <w:commentRangeStart w:id="31"/>
       <w:r>
         <w:rPr>
           <w:rFonts w:ascii="Calibri" w:eastAsia="Times New Roman" w:hAnsi="Calibri" w:cs="Calibri"/>
           <w:color w:val="000000"/>
         </w:rPr>
-        <w:t xml:space="preserve"> Duodenal fluid, </w:t>
+        <w:t xml:space="preserve">: </w:t>
       </w:r>
       <w:r>
         <w:rPr>
           <w:rFonts w:ascii="Calibri" w:eastAsia="Times New Roman" w:hAnsi="Calibri" w:cs="Calibri"/>
           <w:color w:val="000000"/>
         </w:rPr>
-        <w:t xml:space="preserve">Duodenal fluid or Gastric fluid, </w:t>
-      </w:r>
-      <w:r>
-        <w:rPr>
-          <w:rFonts w:ascii="Calibri" w:eastAsia="Times New Roman" w:hAnsi="Calibri" w:cs="Calibri"/>
-          <w:color w:val="000000"/>
-        </w:rPr>
-        <w:t>Gastric fluid</w:t>
-      </w:r>
-      <w:ins w:id="31" w:author="McDonald, Clem (NIH/NLM/LHC) [E]" w:date="2019-11-03T20:57:00Z">
+        <w:t xml:space="preserve"> </w:t>
+      </w:r>
+      <w:ins w:id="32" w:author="Lynch, Paul (NIH/NLM/LHC) [E]" w:date="2019-11-06T16:22:00Z">
         <w:r>
           <w:rPr>
             <w:rFonts w:ascii="Calibri" w:eastAsia="Times New Roman" w:hAnsi="Calibri" w:cs="Calibri"/>
             <w:color w:val="000000"/>
           </w:rPr>
-          <w:t xml:space="preserve"> (These are close to the same in most cases</w:t>
+          <w:t>"</w:t>
+        </w:r>
+        <w:proofErr w:type="spellStart"/>
+        <w:r>
+          <w:rPr>
+            <w:rFonts w:ascii="Calibri" w:eastAsia="Times New Roman" w:hAnsi="Calibri" w:cs="Calibri"/>
+            <w:color w:val="000000"/>
+          </w:rPr>
+          <w:t>Duod</w:t>
+        </w:r>
+        <w:proofErr w:type="spellEnd"/>
+        <w:r>
+          <w:rPr>
+            <w:rFonts w:ascii="Calibri" w:eastAsia="Times New Roman" w:hAnsi="Calibri" w:cs="Calibri"/>
+            <w:color w:val="000000"/>
+          </w:rPr>
+          <w:t xml:space="preserve"> </w:t>
+        </w:r>
+        <w:proofErr w:type="spellStart"/>
+        <w:r>
+          <w:rPr>
+            <w:rFonts w:ascii="Calibri" w:eastAsia="Times New Roman" w:hAnsi="Calibri" w:cs="Calibri"/>
+            <w:color w:val="000000"/>
+          </w:rPr>
+          <w:t>fld</w:t>
+        </w:r>
+        <w:proofErr w:type="spellEnd"/>
+        <w:r>
+          <w:rPr>
+            <w:rFonts w:ascii="Calibri" w:eastAsia="Times New Roman" w:hAnsi="Calibri" w:cs="Calibri"/>
+            <w:color w:val="000000"/>
+          </w:rPr>
+          <w:t>/</w:t>
+        </w:r>
+        <w:proofErr w:type="spellStart"/>
+        <w:r>
+          <w:rPr>
+            <w:rFonts w:ascii="Calibri" w:eastAsia="Times New Roman" w:hAnsi="Calibri" w:cs="Calibri"/>
+            <w:color w:val="000000"/>
+          </w:rPr>
+          <w:t>Gast</w:t>
+        </w:r>
+        <w:proofErr w:type="spellEnd"/>
+        <w:r>
+          <w:rPr>
+            <w:rFonts w:ascii="Calibri" w:eastAsia="Times New Roman" w:hAnsi="Calibri" w:cs="Calibri"/>
+            <w:color w:val="000000"/>
+          </w:rPr>
+          <w:t xml:space="preserve"> </w:t>
+        </w:r>
+        <w:proofErr w:type="spellStart"/>
+        <w:r>
+          <w:rPr>
+            <w:rFonts w:ascii="Calibri" w:eastAsia="Times New Roman" w:hAnsi="Calibri" w:cs="Calibri"/>
+            <w:color w:val="000000"/>
+          </w:rPr>
+          <w:t>fld</w:t>
+        </w:r>
+        <w:proofErr w:type="spellEnd"/>
+        <w:r>
+          <w:rPr>
+            <w:rFonts w:ascii="Calibri" w:eastAsia="Times New Roman" w:hAnsi="Calibri" w:cs="Calibri"/>
+            <w:color w:val="000000"/>
+          </w:rPr>
+          <w:t>", "</w:t>
+        </w:r>
+        <w:proofErr w:type="spellStart"/>
+        <w:r>
+          <w:rPr>
+            <w:rFonts w:ascii="Calibri" w:eastAsia="Times New Roman" w:hAnsi="Calibri" w:cs="Calibri"/>
+            <w:color w:val="000000"/>
+          </w:rPr>
+          <w:t>Duod</w:t>
+        </w:r>
+        <w:proofErr w:type="spellEnd"/>
+        <w:r>
+          <w:rPr>
+            <w:rFonts w:ascii="Calibri" w:eastAsia="Times New Roman" w:hAnsi="Calibri" w:cs="Calibri"/>
+            <w:color w:val="000000"/>
+          </w:rPr>
+          <w:t xml:space="preserve"> </w:t>
+        </w:r>
+        <w:proofErr w:type="spellStart"/>
+        <w:r>
+          <w:rPr>
+            <w:rFonts w:ascii="Calibri" w:eastAsia="Times New Roman" w:hAnsi="Calibri" w:cs="Calibri"/>
+            <w:color w:val="000000"/>
+          </w:rPr>
+          <w:t>fld</w:t>
+        </w:r>
+        <w:proofErr w:type="spellEnd"/>
+        <w:r>
+          <w:rPr>
+            <w:rFonts w:ascii="Calibri" w:eastAsia="Times New Roman" w:hAnsi="Calibri" w:cs="Calibri"/>
+            <w:color w:val="000000"/>
+          </w:rPr>
+          <w:t>", "</w:t>
+        </w:r>
+        <w:proofErr w:type="spellStart"/>
+        <w:r>
+          <w:rPr>
+            <w:rFonts w:ascii="Calibri" w:eastAsia="Times New Roman" w:hAnsi="Calibri" w:cs="Calibri"/>
+            <w:color w:val="000000"/>
+          </w:rPr>
+          <w:t>Gast</w:t>
+        </w:r>
+        <w:proofErr w:type="spellEnd"/>
+        <w:r>
+          <w:rPr>
+            <w:rFonts w:ascii="Calibri" w:eastAsia="Times New Roman" w:hAnsi="Calibri" w:cs="Calibri"/>
+            <w:color w:val="000000"/>
+          </w:rPr>
+          <w:t xml:space="preserve"> </w:t>
+        </w:r>
+        <w:proofErr w:type="spellStart"/>
+        <w:r>
+          <w:rPr>
+            <w:rFonts w:ascii="Calibri" w:eastAsia="Times New Roman" w:hAnsi="Calibri" w:cs="Calibri"/>
+            <w:color w:val="000000"/>
+          </w:rPr>
+          <w:t>fld</w:t>
+        </w:r>
+        <w:proofErr w:type="spellEnd"/>
+        <w:r>
+          <w:rPr>
+            <w:rFonts w:ascii="Calibri" w:eastAsia="Times New Roman" w:hAnsi="Calibri" w:cs="Calibri"/>
+            <w:color w:val="000000"/>
+          </w:rPr>
+          <w:t>"</w:t>
+        </w:r>
+        <w:r>
+          <w:rPr>
+            <w:rFonts w:ascii="Calibri" w:eastAsia="Times New Roman" w:hAnsi="Calibri" w:cs="Calibri"/>
+            <w:color w:val="000000"/>
+          </w:rPr>
+          <w:t xml:space="preserve"> </w:t>
+        </w:r>
+      </w:ins>
+      <w:del w:id="33" w:author="Lynch, Paul (NIH/NLM/LHC) [E]" w:date="2019-11-06T16:22:00Z">
+        <w:r>
+          <w:rPr>
+            <w:rFonts w:ascii="Calibri" w:eastAsia="Times New Roman" w:hAnsi="Calibri" w:cs="Calibri"/>
+            <w:color w:val="000000"/>
+          </w:rPr>
+          <w:delText xml:space="preserve">Duodenal fluid, </w:delText>
+        </w:r>
+        <w:r>
+          <w:rPr>
+            <w:rFonts w:ascii="Calibri" w:eastAsia="Times New Roman" w:hAnsi="Calibri" w:cs="Calibri"/>
+            <w:color w:val="000000"/>
+          </w:rPr>
+          <w:delText xml:space="preserve">Duodenal fluid or Gastric fluid, </w:delText>
+        </w:r>
+        <w:r>
+          <w:rPr>
+            <w:rFonts w:ascii="Calibri" w:eastAsia="Times New Roman" w:hAnsi="Calibri" w:cs="Calibri"/>
+            <w:color w:val="000000"/>
+          </w:rPr>
+          <w:delText>Gastric fluid</w:delText>
+        </w:r>
+      </w:del>
+      <w:ins w:id="34" w:author="McDonald, Clem (NIH/NLM/LHC) [E]" w:date="2019-11-03T20:57:00Z">
+        <w:del w:id="35" w:author="Lynch, Paul (NIH/NLM/LHC) [E]" w:date="2019-11-06T16:22:00Z">
+          <w:r>
+            <w:rPr>
+              <w:rFonts w:ascii="Calibri" w:eastAsia="Times New Roman" w:hAnsi="Calibri" w:cs="Calibri"/>
+              <w:color w:val="000000"/>
+            </w:rPr>
+            <w:delText xml:space="preserve"> </w:delText>
+          </w:r>
+        </w:del>
+      </w:ins>
+      <w:commentRangeEnd w:id="31"/>
+      <w:del w:id="36" w:author="Lynch, Paul (NIH/NLM/LHC) [E]" w:date="2019-11-06T16:22:00Z">
+        <w:r>
+          <w:rPr>
+            <w:rStyle w:val="CommentReference"/>
+          </w:rPr>
+          <w:commentReference w:id="31"/>
+        </w:r>
+      </w:del>
+      <w:ins w:id="37" w:author="McDonald, Clem (NIH/NLM/LHC) [E]" w:date="2019-11-03T20:57:00Z">
+        <w:r>
+          <w:rPr>
+            <w:rFonts w:ascii="Calibri" w:eastAsia="Times New Roman" w:hAnsi="Calibri" w:cs="Calibri"/>
+            <w:color w:val="000000"/>
+          </w:rPr>
+          <w:t>(These are close to the same in most cases</w:t>
         </w:r>
       </w:ins>
     </w:p>
@@ -1081,6 +1263,7 @@
         <w:spacing w:after="120" w:line="240" w:lineRule="auto"/>
         <w:contextualSpacing w:val="0"/>
       </w:pPr>
+      <w:commentRangeStart w:id="38"/>
       <w:proofErr w:type="spellStart"/>
       <w:r>
         <w:rPr>
@@ -1088,29 +1271,54 @@
         </w:rPr>
         <w:t>OcularVitr</w:t>
       </w:r>
-      <w:proofErr w:type="spellEnd"/>
+      <w:del w:id="39" w:author="Lynch, Paul (NIH/NLM/LHC) [E]" w:date="2019-11-06T16:24:00Z">
+        <w:r>
+          <w:rPr>
+            <w:u w:val="single"/>
+          </w:rPr>
+          <w:delText xml:space="preserve"> </w:delText>
+        </w:r>
+      </w:del>
+      <w:ins w:id="40" w:author="Lynch, Paul (NIH/NLM/LHC) [E]" w:date="2019-11-06T16:24:00Z">
+        <w:r>
+          <w:rPr>
+            <w:u w:val="single"/>
+          </w:rPr>
+          <w:t>F</w:t>
+        </w:r>
+      </w:ins>
+      <w:del w:id="41" w:author="Lynch, Paul (NIH/NLM/LHC) [E]" w:date="2019-11-06T16:24:00Z">
+        <w:r>
+          <w:rPr>
+            <w:u w:val="single"/>
+          </w:rPr>
+          <w:delText>f</w:delText>
+        </w:r>
+      </w:del>
       <w:r>
         <w:rPr>
           <w:u w:val="single"/>
         </w:rPr>
-        <w:t xml:space="preserve"> </w:t>
-      </w:r>
-      <w:proofErr w:type="spellStart"/>
-      <w:r>
-        <w:rPr>
-          <w:u w:val="single"/>
-        </w:rPr>
-        <w:t>fld</w:t>
-      </w:r>
-      <w:proofErr w:type="spellEnd"/>
+        <w:t>ld</w:t>
+      </w:r>
+      <w:commentRangeEnd w:id="38"/>
+      <w:proofErr w:type="spellEnd"/>
+      <w:r>
+        <w:rPr>
+          <w:rStyle w:val="CommentReference"/>
+        </w:rPr>
+        <w:commentReference w:id="38"/>
+      </w:r>
       <w:r>
         <w:t>: Ocular fluid, Vitreous fluid</w:t>
       </w:r>
-      <w:ins w:id="32" w:author="McDonald, Clem (NIH/NLM/LHC) [E]" w:date="2019-11-03T20:57:00Z">
+      <w:ins w:id="42" w:author="McDonald, Clem (NIH/NLM/LHC) [E]" w:date="2019-11-03T20:57:00Z">
         <w:r>
           <w:t xml:space="preserve"> ( these are close to identical ) </w:t>
         </w:r>
       </w:ins>
+      <w:bookmarkStart w:id="43" w:name="_GoBack"/>
+      <w:bookmarkEnd w:id="43"/>
     </w:p>
     <w:p>
       <w:pPr>
@@ -1140,7 +1348,7 @@
         </w:numPr>
         <w:spacing w:after="0" w:line="240" w:lineRule="auto"/>
         <w:rPr>
-          <w:ins w:id="33" w:author="McDonald, Clem (NIH/NLM/LHC) [E]" w:date="2019-10-29T23:42:00Z"/>
+          <w:ins w:id="44" w:author="McDonald, Clem (NIH/NLM/LHC) [E]" w:date="2019-10-29T23:42:00Z"/>
         </w:rPr>
       </w:pPr>
       <w:proofErr w:type="spellStart"/>
@@ -1151,7 +1359,7 @@
       <w:r>
         <w:t>: Narrative, document</w:t>
       </w:r>
-      <w:ins w:id="34" w:author="McDonald, Clem (NIH/NLM/LHC) [E]" w:date="2019-11-03T20:57:00Z">
+      <w:ins w:id="45" w:author="McDonald, Clem (NIH/NLM/LHC) [E]" w:date="2019-11-03T20:57:00Z">
         <w:r>
           <w:t xml:space="preserve"> – these end up being a document </w:t>
         </w:r>
@@ -1164,7 +1372,7 @@
           <w:t xml:space="preserve"> pre-specified in c</w:t>
         </w:r>
       </w:ins>
-      <w:ins w:id="35" w:author="McDonald, Clem (NIH/NLM/LHC) [E]" w:date="2019-11-03T20:58:00Z">
+      <w:ins w:id="46" w:author="McDonald, Clem (NIH/NLM/LHC) [E]" w:date="2019-11-03T20:58:00Z">
         <w:r>
           <w:t xml:space="preserve">oded structure  </w:t>
         </w:r>
@@ -1179,20 +1387,20 @@
         </w:numPr>
         <w:spacing w:after="0" w:line="240" w:lineRule="auto"/>
       </w:pPr>
-      <w:ins w:id="36" w:author="McDonald, Clem (NIH/NLM/LHC) [E]" w:date="2019-10-29T23:42:00Z">
+      <w:ins w:id="47" w:author="McDonald, Clem (NIH/NLM/LHC) [E]" w:date="2019-10-29T23:42:00Z">
         <w:r>
           <w:lastRenderedPageBreak/>
           <w:t>ORD and NOM</w:t>
         </w:r>
       </w:ins>
-      <w:ins w:id="37" w:author="McDonald, Clem (NIH/NLM/LHC) [E]" w:date="2019-11-03T21:11:00Z">
+      <w:ins w:id="48" w:author="McDonald, Clem (NIH/NLM/LHC) [E]" w:date="2019-11-03T21:11:00Z">
         <w:r>
           <w:t xml:space="preserve"> </w:t>
         </w:r>
         <w:r>
           <w:rPr>
             <w:highlight w:val="cyan"/>
-            <w:rPrChange w:id="38" w:author="McDonald, Clem (NIH/NLM/LHC) [E]" w:date="2019-11-03T21:11:00Z">
+            <w:rPrChange w:id="49" w:author="McDonald, Clem (NIH/NLM/LHC) [E]" w:date="2019-11-03T21:11:00Z">
               <w:rPr/>
             </w:rPrChange>
           </w:rPr>
@@ -1201,7 +1409,7 @@
         <w:r>
           <w:rPr>
             <w:highlight w:val="yellow"/>
-            <w:rPrChange w:id="39" w:author="McDonald, Clem (NIH/NLM/LHC) [E]" w:date="2019-11-03T21:12:00Z">
+            <w:rPrChange w:id="50" w:author="McDonald, Clem (NIH/NLM/LHC) [E]" w:date="2019-11-03T21:12:00Z">
               <w:rPr/>
             </w:rPrChange>
           </w:rPr>
@@ -1211,7 +1419,7 @@
           <w:t xml:space="preserve">) </w:t>
         </w:r>
       </w:ins>
-      <w:ins w:id="40" w:author="McDonald, Clem (NIH/NLM/LHC) [E]" w:date="2019-10-29T23:43:00Z">
+      <w:ins w:id="51" w:author="McDonald, Clem (NIH/NLM/LHC) [E]" w:date="2019-10-29T23:43:00Z">
         <w:r>
           <w:t xml:space="preserve">– assume most will be distinguished by other </w:t>
         </w:r>
@@ -1220,7 +1428,7 @@
           <w:t xml:space="preserve">properties </w:t>
         </w:r>
       </w:ins>
-      <w:ins w:id="41" w:author="McDonald, Clem (NIH/NLM/LHC) [E]" w:date="2019-11-03T20:59:00Z">
+      <w:ins w:id="52" w:author="McDonald, Clem (NIH/NLM/LHC) [E]" w:date="2019-11-03T20:59:00Z">
         <w:r>
           <w:t>.</w:t>
         </w:r>
@@ -1250,22 +1458,22 @@
           <w:t xml:space="preserve"> us usually names of things identified by the study. They will not be confused in the row of a flowsheet. However the component will almost always be different enough </w:t>
         </w:r>
       </w:ins>
-      <w:ins w:id="42" w:author="McDonald, Clem (NIH/NLM/LHC) [E]" w:date="2019-11-03T21:01:00Z">
+      <w:ins w:id="53" w:author="McDonald, Clem (NIH/NLM/LHC) [E]" w:date="2019-11-03T21:01:00Z">
         <w:r>
           <w:t>that</w:t>
         </w:r>
       </w:ins>
-      <w:ins w:id="43" w:author="McDonald, Clem (NIH/NLM/LHC) [E]" w:date="2019-11-03T20:59:00Z">
+      <w:ins w:id="54" w:author="McDonald, Clem (NIH/NLM/LHC) [E]" w:date="2019-11-03T20:59:00Z">
         <w:r>
           <w:t xml:space="preserve"> they won</w:t>
         </w:r>
       </w:ins>
-      <w:ins w:id="44" w:author="McDonald, Clem (NIH/NLM/LHC) [E]" w:date="2019-11-03T21:01:00Z">
+      <w:ins w:id="55" w:author="McDonald, Clem (NIH/NLM/LHC) [E]" w:date="2019-11-03T21:01:00Z">
         <w:r>
           <w:t>’t collapse into one row.</w:t>
         </w:r>
       </w:ins>
-      <w:ins w:id="45" w:author="McDonald, Clem (NIH/NLM/LHC) [E]" w:date="2019-10-29T23:43:00Z">
+      <w:ins w:id="56" w:author="McDonald, Clem (NIH/NLM/LHC) [E]" w:date="2019-10-29T23:43:00Z">
         <w:r>
           <w:t>t</w:t>
         </w:r>
@@ -1275,12 +1483,12 @@
     <w:p>
       <w:pPr>
         <w:rPr>
-          <w:del w:id="46" w:author="McDonald, Clem (NIH/NLM/LHC) [E]" w:date="2019-10-19T21:58:00Z"/>
+          <w:del w:id="57" w:author="McDonald, Clem (NIH/NLM/LHC) [E]" w:date="2019-10-19T21:58:00Z"/>
           <w:sz w:val="32"/>
           <w:szCs w:val="32"/>
-          <w:rPrChange w:id="47" w:author="McDonald, Clem (NIH/NLM/LHC) [E]" w:date="2019-10-19T22:41:00Z">
+          <w:rPrChange w:id="58" w:author="McDonald, Clem (NIH/NLM/LHC) [E]" w:date="2019-10-19T22:41:00Z">
             <w:rPr>
-              <w:del w:id="48" w:author="McDonald, Clem (NIH/NLM/LHC) [E]" w:date="2019-10-19T21:58:00Z"/>
+              <w:del w:id="59" w:author="McDonald, Clem (NIH/NLM/LHC) [E]" w:date="2019-10-19T21:58:00Z"/>
             </w:rPr>
           </w:rPrChange>
         </w:rPr>
@@ -1289,12 +1497,12 @@
     <w:p>
       <w:pPr>
         <w:rPr>
-          <w:del w:id="49" w:author="McDonald, Clem (NIH/NLM/LHC) [E]" w:date="2019-10-19T21:58:00Z"/>
+          <w:del w:id="60" w:author="McDonald, Clem (NIH/NLM/LHC) [E]" w:date="2019-10-19T21:58:00Z"/>
           <w:sz w:val="32"/>
           <w:szCs w:val="32"/>
-          <w:rPrChange w:id="50" w:author="McDonald, Clem (NIH/NLM/LHC) [E]" w:date="2019-10-19T22:41:00Z">
+          <w:rPrChange w:id="61" w:author="McDonald, Clem (NIH/NLM/LHC) [E]" w:date="2019-10-19T22:41:00Z">
             <w:rPr>
-              <w:del w:id="51" w:author="McDonald, Clem (NIH/NLM/LHC) [E]" w:date="2019-10-19T21:58:00Z"/>
+              <w:del w:id="62" w:author="McDonald, Clem (NIH/NLM/LHC) [E]" w:date="2019-10-19T21:58:00Z"/>
             </w:rPr>
           </w:rPrChange>
         </w:rPr>
@@ -1303,12 +1511,12 @@
     <w:p>
       <w:pPr>
         <w:rPr>
-          <w:del w:id="52" w:author="McDonald, Clem (NIH/NLM/LHC) [E]" w:date="2019-10-19T21:58:00Z"/>
+          <w:del w:id="63" w:author="McDonald, Clem (NIH/NLM/LHC) [E]" w:date="2019-10-19T21:58:00Z"/>
           <w:sz w:val="32"/>
           <w:szCs w:val="32"/>
-          <w:rPrChange w:id="53" w:author="McDonald, Clem (NIH/NLM/LHC) [E]" w:date="2019-10-19T22:41:00Z">
+          <w:rPrChange w:id="64" w:author="McDonald, Clem (NIH/NLM/LHC) [E]" w:date="2019-10-19T22:41:00Z">
             <w:rPr>
-              <w:del w:id="54" w:author="McDonald, Clem (NIH/NLM/LHC) [E]" w:date="2019-10-19T21:58:00Z"/>
+              <w:del w:id="65" w:author="McDonald, Clem (NIH/NLM/LHC) [E]" w:date="2019-10-19T21:58:00Z"/>
             </w:rPr>
           </w:rPrChange>
         </w:rPr>
@@ -1323,7 +1531,7 @@
           <w:color w:val="auto"/>
           <w:sz w:val="32"/>
           <w:szCs w:val="32"/>
-          <w:rPrChange w:id="55" w:author="McDonald, Clem (NIH/NLM/LHC) [E]" w:date="2019-10-19T22:41:00Z">
+          <w:rPrChange w:id="66" w:author="McDonald, Clem (NIH/NLM/LHC) [E]" w:date="2019-10-19T22:41:00Z">
             <w:rPr>
               <w:rFonts w:asciiTheme="minorHAnsi" w:hAnsiTheme="minorHAnsi" w:cstheme="minorHAnsi"/>
               <w:b/>
@@ -1341,7 +1549,7 @@
           <w:color w:val="auto"/>
           <w:sz w:val="32"/>
           <w:szCs w:val="32"/>
-          <w:rPrChange w:id="56" w:author="McDonald, Clem (NIH/NLM/LHC) [E]" w:date="2019-10-19T22:41:00Z">
+          <w:rPrChange w:id="67" w:author="McDonald, Clem (NIH/NLM/LHC) [E]" w:date="2019-10-19T22:41:00Z">
             <w:rPr>
               <w:rFonts w:asciiTheme="minorHAnsi" w:hAnsiTheme="minorHAnsi" w:cstheme="minorHAnsi"/>
               <w:b/>
@@ -1473,7 +1681,7 @@
       <w:r>
         <w:t xml:space="preserve">Equivalence all </w:t>
       </w:r>
-      <w:ins w:id="57" w:author="McDonald, Clem (NIH/NLM/LHC) [E]" w:date="2019-10-19T20:36:00Z">
+      <w:ins w:id="68" w:author="McDonald, Clem (NIH/NLM/LHC) [E]" w:date="2019-10-19T20:36:00Z">
         <w:r>
           <w:t xml:space="preserve">methods </w:t>
         </w:r>
@@ -1481,7 +1689,7 @@
       <w:r>
         <w:t xml:space="preserve">(including NULL method) </w:t>
       </w:r>
-      <w:del w:id="58" w:author="McDonald, Clem (NIH/NLM/LHC) [E]" w:date="2019-10-19T20:43:00Z">
+      <w:del w:id="69" w:author="McDonald, Clem (NIH/NLM/LHC) [E]" w:date="2019-10-19T20:43:00Z">
         <w:r>
           <w:delText>except for Multi disk</w:delText>
         </w:r>
@@ -1491,11 +1699,11 @@
       <w:pPr>
         <w:spacing w:after="0" w:line="240" w:lineRule="auto"/>
         <w:rPr>
-          <w:ins w:id="59" w:author="McDonald, Clem (NIH/NLM/LHC) [E]" w:date="2019-10-19T20:46:00Z"/>
-          <w:b/>
-        </w:rPr>
-      </w:pPr>
-      <w:ins w:id="60" w:author="McDonald, Clem (NIH/NLM/LHC) [E]" w:date="2019-10-19T20:43:00Z">
+          <w:ins w:id="70" w:author="McDonald, Clem (NIH/NLM/LHC) [E]" w:date="2019-10-19T20:46:00Z"/>
+          <w:b/>
+        </w:rPr>
+      </w:pPr>
+      <w:ins w:id="71" w:author="McDonald, Clem (NIH/NLM/LHC) [E]" w:date="2019-10-19T20:43:00Z">
         <w:r>
           <w:rPr>
             <w:b/>
@@ -1524,7 +1732,7 @@
           <w:t>AC</w:t>
         </w:r>
       </w:ins>
-      <w:ins w:id="61" w:author="McDonald, Clem (NIH/NLM/LHC) [E]" w:date="2019-10-29T17:34:00Z">
+      <w:ins w:id="72" w:author="McDonald, Clem (NIH/NLM/LHC) [E]" w:date="2019-10-29T17:34:00Z">
         <w:r>
           <w:rPr>
             <w:b/>
@@ -1533,7 +1741,7 @@
         </w:r>
       </w:ins>
       <w:proofErr w:type="spellEnd"/>
-      <w:ins w:id="62" w:author="McDonald, Clem (NIH/NLM/LHC) [E]" w:date="2019-10-19T20:43:00Z">
+      <w:ins w:id="73" w:author="McDonald, Clem (NIH/NLM/LHC) [E]" w:date="2019-10-19T20:43:00Z">
         <w:r>
           <w:rPr>
             <w:b/>
@@ -1555,7 +1763,7 @@
           <w:t xml:space="preserve"> the users just want to know whether the subject has allergies to the compounds in question.  Terms with Mass concentrations and </w:t>
         </w:r>
       </w:ins>
-      <w:ins w:id="63" w:author="McDonald, Clem (NIH/NLM/LHC) [E]" w:date="2019-10-19T20:46:00Z">
+      <w:ins w:id="74" w:author="McDonald, Clem (NIH/NLM/LHC) [E]" w:date="2019-10-19T20:46:00Z">
         <w:r>
           <w:rPr>
             <w:b/>
@@ -1563,7 +1771,7 @@
           <w:t>percent’s</w:t>
         </w:r>
       </w:ins>
-      <w:ins w:id="64" w:author="McDonald, Clem (NIH/NLM/LHC) [E]" w:date="2019-10-19T20:43:00Z">
+      <w:ins w:id="75" w:author="McDonald, Clem (NIH/NLM/LHC) [E]" w:date="2019-10-19T20:43:00Z">
         <w:r>
           <w:rPr>
             <w:b/>
@@ -1585,7 +1793,7 @@
           <w:t xml:space="preserve"> be distinguished</w:t>
         </w:r>
       </w:ins>
-      <w:ins w:id="65" w:author="McDonald, Clem (NIH/NLM/LHC) [E]" w:date="2019-10-19T20:46:00Z">
+      <w:ins w:id="76" w:author="McDonald, Clem (NIH/NLM/LHC) [E]" w:date="2019-10-19T20:46:00Z">
         <w:r>
           <w:rPr>
             <w:b/>
@@ -1634,23 +1842,23 @@
       <w:r>
         <w:rPr>
           <w:highlight w:val="yellow"/>
-          <w:rPrChange w:id="66" w:author="McDonald, Clem (NIH/NLM/LHC) [E]" w:date="2019-10-19T20:49:00Z">
+          <w:rPrChange w:id="77" w:author="McDonald, Clem (NIH/NLM/LHC) [E]" w:date="2019-10-19T20:49:00Z">
             <w:rPr/>
           </w:rPrChange>
         </w:rPr>
         <w:t>Scale: Ord and QN except when the word “RAST” appears in the component</w:t>
       </w:r>
-      <w:ins w:id="67" w:author="McDonald, Clem (NIH/NLM/LHC) [E]" w:date="2019-10-19T20:48:00Z">
+      <w:ins w:id="78" w:author="McDonald, Clem (NIH/NLM/LHC) [E]" w:date="2019-10-19T20:48:00Z">
         <w:r>
           <w:t xml:space="preserve"> (this may have no </w:t>
         </w:r>
       </w:ins>
-      <w:ins w:id="68" w:author="Lynch, Paul (NIH/NLM/LHC) [E]" w:date="2019-11-01T16:15:00Z">
+      <w:ins w:id="79" w:author="Lynch, Paul (NIH/NLM/LHC) [E]" w:date="2019-11-01T16:15:00Z">
         <w:r>
           <w:t xml:space="preserve">effect </w:t>
         </w:r>
       </w:ins>
-      <w:ins w:id="69" w:author="McDonald, Clem (NIH/NLM/LHC) [E]" w:date="2019-10-29T23:44:00Z">
+      <w:ins w:id="80" w:author="McDonald, Clem (NIH/NLM/LHC) [E]" w:date="2019-10-29T23:44:00Z">
         <w:r>
           <w:t xml:space="preserve">due to distinctions among other properties </w:t>
         </w:r>
@@ -1666,7 +1874,7 @@
           <w:color w:val="auto"/>
           <w:sz w:val="32"/>
           <w:szCs w:val="32"/>
-          <w:rPrChange w:id="70" w:author="McDonald, Clem (NIH/NLM/LHC) [E]" w:date="2019-10-19T22:41:00Z">
+          <w:rPrChange w:id="81" w:author="McDonald, Clem (NIH/NLM/LHC) [E]" w:date="2019-10-19T22:41:00Z">
             <w:rPr>
               <w:rFonts w:asciiTheme="minorHAnsi" w:hAnsiTheme="minorHAnsi" w:cstheme="minorHAnsi"/>
               <w:b/>
@@ -1684,7 +1892,7 @@
           <w:color w:val="auto"/>
           <w:sz w:val="32"/>
           <w:szCs w:val="32"/>
-          <w:rPrChange w:id="71" w:author="McDonald, Clem (NIH/NLM/LHC) [E]" w:date="2019-10-19T22:41:00Z">
+          <w:rPrChange w:id="82" w:author="McDonald, Clem (NIH/NLM/LHC) [E]" w:date="2019-10-19T22:41:00Z">
             <w:rPr>
               <w:rFonts w:asciiTheme="minorHAnsi" w:hAnsiTheme="minorHAnsi" w:cstheme="minorHAnsi"/>
               <w:b/>
@@ -1703,7 +1911,7 @@
           <w:color w:val="auto"/>
           <w:sz w:val="32"/>
           <w:szCs w:val="32"/>
-          <w:rPrChange w:id="72" w:author="McDonald, Clem (NIH/NLM/LHC) [E]" w:date="2019-10-19T22:41:00Z">
+          <w:rPrChange w:id="83" w:author="McDonald, Clem (NIH/NLM/LHC) [E]" w:date="2019-10-19T22:41:00Z">
             <w:rPr>
               <w:rFonts w:asciiTheme="minorHAnsi" w:hAnsiTheme="minorHAnsi" w:cstheme="minorHAnsi"/>
               <w:b/>
@@ -1722,7 +1930,7 @@
           <w:color w:val="auto"/>
           <w:sz w:val="32"/>
           <w:szCs w:val="32"/>
-          <w:rPrChange w:id="73" w:author="McDonald, Clem (NIH/NLM/LHC) [E]" w:date="2019-10-19T22:41:00Z">
+          <w:rPrChange w:id="84" w:author="McDonald, Clem (NIH/NLM/LHC) [E]" w:date="2019-10-19T22:41:00Z">
             <w:rPr>
               <w:rFonts w:asciiTheme="minorHAnsi" w:hAnsiTheme="minorHAnsi" w:cstheme="minorHAnsi"/>
               <w:b/>
@@ -1787,12 +1995,12 @@
       <w:r>
         <w:t>methods (including NULL)</w:t>
       </w:r>
-      <w:ins w:id="74" w:author="McDonald, Clem (NIH/NLM/LHC) [E]" w:date="2019-10-19T21:12:00Z">
+      <w:ins w:id="85" w:author="McDonald, Clem (NIH/NLM/LHC) [E]" w:date="2019-10-19T21:12:00Z">
         <w:r>
           <w:t xml:space="preserve"> except genotyping and method for slow growing mycobacteria.</w:t>
         </w:r>
       </w:ins>
-      <w:del w:id="75" w:author="McDonald, Clem (NIH/NLM/LHC) [E]" w:date="2019-10-19T21:11:00Z">
+      <w:del w:id="86" w:author="McDonald, Clem (NIH/NLM/LHC) [E]" w:date="2019-10-19T21:11:00Z">
         <w:r>
           <w:delText xml:space="preserve"> </w:delText>
         </w:r>
@@ -1800,7 +2008,7 @@
           <w:delText>except genotyping, phenotyping</w:delText>
         </w:r>
       </w:del>
-      <w:del w:id="76" w:author="McDonald, Clem (NIH/NLM/LHC) [E]" w:date="2019-10-19T21:12:00Z">
+      <w:del w:id="87" w:author="McDonald, Clem (NIH/NLM/LHC) [E]" w:date="2019-10-19T21:12:00Z">
         <w:r>
           <w:delText>, method for slow-growing mycobacteria, Prob.amptar, and probe.mag.capture</w:delText>
         </w:r>
@@ -1808,7 +2016,7 @@
       <w:r>
         <w:t xml:space="preserve"> </w:t>
       </w:r>
-      <w:ins w:id="77" w:author="McDonald, Clem (NIH/NLM/LHC) [E]" w:date="2019-10-19T21:13:00Z">
+      <w:ins w:id="88" w:author="McDonald, Clem (NIH/NLM/LHC) [E]" w:date="2019-10-19T21:13:00Z">
         <w:r>
           <w:t xml:space="preserve"> </w:t>
         </w:r>
@@ -1855,11 +2063,11 @@
         </w:numPr>
         <w:spacing w:after="0" w:line="240" w:lineRule="auto"/>
         <w:rPr>
-          <w:del w:id="78" w:author="McDonald, Clem (NIH/NLM/LHC) [E]" w:date="2019-10-19T21:14:00Z"/>
-          <w:b/>
-        </w:rPr>
-      </w:pPr>
-      <w:ins w:id="79" w:author="McDonald, Clem (NIH/NLM/LHC) [E]" w:date="2019-10-19T21:13:00Z">
+          <w:del w:id="89" w:author="McDonald, Clem (NIH/NLM/LHC) [E]" w:date="2019-10-19T21:14:00Z"/>
+          <w:b/>
+        </w:rPr>
+      </w:pPr>
+      <w:ins w:id="90" w:author="McDonald, Clem (NIH/NLM/LHC) [E]" w:date="2019-10-19T21:13:00Z">
         <w:r>
           <w:rPr>
             <w:u w:val="single"/>
@@ -1879,57 +2087,43 @@
           <w:t>almost all are already mixes</w:t>
         </w:r>
       </w:ins>
-      <w:ins w:id="80" w:author="McDonald, Clem (NIH/NLM/LHC) [E]" w:date="2019-11-03T21:02:00Z">
+      <w:ins w:id="91" w:author="McDonald, Clem (NIH/NLM/LHC) [E]" w:date="2019-11-03T21:02:00Z">
         <w:r>
           <w:rPr>
             <w:u w:val="single"/>
-            <w:rPrChange w:id="81" w:author="McDonald, Clem (NIH/NLM/LHC) [E]" w:date="2019-11-03T21:02:00Z">
+            <w:rPrChange w:id="92" w:author="McDonald, Clem (NIH/NLM/LHC) [E]" w:date="2019-11-03T21:02:00Z">
               <w:rPr>
                 <w:highlight w:val="cyan"/>
                 <w:u w:val="single"/>
               </w:rPr>
             </w:rPrChange>
           </w:rPr>
-          <w:t xml:space="preserve"> </w:t>
-        </w:r>
-        <w:proofErr w:type="gramStart"/>
+          <w:t xml:space="preserve"> of </w:t>
+        </w:r>
+      </w:ins>
+      <w:ins w:id="93" w:author="McDonald, Clem (NIH/NLM/LHC) [E]" w:date="2019-10-19T21:13:00Z">
         <w:r>
           <w:rPr>
             <w:u w:val="single"/>
-            <w:rPrChange w:id="82" w:author="McDonald, Clem (NIH/NLM/LHC) [E]" w:date="2019-11-03T21:02:00Z">
+          </w:rPr>
+          <w:t xml:space="preserve"> ORDQ</w:t>
+        </w:r>
+      </w:ins>
+      <w:ins w:id="94" w:author="McDonald, Clem (NIH/NLM/LHC) [E]" w:date="2019-11-03T21:02:00Z">
+        <w:r>
+          <w:rPr>
+            <w:u w:val="single"/>
+            <w:rPrChange w:id="95" w:author="McDonald, Clem (NIH/NLM/LHC) [E]" w:date="2019-11-03T21:02:00Z">
               <w:rPr>
                 <w:highlight w:val="cyan"/>
                 <w:u w:val="single"/>
               </w:rPr>
             </w:rPrChange>
           </w:rPr>
-          <w:t xml:space="preserve">of </w:t>
-        </w:r>
-      </w:ins>
-      <w:ins w:id="83" w:author="McDonald, Clem (NIH/NLM/LHC) [E]" w:date="2019-10-19T21:13:00Z">
-        <w:r>
-          <w:rPr>
-            <w:u w:val="single"/>
-          </w:rPr>
-          <w:t xml:space="preserve"> ORDQ</w:t>
-        </w:r>
-      </w:ins>
-      <w:ins w:id="84" w:author="McDonald, Clem (NIH/NLM/LHC) [E]" w:date="2019-11-03T21:02:00Z">
-        <w:r>
-          <w:rPr>
-            <w:u w:val="single"/>
-            <w:rPrChange w:id="85" w:author="McDonald, Clem (NIH/NLM/LHC) [E]" w:date="2019-11-03T21:02:00Z">
-              <w:rPr>
-                <w:highlight w:val="cyan"/>
-                <w:u w:val="single"/>
-              </w:rPr>
-            </w:rPrChange>
-          </w:rPr>
           <w:t>N</w:t>
         </w:r>
       </w:ins>
-      <w:proofErr w:type="gramEnd"/>
-      <w:del w:id="86" w:author="McDonald, Clem (NIH/NLM/LHC) [E]" w:date="2019-10-19T21:14:00Z">
+      <w:del w:id="96" w:author="McDonald, Clem (NIH/NLM/LHC) [E]" w:date="2019-10-19T21:14:00Z">
         <w:r>
           <w:rPr>
             <w:u w:val="single"/>
@@ -1950,9 +2144,9 @@
         </w:numPr>
         <w:spacing w:after="0" w:line="240" w:lineRule="auto"/>
         <w:rPr>
-          <w:del w:id="87" w:author="McDonald, Clem (NIH/NLM/LHC) [E]" w:date="2019-10-19T21:14:00Z"/>
-        </w:rPr>
-        <w:pPrChange w:id="88" w:author="McDonald, Clem (NIH/NLM/LHC) [E]" w:date="2019-10-19T21:14:00Z">
+          <w:del w:id="97" w:author="McDonald, Clem (NIH/NLM/LHC) [E]" w:date="2019-10-19T21:14:00Z"/>
+        </w:rPr>
+        <w:pPrChange w:id="98" w:author="McDonald, Clem (NIH/NLM/LHC) [E]" w:date="2019-10-19T21:14:00Z">
           <w:pPr/>
         </w:pPrChange>
       </w:pPr>
@@ -1961,7 +2155,7 @@
       <w:pPr>
         <w:pStyle w:val="Heading2"/>
         <w:rPr>
-          <w:ins w:id="89" w:author="McDonald, Clem (NIH/NLM/LHC) [E]" w:date="2019-10-19T21:14:00Z"/>
+          <w:ins w:id="99" w:author="McDonald, Clem (NIH/NLM/LHC) [E]" w:date="2019-10-19T21:14:00Z"/>
           <w:rFonts w:asciiTheme="minorHAnsi" w:hAnsiTheme="minorHAnsi" w:cstheme="minorHAnsi"/>
           <w:b/>
           <w:color w:val="auto"/>
@@ -1974,7 +2168,7 @@
       <w:pPr>
         <w:pStyle w:val="Heading2"/>
         <w:rPr>
-          <w:ins w:id="90" w:author="McDonald, Clem (NIH/NLM/LHC) [E]" w:date="2019-10-19T21:14:00Z"/>
+          <w:ins w:id="100" w:author="McDonald, Clem (NIH/NLM/LHC) [E]" w:date="2019-10-19T21:14:00Z"/>
           <w:rFonts w:asciiTheme="minorHAnsi" w:hAnsiTheme="minorHAnsi" w:cstheme="minorHAnsi"/>
           <w:b/>
           <w:color w:val="auto"/>
@@ -1986,10 +2180,10 @@
     <w:p>
       <w:pPr>
         <w:rPr>
-          <w:ins w:id="91" w:author="McDonald, Clem (NIH/NLM/LHC) [E]" w:date="2019-10-19T21:14:00Z"/>
-          <w:rPrChange w:id="92" w:author="McDonald, Clem (NIH/NLM/LHC) [E]" w:date="2019-10-19T21:14:00Z">
+          <w:ins w:id="101" w:author="McDonald, Clem (NIH/NLM/LHC) [E]" w:date="2019-10-19T21:14:00Z"/>
+          <w:rPrChange w:id="102" w:author="McDonald, Clem (NIH/NLM/LHC) [E]" w:date="2019-10-19T21:14:00Z">
             <w:rPr>
-              <w:ins w:id="93" w:author="McDonald, Clem (NIH/NLM/LHC) [E]" w:date="2019-10-19T21:14:00Z"/>
+              <w:ins w:id="103" w:author="McDonald, Clem (NIH/NLM/LHC) [E]" w:date="2019-10-19T21:14:00Z"/>
               <w:rFonts w:asciiTheme="minorHAnsi" w:hAnsiTheme="minorHAnsi" w:cstheme="minorHAnsi"/>
               <w:b/>
               <w:color w:val="auto"/>
@@ -1998,60 +2192,60 @@
             </w:rPr>
           </w:rPrChange>
         </w:rPr>
-        <w:pPrChange w:id="94" w:author="McDonald, Clem (NIH/NLM/LHC) [E]" w:date="2019-10-19T21:14:00Z">
+        <w:pPrChange w:id="104" w:author="McDonald, Clem (NIH/NLM/LHC) [E]" w:date="2019-10-19T21:14:00Z">
           <w:pPr>
             <w:pStyle w:val="Heading2"/>
           </w:pPr>
         </w:pPrChange>
       </w:pPr>
-      <w:ins w:id="95" w:author="McDonald, Clem (NIH/NLM/LHC) [E]" w:date="2019-10-19T21:14:00Z">
+      <w:ins w:id="105" w:author="McDonald, Clem (NIH/NLM/LHC) [E]" w:date="2019-10-19T21:14:00Z">
         <w:r>
           <w:t xml:space="preserve">ABXBACT- treat all scale value the same except </w:t>
         </w:r>
         <w:r>
           <w:rPr>
             <w:highlight w:val="cyan"/>
-            <w:rPrChange w:id="96" w:author="McDonald, Clem (NIH/NLM/LHC) [E]" w:date="2019-10-29T17:36:00Z">
+            <w:rPrChange w:id="106" w:author="McDonald, Clem (NIH/NLM/LHC) [E]" w:date="2019-10-29T17:36:00Z">
               <w:rPr/>
             </w:rPrChange>
           </w:rPr>
           <w:t>distinguish nom</w:t>
         </w:r>
       </w:ins>
-      <w:ins w:id="97" w:author="McDonald, Clem (NIH/NLM/LHC) [E]" w:date="2019-10-29T17:36:00Z">
+      <w:ins w:id="107" w:author="McDonald, Clem (NIH/NLM/LHC) [E]" w:date="2019-10-29T17:36:00Z">
         <w:r>
           <w:rPr>
             <w:highlight w:val="cyan"/>
-            <w:rPrChange w:id="98" w:author="McDonald, Clem (NIH/NLM/LHC) [E]" w:date="2019-10-29T17:36:00Z">
+            <w:rPrChange w:id="108" w:author="McDonald, Clem (NIH/NLM/LHC) [E]" w:date="2019-10-29T17:36:00Z">
               <w:rPr/>
             </w:rPrChange>
           </w:rPr>
           <w:t xml:space="preserve"> </w:t>
         </w:r>
       </w:ins>
-      <w:ins w:id="99" w:author="McDonald, Clem (NIH/NLM/LHC) [E]" w:date="2019-10-19T21:14:00Z">
+      <w:ins w:id="109" w:author="McDonald, Clem (NIH/NLM/LHC) [E]" w:date="2019-10-19T21:14:00Z">
         <w:r>
           <w:rPr>
             <w:highlight w:val="cyan"/>
-            <w:rPrChange w:id="100" w:author="McDonald, Clem (NIH/NLM/LHC) [E]" w:date="2019-10-29T17:36:00Z">
+            <w:rPrChange w:id="110" w:author="McDonald, Clem (NIH/NLM/LHC) [E]" w:date="2019-10-29T17:36:00Z">
               <w:rPr/>
             </w:rPrChange>
           </w:rPr>
           <w:t xml:space="preserve">(presume that will make it </w:t>
         </w:r>
       </w:ins>
-      <w:ins w:id="101" w:author="McDonald, Clem (NIH/NLM/LHC) [E]" w:date="2019-10-29T17:36:00Z">
+      <w:ins w:id="111" w:author="McDonald, Clem (NIH/NLM/LHC) [E]" w:date="2019-10-29T17:36:00Z">
         <w:r>
           <w:rPr>
             <w:highlight w:val="cyan"/>
-            <w:rPrChange w:id="102" w:author="McDonald, Clem (NIH/NLM/LHC) [E]" w:date="2019-10-29T17:36:00Z">
+            <w:rPrChange w:id="112" w:author="McDonald, Clem (NIH/NLM/LHC) [E]" w:date="2019-10-29T17:36:00Z">
               <w:rPr/>
             </w:rPrChange>
           </w:rPr>
           <w:t>unnecessary</w:t>
         </w:r>
       </w:ins>
-      <w:ins w:id="103" w:author="McDonald, Clem (NIH/NLM/LHC) [E]" w:date="2019-10-19T21:14:00Z">
+      <w:ins w:id="113" w:author="McDonald, Clem (NIH/NLM/LHC) [E]" w:date="2019-10-19T21:14:00Z">
         <w:r>
           <w:t xml:space="preserve"> to distinguish PRID from </w:t>
         </w:r>
@@ -2060,14 +2254,14 @@
           <w:t xml:space="preserve">others </w:t>
         </w:r>
       </w:ins>
-      <w:ins w:id="104" w:author="McDonald, Clem (NIH/NLM/LHC) [E]" w:date="2019-11-03T21:02:00Z">
+      <w:ins w:id="114" w:author="McDonald, Clem (NIH/NLM/LHC) [E]" w:date="2019-11-03T21:02:00Z">
         <w:r>
           <w:t xml:space="preserve"> </w:t>
         </w:r>
         <w:r>
           <w:rPr>
             <w:highlight w:val="cyan"/>
-            <w:rPrChange w:id="105" w:author="McDonald, Clem (NIH/NLM/LHC) [E]" w:date="2019-11-03T21:03:00Z">
+            <w:rPrChange w:id="115" w:author="McDonald, Clem (NIH/NLM/LHC) [E]" w:date="2019-11-03T21:03:00Z">
               <w:rPr/>
             </w:rPrChange>
           </w:rPr>
@@ -2077,7 +2271,7 @@
         <w:r>
           <w:rPr>
             <w:highlight w:val="cyan"/>
-            <w:rPrChange w:id="106" w:author="McDonald, Clem (NIH/NLM/LHC) [E]" w:date="2019-11-03T21:03:00Z">
+            <w:rPrChange w:id="116" w:author="McDonald, Clem (NIH/NLM/LHC) [E]" w:date="2019-11-03T21:03:00Z">
               <w:rPr/>
             </w:rPrChange>
           </w:rPr>
@@ -2087,7 +2281,7 @@
         <w:r>
           <w:rPr>
             <w:highlight w:val="cyan"/>
-            <w:rPrChange w:id="107" w:author="McDonald, Clem (NIH/NLM/LHC) [E]" w:date="2019-11-03T21:03:00Z">
+            <w:rPrChange w:id="117" w:author="McDonald, Clem (NIH/NLM/LHC) [E]" w:date="2019-11-03T21:03:00Z">
               <w:rPr/>
             </w:rPrChange>
           </w:rPr>
@@ -2097,7 +2291,7 @@
         <w:r>
           <w:rPr>
             <w:highlight w:val="cyan"/>
-            <w:rPrChange w:id="108" w:author="McDonald, Clem (NIH/NLM/LHC) [E]" w:date="2019-11-03T21:03:00Z">
+            <w:rPrChange w:id="118" w:author="McDonald, Clem (NIH/NLM/LHC) [E]" w:date="2019-11-03T21:03:00Z">
               <w:rPr/>
             </w:rPrChange>
           </w:rPr>
@@ -2108,132 +2302,6 @@
     <w:p>
       <w:pPr>
         <w:pStyle w:val="Heading2"/>
-        <w:rPr>
-          <w:rFonts w:asciiTheme="minorHAnsi" w:hAnsiTheme="minorHAnsi" w:cstheme="minorHAnsi"/>
-          <w:b/>
-          <w:color w:val="auto"/>
-          <w:sz w:val="32"/>
-          <w:szCs w:val="32"/>
-          <w:rPrChange w:id="109" w:author="McDonald, Clem (NIH/NLM/LHC) [E]" w:date="2019-10-19T22:41:00Z">
-            <w:rPr>
-              <w:rFonts w:asciiTheme="minorHAnsi" w:hAnsiTheme="minorHAnsi" w:cstheme="minorHAnsi"/>
-              <w:b/>
-              <w:color w:val="auto"/>
-              <w:sz w:val="28"/>
-              <w:szCs w:val="28"/>
-            </w:rPr>
-          </w:rPrChange>
-        </w:rPr>
-      </w:pPr>
-      <w:r>
-        <w:rPr>
-          <w:rFonts w:asciiTheme="minorHAnsi" w:hAnsiTheme="minorHAnsi" w:cstheme="minorHAnsi"/>
-          <w:b/>
-          <w:color w:val="auto"/>
-          <w:sz w:val="32"/>
-          <w:szCs w:val="32"/>
-          <w:rPrChange w:id="110" w:author="McDonald, Clem (NIH/NLM/LHC) [E]" w:date="2019-10-19T22:41:00Z">
-            <w:rPr>
-              <w:rFonts w:asciiTheme="minorHAnsi" w:hAnsiTheme="minorHAnsi" w:cstheme="minorHAnsi"/>
-              <w:b/>
-              <w:color w:val="auto"/>
-              <w:sz w:val="28"/>
-              <w:szCs w:val="28"/>
-            </w:rPr>
-          </w:rPrChange>
-        </w:rPr>
-        <w:t xml:space="preserve">Class: Blood bank </w:t>
-      </w:r>
-      <w:r>
-        <w:rPr>
-          <w:rFonts w:asciiTheme="minorHAnsi" w:hAnsiTheme="minorHAnsi" w:cstheme="minorHAnsi"/>
-          <w:b/>
-          <w:color w:val="auto"/>
-          <w:sz w:val="32"/>
-          <w:szCs w:val="32"/>
-          <w:rPrChange w:id="111" w:author="McDonald, Clem (NIH/NLM/LHC) [E]" w:date="2019-10-19T22:41:00Z">
-            <w:rPr>
-              <w:rFonts w:asciiTheme="minorHAnsi" w:hAnsiTheme="minorHAnsi" w:cstheme="minorHAnsi"/>
-              <w:b/>
-              <w:color w:val="auto"/>
-              <w:sz w:val="28"/>
-              <w:szCs w:val="28"/>
-            </w:rPr>
-          </w:rPrChange>
-        </w:rPr>
-        <w:t>(BLDBK)</w:t>
-      </w:r>
-    </w:p>
-    <w:p>
-      <w:pPr>
-        <w:spacing w:after="0"/>
-        <w:rPr>
-          <w:del w:id="112" w:author="McDonald, Clem (NIH/NLM/LHC) [E]" w:date="2019-11-03T21:04:00Z"/>
-        </w:rPr>
-      </w:pPr>
-      <w:r>
-        <w:t xml:space="preserve">Don’t </w:t>
-      </w:r>
-      <w:proofErr w:type="gramStart"/>
-      <w:r>
-        <w:t xml:space="preserve">think </w:t>
-      </w:r>
-      <w:ins w:id="113" w:author="McDonald, Clem (NIH/NLM/LHC) [E]" w:date="2019-11-03T21:03:00Z">
-        <w:r>
-          <w:t xml:space="preserve"> there</w:t>
-        </w:r>
-        <w:proofErr w:type="gramEnd"/>
-        <w:r>
-          <w:t xml:space="preserve"> are </w:t>
-        </w:r>
-      </w:ins>
-      <w:ins w:id="114" w:author="McDonald, Clem (NIH/NLM/LHC) [E]" w:date="2019-11-03T21:04:00Z">
-        <w:r>
-          <w:t>opportunities</w:t>
-        </w:r>
-      </w:ins>
-      <w:ins w:id="115" w:author="McDonald, Clem (NIH/NLM/LHC) [E]" w:date="2019-11-03T21:03:00Z">
-        <w:r>
-          <w:t xml:space="preserve"> </w:t>
-        </w:r>
-      </w:ins>
-      <w:ins w:id="116" w:author="McDonald, Clem (NIH/NLM/LHC) [E]" w:date="2019-11-03T21:04:00Z">
-        <w:r>
-          <w:t xml:space="preserve">to combine any rows . So nothing to do </w:t>
-        </w:r>
-      </w:ins>
-      <w:del w:id="117" w:author="McDonald, Clem (NIH/NLM/LHC) [E]" w:date="2019-11-03T21:04:00Z">
-        <w:r>
-          <w:delText>we can do anything here</w:delText>
-        </w:r>
-      </w:del>
-    </w:p>
-    <w:p>
-      <w:pPr>
-        <w:spacing w:after="0"/>
-      </w:pPr>
-    </w:p>
-    <w:p>
-      <w:pPr>
-        <w:pStyle w:val="Heading2"/>
-        <w:rPr>
-          <w:rFonts w:asciiTheme="minorHAnsi" w:hAnsiTheme="minorHAnsi" w:cstheme="minorHAnsi"/>
-          <w:b/>
-          <w:color w:val="auto"/>
-          <w:sz w:val="32"/>
-          <w:szCs w:val="32"/>
-          <w:rPrChange w:id="118" w:author="McDonald, Clem (NIH/NLM/LHC) [E]" w:date="2019-10-19T22:41:00Z">
-            <w:rPr>
-              <w:rFonts w:asciiTheme="minorHAnsi" w:hAnsiTheme="minorHAnsi" w:cstheme="minorHAnsi"/>
-              <w:b/>
-              <w:color w:val="auto"/>
-              <w:sz w:val="28"/>
-              <w:szCs w:val="28"/>
-            </w:rPr>
-          </w:rPrChange>
-        </w:rPr>
-      </w:pPr>
-      <w:r>
         <w:rPr>
           <w:rFonts w:asciiTheme="minorHAnsi" w:hAnsiTheme="minorHAnsi" w:cstheme="minorHAnsi"/>
           <w:b/>
@@ -2250,8 +2318,7 @@
             </w:rPr>
           </w:rPrChange>
         </w:rPr>
-        <w:t>Class: C</w:t>
-      </w:r>
+      </w:pPr>
       <w:r>
         <w:rPr>
           <w:rFonts w:asciiTheme="minorHAnsi" w:hAnsiTheme="minorHAnsi" w:cstheme="minorHAnsi"/>
@@ -2269,256 +2336,16 @@
             </w:rPr>
           </w:rPrChange>
         </w:rPr>
-        <w:t>ELLMARK</w:t>
-      </w:r>
-    </w:p>
-    <w:p>
-      <w:pPr>
-        <w:spacing w:after="0" w:line="240" w:lineRule="auto"/>
-        <w:rPr>
-          <w:b/>
-        </w:rPr>
-      </w:pPr>
-      <w:r>
-        <w:rPr>
-          <w:b/>
-        </w:rPr>
-        <w:t>CELLMARK Method Part Groups</w:t>
-      </w:r>
-      <w:r>
-        <w:rPr>
-          <w:b/>
-        </w:rPr>
-        <w:t>:</w:t>
-      </w:r>
-    </w:p>
-    <w:p>
-      <w:pPr>
-        <w:pStyle w:val="ListParagraph"/>
-        <w:numPr>
-          <w:ilvl w:val="0"/>
-          <w:numId w:val="17"/>
-        </w:numPr>
-        <w:rPr>
-          <w:ins w:id="121" w:author="McDonald, Clem (NIH/NLM/LHC) [E]" w:date="2019-11-03T21:12:00Z"/>
-        </w:rPr>
-      </w:pPr>
-      <w:r>
-        <w:rPr>
-          <w:u w:val="single"/>
-        </w:rPr>
-        <w:t>Method-other</w:t>
-      </w:r>
-      <w:r>
-        <w:t xml:space="preserve">: Equivalence all methods (including NULL) </w:t>
-      </w:r>
-    </w:p>
-    <w:p>
-      <w:pPr>
-        <w:pStyle w:val="ListParagraph"/>
-        <w:numPr>
-          <w:ilvl w:val="0"/>
-          <w:numId w:val="17"/>
-        </w:numPr>
-        <w:rPr>
-          <w:highlight w:val="yellow"/>
-          <w:rPrChange w:id="122" w:author="McDonald, Clem (NIH/NLM/LHC) [E]" w:date="2019-11-03T21:14:00Z">
-            <w:rPr/>
-          </w:rPrChange>
-        </w:rPr>
-      </w:pPr>
-      <w:ins w:id="123" w:author="McDonald, Clem (NIH/NLM/LHC) [E]" w:date="2019-11-03T21:12:00Z">
-        <w:r>
-          <w:rPr>
-            <w:highlight w:val="yellow"/>
-            <w:u w:val="single"/>
-            <w:rPrChange w:id="124" w:author="McDonald, Clem (NIH/NLM/LHC) [E]" w:date="2019-11-03T21:14:00Z">
-              <w:rPr>
-                <w:u w:val="single"/>
-              </w:rPr>
-            </w:rPrChange>
-          </w:rPr>
-          <w:t xml:space="preserve">Equivalence, Scale =ORD, NOM or NAR </w:t>
-        </w:r>
-      </w:ins>
-    </w:p>
-    <w:p>
-      <w:pPr>
-        <w:spacing w:after="0" w:line="240" w:lineRule="auto"/>
-        <w:rPr>
-          <w:b/>
-        </w:rPr>
-      </w:pPr>
-      <w:r>
-        <w:rPr>
-          <w:b/>
-        </w:rPr>
-        <w:t xml:space="preserve">CELLMARK Specimen </w:t>
-      </w:r>
-      <w:r>
-        <w:rPr>
-          <w:b/>
-        </w:rPr>
-        <w:t>Part Groups:</w:t>
-      </w:r>
-    </w:p>
-    <w:p>
-      <w:pPr>
-        <w:pStyle w:val="ListParagraph"/>
-        <w:numPr>
-          <w:ilvl w:val="0"/>
-          <w:numId w:val="17"/>
-        </w:numPr>
-        <w:spacing w:after="120" w:line="240" w:lineRule="auto"/>
-        <w:contextualSpacing w:val="0"/>
-      </w:pPr>
-      <w:r>
-        <w:rPr>
-          <w:u w:val="single"/>
-        </w:rPr>
-        <w:t>Intravascular</w:t>
-      </w:r>
-      <w:r>
-        <w:rPr>
-          <w:u w:val="single"/>
-        </w:rPr>
-        <w:t xml:space="preserve"> - </w:t>
-      </w:r>
-      <w:r>
-        <w:rPr>
-          <w:u w:val="single"/>
-        </w:rPr>
-        <w:t>any</w:t>
-      </w:r>
-      <w:r>
-        <w:t>: See the Cross-Class specimen for the definition of this specimen group.</w:t>
-      </w:r>
-    </w:p>
-    <w:p>
-      <w:pPr>
-        <w:spacing w:after="0"/>
-        <w:rPr>
-          <w:b/>
-        </w:rPr>
-      </w:pPr>
-      <w:r>
-        <w:rPr>
-          <w:b/>
-        </w:rPr>
-        <w:t xml:space="preserve">NOTEs TO RI: </w:t>
-      </w:r>
-    </w:p>
-    <w:p>
-      <w:pPr>
-        <w:pStyle w:val="ListParagraph"/>
-        <w:numPr>
-          <w:ilvl w:val="0"/>
-          <w:numId w:val="17"/>
-        </w:numPr>
-        <w:spacing w:after="0"/>
-        <w:rPr>
-          <w:del w:id="125" w:author="McDonald, Clem (NIH/NLM/LHC) [E]" w:date="2019-10-19T21:16:00Z"/>
-        </w:rPr>
-      </w:pPr>
-      <w:del w:id="126" w:author="McDonald, Clem (NIH/NLM/LHC) [E]" w:date="2019-10-19T21:16:00Z">
-        <w:r>
-          <w:delText>W</w:delText>
-        </w:r>
-        <w:r>
-          <w:delText xml:space="preserve">hen we have time </w:delText>
-        </w:r>
-        <w:r>
-          <w:delText>should figure if the Blasts CDx/Blast cells really different from Cells CDx/Cells</w:delText>
-        </w:r>
-      </w:del>
-    </w:p>
-    <w:p>
-      <w:pPr>
-        <w:pStyle w:val="ListParagraph"/>
-        <w:numPr>
-          <w:ilvl w:val="0"/>
-          <w:numId w:val="17"/>
-        </w:numPr>
-        <w:spacing w:after="0"/>
-        <w:rPr>
-          <w:del w:id="127" w:author="McDonald, Clem (NIH/NLM/LHC) [E]" w:date="2019-10-19T21:16:00Z"/>
-        </w:rPr>
-      </w:pPr>
-      <w:del w:id="128" w:author="McDonald, Clem (NIH/NLM/LHC) [E]" w:date="2019-10-19T21:16:00Z">
-        <w:r>
-          <w:delText>Have we sorted out when the</w:delText>
-        </w:r>
-        <w:r>
-          <w:delText xml:space="preserve"> “100 cells” are really lymphocytes – and whether the markers applied to blasts cells are ever not blasts- think they can be </w:delText>
-        </w:r>
-      </w:del>
-    </w:p>
-    <w:p>
-      <w:pPr>
-        <w:pStyle w:val="ListParagraph"/>
-        <w:numPr>
-          <w:ilvl w:val="0"/>
-          <w:numId w:val="17"/>
-        </w:numPr>
-        <w:spacing w:after="0"/>
-        <w:rPr>
-          <w:highlight w:val="cyan"/>
-          <w:rPrChange w:id="129" w:author="McDonald, Clem (NIH/NLM/LHC) [E]" w:date="2019-10-29T17:37:00Z">
-            <w:rPr/>
-          </w:rPrChange>
-        </w:rPr>
-      </w:pPr>
-      <w:r>
-        <w:t xml:space="preserve">Should see if we can take advantage of panels. If there is not much overlap will provide a nice organization of flow </w:t>
-      </w:r>
-      <w:r>
-        <w:rPr>
-          <w:highlight w:val="cyan"/>
-          <w:rPrChange w:id="130" w:author="McDonald, Clem (NIH/NLM/LHC) [E]" w:date="2019-10-29T17:37:00Z">
-            <w:rPr/>
-          </w:rPrChange>
-        </w:rPr>
-        <w:t>sheet</w:t>
-      </w:r>
-      <w:ins w:id="131" w:author="McDonald, Clem (NIH/NLM/LHC) [E]" w:date="2019-10-29T17:37:00Z">
-        <w:r>
-          <w:rPr>
-            <w:highlight w:val="cyan"/>
-            <w:rPrChange w:id="132" w:author="McDonald, Clem (NIH/NLM/LHC) [E]" w:date="2019-10-29T17:37:00Z">
-              <w:rPr/>
-            </w:rPrChange>
-          </w:rPr>
-          <w:t xml:space="preserve"> this is just a note to </w:t>
-        </w:r>
-        <w:proofErr w:type="spellStart"/>
-        <w:r>
-          <w:rPr>
-            <w:highlight w:val="cyan"/>
-            <w:rPrChange w:id="133" w:author="McDonald, Clem (NIH/NLM/LHC) [E]" w:date="2019-10-29T17:37:00Z">
-              <w:rPr/>
-            </w:rPrChange>
-          </w:rPr>
-          <w:t>McD</w:t>
-        </w:r>
-      </w:ins>
-      <w:proofErr w:type="spellEnd"/>
-    </w:p>
-    <w:p>
-      <w:pPr>
-        <w:spacing w:after="0"/>
-      </w:pPr>
-    </w:p>
-    <w:p/>
-    <w:p>
-      <w:pPr>
-        <w:pStyle w:val="Heading2"/>
+        <w:t xml:space="preserve">Class: Blood bank </w:t>
+      </w:r>
+      <w:r>
         <w:rPr>
           <w:rFonts w:asciiTheme="minorHAnsi" w:hAnsiTheme="minorHAnsi" w:cstheme="minorHAnsi"/>
           <w:b/>
           <w:color w:val="auto"/>
           <w:sz w:val="32"/>
           <w:szCs w:val="32"/>
-          <w:rPrChange w:id="134" w:author="McDonald, Clem (NIH/NLM/LHC) [E]" w:date="2019-10-19T22:41:00Z">
+          <w:rPrChange w:id="121" w:author="McDonald, Clem (NIH/NLM/LHC) [E]" w:date="2019-10-19T22:41:00Z">
             <w:rPr>
               <w:rFonts w:asciiTheme="minorHAnsi" w:hAnsiTheme="minorHAnsi" w:cstheme="minorHAnsi"/>
               <w:b/>
@@ -2528,15 +2355,68 @@
             </w:rPr>
           </w:rPrChange>
         </w:rPr>
-      </w:pPr>
-      <w:r>
+        <w:t>(BLDBK)</w:t>
+      </w:r>
+    </w:p>
+    <w:p>
+      <w:pPr>
+        <w:spacing w:after="0"/>
+        <w:rPr>
+          <w:del w:id="122" w:author="McDonald, Clem (NIH/NLM/LHC) [E]" w:date="2019-11-03T21:04:00Z"/>
+        </w:rPr>
+      </w:pPr>
+      <w:r>
+        <w:t xml:space="preserve">Don’t </w:t>
+      </w:r>
+      <w:proofErr w:type="gramStart"/>
+      <w:r>
+        <w:t xml:space="preserve">think </w:t>
+      </w:r>
+      <w:ins w:id="123" w:author="McDonald, Clem (NIH/NLM/LHC) [E]" w:date="2019-11-03T21:03:00Z">
+        <w:r>
+          <w:t xml:space="preserve"> there</w:t>
+        </w:r>
+        <w:proofErr w:type="gramEnd"/>
+        <w:r>
+          <w:t xml:space="preserve"> are </w:t>
+        </w:r>
+      </w:ins>
+      <w:ins w:id="124" w:author="McDonald, Clem (NIH/NLM/LHC) [E]" w:date="2019-11-03T21:04:00Z">
+        <w:r>
+          <w:t>opportunities</w:t>
+        </w:r>
+      </w:ins>
+      <w:ins w:id="125" w:author="McDonald, Clem (NIH/NLM/LHC) [E]" w:date="2019-11-03T21:03:00Z">
+        <w:r>
+          <w:t xml:space="preserve"> </w:t>
+        </w:r>
+      </w:ins>
+      <w:ins w:id="126" w:author="McDonald, Clem (NIH/NLM/LHC) [E]" w:date="2019-11-03T21:04:00Z">
+        <w:r>
+          <w:t xml:space="preserve">to combine any rows . So nothing to do </w:t>
+        </w:r>
+      </w:ins>
+      <w:del w:id="127" w:author="McDonald, Clem (NIH/NLM/LHC) [E]" w:date="2019-11-03T21:04:00Z">
+        <w:r>
+          <w:delText>we can do anything here</w:delText>
+        </w:r>
+      </w:del>
+    </w:p>
+    <w:p>
+      <w:pPr>
+        <w:spacing w:after="0"/>
+      </w:pPr>
+    </w:p>
+    <w:p>
+      <w:pPr>
+        <w:pStyle w:val="Heading2"/>
         <w:rPr>
           <w:rFonts w:asciiTheme="minorHAnsi" w:hAnsiTheme="minorHAnsi" w:cstheme="minorHAnsi"/>
           <w:b/>
           <w:color w:val="auto"/>
           <w:sz w:val="32"/>
           <w:szCs w:val="32"/>
-          <w:rPrChange w:id="135" w:author="McDonald, Clem (NIH/NLM/LHC) [E]" w:date="2019-10-19T22:41:00Z">
+          <w:rPrChange w:id="128" w:author="McDonald, Clem (NIH/NLM/LHC) [E]" w:date="2019-10-19T22:41:00Z">
             <w:rPr>
               <w:rFonts w:asciiTheme="minorHAnsi" w:hAnsiTheme="minorHAnsi" w:cstheme="minorHAnsi"/>
               <w:b/>
@@ -2546,6 +2426,320 @@
             </w:rPr>
           </w:rPrChange>
         </w:rPr>
+      </w:pPr>
+      <w:r>
+        <w:rPr>
+          <w:rFonts w:asciiTheme="minorHAnsi" w:hAnsiTheme="minorHAnsi" w:cstheme="minorHAnsi"/>
+          <w:b/>
+          <w:color w:val="auto"/>
+          <w:sz w:val="32"/>
+          <w:szCs w:val="32"/>
+          <w:rPrChange w:id="129" w:author="McDonald, Clem (NIH/NLM/LHC) [E]" w:date="2019-10-19T22:41:00Z">
+            <w:rPr>
+              <w:rFonts w:asciiTheme="minorHAnsi" w:hAnsiTheme="minorHAnsi" w:cstheme="minorHAnsi"/>
+              <w:b/>
+              <w:color w:val="auto"/>
+              <w:sz w:val="28"/>
+              <w:szCs w:val="28"/>
+            </w:rPr>
+          </w:rPrChange>
+        </w:rPr>
+        <w:t>Class: C</w:t>
+      </w:r>
+      <w:r>
+        <w:rPr>
+          <w:rFonts w:asciiTheme="minorHAnsi" w:hAnsiTheme="minorHAnsi" w:cstheme="minorHAnsi"/>
+          <w:b/>
+          <w:color w:val="auto"/>
+          <w:sz w:val="32"/>
+          <w:szCs w:val="32"/>
+          <w:rPrChange w:id="130" w:author="McDonald, Clem (NIH/NLM/LHC) [E]" w:date="2019-10-19T22:41:00Z">
+            <w:rPr>
+              <w:rFonts w:asciiTheme="minorHAnsi" w:hAnsiTheme="minorHAnsi" w:cstheme="minorHAnsi"/>
+              <w:b/>
+              <w:color w:val="auto"/>
+              <w:sz w:val="28"/>
+              <w:szCs w:val="28"/>
+            </w:rPr>
+          </w:rPrChange>
+        </w:rPr>
+        <w:t>ELLMARK</w:t>
+      </w:r>
+    </w:p>
+    <w:p>
+      <w:pPr>
+        <w:spacing w:after="0" w:line="240" w:lineRule="auto"/>
+        <w:rPr>
+          <w:b/>
+        </w:rPr>
+      </w:pPr>
+      <w:r>
+        <w:rPr>
+          <w:b/>
+        </w:rPr>
+        <w:t>CELLMARK Method Part Groups</w:t>
+      </w:r>
+      <w:r>
+        <w:rPr>
+          <w:b/>
+        </w:rPr>
+        <w:t>:</w:t>
+      </w:r>
+    </w:p>
+    <w:p>
+      <w:pPr>
+        <w:pStyle w:val="ListParagraph"/>
+        <w:numPr>
+          <w:ilvl w:val="0"/>
+          <w:numId w:val="17"/>
+        </w:numPr>
+        <w:rPr>
+          <w:ins w:id="131" w:author="McDonald, Clem (NIH/NLM/LHC) [E]" w:date="2019-11-03T21:12:00Z"/>
+        </w:rPr>
+      </w:pPr>
+      <w:r>
+        <w:rPr>
+          <w:u w:val="single"/>
+        </w:rPr>
+        <w:t>Method-other</w:t>
+      </w:r>
+      <w:r>
+        <w:t xml:space="preserve">: Equivalence all methods (including NULL) </w:t>
+      </w:r>
+    </w:p>
+    <w:p>
+      <w:pPr>
+        <w:pStyle w:val="ListParagraph"/>
+        <w:numPr>
+          <w:ilvl w:val="0"/>
+          <w:numId w:val="17"/>
+        </w:numPr>
+        <w:rPr>
+          <w:highlight w:val="yellow"/>
+          <w:rPrChange w:id="132" w:author="McDonald, Clem (NIH/NLM/LHC) [E]" w:date="2019-11-03T21:14:00Z">
+            <w:rPr/>
+          </w:rPrChange>
+        </w:rPr>
+      </w:pPr>
+      <w:ins w:id="133" w:author="McDonald, Clem (NIH/NLM/LHC) [E]" w:date="2019-11-03T21:12:00Z">
+        <w:r>
+          <w:rPr>
+            <w:highlight w:val="yellow"/>
+            <w:u w:val="single"/>
+            <w:rPrChange w:id="134" w:author="McDonald, Clem (NIH/NLM/LHC) [E]" w:date="2019-11-03T21:14:00Z">
+              <w:rPr>
+                <w:u w:val="single"/>
+              </w:rPr>
+            </w:rPrChange>
+          </w:rPr>
+          <w:t xml:space="preserve">Equivalence, Scale =ORD, NOM or NAR </w:t>
+        </w:r>
+      </w:ins>
+    </w:p>
+    <w:p>
+      <w:pPr>
+        <w:spacing w:after="0" w:line="240" w:lineRule="auto"/>
+        <w:rPr>
+          <w:b/>
+        </w:rPr>
+      </w:pPr>
+      <w:r>
+        <w:rPr>
+          <w:b/>
+        </w:rPr>
+        <w:t xml:space="preserve">CELLMARK Specimen </w:t>
+      </w:r>
+      <w:r>
+        <w:rPr>
+          <w:b/>
+        </w:rPr>
+        <w:t>Part Groups:</w:t>
+      </w:r>
+    </w:p>
+    <w:p>
+      <w:pPr>
+        <w:pStyle w:val="ListParagraph"/>
+        <w:numPr>
+          <w:ilvl w:val="0"/>
+          <w:numId w:val="17"/>
+        </w:numPr>
+        <w:spacing w:after="120" w:line="240" w:lineRule="auto"/>
+        <w:contextualSpacing w:val="0"/>
+      </w:pPr>
+      <w:r>
+        <w:rPr>
+          <w:u w:val="single"/>
+        </w:rPr>
+        <w:t>Intravascular</w:t>
+      </w:r>
+      <w:r>
+        <w:rPr>
+          <w:u w:val="single"/>
+        </w:rPr>
+        <w:t xml:space="preserve"> - </w:t>
+      </w:r>
+      <w:r>
+        <w:rPr>
+          <w:u w:val="single"/>
+        </w:rPr>
+        <w:t>any</w:t>
+      </w:r>
+      <w:r>
+        <w:t>: See the Cross-Class specimen for the definition of this specimen group.</w:t>
+      </w:r>
+    </w:p>
+    <w:p>
+      <w:pPr>
+        <w:spacing w:after="0"/>
+        <w:rPr>
+          <w:b/>
+        </w:rPr>
+      </w:pPr>
+      <w:r>
+        <w:rPr>
+          <w:b/>
+        </w:rPr>
+        <w:t xml:space="preserve">NOTEs TO RI: </w:t>
+      </w:r>
+    </w:p>
+    <w:p>
+      <w:pPr>
+        <w:pStyle w:val="ListParagraph"/>
+        <w:numPr>
+          <w:ilvl w:val="0"/>
+          <w:numId w:val="17"/>
+        </w:numPr>
+        <w:spacing w:after="0"/>
+        <w:rPr>
+          <w:del w:id="135" w:author="McDonald, Clem (NIH/NLM/LHC) [E]" w:date="2019-10-19T21:16:00Z"/>
+        </w:rPr>
+      </w:pPr>
+      <w:del w:id="136" w:author="McDonald, Clem (NIH/NLM/LHC) [E]" w:date="2019-10-19T21:16:00Z">
+        <w:r>
+          <w:delText>W</w:delText>
+        </w:r>
+        <w:r>
+          <w:delText xml:space="preserve">hen we have time </w:delText>
+        </w:r>
+        <w:r>
+          <w:delText>should figure if the Blasts CDx/Blast cells really different from Cells CDx/Cells</w:delText>
+        </w:r>
+      </w:del>
+    </w:p>
+    <w:p>
+      <w:pPr>
+        <w:pStyle w:val="ListParagraph"/>
+        <w:numPr>
+          <w:ilvl w:val="0"/>
+          <w:numId w:val="17"/>
+        </w:numPr>
+        <w:spacing w:after="0"/>
+        <w:rPr>
+          <w:del w:id="137" w:author="McDonald, Clem (NIH/NLM/LHC) [E]" w:date="2019-10-19T21:16:00Z"/>
+        </w:rPr>
+      </w:pPr>
+      <w:del w:id="138" w:author="McDonald, Clem (NIH/NLM/LHC) [E]" w:date="2019-10-19T21:16:00Z">
+        <w:r>
+          <w:delText>Have we sorted out when the</w:delText>
+        </w:r>
+        <w:r>
+          <w:delText xml:space="preserve"> “100 cells” are really lymphocytes – and whether the markers applied to blasts cells are ever not blasts- think they can be </w:delText>
+        </w:r>
+      </w:del>
+    </w:p>
+    <w:p>
+      <w:pPr>
+        <w:pStyle w:val="ListParagraph"/>
+        <w:numPr>
+          <w:ilvl w:val="0"/>
+          <w:numId w:val="17"/>
+        </w:numPr>
+        <w:spacing w:after="0"/>
+        <w:rPr>
+          <w:highlight w:val="cyan"/>
+          <w:rPrChange w:id="139" w:author="McDonald, Clem (NIH/NLM/LHC) [E]" w:date="2019-10-29T17:37:00Z">
+            <w:rPr/>
+          </w:rPrChange>
+        </w:rPr>
+      </w:pPr>
+      <w:r>
+        <w:t xml:space="preserve">Should see if we can take advantage of panels. If there is not much overlap will provide a nice organization of flow </w:t>
+      </w:r>
+      <w:r>
+        <w:rPr>
+          <w:highlight w:val="cyan"/>
+          <w:rPrChange w:id="140" w:author="McDonald, Clem (NIH/NLM/LHC) [E]" w:date="2019-10-29T17:37:00Z">
+            <w:rPr/>
+          </w:rPrChange>
+        </w:rPr>
+        <w:t>sheet</w:t>
+      </w:r>
+      <w:ins w:id="141" w:author="McDonald, Clem (NIH/NLM/LHC) [E]" w:date="2019-10-29T17:37:00Z">
+        <w:r>
+          <w:rPr>
+            <w:highlight w:val="cyan"/>
+            <w:rPrChange w:id="142" w:author="McDonald, Clem (NIH/NLM/LHC) [E]" w:date="2019-10-29T17:37:00Z">
+              <w:rPr/>
+            </w:rPrChange>
+          </w:rPr>
+          <w:t xml:space="preserve"> this is just a note to </w:t>
+        </w:r>
+        <w:proofErr w:type="spellStart"/>
+        <w:r>
+          <w:rPr>
+            <w:highlight w:val="cyan"/>
+            <w:rPrChange w:id="143" w:author="McDonald, Clem (NIH/NLM/LHC) [E]" w:date="2019-10-29T17:37:00Z">
+              <w:rPr/>
+            </w:rPrChange>
+          </w:rPr>
+          <w:t>McD</w:t>
+        </w:r>
+      </w:ins>
+      <w:proofErr w:type="spellEnd"/>
+    </w:p>
+    <w:p>
+      <w:pPr>
+        <w:spacing w:after="0"/>
+      </w:pPr>
+    </w:p>
+    <w:p/>
+    <w:p>
+      <w:pPr>
+        <w:pStyle w:val="Heading2"/>
+        <w:rPr>
+          <w:rFonts w:asciiTheme="minorHAnsi" w:hAnsiTheme="minorHAnsi" w:cstheme="minorHAnsi"/>
+          <w:b/>
+          <w:color w:val="auto"/>
+          <w:sz w:val="32"/>
+          <w:szCs w:val="32"/>
+          <w:rPrChange w:id="144" w:author="McDonald, Clem (NIH/NLM/LHC) [E]" w:date="2019-10-19T22:41:00Z">
+            <w:rPr>
+              <w:rFonts w:asciiTheme="minorHAnsi" w:hAnsiTheme="minorHAnsi" w:cstheme="minorHAnsi"/>
+              <w:b/>
+              <w:color w:val="auto"/>
+              <w:sz w:val="28"/>
+              <w:szCs w:val="28"/>
+            </w:rPr>
+          </w:rPrChange>
+        </w:rPr>
+      </w:pPr>
+      <w:r>
+        <w:rPr>
+          <w:rFonts w:asciiTheme="minorHAnsi" w:hAnsiTheme="minorHAnsi" w:cstheme="minorHAnsi"/>
+          <w:b/>
+          <w:color w:val="auto"/>
+          <w:sz w:val="32"/>
+          <w:szCs w:val="32"/>
+          <w:rPrChange w:id="145" w:author="McDonald, Clem (NIH/NLM/LHC) [E]" w:date="2019-10-19T22:41:00Z">
+            <w:rPr>
+              <w:rFonts w:asciiTheme="minorHAnsi" w:hAnsiTheme="minorHAnsi" w:cstheme="minorHAnsi"/>
+              <w:b/>
+              <w:color w:val="auto"/>
+              <w:sz w:val="28"/>
+              <w:szCs w:val="28"/>
+            </w:rPr>
+          </w:rPrChange>
+        </w:rPr>
         <w:t>Class: CHEM</w:t>
       </w:r>
     </w:p>
@@ -2553,7 +2747,7 @@
       <w:pPr>
         <w:spacing w:after="0" w:line="240" w:lineRule="auto"/>
         <w:rPr>
-          <w:ins w:id="136" w:author="McDonald, Clem (NIH/NLM/LHC) [E]" w:date="2019-10-29T23:49:00Z"/>
+          <w:ins w:id="146" w:author="McDonald, Clem (NIH/NLM/LHC) [E]" w:date="2019-10-29T23:49:00Z"/>
           <w:b/>
         </w:rPr>
       </w:pPr>
@@ -2571,6 +2765,14 @@
         <w:t>Analyte</w:t>
       </w:r>
       <w:proofErr w:type="spellEnd"/>
+      <w:ins w:id="147" w:author="Lynch, Paul (NIH/NLM/LHC) [E]" w:date="2019-11-06T12:34:00Z">
+        <w:r>
+          <w:rPr>
+            <w:b/>
+          </w:rPr>
+          <w:t xml:space="preserve"> (“COMPONENT”)</w:t>
+        </w:r>
+      </w:ins>
       <w:r>
         <w:rPr>
           <w:b/>
@@ -2582,25 +2784,25 @@
       <w:pPr>
         <w:spacing w:after="0" w:line="240" w:lineRule="auto"/>
         <w:rPr>
-          <w:ins w:id="137" w:author="McDonald, Clem (NIH/NLM/LHC) [E]" w:date="2019-10-29T23:49:00Z"/>
-          <w:rPrChange w:id="138" w:author="McDonald, Clem (NIH/NLM/LHC) [E]" w:date="2019-10-29T23:50:00Z">
+          <w:ins w:id="148" w:author="McDonald, Clem (NIH/NLM/LHC) [E]" w:date="2019-10-29T23:49:00Z"/>
+          <w:rPrChange w:id="149" w:author="McDonald, Clem (NIH/NLM/LHC) [E]" w:date="2019-10-29T23:50:00Z">
             <w:rPr>
-              <w:ins w:id="139" w:author="McDonald, Clem (NIH/NLM/LHC) [E]" w:date="2019-10-29T23:49:00Z"/>
+              <w:ins w:id="150" w:author="McDonald, Clem (NIH/NLM/LHC) [E]" w:date="2019-10-29T23:49:00Z"/>
               <w:b/>
             </w:rPr>
           </w:rPrChange>
         </w:rPr>
       </w:pPr>
-      <w:ins w:id="140" w:author="Lynch, Paul (NIH/NLM/LHC) [E]" w:date="2019-11-01T13:41:00Z">
+      <w:ins w:id="151" w:author="Lynch, Paul (NIH/NLM/LHC) [E]" w:date="2019-11-01T13:41:00Z">
         <w:r>
           <w:t>F</w:t>
         </w:r>
       </w:ins>
-      <w:ins w:id="141" w:author="McDonald, Clem (NIH/NLM/LHC) [E]" w:date="2019-10-29T23:49:00Z">
-        <w:del w:id="142" w:author="Lynch, Paul (NIH/NLM/LHC) [E]" w:date="2019-11-01T13:41:00Z">
+      <w:ins w:id="152" w:author="McDonald, Clem (NIH/NLM/LHC) [E]" w:date="2019-10-29T23:49:00Z">
+        <w:del w:id="153" w:author="Lynch, Paul (NIH/NLM/LHC) [E]" w:date="2019-11-01T13:41:00Z">
           <w:r>
             <w:rPr>
-              <w:rPrChange w:id="143" w:author="McDonald, Clem (NIH/NLM/LHC) [E]" w:date="2019-10-29T23:50:00Z">
+              <w:rPrChange w:id="154" w:author="McDonald, Clem (NIH/NLM/LHC) [E]" w:date="2019-10-29T23:50:00Z">
                 <w:rPr>
                   <w:b/>
                 </w:rPr>
@@ -2610,15 +2812,15 @@
           </w:r>
         </w:del>
       </w:ins>
-      <w:ins w:id="144" w:author="Lynch, Paul (NIH/NLM/LHC) [E]" w:date="2019-11-01T13:41:00Z">
+      <w:ins w:id="155" w:author="Lynch, Paul (NIH/NLM/LHC) [E]" w:date="2019-11-01T13:41:00Z">
         <w:r>
           <w:t xml:space="preserve">or Clem:  </w:t>
         </w:r>
       </w:ins>
-      <w:ins w:id="145" w:author="McDonald, Clem (NIH/NLM/LHC) [E]" w:date="2019-10-29T23:49:00Z">
-        <w:r>
-          <w:rPr>
-            <w:rPrChange w:id="146" w:author="McDonald, Clem (NIH/NLM/LHC) [E]" w:date="2019-10-29T23:50:00Z">
+      <w:ins w:id="156" w:author="McDonald, Clem (NIH/NLM/LHC) [E]" w:date="2019-10-29T23:49:00Z">
+        <w:r>
+          <w:rPr>
+            <w:rPrChange w:id="157" w:author="McDonald, Clem (NIH/NLM/LHC) [E]" w:date="2019-10-29T23:50:00Z">
               <w:rPr>
                 <w:b/>
               </w:rPr>
@@ -2627,95 +2829,6 @@
           <w:t xml:space="preserve">At present not </w:t>
         </w:r>
         <w:proofErr w:type="gramStart"/>
-        <w:r>
-          <w:rPr>
-            <w:rPrChange w:id="147" w:author="McDonald, Clem (NIH/NLM/LHC) [E]" w:date="2019-10-29T23:50:00Z">
-              <w:rPr>
-                <w:b/>
-              </w:rPr>
-            </w:rPrChange>
-          </w:rPr>
-          <w:t>distinguish</w:t>
-        </w:r>
-      </w:ins>
-      <w:ins w:id="148" w:author="McDonald, Clem (NIH/NLM/LHC) [E]" w:date="2019-11-03T21:14:00Z">
-        <w:r>
-          <w:t xml:space="preserve">ing </w:t>
-        </w:r>
-      </w:ins>
-      <w:ins w:id="149" w:author="McDonald, Clem (NIH/NLM/LHC) [E]" w:date="2019-10-29T23:49:00Z">
-        <w:r>
-          <w:rPr>
-            <w:rPrChange w:id="150" w:author="McDonald, Clem (NIH/NLM/LHC) [E]" w:date="2019-10-29T23:50:00Z">
-              <w:rPr>
-                <w:b/>
-              </w:rPr>
-            </w:rPrChange>
-          </w:rPr>
-          <w:t xml:space="preserve"> glucose</w:t>
-        </w:r>
-        <w:proofErr w:type="gramEnd"/>
-        <w:r>
-          <w:rPr>
-            <w:rPrChange w:id="151" w:author="McDonald, Clem (NIH/NLM/LHC) [E]" w:date="2019-10-29T23:50:00Z">
-              <w:rPr>
-                <w:b/>
-              </w:rPr>
-            </w:rPrChange>
-          </w:rPr>
-          <w:t xml:space="preserve"> tests done on blood vs </w:t>
-        </w:r>
-        <w:proofErr w:type="spellStart"/>
-        <w:r>
-          <w:rPr>
-            <w:rPrChange w:id="152" w:author="McDonald, Clem (NIH/NLM/LHC) [E]" w:date="2019-10-29T23:50:00Z">
-              <w:rPr>
-                <w:b/>
-              </w:rPr>
-            </w:rPrChange>
-          </w:rPr>
-          <w:t>ser.plas</w:t>
-        </w:r>
-        <w:proofErr w:type="spellEnd"/>
-        <w:r>
-          <w:rPr>
-            <w:rPrChange w:id="153" w:author="McDonald, Clem (NIH/NLM/LHC) [E]" w:date="2019-10-29T23:50:00Z">
-              <w:rPr>
-                <w:b/>
-              </w:rPr>
-            </w:rPrChange>
-          </w:rPr>
-          <w:t xml:space="preserve"> though maybe should . </w:t>
-        </w:r>
-        <w:proofErr w:type="gramStart"/>
-        <w:r>
-          <w:rPr>
-            <w:rPrChange w:id="154" w:author="McDonald, Clem (NIH/NLM/LHC) [E]" w:date="2019-10-29T23:50:00Z">
-              <w:rPr>
-                <w:b/>
-              </w:rPr>
-            </w:rPrChange>
-          </w:rPr>
-          <w:t>ditto</w:t>
-        </w:r>
-        <w:proofErr w:type="gramEnd"/>
-        <w:r>
-          <w:rPr>
-            <w:rPrChange w:id="155" w:author="McDonald, Clem (NIH/NLM/LHC) [E]" w:date="2019-10-29T23:50:00Z">
-              <w:rPr>
-                <w:b/>
-              </w:rPr>
-            </w:rPrChange>
-          </w:rPr>
-          <w:t xml:space="preserve"> the different </w:t>
-        </w:r>
-      </w:ins>
-      <w:ins w:id="156" w:author="McDonald, Clem (NIH/NLM/LHC) [E]" w:date="2019-11-03T21:14:00Z">
-        <w:r>
-          <w:t>colorimetric</w:t>
-        </w:r>
-      </w:ins>
-      <w:ins w:id="157" w:author="McDonald, Clem (NIH/NLM/LHC) [E]" w:date="2019-10-29T23:49:00Z">
         <w:r>
           <w:rPr>
             <w:rPrChange w:id="158" w:author="McDonald, Clem (NIH/NLM/LHC) [E]" w:date="2019-10-29T23:50:00Z">
@@ -2724,6 +2837,95 @@
               </w:rPr>
             </w:rPrChange>
           </w:rPr>
+          <w:t>distinguish</w:t>
+        </w:r>
+      </w:ins>
+      <w:ins w:id="159" w:author="McDonald, Clem (NIH/NLM/LHC) [E]" w:date="2019-11-03T21:14:00Z">
+        <w:r>
+          <w:t xml:space="preserve">ing </w:t>
+        </w:r>
+      </w:ins>
+      <w:ins w:id="160" w:author="McDonald, Clem (NIH/NLM/LHC) [E]" w:date="2019-10-29T23:49:00Z">
+        <w:r>
+          <w:rPr>
+            <w:rPrChange w:id="161" w:author="McDonald, Clem (NIH/NLM/LHC) [E]" w:date="2019-10-29T23:50:00Z">
+              <w:rPr>
+                <w:b/>
+              </w:rPr>
+            </w:rPrChange>
+          </w:rPr>
+          <w:t xml:space="preserve"> glucose</w:t>
+        </w:r>
+        <w:proofErr w:type="gramEnd"/>
+        <w:r>
+          <w:rPr>
+            <w:rPrChange w:id="162" w:author="McDonald, Clem (NIH/NLM/LHC) [E]" w:date="2019-10-29T23:50:00Z">
+              <w:rPr>
+                <w:b/>
+              </w:rPr>
+            </w:rPrChange>
+          </w:rPr>
+          <w:t xml:space="preserve"> tests done on blood vs </w:t>
+        </w:r>
+        <w:proofErr w:type="spellStart"/>
+        <w:r>
+          <w:rPr>
+            <w:rPrChange w:id="163" w:author="McDonald, Clem (NIH/NLM/LHC) [E]" w:date="2019-10-29T23:50:00Z">
+              <w:rPr>
+                <w:b/>
+              </w:rPr>
+            </w:rPrChange>
+          </w:rPr>
+          <w:t>ser.plas</w:t>
+        </w:r>
+        <w:proofErr w:type="spellEnd"/>
+        <w:r>
+          <w:rPr>
+            <w:rPrChange w:id="164" w:author="McDonald, Clem (NIH/NLM/LHC) [E]" w:date="2019-10-29T23:50:00Z">
+              <w:rPr>
+                <w:b/>
+              </w:rPr>
+            </w:rPrChange>
+          </w:rPr>
+          <w:t xml:space="preserve"> though maybe should . </w:t>
+        </w:r>
+        <w:proofErr w:type="gramStart"/>
+        <w:r>
+          <w:rPr>
+            <w:rPrChange w:id="165" w:author="McDonald, Clem (NIH/NLM/LHC) [E]" w:date="2019-10-29T23:50:00Z">
+              <w:rPr>
+                <w:b/>
+              </w:rPr>
+            </w:rPrChange>
+          </w:rPr>
+          <w:t>ditto</w:t>
+        </w:r>
+        <w:proofErr w:type="gramEnd"/>
+        <w:r>
+          <w:rPr>
+            <w:rPrChange w:id="166" w:author="McDonald, Clem (NIH/NLM/LHC) [E]" w:date="2019-10-29T23:50:00Z">
+              <w:rPr>
+                <w:b/>
+              </w:rPr>
+            </w:rPrChange>
+          </w:rPr>
+          <w:t xml:space="preserve"> the different </w:t>
+        </w:r>
+      </w:ins>
+      <w:ins w:id="167" w:author="McDonald, Clem (NIH/NLM/LHC) [E]" w:date="2019-11-03T21:14:00Z">
+        <w:r>
+          <w:t>colorimetric</w:t>
+        </w:r>
+      </w:ins>
+      <w:ins w:id="168" w:author="McDonald, Clem (NIH/NLM/LHC) [E]" w:date="2019-10-29T23:49:00Z">
+        <w:r>
+          <w:rPr>
+            <w:rPrChange w:id="169" w:author="McDonald, Clem (NIH/NLM/LHC) [E]" w:date="2019-10-29T23:50:00Z">
+              <w:rPr>
+                <w:b/>
+              </w:rPr>
+            </w:rPrChange>
+          </w:rPr>
           <w:t xml:space="preserve"> methods for protein </w:t>
         </w:r>
       </w:ins>
@@ -2745,11 +2947,11 @@
         </w:numPr>
         <w:spacing w:after="120" w:line="240" w:lineRule="auto"/>
         <w:rPr>
-          <w:ins w:id="159" w:author="Lynch, Paul (NIH/NLM/LHC) [E]" w:date="2019-10-31T10:38:00Z"/>
-          <w:b/>
-          <w:rPrChange w:id="160" w:author="Lynch, Paul (NIH/NLM/LHC) [E]" w:date="2019-10-31T10:38:00Z">
+          <w:ins w:id="170" w:author="Lynch, Paul (NIH/NLM/LHC) [E]" w:date="2019-10-31T10:38:00Z"/>
+          <w:b/>
+          <w:rPrChange w:id="171" w:author="Lynch, Paul (NIH/NLM/LHC) [E]" w:date="2019-10-31T10:38:00Z">
             <w:rPr>
-              <w:ins w:id="161" w:author="Lynch, Paul (NIH/NLM/LHC) [E]" w:date="2019-10-31T10:38:00Z"/>
+              <w:ins w:id="172" w:author="Lynch, Paul (NIH/NLM/LHC) [E]" w:date="2019-10-31T10:38:00Z"/>
             </w:rPr>
           </w:rPrChange>
         </w:rPr>
@@ -2758,7 +2960,7 @@
         <w:rPr>
           <w:b/>
           <w:u w:val="single"/>
-          <w:rPrChange w:id="162" w:author="Lynch, Paul (NIH/NLM/LHC) [E]" w:date="2019-10-31T10:37:00Z">
+          <w:rPrChange w:id="173" w:author="Lynch, Paul (NIH/NLM/LHC) [E]" w:date="2019-10-31T10:37:00Z">
             <w:rPr>
               <w:u w:val="single"/>
             </w:rPr>
@@ -2767,51 +2969,59 @@
         <w:t>Oxygen-related</w:t>
       </w:r>
       <w:r>
-        <w:t xml:space="preserve">: Oxygen saturation, Oxygen content, </w:t>
-      </w:r>
-      <w:ins w:id="163" w:author="McDonald, Clem (NIH/NLM/LHC) [E]" w:date="2019-10-29T17:41:00Z">
+        <w:t xml:space="preserve">: </w:t>
+      </w:r>
+      <w:ins w:id="174" w:author="Lynch, Paul (NIH/NLM/LHC) [E]" w:date="2019-11-06T12:31:00Z">
+        <w:r>
+          <w:t xml:space="preserve">Oxygen, </w:t>
+        </w:r>
+      </w:ins>
+      <w:r>
+        <w:t xml:space="preserve">Oxygen saturation, Oxygen content, </w:t>
+      </w:r>
+      <w:ins w:id="175" w:author="McDonald, Clem (NIH/NLM/LHC) [E]" w:date="2019-10-29T17:41:00Z">
         <w:r>
           <w:t xml:space="preserve"> </w:t>
         </w:r>
       </w:ins>
-      <w:ins w:id="164" w:author="McDonald, Clem (NIH/NLM/LHC) [E]" w:date="2019-10-29T17:42:00Z">
+      <w:ins w:id="176" w:author="McDonald, Clem (NIH/NLM/LHC) [E]" w:date="2019-10-29T17:42:00Z">
         <w:r>
           <w:rPr>
             <w:highlight w:val="cyan"/>
-            <w:rPrChange w:id="165" w:author="Lynch, Paul (NIH/NLM/LHC) [E]" w:date="2019-10-31T10:37:00Z">
+            <w:rPrChange w:id="177" w:author="Lynch, Paul (NIH/NLM/LHC) [E]" w:date="2019-10-31T10:37:00Z">
               <w:rPr/>
             </w:rPrChange>
           </w:rPr>
           <w:t>Oxygen capacity</w:t>
         </w:r>
       </w:ins>
-      <w:ins w:id="166" w:author="Lynch, Paul (NIH/NLM/LHC) [E]" w:date="2019-10-30T18:25:00Z">
+      <w:ins w:id="178" w:author="Lynch, Paul (NIH/NLM/LHC) [E]" w:date="2019-10-30T18:25:00Z">
         <w:r>
           <w:t>,</w:t>
         </w:r>
       </w:ins>
-      <w:ins w:id="167" w:author="Lynch, Paul (NIH/NLM/LHC) [E]" w:date="2019-10-31T10:37:00Z">
+      <w:ins w:id="179" w:author="Lynch, Paul (NIH/NLM/LHC) [E]" w:date="2019-10-31T10:37:00Z">
         <w:r>
           <w:t xml:space="preserve"> </w:t>
         </w:r>
       </w:ins>
-      <w:ins w:id="168" w:author="McDonald, Clem (NIH/NLM/LHC) [E]" w:date="2019-10-29T17:42:00Z">
-        <w:del w:id="169" w:author="Lynch, Paul (NIH/NLM/LHC) [E]" w:date="2019-10-31T10:37:00Z">
+      <w:ins w:id="180" w:author="McDonald, Clem (NIH/NLM/LHC) [E]" w:date="2019-10-29T17:42:00Z">
+        <w:del w:id="181" w:author="Lynch, Paul (NIH/NLM/LHC) [E]" w:date="2019-10-31T10:37:00Z">
           <w:r>
             <w:delText xml:space="preserve"> </w:delText>
           </w:r>
         </w:del>
-        <w:del w:id="170" w:author="Lynch, Paul (NIH/NLM/LHC) [E]" w:date="2019-10-30T18:25:00Z">
+        <w:del w:id="182" w:author="Lynch, Paul (NIH/NLM/LHC) [E]" w:date="2019-10-30T18:25:00Z">
           <w:r>
             <w:delText>,</w:delText>
           </w:r>
         </w:del>
       </w:ins>
-      <w:ins w:id="171" w:author="McDonald, Clem (NIH/NLM/LHC) [E]" w:date="2019-10-29T17:41:00Z">
+      <w:ins w:id="183" w:author="McDonald, Clem (NIH/NLM/LHC) [E]" w:date="2019-10-29T17:41:00Z">
         <w:r>
           <w:rPr>
             <w:highlight w:val="cyan"/>
-            <w:rPrChange w:id="172" w:author="Lynch, Paul (NIH/NLM/LHC) [E]" w:date="2019-10-31T10:37:00Z">
+            <w:rPrChange w:id="184" w:author="Lynch, Paul (NIH/NLM/LHC) [E]" w:date="2019-10-31T10:37:00Z">
               <w:rPr/>
             </w:rPrChange>
           </w:rPr>
@@ -2821,7 +3031,7 @@
         <w:r>
           <w:rPr>
             <w:highlight w:val="cyan"/>
-            <w:rPrChange w:id="173" w:author="Lynch, Paul (NIH/NLM/LHC) [E]" w:date="2019-10-31T10:37:00Z">
+            <w:rPrChange w:id="185" w:author="Lynch, Paul (NIH/NLM/LHC) [E]" w:date="2019-10-31T10:37:00Z">
               <w:rPr/>
             </w:rPrChange>
           </w:rPr>
@@ -2832,7 +3042,7 @@
           <w:t> </w:t>
         </w:r>
       </w:ins>
-      <w:ins w:id="174" w:author="McDonald, Clem (NIH/NLM/LHC) [E]" w:date="2019-10-29T17:42:00Z">
+      <w:ins w:id="186" w:author="McDonald, Clem (NIH/NLM/LHC) [E]" w:date="2019-10-29T17:42:00Z">
         <w:r>
           <w:t xml:space="preserve"> </w:t>
         </w:r>
@@ -2845,17 +3055,17 @@
         <w:t>Deoxyhemoglobin</w:t>
       </w:r>
       <w:proofErr w:type="spellEnd"/>
-      <w:ins w:id="175" w:author="Lynch, Paul (NIH/NLM/LHC) [E]" w:date="2019-10-31T10:38:00Z">
+      <w:ins w:id="187" w:author="Lynch, Paul (NIH/NLM/LHC) [E]" w:date="2019-10-31T10:38:00Z">
         <w:r>
           <w:t>,</w:t>
         </w:r>
       </w:ins>
-      <w:ins w:id="176" w:author="McDonald, Clem (NIH/NLM/LHC) [E]" w:date="2019-11-03T22:53:00Z">
+      <w:ins w:id="188" w:author="McDonald, Clem (NIH/NLM/LHC) [E]" w:date="2019-11-03T22:53:00Z">
         <w:r>
           <w:t xml:space="preserve"> </w:t>
         </w:r>
       </w:ins>
-      <w:ins w:id="177" w:author="McDonald, Clem (NIH/NLM/LHC) [E]" w:date="2019-11-03T22:54:00Z">
+      <w:ins w:id="189" w:author="McDonald, Clem (NIH/NLM/LHC) [E]" w:date="2019-11-03T22:54:00Z">
         <w:r>
           <w:tab/>
         </w:r>
@@ -2866,17 +3076,17 @@
         <w:pStyle w:val="ListParagraph"/>
         <w:spacing w:after="120" w:line="240" w:lineRule="auto"/>
         <w:rPr>
-          <w:ins w:id="178" w:author="McDonald, Clem (NIH/NLM/LHC) [E]" w:date="2019-10-29T22:23:00Z"/>
-          <w:del w:id="179" w:author="Lynch, Paul (NIH/NLM/LHC) [E]" w:date="2019-10-31T10:37:00Z"/>
-          <w:b/>
-          <w:rPrChange w:id="180" w:author="McDonald, Clem (NIH/NLM/LHC) [E]" w:date="2019-10-29T22:23:00Z">
+          <w:ins w:id="190" w:author="McDonald, Clem (NIH/NLM/LHC) [E]" w:date="2019-10-29T22:23:00Z"/>
+          <w:del w:id="191" w:author="Lynch, Paul (NIH/NLM/LHC) [E]" w:date="2019-10-31T10:37:00Z"/>
+          <w:b/>
+          <w:rPrChange w:id="192" w:author="McDonald, Clem (NIH/NLM/LHC) [E]" w:date="2019-10-29T22:23:00Z">
             <w:rPr>
-              <w:ins w:id="181" w:author="McDonald, Clem (NIH/NLM/LHC) [E]" w:date="2019-10-29T22:23:00Z"/>
-              <w:del w:id="182" w:author="Lynch, Paul (NIH/NLM/LHC) [E]" w:date="2019-10-31T10:37:00Z"/>
+              <w:ins w:id="193" w:author="McDonald, Clem (NIH/NLM/LHC) [E]" w:date="2019-10-29T22:23:00Z"/>
+              <w:del w:id="194" w:author="Lynch, Paul (NIH/NLM/LHC) [E]" w:date="2019-10-31T10:37:00Z"/>
             </w:rPr>
           </w:rPrChange>
         </w:rPr>
-        <w:pPrChange w:id="183" w:author="Lynch, Paul (NIH/NLM/LHC) [E]" w:date="2019-10-31T10:38:00Z">
+        <w:pPrChange w:id="195" w:author="Lynch, Paul (NIH/NLM/LHC) [E]" w:date="2019-10-31T10:38:00Z">
           <w:pPr>
             <w:pStyle w:val="ListParagraph"/>
             <w:numPr>
@@ -2887,8 +3097,8 @@
           </w:pPr>
         </w:pPrChange>
       </w:pPr>
-      <w:ins w:id="184" w:author="McDonald, Clem (NIH/NLM/LHC) [E]" w:date="2019-10-29T17:46:00Z">
-        <w:del w:id="185" w:author="Lynch, Paul (NIH/NLM/LHC) [E]" w:date="2019-10-31T10:38:00Z">
+      <w:ins w:id="196" w:author="McDonald, Clem (NIH/NLM/LHC) [E]" w:date="2019-10-29T17:46:00Z">
+        <w:del w:id="197" w:author="Lynch, Paul (NIH/NLM/LHC) [E]" w:date="2019-10-31T10:38:00Z">
           <w:r>
             <w:delText xml:space="preserve">, </w:delText>
           </w:r>
@@ -2902,7 +3112,7 @@
         <w:rPr>
           <w:b/>
         </w:rPr>
-        <w:pPrChange w:id="186" w:author="Lynch, Paul (NIH/NLM/LHC) [E]" w:date="2019-10-31T10:38:00Z">
+        <w:pPrChange w:id="198" w:author="Lynch, Paul (NIH/NLM/LHC) [E]" w:date="2019-10-31T10:38:00Z">
           <w:pPr>
             <w:pStyle w:val="ListParagraph"/>
             <w:numPr>
@@ -2914,13 +3124,13 @@
         </w:pPrChange>
       </w:pPr>
       <w:proofErr w:type="spellStart"/>
-      <w:ins w:id="187" w:author="McDonald, Clem (NIH/NLM/LHC) [E]" w:date="2019-10-29T17:46:00Z">
+      <w:ins w:id="199" w:author="McDonald, Clem (NIH/NLM/LHC) [E]" w:date="2019-10-29T17:46:00Z">
         <w:r>
           <w:rPr>
             <w:rStyle w:val="section40000000000000"/>
             <w:sz w:val="24"/>
             <w:szCs w:val="24"/>
-            <w:rPrChange w:id="188" w:author="Lynch, Paul (NIH/NLM/LHC) [E]" w:date="2019-10-31T10:37:00Z">
+            <w:rPrChange w:id="200" w:author="Lynch, Paul (NIH/NLM/LHC) [E]" w:date="2019-10-31T10:37:00Z">
               <w:rPr>
                 <w:rStyle w:val="section40000000000000"/>
                 <w:sz w:val="48"/>
@@ -2936,7 +3146,7 @@
             <w:rStyle w:val="section40000000000000"/>
             <w:sz w:val="24"/>
             <w:szCs w:val="24"/>
-            <w:rPrChange w:id="189" w:author="Lynch, Paul (NIH/NLM/LHC) [E]" w:date="2019-10-31T10:37:00Z">
+            <w:rPrChange w:id="201" w:author="Lynch, Paul (NIH/NLM/LHC) [E]" w:date="2019-10-31T10:37:00Z">
               <w:rPr>
                 <w:rStyle w:val="section40000000000000"/>
                 <w:sz w:val="48"/>
@@ -2952,7 +3162,7 @@
             <w:rStyle w:val="section40000000000000"/>
             <w:sz w:val="24"/>
             <w:szCs w:val="24"/>
-            <w:rPrChange w:id="190" w:author="Lynch, Paul (NIH/NLM/LHC) [E]" w:date="2019-10-31T10:37:00Z">
+            <w:rPrChange w:id="202" w:author="Lynch, Paul (NIH/NLM/LHC) [E]" w:date="2019-10-31T10:37:00Z">
               <w:rPr>
                 <w:rStyle w:val="section40000000000000"/>
                 <w:sz w:val="48"/>
@@ -2964,7 +3174,7 @@
         </w:r>
       </w:ins>
       <w:proofErr w:type="spellEnd"/>
-      <w:ins w:id="191" w:author="McDonald, Clem (NIH/NLM/LHC) [E]" w:date="2019-11-03T22:48:00Z">
+      <w:ins w:id="203" w:author="McDonald, Clem (NIH/NLM/LHC) [E]" w:date="2019-11-03T22:48:00Z">
         <w:r>
           <w:rPr>
             <w:rStyle w:val="section40000000000000"/>
@@ -2979,133 +3189,6 @@
             <w:color w:val="FF0000"/>
             <w:sz w:val="24"/>
             <w:szCs w:val="24"/>
-            <w:rPrChange w:id="192" w:author="McDonald, Clem (NIH/NLM/LHC) [E]" w:date="2019-11-03T22:57:00Z">
-              <w:rPr>
-                <w:rStyle w:val="section40000000000000"/>
-                <w:sz w:val="24"/>
-                <w:szCs w:val="24"/>
-              </w:rPr>
-            </w:rPrChange>
-          </w:rPr>
-          <w:t xml:space="preserve">that </w:t>
-        </w:r>
-      </w:ins>
-      <w:ins w:id="193" w:author="McDonald, Clem (NIH/NLM/LHC) [E]" w:date="2019-11-03T22:49:00Z">
-        <w:r>
-          <w:rPr>
-            <w:rStyle w:val="section40000000000000"/>
-            <w:color w:val="FF0000"/>
-            <w:sz w:val="24"/>
-            <w:szCs w:val="24"/>
-            <w:rPrChange w:id="194" w:author="McDonald, Clem (NIH/NLM/LHC) [E]" w:date="2019-11-03T22:57:00Z">
-              <w:rPr>
-                <w:rStyle w:val="section40000000000000"/>
-                <w:sz w:val="24"/>
-                <w:szCs w:val="24"/>
-              </w:rPr>
-            </w:rPrChange>
-          </w:rPr>
-          <w:t>“</w:t>
-        </w:r>
-        <w:r>
-          <w:rPr>
-            <w:rStyle w:val="section40000000000000"/>
-            <w:color w:val="FF0000"/>
-            <w:sz w:val="24"/>
-            <w:szCs w:val="24"/>
-            <w:highlight w:val="yellow"/>
-            <w:rPrChange w:id="195" w:author="McDonald, Clem (NIH/NLM/LHC) [E]" w:date="2019-11-03T22:57:00Z">
-              <w:rPr>
-                <w:rStyle w:val="section40000000000000"/>
-                <w:sz w:val="24"/>
-                <w:szCs w:val="24"/>
-              </w:rPr>
-            </w:rPrChange>
-          </w:rPr>
-          <w:t>adjusted for modifiers after the hat,</w:t>
-        </w:r>
-      </w:ins>
-      <w:ins w:id="196" w:author="McDonald, Clem (NIH/NLM/LHC) [E]" w:date="2019-11-03T22:54:00Z">
-        <w:r>
-          <w:rPr>
-            <w:rStyle w:val="section40000000000000"/>
-            <w:color w:val="FF0000"/>
-            <w:sz w:val="24"/>
-            <w:szCs w:val="24"/>
-            <w:rPrChange w:id="197" w:author="McDonald, Clem (NIH/NLM/LHC) [E]" w:date="2019-11-03T22:57:00Z">
-              <w:rPr>
-                <w:rStyle w:val="section40000000000000"/>
-                <w:sz w:val="24"/>
-                <w:szCs w:val="24"/>
-              </w:rPr>
-            </w:rPrChange>
-          </w:rPr>
-          <w:t xml:space="preserve"> </w:t>
-        </w:r>
-        <w:r>
-          <w:rPr>
-            <w:rStyle w:val="section40000000000000"/>
-            <w:color w:val="FF0000"/>
-            <w:sz w:val="24"/>
-            <w:szCs w:val="24"/>
-            <w:highlight w:val="yellow"/>
-            <w:rPrChange w:id="198" w:author="McDonald, Clem (NIH/NLM/LHC) [E]" w:date="2019-11-03T22:57:00Z">
-              <w:rPr>
-                <w:rStyle w:val="section40000000000000"/>
-                <w:sz w:val="24"/>
-                <w:szCs w:val="24"/>
-              </w:rPr>
-            </w:rPrChange>
-          </w:rPr>
-          <w:t xml:space="preserve">Oxygen </w:t>
-        </w:r>
-      </w:ins>
-      <w:ins w:id="199" w:author="McDonald, Clem (NIH/NLM/LHC) [E]" w:date="2019-11-03T22:55:00Z">
-        <w:r>
-          <w:rPr>
-            <w:rStyle w:val="section40000000000000"/>
-            <w:color w:val="FF0000"/>
-            <w:sz w:val="24"/>
-            <w:szCs w:val="24"/>
-            <w:highlight w:val="yellow"/>
-            <w:rPrChange w:id="200" w:author="McDonald, Clem (NIH/NLM/LHC) [E]" w:date="2019-11-03T22:57:00Z">
-              <w:rPr>
-                <w:rStyle w:val="section40000000000000"/>
-                <w:sz w:val="24"/>
-                <w:szCs w:val="24"/>
-              </w:rPr>
-            </w:rPrChange>
-          </w:rPr>
-          <w:t>^</w:t>
-        </w:r>
-      </w:ins>
-      <w:ins w:id="201" w:author="McDonald, Clem (NIH/NLM/LHC) [E]" w:date="2019-11-03T22:54:00Z">
-        <w:r>
-          <w:rPr>
-            <w:rStyle w:val="section40000000000000"/>
-            <w:color w:val="FF0000"/>
-            <w:sz w:val="24"/>
-            <w:szCs w:val="24"/>
-            <w:highlight w:val="yellow"/>
-            <w:rPrChange w:id="202" w:author="McDonald, Clem (NIH/NLM/LHC) [E]" w:date="2019-11-03T22:57:00Z">
-              <w:rPr>
-                <w:rStyle w:val="section40000000000000"/>
-                <w:sz w:val="24"/>
-                <w:szCs w:val="24"/>
-              </w:rPr>
-            </w:rPrChange>
-          </w:rPr>
-          <w:t>adjusted to patients actual temperature</w:t>
-        </w:r>
-      </w:ins>
-      <w:ins w:id="203" w:author="McDonald, Clem (NIH/NLM/LHC) [E]" w:date="2019-11-03T22:55:00Z">
-        <w:r>
-          <w:rPr>
-            <w:rStyle w:val="section40000000000000"/>
-            <w:color w:val="FF0000"/>
-            <w:sz w:val="24"/>
-            <w:szCs w:val="24"/>
-            <w:highlight w:val="yellow"/>
             <w:rPrChange w:id="204" w:author="McDonald, Clem (NIH/NLM/LHC) [E]" w:date="2019-11-03T22:57:00Z">
               <w:rPr>
                 <w:rStyle w:val="section40000000000000"/>
@@ -3114,25 +3197,16 @@
               </w:rPr>
             </w:rPrChange>
           </w:rPr>
-          <w:t>, Oxygen^^</w:t>
-        </w:r>
-        <w:r>
-          <w:rPr>
-            <w:color w:val="FF0000"/>
-            <w:highlight w:val="yellow"/>
-            <w:rPrChange w:id="205" w:author="McDonald, Clem (NIH/NLM/LHC) [E]" w:date="2019-11-03T22:57:00Z">
-              <w:rPr/>
-            </w:rPrChange>
-          </w:rPr>
-          <w:t xml:space="preserve"> </w:t>
-        </w:r>
+          <w:t xml:space="preserve">that </w:t>
+        </w:r>
+      </w:ins>
+      <w:ins w:id="205" w:author="McDonald, Clem (NIH/NLM/LHC) [E]" w:date="2019-11-03T22:49:00Z">
         <w:r>
           <w:rPr>
             <w:rStyle w:val="section40000000000000"/>
             <w:color w:val="FF0000"/>
             <w:sz w:val="24"/>
             <w:szCs w:val="24"/>
-            <w:highlight w:val="yellow"/>
             <w:rPrChange w:id="206" w:author="McDonald, Clem (NIH/NLM/LHC) [E]" w:date="2019-11-03T22:57:00Z">
               <w:rPr>
                 <w:rStyle w:val="section40000000000000"/>
@@ -3141,17 +3215,16 @@
               </w:rPr>
             </w:rPrChange>
           </w:rPr>
-          <w:t>saturation adjusted to 0.5</w:t>
-        </w:r>
-      </w:ins>
-      <w:ins w:id="207" w:author="McDonald, Clem (NIH/NLM/LHC) [E]" w:date="2019-11-03T22:56:00Z">
+          <w:t>“</w:t>
+        </w:r>
         <w:r>
           <w:rPr>
             <w:rStyle w:val="section40000000000000"/>
             <w:color w:val="FF0000"/>
             <w:sz w:val="24"/>
             <w:szCs w:val="24"/>
-            <w:rPrChange w:id="208" w:author="McDonald, Clem (NIH/NLM/LHC) [E]" w:date="2019-11-03T22:57:00Z">
+            <w:highlight w:val="yellow"/>
+            <w:rPrChange w:id="207" w:author="McDonald, Clem (NIH/NLM/LHC) [E]" w:date="2019-11-03T22:57:00Z">
               <w:rPr>
                 <w:rStyle w:val="section40000000000000"/>
                 <w:sz w:val="24"/>
@@ -3159,6 +3232,143 @@
               </w:rPr>
             </w:rPrChange>
           </w:rPr>
+          <w:t>adjusted for modifiers after the hat,</w:t>
+        </w:r>
+      </w:ins>
+      <w:ins w:id="208" w:author="McDonald, Clem (NIH/NLM/LHC) [E]" w:date="2019-11-03T22:54:00Z">
+        <w:r>
+          <w:rPr>
+            <w:rStyle w:val="section40000000000000"/>
+            <w:color w:val="FF0000"/>
+            <w:sz w:val="24"/>
+            <w:szCs w:val="24"/>
+            <w:rPrChange w:id="209" w:author="McDonald, Clem (NIH/NLM/LHC) [E]" w:date="2019-11-03T22:57:00Z">
+              <w:rPr>
+                <w:rStyle w:val="section40000000000000"/>
+                <w:sz w:val="24"/>
+                <w:szCs w:val="24"/>
+              </w:rPr>
+            </w:rPrChange>
+          </w:rPr>
+          <w:t xml:space="preserve"> </w:t>
+        </w:r>
+        <w:r>
+          <w:rPr>
+            <w:rStyle w:val="section40000000000000"/>
+            <w:color w:val="FF0000"/>
+            <w:sz w:val="24"/>
+            <w:szCs w:val="24"/>
+            <w:highlight w:val="yellow"/>
+            <w:rPrChange w:id="210" w:author="McDonald, Clem (NIH/NLM/LHC) [E]" w:date="2019-11-03T22:57:00Z">
+              <w:rPr>
+                <w:rStyle w:val="section40000000000000"/>
+                <w:sz w:val="24"/>
+                <w:szCs w:val="24"/>
+              </w:rPr>
+            </w:rPrChange>
+          </w:rPr>
+          <w:t xml:space="preserve">Oxygen </w:t>
+        </w:r>
+      </w:ins>
+      <w:ins w:id="211" w:author="McDonald, Clem (NIH/NLM/LHC) [E]" w:date="2019-11-03T22:55:00Z">
+        <w:r>
+          <w:rPr>
+            <w:rStyle w:val="section40000000000000"/>
+            <w:color w:val="FF0000"/>
+            <w:sz w:val="24"/>
+            <w:szCs w:val="24"/>
+            <w:highlight w:val="yellow"/>
+            <w:rPrChange w:id="212" w:author="McDonald, Clem (NIH/NLM/LHC) [E]" w:date="2019-11-03T22:57:00Z">
+              <w:rPr>
+                <w:rStyle w:val="section40000000000000"/>
+                <w:sz w:val="24"/>
+                <w:szCs w:val="24"/>
+              </w:rPr>
+            </w:rPrChange>
+          </w:rPr>
+          <w:t>^</w:t>
+        </w:r>
+      </w:ins>
+      <w:ins w:id="213" w:author="McDonald, Clem (NIH/NLM/LHC) [E]" w:date="2019-11-03T22:54:00Z">
+        <w:r>
+          <w:rPr>
+            <w:rStyle w:val="section40000000000000"/>
+            <w:color w:val="FF0000"/>
+            <w:sz w:val="24"/>
+            <w:szCs w:val="24"/>
+            <w:highlight w:val="yellow"/>
+            <w:rPrChange w:id="214" w:author="McDonald, Clem (NIH/NLM/LHC) [E]" w:date="2019-11-03T22:57:00Z">
+              <w:rPr>
+                <w:rStyle w:val="section40000000000000"/>
+                <w:sz w:val="24"/>
+                <w:szCs w:val="24"/>
+              </w:rPr>
+            </w:rPrChange>
+          </w:rPr>
+          <w:t>adjusted to patients actual temperature</w:t>
+        </w:r>
+      </w:ins>
+      <w:ins w:id="215" w:author="McDonald, Clem (NIH/NLM/LHC) [E]" w:date="2019-11-03T22:55:00Z">
+        <w:r>
+          <w:rPr>
+            <w:rStyle w:val="section40000000000000"/>
+            <w:color w:val="FF0000"/>
+            <w:sz w:val="24"/>
+            <w:szCs w:val="24"/>
+            <w:highlight w:val="yellow"/>
+            <w:rPrChange w:id="216" w:author="McDonald, Clem (NIH/NLM/LHC) [E]" w:date="2019-11-03T22:57:00Z">
+              <w:rPr>
+                <w:rStyle w:val="section40000000000000"/>
+                <w:sz w:val="24"/>
+                <w:szCs w:val="24"/>
+              </w:rPr>
+            </w:rPrChange>
+          </w:rPr>
+          <w:t>, Oxygen^^</w:t>
+        </w:r>
+        <w:r>
+          <w:rPr>
+            <w:color w:val="FF0000"/>
+            <w:highlight w:val="yellow"/>
+            <w:rPrChange w:id="217" w:author="McDonald, Clem (NIH/NLM/LHC) [E]" w:date="2019-11-03T22:57:00Z">
+              <w:rPr/>
+            </w:rPrChange>
+          </w:rPr>
+          <w:t xml:space="preserve"> </w:t>
+        </w:r>
+        <w:r>
+          <w:rPr>
+            <w:rStyle w:val="section40000000000000"/>
+            <w:color w:val="FF0000"/>
+            <w:sz w:val="24"/>
+            <w:szCs w:val="24"/>
+            <w:highlight w:val="yellow"/>
+            <w:rPrChange w:id="218" w:author="McDonald, Clem (NIH/NLM/LHC) [E]" w:date="2019-11-03T22:57:00Z">
+              <w:rPr>
+                <w:rStyle w:val="section40000000000000"/>
+                <w:sz w:val="24"/>
+                <w:szCs w:val="24"/>
+              </w:rPr>
+            </w:rPrChange>
+          </w:rPr>
+          <w:t>saturation adjusted to 0.5</w:t>
+        </w:r>
+      </w:ins>
+      <w:ins w:id="219" w:author="McDonald, Clem (NIH/NLM/LHC) [E]" w:date="2019-11-03T22:56:00Z">
+        <w:r>
+          <w:rPr>
+            <w:rStyle w:val="section40000000000000"/>
+            <w:color w:val="FF0000"/>
+            <w:sz w:val="24"/>
+            <w:szCs w:val="24"/>
+            <w:rPrChange w:id="220" w:author="McDonald, Clem (NIH/NLM/LHC) [E]" w:date="2019-11-03T22:57:00Z">
+              <w:rPr>
+                <w:rStyle w:val="section40000000000000"/>
+                <w:sz w:val="24"/>
+                <w:szCs w:val="24"/>
+              </w:rPr>
+            </w:rPrChange>
+          </w:rPr>
           <w:t xml:space="preserve">. No oxygen test should be paired with Intravascular any </w:t>
         </w:r>
       </w:ins>
@@ -3180,7 +3390,21 @@
         <w:rPr>
           <w:b/>
         </w:rPr>
-        <w:t xml:space="preserve">Specimen </w:t>
+        <w:t>Specimen</w:t>
+      </w:r>
+      <w:ins w:id="221" w:author="Lynch, Paul (NIH/NLM/LHC) [E]" w:date="2019-11-06T14:47:00Z">
+        <w:r>
+          <w:rPr>
+            <w:b/>
+          </w:rPr>
+          <w:t xml:space="preserve"> (“SYSTEM”)</w:t>
+        </w:r>
+      </w:ins>
+      <w:r>
+        <w:rPr>
+          <w:b/>
+        </w:rPr>
+        <w:t xml:space="preserve"> </w:t>
       </w:r>
       <w:r>
         <w:rPr>
@@ -3188,7 +3412,7 @@
         </w:rPr>
         <w:t>Part Groups:</w:t>
       </w:r>
-      <w:ins w:id="209" w:author="McDonald, Clem (NIH/NLM/LHC) [E]" w:date="2019-10-19T21:29:00Z">
+      <w:ins w:id="222" w:author="McDonald, Clem (NIH/NLM/LHC) [E]" w:date="2019-10-19T21:29:00Z">
         <w:r>
           <w:rPr>
             <w:b/>
@@ -3196,7 +3420,7 @@
           <w:t xml:space="preserve"> Lump the </w:t>
         </w:r>
       </w:ins>
-      <w:ins w:id="210" w:author="McDonald, Clem (NIH/NLM/LHC) [E]" w:date="2019-10-29T22:24:00Z">
+      <w:ins w:id="223" w:author="McDonald, Clem (NIH/NLM/LHC) [E]" w:date="2019-10-29T22:24:00Z">
         <w:r>
           <w:rPr>
             <w:b/>
@@ -3204,7 +3428,7 @@
           <w:t>categories’</w:t>
         </w:r>
       </w:ins>
-      <w:ins w:id="211" w:author="McDonald, Clem (NIH/NLM/LHC) [E]" w:date="2019-10-19T21:29:00Z">
+      <w:ins w:id="224" w:author="McDonald, Clem (NIH/NLM/LHC) [E]" w:date="2019-10-19T21:29:00Z">
         <w:r>
           <w:rPr>
             <w:b/>
@@ -3212,7 +3436,7 @@
           <w:t xml:space="preserve"> </w:t>
         </w:r>
       </w:ins>
-      <w:ins w:id="212" w:author="McDonald, Clem (NIH/NLM/LHC) [E]" w:date="2019-10-29T22:16:00Z">
+      <w:ins w:id="225" w:author="McDonald, Clem (NIH/NLM/LHC) [E]" w:date="2019-10-29T22:16:00Z">
         <w:r>
           <w:rPr>
             <w:b/>
@@ -3220,8 +3444,8 @@
           <w:t xml:space="preserve">described </w:t>
         </w:r>
       </w:ins>
-      <w:ins w:id="213" w:author="McDonald, Clem (NIH/NLM/LHC) [E]" w:date="2019-10-19T21:29:00Z">
-        <w:del w:id="214" w:author="Lynch, Paul (NIH/NLM/LHC) [E]" w:date="2019-11-01T15:50:00Z">
+      <w:ins w:id="226" w:author="McDonald, Clem (NIH/NLM/LHC) [E]" w:date="2019-10-19T21:29:00Z">
+        <w:del w:id="227" w:author="Lynch, Paul (NIH/NLM/LHC) [E]" w:date="2019-11-01T15:50:00Z">
           <w:r>
             <w:rPr>
               <w:b/>
@@ -3236,7 +3460,7 @@
           <w:t>below the res</w:t>
         </w:r>
       </w:ins>
-      <w:ins w:id="215" w:author="McDonald, Clem (NIH/NLM/LHC) [E]" w:date="2019-10-29T22:15:00Z">
+      <w:ins w:id="228" w:author="McDonald, Clem (NIH/NLM/LHC) [E]" w:date="2019-10-29T22:15:00Z">
         <w:r>
           <w:rPr>
             <w:b/>
@@ -3244,7 +3468,7 @@
           <w:t>ults</w:t>
         </w:r>
       </w:ins>
-      <w:ins w:id="216" w:author="McDonald, Clem (NIH/NLM/LHC) [E]" w:date="2019-10-19T21:29:00Z">
+      <w:ins w:id="229" w:author="McDonald, Clem (NIH/NLM/LHC) [E]" w:date="2019-10-19T21:29:00Z">
         <w:r>
           <w:rPr>
             <w:b/>
@@ -3257,7 +3481,7 @@
           </w:rPr>
           <w:t>independent</w:t>
         </w:r>
-        <w:del w:id="217" w:author="Lynch, Paul (NIH/NLM/LHC) [E]" w:date="2019-11-04T16:35:00Z">
+        <w:del w:id="230" w:author="Lynch, Paul (NIH/NLM/LHC) [E]" w:date="2019-11-04T16:35:00Z">
           <w:r>
             <w:rPr>
               <w:b/>
@@ -3266,8 +3490,8 @@
           </w:r>
         </w:del>
       </w:ins>
-      <w:ins w:id="218" w:author="McDonald, Clem (NIH/NLM/LHC) [E]" w:date="2019-11-03T22:50:00Z">
-        <w:del w:id="219" w:author="Lynch, Paul (NIH/NLM/LHC) [E]" w:date="2019-11-04T16:35:00Z">
+      <w:ins w:id="231" w:author="McDonald, Clem (NIH/NLM/LHC) [E]" w:date="2019-11-03T22:50:00Z">
+        <w:del w:id="232" w:author="Lynch, Paul (NIH/NLM/LHC) [E]" w:date="2019-11-04T16:35:00Z">
           <w:r>
             <w:rPr>
               <w:b/>
@@ -3276,8 +3500,8 @@
           </w:r>
         </w:del>
       </w:ins>
-      <w:ins w:id="220" w:author="McDonald, Clem (NIH/NLM/LHC) [E]" w:date="2019-11-03T22:51:00Z">
-        <w:del w:id="221" w:author="Lynch, Paul (NIH/NLM/LHC) [E]" w:date="2019-11-04T16:35:00Z">
+      <w:ins w:id="233" w:author="McDonald, Clem (NIH/NLM/LHC) [E]" w:date="2019-11-03T22:51:00Z">
+        <w:del w:id="234" w:author="Lynch, Paul (NIH/NLM/LHC) [E]" w:date="2019-11-04T16:35:00Z">
           <w:r>
             <w:rPr>
               <w:b/>
@@ -3286,8 +3510,8 @@
           </w:r>
         </w:del>
       </w:ins>
-      <w:ins w:id="222" w:author="McDonald, Clem (NIH/NLM/LHC) [E]" w:date="2019-11-03T22:50:00Z">
-        <w:del w:id="223" w:author="Lynch, Paul (NIH/NLM/LHC) [E]" w:date="2019-11-04T16:35:00Z">
+      <w:ins w:id="235" w:author="McDonald, Clem (NIH/NLM/LHC) [E]" w:date="2019-11-03T22:50:00Z">
+        <w:del w:id="236" w:author="Lynch, Paul (NIH/NLM/LHC) [E]" w:date="2019-11-04T16:35:00Z">
           <w:r>
             <w:rPr>
               <w:b/>
@@ -3296,8 +3520,8 @@
           </w:r>
         </w:del>
       </w:ins>
-      <w:ins w:id="224" w:author="McDonald, Clem (NIH/NLM/LHC) [E]" w:date="2019-11-03T22:51:00Z">
-        <w:del w:id="225" w:author="Lynch, Paul (NIH/NLM/LHC) [E]" w:date="2019-11-04T16:35:00Z">
+      <w:ins w:id="237" w:author="McDonald, Clem (NIH/NLM/LHC) [E]" w:date="2019-11-03T22:51:00Z">
+        <w:del w:id="238" w:author="Lynch, Paul (NIH/NLM/LHC) [E]" w:date="2019-11-04T16:35:00Z">
           <w:r>
             <w:rPr>
               <w:b/>
@@ -3306,8 +3530,8 @@
           </w:r>
         </w:del>
       </w:ins>
-      <w:ins w:id="226" w:author="McDonald, Clem (NIH/NLM/LHC) [E]" w:date="2019-11-03T22:52:00Z">
-        <w:del w:id="227" w:author="Lynch, Paul (NIH/NLM/LHC) [E]" w:date="2019-11-04T16:35:00Z">
+      <w:ins w:id="239" w:author="McDonald, Clem (NIH/NLM/LHC) [E]" w:date="2019-11-03T22:52:00Z">
+        <w:del w:id="240" w:author="Lynch, Paul (NIH/NLM/LHC) [E]" w:date="2019-11-04T16:35:00Z">
           <w:r>
             <w:rPr>
               <w:b/>
@@ -3316,7 +3540,7 @@
           </w:r>
         </w:del>
       </w:ins>
-      <w:ins w:id="228" w:author="McDonald, Clem (NIH/NLM/LHC) [E]" w:date="2019-11-03T22:51:00Z">
+      <w:ins w:id="241" w:author="McDonald, Clem (NIH/NLM/LHC) [E]" w:date="2019-11-03T22:51:00Z">
         <w:r>
           <w:rPr>
             <w:b/>
@@ -3335,8 +3559,8 @@
         <w:spacing w:after="120" w:line="240" w:lineRule="auto"/>
         <w:contextualSpacing w:val="0"/>
       </w:pPr>
-      <w:moveFromRangeStart w:id="229" w:author="McDonald, Clem (NIH/NLM/LHC) [E]" w:date="2019-11-03T22:51:00Z" w:name="move23713912"/>
-      <w:moveFrom w:id="230" w:author="McDonald, Clem (NIH/NLM/LHC) [E]" w:date="2019-11-03T22:51:00Z">
+      <w:moveFromRangeStart w:id="242" w:author="McDonald, Clem (NIH/NLM/LHC) [E]" w:date="2019-11-03T22:51:00Z" w:name="move23713912"/>
+      <w:moveFrom w:id="243" w:author="McDonald, Clem (NIH/NLM/LHC) [E]" w:date="2019-11-03T22:51:00Z">
         <w:r>
           <w:rPr>
             <w:u w:val="single"/>
@@ -3359,8 +3583,8 @@
           <w:t>: See the Cross-Class specimen for the definition of this specimen group.</w:t>
         </w:r>
       </w:moveFrom>
-      <w:moveFromRangeEnd w:id="229"/>
-      <w:ins w:id="231" w:author="McDonald, Clem (NIH/NLM/LHC) [E]" w:date="2019-11-03T21:18:00Z">
+      <w:moveFromRangeEnd w:id="242"/>
+      <w:ins w:id="244" w:author="McDonald, Clem (NIH/NLM/LHC) [E]" w:date="2019-11-03T21:18:00Z">
         <w:r>
           <w:rPr>
             <w:u w:val="single"/>
@@ -3369,7 +3593,7 @@
         </w:r>
         <w:r>
           <w:rPr>
-            <w:rPrChange w:id="232" w:author="McDonald, Clem (NIH/NLM/LHC) [E]" w:date="2019-11-03T21:19:00Z">
+            <w:rPrChange w:id="245" w:author="McDonald, Clem (NIH/NLM/LHC) [E]" w:date="2019-11-03T21:19:00Z">
               <w:rPr>
                 <w:u w:val="single"/>
               </w:rPr>
@@ -3378,12 +3602,12 @@
           <w:t>-</w:t>
         </w:r>
       </w:ins>
-      <w:ins w:id="233" w:author="McDonald, Clem (NIH/NLM/LHC) [E]" w:date="2019-11-03T21:19:00Z">
+      <w:ins w:id="246" w:author="McDonald, Clem (NIH/NLM/LHC) [E]" w:date="2019-11-03T21:19:00Z">
         <w:r>
           <w:t xml:space="preserve"> will want to highlight intravascular specimens</w:t>
         </w:r>
       </w:ins>
-      <w:ins w:id="234" w:author="McDonald, Clem (NIH/NLM/LHC) [E]" w:date="2019-11-03T21:20:00Z">
+      <w:ins w:id="247" w:author="McDonald, Clem (NIH/NLM/LHC) [E]" w:date="2019-11-03T21:20:00Z">
         <w:r>
           <w:t xml:space="preserve"> whose component is </w:t>
         </w:r>
@@ -3411,7 +3635,7 @@
         </w:r>
       </w:ins>
       <w:proofErr w:type="spellEnd"/>
-      <w:ins w:id="235" w:author="McDonald, Clem (NIH/NLM/LHC) [E]" w:date="2019-11-03T21:19:00Z">
+      <w:ins w:id="248" w:author="McDonald, Clem (NIH/NLM/LHC) [E]" w:date="2019-11-03T21:19:00Z">
         <w:r>
           <w:t xml:space="preserve"> that are </w:t>
         </w:r>
@@ -3444,7 +3668,7 @@
           <w:t xml:space="preserve">require </w:t>
         </w:r>
       </w:ins>
-      <w:ins w:id="236" w:author="McDonald, Clem (NIH/NLM/LHC) [E]" w:date="2019-11-03T21:20:00Z">
+      <w:ins w:id="249" w:author="McDonald, Clem (NIH/NLM/LHC) [E]" w:date="2019-11-03T21:20:00Z">
         <w:r>
           <w:t xml:space="preserve"> setting</w:t>
         </w:r>
@@ -3465,7 +3689,7 @@
         <w:contextualSpacing w:val="0"/>
         <w:rPr>
           <w:highlight w:val="cyan"/>
-          <w:rPrChange w:id="237" w:author="McDonald, Clem (NIH/NLM/LHC) [E]" w:date="2019-10-29T22:20:00Z">
+          <w:rPrChange w:id="250" w:author="McDonald, Clem (NIH/NLM/LHC) [E]" w:date="2019-10-29T22:20:00Z">
             <w:rPr/>
           </w:rPrChange>
         </w:rPr>
@@ -3492,12 +3716,12 @@
         <w:t>BldC</w:t>
       </w:r>
       <w:proofErr w:type="spellEnd"/>
-      <w:del w:id="238" w:author="Lynch, Paul (NIH/NLM/LHC) [E]" w:date="2019-11-01T15:26:00Z">
+      <w:del w:id="251" w:author="Lynch, Paul (NIH/NLM/LHC) [E]" w:date="2019-11-01T15:26:00Z">
         <w:r>
           <w:delText>*</w:delText>
         </w:r>
       </w:del>
-      <w:ins w:id="239" w:author="McDonald, Clem (NIH/NLM/LHC) [E]" w:date="2019-10-29T22:20:00Z">
+      <w:ins w:id="252" w:author="McDonald, Clem (NIH/NLM/LHC) [E]" w:date="2019-10-29T22:20:00Z">
         <w:r>
           <w:t xml:space="preserve">, </w:t>
         </w:r>
@@ -3505,7 +3729,7 @@
         <w:r>
           <w:rPr>
             <w:highlight w:val="cyan"/>
-            <w:rPrChange w:id="240" w:author="McDonald, Clem (NIH/NLM/LHC) [E]" w:date="2019-10-29T22:20:00Z">
+            <w:rPrChange w:id="253" w:author="McDonald, Clem (NIH/NLM/LHC) [E]" w:date="2019-10-29T22:20:00Z">
               <w:rPr/>
             </w:rPrChange>
           </w:rPr>
@@ -3538,7 +3762,7 @@
       <w:r>
         <w:rPr>
           <w:b/>
-          <w:rPrChange w:id="241" w:author="McDonald, Clem (NIH/NLM/LHC) [E]" w:date="2019-10-19T21:17:00Z">
+          <w:rPrChange w:id="254" w:author="McDonald, Clem (NIH/NLM/LHC) [E]" w:date="2019-10-19T21:17:00Z">
             <w:rPr/>
           </w:rPrChange>
         </w:rPr>
@@ -3563,16 +3787,16 @@
       <w:r>
         <w:t xml:space="preserve"> Note also that capillary </w:t>
       </w:r>
-      <w:commentRangeStart w:id="242"/>
+      <w:commentRangeStart w:id="255"/>
       <w:r>
         <w:t xml:space="preserve">blood is arterial from the point of view of a pulse oximeter. </w:t>
       </w:r>
-      <w:commentRangeEnd w:id="242"/>
+      <w:commentRangeEnd w:id="255"/>
       <w:r>
         <w:rPr>
           <w:rStyle w:val="CommentReference"/>
         </w:rPr>
-        <w:commentReference w:id="242"/>
+        <w:commentReference w:id="255"/>
       </w:r>
     </w:p>
     <w:p>
@@ -3607,7 +3831,7 @@
         <w:t>BldMV</w:t>
       </w:r>
       <w:proofErr w:type="spellEnd"/>
-      <w:ins w:id="243" w:author="Lynch, Paul (NIH/NLM/LHC) [E]" w:date="2019-11-01T15:34:00Z">
+      <w:ins w:id="256" w:author="Lynch, Paul (NIH/NLM/LHC) [E]" w:date="2019-11-01T15:34:00Z">
         <w:r>
           <w:t xml:space="preserve">, </w:t>
         </w:r>
@@ -3625,24 +3849,24 @@
         </w:r>
       </w:ins>
       <w:proofErr w:type="spellEnd"/>
-      <w:ins w:id="244" w:author="McDonald, Clem (NIH/NLM/LHC) [E]" w:date="2019-10-29T22:20:00Z">
-        <w:del w:id="245" w:author="Lynch, Paul (NIH/NLM/LHC) [E]" w:date="2019-11-01T15:33:00Z">
+      <w:ins w:id="257" w:author="McDonald, Clem (NIH/NLM/LHC) [E]" w:date="2019-10-29T22:20:00Z">
+        <w:del w:id="258" w:author="Lynch, Paul (NIH/NLM/LHC) [E]" w:date="2019-11-01T15:33:00Z">
           <w:r>
             <w:delText xml:space="preserve">, </w:delText>
           </w:r>
-          <w:commentRangeStart w:id="246"/>
+          <w:commentRangeStart w:id="259"/>
           <w:r>
             <w:delText>BldCoV</w:delText>
           </w:r>
         </w:del>
       </w:ins>
-      <w:commentRangeEnd w:id="246"/>
-      <w:del w:id="247" w:author="Lynch, Paul (NIH/NLM/LHC) [E]" w:date="2019-11-01T15:33:00Z">
+      <w:commentRangeEnd w:id="259"/>
+      <w:del w:id="260" w:author="Lynch, Paul (NIH/NLM/LHC) [E]" w:date="2019-11-01T15:33:00Z">
         <w:r>
           <w:rPr>
             <w:rStyle w:val="CommentReference"/>
           </w:rPr>
-          <w:commentReference w:id="246"/>
+          <w:commentReference w:id="259"/>
         </w:r>
       </w:del>
     </w:p>
@@ -3656,7 +3880,7 @@
         <w:spacing w:after="120" w:line="240" w:lineRule="auto"/>
         <w:contextualSpacing w:val="0"/>
         <w:rPr>
-          <w:ins w:id="248" w:author="McDonald, Clem (NIH/NLM/LHC) [E]" w:date="2019-11-03T22:51:00Z"/>
+          <w:ins w:id="261" w:author="McDonald, Clem (NIH/NLM/LHC) [E]" w:date="2019-11-03T22:51:00Z"/>
         </w:rPr>
       </w:pPr>
       <w:r>
@@ -3681,11 +3905,11 @@
         <w:spacing w:after="120" w:line="240" w:lineRule="auto"/>
         <w:contextualSpacing w:val="0"/>
         <w:rPr>
-          <w:moveTo w:id="249" w:author="McDonald, Clem (NIH/NLM/LHC) [E]" w:date="2019-11-03T22:51:00Z"/>
-        </w:rPr>
-      </w:pPr>
-      <w:moveToRangeStart w:id="250" w:author="McDonald, Clem (NIH/NLM/LHC) [E]" w:date="2019-11-03T22:51:00Z" w:name="move23713912"/>
-      <w:moveTo w:id="251" w:author="McDonald, Clem (NIH/NLM/LHC) [E]" w:date="2019-11-03T22:51:00Z">
+          <w:moveTo w:id="262" w:author="McDonald, Clem (NIH/NLM/LHC) [E]" w:date="2019-11-03T22:51:00Z"/>
+        </w:rPr>
+      </w:pPr>
+      <w:moveToRangeStart w:id="263" w:author="McDonald, Clem (NIH/NLM/LHC) [E]" w:date="2019-11-03T22:51:00Z" w:name="move23713912"/>
+      <w:moveTo w:id="264" w:author="McDonald, Clem (NIH/NLM/LHC) [E]" w:date="2019-11-03T22:51:00Z">
         <w:r>
           <w:rPr>
             <w:u w:val="single"/>
@@ -3709,14 +3933,14 @@
         </w:r>
       </w:moveTo>
     </w:p>
-    <w:moveToRangeEnd w:id="250"/>
+    <w:moveToRangeEnd w:id="263"/>
     <w:p>
       <w:pPr>
         <w:pStyle w:val="ListParagraph"/>
         <w:spacing w:after="120" w:line="240" w:lineRule="auto"/>
         <w:ind w:left="1440"/>
         <w:contextualSpacing w:val="0"/>
-        <w:pPrChange w:id="252" w:author="McDonald, Clem (NIH/NLM/LHC) [E]" w:date="2019-11-03T22:51:00Z">
+        <w:pPrChange w:id="265" w:author="McDonald, Clem (NIH/NLM/LHC) [E]" w:date="2019-11-03T22:51:00Z">
           <w:pPr>
             <w:pStyle w:val="ListParagraph"/>
             <w:numPr>
@@ -3740,10 +3964,10 @@
         <w:spacing w:after="0" w:line="240" w:lineRule="auto"/>
         <w:contextualSpacing w:val="0"/>
         <w:rPr>
-          <w:del w:id="253" w:author="Lynch, Paul (NIH/NLM/LHC) [E]" w:date="2019-11-01T15:35:00Z"/>
-        </w:rPr>
-      </w:pPr>
-      <w:del w:id="254" w:author="Lynch, Paul (NIH/NLM/LHC) [E]" w:date="2019-11-01T15:35:00Z">
+          <w:del w:id="266" w:author="Lynch, Paul (NIH/NLM/LHC) [E]" w:date="2019-11-01T15:35:00Z"/>
+        </w:rPr>
+      </w:pPr>
+      <w:del w:id="267" w:author="Lynch, Paul (NIH/NLM/LHC) [E]" w:date="2019-11-01T15:35:00Z">
         <w:r>
           <w:rPr>
             <w:u w:val="single"/>
@@ -3754,7 +3978,7 @@
           <w:delText xml:space="preserve"> :  </w:delText>
         </w:r>
       </w:del>
-      <w:del w:id="255" w:author="Lynch, Paul (NIH/NLM/LHC) [E]" w:date="2019-11-01T15:34:00Z">
+      <w:del w:id="268" w:author="Lynch, Paul (NIH/NLM/LHC) [E]" w:date="2019-11-01T15:34:00Z">
         <w:r>
           <w:delText>BldCoV, BldCoMV</w:delText>
         </w:r>
@@ -3770,10 +3994,10 @@
         <w:spacing w:after="120" w:line="240" w:lineRule="auto"/>
         <w:contextualSpacing w:val="0"/>
         <w:rPr>
-          <w:del w:id="256" w:author="Lynch, Paul (NIH/NLM/LHC) [E]" w:date="2019-11-01T15:35:00Z"/>
-        </w:rPr>
-      </w:pPr>
-      <w:del w:id="257" w:author="Lynch, Paul (NIH/NLM/LHC) [E]" w:date="2019-11-01T15:35:00Z">
+          <w:del w:id="269" w:author="Lynch, Paul (NIH/NLM/LHC) [E]" w:date="2019-11-01T15:35:00Z"/>
+        </w:rPr>
+      </w:pPr>
+      <w:del w:id="270" w:author="Lynch, Paul (NIH/NLM/LHC) [E]" w:date="2019-11-01T15:35:00Z">
         <w:r>
           <w:delText>EXCEPTION: Only group the BldCo-Venous* group when the analyte is contained in the Oxygen-related group (see above for the definition of Oxygen-related).</w:delText>
         </w:r>
@@ -3892,14 +4116,14 @@
         </w:rPr>
         <w:t xml:space="preserve"> Part Groups</w:t>
       </w:r>
-      <w:commentRangeStart w:id="258"/>
+      <w:commentRangeStart w:id="271"/>
       <w:r>
         <w:rPr>
           <w:b/>
         </w:rPr>
         <w:t>:</w:t>
       </w:r>
-      <w:ins w:id="259" w:author="McDonald, Clem (NIH/NLM/LHC) [E]" w:date="2019-10-19T21:35:00Z">
+      <w:ins w:id="272" w:author="McDonald, Clem (NIH/NLM/LHC) [E]" w:date="2019-10-19T21:35:00Z">
         <w:r>
           <w:rPr>
             <w:b/>
@@ -3907,7 +4131,7 @@
           <w:t xml:space="preserve"> </w:t>
         </w:r>
       </w:ins>
-      <w:ins w:id="260" w:author="McDonald, Clem (NIH/NLM/LHC) [E]" w:date="2019-10-19T21:39:00Z">
+      <w:ins w:id="273" w:author="McDonald, Clem (NIH/NLM/LHC) [E]" w:date="2019-10-19T21:39:00Z">
         <w:r>
           <w:rPr>
             <w:b/>
@@ -3918,7 +4142,7 @@
           <w:rPr>
             <w:b/>
             <w:color w:val="FF0000"/>
-            <w:rPrChange w:id="261" w:author="McDonald, Clem (NIH/NLM/LHC) [E]" w:date="2019-10-29T23:45:00Z">
+            <w:rPrChange w:id="274" w:author="McDonald, Clem (NIH/NLM/LHC) [E]" w:date="2019-10-29T23:45:00Z">
               <w:rPr>
                 <w:b/>
               </w:rPr>
@@ -3926,12 +4150,12 @@
           </w:rPr>
           <w:t>(will need a place to store molecular weight some</w:t>
         </w:r>
-        <w:del w:id="262" w:author="Lynch, Paul (NIH/NLM/LHC) [E]" w:date="2019-10-25T17:26:00Z">
+        <w:del w:id="275" w:author="Lynch, Paul (NIH/NLM/LHC) [E]" w:date="2019-10-25T17:26:00Z">
           <w:r>
             <w:rPr>
               <w:b/>
               <w:color w:val="FF0000"/>
-              <w:rPrChange w:id="263" w:author="McDonald, Clem (NIH/NLM/LHC) [E]" w:date="2019-10-29T23:45:00Z">
+              <w:rPrChange w:id="276" w:author="McDonald, Clem (NIH/NLM/LHC) [E]" w:date="2019-10-29T23:45:00Z">
                 <w:rPr>
                   <w:b/>
                 </w:rPr>
@@ -3944,7 +4168,7 @@
           <w:rPr>
             <w:b/>
             <w:color w:val="FF0000"/>
-            <w:rPrChange w:id="264" w:author="McDonald, Clem (NIH/NLM/LHC) [E]" w:date="2019-10-29T23:45:00Z">
+            <w:rPrChange w:id="277" w:author="McDonald, Clem (NIH/NLM/LHC) [E]" w:date="2019-10-29T23:45:00Z">
               <w:rPr>
                 <w:b/>
               </w:rPr>
@@ -3953,14 +4177,14 @@
           <w:t>where in the table</w:t>
         </w:r>
       </w:ins>
-      <w:commentRangeEnd w:id="258"/>
+      <w:commentRangeEnd w:id="271"/>
       <w:r>
         <w:rPr>
           <w:rStyle w:val="CommentReference"/>
         </w:rPr>
-        <w:commentReference w:id="258"/>
-      </w:r>
-      <w:ins w:id="265" w:author="McDonald, Clem (NIH/NLM/LHC) [E]" w:date="2019-10-19T21:39:00Z">
+        <w:commentReference w:id="271"/>
+      </w:r>
+      <w:ins w:id="278" w:author="McDonald, Clem (NIH/NLM/LHC) [E]" w:date="2019-10-19T21:39:00Z">
         <w:r>
           <w:rPr>
             <w:b/>
@@ -3978,20 +4202,20 @@
         </w:numPr>
         <w:spacing w:line="240" w:lineRule="auto"/>
         <w:rPr>
-          <w:ins w:id="266" w:author="McDonald, Clem (NIH/NLM/LHC) [E]" w:date="2019-11-03T21:22:00Z"/>
-        </w:rPr>
-      </w:pPr>
-      <w:ins w:id="267" w:author="McDonald, Clem (NIH/NLM/LHC) [E]" w:date="2019-10-19T21:46:00Z">
+          <w:ins w:id="279" w:author="McDonald, Clem (NIH/NLM/LHC) [E]" w:date="2019-11-03T21:22:00Z"/>
+        </w:rPr>
+      </w:pPr>
+      <w:ins w:id="280" w:author="McDonald, Clem (NIH/NLM/LHC) [E]" w:date="2019-10-19T21:46:00Z">
         <w:r>
           <w:t xml:space="preserve">Combining groups with comparable </w:t>
         </w:r>
       </w:ins>
-      <w:ins w:id="268" w:author="McDonald, Clem (NIH/NLM/LHC) [E]" w:date="2019-10-19T21:31:00Z">
+      <w:ins w:id="281" w:author="McDonald, Clem (NIH/NLM/LHC) [E]" w:date="2019-10-19T21:31:00Z">
         <w:r>
           <w:t xml:space="preserve">Mass and substance properties </w:t>
         </w:r>
       </w:ins>
-      <w:ins w:id="269" w:author="McDonald, Clem (NIH/NLM/LHC) [E]" w:date="2019-10-19T21:47:00Z">
+      <w:ins w:id="282" w:author="McDonald, Clem (NIH/NLM/LHC) [E]" w:date="2019-10-19T21:47:00Z">
         <w:r>
           <w:t xml:space="preserve">– would have to include the appropriate molecular weight in all records with the same </w:t>
         </w:r>
@@ -4000,7 +4224,7 @@
           <w:t>analy</w:t>
         </w:r>
       </w:ins>
-      <w:ins w:id="270" w:author="McDonald, Clem (NIH/NLM/LHC) [E]" w:date="2019-10-29T22:24:00Z">
+      <w:ins w:id="283" w:author="McDonald, Clem (NIH/NLM/LHC) [E]" w:date="2019-10-29T22:24:00Z">
         <w:r>
           <w:t>te</w:t>
         </w:r>
@@ -4009,17 +4233,17 @@
           <w:t xml:space="preserve"> </w:t>
         </w:r>
       </w:ins>
-      <w:ins w:id="271" w:author="McDonald, Clem (NIH/NLM/LHC) [E]" w:date="2019-10-19T21:47:00Z">
+      <w:ins w:id="284" w:author="McDonald, Clem (NIH/NLM/LHC) [E]" w:date="2019-10-19T21:47:00Z">
         <w:r>
           <w:t xml:space="preserve"> ( We have a table with about 1800 of them)</w:t>
         </w:r>
       </w:ins>
-      <w:ins w:id="272" w:author="McDonald, Clem (NIH/NLM/LHC) [E]" w:date="2019-10-19T21:48:00Z">
+      <w:ins w:id="285" w:author="McDonald, Clem (NIH/NLM/LHC) [E]" w:date="2019-10-19T21:48:00Z">
         <w:r>
           <w:t xml:space="preserve"> </w:t>
         </w:r>
       </w:ins>
-      <w:ins w:id="273" w:author="McDonald, Clem (NIH/NLM/LHC) [E]" w:date="2019-10-19T21:31:00Z">
+      <w:ins w:id="286" w:author="McDonald, Clem (NIH/NLM/LHC) [E]" w:date="2019-10-19T21:31:00Z">
         <w:r>
           <w:t xml:space="preserve"> users will </w:t>
         </w:r>
@@ -4027,7 +4251,7 @@
           <w:t xml:space="preserve">have to choose whether to </w:t>
         </w:r>
       </w:ins>
-      <w:ins w:id="274" w:author="McDonald, Clem (NIH/NLM/LHC) [E]" w:date="2019-10-29T22:25:00Z">
+      <w:ins w:id="287" w:author="McDonald, Clem (NIH/NLM/LHC) [E]" w:date="2019-10-29T22:25:00Z">
         <w:r>
           <w:t xml:space="preserve"> prefer S* or M* when both are present in a </w:t>
         </w:r>
@@ -4048,7 +4272,7 @@
           <w:t xml:space="preserve"> </w:t>
         </w:r>
       </w:ins>
-      <w:ins w:id="275" w:author="McDonald, Clem (NIH/NLM/LHC) [E]" w:date="2019-10-19T21:48:00Z">
+      <w:ins w:id="288" w:author="McDonald, Clem (NIH/NLM/LHC) [E]" w:date="2019-10-19T21:48:00Z">
         <w:r>
           <w:t xml:space="preserve">. </w:t>
         </w:r>
@@ -4063,96 +4287,21 @@
         </w:numPr>
         <w:spacing w:line="240" w:lineRule="auto"/>
         <w:rPr>
-          <w:ins w:id="276" w:author="McDonald, Clem (NIH/NLM/LHC) [E]" w:date="2019-11-03T21:27:00Z"/>
-        </w:rPr>
-      </w:pPr>
-      <w:ins w:id="277" w:author="McDonald, Clem (NIH/NLM/LHC) [E]" w:date="2019-11-03T21:22:00Z">
+          <w:ins w:id="289" w:author="McDonald, Clem (NIH/NLM/LHC) [E]" w:date="2019-11-03T21:27:00Z"/>
+        </w:rPr>
+      </w:pPr>
+      <w:ins w:id="290" w:author="McDonald, Clem (NIH/NLM/LHC) [E]" w:date="2019-11-03T21:22:00Z">
         <w:r>
           <w:rPr>
             <w:highlight w:val="yellow"/>
-            <w:rPrChange w:id="278" w:author="McDonald, Clem (NIH/NLM/LHC) [E]" w:date="2019-11-03T21:28:00Z">
+            <w:rPrChange w:id="291" w:author="McDonald, Clem (NIH/NLM/LHC) [E]" w:date="2019-11-03T21:28:00Z">
               <w:rPr/>
             </w:rPrChange>
           </w:rPr>
           <w:t>Believe we can choose to show units or not. However within a row would prefer to convert all values into the same units.</w:t>
         </w:r>
       </w:ins>
-      <w:ins w:id="279" w:author="McDonald, Clem (NIH/NLM/LHC) [E]" w:date="2019-11-03T21:25:00Z">
-        <w:r>
-          <w:rPr>
-            <w:highlight w:val="yellow"/>
-            <w:rPrChange w:id="280" w:author="McDonald, Clem (NIH/NLM/LHC) [E]" w:date="2019-11-03T21:28:00Z">
-              <w:rPr/>
-            </w:rPrChange>
-          </w:rPr>
-          <w:t xml:space="preserve"> For demonstration purposes would be best to have a control one could set over </w:t>
-        </w:r>
-      </w:ins>
-      <w:ins w:id="281" w:author="McDonald, Clem (NIH/NLM/LHC) [E]" w:date="2019-11-03T21:26:00Z">
-        <w:r>
-          <w:rPr>
-            <w:highlight w:val="yellow"/>
-            <w:rPrChange w:id="282" w:author="McDonald, Clem (NIH/NLM/LHC) [E]" w:date="2019-11-03T21:28:00Z">
-              <w:rPr/>
-            </w:rPrChange>
-          </w:rPr>
-          <w:t>the</w:t>
-        </w:r>
-      </w:ins>
-      <w:ins w:id="283" w:author="McDonald, Clem (NIH/NLM/LHC) [E]" w:date="2019-11-03T21:25:00Z">
-        <w:r>
-          <w:rPr>
-            <w:highlight w:val="yellow"/>
-            <w:rPrChange w:id="284" w:author="McDonald, Clem (NIH/NLM/LHC) [E]" w:date="2019-11-03T21:28:00Z">
-              <w:rPr/>
-            </w:rPrChange>
-          </w:rPr>
-          <w:t xml:space="preserve"> </w:t>
-        </w:r>
-      </w:ins>
-      <w:ins w:id="285" w:author="McDonald, Clem (NIH/NLM/LHC) [E]" w:date="2019-11-03T21:26:00Z">
-        <w:r>
-          <w:rPr>
-            <w:highlight w:val="yellow"/>
-            <w:rPrChange w:id="286" w:author="McDonald, Clem (NIH/NLM/LHC) [E]" w:date="2019-11-03T21:28:00Z">
-              <w:rPr/>
-            </w:rPrChange>
-          </w:rPr>
-          <w:t xml:space="preserve">whole table so we could see what happens when we turn it on and off. </w:t>
-        </w:r>
-      </w:ins>
-      <w:ins w:id="287" w:author="McDonald, Clem (NIH/NLM/LHC) [E]" w:date="2019-11-03T21:22:00Z">
-        <w:r>
-          <w:rPr>
-            <w:highlight w:val="yellow"/>
-            <w:rPrChange w:id="288" w:author="McDonald, Clem (NIH/NLM/LHC) [E]" w:date="2019-11-03T21:28:00Z">
-              <w:rPr/>
-            </w:rPrChange>
-          </w:rPr>
-          <w:t xml:space="preserve"> How to decide</w:t>
-        </w:r>
-      </w:ins>
-      <w:ins w:id="289" w:author="McDonald, Clem (NIH/NLM/LHC) [E]" w:date="2019-11-03T21:26:00Z">
-        <w:r>
-          <w:rPr>
-            <w:highlight w:val="yellow"/>
-            <w:rPrChange w:id="290" w:author="McDonald, Clem (NIH/NLM/LHC) [E]" w:date="2019-11-03T21:28:00Z">
-              <w:rPr/>
-            </w:rPrChange>
-          </w:rPr>
-          <w:t xml:space="preserve"> which to</w:t>
-        </w:r>
-      </w:ins>
-      <w:ins w:id="291" w:author="Lynch, Paul (NIH/NLM/LHC) [E]" w:date="2019-11-04T16:36:00Z">
-        <w:r>
-          <w:rPr>
-            <w:highlight w:val="yellow"/>
-          </w:rPr>
-          <w:t xml:space="preserve"> </w:t>
-        </w:r>
-      </w:ins>
-      <w:proofErr w:type="gramStart"/>
-      <w:ins w:id="292" w:author="McDonald, Clem (NIH/NLM/LHC) [E]" w:date="2019-11-03T21:26:00Z">
+      <w:ins w:id="292" w:author="McDonald, Clem (NIH/NLM/LHC) [E]" w:date="2019-11-03T21:25:00Z">
         <w:r>
           <w:rPr>
             <w:highlight w:val="yellow"/>
@@ -4160,10 +4309,10 @@
               <w:rPr/>
             </w:rPrChange>
           </w:rPr>
-          <w:t xml:space="preserve">use </w:t>
-        </w:r>
-      </w:ins>
-      <w:ins w:id="294" w:author="McDonald, Clem (NIH/NLM/LHC) [E]" w:date="2019-11-03T21:22:00Z">
+          <w:t xml:space="preserve"> For demonstration purposes would be best to have a control one could set over </w:t>
+        </w:r>
+      </w:ins>
+      <w:ins w:id="294" w:author="McDonald, Clem (NIH/NLM/LHC) [E]" w:date="2019-11-03T21:26:00Z">
         <w:r>
           <w:rPr>
             <w:highlight w:val="yellow"/>
@@ -4171,23 +4320,98 @@
               <w:rPr/>
             </w:rPrChange>
           </w:rPr>
-          <w:t>?</w:t>
-        </w:r>
-        <w:proofErr w:type="gramEnd"/>
+          <w:t>the</w:t>
+        </w:r>
+      </w:ins>
+      <w:ins w:id="296" w:author="McDonald, Clem (NIH/NLM/LHC) [E]" w:date="2019-11-03T21:25:00Z">
         <w:r>
           <w:rPr>
             <w:highlight w:val="yellow"/>
-            <w:rPrChange w:id="296" w:author="McDonald, Clem (NIH/NLM/LHC) [E]" w:date="2019-11-03T21:28:00Z">
+            <w:rPrChange w:id="297" w:author="McDonald, Clem (NIH/NLM/LHC) [E]" w:date="2019-11-03T21:28:00Z">
               <w:rPr/>
             </w:rPrChange>
           </w:rPr>
+          <w:t xml:space="preserve"> </w:t>
+        </w:r>
+      </w:ins>
+      <w:ins w:id="298" w:author="McDonald, Clem (NIH/NLM/LHC) [E]" w:date="2019-11-03T21:26:00Z">
+        <w:r>
+          <w:rPr>
+            <w:highlight w:val="yellow"/>
+            <w:rPrChange w:id="299" w:author="McDonald, Clem (NIH/NLM/LHC) [E]" w:date="2019-11-03T21:28:00Z">
+              <w:rPr/>
+            </w:rPrChange>
+          </w:rPr>
+          <w:t xml:space="preserve">whole table so we could see what happens when we turn it on and off. </w:t>
+        </w:r>
+      </w:ins>
+      <w:ins w:id="300" w:author="McDonald, Clem (NIH/NLM/LHC) [E]" w:date="2019-11-03T21:22:00Z">
+        <w:r>
+          <w:rPr>
+            <w:highlight w:val="yellow"/>
+            <w:rPrChange w:id="301" w:author="McDonald, Clem (NIH/NLM/LHC) [E]" w:date="2019-11-03T21:28:00Z">
+              <w:rPr/>
+            </w:rPrChange>
+          </w:rPr>
+          <w:t xml:space="preserve"> How to decide</w:t>
+        </w:r>
+      </w:ins>
+      <w:ins w:id="302" w:author="McDonald, Clem (NIH/NLM/LHC) [E]" w:date="2019-11-03T21:26:00Z">
+        <w:r>
+          <w:rPr>
+            <w:highlight w:val="yellow"/>
+            <w:rPrChange w:id="303" w:author="McDonald, Clem (NIH/NLM/LHC) [E]" w:date="2019-11-03T21:28:00Z">
+              <w:rPr/>
+            </w:rPrChange>
+          </w:rPr>
+          <w:t xml:space="preserve"> which to</w:t>
+        </w:r>
+      </w:ins>
+      <w:ins w:id="304" w:author="Lynch, Paul (NIH/NLM/LHC) [E]" w:date="2019-11-04T16:36:00Z">
+        <w:r>
+          <w:rPr>
+            <w:highlight w:val="yellow"/>
+          </w:rPr>
+          <w:t xml:space="preserve"> </w:t>
+        </w:r>
+      </w:ins>
+      <w:proofErr w:type="gramStart"/>
+      <w:ins w:id="305" w:author="McDonald, Clem (NIH/NLM/LHC) [E]" w:date="2019-11-03T21:26:00Z">
+        <w:r>
+          <w:rPr>
+            <w:highlight w:val="yellow"/>
+            <w:rPrChange w:id="306" w:author="McDonald, Clem (NIH/NLM/LHC) [E]" w:date="2019-11-03T21:28:00Z">
+              <w:rPr/>
+            </w:rPrChange>
+          </w:rPr>
+          <w:t xml:space="preserve">use </w:t>
+        </w:r>
+      </w:ins>
+      <w:ins w:id="307" w:author="McDonald, Clem (NIH/NLM/LHC) [E]" w:date="2019-11-03T21:22:00Z">
+        <w:r>
+          <w:rPr>
+            <w:highlight w:val="yellow"/>
+            <w:rPrChange w:id="308" w:author="McDonald, Clem (NIH/NLM/LHC) [E]" w:date="2019-11-03T21:28:00Z">
+              <w:rPr/>
+            </w:rPrChange>
+          </w:rPr>
+          <w:t>?</w:t>
+        </w:r>
+        <w:proofErr w:type="gramEnd"/>
+        <w:r>
+          <w:rPr>
+            <w:highlight w:val="yellow"/>
+            <w:rPrChange w:id="309" w:author="McDonald, Clem (NIH/NLM/LHC) [E]" w:date="2019-11-03T21:28:00Z">
+              <w:rPr/>
+            </w:rPrChange>
+          </w:rPr>
           <w:t xml:space="preserve"> Simpl</w:t>
         </w:r>
-        <w:del w:id="297" w:author="Lynch, Paul (NIH/NLM/LHC) [E]" w:date="2019-11-04T16:36:00Z">
+        <w:del w:id="310" w:author="Lynch, Paul (NIH/NLM/LHC) [E]" w:date="2019-11-04T16:36:00Z">
           <w:r>
             <w:rPr>
               <w:highlight w:val="yellow"/>
-              <w:rPrChange w:id="298" w:author="McDonald, Clem (NIH/NLM/LHC) [E]" w:date="2019-11-03T21:28:00Z">
+              <w:rPrChange w:id="311" w:author="McDonald, Clem (NIH/NLM/LHC) [E]" w:date="2019-11-03T21:28:00Z">
                 <w:rPr/>
               </w:rPrChange>
             </w:rPr>
@@ -4196,7 +4420,7 @@
         </w:del>
       </w:ins>
       <w:proofErr w:type="gramStart"/>
-      <w:ins w:id="299" w:author="Lynch, Paul (NIH/NLM/LHC) [E]" w:date="2019-11-04T16:36:00Z">
+      <w:ins w:id="312" w:author="Lynch, Paul (NIH/NLM/LHC) [E]" w:date="2019-11-04T16:36:00Z">
         <w:r>
           <w:rPr>
             <w:highlight w:val="yellow"/>
@@ -4204,33 +4428,33 @@
           <w:t>e</w:t>
         </w:r>
       </w:ins>
-      <w:ins w:id="300" w:author="McDonald, Clem (NIH/NLM/LHC) [E]" w:date="2019-11-03T21:22:00Z">
+      <w:ins w:id="313" w:author="McDonald, Clem (NIH/NLM/LHC) [E]" w:date="2019-11-03T21:22:00Z">
         <w:r>
           <w:rPr>
             <w:highlight w:val="yellow"/>
-            <w:rPrChange w:id="301" w:author="McDonald, Clem (NIH/NLM/LHC) [E]" w:date="2019-11-03T21:28:00Z">
+            <w:rPrChange w:id="314" w:author="McDonald, Clem (NIH/NLM/LHC) [E]" w:date="2019-11-03T21:28:00Z">
               <w:rPr/>
             </w:rPrChange>
           </w:rPr>
           <w:t>st</w:t>
         </w:r>
       </w:ins>
-      <w:ins w:id="302" w:author="McDonald, Clem (NIH/NLM/LHC) [E]" w:date="2019-11-03T21:26:00Z">
+      <w:ins w:id="315" w:author="McDonald, Clem (NIH/NLM/LHC) [E]" w:date="2019-11-03T21:26:00Z">
         <w:r>
           <w:rPr>
             <w:highlight w:val="yellow"/>
-            <w:rPrChange w:id="303" w:author="McDonald, Clem (NIH/NLM/LHC) [E]" w:date="2019-11-03T21:28:00Z">
+            <w:rPrChange w:id="316" w:author="McDonald, Clem (NIH/NLM/LHC) [E]" w:date="2019-11-03T21:28:00Z">
               <w:rPr/>
             </w:rPrChange>
           </w:rPr>
           <w:t xml:space="preserve"> </w:t>
         </w:r>
       </w:ins>
-      <w:ins w:id="304" w:author="McDonald, Clem (NIH/NLM/LHC) [E]" w:date="2019-11-03T21:22:00Z">
+      <w:ins w:id="317" w:author="McDonald, Clem (NIH/NLM/LHC) [E]" w:date="2019-11-03T21:22:00Z">
         <w:r>
           <w:rPr>
             <w:highlight w:val="yellow"/>
-            <w:rPrChange w:id="305" w:author="McDonald, Clem (NIH/NLM/LHC) [E]" w:date="2019-11-03T21:28:00Z">
+            <w:rPrChange w:id="318" w:author="McDonald, Clem (NIH/NLM/LHC) [E]" w:date="2019-11-03T21:28:00Z">
               <w:rPr/>
             </w:rPrChange>
           </w:rPr>
@@ -4240,40 +4464,40 @@
         <w:r>
           <w:rPr>
             <w:highlight w:val="yellow"/>
-            <w:rPrChange w:id="306" w:author="McDonald, Clem (NIH/NLM/LHC) [E]" w:date="2019-11-03T21:28:00Z">
+            <w:rPrChange w:id="319" w:author="McDonald, Clem (NIH/NLM/LHC) [E]" w:date="2019-11-03T21:28:00Z">
               <w:rPr/>
             </w:rPrChange>
           </w:rPr>
           <w:t xml:space="preserve"> would be to pick the first one encountere</w:t>
         </w:r>
       </w:ins>
-      <w:ins w:id="307" w:author="McDonald, Clem (NIH/NLM/LHC) [E]" w:date="2019-11-03T21:26:00Z">
+      <w:ins w:id="320" w:author="McDonald, Clem (NIH/NLM/LHC) [E]" w:date="2019-11-03T21:26:00Z">
         <w:r>
           <w:rPr>
             <w:highlight w:val="yellow"/>
-            <w:rPrChange w:id="308" w:author="McDonald, Clem (NIH/NLM/LHC) [E]" w:date="2019-11-03T21:28:00Z">
+            <w:rPrChange w:id="321" w:author="McDonald, Clem (NIH/NLM/LHC) [E]" w:date="2019-11-03T21:28:00Z">
               <w:rPr/>
             </w:rPrChange>
           </w:rPr>
           <w:t>d</w:t>
         </w:r>
       </w:ins>
-      <w:ins w:id="309" w:author="McDonald, Clem (NIH/NLM/LHC) [E]" w:date="2019-11-03T21:22:00Z">
+      <w:ins w:id="322" w:author="McDonald, Clem (NIH/NLM/LHC) [E]" w:date="2019-11-03T21:22:00Z">
         <w:r>
           <w:rPr>
             <w:highlight w:val="yellow"/>
-            <w:rPrChange w:id="310" w:author="McDonald, Clem (NIH/NLM/LHC) [E]" w:date="2019-11-03T21:28:00Z">
+            <w:rPrChange w:id="323" w:author="McDonald, Clem (NIH/NLM/LHC) [E]" w:date="2019-11-03T21:28:00Z">
               <w:rPr/>
             </w:rPrChange>
           </w:rPr>
           <w:t>, but better to allow implementers to set the units in a group explicitly</w:t>
         </w:r>
       </w:ins>
-      <w:ins w:id="311" w:author="McDonald, Clem (NIH/NLM/LHC) [E]" w:date="2019-11-03T21:26:00Z">
+      <w:ins w:id="324" w:author="McDonald, Clem (NIH/NLM/LHC) [E]" w:date="2019-11-03T21:26:00Z">
         <w:r>
           <w:rPr>
             <w:highlight w:val="yellow"/>
-            <w:rPrChange w:id="312" w:author="McDonald, Clem (NIH/NLM/LHC) [E]" w:date="2019-11-03T21:28:00Z">
+            <w:rPrChange w:id="325" w:author="McDonald, Clem (NIH/NLM/LHC) [E]" w:date="2019-11-03T21:28:00Z">
               <w:rPr/>
             </w:rPrChange>
           </w:rPr>
@@ -4293,15 +4517,15 @@
         </w:numPr>
         <w:spacing w:line="240" w:lineRule="auto"/>
         <w:rPr>
-          <w:ins w:id="313" w:author="McDonald, Clem (NIH/NLM/LHC) [E]" w:date="2019-10-19T21:48:00Z"/>
+          <w:ins w:id="326" w:author="McDonald, Clem (NIH/NLM/LHC) [E]" w:date="2019-10-19T21:48:00Z"/>
           <w:highlight w:val="yellow"/>
-          <w:rPrChange w:id="314" w:author="McDonald, Clem (NIH/NLM/LHC) [E]" w:date="2019-11-03T21:28:00Z">
+          <w:rPrChange w:id="327" w:author="McDonald, Clem (NIH/NLM/LHC) [E]" w:date="2019-11-03T21:28:00Z">
             <w:rPr>
-              <w:ins w:id="315" w:author="McDonald, Clem (NIH/NLM/LHC) [E]" w:date="2019-10-19T21:48:00Z"/>
+              <w:ins w:id="328" w:author="McDonald, Clem (NIH/NLM/LHC) [E]" w:date="2019-10-19T21:48:00Z"/>
             </w:rPr>
           </w:rPrChange>
         </w:rPr>
-        <w:pPrChange w:id="316" w:author="McDonald, Clem (NIH/NLM/LHC) [E]" w:date="2019-11-03T21:27:00Z">
+        <w:pPrChange w:id="329" w:author="McDonald, Clem (NIH/NLM/LHC) [E]" w:date="2019-11-03T21:27:00Z">
           <w:pPr>
             <w:pStyle w:val="ListParagraph"/>
             <w:numPr>
@@ -4312,11 +4536,11 @@
           </w:pPr>
         </w:pPrChange>
       </w:pPr>
-      <w:ins w:id="317" w:author="McDonald, Clem (NIH/NLM/LHC) [E]" w:date="2019-11-03T21:27:00Z">
+      <w:ins w:id="330" w:author="McDonald, Clem (NIH/NLM/LHC) [E]" w:date="2019-11-03T21:27:00Z">
         <w:r>
           <w:rPr>
             <w:highlight w:val="yellow"/>
-            <w:rPrChange w:id="318" w:author="McDonald, Clem (NIH/NLM/LHC) [E]" w:date="2019-11-03T21:28:00Z">
+            <w:rPrChange w:id="331" w:author="McDonald, Clem (NIH/NLM/LHC) [E]" w:date="2019-11-03T21:28:00Z">
               <w:rPr/>
             </w:rPrChange>
           </w:rPr>
@@ -4326,7 +4550,7 @@
         <w:r>
           <w:rPr>
             <w:highlight w:val="yellow"/>
-            <w:rPrChange w:id="319" w:author="McDonald, Clem (NIH/NLM/LHC) [E]" w:date="2019-11-03T21:28:00Z">
+            <w:rPrChange w:id="332" w:author="McDonald, Clem (NIH/NLM/LHC) [E]" w:date="2019-11-03T21:28:00Z">
               <w:rPr/>
             </w:rPrChange>
           </w:rPr>
@@ -4336,18 +4560,18 @@
         <w:r>
           <w:rPr>
             <w:highlight w:val="yellow"/>
-            <w:rPrChange w:id="320" w:author="McDonald, Clem (NIH/NLM/LHC) [E]" w:date="2019-11-03T21:28:00Z">
+            <w:rPrChange w:id="333" w:author="McDonald, Clem (NIH/NLM/LHC) [E]" w:date="2019-11-03T21:28:00Z">
               <w:rPr/>
             </w:rPrChange>
           </w:rPr>
           <w:t xml:space="preserve"> Think we had them working don</w:t>
         </w:r>
       </w:ins>
-      <w:ins w:id="321" w:author="McDonald, Clem (NIH/NLM/LHC) [E]" w:date="2019-11-03T21:28:00Z">
+      <w:ins w:id="334" w:author="McDonald, Clem (NIH/NLM/LHC) [E]" w:date="2019-11-03T21:28:00Z">
         <w:r>
           <w:rPr>
             <w:highlight w:val="yellow"/>
-            <w:rPrChange w:id="322" w:author="McDonald, Clem (NIH/NLM/LHC) [E]" w:date="2019-11-03T21:28:00Z">
+            <w:rPrChange w:id="335" w:author="McDonald, Clem (NIH/NLM/LHC) [E]" w:date="2019-11-03T21:28:00Z">
               <w:rPr/>
             </w:rPrChange>
           </w:rPr>
@@ -4364,102 +4588,16 @@
         </w:numPr>
         <w:spacing w:line="240" w:lineRule="auto"/>
         <w:rPr>
-          <w:ins w:id="323" w:author="McDonald, Clem (NIH/NLM/LHC) [E]" w:date="2019-10-19T21:34:00Z"/>
+          <w:ins w:id="336" w:author="McDonald, Clem (NIH/NLM/LHC) [E]" w:date="2019-10-19T21:34:00Z"/>
           <w:highlight w:val="yellow"/>
-          <w:rPrChange w:id="324" w:author="McDonald, Clem (NIH/NLM/LHC) [E]" w:date="2019-11-03T21:29:00Z">
+          <w:rPrChange w:id="337" w:author="McDonald, Clem (NIH/NLM/LHC) [E]" w:date="2019-11-03T21:29:00Z">
             <w:rPr>
-              <w:ins w:id="325" w:author="McDonald, Clem (NIH/NLM/LHC) [E]" w:date="2019-10-19T21:34:00Z"/>
+              <w:ins w:id="338" w:author="McDonald, Clem (NIH/NLM/LHC) [E]" w:date="2019-10-19T21:34:00Z"/>
             </w:rPr>
           </w:rPrChange>
         </w:rPr>
       </w:pPr>
-      <w:ins w:id="326" w:author="McDonald, Clem (NIH/NLM/LHC) [E]" w:date="2019-10-19T21:48:00Z">
-        <w:r>
-          <w:rPr>
-            <w:highlight w:val="yellow"/>
-            <w:rPrChange w:id="327" w:author="McDonald, Clem (NIH/NLM/LHC) [E]" w:date="2019-11-03T21:29:00Z">
-              <w:rPr/>
-            </w:rPrChange>
-          </w:rPr>
-          <w:t xml:space="preserve">LOINC also </w:t>
-        </w:r>
-        <w:proofErr w:type="gramStart"/>
-        <w:r>
-          <w:rPr>
-            <w:highlight w:val="yellow"/>
-            <w:rPrChange w:id="328" w:author="McDonald, Clem (NIH/NLM/LHC) [E]" w:date="2019-11-03T21:29:00Z">
-              <w:rPr/>
-            </w:rPrChange>
-          </w:rPr>
-          <w:t xml:space="preserve">includes  </w:t>
-        </w:r>
-        <w:proofErr w:type="spellStart"/>
-        <w:r>
-          <w:rPr>
-            <w:highlight w:val="yellow"/>
-            <w:rPrChange w:id="329" w:author="McDonald, Clem (NIH/NLM/LHC) [E]" w:date="2019-11-03T21:29:00Z">
-              <w:rPr/>
-            </w:rPrChange>
-          </w:rPr>
-          <w:t>Catalitic</w:t>
-        </w:r>
-        <w:proofErr w:type="spellEnd"/>
-        <w:proofErr w:type="gramEnd"/>
-        <w:r>
-          <w:rPr>
-            <w:highlight w:val="yellow"/>
-            <w:rPrChange w:id="330" w:author="McDonald, Clem (NIH/NLM/LHC) [E]" w:date="2019-11-03T21:29:00Z">
-              <w:rPr/>
-            </w:rPrChange>
-          </w:rPr>
-          <w:t xml:space="preserve"> properties. But these are quite different and would not be </w:t>
-        </w:r>
-      </w:ins>
-      <w:ins w:id="331" w:author="McDonald, Clem (NIH/NLM/LHC) [E]" w:date="2019-10-19T21:49:00Z">
-        <w:r>
-          <w:rPr>
-            <w:highlight w:val="yellow"/>
-            <w:rPrChange w:id="332" w:author="McDonald, Clem (NIH/NLM/LHC) [E]" w:date="2019-11-03T21:29:00Z">
-              <w:rPr/>
-            </w:rPrChange>
-          </w:rPr>
-          <w:t>combined</w:t>
-        </w:r>
-      </w:ins>
-      <w:ins w:id="333" w:author="McDonald, Clem (NIH/NLM/LHC) [E]" w:date="2019-10-19T21:48:00Z">
-        <w:r>
-          <w:rPr>
-            <w:highlight w:val="yellow"/>
-            <w:rPrChange w:id="334" w:author="McDonald, Clem (NIH/NLM/LHC) [E]" w:date="2019-11-03T21:29:00Z">
-              <w:rPr/>
-            </w:rPrChange>
-          </w:rPr>
-          <w:t xml:space="preserve"> </w:t>
-        </w:r>
-      </w:ins>
-      <w:ins w:id="335" w:author="McDonald, Clem (NIH/NLM/LHC) [E]" w:date="2019-10-19T21:49:00Z">
-        <w:r>
-          <w:rPr>
-            <w:highlight w:val="yellow"/>
-            <w:rPrChange w:id="336" w:author="McDonald, Clem (NIH/NLM/LHC) [E]" w:date="2019-11-03T21:29:00Z">
-              <w:rPr/>
-            </w:rPrChange>
-          </w:rPr>
-          <w:t>with the M</w:t>
-        </w:r>
-      </w:ins>
-      <w:ins w:id="337" w:author="McDonald, Clem (NIH/NLM/LHC) [E]" w:date="2019-10-29T22:25:00Z">
-        <w:r>
-          <w:rPr>
-            <w:highlight w:val="yellow"/>
-            <w:rPrChange w:id="338" w:author="McDonald, Clem (NIH/NLM/LHC) [E]" w:date="2019-11-03T21:29:00Z">
-              <w:rPr/>
-            </w:rPrChange>
-          </w:rPr>
-          <w:t>*</w:t>
-        </w:r>
-      </w:ins>
-      <w:ins w:id="339" w:author="McDonald, Clem (NIH/NLM/LHC) [E]" w:date="2019-10-19T21:49:00Z">
+      <w:ins w:id="339" w:author="McDonald, Clem (NIH/NLM/LHC) [E]" w:date="2019-10-19T21:48:00Z">
         <w:r>
           <w:rPr>
             <w:highlight w:val="yellow"/>
@@ -4467,10 +4605,19 @@
               <w:rPr/>
             </w:rPrChange>
           </w:rPr>
-          <w:t xml:space="preserve"> and S</w:t>
-        </w:r>
-      </w:ins>
-      <w:ins w:id="341" w:author="McDonald, Clem (NIH/NLM/LHC) [E]" w:date="2019-10-29T22:25:00Z">
+          <w:t xml:space="preserve">LOINC also </w:t>
+        </w:r>
+        <w:proofErr w:type="gramStart"/>
+        <w:r>
+          <w:rPr>
+            <w:highlight w:val="yellow"/>
+            <w:rPrChange w:id="341" w:author="McDonald, Clem (NIH/NLM/LHC) [E]" w:date="2019-11-03T21:29:00Z">
+              <w:rPr/>
+            </w:rPrChange>
+          </w:rPr>
+          <w:t xml:space="preserve">includes  </w:t>
+        </w:r>
+        <w:proofErr w:type="spellStart"/>
         <w:r>
           <w:rPr>
             <w:highlight w:val="yellow"/>
@@ -4478,9 +4625,10 @@
               <w:rPr/>
             </w:rPrChange>
           </w:rPr>
-          <w:t xml:space="preserve">* </w:t>
-        </w:r>
-        <w:proofErr w:type="gramStart"/>
+          <w:t>Catalitic</w:t>
+        </w:r>
+        <w:proofErr w:type="spellEnd"/>
+        <w:proofErr w:type="gramEnd"/>
         <w:r>
           <w:rPr>
             <w:highlight w:val="yellow"/>
@@ -4488,10 +4636,10 @@
               <w:rPr/>
             </w:rPrChange>
           </w:rPr>
-          <w:t xml:space="preserve">properties </w:t>
-        </w:r>
-      </w:ins>
-      <w:ins w:id="344" w:author="McDonald, Clem (NIH/NLM/LHC) [E]" w:date="2019-10-19T21:36:00Z">
+          <w:t xml:space="preserve"> properties. But these are quite different and would not be </w:t>
+        </w:r>
+      </w:ins>
+      <w:ins w:id="344" w:author="McDonald, Clem (NIH/NLM/LHC) [E]" w:date="2019-10-19T21:49:00Z">
         <w:r>
           <w:rPr>
             <w:highlight w:val="yellow"/>
@@ -4499,10 +4647,10 @@
               <w:rPr/>
             </w:rPrChange>
           </w:rPr>
-          <w:t xml:space="preserve"> </w:t>
-        </w:r>
-      </w:ins>
-      <w:ins w:id="346" w:author="McDonald, Clem (NIH/NLM/LHC) [E]" w:date="2019-11-03T21:28:00Z">
+          <w:t>combined</w:t>
+        </w:r>
+      </w:ins>
+      <w:ins w:id="346" w:author="McDonald, Clem (NIH/NLM/LHC) [E]" w:date="2019-10-19T21:48:00Z">
         <w:r>
           <w:rPr>
             <w:highlight w:val="yellow"/>
@@ -4510,20 +4658,96 @@
               <w:rPr/>
             </w:rPrChange>
           </w:rPr>
-          <w:t>.</w:t>
-        </w:r>
-        <w:proofErr w:type="gramEnd"/>
+          <w:t xml:space="preserve"> </w:t>
+        </w:r>
+      </w:ins>
+      <w:ins w:id="348" w:author="McDonald, Clem (NIH/NLM/LHC) [E]" w:date="2019-10-19T21:49:00Z">
         <w:r>
           <w:rPr>
             <w:highlight w:val="yellow"/>
-            <w:rPrChange w:id="348" w:author="McDonald, Clem (NIH/NLM/LHC) [E]" w:date="2019-11-03T21:29:00Z">
+            <w:rPrChange w:id="349" w:author="McDonald, Clem (NIH/NLM/LHC) [E]" w:date="2019-11-03T21:29:00Z">
               <w:rPr/>
             </w:rPrChange>
           </w:rPr>
+          <w:t>with the M</w:t>
+        </w:r>
+      </w:ins>
+      <w:ins w:id="350" w:author="McDonald, Clem (NIH/NLM/LHC) [E]" w:date="2019-10-29T22:25:00Z">
+        <w:r>
+          <w:rPr>
+            <w:highlight w:val="yellow"/>
+            <w:rPrChange w:id="351" w:author="McDonald, Clem (NIH/NLM/LHC) [E]" w:date="2019-11-03T21:29:00Z">
+              <w:rPr/>
+            </w:rPrChange>
+          </w:rPr>
+          <w:t>*</w:t>
+        </w:r>
+      </w:ins>
+      <w:ins w:id="352" w:author="McDonald, Clem (NIH/NLM/LHC) [E]" w:date="2019-10-19T21:49:00Z">
+        <w:r>
+          <w:rPr>
+            <w:highlight w:val="yellow"/>
+            <w:rPrChange w:id="353" w:author="McDonald, Clem (NIH/NLM/LHC) [E]" w:date="2019-11-03T21:29:00Z">
+              <w:rPr/>
+            </w:rPrChange>
+          </w:rPr>
+          <w:t xml:space="preserve"> and S</w:t>
+        </w:r>
+      </w:ins>
+      <w:ins w:id="354" w:author="McDonald, Clem (NIH/NLM/LHC) [E]" w:date="2019-10-29T22:25:00Z">
+        <w:r>
+          <w:rPr>
+            <w:highlight w:val="yellow"/>
+            <w:rPrChange w:id="355" w:author="McDonald, Clem (NIH/NLM/LHC) [E]" w:date="2019-11-03T21:29:00Z">
+              <w:rPr/>
+            </w:rPrChange>
+          </w:rPr>
+          <w:t xml:space="preserve">* </w:t>
+        </w:r>
+        <w:proofErr w:type="gramStart"/>
+        <w:r>
+          <w:rPr>
+            <w:highlight w:val="yellow"/>
+            <w:rPrChange w:id="356" w:author="McDonald, Clem (NIH/NLM/LHC) [E]" w:date="2019-11-03T21:29:00Z">
+              <w:rPr/>
+            </w:rPrChange>
+          </w:rPr>
+          <w:t xml:space="preserve">properties </w:t>
+        </w:r>
+      </w:ins>
+      <w:ins w:id="357" w:author="McDonald, Clem (NIH/NLM/LHC) [E]" w:date="2019-10-19T21:36:00Z">
+        <w:r>
+          <w:rPr>
+            <w:highlight w:val="yellow"/>
+            <w:rPrChange w:id="358" w:author="McDonald, Clem (NIH/NLM/LHC) [E]" w:date="2019-11-03T21:29:00Z">
+              <w:rPr/>
+            </w:rPrChange>
+          </w:rPr>
+          <w:t xml:space="preserve"> </w:t>
+        </w:r>
+      </w:ins>
+      <w:ins w:id="359" w:author="McDonald, Clem (NIH/NLM/LHC) [E]" w:date="2019-11-03T21:28:00Z">
+        <w:r>
+          <w:rPr>
+            <w:highlight w:val="yellow"/>
+            <w:rPrChange w:id="360" w:author="McDonald, Clem (NIH/NLM/LHC) [E]" w:date="2019-11-03T21:29:00Z">
+              <w:rPr/>
+            </w:rPrChange>
+          </w:rPr>
+          <w:t>.</w:t>
+        </w:r>
+        <w:proofErr w:type="gramEnd"/>
+        <w:r>
+          <w:rPr>
+            <w:highlight w:val="yellow"/>
+            <w:rPrChange w:id="361" w:author="McDonald, Clem (NIH/NLM/LHC) [E]" w:date="2019-11-03T21:29:00Z">
+              <w:rPr/>
+            </w:rPrChange>
+          </w:rPr>
           <w:t xml:space="preserve"> However there could be scaling issues re units in the same row just as there could be with mass and molar weig</w:t>
         </w:r>
       </w:ins>
-      <w:ins w:id="349" w:author="Lynch, Paul (NIH/NLM/LHC) [E]" w:date="2019-11-04T16:36:00Z">
+      <w:ins w:id="362" w:author="Lynch, Paul (NIH/NLM/LHC) [E]" w:date="2019-11-04T16:36:00Z">
         <w:r>
           <w:rPr>
             <w:highlight w:val="yellow"/>
@@ -4531,12 +4755,12 @@
           <w:t>ht</w:t>
         </w:r>
       </w:ins>
-      <w:ins w:id="350" w:author="McDonald, Clem (NIH/NLM/LHC) [E]" w:date="2019-11-03T21:28:00Z">
-        <w:del w:id="351" w:author="Lynch, Paul (NIH/NLM/LHC) [E]" w:date="2019-11-04T16:36:00Z">
+      <w:ins w:id="363" w:author="McDonald, Clem (NIH/NLM/LHC) [E]" w:date="2019-11-03T21:28:00Z">
+        <w:del w:id="364" w:author="Lynch, Paul (NIH/NLM/LHC) [E]" w:date="2019-11-04T16:36:00Z">
           <w:r>
             <w:rPr>
               <w:highlight w:val="yellow"/>
-              <w:rPrChange w:id="352" w:author="McDonald, Clem (NIH/NLM/LHC) [E]" w:date="2019-11-03T21:29:00Z">
+              <w:rPrChange w:id="365" w:author="McDonald, Clem (NIH/NLM/LHC) [E]" w:date="2019-11-03T21:29:00Z">
                 <w:rPr/>
               </w:rPrChange>
             </w:rPr>
@@ -4546,7 +4770,7 @@
         <w:r>
           <w:rPr>
             <w:highlight w:val="yellow"/>
-            <w:rPrChange w:id="353" w:author="McDonald, Clem (NIH/NLM/LHC) [E]" w:date="2019-11-03T21:29:00Z">
+            <w:rPrChange w:id="366" w:author="McDonald, Clem (NIH/NLM/LHC) [E]" w:date="2019-11-03T21:29:00Z">
               <w:rPr/>
             </w:rPrChange>
           </w:rPr>
@@ -4563,21 +4787,21 @@
         </w:numPr>
         <w:spacing w:line="240" w:lineRule="auto"/>
         <w:rPr>
-          <w:ins w:id="354" w:author="Lynch, Paul (NIH/NLM/LHC) [E]" w:date="2019-10-28T13:10:00Z"/>
+          <w:ins w:id="367" w:author="Lynch, Paul (NIH/NLM/LHC) [E]" w:date="2019-10-28T13:10:00Z"/>
           <w:color w:val="FF0000"/>
-          <w:rPrChange w:id="355" w:author="McDonald, Clem (NIH/NLM/LHC) [E]" w:date="2019-10-29T22:26:00Z">
+          <w:rPrChange w:id="368" w:author="McDonald, Clem (NIH/NLM/LHC) [E]" w:date="2019-10-29T22:26:00Z">
             <w:rPr>
-              <w:ins w:id="356" w:author="Lynch, Paul (NIH/NLM/LHC) [E]" w:date="2019-10-28T13:10:00Z"/>
+              <w:ins w:id="369" w:author="Lynch, Paul (NIH/NLM/LHC) [E]" w:date="2019-10-28T13:10:00Z"/>
             </w:rPr>
           </w:rPrChange>
         </w:rPr>
       </w:pPr>
-      <w:ins w:id="357" w:author="McDonald, Clem (NIH/NLM/LHC) [E]" w:date="2019-10-19T21:54:00Z">
-        <w:del w:id="358" w:author="Lynch, Paul (NIH/NLM/LHC) [E]" w:date="2019-10-31T11:53:00Z">
+      <w:ins w:id="370" w:author="McDonald, Clem (NIH/NLM/LHC) [E]" w:date="2019-10-19T21:54:00Z">
+        <w:del w:id="371" w:author="Lynch, Paul (NIH/NLM/LHC) [E]" w:date="2019-10-31T11:53:00Z">
           <w:r>
             <w:rPr>
               <w:color w:val="FF0000"/>
-              <w:rPrChange w:id="359" w:author="McDonald, Clem (NIH/NLM/LHC) [E]" w:date="2019-10-29T22:26:00Z">
+              <w:rPrChange w:id="372" w:author="McDonald, Clem (NIH/NLM/LHC) [E]" w:date="2019-10-29T22:26:00Z">
                 <w:rPr/>
               </w:rPrChange>
             </w:rPr>
@@ -4587,114 +4811,17 @@
         </w:del>
       </w:ins>
       <w:proofErr w:type="spellStart"/>
-      <w:ins w:id="360" w:author="McDonald, Clem (NIH/NLM/LHC) [E]" w:date="2019-10-19T21:34:00Z">
+      <w:ins w:id="373" w:author="McDonald, Clem (NIH/NLM/LHC) [E]" w:date="2019-10-19T21:34:00Z">
         <w:r>
           <w:rPr>
             <w:color w:val="FF0000"/>
-            <w:rPrChange w:id="361" w:author="McDonald, Clem (NIH/NLM/LHC) [E]" w:date="2019-10-29T22:26:00Z">
+            <w:rPrChange w:id="374" w:author="McDonald, Clem (NIH/NLM/LHC) [E]" w:date="2019-10-29T22:26:00Z">
               <w:rPr/>
             </w:rPrChange>
           </w:rPr>
           <w:t>MCnt</w:t>
         </w:r>
         <w:proofErr w:type="spellEnd"/>
-        <w:r>
-          <w:rPr>
-            <w:color w:val="FF0000"/>
-            <w:rPrChange w:id="362" w:author="McDonald, Clem (NIH/NLM/LHC) [E]" w:date="2019-10-29T22:26:00Z">
-              <w:rPr/>
-            </w:rPrChange>
-          </w:rPr>
-          <w:t xml:space="preserve"> and </w:t>
-        </w:r>
-        <w:proofErr w:type="spellStart"/>
-        <w:r>
-          <w:rPr>
-            <w:color w:val="FF0000"/>
-            <w:rPrChange w:id="363" w:author="McDonald, Clem (NIH/NLM/LHC) [E]" w:date="2019-10-29T22:26:00Z">
-              <w:rPr/>
-            </w:rPrChange>
-          </w:rPr>
-          <w:t>S</w:t>
-        </w:r>
-      </w:ins>
-      <w:ins w:id="364" w:author="McDonald, Clem (NIH/NLM/LHC) [E]" w:date="2019-10-19T21:35:00Z">
-        <w:r>
-          <w:rPr>
-            <w:color w:val="FF0000"/>
-            <w:rPrChange w:id="365" w:author="McDonald, Clem (NIH/NLM/LHC) [E]" w:date="2019-10-29T22:26:00Z">
-              <w:rPr/>
-            </w:rPrChange>
-          </w:rPr>
-          <w:t>Cnt</w:t>
-        </w:r>
-      </w:ins>
-      <w:proofErr w:type="spellEnd"/>
-    </w:p>
-    <w:p>
-      <w:pPr>
-        <w:pStyle w:val="ListParagraph"/>
-        <w:numPr>
-          <w:ilvl w:val="0"/>
-          <w:numId w:val="4"/>
-        </w:numPr>
-        <w:spacing w:line="240" w:lineRule="auto"/>
-        <w:rPr>
-          <w:ins w:id="366" w:author="McDonald, Clem (NIH/NLM/LHC) [E]" w:date="2019-10-19T21:34:00Z"/>
-          <w:color w:val="FF0000"/>
-          <w:rPrChange w:id="367" w:author="McDonald, Clem (NIH/NLM/LHC) [E]" w:date="2019-10-29T22:26:00Z">
-            <w:rPr>
-              <w:ins w:id="368" w:author="McDonald, Clem (NIH/NLM/LHC) [E]" w:date="2019-10-19T21:34:00Z"/>
-            </w:rPr>
-          </w:rPrChange>
-        </w:rPr>
-      </w:pPr>
-      <w:proofErr w:type="spellStart"/>
-      <w:ins w:id="369" w:author="Lynch, Paul (NIH/NLM/LHC) [E]" w:date="2019-10-28T13:10:00Z">
-        <w:r>
-          <w:rPr>
-            <w:color w:val="FF0000"/>
-          </w:rPr>
-          <w:t>MFr</w:t>
-        </w:r>
-        <w:proofErr w:type="spellEnd"/>
-        <w:r>
-          <w:rPr>
-            <w:color w:val="FF0000"/>
-          </w:rPr>
-          <w:t xml:space="preserve"> and</w:t>
-        </w:r>
-        <w:r>
-          <w:rPr>
-            <w:color w:val="FF0000"/>
-            <w:rPrChange w:id="370" w:author="McDonald, Clem (NIH/NLM/LHC) [E]" w:date="2019-10-29T22:26:00Z">
-              <w:rPr/>
-            </w:rPrChange>
-          </w:rPr>
-          <w:t xml:space="preserve"> SFr</w:t>
-        </w:r>
-      </w:ins>
-    </w:p>
-    <w:p>
-      <w:pPr>
-        <w:pStyle w:val="ListParagraph"/>
-        <w:numPr>
-          <w:ilvl w:val="0"/>
-          <w:numId w:val="4"/>
-        </w:numPr>
-        <w:spacing w:line="240" w:lineRule="auto"/>
-        <w:rPr>
-          <w:ins w:id="371" w:author="McDonald, Clem (NIH/NLM/LHC) [E]" w:date="2019-10-19T21:37:00Z"/>
-          <w:color w:val="FF0000"/>
-          <w:rPrChange w:id="372" w:author="McDonald, Clem (NIH/NLM/LHC) [E]" w:date="2019-10-29T22:26:00Z">
-            <w:rPr>
-              <w:ins w:id="373" w:author="McDonald, Clem (NIH/NLM/LHC) [E]" w:date="2019-10-19T21:37:00Z"/>
-            </w:rPr>
-          </w:rPrChange>
-        </w:rPr>
-      </w:pPr>
-      <w:proofErr w:type="spellStart"/>
-      <w:ins w:id="374" w:author="McDonald, Clem (NIH/NLM/LHC) [E]" w:date="2019-10-19T21:34:00Z">
         <w:r>
           <w:rPr>
             <w:color w:val="FF0000"/>
@@ -4702,10 +4829,107 @@
               <w:rPr/>
             </w:rPrChange>
           </w:rPr>
+          <w:t xml:space="preserve"> and </w:t>
+        </w:r>
+        <w:proofErr w:type="spellStart"/>
+        <w:r>
+          <w:rPr>
+            <w:color w:val="FF0000"/>
+            <w:rPrChange w:id="376" w:author="McDonald, Clem (NIH/NLM/LHC) [E]" w:date="2019-10-29T22:26:00Z">
+              <w:rPr/>
+            </w:rPrChange>
+          </w:rPr>
+          <w:t>S</w:t>
+        </w:r>
+      </w:ins>
+      <w:ins w:id="377" w:author="McDonald, Clem (NIH/NLM/LHC) [E]" w:date="2019-10-19T21:35:00Z">
+        <w:r>
+          <w:rPr>
+            <w:color w:val="FF0000"/>
+            <w:rPrChange w:id="378" w:author="McDonald, Clem (NIH/NLM/LHC) [E]" w:date="2019-10-29T22:26:00Z">
+              <w:rPr/>
+            </w:rPrChange>
+          </w:rPr>
+          <w:t>Cnt</w:t>
+        </w:r>
+      </w:ins>
+      <w:proofErr w:type="spellEnd"/>
+    </w:p>
+    <w:p>
+      <w:pPr>
+        <w:pStyle w:val="ListParagraph"/>
+        <w:numPr>
+          <w:ilvl w:val="0"/>
+          <w:numId w:val="4"/>
+        </w:numPr>
+        <w:spacing w:line="240" w:lineRule="auto"/>
+        <w:rPr>
+          <w:ins w:id="379" w:author="McDonald, Clem (NIH/NLM/LHC) [E]" w:date="2019-10-19T21:34:00Z"/>
+          <w:color w:val="FF0000"/>
+          <w:rPrChange w:id="380" w:author="McDonald, Clem (NIH/NLM/LHC) [E]" w:date="2019-10-29T22:26:00Z">
+            <w:rPr>
+              <w:ins w:id="381" w:author="McDonald, Clem (NIH/NLM/LHC) [E]" w:date="2019-10-19T21:34:00Z"/>
+            </w:rPr>
+          </w:rPrChange>
+        </w:rPr>
+      </w:pPr>
+      <w:proofErr w:type="spellStart"/>
+      <w:ins w:id="382" w:author="Lynch, Paul (NIH/NLM/LHC) [E]" w:date="2019-10-28T13:10:00Z">
+        <w:r>
+          <w:rPr>
+            <w:color w:val="FF0000"/>
+          </w:rPr>
+          <w:t>MFr</w:t>
+        </w:r>
+        <w:proofErr w:type="spellEnd"/>
+        <w:r>
+          <w:rPr>
+            <w:color w:val="FF0000"/>
+          </w:rPr>
+          <w:t xml:space="preserve"> and</w:t>
+        </w:r>
+        <w:r>
+          <w:rPr>
+            <w:color w:val="FF0000"/>
+            <w:rPrChange w:id="383" w:author="McDonald, Clem (NIH/NLM/LHC) [E]" w:date="2019-10-29T22:26:00Z">
+              <w:rPr/>
+            </w:rPrChange>
+          </w:rPr>
+          <w:t xml:space="preserve"> SFr</w:t>
+        </w:r>
+      </w:ins>
+    </w:p>
+    <w:p>
+      <w:pPr>
+        <w:pStyle w:val="ListParagraph"/>
+        <w:numPr>
+          <w:ilvl w:val="0"/>
+          <w:numId w:val="4"/>
+        </w:numPr>
+        <w:spacing w:line="240" w:lineRule="auto"/>
+        <w:rPr>
+          <w:ins w:id="384" w:author="McDonald, Clem (NIH/NLM/LHC) [E]" w:date="2019-10-19T21:37:00Z"/>
+          <w:color w:val="FF0000"/>
+          <w:rPrChange w:id="385" w:author="McDonald, Clem (NIH/NLM/LHC) [E]" w:date="2019-10-29T22:26:00Z">
+            <w:rPr>
+              <w:ins w:id="386" w:author="McDonald, Clem (NIH/NLM/LHC) [E]" w:date="2019-10-19T21:37:00Z"/>
+            </w:rPr>
+          </w:rPrChange>
+        </w:rPr>
+      </w:pPr>
+      <w:proofErr w:type="spellStart"/>
+      <w:ins w:id="387" w:author="McDonald, Clem (NIH/NLM/LHC) [E]" w:date="2019-10-19T21:34:00Z">
+        <w:r>
+          <w:rPr>
+            <w:color w:val="FF0000"/>
+            <w:rPrChange w:id="388" w:author="McDonald, Clem (NIH/NLM/LHC) [E]" w:date="2019-10-29T22:26:00Z">
+              <w:rPr/>
+            </w:rPrChange>
+          </w:rPr>
           <w:t>M</w:t>
         </w:r>
       </w:ins>
-      <w:ins w:id="376" w:author="McDonald, Clem (NIH/NLM/LHC) [E]" w:date="2019-10-19T21:35:00Z">
+      <w:ins w:id="389" w:author="McDonald, Clem (NIH/NLM/LHC) [E]" w:date="2019-10-19T21:35:00Z">
         <w:r>
           <w:rPr>
             <w:color w:val="FF0000"/>
@@ -4714,7 +4938,7 @@
         </w:r>
       </w:ins>
       <w:proofErr w:type="spellEnd"/>
-      <w:ins w:id="377" w:author="Lynch, Paul (NIH/NLM/LHC) [E]" w:date="2019-10-31T11:53:00Z">
+      <w:ins w:id="390" w:author="Lynch, Paul (NIH/NLM/LHC) [E]" w:date="2019-10-31T11:53:00Z">
         <w:r>
           <w:rPr>
             <w:color w:val="FF0000"/>
@@ -4722,8 +4946,8 @@
           <w:t xml:space="preserve"> </w:t>
         </w:r>
       </w:ins>
-      <w:ins w:id="378" w:author="McDonald, Clem (NIH/NLM/LHC) [E]" w:date="2019-10-19T21:35:00Z">
-        <w:del w:id="379" w:author="Lynch, Paul (NIH/NLM/LHC) [E]" w:date="2019-10-31T11:53:00Z">
+      <w:ins w:id="391" w:author="McDonald, Clem (NIH/NLM/LHC) [E]" w:date="2019-10-19T21:35:00Z">
+        <w:del w:id="392" w:author="Lynch, Paul (NIH/NLM/LHC) [E]" w:date="2019-10-31T11:53:00Z">
           <w:r>
             <w:rPr>
               <w:color w:val="FF0000"/>
@@ -4740,89 +4964,13 @@
         <w:r>
           <w:rPr>
             <w:color w:val="FF0000"/>
-            <w:rPrChange w:id="380" w:author="McDonald, Clem (NIH/NLM/LHC) [E]" w:date="2019-10-29T22:26:00Z">
+            <w:rPrChange w:id="393" w:author="McDonald, Clem (NIH/NLM/LHC) [E]" w:date="2019-10-29T22:26:00Z">
               <w:rPr/>
             </w:rPrChange>
           </w:rPr>
           <w:t xml:space="preserve">and </w:t>
         </w:r>
         <w:proofErr w:type="spellStart"/>
-        <w:r>
-          <w:rPr>
-            <w:color w:val="FF0000"/>
-            <w:rPrChange w:id="381" w:author="McDonald, Clem (NIH/NLM/LHC) [E]" w:date="2019-10-29T22:26:00Z">
-              <w:rPr/>
-            </w:rPrChange>
-          </w:rPr>
-          <w:t>S</w:t>
-        </w:r>
-      </w:ins>
-      <w:ins w:id="382" w:author="McDonald, Clem (NIH/NLM/LHC) [E]" w:date="2019-10-19T21:37:00Z">
-        <w:r>
-          <w:rPr>
-            <w:color w:val="FF0000"/>
-            <w:rPrChange w:id="383" w:author="McDonald, Clem (NIH/NLM/LHC) [E]" w:date="2019-10-29T22:26:00Z">
-              <w:rPr/>
-            </w:rPrChange>
-          </w:rPr>
-          <w:t>R</w:t>
-        </w:r>
-      </w:ins>
-      <w:ins w:id="384" w:author="McDonald, Clem (NIH/NLM/LHC) [E]" w:date="2019-10-19T21:35:00Z">
-        <w:r>
-          <w:rPr>
-            <w:color w:val="FF0000"/>
-            <w:rPrChange w:id="385" w:author="McDonald, Clem (NIH/NLM/LHC) [E]" w:date="2019-10-29T22:26:00Z">
-              <w:rPr/>
-            </w:rPrChange>
-          </w:rPr>
-          <w:t>to</w:t>
-        </w:r>
-      </w:ins>
-      <w:proofErr w:type="spellEnd"/>
-    </w:p>
-    <w:p>
-      <w:pPr>
-        <w:pStyle w:val="ListParagraph"/>
-        <w:numPr>
-          <w:ilvl w:val="0"/>
-          <w:numId w:val="4"/>
-        </w:numPr>
-        <w:spacing w:line="240" w:lineRule="auto"/>
-        <w:rPr>
-          <w:ins w:id="386" w:author="McDonald, Clem (NIH/NLM/LHC) [E]" w:date="2019-10-19T21:37:00Z"/>
-          <w:color w:val="FF0000"/>
-          <w:rPrChange w:id="387" w:author="McDonald, Clem (NIH/NLM/LHC) [E]" w:date="2019-10-29T22:26:00Z">
-            <w:rPr>
-              <w:ins w:id="388" w:author="McDonald, Clem (NIH/NLM/LHC) [E]" w:date="2019-10-19T21:37:00Z"/>
-            </w:rPr>
-          </w:rPrChange>
-        </w:rPr>
-      </w:pPr>
-      <w:proofErr w:type="spellStart"/>
-      <w:ins w:id="389" w:author="McDonald, Clem (NIH/NLM/LHC) [E]" w:date="2019-10-19T21:37:00Z">
-        <w:r>
-          <w:rPr>
-            <w:color w:val="FF0000"/>
-            <w:rPrChange w:id="390" w:author="McDonald, Clem (NIH/NLM/LHC) [E]" w:date="2019-10-29T22:26:00Z">
-              <w:rPr/>
-            </w:rPrChange>
-          </w:rPr>
-          <w:t>MR</w:t>
-        </w:r>
-      </w:ins>
-      <w:ins w:id="391" w:author="McDonald, Clem (NIH/NLM/LHC) [E]" w:date="2019-10-19T21:38:00Z">
-        <w:r>
-          <w:rPr>
-            <w:color w:val="FF0000"/>
-            <w:rPrChange w:id="392" w:author="McDonald, Clem (NIH/NLM/LHC) [E]" w:date="2019-10-29T22:26:00Z">
-              <w:rPr/>
-            </w:rPrChange>
-          </w:rPr>
-          <w:t>a</w:t>
-        </w:r>
-      </w:ins>
-      <w:ins w:id="393" w:author="McDonald, Clem (NIH/NLM/LHC) [E]" w:date="2019-10-19T21:37:00Z">
         <w:r>
           <w:rPr>
             <w:color w:val="FF0000"/>
@@ -4830,19 +4978,10 @@
               <w:rPr/>
             </w:rPrChange>
           </w:rPr>
-          <w:t>t</w:t>
-        </w:r>
-        <w:proofErr w:type="spellEnd"/>
-        <w:r>
-          <w:rPr>
-            <w:color w:val="FF0000"/>
-            <w:rPrChange w:id="395" w:author="McDonald, Clem (NIH/NLM/LHC) [E]" w:date="2019-10-29T22:26:00Z">
-              <w:rPr/>
-            </w:rPrChange>
-          </w:rPr>
-          <w:t xml:space="preserve"> and </w:t>
-        </w:r>
-        <w:proofErr w:type="spellStart"/>
+          <w:t>S</w:t>
+        </w:r>
+      </w:ins>
+      <w:ins w:id="395" w:author="McDonald, Clem (NIH/NLM/LHC) [E]" w:date="2019-10-19T21:37:00Z">
         <w:r>
           <w:rPr>
             <w:color w:val="FF0000"/>
@@ -4850,19 +4989,21 @@
               <w:rPr/>
             </w:rPrChange>
           </w:rPr>
-          <w:t>SRat</w:t>
-        </w:r>
-        <w:proofErr w:type="spellEnd"/>
+          <w:t>R</w:t>
+        </w:r>
+      </w:ins>
+      <w:ins w:id="397" w:author="McDonald, Clem (NIH/NLM/LHC) [E]" w:date="2019-10-19T21:35:00Z">
         <w:r>
           <w:rPr>
             <w:color w:val="FF0000"/>
-            <w:rPrChange w:id="397" w:author="McDonald, Clem (NIH/NLM/LHC) [E]" w:date="2019-10-29T22:26:00Z">
+            <w:rPrChange w:id="398" w:author="McDonald, Clem (NIH/NLM/LHC) [E]" w:date="2019-10-29T22:26:00Z">
               <w:rPr/>
             </w:rPrChange>
           </w:rPr>
-          <w:t xml:space="preserve"> </w:t>
-        </w:r>
-      </w:ins>
+          <w:t>to</w:t>
+        </w:r>
+      </w:ins>
+      <w:proofErr w:type="spellEnd"/>
     </w:p>
     <w:p>
       <w:pPr>
@@ -4873,42 +5014,28 @@
         </w:numPr>
         <w:spacing w:line="240" w:lineRule="auto"/>
         <w:rPr>
-          <w:ins w:id="398" w:author="McDonald, Clem (NIH/NLM/LHC) [E]" w:date="2019-10-19T21:52:00Z"/>
+          <w:ins w:id="399" w:author="McDonald, Clem (NIH/NLM/LHC) [E]" w:date="2019-10-19T21:37:00Z"/>
           <w:color w:val="FF0000"/>
-          <w:rPrChange w:id="399" w:author="McDonald, Clem (NIH/NLM/LHC) [E]" w:date="2019-10-29T22:26:00Z">
+          <w:rPrChange w:id="400" w:author="McDonald, Clem (NIH/NLM/LHC) [E]" w:date="2019-10-29T22:26:00Z">
             <w:rPr>
-              <w:ins w:id="400" w:author="McDonald, Clem (NIH/NLM/LHC) [E]" w:date="2019-10-19T21:52:00Z"/>
+              <w:ins w:id="401" w:author="McDonald, Clem (NIH/NLM/LHC) [E]" w:date="2019-10-19T21:37:00Z"/>
             </w:rPr>
           </w:rPrChange>
         </w:rPr>
       </w:pPr>
-      <w:ins w:id="401" w:author="McDonald, Clem (NIH/NLM/LHC) [E]" w:date="2019-10-19T21:37:00Z">
+      <w:proofErr w:type="spellStart"/>
+      <w:ins w:id="402" w:author="McDonald, Clem (NIH/NLM/LHC) [E]" w:date="2019-10-19T21:37:00Z">
         <w:r>
           <w:rPr>
             <w:color w:val="FF0000"/>
-            <w:rPrChange w:id="402" w:author="McDonald, Clem (NIH/NLM/LHC) [E]" w:date="2019-10-29T22:26:00Z">
+            <w:rPrChange w:id="403" w:author="McDonald, Clem (NIH/NLM/LHC) [E]" w:date="2019-10-29T22:26:00Z">
               <w:rPr/>
             </w:rPrChange>
           </w:rPr>
-          <w:t>Mass and Sub</w:t>
-        </w:r>
-      </w:ins>
-    </w:p>
-    <w:p>
-      <w:pPr>
-        <w:pStyle w:val="ListParagraph"/>
-        <w:numPr>
-          <w:ilvl w:val="0"/>
-          <w:numId w:val="4"/>
-        </w:numPr>
-        <w:spacing w:line="240" w:lineRule="auto"/>
-        <w:rPr>
-          <w:ins w:id="403" w:author="McDonald, Clem (NIH/NLM/LHC) [E]" w:date="2019-10-29T22:27:00Z"/>
-          <w:color w:val="FF0000"/>
-        </w:rPr>
-      </w:pPr>
-      <w:proofErr w:type="spellStart"/>
-      <w:ins w:id="404" w:author="McDonald, Clem (NIH/NLM/LHC) [E]" w:date="2019-10-19T21:52:00Z">
+          <w:t>MR</w:t>
+        </w:r>
+      </w:ins>
+      <w:ins w:id="404" w:author="McDonald, Clem (NIH/NLM/LHC) [E]" w:date="2019-10-19T21:38:00Z">
         <w:r>
           <w:rPr>
             <w:color w:val="FF0000"/>
@@ -4916,19 +5043,10 @@
               <w:rPr/>
             </w:rPrChange>
           </w:rPr>
-          <w:t>EntMass</w:t>
-        </w:r>
-        <w:proofErr w:type="spellEnd"/>
-        <w:r>
-          <w:rPr>
-            <w:color w:val="FF0000"/>
-            <w:rPrChange w:id="406" w:author="McDonald, Clem (NIH/NLM/LHC) [E]" w:date="2019-10-29T22:26:00Z">
-              <w:rPr/>
-            </w:rPrChange>
-          </w:rPr>
-          <w:t xml:space="preserve"> and </w:t>
-        </w:r>
-        <w:proofErr w:type="spellStart"/>
+          <w:t>a</w:t>
+        </w:r>
+      </w:ins>
+      <w:ins w:id="406" w:author="McDonald, Clem (NIH/NLM/LHC) [E]" w:date="2019-10-19T21:37:00Z">
         <w:r>
           <w:rPr>
             <w:color w:val="FF0000"/>
@@ -4936,11 +5054,19 @@
               <w:rPr/>
             </w:rPrChange>
           </w:rPr>
-          <w:t>EntSub</w:t>
-        </w:r>
-      </w:ins>
-      <w:proofErr w:type="spellEnd"/>
-      <w:ins w:id="408" w:author="McDonald, Clem (NIH/NLM/LHC) [E]" w:date="2019-10-19T21:37:00Z">
+          <w:t>t</w:t>
+        </w:r>
+        <w:proofErr w:type="spellEnd"/>
+        <w:r>
+          <w:rPr>
+            <w:color w:val="FF0000"/>
+            <w:rPrChange w:id="408" w:author="McDonald, Clem (NIH/NLM/LHC) [E]" w:date="2019-10-29T22:26:00Z">
+              <w:rPr/>
+            </w:rPrChange>
+          </w:rPr>
+          <w:t xml:space="preserve"> and </w:t>
+        </w:r>
+        <w:proofErr w:type="spellStart"/>
         <w:r>
           <w:rPr>
             <w:color w:val="FF0000"/>
@@ -4948,31 +5074,49 @@
               <w:rPr/>
             </w:rPrChange>
           </w:rPr>
-          <w:t xml:space="preserve"> </w:t>
-        </w:r>
-      </w:ins>
-      <w:ins w:id="410" w:author="McDonald, Clem (NIH/NLM/LHC) [E]" w:date="2019-10-19T21:53:00Z">
+          <w:t>SRat</w:t>
+        </w:r>
+        <w:proofErr w:type="spellEnd"/>
         <w:r>
           <w:rPr>
             <w:color w:val="FF0000"/>
-            <w:rPrChange w:id="411" w:author="McDonald, Clem (NIH/NLM/LHC) [E]" w:date="2019-10-29T22:26:00Z">
+            <w:rPrChange w:id="410" w:author="McDonald, Clem (NIH/NLM/LHC) [E]" w:date="2019-10-29T22:26:00Z">
               <w:rPr/>
             </w:rPrChange>
           </w:rPr>
-          <w:t xml:space="preserve"> (however almost all of the terms with Ent properties are </w:t>
-        </w:r>
-        <w:proofErr w:type="spellStart"/>
+          <w:t xml:space="preserve"> </w:t>
+        </w:r>
+      </w:ins>
+    </w:p>
+    <w:p>
+      <w:pPr>
+        <w:pStyle w:val="ListParagraph"/>
+        <w:numPr>
+          <w:ilvl w:val="0"/>
+          <w:numId w:val="4"/>
+        </w:numPr>
+        <w:spacing w:line="240" w:lineRule="auto"/>
+        <w:rPr>
+          <w:ins w:id="411" w:author="McDonald, Clem (NIH/NLM/LHC) [E]" w:date="2019-10-19T21:52:00Z"/>
+          <w:color w:val="FF0000"/>
+          <w:rPrChange w:id="412" w:author="McDonald, Clem (NIH/NLM/LHC) [E]" w:date="2019-10-29T22:26:00Z">
+            <w:rPr>
+              <w:ins w:id="413" w:author="McDonald, Clem (NIH/NLM/LHC) [E]" w:date="2019-10-19T21:52:00Z"/>
+            </w:rPr>
+          </w:rPrChange>
+        </w:rPr>
+      </w:pPr>
+      <w:ins w:id="414" w:author="McDonald, Clem (NIH/NLM/LHC) [E]" w:date="2019-10-19T21:37:00Z">
         <w:r>
           <w:rPr>
             <w:color w:val="FF0000"/>
-            <w:rPrChange w:id="412" w:author="McDonald, Clem (NIH/NLM/LHC) [E]" w:date="2019-10-29T22:26:00Z">
+            <w:rPrChange w:id="415" w:author="McDonald, Clem (NIH/NLM/LHC) [E]" w:date="2019-10-29T22:26:00Z">
               <w:rPr/>
             </w:rPrChange>
           </w:rPr>
-          <w:t>EntSub</w:t>
-        </w:r>
-      </w:ins>
-      <w:proofErr w:type="spellEnd"/>
+          <w:t>Mass and Sub</w:t>
+        </w:r>
+      </w:ins>
     </w:p>
     <w:p>
       <w:pPr>
@@ -4983,12 +5127,92 @@
         </w:numPr>
         <w:spacing w:line="240" w:lineRule="auto"/>
         <w:rPr>
-          <w:ins w:id="413" w:author="Lynch, Paul (NIH/NLM/LHC) [E]" w:date="2019-10-31T11:53:00Z"/>
+          <w:ins w:id="416" w:author="McDonald, Clem (NIH/NLM/LHC) [E]" w:date="2019-10-29T22:27:00Z"/>
           <w:color w:val="FF0000"/>
         </w:rPr>
       </w:pPr>
-      <w:ins w:id="414" w:author="McDonald, Clem (NIH/NLM/LHC) [E]" w:date="2019-10-29T22:28:00Z">
-        <w:del w:id="415" w:author="Lynch, Paul (NIH/NLM/LHC) [E]" w:date="2019-10-31T11:53:00Z">
+      <w:proofErr w:type="spellStart"/>
+      <w:ins w:id="417" w:author="McDonald, Clem (NIH/NLM/LHC) [E]" w:date="2019-10-19T21:52:00Z">
+        <w:r>
+          <w:rPr>
+            <w:color w:val="FF0000"/>
+            <w:rPrChange w:id="418" w:author="McDonald, Clem (NIH/NLM/LHC) [E]" w:date="2019-10-29T22:26:00Z">
+              <w:rPr/>
+            </w:rPrChange>
+          </w:rPr>
+          <w:t>EntMass</w:t>
+        </w:r>
+        <w:proofErr w:type="spellEnd"/>
+        <w:r>
+          <w:rPr>
+            <w:color w:val="FF0000"/>
+            <w:rPrChange w:id="419" w:author="McDonald, Clem (NIH/NLM/LHC) [E]" w:date="2019-10-29T22:26:00Z">
+              <w:rPr/>
+            </w:rPrChange>
+          </w:rPr>
+          <w:t xml:space="preserve"> and </w:t>
+        </w:r>
+        <w:proofErr w:type="spellStart"/>
+        <w:r>
+          <w:rPr>
+            <w:color w:val="FF0000"/>
+            <w:rPrChange w:id="420" w:author="McDonald, Clem (NIH/NLM/LHC) [E]" w:date="2019-10-29T22:26:00Z">
+              <w:rPr/>
+            </w:rPrChange>
+          </w:rPr>
+          <w:t>EntSub</w:t>
+        </w:r>
+      </w:ins>
+      <w:proofErr w:type="spellEnd"/>
+      <w:ins w:id="421" w:author="McDonald, Clem (NIH/NLM/LHC) [E]" w:date="2019-10-19T21:37:00Z">
+        <w:r>
+          <w:rPr>
+            <w:color w:val="FF0000"/>
+            <w:rPrChange w:id="422" w:author="McDonald, Clem (NIH/NLM/LHC) [E]" w:date="2019-10-29T22:26:00Z">
+              <w:rPr/>
+            </w:rPrChange>
+          </w:rPr>
+          <w:t xml:space="preserve"> </w:t>
+        </w:r>
+      </w:ins>
+      <w:ins w:id="423" w:author="McDonald, Clem (NIH/NLM/LHC) [E]" w:date="2019-10-19T21:53:00Z">
+        <w:r>
+          <w:rPr>
+            <w:color w:val="FF0000"/>
+            <w:rPrChange w:id="424" w:author="McDonald, Clem (NIH/NLM/LHC) [E]" w:date="2019-10-29T22:26:00Z">
+              <w:rPr/>
+            </w:rPrChange>
+          </w:rPr>
+          <w:t xml:space="preserve"> (however almost all of the terms with Ent properties are </w:t>
+        </w:r>
+        <w:proofErr w:type="spellStart"/>
+        <w:r>
+          <w:rPr>
+            <w:color w:val="FF0000"/>
+            <w:rPrChange w:id="425" w:author="McDonald, Clem (NIH/NLM/LHC) [E]" w:date="2019-10-29T22:26:00Z">
+              <w:rPr/>
+            </w:rPrChange>
+          </w:rPr>
+          <w:t>EntSub</w:t>
+        </w:r>
+      </w:ins>
+      <w:proofErr w:type="spellEnd"/>
+    </w:p>
+    <w:p>
+      <w:pPr>
+        <w:pStyle w:val="ListParagraph"/>
+        <w:numPr>
+          <w:ilvl w:val="0"/>
+          <w:numId w:val="4"/>
+        </w:numPr>
+        <w:spacing w:line="240" w:lineRule="auto"/>
+        <w:rPr>
+          <w:ins w:id="426" w:author="Lynch, Paul (NIH/NLM/LHC) [E]" w:date="2019-10-31T11:53:00Z"/>
+          <w:color w:val="FF0000"/>
+        </w:rPr>
+      </w:pPr>
+      <w:ins w:id="427" w:author="McDonald, Clem (NIH/NLM/LHC) [E]" w:date="2019-10-29T22:28:00Z">
+        <w:del w:id="428" w:author="Lynch, Paul (NIH/NLM/LHC) [E]" w:date="2019-10-31T11:53:00Z">
           <w:r>
             <w:rPr>
               <w:color w:val="FF0000"/>
@@ -5003,7 +5227,7 @@
           </w:rPr>
           <w:t>MF</w:t>
         </w:r>
-        <w:del w:id="416" w:author="Lynch, Paul (NIH/NLM/LHC) [E]" w:date="2019-10-31T11:08:00Z">
+        <w:del w:id="429" w:author="Lynch, Paul (NIH/NLM/LHC) [E]" w:date="2019-10-31T11:08:00Z">
           <w:r>
             <w:rPr>
               <w:color w:val="FF0000"/>
@@ -5012,11 +5236,11 @@
           </w:r>
         </w:del>
       </w:ins>
-      <w:ins w:id="417" w:author="Lynch, Paul (NIH/NLM/LHC) [E]" w:date="2019-10-31T11:08:00Z">
+      <w:ins w:id="430" w:author="Lynch, Paul (NIH/NLM/LHC) [E]" w:date="2019-10-31T11:08:00Z">
         <w:r>
           <w:rPr>
             <w:color w:val="FF0000"/>
-            <w:rPrChange w:id="418" w:author="Lynch, Paul (NIH/NLM/LHC) [E]" w:date="2019-10-31T11:09:00Z">
+            <w:rPrChange w:id="431" w:author="Lynch, Paul (NIH/NLM/LHC) [E]" w:date="2019-10-31T11:09:00Z">
               <w:rPr>
                 <w:color w:val="FF0000"/>
                 <w:highlight w:val="cyan"/>
@@ -5026,7 +5250,7 @@
           <w:t>r</w:t>
         </w:r>
       </w:ins>
-      <w:ins w:id="419" w:author="McDonald, Clem (NIH/NLM/LHC) [E]" w:date="2019-10-29T22:28:00Z">
+      <w:ins w:id="432" w:author="McDonald, Clem (NIH/NLM/LHC) [E]" w:date="2019-10-29T22:28:00Z">
         <w:r>
           <w:rPr>
             <w:color w:val="FF0000"/>
@@ -5034,7 +5258,7 @@
           <w:t>.</w:t>
         </w:r>
       </w:ins>
-      <w:ins w:id="420" w:author="McDonald, Clem (NIH/NLM/LHC) [E]" w:date="2019-10-29T22:29:00Z">
+      <w:ins w:id="433" w:author="McDonald, Clem (NIH/NLM/LHC) [E]" w:date="2019-10-29T22:29:00Z">
         <w:r>
           <w:rPr>
             <w:color w:val="FF0000"/>
@@ -5055,7 +5279,7 @@
           </w:rPr>
           <w:t>SF</w:t>
         </w:r>
-        <w:del w:id="421" w:author="Lynch, Paul (NIH/NLM/LHC) [E]" w:date="2019-10-31T11:08:00Z">
+        <w:del w:id="434" w:author="Lynch, Paul (NIH/NLM/LHC) [E]" w:date="2019-10-31T11:08:00Z">
           <w:r>
             <w:rPr>
               <w:color w:val="FF0000"/>
@@ -5064,11 +5288,11 @@
           </w:r>
         </w:del>
       </w:ins>
-      <w:ins w:id="422" w:author="Lynch, Paul (NIH/NLM/LHC) [E]" w:date="2019-10-31T11:08:00Z">
+      <w:ins w:id="435" w:author="Lynch, Paul (NIH/NLM/LHC) [E]" w:date="2019-10-31T11:08:00Z">
         <w:r>
           <w:rPr>
             <w:color w:val="FF0000"/>
-            <w:rPrChange w:id="423" w:author="Lynch, Paul (NIH/NLM/LHC) [E]" w:date="2019-10-31T11:09:00Z">
+            <w:rPrChange w:id="436" w:author="Lynch, Paul (NIH/NLM/LHC) [E]" w:date="2019-10-31T11:09:00Z">
               <w:rPr>
                 <w:color w:val="FF0000"/>
                 <w:highlight w:val="cyan"/>
@@ -5078,7 +5302,7 @@
           <w:t>r</w:t>
         </w:r>
       </w:ins>
-      <w:ins w:id="424" w:author="McDonald, Clem (NIH/NLM/LHC) [E]" w:date="2019-10-29T22:29:00Z">
+      <w:ins w:id="437" w:author="McDonald, Clem (NIH/NLM/LHC) [E]" w:date="2019-10-29T22:29:00Z">
         <w:r>
           <w:rPr>
             <w:color w:val="FF0000"/>
@@ -5087,11 +5311,11 @@
         </w:r>
       </w:ins>
       <w:proofErr w:type="spellEnd"/>
-      <w:ins w:id="425" w:author="McDonald, Clem (NIH/NLM/LHC) [E]" w:date="2019-10-19T21:53:00Z">
+      <w:ins w:id="438" w:author="McDonald, Clem (NIH/NLM/LHC) [E]" w:date="2019-10-19T21:53:00Z">
         <w:r>
           <w:rPr>
             <w:color w:val="FF0000"/>
-            <w:rPrChange w:id="426" w:author="Lynch, Paul (NIH/NLM/LHC) [E]" w:date="2019-10-31T11:09:00Z">
+            <w:rPrChange w:id="439" w:author="Lynch, Paul (NIH/NLM/LHC) [E]" w:date="2019-10-31T11:09:00Z">
               <w:rPr/>
             </w:rPrChange>
           </w:rPr>
@@ -5108,12 +5332,12 @@
         </w:numPr>
         <w:spacing w:line="240" w:lineRule="auto"/>
         <w:rPr>
-          <w:ins w:id="427" w:author="Lynch, Paul (NIH/NLM/LHC) [E]" w:date="2019-10-31T11:55:00Z"/>
+          <w:ins w:id="440" w:author="Lynch, Paul (NIH/NLM/LHC) [E]" w:date="2019-10-31T11:55:00Z"/>
           <w:color w:val="FF0000"/>
         </w:rPr>
       </w:pPr>
       <w:proofErr w:type="spellStart"/>
-      <w:ins w:id="428" w:author="Lynch, Paul (NIH/NLM/LHC) [E]" w:date="2019-10-31T11:53:00Z">
+      <w:ins w:id="441" w:author="Lynch, Paul (NIH/NLM/LHC) [E]" w:date="2019-10-31T11:53:00Z">
         <w:r>
           <w:rPr>
             <w:color w:val="FF0000"/>
@@ -5152,12 +5376,12 @@
         </w:numPr>
         <w:spacing w:line="240" w:lineRule="auto"/>
         <w:rPr>
-          <w:ins w:id="429" w:author="Lynch, Paul (NIH/NLM/LHC) [E]" w:date="2019-10-31T11:57:00Z"/>
+          <w:ins w:id="442" w:author="Lynch, Paul (NIH/NLM/LHC) [E]" w:date="2019-10-31T11:57:00Z"/>
           <w:color w:val="FF0000"/>
         </w:rPr>
       </w:pPr>
       <w:proofErr w:type="spellStart"/>
-      <w:ins w:id="430" w:author="Lynch, Paul (NIH/NLM/LHC) [E]" w:date="2019-10-31T11:55:00Z">
+      <w:ins w:id="443" w:author="Lynch, Paul (NIH/NLM/LHC) [E]" w:date="2019-10-31T11:55:00Z">
         <w:r>
           <w:rPr>
             <w:color w:val="FF0000"/>
@@ -5190,12 +5414,12 @@
         </w:numPr>
         <w:spacing w:line="240" w:lineRule="auto"/>
         <w:rPr>
-          <w:ins w:id="431" w:author="Lynch, Paul (NIH/NLM/LHC) [E]" w:date="2019-10-31T12:02:00Z"/>
+          <w:ins w:id="444" w:author="Lynch, Paul (NIH/NLM/LHC) [E]" w:date="2019-10-31T12:02:00Z"/>
           <w:color w:val="FF0000"/>
         </w:rPr>
       </w:pPr>
       <w:proofErr w:type="spellStart"/>
-      <w:ins w:id="432" w:author="Lynch, Paul (NIH/NLM/LHC) [E]" w:date="2019-10-31T11:57:00Z">
+      <w:ins w:id="445" w:author="Lynch, Paul (NIH/NLM/LHC) [E]" w:date="2019-10-31T11:57:00Z">
         <w:r>
           <w:rPr>
             <w:color w:val="FF0000"/>
@@ -5228,12 +5452,12 @@
         </w:numPr>
         <w:spacing w:line="240" w:lineRule="auto"/>
         <w:rPr>
-          <w:ins w:id="433" w:author="Lynch, Paul (NIH/NLM/LHC) [E]" w:date="2019-10-31T12:04:00Z"/>
+          <w:ins w:id="446" w:author="Lynch, Paul (NIH/NLM/LHC) [E]" w:date="2019-10-31T12:04:00Z"/>
           <w:color w:val="FF0000"/>
         </w:rPr>
       </w:pPr>
       <w:proofErr w:type="spellStart"/>
-      <w:ins w:id="434" w:author="Lynch, Paul (NIH/NLM/LHC) [E]" w:date="2019-10-31T12:02:00Z">
+      <w:ins w:id="447" w:author="Lynch, Paul (NIH/NLM/LHC) [E]" w:date="2019-10-31T12:02:00Z">
         <w:r>
           <w:rPr>
             <w:color w:val="FF0000"/>
@@ -5266,17 +5490,17 @@
         </w:numPr>
         <w:spacing w:line="240" w:lineRule="auto"/>
         <w:rPr>
-          <w:ins w:id="435" w:author="McDonald, Clem (NIH/NLM/LHC) [E]" w:date="2019-10-19T21:31:00Z"/>
+          <w:ins w:id="448" w:author="McDonald, Clem (NIH/NLM/LHC) [E]" w:date="2019-10-19T21:31:00Z"/>
           <w:color w:val="FF0000"/>
-          <w:rPrChange w:id="436" w:author="Lynch, Paul (NIH/NLM/LHC) [E]" w:date="2019-10-31T11:09:00Z">
+          <w:rPrChange w:id="449" w:author="Lynch, Paul (NIH/NLM/LHC) [E]" w:date="2019-10-31T11:09:00Z">
             <w:rPr>
-              <w:ins w:id="437" w:author="McDonald, Clem (NIH/NLM/LHC) [E]" w:date="2019-10-19T21:31:00Z"/>
+              <w:ins w:id="450" w:author="McDonald, Clem (NIH/NLM/LHC) [E]" w:date="2019-10-19T21:31:00Z"/>
             </w:rPr>
           </w:rPrChange>
         </w:rPr>
       </w:pPr>
       <w:proofErr w:type="spellStart"/>
-      <w:ins w:id="438" w:author="Lynch, Paul (NIH/NLM/LHC) [E]" w:date="2019-10-31T12:04:00Z">
+      <w:ins w:id="451" w:author="Lynch, Paul (NIH/NLM/LHC) [E]" w:date="2019-10-31T12:04:00Z">
         <w:r>
           <w:rPr>
             <w:color w:val="FF0000"/>
@@ -5309,10 +5533,10 @@
         </w:numPr>
         <w:spacing w:line="240" w:lineRule="auto"/>
         <w:rPr>
-          <w:del w:id="439" w:author="McDonald, Clem (NIH/NLM/LHC) [E]" w:date="2019-10-19T21:40:00Z"/>
-        </w:rPr>
-      </w:pPr>
-      <w:del w:id="440" w:author="McDonald, Clem (NIH/NLM/LHC) [E]" w:date="2019-10-19T21:40:00Z">
+          <w:del w:id="452" w:author="McDonald, Clem (NIH/NLM/LHC) [E]" w:date="2019-10-19T21:40:00Z"/>
+        </w:rPr>
+      </w:pPr>
+      <w:del w:id="453" w:author="McDonald, Clem (NIH/NLM/LHC) [E]" w:date="2019-10-19T21:40:00Z">
         <w:r>
           <w:rPr>
             <w:u w:val="single"/>
@@ -5333,10 +5557,10 @@
         </w:numPr>
         <w:spacing w:after="120" w:line="240" w:lineRule="auto"/>
         <w:rPr>
-          <w:del w:id="441" w:author="McDonald, Clem (NIH/NLM/LHC) [E]" w:date="2019-10-19T21:29:00Z"/>
-        </w:rPr>
-      </w:pPr>
-      <w:del w:id="442" w:author="McDonald, Clem (NIH/NLM/LHC) [E]" w:date="2019-10-19T21:40:00Z">
+          <w:del w:id="454" w:author="McDonald, Clem (NIH/NLM/LHC) [E]" w:date="2019-10-19T21:29:00Z"/>
+        </w:rPr>
+      </w:pPr>
+      <w:del w:id="455" w:author="McDonald, Clem (NIH/NLM/LHC) [E]" w:date="2019-10-19T21:40:00Z">
         <w:r>
           <w:rPr>
             <w:u w:val="single"/>
@@ -5386,7 +5610,7 @@
           <w:delText xml:space="preserve"> sequence of results in the flowsheet. We do the same kind of Property groups for the other classes for the same reason</w:delText>
         </w:r>
       </w:del>
-      <w:del w:id="443" w:author="McDonald, Clem (NIH/NLM/LHC) [E]" w:date="2019-10-19T21:29:00Z">
+      <w:del w:id="456" w:author="McDonald, Clem (NIH/NLM/LHC) [E]" w:date="2019-10-19T21:29:00Z">
         <w:r>
           <w:delText>.</w:delText>
         </w:r>
@@ -5435,7 +5659,7 @@
       <w:pPr>
         <w:spacing w:after="0" w:line="240" w:lineRule="auto"/>
         <w:rPr>
-          <w:ins w:id="444" w:author="McDonald, Clem (NIH/NLM/LHC) [E]" w:date="2019-10-29T22:34:00Z"/>
+          <w:ins w:id="457" w:author="McDonald, Clem (NIH/NLM/LHC) [E]" w:date="2019-10-29T22:34:00Z"/>
           <w:b/>
         </w:rPr>
       </w:pPr>
@@ -5444,18 +5668,18 @@
       <w:pPr>
         <w:spacing w:after="0" w:line="240" w:lineRule="auto"/>
         <w:rPr>
-          <w:ins w:id="445" w:author="McDonald, Clem (NIH/NLM/LHC) [E]" w:date="2019-10-29T22:34:00Z"/>
-          <w:del w:id="446" w:author="Lynch, Paul (NIH/NLM/LHC) [E]" w:date="2019-11-01T17:29:00Z"/>
-          <w:b/>
-        </w:rPr>
-      </w:pPr>
-      <w:ins w:id="447" w:author="McDonald, Clem (NIH/NLM/LHC) [E]" w:date="2019-10-29T22:34:00Z">
-        <w:del w:id="448" w:author="Lynch, Paul (NIH/NLM/LHC) [E]" w:date="2019-11-01T17:29:00Z">
+          <w:ins w:id="458" w:author="McDonald, Clem (NIH/NLM/LHC) [E]" w:date="2019-10-29T22:34:00Z"/>
+          <w:del w:id="459" w:author="Lynch, Paul (NIH/NLM/LHC) [E]" w:date="2019-11-01T17:29:00Z"/>
+          <w:b/>
+        </w:rPr>
+      </w:pPr>
+      <w:ins w:id="460" w:author="McDonald, Clem (NIH/NLM/LHC) [E]" w:date="2019-10-29T22:34:00Z">
+        <w:del w:id="461" w:author="Lynch, Paul (NIH/NLM/LHC) [E]" w:date="2019-11-01T17:29:00Z">
           <w:r>
             <w:rPr>
               <w:b/>
               <w:highlight w:val="cyan"/>
-              <w:rPrChange w:id="449" w:author="McDonald, Clem (NIH/NLM/LHC) [E]" w:date="2019-10-29T22:36:00Z">
+              <w:rPrChange w:id="462" w:author="McDonald, Clem (NIH/NLM/LHC) [E]" w:date="2019-10-29T22:36:00Z">
                 <w:rPr>
                   <w:b/>
                 </w:rPr>
@@ -5465,13 +5689,13 @@
           </w:r>
         </w:del>
       </w:ins>
-      <w:ins w:id="450" w:author="McDonald, Clem (NIH/NLM/LHC) [E]" w:date="2019-10-29T22:35:00Z">
-        <w:del w:id="451" w:author="Lynch, Paul (NIH/NLM/LHC) [E]" w:date="2019-11-01T17:29:00Z">
+      <w:ins w:id="463" w:author="McDonald, Clem (NIH/NLM/LHC) [E]" w:date="2019-10-29T22:35:00Z">
+        <w:del w:id="464" w:author="Lynch, Paul (NIH/NLM/LHC) [E]" w:date="2019-11-01T17:29:00Z">
           <w:r>
             <w:rPr>
               <w:b/>
               <w:highlight w:val="cyan"/>
-              <w:rPrChange w:id="452" w:author="McDonald, Clem (NIH/NLM/LHC) [E]" w:date="2019-10-29T22:36:00Z">
+              <w:rPrChange w:id="465" w:author="McDonald, Clem (NIH/NLM/LHC) [E]" w:date="2019-10-29T22:36:00Z">
                 <w:rPr>
                   <w:b/>
                 </w:rPr>
@@ -5481,8 +5705,8 @@
           </w:r>
         </w:del>
       </w:ins>
-      <w:ins w:id="453" w:author="McDonald, Clem (NIH/NLM/LHC) [E]" w:date="2019-10-29T22:36:00Z">
-        <w:del w:id="454" w:author="Lynch, Paul (NIH/NLM/LHC) [E]" w:date="2019-11-01T17:29:00Z">
+      <w:ins w:id="466" w:author="McDonald, Clem (NIH/NLM/LHC) [E]" w:date="2019-10-29T22:36:00Z">
+        <w:del w:id="467" w:author="Lynch, Paul (NIH/NLM/LHC) [E]" w:date="2019-11-01T17:29:00Z">
           <w:r>
             <w:rPr>
               <w:b/>
@@ -5492,13 +5716,13 @@
           </w:r>
         </w:del>
       </w:ins>
-      <w:ins w:id="455" w:author="McDonald, Clem (NIH/NLM/LHC) [E]" w:date="2019-10-29T22:35:00Z">
-        <w:del w:id="456" w:author="Lynch, Paul (NIH/NLM/LHC) [E]" w:date="2019-11-01T17:29:00Z">
+      <w:ins w:id="468" w:author="McDonald, Clem (NIH/NLM/LHC) [E]" w:date="2019-10-29T22:35:00Z">
+        <w:del w:id="469" w:author="Lynch, Paul (NIH/NLM/LHC) [E]" w:date="2019-11-01T17:29:00Z">
           <w:r>
             <w:rPr>
               <w:b/>
               <w:highlight w:val="cyan"/>
-              <w:rPrChange w:id="457" w:author="McDonald, Clem (NIH/NLM/LHC) [E]" w:date="2019-10-29T22:36:00Z">
+              <w:rPrChange w:id="470" w:author="McDonald, Clem (NIH/NLM/LHC) [E]" w:date="2019-10-29T22:36:00Z">
                 <w:rPr>
                   <w:b/>
                 </w:rPr>
@@ -5508,13 +5732,13 @@
           </w:r>
         </w:del>
       </w:ins>
-      <w:ins w:id="458" w:author="McDonald, Clem (NIH/NLM/LHC) [E]" w:date="2019-10-29T22:36:00Z">
-        <w:del w:id="459" w:author="Lynch, Paul (NIH/NLM/LHC) [E]" w:date="2019-11-01T17:29:00Z">
+      <w:ins w:id="471" w:author="McDonald, Clem (NIH/NLM/LHC) [E]" w:date="2019-10-29T22:36:00Z">
+        <w:del w:id="472" w:author="Lynch, Paul (NIH/NLM/LHC) [E]" w:date="2019-11-01T17:29:00Z">
           <w:r>
             <w:rPr>
               <w:b/>
               <w:highlight w:val="cyan"/>
-              <w:rPrChange w:id="460" w:author="McDonald, Clem (NIH/NLM/LHC) [E]" w:date="2019-10-29T22:36:00Z">
+              <w:rPrChange w:id="473" w:author="McDonald, Clem (NIH/NLM/LHC) [E]" w:date="2019-10-29T22:36:00Z">
                 <w:rPr>
                   <w:b/>
                 </w:rPr>
@@ -5533,7 +5757,7 @@
             <w:rPr>
               <w:b/>
               <w:highlight w:val="cyan"/>
-              <w:rPrChange w:id="461" w:author="McDonald, Clem (NIH/NLM/LHC) [E]" w:date="2019-10-29T22:36:00Z">
+              <w:rPrChange w:id="474" w:author="McDonald, Clem (NIH/NLM/LHC) [E]" w:date="2019-10-29T22:36:00Z">
                 <w:rPr>
                   <w:b/>
                 </w:rPr>
@@ -5554,7 +5778,7 @@
       <w:pPr>
         <w:spacing w:after="0" w:line="240" w:lineRule="auto"/>
         <w:rPr>
-          <w:ins w:id="462" w:author="McDonald, Clem (NIH/NLM/LHC) [E]" w:date="2019-10-29T22:40:00Z"/>
+          <w:ins w:id="475" w:author="McDonald, Clem (NIH/NLM/LHC) [E]" w:date="2019-10-29T22:40:00Z"/>
         </w:rPr>
       </w:pPr>
       <w:r>
@@ -5588,7 +5812,7 @@
         <w:rPr>
           <w:rStyle w:val="CommentReference"/>
         </w:rPr>
-        <w:commentReference w:id="463"/>
+        <w:commentReference w:id="476"/>
       </w:r>
       <w:r>
         <w:t xml:space="preserve"> </w:t>
@@ -5598,7 +5822,7 @@
       <w:pPr>
         <w:spacing w:after="0" w:line="240" w:lineRule="auto"/>
       </w:pPr>
-      <w:ins w:id="464" w:author="McDonald, Clem (NIH/NLM/LHC) [E]" w:date="2019-10-29T22:40:00Z">
+      <w:ins w:id="477" w:author="McDonald, Clem (NIH/NLM/LHC) [E]" w:date="2019-10-29T22:40:00Z">
         <w:r>
           <w:tab/>
         </w:r>
@@ -5613,7 +5837,7 @@
         </w:numPr>
         <w:spacing w:line="240" w:lineRule="auto"/>
         <w:rPr>
-          <w:ins w:id="465" w:author="McDonald, Clem (NIH/NLM/LHC) [E]" w:date="2019-10-29T22:42:00Z"/>
+          <w:ins w:id="478" w:author="McDonald, Clem (NIH/NLM/LHC) [E]" w:date="2019-10-29T22:42:00Z"/>
         </w:rPr>
       </w:pPr>
       <w:proofErr w:type="spellStart"/>
@@ -5637,9 +5861,17 @@
         <w:t>-Other</w:t>
       </w:r>
       <w:r>
-        <w:t>: Includes all CHEM methods except</w:t>
-      </w:r>
-      <w:ins w:id="466" w:author="McDonald, Clem (NIH/NLM/LHC) [E]" w:date="2019-10-29T22:42:00Z">
+        <w:t>: Includes all CHEM methods</w:t>
+      </w:r>
+      <w:ins w:id="479" w:author="Lynch, Paul (NIH/NLM/LHC) [E]" w:date="2019-11-05T19:46:00Z">
+        <w:r>
+          <w:t xml:space="preserve"> (and blank ones)</w:t>
+        </w:r>
+      </w:ins>
+      <w:r>
+        <w:t xml:space="preserve"> except</w:t>
+      </w:r>
+      <w:ins w:id="480" w:author="McDonald, Clem (NIH/NLM/LHC) [E]" w:date="2019-10-29T22:42:00Z">
         <w:r>
           <w:t>:</w:t>
         </w:r>
@@ -5651,9 +5883,9 @@
         <w:spacing w:line="240" w:lineRule="auto"/>
         <w:ind w:firstLine="360"/>
         <w:rPr>
-          <w:ins w:id="467" w:author="Lynch, Paul (NIH/NLM/LHC) [E]" w:date="2019-11-01T15:51:00Z"/>
-        </w:rPr>
-        <w:pPrChange w:id="468" w:author="McDonald, Clem (NIH/NLM/LHC) [E]" w:date="2019-10-29T22:43:00Z">
+          <w:ins w:id="481" w:author="Lynch, Paul (NIH/NLM/LHC) [E]" w:date="2019-11-01T15:51:00Z"/>
+        </w:rPr>
+        <w:pPrChange w:id="482" w:author="McDonald, Clem (NIH/NLM/LHC) [E]" w:date="2019-10-29T22:43:00Z">
           <w:pPr>
             <w:pStyle w:val="ListParagraph"/>
             <w:numPr>
@@ -5664,22 +5896,22 @@
           </w:pPr>
         </w:pPrChange>
       </w:pPr>
-      <w:del w:id="469" w:author="McDonald, Clem (NIH/NLM/LHC) [E]" w:date="2019-10-29T22:56:00Z">
+      <w:del w:id="483" w:author="McDonald, Clem (NIH/NLM/LHC) [E]" w:date="2019-10-29T22:56:00Z">
         <w:r>
           <w:delText xml:space="preserve"> for those with distinct numerical detection limits and thresholds</w:delText>
         </w:r>
       </w:del>
-      <w:del w:id="470" w:author="Lynch, Paul (NIH/NLM/LHC) [E]" w:date="2019-10-31T11:15:00Z">
+      <w:del w:id="484" w:author="Lynch, Paul (NIH/NLM/LHC) [E]" w:date="2019-10-31T11:15:00Z">
         <w:r>
           <w:delText xml:space="preserve">, e.g. </w:delText>
         </w:r>
       </w:del>
-      <w:ins w:id="471" w:author="McDonald, Clem (NIH/NLM/LHC) [E]" w:date="2019-10-29T22:46:00Z">
-        <w:del w:id="472" w:author="Lynch, Paul (NIH/NLM/LHC) [E]" w:date="2019-10-31T11:15:00Z">
+      <w:ins w:id="485" w:author="McDonald, Clem (NIH/NLM/LHC) [E]" w:date="2019-10-29T22:46:00Z">
+        <w:del w:id="486" w:author="Lynch, Paul (NIH/NLM/LHC) [E]" w:date="2019-10-31T11:15:00Z">
           <w:r>
             <w:rPr>
               <w:highlight w:val="cyan"/>
-              <w:rPrChange w:id="473" w:author="McDonald, Clem (NIH/NLM/LHC) [E]" w:date="2019-10-29T22:56:00Z">
+              <w:rPrChange w:id="487" w:author="McDonald, Clem (NIH/NLM/LHC) [E]" w:date="2019-10-29T22:56:00Z">
                 <w:rPr/>
               </w:rPrChange>
             </w:rPr>
@@ -5689,58 +5921,58 @@
         <w:r>
           <w:rPr>
             <w:highlight w:val="cyan"/>
-            <w:rPrChange w:id="474" w:author="McDonald, Clem (NIH/NLM/LHC) [E]" w:date="2019-10-29T22:56:00Z">
+            <w:rPrChange w:id="488" w:author="McDonald, Clem (NIH/NLM/LHC) [E]" w:date="2019-10-29T22:56:00Z">
               <w:rPr/>
             </w:rPrChange>
           </w:rPr>
           <w:t xml:space="preserve"> “Detection limit*”</w:t>
         </w:r>
       </w:ins>
-      <w:del w:id="475" w:author="McDonald, Clem (NIH/NLM/LHC) [E]" w:date="2019-10-29T22:46:00Z">
+      <w:del w:id="489" w:author="McDonald, Clem (NIH/NLM/LHC) [E]" w:date="2019-10-29T22:46:00Z">
         <w:r>
           <w:rPr>
             <w:highlight w:val="cyan"/>
-            <w:rPrChange w:id="476" w:author="McDonald, Clem (NIH/NLM/LHC) [E]" w:date="2019-10-29T22:56:00Z">
+            <w:rPrChange w:id="490" w:author="McDonald, Clem (NIH/NLM/LHC) [E]" w:date="2019-10-29T22:56:00Z">
               <w:rPr/>
             </w:rPrChange>
           </w:rPr>
           <w:delText>D</w:delText>
         </w:r>
       </w:del>
-      <w:del w:id="477" w:author="McDonald, Clem (NIH/NLM/LHC) [E]" w:date="2019-10-29T22:47:00Z">
+      <w:del w:id="491" w:author="McDonald, Clem (NIH/NLM/LHC) [E]" w:date="2019-10-29T22:47:00Z">
         <w:r>
           <w:rPr>
             <w:highlight w:val="cyan"/>
-            <w:rPrChange w:id="478" w:author="McDonald, Clem (NIH/NLM/LHC) [E]" w:date="2019-10-29T22:56:00Z">
+            <w:rPrChange w:id="492" w:author="McDonald, Clem (NIH/NLM/LHC) [E]" w:date="2019-10-29T22:56:00Z">
               <w:rPr/>
             </w:rPrChange>
           </w:rPr>
           <w:delText>etection limit &lt;=0.005 mIU/L, Detection limit &lt;= 5ng/L, etc</w:delText>
         </w:r>
       </w:del>
-      <w:del w:id="479" w:author="Lynch, Paul (NIH/NLM/LHC) [E]" w:date="2019-10-31T11:16:00Z">
+      <w:del w:id="493" w:author="Lynch, Paul (NIH/NLM/LHC) [E]" w:date="2019-10-31T11:16:00Z">
         <w:r>
           <w:rPr>
             <w:highlight w:val="cyan"/>
-            <w:rPrChange w:id="480" w:author="McDonald, Clem (NIH/NLM/LHC) [E]" w:date="2019-10-29T22:56:00Z">
+            <w:rPrChange w:id="494" w:author="McDonald, Clem (NIH/NLM/LHC) [E]" w:date="2019-10-29T22:56:00Z">
               <w:rPr/>
             </w:rPrChange>
           </w:rPr>
           <w:delText>.</w:delText>
         </w:r>
       </w:del>
-      <w:ins w:id="481" w:author="McDonald, Clem (NIH/NLM/LHC) [E]" w:date="2019-10-29T22:37:00Z">
+      <w:ins w:id="495" w:author="McDonald, Clem (NIH/NLM/LHC) [E]" w:date="2019-10-29T22:37:00Z">
         <w:r>
           <w:rPr>
             <w:highlight w:val="cyan"/>
-            <w:rPrChange w:id="482" w:author="McDonald, Clem (NIH/NLM/LHC) [E]" w:date="2019-10-29T22:56:00Z">
+            <w:rPrChange w:id="496" w:author="McDonald, Clem (NIH/NLM/LHC) [E]" w:date="2019-10-29T22:56:00Z">
               <w:rPr/>
             </w:rPrChange>
           </w:rPr>
           <w:t>, “High sensitivity</w:t>
         </w:r>
       </w:ins>
-      <w:ins w:id="483" w:author="Lynch, Paul (NIH/NLM/LHC) [E]" w:date="2019-10-31T11:16:00Z">
+      <w:ins w:id="497" w:author="Lynch, Paul (NIH/NLM/LHC) [E]" w:date="2019-10-31T11:16:00Z">
         <w:r>
           <w:rPr>
             <w:highlight w:val="cyan"/>
@@ -5748,34 +5980,34 @@
           <w:t xml:space="preserve"> method</w:t>
         </w:r>
       </w:ins>
-      <w:ins w:id="484" w:author="McDonald, Clem (NIH/NLM/LHC) [E]" w:date="2019-10-29T22:37:00Z">
+      <w:ins w:id="498" w:author="McDonald, Clem (NIH/NLM/LHC) [E]" w:date="2019-10-29T22:37:00Z">
         <w:r>
           <w:rPr>
             <w:highlight w:val="cyan"/>
-            <w:rPrChange w:id="485" w:author="McDonald, Clem (NIH/NLM/LHC) [E]" w:date="2019-10-29T22:56:00Z">
+            <w:rPrChange w:id="499" w:author="McDonald, Clem (NIH/NLM/LHC) [E]" w:date="2019-10-29T22:56:00Z">
               <w:rPr/>
             </w:rPrChange>
           </w:rPr>
           <w:t>”</w:t>
         </w:r>
       </w:ins>
-      <w:del w:id="486" w:author="Lynch, Paul (NIH/NLM/LHC) [E]" w:date="2019-10-31T11:16:00Z">
+      <w:del w:id="500" w:author="Lynch, Paul (NIH/NLM/LHC) [E]" w:date="2019-10-31T11:16:00Z">
         <w:r>
           <w:delText xml:space="preserve"> </w:delText>
         </w:r>
       </w:del>
-      <w:ins w:id="487" w:author="McDonald, Clem (NIH/NLM/LHC) [E]" w:date="2019-10-29T23:24:00Z">
+      <w:ins w:id="501" w:author="McDonald, Clem (NIH/NLM/LHC) [E]" w:date="2019-10-29T23:24:00Z">
         <w:r>
           <w:t>,</w:t>
         </w:r>
       </w:ins>
-      <w:ins w:id="488" w:author="Lynch, Paul (NIH/NLM/LHC) [E]" w:date="2019-10-31T11:17:00Z">
+      <w:ins w:id="502" w:author="Lynch, Paul (NIH/NLM/LHC) [E]" w:date="2019-10-31T11:17:00Z">
         <w:r>
           <w:t xml:space="preserve"> </w:t>
         </w:r>
       </w:ins>
-      <w:ins w:id="489" w:author="McDonald, Clem (NIH/NLM/LHC) [E]" w:date="2019-10-29T23:24:00Z">
-        <w:del w:id="490" w:author="Lynch, Paul (NIH/NLM/LHC) [E]" w:date="2019-10-31T11:17:00Z">
+      <w:ins w:id="503" w:author="McDonald, Clem (NIH/NLM/LHC) [E]" w:date="2019-10-29T23:24:00Z">
+        <w:del w:id="504" w:author="Lynch, Paul (NIH/NLM/LHC) [E]" w:date="2019-10-31T11:17:00Z">
           <w:r>
             <w:delText xml:space="preserve"> </w:delText>
           </w:r>
@@ -5783,17 +6015,17 @@
         <w:r>
           <w:rPr>
             <w:highlight w:val="cyan"/>
-            <w:rPrChange w:id="491" w:author="McDonald, Clem (NIH/NLM/LHC) [E]" w:date="2019-10-29T23:25:00Z">
+            <w:rPrChange w:id="505" w:author="McDonald, Clem (NIH/NLM/LHC) [E]" w:date="2019-10-29T23:25:00Z">
               <w:rPr/>
             </w:rPrChange>
           </w:rPr>
           <w:t>“screen*”</w:t>
         </w:r>
-        <w:del w:id="492" w:author="Lynch, Paul (NIH/NLM/LHC) [E]" w:date="2019-10-31T11:17:00Z">
+        <w:del w:id="506" w:author="Lynch, Paul (NIH/NLM/LHC) [E]" w:date="2019-10-31T11:17:00Z">
           <w:r>
             <w:rPr>
               <w:highlight w:val="cyan"/>
-              <w:rPrChange w:id="493" w:author="McDonald, Clem (NIH/NLM/LHC) [E]" w:date="2019-10-29T23:25:00Z">
+              <w:rPrChange w:id="507" w:author="McDonald, Clem (NIH/NLM/LHC) [E]" w:date="2019-10-29T23:25:00Z">
                 <w:rPr/>
               </w:rPrChange>
             </w:rPr>
@@ -5803,7 +6035,7 @@
         <w:r>
           <w:rPr>
             <w:highlight w:val="cyan"/>
-            <w:rPrChange w:id="494" w:author="McDonald, Clem (NIH/NLM/LHC) [E]" w:date="2019-10-29T23:25:00Z">
+            <w:rPrChange w:id="508" w:author="McDonald, Clem (NIH/NLM/LHC) [E]" w:date="2019-10-29T23:25:00Z">
               <w:rPr/>
             </w:rPrChange>
           </w:rPr>
@@ -5816,7 +6048,7 @@
         <w:pStyle w:val="ListParagraph"/>
         <w:spacing w:line="240" w:lineRule="auto"/>
         <w:ind w:firstLine="360"/>
-        <w:pPrChange w:id="495" w:author="McDonald, Clem (NIH/NLM/LHC) [E]" w:date="2019-10-29T22:43:00Z">
+        <w:pPrChange w:id="509" w:author="McDonald, Clem (NIH/NLM/LHC) [E]" w:date="2019-10-29T22:43:00Z">
           <w:pPr>
             <w:pStyle w:val="ListParagraph"/>
             <w:numPr>
@@ -5827,7 +6059,7 @@
           </w:pPr>
         </w:pPrChange>
       </w:pPr>
-      <w:ins w:id="496" w:author="Lynch, Paul (NIH/NLM/LHC) [E]" w:date="2019-11-01T15:51:00Z">
+      <w:ins w:id="510" w:author="Lynch, Paul (NIH/NLM/LHC) [E]" w:date="2019-11-01T15:51:00Z">
         <w:r>
           <w:t>(“screen*” will show up for DRUG/TOX, but not for CHEM)</w:t>
         </w:r>
@@ -5842,10 +6074,10 @@
         </w:numPr>
         <w:spacing w:line="240" w:lineRule="auto"/>
         <w:rPr>
-          <w:del w:id="497" w:author="McDonald, Clem (NIH/NLM/LHC) [E]" w:date="2019-10-29T22:56:00Z"/>
-        </w:rPr>
-      </w:pPr>
-      <w:del w:id="498" w:author="McDonald, Clem (NIH/NLM/LHC) [E]" w:date="2019-10-29T22:56:00Z">
+          <w:del w:id="511" w:author="McDonald, Clem (NIH/NLM/LHC) [E]" w:date="2019-10-29T22:56:00Z"/>
+        </w:rPr>
+      </w:pPr>
+      <w:del w:id="512" w:author="McDonald, Clem (NIH/NLM/LHC) [E]" w:date="2019-10-29T22:56:00Z">
         <w:r>
           <w:rPr>
             <w:u w:val="single"/>
@@ -5876,7 +6108,7 @@
           <w:color w:val="auto"/>
           <w:sz w:val="32"/>
           <w:szCs w:val="32"/>
-          <w:rPrChange w:id="499" w:author="McDonald, Clem (NIH/NLM/LHC) [E]" w:date="2019-10-19T22:42:00Z">
+          <w:rPrChange w:id="513" w:author="McDonald, Clem (NIH/NLM/LHC) [E]" w:date="2019-10-19T22:42:00Z">
             <w:rPr>
               <w:rFonts w:asciiTheme="minorHAnsi" w:hAnsiTheme="minorHAnsi" w:cstheme="minorHAnsi"/>
               <w:b/>
@@ -5894,7 +6126,7 @@
           <w:color w:val="auto"/>
           <w:sz w:val="32"/>
           <w:szCs w:val="32"/>
-          <w:rPrChange w:id="500" w:author="McDonald, Clem (NIH/NLM/LHC) [E]" w:date="2019-10-19T22:42:00Z">
+          <w:rPrChange w:id="514" w:author="McDonald, Clem (NIH/NLM/LHC) [E]" w:date="2019-10-19T22:42:00Z">
             <w:rPr>
               <w:rFonts w:asciiTheme="minorHAnsi" w:hAnsiTheme="minorHAnsi" w:cstheme="minorHAnsi"/>
               <w:b/>
@@ -6003,7 +6235,7 @@
         <w:rPr>
           <w:b/>
           <w:highlight w:val="cyan"/>
-          <w:rPrChange w:id="501" w:author="McDonald, Clem (NIH/NLM/LHC) [E]" w:date="2019-10-29T23:25:00Z">
+          <w:rPrChange w:id="515" w:author="McDonald, Clem (NIH/NLM/LHC) [E]" w:date="2019-10-29T23:25:00Z">
             <w:rPr>
               <w:b/>
             </w:rPr>
@@ -6013,7 +6245,7 @@
       <w:r>
         <w:rPr>
           <w:highlight w:val="cyan"/>
-          <w:rPrChange w:id="502" w:author="McDonald, Clem (NIH/NLM/LHC) [E]" w:date="2019-10-29T23:25:00Z">
+          <w:rPrChange w:id="516" w:author="McDonald, Clem (NIH/NLM/LHC) [E]" w:date="2019-10-29T23:25:00Z">
             <w:rPr/>
           </w:rPrChange>
         </w:rPr>
@@ -6023,7 +6255,7 @@
       <w:r>
         <w:rPr>
           <w:highlight w:val="cyan"/>
-          <w:rPrChange w:id="503" w:author="McDonald, Clem (NIH/NLM/LHC) [E]" w:date="2019-10-29T23:25:00Z">
+          <w:rPrChange w:id="517" w:author="McDonald, Clem (NIH/NLM/LHC) [E]" w:date="2019-10-29T23:25:00Z">
             <w:rPr/>
           </w:rPrChange>
         </w:rPr>
@@ -6033,28 +6265,28 @@
       <w:r>
         <w:rPr>
           <w:highlight w:val="cyan"/>
-          <w:rPrChange w:id="504" w:author="McDonald, Clem (NIH/NLM/LHC) [E]" w:date="2019-10-29T23:25:00Z">
+          <w:rPrChange w:id="518" w:author="McDonald, Clem (NIH/NLM/LHC) [E]" w:date="2019-10-29T23:25:00Z">
             <w:rPr/>
           </w:rPrChange>
         </w:rPr>
         <w:t xml:space="preserve"> terms</w:t>
       </w:r>
-      <w:ins w:id="505" w:author="McDonald, Clem (NIH/NLM/LHC) [E]" w:date="2019-10-29T23:25:00Z">
+      <w:ins w:id="519" w:author="McDonald, Clem (NIH/NLM/LHC) [E]" w:date="2019-10-29T23:25:00Z">
         <w:r>
           <w:rPr>
             <w:highlight w:val="cyan"/>
-            <w:rPrChange w:id="506" w:author="McDonald, Clem (NIH/NLM/LHC) [E]" w:date="2019-10-29T23:25:00Z">
+            <w:rPrChange w:id="520" w:author="McDonald, Clem (NIH/NLM/LHC) [E]" w:date="2019-10-29T23:25:00Z">
               <w:rPr/>
             </w:rPrChange>
           </w:rPr>
           <w:t xml:space="preserve"> should be</w:t>
         </w:r>
       </w:ins>
-      <w:del w:id="507" w:author="McDonald, Clem (NIH/NLM/LHC) [E]" w:date="2019-10-29T23:25:00Z">
+      <w:del w:id="521" w:author="McDonald, Clem (NIH/NLM/LHC) [E]" w:date="2019-10-29T23:25:00Z">
         <w:r>
           <w:rPr>
             <w:highlight w:val="cyan"/>
-            <w:rPrChange w:id="508" w:author="McDonald, Clem (NIH/NLM/LHC) [E]" w:date="2019-10-29T23:25:00Z">
+            <w:rPrChange w:id="522" w:author="McDonald, Clem (NIH/NLM/LHC) [E]" w:date="2019-10-29T23:25:00Z">
               <w:rPr/>
             </w:rPrChange>
           </w:rPr>
@@ -6064,24 +6296,24 @@
       <w:r>
         <w:rPr>
           <w:highlight w:val="cyan"/>
-          <w:rPrChange w:id="509" w:author="McDonald, Clem (NIH/NLM/LHC) [E]" w:date="2019-10-29T23:25:00Z">
+          <w:rPrChange w:id="523" w:author="McDonald, Clem (NIH/NLM/LHC) [E]" w:date="2019-10-29T23:25:00Z">
             <w:rPr/>
           </w:rPrChange>
         </w:rPr>
         <w:t xml:space="preserve"> distinguished</w:t>
       </w:r>
-      <w:ins w:id="510" w:author="McDonald, Clem (NIH/NLM/LHC) [E]" w:date="2019-10-29T23:24:00Z">
+      <w:ins w:id="524" w:author="McDonald, Clem (NIH/NLM/LHC) [E]" w:date="2019-10-29T23:24:00Z">
         <w:r>
           <w:rPr>
             <w:highlight w:val="cyan"/>
-            <w:rPrChange w:id="511" w:author="McDonald, Clem (NIH/NLM/LHC) [E]" w:date="2019-10-29T23:25:00Z">
+            <w:rPrChange w:id="525" w:author="McDonald, Clem (NIH/NLM/LHC) [E]" w:date="2019-10-29T23:25:00Z">
               <w:rPr/>
             </w:rPrChange>
           </w:rPr>
           <w:t xml:space="preserve"> (Be sure we do treat system </w:t>
         </w:r>
       </w:ins>
-      <w:ins w:id="512" w:author="McDonald, Clem (NIH/NLM/LHC) [E]" w:date="2019-11-03T21:30:00Z">
+      <w:ins w:id="526" w:author="McDonald, Clem (NIH/NLM/LHC) [E]" w:date="2019-11-03T21:30:00Z">
         <w:r>
           <w:rPr>
             <w:highlight w:val="cyan"/>
@@ -6089,18 +6321,18 @@
           <w:t xml:space="preserve">and </w:t>
         </w:r>
       </w:ins>
-      <w:ins w:id="513" w:author="McDonald, Clem (NIH/NLM/LHC) [E]" w:date="2019-10-29T23:24:00Z">
+      <w:ins w:id="527" w:author="McDonald, Clem (NIH/NLM/LHC) [E]" w:date="2019-10-29T23:24:00Z">
         <w:r>
           <w:rPr>
             <w:highlight w:val="cyan"/>
-            <w:rPrChange w:id="514" w:author="McDonald, Clem (NIH/NLM/LHC) [E]" w:date="2019-10-29T23:25:00Z">
+            <w:rPrChange w:id="528" w:author="McDonald, Clem (NIH/NLM/LHC) [E]" w:date="2019-10-29T23:25:00Z">
               <w:rPr/>
             </w:rPrChange>
           </w:rPr>
           <w:t xml:space="preserve">super system as unit </w:t>
         </w:r>
       </w:ins>
-      <w:ins w:id="515" w:author="McDonald, Clem (NIH/NLM/LHC) [E]" w:date="2019-11-03T21:30:00Z">
+      <w:ins w:id="529" w:author="McDonald, Clem (NIH/NLM/LHC) [E]" w:date="2019-11-03T21:30:00Z">
         <w:r>
           <w:rPr>
             <w:highlight w:val="cyan"/>
@@ -6295,7 +6527,7 @@
         <w:rPr>
           <w:sz w:val="32"/>
           <w:szCs w:val="32"/>
-          <w:rPrChange w:id="516" w:author="McDonald, Clem (NIH/NLM/LHC) [E]" w:date="2019-10-19T22:42:00Z">
+          <w:rPrChange w:id="530" w:author="McDonald, Clem (NIH/NLM/LHC) [E]" w:date="2019-10-19T22:42:00Z">
             <w:rPr/>
           </w:rPrChange>
         </w:rPr>
@@ -6310,7 +6542,7 @@
           <w:color w:val="auto"/>
           <w:sz w:val="32"/>
           <w:szCs w:val="32"/>
-          <w:rPrChange w:id="517" w:author="McDonald, Clem (NIH/NLM/LHC) [E]" w:date="2019-10-19T22:42:00Z">
+          <w:rPrChange w:id="531" w:author="McDonald, Clem (NIH/NLM/LHC) [E]" w:date="2019-10-19T22:42:00Z">
             <w:rPr>
               <w:rFonts w:asciiTheme="minorHAnsi" w:hAnsiTheme="minorHAnsi" w:cstheme="minorHAnsi"/>
               <w:b/>
@@ -6328,7 +6560,7 @@
           <w:color w:val="auto"/>
           <w:sz w:val="32"/>
           <w:szCs w:val="32"/>
-          <w:rPrChange w:id="518" w:author="McDonald, Clem (NIH/NLM/LHC) [E]" w:date="2019-10-19T22:42:00Z">
+          <w:rPrChange w:id="532" w:author="McDonald, Clem (NIH/NLM/LHC) [E]" w:date="2019-10-19T22:42:00Z">
             <w:rPr>
               <w:rFonts w:asciiTheme="minorHAnsi" w:hAnsiTheme="minorHAnsi" w:cstheme="minorHAnsi"/>
               <w:b/>
@@ -6347,7 +6579,7 @@
           <w:color w:val="auto"/>
           <w:sz w:val="32"/>
           <w:szCs w:val="32"/>
-          <w:rPrChange w:id="519" w:author="McDonald, Clem (NIH/NLM/LHC) [E]" w:date="2019-10-19T22:42:00Z">
+          <w:rPrChange w:id="533" w:author="McDonald, Clem (NIH/NLM/LHC) [E]" w:date="2019-10-19T22:42:00Z">
             <w:rPr>
               <w:rFonts w:asciiTheme="minorHAnsi" w:hAnsiTheme="minorHAnsi" w:cstheme="minorHAnsi"/>
               <w:b/>
@@ -6366,7 +6598,7 @@
           <w:color w:val="auto"/>
           <w:sz w:val="32"/>
           <w:szCs w:val="32"/>
-          <w:rPrChange w:id="520" w:author="McDonald, Clem (NIH/NLM/LHC) [E]" w:date="2019-10-19T22:42:00Z">
+          <w:rPrChange w:id="534" w:author="McDonald, Clem (NIH/NLM/LHC) [E]" w:date="2019-10-19T22:42:00Z">
             <w:rPr>
               <w:rFonts w:asciiTheme="minorHAnsi" w:hAnsiTheme="minorHAnsi" w:cstheme="minorHAnsi"/>
               <w:b/>
@@ -6640,7 +6872,7 @@
           <w:color w:val="auto"/>
           <w:sz w:val="32"/>
           <w:szCs w:val="32"/>
-          <w:rPrChange w:id="521" w:author="McDonald, Clem (NIH/NLM/LHC) [E]" w:date="2019-10-19T22:42:00Z">
+          <w:rPrChange w:id="535" w:author="McDonald, Clem (NIH/NLM/LHC) [E]" w:date="2019-10-19T22:42:00Z">
             <w:rPr>
               <w:rFonts w:asciiTheme="minorHAnsi" w:hAnsiTheme="minorHAnsi" w:cstheme="minorHAnsi"/>
               <w:b/>
@@ -6658,7 +6890,7 @@
           <w:color w:val="auto"/>
           <w:sz w:val="32"/>
           <w:szCs w:val="32"/>
-          <w:rPrChange w:id="522" w:author="McDonald, Clem (NIH/NLM/LHC) [E]" w:date="2019-10-19T22:42:00Z">
+          <w:rPrChange w:id="536" w:author="McDonald, Clem (NIH/NLM/LHC) [E]" w:date="2019-10-19T22:42:00Z">
             <w:rPr>
               <w:rFonts w:asciiTheme="minorHAnsi" w:hAnsiTheme="minorHAnsi" w:cstheme="minorHAnsi"/>
               <w:b/>
@@ -6688,7 +6920,7 @@
       <w:pPr>
         <w:pStyle w:val="Heading2"/>
         <w:rPr>
-          <w:ins w:id="523" w:author="McDonald, Clem (NIH/NLM/LHC) [E]" w:date="2019-10-29T23:11:00Z"/>
+          <w:ins w:id="537" w:author="McDonald, Clem (NIH/NLM/LHC) [E]" w:date="2019-10-29T23:11:00Z"/>
           <w:rFonts w:asciiTheme="minorHAnsi" w:hAnsiTheme="minorHAnsi" w:cstheme="minorHAnsi"/>
           <w:b/>
           <w:color w:val="auto"/>
@@ -6703,7 +6935,7 @@
           <w:color w:val="auto"/>
           <w:sz w:val="32"/>
           <w:szCs w:val="32"/>
-          <w:rPrChange w:id="524" w:author="McDonald, Clem (NIH/NLM/LHC) [E]" w:date="2019-10-19T22:42:00Z">
+          <w:rPrChange w:id="538" w:author="McDonald, Clem (NIH/NLM/LHC) [E]" w:date="2019-10-19T22:42:00Z">
             <w:rPr>
               <w:rFonts w:asciiTheme="minorHAnsi" w:hAnsiTheme="minorHAnsi" w:cstheme="minorHAnsi"/>
               <w:b/>
@@ -6719,7 +6951,704 @@
     <w:p>
       <w:pPr>
         <w:rPr>
-          <w:rPrChange w:id="525" w:author="McDonald, Clem (NIH/NLM/LHC) [E]" w:date="2019-10-29T23:11:00Z">
+          <w:ins w:id="539" w:author="Lynch, Paul (NIH/NLM/LHC) [E]" w:date="2019-11-05T19:52:00Z"/>
+        </w:rPr>
+        <w:pPrChange w:id="540" w:author="McDonald, Clem (NIH/NLM/LHC) [E]" w:date="2019-10-29T23:11:00Z">
+          <w:pPr>
+            <w:pStyle w:val="Heading2"/>
+          </w:pPr>
+        </w:pPrChange>
+      </w:pPr>
+      <w:ins w:id="541" w:author="Lynch, Paul (NIH/NLM/LHC) [E]" w:date="2019-11-05T19:52:00Z">
+        <w:r>
+          <w:t>Follow rules for class CHEM, except:</w:t>
+        </w:r>
+      </w:ins>
+    </w:p>
+    <w:p>
+      <w:pPr>
+        <w:rPr>
+          <w:del w:id="542" w:author="Lynch, Paul (NIH/NLM/LHC) [E]" w:date="2019-11-05T18:49:00Z"/>
+          <w:rPrChange w:id="543" w:author="McDonald, Clem (NIH/NLM/LHC) [E]" w:date="2019-10-29T23:11:00Z">
+            <w:rPr>
+              <w:del w:id="544" w:author="Lynch, Paul (NIH/NLM/LHC) [E]" w:date="2019-11-05T18:49:00Z"/>
+              <w:rFonts w:asciiTheme="minorHAnsi" w:hAnsiTheme="minorHAnsi" w:cstheme="minorHAnsi"/>
+              <w:b/>
+              <w:color w:val="auto"/>
+              <w:sz w:val="28"/>
+              <w:szCs w:val="28"/>
+            </w:rPr>
+          </w:rPrChange>
+        </w:rPr>
+        <w:pPrChange w:id="545" w:author="McDonald, Clem (NIH/NLM/LHC) [E]" w:date="2019-10-29T23:11:00Z">
+          <w:pPr>
+            <w:pStyle w:val="Heading2"/>
+          </w:pPr>
+        </w:pPrChange>
+      </w:pPr>
+      <w:ins w:id="546" w:author="McDonald, Clem (NIH/NLM/LHC) [E]" w:date="2019-10-29T23:11:00Z">
+        <w:del w:id="547" w:author="Lynch, Paul (NIH/NLM/LHC) [E]" w:date="2019-11-05T18:49:00Z">
+          <w:r>
+            <w:delText xml:space="preserve">  </w:delText>
+          </w:r>
+          <w:r>
+            <w:rPr>
+              <w:highlight w:val="cyan"/>
+              <w:rPrChange w:id="548" w:author="McDonald, Clem (NIH/NLM/LHC) [E]" w:date="2019-10-29T23:12:00Z">
+                <w:rPr/>
+              </w:rPrChange>
+            </w:rPr>
+            <w:delText xml:space="preserve">Believe you could apply the Chem rules to drug/tox . Oxygem specimens don’t occur in Drug/tox but no harm in apply the same rules </w:delText>
+          </w:r>
+        </w:del>
+      </w:ins>
+      <w:ins w:id="549" w:author="McDonald, Clem (NIH/NLM/LHC) [E]" w:date="2019-10-29T23:12:00Z">
+        <w:del w:id="550" w:author="Lynch, Paul (NIH/NLM/LHC) [E]" w:date="2019-11-05T18:49:00Z">
+          <w:r>
+            <w:rPr>
+              <w:highlight w:val="cyan"/>
+            </w:rPr>
+            <w:delText xml:space="preserve">about </w:delText>
+          </w:r>
+        </w:del>
+      </w:ins>
+      <w:ins w:id="551" w:author="McDonald, Clem (NIH/NLM/LHC) [E]" w:date="2019-10-29T23:11:00Z">
+        <w:del w:id="552" w:author="Lynch, Paul (NIH/NLM/LHC) [E]" w:date="2019-11-05T18:49:00Z">
+          <w:r>
+            <w:rPr>
+              <w:highlight w:val="cyan"/>
+              <w:rPrChange w:id="553" w:author="McDonald, Clem (NIH/NLM/LHC) [E]" w:date="2019-10-29T23:12:00Z">
+                <w:rPr/>
+              </w:rPrChange>
+            </w:rPr>
+            <w:delText>hem</w:delText>
+          </w:r>
+          <w:r>
+            <w:delText xml:space="preserve"> </w:delText>
+          </w:r>
+        </w:del>
+      </w:ins>
+      <w:ins w:id="554" w:author="McDonald, Clem (NIH/NLM/LHC) [E]" w:date="2019-10-29T23:26:00Z">
+        <w:del w:id="555" w:author="Lynch, Paul (NIH/NLM/LHC) [E]" w:date="2019-11-05T18:49:00Z">
+          <w:r>
+            <w:delText xml:space="preserve">. </w:delText>
+          </w:r>
+          <w:r>
+            <w:rPr>
+              <w:highlight w:val="cyan"/>
+              <w:rPrChange w:id="556" w:author="McDonald, Clem (NIH/NLM/LHC) [E]" w:date="2019-10-29T23:26:00Z">
+                <w:rPr/>
+              </w:rPrChange>
+            </w:rPr>
+            <w:delText>If If it is easier to keep the separate. Do so</w:delText>
+          </w:r>
+        </w:del>
+      </w:ins>
+    </w:p>
+    <w:p>
+      <w:pPr>
+        <w:spacing w:after="0" w:line="240" w:lineRule="auto"/>
+        <w:rPr>
+          <w:del w:id="557" w:author="Lynch, Paul (NIH/NLM/LHC) [E]" w:date="2019-11-05T19:53:00Z"/>
+          <w:b/>
+        </w:rPr>
+      </w:pPr>
+      <w:del w:id="558" w:author="Lynch, Paul (NIH/NLM/LHC) [E]" w:date="2019-11-05T19:53:00Z">
+        <w:r>
+          <w:rPr>
+            <w:b/>
+          </w:rPr>
+          <w:delText xml:space="preserve">DRUG/TOX </w:delText>
+        </w:r>
+        <w:commentRangeStart w:id="559"/>
+        <w:r>
+          <w:rPr>
+            <w:b/>
+          </w:rPr>
+          <w:delText>S</w:delText>
+        </w:r>
+        <w:r>
+          <w:rPr>
+            <w:b/>
+          </w:rPr>
+          <w:delText>pecimen</w:delText>
+        </w:r>
+        <w:r>
+          <w:rPr>
+            <w:b/>
+          </w:rPr>
+          <w:delText xml:space="preserve"> Part Groups</w:delText>
+        </w:r>
+        <w:r>
+          <w:rPr>
+            <w:b/>
+          </w:rPr>
+          <w:delText>:</w:delText>
+        </w:r>
+        <w:commentRangeEnd w:id="559"/>
+        <w:r>
+          <w:rPr>
+            <w:rStyle w:val="CommentReference"/>
+            <w:b/>
+          </w:rPr>
+          <w:commentReference w:id="559"/>
+        </w:r>
+      </w:del>
+      <w:ins w:id="560" w:author="McDonald, Clem (NIH/NLM/LHC) [E]" w:date="2019-10-29T23:12:00Z">
+        <w:del w:id="561" w:author="Lynch, Paul (NIH/NLM/LHC) [E]" w:date="2019-11-05T19:53:00Z">
+          <w:r>
+            <w:rPr>
+              <w:b/>
+            </w:rPr>
+            <w:delText xml:space="preserve"> (Can use the exact chem rules </w:delText>
+          </w:r>
+        </w:del>
+      </w:ins>
+    </w:p>
+    <w:p>
+      <w:pPr>
+        <w:pStyle w:val="ListParagraph"/>
+        <w:numPr>
+          <w:ilvl w:val="0"/>
+          <w:numId w:val="6"/>
+        </w:numPr>
+        <w:spacing w:after="120" w:line="240" w:lineRule="auto"/>
+        <w:contextualSpacing w:val="0"/>
+        <w:rPr>
+          <w:del w:id="562" w:author="Lynch, Paul (NIH/NLM/LHC) [E]" w:date="2019-11-05T19:53:00Z"/>
+          <w:i/>
+          <w:rPrChange w:id="563" w:author="McDonald, Clem (NIH/NLM/LHC) [E]" w:date="2019-10-29T23:12:00Z">
+            <w:rPr>
+              <w:del w:id="564" w:author="Lynch, Paul (NIH/NLM/LHC) [E]" w:date="2019-11-05T19:53:00Z"/>
+            </w:rPr>
+          </w:rPrChange>
+        </w:rPr>
+      </w:pPr>
+      <w:del w:id="565" w:author="Lynch, Paul (NIH/NLM/LHC) [E]" w:date="2019-11-05T19:53:00Z">
+        <w:r>
+          <w:rPr>
+            <w:i/>
+            <w:u w:val="single"/>
+            <w:rPrChange w:id="566" w:author="McDonald, Clem (NIH/NLM/LHC) [E]" w:date="2019-10-29T23:12:00Z">
+              <w:rPr>
+                <w:u w:val="single"/>
+              </w:rPr>
+            </w:rPrChange>
+          </w:rPr>
+          <w:delText>Intravascular-any</w:delText>
+        </w:r>
+        <w:r>
+          <w:rPr>
+            <w:i/>
+            <w:rPrChange w:id="567" w:author="McDonald, Clem (NIH/NLM/LHC) [E]" w:date="2019-10-29T23:12:00Z">
+              <w:rPr/>
+            </w:rPrChange>
+          </w:rPr>
+          <w:delText>: See the Cross-Class for the definition of this specimen group</w:delText>
+        </w:r>
+      </w:del>
+    </w:p>
+    <w:p>
+      <w:pPr>
+        <w:pStyle w:val="ListParagraph"/>
+        <w:numPr>
+          <w:ilvl w:val="0"/>
+          <w:numId w:val="6"/>
+        </w:numPr>
+        <w:spacing w:after="120" w:line="240" w:lineRule="auto"/>
+        <w:contextualSpacing w:val="0"/>
+        <w:rPr>
+          <w:ins w:id="568" w:author="McDonald, Clem (NIH/NLM/LHC) [E]" w:date="2019-10-19T21:58:00Z"/>
+          <w:del w:id="569" w:author="Lynch, Paul (NIH/NLM/LHC) [E]" w:date="2019-11-05T19:53:00Z"/>
+          <w:i/>
+          <w:rPrChange w:id="570" w:author="McDonald, Clem (NIH/NLM/LHC) [E]" w:date="2019-10-29T23:12:00Z">
+            <w:rPr>
+              <w:ins w:id="571" w:author="McDonald, Clem (NIH/NLM/LHC) [E]" w:date="2019-10-19T21:58:00Z"/>
+              <w:del w:id="572" w:author="Lynch, Paul (NIH/NLM/LHC) [E]" w:date="2019-11-05T19:53:00Z"/>
+              <w:rFonts w:ascii="Calibri" w:eastAsia="Times New Roman" w:hAnsi="Calibri" w:cs="Calibri"/>
+              <w:color w:val="000000"/>
+            </w:rPr>
+          </w:rPrChange>
+        </w:rPr>
+      </w:pPr>
+      <w:del w:id="573" w:author="Lynch, Paul (NIH/NLM/LHC) [E]" w:date="2019-11-05T19:53:00Z">
+        <w:r>
+          <w:rPr>
+            <w:i/>
+            <w:u w:val="single"/>
+            <w:rPrChange w:id="574" w:author="McDonald, Clem (NIH/NLM/LHC) [E]" w:date="2019-10-29T23:12:00Z">
+              <w:rPr>
+                <w:u w:val="single"/>
+              </w:rPr>
+            </w:rPrChange>
+          </w:rPr>
+          <w:delText>OcularVitr fld</w:delText>
+        </w:r>
+        <w:r>
+          <w:rPr>
+            <w:i/>
+            <w:rPrChange w:id="575" w:author="McDonald, Clem (NIH/NLM/LHC) [E]" w:date="2019-10-29T23:12:00Z">
+              <w:rPr/>
+            </w:rPrChange>
+          </w:rPr>
+          <w:delText>: See the Cross-Class specimen for the definition of this specimen group</w:delText>
+        </w:r>
+        <w:r>
+          <w:rPr>
+            <w:rFonts w:ascii="Calibri" w:eastAsia="Times New Roman" w:hAnsi="Calibri" w:cs="Calibri"/>
+            <w:i/>
+            <w:color w:val="000000"/>
+            <w:rPrChange w:id="576" w:author="McDonald, Clem (NIH/NLM/LHC) [E]" w:date="2019-10-29T23:12:00Z">
+              <w:rPr>
+                <w:rFonts w:ascii="Calibri" w:eastAsia="Times New Roman" w:hAnsi="Calibri" w:cs="Calibri"/>
+                <w:color w:val="000000"/>
+              </w:rPr>
+            </w:rPrChange>
+          </w:rPr>
+          <w:delText xml:space="preserve"> </w:delText>
+        </w:r>
+      </w:del>
+    </w:p>
+    <w:p>
+      <w:pPr>
+        <w:pStyle w:val="ListParagraph"/>
+        <w:numPr>
+          <w:ilvl w:val="0"/>
+          <w:numId w:val="6"/>
+        </w:numPr>
+        <w:spacing w:after="120" w:line="240" w:lineRule="auto"/>
+        <w:contextualSpacing w:val="0"/>
+        <w:rPr>
+          <w:del w:id="577" w:author="Lynch, Paul (NIH/NLM/LHC) [E]" w:date="2019-11-05T18:49:00Z"/>
+          <w:i/>
+          <w:rPrChange w:id="578" w:author="McDonald, Clem (NIH/NLM/LHC) [E]" w:date="2019-10-29T23:12:00Z">
+            <w:rPr>
+              <w:del w:id="579" w:author="Lynch, Paul (NIH/NLM/LHC) [E]" w:date="2019-11-05T18:49:00Z"/>
+            </w:rPr>
+          </w:rPrChange>
+        </w:rPr>
+      </w:pPr>
+      <w:ins w:id="580" w:author="McDonald, Clem (NIH/NLM/LHC) [E]" w:date="2019-10-19T21:58:00Z">
+        <w:del w:id="581" w:author="Lynch, Paul (NIH/NLM/LHC) [E]" w:date="2019-11-05T18:49:00Z">
+          <w:r>
+            <w:rPr>
+              <w:i/>
+              <w:u w:val="single"/>
+              <w:rPrChange w:id="582" w:author="McDonald, Clem (NIH/NLM/LHC) [E]" w:date="2019-10-29T23:12:00Z">
+                <w:rPr>
+                  <w:u w:val="single"/>
+                </w:rPr>
+              </w:rPrChange>
+            </w:rPr>
+            <w:delText xml:space="preserve">Properties </w:delText>
+          </w:r>
+          <w:r>
+            <w:rPr>
+              <w:i/>
+              <w:rPrChange w:id="583" w:author="McDonald, Clem (NIH/NLM/LHC) [E]" w:date="2019-10-29T23:12:00Z">
+                <w:rPr>
+                  <w:u w:val="single"/>
+                </w:rPr>
+              </w:rPrChange>
+            </w:rPr>
+            <w:delText xml:space="preserve">: same as </w:delText>
+          </w:r>
+          <w:r>
+            <w:rPr>
+              <w:i/>
+              <w:rPrChange w:id="584" w:author="McDonald, Clem (NIH/NLM/LHC) [E]" w:date="2019-10-29T23:12:00Z">
+                <w:rPr/>
+              </w:rPrChange>
+            </w:rPr>
+            <w:delText xml:space="preserve">Chem ( with </w:delText>
+          </w:r>
+        </w:del>
+      </w:ins>
+      <w:ins w:id="585" w:author="McDonald, Clem (NIH/NLM/LHC) [E]" w:date="2019-10-19T21:59:00Z">
+        <w:del w:id="586" w:author="Lynch, Paul (NIH/NLM/LHC) [E]" w:date="2019-11-05T18:49:00Z">
+          <w:r>
+            <w:rPr>
+              <w:i/>
+              <w:rPrChange w:id="587" w:author="McDonald, Clem (NIH/NLM/LHC) [E]" w:date="2019-10-29T23:12:00Z">
+                <w:rPr/>
+              </w:rPrChange>
+            </w:rPr>
+            <w:delText xml:space="preserve">unification of mass and substance) </w:delText>
+          </w:r>
+        </w:del>
+      </w:ins>
+      <w:ins w:id="588" w:author="McDonald, Clem (NIH/NLM/LHC) [E]" w:date="2019-10-19T21:58:00Z">
+        <w:del w:id="589" w:author="Lynch, Paul (NIH/NLM/LHC) [E]" w:date="2019-11-05T18:49:00Z">
+          <w:r>
+            <w:rPr>
+              <w:i/>
+              <w:rPrChange w:id="590" w:author="McDonald, Clem (NIH/NLM/LHC) [E]" w:date="2019-10-29T23:12:00Z">
+                <w:rPr/>
+              </w:rPrChange>
+            </w:rPr>
+            <w:delText xml:space="preserve">except no </w:delText>
+          </w:r>
+        </w:del>
+      </w:ins>
+      <w:ins w:id="591" w:author="McDonald, Clem (NIH/NLM/LHC) [E]" w:date="2019-10-19T21:59:00Z">
+        <w:del w:id="592" w:author="Lynch, Paul (NIH/NLM/LHC) [E]" w:date="2019-11-05T18:49:00Z">
+          <w:r>
+            <w:rPr>
+              <w:i/>
+              <w:rPrChange w:id="593" w:author="McDonald, Clem (NIH/NLM/LHC) [E]" w:date="2019-10-29T23:12:00Z">
+                <w:rPr/>
+              </w:rPrChange>
+            </w:rPr>
+            <w:delText>distinction</w:delText>
+          </w:r>
+        </w:del>
+      </w:ins>
+      <w:ins w:id="594" w:author="McDonald, Clem (NIH/NLM/LHC) [E]" w:date="2019-10-19T21:58:00Z">
+        <w:del w:id="595" w:author="Lynch, Paul (NIH/NLM/LHC) [E]" w:date="2019-11-05T18:49:00Z">
+          <w:r>
+            <w:rPr>
+              <w:i/>
+              <w:rPrChange w:id="596" w:author="McDonald, Clem (NIH/NLM/LHC) [E]" w:date="2019-10-29T23:12:00Z">
+                <w:rPr/>
+              </w:rPrChange>
+            </w:rPr>
+            <w:delText xml:space="preserve"> </w:delText>
+          </w:r>
+        </w:del>
+      </w:ins>
+      <w:ins w:id="597" w:author="McDonald, Clem (NIH/NLM/LHC) [E]" w:date="2019-10-19T21:59:00Z">
+        <w:del w:id="598" w:author="Lynch, Paul (NIH/NLM/LHC) [E]" w:date="2019-11-05T18:49:00Z">
+          <w:r>
+            <w:rPr>
+              <w:i/>
+              <w:rPrChange w:id="599" w:author="McDonald, Clem (NIH/NLM/LHC) [E]" w:date="2019-10-29T23:12:00Z">
+                <w:rPr/>
+              </w:rPrChange>
+            </w:rPr>
+            <w:delText xml:space="preserve">related to oxygen terms because there are no such terms in Drug tox </w:delText>
+          </w:r>
+        </w:del>
+      </w:ins>
+    </w:p>
+    <w:p>
+      <w:pPr>
+        <w:spacing w:after="0" w:line="240" w:lineRule="auto"/>
+        <w:rPr>
+          <w:del w:id="600" w:author="Lynch, Paul (NIH/NLM/LHC) [E]" w:date="2019-11-05T19:53:00Z"/>
+          <w:b/>
+        </w:rPr>
+      </w:pPr>
+    </w:p>
+    <w:p>
+      <w:pPr>
+        <w:spacing w:after="0" w:line="240" w:lineRule="auto"/>
+        <w:rPr>
+          <w:del w:id="601" w:author="Lynch, Paul (NIH/NLM/LHC) [E]" w:date="2019-11-05T19:53:00Z"/>
+        </w:rPr>
+      </w:pPr>
+      <w:del w:id="602" w:author="Lynch, Paul (NIH/NLM/LHC) [E]" w:date="2019-11-05T19:53:00Z">
+        <w:r>
+          <w:rPr>
+            <w:b/>
+          </w:rPr>
+          <w:delText xml:space="preserve">DRUG/TOX </w:delText>
+        </w:r>
+        <w:r>
+          <w:rPr>
+            <w:b/>
+          </w:rPr>
+          <w:delText>Method</w:delText>
+        </w:r>
+        <w:r>
+          <w:rPr>
+            <w:b/>
+          </w:rPr>
+          <w:delText xml:space="preserve"> Part Groups</w:delText>
+        </w:r>
+        <w:r>
+          <w:rPr>
+            <w:b/>
+          </w:rPr>
+          <w:delText>:</w:delText>
+        </w:r>
+        <w:r>
+          <w:delText xml:space="preserve"> </w:delText>
+        </w:r>
+      </w:del>
+    </w:p>
+    <w:p>
+      <w:pPr>
+        <w:pStyle w:val="ListParagraph"/>
+        <w:numPr>
+          <w:ilvl w:val="0"/>
+          <w:numId w:val="4"/>
+        </w:numPr>
+        <w:spacing w:after="0" w:line="240" w:lineRule="auto"/>
+        <w:rPr>
+          <w:del w:id="603" w:author="Lynch, Paul (NIH/NLM/LHC) [E]" w:date="2019-11-05T19:53:00Z"/>
+          <w:u w:val="single"/>
+        </w:rPr>
+      </w:pPr>
+      <w:del w:id="604" w:author="Lynch, Paul (NIH/NLM/LHC) [E]" w:date="2019-11-05T19:53:00Z">
+        <w:r>
+          <w:rPr>
+            <w:u w:val="single"/>
+          </w:rPr>
+          <w:delText>Drug/Tox-</w:delText>
+        </w:r>
+        <w:r>
+          <w:rPr>
+            <w:u w:val="single"/>
+          </w:rPr>
+          <w:delText>Method-Other</w:delText>
+        </w:r>
+        <w:r>
+          <w:delText xml:space="preserve">: </w:delText>
+        </w:r>
+      </w:del>
+      <w:ins w:id="605" w:author="McDonald, Clem (NIH/NLM/LHC) [E]" w:date="2019-10-19T22:12:00Z">
+        <w:del w:id="606" w:author="Lynch, Paul (NIH/NLM/LHC) [E]" w:date="2019-11-05T19:53:00Z">
+          <w:r>
+            <w:delText xml:space="preserve"> </w:delText>
+          </w:r>
+        </w:del>
+        <w:del w:id="607" w:author="Lynch, Paul (NIH/NLM/LHC) [E]" w:date="2019-11-05T19:46:00Z">
+          <w:r>
+            <w:delText>Ignore all method</w:delText>
+          </w:r>
+          <w:r>
+            <w:delText xml:space="preserve">s  except </w:delText>
+          </w:r>
+        </w:del>
+      </w:ins>
+      <w:ins w:id="608" w:author="McDonald, Clem (NIH/NLM/LHC) [E]" w:date="2019-10-29T23:27:00Z">
+        <w:del w:id="609" w:author="Lynch, Paul (NIH/NLM/LHC) [E]" w:date="2019-11-05T19:46:00Z">
+          <w:r>
+            <w:delText xml:space="preserve">keep as in </w:delText>
+          </w:r>
+        </w:del>
+      </w:ins>
+      <w:ins w:id="610" w:author="McDonald, Clem (NIH/NLM/LHC) [E]" w:date="2019-10-19T22:12:00Z">
+        <w:del w:id="611" w:author="Lynch, Paul (NIH/NLM/LHC) [E]" w:date="2019-11-05T19:46:00Z">
+          <w:r>
+            <w:delText xml:space="preserve"> Chem, keep Method:screen*, method:confirm* </w:delText>
+          </w:r>
+        </w:del>
+      </w:ins>
+      <w:ins w:id="612" w:author="McDonald, Clem (NIH/NLM/LHC) [E]" w:date="2019-10-29T23:27:00Z">
+        <w:del w:id="613" w:author="Lynch, Paul (NIH/NLM/LHC) [E]" w:date="2019-11-05T19:46:00Z">
+          <w:r>
+            <w:delText>separate.</w:delText>
+          </w:r>
+        </w:del>
+      </w:ins>
+      <w:ins w:id="614" w:author="McDonald, Clem (NIH/NLM/LHC) [E]" w:date="2019-10-29T23:29:00Z">
+        <w:del w:id="615" w:author="Lynch, Paul (NIH/NLM/LHC) [E]" w:date="2019-11-05T19:46:00Z">
+          <w:r>
+            <w:delText xml:space="preserve"> (this is same as in chem because the special cases called out in Chem don’t exist in drug/tox</w:delText>
+          </w:r>
+        </w:del>
+      </w:ins>
+      <w:del w:id="616" w:author="Lynch, Paul (NIH/NLM/LHC) [E]" w:date="2019-11-05T19:53:00Z">
+        <w:r>
+          <w:delText xml:space="preserve">All methods except for the DRUG/TOX methods that have Confirm, Screen or thresholds, e.g.  &gt;250mg in the Method name. </w:delText>
+        </w:r>
+      </w:del>
+    </w:p>
+    <w:p>
+      <w:pPr>
+        <w:spacing w:after="0" w:line="240" w:lineRule="auto"/>
+        <w:rPr>
+          <w:ins w:id="617" w:author="McDonald, Clem (NIH/NLM/LHC) [E]" w:date="2019-10-29T23:28:00Z"/>
+          <w:del w:id="618" w:author="Lynch, Paul (NIH/NLM/LHC) [E]" w:date="2019-11-05T19:53:00Z"/>
+          <w:b/>
+        </w:rPr>
+      </w:pPr>
+    </w:p>
+    <w:p>
+      <w:pPr>
+        <w:spacing w:after="0" w:line="240" w:lineRule="auto"/>
+        <w:rPr>
+          <w:ins w:id="619" w:author="Lynch, Paul (NIH/NLM/LHC) [E]" w:date="2019-11-05T19:13:00Z"/>
+          <w:b/>
+        </w:rPr>
+      </w:pPr>
+      <w:ins w:id="620" w:author="Lynch, Paul (NIH/NLM/LHC) [E]" w:date="2019-11-05T19:13:00Z">
+        <w:r>
+          <w:rPr>
+            <w:b/>
+          </w:rPr>
+          <w:t>DRUG/TOX Scale Part Groups</w:t>
+        </w:r>
+        <w:r>
+          <w:rPr>
+            <w:b/>
+          </w:rPr>
+          <w:t>:</w:t>
+        </w:r>
+        <w:r>
+          <w:rPr>
+            <w:b/>
+          </w:rPr>
+          <w:t xml:space="preserve"> </w:t>
+        </w:r>
+      </w:ins>
+    </w:p>
+    <w:p>
+      <w:pPr>
+        <w:pStyle w:val="ListParagraph"/>
+        <w:numPr>
+          <w:ilvl w:val="0"/>
+          <w:numId w:val="7"/>
+        </w:numPr>
+        <w:spacing w:after="0" w:line="240" w:lineRule="auto"/>
+        <w:rPr>
+          <w:ins w:id="621" w:author="Lynch, Paul (NIH/NLM/LHC) [E]" w:date="2019-11-05T19:13:00Z"/>
+        </w:rPr>
+      </w:pPr>
+      <w:proofErr w:type="spellStart"/>
+      <w:ins w:id="622" w:author="Lynch, Paul (NIH/NLM/LHC) [E]" w:date="2019-11-05T19:13:00Z">
+        <w:r>
+          <w:rPr>
+            <w:u w:val="single"/>
+          </w:rPr>
+          <w:t>OrdQn</w:t>
+        </w:r>
+        <w:proofErr w:type="spellEnd"/>
+        <w:r>
+          <w:t xml:space="preserve">: Ord, </w:t>
+        </w:r>
+        <w:proofErr w:type="spellStart"/>
+        <w:r>
+          <w:t>Qn</w:t>
+        </w:r>
+        <w:proofErr w:type="spellEnd"/>
+      </w:ins>
+    </w:p>
+    <w:p>
+      <w:pPr>
+        <w:spacing w:after="0" w:line="240" w:lineRule="auto"/>
+        <w:rPr>
+          <w:ins w:id="623" w:author="McDonald, Clem (NIH/NLM/LHC) [E]" w:date="2019-10-29T23:28:00Z"/>
+          <w:del w:id="624" w:author="Lynch, Paul (NIH/NLM/LHC) [E]" w:date="2019-11-05T19:13:00Z"/>
+          <w:b/>
+        </w:rPr>
+      </w:pPr>
+      <w:ins w:id="625" w:author="McDonald, Clem (NIH/NLM/LHC) [E]" w:date="2019-10-29T23:28:00Z">
+        <w:del w:id="626" w:author="Lynch, Paul (NIH/NLM/LHC) [E]" w:date="2019-11-05T19:13:00Z">
+          <w:r>
+            <w:rPr>
+              <w:b/>
+            </w:rPr>
+            <w:delText xml:space="preserve">Thinks we could mix Scale:QN and Scale:ORD  togeteher in drug tox. </w:delText>
+          </w:r>
+        </w:del>
+      </w:ins>
+    </w:p>
+    <w:p>
+      <w:pPr>
+        <w:spacing w:after="0" w:line="240" w:lineRule="auto"/>
+        <w:rPr>
+          <w:b/>
+        </w:rPr>
+      </w:pPr>
+    </w:p>
+    <w:p>
+      <w:pPr>
+        <w:spacing w:after="0" w:line="240" w:lineRule="auto"/>
+        <w:rPr>
+          <w:del w:id="627" w:author="Lynch, Paul (NIH/NLM/LHC) [E]" w:date="2019-11-05T19:52:00Z"/>
+          <w:b/>
+        </w:rPr>
+      </w:pPr>
+      <w:del w:id="628" w:author="Lynch, Paul (NIH/NLM/LHC) [E]" w:date="2019-11-05T19:52:00Z">
+        <w:r>
+          <w:rPr>
+            <w:b/>
+          </w:rPr>
+          <w:delText xml:space="preserve">DRUG/TOX </w:delText>
+        </w:r>
+        <w:r>
+          <w:rPr>
+            <w:b/>
+          </w:rPr>
+          <w:delText>Property</w:delText>
+        </w:r>
+        <w:r>
+          <w:rPr>
+            <w:b/>
+          </w:rPr>
+          <w:delText xml:space="preserve"> Part Groups</w:delText>
+        </w:r>
+        <w:r>
+          <w:rPr>
+            <w:b/>
+          </w:rPr>
+          <w:delText>:</w:delText>
+        </w:r>
+        <w:r>
+          <w:rPr>
+            <w:b/>
+          </w:rPr>
+          <w:delText xml:space="preserve"> </w:delText>
+        </w:r>
+      </w:del>
+    </w:p>
+    <w:p>
+      <w:pPr>
+        <w:pStyle w:val="ListParagraph"/>
+        <w:numPr>
+          <w:ilvl w:val="0"/>
+          <w:numId w:val="7"/>
+        </w:numPr>
+        <w:spacing w:after="0" w:line="240" w:lineRule="auto"/>
+        <w:rPr>
+          <w:del w:id="629" w:author="Lynch, Paul (NIH/NLM/LHC) [E]" w:date="2019-11-05T19:52:00Z"/>
+        </w:rPr>
+      </w:pPr>
+      <w:ins w:id="630" w:author="McDonald, Clem (NIH/NLM/LHC) [E]" w:date="2019-10-19T22:12:00Z">
+        <w:del w:id="631" w:author="Lynch, Paul (NIH/NLM/LHC) [E]" w:date="2019-11-05T19:52:00Z">
+          <w:r>
+            <w:rPr>
+              <w:u w:val="single"/>
+            </w:rPr>
+            <w:delText xml:space="preserve">Same as Chemistry </w:delText>
+          </w:r>
+        </w:del>
+      </w:ins>
+      <w:del w:id="632" w:author="Lynch, Paul (NIH/NLM/LHC) [E]" w:date="2019-11-05T19:52:00Z">
+        <w:r>
+          <w:rPr>
+            <w:u w:val="single"/>
+          </w:rPr>
+          <w:delText>PrMCnc</w:delText>
+        </w:r>
+        <w:r>
+          <w:delText>:</w:delText>
+        </w:r>
+        <w:r>
+          <w:delText xml:space="preserve"> PrThr, MCnc</w:delText>
+        </w:r>
+      </w:del>
+    </w:p>
+    <w:p>
+      <w:pPr>
+        <w:spacing w:after="0" w:line="240" w:lineRule="auto"/>
+        <w:rPr>
+          <w:b/>
+        </w:rPr>
+      </w:pPr>
+    </w:p>
+    <w:p>
+      <w:pPr>
+        <w:pStyle w:val="Heading2"/>
+        <w:rPr>
+          <w:rFonts w:asciiTheme="minorHAnsi" w:hAnsiTheme="minorHAnsi" w:cstheme="minorHAnsi"/>
+          <w:b/>
+          <w:color w:val="auto"/>
+          <w:sz w:val="32"/>
+          <w:szCs w:val="32"/>
+          <w:rPrChange w:id="633" w:author="McDonald, Clem (NIH/NLM/LHC) [E]" w:date="2019-10-19T22:43:00Z">
             <w:rPr>
               <w:rFonts w:asciiTheme="minorHAnsi" w:hAnsiTheme="minorHAnsi" w:cstheme="minorHAnsi"/>
               <w:b/>
@@ -6729,866 +7658,15 @@
             </w:rPr>
           </w:rPrChange>
         </w:rPr>
-        <w:pPrChange w:id="526" w:author="McDonald, Clem (NIH/NLM/LHC) [E]" w:date="2019-10-29T23:11:00Z">
-          <w:pPr>
-            <w:pStyle w:val="Heading2"/>
-          </w:pPr>
-        </w:pPrChange>
-      </w:pPr>
-      <w:ins w:id="527" w:author="McDonald, Clem (NIH/NLM/LHC) [E]" w:date="2019-10-29T23:11:00Z">
-        <w:r>
-          <w:t xml:space="preserve">  </w:t>
-        </w:r>
-        <w:r>
-          <w:rPr>
-            <w:highlight w:val="cyan"/>
-            <w:rPrChange w:id="528" w:author="McDonald, Clem (NIH/NLM/LHC) [E]" w:date="2019-10-29T23:12:00Z">
-              <w:rPr/>
-            </w:rPrChange>
-          </w:rPr>
-          <w:t xml:space="preserve">Believe you could apply the </w:t>
-        </w:r>
-        <w:proofErr w:type="spellStart"/>
-        <w:r>
-          <w:rPr>
-            <w:highlight w:val="cyan"/>
-            <w:rPrChange w:id="529" w:author="McDonald, Clem (NIH/NLM/LHC) [E]" w:date="2019-10-29T23:12:00Z">
-              <w:rPr/>
-            </w:rPrChange>
-          </w:rPr>
-          <w:t>Chem</w:t>
-        </w:r>
-        <w:proofErr w:type="spellEnd"/>
-        <w:r>
-          <w:rPr>
-            <w:highlight w:val="cyan"/>
-            <w:rPrChange w:id="530" w:author="McDonald, Clem (NIH/NLM/LHC) [E]" w:date="2019-10-29T23:12:00Z">
-              <w:rPr/>
-            </w:rPrChange>
-          </w:rPr>
-          <w:t xml:space="preserve"> rules to drug/</w:t>
-        </w:r>
-        <w:proofErr w:type="spellStart"/>
-        <w:proofErr w:type="gramStart"/>
-        <w:r>
-          <w:rPr>
-            <w:highlight w:val="cyan"/>
-            <w:rPrChange w:id="531" w:author="McDonald, Clem (NIH/NLM/LHC) [E]" w:date="2019-10-29T23:12:00Z">
-              <w:rPr/>
-            </w:rPrChange>
-          </w:rPr>
-          <w:t>tox</w:t>
-        </w:r>
-        <w:proofErr w:type="spellEnd"/>
-        <w:r>
-          <w:rPr>
-            <w:highlight w:val="cyan"/>
-            <w:rPrChange w:id="532" w:author="McDonald, Clem (NIH/NLM/LHC) [E]" w:date="2019-10-29T23:12:00Z">
-              <w:rPr/>
-            </w:rPrChange>
-          </w:rPr>
-          <w:t xml:space="preserve"> .</w:t>
-        </w:r>
-        <w:proofErr w:type="gramEnd"/>
-        <w:r>
-          <w:rPr>
-            <w:highlight w:val="cyan"/>
-            <w:rPrChange w:id="533" w:author="McDonald, Clem (NIH/NLM/LHC) [E]" w:date="2019-10-29T23:12:00Z">
-              <w:rPr/>
-            </w:rPrChange>
-          </w:rPr>
-          <w:t xml:space="preserve"> </w:t>
-        </w:r>
-        <w:proofErr w:type="spellStart"/>
-        <w:r>
-          <w:rPr>
-            <w:highlight w:val="cyan"/>
-            <w:rPrChange w:id="534" w:author="McDonald, Clem (NIH/NLM/LHC) [E]" w:date="2019-10-29T23:12:00Z">
-              <w:rPr/>
-            </w:rPrChange>
-          </w:rPr>
-          <w:t>Oxygem</w:t>
-        </w:r>
-        <w:proofErr w:type="spellEnd"/>
-        <w:r>
-          <w:rPr>
-            <w:highlight w:val="cyan"/>
-            <w:rPrChange w:id="535" w:author="McDonald, Clem (NIH/NLM/LHC) [E]" w:date="2019-10-29T23:12:00Z">
-              <w:rPr/>
-            </w:rPrChange>
-          </w:rPr>
-          <w:t xml:space="preserve"> specimens don’t occur in Drug/</w:t>
-        </w:r>
-        <w:proofErr w:type="spellStart"/>
-        <w:r>
-          <w:rPr>
-            <w:highlight w:val="cyan"/>
-            <w:rPrChange w:id="536" w:author="McDonald, Clem (NIH/NLM/LHC) [E]" w:date="2019-10-29T23:12:00Z">
-              <w:rPr/>
-            </w:rPrChange>
-          </w:rPr>
-          <w:t>tox</w:t>
-        </w:r>
-        <w:proofErr w:type="spellEnd"/>
-        <w:r>
-          <w:rPr>
-            <w:highlight w:val="cyan"/>
-            <w:rPrChange w:id="537" w:author="McDonald, Clem (NIH/NLM/LHC) [E]" w:date="2019-10-29T23:12:00Z">
-              <w:rPr/>
-            </w:rPrChange>
-          </w:rPr>
-          <w:t xml:space="preserve"> but no harm in apply the same rules </w:t>
-        </w:r>
-      </w:ins>
-      <w:ins w:id="538" w:author="McDonald, Clem (NIH/NLM/LHC) [E]" w:date="2019-10-29T23:12:00Z">
-        <w:r>
-          <w:rPr>
-            <w:highlight w:val="cyan"/>
-          </w:rPr>
-          <w:t xml:space="preserve">about </w:t>
-        </w:r>
-      </w:ins>
-      <w:proofErr w:type="spellStart"/>
-      <w:proofErr w:type="gramStart"/>
-      <w:ins w:id="539" w:author="McDonald, Clem (NIH/NLM/LHC) [E]" w:date="2019-10-29T23:11:00Z">
-        <w:r>
-          <w:rPr>
-            <w:highlight w:val="cyan"/>
-            <w:rPrChange w:id="540" w:author="McDonald, Clem (NIH/NLM/LHC) [E]" w:date="2019-10-29T23:12:00Z">
-              <w:rPr/>
-            </w:rPrChange>
-          </w:rPr>
-          <w:t>hem</w:t>
-        </w:r>
-        <w:proofErr w:type="spellEnd"/>
-        <w:r>
-          <w:t xml:space="preserve"> </w:t>
-        </w:r>
-      </w:ins>
-      <w:ins w:id="541" w:author="McDonald, Clem (NIH/NLM/LHC) [E]" w:date="2019-10-29T23:26:00Z">
-        <w:r>
-          <w:t>.</w:t>
-        </w:r>
-        <w:proofErr w:type="gramEnd"/>
-        <w:r>
-          <w:t xml:space="preserve"> </w:t>
-        </w:r>
-        <w:r>
-          <w:rPr>
-            <w:highlight w:val="cyan"/>
-            <w:rPrChange w:id="542" w:author="McDonald, Clem (NIH/NLM/LHC) [E]" w:date="2019-10-29T23:26:00Z">
-              <w:rPr/>
-            </w:rPrChange>
-          </w:rPr>
-          <w:t xml:space="preserve">If </w:t>
-        </w:r>
-        <w:proofErr w:type="spellStart"/>
-        <w:proofErr w:type="gramStart"/>
-        <w:r>
-          <w:rPr>
-            <w:highlight w:val="cyan"/>
-            <w:rPrChange w:id="543" w:author="McDonald, Clem (NIH/NLM/LHC) [E]" w:date="2019-10-29T23:26:00Z">
-              <w:rPr/>
-            </w:rPrChange>
-          </w:rPr>
-          <w:t>If</w:t>
-        </w:r>
-        <w:proofErr w:type="spellEnd"/>
-        <w:proofErr w:type="gramEnd"/>
-        <w:r>
-          <w:rPr>
-            <w:highlight w:val="cyan"/>
-            <w:rPrChange w:id="544" w:author="McDonald, Clem (NIH/NLM/LHC) [E]" w:date="2019-10-29T23:26:00Z">
-              <w:rPr/>
-            </w:rPrChange>
-          </w:rPr>
-          <w:t xml:space="preserve"> it is easier to keep the separate. Do so</w:t>
-        </w:r>
-      </w:ins>
-    </w:p>
-    <w:p>
-      <w:pPr>
-        <w:spacing w:after="0" w:line="240" w:lineRule="auto"/>
-        <w:rPr>
-          <w:b/>
-        </w:rPr>
-      </w:pPr>
-      <w:r>
-        <w:rPr>
-          <w:b/>
-        </w:rPr>
-        <w:t xml:space="preserve">DRUG/TOX </w:t>
-      </w:r>
-      <w:commentRangeStart w:id="545"/>
-      <w:r>
-        <w:rPr>
-          <w:b/>
-        </w:rPr>
-        <w:t>S</w:t>
-      </w:r>
-      <w:r>
-        <w:rPr>
-          <w:b/>
-        </w:rPr>
-        <w:t>pecimen</w:t>
-      </w:r>
-      <w:r>
-        <w:rPr>
-          <w:b/>
-        </w:rPr>
-        <w:t xml:space="preserve"> Part Groups</w:t>
-      </w:r>
-      <w:r>
-        <w:rPr>
-          <w:b/>
-        </w:rPr>
-        <w:t>:</w:t>
-      </w:r>
-      <w:commentRangeEnd w:id="545"/>
-      <w:r>
-        <w:rPr>
-          <w:rStyle w:val="CommentReference"/>
-          <w:b/>
-        </w:rPr>
-        <w:commentReference w:id="545"/>
-      </w:r>
-      <w:ins w:id="546" w:author="McDonald, Clem (NIH/NLM/LHC) [E]" w:date="2019-10-29T23:12:00Z">
-        <w:r>
-          <w:rPr>
-            <w:b/>
-          </w:rPr>
-          <w:t xml:space="preserve"> (Can use the exact </w:t>
-        </w:r>
-        <w:proofErr w:type="spellStart"/>
-        <w:r>
-          <w:rPr>
-            <w:b/>
-          </w:rPr>
-          <w:t>chem</w:t>
-        </w:r>
-        <w:proofErr w:type="spellEnd"/>
-        <w:r>
-          <w:rPr>
-            <w:b/>
-          </w:rPr>
-          <w:t xml:space="preserve"> rules </w:t>
-        </w:r>
-      </w:ins>
-    </w:p>
-    <w:p>
-      <w:pPr>
-        <w:pStyle w:val="ListParagraph"/>
-        <w:numPr>
-          <w:ilvl w:val="0"/>
-          <w:numId w:val="6"/>
-        </w:numPr>
-        <w:spacing w:after="120" w:line="240" w:lineRule="auto"/>
-        <w:contextualSpacing w:val="0"/>
-        <w:rPr>
-          <w:i/>
-          <w:rPrChange w:id="547" w:author="McDonald, Clem (NIH/NLM/LHC) [E]" w:date="2019-10-29T23:12:00Z">
-            <w:rPr/>
-          </w:rPrChange>
-        </w:rPr>
-      </w:pPr>
-      <w:r>
-        <w:rPr>
-          <w:i/>
-          <w:u w:val="single"/>
-          <w:rPrChange w:id="548" w:author="McDonald, Clem (NIH/NLM/LHC) [E]" w:date="2019-10-29T23:12:00Z">
-            <w:rPr>
-              <w:u w:val="single"/>
-            </w:rPr>
-          </w:rPrChange>
-        </w:rPr>
-        <w:t>Intravascular-any</w:t>
-      </w:r>
-      <w:r>
-        <w:rPr>
-          <w:i/>
-          <w:rPrChange w:id="549" w:author="McDonald, Clem (NIH/NLM/LHC) [E]" w:date="2019-10-29T23:12:00Z">
-            <w:rPr/>
-          </w:rPrChange>
-        </w:rPr>
-        <w:t>: See the Cross-Class for the definition of this specimen group</w:t>
-      </w:r>
-    </w:p>
-    <w:p>
-      <w:pPr>
-        <w:pStyle w:val="ListParagraph"/>
-        <w:numPr>
-          <w:ilvl w:val="0"/>
-          <w:numId w:val="6"/>
-        </w:numPr>
-        <w:spacing w:after="120" w:line="240" w:lineRule="auto"/>
-        <w:contextualSpacing w:val="0"/>
-        <w:rPr>
-          <w:ins w:id="550" w:author="McDonald, Clem (NIH/NLM/LHC) [E]" w:date="2019-10-19T21:58:00Z"/>
-          <w:i/>
-          <w:rPrChange w:id="551" w:author="McDonald, Clem (NIH/NLM/LHC) [E]" w:date="2019-10-29T23:12:00Z">
-            <w:rPr>
-              <w:ins w:id="552" w:author="McDonald, Clem (NIH/NLM/LHC) [E]" w:date="2019-10-19T21:58:00Z"/>
-              <w:rFonts w:ascii="Calibri" w:eastAsia="Times New Roman" w:hAnsi="Calibri" w:cs="Calibri"/>
-              <w:color w:val="000000"/>
-            </w:rPr>
-          </w:rPrChange>
-        </w:rPr>
-      </w:pPr>
-      <w:proofErr w:type="spellStart"/>
-      <w:r>
-        <w:rPr>
-          <w:i/>
-          <w:u w:val="single"/>
-          <w:rPrChange w:id="553" w:author="McDonald, Clem (NIH/NLM/LHC) [E]" w:date="2019-10-29T23:12:00Z">
-            <w:rPr>
-              <w:u w:val="single"/>
-            </w:rPr>
-          </w:rPrChange>
-        </w:rPr>
-        <w:t>OcularVitr</w:t>
-      </w:r>
-      <w:proofErr w:type="spellEnd"/>
-      <w:r>
-        <w:rPr>
-          <w:i/>
-          <w:u w:val="single"/>
-          <w:rPrChange w:id="554" w:author="McDonald, Clem (NIH/NLM/LHC) [E]" w:date="2019-10-29T23:12:00Z">
-            <w:rPr>
-              <w:u w:val="single"/>
-            </w:rPr>
-          </w:rPrChange>
-        </w:rPr>
-        <w:t xml:space="preserve"> </w:t>
-      </w:r>
-      <w:proofErr w:type="spellStart"/>
-      <w:r>
-        <w:rPr>
-          <w:i/>
-          <w:u w:val="single"/>
-          <w:rPrChange w:id="555" w:author="McDonald, Clem (NIH/NLM/LHC) [E]" w:date="2019-10-29T23:12:00Z">
-            <w:rPr>
-              <w:u w:val="single"/>
-            </w:rPr>
-          </w:rPrChange>
-        </w:rPr>
-        <w:t>fld</w:t>
-      </w:r>
-      <w:proofErr w:type="spellEnd"/>
-      <w:r>
-        <w:rPr>
-          <w:i/>
-          <w:rPrChange w:id="556" w:author="McDonald, Clem (NIH/NLM/LHC) [E]" w:date="2019-10-29T23:12:00Z">
-            <w:rPr/>
-          </w:rPrChange>
-        </w:rPr>
-        <w:t>: See the Cross-Class specimen for the definition of this specimen group</w:t>
-      </w:r>
-      <w:r>
-        <w:rPr>
-          <w:rFonts w:ascii="Calibri" w:eastAsia="Times New Roman" w:hAnsi="Calibri" w:cs="Calibri"/>
-          <w:i/>
-          <w:color w:val="000000"/>
-          <w:rPrChange w:id="557" w:author="McDonald, Clem (NIH/NLM/LHC) [E]" w:date="2019-10-29T23:12:00Z">
-            <w:rPr>
-              <w:rFonts w:ascii="Calibri" w:eastAsia="Times New Roman" w:hAnsi="Calibri" w:cs="Calibri"/>
-              <w:color w:val="000000"/>
-            </w:rPr>
-          </w:rPrChange>
-        </w:rPr>
-        <w:t xml:space="preserve"> </w:t>
-      </w:r>
-    </w:p>
-    <w:p>
-      <w:pPr>
-        <w:pStyle w:val="ListParagraph"/>
-        <w:numPr>
-          <w:ilvl w:val="0"/>
-          <w:numId w:val="6"/>
-        </w:numPr>
-        <w:spacing w:after="120" w:line="240" w:lineRule="auto"/>
-        <w:contextualSpacing w:val="0"/>
-        <w:rPr>
-          <w:i/>
-          <w:rPrChange w:id="558" w:author="McDonald, Clem (NIH/NLM/LHC) [E]" w:date="2019-10-29T23:12:00Z">
-            <w:rPr/>
-          </w:rPrChange>
-        </w:rPr>
-      </w:pPr>
-      <w:ins w:id="559" w:author="McDonald, Clem (NIH/NLM/LHC) [E]" w:date="2019-10-19T21:58:00Z">
-        <w:r>
-          <w:rPr>
-            <w:i/>
-            <w:u w:val="single"/>
-            <w:rPrChange w:id="560" w:author="McDonald, Clem (NIH/NLM/LHC) [E]" w:date="2019-10-29T23:12:00Z">
-              <w:rPr>
-                <w:u w:val="single"/>
-              </w:rPr>
-            </w:rPrChange>
-          </w:rPr>
-          <w:t xml:space="preserve">Properties </w:t>
-        </w:r>
-        <w:r>
-          <w:rPr>
-            <w:i/>
-            <w:rPrChange w:id="561" w:author="McDonald, Clem (NIH/NLM/LHC) [E]" w:date="2019-10-29T23:12:00Z">
-              <w:rPr>
-                <w:u w:val="single"/>
-              </w:rPr>
-            </w:rPrChange>
-          </w:rPr>
-          <w:t xml:space="preserve">: same as </w:t>
-        </w:r>
-        <w:proofErr w:type="spellStart"/>
-        <w:r>
-          <w:rPr>
-            <w:i/>
-            <w:rPrChange w:id="562" w:author="McDonald, Clem (NIH/NLM/LHC) [E]" w:date="2019-10-29T23:12:00Z">
-              <w:rPr/>
-            </w:rPrChange>
-          </w:rPr>
-          <w:t>Chem</w:t>
-        </w:r>
-        <w:proofErr w:type="spellEnd"/>
-        <w:r>
-          <w:rPr>
-            <w:i/>
-            <w:rPrChange w:id="563" w:author="McDonald, Clem (NIH/NLM/LHC) [E]" w:date="2019-10-29T23:12:00Z">
-              <w:rPr/>
-            </w:rPrChange>
-          </w:rPr>
-          <w:t xml:space="preserve"> ( with </w:t>
-        </w:r>
-      </w:ins>
-      <w:ins w:id="564" w:author="McDonald, Clem (NIH/NLM/LHC) [E]" w:date="2019-10-19T21:59:00Z">
-        <w:r>
-          <w:rPr>
-            <w:i/>
-            <w:rPrChange w:id="565" w:author="McDonald, Clem (NIH/NLM/LHC) [E]" w:date="2019-10-29T23:12:00Z">
-              <w:rPr/>
-            </w:rPrChange>
-          </w:rPr>
-          <w:t xml:space="preserve">unification of mass and substance) </w:t>
-        </w:r>
-      </w:ins>
-      <w:ins w:id="566" w:author="McDonald, Clem (NIH/NLM/LHC) [E]" w:date="2019-10-19T21:58:00Z">
-        <w:r>
-          <w:rPr>
-            <w:i/>
-            <w:rPrChange w:id="567" w:author="McDonald, Clem (NIH/NLM/LHC) [E]" w:date="2019-10-29T23:12:00Z">
-              <w:rPr/>
-            </w:rPrChange>
-          </w:rPr>
-          <w:t xml:space="preserve">except no </w:t>
-        </w:r>
-      </w:ins>
-      <w:ins w:id="568" w:author="McDonald, Clem (NIH/NLM/LHC) [E]" w:date="2019-10-19T21:59:00Z">
-        <w:r>
-          <w:rPr>
-            <w:i/>
-            <w:rPrChange w:id="569" w:author="McDonald, Clem (NIH/NLM/LHC) [E]" w:date="2019-10-29T23:12:00Z">
-              <w:rPr/>
-            </w:rPrChange>
-          </w:rPr>
-          <w:t>distinction</w:t>
-        </w:r>
-      </w:ins>
-      <w:ins w:id="570" w:author="McDonald, Clem (NIH/NLM/LHC) [E]" w:date="2019-10-19T21:58:00Z">
-        <w:r>
-          <w:rPr>
-            <w:i/>
-            <w:rPrChange w:id="571" w:author="McDonald, Clem (NIH/NLM/LHC) [E]" w:date="2019-10-29T23:12:00Z">
-              <w:rPr/>
-            </w:rPrChange>
-          </w:rPr>
-          <w:t xml:space="preserve"> </w:t>
-        </w:r>
-      </w:ins>
-      <w:ins w:id="572" w:author="McDonald, Clem (NIH/NLM/LHC) [E]" w:date="2019-10-19T21:59:00Z">
-        <w:r>
-          <w:rPr>
-            <w:i/>
-            <w:rPrChange w:id="573" w:author="McDonald, Clem (NIH/NLM/LHC) [E]" w:date="2019-10-29T23:12:00Z">
-              <w:rPr/>
-            </w:rPrChange>
-          </w:rPr>
-          <w:t xml:space="preserve">related to oxygen terms because there are no such terms in Drug </w:t>
-        </w:r>
-        <w:proofErr w:type="spellStart"/>
-        <w:r>
-          <w:rPr>
-            <w:i/>
-            <w:rPrChange w:id="574" w:author="McDonald, Clem (NIH/NLM/LHC) [E]" w:date="2019-10-29T23:12:00Z">
-              <w:rPr/>
-            </w:rPrChange>
-          </w:rPr>
-          <w:t>tox</w:t>
-        </w:r>
-        <w:proofErr w:type="spellEnd"/>
-        <w:r>
-          <w:rPr>
-            <w:i/>
-            <w:rPrChange w:id="575" w:author="McDonald, Clem (NIH/NLM/LHC) [E]" w:date="2019-10-29T23:12:00Z">
-              <w:rPr/>
-            </w:rPrChange>
-          </w:rPr>
-          <w:t xml:space="preserve"> </w:t>
-        </w:r>
-      </w:ins>
-    </w:p>
-    <w:p>
-      <w:pPr>
-        <w:spacing w:after="0" w:line="240" w:lineRule="auto"/>
-        <w:rPr>
-          <w:b/>
-        </w:rPr>
-      </w:pPr>
-    </w:p>
-    <w:p>
-      <w:pPr>
-        <w:spacing w:after="0" w:line="240" w:lineRule="auto"/>
-      </w:pPr>
-      <w:r>
-        <w:rPr>
-          <w:b/>
-        </w:rPr>
-        <w:t xml:space="preserve">DRUG/TOX </w:t>
-      </w:r>
-      <w:r>
-        <w:rPr>
-          <w:b/>
-        </w:rPr>
-        <w:t>Method</w:t>
-      </w:r>
-      <w:r>
-        <w:rPr>
-          <w:b/>
-        </w:rPr>
-        <w:t xml:space="preserve"> Part Groups</w:t>
-      </w:r>
-      <w:r>
-        <w:rPr>
-          <w:b/>
-        </w:rPr>
-        <w:t>:</w:t>
-      </w:r>
-      <w:r>
-        <w:t xml:space="preserve"> </w:t>
-      </w:r>
-    </w:p>
-    <w:p>
-      <w:pPr>
-        <w:pStyle w:val="ListParagraph"/>
-        <w:numPr>
-          <w:ilvl w:val="0"/>
-          <w:numId w:val="4"/>
-        </w:numPr>
-        <w:spacing w:after="0" w:line="240" w:lineRule="auto"/>
-        <w:rPr>
-          <w:u w:val="single"/>
-        </w:rPr>
-      </w:pPr>
-      <w:r>
-        <w:rPr>
-          <w:u w:val="single"/>
-        </w:rPr>
-        <w:t>Drug/</w:t>
-      </w:r>
-      <w:proofErr w:type="spellStart"/>
-      <w:r>
-        <w:rPr>
-          <w:u w:val="single"/>
-        </w:rPr>
-        <w:t>Tox</w:t>
-      </w:r>
-      <w:proofErr w:type="spellEnd"/>
-      <w:r>
-        <w:rPr>
-          <w:u w:val="single"/>
-        </w:rPr>
-        <w:t>-</w:t>
-      </w:r>
-      <w:r>
-        <w:rPr>
-          <w:u w:val="single"/>
-        </w:rPr>
-        <w:t>Method-Other</w:t>
-      </w:r>
-      <w:r>
-        <w:t xml:space="preserve">: </w:t>
-      </w:r>
-      <w:ins w:id="576" w:author="McDonald, Clem (NIH/NLM/LHC) [E]" w:date="2019-10-19T22:12:00Z">
-        <w:r>
-          <w:t xml:space="preserve"> Ignore all </w:t>
-        </w:r>
-        <w:proofErr w:type="gramStart"/>
-        <w:r>
-          <w:t>method</w:t>
-        </w:r>
-        <w:r>
-          <w:t>s  except</w:t>
-        </w:r>
-        <w:proofErr w:type="gramEnd"/>
-        <w:r>
-          <w:t xml:space="preserve"> </w:t>
-        </w:r>
-      </w:ins>
-      <w:ins w:id="577" w:author="McDonald, Clem (NIH/NLM/LHC) [E]" w:date="2019-10-29T23:27:00Z">
-        <w:r>
-          <w:t xml:space="preserve">keep as in </w:t>
-        </w:r>
-      </w:ins>
-      <w:ins w:id="578" w:author="McDonald, Clem (NIH/NLM/LHC) [E]" w:date="2019-10-19T22:12:00Z">
-        <w:r>
-          <w:t xml:space="preserve"> </w:t>
-        </w:r>
-        <w:proofErr w:type="spellStart"/>
-        <w:r>
-          <w:t>Chem</w:t>
-        </w:r>
-        <w:proofErr w:type="spellEnd"/>
-        <w:r>
-          <w:t xml:space="preserve">, keep </w:t>
-        </w:r>
-        <w:proofErr w:type="spellStart"/>
-        <w:r>
-          <w:t>Method:screen</w:t>
-        </w:r>
-        <w:proofErr w:type="spellEnd"/>
-        <w:r>
-          <w:t xml:space="preserve">*, </w:t>
-        </w:r>
-        <w:proofErr w:type="spellStart"/>
-        <w:r>
-          <w:t>method:confirm</w:t>
-        </w:r>
-        <w:proofErr w:type="spellEnd"/>
-        <w:r>
-          <w:t xml:space="preserve">* </w:t>
-        </w:r>
-      </w:ins>
-      <w:ins w:id="579" w:author="McDonald, Clem (NIH/NLM/LHC) [E]" w:date="2019-10-29T23:27:00Z">
-        <w:r>
-          <w:t>separate.</w:t>
-        </w:r>
-      </w:ins>
-      <w:ins w:id="580" w:author="McDonald, Clem (NIH/NLM/LHC) [E]" w:date="2019-10-29T23:29:00Z">
-        <w:r>
-          <w:t xml:space="preserve"> (this is same as in </w:t>
-        </w:r>
-        <w:proofErr w:type="spellStart"/>
-        <w:r>
-          <w:t>chem</w:t>
-        </w:r>
-        <w:proofErr w:type="spellEnd"/>
-        <w:r>
-          <w:t xml:space="preserve"> because the special cases called out in </w:t>
-        </w:r>
-        <w:proofErr w:type="spellStart"/>
-        <w:r>
-          <w:t>Chem</w:t>
-        </w:r>
-        <w:proofErr w:type="spellEnd"/>
-        <w:r>
-          <w:t xml:space="preserve"> don’t exist in drug/</w:t>
-        </w:r>
-        <w:proofErr w:type="spellStart"/>
-        <w:r>
-          <w:t>tox</w:t>
-        </w:r>
-      </w:ins>
-      <w:proofErr w:type="spellEnd"/>
-      <w:del w:id="581" w:author="McDonald, Clem (NIH/NLM/LHC) [E]" w:date="2019-10-19T22:12:00Z">
-        <w:r>
-          <w:delText xml:space="preserve">All methods except for the DRUG/TOX methods that have Confirm, Screen or thresholds, e.g.  &gt;250mg in the Method name. </w:delText>
-        </w:r>
-      </w:del>
-    </w:p>
-    <w:p>
-      <w:pPr>
-        <w:spacing w:after="0" w:line="240" w:lineRule="auto"/>
-        <w:rPr>
-          <w:ins w:id="582" w:author="McDonald, Clem (NIH/NLM/LHC) [E]" w:date="2019-10-29T23:28:00Z"/>
-          <w:b/>
-        </w:rPr>
-      </w:pPr>
-    </w:p>
-    <w:p>
-      <w:pPr>
-        <w:spacing w:after="0" w:line="240" w:lineRule="auto"/>
-        <w:rPr>
-          <w:ins w:id="583" w:author="McDonald, Clem (NIH/NLM/LHC) [E]" w:date="2019-10-29T23:28:00Z"/>
-          <w:b/>
-        </w:rPr>
-      </w:pPr>
-      <w:ins w:id="584" w:author="McDonald, Clem (NIH/NLM/LHC) [E]" w:date="2019-10-29T23:28:00Z">
-        <w:r>
-          <w:rPr>
-            <w:b/>
-          </w:rPr>
-          <w:t xml:space="preserve">Thinks we could mix </w:t>
-        </w:r>
-        <w:proofErr w:type="spellStart"/>
-        <w:r>
-          <w:rPr>
-            <w:b/>
-          </w:rPr>
-          <w:t>Scale</w:t>
-        </w:r>
-        <w:proofErr w:type="gramStart"/>
-        <w:r>
-          <w:rPr>
-            <w:b/>
-          </w:rPr>
-          <w:t>:QN</w:t>
-        </w:r>
-        <w:proofErr w:type="spellEnd"/>
-        <w:proofErr w:type="gramEnd"/>
-        <w:r>
-          <w:rPr>
-            <w:b/>
-          </w:rPr>
-          <w:t xml:space="preserve"> and </w:t>
-        </w:r>
-        <w:proofErr w:type="spellStart"/>
-        <w:r>
-          <w:rPr>
-            <w:b/>
-          </w:rPr>
-          <w:t>Scale:ORD</w:t>
-        </w:r>
-        <w:proofErr w:type="spellEnd"/>
-        <w:r>
-          <w:rPr>
-            <w:b/>
-          </w:rPr>
-          <w:t xml:space="preserve">  </w:t>
-        </w:r>
-        <w:proofErr w:type="spellStart"/>
-        <w:r>
-          <w:rPr>
-            <w:b/>
-          </w:rPr>
-          <w:t>togeteher</w:t>
-        </w:r>
-        <w:proofErr w:type="spellEnd"/>
-        <w:r>
-          <w:rPr>
-            <w:b/>
-          </w:rPr>
-          <w:t xml:space="preserve"> in drug </w:t>
-        </w:r>
-        <w:proofErr w:type="spellStart"/>
-        <w:r>
-          <w:rPr>
-            <w:b/>
-          </w:rPr>
-          <w:t>tox</w:t>
-        </w:r>
-        <w:proofErr w:type="spellEnd"/>
-        <w:r>
-          <w:rPr>
-            <w:b/>
-          </w:rPr>
-          <w:t xml:space="preserve">. </w:t>
-        </w:r>
-      </w:ins>
-    </w:p>
-    <w:p>
-      <w:pPr>
-        <w:spacing w:after="0" w:line="240" w:lineRule="auto"/>
-        <w:rPr>
-          <w:b/>
-        </w:rPr>
-      </w:pPr>
-    </w:p>
-    <w:p>
-      <w:pPr>
-        <w:spacing w:after="0" w:line="240" w:lineRule="auto"/>
-        <w:rPr>
-          <w:b/>
-        </w:rPr>
-      </w:pPr>
-      <w:r>
-        <w:rPr>
-          <w:b/>
-        </w:rPr>
-        <w:t xml:space="preserve">DRUG/TOX </w:t>
-      </w:r>
-      <w:r>
-        <w:rPr>
-          <w:b/>
-        </w:rPr>
-        <w:t>Property</w:t>
-      </w:r>
-      <w:r>
-        <w:rPr>
-          <w:b/>
-        </w:rPr>
-        <w:t xml:space="preserve"> Part Groups</w:t>
-      </w:r>
-      <w:r>
-        <w:rPr>
-          <w:b/>
-        </w:rPr>
-        <w:t>:</w:t>
-      </w:r>
-      <w:r>
-        <w:rPr>
-          <w:b/>
-        </w:rPr>
-        <w:t xml:space="preserve"> </w:t>
-      </w:r>
-    </w:p>
-    <w:p>
-      <w:pPr>
-        <w:pStyle w:val="ListParagraph"/>
-        <w:numPr>
-          <w:ilvl w:val="0"/>
-          <w:numId w:val="7"/>
-        </w:numPr>
-        <w:spacing w:after="0" w:line="240" w:lineRule="auto"/>
-      </w:pPr>
-      <w:ins w:id="585" w:author="McDonald, Clem (NIH/NLM/LHC) [E]" w:date="2019-10-19T22:12:00Z">
-        <w:r>
-          <w:rPr>
-            <w:u w:val="single"/>
-          </w:rPr>
-          <w:t xml:space="preserve">Same as Chemistry </w:t>
-        </w:r>
-      </w:ins>
-      <w:del w:id="586" w:author="McDonald, Clem (NIH/NLM/LHC) [E]" w:date="2019-10-19T22:12:00Z">
-        <w:r>
-          <w:rPr>
-            <w:u w:val="single"/>
-          </w:rPr>
-          <w:delText>PrMCnc</w:delText>
-        </w:r>
-        <w:r>
-          <w:delText>:</w:delText>
-        </w:r>
-        <w:r>
-          <w:delText xml:space="preserve"> PrThr, MCnc</w:delText>
-        </w:r>
-      </w:del>
-    </w:p>
-    <w:p>
-      <w:pPr>
-        <w:spacing w:after="0" w:line="240" w:lineRule="auto"/>
-        <w:rPr>
-          <w:b/>
-        </w:rPr>
-      </w:pPr>
-    </w:p>
-    <w:p>
-      <w:pPr>
-        <w:pStyle w:val="Heading2"/>
+      </w:pPr>
+      <w:r>
         <w:rPr>
           <w:rFonts w:asciiTheme="minorHAnsi" w:hAnsiTheme="minorHAnsi" w:cstheme="minorHAnsi"/>
           <w:b/>
           <w:color w:val="auto"/>
           <w:sz w:val="32"/>
           <w:szCs w:val="32"/>
-          <w:rPrChange w:id="587" w:author="McDonald, Clem (NIH/NLM/LHC) [E]" w:date="2019-10-19T22:43:00Z">
+          <w:rPrChange w:id="634" w:author="McDonald, Clem (NIH/NLM/LHC) [E]" w:date="2019-10-19T22:43:00Z">
             <w:rPr>
               <w:rFonts w:asciiTheme="minorHAnsi" w:hAnsiTheme="minorHAnsi" w:cstheme="minorHAnsi"/>
               <w:b/>
@@ -7598,7 +7676,8 @@
             </w:rPr>
           </w:rPrChange>
         </w:rPr>
-      </w:pPr>
+        <w:t xml:space="preserve">Class: </w:t>
+      </w:r>
       <w:r>
         <w:rPr>
           <w:rFonts w:asciiTheme="minorHAnsi" w:hAnsiTheme="minorHAnsi" w:cstheme="minorHAnsi"/>
@@ -7606,7 +7685,7 @@
           <w:color w:val="auto"/>
           <w:sz w:val="32"/>
           <w:szCs w:val="32"/>
-          <w:rPrChange w:id="588" w:author="McDonald, Clem (NIH/NLM/LHC) [E]" w:date="2019-10-19T22:43:00Z">
+          <w:rPrChange w:id="635" w:author="McDonald, Clem (NIH/NLM/LHC) [E]" w:date="2019-10-19T22:43:00Z">
             <w:rPr>
               <w:rFonts w:asciiTheme="minorHAnsi" w:hAnsiTheme="minorHAnsi" w:cstheme="minorHAnsi"/>
               <w:b/>
@@ -7616,7 +7695,7 @@
             </w:rPr>
           </w:rPrChange>
         </w:rPr>
-        <w:t xml:space="preserve">Class: </w:t>
+        <w:t>F</w:t>
       </w:r>
       <w:r>
         <w:rPr>
@@ -7625,7 +7704,7 @@
           <w:color w:val="auto"/>
           <w:sz w:val="32"/>
           <w:szCs w:val="32"/>
-          <w:rPrChange w:id="589" w:author="McDonald, Clem (NIH/NLM/LHC) [E]" w:date="2019-10-19T22:43:00Z">
+          <w:rPrChange w:id="636" w:author="McDonald, Clem (NIH/NLM/LHC) [E]" w:date="2019-10-19T22:43:00Z">
             <w:rPr>
               <w:rFonts w:asciiTheme="minorHAnsi" w:hAnsiTheme="minorHAnsi" w:cstheme="minorHAnsi"/>
               <w:b/>
@@ -7635,7 +7714,7 @@
             </w:rPr>
           </w:rPrChange>
         </w:rPr>
-        <w:t>F</w:t>
+        <w:t>ERT</w:t>
       </w:r>
       <w:r>
         <w:rPr>
@@ -7644,7 +7723,7 @@
           <w:color w:val="auto"/>
           <w:sz w:val="32"/>
           <w:szCs w:val="32"/>
-          <w:rPrChange w:id="590" w:author="McDonald, Clem (NIH/NLM/LHC) [E]" w:date="2019-10-19T22:43:00Z">
+          <w:rPrChange w:id="637" w:author="McDonald, Clem (NIH/NLM/LHC) [E]" w:date="2019-10-19T22:43:00Z">
             <w:rPr>
               <w:rFonts w:asciiTheme="minorHAnsi" w:hAnsiTheme="minorHAnsi" w:cstheme="minorHAnsi"/>
               <w:b/>
@@ -7654,16 +7733,319 @@
             </w:rPr>
           </w:rPrChange>
         </w:rPr>
-        <w:t>ERT</w:t>
-      </w:r>
-      <w:r>
+        <w:t xml:space="preserve"> </w:t>
+      </w:r>
+    </w:p>
+    <w:p>
+      <w:pPr>
+        <w:spacing w:after="0" w:line="240" w:lineRule="auto"/>
+        <w:rPr>
+          <w:b/>
+        </w:rPr>
+      </w:pPr>
+      <w:r>
+        <w:rPr>
+          <w:b/>
+        </w:rPr>
+        <w:t xml:space="preserve">FERT </w:t>
+      </w:r>
+      <w:r>
+        <w:rPr>
+          <w:b/>
+        </w:rPr>
+        <w:t>Property</w:t>
+      </w:r>
+      <w:r>
+        <w:rPr>
+          <w:b/>
+        </w:rPr>
+        <w:t xml:space="preserve"> Part Groups</w:t>
+      </w:r>
+      <w:r>
+        <w:rPr>
+          <w:b/>
+        </w:rPr>
+        <w:t>:</w:t>
+      </w:r>
+      <w:r>
+        <w:rPr>
+          <w:b/>
+        </w:rPr>
+        <w:t xml:space="preserve"> </w:t>
+      </w:r>
+    </w:p>
+    <w:p>
+      <w:pPr>
+        <w:pStyle w:val="ListParagraph"/>
+        <w:numPr>
+          <w:ilvl w:val="0"/>
+          <w:numId w:val="7"/>
+        </w:numPr>
+        <w:spacing w:after="0" w:line="240" w:lineRule="auto"/>
+      </w:pPr>
+      <w:proofErr w:type="spellStart"/>
+      <w:r>
+        <w:rPr>
+          <w:u w:val="single"/>
+        </w:rPr>
+        <w:t>PrMCnc</w:t>
+      </w:r>
+      <w:proofErr w:type="spellEnd"/>
+      <w:r>
+        <w:t>:</w:t>
+      </w:r>
+      <w:r>
+        <w:t xml:space="preserve"> </w:t>
+      </w:r>
+      <w:proofErr w:type="spellStart"/>
+      <w:r>
+        <w:t>PrThr</w:t>
+      </w:r>
+      <w:proofErr w:type="spellEnd"/>
+      <w:r>
+        <w:t xml:space="preserve">, </w:t>
+      </w:r>
+      <w:proofErr w:type="spellStart"/>
+      <w:r>
+        <w:t>MCnc</w:t>
+      </w:r>
+      <w:proofErr w:type="spellEnd"/>
+    </w:p>
+    <w:p>
+      <w:pPr>
+        <w:pStyle w:val="ListParagraph"/>
+        <w:spacing w:after="0" w:line="240" w:lineRule="auto"/>
+      </w:pPr>
+    </w:p>
+    <w:p>
+      <w:pPr>
+        <w:spacing w:after="0" w:line="240" w:lineRule="auto"/>
+        <w:rPr>
+          <w:b/>
+        </w:rPr>
+      </w:pPr>
+      <w:r>
+        <w:rPr>
+          <w:b/>
+        </w:rPr>
+        <w:t>FERT Method Part Groups</w:t>
+      </w:r>
+      <w:r>
+        <w:rPr>
+          <w:b/>
+        </w:rPr>
+        <w:t>:</w:t>
+      </w:r>
+      <w:r>
+        <w:rPr>
+          <w:b/>
+        </w:rPr>
+        <w:t xml:space="preserve"> </w:t>
+      </w:r>
+    </w:p>
+    <w:p>
+      <w:pPr>
+        <w:pStyle w:val="ListParagraph"/>
+        <w:numPr>
+          <w:ilvl w:val="0"/>
+          <w:numId w:val="7"/>
+        </w:numPr>
+        <w:spacing w:after="0" w:line="240" w:lineRule="auto"/>
+      </w:pPr>
+      <w:r>
+        <w:rPr>
+          <w:u w:val="single"/>
+        </w:rPr>
+        <w:t>Method</w:t>
+      </w:r>
+      <w:r>
+        <w:t>-</w:t>
+      </w:r>
+      <w:r>
+        <w:t>other</w:t>
+      </w:r>
+      <w:r>
+        <w:t>:</w:t>
+      </w:r>
+      <w:r>
+        <w:t xml:space="preserve"> equivalence all methods, including NULL methods</w:t>
+      </w:r>
+    </w:p>
+    <w:p>
+      <w:pPr>
+        <w:spacing w:after="0" w:line="240" w:lineRule="auto"/>
+        <w:rPr>
+          <w:b/>
+        </w:rPr>
+      </w:pPr>
+      <w:r>
+        <w:rPr>
+          <w:b/>
+        </w:rPr>
+        <w:t>FERT Scale Part Groups</w:t>
+      </w:r>
+      <w:r>
+        <w:rPr>
+          <w:b/>
+        </w:rPr>
+        <w:t>:</w:t>
+      </w:r>
+      <w:r>
+        <w:rPr>
+          <w:b/>
+        </w:rPr>
+        <w:t xml:space="preserve"> </w:t>
+      </w:r>
+    </w:p>
+    <w:p>
+      <w:pPr>
+        <w:pStyle w:val="ListParagraph"/>
+        <w:numPr>
+          <w:ilvl w:val="0"/>
+          <w:numId w:val="7"/>
+        </w:numPr>
+        <w:spacing w:after="0" w:line="240" w:lineRule="auto"/>
+      </w:pPr>
+      <w:proofErr w:type="spellStart"/>
+      <w:r>
+        <w:rPr>
+          <w:u w:val="single"/>
+        </w:rPr>
+        <w:t>OrdQn</w:t>
+      </w:r>
+      <w:proofErr w:type="spellEnd"/>
+      <w:r>
+        <w:t xml:space="preserve">: Ord, </w:t>
+      </w:r>
+      <w:proofErr w:type="spellStart"/>
+      <w:r>
+        <w:t>Qn</w:t>
+      </w:r>
+      <w:proofErr w:type="spellEnd"/>
+    </w:p>
+    <w:p>
+      <w:pPr>
+        <w:spacing w:after="0" w:line="240" w:lineRule="auto"/>
+        <w:rPr>
+          <w:b/>
+        </w:rPr>
+      </w:pPr>
+      <w:r>
+        <w:rPr>
+          <w:b/>
+        </w:rPr>
+        <w:t xml:space="preserve">FERT </w:t>
+      </w:r>
+      <w:r>
+        <w:rPr>
+          <w:b/>
+        </w:rPr>
+        <w:t>Property</w:t>
+      </w:r>
+      <w:r>
+        <w:rPr>
+          <w:b/>
+        </w:rPr>
+        <w:t xml:space="preserve"> Part Groups</w:t>
+      </w:r>
+      <w:r>
+        <w:rPr>
+          <w:b/>
+        </w:rPr>
+        <w:t>:</w:t>
+      </w:r>
+      <w:r>
+        <w:rPr>
+          <w:b/>
+        </w:rPr>
+        <w:t xml:space="preserve"> </w:t>
+      </w:r>
+    </w:p>
+    <w:p>
+      <w:pPr>
+        <w:pStyle w:val="ListParagraph"/>
+        <w:numPr>
+          <w:ilvl w:val="0"/>
+          <w:numId w:val="7"/>
+        </w:numPr>
+        <w:spacing w:after="0" w:line="240" w:lineRule="auto"/>
+      </w:pPr>
+      <w:proofErr w:type="spellStart"/>
+      <w:r>
+        <w:rPr>
+          <w:u w:val="single"/>
+        </w:rPr>
+        <w:t>Pr</w:t>
+      </w:r>
+      <w:r>
+        <w:rPr>
+          <w:u w:val="single"/>
+        </w:rPr>
+        <w:t>N</w:t>
+      </w:r>
+      <w:r>
+        <w:rPr>
+          <w:u w:val="single"/>
+        </w:rPr>
+        <w:t>Cnc</w:t>
+      </w:r>
+      <w:proofErr w:type="spellEnd"/>
+      <w:r>
+        <w:t>:</w:t>
+      </w:r>
+      <w:r>
+        <w:t xml:space="preserve"> </w:t>
+      </w:r>
+      <w:proofErr w:type="spellStart"/>
+      <w:r>
+        <w:t>PrThr</w:t>
+      </w:r>
+      <w:proofErr w:type="spellEnd"/>
+      <w:r>
+        <w:t xml:space="preserve">, </w:t>
+      </w:r>
+      <w:proofErr w:type="spellStart"/>
+      <w:r>
+        <w:t>NCnc</w:t>
+      </w:r>
+      <w:proofErr w:type="spellEnd"/>
+    </w:p>
+    <w:p>
+      <w:pPr>
+        <w:tabs>
+          <w:tab w:val="left" w:pos="5953"/>
+        </w:tabs>
+      </w:pPr>
+      <w:r>
+        <w:t xml:space="preserve">Pay attention to classes. (for selected classes may want to order the variables the same way they are ordered in the class- with the class term in front. This won’t work when the classes contain many of the same terms </w:t>
+      </w:r>
+    </w:p>
+    <w:p>
+      <w:pPr>
+        <w:spacing w:after="0" w:line="240" w:lineRule="auto"/>
+        <w:rPr>
+          <w:b/>
+        </w:rPr>
+      </w:pPr>
+    </w:p>
+    <w:p>
+      <w:pPr>
+        <w:spacing w:after="0" w:line="240" w:lineRule="auto"/>
+        <w:rPr>
+          <w:b/>
+        </w:rPr>
+      </w:pPr>
+    </w:p>
+    <w:p>
+      <w:pPr>
+        <w:pStyle w:val="Heading2"/>
         <w:rPr>
           <w:rFonts w:asciiTheme="minorHAnsi" w:hAnsiTheme="minorHAnsi" w:cstheme="minorHAnsi"/>
           <w:b/>
           <w:color w:val="auto"/>
           <w:sz w:val="32"/>
           <w:szCs w:val="32"/>
-          <w:rPrChange w:id="591" w:author="McDonald, Clem (NIH/NLM/LHC) [E]" w:date="2019-10-19T22:43:00Z">
+          <w:rPrChange w:id="638" w:author="McDonald, Clem (NIH/NLM/LHC) [E]" w:date="2019-10-19T22:43:00Z">
             <w:rPr>
               <w:rFonts w:asciiTheme="minorHAnsi" w:hAnsiTheme="minorHAnsi" w:cstheme="minorHAnsi"/>
               <w:b/>
@@ -7673,319 +8055,15 @@
             </w:rPr>
           </w:rPrChange>
         </w:rPr>
-        <w:t xml:space="preserve"> </w:t>
-      </w:r>
-    </w:p>
-    <w:p>
-      <w:pPr>
-        <w:spacing w:after="0" w:line="240" w:lineRule="auto"/>
-        <w:rPr>
-          <w:b/>
-        </w:rPr>
-      </w:pPr>
-      <w:r>
-        <w:rPr>
-          <w:b/>
-        </w:rPr>
-        <w:t xml:space="preserve">FERT </w:t>
-      </w:r>
-      <w:r>
-        <w:rPr>
-          <w:b/>
-        </w:rPr>
-        <w:t>Property</w:t>
-      </w:r>
-      <w:r>
-        <w:rPr>
-          <w:b/>
-        </w:rPr>
-        <w:t xml:space="preserve"> Part Groups</w:t>
-      </w:r>
-      <w:r>
-        <w:rPr>
-          <w:b/>
-        </w:rPr>
-        <w:t>:</w:t>
-      </w:r>
-      <w:r>
-        <w:rPr>
-          <w:b/>
-        </w:rPr>
-        <w:t xml:space="preserve"> </w:t>
-      </w:r>
-    </w:p>
-    <w:p>
-      <w:pPr>
-        <w:pStyle w:val="ListParagraph"/>
-        <w:numPr>
-          <w:ilvl w:val="0"/>
-          <w:numId w:val="7"/>
-        </w:numPr>
-        <w:spacing w:after="0" w:line="240" w:lineRule="auto"/>
-      </w:pPr>
-      <w:proofErr w:type="spellStart"/>
-      <w:r>
-        <w:rPr>
-          <w:u w:val="single"/>
-        </w:rPr>
-        <w:t>PrMCnc</w:t>
-      </w:r>
-      <w:proofErr w:type="spellEnd"/>
-      <w:r>
-        <w:t>:</w:t>
-      </w:r>
-      <w:r>
-        <w:t xml:space="preserve"> </w:t>
-      </w:r>
-      <w:proofErr w:type="spellStart"/>
-      <w:r>
-        <w:t>PrThr</w:t>
-      </w:r>
-      <w:proofErr w:type="spellEnd"/>
-      <w:r>
-        <w:t xml:space="preserve">, </w:t>
-      </w:r>
-      <w:proofErr w:type="spellStart"/>
-      <w:r>
-        <w:t>MCnc</w:t>
-      </w:r>
-      <w:proofErr w:type="spellEnd"/>
-    </w:p>
-    <w:p>
-      <w:pPr>
-        <w:pStyle w:val="ListParagraph"/>
-        <w:spacing w:after="0" w:line="240" w:lineRule="auto"/>
-      </w:pPr>
-    </w:p>
-    <w:p>
-      <w:pPr>
-        <w:spacing w:after="0" w:line="240" w:lineRule="auto"/>
-        <w:rPr>
-          <w:b/>
-        </w:rPr>
-      </w:pPr>
-      <w:r>
-        <w:rPr>
-          <w:b/>
-        </w:rPr>
-        <w:t>FERT Method Part Groups</w:t>
-      </w:r>
-      <w:r>
-        <w:rPr>
-          <w:b/>
-        </w:rPr>
-        <w:t>:</w:t>
-      </w:r>
-      <w:r>
-        <w:rPr>
-          <w:b/>
-        </w:rPr>
-        <w:t xml:space="preserve"> </w:t>
-      </w:r>
-    </w:p>
-    <w:p>
-      <w:pPr>
-        <w:pStyle w:val="ListParagraph"/>
-        <w:numPr>
-          <w:ilvl w:val="0"/>
-          <w:numId w:val="7"/>
-        </w:numPr>
-        <w:spacing w:after="0" w:line="240" w:lineRule="auto"/>
-      </w:pPr>
-      <w:r>
-        <w:rPr>
-          <w:u w:val="single"/>
-        </w:rPr>
-        <w:t>Method</w:t>
-      </w:r>
-      <w:r>
-        <w:t>-</w:t>
-      </w:r>
-      <w:r>
-        <w:t>other</w:t>
-      </w:r>
-      <w:r>
-        <w:t>:</w:t>
-      </w:r>
-      <w:r>
-        <w:t xml:space="preserve"> equivalence all methods, including NULL methods</w:t>
-      </w:r>
-    </w:p>
-    <w:p>
-      <w:pPr>
-        <w:spacing w:after="0" w:line="240" w:lineRule="auto"/>
-        <w:rPr>
-          <w:b/>
-        </w:rPr>
-      </w:pPr>
-      <w:r>
-        <w:rPr>
-          <w:b/>
-        </w:rPr>
-        <w:t>FERT Scale Part Groups</w:t>
-      </w:r>
-      <w:r>
-        <w:rPr>
-          <w:b/>
-        </w:rPr>
-        <w:t>:</w:t>
-      </w:r>
-      <w:r>
-        <w:rPr>
-          <w:b/>
-        </w:rPr>
-        <w:t xml:space="preserve"> </w:t>
-      </w:r>
-    </w:p>
-    <w:p>
-      <w:pPr>
-        <w:pStyle w:val="ListParagraph"/>
-        <w:numPr>
-          <w:ilvl w:val="0"/>
-          <w:numId w:val="7"/>
-        </w:numPr>
-        <w:spacing w:after="0" w:line="240" w:lineRule="auto"/>
-      </w:pPr>
-      <w:proofErr w:type="spellStart"/>
-      <w:r>
-        <w:rPr>
-          <w:u w:val="single"/>
-        </w:rPr>
-        <w:t>OrdQn</w:t>
-      </w:r>
-      <w:proofErr w:type="spellEnd"/>
-      <w:r>
-        <w:t xml:space="preserve">: Ord, </w:t>
-      </w:r>
-      <w:proofErr w:type="spellStart"/>
-      <w:r>
-        <w:t>Qn</w:t>
-      </w:r>
-      <w:proofErr w:type="spellEnd"/>
-    </w:p>
-    <w:p>
-      <w:pPr>
-        <w:spacing w:after="0" w:line="240" w:lineRule="auto"/>
-        <w:rPr>
-          <w:b/>
-        </w:rPr>
-      </w:pPr>
-      <w:r>
-        <w:rPr>
-          <w:b/>
-        </w:rPr>
-        <w:t xml:space="preserve">FERT </w:t>
-      </w:r>
-      <w:r>
-        <w:rPr>
-          <w:b/>
-        </w:rPr>
-        <w:t>Property</w:t>
-      </w:r>
-      <w:r>
-        <w:rPr>
-          <w:b/>
-        </w:rPr>
-        <w:t xml:space="preserve"> Part Groups</w:t>
-      </w:r>
-      <w:r>
-        <w:rPr>
-          <w:b/>
-        </w:rPr>
-        <w:t>:</w:t>
-      </w:r>
-      <w:r>
-        <w:rPr>
-          <w:b/>
-        </w:rPr>
-        <w:t xml:space="preserve"> </w:t>
-      </w:r>
-    </w:p>
-    <w:p>
-      <w:pPr>
-        <w:pStyle w:val="ListParagraph"/>
-        <w:numPr>
-          <w:ilvl w:val="0"/>
-          <w:numId w:val="7"/>
-        </w:numPr>
-        <w:spacing w:after="0" w:line="240" w:lineRule="auto"/>
-      </w:pPr>
-      <w:proofErr w:type="spellStart"/>
-      <w:r>
-        <w:rPr>
-          <w:u w:val="single"/>
-        </w:rPr>
-        <w:t>Pr</w:t>
-      </w:r>
-      <w:r>
-        <w:rPr>
-          <w:u w:val="single"/>
-        </w:rPr>
-        <w:t>N</w:t>
-      </w:r>
-      <w:r>
-        <w:rPr>
-          <w:u w:val="single"/>
-        </w:rPr>
-        <w:t>Cnc</w:t>
-      </w:r>
-      <w:proofErr w:type="spellEnd"/>
-      <w:r>
-        <w:t>:</w:t>
-      </w:r>
-      <w:r>
-        <w:t xml:space="preserve"> </w:t>
-      </w:r>
-      <w:proofErr w:type="spellStart"/>
-      <w:r>
-        <w:t>PrThr</w:t>
-      </w:r>
-      <w:proofErr w:type="spellEnd"/>
-      <w:r>
-        <w:t xml:space="preserve">, </w:t>
-      </w:r>
-      <w:proofErr w:type="spellStart"/>
-      <w:r>
-        <w:t>NCnc</w:t>
-      </w:r>
-      <w:proofErr w:type="spellEnd"/>
-    </w:p>
-    <w:p>
-      <w:pPr>
-        <w:tabs>
-          <w:tab w:val="left" w:pos="5953"/>
-        </w:tabs>
-      </w:pPr>
-      <w:r>
-        <w:t xml:space="preserve">Pay attention to classes. (for selected classes may want to order the variables the same way they are ordered in the class- with the class term in front. This won’t work when the classes contain many of the same terms </w:t>
-      </w:r>
-    </w:p>
-    <w:p>
-      <w:pPr>
-        <w:spacing w:after="0" w:line="240" w:lineRule="auto"/>
-        <w:rPr>
-          <w:b/>
-        </w:rPr>
-      </w:pPr>
-    </w:p>
-    <w:p>
-      <w:pPr>
-        <w:spacing w:after="0" w:line="240" w:lineRule="auto"/>
-        <w:rPr>
-          <w:b/>
-        </w:rPr>
-      </w:pPr>
-    </w:p>
-    <w:p>
-      <w:pPr>
-        <w:pStyle w:val="Heading2"/>
+      </w:pPr>
+      <w:r>
         <w:rPr>
           <w:rFonts w:asciiTheme="minorHAnsi" w:hAnsiTheme="minorHAnsi" w:cstheme="minorHAnsi"/>
           <w:b/>
           <w:color w:val="auto"/>
           <w:sz w:val="32"/>
           <w:szCs w:val="32"/>
-          <w:rPrChange w:id="592" w:author="McDonald, Clem (NIH/NLM/LHC) [E]" w:date="2019-10-19T22:43:00Z">
+          <w:rPrChange w:id="639" w:author="McDonald, Clem (NIH/NLM/LHC) [E]" w:date="2019-10-19T22:43:00Z">
             <w:rPr>
               <w:rFonts w:asciiTheme="minorHAnsi" w:hAnsiTheme="minorHAnsi" w:cstheme="minorHAnsi"/>
               <w:b/>
@@ -7995,15 +8073,390 @@
             </w:rPr>
           </w:rPrChange>
         </w:rPr>
-      </w:pPr>
-      <w:r>
+        <w:t>Class: HEM/BC</w:t>
+      </w:r>
+    </w:p>
+    <w:p>
+      <w:pPr>
+        <w:spacing w:after="0" w:line="240" w:lineRule="auto"/>
+        <w:rPr>
+          <w:b/>
+        </w:rPr>
+      </w:pPr>
+      <w:r>
+        <w:rPr>
+          <w:b/>
+        </w:rPr>
+        <w:t>HEM/BC Specimen</w:t>
+      </w:r>
+      <w:r>
+        <w:rPr>
+          <w:b/>
+        </w:rPr>
+        <w:t>:</w:t>
+      </w:r>
+    </w:p>
+    <w:p>
+      <w:pPr>
+        <w:pStyle w:val="ListParagraph"/>
+        <w:numPr>
+          <w:ilvl w:val="0"/>
+          <w:numId w:val="8"/>
+        </w:numPr>
+        <w:spacing w:after="120" w:line="240" w:lineRule="auto"/>
+        <w:contextualSpacing w:val="0"/>
+      </w:pPr>
+      <w:proofErr w:type="spellStart"/>
+      <w:r>
+        <w:rPr>
+          <w:u w:val="single"/>
+        </w:rPr>
+        <w:t>Bld</w:t>
+      </w:r>
+      <w:proofErr w:type="spellEnd"/>
+      <w:r>
+        <w:rPr>
+          <w:u w:val="single"/>
+        </w:rPr>
+        <w:t>-any:</w:t>
+      </w:r>
+      <w:r>
+        <w:t xml:space="preserve">  See the Cross-Class specimen for the definition of this specimen group</w:t>
+      </w:r>
+    </w:p>
+    <w:p>
+      <w:pPr>
+        <w:pStyle w:val="ListParagraph"/>
+        <w:numPr>
+          <w:ilvl w:val="0"/>
+          <w:numId w:val="8"/>
+        </w:numPr>
+        <w:spacing w:after="120" w:line="240" w:lineRule="auto"/>
+        <w:contextualSpacing w:val="0"/>
+      </w:pPr>
+      <w:proofErr w:type="spellStart"/>
+      <w:r>
+        <w:rPr>
+          <w:u w:val="single"/>
+        </w:rPr>
+        <w:t>BldCo</w:t>
+      </w:r>
+      <w:proofErr w:type="spellEnd"/>
+      <w:r>
+        <w:rPr>
+          <w:u w:val="single"/>
+        </w:rPr>
+        <w:t>-any</w:t>
+      </w:r>
+      <w:r>
+        <w:t>: See the Cross-Class specimen for the definition of this specimen group</w:t>
+      </w:r>
+    </w:p>
+    <w:p>
+      <w:pPr>
+        <w:pStyle w:val="ListParagraph"/>
+        <w:numPr>
+          <w:ilvl w:val="0"/>
+          <w:numId w:val="8"/>
+        </w:numPr>
+        <w:spacing w:after="120" w:line="240" w:lineRule="auto"/>
+        <w:contextualSpacing w:val="0"/>
+      </w:pPr>
+      <w:proofErr w:type="spellStart"/>
+      <w:r>
+        <w:rPr>
+          <w:u w:val="single"/>
+        </w:rPr>
+        <w:t>DuodGastricFld</w:t>
+      </w:r>
+      <w:proofErr w:type="spellEnd"/>
+      <w:r>
+        <w:t xml:space="preserve">: </w:t>
+      </w:r>
+      <w:r>
+        <w:t>See the Cross-Class specimen for the definition of this specimen group</w:t>
+      </w:r>
+    </w:p>
+    <w:p>
+      <w:pPr>
+        <w:spacing w:after="0" w:line="240" w:lineRule="auto"/>
+        <w:rPr>
+          <w:rFonts w:ascii="Calibri" w:eastAsia="Times New Roman" w:hAnsi="Calibri" w:cs="Calibri"/>
+          <w:color w:val="000000"/>
+          <w:u w:val="single"/>
+        </w:rPr>
+      </w:pPr>
+      <w:r>
+        <w:rPr>
+          <w:b/>
+        </w:rPr>
+        <w:t xml:space="preserve">HEM/BC </w:t>
+      </w:r>
+      <w:r>
+        <w:rPr>
+          <w:b/>
+        </w:rPr>
+        <w:t>Property:</w:t>
+      </w:r>
+      <w:r>
+        <w:rPr>
+          <w:rFonts w:ascii="Calibri" w:eastAsia="Times New Roman" w:hAnsi="Calibri" w:cs="Calibri"/>
+          <w:color w:val="000000"/>
+          <w:u w:val="single"/>
+        </w:rPr>
+        <w:t xml:space="preserve"> </w:t>
+      </w:r>
+    </w:p>
+    <w:p>
+      <w:pPr>
+        <w:pStyle w:val="ListParagraph"/>
+        <w:numPr>
+          <w:ilvl w:val="0"/>
+          <w:numId w:val="10"/>
+        </w:numPr>
+        <w:spacing w:after="0" w:line="240" w:lineRule="auto"/>
+        <w:rPr>
+          <w:b/>
+        </w:rPr>
+      </w:pPr>
+      <w:proofErr w:type="spellStart"/>
+      <w:r>
+        <w:rPr>
+          <w:rFonts w:ascii="Calibri" w:eastAsia="Times New Roman" w:hAnsi="Calibri" w:cs="Calibri"/>
+          <w:color w:val="000000"/>
+          <w:u w:val="single"/>
+        </w:rPr>
+        <w:t>PrTitrNCnc</w:t>
+      </w:r>
+      <w:proofErr w:type="spellEnd"/>
+      <w:r>
+        <w:rPr>
+          <w:rFonts w:ascii="Calibri" w:eastAsia="Times New Roman" w:hAnsi="Calibri" w:cs="Calibri"/>
+          <w:color w:val="000000"/>
+        </w:rPr>
+        <w:t xml:space="preserve">: </w:t>
+      </w:r>
+      <w:proofErr w:type="spellStart"/>
+      <w:r>
+        <w:rPr>
+          <w:rFonts w:ascii="Calibri" w:eastAsia="Times New Roman" w:hAnsi="Calibri" w:cs="Calibri"/>
+          <w:color w:val="000000"/>
+        </w:rPr>
+        <w:t>PrThr</w:t>
+      </w:r>
+      <w:proofErr w:type="spellEnd"/>
+      <w:r>
+        <w:rPr>
+          <w:rFonts w:ascii="Calibri" w:eastAsia="Times New Roman" w:hAnsi="Calibri" w:cs="Calibri"/>
+          <w:color w:val="000000"/>
+        </w:rPr>
+        <w:t xml:space="preserve">, </w:t>
+      </w:r>
+      <w:proofErr w:type="spellStart"/>
+      <w:r>
+        <w:rPr>
+          <w:rFonts w:ascii="Calibri" w:eastAsia="Times New Roman" w:hAnsi="Calibri" w:cs="Calibri"/>
+          <w:color w:val="000000"/>
+        </w:rPr>
+        <w:t>Titr</w:t>
+      </w:r>
+      <w:proofErr w:type="spellEnd"/>
+      <w:r>
+        <w:rPr>
+          <w:rFonts w:ascii="Calibri" w:eastAsia="Times New Roman" w:hAnsi="Calibri" w:cs="Calibri"/>
+          <w:color w:val="000000"/>
+        </w:rPr>
+        <w:t xml:space="preserve">, </w:t>
+      </w:r>
+      <w:proofErr w:type="spellStart"/>
+      <w:r>
+        <w:rPr>
+          <w:rFonts w:ascii="Calibri" w:eastAsia="Times New Roman" w:hAnsi="Calibri" w:cs="Calibri"/>
+          <w:color w:val="000000"/>
+        </w:rPr>
+        <w:t>NCnc</w:t>
+      </w:r>
+      <w:proofErr w:type="spellEnd"/>
+    </w:p>
+    <w:p>
+      <w:pPr>
+        <w:pStyle w:val="ListParagraph"/>
+        <w:spacing w:after="0" w:line="240" w:lineRule="auto"/>
+        <w:rPr>
+          <w:rFonts w:ascii="Calibri" w:eastAsia="Times New Roman" w:hAnsi="Calibri" w:cs="Calibri"/>
+          <w:color w:val="000000"/>
+        </w:rPr>
+      </w:pPr>
+    </w:p>
+    <w:p>
+      <w:pPr>
+        <w:spacing w:after="0" w:line="240" w:lineRule="auto"/>
+        <w:rPr>
+          <w:b/>
+        </w:rPr>
+      </w:pPr>
+      <w:r>
+        <w:rPr>
+          <w:b/>
+        </w:rPr>
+        <w:t xml:space="preserve">HEM/BC </w:t>
+      </w:r>
+      <w:r>
+        <w:rPr>
+          <w:b/>
+        </w:rPr>
+        <w:t>Method:</w:t>
+      </w:r>
+    </w:p>
+    <w:p>
+      <w:pPr>
+        <w:pStyle w:val="ListParagraph"/>
+        <w:numPr>
+          <w:ilvl w:val="0"/>
+          <w:numId w:val="10"/>
+        </w:numPr>
+        <w:spacing w:line="240" w:lineRule="auto"/>
+        <w:rPr>
+          <w:u w:val="single"/>
+        </w:rPr>
+      </w:pPr>
+      <w:r>
+        <w:rPr>
+          <w:u w:val="single"/>
+        </w:rPr>
+        <w:t>HEM-BC-</w:t>
+      </w:r>
+      <w:r>
+        <w:rPr>
+          <w:u w:val="single"/>
+        </w:rPr>
+        <w:t>Met</w:t>
+      </w:r>
+      <w:r>
+        <w:rPr>
+          <w:u w:val="single"/>
+        </w:rPr>
+        <w:t>hod-</w:t>
+      </w:r>
+      <w:r>
+        <w:rPr>
+          <w:u w:val="single"/>
+        </w:rPr>
+        <w:t>Any</w:t>
+      </w:r>
+      <w:r>
+        <w:t xml:space="preserve">: </w:t>
+      </w:r>
+      <w:proofErr w:type="spellStart"/>
+      <w:ins w:id="640" w:author="McDonald, Clem (NIH/NLM/LHC) [E]" w:date="2019-10-29T23:30:00Z">
+        <w:r>
+          <w:rPr>
+            <w:highlight w:val="cyan"/>
+            <w:rPrChange w:id="641" w:author="McDonald, Clem (NIH/NLM/LHC) [E]" w:date="2019-10-29T23:31:00Z">
+              <w:rPr/>
+            </w:rPrChange>
+          </w:rPr>
+          <w:t>NO</w:t>
+        </w:r>
+      </w:ins>
+      <w:del w:id="642" w:author="McDonald, Clem (NIH/NLM/LHC) [E]" w:date="2019-10-29T23:31:00Z">
+        <w:r>
+          <w:delText>Al</w:delText>
+        </w:r>
+      </w:del>
+      <w:r>
+        <w:t>l</w:t>
+      </w:r>
+      <w:proofErr w:type="spellEnd"/>
+      <w:r>
+        <w:t xml:space="preserve"> HEM/BC methods are</w:t>
+      </w:r>
+      <w:ins w:id="643" w:author="McDonald, Clem (NIH/NLM/LHC) [E]" w:date="2019-10-19T22:18:00Z">
+        <w:r>
+          <w:t xml:space="preserve"> distinguishes </w:t>
+        </w:r>
+      </w:ins>
+      <w:ins w:id="644" w:author="McDonald, Clem (NIH/NLM/LHC) [E]" w:date="2019-10-29T23:31:00Z">
+        <w:r>
+          <w:t>so all tests of one kind will be in the same group regardless of the methods</w:t>
+        </w:r>
+      </w:ins>
+      <w:del w:id="645" w:author="McDonald, Clem (NIH/NLM/LHC) [E]" w:date="2019-10-19T22:18:00Z">
+        <w:r>
+          <w:delText xml:space="preserve"> grouped to</w:delText>
+        </w:r>
+      </w:del>
+      <w:del w:id="646" w:author="McDonald, Clem (NIH/NLM/LHC) [E]" w:date="2019-10-19T22:19:00Z">
+        <w:r>
+          <w:delText>gether</w:delText>
+        </w:r>
+      </w:del>
+      <w:r>
+        <w:t xml:space="preserve">. </w:t>
+      </w:r>
+    </w:p>
+    <w:p>
+      <w:pPr>
+        <w:pStyle w:val="ListParagraph"/>
+        <w:numPr>
+          <w:ilvl w:val="1"/>
+          <w:numId w:val="10"/>
+        </w:numPr>
+        <w:spacing w:line="240" w:lineRule="auto"/>
+        <w:rPr>
+          <w:del w:id="647" w:author="McDonald, Clem (NIH/NLM/LHC) [E]" w:date="2019-10-19T22:19:00Z"/>
+          <w:sz w:val="32"/>
+          <w:szCs w:val="32"/>
+          <w:u w:val="single"/>
+          <w:rPrChange w:id="648" w:author="McDonald, Clem (NIH/NLM/LHC) [E]" w:date="2019-10-19T22:43:00Z">
+            <w:rPr>
+              <w:del w:id="649" w:author="McDonald, Clem (NIH/NLM/LHC) [E]" w:date="2019-10-19T22:19:00Z"/>
+              <w:u w:val="single"/>
+            </w:rPr>
+          </w:rPrChange>
+        </w:rPr>
+      </w:pPr>
+      <w:del w:id="650" w:author="McDonald, Clem (NIH/NLM/LHC) [E]" w:date="2019-10-19T22:19:00Z">
+        <w:r>
+          <w:rPr>
+            <w:sz w:val="32"/>
+            <w:szCs w:val="32"/>
+            <w:rPrChange w:id="651" w:author="McDonald, Clem (NIH/NLM/LHC) [E]" w:date="2019-10-19T22:43:00Z">
+              <w:rPr/>
+            </w:rPrChange>
+          </w:rPr>
+          <w:lastRenderedPageBreak/>
+          <w:delText xml:space="preserve">Comment: We may have to revisit this decision.  Definitely want to treat So, Auto + Manual and null method for cell counts as the same. </w:delText>
+        </w:r>
+      </w:del>
+    </w:p>
+    <w:p>
+      <w:pPr>
+        <w:spacing w:line="240" w:lineRule="auto"/>
+        <w:rPr>
+          <w:del w:id="652" w:author="McDonald, Clem (NIH/NLM/LHC) [E]" w:date="2019-10-19T22:19:00Z"/>
+          <w:sz w:val="32"/>
+          <w:szCs w:val="32"/>
+          <w:u w:val="single"/>
+          <w:rPrChange w:id="653" w:author="McDonald, Clem (NIH/NLM/LHC) [E]" w:date="2019-10-19T22:43:00Z">
+            <w:rPr>
+              <w:del w:id="654" w:author="McDonald, Clem (NIH/NLM/LHC) [E]" w:date="2019-10-19T22:19:00Z"/>
+              <w:u w:val="single"/>
+            </w:rPr>
+          </w:rPrChange>
+        </w:rPr>
+      </w:pPr>
+    </w:p>
+    <w:p>
+      <w:pPr>
+        <w:pStyle w:val="Heading2"/>
         <w:rPr>
           <w:rFonts w:asciiTheme="minorHAnsi" w:hAnsiTheme="minorHAnsi" w:cstheme="minorHAnsi"/>
           <w:b/>
           <w:color w:val="auto"/>
           <w:sz w:val="32"/>
           <w:szCs w:val="32"/>
-          <w:rPrChange w:id="593" w:author="McDonald, Clem (NIH/NLM/LHC) [E]" w:date="2019-10-19T22:43:00Z">
+          <w:rPrChange w:id="655" w:author="McDonald, Clem (NIH/NLM/LHC) [E]" w:date="2019-10-19T22:43:00Z">
             <w:rPr>
               <w:rFonts w:asciiTheme="minorHAnsi" w:hAnsiTheme="minorHAnsi" w:cstheme="minorHAnsi"/>
               <w:b/>
@@ -8013,389 +8466,15 @@
             </w:rPr>
           </w:rPrChange>
         </w:rPr>
-        <w:t>Class: HEM/BC</w:t>
-      </w:r>
-    </w:p>
-    <w:p>
-      <w:pPr>
-        <w:spacing w:after="0" w:line="240" w:lineRule="auto"/>
-        <w:rPr>
-          <w:b/>
-        </w:rPr>
-      </w:pPr>
-      <w:r>
-        <w:rPr>
-          <w:b/>
-        </w:rPr>
-        <w:t>HEM/BC Specimen</w:t>
-      </w:r>
-      <w:r>
-        <w:rPr>
-          <w:b/>
-        </w:rPr>
-        <w:t>:</w:t>
-      </w:r>
-    </w:p>
-    <w:p>
-      <w:pPr>
-        <w:pStyle w:val="ListParagraph"/>
-        <w:numPr>
-          <w:ilvl w:val="0"/>
-          <w:numId w:val="8"/>
-        </w:numPr>
-        <w:spacing w:after="120" w:line="240" w:lineRule="auto"/>
-        <w:contextualSpacing w:val="0"/>
-      </w:pPr>
-      <w:proofErr w:type="spellStart"/>
-      <w:r>
-        <w:rPr>
-          <w:u w:val="single"/>
-        </w:rPr>
-        <w:t>Bld</w:t>
-      </w:r>
-      <w:proofErr w:type="spellEnd"/>
-      <w:r>
-        <w:rPr>
-          <w:u w:val="single"/>
-        </w:rPr>
-        <w:t>-any:</w:t>
-      </w:r>
-      <w:r>
-        <w:t xml:space="preserve">  See the Cross-Class specimen for the definition of this specimen group</w:t>
-      </w:r>
-    </w:p>
-    <w:p>
-      <w:pPr>
-        <w:pStyle w:val="ListParagraph"/>
-        <w:numPr>
-          <w:ilvl w:val="0"/>
-          <w:numId w:val="8"/>
-        </w:numPr>
-        <w:spacing w:after="120" w:line="240" w:lineRule="auto"/>
-        <w:contextualSpacing w:val="0"/>
-      </w:pPr>
-      <w:proofErr w:type="spellStart"/>
-      <w:r>
-        <w:rPr>
-          <w:u w:val="single"/>
-        </w:rPr>
-        <w:t>BldCo</w:t>
-      </w:r>
-      <w:proofErr w:type="spellEnd"/>
-      <w:r>
-        <w:rPr>
-          <w:u w:val="single"/>
-        </w:rPr>
-        <w:t>-any</w:t>
-      </w:r>
-      <w:r>
-        <w:t>: See the Cross-Class specimen for the definition of this specimen group</w:t>
-      </w:r>
-    </w:p>
-    <w:p>
-      <w:pPr>
-        <w:pStyle w:val="ListParagraph"/>
-        <w:numPr>
-          <w:ilvl w:val="0"/>
-          <w:numId w:val="8"/>
-        </w:numPr>
-        <w:spacing w:after="120" w:line="240" w:lineRule="auto"/>
-        <w:contextualSpacing w:val="0"/>
-      </w:pPr>
-      <w:proofErr w:type="spellStart"/>
-      <w:r>
-        <w:rPr>
-          <w:u w:val="single"/>
-        </w:rPr>
-        <w:t>DuodGastricFld</w:t>
-      </w:r>
-      <w:proofErr w:type="spellEnd"/>
-      <w:r>
-        <w:t xml:space="preserve">: </w:t>
-      </w:r>
-      <w:r>
-        <w:t>See the Cross-Class specimen for the definition of this specimen group</w:t>
-      </w:r>
-    </w:p>
-    <w:p>
-      <w:pPr>
-        <w:spacing w:after="0" w:line="240" w:lineRule="auto"/>
-        <w:rPr>
-          <w:rFonts w:ascii="Calibri" w:eastAsia="Times New Roman" w:hAnsi="Calibri" w:cs="Calibri"/>
-          <w:color w:val="000000"/>
-          <w:u w:val="single"/>
-        </w:rPr>
-      </w:pPr>
-      <w:r>
-        <w:rPr>
-          <w:b/>
-        </w:rPr>
-        <w:t xml:space="preserve">HEM/BC </w:t>
-      </w:r>
-      <w:r>
-        <w:rPr>
-          <w:b/>
-        </w:rPr>
-        <w:t>Property:</w:t>
-      </w:r>
-      <w:r>
-        <w:rPr>
-          <w:rFonts w:ascii="Calibri" w:eastAsia="Times New Roman" w:hAnsi="Calibri" w:cs="Calibri"/>
-          <w:color w:val="000000"/>
-          <w:u w:val="single"/>
-        </w:rPr>
-        <w:t xml:space="preserve"> </w:t>
-      </w:r>
-    </w:p>
-    <w:p>
-      <w:pPr>
-        <w:pStyle w:val="ListParagraph"/>
-        <w:numPr>
-          <w:ilvl w:val="0"/>
-          <w:numId w:val="10"/>
-        </w:numPr>
-        <w:spacing w:after="0" w:line="240" w:lineRule="auto"/>
-        <w:rPr>
-          <w:b/>
-        </w:rPr>
-      </w:pPr>
-      <w:proofErr w:type="spellStart"/>
-      <w:r>
-        <w:rPr>
-          <w:rFonts w:ascii="Calibri" w:eastAsia="Times New Roman" w:hAnsi="Calibri" w:cs="Calibri"/>
-          <w:color w:val="000000"/>
-          <w:u w:val="single"/>
-        </w:rPr>
-        <w:t>PrTitrNCnc</w:t>
-      </w:r>
-      <w:proofErr w:type="spellEnd"/>
-      <w:r>
-        <w:rPr>
-          <w:rFonts w:ascii="Calibri" w:eastAsia="Times New Roman" w:hAnsi="Calibri" w:cs="Calibri"/>
-          <w:color w:val="000000"/>
-        </w:rPr>
-        <w:t xml:space="preserve">: </w:t>
-      </w:r>
-      <w:proofErr w:type="spellStart"/>
-      <w:r>
-        <w:rPr>
-          <w:rFonts w:ascii="Calibri" w:eastAsia="Times New Roman" w:hAnsi="Calibri" w:cs="Calibri"/>
-          <w:color w:val="000000"/>
-        </w:rPr>
-        <w:t>PrThr</w:t>
-      </w:r>
-      <w:proofErr w:type="spellEnd"/>
-      <w:r>
-        <w:rPr>
-          <w:rFonts w:ascii="Calibri" w:eastAsia="Times New Roman" w:hAnsi="Calibri" w:cs="Calibri"/>
-          <w:color w:val="000000"/>
-        </w:rPr>
-        <w:t xml:space="preserve">, </w:t>
-      </w:r>
-      <w:proofErr w:type="spellStart"/>
-      <w:r>
-        <w:rPr>
-          <w:rFonts w:ascii="Calibri" w:eastAsia="Times New Roman" w:hAnsi="Calibri" w:cs="Calibri"/>
-          <w:color w:val="000000"/>
-        </w:rPr>
-        <w:t>Titr</w:t>
-      </w:r>
-      <w:proofErr w:type="spellEnd"/>
-      <w:r>
-        <w:rPr>
-          <w:rFonts w:ascii="Calibri" w:eastAsia="Times New Roman" w:hAnsi="Calibri" w:cs="Calibri"/>
-          <w:color w:val="000000"/>
-        </w:rPr>
-        <w:t xml:space="preserve">, </w:t>
-      </w:r>
-      <w:proofErr w:type="spellStart"/>
-      <w:r>
-        <w:rPr>
-          <w:rFonts w:ascii="Calibri" w:eastAsia="Times New Roman" w:hAnsi="Calibri" w:cs="Calibri"/>
-          <w:color w:val="000000"/>
-        </w:rPr>
-        <w:t>NCnc</w:t>
-      </w:r>
-      <w:proofErr w:type="spellEnd"/>
-    </w:p>
-    <w:p>
-      <w:pPr>
-        <w:pStyle w:val="ListParagraph"/>
-        <w:spacing w:after="0" w:line="240" w:lineRule="auto"/>
-        <w:rPr>
-          <w:rFonts w:ascii="Calibri" w:eastAsia="Times New Roman" w:hAnsi="Calibri" w:cs="Calibri"/>
-          <w:color w:val="000000"/>
-        </w:rPr>
-      </w:pPr>
-    </w:p>
-    <w:p>
-      <w:pPr>
-        <w:spacing w:after="0" w:line="240" w:lineRule="auto"/>
-        <w:rPr>
-          <w:b/>
-        </w:rPr>
-      </w:pPr>
-      <w:r>
-        <w:rPr>
-          <w:b/>
-        </w:rPr>
-        <w:t xml:space="preserve">HEM/BC </w:t>
-      </w:r>
-      <w:r>
-        <w:rPr>
-          <w:b/>
-        </w:rPr>
-        <w:t>Method:</w:t>
-      </w:r>
-    </w:p>
-    <w:p>
-      <w:pPr>
-        <w:pStyle w:val="ListParagraph"/>
-        <w:numPr>
-          <w:ilvl w:val="0"/>
-          <w:numId w:val="10"/>
-        </w:numPr>
-        <w:spacing w:line="240" w:lineRule="auto"/>
-        <w:rPr>
-          <w:u w:val="single"/>
-        </w:rPr>
-      </w:pPr>
-      <w:r>
-        <w:rPr>
-          <w:u w:val="single"/>
-        </w:rPr>
-        <w:t>HEM-BC-</w:t>
-      </w:r>
-      <w:r>
-        <w:rPr>
-          <w:u w:val="single"/>
-        </w:rPr>
-        <w:t>Met</w:t>
-      </w:r>
-      <w:r>
-        <w:rPr>
-          <w:u w:val="single"/>
-        </w:rPr>
-        <w:t>hod-</w:t>
-      </w:r>
-      <w:r>
-        <w:rPr>
-          <w:u w:val="single"/>
-        </w:rPr>
-        <w:t>Any</w:t>
-      </w:r>
-      <w:r>
-        <w:t xml:space="preserve">: </w:t>
-      </w:r>
-      <w:proofErr w:type="spellStart"/>
-      <w:ins w:id="594" w:author="McDonald, Clem (NIH/NLM/LHC) [E]" w:date="2019-10-29T23:30:00Z">
-        <w:r>
-          <w:rPr>
-            <w:highlight w:val="cyan"/>
-            <w:rPrChange w:id="595" w:author="McDonald, Clem (NIH/NLM/LHC) [E]" w:date="2019-10-29T23:31:00Z">
-              <w:rPr/>
-            </w:rPrChange>
-          </w:rPr>
-          <w:t>NO</w:t>
-        </w:r>
-      </w:ins>
-      <w:del w:id="596" w:author="McDonald, Clem (NIH/NLM/LHC) [E]" w:date="2019-10-29T23:31:00Z">
-        <w:r>
-          <w:delText>Al</w:delText>
-        </w:r>
-      </w:del>
-      <w:r>
-        <w:t>l</w:t>
-      </w:r>
-      <w:proofErr w:type="spellEnd"/>
-      <w:r>
-        <w:t xml:space="preserve"> HEM/BC methods are</w:t>
-      </w:r>
-      <w:ins w:id="597" w:author="McDonald, Clem (NIH/NLM/LHC) [E]" w:date="2019-10-19T22:18:00Z">
-        <w:r>
-          <w:t xml:space="preserve"> distinguishes </w:t>
-        </w:r>
-      </w:ins>
-      <w:ins w:id="598" w:author="McDonald, Clem (NIH/NLM/LHC) [E]" w:date="2019-10-29T23:31:00Z">
-        <w:r>
-          <w:t>so all tests of one kind will be in the same group regardless of the methods</w:t>
-        </w:r>
-      </w:ins>
-      <w:del w:id="599" w:author="McDonald, Clem (NIH/NLM/LHC) [E]" w:date="2019-10-19T22:18:00Z">
-        <w:r>
-          <w:delText xml:space="preserve"> grouped to</w:delText>
-        </w:r>
-      </w:del>
-      <w:del w:id="600" w:author="McDonald, Clem (NIH/NLM/LHC) [E]" w:date="2019-10-19T22:19:00Z">
-        <w:r>
-          <w:delText>gether</w:delText>
-        </w:r>
-      </w:del>
-      <w:r>
-        <w:t xml:space="preserve">. </w:t>
-      </w:r>
-    </w:p>
-    <w:p>
-      <w:pPr>
-        <w:pStyle w:val="ListParagraph"/>
-        <w:numPr>
-          <w:ilvl w:val="1"/>
-          <w:numId w:val="10"/>
-        </w:numPr>
-        <w:spacing w:line="240" w:lineRule="auto"/>
-        <w:rPr>
-          <w:del w:id="601" w:author="McDonald, Clem (NIH/NLM/LHC) [E]" w:date="2019-10-19T22:19:00Z"/>
-          <w:sz w:val="32"/>
-          <w:szCs w:val="32"/>
-          <w:u w:val="single"/>
-          <w:rPrChange w:id="602" w:author="McDonald, Clem (NIH/NLM/LHC) [E]" w:date="2019-10-19T22:43:00Z">
-            <w:rPr>
-              <w:del w:id="603" w:author="McDonald, Clem (NIH/NLM/LHC) [E]" w:date="2019-10-19T22:19:00Z"/>
-              <w:u w:val="single"/>
-            </w:rPr>
-          </w:rPrChange>
-        </w:rPr>
-      </w:pPr>
-      <w:del w:id="604" w:author="McDonald, Clem (NIH/NLM/LHC) [E]" w:date="2019-10-19T22:19:00Z">
-        <w:r>
-          <w:rPr>
-            <w:sz w:val="32"/>
-            <w:szCs w:val="32"/>
-            <w:rPrChange w:id="605" w:author="McDonald, Clem (NIH/NLM/LHC) [E]" w:date="2019-10-19T22:43:00Z">
-              <w:rPr/>
-            </w:rPrChange>
-          </w:rPr>
-          <w:delText xml:space="preserve">Comment: We may have to revisit this decision.  Definitely want to treat So, Auto + Manual and null method for cell counts as the same. </w:delText>
-        </w:r>
-      </w:del>
-    </w:p>
-    <w:p>
-      <w:pPr>
-        <w:spacing w:line="240" w:lineRule="auto"/>
-        <w:rPr>
-          <w:del w:id="606" w:author="McDonald, Clem (NIH/NLM/LHC) [E]" w:date="2019-10-19T22:19:00Z"/>
-          <w:sz w:val="32"/>
-          <w:szCs w:val="32"/>
-          <w:u w:val="single"/>
-          <w:rPrChange w:id="607" w:author="McDonald, Clem (NIH/NLM/LHC) [E]" w:date="2019-10-19T22:43:00Z">
-            <w:rPr>
-              <w:del w:id="608" w:author="McDonald, Clem (NIH/NLM/LHC) [E]" w:date="2019-10-19T22:19:00Z"/>
-              <w:u w:val="single"/>
-            </w:rPr>
-          </w:rPrChange>
-        </w:rPr>
-      </w:pPr>
-    </w:p>
-    <w:p>
-      <w:pPr>
-        <w:pStyle w:val="Heading2"/>
+      </w:pPr>
+      <w:r>
         <w:rPr>
           <w:rFonts w:asciiTheme="minorHAnsi" w:hAnsiTheme="minorHAnsi" w:cstheme="minorHAnsi"/>
           <w:b/>
           <w:color w:val="auto"/>
           <w:sz w:val="32"/>
           <w:szCs w:val="32"/>
-          <w:rPrChange w:id="609" w:author="McDonald, Clem (NIH/NLM/LHC) [E]" w:date="2019-10-19T22:43:00Z">
+          <w:rPrChange w:id="656" w:author="McDonald, Clem (NIH/NLM/LHC) [E]" w:date="2019-10-19T22:43:00Z">
             <w:rPr>
               <w:rFonts w:asciiTheme="minorHAnsi" w:hAnsiTheme="minorHAnsi" w:cstheme="minorHAnsi"/>
               <w:b/>
@@ -8405,24 +8484,6 @@
             </w:rPr>
           </w:rPrChange>
         </w:rPr>
-      </w:pPr>
-      <w:r>
-        <w:rPr>
-          <w:rFonts w:asciiTheme="minorHAnsi" w:hAnsiTheme="minorHAnsi" w:cstheme="minorHAnsi"/>
-          <w:b/>
-          <w:color w:val="auto"/>
-          <w:sz w:val="32"/>
-          <w:szCs w:val="32"/>
-          <w:rPrChange w:id="610" w:author="McDonald, Clem (NIH/NLM/LHC) [E]" w:date="2019-10-19T22:43:00Z">
-            <w:rPr>
-              <w:rFonts w:asciiTheme="minorHAnsi" w:hAnsiTheme="minorHAnsi" w:cstheme="minorHAnsi"/>
-              <w:b/>
-              <w:color w:val="auto"/>
-              <w:sz w:val="28"/>
-              <w:szCs w:val="28"/>
-            </w:rPr>
-          </w:rPrChange>
-        </w:rPr>
         <w:t>Class: MICRO</w:t>
       </w:r>
     </w:p>
@@ -8558,18 +8619,18 @@
       <w:r>
         <w:t xml:space="preserve">, </w:t>
       </w:r>
-      <w:commentRangeStart w:id="611"/>
+      <w:commentRangeStart w:id="657"/>
       <w:proofErr w:type="spellStart"/>
       <w:r>
         <w:t>Ureaplasma</w:t>
       </w:r>
-      <w:commentRangeEnd w:id="611"/>
+      <w:commentRangeEnd w:id="657"/>
       <w:proofErr w:type="spellEnd"/>
       <w:r>
         <w:rPr>
           <w:rStyle w:val="CommentReference"/>
         </w:rPr>
-        <w:commentReference w:id="611"/>
+        <w:commentReference w:id="657"/>
       </w:r>
       <w:r>
         <w:t xml:space="preserve"> </w:t>
@@ -8578,8 +8639,8 @@
       <w:r>
         <w:t>urealyticum+</w:t>
       </w:r>
-      <w:commentRangeStart w:id="612"/>
-      <w:commentRangeStart w:id="613"/>
+      <w:commentRangeStart w:id="658"/>
+      <w:commentRangeStart w:id="659"/>
       <w:r>
         <w:t>Ureaplasma</w:t>
       </w:r>
@@ -8587,19 +8648,19 @@
       <w:r>
         <w:t xml:space="preserve">, </w:t>
       </w:r>
-      <w:commentRangeEnd w:id="612"/>
+      <w:commentRangeEnd w:id="658"/>
       <w:r>
         <w:rPr>
           <w:rStyle w:val="CommentReference"/>
         </w:rPr>
-        <w:commentReference w:id="612"/>
-      </w:r>
-      <w:commentRangeEnd w:id="613"/>
+        <w:commentReference w:id="658"/>
+      </w:r>
+      <w:commentRangeEnd w:id="659"/>
       <w:r>
         <w:rPr>
           <w:rStyle w:val="CommentReference"/>
         </w:rPr>
-        <w:commentReference w:id="613"/>
+        <w:commentReference w:id="659"/>
       </w:r>
       <w:r>
         <w:t>&lt;HPV high risk&gt;, &lt; HPV probably high risk&gt;, &lt;HPV low risk&gt;, &lt;HPV indeterminate risk&gt;</w:t>
@@ -8616,7 +8677,7 @@
           <w:b/>
         </w:rPr>
       </w:pPr>
-      <w:commentRangeStart w:id="614"/>
+      <w:commentRangeStart w:id="660"/>
       <w:r>
         <w:rPr>
           <w:u w:val="single"/>
@@ -8698,12 +8759,12 @@
       <w:r>
         <w:t>: 69</w:t>
       </w:r>
-      <w:commentRangeEnd w:id="614"/>
+      <w:commentRangeEnd w:id="660"/>
       <w:r>
         <w:rPr>
           <w:rStyle w:val="CommentReference"/>
         </w:rPr>
-        <w:commentReference w:id="614"/>
+        <w:commentReference w:id="660"/>
       </w:r>
     </w:p>
     <w:p>
@@ -8719,12 +8780,12 @@
       <w:r>
         <w:t>organisms</w:t>
       </w:r>
-      <w:ins w:id="615" w:author="Lynch, Paul (NIH/NLM/LHC) [E]" w:date="2019-11-05T14:34:00Z">
+      <w:ins w:id="661" w:author="Lynch, Paul (NIH/NLM/LHC) [E]" w:date="2019-11-05T14:34:00Z">
         <w:r>
           <w:t>.</w:t>
         </w:r>
       </w:ins>
-      <w:del w:id="616" w:author="Lynch, Paul (NIH/NLM/LHC) [E]" w:date="2019-11-05T14:34:00Z">
+      <w:del w:id="662" w:author="Lynch, Paul (NIH/NLM/LHC) [E]" w:date="2019-11-05T14:34:00Z">
         <w:r>
           <w:delText xml:space="preserve"> </w:delText>
         </w:r>
@@ -9039,7 +9100,6 @@
         <w:rPr>
           <w:u w:val="single"/>
         </w:rPr>
-        <w:lastRenderedPageBreak/>
         <w:t>DuodGastricFld</w:t>
       </w:r>
       <w:proofErr w:type="spellEnd"/>
@@ -9454,6 +9514,7 @@
         <w:rPr>
           <w:u w:val="single"/>
         </w:rPr>
+        <w:lastRenderedPageBreak/>
         <w:t>SmallLargeIntestineBx</w:t>
       </w:r>
       <w:proofErr w:type="spellEnd"/>
@@ -9876,7 +9937,7 @@
         <w:contextualSpacing w:val="0"/>
         <w:rPr>
           <w:color w:val="FF0000"/>
-          <w:rPrChange w:id="617" w:author="McDonald, Clem (NIH/NLM/LHC) [E]" w:date="2019-10-19T22:45:00Z">
+          <w:rPrChange w:id="663" w:author="McDonald, Clem (NIH/NLM/LHC) [E]" w:date="2019-10-19T22:45:00Z">
             <w:rPr/>
           </w:rPrChange>
         </w:rPr>
@@ -9893,7 +9954,7 @@
       <w:r>
         <w:rPr>
           <w:color w:val="FF0000"/>
-          <w:rPrChange w:id="618" w:author="McDonald, Clem (NIH/NLM/LHC) [E]" w:date="2019-10-19T22:45:00Z">
+          <w:rPrChange w:id="664" w:author="McDonald, Clem (NIH/NLM/LHC) [E]" w:date="2019-10-19T22:45:00Z">
             <w:rPr/>
           </w:rPrChange>
         </w:rPr>
@@ -9919,7 +9980,7 @@
       <w:r>
         <w:rPr>
           <w:color w:val="FF0000"/>
-          <w:rPrChange w:id="619" w:author="McDonald, Clem (NIH/NLM/LHC) [E]" w:date="2019-10-19T22:45:00Z">
+          <w:rPrChange w:id="665" w:author="McDonald, Clem (NIH/NLM/LHC) [E]" w:date="2019-10-19T22:45:00Z">
             <w:rPr/>
           </w:rPrChange>
         </w:rPr>
@@ -10068,7 +10129,6 @@
         <w:rPr>
           <w:u w:val="single"/>
         </w:rPr>
-        <w:lastRenderedPageBreak/>
         <w:t>Diphtheria</w:t>
       </w:r>
       <w:r>
@@ -10397,6 +10457,7 @@
         <w:rPr>
           <w:u w:val="single"/>
         </w:rPr>
+        <w:lastRenderedPageBreak/>
         <w:t>Comment</w:t>
       </w:r>
       <w:r>
@@ -11032,7 +11093,6 @@
         <w:rPr>
           <w:u w:val="single"/>
         </w:rPr>
-        <w:lastRenderedPageBreak/>
         <w:t>Viral smear-HSV+VZV</w:t>
       </w:r>
       <w:r>
@@ -11341,6 +11401,7 @@
         <w:spacing w:after="0"/>
       </w:pPr>
       <w:r>
+        <w:lastRenderedPageBreak/>
         <w:t>Stool</w:t>
       </w:r>
     </w:p>
@@ -11500,7 +11561,7 @@
       <w:r>
         <w:t xml:space="preserve">See the Cross-Class specimen for the definition of </w:t>
       </w:r>
-      <w:ins w:id="620" w:author="McDonald, Clem (NIH/NLM/LHC) [E]" w:date="2019-10-19T22:51:00Z">
+      <w:ins w:id="666" w:author="McDonald, Clem (NIH/NLM/LHC) [E]" w:date="2019-10-19T22:51:00Z">
         <w:r>
           <w:t xml:space="preserve">all </w:t>
         </w:r>
@@ -11509,7 +11570,7 @@
           <w:t>inter</w:t>
         </w:r>
       </w:ins>
-      <w:del w:id="621" w:author="McDonald, Clem (NIH/NLM/LHC) [E]" w:date="2019-10-19T22:51:00Z">
+      <w:del w:id="667" w:author="McDonald, Clem (NIH/NLM/LHC) [E]" w:date="2019-10-19T22:51:00Z">
         <w:r>
           <w:delText>t</w:delText>
         </w:r>
@@ -11570,7 +11631,7 @@
       <w:r>
         <w:t>: Presence or Threshold, Titer, Arbitrary Concentration</w:t>
       </w:r>
-      <w:ins w:id="622" w:author="McDonald, Clem (NIH/NLM/LHC) [E]" w:date="2019-10-19T22:54:00Z">
+      <w:ins w:id="668" w:author="McDonald, Clem (NIH/NLM/LHC) [E]" w:date="2019-10-19T22:54:00Z">
         <w:r>
           <w:t xml:space="preserve">. The distinctions among these 3 should be obvious in a flowsheet and they can be </w:t>
         </w:r>
@@ -11583,17 +11644,17 @@
           <w:t xml:space="preserve"> to show them </w:t>
         </w:r>
       </w:ins>
-      <w:ins w:id="623" w:author="McDonald, Clem (NIH/NLM/LHC) [E]" w:date="2019-10-19T22:56:00Z">
+      <w:ins w:id="669" w:author="McDonald, Clem (NIH/NLM/LHC) [E]" w:date="2019-10-19T22:56:00Z">
         <w:r>
           <w:t>separately</w:t>
         </w:r>
       </w:ins>
-      <w:ins w:id="624" w:author="McDonald, Clem (NIH/NLM/LHC) [E]" w:date="2019-10-19T22:54:00Z">
+      <w:ins w:id="670" w:author="McDonald, Clem (NIH/NLM/LHC) [E]" w:date="2019-10-19T22:54:00Z">
         <w:r>
           <w:t xml:space="preserve"> </w:t>
         </w:r>
       </w:ins>
-      <w:ins w:id="625" w:author="McDonald, Clem (NIH/NLM/LHC) [E]" w:date="2019-10-19T22:56:00Z">
+      <w:ins w:id="671" w:author="McDonald, Clem (NIH/NLM/LHC) [E]" w:date="2019-10-19T22:56:00Z">
         <w:r>
           <w:t xml:space="preserve">when </w:t>
         </w:r>
@@ -11824,7 +11885,7 @@
       <w:r>
         <w:t>:</w:t>
       </w:r>
-      <w:ins w:id="626" w:author="McDonald, Clem (NIH/NLM/LHC) [E]" w:date="2019-10-19T22:58:00Z">
+      <w:ins w:id="672" w:author="McDonald, Clem (NIH/NLM/LHC) [E]" w:date="2019-10-19T22:58:00Z">
         <w:r>
           <w:t xml:space="preserve"> Lump all methods including null method </w:t>
         </w:r>
@@ -11837,7 +11898,7 @@
           <w:t xml:space="preserve"> those </w:t>
         </w:r>
       </w:ins>
-      <w:del w:id="627" w:author="McDonald, Clem (NIH/NLM/LHC) [E]" w:date="2019-10-19T22:58:00Z">
+      <w:del w:id="673" w:author="McDonald, Clem (NIH/NLM/LHC) [E]" w:date="2019-10-19T22:58:00Z">
         <w:r>
           <w:delText xml:space="preserve"> all methods found in the serology class  except those </w:delText>
         </w:r>
@@ -11993,7 +12054,6 @@
           <w:color w:val="000000"/>
           <w:u w:val="single"/>
         </w:rPr>
-        <w:lastRenderedPageBreak/>
         <w:t>UrUrnS</w:t>
       </w:r>
       <w:proofErr w:type="spellEnd"/>
@@ -12099,7 +12159,7 @@
       <w:r>
         <w:t xml:space="preserve"> </w:t>
       </w:r>
-      <w:ins w:id="628" w:author="McDonald, Clem (NIH/NLM/LHC) [E]" w:date="2019-10-19T23:01:00Z">
+      <w:ins w:id="674" w:author="McDonald, Clem (NIH/NLM/LHC) [E]" w:date="2019-10-19T23:01:00Z">
         <w:r>
           <w:t xml:space="preserve">(ignore all methods –that is lump them </w:t>
         </w:r>
@@ -12124,7 +12184,7 @@
         <w:contextualSpacing w:val="0"/>
         <w:rPr>
           <w:highlight w:val="yellow"/>
-          <w:rPrChange w:id="629" w:author="McDonald, Clem (NIH/NLM/LHC) [E]" w:date="2019-10-19T23:01:00Z">
+          <w:rPrChange w:id="675" w:author="McDonald, Clem (NIH/NLM/LHC) [E]" w:date="2019-10-19T23:01:00Z">
             <w:rPr/>
           </w:rPrChange>
         </w:rPr>
@@ -12133,7 +12193,7 @@
         <w:rPr>
           <w:highlight w:val="yellow"/>
           <w:u w:val="single"/>
-          <w:rPrChange w:id="630" w:author="McDonald, Clem (NIH/NLM/LHC) [E]" w:date="2019-10-19T23:01:00Z">
+          <w:rPrChange w:id="676" w:author="McDonald, Clem (NIH/NLM/LHC) [E]" w:date="2019-10-19T23:01:00Z">
             <w:rPr>
               <w:u w:val="single"/>
             </w:rPr>
@@ -12146,7 +12206,7 @@
         <w:rPr>
           <w:highlight w:val="yellow"/>
           <w:u w:val="single"/>
-          <w:rPrChange w:id="631" w:author="McDonald, Clem (NIH/NLM/LHC) [E]" w:date="2019-10-19T23:01:00Z">
+          <w:rPrChange w:id="677" w:author="McDonald, Clem (NIH/NLM/LHC) [E]" w:date="2019-10-19T23:01:00Z">
             <w:rPr>
               <w:u w:val="single"/>
             </w:rPr>
@@ -12158,7 +12218,7 @@
       <w:r>
         <w:rPr>
           <w:highlight w:val="yellow"/>
-          <w:rPrChange w:id="632" w:author="McDonald, Clem (NIH/NLM/LHC) [E]" w:date="2019-10-19T23:01:00Z">
+          <w:rPrChange w:id="678" w:author="McDonald, Clem (NIH/NLM/LHC) [E]" w:date="2019-10-19T23:01:00Z">
             <w:rPr/>
           </w:rPrChange>
         </w:rPr>
@@ -12168,7 +12228,7 @@
       <w:r>
         <w:rPr>
           <w:highlight w:val="yellow"/>
-          <w:rPrChange w:id="633" w:author="McDonald, Clem (NIH/NLM/LHC) [E]" w:date="2019-10-19T23:01:00Z">
+          <w:rPrChange w:id="679" w:author="McDonald, Clem (NIH/NLM/LHC) [E]" w:date="2019-10-19T23:01:00Z">
             <w:rPr/>
           </w:rPrChange>
         </w:rPr>
@@ -12178,7 +12238,7 @@
       <w:r>
         <w:rPr>
           <w:highlight w:val="yellow"/>
-          <w:rPrChange w:id="634" w:author="McDonald, Clem (NIH/NLM/LHC) [E]" w:date="2019-10-19T23:01:00Z">
+          <w:rPrChange w:id="680" w:author="McDonald, Clem (NIH/NLM/LHC) [E]" w:date="2019-10-19T23:01:00Z">
             <w:rPr/>
           </w:rPrChange>
         </w:rPr>
@@ -12188,7 +12248,7 @@
       <w:r>
         <w:rPr>
           <w:highlight w:val="yellow"/>
-          <w:rPrChange w:id="635" w:author="McDonald, Clem (NIH/NLM/LHC) [E]" w:date="2019-10-19T23:01:00Z">
+          <w:rPrChange w:id="681" w:author="McDonald, Clem (NIH/NLM/LHC) [E]" w:date="2019-10-19T23:01:00Z">
             <w:rPr/>
           </w:rPrChange>
         </w:rPr>
@@ -12198,7 +12258,7 @@
       <w:r>
         <w:rPr>
           <w:highlight w:val="yellow"/>
-          <w:rPrChange w:id="636" w:author="McDonald, Clem (NIH/NLM/LHC) [E]" w:date="2019-10-19T23:01:00Z">
+          <w:rPrChange w:id="682" w:author="McDonald, Clem (NIH/NLM/LHC) [E]" w:date="2019-10-19T23:01:00Z">
             <w:rPr/>
           </w:rPrChange>
         </w:rPr>
@@ -12208,7 +12268,7 @@
       <w:r>
         <w:rPr>
           <w:highlight w:val="yellow"/>
-          <w:rPrChange w:id="637" w:author="McDonald, Clem (NIH/NLM/LHC) [E]" w:date="2019-10-19T23:01:00Z">
+          <w:rPrChange w:id="683" w:author="McDonald, Clem (NIH/NLM/LHC) [E]" w:date="2019-10-19T23:01:00Z">
             <w:rPr/>
           </w:rPrChange>
         </w:rPr>
@@ -12218,7 +12278,7 @@
       <w:r>
         <w:rPr>
           <w:highlight w:val="yellow"/>
-          <w:rPrChange w:id="638" w:author="McDonald, Clem (NIH/NLM/LHC) [E]" w:date="2019-10-19T23:01:00Z">
+          <w:rPrChange w:id="684" w:author="McDonald, Clem (NIH/NLM/LHC) [E]" w:date="2019-10-19T23:01:00Z">
             <w:rPr/>
           </w:rPrChange>
         </w:rPr>
@@ -12236,7 +12296,7 @@
         <w:contextualSpacing w:val="0"/>
         <w:rPr>
           <w:highlight w:val="yellow"/>
-          <w:rPrChange w:id="639" w:author="McDonald, Clem (NIH/NLM/LHC) [E]" w:date="2019-10-19T23:01:00Z">
+          <w:rPrChange w:id="685" w:author="McDonald, Clem (NIH/NLM/LHC) [E]" w:date="2019-10-19T23:01:00Z">
             <w:rPr/>
           </w:rPrChange>
         </w:rPr>
@@ -12245,7 +12305,7 @@
         <w:rPr>
           <w:highlight w:val="yellow"/>
           <w:u w:val="single"/>
-          <w:rPrChange w:id="640" w:author="McDonald, Clem (NIH/NLM/LHC) [E]" w:date="2019-10-19T23:01:00Z">
+          <w:rPrChange w:id="686" w:author="McDonald, Clem (NIH/NLM/LHC) [E]" w:date="2019-10-19T23:01:00Z">
             <w:rPr>
               <w:u w:val="single"/>
             </w:rPr>
@@ -12256,7 +12316,7 @@
       <w:r>
         <w:rPr>
           <w:highlight w:val="yellow"/>
-          <w:rPrChange w:id="641" w:author="McDonald, Clem (NIH/NLM/LHC) [E]" w:date="2019-10-19T23:01:00Z">
+          <w:rPrChange w:id="687" w:author="McDonald, Clem (NIH/NLM/LHC) [E]" w:date="2019-10-19T23:01:00Z">
             <w:rPr/>
           </w:rPrChange>
         </w:rPr>
@@ -12274,7 +12334,7 @@
         <w:contextualSpacing w:val="0"/>
         <w:rPr>
           <w:highlight w:val="yellow"/>
-          <w:rPrChange w:id="642" w:author="McDonald, Clem (NIH/NLM/LHC) [E]" w:date="2019-10-19T23:01:00Z">
+          <w:rPrChange w:id="688" w:author="McDonald, Clem (NIH/NLM/LHC) [E]" w:date="2019-10-19T23:01:00Z">
             <w:rPr/>
           </w:rPrChange>
         </w:rPr>
@@ -12284,7 +12344,7 @@
         <w:rPr>
           <w:highlight w:val="yellow"/>
           <w:u w:val="single"/>
-          <w:rPrChange w:id="643" w:author="McDonald, Clem (NIH/NLM/LHC) [E]" w:date="2019-10-19T23:01:00Z">
+          <w:rPrChange w:id="689" w:author="McDonald, Clem (NIH/NLM/LHC) [E]" w:date="2019-10-19T23:01:00Z">
             <w:rPr>
               <w:u w:val="single"/>
             </w:rPr>
@@ -12296,7 +12356,7 @@
       <w:r>
         <w:rPr>
           <w:highlight w:val="yellow"/>
-          <w:rPrChange w:id="644" w:author="McDonald, Clem (NIH/NLM/LHC) [E]" w:date="2019-10-19T23:01:00Z">
+          <w:rPrChange w:id="690" w:author="McDonald, Clem (NIH/NLM/LHC) [E]" w:date="2019-10-19T23:01:00Z">
             <w:rPr/>
           </w:rPrChange>
         </w:rPr>
@@ -12306,7 +12366,7 @@
       <w:r>
         <w:rPr>
           <w:highlight w:val="yellow"/>
-          <w:rPrChange w:id="645" w:author="McDonald, Clem (NIH/NLM/LHC) [E]" w:date="2019-10-19T23:01:00Z">
+          <w:rPrChange w:id="691" w:author="McDonald, Clem (NIH/NLM/LHC) [E]" w:date="2019-10-19T23:01:00Z">
             <w:rPr/>
           </w:rPrChange>
         </w:rPr>
@@ -12316,7 +12376,7 @@
       <w:r>
         <w:rPr>
           <w:highlight w:val="yellow"/>
-          <w:rPrChange w:id="646" w:author="McDonald, Clem (NIH/NLM/LHC) [E]" w:date="2019-10-19T23:01:00Z">
+          <w:rPrChange w:id="692" w:author="McDonald, Clem (NIH/NLM/LHC) [E]" w:date="2019-10-19T23:01:00Z">
             <w:rPr/>
           </w:rPrChange>
         </w:rPr>
@@ -12326,7 +12386,7 @@
       <w:r>
         <w:rPr>
           <w:highlight w:val="yellow"/>
-          <w:rPrChange w:id="647" w:author="McDonald, Clem (NIH/NLM/LHC) [E]" w:date="2019-10-19T23:01:00Z">
+          <w:rPrChange w:id="693" w:author="McDonald, Clem (NIH/NLM/LHC) [E]" w:date="2019-10-19T23:01:00Z">
             <w:rPr/>
           </w:rPrChange>
         </w:rPr>
@@ -12348,7 +12408,7 @@
         <w:rPr>
           <w:highlight w:val="yellow"/>
           <w:u w:val="single"/>
-          <w:rPrChange w:id="648" w:author="McDonald, Clem (NIH/NLM/LHC) [E]" w:date="2019-10-19T23:01:00Z">
+          <w:rPrChange w:id="694" w:author="McDonald, Clem (NIH/NLM/LHC) [E]" w:date="2019-10-19T23:01:00Z">
             <w:rPr>
               <w:u w:val="single"/>
             </w:rPr>
@@ -12359,7 +12419,7 @@
       <w:r>
         <w:rPr>
           <w:highlight w:val="yellow"/>
-          <w:rPrChange w:id="649" w:author="McDonald, Clem (NIH/NLM/LHC) [E]" w:date="2019-10-19T23:01:00Z">
+          <w:rPrChange w:id="695" w:author="McDonald, Clem (NIH/NLM/LHC) [E]" w:date="2019-10-19T23:01:00Z">
             <w:rPr/>
           </w:rPrChange>
         </w:rPr>
@@ -12369,7 +12429,7 @@
       <w:r>
         <w:rPr>
           <w:highlight w:val="yellow"/>
-          <w:rPrChange w:id="650" w:author="McDonald, Clem (NIH/NLM/LHC) [E]" w:date="2019-10-19T23:01:00Z">
+          <w:rPrChange w:id="696" w:author="McDonald, Clem (NIH/NLM/LHC) [E]" w:date="2019-10-19T23:01:00Z">
             <w:rPr/>
           </w:rPrChange>
         </w:rPr>
@@ -12381,7 +12441,7 @@
       <w:pPr>
         <w:spacing w:after="240" w:line="240" w:lineRule="auto"/>
         <w:rPr>
-          <w:ins w:id="651" w:author="McDonald, Clem (NIH/NLM/LHC) [E]" w:date="2019-10-19T22:05:00Z"/>
+          <w:ins w:id="697" w:author="McDonald, Clem (NIH/NLM/LHC) [E]" w:date="2019-10-19T22:05:00Z"/>
         </w:rPr>
       </w:pPr>
     </w:p>
@@ -12508,10 +12568,10 @@
       <w:pPr>
         <w:spacing w:after="120" w:line="240" w:lineRule="auto"/>
         <w:rPr>
-          <w:del w:id="652" w:author="McDonald, Clem (NIH/NLM/LHC) [E]" w:date="2019-10-19T22:06:00Z"/>
-        </w:rPr>
-      </w:pPr>
-      <w:ins w:id="653" w:author="McDonald, Clem (NIH/NLM/LHC) [E]" w:date="2019-10-19T22:06:00Z">
+          <w:del w:id="698" w:author="McDonald, Clem (NIH/NLM/LHC) [E]" w:date="2019-10-19T22:06:00Z"/>
+        </w:rPr>
+      </w:pPr>
+      <w:ins w:id="699" w:author="McDonald, Clem (NIH/NLM/LHC) [E]" w:date="2019-10-19T22:06:00Z">
         <w:r>
           <w:t xml:space="preserve">? </w:t>
         </w:r>
@@ -12532,17 +12592,17 @@
           <w:t xml:space="preserve"> to clinical records so users could </w:t>
         </w:r>
       </w:ins>
-      <w:ins w:id="654" w:author="McDonald, Clem (NIH/NLM/LHC) [E]" w:date="2019-10-19T22:07:00Z">
+      <w:ins w:id="700" w:author="McDonald, Clem (NIH/NLM/LHC) [E]" w:date="2019-10-19T22:07:00Z">
         <w:r>
           <w:t>choose</w:t>
         </w:r>
       </w:ins>
-      <w:ins w:id="655" w:author="McDonald, Clem (NIH/NLM/LHC) [E]" w:date="2019-10-19T22:06:00Z">
+      <w:ins w:id="701" w:author="McDonald, Clem (NIH/NLM/LHC) [E]" w:date="2019-10-19T22:06:00Z">
         <w:r>
           <w:t xml:space="preserve"> </w:t>
         </w:r>
       </w:ins>
-      <w:ins w:id="656" w:author="McDonald, Clem (NIH/NLM/LHC) [E]" w:date="2019-10-19T22:07:00Z">
+      <w:ins w:id="702" w:author="McDonald, Clem (NIH/NLM/LHC) [E]" w:date="2019-10-19T22:07:00Z">
         <w:r>
           <w:t xml:space="preserve">to ignore.  The drug </w:t>
         </w:r>
@@ -12581,27 +12641,27 @@
           <w:t xml:space="preserve"> Air</w:t>
         </w:r>
       </w:ins>
-      <w:ins w:id="657" w:author="McDonald, Clem (NIH/NLM/LHC) [E]" w:date="2019-10-19T22:09:00Z">
+      <w:ins w:id="703" w:author="McDonald, Clem (NIH/NLM/LHC) [E]" w:date="2019-10-19T22:09:00Z">
         <w:r>
           <w:t xml:space="preserve">, </w:t>
         </w:r>
       </w:ins>
-      <w:ins w:id="658" w:author="McDonald, Clem (NIH/NLM/LHC) [E]" w:date="2019-10-19T22:07:00Z">
+      <w:ins w:id="704" w:author="McDonald, Clem (NIH/NLM/LHC) [E]" w:date="2019-10-19T22:07:00Z">
         <w:r>
           <w:t xml:space="preserve">, Water and probably XXX0 and the </w:t>
         </w:r>
       </w:ins>
-      <w:ins w:id="659" w:author="McDonald, Clem (NIH/NLM/LHC) [E]" w:date="2019-10-19T22:08:00Z">
+      <w:ins w:id="705" w:author="McDonald, Clem (NIH/NLM/LHC) [E]" w:date="2019-10-19T22:08:00Z">
         <w:r>
           <w:t>veterinary</w:t>
         </w:r>
       </w:ins>
-      <w:ins w:id="660" w:author="McDonald, Clem (NIH/NLM/LHC) [E]" w:date="2019-10-19T22:07:00Z">
+      <w:ins w:id="706" w:author="McDonald, Clem (NIH/NLM/LHC) [E]" w:date="2019-10-19T22:07:00Z">
         <w:r>
           <w:t xml:space="preserve"> </w:t>
         </w:r>
       </w:ins>
-      <w:ins w:id="661" w:author="McDonald, Clem (NIH/NLM/LHC) [E]" w:date="2019-10-19T22:08:00Z">
+      <w:ins w:id="707" w:author="McDonald, Clem (NIH/NLM/LHC) [E]" w:date="2019-10-19T22:08:00Z">
         <w:r>
           <w:t xml:space="preserve">medicine ( can find with command </w:t>
         </w:r>
@@ -12624,9 +12684,9 @@
       <w:pPr>
         <w:spacing w:after="120" w:line="240" w:lineRule="auto"/>
         <w:rPr>
-          <w:del w:id="662" w:author="McDonald, Clem (NIH/NLM/LHC) [E]" w:date="2019-10-19T22:06:00Z"/>
-        </w:rPr>
-        <w:pPrChange w:id="663" w:author="McDonald, Clem (NIH/NLM/LHC) [E]" w:date="2019-10-19T22:06:00Z">
+          <w:del w:id="708" w:author="McDonald, Clem (NIH/NLM/LHC) [E]" w:date="2019-10-19T22:06:00Z"/>
+        </w:rPr>
+        <w:pPrChange w:id="709" w:author="McDonald, Clem (NIH/NLM/LHC) [E]" w:date="2019-10-19T22:06:00Z">
           <w:pPr>
             <w:pStyle w:val="Heading1"/>
           </w:pPr>
@@ -12637,7 +12697,7 @@
       <w:pPr>
         <w:spacing w:after="120" w:line="240" w:lineRule="auto"/>
         <w:rPr>
-          <w:ins w:id="664" w:author="McDonald, Clem (NIH/NLM/LHC) [E]" w:date="2019-10-19T22:06:00Z"/>
+          <w:ins w:id="710" w:author="McDonald, Clem (NIH/NLM/LHC) [E]" w:date="2019-10-19T22:06:00Z"/>
         </w:rPr>
       </w:pPr>
     </w:p>
@@ -12645,7 +12705,7 @@
       <w:pPr>
         <w:spacing w:after="120" w:line="240" w:lineRule="auto"/>
         <w:rPr>
-          <w:ins w:id="665" w:author="McDonald, Clem (NIH/NLM/LHC) [E]" w:date="2019-10-19T22:06:00Z"/>
+          <w:ins w:id="711" w:author="McDonald, Clem (NIH/NLM/LHC) [E]" w:date="2019-10-19T22:06:00Z"/>
         </w:rPr>
       </w:pPr>
     </w:p>
@@ -12657,7 +12717,7 @@
           <w:noProof/>
           <w:szCs w:val="24"/>
         </w:rPr>
-        <w:pPrChange w:id="666" w:author="McDonald, Clem (NIH/NLM/LHC) [E]" w:date="2019-10-19T22:06:00Z">
+        <w:pPrChange w:id="712" w:author="McDonald, Clem (NIH/NLM/LHC) [E]" w:date="2019-10-19T22:06:00Z">
           <w:pPr>
             <w:pStyle w:val="Heading1"/>
           </w:pPr>
@@ -12805,7 +12865,6 @@
         <w:rPr>
           <w:noProof/>
         </w:rPr>
-        <w:lastRenderedPageBreak/>
         <w:t>M</w:t>
       </w:r>
       <w:r>
@@ -12950,7 +13009,7 @@
       </w:r>
     </w:p>
   </w:comment>
-  <w:comment w:id="17" w:author="Lynch, Paul (NIH/NLM/LHC) [E]" w:date="2019-10-31T10:45:00Z" w:initials="LP([">
+  <w:comment w:id="16" w:author="Lynch, Paul (NIH/NLM/LHC) [E]" w:date="2019-10-31T10:45:00Z" w:initials="LP([">
     <w:p>
       <w:pPr>
         <w:pStyle w:val="CommentText"/>
@@ -13030,7 +13089,7 @@
       </w:r>
     </w:p>
   </w:comment>
-  <w:comment w:id="242" w:author="Lu, Shennon (NIH/NLM/LHC) [C]" w:date="2017-11-29T15:15:00Z" w:initials="LS([">
+  <w:comment w:id="31" w:author="Lynch, Paul (NIH/NLM/LHC) [E]" w:date="2019-11-06T16:18:00Z" w:initials="LP([">
     <w:p>
       <w:pPr>
         <w:pStyle w:val="CommentText"/>
@@ -13042,11 +13101,66 @@
         <w:annotationRef/>
       </w:r>
       <w:r>
+        <w:rPr>
+          <w:highlight w:val="yellow"/>
+        </w:rPr>
+        <w:t xml:space="preserve">I </w:t>
+      </w:r>
+      <w:r>
+        <w:rPr>
+          <w:highlight w:val="yellow"/>
+        </w:rPr>
+        <w:t>changed these to the values found in the SYSTEM column in LOINC.  (Formerly these were the display name versions of the parts, which do not show up in the LOINC table).</w:t>
+      </w:r>
+      <w:r>
+        <w:t xml:space="preserve"> </w:t>
+      </w:r>
+    </w:p>
+  </w:comment>
+  <w:comment w:id="38" w:author="Lynch, Paul (NIH/NLM/LHC) [E]" w:date="2019-11-06T16:24:00Z" w:initials="LP([">
+    <w:p>
+      <w:pPr>
+        <w:pStyle w:val="CommentText"/>
+      </w:pPr>
+      <w:r>
+        <w:rPr>
+          <w:rStyle w:val="CommentReference"/>
+        </w:rPr>
+        <w:annotationRef/>
+      </w:r>
+      <w:r>
+        <w:rPr>
+          <w:highlight w:val="yellow"/>
+        </w:rPr>
+        <w:t xml:space="preserve">Renamed for consistency with </w:t>
+      </w:r>
+      <w:proofErr w:type="spellStart"/>
+      <w:r>
+        <w:rPr>
+          <w:highlight w:val="yellow"/>
+        </w:rPr>
+        <w:t>DuodGastricFld</w:t>
+      </w:r>
+      <w:proofErr w:type="spellEnd"/>
+    </w:p>
+  </w:comment>
+  <w:comment w:id="255" w:author="Lu, Shennon (NIH/NLM/LHC) [C]" w:date="2017-11-29T15:15:00Z" w:initials="LS([">
+    <w:p>
+      <w:pPr>
+        <w:pStyle w:val="CommentText"/>
+      </w:pPr>
+      <w:r>
+        <w:rPr>
+          <w:rStyle w:val="CommentReference"/>
+        </w:rPr>
+        <w:annotationRef/>
+      </w:r>
+      <w:r>
         <w:t xml:space="preserve">CM: I have checked pH it is not much effected by Oxygenation </w:t>
       </w:r>
     </w:p>
   </w:comment>
-  <w:comment w:id="246" w:author="Lynch, Paul (NIH/NLM/LHC) [E]" w:date="2019-10-31T10:38:00Z" w:initials="LP([">
+  <w:comment w:id="259" w:author="Lynch, Paul (NIH/NLM/LHC) [E]" w:date="2019-10-31T10:38:00Z" w:initials="LP([">
     <w:p>
       <w:pPr>
         <w:pStyle w:val="CommentText"/>
@@ -13122,7 +13236,7 @@
       </w:r>
     </w:p>
   </w:comment>
-  <w:comment w:id="258" w:author="Lynch, Paul (NIH/NLM/LHC) [E]" w:date="2019-10-31T11:06:00Z" w:initials="LP([">
+  <w:comment w:id="271" w:author="Lynch, Paul (NIH/NLM/LHC) [E]" w:date="2019-10-31T11:06:00Z" w:initials="LP([">
     <w:p>
       <w:pPr>
         <w:pStyle w:val="CommentText"/>
@@ -13164,7 +13278,7 @@
       <w:proofErr w:type="spellEnd"/>
     </w:p>
   </w:comment>
-  <w:comment w:id="463" w:author="Lu, Shennon (NIH/NLM/LHC) [C]" w:date="2017-11-29T15:52:00Z" w:initials="LS([">
+  <w:comment w:id="476" w:author="Lu, Shennon (NIH/NLM/LHC) [C]" w:date="2017-11-29T15:52:00Z" w:initials="LS([">
     <w:p>
       <w:pPr>
         <w:spacing w:line="240" w:lineRule="auto"/>
@@ -13240,7 +13354,7 @@
       </w:r>
     </w:p>
   </w:comment>
-  <w:comment w:id="545" w:author="Lu, Shennon (NIH/NLM/LHC) [C]" w:date="2017-11-29T15:20:00Z" w:initials="LS([">
+  <w:comment w:id="559" w:author="Lu, Shennon (NIH/NLM/LHC) [C]" w:date="2017-11-29T15:20:00Z" w:initials="LS([">
     <w:p>
       <w:pPr>
         <w:pStyle w:val="ListParagraph"/>
@@ -13342,7 +13456,7 @@
       </w:r>
     </w:p>
   </w:comment>
-  <w:comment w:id="611" w:author="McDonald, Clem (NIH/NLM/LHC) [E]" w:date="2017-12-04T21:34:00Z" w:initials="MC([">
+  <w:comment w:id="657" w:author="McDonald, Clem (NIH/NLM/LHC) [E]" w:date="2017-12-04T21:34:00Z" w:initials="MC([">
     <w:p>
       <w:pPr>
         <w:pStyle w:val="ListParagraph"/>
@@ -13455,7 +13569,7 @@
       </w:pPr>
     </w:p>
   </w:comment>
-  <w:comment w:id="612" w:author="McDonald, Clem (NIH/NLM/LHC) [E]" w:date="2019-10-31T23:25:00Z" w:initials="MC([">
+  <w:comment w:id="658" w:author="McDonald, Clem (NIH/NLM/LHC) [E]" w:date="2019-10-31T23:25:00Z" w:initials="MC([">
     <w:p>
       <w:pPr>
         <w:pStyle w:val="CommentText"/>
@@ -13495,7 +13609,7 @@
       </w:r>
     </w:p>
   </w:comment>
-  <w:comment w:id="613" w:author="Lynch, Paul (NIH/NLM/LHC) [E]" w:date="2019-11-05T16:24:00Z" w:initials="LP([">
+  <w:comment w:id="659" w:author="Lynch, Paul (NIH/NLM/LHC) [E]" w:date="2019-11-05T16:24:00Z" w:initials="LP([">
     <w:p>
       <w:pPr>
         <w:pStyle w:val="CommentText"/>
@@ -13586,7 +13700,7 @@
       <w:proofErr w:type="spellEnd"/>
     </w:p>
   </w:comment>
-  <w:comment w:id="614" w:author="Lu, Shennon (NIH/NLM/LHC) [C]" w:date="2017-12-05T14:28:00Z" w:initials="LS([">
+  <w:comment w:id="660" w:author="Lu, Shennon (NIH/NLM/LHC) [C]" w:date="2017-12-05T14:28:00Z" w:initials="LS([">
     <w:p>
       <w:pPr>
         <w:pStyle w:val="CommentText"/>
@@ -13709,6 +13823,8 @@
   <w15:commentEx w15:paraId="7E4EF92A" w15:done="0"/>
   <w15:commentEx w15:paraId="53617CEF" w15:done="0"/>
   <w15:commentEx w15:paraId="2BF2293B" w15:done="0"/>
+  <w15:commentEx w15:paraId="56529DDF" w15:done="0"/>
+  <w15:commentEx w15:paraId="6EE33F9E" w15:done="0"/>
   <w15:commentEx w15:paraId="21549900" w15:done="0"/>
   <w15:commentEx w15:paraId="457E5810" w15:done="0"/>
   <w15:commentEx w15:paraId="7CD32028" w15:done="0"/>
@@ -13780,7 +13896,7 @@
           <w:rPr>
             <w:noProof/>
           </w:rPr>
-          <w:t>13</w:t>
+          <w:t>3</w:t>
         </w:r>
         <w:r>
           <w:rPr>

--- a/Documentation-for-Equivalence-Classes.docx
+++ b/Documentation-for-Equivalence-Classes.docx
@@ -1317,8 +1317,6 @@
           <w:t xml:space="preserve"> ( these are close to identical ) </w:t>
         </w:r>
       </w:ins>
-      <w:bookmarkStart w:id="43" w:name="_GoBack"/>
-      <w:bookmarkEnd w:id="43"/>
     </w:p>
     <w:p>
       <w:pPr>
@@ -1348,7 +1346,7 @@
         </w:numPr>
         <w:spacing w:after="0" w:line="240" w:lineRule="auto"/>
         <w:rPr>
-          <w:ins w:id="44" w:author="McDonald, Clem (NIH/NLM/LHC) [E]" w:date="2019-10-29T23:42:00Z"/>
+          <w:ins w:id="43" w:author="McDonald, Clem (NIH/NLM/LHC) [E]" w:date="2019-10-29T23:42:00Z"/>
         </w:rPr>
       </w:pPr>
       <w:proofErr w:type="spellStart"/>
@@ -1359,7 +1357,7 @@
       <w:r>
         <w:t>: Narrative, document</w:t>
       </w:r>
-      <w:ins w:id="45" w:author="McDonald, Clem (NIH/NLM/LHC) [E]" w:date="2019-11-03T20:57:00Z">
+      <w:ins w:id="44" w:author="McDonald, Clem (NIH/NLM/LHC) [E]" w:date="2019-11-03T20:57:00Z">
         <w:r>
           <w:t xml:space="preserve"> – these end up being a document </w:t>
         </w:r>
@@ -1372,7 +1370,7 @@
           <w:t xml:space="preserve"> pre-specified in c</w:t>
         </w:r>
       </w:ins>
-      <w:ins w:id="46" w:author="McDonald, Clem (NIH/NLM/LHC) [E]" w:date="2019-11-03T20:58:00Z">
+      <w:ins w:id="45" w:author="McDonald, Clem (NIH/NLM/LHC) [E]" w:date="2019-11-03T20:58:00Z">
         <w:r>
           <w:t xml:space="preserve">oded structure  </w:t>
         </w:r>
@@ -1387,20 +1385,20 @@
         </w:numPr>
         <w:spacing w:after="0" w:line="240" w:lineRule="auto"/>
       </w:pPr>
-      <w:ins w:id="47" w:author="McDonald, Clem (NIH/NLM/LHC) [E]" w:date="2019-10-29T23:42:00Z">
+      <w:ins w:id="46" w:author="McDonald, Clem (NIH/NLM/LHC) [E]" w:date="2019-10-29T23:42:00Z">
         <w:r>
           <w:lastRenderedPageBreak/>
           <w:t>ORD and NOM</w:t>
         </w:r>
       </w:ins>
-      <w:ins w:id="48" w:author="McDonald, Clem (NIH/NLM/LHC) [E]" w:date="2019-11-03T21:11:00Z">
+      <w:ins w:id="47" w:author="McDonald, Clem (NIH/NLM/LHC) [E]" w:date="2019-11-03T21:11:00Z">
         <w:r>
           <w:t xml:space="preserve"> </w:t>
         </w:r>
         <w:r>
           <w:rPr>
             <w:highlight w:val="cyan"/>
-            <w:rPrChange w:id="49" w:author="McDonald, Clem (NIH/NLM/LHC) [E]" w:date="2019-11-03T21:11:00Z">
+            <w:rPrChange w:id="48" w:author="McDonald, Clem (NIH/NLM/LHC) [E]" w:date="2019-11-03T21:11:00Z">
               <w:rPr/>
             </w:rPrChange>
           </w:rPr>
@@ -1409,7 +1407,7 @@
         <w:r>
           <w:rPr>
             <w:highlight w:val="yellow"/>
-            <w:rPrChange w:id="50" w:author="McDonald, Clem (NIH/NLM/LHC) [E]" w:date="2019-11-03T21:12:00Z">
+            <w:rPrChange w:id="49" w:author="McDonald, Clem (NIH/NLM/LHC) [E]" w:date="2019-11-03T21:12:00Z">
               <w:rPr/>
             </w:rPrChange>
           </w:rPr>
@@ -1419,7 +1417,7 @@
           <w:t xml:space="preserve">) </w:t>
         </w:r>
       </w:ins>
-      <w:ins w:id="51" w:author="McDonald, Clem (NIH/NLM/LHC) [E]" w:date="2019-10-29T23:43:00Z">
+      <w:ins w:id="50" w:author="McDonald, Clem (NIH/NLM/LHC) [E]" w:date="2019-10-29T23:43:00Z">
         <w:r>
           <w:t xml:space="preserve">– assume most will be distinguished by other </w:t>
         </w:r>
@@ -1428,7 +1426,7 @@
           <w:t xml:space="preserve">properties </w:t>
         </w:r>
       </w:ins>
-      <w:ins w:id="52" w:author="McDonald, Clem (NIH/NLM/LHC) [E]" w:date="2019-11-03T20:59:00Z">
+      <w:ins w:id="51" w:author="McDonald, Clem (NIH/NLM/LHC) [E]" w:date="2019-11-03T20:59:00Z">
         <w:r>
           <w:t>.</w:t>
         </w:r>
@@ -1458,22 +1456,22 @@
           <w:t xml:space="preserve"> us usually names of things identified by the study. They will not be confused in the row of a flowsheet. However the component will almost always be different enough </w:t>
         </w:r>
       </w:ins>
-      <w:ins w:id="53" w:author="McDonald, Clem (NIH/NLM/LHC) [E]" w:date="2019-11-03T21:01:00Z">
+      <w:ins w:id="52" w:author="McDonald, Clem (NIH/NLM/LHC) [E]" w:date="2019-11-03T21:01:00Z">
         <w:r>
           <w:t>that</w:t>
         </w:r>
       </w:ins>
-      <w:ins w:id="54" w:author="McDonald, Clem (NIH/NLM/LHC) [E]" w:date="2019-11-03T20:59:00Z">
+      <w:ins w:id="53" w:author="McDonald, Clem (NIH/NLM/LHC) [E]" w:date="2019-11-03T20:59:00Z">
         <w:r>
           <w:t xml:space="preserve"> they won</w:t>
         </w:r>
       </w:ins>
-      <w:ins w:id="55" w:author="McDonald, Clem (NIH/NLM/LHC) [E]" w:date="2019-11-03T21:01:00Z">
+      <w:ins w:id="54" w:author="McDonald, Clem (NIH/NLM/LHC) [E]" w:date="2019-11-03T21:01:00Z">
         <w:r>
           <w:t>’t collapse into one row.</w:t>
         </w:r>
       </w:ins>
-      <w:ins w:id="56" w:author="McDonald, Clem (NIH/NLM/LHC) [E]" w:date="2019-10-29T23:43:00Z">
+      <w:ins w:id="55" w:author="McDonald, Clem (NIH/NLM/LHC) [E]" w:date="2019-10-29T23:43:00Z">
         <w:r>
           <w:t>t</w:t>
         </w:r>
@@ -1483,12 +1481,12 @@
     <w:p>
       <w:pPr>
         <w:rPr>
-          <w:del w:id="57" w:author="McDonald, Clem (NIH/NLM/LHC) [E]" w:date="2019-10-19T21:58:00Z"/>
+          <w:del w:id="56" w:author="McDonald, Clem (NIH/NLM/LHC) [E]" w:date="2019-10-19T21:58:00Z"/>
           <w:sz w:val="32"/>
           <w:szCs w:val="32"/>
-          <w:rPrChange w:id="58" w:author="McDonald, Clem (NIH/NLM/LHC) [E]" w:date="2019-10-19T22:41:00Z">
+          <w:rPrChange w:id="57" w:author="McDonald, Clem (NIH/NLM/LHC) [E]" w:date="2019-10-19T22:41:00Z">
             <w:rPr>
-              <w:del w:id="59" w:author="McDonald, Clem (NIH/NLM/LHC) [E]" w:date="2019-10-19T21:58:00Z"/>
+              <w:del w:id="58" w:author="McDonald, Clem (NIH/NLM/LHC) [E]" w:date="2019-10-19T21:58:00Z"/>
             </w:rPr>
           </w:rPrChange>
         </w:rPr>
@@ -1497,12 +1495,12 @@
     <w:p>
       <w:pPr>
         <w:rPr>
-          <w:del w:id="60" w:author="McDonald, Clem (NIH/NLM/LHC) [E]" w:date="2019-10-19T21:58:00Z"/>
+          <w:del w:id="59" w:author="McDonald, Clem (NIH/NLM/LHC) [E]" w:date="2019-10-19T21:58:00Z"/>
           <w:sz w:val="32"/>
           <w:szCs w:val="32"/>
-          <w:rPrChange w:id="61" w:author="McDonald, Clem (NIH/NLM/LHC) [E]" w:date="2019-10-19T22:41:00Z">
+          <w:rPrChange w:id="60" w:author="McDonald, Clem (NIH/NLM/LHC) [E]" w:date="2019-10-19T22:41:00Z">
             <w:rPr>
-              <w:del w:id="62" w:author="McDonald, Clem (NIH/NLM/LHC) [E]" w:date="2019-10-19T21:58:00Z"/>
+              <w:del w:id="61" w:author="McDonald, Clem (NIH/NLM/LHC) [E]" w:date="2019-10-19T21:58:00Z"/>
             </w:rPr>
           </w:rPrChange>
         </w:rPr>
@@ -1511,12 +1509,12 @@
     <w:p>
       <w:pPr>
         <w:rPr>
-          <w:del w:id="63" w:author="McDonald, Clem (NIH/NLM/LHC) [E]" w:date="2019-10-19T21:58:00Z"/>
+          <w:del w:id="62" w:author="McDonald, Clem (NIH/NLM/LHC) [E]" w:date="2019-10-19T21:58:00Z"/>
           <w:sz w:val="32"/>
           <w:szCs w:val="32"/>
-          <w:rPrChange w:id="64" w:author="McDonald, Clem (NIH/NLM/LHC) [E]" w:date="2019-10-19T22:41:00Z">
+          <w:rPrChange w:id="63" w:author="McDonald, Clem (NIH/NLM/LHC) [E]" w:date="2019-10-19T22:41:00Z">
             <w:rPr>
-              <w:del w:id="65" w:author="McDonald, Clem (NIH/NLM/LHC) [E]" w:date="2019-10-19T21:58:00Z"/>
+              <w:del w:id="64" w:author="McDonald, Clem (NIH/NLM/LHC) [E]" w:date="2019-10-19T21:58:00Z"/>
             </w:rPr>
           </w:rPrChange>
         </w:rPr>
@@ -1525,6 +1523,24 @@
     <w:p>
       <w:pPr>
         <w:pStyle w:val="Heading2"/>
+        <w:rPr>
+          <w:rFonts w:asciiTheme="minorHAnsi" w:hAnsiTheme="minorHAnsi" w:cstheme="minorHAnsi"/>
+          <w:b/>
+          <w:color w:val="auto"/>
+          <w:sz w:val="32"/>
+          <w:szCs w:val="32"/>
+          <w:rPrChange w:id="65" w:author="McDonald, Clem (NIH/NLM/LHC) [E]" w:date="2019-10-19T22:41:00Z">
+            <w:rPr>
+              <w:rFonts w:asciiTheme="minorHAnsi" w:hAnsiTheme="minorHAnsi" w:cstheme="minorHAnsi"/>
+              <w:b/>
+              <w:color w:val="auto"/>
+              <w:sz w:val="28"/>
+              <w:szCs w:val="28"/>
+            </w:rPr>
+          </w:rPrChange>
+        </w:rPr>
+      </w:pPr>
+      <w:r>
         <w:rPr>
           <w:rFonts w:asciiTheme="minorHAnsi" w:hAnsiTheme="minorHAnsi" w:cstheme="minorHAnsi"/>
           <w:b/>
@@ -1541,15 +1557,322 @@
             </w:rPr>
           </w:rPrChange>
         </w:rPr>
-      </w:pPr>
-      <w:r>
+        <w:t xml:space="preserve">Class: ALLERGY </w:t>
+      </w:r>
+    </w:p>
+    <w:p>
+      <w:pPr>
+        <w:spacing w:after="0" w:line="240" w:lineRule="auto"/>
+        <w:rPr>
+          <w:b/>
+        </w:rPr>
+      </w:pPr>
+      <w:r>
+        <w:rPr>
+          <w:b/>
+        </w:rPr>
+        <w:t xml:space="preserve">ALLERGY </w:t>
+      </w:r>
+      <w:r>
+        <w:rPr>
+          <w:b/>
+        </w:rPr>
+        <w:t xml:space="preserve">Specimen </w:t>
+      </w:r>
+      <w:r>
+        <w:rPr>
+          <w:b/>
+        </w:rPr>
+        <w:t>Part Groups:</w:t>
+      </w:r>
+    </w:p>
+    <w:p>
+      <w:pPr>
+        <w:pStyle w:val="ListParagraph"/>
+        <w:numPr>
+          <w:ilvl w:val="0"/>
+          <w:numId w:val="17"/>
+        </w:numPr>
+        <w:spacing w:after="120" w:line="240" w:lineRule="auto"/>
+        <w:contextualSpacing w:val="0"/>
+      </w:pPr>
+      <w:r>
+        <w:rPr>
+          <w:u w:val="single"/>
+        </w:rPr>
+        <w:t>Intravascular</w:t>
+      </w:r>
+      <w:r>
+        <w:rPr>
+          <w:u w:val="single"/>
+        </w:rPr>
+        <w:t xml:space="preserve"> - </w:t>
+      </w:r>
+      <w:r>
+        <w:rPr>
+          <w:u w:val="single"/>
+        </w:rPr>
+        <w:t>any</w:t>
+      </w:r>
+      <w:r>
+        <w:t>: See the Cross-Class specimen for the definition of this specimen group.</w:t>
+      </w:r>
+    </w:p>
+    <w:p>
+      <w:pPr>
+        <w:spacing w:after="0" w:line="240" w:lineRule="auto"/>
+      </w:pPr>
+      <w:r>
+        <w:rPr>
+          <w:b/>
+        </w:rPr>
+        <w:t>ALLERGY</w:t>
+      </w:r>
+      <w:r>
+        <w:rPr>
+          <w:b/>
+        </w:rPr>
+        <w:t xml:space="preserve"> </w:t>
+      </w:r>
+      <w:r>
+        <w:rPr>
+          <w:b/>
+        </w:rPr>
+        <w:t>Method</w:t>
+      </w:r>
+      <w:r>
+        <w:rPr>
+          <w:b/>
+        </w:rPr>
+        <w:t xml:space="preserve"> Part Groups</w:t>
+      </w:r>
+      <w:r>
+        <w:rPr>
+          <w:b/>
+        </w:rPr>
+        <w:t>:</w:t>
+      </w:r>
+      <w:r>
+        <w:t xml:space="preserve"> </w:t>
+      </w:r>
+      <w:r>
+        <w:t xml:space="preserve"> </w:t>
+      </w:r>
+    </w:p>
+    <w:p>
+      <w:pPr>
+        <w:pStyle w:val="ListParagraph"/>
+        <w:numPr>
+          <w:ilvl w:val="0"/>
+          <w:numId w:val="16"/>
+        </w:numPr>
+        <w:spacing w:after="120"/>
+      </w:pPr>
+      <w:proofErr w:type="spellStart"/>
+      <w:r>
+        <w:t>Method_Other</w:t>
+      </w:r>
+      <w:proofErr w:type="spellEnd"/>
+      <w:r>
+        <w:t xml:space="preserve">: </w:t>
+      </w:r>
+      <w:r>
+        <w:t xml:space="preserve">Equivalence all </w:t>
+      </w:r>
+      <w:ins w:id="67" w:author="McDonald, Clem (NIH/NLM/LHC) [E]" w:date="2019-10-19T20:36:00Z">
+        <w:r>
+          <w:t xml:space="preserve">methods </w:t>
+        </w:r>
+      </w:ins>
+      <w:r>
+        <w:t xml:space="preserve">(including NULL method) </w:t>
+      </w:r>
+      <w:del w:id="68" w:author="McDonald, Clem (NIH/NLM/LHC) [E]" w:date="2019-10-19T20:43:00Z">
+        <w:r>
+          <w:delText>except for Multi disk</w:delText>
+        </w:r>
+      </w:del>
+    </w:p>
+    <w:p>
+      <w:pPr>
+        <w:spacing w:after="0" w:line="240" w:lineRule="auto"/>
+        <w:rPr>
+          <w:ins w:id="69" w:author="McDonald, Clem (NIH/NLM/LHC) [E]" w:date="2019-10-19T20:46:00Z"/>
+          <w:b/>
+        </w:rPr>
+      </w:pPr>
+      <w:ins w:id="70" w:author="McDonald, Clem (NIH/NLM/LHC) [E]" w:date="2019-10-19T20:43:00Z">
+        <w:r>
+          <w:rPr>
+            <w:b/>
+          </w:rPr>
+          <w:t xml:space="preserve">Property – include the </w:t>
+        </w:r>
+        <w:proofErr w:type="spellStart"/>
+        <w:r>
+          <w:rPr>
+            <w:b/>
+          </w:rPr>
+          <w:t>PrThr</w:t>
+        </w:r>
+        <w:proofErr w:type="spellEnd"/>
+        <w:r>
+          <w:rPr>
+            <w:b/>
+          </w:rPr>
+          <w:t xml:space="preserve"> and </w:t>
+        </w:r>
+        <w:proofErr w:type="spellStart"/>
+        <w:r>
+          <w:rPr>
+            <w:b/>
+          </w:rPr>
+          <w:t>AC</w:t>
+        </w:r>
+      </w:ins>
+      <w:ins w:id="71" w:author="McDonald, Clem (NIH/NLM/LHC) [E]" w:date="2019-10-29T17:34:00Z">
+        <w:r>
+          <w:rPr>
+            <w:b/>
+          </w:rPr>
+          <w:t>nc</w:t>
+        </w:r>
+      </w:ins>
+      <w:proofErr w:type="spellEnd"/>
+      <w:ins w:id="72" w:author="McDonald, Clem (NIH/NLM/LHC) [E]" w:date="2019-10-19T20:43:00Z">
+        <w:r>
+          <w:rPr>
+            <w:b/>
+          </w:rPr>
+          <w:t xml:space="preserve"> in the same class </w:t>
+        </w:r>
+        <w:proofErr w:type="gramStart"/>
+        <w:r>
+          <w:rPr>
+            <w:b/>
+          </w:rPr>
+          <w:t>( assuming</w:t>
+        </w:r>
+        <w:proofErr w:type="gramEnd"/>
+        <w:r>
+          <w:rPr>
+            <w:b/>
+          </w:rPr>
+          <w:t xml:space="preserve"> the users just want to know whether the subject has allergies to the compounds in question.  Terms with Mass concentrations and </w:t>
+        </w:r>
+      </w:ins>
+      <w:ins w:id="73" w:author="McDonald, Clem (NIH/NLM/LHC) [E]" w:date="2019-10-19T20:46:00Z">
+        <w:r>
+          <w:rPr>
+            <w:b/>
+          </w:rPr>
+          <w:t>percent’s</w:t>
+        </w:r>
+      </w:ins>
+      <w:ins w:id="74" w:author="McDonald, Clem (NIH/NLM/LHC) [E]" w:date="2019-10-19T20:43:00Z">
+        <w:r>
+          <w:rPr>
+            <w:b/>
+          </w:rPr>
+          <w:t xml:space="preserve"> </w:t>
+        </w:r>
+        <w:proofErr w:type="spellStart"/>
+        <w:r>
+          <w:rPr>
+            <w:b/>
+          </w:rPr>
+          <w:t>willstill</w:t>
+        </w:r>
+        <w:proofErr w:type="spellEnd"/>
+        <w:r>
+          <w:rPr>
+            <w:b/>
+          </w:rPr>
+          <w:t xml:space="preserve"> be distinguished</w:t>
+        </w:r>
+      </w:ins>
+      <w:ins w:id="75" w:author="McDonald, Clem (NIH/NLM/LHC) [E]" w:date="2019-10-19T20:46:00Z">
+        <w:r>
+          <w:rPr>
+            <w:b/>
+          </w:rPr>
+          <w:t xml:space="preserve"> because mixing the numeric values will not make sense </w:t>
+        </w:r>
+      </w:ins>
+    </w:p>
+    <w:p>
+      <w:pPr>
+        <w:spacing w:after="0" w:line="240" w:lineRule="auto"/>
+      </w:pPr>
+      <w:r>
+        <w:rPr>
+          <w:b/>
+        </w:rPr>
+        <w:t xml:space="preserve">ALLERGY </w:t>
+      </w:r>
+      <w:r>
+        <w:rPr>
+          <w:b/>
+        </w:rPr>
+        <w:t>Scale</w:t>
+      </w:r>
+      <w:r>
+        <w:rPr>
+          <w:b/>
+        </w:rPr>
+        <w:t xml:space="preserve"> Part Groups:</w:t>
+      </w:r>
+      <w:r>
+        <w:t xml:space="preserve"> </w:t>
+      </w:r>
+      <w:r>
+        <w:t xml:space="preserve"> </w:t>
+      </w:r>
+    </w:p>
+    <w:p>
+      <w:pPr>
+        <w:pStyle w:val="ListParagraph"/>
+        <w:numPr>
+          <w:ilvl w:val="0"/>
+          <w:numId w:val="17"/>
+        </w:numPr>
+      </w:pPr>
+      <w:r>
+        <w:rPr>
+          <w:highlight w:val="yellow"/>
+          <w:rPrChange w:id="76" w:author="McDonald, Clem (NIH/NLM/LHC) [E]" w:date="2019-10-19T20:49:00Z">
+            <w:rPr/>
+          </w:rPrChange>
+        </w:rPr>
+        <w:t>Scale: Ord and QN except when the word “RAST” appears in the component</w:t>
+      </w:r>
+      <w:ins w:id="77" w:author="McDonald, Clem (NIH/NLM/LHC) [E]" w:date="2019-10-19T20:48:00Z">
+        <w:r>
+          <w:t xml:space="preserve"> (this may have no </w:t>
+        </w:r>
+      </w:ins>
+      <w:ins w:id="78" w:author="Lynch, Paul (NIH/NLM/LHC) [E]" w:date="2019-11-01T16:15:00Z">
+        <w:r>
+          <w:t xml:space="preserve">effect </w:t>
+        </w:r>
+      </w:ins>
+      <w:ins w:id="79" w:author="McDonald, Clem (NIH/NLM/LHC) [E]" w:date="2019-10-29T23:44:00Z">
+        <w:r>
+          <w:t xml:space="preserve">due to distinctions among other properties </w:t>
+        </w:r>
+      </w:ins>
+    </w:p>
+    <w:p/>
+    <w:p>
+      <w:pPr>
+        <w:pStyle w:val="Heading2"/>
         <w:rPr>
           <w:rFonts w:asciiTheme="minorHAnsi" w:hAnsiTheme="minorHAnsi" w:cstheme="minorHAnsi"/>
           <w:b/>
           <w:color w:val="auto"/>
           <w:sz w:val="32"/>
           <w:szCs w:val="32"/>
-          <w:rPrChange w:id="67" w:author="McDonald, Clem (NIH/NLM/LHC) [E]" w:date="2019-10-19T22:41:00Z">
+          <w:rPrChange w:id="80" w:author="McDonald, Clem (NIH/NLM/LHC) [E]" w:date="2019-10-19T22:41:00Z">
             <w:rPr>
               <w:rFonts w:asciiTheme="minorHAnsi" w:hAnsiTheme="minorHAnsi" w:cstheme="minorHAnsi"/>
               <w:b/>
@@ -1559,315 +1882,8 @@
             </w:rPr>
           </w:rPrChange>
         </w:rPr>
-        <w:t xml:space="preserve">Class: ALLERGY </w:t>
-      </w:r>
-    </w:p>
-    <w:p>
-      <w:pPr>
-        <w:spacing w:after="0" w:line="240" w:lineRule="auto"/>
-        <w:rPr>
-          <w:b/>
-        </w:rPr>
-      </w:pPr>
-      <w:r>
-        <w:rPr>
-          <w:b/>
-        </w:rPr>
-        <w:t xml:space="preserve">ALLERGY </w:t>
-      </w:r>
-      <w:r>
-        <w:rPr>
-          <w:b/>
-        </w:rPr>
-        <w:t xml:space="preserve">Specimen </w:t>
-      </w:r>
-      <w:r>
-        <w:rPr>
-          <w:b/>
-        </w:rPr>
-        <w:t>Part Groups:</w:t>
-      </w:r>
-    </w:p>
-    <w:p>
-      <w:pPr>
-        <w:pStyle w:val="ListParagraph"/>
-        <w:numPr>
-          <w:ilvl w:val="0"/>
-          <w:numId w:val="17"/>
-        </w:numPr>
-        <w:spacing w:after="120" w:line="240" w:lineRule="auto"/>
-        <w:contextualSpacing w:val="0"/>
-      </w:pPr>
-      <w:r>
-        <w:rPr>
-          <w:u w:val="single"/>
-        </w:rPr>
-        <w:t>Intravascular</w:t>
-      </w:r>
-      <w:r>
-        <w:rPr>
-          <w:u w:val="single"/>
-        </w:rPr>
-        <w:t xml:space="preserve"> - </w:t>
-      </w:r>
-      <w:r>
-        <w:rPr>
-          <w:u w:val="single"/>
-        </w:rPr>
-        <w:t>any</w:t>
-      </w:r>
-      <w:r>
-        <w:t>: See the Cross-Class specimen for the definition of this specimen group.</w:t>
-      </w:r>
-    </w:p>
-    <w:p>
-      <w:pPr>
-        <w:spacing w:after="0" w:line="240" w:lineRule="auto"/>
-      </w:pPr>
-      <w:r>
-        <w:rPr>
-          <w:b/>
-        </w:rPr>
-        <w:t>ALLERGY</w:t>
-      </w:r>
-      <w:r>
-        <w:rPr>
-          <w:b/>
-        </w:rPr>
-        <w:t xml:space="preserve"> </w:t>
-      </w:r>
-      <w:r>
-        <w:rPr>
-          <w:b/>
-        </w:rPr>
-        <w:t>Method</w:t>
-      </w:r>
-      <w:r>
-        <w:rPr>
-          <w:b/>
-        </w:rPr>
-        <w:t xml:space="preserve"> Part Groups</w:t>
-      </w:r>
-      <w:r>
-        <w:rPr>
-          <w:b/>
-        </w:rPr>
-        <w:t>:</w:t>
-      </w:r>
-      <w:r>
-        <w:t xml:space="preserve"> </w:t>
-      </w:r>
-      <w:r>
-        <w:t xml:space="preserve"> </w:t>
-      </w:r>
-    </w:p>
-    <w:p>
-      <w:pPr>
-        <w:pStyle w:val="ListParagraph"/>
-        <w:numPr>
-          <w:ilvl w:val="0"/>
-          <w:numId w:val="16"/>
-        </w:numPr>
-        <w:spacing w:after="120"/>
-      </w:pPr>
-      <w:proofErr w:type="spellStart"/>
-      <w:r>
-        <w:t>Method_Other</w:t>
-      </w:r>
-      <w:proofErr w:type="spellEnd"/>
-      <w:r>
-        <w:t xml:space="preserve">: </w:t>
-      </w:r>
-      <w:r>
-        <w:t xml:space="preserve">Equivalence all </w:t>
-      </w:r>
-      <w:ins w:id="68" w:author="McDonald, Clem (NIH/NLM/LHC) [E]" w:date="2019-10-19T20:36:00Z">
-        <w:r>
-          <w:t xml:space="preserve">methods </w:t>
-        </w:r>
-      </w:ins>
-      <w:r>
-        <w:t xml:space="preserve">(including NULL method) </w:t>
-      </w:r>
-      <w:del w:id="69" w:author="McDonald, Clem (NIH/NLM/LHC) [E]" w:date="2019-10-19T20:43:00Z">
-        <w:r>
-          <w:delText>except for Multi disk</w:delText>
-        </w:r>
-      </w:del>
-    </w:p>
-    <w:p>
-      <w:pPr>
-        <w:spacing w:after="0" w:line="240" w:lineRule="auto"/>
-        <w:rPr>
-          <w:ins w:id="70" w:author="McDonald, Clem (NIH/NLM/LHC) [E]" w:date="2019-10-19T20:46:00Z"/>
-          <w:b/>
-        </w:rPr>
-      </w:pPr>
-      <w:ins w:id="71" w:author="McDonald, Clem (NIH/NLM/LHC) [E]" w:date="2019-10-19T20:43:00Z">
-        <w:r>
-          <w:rPr>
-            <w:b/>
-          </w:rPr>
-          <w:t xml:space="preserve">Property – include the </w:t>
-        </w:r>
-        <w:proofErr w:type="spellStart"/>
-        <w:r>
-          <w:rPr>
-            <w:b/>
-          </w:rPr>
-          <w:t>PrThr</w:t>
-        </w:r>
-        <w:proofErr w:type="spellEnd"/>
-        <w:r>
-          <w:rPr>
-            <w:b/>
-          </w:rPr>
-          <w:t xml:space="preserve"> and </w:t>
-        </w:r>
-        <w:proofErr w:type="spellStart"/>
-        <w:r>
-          <w:rPr>
-            <w:b/>
-          </w:rPr>
-          <w:t>AC</w:t>
-        </w:r>
-      </w:ins>
-      <w:ins w:id="72" w:author="McDonald, Clem (NIH/NLM/LHC) [E]" w:date="2019-10-29T17:34:00Z">
-        <w:r>
-          <w:rPr>
-            <w:b/>
-          </w:rPr>
-          <w:t>nc</w:t>
-        </w:r>
-      </w:ins>
-      <w:proofErr w:type="spellEnd"/>
-      <w:ins w:id="73" w:author="McDonald, Clem (NIH/NLM/LHC) [E]" w:date="2019-10-19T20:43:00Z">
-        <w:r>
-          <w:rPr>
-            <w:b/>
-          </w:rPr>
-          <w:t xml:space="preserve"> in the same class </w:t>
-        </w:r>
-        <w:proofErr w:type="gramStart"/>
-        <w:r>
-          <w:rPr>
-            <w:b/>
-          </w:rPr>
-          <w:t>( assuming</w:t>
-        </w:r>
-        <w:proofErr w:type="gramEnd"/>
-        <w:r>
-          <w:rPr>
-            <w:b/>
-          </w:rPr>
-          <w:t xml:space="preserve"> the users just want to know whether the subject has allergies to the compounds in question.  Terms with Mass concentrations and </w:t>
-        </w:r>
-      </w:ins>
-      <w:ins w:id="74" w:author="McDonald, Clem (NIH/NLM/LHC) [E]" w:date="2019-10-19T20:46:00Z">
-        <w:r>
-          <w:rPr>
-            <w:b/>
-          </w:rPr>
-          <w:t>percent’s</w:t>
-        </w:r>
-      </w:ins>
-      <w:ins w:id="75" w:author="McDonald, Clem (NIH/NLM/LHC) [E]" w:date="2019-10-19T20:43:00Z">
-        <w:r>
-          <w:rPr>
-            <w:b/>
-          </w:rPr>
-          <w:t xml:space="preserve"> </w:t>
-        </w:r>
-        <w:proofErr w:type="spellStart"/>
-        <w:r>
-          <w:rPr>
-            <w:b/>
-          </w:rPr>
-          <w:t>willstill</w:t>
-        </w:r>
-        <w:proofErr w:type="spellEnd"/>
-        <w:r>
-          <w:rPr>
-            <w:b/>
-          </w:rPr>
-          <w:t xml:space="preserve"> be distinguished</w:t>
-        </w:r>
-      </w:ins>
-      <w:ins w:id="76" w:author="McDonald, Clem (NIH/NLM/LHC) [E]" w:date="2019-10-19T20:46:00Z">
-        <w:r>
-          <w:rPr>
-            <w:b/>
-          </w:rPr>
-          <w:t xml:space="preserve"> because mixing the numeric values will not make sense </w:t>
-        </w:r>
-      </w:ins>
-    </w:p>
-    <w:p>
-      <w:pPr>
-        <w:spacing w:after="0" w:line="240" w:lineRule="auto"/>
-      </w:pPr>
-      <w:r>
-        <w:rPr>
-          <w:b/>
-        </w:rPr>
-        <w:t xml:space="preserve">ALLERGY </w:t>
-      </w:r>
-      <w:r>
-        <w:rPr>
-          <w:b/>
-        </w:rPr>
-        <w:t>Scale</w:t>
-      </w:r>
-      <w:r>
-        <w:rPr>
-          <w:b/>
-        </w:rPr>
-        <w:t xml:space="preserve"> Part Groups:</w:t>
-      </w:r>
-      <w:r>
-        <w:t xml:space="preserve"> </w:t>
-      </w:r>
-      <w:r>
-        <w:t xml:space="preserve"> </w:t>
-      </w:r>
-    </w:p>
-    <w:p>
-      <w:pPr>
-        <w:pStyle w:val="ListParagraph"/>
-        <w:numPr>
-          <w:ilvl w:val="0"/>
-          <w:numId w:val="17"/>
-        </w:numPr>
-      </w:pPr>
-      <w:r>
-        <w:rPr>
-          <w:highlight w:val="yellow"/>
-          <w:rPrChange w:id="77" w:author="McDonald, Clem (NIH/NLM/LHC) [E]" w:date="2019-10-19T20:49:00Z">
-            <w:rPr/>
-          </w:rPrChange>
-        </w:rPr>
-        <w:t>Scale: Ord and QN except when the word “RAST” appears in the component</w:t>
-      </w:r>
-      <w:ins w:id="78" w:author="McDonald, Clem (NIH/NLM/LHC) [E]" w:date="2019-10-19T20:48:00Z">
-        <w:r>
-          <w:t xml:space="preserve"> (this may have no </w:t>
-        </w:r>
-      </w:ins>
-      <w:ins w:id="79" w:author="Lynch, Paul (NIH/NLM/LHC) [E]" w:date="2019-11-01T16:15:00Z">
-        <w:r>
-          <w:t xml:space="preserve">effect </w:t>
-        </w:r>
-      </w:ins>
-      <w:ins w:id="80" w:author="McDonald, Clem (NIH/NLM/LHC) [E]" w:date="2019-10-29T23:44:00Z">
-        <w:r>
-          <w:t xml:space="preserve">due to distinctions among other properties </w:t>
-        </w:r>
-      </w:ins>
-    </w:p>
-    <w:p/>
-    <w:p>
-      <w:pPr>
-        <w:pStyle w:val="Heading2"/>
+      </w:pPr>
+      <w:r>
         <w:rPr>
           <w:rFonts w:asciiTheme="minorHAnsi" w:hAnsiTheme="minorHAnsi" w:cstheme="minorHAnsi"/>
           <w:b/>
@@ -1884,7 +1900,8 @@
             </w:rPr>
           </w:rPrChange>
         </w:rPr>
-      </w:pPr>
+        <w:t>Class: Antibiotic susceptibility (A</w:t>
+      </w:r>
       <w:r>
         <w:rPr>
           <w:rFonts w:asciiTheme="minorHAnsi" w:hAnsiTheme="minorHAnsi" w:cstheme="minorHAnsi"/>
@@ -1902,7 +1919,7 @@
             </w:rPr>
           </w:rPrChange>
         </w:rPr>
-        <w:t>Class: Antibiotic susceptibility (A</w:t>
+        <w:t>B</w:t>
       </w:r>
       <w:r>
         <w:rPr>
@@ -1921,16 +1938,375 @@
             </w:rPr>
           </w:rPrChange>
         </w:rPr>
-        <w:t>B</w:t>
-      </w:r>
-      <w:r>
+        <w:t>XBACT)</w:t>
+      </w:r>
+    </w:p>
+    <w:p>
+      <w:pPr>
+        <w:spacing w:after="0" w:line="240" w:lineRule="auto"/>
+        <w:rPr>
+          <w:b/>
+        </w:rPr>
+      </w:pPr>
+      <w:r>
+        <w:rPr>
+          <w:b/>
+        </w:rPr>
+        <w:t>ABXBACT Method Part Groups</w:t>
+      </w:r>
+      <w:r>
+        <w:rPr>
+          <w:b/>
+        </w:rPr>
+        <w:t>:</w:t>
+      </w:r>
+    </w:p>
+    <w:p>
+      <w:pPr>
+        <w:pStyle w:val="ListParagraph"/>
+        <w:numPr>
+          <w:ilvl w:val="0"/>
+          <w:numId w:val="17"/>
+        </w:numPr>
+      </w:pPr>
+      <w:r>
+        <w:rPr>
+          <w:u w:val="single"/>
+        </w:rPr>
+        <w:t>Method</w:t>
+      </w:r>
+      <w:r>
+        <w:rPr>
+          <w:u w:val="single"/>
+        </w:rPr>
+        <w:t>-other</w:t>
+      </w:r>
+      <w:r>
+        <w:t xml:space="preserve">: </w:t>
+      </w:r>
+      <w:r>
+        <w:t>E</w:t>
+      </w:r>
+      <w:r>
+        <w:t xml:space="preserve">quivalence all </w:t>
+      </w:r>
+      <w:r>
+        <w:t>methods (including NULL)</w:t>
+      </w:r>
+      <w:ins w:id="84" w:author="McDonald, Clem (NIH/NLM/LHC) [E]" w:date="2019-10-19T21:12:00Z">
+        <w:r>
+          <w:t xml:space="preserve"> except genotyping and method for slow growing mycobacteria.</w:t>
+        </w:r>
+      </w:ins>
+      <w:del w:id="85" w:author="McDonald, Clem (NIH/NLM/LHC) [E]" w:date="2019-10-19T21:11:00Z">
+        <w:r>
+          <w:delText xml:space="preserve"> </w:delText>
+        </w:r>
+        <w:r>
+          <w:delText>except genotyping, phenotyping</w:delText>
+        </w:r>
+      </w:del>
+      <w:del w:id="86" w:author="McDonald, Clem (NIH/NLM/LHC) [E]" w:date="2019-10-19T21:12:00Z">
+        <w:r>
+          <w:delText>, method for slow-growing mycobacteria, Prob.amptar, and probe.mag.capture</w:delText>
+        </w:r>
+      </w:del>
+      <w:r>
+        <w:t xml:space="preserve"> </w:t>
+      </w:r>
+      <w:ins w:id="87" w:author="McDonald, Clem (NIH/NLM/LHC) [E]" w:date="2019-10-19T21:13:00Z">
+        <w:r>
+          <w:t xml:space="preserve"> </w:t>
+        </w:r>
+      </w:ins>
+    </w:p>
+    <w:p>
+      <w:pPr>
+        <w:spacing w:after="0" w:line="240" w:lineRule="auto"/>
+        <w:rPr>
+          <w:b/>
+        </w:rPr>
+      </w:pPr>
+      <w:r>
+        <w:rPr>
+          <w:b/>
+        </w:rPr>
+        <w:t xml:space="preserve">ABXBACT </w:t>
+      </w:r>
+      <w:r>
+        <w:rPr>
+          <w:b/>
+        </w:rPr>
+        <w:t>Property</w:t>
+      </w:r>
+      <w:r>
+        <w:rPr>
+          <w:b/>
+        </w:rPr>
+        <w:t xml:space="preserve"> Part Groups</w:t>
+      </w:r>
+      <w:r>
+        <w:rPr>
+          <w:b/>
+        </w:rPr>
+        <w:t>:</w:t>
+      </w:r>
+    </w:p>
+    <w:p>
+      <w:pPr>
+        <w:pStyle w:val="ListParagraph"/>
+        <w:numPr>
+          <w:ilvl w:val="0"/>
+          <w:numId w:val="2"/>
+        </w:numPr>
+        <w:spacing w:after="0" w:line="240" w:lineRule="auto"/>
+        <w:rPr>
+          <w:del w:id="88" w:author="McDonald, Clem (NIH/NLM/LHC) [E]" w:date="2019-10-19T21:14:00Z"/>
+          <w:b/>
+        </w:rPr>
+      </w:pPr>
+      <w:ins w:id="89" w:author="McDonald, Clem (NIH/NLM/LHC) [E]" w:date="2019-10-19T21:13:00Z">
+        <w:r>
+          <w:rPr>
+            <w:u w:val="single"/>
+          </w:rPr>
+          <w:t xml:space="preserve">Treat all </w:t>
+        </w:r>
+        <w:r>
+          <w:rPr>
+            <w:u w:val="single"/>
+          </w:rPr>
+          <w:t xml:space="preserve">properties the same except- </w:t>
+        </w:r>
+        <w:r>
+          <w:rPr>
+            <w:u w:val="single"/>
+          </w:rPr>
+          <w:t>almost all are already mixes</w:t>
+        </w:r>
+      </w:ins>
+      <w:ins w:id="90" w:author="McDonald, Clem (NIH/NLM/LHC) [E]" w:date="2019-11-03T21:02:00Z">
+        <w:r>
+          <w:rPr>
+            <w:u w:val="single"/>
+            <w:rPrChange w:id="91" w:author="McDonald, Clem (NIH/NLM/LHC) [E]" w:date="2019-11-03T21:02:00Z">
+              <w:rPr>
+                <w:highlight w:val="cyan"/>
+                <w:u w:val="single"/>
+              </w:rPr>
+            </w:rPrChange>
+          </w:rPr>
+          <w:t xml:space="preserve"> of </w:t>
+        </w:r>
+      </w:ins>
+      <w:ins w:id="92" w:author="McDonald, Clem (NIH/NLM/LHC) [E]" w:date="2019-10-19T21:13:00Z">
+        <w:r>
+          <w:rPr>
+            <w:u w:val="single"/>
+          </w:rPr>
+          <w:t xml:space="preserve"> ORDQ</w:t>
+        </w:r>
+      </w:ins>
+      <w:ins w:id="93" w:author="McDonald, Clem (NIH/NLM/LHC) [E]" w:date="2019-11-03T21:02:00Z">
+        <w:r>
+          <w:rPr>
+            <w:u w:val="single"/>
+            <w:rPrChange w:id="94" w:author="McDonald, Clem (NIH/NLM/LHC) [E]" w:date="2019-11-03T21:02:00Z">
+              <w:rPr>
+                <w:highlight w:val="cyan"/>
+                <w:u w:val="single"/>
+              </w:rPr>
+            </w:rPrChange>
+          </w:rPr>
+          <w:t>N</w:t>
+        </w:r>
+      </w:ins>
+      <w:del w:id="95" w:author="McDonald, Clem (NIH/NLM/LHC) [E]" w:date="2019-10-19T21:14:00Z">
+        <w:r>
+          <w:rPr>
+            <w:u w:val="single"/>
+          </w:rPr>
+          <w:delText>SuscTitr</w:delText>
+        </w:r>
+        <w:r>
+          <w:delText>: Susceptibility (microorganisms), Titer</w:delText>
+        </w:r>
+      </w:del>
+    </w:p>
+    <w:p>
+      <w:pPr>
+        <w:pStyle w:val="ListParagraph"/>
+        <w:numPr>
+          <w:ilvl w:val="0"/>
+          <w:numId w:val="2"/>
+        </w:numPr>
+        <w:spacing w:after="0" w:line="240" w:lineRule="auto"/>
+        <w:rPr>
+          <w:del w:id="96" w:author="McDonald, Clem (NIH/NLM/LHC) [E]" w:date="2019-10-19T21:14:00Z"/>
+        </w:rPr>
+        <w:pPrChange w:id="97" w:author="McDonald, Clem (NIH/NLM/LHC) [E]" w:date="2019-10-19T21:14:00Z">
+          <w:pPr/>
+        </w:pPrChange>
+      </w:pPr>
+    </w:p>
+    <w:p>
+      <w:pPr>
+        <w:pStyle w:val="Heading2"/>
+        <w:rPr>
+          <w:ins w:id="98" w:author="McDonald, Clem (NIH/NLM/LHC) [E]" w:date="2019-10-19T21:14:00Z"/>
+          <w:rFonts w:asciiTheme="minorHAnsi" w:hAnsiTheme="minorHAnsi" w:cstheme="minorHAnsi"/>
+          <w:b/>
+          <w:color w:val="auto"/>
+          <w:sz w:val="28"/>
+          <w:szCs w:val="28"/>
+        </w:rPr>
+      </w:pPr>
+    </w:p>
+    <w:p>
+      <w:pPr>
+        <w:pStyle w:val="Heading2"/>
+        <w:rPr>
+          <w:ins w:id="99" w:author="McDonald, Clem (NIH/NLM/LHC) [E]" w:date="2019-10-19T21:14:00Z"/>
+          <w:rFonts w:asciiTheme="minorHAnsi" w:hAnsiTheme="minorHAnsi" w:cstheme="minorHAnsi"/>
+          <w:b/>
+          <w:color w:val="auto"/>
+          <w:sz w:val="28"/>
+          <w:szCs w:val="28"/>
+        </w:rPr>
+      </w:pPr>
+    </w:p>
+    <w:p>
+      <w:pPr>
+        <w:rPr>
+          <w:ins w:id="100" w:author="McDonald, Clem (NIH/NLM/LHC) [E]" w:date="2019-10-19T21:14:00Z"/>
+          <w:rPrChange w:id="101" w:author="McDonald, Clem (NIH/NLM/LHC) [E]" w:date="2019-10-19T21:14:00Z">
+            <w:rPr>
+              <w:ins w:id="102" w:author="McDonald, Clem (NIH/NLM/LHC) [E]" w:date="2019-10-19T21:14:00Z"/>
+              <w:rFonts w:asciiTheme="minorHAnsi" w:hAnsiTheme="minorHAnsi" w:cstheme="minorHAnsi"/>
+              <w:b/>
+              <w:color w:val="auto"/>
+              <w:sz w:val="28"/>
+              <w:szCs w:val="28"/>
+            </w:rPr>
+          </w:rPrChange>
+        </w:rPr>
+        <w:pPrChange w:id="103" w:author="McDonald, Clem (NIH/NLM/LHC) [E]" w:date="2019-10-19T21:14:00Z">
+          <w:pPr>
+            <w:pStyle w:val="Heading2"/>
+          </w:pPr>
+        </w:pPrChange>
+      </w:pPr>
+      <w:ins w:id="104" w:author="McDonald, Clem (NIH/NLM/LHC) [E]" w:date="2019-10-19T21:14:00Z">
+        <w:r>
+          <w:t xml:space="preserve">ABXBACT- treat all scale value the same except </w:t>
+        </w:r>
+        <w:r>
+          <w:rPr>
+            <w:highlight w:val="cyan"/>
+            <w:rPrChange w:id="105" w:author="McDonald, Clem (NIH/NLM/LHC) [E]" w:date="2019-10-29T17:36:00Z">
+              <w:rPr/>
+            </w:rPrChange>
+          </w:rPr>
+          <w:t>distinguish nom</w:t>
+        </w:r>
+      </w:ins>
+      <w:ins w:id="106" w:author="McDonald, Clem (NIH/NLM/LHC) [E]" w:date="2019-10-29T17:36:00Z">
+        <w:r>
+          <w:rPr>
+            <w:highlight w:val="cyan"/>
+            <w:rPrChange w:id="107" w:author="McDonald, Clem (NIH/NLM/LHC) [E]" w:date="2019-10-29T17:36:00Z">
+              <w:rPr/>
+            </w:rPrChange>
+          </w:rPr>
+          <w:t xml:space="preserve"> </w:t>
+        </w:r>
+      </w:ins>
+      <w:ins w:id="108" w:author="McDonald, Clem (NIH/NLM/LHC) [E]" w:date="2019-10-19T21:14:00Z">
+        <w:r>
+          <w:rPr>
+            <w:highlight w:val="cyan"/>
+            <w:rPrChange w:id="109" w:author="McDonald, Clem (NIH/NLM/LHC) [E]" w:date="2019-10-29T17:36:00Z">
+              <w:rPr/>
+            </w:rPrChange>
+          </w:rPr>
+          <w:t xml:space="preserve">(presume that will make it </w:t>
+        </w:r>
+      </w:ins>
+      <w:ins w:id="110" w:author="McDonald, Clem (NIH/NLM/LHC) [E]" w:date="2019-10-29T17:36:00Z">
+        <w:r>
+          <w:rPr>
+            <w:highlight w:val="cyan"/>
+            <w:rPrChange w:id="111" w:author="McDonald, Clem (NIH/NLM/LHC) [E]" w:date="2019-10-29T17:36:00Z">
+              <w:rPr/>
+            </w:rPrChange>
+          </w:rPr>
+          <w:t>unnecessary</w:t>
+        </w:r>
+      </w:ins>
+      <w:ins w:id="112" w:author="McDonald, Clem (NIH/NLM/LHC) [E]" w:date="2019-10-19T21:14:00Z">
+        <w:r>
+          <w:t xml:space="preserve"> to distinguish PRID from </w:t>
+        </w:r>
+        <w:proofErr w:type="gramStart"/>
+        <w:r>
+          <w:t xml:space="preserve">others </w:t>
+        </w:r>
+      </w:ins>
+      <w:ins w:id="113" w:author="McDonald, Clem (NIH/NLM/LHC) [E]" w:date="2019-11-03T21:02:00Z">
+        <w:r>
+          <w:t xml:space="preserve"> </w:t>
+        </w:r>
+        <w:r>
+          <w:rPr>
+            <w:highlight w:val="cyan"/>
+            <w:rPrChange w:id="114" w:author="McDonald, Clem (NIH/NLM/LHC) [E]" w:date="2019-11-03T21:03:00Z">
+              <w:rPr/>
+            </w:rPrChange>
+          </w:rPr>
+          <w:t>(</w:t>
+        </w:r>
+        <w:proofErr w:type="gramEnd"/>
+        <w:r>
+          <w:rPr>
+            <w:highlight w:val="cyan"/>
+            <w:rPrChange w:id="115" w:author="McDonald, Clem (NIH/NLM/LHC) [E]" w:date="2019-11-03T21:03:00Z">
+              <w:rPr/>
+            </w:rPrChange>
+          </w:rPr>
+          <w:t xml:space="preserve">not sure if </w:t>
+        </w:r>
+        <w:proofErr w:type="spellStart"/>
+        <w:r>
+          <w:rPr>
+            <w:highlight w:val="cyan"/>
+            <w:rPrChange w:id="116" w:author="McDonald, Clem (NIH/NLM/LHC) [E]" w:date="2019-11-03T21:03:00Z">
+              <w:rPr/>
+            </w:rPrChange>
+          </w:rPr>
+          <w:t>theis</w:t>
+        </w:r>
+        <w:proofErr w:type="spellEnd"/>
+        <w:r>
+          <w:rPr>
+            <w:highlight w:val="cyan"/>
+            <w:rPrChange w:id="117" w:author="McDonald, Clem (NIH/NLM/LHC) [E]" w:date="2019-11-03T21:03:00Z">
+              <w:rPr/>
+            </w:rPrChange>
+          </w:rPr>
+          <w:t xml:space="preserve"> is right ??)</w:t>
+        </w:r>
+      </w:ins>
+    </w:p>
+    <w:p>
+      <w:pPr>
+        <w:pStyle w:val="Heading2"/>
         <w:rPr>
           <w:rFonts w:asciiTheme="minorHAnsi" w:hAnsiTheme="minorHAnsi" w:cstheme="minorHAnsi"/>
           <w:b/>
           <w:color w:val="auto"/>
           <w:sz w:val="32"/>
           <w:szCs w:val="32"/>
-          <w:rPrChange w:id="84" w:author="McDonald, Clem (NIH/NLM/LHC) [E]" w:date="2019-10-19T22:41:00Z">
+          <w:rPrChange w:id="118" w:author="McDonald, Clem (NIH/NLM/LHC) [E]" w:date="2019-10-19T22:41:00Z">
             <w:rPr>
               <w:rFonts w:asciiTheme="minorHAnsi" w:hAnsiTheme="minorHAnsi" w:cstheme="minorHAnsi"/>
               <w:b/>
@@ -1940,368 +2316,8 @@
             </w:rPr>
           </w:rPrChange>
         </w:rPr>
-        <w:t>XBACT)</w:t>
-      </w:r>
-    </w:p>
-    <w:p>
-      <w:pPr>
-        <w:spacing w:after="0" w:line="240" w:lineRule="auto"/>
-        <w:rPr>
-          <w:b/>
-        </w:rPr>
-      </w:pPr>
-      <w:r>
-        <w:rPr>
-          <w:b/>
-        </w:rPr>
-        <w:t>ABXBACT Method Part Groups</w:t>
-      </w:r>
-      <w:r>
-        <w:rPr>
-          <w:b/>
-        </w:rPr>
-        <w:t>:</w:t>
-      </w:r>
-    </w:p>
-    <w:p>
-      <w:pPr>
-        <w:pStyle w:val="ListParagraph"/>
-        <w:numPr>
-          <w:ilvl w:val="0"/>
-          <w:numId w:val="17"/>
-        </w:numPr>
-      </w:pPr>
-      <w:r>
-        <w:rPr>
-          <w:u w:val="single"/>
-        </w:rPr>
-        <w:t>Method</w:t>
-      </w:r>
-      <w:r>
-        <w:rPr>
-          <w:u w:val="single"/>
-        </w:rPr>
-        <w:t>-other</w:t>
-      </w:r>
-      <w:r>
-        <w:t xml:space="preserve">: </w:t>
-      </w:r>
-      <w:r>
-        <w:t>E</w:t>
-      </w:r>
-      <w:r>
-        <w:t xml:space="preserve">quivalence all </w:t>
-      </w:r>
-      <w:r>
-        <w:t>methods (including NULL)</w:t>
-      </w:r>
-      <w:ins w:id="85" w:author="McDonald, Clem (NIH/NLM/LHC) [E]" w:date="2019-10-19T21:12:00Z">
-        <w:r>
-          <w:t xml:space="preserve"> except genotyping and method for slow growing mycobacteria.</w:t>
-        </w:r>
-      </w:ins>
-      <w:del w:id="86" w:author="McDonald, Clem (NIH/NLM/LHC) [E]" w:date="2019-10-19T21:11:00Z">
-        <w:r>
-          <w:delText xml:space="preserve"> </w:delText>
-        </w:r>
-        <w:r>
-          <w:delText>except genotyping, phenotyping</w:delText>
-        </w:r>
-      </w:del>
-      <w:del w:id="87" w:author="McDonald, Clem (NIH/NLM/LHC) [E]" w:date="2019-10-19T21:12:00Z">
-        <w:r>
-          <w:delText>, method for slow-growing mycobacteria, Prob.amptar, and probe.mag.capture</w:delText>
-        </w:r>
-      </w:del>
-      <w:r>
-        <w:t xml:space="preserve"> </w:t>
-      </w:r>
-      <w:ins w:id="88" w:author="McDonald, Clem (NIH/NLM/LHC) [E]" w:date="2019-10-19T21:13:00Z">
-        <w:r>
-          <w:t xml:space="preserve"> </w:t>
-        </w:r>
-      </w:ins>
-    </w:p>
-    <w:p>
-      <w:pPr>
-        <w:spacing w:after="0" w:line="240" w:lineRule="auto"/>
-        <w:rPr>
-          <w:b/>
-        </w:rPr>
-      </w:pPr>
-      <w:r>
-        <w:rPr>
-          <w:b/>
-        </w:rPr>
-        <w:t xml:space="preserve">ABXBACT </w:t>
-      </w:r>
-      <w:r>
-        <w:rPr>
-          <w:b/>
-        </w:rPr>
-        <w:t>Property</w:t>
-      </w:r>
-      <w:r>
-        <w:rPr>
-          <w:b/>
-        </w:rPr>
-        <w:t xml:space="preserve"> Part Groups</w:t>
-      </w:r>
-      <w:r>
-        <w:rPr>
-          <w:b/>
-        </w:rPr>
-        <w:t>:</w:t>
-      </w:r>
-    </w:p>
-    <w:p>
-      <w:pPr>
-        <w:pStyle w:val="ListParagraph"/>
-        <w:numPr>
-          <w:ilvl w:val="0"/>
-          <w:numId w:val="2"/>
-        </w:numPr>
-        <w:spacing w:after="0" w:line="240" w:lineRule="auto"/>
-        <w:rPr>
-          <w:del w:id="89" w:author="McDonald, Clem (NIH/NLM/LHC) [E]" w:date="2019-10-19T21:14:00Z"/>
-          <w:b/>
-        </w:rPr>
-      </w:pPr>
-      <w:ins w:id="90" w:author="McDonald, Clem (NIH/NLM/LHC) [E]" w:date="2019-10-19T21:13:00Z">
-        <w:r>
-          <w:rPr>
-            <w:u w:val="single"/>
-          </w:rPr>
-          <w:t xml:space="preserve">Treat all </w:t>
-        </w:r>
-        <w:r>
-          <w:rPr>
-            <w:u w:val="single"/>
-          </w:rPr>
-          <w:t xml:space="preserve">properties the same except- </w:t>
-        </w:r>
-        <w:r>
-          <w:rPr>
-            <w:u w:val="single"/>
-          </w:rPr>
-          <w:t>almost all are already mixes</w:t>
-        </w:r>
-      </w:ins>
-      <w:ins w:id="91" w:author="McDonald, Clem (NIH/NLM/LHC) [E]" w:date="2019-11-03T21:02:00Z">
-        <w:r>
-          <w:rPr>
-            <w:u w:val="single"/>
-            <w:rPrChange w:id="92" w:author="McDonald, Clem (NIH/NLM/LHC) [E]" w:date="2019-11-03T21:02:00Z">
-              <w:rPr>
-                <w:highlight w:val="cyan"/>
-                <w:u w:val="single"/>
-              </w:rPr>
-            </w:rPrChange>
-          </w:rPr>
-          <w:t xml:space="preserve"> of </w:t>
-        </w:r>
-      </w:ins>
-      <w:ins w:id="93" w:author="McDonald, Clem (NIH/NLM/LHC) [E]" w:date="2019-10-19T21:13:00Z">
-        <w:r>
-          <w:rPr>
-            <w:u w:val="single"/>
-          </w:rPr>
-          <w:t xml:space="preserve"> ORDQ</w:t>
-        </w:r>
-      </w:ins>
-      <w:ins w:id="94" w:author="McDonald, Clem (NIH/NLM/LHC) [E]" w:date="2019-11-03T21:02:00Z">
-        <w:r>
-          <w:rPr>
-            <w:u w:val="single"/>
-            <w:rPrChange w:id="95" w:author="McDonald, Clem (NIH/NLM/LHC) [E]" w:date="2019-11-03T21:02:00Z">
-              <w:rPr>
-                <w:highlight w:val="cyan"/>
-                <w:u w:val="single"/>
-              </w:rPr>
-            </w:rPrChange>
-          </w:rPr>
-          <w:t>N</w:t>
-        </w:r>
-      </w:ins>
-      <w:del w:id="96" w:author="McDonald, Clem (NIH/NLM/LHC) [E]" w:date="2019-10-19T21:14:00Z">
-        <w:r>
-          <w:rPr>
-            <w:u w:val="single"/>
-          </w:rPr>
-          <w:delText>SuscTitr</w:delText>
-        </w:r>
-        <w:r>
-          <w:delText>: Susceptibility (microorganisms), Titer</w:delText>
-        </w:r>
-      </w:del>
-    </w:p>
-    <w:p>
-      <w:pPr>
-        <w:pStyle w:val="ListParagraph"/>
-        <w:numPr>
-          <w:ilvl w:val="0"/>
-          <w:numId w:val="2"/>
-        </w:numPr>
-        <w:spacing w:after="0" w:line="240" w:lineRule="auto"/>
-        <w:rPr>
-          <w:del w:id="97" w:author="McDonald, Clem (NIH/NLM/LHC) [E]" w:date="2019-10-19T21:14:00Z"/>
-        </w:rPr>
-        <w:pPrChange w:id="98" w:author="McDonald, Clem (NIH/NLM/LHC) [E]" w:date="2019-10-19T21:14:00Z">
-          <w:pPr/>
-        </w:pPrChange>
-      </w:pPr>
-    </w:p>
-    <w:p>
-      <w:pPr>
-        <w:pStyle w:val="Heading2"/>
-        <w:rPr>
-          <w:ins w:id="99" w:author="McDonald, Clem (NIH/NLM/LHC) [E]" w:date="2019-10-19T21:14:00Z"/>
-          <w:rFonts w:asciiTheme="minorHAnsi" w:hAnsiTheme="minorHAnsi" w:cstheme="minorHAnsi"/>
-          <w:b/>
-          <w:color w:val="auto"/>
-          <w:sz w:val="28"/>
-          <w:szCs w:val="28"/>
-        </w:rPr>
-      </w:pPr>
-    </w:p>
-    <w:p>
-      <w:pPr>
-        <w:pStyle w:val="Heading2"/>
-        <w:rPr>
-          <w:ins w:id="100" w:author="McDonald, Clem (NIH/NLM/LHC) [E]" w:date="2019-10-19T21:14:00Z"/>
-          <w:rFonts w:asciiTheme="minorHAnsi" w:hAnsiTheme="minorHAnsi" w:cstheme="minorHAnsi"/>
-          <w:b/>
-          <w:color w:val="auto"/>
-          <w:sz w:val="28"/>
-          <w:szCs w:val="28"/>
-        </w:rPr>
-      </w:pPr>
-    </w:p>
-    <w:p>
-      <w:pPr>
-        <w:rPr>
-          <w:ins w:id="101" w:author="McDonald, Clem (NIH/NLM/LHC) [E]" w:date="2019-10-19T21:14:00Z"/>
-          <w:rPrChange w:id="102" w:author="McDonald, Clem (NIH/NLM/LHC) [E]" w:date="2019-10-19T21:14:00Z">
-            <w:rPr>
-              <w:ins w:id="103" w:author="McDonald, Clem (NIH/NLM/LHC) [E]" w:date="2019-10-19T21:14:00Z"/>
-              <w:rFonts w:asciiTheme="minorHAnsi" w:hAnsiTheme="minorHAnsi" w:cstheme="minorHAnsi"/>
-              <w:b/>
-              <w:color w:val="auto"/>
-              <w:sz w:val="28"/>
-              <w:szCs w:val="28"/>
-            </w:rPr>
-          </w:rPrChange>
-        </w:rPr>
-        <w:pPrChange w:id="104" w:author="McDonald, Clem (NIH/NLM/LHC) [E]" w:date="2019-10-19T21:14:00Z">
-          <w:pPr>
-            <w:pStyle w:val="Heading2"/>
-          </w:pPr>
-        </w:pPrChange>
-      </w:pPr>
-      <w:ins w:id="105" w:author="McDonald, Clem (NIH/NLM/LHC) [E]" w:date="2019-10-19T21:14:00Z">
-        <w:r>
-          <w:t xml:space="preserve">ABXBACT- treat all scale value the same except </w:t>
-        </w:r>
-        <w:r>
-          <w:rPr>
-            <w:highlight w:val="cyan"/>
-            <w:rPrChange w:id="106" w:author="McDonald, Clem (NIH/NLM/LHC) [E]" w:date="2019-10-29T17:36:00Z">
-              <w:rPr/>
-            </w:rPrChange>
-          </w:rPr>
-          <w:t>distinguish nom</w:t>
-        </w:r>
-      </w:ins>
-      <w:ins w:id="107" w:author="McDonald, Clem (NIH/NLM/LHC) [E]" w:date="2019-10-29T17:36:00Z">
-        <w:r>
-          <w:rPr>
-            <w:highlight w:val="cyan"/>
-            <w:rPrChange w:id="108" w:author="McDonald, Clem (NIH/NLM/LHC) [E]" w:date="2019-10-29T17:36:00Z">
-              <w:rPr/>
-            </w:rPrChange>
-          </w:rPr>
-          <w:t xml:space="preserve"> </w:t>
-        </w:r>
-      </w:ins>
-      <w:ins w:id="109" w:author="McDonald, Clem (NIH/NLM/LHC) [E]" w:date="2019-10-19T21:14:00Z">
-        <w:r>
-          <w:rPr>
-            <w:highlight w:val="cyan"/>
-            <w:rPrChange w:id="110" w:author="McDonald, Clem (NIH/NLM/LHC) [E]" w:date="2019-10-29T17:36:00Z">
-              <w:rPr/>
-            </w:rPrChange>
-          </w:rPr>
-          <w:t xml:space="preserve">(presume that will make it </w:t>
-        </w:r>
-      </w:ins>
-      <w:ins w:id="111" w:author="McDonald, Clem (NIH/NLM/LHC) [E]" w:date="2019-10-29T17:36:00Z">
-        <w:r>
-          <w:rPr>
-            <w:highlight w:val="cyan"/>
-            <w:rPrChange w:id="112" w:author="McDonald, Clem (NIH/NLM/LHC) [E]" w:date="2019-10-29T17:36:00Z">
-              <w:rPr/>
-            </w:rPrChange>
-          </w:rPr>
-          <w:t>unnecessary</w:t>
-        </w:r>
-      </w:ins>
-      <w:ins w:id="113" w:author="McDonald, Clem (NIH/NLM/LHC) [E]" w:date="2019-10-19T21:14:00Z">
-        <w:r>
-          <w:t xml:space="preserve"> to distinguish PRID from </w:t>
-        </w:r>
-        <w:proofErr w:type="gramStart"/>
-        <w:r>
-          <w:t xml:space="preserve">others </w:t>
-        </w:r>
-      </w:ins>
-      <w:ins w:id="114" w:author="McDonald, Clem (NIH/NLM/LHC) [E]" w:date="2019-11-03T21:02:00Z">
-        <w:r>
-          <w:t xml:space="preserve"> </w:t>
-        </w:r>
-        <w:r>
-          <w:rPr>
-            <w:highlight w:val="cyan"/>
-            <w:rPrChange w:id="115" w:author="McDonald, Clem (NIH/NLM/LHC) [E]" w:date="2019-11-03T21:03:00Z">
-              <w:rPr/>
-            </w:rPrChange>
-          </w:rPr>
-          <w:t>(</w:t>
-        </w:r>
-        <w:proofErr w:type="gramEnd"/>
-        <w:r>
-          <w:rPr>
-            <w:highlight w:val="cyan"/>
-            <w:rPrChange w:id="116" w:author="McDonald, Clem (NIH/NLM/LHC) [E]" w:date="2019-11-03T21:03:00Z">
-              <w:rPr/>
-            </w:rPrChange>
-          </w:rPr>
-          <w:t xml:space="preserve">not sure if </w:t>
-        </w:r>
-        <w:proofErr w:type="spellStart"/>
-        <w:r>
-          <w:rPr>
-            <w:highlight w:val="cyan"/>
-            <w:rPrChange w:id="117" w:author="McDonald, Clem (NIH/NLM/LHC) [E]" w:date="2019-11-03T21:03:00Z">
-              <w:rPr/>
-            </w:rPrChange>
-          </w:rPr>
-          <w:t>theis</w:t>
-        </w:r>
-        <w:proofErr w:type="spellEnd"/>
-        <w:r>
-          <w:rPr>
-            <w:highlight w:val="cyan"/>
-            <w:rPrChange w:id="118" w:author="McDonald, Clem (NIH/NLM/LHC) [E]" w:date="2019-11-03T21:03:00Z">
-              <w:rPr/>
-            </w:rPrChange>
-          </w:rPr>
-          <w:t xml:space="preserve"> is right ??)</w:t>
-        </w:r>
-      </w:ins>
-    </w:p>
-    <w:p>
-      <w:pPr>
-        <w:pStyle w:val="Heading2"/>
+      </w:pPr>
+      <w:r>
         <w:rPr>
           <w:rFonts w:asciiTheme="minorHAnsi" w:hAnsiTheme="minorHAnsi" w:cstheme="minorHAnsi"/>
           <w:b/>
@@ -2318,7 +2334,8 @@
             </w:rPr>
           </w:rPrChange>
         </w:rPr>
-      </w:pPr>
+        <w:t xml:space="preserve">Class: Blood bank </w:t>
+      </w:r>
       <w:r>
         <w:rPr>
           <w:rFonts w:asciiTheme="minorHAnsi" w:hAnsiTheme="minorHAnsi" w:cstheme="minorHAnsi"/>
@@ -2336,16 +2353,68 @@
             </w:rPr>
           </w:rPrChange>
         </w:rPr>
-        <w:t xml:space="preserve">Class: Blood bank </w:t>
-      </w:r>
-      <w:r>
+        <w:t>(BLDBK)</w:t>
+      </w:r>
+    </w:p>
+    <w:p>
+      <w:pPr>
+        <w:spacing w:after="0"/>
+        <w:rPr>
+          <w:del w:id="121" w:author="McDonald, Clem (NIH/NLM/LHC) [E]" w:date="2019-11-03T21:04:00Z"/>
+        </w:rPr>
+      </w:pPr>
+      <w:r>
+        <w:t xml:space="preserve">Don’t </w:t>
+      </w:r>
+      <w:proofErr w:type="gramStart"/>
+      <w:r>
+        <w:t xml:space="preserve">think </w:t>
+      </w:r>
+      <w:ins w:id="122" w:author="McDonald, Clem (NIH/NLM/LHC) [E]" w:date="2019-11-03T21:03:00Z">
+        <w:r>
+          <w:t xml:space="preserve"> there</w:t>
+        </w:r>
+        <w:proofErr w:type="gramEnd"/>
+        <w:r>
+          <w:t xml:space="preserve"> are </w:t>
+        </w:r>
+      </w:ins>
+      <w:ins w:id="123" w:author="McDonald, Clem (NIH/NLM/LHC) [E]" w:date="2019-11-03T21:04:00Z">
+        <w:r>
+          <w:t>opportunities</w:t>
+        </w:r>
+      </w:ins>
+      <w:ins w:id="124" w:author="McDonald, Clem (NIH/NLM/LHC) [E]" w:date="2019-11-03T21:03:00Z">
+        <w:r>
+          <w:t xml:space="preserve"> </w:t>
+        </w:r>
+      </w:ins>
+      <w:ins w:id="125" w:author="McDonald, Clem (NIH/NLM/LHC) [E]" w:date="2019-11-03T21:04:00Z">
+        <w:r>
+          <w:t xml:space="preserve">to combine any rows . So nothing to do </w:t>
+        </w:r>
+      </w:ins>
+      <w:del w:id="126" w:author="McDonald, Clem (NIH/NLM/LHC) [E]" w:date="2019-11-03T21:04:00Z">
+        <w:r>
+          <w:delText>we can do anything here</w:delText>
+        </w:r>
+      </w:del>
+    </w:p>
+    <w:p>
+      <w:pPr>
+        <w:spacing w:after="0"/>
+      </w:pPr>
+    </w:p>
+    <w:p>
+      <w:pPr>
+        <w:pStyle w:val="Heading2"/>
         <w:rPr>
           <w:rFonts w:asciiTheme="minorHAnsi" w:hAnsiTheme="minorHAnsi" w:cstheme="minorHAnsi"/>
           <w:b/>
           <w:color w:val="auto"/>
           <w:sz w:val="32"/>
           <w:szCs w:val="32"/>
-          <w:rPrChange w:id="121" w:author="McDonald, Clem (NIH/NLM/LHC) [E]" w:date="2019-10-19T22:41:00Z">
+          <w:rPrChange w:id="127" w:author="McDonald, Clem (NIH/NLM/LHC) [E]" w:date="2019-10-19T22:41:00Z">
             <w:rPr>
               <w:rFonts w:asciiTheme="minorHAnsi" w:hAnsiTheme="minorHAnsi" w:cstheme="minorHAnsi"/>
               <w:b/>
@@ -2355,61 +2424,8 @@
             </w:rPr>
           </w:rPrChange>
         </w:rPr>
-        <w:t>(BLDBK)</w:t>
-      </w:r>
-    </w:p>
-    <w:p>
-      <w:pPr>
-        <w:spacing w:after="0"/>
-        <w:rPr>
-          <w:del w:id="122" w:author="McDonald, Clem (NIH/NLM/LHC) [E]" w:date="2019-11-03T21:04:00Z"/>
-        </w:rPr>
-      </w:pPr>
-      <w:r>
-        <w:t xml:space="preserve">Don’t </w:t>
-      </w:r>
-      <w:proofErr w:type="gramStart"/>
-      <w:r>
-        <w:t xml:space="preserve">think </w:t>
-      </w:r>
-      <w:ins w:id="123" w:author="McDonald, Clem (NIH/NLM/LHC) [E]" w:date="2019-11-03T21:03:00Z">
-        <w:r>
-          <w:t xml:space="preserve"> there</w:t>
-        </w:r>
-        <w:proofErr w:type="gramEnd"/>
-        <w:r>
-          <w:t xml:space="preserve"> are </w:t>
-        </w:r>
-      </w:ins>
-      <w:ins w:id="124" w:author="McDonald, Clem (NIH/NLM/LHC) [E]" w:date="2019-11-03T21:04:00Z">
-        <w:r>
-          <w:t>opportunities</w:t>
-        </w:r>
-      </w:ins>
-      <w:ins w:id="125" w:author="McDonald, Clem (NIH/NLM/LHC) [E]" w:date="2019-11-03T21:03:00Z">
-        <w:r>
-          <w:t xml:space="preserve"> </w:t>
-        </w:r>
-      </w:ins>
-      <w:ins w:id="126" w:author="McDonald, Clem (NIH/NLM/LHC) [E]" w:date="2019-11-03T21:04:00Z">
-        <w:r>
-          <w:t xml:space="preserve">to combine any rows . So nothing to do </w:t>
-        </w:r>
-      </w:ins>
-      <w:del w:id="127" w:author="McDonald, Clem (NIH/NLM/LHC) [E]" w:date="2019-11-03T21:04:00Z">
-        <w:r>
-          <w:delText>we can do anything here</w:delText>
-        </w:r>
-      </w:del>
-    </w:p>
-    <w:p>
-      <w:pPr>
-        <w:spacing w:after="0"/>
-      </w:pPr>
-    </w:p>
-    <w:p>
-      <w:pPr>
-        <w:pStyle w:val="Heading2"/>
+      </w:pPr>
+      <w:r>
         <w:rPr>
           <w:rFonts w:asciiTheme="minorHAnsi" w:hAnsiTheme="minorHAnsi" w:cstheme="minorHAnsi"/>
           <w:b/>
@@ -2426,7 +2442,8 @@
             </w:rPr>
           </w:rPrChange>
         </w:rPr>
-      </w:pPr>
+        <w:t>Class: C</w:t>
+      </w:r>
       <w:r>
         <w:rPr>
           <w:rFonts w:asciiTheme="minorHAnsi" w:hAnsiTheme="minorHAnsi" w:cstheme="minorHAnsi"/>
@@ -2444,16 +2461,256 @@
             </w:rPr>
           </w:rPrChange>
         </w:rPr>
-        <w:t>Class: C</w:t>
-      </w:r>
-      <w:r>
+        <w:t>ELLMARK</w:t>
+      </w:r>
+    </w:p>
+    <w:p>
+      <w:pPr>
+        <w:spacing w:after="0" w:line="240" w:lineRule="auto"/>
+        <w:rPr>
+          <w:b/>
+        </w:rPr>
+      </w:pPr>
+      <w:r>
+        <w:rPr>
+          <w:b/>
+        </w:rPr>
+        <w:t>CELLMARK Method Part Groups</w:t>
+      </w:r>
+      <w:r>
+        <w:rPr>
+          <w:b/>
+        </w:rPr>
+        <w:t>:</w:t>
+      </w:r>
+    </w:p>
+    <w:p>
+      <w:pPr>
+        <w:pStyle w:val="ListParagraph"/>
+        <w:numPr>
+          <w:ilvl w:val="0"/>
+          <w:numId w:val="17"/>
+        </w:numPr>
+        <w:rPr>
+          <w:ins w:id="130" w:author="McDonald, Clem (NIH/NLM/LHC) [E]" w:date="2019-11-03T21:12:00Z"/>
+        </w:rPr>
+      </w:pPr>
+      <w:r>
+        <w:rPr>
+          <w:u w:val="single"/>
+        </w:rPr>
+        <w:t>Method-other</w:t>
+      </w:r>
+      <w:r>
+        <w:t xml:space="preserve">: Equivalence all methods (including NULL) </w:t>
+      </w:r>
+    </w:p>
+    <w:p>
+      <w:pPr>
+        <w:pStyle w:val="ListParagraph"/>
+        <w:numPr>
+          <w:ilvl w:val="0"/>
+          <w:numId w:val="17"/>
+        </w:numPr>
+        <w:rPr>
+          <w:highlight w:val="yellow"/>
+          <w:rPrChange w:id="131" w:author="McDonald, Clem (NIH/NLM/LHC) [E]" w:date="2019-11-03T21:14:00Z">
+            <w:rPr/>
+          </w:rPrChange>
+        </w:rPr>
+      </w:pPr>
+      <w:ins w:id="132" w:author="McDonald, Clem (NIH/NLM/LHC) [E]" w:date="2019-11-03T21:12:00Z">
+        <w:r>
+          <w:rPr>
+            <w:highlight w:val="yellow"/>
+            <w:u w:val="single"/>
+            <w:rPrChange w:id="133" w:author="McDonald, Clem (NIH/NLM/LHC) [E]" w:date="2019-11-03T21:14:00Z">
+              <w:rPr>
+                <w:u w:val="single"/>
+              </w:rPr>
+            </w:rPrChange>
+          </w:rPr>
+          <w:t xml:space="preserve">Equivalence, Scale =ORD, NOM or NAR </w:t>
+        </w:r>
+      </w:ins>
+    </w:p>
+    <w:p>
+      <w:pPr>
+        <w:spacing w:after="0" w:line="240" w:lineRule="auto"/>
+        <w:rPr>
+          <w:b/>
+        </w:rPr>
+      </w:pPr>
+      <w:r>
+        <w:rPr>
+          <w:b/>
+        </w:rPr>
+        <w:t xml:space="preserve">CELLMARK Specimen </w:t>
+      </w:r>
+      <w:r>
+        <w:rPr>
+          <w:b/>
+        </w:rPr>
+        <w:t>Part Groups:</w:t>
+      </w:r>
+    </w:p>
+    <w:p>
+      <w:pPr>
+        <w:pStyle w:val="ListParagraph"/>
+        <w:numPr>
+          <w:ilvl w:val="0"/>
+          <w:numId w:val="17"/>
+        </w:numPr>
+        <w:spacing w:after="120" w:line="240" w:lineRule="auto"/>
+        <w:contextualSpacing w:val="0"/>
+      </w:pPr>
+      <w:r>
+        <w:rPr>
+          <w:u w:val="single"/>
+        </w:rPr>
+        <w:t>Intravascular</w:t>
+      </w:r>
+      <w:r>
+        <w:rPr>
+          <w:u w:val="single"/>
+        </w:rPr>
+        <w:t xml:space="preserve"> - </w:t>
+      </w:r>
+      <w:r>
+        <w:rPr>
+          <w:u w:val="single"/>
+        </w:rPr>
+        <w:t>any</w:t>
+      </w:r>
+      <w:r>
+        <w:t>: See the Cross-Class specimen for the definition of this specimen group.</w:t>
+      </w:r>
+    </w:p>
+    <w:p>
+      <w:pPr>
+        <w:spacing w:after="0"/>
+        <w:rPr>
+          <w:b/>
+        </w:rPr>
+      </w:pPr>
+      <w:r>
+        <w:rPr>
+          <w:b/>
+        </w:rPr>
+        <w:t xml:space="preserve">NOTEs TO RI: </w:t>
+      </w:r>
+    </w:p>
+    <w:p>
+      <w:pPr>
+        <w:pStyle w:val="ListParagraph"/>
+        <w:numPr>
+          <w:ilvl w:val="0"/>
+          <w:numId w:val="17"/>
+        </w:numPr>
+        <w:spacing w:after="0"/>
+        <w:rPr>
+          <w:del w:id="134" w:author="McDonald, Clem (NIH/NLM/LHC) [E]" w:date="2019-10-19T21:16:00Z"/>
+        </w:rPr>
+      </w:pPr>
+      <w:del w:id="135" w:author="McDonald, Clem (NIH/NLM/LHC) [E]" w:date="2019-10-19T21:16:00Z">
+        <w:r>
+          <w:delText>W</w:delText>
+        </w:r>
+        <w:r>
+          <w:delText xml:space="preserve">hen we have time </w:delText>
+        </w:r>
+        <w:r>
+          <w:delText>should figure if the Blasts CDx/Blast cells really different from Cells CDx/Cells</w:delText>
+        </w:r>
+      </w:del>
+    </w:p>
+    <w:p>
+      <w:pPr>
+        <w:pStyle w:val="ListParagraph"/>
+        <w:numPr>
+          <w:ilvl w:val="0"/>
+          <w:numId w:val="17"/>
+        </w:numPr>
+        <w:spacing w:after="0"/>
+        <w:rPr>
+          <w:del w:id="136" w:author="McDonald, Clem (NIH/NLM/LHC) [E]" w:date="2019-10-19T21:16:00Z"/>
+        </w:rPr>
+      </w:pPr>
+      <w:del w:id="137" w:author="McDonald, Clem (NIH/NLM/LHC) [E]" w:date="2019-10-19T21:16:00Z">
+        <w:r>
+          <w:delText>Have we sorted out when the</w:delText>
+        </w:r>
+        <w:r>
+          <w:delText xml:space="preserve"> “100 cells” are really lymphocytes – and whether the markers applied to blasts cells are ever not blasts- think they can be </w:delText>
+        </w:r>
+      </w:del>
+    </w:p>
+    <w:p>
+      <w:pPr>
+        <w:pStyle w:val="ListParagraph"/>
+        <w:numPr>
+          <w:ilvl w:val="0"/>
+          <w:numId w:val="17"/>
+        </w:numPr>
+        <w:spacing w:after="0"/>
+        <w:rPr>
+          <w:highlight w:val="cyan"/>
+          <w:rPrChange w:id="138" w:author="McDonald, Clem (NIH/NLM/LHC) [E]" w:date="2019-10-29T17:37:00Z">
+            <w:rPr/>
+          </w:rPrChange>
+        </w:rPr>
+      </w:pPr>
+      <w:r>
+        <w:t xml:space="preserve">Should see if we can take advantage of panels. If there is not much overlap will provide a nice organization of flow </w:t>
+      </w:r>
+      <w:r>
+        <w:rPr>
+          <w:highlight w:val="cyan"/>
+          <w:rPrChange w:id="139" w:author="McDonald, Clem (NIH/NLM/LHC) [E]" w:date="2019-10-29T17:37:00Z">
+            <w:rPr/>
+          </w:rPrChange>
+        </w:rPr>
+        <w:t>sheet</w:t>
+      </w:r>
+      <w:ins w:id="140" w:author="McDonald, Clem (NIH/NLM/LHC) [E]" w:date="2019-10-29T17:37:00Z">
+        <w:r>
+          <w:rPr>
+            <w:highlight w:val="cyan"/>
+            <w:rPrChange w:id="141" w:author="McDonald, Clem (NIH/NLM/LHC) [E]" w:date="2019-10-29T17:37:00Z">
+              <w:rPr/>
+            </w:rPrChange>
+          </w:rPr>
+          <w:t xml:space="preserve"> this is just a note to </w:t>
+        </w:r>
+        <w:proofErr w:type="spellStart"/>
+        <w:r>
+          <w:rPr>
+            <w:highlight w:val="cyan"/>
+            <w:rPrChange w:id="142" w:author="McDonald, Clem (NIH/NLM/LHC) [E]" w:date="2019-10-29T17:37:00Z">
+              <w:rPr/>
+            </w:rPrChange>
+          </w:rPr>
+          <w:t>McD</w:t>
+        </w:r>
+      </w:ins>
+      <w:proofErr w:type="spellEnd"/>
+    </w:p>
+    <w:p>
+      <w:pPr>
+        <w:spacing w:after="0"/>
+      </w:pPr>
+    </w:p>
+    <w:p/>
+    <w:p>
+      <w:pPr>
+        <w:pStyle w:val="Heading2"/>
         <w:rPr>
           <w:rFonts w:asciiTheme="minorHAnsi" w:hAnsiTheme="minorHAnsi" w:cstheme="minorHAnsi"/>
           <w:b/>
           <w:color w:val="auto"/>
           <w:sz w:val="32"/>
           <w:szCs w:val="32"/>
-          <w:rPrChange w:id="130" w:author="McDonald, Clem (NIH/NLM/LHC) [E]" w:date="2019-10-19T22:41:00Z">
+          <w:rPrChange w:id="143" w:author="McDonald, Clem (NIH/NLM/LHC) [E]" w:date="2019-10-19T22:41:00Z">
             <w:rPr>
               <w:rFonts w:asciiTheme="minorHAnsi" w:hAnsiTheme="minorHAnsi" w:cstheme="minorHAnsi"/>
               <w:b/>
@@ -2463,249 +2720,8 @@
             </w:rPr>
           </w:rPrChange>
         </w:rPr>
-        <w:t>ELLMARK</w:t>
-      </w:r>
-    </w:p>
-    <w:p>
-      <w:pPr>
-        <w:spacing w:after="0" w:line="240" w:lineRule="auto"/>
-        <w:rPr>
-          <w:b/>
-        </w:rPr>
-      </w:pPr>
-      <w:r>
-        <w:rPr>
-          <w:b/>
-        </w:rPr>
-        <w:t>CELLMARK Method Part Groups</w:t>
-      </w:r>
-      <w:r>
-        <w:rPr>
-          <w:b/>
-        </w:rPr>
-        <w:t>:</w:t>
-      </w:r>
-    </w:p>
-    <w:p>
-      <w:pPr>
-        <w:pStyle w:val="ListParagraph"/>
-        <w:numPr>
-          <w:ilvl w:val="0"/>
-          <w:numId w:val="17"/>
-        </w:numPr>
-        <w:rPr>
-          <w:ins w:id="131" w:author="McDonald, Clem (NIH/NLM/LHC) [E]" w:date="2019-11-03T21:12:00Z"/>
-        </w:rPr>
-      </w:pPr>
-      <w:r>
-        <w:rPr>
-          <w:u w:val="single"/>
-        </w:rPr>
-        <w:t>Method-other</w:t>
-      </w:r>
-      <w:r>
-        <w:t xml:space="preserve">: Equivalence all methods (including NULL) </w:t>
-      </w:r>
-    </w:p>
-    <w:p>
-      <w:pPr>
-        <w:pStyle w:val="ListParagraph"/>
-        <w:numPr>
-          <w:ilvl w:val="0"/>
-          <w:numId w:val="17"/>
-        </w:numPr>
-        <w:rPr>
-          <w:highlight w:val="yellow"/>
-          <w:rPrChange w:id="132" w:author="McDonald, Clem (NIH/NLM/LHC) [E]" w:date="2019-11-03T21:14:00Z">
-            <w:rPr/>
-          </w:rPrChange>
-        </w:rPr>
-      </w:pPr>
-      <w:ins w:id="133" w:author="McDonald, Clem (NIH/NLM/LHC) [E]" w:date="2019-11-03T21:12:00Z">
-        <w:r>
-          <w:rPr>
-            <w:highlight w:val="yellow"/>
-            <w:u w:val="single"/>
-            <w:rPrChange w:id="134" w:author="McDonald, Clem (NIH/NLM/LHC) [E]" w:date="2019-11-03T21:14:00Z">
-              <w:rPr>
-                <w:u w:val="single"/>
-              </w:rPr>
-            </w:rPrChange>
-          </w:rPr>
-          <w:t xml:space="preserve">Equivalence, Scale =ORD, NOM or NAR </w:t>
-        </w:r>
-      </w:ins>
-    </w:p>
-    <w:p>
-      <w:pPr>
-        <w:spacing w:after="0" w:line="240" w:lineRule="auto"/>
-        <w:rPr>
-          <w:b/>
-        </w:rPr>
-      </w:pPr>
-      <w:r>
-        <w:rPr>
-          <w:b/>
-        </w:rPr>
-        <w:t xml:space="preserve">CELLMARK Specimen </w:t>
-      </w:r>
-      <w:r>
-        <w:rPr>
-          <w:b/>
-        </w:rPr>
-        <w:t>Part Groups:</w:t>
-      </w:r>
-    </w:p>
-    <w:p>
-      <w:pPr>
-        <w:pStyle w:val="ListParagraph"/>
-        <w:numPr>
-          <w:ilvl w:val="0"/>
-          <w:numId w:val="17"/>
-        </w:numPr>
-        <w:spacing w:after="120" w:line="240" w:lineRule="auto"/>
-        <w:contextualSpacing w:val="0"/>
-      </w:pPr>
-      <w:r>
-        <w:rPr>
-          <w:u w:val="single"/>
-        </w:rPr>
-        <w:t>Intravascular</w:t>
-      </w:r>
-      <w:r>
-        <w:rPr>
-          <w:u w:val="single"/>
-        </w:rPr>
-        <w:t xml:space="preserve"> - </w:t>
-      </w:r>
-      <w:r>
-        <w:rPr>
-          <w:u w:val="single"/>
-        </w:rPr>
-        <w:t>any</w:t>
-      </w:r>
-      <w:r>
-        <w:t>: See the Cross-Class specimen for the definition of this specimen group.</w:t>
-      </w:r>
-    </w:p>
-    <w:p>
-      <w:pPr>
-        <w:spacing w:after="0"/>
-        <w:rPr>
-          <w:b/>
-        </w:rPr>
-      </w:pPr>
-      <w:r>
-        <w:rPr>
-          <w:b/>
-        </w:rPr>
-        <w:t xml:space="preserve">NOTEs TO RI: </w:t>
-      </w:r>
-    </w:p>
-    <w:p>
-      <w:pPr>
-        <w:pStyle w:val="ListParagraph"/>
-        <w:numPr>
-          <w:ilvl w:val="0"/>
-          <w:numId w:val="17"/>
-        </w:numPr>
-        <w:spacing w:after="0"/>
-        <w:rPr>
-          <w:del w:id="135" w:author="McDonald, Clem (NIH/NLM/LHC) [E]" w:date="2019-10-19T21:16:00Z"/>
-        </w:rPr>
-      </w:pPr>
-      <w:del w:id="136" w:author="McDonald, Clem (NIH/NLM/LHC) [E]" w:date="2019-10-19T21:16:00Z">
-        <w:r>
-          <w:delText>W</w:delText>
-        </w:r>
-        <w:r>
-          <w:delText xml:space="preserve">hen we have time </w:delText>
-        </w:r>
-        <w:r>
-          <w:delText>should figure if the Blasts CDx/Blast cells really different from Cells CDx/Cells</w:delText>
-        </w:r>
-      </w:del>
-    </w:p>
-    <w:p>
-      <w:pPr>
-        <w:pStyle w:val="ListParagraph"/>
-        <w:numPr>
-          <w:ilvl w:val="0"/>
-          <w:numId w:val="17"/>
-        </w:numPr>
-        <w:spacing w:after="0"/>
-        <w:rPr>
-          <w:del w:id="137" w:author="McDonald, Clem (NIH/NLM/LHC) [E]" w:date="2019-10-19T21:16:00Z"/>
-        </w:rPr>
-      </w:pPr>
-      <w:del w:id="138" w:author="McDonald, Clem (NIH/NLM/LHC) [E]" w:date="2019-10-19T21:16:00Z">
-        <w:r>
-          <w:delText>Have we sorted out when the</w:delText>
-        </w:r>
-        <w:r>
-          <w:delText xml:space="preserve"> “100 cells” are really lymphocytes – and whether the markers applied to blasts cells are ever not blasts- think they can be </w:delText>
-        </w:r>
-      </w:del>
-    </w:p>
-    <w:p>
-      <w:pPr>
-        <w:pStyle w:val="ListParagraph"/>
-        <w:numPr>
-          <w:ilvl w:val="0"/>
-          <w:numId w:val="17"/>
-        </w:numPr>
-        <w:spacing w:after="0"/>
-        <w:rPr>
-          <w:highlight w:val="cyan"/>
-          <w:rPrChange w:id="139" w:author="McDonald, Clem (NIH/NLM/LHC) [E]" w:date="2019-10-29T17:37:00Z">
-            <w:rPr/>
-          </w:rPrChange>
-        </w:rPr>
-      </w:pPr>
-      <w:r>
-        <w:t xml:space="preserve">Should see if we can take advantage of panels. If there is not much overlap will provide a nice organization of flow </w:t>
-      </w:r>
-      <w:r>
-        <w:rPr>
-          <w:highlight w:val="cyan"/>
-          <w:rPrChange w:id="140" w:author="McDonald, Clem (NIH/NLM/LHC) [E]" w:date="2019-10-29T17:37:00Z">
-            <w:rPr/>
-          </w:rPrChange>
-        </w:rPr>
-        <w:t>sheet</w:t>
-      </w:r>
-      <w:ins w:id="141" w:author="McDonald, Clem (NIH/NLM/LHC) [E]" w:date="2019-10-29T17:37:00Z">
-        <w:r>
-          <w:rPr>
-            <w:highlight w:val="cyan"/>
-            <w:rPrChange w:id="142" w:author="McDonald, Clem (NIH/NLM/LHC) [E]" w:date="2019-10-29T17:37:00Z">
-              <w:rPr/>
-            </w:rPrChange>
-          </w:rPr>
-          <w:t xml:space="preserve"> this is just a note to </w:t>
-        </w:r>
-        <w:proofErr w:type="spellStart"/>
-        <w:r>
-          <w:rPr>
-            <w:highlight w:val="cyan"/>
-            <w:rPrChange w:id="143" w:author="McDonald, Clem (NIH/NLM/LHC) [E]" w:date="2019-10-29T17:37:00Z">
-              <w:rPr/>
-            </w:rPrChange>
-          </w:rPr>
-          <w:t>McD</w:t>
-        </w:r>
-      </w:ins>
-      <w:proofErr w:type="spellEnd"/>
-    </w:p>
-    <w:p>
-      <w:pPr>
-        <w:spacing w:after="0"/>
-      </w:pPr>
-    </w:p>
-    <w:p/>
-    <w:p>
-      <w:pPr>
-        <w:pStyle w:val="Heading2"/>
+      </w:pPr>
+      <w:r>
         <w:rPr>
           <w:rFonts w:asciiTheme="minorHAnsi" w:hAnsiTheme="minorHAnsi" w:cstheme="minorHAnsi"/>
           <w:b/>
@@ -2722,87 +2738,69 @@
             </w:rPr>
           </w:rPrChange>
         </w:rPr>
-      </w:pPr>
-      <w:r>
-        <w:rPr>
-          <w:rFonts w:asciiTheme="minorHAnsi" w:hAnsiTheme="minorHAnsi" w:cstheme="minorHAnsi"/>
-          <w:b/>
-          <w:color w:val="auto"/>
-          <w:sz w:val="32"/>
-          <w:szCs w:val="32"/>
-          <w:rPrChange w:id="145" w:author="McDonald, Clem (NIH/NLM/LHC) [E]" w:date="2019-10-19T22:41:00Z">
+        <w:t>Class: CHEM</w:t>
+      </w:r>
+    </w:p>
+    <w:p>
+      <w:pPr>
+        <w:spacing w:after="0" w:line="240" w:lineRule="auto"/>
+        <w:rPr>
+          <w:ins w:id="145" w:author="McDonald, Clem (NIH/NLM/LHC) [E]" w:date="2019-10-29T23:49:00Z"/>
+          <w:b/>
+        </w:rPr>
+      </w:pPr>
+      <w:r>
+        <w:rPr>
+          <w:b/>
+        </w:rPr>
+        <w:t xml:space="preserve">CHEM </w:t>
+      </w:r>
+      <w:proofErr w:type="spellStart"/>
+      <w:r>
+        <w:rPr>
+          <w:b/>
+        </w:rPr>
+        <w:t>Analyte</w:t>
+      </w:r>
+      <w:proofErr w:type="spellEnd"/>
+      <w:ins w:id="146" w:author="Lynch, Paul (NIH/NLM/LHC) [E]" w:date="2019-11-06T12:34:00Z">
+        <w:r>
+          <w:rPr>
+            <w:b/>
+          </w:rPr>
+          <w:t xml:space="preserve"> (“COMPONENT”)</w:t>
+        </w:r>
+      </w:ins>
+      <w:r>
+        <w:rPr>
+          <w:b/>
+        </w:rPr>
+        <w:t xml:space="preserve"> Part Groups:</w:t>
+      </w:r>
+    </w:p>
+    <w:p>
+      <w:pPr>
+        <w:spacing w:after="0" w:line="240" w:lineRule="auto"/>
+        <w:rPr>
+          <w:ins w:id="147" w:author="McDonald, Clem (NIH/NLM/LHC) [E]" w:date="2019-10-29T23:49:00Z"/>
+          <w:rPrChange w:id="148" w:author="McDonald, Clem (NIH/NLM/LHC) [E]" w:date="2019-10-29T23:50:00Z">
             <w:rPr>
-              <w:rFonts w:asciiTheme="minorHAnsi" w:hAnsiTheme="minorHAnsi" w:cstheme="minorHAnsi"/>
-              <w:b/>
-              <w:color w:val="auto"/>
-              <w:sz w:val="28"/>
-              <w:szCs w:val="28"/>
-            </w:rPr>
-          </w:rPrChange>
-        </w:rPr>
-        <w:t>Class: CHEM</w:t>
-      </w:r>
-    </w:p>
-    <w:p>
-      <w:pPr>
-        <w:spacing w:after="0" w:line="240" w:lineRule="auto"/>
-        <w:rPr>
-          <w:ins w:id="146" w:author="McDonald, Clem (NIH/NLM/LHC) [E]" w:date="2019-10-29T23:49:00Z"/>
-          <w:b/>
-        </w:rPr>
-      </w:pPr>
-      <w:r>
-        <w:rPr>
-          <w:b/>
-        </w:rPr>
-        <w:t xml:space="preserve">CHEM </w:t>
-      </w:r>
-      <w:proofErr w:type="spellStart"/>
-      <w:r>
-        <w:rPr>
-          <w:b/>
-        </w:rPr>
-        <w:t>Analyte</w:t>
-      </w:r>
-      <w:proofErr w:type="spellEnd"/>
-      <w:ins w:id="147" w:author="Lynch, Paul (NIH/NLM/LHC) [E]" w:date="2019-11-06T12:34:00Z">
-        <w:r>
-          <w:rPr>
-            <w:b/>
-          </w:rPr>
-          <w:t xml:space="preserve"> (“COMPONENT”)</w:t>
-        </w:r>
-      </w:ins>
-      <w:r>
-        <w:rPr>
-          <w:b/>
-        </w:rPr>
-        <w:t xml:space="preserve"> Part Groups:</w:t>
-      </w:r>
-    </w:p>
-    <w:p>
-      <w:pPr>
-        <w:spacing w:after="0" w:line="240" w:lineRule="auto"/>
-        <w:rPr>
-          <w:ins w:id="148" w:author="McDonald, Clem (NIH/NLM/LHC) [E]" w:date="2019-10-29T23:49:00Z"/>
-          <w:rPrChange w:id="149" w:author="McDonald, Clem (NIH/NLM/LHC) [E]" w:date="2019-10-29T23:50:00Z">
-            <w:rPr>
-              <w:ins w:id="150" w:author="McDonald, Clem (NIH/NLM/LHC) [E]" w:date="2019-10-29T23:49:00Z"/>
+              <w:ins w:id="149" w:author="McDonald, Clem (NIH/NLM/LHC) [E]" w:date="2019-10-29T23:49:00Z"/>
               <w:b/>
             </w:rPr>
           </w:rPrChange>
         </w:rPr>
       </w:pPr>
-      <w:ins w:id="151" w:author="Lynch, Paul (NIH/NLM/LHC) [E]" w:date="2019-11-01T13:41:00Z">
+      <w:ins w:id="150" w:author="Lynch, Paul (NIH/NLM/LHC) [E]" w:date="2019-11-01T13:41:00Z">
         <w:r>
           <w:t>F</w:t>
         </w:r>
       </w:ins>
-      <w:ins w:id="152" w:author="McDonald, Clem (NIH/NLM/LHC) [E]" w:date="2019-10-29T23:49:00Z">
-        <w:del w:id="153" w:author="Lynch, Paul (NIH/NLM/LHC) [E]" w:date="2019-11-01T13:41:00Z">
+      <w:ins w:id="151" w:author="McDonald, Clem (NIH/NLM/LHC) [E]" w:date="2019-10-29T23:49:00Z">
+        <w:del w:id="152" w:author="Lynch, Paul (NIH/NLM/LHC) [E]" w:date="2019-11-01T13:41:00Z">
           <w:r>
             <w:rPr>
-              <w:rPrChange w:id="154" w:author="McDonald, Clem (NIH/NLM/LHC) [E]" w:date="2019-10-29T23:50:00Z">
+              <w:rPrChange w:id="153" w:author="McDonald, Clem (NIH/NLM/LHC) [E]" w:date="2019-10-29T23:50:00Z">
                 <w:rPr>
                   <w:b/>
                 </w:rPr>
@@ -2812,12 +2810,23 @@
           </w:r>
         </w:del>
       </w:ins>
-      <w:ins w:id="155" w:author="Lynch, Paul (NIH/NLM/LHC) [E]" w:date="2019-11-01T13:41:00Z">
+      <w:ins w:id="154" w:author="Lynch, Paul (NIH/NLM/LHC) [E]" w:date="2019-11-01T13:41:00Z">
         <w:r>
           <w:t xml:space="preserve">or Clem:  </w:t>
         </w:r>
       </w:ins>
-      <w:ins w:id="156" w:author="McDonald, Clem (NIH/NLM/LHC) [E]" w:date="2019-10-29T23:49:00Z">
+      <w:ins w:id="155" w:author="McDonald, Clem (NIH/NLM/LHC) [E]" w:date="2019-10-29T23:49:00Z">
+        <w:r>
+          <w:rPr>
+            <w:rPrChange w:id="156" w:author="McDonald, Clem (NIH/NLM/LHC) [E]" w:date="2019-10-29T23:50:00Z">
+              <w:rPr>
+                <w:b/>
+              </w:rPr>
+            </w:rPrChange>
+          </w:rPr>
+          <w:t xml:space="preserve">At present not </w:t>
+        </w:r>
+        <w:proofErr w:type="gramStart"/>
         <w:r>
           <w:rPr>
             <w:rPrChange w:id="157" w:author="McDonald, Clem (NIH/NLM/LHC) [E]" w:date="2019-10-29T23:50:00Z">
@@ -2826,26 +2835,26 @@
               </w:rPr>
             </w:rPrChange>
           </w:rPr>
-          <w:t xml:space="preserve">At present not </w:t>
-        </w:r>
-        <w:proofErr w:type="gramStart"/>
-        <w:r>
-          <w:rPr>
-            <w:rPrChange w:id="158" w:author="McDonald, Clem (NIH/NLM/LHC) [E]" w:date="2019-10-29T23:50:00Z">
+          <w:t>distinguish</w:t>
+        </w:r>
+      </w:ins>
+      <w:ins w:id="158" w:author="McDonald, Clem (NIH/NLM/LHC) [E]" w:date="2019-11-03T21:14:00Z">
+        <w:r>
+          <w:t xml:space="preserve">ing </w:t>
+        </w:r>
+      </w:ins>
+      <w:ins w:id="159" w:author="McDonald, Clem (NIH/NLM/LHC) [E]" w:date="2019-10-29T23:49:00Z">
+        <w:r>
+          <w:rPr>
+            <w:rPrChange w:id="160" w:author="McDonald, Clem (NIH/NLM/LHC) [E]" w:date="2019-10-29T23:50:00Z">
               <w:rPr>
                 <w:b/>
               </w:rPr>
             </w:rPrChange>
           </w:rPr>
-          <w:t>distinguish</w:t>
-        </w:r>
-      </w:ins>
-      <w:ins w:id="159" w:author="McDonald, Clem (NIH/NLM/LHC) [E]" w:date="2019-11-03T21:14:00Z">
-        <w:r>
-          <w:t xml:space="preserve">ing </w:t>
-        </w:r>
-      </w:ins>
-      <w:ins w:id="160" w:author="McDonald, Clem (NIH/NLM/LHC) [E]" w:date="2019-10-29T23:49:00Z">
+          <w:t xml:space="preserve"> glucose</w:t>
+        </w:r>
+        <w:proofErr w:type="gramEnd"/>
         <w:r>
           <w:rPr>
             <w:rPrChange w:id="161" w:author="McDonald, Clem (NIH/NLM/LHC) [E]" w:date="2019-10-29T23:50:00Z">
@@ -2854,9 +2863,9 @@
               </w:rPr>
             </w:rPrChange>
           </w:rPr>
-          <w:t xml:space="preserve"> glucose</w:t>
-        </w:r>
-        <w:proofErr w:type="gramEnd"/>
+          <w:t xml:space="preserve"> tests done on blood vs </w:t>
+        </w:r>
+        <w:proofErr w:type="spellStart"/>
         <w:r>
           <w:rPr>
             <w:rPrChange w:id="162" w:author="McDonald, Clem (NIH/NLM/LHC) [E]" w:date="2019-10-29T23:50:00Z">
@@ -2865,9 +2874,9 @@
               </w:rPr>
             </w:rPrChange>
           </w:rPr>
-          <w:t xml:space="preserve"> tests done on blood vs </w:t>
-        </w:r>
-        <w:proofErr w:type="spellStart"/>
+          <w:t>ser.plas</w:t>
+        </w:r>
+        <w:proofErr w:type="spellEnd"/>
         <w:r>
           <w:rPr>
             <w:rPrChange w:id="163" w:author="McDonald, Clem (NIH/NLM/LHC) [E]" w:date="2019-10-29T23:50:00Z">
@@ -2876,9 +2885,9 @@
               </w:rPr>
             </w:rPrChange>
           </w:rPr>
-          <w:t>ser.plas</w:t>
-        </w:r>
-        <w:proofErr w:type="spellEnd"/>
+          <w:t xml:space="preserve"> though maybe should . </w:t>
+        </w:r>
+        <w:proofErr w:type="gramStart"/>
         <w:r>
           <w:rPr>
             <w:rPrChange w:id="164" w:author="McDonald, Clem (NIH/NLM/LHC) [E]" w:date="2019-10-29T23:50:00Z">
@@ -2887,9 +2896,9 @@
               </w:rPr>
             </w:rPrChange>
           </w:rPr>
-          <w:t xml:space="preserve"> though maybe should . </w:t>
-        </w:r>
-        <w:proofErr w:type="gramStart"/>
+          <w:t>ditto</w:t>
+        </w:r>
+        <w:proofErr w:type="gramEnd"/>
         <w:r>
           <w:rPr>
             <w:rPrChange w:id="165" w:author="McDonald, Clem (NIH/NLM/LHC) [E]" w:date="2019-10-29T23:50:00Z">
@@ -2898,34 +2907,23 @@
               </w:rPr>
             </w:rPrChange>
           </w:rPr>
-          <w:t>ditto</w:t>
-        </w:r>
-        <w:proofErr w:type="gramEnd"/>
-        <w:r>
-          <w:rPr>
-            <w:rPrChange w:id="166" w:author="McDonald, Clem (NIH/NLM/LHC) [E]" w:date="2019-10-29T23:50:00Z">
+          <w:t xml:space="preserve"> the different </w:t>
+        </w:r>
+      </w:ins>
+      <w:ins w:id="166" w:author="McDonald, Clem (NIH/NLM/LHC) [E]" w:date="2019-11-03T21:14:00Z">
+        <w:r>
+          <w:t>colorimetric</w:t>
+        </w:r>
+      </w:ins>
+      <w:ins w:id="167" w:author="McDonald, Clem (NIH/NLM/LHC) [E]" w:date="2019-10-29T23:49:00Z">
+        <w:r>
+          <w:rPr>
+            <w:rPrChange w:id="168" w:author="McDonald, Clem (NIH/NLM/LHC) [E]" w:date="2019-10-29T23:50:00Z">
               <w:rPr>
                 <w:b/>
               </w:rPr>
             </w:rPrChange>
           </w:rPr>
-          <w:t xml:space="preserve"> the different </w:t>
-        </w:r>
-      </w:ins>
-      <w:ins w:id="167" w:author="McDonald, Clem (NIH/NLM/LHC) [E]" w:date="2019-11-03T21:14:00Z">
-        <w:r>
-          <w:t>colorimetric</w:t>
-        </w:r>
-      </w:ins>
-      <w:ins w:id="168" w:author="McDonald, Clem (NIH/NLM/LHC) [E]" w:date="2019-10-29T23:49:00Z">
-        <w:r>
-          <w:rPr>
-            <w:rPrChange w:id="169" w:author="McDonald, Clem (NIH/NLM/LHC) [E]" w:date="2019-10-29T23:50:00Z">
-              <w:rPr>
-                <w:b/>
-              </w:rPr>
-            </w:rPrChange>
-          </w:rPr>
           <w:t xml:space="preserve"> methods for protein </w:t>
         </w:r>
       </w:ins>
@@ -2947,11 +2945,11 @@
         </w:numPr>
         <w:spacing w:after="120" w:line="240" w:lineRule="auto"/>
         <w:rPr>
-          <w:ins w:id="170" w:author="Lynch, Paul (NIH/NLM/LHC) [E]" w:date="2019-10-31T10:38:00Z"/>
-          <w:b/>
-          <w:rPrChange w:id="171" w:author="Lynch, Paul (NIH/NLM/LHC) [E]" w:date="2019-10-31T10:38:00Z">
+          <w:ins w:id="169" w:author="Lynch, Paul (NIH/NLM/LHC) [E]" w:date="2019-10-31T10:38:00Z"/>
+          <w:b/>
+          <w:rPrChange w:id="170" w:author="Lynch, Paul (NIH/NLM/LHC) [E]" w:date="2019-10-31T10:38:00Z">
             <w:rPr>
-              <w:ins w:id="172" w:author="Lynch, Paul (NIH/NLM/LHC) [E]" w:date="2019-10-31T10:38:00Z"/>
+              <w:ins w:id="171" w:author="Lynch, Paul (NIH/NLM/LHC) [E]" w:date="2019-10-31T10:38:00Z"/>
             </w:rPr>
           </w:rPrChange>
         </w:rPr>
@@ -2960,7 +2958,7 @@
         <w:rPr>
           <w:b/>
           <w:u w:val="single"/>
-          <w:rPrChange w:id="173" w:author="Lynch, Paul (NIH/NLM/LHC) [E]" w:date="2019-10-31T10:37:00Z">
+          <w:rPrChange w:id="172" w:author="Lynch, Paul (NIH/NLM/LHC) [E]" w:date="2019-10-31T10:37:00Z">
             <w:rPr>
               <w:u w:val="single"/>
             </w:rPr>
@@ -2971,7 +2969,7 @@
       <w:r>
         <w:t xml:space="preserve">: </w:t>
       </w:r>
-      <w:ins w:id="174" w:author="Lynch, Paul (NIH/NLM/LHC) [E]" w:date="2019-11-06T12:31:00Z">
+      <w:ins w:id="173" w:author="Lynch, Paul (NIH/NLM/LHC) [E]" w:date="2019-11-06T12:31:00Z">
         <w:r>
           <w:t xml:space="preserve">Oxygen, </w:t>
         </w:r>
@@ -2979,45 +2977,55 @@
       <w:r>
         <w:t xml:space="preserve">Oxygen saturation, Oxygen content, </w:t>
       </w:r>
-      <w:ins w:id="175" w:author="McDonald, Clem (NIH/NLM/LHC) [E]" w:date="2019-10-29T17:41:00Z">
+      <w:ins w:id="174" w:author="McDonald, Clem (NIH/NLM/LHC) [E]" w:date="2019-10-29T17:41:00Z">
         <w:r>
           <w:t xml:space="preserve"> </w:t>
         </w:r>
       </w:ins>
-      <w:ins w:id="176" w:author="McDonald, Clem (NIH/NLM/LHC) [E]" w:date="2019-10-29T17:42:00Z">
+      <w:ins w:id="175" w:author="McDonald, Clem (NIH/NLM/LHC) [E]" w:date="2019-10-29T17:42:00Z">
         <w:r>
           <w:rPr>
             <w:highlight w:val="cyan"/>
-            <w:rPrChange w:id="177" w:author="Lynch, Paul (NIH/NLM/LHC) [E]" w:date="2019-10-31T10:37:00Z">
+            <w:rPrChange w:id="176" w:author="Lynch, Paul (NIH/NLM/LHC) [E]" w:date="2019-10-31T10:37:00Z">
               <w:rPr/>
             </w:rPrChange>
           </w:rPr>
           <w:t>Oxygen capacity</w:t>
         </w:r>
       </w:ins>
-      <w:ins w:id="178" w:author="Lynch, Paul (NIH/NLM/LHC) [E]" w:date="2019-10-30T18:25:00Z">
+      <w:ins w:id="177" w:author="Lynch, Paul (NIH/NLM/LHC) [E]" w:date="2019-10-30T18:25:00Z">
         <w:r>
           <w:t>,</w:t>
         </w:r>
       </w:ins>
-      <w:ins w:id="179" w:author="Lynch, Paul (NIH/NLM/LHC) [E]" w:date="2019-10-31T10:37:00Z">
+      <w:ins w:id="178" w:author="Lynch, Paul (NIH/NLM/LHC) [E]" w:date="2019-10-31T10:37:00Z">
         <w:r>
           <w:t xml:space="preserve"> </w:t>
         </w:r>
       </w:ins>
-      <w:ins w:id="180" w:author="McDonald, Clem (NIH/NLM/LHC) [E]" w:date="2019-10-29T17:42:00Z">
-        <w:del w:id="181" w:author="Lynch, Paul (NIH/NLM/LHC) [E]" w:date="2019-10-31T10:37:00Z">
+      <w:ins w:id="179" w:author="McDonald, Clem (NIH/NLM/LHC) [E]" w:date="2019-10-29T17:42:00Z">
+        <w:del w:id="180" w:author="Lynch, Paul (NIH/NLM/LHC) [E]" w:date="2019-10-31T10:37:00Z">
           <w:r>
             <w:delText xml:space="preserve"> </w:delText>
           </w:r>
         </w:del>
-        <w:del w:id="182" w:author="Lynch, Paul (NIH/NLM/LHC) [E]" w:date="2019-10-30T18:25:00Z">
+        <w:del w:id="181" w:author="Lynch, Paul (NIH/NLM/LHC) [E]" w:date="2019-10-30T18:25:00Z">
           <w:r>
             <w:delText>,</w:delText>
           </w:r>
         </w:del>
       </w:ins>
-      <w:ins w:id="183" w:author="McDonald, Clem (NIH/NLM/LHC) [E]" w:date="2019-10-29T17:41:00Z">
+      <w:ins w:id="182" w:author="McDonald, Clem (NIH/NLM/LHC) [E]" w:date="2019-10-29T17:41:00Z">
+        <w:r>
+          <w:rPr>
+            <w:highlight w:val="cyan"/>
+            <w:rPrChange w:id="183" w:author="Lynch, Paul (NIH/NLM/LHC) [E]" w:date="2019-10-31T10:37:00Z">
+              <w:rPr/>
+            </w:rPrChange>
+          </w:rPr>
+          <w:t>Oxyhemoglobin/</w:t>
+        </w:r>
+        <w:proofErr w:type="spellStart"/>
         <w:r>
           <w:rPr>
             <w:highlight w:val="cyan"/>
@@ -3025,16 +3033,6 @@
               <w:rPr/>
             </w:rPrChange>
           </w:rPr>
-          <w:t>Oxyhemoglobin/</w:t>
-        </w:r>
-        <w:proofErr w:type="spellStart"/>
-        <w:r>
-          <w:rPr>
-            <w:highlight w:val="cyan"/>
-            <w:rPrChange w:id="185" w:author="Lynch, Paul (NIH/NLM/LHC) [E]" w:date="2019-10-31T10:37:00Z">
-              <w:rPr/>
-            </w:rPrChange>
-          </w:rPr>
           <w:t>Hemoglobin.total</w:t>
         </w:r>
         <w:proofErr w:type="spellEnd"/>
@@ -3042,7 +3040,7 @@
           <w:t> </w:t>
         </w:r>
       </w:ins>
-      <w:ins w:id="186" w:author="McDonald, Clem (NIH/NLM/LHC) [E]" w:date="2019-10-29T17:42:00Z">
+      <w:ins w:id="185" w:author="McDonald, Clem (NIH/NLM/LHC) [E]" w:date="2019-10-29T17:42:00Z">
         <w:r>
           <w:t xml:space="preserve"> </w:t>
         </w:r>
@@ -3055,17 +3053,17 @@
         <w:t>Deoxyhemoglobin</w:t>
       </w:r>
       <w:proofErr w:type="spellEnd"/>
-      <w:ins w:id="187" w:author="Lynch, Paul (NIH/NLM/LHC) [E]" w:date="2019-10-31T10:38:00Z">
+      <w:ins w:id="186" w:author="Lynch, Paul (NIH/NLM/LHC) [E]" w:date="2019-10-31T10:38:00Z">
         <w:r>
           <w:t>,</w:t>
         </w:r>
       </w:ins>
-      <w:ins w:id="188" w:author="McDonald, Clem (NIH/NLM/LHC) [E]" w:date="2019-11-03T22:53:00Z">
+      <w:ins w:id="187" w:author="McDonald, Clem (NIH/NLM/LHC) [E]" w:date="2019-11-03T22:53:00Z">
         <w:r>
           <w:t xml:space="preserve"> </w:t>
         </w:r>
       </w:ins>
-      <w:ins w:id="189" w:author="McDonald, Clem (NIH/NLM/LHC) [E]" w:date="2019-11-03T22:54:00Z">
+      <w:ins w:id="188" w:author="McDonald, Clem (NIH/NLM/LHC) [E]" w:date="2019-11-03T22:54:00Z">
         <w:r>
           <w:tab/>
         </w:r>
@@ -3076,17 +3074,17 @@
         <w:pStyle w:val="ListParagraph"/>
         <w:spacing w:after="120" w:line="240" w:lineRule="auto"/>
         <w:rPr>
-          <w:ins w:id="190" w:author="McDonald, Clem (NIH/NLM/LHC) [E]" w:date="2019-10-29T22:23:00Z"/>
-          <w:del w:id="191" w:author="Lynch, Paul (NIH/NLM/LHC) [E]" w:date="2019-10-31T10:37:00Z"/>
-          <w:b/>
-          <w:rPrChange w:id="192" w:author="McDonald, Clem (NIH/NLM/LHC) [E]" w:date="2019-10-29T22:23:00Z">
+          <w:ins w:id="189" w:author="McDonald, Clem (NIH/NLM/LHC) [E]" w:date="2019-10-29T22:23:00Z"/>
+          <w:del w:id="190" w:author="Lynch, Paul (NIH/NLM/LHC) [E]" w:date="2019-10-31T10:37:00Z"/>
+          <w:b/>
+          <w:rPrChange w:id="191" w:author="McDonald, Clem (NIH/NLM/LHC) [E]" w:date="2019-10-29T22:23:00Z">
             <w:rPr>
-              <w:ins w:id="193" w:author="McDonald, Clem (NIH/NLM/LHC) [E]" w:date="2019-10-29T22:23:00Z"/>
-              <w:del w:id="194" w:author="Lynch, Paul (NIH/NLM/LHC) [E]" w:date="2019-10-31T10:37:00Z"/>
+              <w:ins w:id="192" w:author="McDonald, Clem (NIH/NLM/LHC) [E]" w:date="2019-10-29T22:23:00Z"/>
+              <w:del w:id="193" w:author="Lynch, Paul (NIH/NLM/LHC) [E]" w:date="2019-10-31T10:37:00Z"/>
             </w:rPr>
           </w:rPrChange>
         </w:rPr>
-        <w:pPrChange w:id="195" w:author="Lynch, Paul (NIH/NLM/LHC) [E]" w:date="2019-10-31T10:38:00Z">
+        <w:pPrChange w:id="194" w:author="Lynch, Paul (NIH/NLM/LHC) [E]" w:date="2019-10-31T10:38:00Z">
           <w:pPr>
             <w:pStyle w:val="ListParagraph"/>
             <w:numPr>
@@ -3097,8 +3095,8 @@
           </w:pPr>
         </w:pPrChange>
       </w:pPr>
-      <w:ins w:id="196" w:author="McDonald, Clem (NIH/NLM/LHC) [E]" w:date="2019-10-29T17:46:00Z">
-        <w:del w:id="197" w:author="Lynch, Paul (NIH/NLM/LHC) [E]" w:date="2019-10-31T10:38:00Z">
+      <w:ins w:id="195" w:author="McDonald, Clem (NIH/NLM/LHC) [E]" w:date="2019-10-29T17:46:00Z">
+        <w:del w:id="196" w:author="Lynch, Paul (NIH/NLM/LHC) [E]" w:date="2019-10-31T10:38:00Z">
           <w:r>
             <w:delText xml:space="preserve">, </w:delText>
           </w:r>
@@ -3112,7 +3110,7 @@
         <w:rPr>
           <w:b/>
         </w:rPr>
-        <w:pPrChange w:id="198" w:author="Lynch, Paul (NIH/NLM/LHC) [E]" w:date="2019-10-31T10:38:00Z">
+        <w:pPrChange w:id="197" w:author="Lynch, Paul (NIH/NLM/LHC) [E]" w:date="2019-10-31T10:38:00Z">
           <w:pPr>
             <w:pStyle w:val="ListParagraph"/>
             <w:numPr>
@@ -3124,7 +3122,23 @@
         </w:pPrChange>
       </w:pPr>
       <w:proofErr w:type="spellStart"/>
-      <w:ins w:id="199" w:author="McDonald, Clem (NIH/NLM/LHC) [E]" w:date="2019-10-29T17:46:00Z">
+      <w:ins w:id="198" w:author="McDonald, Clem (NIH/NLM/LHC) [E]" w:date="2019-10-29T17:46:00Z">
+        <w:r>
+          <w:rPr>
+            <w:rStyle w:val="section40000000000000"/>
+            <w:sz w:val="24"/>
+            <w:szCs w:val="24"/>
+            <w:rPrChange w:id="199" w:author="Lynch, Paul (NIH/NLM/LHC) [E]" w:date="2019-10-31T10:37:00Z">
+              <w:rPr>
+                <w:rStyle w:val="section40000000000000"/>
+                <w:sz w:val="48"/>
+                <w:szCs w:val="48"/>
+              </w:rPr>
+            </w:rPrChange>
+          </w:rPr>
+          <w:t>Deoxyhemoglobin</w:t>
+        </w:r>
+        <w:proofErr w:type="spellEnd"/>
         <w:r>
           <w:rPr>
             <w:rStyle w:val="section40000000000000"/>
@@ -3138,9 +3152,9 @@
               </w:rPr>
             </w:rPrChange>
           </w:rPr>
-          <w:t>Deoxyhemoglobin</w:t>
-        </w:r>
-        <w:proofErr w:type="spellEnd"/>
+          <w:t>/​</w:t>
+        </w:r>
+        <w:proofErr w:type="spellStart"/>
         <w:r>
           <w:rPr>
             <w:rStyle w:val="section40000000000000"/>
@@ -3154,27 +3168,11 @@
               </w:rPr>
             </w:rPrChange>
           </w:rPr>
-          <w:t>/​</w:t>
-        </w:r>
-        <w:proofErr w:type="spellStart"/>
-        <w:r>
-          <w:rPr>
-            <w:rStyle w:val="section40000000000000"/>
-            <w:sz w:val="24"/>
-            <w:szCs w:val="24"/>
-            <w:rPrChange w:id="202" w:author="Lynch, Paul (NIH/NLM/LHC) [E]" w:date="2019-10-31T10:37:00Z">
-              <w:rPr>
-                <w:rStyle w:val="section40000000000000"/>
-                <w:sz w:val="48"/>
-                <w:szCs w:val="48"/>
-              </w:rPr>
-            </w:rPrChange>
-          </w:rPr>
           <w:t>Hemoglobin.total</w:t>
         </w:r>
       </w:ins>
       <w:proofErr w:type="spellEnd"/>
-      <w:ins w:id="203" w:author="McDonald, Clem (NIH/NLM/LHC) [E]" w:date="2019-11-03T22:48:00Z">
+      <w:ins w:id="202" w:author="McDonald, Clem (NIH/NLM/LHC) [E]" w:date="2019-11-03T22:48:00Z">
         <w:r>
           <w:rPr>
             <w:rStyle w:val="section40000000000000"/>
@@ -3189,7 +3187,7 @@
             <w:color w:val="FF0000"/>
             <w:sz w:val="24"/>
             <w:szCs w:val="24"/>
-            <w:rPrChange w:id="204" w:author="McDonald, Clem (NIH/NLM/LHC) [E]" w:date="2019-11-03T22:57:00Z">
+            <w:rPrChange w:id="203" w:author="McDonald, Clem (NIH/NLM/LHC) [E]" w:date="2019-11-03T22:57:00Z">
               <w:rPr>
                 <w:rStyle w:val="section40000000000000"/>
                 <w:sz w:val="24"/>
@@ -3200,13 +3198,30 @@
           <w:t xml:space="preserve">that </w:t>
         </w:r>
       </w:ins>
-      <w:ins w:id="205" w:author="McDonald, Clem (NIH/NLM/LHC) [E]" w:date="2019-11-03T22:49:00Z">
+      <w:ins w:id="204" w:author="McDonald, Clem (NIH/NLM/LHC) [E]" w:date="2019-11-03T22:49:00Z">
         <w:r>
           <w:rPr>
             <w:rStyle w:val="section40000000000000"/>
             <w:color w:val="FF0000"/>
             <w:sz w:val="24"/>
             <w:szCs w:val="24"/>
+            <w:rPrChange w:id="205" w:author="McDonald, Clem (NIH/NLM/LHC) [E]" w:date="2019-11-03T22:57:00Z">
+              <w:rPr>
+                <w:rStyle w:val="section40000000000000"/>
+                <w:sz w:val="24"/>
+                <w:szCs w:val="24"/>
+              </w:rPr>
+            </w:rPrChange>
+          </w:rPr>
+          <w:t>“</w:t>
+        </w:r>
+        <w:r>
+          <w:rPr>
+            <w:rStyle w:val="section40000000000000"/>
+            <w:color w:val="FF0000"/>
+            <w:sz w:val="24"/>
+            <w:szCs w:val="24"/>
+            <w:highlight w:val="yellow"/>
             <w:rPrChange w:id="206" w:author="McDonald, Clem (NIH/NLM/LHC) [E]" w:date="2019-11-03T22:57:00Z">
               <w:rPr>
                 <w:rStyle w:val="section40000000000000"/>
@@ -3215,16 +3230,17 @@
               </w:rPr>
             </w:rPrChange>
           </w:rPr>
-          <w:t>“</w:t>
-        </w:r>
+          <w:t>adjusted for modifiers after the hat,</w:t>
+        </w:r>
+      </w:ins>
+      <w:ins w:id="207" w:author="McDonald, Clem (NIH/NLM/LHC) [E]" w:date="2019-11-03T22:54:00Z">
         <w:r>
           <w:rPr>
             <w:rStyle w:val="section40000000000000"/>
             <w:color w:val="FF0000"/>
             <w:sz w:val="24"/>
             <w:szCs w:val="24"/>
-            <w:highlight w:val="yellow"/>
-            <w:rPrChange w:id="207" w:author="McDonald, Clem (NIH/NLM/LHC) [E]" w:date="2019-11-03T22:57:00Z">
+            <w:rPrChange w:id="208" w:author="McDonald, Clem (NIH/NLM/LHC) [E]" w:date="2019-11-03T22:57:00Z">
               <w:rPr>
                 <w:rStyle w:val="section40000000000000"/>
                 <w:sz w:val="24"/>
@@ -3232,16 +3248,15 @@
               </w:rPr>
             </w:rPrChange>
           </w:rPr>
-          <w:t>adjusted for modifiers after the hat,</w:t>
-        </w:r>
-      </w:ins>
-      <w:ins w:id="208" w:author="McDonald, Clem (NIH/NLM/LHC) [E]" w:date="2019-11-03T22:54:00Z">
+          <w:t xml:space="preserve"> </w:t>
+        </w:r>
         <w:r>
           <w:rPr>
             <w:rStyle w:val="section40000000000000"/>
             <w:color w:val="FF0000"/>
             <w:sz w:val="24"/>
             <w:szCs w:val="24"/>
+            <w:highlight w:val="yellow"/>
             <w:rPrChange w:id="209" w:author="McDonald, Clem (NIH/NLM/LHC) [E]" w:date="2019-11-03T22:57:00Z">
               <w:rPr>
                 <w:rStyle w:val="section40000000000000"/>
@@ -3250,8 +3265,10 @@
               </w:rPr>
             </w:rPrChange>
           </w:rPr>
-          <w:t xml:space="preserve"> </w:t>
-        </w:r>
+          <w:t xml:space="preserve">Oxygen </w:t>
+        </w:r>
+      </w:ins>
+      <w:ins w:id="210" w:author="McDonald, Clem (NIH/NLM/LHC) [E]" w:date="2019-11-03T22:55:00Z">
         <w:r>
           <w:rPr>
             <w:rStyle w:val="section40000000000000"/>
@@ -3259,7 +3276,7 @@
             <w:sz w:val="24"/>
             <w:szCs w:val="24"/>
             <w:highlight w:val="yellow"/>
-            <w:rPrChange w:id="210" w:author="McDonald, Clem (NIH/NLM/LHC) [E]" w:date="2019-11-03T22:57:00Z">
+            <w:rPrChange w:id="211" w:author="McDonald, Clem (NIH/NLM/LHC) [E]" w:date="2019-11-03T22:57:00Z">
               <w:rPr>
                 <w:rStyle w:val="section40000000000000"/>
                 <w:sz w:val="24"/>
@@ -3267,10 +3284,10 @@
               </w:rPr>
             </w:rPrChange>
           </w:rPr>
-          <w:t xml:space="preserve">Oxygen </w:t>
-        </w:r>
-      </w:ins>
-      <w:ins w:id="211" w:author="McDonald, Clem (NIH/NLM/LHC) [E]" w:date="2019-11-03T22:55:00Z">
+          <w:t>^</w:t>
+        </w:r>
+      </w:ins>
+      <w:ins w:id="212" w:author="McDonald, Clem (NIH/NLM/LHC) [E]" w:date="2019-11-03T22:54:00Z">
         <w:r>
           <w:rPr>
             <w:rStyle w:val="section40000000000000"/>
@@ -3278,7 +3295,7 @@
             <w:sz w:val="24"/>
             <w:szCs w:val="24"/>
             <w:highlight w:val="yellow"/>
-            <w:rPrChange w:id="212" w:author="McDonald, Clem (NIH/NLM/LHC) [E]" w:date="2019-11-03T22:57:00Z">
+            <w:rPrChange w:id="213" w:author="McDonald, Clem (NIH/NLM/LHC) [E]" w:date="2019-11-03T22:57:00Z">
               <w:rPr>
                 <w:rStyle w:val="section40000000000000"/>
                 <w:sz w:val="24"/>
@@ -3286,10 +3303,10 @@
               </w:rPr>
             </w:rPrChange>
           </w:rPr>
-          <w:t>^</w:t>
-        </w:r>
-      </w:ins>
-      <w:ins w:id="213" w:author="McDonald, Clem (NIH/NLM/LHC) [E]" w:date="2019-11-03T22:54:00Z">
+          <w:t>adjusted to patients actual temperature</w:t>
+        </w:r>
+      </w:ins>
+      <w:ins w:id="214" w:author="McDonald, Clem (NIH/NLM/LHC) [E]" w:date="2019-11-03T22:55:00Z">
         <w:r>
           <w:rPr>
             <w:rStyle w:val="section40000000000000"/>
@@ -3297,7 +3314,7 @@
             <w:sz w:val="24"/>
             <w:szCs w:val="24"/>
             <w:highlight w:val="yellow"/>
-            <w:rPrChange w:id="214" w:author="McDonald, Clem (NIH/NLM/LHC) [E]" w:date="2019-11-03T22:57:00Z">
+            <w:rPrChange w:id="215" w:author="McDonald, Clem (NIH/NLM/LHC) [E]" w:date="2019-11-03T22:57:00Z">
               <w:rPr>
                 <w:rStyle w:val="section40000000000000"/>
                 <w:sz w:val="24"/>
@@ -3305,10 +3322,18 @@
               </w:rPr>
             </w:rPrChange>
           </w:rPr>
-          <w:t>adjusted to patients actual temperature</w:t>
-        </w:r>
-      </w:ins>
-      <w:ins w:id="215" w:author="McDonald, Clem (NIH/NLM/LHC) [E]" w:date="2019-11-03T22:55:00Z">
+          <w:t>, Oxygen^^</w:t>
+        </w:r>
+        <w:r>
+          <w:rPr>
+            <w:color w:val="FF0000"/>
+            <w:highlight w:val="yellow"/>
+            <w:rPrChange w:id="216" w:author="McDonald, Clem (NIH/NLM/LHC) [E]" w:date="2019-11-03T22:57:00Z">
+              <w:rPr/>
+            </w:rPrChange>
+          </w:rPr>
+          <w:t xml:space="preserve"> </w:t>
+        </w:r>
         <w:r>
           <w:rPr>
             <w:rStyle w:val="section40000000000000"/>
@@ -3316,7 +3341,7 @@
             <w:sz w:val="24"/>
             <w:szCs w:val="24"/>
             <w:highlight w:val="yellow"/>
-            <w:rPrChange w:id="216" w:author="McDonald, Clem (NIH/NLM/LHC) [E]" w:date="2019-11-03T22:57:00Z">
+            <w:rPrChange w:id="217" w:author="McDonald, Clem (NIH/NLM/LHC) [E]" w:date="2019-11-03T22:57:00Z">
               <w:rPr>
                 <w:rStyle w:val="section40000000000000"/>
                 <w:sz w:val="24"/>
@@ -3324,26 +3349,17 @@
               </w:rPr>
             </w:rPrChange>
           </w:rPr>
-          <w:t>, Oxygen^^</w:t>
-        </w:r>
-        <w:r>
-          <w:rPr>
-            <w:color w:val="FF0000"/>
-            <w:highlight w:val="yellow"/>
-            <w:rPrChange w:id="217" w:author="McDonald, Clem (NIH/NLM/LHC) [E]" w:date="2019-11-03T22:57:00Z">
-              <w:rPr/>
-            </w:rPrChange>
-          </w:rPr>
-          <w:t xml:space="preserve"> </w:t>
-        </w:r>
+          <w:t>saturation adjusted to 0.5</w:t>
+        </w:r>
+      </w:ins>
+      <w:ins w:id="218" w:author="McDonald, Clem (NIH/NLM/LHC) [E]" w:date="2019-11-03T22:56:00Z">
         <w:r>
           <w:rPr>
             <w:rStyle w:val="section40000000000000"/>
             <w:color w:val="FF0000"/>
             <w:sz w:val="24"/>
             <w:szCs w:val="24"/>
-            <w:highlight w:val="yellow"/>
-            <w:rPrChange w:id="218" w:author="McDonald, Clem (NIH/NLM/LHC) [E]" w:date="2019-11-03T22:57:00Z">
+            <w:rPrChange w:id="219" w:author="McDonald, Clem (NIH/NLM/LHC) [E]" w:date="2019-11-03T22:57:00Z">
               <w:rPr>
                 <w:rStyle w:val="section40000000000000"/>
                 <w:sz w:val="24"/>
@@ -3351,24 +3367,6 @@
               </w:rPr>
             </w:rPrChange>
           </w:rPr>
-          <w:t>saturation adjusted to 0.5</w:t>
-        </w:r>
-      </w:ins>
-      <w:ins w:id="219" w:author="McDonald, Clem (NIH/NLM/LHC) [E]" w:date="2019-11-03T22:56:00Z">
-        <w:r>
-          <w:rPr>
-            <w:rStyle w:val="section40000000000000"/>
-            <w:color w:val="FF0000"/>
-            <w:sz w:val="24"/>
-            <w:szCs w:val="24"/>
-            <w:rPrChange w:id="220" w:author="McDonald, Clem (NIH/NLM/LHC) [E]" w:date="2019-11-03T22:57:00Z">
-              <w:rPr>
-                <w:rStyle w:val="section40000000000000"/>
-                <w:sz w:val="24"/>
-                <w:szCs w:val="24"/>
-              </w:rPr>
-            </w:rPrChange>
-          </w:rPr>
           <w:t xml:space="preserve">. No oxygen test should be paired with Intravascular any </w:t>
         </w:r>
       </w:ins>
@@ -3392,7 +3390,7 @@
         </w:rPr>
         <w:t>Specimen</w:t>
       </w:r>
-      <w:ins w:id="221" w:author="Lynch, Paul (NIH/NLM/LHC) [E]" w:date="2019-11-06T14:47:00Z">
+      <w:ins w:id="220" w:author="Lynch, Paul (NIH/NLM/LHC) [E]" w:date="2019-11-06T14:47:00Z">
         <w:r>
           <w:rPr>
             <w:b/>
@@ -3412,7 +3410,7 @@
         </w:rPr>
         <w:t>Part Groups:</w:t>
       </w:r>
-      <w:ins w:id="222" w:author="McDonald, Clem (NIH/NLM/LHC) [E]" w:date="2019-10-19T21:29:00Z">
+      <w:ins w:id="221" w:author="McDonald, Clem (NIH/NLM/LHC) [E]" w:date="2019-10-19T21:29:00Z">
         <w:r>
           <w:rPr>
             <w:b/>
@@ -3420,7 +3418,7 @@
           <w:t xml:space="preserve"> Lump the </w:t>
         </w:r>
       </w:ins>
-      <w:ins w:id="223" w:author="McDonald, Clem (NIH/NLM/LHC) [E]" w:date="2019-10-29T22:24:00Z">
+      <w:ins w:id="222" w:author="McDonald, Clem (NIH/NLM/LHC) [E]" w:date="2019-10-29T22:24:00Z">
         <w:r>
           <w:rPr>
             <w:b/>
@@ -3428,7 +3426,7 @@
           <w:t>categories’</w:t>
         </w:r>
       </w:ins>
-      <w:ins w:id="224" w:author="McDonald, Clem (NIH/NLM/LHC) [E]" w:date="2019-10-19T21:29:00Z">
+      <w:ins w:id="223" w:author="McDonald, Clem (NIH/NLM/LHC) [E]" w:date="2019-10-19T21:29:00Z">
         <w:r>
           <w:rPr>
             <w:b/>
@@ -3436,7 +3434,7 @@
           <w:t xml:space="preserve"> </w:t>
         </w:r>
       </w:ins>
-      <w:ins w:id="225" w:author="McDonald, Clem (NIH/NLM/LHC) [E]" w:date="2019-10-29T22:16:00Z">
+      <w:ins w:id="224" w:author="McDonald, Clem (NIH/NLM/LHC) [E]" w:date="2019-10-29T22:16:00Z">
         <w:r>
           <w:rPr>
             <w:b/>
@@ -3444,8 +3442,8 @@
           <w:t xml:space="preserve">described </w:t>
         </w:r>
       </w:ins>
-      <w:ins w:id="226" w:author="McDonald, Clem (NIH/NLM/LHC) [E]" w:date="2019-10-19T21:29:00Z">
-        <w:del w:id="227" w:author="Lynch, Paul (NIH/NLM/LHC) [E]" w:date="2019-11-01T15:50:00Z">
+      <w:ins w:id="225" w:author="McDonald, Clem (NIH/NLM/LHC) [E]" w:date="2019-10-19T21:29:00Z">
+        <w:del w:id="226" w:author="Lynch, Paul (NIH/NLM/LHC) [E]" w:date="2019-11-01T15:50:00Z">
           <w:r>
             <w:rPr>
               <w:b/>
@@ -3460,7 +3458,7 @@
           <w:t>below the res</w:t>
         </w:r>
       </w:ins>
-      <w:ins w:id="228" w:author="McDonald, Clem (NIH/NLM/LHC) [E]" w:date="2019-10-29T22:15:00Z">
+      <w:ins w:id="227" w:author="McDonald, Clem (NIH/NLM/LHC) [E]" w:date="2019-10-29T22:15:00Z">
         <w:r>
           <w:rPr>
             <w:b/>
@@ -3468,7 +3466,7 @@
           <w:t>ults</w:t>
         </w:r>
       </w:ins>
-      <w:ins w:id="229" w:author="McDonald, Clem (NIH/NLM/LHC) [E]" w:date="2019-10-19T21:29:00Z">
+      <w:ins w:id="228" w:author="McDonald, Clem (NIH/NLM/LHC) [E]" w:date="2019-10-19T21:29:00Z">
         <w:r>
           <w:rPr>
             <w:b/>
@@ -3481,7 +3479,7 @@
           </w:rPr>
           <w:t>independent</w:t>
         </w:r>
-        <w:del w:id="230" w:author="Lynch, Paul (NIH/NLM/LHC) [E]" w:date="2019-11-04T16:35:00Z">
+        <w:del w:id="229" w:author="Lynch, Paul (NIH/NLM/LHC) [E]" w:date="2019-11-04T16:35:00Z">
           <w:r>
             <w:rPr>
               <w:b/>
@@ -3490,8 +3488,8 @@
           </w:r>
         </w:del>
       </w:ins>
-      <w:ins w:id="231" w:author="McDonald, Clem (NIH/NLM/LHC) [E]" w:date="2019-11-03T22:50:00Z">
-        <w:del w:id="232" w:author="Lynch, Paul (NIH/NLM/LHC) [E]" w:date="2019-11-04T16:35:00Z">
+      <w:ins w:id="230" w:author="McDonald, Clem (NIH/NLM/LHC) [E]" w:date="2019-11-03T22:50:00Z">
+        <w:del w:id="231" w:author="Lynch, Paul (NIH/NLM/LHC) [E]" w:date="2019-11-04T16:35:00Z">
           <w:r>
             <w:rPr>
               <w:b/>
@@ -3500,8 +3498,8 @@
           </w:r>
         </w:del>
       </w:ins>
-      <w:ins w:id="233" w:author="McDonald, Clem (NIH/NLM/LHC) [E]" w:date="2019-11-03T22:51:00Z">
-        <w:del w:id="234" w:author="Lynch, Paul (NIH/NLM/LHC) [E]" w:date="2019-11-04T16:35:00Z">
+      <w:ins w:id="232" w:author="McDonald, Clem (NIH/NLM/LHC) [E]" w:date="2019-11-03T22:51:00Z">
+        <w:del w:id="233" w:author="Lynch, Paul (NIH/NLM/LHC) [E]" w:date="2019-11-04T16:35:00Z">
           <w:r>
             <w:rPr>
               <w:b/>
@@ -3510,8 +3508,8 @@
           </w:r>
         </w:del>
       </w:ins>
-      <w:ins w:id="235" w:author="McDonald, Clem (NIH/NLM/LHC) [E]" w:date="2019-11-03T22:50:00Z">
-        <w:del w:id="236" w:author="Lynch, Paul (NIH/NLM/LHC) [E]" w:date="2019-11-04T16:35:00Z">
+      <w:ins w:id="234" w:author="McDonald, Clem (NIH/NLM/LHC) [E]" w:date="2019-11-03T22:50:00Z">
+        <w:del w:id="235" w:author="Lynch, Paul (NIH/NLM/LHC) [E]" w:date="2019-11-04T16:35:00Z">
           <w:r>
             <w:rPr>
               <w:b/>
@@ -3520,8 +3518,8 @@
           </w:r>
         </w:del>
       </w:ins>
-      <w:ins w:id="237" w:author="McDonald, Clem (NIH/NLM/LHC) [E]" w:date="2019-11-03T22:51:00Z">
-        <w:del w:id="238" w:author="Lynch, Paul (NIH/NLM/LHC) [E]" w:date="2019-11-04T16:35:00Z">
+      <w:ins w:id="236" w:author="McDonald, Clem (NIH/NLM/LHC) [E]" w:date="2019-11-03T22:51:00Z">
+        <w:del w:id="237" w:author="Lynch, Paul (NIH/NLM/LHC) [E]" w:date="2019-11-04T16:35:00Z">
           <w:r>
             <w:rPr>
               <w:b/>
@@ -3530,8 +3528,8 @@
           </w:r>
         </w:del>
       </w:ins>
-      <w:ins w:id="239" w:author="McDonald, Clem (NIH/NLM/LHC) [E]" w:date="2019-11-03T22:52:00Z">
-        <w:del w:id="240" w:author="Lynch, Paul (NIH/NLM/LHC) [E]" w:date="2019-11-04T16:35:00Z">
+      <w:ins w:id="238" w:author="McDonald, Clem (NIH/NLM/LHC) [E]" w:date="2019-11-03T22:52:00Z">
+        <w:del w:id="239" w:author="Lynch, Paul (NIH/NLM/LHC) [E]" w:date="2019-11-04T16:35:00Z">
           <w:r>
             <w:rPr>
               <w:b/>
@@ -3540,7 +3538,7 @@
           </w:r>
         </w:del>
       </w:ins>
-      <w:ins w:id="241" w:author="McDonald, Clem (NIH/NLM/LHC) [E]" w:date="2019-11-03T22:51:00Z">
+      <w:ins w:id="240" w:author="McDonald, Clem (NIH/NLM/LHC) [E]" w:date="2019-11-03T22:51:00Z">
         <w:r>
           <w:rPr>
             <w:b/>
@@ -3559,8 +3557,8 @@
         <w:spacing w:after="120" w:line="240" w:lineRule="auto"/>
         <w:contextualSpacing w:val="0"/>
       </w:pPr>
-      <w:moveFromRangeStart w:id="242" w:author="McDonald, Clem (NIH/NLM/LHC) [E]" w:date="2019-11-03T22:51:00Z" w:name="move23713912"/>
-      <w:moveFrom w:id="243" w:author="McDonald, Clem (NIH/NLM/LHC) [E]" w:date="2019-11-03T22:51:00Z">
+      <w:moveFromRangeStart w:id="241" w:author="McDonald, Clem (NIH/NLM/LHC) [E]" w:date="2019-11-03T22:51:00Z" w:name="move23713912"/>
+      <w:moveFrom w:id="242" w:author="McDonald, Clem (NIH/NLM/LHC) [E]" w:date="2019-11-03T22:51:00Z">
         <w:r>
           <w:rPr>
             <w:u w:val="single"/>
@@ -3583,8 +3581,8 @@
           <w:t>: See the Cross-Class specimen for the definition of this specimen group.</w:t>
         </w:r>
       </w:moveFrom>
-      <w:moveFromRangeEnd w:id="242"/>
-      <w:ins w:id="244" w:author="McDonald, Clem (NIH/NLM/LHC) [E]" w:date="2019-11-03T21:18:00Z">
+      <w:moveFromRangeEnd w:id="241"/>
+      <w:ins w:id="243" w:author="McDonald, Clem (NIH/NLM/LHC) [E]" w:date="2019-11-03T21:18:00Z">
         <w:r>
           <w:rPr>
             <w:u w:val="single"/>
@@ -3593,7 +3591,7 @@
         </w:r>
         <w:r>
           <w:rPr>
-            <w:rPrChange w:id="245" w:author="McDonald, Clem (NIH/NLM/LHC) [E]" w:date="2019-11-03T21:19:00Z">
+            <w:rPrChange w:id="244" w:author="McDonald, Clem (NIH/NLM/LHC) [E]" w:date="2019-11-03T21:19:00Z">
               <w:rPr>
                 <w:u w:val="single"/>
               </w:rPr>
@@ -3602,12 +3600,12 @@
           <w:t>-</w:t>
         </w:r>
       </w:ins>
-      <w:ins w:id="246" w:author="McDonald, Clem (NIH/NLM/LHC) [E]" w:date="2019-11-03T21:19:00Z">
+      <w:ins w:id="245" w:author="McDonald, Clem (NIH/NLM/LHC) [E]" w:date="2019-11-03T21:19:00Z">
         <w:r>
           <w:t xml:space="preserve"> will want to highlight intravascular specimens</w:t>
         </w:r>
       </w:ins>
-      <w:ins w:id="247" w:author="McDonald, Clem (NIH/NLM/LHC) [E]" w:date="2019-11-03T21:20:00Z">
+      <w:ins w:id="246" w:author="McDonald, Clem (NIH/NLM/LHC) [E]" w:date="2019-11-03T21:20:00Z">
         <w:r>
           <w:t xml:space="preserve"> whose component is </w:t>
         </w:r>
@@ -3635,7 +3633,7 @@
         </w:r>
       </w:ins>
       <w:proofErr w:type="spellEnd"/>
-      <w:ins w:id="248" w:author="McDonald, Clem (NIH/NLM/LHC) [E]" w:date="2019-11-03T21:19:00Z">
+      <w:ins w:id="247" w:author="McDonald, Clem (NIH/NLM/LHC) [E]" w:date="2019-11-03T21:19:00Z">
         <w:r>
           <w:t xml:space="preserve"> that are </w:t>
         </w:r>
@@ -3668,7 +3666,7 @@
           <w:t xml:space="preserve">require </w:t>
         </w:r>
       </w:ins>
-      <w:ins w:id="249" w:author="McDonald, Clem (NIH/NLM/LHC) [E]" w:date="2019-11-03T21:20:00Z">
+      <w:ins w:id="248" w:author="McDonald, Clem (NIH/NLM/LHC) [E]" w:date="2019-11-03T21:20:00Z">
         <w:r>
           <w:t xml:space="preserve"> setting</w:t>
         </w:r>
@@ -3689,7 +3687,7 @@
         <w:contextualSpacing w:val="0"/>
         <w:rPr>
           <w:highlight w:val="cyan"/>
-          <w:rPrChange w:id="250" w:author="McDonald, Clem (NIH/NLM/LHC) [E]" w:date="2019-10-29T22:20:00Z">
+          <w:rPrChange w:id="249" w:author="McDonald, Clem (NIH/NLM/LHC) [E]" w:date="2019-10-29T22:20:00Z">
             <w:rPr/>
           </w:rPrChange>
         </w:rPr>
@@ -3716,12 +3714,12 @@
         <w:t>BldC</w:t>
       </w:r>
       <w:proofErr w:type="spellEnd"/>
-      <w:del w:id="251" w:author="Lynch, Paul (NIH/NLM/LHC) [E]" w:date="2019-11-01T15:26:00Z">
+      <w:del w:id="250" w:author="Lynch, Paul (NIH/NLM/LHC) [E]" w:date="2019-11-01T15:26:00Z">
         <w:r>
           <w:delText>*</w:delText>
         </w:r>
       </w:del>
-      <w:ins w:id="252" w:author="McDonald, Clem (NIH/NLM/LHC) [E]" w:date="2019-10-29T22:20:00Z">
+      <w:ins w:id="251" w:author="McDonald, Clem (NIH/NLM/LHC) [E]" w:date="2019-10-29T22:20:00Z">
         <w:r>
           <w:t xml:space="preserve">, </w:t>
         </w:r>
@@ -3729,7 +3727,7 @@
         <w:r>
           <w:rPr>
             <w:highlight w:val="cyan"/>
-            <w:rPrChange w:id="253" w:author="McDonald, Clem (NIH/NLM/LHC) [E]" w:date="2019-10-29T22:20:00Z">
+            <w:rPrChange w:id="252" w:author="McDonald, Clem (NIH/NLM/LHC) [E]" w:date="2019-10-29T22:20:00Z">
               <w:rPr/>
             </w:rPrChange>
           </w:rPr>
@@ -3762,7 +3760,7 @@
       <w:r>
         <w:rPr>
           <w:b/>
-          <w:rPrChange w:id="254" w:author="McDonald, Clem (NIH/NLM/LHC) [E]" w:date="2019-10-19T21:17:00Z">
+          <w:rPrChange w:id="253" w:author="McDonald, Clem (NIH/NLM/LHC) [E]" w:date="2019-10-19T21:17:00Z">
             <w:rPr/>
           </w:rPrChange>
         </w:rPr>
@@ -3787,16 +3785,16 @@
       <w:r>
         <w:t xml:space="preserve"> Note also that capillary </w:t>
       </w:r>
-      <w:commentRangeStart w:id="255"/>
+      <w:commentRangeStart w:id="254"/>
       <w:r>
         <w:t xml:space="preserve">blood is arterial from the point of view of a pulse oximeter. </w:t>
       </w:r>
-      <w:commentRangeEnd w:id="255"/>
+      <w:commentRangeEnd w:id="254"/>
       <w:r>
         <w:rPr>
           <w:rStyle w:val="CommentReference"/>
         </w:rPr>
-        <w:commentReference w:id="255"/>
+        <w:commentReference w:id="254"/>
       </w:r>
     </w:p>
     <w:p>
@@ -3831,7 +3829,7 @@
         <w:t>BldMV</w:t>
       </w:r>
       <w:proofErr w:type="spellEnd"/>
-      <w:ins w:id="256" w:author="Lynch, Paul (NIH/NLM/LHC) [E]" w:date="2019-11-01T15:34:00Z">
+      <w:ins w:id="255" w:author="Lynch, Paul (NIH/NLM/LHC) [E]" w:date="2019-11-01T15:34:00Z">
         <w:r>
           <w:t xml:space="preserve">, </w:t>
         </w:r>
@@ -3849,24 +3847,24 @@
         </w:r>
       </w:ins>
       <w:proofErr w:type="spellEnd"/>
-      <w:ins w:id="257" w:author="McDonald, Clem (NIH/NLM/LHC) [E]" w:date="2019-10-29T22:20:00Z">
-        <w:del w:id="258" w:author="Lynch, Paul (NIH/NLM/LHC) [E]" w:date="2019-11-01T15:33:00Z">
+      <w:ins w:id="256" w:author="McDonald, Clem (NIH/NLM/LHC) [E]" w:date="2019-10-29T22:20:00Z">
+        <w:del w:id="257" w:author="Lynch, Paul (NIH/NLM/LHC) [E]" w:date="2019-11-01T15:33:00Z">
           <w:r>
             <w:delText xml:space="preserve">, </w:delText>
           </w:r>
-          <w:commentRangeStart w:id="259"/>
+          <w:commentRangeStart w:id="258"/>
           <w:r>
             <w:delText>BldCoV</w:delText>
           </w:r>
         </w:del>
       </w:ins>
-      <w:commentRangeEnd w:id="259"/>
-      <w:del w:id="260" w:author="Lynch, Paul (NIH/NLM/LHC) [E]" w:date="2019-11-01T15:33:00Z">
+      <w:commentRangeEnd w:id="258"/>
+      <w:del w:id="259" w:author="Lynch, Paul (NIH/NLM/LHC) [E]" w:date="2019-11-01T15:33:00Z">
         <w:r>
           <w:rPr>
             <w:rStyle w:val="CommentReference"/>
           </w:rPr>
-          <w:commentReference w:id="259"/>
+          <w:commentReference w:id="258"/>
         </w:r>
       </w:del>
     </w:p>
@@ -3880,7 +3878,7 @@
         <w:spacing w:after="120" w:line="240" w:lineRule="auto"/>
         <w:contextualSpacing w:val="0"/>
         <w:rPr>
-          <w:ins w:id="261" w:author="McDonald, Clem (NIH/NLM/LHC) [E]" w:date="2019-11-03T22:51:00Z"/>
+          <w:ins w:id="260" w:author="McDonald, Clem (NIH/NLM/LHC) [E]" w:date="2019-11-03T22:51:00Z"/>
         </w:rPr>
       </w:pPr>
       <w:r>
@@ -3905,11 +3903,11 @@
         <w:spacing w:after="120" w:line="240" w:lineRule="auto"/>
         <w:contextualSpacing w:val="0"/>
         <w:rPr>
-          <w:moveTo w:id="262" w:author="McDonald, Clem (NIH/NLM/LHC) [E]" w:date="2019-11-03T22:51:00Z"/>
-        </w:rPr>
-      </w:pPr>
-      <w:moveToRangeStart w:id="263" w:author="McDonald, Clem (NIH/NLM/LHC) [E]" w:date="2019-11-03T22:51:00Z" w:name="move23713912"/>
-      <w:moveTo w:id="264" w:author="McDonald, Clem (NIH/NLM/LHC) [E]" w:date="2019-11-03T22:51:00Z">
+          <w:moveTo w:id="261" w:author="McDonald, Clem (NIH/NLM/LHC) [E]" w:date="2019-11-03T22:51:00Z"/>
+        </w:rPr>
+      </w:pPr>
+      <w:moveToRangeStart w:id="262" w:author="McDonald, Clem (NIH/NLM/LHC) [E]" w:date="2019-11-03T22:51:00Z" w:name="move23713912"/>
+      <w:moveTo w:id="263" w:author="McDonald, Clem (NIH/NLM/LHC) [E]" w:date="2019-11-03T22:51:00Z">
         <w:r>
           <w:rPr>
             <w:u w:val="single"/>
@@ -3933,14 +3931,14 @@
         </w:r>
       </w:moveTo>
     </w:p>
-    <w:moveToRangeEnd w:id="263"/>
+    <w:moveToRangeEnd w:id="262"/>
     <w:p>
       <w:pPr>
         <w:pStyle w:val="ListParagraph"/>
         <w:spacing w:after="120" w:line="240" w:lineRule="auto"/>
         <w:ind w:left="1440"/>
         <w:contextualSpacing w:val="0"/>
-        <w:pPrChange w:id="265" w:author="McDonald, Clem (NIH/NLM/LHC) [E]" w:date="2019-11-03T22:51:00Z">
+        <w:pPrChange w:id="264" w:author="McDonald, Clem (NIH/NLM/LHC) [E]" w:date="2019-11-03T22:51:00Z">
           <w:pPr>
             <w:pStyle w:val="ListParagraph"/>
             <w:numPr>
@@ -3964,10 +3962,10 @@
         <w:spacing w:after="0" w:line="240" w:lineRule="auto"/>
         <w:contextualSpacing w:val="0"/>
         <w:rPr>
-          <w:del w:id="266" w:author="Lynch, Paul (NIH/NLM/LHC) [E]" w:date="2019-11-01T15:35:00Z"/>
-        </w:rPr>
-      </w:pPr>
-      <w:del w:id="267" w:author="Lynch, Paul (NIH/NLM/LHC) [E]" w:date="2019-11-01T15:35:00Z">
+          <w:del w:id="265" w:author="Lynch, Paul (NIH/NLM/LHC) [E]" w:date="2019-11-01T15:35:00Z"/>
+        </w:rPr>
+      </w:pPr>
+      <w:del w:id="266" w:author="Lynch, Paul (NIH/NLM/LHC) [E]" w:date="2019-11-01T15:35:00Z">
         <w:r>
           <w:rPr>
             <w:u w:val="single"/>
@@ -3978,7 +3976,7 @@
           <w:delText xml:space="preserve"> :  </w:delText>
         </w:r>
       </w:del>
-      <w:del w:id="268" w:author="Lynch, Paul (NIH/NLM/LHC) [E]" w:date="2019-11-01T15:34:00Z">
+      <w:del w:id="267" w:author="Lynch, Paul (NIH/NLM/LHC) [E]" w:date="2019-11-01T15:34:00Z">
         <w:r>
           <w:delText>BldCoV, BldCoMV</w:delText>
         </w:r>
@@ -3994,10 +3992,10 @@
         <w:spacing w:after="120" w:line="240" w:lineRule="auto"/>
         <w:contextualSpacing w:val="0"/>
         <w:rPr>
-          <w:del w:id="269" w:author="Lynch, Paul (NIH/NLM/LHC) [E]" w:date="2019-11-01T15:35:00Z"/>
-        </w:rPr>
-      </w:pPr>
-      <w:del w:id="270" w:author="Lynch, Paul (NIH/NLM/LHC) [E]" w:date="2019-11-01T15:35:00Z">
+          <w:del w:id="268" w:author="Lynch, Paul (NIH/NLM/LHC) [E]" w:date="2019-11-01T15:35:00Z"/>
+        </w:rPr>
+      </w:pPr>
+      <w:del w:id="269" w:author="Lynch, Paul (NIH/NLM/LHC) [E]" w:date="2019-11-01T15:35:00Z">
         <w:r>
           <w:delText>EXCEPTION: Only group the BldCo-Venous* group when the analyte is contained in the Oxygen-related group (see above for the definition of Oxygen-related).</w:delText>
         </w:r>
@@ -4116,14 +4114,14 @@
         </w:rPr>
         <w:t xml:space="preserve"> Part Groups</w:t>
       </w:r>
-      <w:commentRangeStart w:id="271"/>
+      <w:commentRangeStart w:id="270"/>
       <w:r>
         <w:rPr>
           <w:b/>
         </w:rPr>
         <w:t>:</w:t>
       </w:r>
-      <w:ins w:id="272" w:author="McDonald, Clem (NIH/NLM/LHC) [E]" w:date="2019-10-19T21:35:00Z">
+      <w:ins w:id="271" w:author="McDonald, Clem (NIH/NLM/LHC) [E]" w:date="2019-10-19T21:35:00Z">
         <w:r>
           <w:rPr>
             <w:b/>
@@ -4131,7 +4129,7 @@
           <w:t xml:space="preserve"> </w:t>
         </w:r>
       </w:ins>
-      <w:ins w:id="273" w:author="McDonald, Clem (NIH/NLM/LHC) [E]" w:date="2019-10-19T21:39:00Z">
+      <w:ins w:id="272" w:author="McDonald, Clem (NIH/NLM/LHC) [E]" w:date="2019-10-19T21:39:00Z">
         <w:r>
           <w:rPr>
             <w:b/>
@@ -4142,7 +4140,7 @@
           <w:rPr>
             <w:b/>
             <w:color w:val="FF0000"/>
-            <w:rPrChange w:id="274" w:author="McDonald, Clem (NIH/NLM/LHC) [E]" w:date="2019-10-29T23:45:00Z">
+            <w:rPrChange w:id="273" w:author="McDonald, Clem (NIH/NLM/LHC) [E]" w:date="2019-10-29T23:45:00Z">
               <w:rPr>
                 <w:b/>
               </w:rPr>
@@ -4150,12 +4148,12 @@
           </w:rPr>
           <w:t>(will need a place to store molecular weight some</w:t>
         </w:r>
-        <w:del w:id="275" w:author="Lynch, Paul (NIH/NLM/LHC) [E]" w:date="2019-10-25T17:26:00Z">
+        <w:del w:id="274" w:author="Lynch, Paul (NIH/NLM/LHC) [E]" w:date="2019-10-25T17:26:00Z">
           <w:r>
             <w:rPr>
               <w:b/>
               <w:color w:val="FF0000"/>
-              <w:rPrChange w:id="276" w:author="McDonald, Clem (NIH/NLM/LHC) [E]" w:date="2019-10-29T23:45:00Z">
+              <w:rPrChange w:id="275" w:author="McDonald, Clem (NIH/NLM/LHC) [E]" w:date="2019-10-29T23:45:00Z">
                 <w:rPr>
                   <w:b/>
                 </w:rPr>
@@ -4168,7 +4166,7 @@
           <w:rPr>
             <w:b/>
             <w:color w:val="FF0000"/>
-            <w:rPrChange w:id="277" w:author="McDonald, Clem (NIH/NLM/LHC) [E]" w:date="2019-10-29T23:45:00Z">
+            <w:rPrChange w:id="276" w:author="McDonald, Clem (NIH/NLM/LHC) [E]" w:date="2019-10-29T23:45:00Z">
               <w:rPr>
                 <w:b/>
               </w:rPr>
@@ -4177,14 +4175,14 @@
           <w:t>where in the table</w:t>
         </w:r>
       </w:ins>
-      <w:commentRangeEnd w:id="271"/>
+      <w:commentRangeEnd w:id="270"/>
       <w:r>
         <w:rPr>
           <w:rStyle w:val="CommentReference"/>
         </w:rPr>
-        <w:commentReference w:id="271"/>
-      </w:r>
-      <w:ins w:id="278" w:author="McDonald, Clem (NIH/NLM/LHC) [E]" w:date="2019-10-19T21:39:00Z">
+        <w:commentReference w:id="270"/>
+      </w:r>
+      <w:ins w:id="277" w:author="McDonald, Clem (NIH/NLM/LHC) [E]" w:date="2019-10-19T21:39:00Z">
         <w:r>
           <w:rPr>
             <w:b/>
@@ -4202,20 +4200,20 @@
         </w:numPr>
         <w:spacing w:line="240" w:lineRule="auto"/>
         <w:rPr>
-          <w:ins w:id="279" w:author="McDonald, Clem (NIH/NLM/LHC) [E]" w:date="2019-11-03T21:22:00Z"/>
-        </w:rPr>
-      </w:pPr>
-      <w:ins w:id="280" w:author="McDonald, Clem (NIH/NLM/LHC) [E]" w:date="2019-10-19T21:46:00Z">
+          <w:ins w:id="278" w:author="McDonald, Clem (NIH/NLM/LHC) [E]" w:date="2019-11-03T21:22:00Z"/>
+        </w:rPr>
+      </w:pPr>
+      <w:ins w:id="279" w:author="McDonald, Clem (NIH/NLM/LHC) [E]" w:date="2019-10-19T21:46:00Z">
         <w:r>
           <w:t xml:space="preserve">Combining groups with comparable </w:t>
         </w:r>
       </w:ins>
-      <w:ins w:id="281" w:author="McDonald, Clem (NIH/NLM/LHC) [E]" w:date="2019-10-19T21:31:00Z">
+      <w:ins w:id="280" w:author="McDonald, Clem (NIH/NLM/LHC) [E]" w:date="2019-10-19T21:31:00Z">
         <w:r>
           <w:t xml:space="preserve">Mass and substance properties </w:t>
         </w:r>
       </w:ins>
-      <w:ins w:id="282" w:author="McDonald, Clem (NIH/NLM/LHC) [E]" w:date="2019-10-19T21:47:00Z">
+      <w:ins w:id="281" w:author="McDonald, Clem (NIH/NLM/LHC) [E]" w:date="2019-10-19T21:47:00Z">
         <w:r>
           <w:t xml:space="preserve">– would have to include the appropriate molecular weight in all records with the same </w:t>
         </w:r>
@@ -4224,7 +4222,7 @@
           <w:t>analy</w:t>
         </w:r>
       </w:ins>
-      <w:ins w:id="283" w:author="McDonald, Clem (NIH/NLM/LHC) [E]" w:date="2019-10-29T22:24:00Z">
+      <w:ins w:id="282" w:author="McDonald, Clem (NIH/NLM/LHC) [E]" w:date="2019-10-29T22:24:00Z">
         <w:r>
           <w:t>te</w:t>
         </w:r>
@@ -4233,17 +4231,17 @@
           <w:t xml:space="preserve"> </w:t>
         </w:r>
       </w:ins>
-      <w:ins w:id="284" w:author="McDonald, Clem (NIH/NLM/LHC) [E]" w:date="2019-10-19T21:47:00Z">
+      <w:ins w:id="283" w:author="McDonald, Clem (NIH/NLM/LHC) [E]" w:date="2019-10-19T21:47:00Z">
         <w:r>
           <w:t xml:space="preserve"> ( We have a table with about 1800 of them)</w:t>
         </w:r>
       </w:ins>
-      <w:ins w:id="285" w:author="McDonald, Clem (NIH/NLM/LHC) [E]" w:date="2019-10-19T21:48:00Z">
+      <w:ins w:id="284" w:author="McDonald, Clem (NIH/NLM/LHC) [E]" w:date="2019-10-19T21:48:00Z">
         <w:r>
           <w:t xml:space="preserve"> </w:t>
         </w:r>
       </w:ins>
-      <w:ins w:id="286" w:author="McDonald, Clem (NIH/NLM/LHC) [E]" w:date="2019-10-19T21:31:00Z">
+      <w:ins w:id="285" w:author="McDonald, Clem (NIH/NLM/LHC) [E]" w:date="2019-10-19T21:31:00Z">
         <w:r>
           <w:t xml:space="preserve"> users will </w:t>
         </w:r>
@@ -4251,7 +4249,7 @@
           <w:t xml:space="preserve">have to choose whether to </w:t>
         </w:r>
       </w:ins>
-      <w:ins w:id="287" w:author="McDonald, Clem (NIH/NLM/LHC) [E]" w:date="2019-10-29T22:25:00Z">
+      <w:ins w:id="286" w:author="McDonald, Clem (NIH/NLM/LHC) [E]" w:date="2019-10-29T22:25:00Z">
         <w:r>
           <w:t xml:space="preserve"> prefer S* or M* when both are present in a </w:t>
         </w:r>
@@ -4272,7 +4270,7 @@
           <w:t xml:space="preserve"> </w:t>
         </w:r>
       </w:ins>
-      <w:ins w:id="288" w:author="McDonald, Clem (NIH/NLM/LHC) [E]" w:date="2019-10-19T21:48:00Z">
+      <w:ins w:id="287" w:author="McDonald, Clem (NIH/NLM/LHC) [E]" w:date="2019-10-19T21:48:00Z">
         <w:r>
           <w:t xml:space="preserve">. </w:t>
         </w:r>
@@ -4287,87 +4285,87 @@
         </w:numPr>
         <w:spacing w:line="240" w:lineRule="auto"/>
         <w:rPr>
-          <w:ins w:id="289" w:author="McDonald, Clem (NIH/NLM/LHC) [E]" w:date="2019-11-03T21:27:00Z"/>
-        </w:rPr>
-      </w:pPr>
-      <w:ins w:id="290" w:author="McDonald, Clem (NIH/NLM/LHC) [E]" w:date="2019-11-03T21:22:00Z">
+          <w:ins w:id="288" w:author="McDonald, Clem (NIH/NLM/LHC) [E]" w:date="2019-11-03T21:27:00Z"/>
+        </w:rPr>
+      </w:pPr>
+      <w:ins w:id="289" w:author="McDonald, Clem (NIH/NLM/LHC) [E]" w:date="2019-11-03T21:22:00Z">
         <w:r>
           <w:rPr>
             <w:highlight w:val="yellow"/>
-            <w:rPrChange w:id="291" w:author="McDonald, Clem (NIH/NLM/LHC) [E]" w:date="2019-11-03T21:28:00Z">
+            <w:rPrChange w:id="290" w:author="McDonald, Clem (NIH/NLM/LHC) [E]" w:date="2019-11-03T21:28:00Z">
               <w:rPr/>
             </w:rPrChange>
           </w:rPr>
           <w:t>Believe we can choose to show units or not. However within a row would prefer to convert all values into the same units.</w:t>
         </w:r>
       </w:ins>
-      <w:ins w:id="292" w:author="McDonald, Clem (NIH/NLM/LHC) [E]" w:date="2019-11-03T21:25:00Z">
+      <w:ins w:id="291" w:author="McDonald, Clem (NIH/NLM/LHC) [E]" w:date="2019-11-03T21:25:00Z">
         <w:r>
           <w:rPr>
             <w:highlight w:val="yellow"/>
-            <w:rPrChange w:id="293" w:author="McDonald, Clem (NIH/NLM/LHC) [E]" w:date="2019-11-03T21:28:00Z">
+            <w:rPrChange w:id="292" w:author="McDonald, Clem (NIH/NLM/LHC) [E]" w:date="2019-11-03T21:28:00Z">
               <w:rPr/>
             </w:rPrChange>
           </w:rPr>
           <w:t xml:space="preserve"> For demonstration purposes would be best to have a control one could set over </w:t>
         </w:r>
       </w:ins>
-      <w:ins w:id="294" w:author="McDonald, Clem (NIH/NLM/LHC) [E]" w:date="2019-11-03T21:26:00Z">
+      <w:ins w:id="293" w:author="McDonald, Clem (NIH/NLM/LHC) [E]" w:date="2019-11-03T21:26:00Z">
         <w:r>
           <w:rPr>
             <w:highlight w:val="yellow"/>
-            <w:rPrChange w:id="295" w:author="McDonald, Clem (NIH/NLM/LHC) [E]" w:date="2019-11-03T21:28:00Z">
+            <w:rPrChange w:id="294" w:author="McDonald, Clem (NIH/NLM/LHC) [E]" w:date="2019-11-03T21:28:00Z">
               <w:rPr/>
             </w:rPrChange>
           </w:rPr>
           <w:t>the</w:t>
         </w:r>
       </w:ins>
-      <w:ins w:id="296" w:author="McDonald, Clem (NIH/NLM/LHC) [E]" w:date="2019-11-03T21:25:00Z">
+      <w:ins w:id="295" w:author="McDonald, Clem (NIH/NLM/LHC) [E]" w:date="2019-11-03T21:25:00Z">
         <w:r>
           <w:rPr>
             <w:highlight w:val="yellow"/>
-            <w:rPrChange w:id="297" w:author="McDonald, Clem (NIH/NLM/LHC) [E]" w:date="2019-11-03T21:28:00Z">
+            <w:rPrChange w:id="296" w:author="McDonald, Clem (NIH/NLM/LHC) [E]" w:date="2019-11-03T21:28:00Z">
               <w:rPr/>
             </w:rPrChange>
           </w:rPr>
           <w:t xml:space="preserve"> </w:t>
         </w:r>
       </w:ins>
-      <w:ins w:id="298" w:author="McDonald, Clem (NIH/NLM/LHC) [E]" w:date="2019-11-03T21:26:00Z">
+      <w:ins w:id="297" w:author="McDonald, Clem (NIH/NLM/LHC) [E]" w:date="2019-11-03T21:26:00Z">
         <w:r>
           <w:rPr>
             <w:highlight w:val="yellow"/>
-            <w:rPrChange w:id="299" w:author="McDonald, Clem (NIH/NLM/LHC) [E]" w:date="2019-11-03T21:28:00Z">
+            <w:rPrChange w:id="298" w:author="McDonald, Clem (NIH/NLM/LHC) [E]" w:date="2019-11-03T21:28:00Z">
               <w:rPr/>
             </w:rPrChange>
           </w:rPr>
           <w:t xml:space="preserve">whole table so we could see what happens when we turn it on and off. </w:t>
         </w:r>
       </w:ins>
-      <w:ins w:id="300" w:author="McDonald, Clem (NIH/NLM/LHC) [E]" w:date="2019-11-03T21:22:00Z">
+      <w:ins w:id="299" w:author="McDonald, Clem (NIH/NLM/LHC) [E]" w:date="2019-11-03T21:22:00Z">
         <w:r>
           <w:rPr>
             <w:highlight w:val="yellow"/>
-            <w:rPrChange w:id="301" w:author="McDonald, Clem (NIH/NLM/LHC) [E]" w:date="2019-11-03T21:28:00Z">
+            <w:rPrChange w:id="300" w:author="McDonald, Clem (NIH/NLM/LHC) [E]" w:date="2019-11-03T21:28:00Z">
               <w:rPr/>
             </w:rPrChange>
           </w:rPr>
           <w:t xml:space="preserve"> How to decide</w:t>
         </w:r>
       </w:ins>
-      <w:ins w:id="302" w:author="McDonald, Clem (NIH/NLM/LHC) [E]" w:date="2019-11-03T21:26:00Z">
+      <w:ins w:id="301" w:author="McDonald, Clem (NIH/NLM/LHC) [E]" w:date="2019-11-03T21:26:00Z">
         <w:r>
           <w:rPr>
             <w:highlight w:val="yellow"/>
-            <w:rPrChange w:id="303" w:author="McDonald, Clem (NIH/NLM/LHC) [E]" w:date="2019-11-03T21:28:00Z">
+            <w:rPrChange w:id="302" w:author="McDonald, Clem (NIH/NLM/LHC) [E]" w:date="2019-11-03T21:28:00Z">
               <w:rPr/>
             </w:rPrChange>
           </w:rPr>
           <w:t xml:space="preserve"> which to</w:t>
         </w:r>
       </w:ins>
-      <w:ins w:id="304" w:author="Lynch, Paul (NIH/NLM/LHC) [E]" w:date="2019-11-04T16:36:00Z">
+      <w:ins w:id="303" w:author="Lynch, Paul (NIH/NLM/LHC) [E]" w:date="2019-11-04T16:36:00Z">
         <w:r>
           <w:rPr>
             <w:highlight w:val="yellow"/>
@@ -4376,18 +4374,28 @@
         </w:r>
       </w:ins>
       <w:proofErr w:type="gramStart"/>
-      <w:ins w:id="305" w:author="McDonald, Clem (NIH/NLM/LHC) [E]" w:date="2019-11-03T21:26:00Z">
+      <w:ins w:id="304" w:author="McDonald, Clem (NIH/NLM/LHC) [E]" w:date="2019-11-03T21:26:00Z">
         <w:r>
           <w:rPr>
             <w:highlight w:val="yellow"/>
-            <w:rPrChange w:id="306" w:author="McDonald, Clem (NIH/NLM/LHC) [E]" w:date="2019-11-03T21:28:00Z">
+            <w:rPrChange w:id="305" w:author="McDonald, Clem (NIH/NLM/LHC) [E]" w:date="2019-11-03T21:28:00Z">
               <w:rPr/>
             </w:rPrChange>
           </w:rPr>
           <w:t xml:space="preserve">use </w:t>
         </w:r>
       </w:ins>
-      <w:ins w:id="307" w:author="McDonald, Clem (NIH/NLM/LHC) [E]" w:date="2019-11-03T21:22:00Z">
+      <w:ins w:id="306" w:author="McDonald, Clem (NIH/NLM/LHC) [E]" w:date="2019-11-03T21:22:00Z">
+        <w:r>
+          <w:rPr>
+            <w:highlight w:val="yellow"/>
+            <w:rPrChange w:id="307" w:author="McDonald, Clem (NIH/NLM/LHC) [E]" w:date="2019-11-03T21:28:00Z">
+              <w:rPr/>
+            </w:rPrChange>
+          </w:rPr>
+          <w:t>?</w:t>
+        </w:r>
+        <w:proofErr w:type="gramEnd"/>
         <w:r>
           <w:rPr>
             <w:highlight w:val="yellow"/>
@@ -4395,23 +4403,13 @@
               <w:rPr/>
             </w:rPrChange>
           </w:rPr>
-          <w:t>?</w:t>
-        </w:r>
-        <w:proofErr w:type="gramEnd"/>
-        <w:r>
-          <w:rPr>
-            <w:highlight w:val="yellow"/>
-            <w:rPrChange w:id="309" w:author="McDonald, Clem (NIH/NLM/LHC) [E]" w:date="2019-11-03T21:28:00Z">
-              <w:rPr/>
-            </w:rPrChange>
-          </w:rPr>
           <w:t xml:space="preserve"> Simpl</w:t>
         </w:r>
-        <w:del w:id="310" w:author="Lynch, Paul (NIH/NLM/LHC) [E]" w:date="2019-11-04T16:36:00Z">
+        <w:del w:id="309" w:author="Lynch, Paul (NIH/NLM/LHC) [E]" w:date="2019-11-04T16:36:00Z">
           <w:r>
             <w:rPr>
               <w:highlight w:val="yellow"/>
-              <w:rPrChange w:id="311" w:author="McDonald, Clem (NIH/NLM/LHC) [E]" w:date="2019-11-03T21:28:00Z">
+              <w:rPrChange w:id="310" w:author="McDonald, Clem (NIH/NLM/LHC) [E]" w:date="2019-11-03T21:28:00Z">
                 <w:rPr/>
               </w:rPrChange>
             </w:rPr>
@@ -4420,7 +4418,7 @@
         </w:del>
       </w:ins>
       <w:proofErr w:type="gramStart"/>
-      <w:ins w:id="312" w:author="Lynch, Paul (NIH/NLM/LHC) [E]" w:date="2019-11-04T16:36:00Z">
+      <w:ins w:id="311" w:author="Lynch, Paul (NIH/NLM/LHC) [E]" w:date="2019-11-04T16:36:00Z">
         <w:r>
           <w:rPr>
             <w:highlight w:val="yellow"/>
@@ -4428,29 +4426,39 @@
           <w:t>e</w:t>
         </w:r>
       </w:ins>
-      <w:ins w:id="313" w:author="McDonald, Clem (NIH/NLM/LHC) [E]" w:date="2019-11-03T21:22:00Z">
+      <w:ins w:id="312" w:author="McDonald, Clem (NIH/NLM/LHC) [E]" w:date="2019-11-03T21:22:00Z">
         <w:r>
           <w:rPr>
             <w:highlight w:val="yellow"/>
-            <w:rPrChange w:id="314" w:author="McDonald, Clem (NIH/NLM/LHC) [E]" w:date="2019-11-03T21:28:00Z">
+            <w:rPrChange w:id="313" w:author="McDonald, Clem (NIH/NLM/LHC) [E]" w:date="2019-11-03T21:28:00Z">
               <w:rPr/>
             </w:rPrChange>
           </w:rPr>
           <w:t>st</w:t>
         </w:r>
       </w:ins>
-      <w:ins w:id="315" w:author="McDonald, Clem (NIH/NLM/LHC) [E]" w:date="2019-11-03T21:26:00Z">
+      <w:ins w:id="314" w:author="McDonald, Clem (NIH/NLM/LHC) [E]" w:date="2019-11-03T21:26:00Z">
         <w:r>
           <w:rPr>
             <w:highlight w:val="yellow"/>
-            <w:rPrChange w:id="316" w:author="McDonald, Clem (NIH/NLM/LHC) [E]" w:date="2019-11-03T21:28:00Z">
+            <w:rPrChange w:id="315" w:author="McDonald, Clem (NIH/NLM/LHC) [E]" w:date="2019-11-03T21:28:00Z">
               <w:rPr/>
             </w:rPrChange>
           </w:rPr>
           <w:t xml:space="preserve"> </w:t>
         </w:r>
       </w:ins>
-      <w:ins w:id="317" w:author="McDonald, Clem (NIH/NLM/LHC) [E]" w:date="2019-11-03T21:22:00Z">
+      <w:ins w:id="316" w:author="McDonald, Clem (NIH/NLM/LHC) [E]" w:date="2019-11-03T21:22:00Z">
+        <w:r>
+          <w:rPr>
+            <w:highlight w:val="yellow"/>
+            <w:rPrChange w:id="317" w:author="McDonald, Clem (NIH/NLM/LHC) [E]" w:date="2019-11-03T21:28:00Z">
+              <w:rPr/>
+            </w:rPrChange>
+          </w:rPr>
+          <w:t xml:space="preserve"> way</w:t>
+        </w:r>
+        <w:proofErr w:type="gramEnd"/>
         <w:r>
           <w:rPr>
             <w:highlight w:val="yellow"/>
@@ -4458,49 +4466,39 @@
               <w:rPr/>
             </w:rPrChange>
           </w:rPr>
-          <w:t xml:space="preserve"> way</w:t>
-        </w:r>
-        <w:proofErr w:type="gramEnd"/>
+          <w:t xml:space="preserve"> would be to pick the first one encountere</w:t>
+        </w:r>
+      </w:ins>
+      <w:ins w:id="319" w:author="McDonald, Clem (NIH/NLM/LHC) [E]" w:date="2019-11-03T21:26:00Z">
         <w:r>
           <w:rPr>
             <w:highlight w:val="yellow"/>
-            <w:rPrChange w:id="319" w:author="McDonald, Clem (NIH/NLM/LHC) [E]" w:date="2019-11-03T21:28:00Z">
+            <w:rPrChange w:id="320" w:author="McDonald, Clem (NIH/NLM/LHC) [E]" w:date="2019-11-03T21:28:00Z">
               <w:rPr/>
             </w:rPrChange>
           </w:rPr>
-          <w:t xml:space="preserve"> would be to pick the first one encountere</w:t>
-        </w:r>
-      </w:ins>
-      <w:ins w:id="320" w:author="McDonald, Clem (NIH/NLM/LHC) [E]" w:date="2019-11-03T21:26:00Z">
+          <w:t>d</w:t>
+        </w:r>
+      </w:ins>
+      <w:ins w:id="321" w:author="McDonald, Clem (NIH/NLM/LHC) [E]" w:date="2019-11-03T21:22:00Z">
         <w:r>
           <w:rPr>
             <w:highlight w:val="yellow"/>
-            <w:rPrChange w:id="321" w:author="McDonald, Clem (NIH/NLM/LHC) [E]" w:date="2019-11-03T21:28:00Z">
+            <w:rPrChange w:id="322" w:author="McDonald, Clem (NIH/NLM/LHC) [E]" w:date="2019-11-03T21:28:00Z">
               <w:rPr/>
             </w:rPrChange>
           </w:rPr>
-          <w:t>d</w:t>
-        </w:r>
-      </w:ins>
-      <w:ins w:id="322" w:author="McDonald, Clem (NIH/NLM/LHC) [E]" w:date="2019-11-03T21:22:00Z">
+          <w:t>, but better to allow implementers to set the units in a group explicitly</w:t>
+        </w:r>
+      </w:ins>
+      <w:ins w:id="323" w:author="McDonald, Clem (NIH/NLM/LHC) [E]" w:date="2019-11-03T21:26:00Z">
         <w:r>
           <w:rPr>
             <w:highlight w:val="yellow"/>
-            <w:rPrChange w:id="323" w:author="McDonald, Clem (NIH/NLM/LHC) [E]" w:date="2019-11-03T21:28:00Z">
+            <w:rPrChange w:id="324" w:author="McDonald, Clem (NIH/NLM/LHC) [E]" w:date="2019-11-03T21:28:00Z">
               <w:rPr/>
             </w:rPrChange>
           </w:rPr>
-          <w:t>, but better to allow implementers to set the units in a group explicitly</w:t>
-        </w:r>
-      </w:ins>
-      <w:ins w:id="324" w:author="McDonald, Clem (NIH/NLM/LHC) [E]" w:date="2019-11-03T21:26:00Z">
-        <w:r>
-          <w:rPr>
-            <w:highlight w:val="yellow"/>
-            <w:rPrChange w:id="325" w:author="McDonald, Clem (NIH/NLM/LHC) [E]" w:date="2019-11-03T21:28:00Z">
-              <w:rPr/>
-            </w:rPrChange>
-          </w:rPr>
           <w:t xml:space="preserve"> within the template.</w:t>
         </w:r>
         <w:r>
@@ -4517,15 +4515,15 @@
         </w:numPr>
         <w:spacing w:line="240" w:lineRule="auto"/>
         <w:rPr>
-          <w:ins w:id="326" w:author="McDonald, Clem (NIH/NLM/LHC) [E]" w:date="2019-10-19T21:48:00Z"/>
+          <w:ins w:id="325" w:author="McDonald, Clem (NIH/NLM/LHC) [E]" w:date="2019-10-19T21:48:00Z"/>
           <w:highlight w:val="yellow"/>
-          <w:rPrChange w:id="327" w:author="McDonald, Clem (NIH/NLM/LHC) [E]" w:date="2019-11-03T21:28:00Z">
+          <w:rPrChange w:id="326" w:author="McDonald, Clem (NIH/NLM/LHC) [E]" w:date="2019-11-03T21:28:00Z">
             <w:rPr>
-              <w:ins w:id="328" w:author="McDonald, Clem (NIH/NLM/LHC) [E]" w:date="2019-10-19T21:48:00Z"/>
+              <w:ins w:id="327" w:author="McDonald, Clem (NIH/NLM/LHC) [E]" w:date="2019-10-19T21:48:00Z"/>
             </w:rPr>
           </w:rPrChange>
         </w:rPr>
-        <w:pPrChange w:id="329" w:author="McDonald, Clem (NIH/NLM/LHC) [E]" w:date="2019-11-03T21:27:00Z">
+        <w:pPrChange w:id="328" w:author="McDonald, Clem (NIH/NLM/LHC) [E]" w:date="2019-11-03T21:27:00Z">
           <w:pPr>
             <w:pStyle w:val="ListParagraph"/>
             <w:numPr>
@@ -4536,7 +4534,17 @@
           </w:pPr>
         </w:pPrChange>
       </w:pPr>
-      <w:ins w:id="330" w:author="McDonald, Clem (NIH/NLM/LHC) [E]" w:date="2019-11-03T21:27:00Z">
+      <w:ins w:id="329" w:author="McDonald, Clem (NIH/NLM/LHC) [E]" w:date="2019-11-03T21:27:00Z">
+        <w:r>
+          <w:rPr>
+            <w:highlight w:val="yellow"/>
+            <w:rPrChange w:id="330" w:author="McDonald, Clem (NIH/NLM/LHC) [E]" w:date="2019-11-03T21:28:00Z">
+              <w:rPr/>
+            </w:rPrChange>
+          </w:rPr>
+          <w:t xml:space="preserve">Be careful with the length measures and body weight </w:t>
+        </w:r>
+        <w:proofErr w:type="gramStart"/>
         <w:r>
           <w:rPr>
             <w:highlight w:val="yellow"/>
@@ -4544,9 +4552,9 @@
               <w:rPr/>
             </w:rPrChange>
           </w:rPr>
-          <w:t xml:space="preserve">Be careful with the length measures and body weight </w:t>
-        </w:r>
-        <w:proofErr w:type="gramStart"/>
+          <w:t>measures .</w:t>
+        </w:r>
+        <w:proofErr w:type="gramEnd"/>
         <w:r>
           <w:rPr>
             <w:highlight w:val="yellow"/>
@@ -4554,50 +4562,50 @@
               <w:rPr/>
             </w:rPrChange>
           </w:rPr>
-          <w:t>measures .</w:t>
-        </w:r>
-        <w:proofErr w:type="gramEnd"/>
+          <w:t xml:space="preserve"> Think we had them working don</w:t>
+        </w:r>
+      </w:ins>
+      <w:ins w:id="333" w:author="McDonald, Clem (NIH/NLM/LHC) [E]" w:date="2019-11-03T21:28:00Z">
         <w:r>
           <w:rPr>
             <w:highlight w:val="yellow"/>
-            <w:rPrChange w:id="333" w:author="McDonald, Clem (NIH/NLM/LHC) [E]" w:date="2019-11-03T21:28:00Z">
+            <w:rPrChange w:id="334" w:author="McDonald, Clem (NIH/NLM/LHC) [E]" w:date="2019-11-03T21:28:00Z">
               <w:rPr/>
             </w:rPrChange>
           </w:rPr>
-          <w:t xml:space="preserve"> Think we had them working don</w:t>
-        </w:r>
-      </w:ins>
-      <w:ins w:id="334" w:author="McDonald, Clem (NIH/NLM/LHC) [E]" w:date="2019-11-03T21:28:00Z">
+          <w:t xml:space="preserve">’t remember the rules </w:t>
+        </w:r>
+      </w:ins>
+    </w:p>
+    <w:p>
+      <w:pPr>
+        <w:pStyle w:val="ListParagraph"/>
+        <w:numPr>
+          <w:ilvl w:val="0"/>
+          <w:numId w:val="4"/>
+        </w:numPr>
+        <w:spacing w:line="240" w:lineRule="auto"/>
+        <w:rPr>
+          <w:ins w:id="335" w:author="McDonald, Clem (NIH/NLM/LHC) [E]" w:date="2019-10-19T21:34:00Z"/>
+          <w:highlight w:val="yellow"/>
+          <w:rPrChange w:id="336" w:author="McDonald, Clem (NIH/NLM/LHC) [E]" w:date="2019-11-03T21:29:00Z">
+            <w:rPr>
+              <w:ins w:id="337" w:author="McDonald, Clem (NIH/NLM/LHC) [E]" w:date="2019-10-19T21:34:00Z"/>
+            </w:rPr>
+          </w:rPrChange>
+        </w:rPr>
+      </w:pPr>
+      <w:ins w:id="338" w:author="McDonald, Clem (NIH/NLM/LHC) [E]" w:date="2019-10-19T21:48:00Z">
         <w:r>
           <w:rPr>
             <w:highlight w:val="yellow"/>
-            <w:rPrChange w:id="335" w:author="McDonald, Clem (NIH/NLM/LHC) [E]" w:date="2019-11-03T21:28:00Z">
+            <w:rPrChange w:id="339" w:author="McDonald, Clem (NIH/NLM/LHC) [E]" w:date="2019-11-03T21:29:00Z">
               <w:rPr/>
             </w:rPrChange>
           </w:rPr>
-          <w:t xml:space="preserve">’t remember the rules </w:t>
-        </w:r>
-      </w:ins>
-    </w:p>
-    <w:p>
-      <w:pPr>
-        <w:pStyle w:val="ListParagraph"/>
-        <w:numPr>
-          <w:ilvl w:val="0"/>
-          <w:numId w:val="4"/>
-        </w:numPr>
-        <w:spacing w:line="240" w:lineRule="auto"/>
-        <w:rPr>
-          <w:ins w:id="336" w:author="McDonald, Clem (NIH/NLM/LHC) [E]" w:date="2019-10-19T21:34:00Z"/>
-          <w:highlight w:val="yellow"/>
-          <w:rPrChange w:id="337" w:author="McDonald, Clem (NIH/NLM/LHC) [E]" w:date="2019-11-03T21:29:00Z">
-            <w:rPr>
-              <w:ins w:id="338" w:author="McDonald, Clem (NIH/NLM/LHC) [E]" w:date="2019-10-19T21:34:00Z"/>
-            </w:rPr>
-          </w:rPrChange>
-        </w:rPr>
-      </w:pPr>
-      <w:ins w:id="339" w:author="McDonald, Clem (NIH/NLM/LHC) [E]" w:date="2019-10-19T21:48:00Z">
+          <w:t xml:space="preserve">LOINC also </w:t>
+        </w:r>
+        <w:proofErr w:type="gramStart"/>
         <w:r>
           <w:rPr>
             <w:highlight w:val="yellow"/>
@@ -4605,9 +4613,9 @@
               <w:rPr/>
             </w:rPrChange>
           </w:rPr>
-          <w:t xml:space="preserve">LOINC also </w:t>
-        </w:r>
-        <w:proofErr w:type="gramStart"/>
+          <w:t xml:space="preserve">includes  </w:t>
+        </w:r>
+        <w:proofErr w:type="spellStart"/>
         <w:r>
           <w:rPr>
             <w:highlight w:val="yellow"/>
@@ -4615,9 +4623,10 @@
               <w:rPr/>
             </w:rPrChange>
           </w:rPr>
-          <w:t xml:space="preserve">includes  </w:t>
-        </w:r>
-        <w:proofErr w:type="spellStart"/>
+          <w:t>Catalitic</w:t>
+        </w:r>
+        <w:proofErr w:type="spellEnd"/>
+        <w:proofErr w:type="gramEnd"/>
         <w:r>
           <w:rPr>
             <w:highlight w:val="yellow"/>
@@ -4625,76 +4634,75 @@
               <w:rPr/>
             </w:rPrChange>
           </w:rPr>
-          <w:t>Catalitic</w:t>
-        </w:r>
-        <w:proofErr w:type="spellEnd"/>
-        <w:proofErr w:type="gramEnd"/>
+          <w:t xml:space="preserve"> properties. But these are quite different and would not be </w:t>
+        </w:r>
+      </w:ins>
+      <w:ins w:id="343" w:author="McDonald, Clem (NIH/NLM/LHC) [E]" w:date="2019-10-19T21:49:00Z">
         <w:r>
           <w:rPr>
             <w:highlight w:val="yellow"/>
-            <w:rPrChange w:id="343" w:author="McDonald, Clem (NIH/NLM/LHC) [E]" w:date="2019-11-03T21:29:00Z">
+            <w:rPrChange w:id="344" w:author="McDonald, Clem (NIH/NLM/LHC) [E]" w:date="2019-11-03T21:29:00Z">
               <w:rPr/>
             </w:rPrChange>
           </w:rPr>
-          <w:t xml:space="preserve"> properties. But these are quite different and would not be </w:t>
-        </w:r>
-      </w:ins>
-      <w:ins w:id="344" w:author="McDonald, Clem (NIH/NLM/LHC) [E]" w:date="2019-10-19T21:49:00Z">
+          <w:t>combined</w:t>
+        </w:r>
+      </w:ins>
+      <w:ins w:id="345" w:author="McDonald, Clem (NIH/NLM/LHC) [E]" w:date="2019-10-19T21:48:00Z">
         <w:r>
           <w:rPr>
             <w:highlight w:val="yellow"/>
-            <w:rPrChange w:id="345" w:author="McDonald, Clem (NIH/NLM/LHC) [E]" w:date="2019-11-03T21:29:00Z">
+            <w:rPrChange w:id="346" w:author="McDonald, Clem (NIH/NLM/LHC) [E]" w:date="2019-11-03T21:29:00Z">
               <w:rPr/>
             </w:rPrChange>
           </w:rPr>
-          <w:t>combined</w:t>
-        </w:r>
-      </w:ins>
-      <w:ins w:id="346" w:author="McDonald, Clem (NIH/NLM/LHC) [E]" w:date="2019-10-19T21:48:00Z">
+          <w:t xml:space="preserve"> </w:t>
+        </w:r>
+      </w:ins>
+      <w:ins w:id="347" w:author="McDonald, Clem (NIH/NLM/LHC) [E]" w:date="2019-10-19T21:49:00Z">
         <w:r>
           <w:rPr>
             <w:highlight w:val="yellow"/>
-            <w:rPrChange w:id="347" w:author="McDonald, Clem (NIH/NLM/LHC) [E]" w:date="2019-11-03T21:29:00Z">
+            <w:rPrChange w:id="348" w:author="McDonald, Clem (NIH/NLM/LHC) [E]" w:date="2019-11-03T21:29:00Z">
               <w:rPr/>
             </w:rPrChange>
           </w:rPr>
-          <w:t xml:space="preserve"> </w:t>
-        </w:r>
-      </w:ins>
-      <w:ins w:id="348" w:author="McDonald, Clem (NIH/NLM/LHC) [E]" w:date="2019-10-19T21:49:00Z">
+          <w:t>with the M</w:t>
+        </w:r>
+      </w:ins>
+      <w:ins w:id="349" w:author="McDonald, Clem (NIH/NLM/LHC) [E]" w:date="2019-10-29T22:25:00Z">
         <w:r>
           <w:rPr>
             <w:highlight w:val="yellow"/>
-            <w:rPrChange w:id="349" w:author="McDonald, Clem (NIH/NLM/LHC) [E]" w:date="2019-11-03T21:29:00Z">
+            <w:rPrChange w:id="350" w:author="McDonald, Clem (NIH/NLM/LHC) [E]" w:date="2019-11-03T21:29:00Z">
               <w:rPr/>
             </w:rPrChange>
           </w:rPr>
-          <w:t>with the M</w:t>
-        </w:r>
-      </w:ins>
-      <w:ins w:id="350" w:author="McDonald, Clem (NIH/NLM/LHC) [E]" w:date="2019-10-29T22:25:00Z">
+          <w:t>*</w:t>
+        </w:r>
+      </w:ins>
+      <w:ins w:id="351" w:author="McDonald, Clem (NIH/NLM/LHC) [E]" w:date="2019-10-19T21:49:00Z">
         <w:r>
           <w:rPr>
             <w:highlight w:val="yellow"/>
-            <w:rPrChange w:id="351" w:author="McDonald, Clem (NIH/NLM/LHC) [E]" w:date="2019-11-03T21:29:00Z">
+            <w:rPrChange w:id="352" w:author="McDonald, Clem (NIH/NLM/LHC) [E]" w:date="2019-11-03T21:29:00Z">
               <w:rPr/>
             </w:rPrChange>
           </w:rPr>
-          <w:t>*</w:t>
-        </w:r>
-      </w:ins>
-      <w:ins w:id="352" w:author="McDonald, Clem (NIH/NLM/LHC) [E]" w:date="2019-10-19T21:49:00Z">
+          <w:t xml:space="preserve"> and S</w:t>
+        </w:r>
+      </w:ins>
+      <w:ins w:id="353" w:author="McDonald, Clem (NIH/NLM/LHC) [E]" w:date="2019-10-29T22:25:00Z">
         <w:r>
           <w:rPr>
             <w:highlight w:val="yellow"/>
-            <w:rPrChange w:id="353" w:author="McDonald, Clem (NIH/NLM/LHC) [E]" w:date="2019-11-03T21:29:00Z">
+            <w:rPrChange w:id="354" w:author="McDonald, Clem (NIH/NLM/LHC) [E]" w:date="2019-11-03T21:29:00Z">
               <w:rPr/>
             </w:rPrChange>
           </w:rPr>
-          <w:t xml:space="preserve"> and S</w:t>
-        </w:r>
-      </w:ins>
-      <w:ins w:id="354" w:author="McDonald, Clem (NIH/NLM/LHC) [E]" w:date="2019-10-29T22:25:00Z">
+          <w:t xml:space="preserve">* </w:t>
+        </w:r>
+        <w:proofErr w:type="gramStart"/>
         <w:r>
           <w:rPr>
             <w:highlight w:val="yellow"/>
@@ -4702,31 +4710,31 @@
               <w:rPr/>
             </w:rPrChange>
           </w:rPr>
-          <w:t xml:space="preserve">* </w:t>
-        </w:r>
-        <w:proofErr w:type="gramStart"/>
+          <w:t xml:space="preserve">properties </w:t>
+        </w:r>
+      </w:ins>
+      <w:ins w:id="356" w:author="McDonald, Clem (NIH/NLM/LHC) [E]" w:date="2019-10-19T21:36:00Z">
         <w:r>
           <w:rPr>
             <w:highlight w:val="yellow"/>
-            <w:rPrChange w:id="356" w:author="McDonald, Clem (NIH/NLM/LHC) [E]" w:date="2019-11-03T21:29:00Z">
+            <w:rPrChange w:id="357" w:author="McDonald, Clem (NIH/NLM/LHC) [E]" w:date="2019-11-03T21:29:00Z">
               <w:rPr/>
             </w:rPrChange>
           </w:rPr>
-          <w:t xml:space="preserve">properties </w:t>
-        </w:r>
-      </w:ins>
-      <w:ins w:id="357" w:author="McDonald, Clem (NIH/NLM/LHC) [E]" w:date="2019-10-19T21:36:00Z">
+          <w:t xml:space="preserve"> </w:t>
+        </w:r>
+      </w:ins>
+      <w:ins w:id="358" w:author="McDonald, Clem (NIH/NLM/LHC) [E]" w:date="2019-11-03T21:28:00Z">
         <w:r>
           <w:rPr>
             <w:highlight w:val="yellow"/>
-            <w:rPrChange w:id="358" w:author="McDonald, Clem (NIH/NLM/LHC) [E]" w:date="2019-11-03T21:29:00Z">
+            <w:rPrChange w:id="359" w:author="McDonald, Clem (NIH/NLM/LHC) [E]" w:date="2019-11-03T21:29:00Z">
               <w:rPr/>
             </w:rPrChange>
           </w:rPr>
-          <w:t xml:space="preserve"> </w:t>
-        </w:r>
-      </w:ins>
-      <w:ins w:id="359" w:author="McDonald, Clem (NIH/NLM/LHC) [E]" w:date="2019-11-03T21:28:00Z">
+          <w:t>.</w:t>
+        </w:r>
+        <w:proofErr w:type="gramEnd"/>
         <w:r>
           <w:rPr>
             <w:highlight w:val="yellow"/>
@@ -4734,33 +4742,23 @@
               <w:rPr/>
             </w:rPrChange>
           </w:rPr>
-          <w:t>.</w:t>
-        </w:r>
-        <w:proofErr w:type="gramEnd"/>
+          <w:t xml:space="preserve"> However there could be scaling issues re units in the same row just as there could be with mass and molar weig</w:t>
+        </w:r>
+      </w:ins>
+      <w:ins w:id="361" w:author="Lynch, Paul (NIH/NLM/LHC) [E]" w:date="2019-11-04T16:36:00Z">
         <w:r>
           <w:rPr>
             <w:highlight w:val="yellow"/>
-            <w:rPrChange w:id="361" w:author="McDonald, Clem (NIH/NLM/LHC) [E]" w:date="2019-11-03T21:29:00Z">
-              <w:rPr/>
-            </w:rPrChange>
-          </w:rPr>
-          <w:t xml:space="preserve"> However there could be scaling issues re units in the same row just as there could be with mass and molar weig</w:t>
-        </w:r>
-      </w:ins>
-      <w:ins w:id="362" w:author="Lynch, Paul (NIH/NLM/LHC) [E]" w:date="2019-11-04T16:36:00Z">
-        <w:r>
-          <w:rPr>
-            <w:highlight w:val="yellow"/>
           </w:rPr>
           <w:t>ht</w:t>
         </w:r>
       </w:ins>
-      <w:ins w:id="363" w:author="McDonald, Clem (NIH/NLM/LHC) [E]" w:date="2019-11-03T21:28:00Z">
-        <w:del w:id="364" w:author="Lynch, Paul (NIH/NLM/LHC) [E]" w:date="2019-11-04T16:36:00Z">
+      <w:ins w:id="362" w:author="McDonald, Clem (NIH/NLM/LHC) [E]" w:date="2019-11-03T21:28:00Z">
+        <w:del w:id="363" w:author="Lynch, Paul (NIH/NLM/LHC) [E]" w:date="2019-11-04T16:36:00Z">
           <w:r>
             <w:rPr>
               <w:highlight w:val="yellow"/>
-              <w:rPrChange w:id="365" w:author="McDonald, Clem (NIH/NLM/LHC) [E]" w:date="2019-11-03T21:29:00Z">
+              <w:rPrChange w:id="364" w:author="McDonald, Clem (NIH/NLM/LHC) [E]" w:date="2019-11-03T21:29:00Z">
                 <w:rPr/>
               </w:rPrChange>
             </w:rPr>
@@ -4770,7 +4768,7 @@
         <w:r>
           <w:rPr>
             <w:highlight w:val="yellow"/>
-            <w:rPrChange w:id="366" w:author="McDonald, Clem (NIH/NLM/LHC) [E]" w:date="2019-11-03T21:29:00Z">
+            <w:rPrChange w:id="365" w:author="McDonald, Clem (NIH/NLM/LHC) [E]" w:date="2019-11-03T21:29:00Z">
               <w:rPr/>
             </w:rPrChange>
           </w:rPr>
@@ -4787,21 +4785,21 @@
         </w:numPr>
         <w:spacing w:line="240" w:lineRule="auto"/>
         <w:rPr>
-          <w:ins w:id="367" w:author="Lynch, Paul (NIH/NLM/LHC) [E]" w:date="2019-10-28T13:10:00Z"/>
+          <w:ins w:id="366" w:author="Lynch, Paul (NIH/NLM/LHC) [E]" w:date="2019-10-28T13:10:00Z"/>
           <w:color w:val="FF0000"/>
-          <w:rPrChange w:id="368" w:author="McDonald, Clem (NIH/NLM/LHC) [E]" w:date="2019-10-29T22:26:00Z">
+          <w:rPrChange w:id="367" w:author="McDonald, Clem (NIH/NLM/LHC) [E]" w:date="2019-10-29T22:26:00Z">
             <w:rPr>
-              <w:ins w:id="369" w:author="Lynch, Paul (NIH/NLM/LHC) [E]" w:date="2019-10-28T13:10:00Z"/>
+              <w:ins w:id="368" w:author="Lynch, Paul (NIH/NLM/LHC) [E]" w:date="2019-10-28T13:10:00Z"/>
             </w:rPr>
           </w:rPrChange>
         </w:rPr>
       </w:pPr>
-      <w:ins w:id="370" w:author="McDonald, Clem (NIH/NLM/LHC) [E]" w:date="2019-10-19T21:54:00Z">
-        <w:del w:id="371" w:author="Lynch, Paul (NIH/NLM/LHC) [E]" w:date="2019-10-31T11:53:00Z">
+      <w:ins w:id="369" w:author="McDonald, Clem (NIH/NLM/LHC) [E]" w:date="2019-10-19T21:54:00Z">
+        <w:del w:id="370" w:author="Lynch, Paul (NIH/NLM/LHC) [E]" w:date="2019-10-31T11:53:00Z">
           <w:r>
             <w:rPr>
               <w:color w:val="FF0000"/>
-              <w:rPrChange w:id="372" w:author="McDonald, Clem (NIH/NLM/LHC) [E]" w:date="2019-10-29T22:26:00Z">
+              <w:rPrChange w:id="371" w:author="McDonald, Clem (NIH/NLM/LHC) [E]" w:date="2019-10-29T22:26:00Z">
                 <w:rPr/>
               </w:rPrChange>
             </w:rPr>
@@ -4811,7 +4809,17 @@
         </w:del>
       </w:ins>
       <w:proofErr w:type="spellStart"/>
-      <w:ins w:id="373" w:author="McDonald, Clem (NIH/NLM/LHC) [E]" w:date="2019-10-19T21:34:00Z">
+      <w:ins w:id="372" w:author="McDonald, Clem (NIH/NLM/LHC) [E]" w:date="2019-10-19T21:34:00Z">
+        <w:r>
+          <w:rPr>
+            <w:color w:val="FF0000"/>
+            <w:rPrChange w:id="373" w:author="McDonald, Clem (NIH/NLM/LHC) [E]" w:date="2019-10-29T22:26:00Z">
+              <w:rPr/>
+            </w:rPrChange>
+          </w:rPr>
+          <w:t>MCnt</w:t>
+        </w:r>
+        <w:proofErr w:type="spellEnd"/>
         <w:r>
           <w:rPr>
             <w:color w:val="FF0000"/>
@@ -4819,9 +4827,9 @@
               <w:rPr/>
             </w:rPrChange>
           </w:rPr>
-          <w:t>MCnt</w:t>
-        </w:r>
-        <w:proofErr w:type="spellEnd"/>
+          <w:t xml:space="preserve"> and </w:t>
+        </w:r>
+        <w:proofErr w:type="spellStart"/>
         <w:r>
           <w:rPr>
             <w:color w:val="FF0000"/>
@@ -4829,31 +4837,65 @@
               <w:rPr/>
             </w:rPrChange>
           </w:rPr>
-          <w:t xml:space="preserve"> and </w:t>
-        </w:r>
-        <w:proofErr w:type="spellStart"/>
+          <w:t>S</w:t>
+        </w:r>
+      </w:ins>
+      <w:ins w:id="376" w:author="McDonald, Clem (NIH/NLM/LHC) [E]" w:date="2019-10-19T21:35:00Z">
         <w:r>
           <w:rPr>
             <w:color w:val="FF0000"/>
-            <w:rPrChange w:id="376" w:author="McDonald, Clem (NIH/NLM/LHC) [E]" w:date="2019-10-29T22:26:00Z">
+            <w:rPrChange w:id="377" w:author="McDonald, Clem (NIH/NLM/LHC) [E]" w:date="2019-10-29T22:26:00Z">
               <w:rPr/>
             </w:rPrChange>
           </w:rPr>
-          <w:t>S</w:t>
-        </w:r>
-      </w:ins>
-      <w:ins w:id="377" w:author="McDonald, Clem (NIH/NLM/LHC) [E]" w:date="2019-10-19T21:35:00Z">
+          <w:t>Cnt</w:t>
+        </w:r>
+      </w:ins>
+      <w:proofErr w:type="spellEnd"/>
+    </w:p>
+    <w:p>
+      <w:pPr>
+        <w:pStyle w:val="ListParagraph"/>
+        <w:numPr>
+          <w:ilvl w:val="0"/>
+          <w:numId w:val="4"/>
+        </w:numPr>
+        <w:spacing w:line="240" w:lineRule="auto"/>
+        <w:rPr>
+          <w:ins w:id="378" w:author="McDonald, Clem (NIH/NLM/LHC) [E]" w:date="2019-10-19T21:34:00Z"/>
+          <w:color w:val="FF0000"/>
+          <w:rPrChange w:id="379" w:author="McDonald, Clem (NIH/NLM/LHC) [E]" w:date="2019-10-29T22:26:00Z">
+            <w:rPr>
+              <w:ins w:id="380" w:author="McDonald, Clem (NIH/NLM/LHC) [E]" w:date="2019-10-19T21:34:00Z"/>
+            </w:rPr>
+          </w:rPrChange>
+        </w:rPr>
+      </w:pPr>
+      <w:proofErr w:type="spellStart"/>
+      <w:ins w:id="381" w:author="Lynch, Paul (NIH/NLM/LHC) [E]" w:date="2019-10-28T13:10:00Z">
         <w:r>
           <w:rPr>
             <w:color w:val="FF0000"/>
-            <w:rPrChange w:id="378" w:author="McDonald, Clem (NIH/NLM/LHC) [E]" w:date="2019-10-29T22:26:00Z">
+          </w:rPr>
+          <w:t>MFr</w:t>
+        </w:r>
+        <w:proofErr w:type="spellEnd"/>
+        <w:r>
+          <w:rPr>
+            <w:color w:val="FF0000"/>
+          </w:rPr>
+          <w:t xml:space="preserve"> and</w:t>
+        </w:r>
+        <w:r>
+          <w:rPr>
+            <w:color w:val="FF0000"/>
+            <w:rPrChange w:id="382" w:author="McDonald, Clem (NIH/NLM/LHC) [E]" w:date="2019-10-29T22:26:00Z">
               <w:rPr/>
             </w:rPrChange>
           </w:rPr>
-          <w:t>Cnt</w:t>
-        </w:r>
-      </w:ins>
-      <w:proofErr w:type="spellEnd"/>
+          <w:t xml:space="preserve"> SFr</w:t>
+        </w:r>
+      </w:ins>
     </w:p>
     <w:p>
       <w:pPr>
@@ -4864,90 +4906,46 @@
         </w:numPr>
         <w:spacing w:line="240" w:lineRule="auto"/>
         <w:rPr>
-          <w:ins w:id="379" w:author="McDonald, Clem (NIH/NLM/LHC) [E]" w:date="2019-10-19T21:34:00Z"/>
+          <w:ins w:id="383" w:author="McDonald, Clem (NIH/NLM/LHC) [E]" w:date="2019-10-19T21:37:00Z"/>
           <w:color w:val="FF0000"/>
-          <w:rPrChange w:id="380" w:author="McDonald, Clem (NIH/NLM/LHC) [E]" w:date="2019-10-29T22:26:00Z">
+          <w:rPrChange w:id="384" w:author="McDonald, Clem (NIH/NLM/LHC) [E]" w:date="2019-10-29T22:26:00Z">
             <w:rPr>
-              <w:ins w:id="381" w:author="McDonald, Clem (NIH/NLM/LHC) [E]" w:date="2019-10-19T21:34:00Z"/>
+              <w:ins w:id="385" w:author="McDonald, Clem (NIH/NLM/LHC) [E]" w:date="2019-10-19T21:37:00Z"/>
             </w:rPr>
           </w:rPrChange>
         </w:rPr>
       </w:pPr>
       <w:proofErr w:type="spellStart"/>
-      <w:ins w:id="382" w:author="Lynch, Paul (NIH/NLM/LHC) [E]" w:date="2019-10-28T13:10:00Z">
+      <w:ins w:id="386" w:author="McDonald, Clem (NIH/NLM/LHC) [E]" w:date="2019-10-19T21:34:00Z">
         <w:r>
           <w:rPr>
             <w:color w:val="FF0000"/>
-          </w:rPr>
-          <w:t>MFr</w:t>
-        </w:r>
-        <w:proofErr w:type="spellEnd"/>
-        <w:r>
-          <w:rPr>
-            <w:color w:val="FF0000"/>
-          </w:rPr>
-          <w:t xml:space="preserve"> and</w:t>
-        </w:r>
-        <w:r>
-          <w:rPr>
-            <w:color w:val="FF0000"/>
-            <w:rPrChange w:id="383" w:author="McDonald, Clem (NIH/NLM/LHC) [E]" w:date="2019-10-29T22:26:00Z">
+            <w:rPrChange w:id="387" w:author="McDonald, Clem (NIH/NLM/LHC) [E]" w:date="2019-10-29T22:26:00Z">
               <w:rPr/>
             </w:rPrChange>
           </w:rPr>
-          <w:t xml:space="preserve"> SFr</w:t>
-        </w:r>
-      </w:ins>
-    </w:p>
-    <w:p>
-      <w:pPr>
-        <w:pStyle w:val="ListParagraph"/>
-        <w:numPr>
-          <w:ilvl w:val="0"/>
-          <w:numId w:val="4"/>
-        </w:numPr>
-        <w:spacing w:line="240" w:lineRule="auto"/>
-        <w:rPr>
-          <w:ins w:id="384" w:author="McDonald, Clem (NIH/NLM/LHC) [E]" w:date="2019-10-19T21:37:00Z"/>
-          <w:color w:val="FF0000"/>
-          <w:rPrChange w:id="385" w:author="McDonald, Clem (NIH/NLM/LHC) [E]" w:date="2019-10-29T22:26:00Z">
-            <w:rPr>
-              <w:ins w:id="386" w:author="McDonald, Clem (NIH/NLM/LHC) [E]" w:date="2019-10-19T21:37:00Z"/>
-            </w:rPr>
-          </w:rPrChange>
-        </w:rPr>
-      </w:pPr>
-      <w:proofErr w:type="spellStart"/>
-      <w:ins w:id="387" w:author="McDonald, Clem (NIH/NLM/LHC) [E]" w:date="2019-10-19T21:34:00Z">
+          <w:t>M</w:t>
+        </w:r>
+      </w:ins>
+      <w:ins w:id="388" w:author="McDonald, Clem (NIH/NLM/LHC) [E]" w:date="2019-10-19T21:35:00Z">
         <w:r>
           <w:rPr>
             <w:color w:val="FF0000"/>
-            <w:rPrChange w:id="388" w:author="McDonald, Clem (NIH/NLM/LHC) [E]" w:date="2019-10-29T22:26:00Z">
-              <w:rPr/>
-            </w:rPrChange>
-          </w:rPr>
-          <w:t>M</w:t>
-        </w:r>
-      </w:ins>
-      <w:ins w:id="389" w:author="McDonald, Clem (NIH/NLM/LHC) [E]" w:date="2019-10-19T21:35:00Z">
+          </w:rPr>
+          <w:t>Rto</w:t>
+        </w:r>
+      </w:ins>
+      <w:proofErr w:type="spellEnd"/>
+      <w:ins w:id="389" w:author="Lynch, Paul (NIH/NLM/LHC) [E]" w:date="2019-10-31T11:53:00Z">
         <w:r>
           <w:rPr>
             <w:color w:val="FF0000"/>
           </w:rPr>
-          <w:t>Rto</w:t>
-        </w:r>
-      </w:ins>
-      <w:proofErr w:type="spellEnd"/>
-      <w:ins w:id="390" w:author="Lynch, Paul (NIH/NLM/LHC) [E]" w:date="2019-10-31T11:53:00Z">
-        <w:r>
-          <w:rPr>
-            <w:color w:val="FF0000"/>
-          </w:rPr>
           <w:t xml:space="preserve"> </w:t>
         </w:r>
       </w:ins>
-      <w:ins w:id="391" w:author="McDonald, Clem (NIH/NLM/LHC) [E]" w:date="2019-10-19T21:35:00Z">
-        <w:del w:id="392" w:author="Lynch, Paul (NIH/NLM/LHC) [E]" w:date="2019-10-31T11:53:00Z">
+      <w:ins w:id="390" w:author="McDonald, Clem (NIH/NLM/LHC) [E]" w:date="2019-10-19T21:35:00Z">
+        <w:del w:id="391" w:author="Lynch, Paul (NIH/NLM/LHC) [E]" w:date="2019-10-31T11:53:00Z">
           <w:r>
             <w:rPr>
               <w:color w:val="FF0000"/>
@@ -4964,89 +4962,99 @@
         <w:r>
           <w:rPr>
             <w:color w:val="FF0000"/>
+            <w:rPrChange w:id="392" w:author="McDonald, Clem (NIH/NLM/LHC) [E]" w:date="2019-10-29T22:26:00Z">
+              <w:rPr/>
+            </w:rPrChange>
+          </w:rPr>
+          <w:t xml:space="preserve">and </w:t>
+        </w:r>
+        <w:proofErr w:type="spellStart"/>
+        <w:r>
+          <w:rPr>
+            <w:color w:val="FF0000"/>
             <w:rPrChange w:id="393" w:author="McDonald, Clem (NIH/NLM/LHC) [E]" w:date="2019-10-29T22:26:00Z">
               <w:rPr/>
             </w:rPrChange>
           </w:rPr>
-          <w:t xml:space="preserve">and </w:t>
-        </w:r>
-        <w:proofErr w:type="spellStart"/>
+          <w:t>S</w:t>
+        </w:r>
+      </w:ins>
+      <w:ins w:id="394" w:author="McDonald, Clem (NIH/NLM/LHC) [E]" w:date="2019-10-19T21:37:00Z">
         <w:r>
           <w:rPr>
             <w:color w:val="FF0000"/>
-            <w:rPrChange w:id="394" w:author="McDonald, Clem (NIH/NLM/LHC) [E]" w:date="2019-10-29T22:26:00Z">
+            <w:rPrChange w:id="395" w:author="McDonald, Clem (NIH/NLM/LHC) [E]" w:date="2019-10-29T22:26:00Z">
               <w:rPr/>
             </w:rPrChange>
           </w:rPr>
-          <w:t>S</w:t>
-        </w:r>
-      </w:ins>
-      <w:ins w:id="395" w:author="McDonald, Clem (NIH/NLM/LHC) [E]" w:date="2019-10-19T21:37:00Z">
+          <w:t>R</w:t>
+        </w:r>
+      </w:ins>
+      <w:ins w:id="396" w:author="McDonald, Clem (NIH/NLM/LHC) [E]" w:date="2019-10-19T21:35:00Z">
         <w:r>
           <w:rPr>
             <w:color w:val="FF0000"/>
-            <w:rPrChange w:id="396" w:author="McDonald, Clem (NIH/NLM/LHC) [E]" w:date="2019-10-29T22:26:00Z">
+            <w:rPrChange w:id="397" w:author="McDonald, Clem (NIH/NLM/LHC) [E]" w:date="2019-10-29T22:26:00Z">
               <w:rPr/>
             </w:rPrChange>
           </w:rPr>
-          <w:t>R</w:t>
-        </w:r>
-      </w:ins>
-      <w:ins w:id="397" w:author="McDonald, Clem (NIH/NLM/LHC) [E]" w:date="2019-10-19T21:35:00Z">
+          <w:t>to</w:t>
+        </w:r>
+      </w:ins>
+      <w:proofErr w:type="spellEnd"/>
+    </w:p>
+    <w:p>
+      <w:pPr>
+        <w:pStyle w:val="ListParagraph"/>
+        <w:numPr>
+          <w:ilvl w:val="0"/>
+          <w:numId w:val="4"/>
+        </w:numPr>
+        <w:spacing w:line="240" w:lineRule="auto"/>
+        <w:rPr>
+          <w:ins w:id="398" w:author="McDonald, Clem (NIH/NLM/LHC) [E]" w:date="2019-10-19T21:37:00Z"/>
+          <w:color w:val="FF0000"/>
+          <w:rPrChange w:id="399" w:author="McDonald, Clem (NIH/NLM/LHC) [E]" w:date="2019-10-29T22:26:00Z">
+            <w:rPr>
+              <w:ins w:id="400" w:author="McDonald, Clem (NIH/NLM/LHC) [E]" w:date="2019-10-19T21:37:00Z"/>
+            </w:rPr>
+          </w:rPrChange>
+        </w:rPr>
+      </w:pPr>
+      <w:proofErr w:type="spellStart"/>
+      <w:ins w:id="401" w:author="McDonald, Clem (NIH/NLM/LHC) [E]" w:date="2019-10-19T21:37:00Z">
         <w:r>
           <w:rPr>
             <w:color w:val="FF0000"/>
-            <w:rPrChange w:id="398" w:author="McDonald, Clem (NIH/NLM/LHC) [E]" w:date="2019-10-29T22:26:00Z">
+            <w:rPrChange w:id="402" w:author="McDonald, Clem (NIH/NLM/LHC) [E]" w:date="2019-10-29T22:26:00Z">
               <w:rPr/>
             </w:rPrChange>
           </w:rPr>
-          <w:t>to</w:t>
-        </w:r>
-      </w:ins>
-      <w:proofErr w:type="spellEnd"/>
-    </w:p>
-    <w:p>
-      <w:pPr>
-        <w:pStyle w:val="ListParagraph"/>
-        <w:numPr>
-          <w:ilvl w:val="0"/>
-          <w:numId w:val="4"/>
-        </w:numPr>
-        <w:spacing w:line="240" w:lineRule="auto"/>
-        <w:rPr>
-          <w:ins w:id="399" w:author="McDonald, Clem (NIH/NLM/LHC) [E]" w:date="2019-10-19T21:37:00Z"/>
-          <w:color w:val="FF0000"/>
-          <w:rPrChange w:id="400" w:author="McDonald, Clem (NIH/NLM/LHC) [E]" w:date="2019-10-29T22:26:00Z">
-            <w:rPr>
-              <w:ins w:id="401" w:author="McDonald, Clem (NIH/NLM/LHC) [E]" w:date="2019-10-19T21:37:00Z"/>
-            </w:rPr>
-          </w:rPrChange>
-        </w:rPr>
-      </w:pPr>
-      <w:proofErr w:type="spellStart"/>
-      <w:ins w:id="402" w:author="McDonald, Clem (NIH/NLM/LHC) [E]" w:date="2019-10-19T21:37:00Z">
+          <w:t>MR</w:t>
+        </w:r>
+      </w:ins>
+      <w:ins w:id="403" w:author="McDonald, Clem (NIH/NLM/LHC) [E]" w:date="2019-10-19T21:38:00Z">
         <w:r>
           <w:rPr>
             <w:color w:val="FF0000"/>
-            <w:rPrChange w:id="403" w:author="McDonald, Clem (NIH/NLM/LHC) [E]" w:date="2019-10-29T22:26:00Z">
+            <w:rPrChange w:id="404" w:author="McDonald, Clem (NIH/NLM/LHC) [E]" w:date="2019-10-29T22:26:00Z">
               <w:rPr/>
             </w:rPrChange>
           </w:rPr>
-          <w:t>MR</w:t>
-        </w:r>
-      </w:ins>
-      <w:ins w:id="404" w:author="McDonald, Clem (NIH/NLM/LHC) [E]" w:date="2019-10-19T21:38:00Z">
+          <w:t>a</w:t>
+        </w:r>
+      </w:ins>
+      <w:ins w:id="405" w:author="McDonald, Clem (NIH/NLM/LHC) [E]" w:date="2019-10-19T21:37:00Z">
         <w:r>
           <w:rPr>
             <w:color w:val="FF0000"/>
-            <w:rPrChange w:id="405" w:author="McDonald, Clem (NIH/NLM/LHC) [E]" w:date="2019-10-29T22:26:00Z">
+            <w:rPrChange w:id="406" w:author="McDonald, Clem (NIH/NLM/LHC) [E]" w:date="2019-10-29T22:26:00Z">
               <w:rPr/>
             </w:rPrChange>
           </w:rPr>
-          <w:t>a</w:t>
-        </w:r>
-      </w:ins>
-      <w:ins w:id="406" w:author="McDonald, Clem (NIH/NLM/LHC) [E]" w:date="2019-10-19T21:37:00Z">
+          <w:t>t</w:t>
+        </w:r>
+        <w:proofErr w:type="spellEnd"/>
         <w:r>
           <w:rPr>
             <w:color w:val="FF0000"/>
@@ -5054,9 +5062,9 @@
               <w:rPr/>
             </w:rPrChange>
           </w:rPr>
-          <w:t>t</w:t>
-        </w:r>
-        <w:proofErr w:type="spellEnd"/>
+          <w:t xml:space="preserve"> and </w:t>
+        </w:r>
+        <w:proofErr w:type="spellStart"/>
         <w:r>
           <w:rPr>
             <w:color w:val="FF0000"/>
@@ -5064,9 +5072,9 @@
               <w:rPr/>
             </w:rPrChange>
           </w:rPr>
-          <w:t xml:space="preserve"> and </w:t>
-        </w:r>
-        <w:proofErr w:type="spellStart"/>
+          <w:t>SRat</w:t>
+        </w:r>
+        <w:proofErr w:type="spellEnd"/>
         <w:r>
           <w:rPr>
             <w:color w:val="FF0000"/>
@@ -5074,17 +5082,37 @@
               <w:rPr/>
             </w:rPrChange>
           </w:rPr>
-          <w:t>SRat</w:t>
-        </w:r>
-        <w:proofErr w:type="spellEnd"/>
+          <w:t xml:space="preserve"> </w:t>
+        </w:r>
+      </w:ins>
+    </w:p>
+    <w:p>
+      <w:pPr>
+        <w:pStyle w:val="ListParagraph"/>
+        <w:numPr>
+          <w:ilvl w:val="0"/>
+          <w:numId w:val="4"/>
+        </w:numPr>
+        <w:spacing w:line="240" w:lineRule="auto"/>
+        <w:rPr>
+          <w:ins w:id="410" w:author="McDonald, Clem (NIH/NLM/LHC) [E]" w:date="2019-10-19T21:52:00Z"/>
+          <w:color w:val="FF0000"/>
+          <w:rPrChange w:id="411" w:author="McDonald, Clem (NIH/NLM/LHC) [E]" w:date="2019-10-29T22:26:00Z">
+            <w:rPr>
+              <w:ins w:id="412" w:author="McDonald, Clem (NIH/NLM/LHC) [E]" w:date="2019-10-19T21:52:00Z"/>
+            </w:rPr>
+          </w:rPrChange>
+        </w:rPr>
+      </w:pPr>
+      <w:ins w:id="413" w:author="McDonald, Clem (NIH/NLM/LHC) [E]" w:date="2019-10-19T21:37:00Z">
         <w:r>
           <w:rPr>
             <w:color w:val="FF0000"/>
-            <w:rPrChange w:id="410" w:author="McDonald, Clem (NIH/NLM/LHC) [E]" w:date="2019-10-29T22:26:00Z">
+            <w:rPrChange w:id="414" w:author="McDonald, Clem (NIH/NLM/LHC) [E]" w:date="2019-10-29T22:26:00Z">
               <w:rPr/>
             </w:rPrChange>
           </w:rPr>
-          <w:t xml:space="preserve"> </w:t>
+          <w:t>Mass and Sub</w:t>
         </w:r>
       </w:ins>
     </w:p>
@@ -5097,42 +5125,22 @@
         </w:numPr>
         <w:spacing w:line="240" w:lineRule="auto"/>
         <w:rPr>
-          <w:ins w:id="411" w:author="McDonald, Clem (NIH/NLM/LHC) [E]" w:date="2019-10-19T21:52:00Z"/>
+          <w:ins w:id="415" w:author="McDonald, Clem (NIH/NLM/LHC) [E]" w:date="2019-10-29T22:27:00Z"/>
           <w:color w:val="FF0000"/>
-          <w:rPrChange w:id="412" w:author="McDonald, Clem (NIH/NLM/LHC) [E]" w:date="2019-10-29T22:26:00Z">
-            <w:rPr>
-              <w:ins w:id="413" w:author="McDonald, Clem (NIH/NLM/LHC) [E]" w:date="2019-10-19T21:52:00Z"/>
-            </w:rPr>
-          </w:rPrChange>
-        </w:rPr>
-      </w:pPr>
-      <w:ins w:id="414" w:author="McDonald, Clem (NIH/NLM/LHC) [E]" w:date="2019-10-19T21:37:00Z">
+        </w:rPr>
+      </w:pPr>
+      <w:proofErr w:type="spellStart"/>
+      <w:ins w:id="416" w:author="McDonald, Clem (NIH/NLM/LHC) [E]" w:date="2019-10-19T21:52:00Z">
         <w:r>
           <w:rPr>
             <w:color w:val="FF0000"/>
-            <w:rPrChange w:id="415" w:author="McDonald, Clem (NIH/NLM/LHC) [E]" w:date="2019-10-29T22:26:00Z">
+            <w:rPrChange w:id="417" w:author="McDonald, Clem (NIH/NLM/LHC) [E]" w:date="2019-10-29T22:26:00Z">
               <w:rPr/>
             </w:rPrChange>
           </w:rPr>
-          <w:t>Mass and Sub</w:t>
-        </w:r>
-      </w:ins>
-    </w:p>
-    <w:p>
-      <w:pPr>
-        <w:pStyle w:val="ListParagraph"/>
-        <w:numPr>
-          <w:ilvl w:val="0"/>
-          <w:numId w:val="4"/>
-        </w:numPr>
-        <w:spacing w:line="240" w:lineRule="auto"/>
-        <w:rPr>
-          <w:ins w:id="416" w:author="McDonald, Clem (NIH/NLM/LHC) [E]" w:date="2019-10-29T22:27:00Z"/>
-          <w:color w:val="FF0000"/>
-        </w:rPr>
-      </w:pPr>
-      <w:proofErr w:type="spellStart"/>
-      <w:ins w:id="417" w:author="McDonald, Clem (NIH/NLM/LHC) [E]" w:date="2019-10-19T21:52:00Z">
+          <w:t>EntMass</w:t>
+        </w:r>
+        <w:proofErr w:type="spellEnd"/>
         <w:r>
           <w:rPr>
             <w:color w:val="FF0000"/>
@@ -5140,9 +5148,9 @@
               <w:rPr/>
             </w:rPrChange>
           </w:rPr>
-          <w:t>EntMass</w:t>
-        </w:r>
-        <w:proofErr w:type="spellEnd"/>
+          <w:t xml:space="preserve"> and </w:t>
+        </w:r>
+        <w:proofErr w:type="spellStart"/>
         <w:r>
           <w:rPr>
             <w:color w:val="FF0000"/>
@@ -5150,32 +5158,32 @@
               <w:rPr/>
             </w:rPrChange>
           </w:rPr>
-          <w:t xml:space="preserve"> and </w:t>
-        </w:r>
-        <w:proofErr w:type="spellStart"/>
+          <w:t>EntSub</w:t>
+        </w:r>
+      </w:ins>
+      <w:proofErr w:type="spellEnd"/>
+      <w:ins w:id="420" w:author="McDonald, Clem (NIH/NLM/LHC) [E]" w:date="2019-10-19T21:37:00Z">
         <w:r>
           <w:rPr>
             <w:color w:val="FF0000"/>
-            <w:rPrChange w:id="420" w:author="McDonald, Clem (NIH/NLM/LHC) [E]" w:date="2019-10-29T22:26:00Z">
+            <w:rPrChange w:id="421" w:author="McDonald, Clem (NIH/NLM/LHC) [E]" w:date="2019-10-29T22:26:00Z">
               <w:rPr/>
             </w:rPrChange>
           </w:rPr>
-          <w:t>EntSub</w:t>
-        </w:r>
-      </w:ins>
-      <w:proofErr w:type="spellEnd"/>
-      <w:ins w:id="421" w:author="McDonald, Clem (NIH/NLM/LHC) [E]" w:date="2019-10-19T21:37:00Z">
+          <w:t xml:space="preserve"> </w:t>
+        </w:r>
+      </w:ins>
+      <w:ins w:id="422" w:author="McDonald, Clem (NIH/NLM/LHC) [E]" w:date="2019-10-19T21:53:00Z">
         <w:r>
           <w:rPr>
             <w:color w:val="FF0000"/>
-            <w:rPrChange w:id="422" w:author="McDonald, Clem (NIH/NLM/LHC) [E]" w:date="2019-10-29T22:26:00Z">
+            <w:rPrChange w:id="423" w:author="McDonald, Clem (NIH/NLM/LHC) [E]" w:date="2019-10-29T22:26:00Z">
               <w:rPr/>
             </w:rPrChange>
           </w:rPr>
-          <w:t xml:space="preserve"> </w:t>
-        </w:r>
-      </w:ins>
-      <w:ins w:id="423" w:author="McDonald, Clem (NIH/NLM/LHC) [E]" w:date="2019-10-19T21:53:00Z">
+          <w:t xml:space="preserve"> (however almost all of the terms with Ent properties are </w:t>
+        </w:r>
+        <w:proofErr w:type="spellStart"/>
         <w:r>
           <w:rPr>
             <w:color w:val="FF0000"/>
@@ -5183,16 +5191,6 @@
               <w:rPr/>
             </w:rPrChange>
           </w:rPr>
-          <w:t xml:space="preserve"> (however almost all of the terms with Ent properties are </w:t>
-        </w:r>
-        <w:proofErr w:type="spellStart"/>
-        <w:r>
-          <w:rPr>
-            <w:color w:val="FF0000"/>
-            <w:rPrChange w:id="425" w:author="McDonald, Clem (NIH/NLM/LHC) [E]" w:date="2019-10-29T22:26:00Z">
-              <w:rPr/>
-            </w:rPrChange>
-          </w:rPr>
           <w:t>EntSub</w:t>
         </w:r>
       </w:ins>
@@ -5207,12 +5205,12 @@
         </w:numPr>
         <w:spacing w:line="240" w:lineRule="auto"/>
         <w:rPr>
-          <w:ins w:id="426" w:author="Lynch, Paul (NIH/NLM/LHC) [E]" w:date="2019-10-31T11:53:00Z"/>
+          <w:ins w:id="425" w:author="Lynch, Paul (NIH/NLM/LHC) [E]" w:date="2019-10-31T11:53:00Z"/>
           <w:color w:val="FF0000"/>
         </w:rPr>
       </w:pPr>
-      <w:ins w:id="427" w:author="McDonald, Clem (NIH/NLM/LHC) [E]" w:date="2019-10-29T22:28:00Z">
-        <w:del w:id="428" w:author="Lynch, Paul (NIH/NLM/LHC) [E]" w:date="2019-10-31T11:53:00Z">
+      <w:ins w:id="426" w:author="McDonald, Clem (NIH/NLM/LHC) [E]" w:date="2019-10-29T22:28:00Z">
+        <w:del w:id="427" w:author="Lynch, Paul (NIH/NLM/LHC) [E]" w:date="2019-10-31T11:53:00Z">
           <w:r>
             <w:rPr>
               <w:color w:val="FF0000"/>
@@ -5227,7 +5225,7 @@
           </w:rPr>
           <w:t>MF</w:t>
         </w:r>
-        <w:del w:id="429" w:author="Lynch, Paul (NIH/NLM/LHC) [E]" w:date="2019-10-31T11:08:00Z">
+        <w:del w:id="428" w:author="Lynch, Paul (NIH/NLM/LHC) [E]" w:date="2019-10-31T11:08:00Z">
           <w:r>
             <w:rPr>
               <w:color w:val="FF0000"/>
@@ -5236,11 +5234,11 @@
           </w:r>
         </w:del>
       </w:ins>
-      <w:ins w:id="430" w:author="Lynch, Paul (NIH/NLM/LHC) [E]" w:date="2019-10-31T11:08:00Z">
+      <w:ins w:id="429" w:author="Lynch, Paul (NIH/NLM/LHC) [E]" w:date="2019-10-31T11:08:00Z">
         <w:r>
           <w:rPr>
             <w:color w:val="FF0000"/>
-            <w:rPrChange w:id="431" w:author="Lynch, Paul (NIH/NLM/LHC) [E]" w:date="2019-10-31T11:09:00Z">
+            <w:rPrChange w:id="430" w:author="Lynch, Paul (NIH/NLM/LHC) [E]" w:date="2019-10-31T11:09:00Z">
               <w:rPr>
                 <w:color w:val="FF0000"/>
                 <w:highlight w:val="cyan"/>
@@ -5250,7 +5248,7 @@
           <w:t>r</w:t>
         </w:r>
       </w:ins>
-      <w:ins w:id="432" w:author="McDonald, Clem (NIH/NLM/LHC) [E]" w:date="2019-10-29T22:28:00Z">
+      <w:ins w:id="431" w:author="McDonald, Clem (NIH/NLM/LHC) [E]" w:date="2019-10-29T22:28:00Z">
         <w:r>
           <w:rPr>
             <w:color w:val="FF0000"/>
@@ -5258,7 +5256,7 @@
           <w:t>.</w:t>
         </w:r>
       </w:ins>
-      <w:ins w:id="433" w:author="McDonald, Clem (NIH/NLM/LHC) [E]" w:date="2019-10-29T22:29:00Z">
+      <w:ins w:id="432" w:author="McDonald, Clem (NIH/NLM/LHC) [E]" w:date="2019-10-29T22:29:00Z">
         <w:r>
           <w:rPr>
             <w:color w:val="FF0000"/>
@@ -5279,7 +5277,7 @@
           </w:rPr>
           <w:t>SF</w:t>
         </w:r>
-        <w:del w:id="434" w:author="Lynch, Paul (NIH/NLM/LHC) [E]" w:date="2019-10-31T11:08:00Z">
+        <w:del w:id="433" w:author="Lynch, Paul (NIH/NLM/LHC) [E]" w:date="2019-10-31T11:08:00Z">
           <w:r>
             <w:rPr>
               <w:color w:val="FF0000"/>
@@ -5288,11 +5286,11 @@
           </w:r>
         </w:del>
       </w:ins>
-      <w:ins w:id="435" w:author="Lynch, Paul (NIH/NLM/LHC) [E]" w:date="2019-10-31T11:08:00Z">
+      <w:ins w:id="434" w:author="Lynch, Paul (NIH/NLM/LHC) [E]" w:date="2019-10-31T11:08:00Z">
         <w:r>
           <w:rPr>
             <w:color w:val="FF0000"/>
-            <w:rPrChange w:id="436" w:author="Lynch, Paul (NIH/NLM/LHC) [E]" w:date="2019-10-31T11:09:00Z">
+            <w:rPrChange w:id="435" w:author="Lynch, Paul (NIH/NLM/LHC) [E]" w:date="2019-10-31T11:09:00Z">
               <w:rPr>
                 <w:color w:val="FF0000"/>
                 <w:highlight w:val="cyan"/>
@@ -5302,7 +5300,7 @@
           <w:t>r</w:t>
         </w:r>
       </w:ins>
-      <w:ins w:id="437" w:author="McDonald, Clem (NIH/NLM/LHC) [E]" w:date="2019-10-29T22:29:00Z">
+      <w:ins w:id="436" w:author="McDonald, Clem (NIH/NLM/LHC) [E]" w:date="2019-10-29T22:29:00Z">
         <w:r>
           <w:rPr>
             <w:color w:val="FF0000"/>
@@ -5311,11 +5309,11 @@
         </w:r>
       </w:ins>
       <w:proofErr w:type="spellEnd"/>
-      <w:ins w:id="438" w:author="McDonald, Clem (NIH/NLM/LHC) [E]" w:date="2019-10-19T21:53:00Z">
+      <w:ins w:id="437" w:author="McDonald, Clem (NIH/NLM/LHC) [E]" w:date="2019-10-19T21:53:00Z">
         <w:r>
           <w:rPr>
             <w:color w:val="FF0000"/>
-            <w:rPrChange w:id="439" w:author="Lynch, Paul (NIH/NLM/LHC) [E]" w:date="2019-10-31T11:09:00Z">
+            <w:rPrChange w:id="438" w:author="Lynch, Paul (NIH/NLM/LHC) [E]" w:date="2019-10-31T11:09:00Z">
               <w:rPr/>
             </w:rPrChange>
           </w:rPr>
@@ -5332,12 +5330,12 @@
         </w:numPr>
         <w:spacing w:line="240" w:lineRule="auto"/>
         <w:rPr>
-          <w:ins w:id="440" w:author="Lynch, Paul (NIH/NLM/LHC) [E]" w:date="2019-10-31T11:55:00Z"/>
+          <w:ins w:id="439" w:author="Lynch, Paul (NIH/NLM/LHC) [E]" w:date="2019-10-31T11:55:00Z"/>
           <w:color w:val="FF0000"/>
         </w:rPr>
       </w:pPr>
       <w:proofErr w:type="spellStart"/>
-      <w:ins w:id="441" w:author="Lynch, Paul (NIH/NLM/LHC) [E]" w:date="2019-10-31T11:53:00Z">
+      <w:ins w:id="440" w:author="Lynch, Paul (NIH/NLM/LHC) [E]" w:date="2019-10-31T11:53:00Z">
         <w:r>
           <w:rPr>
             <w:color w:val="FF0000"/>
@@ -5376,12 +5374,12 @@
         </w:numPr>
         <w:spacing w:line="240" w:lineRule="auto"/>
         <w:rPr>
-          <w:ins w:id="442" w:author="Lynch, Paul (NIH/NLM/LHC) [E]" w:date="2019-10-31T11:57:00Z"/>
+          <w:ins w:id="441" w:author="Lynch, Paul (NIH/NLM/LHC) [E]" w:date="2019-10-31T11:57:00Z"/>
           <w:color w:val="FF0000"/>
         </w:rPr>
       </w:pPr>
       <w:proofErr w:type="spellStart"/>
-      <w:ins w:id="443" w:author="Lynch, Paul (NIH/NLM/LHC) [E]" w:date="2019-10-31T11:55:00Z">
+      <w:ins w:id="442" w:author="Lynch, Paul (NIH/NLM/LHC) [E]" w:date="2019-10-31T11:55:00Z">
         <w:r>
           <w:rPr>
             <w:color w:val="FF0000"/>
@@ -5414,12 +5412,12 @@
         </w:numPr>
         <w:spacing w:line="240" w:lineRule="auto"/>
         <w:rPr>
-          <w:ins w:id="444" w:author="Lynch, Paul (NIH/NLM/LHC) [E]" w:date="2019-10-31T12:02:00Z"/>
+          <w:ins w:id="443" w:author="Lynch, Paul (NIH/NLM/LHC) [E]" w:date="2019-10-31T12:02:00Z"/>
           <w:color w:val="FF0000"/>
         </w:rPr>
       </w:pPr>
       <w:proofErr w:type="spellStart"/>
-      <w:ins w:id="445" w:author="Lynch, Paul (NIH/NLM/LHC) [E]" w:date="2019-10-31T11:57:00Z">
+      <w:ins w:id="444" w:author="Lynch, Paul (NIH/NLM/LHC) [E]" w:date="2019-10-31T11:57:00Z">
         <w:r>
           <w:rPr>
             <w:color w:val="FF0000"/>
@@ -5452,12 +5450,12 @@
         </w:numPr>
         <w:spacing w:line="240" w:lineRule="auto"/>
         <w:rPr>
-          <w:ins w:id="446" w:author="Lynch, Paul (NIH/NLM/LHC) [E]" w:date="2019-10-31T12:04:00Z"/>
+          <w:ins w:id="445" w:author="Lynch, Paul (NIH/NLM/LHC) [E]" w:date="2019-10-31T12:04:00Z"/>
           <w:color w:val="FF0000"/>
         </w:rPr>
       </w:pPr>
       <w:proofErr w:type="spellStart"/>
-      <w:ins w:id="447" w:author="Lynch, Paul (NIH/NLM/LHC) [E]" w:date="2019-10-31T12:02:00Z">
+      <w:ins w:id="446" w:author="Lynch, Paul (NIH/NLM/LHC) [E]" w:date="2019-10-31T12:02:00Z">
         <w:r>
           <w:rPr>
             <w:color w:val="FF0000"/>
@@ -5490,17 +5488,17 @@
         </w:numPr>
         <w:spacing w:line="240" w:lineRule="auto"/>
         <w:rPr>
-          <w:ins w:id="448" w:author="McDonald, Clem (NIH/NLM/LHC) [E]" w:date="2019-10-19T21:31:00Z"/>
+          <w:ins w:id="447" w:author="McDonald, Clem (NIH/NLM/LHC) [E]" w:date="2019-10-19T21:31:00Z"/>
           <w:color w:val="FF0000"/>
-          <w:rPrChange w:id="449" w:author="Lynch, Paul (NIH/NLM/LHC) [E]" w:date="2019-10-31T11:09:00Z">
+          <w:rPrChange w:id="448" w:author="Lynch, Paul (NIH/NLM/LHC) [E]" w:date="2019-10-31T11:09:00Z">
             <w:rPr>
-              <w:ins w:id="450" w:author="McDonald, Clem (NIH/NLM/LHC) [E]" w:date="2019-10-19T21:31:00Z"/>
+              <w:ins w:id="449" w:author="McDonald, Clem (NIH/NLM/LHC) [E]" w:date="2019-10-19T21:31:00Z"/>
             </w:rPr>
           </w:rPrChange>
         </w:rPr>
       </w:pPr>
       <w:proofErr w:type="spellStart"/>
-      <w:ins w:id="451" w:author="Lynch, Paul (NIH/NLM/LHC) [E]" w:date="2019-10-31T12:04:00Z">
+      <w:ins w:id="450" w:author="Lynch, Paul (NIH/NLM/LHC) [E]" w:date="2019-10-31T12:04:00Z">
         <w:r>
           <w:rPr>
             <w:color w:val="FF0000"/>
@@ -5533,10 +5531,10 @@
         </w:numPr>
         <w:spacing w:line="240" w:lineRule="auto"/>
         <w:rPr>
-          <w:del w:id="452" w:author="McDonald, Clem (NIH/NLM/LHC) [E]" w:date="2019-10-19T21:40:00Z"/>
-        </w:rPr>
-      </w:pPr>
-      <w:del w:id="453" w:author="McDonald, Clem (NIH/NLM/LHC) [E]" w:date="2019-10-19T21:40:00Z">
+          <w:del w:id="451" w:author="McDonald, Clem (NIH/NLM/LHC) [E]" w:date="2019-10-19T21:40:00Z"/>
+        </w:rPr>
+      </w:pPr>
+      <w:del w:id="452" w:author="McDonald, Clem (NIH/NLM/LHC) [E]" w:date="2019-10-19T21:40:00Z">
         <w:r>
           <w:rPr>
             <w:u w:val="single"/>
@@ -5557,10 +5555,10 @@
         </w:numPr>
         <w:spacing w:after="120" w:line="240" w:lineRule="auto"/>
         <w:rPr>
-          <w:del w:id="454" w:author="McDonald, Clem (NIH/NLM/LHC) [E]" w:date="2019-10-19T21:29:00Z"/>
-        </w:rPr>
-      </w:pPr>
-      <w:del w:id="455" w:author="McDonald, Clem (NIH/NLM/LHC) [E]" w:date="2019-10-19T21:40:00Z">
+          <w:del w:id="453" w:author="McDonald, Clem (NIH/NLM/LHC) [E]" w:date="2019-10-19T21:29:00Z"/>
+        </w:rPr>
+      </w:pPr>
+      <w:del w:id="454" w:author="McDonald, Clem (NIH/NLM/LHC) [E]" w:date="2019-10-19T21:40:00Z">
         <w:r>
           <w:rPr>
             <w:u w:val="single"/>
@@ -5610,7 +5608,7 @@
           <w:delText xml:space="preserve"> sequence of results in the flowsheet. We do the same kind of Property groups for the other classes for the same reason</w:delText>
         </w:r>
       </w:del>
-      <w:del w:id="456" w:author="McDonald, Clem (NIH/NLM/LHC) [E]" w:date="2019-10-19T21:29:00Z">
+      <w:del w:id="455" w:author="McDonald, Clem (NIH/NLM/LHC) [E]" w:date="2019-10-19T21:29:00Z">
         <w:r>
           <w:delText>.</w:delText>
         </w:r>
@@ -5627,7 +5625,21 @@
         <w:rPr>
           <w:b/>
         </w:rPr>
-        <w:t>CHEM Time Part Groups</w:t>
+        <w:t xml:space="preserve">CHEM Time </w:t>
+      </w:r>
+      <w:ins w:id="456" w:author="Lynch, Paul (NIH/NLM/LHC) [E]" w:date="2019-11-07T15:54:00Z">
+        <w:r>
+          <w:rPr>
+            <w:b/>
+          </w:rPr>
+          <w:t xml:space="preserve">(“TIME_ASPCT”) </w:t>
+        </w:r>
+      </w:ins>
+      <w:r>
+        <w:rPr>
+          <w:b/>
+        </w:rPr>
+        <w:t>Part Groups</w:t>
       </w:r>
       <w:r>
         <w:rPr>
@@ -5649,7 +5661,23 @@
         <w:rPr>
           <w:u w:val="single"/>
         </w:rPr>
-        <w:t>Timed Specimen</w:t>
+        <w:t>Timed</w:t>
+      </w:r>
+      <w:bookmarkStart w:id="457" w:name="_GoBack"/>
+      <w:bookmarkEnd w:id="457"/>
+      <w:del w:id="458" w:author="Lynch, Paul (NIH/NLM/LHC) [E]" w:date="2019-11-07T16:26:00Z">
+        <w:r>
+          <w:rPr>
+            <w:u w:val="single"/>
+          </w:rPr>
+          <w:delText xml:space="preserve"> </w:delText>
+        </w:r>
+      </w:del>
+      <w:r>
+        <w:rPr>
+          <w:u w:val="single"/>
+        </w:rPr>
+        <w:t>Specimen</w:t>
       </w:r>
       <w:r>
         <w:t>: 10h, 12h, 18h, 1h, 24h, 2h, 48h, 4h, 5h, 6h, 72h, 8h</w:t>
@@ -5659,7 +5687,7 @@
       <w:pPr>
         <w:spacing w:after="0" w:line="240" w:lineRule="auto"/>
         <w:rPr>
-          <w:ins w:id="457" w:author="McDonald, Clem (NIH/NLM/LHC) [E]" w:date="2019-10-29T22:34:00Z"/>
+          <w:ins w:id="459" w:author="McDonald, Clem (NIH/NLM/LHC) [E]" w:date="2019-10-29T22:34:00Z"/>
           <w:b/>
         </w:rPr>
       </w:pPr>
@@ -5668,18 +5696,18 @@
       <w:pPr>
         <w:spacing w:after="0" w:line="240" w:lineRule="auto"/>
         <w:rPr>
-          <w:ins w:id="458" w:author="McDonald, Clem (NIH/NLM/LHC) [E]" w:date="2019-10-29T22:34:00Z"/>
-          <w:del w:id="459" w:author="Lynch, Paul (NIH/NLM/LHC) [E]" w:date="2019-11-01T17:29:00Z"/>
-          <w:b/>
-        </w:rPr>
-      </w:pPr>
-      <w:ins w:id="460" w:author="McDonald, Clem (NIH/NLM/LHC) [E]" w:date="2019-10-29T22:34:00Z">
-        <w:del w:id="461" w:author="Lynch, Paul (NIH/NLM/LHC) [E]" w:date="2019-11-01T17:29:00Z">
+          <w:ins w:id="460" w:author="McDonald, Clem (NIH/NLM/LHC) [E]" w:date="2019-10-29T22:34:00Z"/>
+          <w:del w:id="461" w:author="Lynch, Paul (NIH/NLM/LHC) [E]" w:date="2019-11-01T17:29:00Z"/>
+          <w:b/>
+        </w:rPr>
+      </w:pPr>
+      <w:ins w:id="462" w:author="McDonald, Clem (NIH/NLM/LHC) [E]" w:date="2019-10-29T22:34:00Z">
+        <w:del w:id="463" w:author="Lynch, Paul (NIH/NLM/LHC) [E]" w:date="2019-11-01T17:29:00Z">
           <w:r>
             <w:rPr>
               <w:b/>
               <w:highlight w:val="cyan"/>
-              <w:rPrChange w:id="462" w:author="McDonald, Clem (NIH/NLM/LHC) [E]" w:date="2019-10-29T22:36:00Z">
+              <w:rPrChange w:id="464" w:author="McDonald, Clem (NIH/NLM/LHC) [E]" w:date="2019-10-29T22:36:00Z">
                 <w:rPr>
                   <w:b/>
                 </w:rPr>
@@ -5689,13 +5717,13 @@
           </w:r>
         </w:del>
       </w:ins>
-      <w:ins w:id="463" w:author="McDonald, Clem (NIH/NLM/LHC) [E]" w:date="2019-10-29T22:35:00Z">
-        <w:del w:id="464" w:author="Lynch, Paul (NIH/NLM/LHC) [E]" w:date="2019-11-01T17:29:00Z">
+      <w:ins w:id="465" w:author="McDonald, Clem (NIH/NLM/LHC) [E]" w:date="2019-10-29T22:35:00Z">
+        <w:del w:id="466" w:author="Lynch, Paul (NIH/NLM/LHC) [E]" w:date="2019-11-01T17:29:00Z">
           <w:r>
             <w:rPr>
               <w:b/>
               <w:highlight w:val="cyan"/>
-              <w:rPrChange w:id="465" w:author="McDonald, Clem (NIH/NLM/LHC) [E]" w:date="2019-10-29T22:36:00Z">
+              <w:rPrChange w:id="467" w:author="McDonald, Clem (NIH/NLM/LHC) [E]" w:date="2019-10-29T22:36:00Z">
                 <w:rPr>
                   <w:b/>
                 </w:rPr>
@@ -5705,8 +5733,8 @@
           </w:r>
         </w:del>
       </w:ins>
-      <w:ins w:id="466" w:author="McDonald, Clem (NIH/NLM/LHC) [E]" w:date="2019-10-29T22:36:00Z">
-        <w:del w:id="467" w:author="Lynch, Paul (NIH/NLM/LHC) [E]" w:date="2019-11-01T17:29:00Z">
+      <w:ins w:id="468" w:author="McDonald, Clem (NIH/NLM/LHC) [E]" w:date="2019-10-29T22:36:00Z">
+        <w:del w:id="469" w:author="Lynch, Paul (NIH/NLM/LHC) [E]" w:date="2019-11-01T17:29:00Z">
           <w:r>
             <w:rPr>
               <w:b/>
@@ -5716,13 +5744,13 @@
           </w:r>
         </w:del>
       </w:ins>
-      <w:ins w:id="468" w:author="McDonald, Clem (NIH/NLM/LHC) [E]" w:date="2019-10-29T22:35:00Z">
-        <w:del w:id="469" w:author="Lynch, Paul (NIH/NLM/LHC) [E]" w:date="2019-11-01T17:29:00Z">
+      <w:ins w:id="470" w:author="McDonald, Clem (NIH/NLM/LHC) [E]" w:date="2019-10-29T22:35:00Z">
+        <w:del w:id="471" w:author="Lynch, Paul (NIH/NLM/LHC) [E]" w:date="2019-11-01T17:29:00Z">
           <w:r>
             <w:rPr>
               <w:b/>
               <w:highlight w:val="cyan"/>
-              <w:rPrChange w:id="470" w:author="McDonald, Clem (NIH/NLM/LHC) [E]" w:date="2019-10-29T22:36:00Z">
+              <w:rPrChange w:id="472" w:author="McDonald, Clem (NIH/NLM/LHC) [E]" w:date="2019-10-29T22:36:00Z">
                 <w:rPr>
                   <w:b/>
                 </w:rPr>
@@ -5732,13 +5760,13 @@
           </w:r>
         </w:del>
       </w:ins>
-      <w:ins w:id="471" w:author="McDonald, Clem (NIH/NLM/LHC) [E]" w:date="2019-10-29T22:36:00Z">
-        <w:del w:id="472" w:author="Lynch, Paul (NIH/NLM/LHC) [E]" w:date="2019-11-01T17:29:00Z">
+      <w:ins w:id="473" w:author="McDonald, Clem (NIH/NLM/LHC) [E]" w:date="2019-10-29T22:36:00Z">
+        <w:del w:id="474" w:author="Lynch, Paul (NIH/NLM/LHC) [E]" w:date="2019-11-01T17:29:00Z">
           <w:r>
             <w:rPr>
               <w:b/>
               <w:highlight w:val="cyan"/>
-              <w:rPrChange w:id="473" w:author="McDonald, Clem (NIH/NLM/LHC) [E]" w:date="2019-10-29T22:36:00Z">
+              <w:rPrChange w:id="475" w:author="McDonald, Clem (NIH/NLM/LHC) [E]" w:date="2019-10-29T22:36:00Z">
                 <w:rPr>
                   <w:b/>
                 </w:rPr>
@@ -5757,7 +5785,7 @@
             <w:rPr>
               <w:b/>
               <w:highlight w:val="cyan"/>
-              <w:rPrChange w:id="474" w:author="McDonald, Clem (NIH/NLM/LHC) [E]" w:date="2019-10-29T22:36:00Z">
+              <w:rPrChange w:id="476" w:author="McDonald, Clem (NIH/NLM/LHC) [E]" w:date="2019-10-29T22:36:00Z">
                 <w:rPr>
                   <w:b/>
                 </w:rPr>
@@ -5778,7 +5806,7 @@
       <w:pPr>
         <w:spacing w:after="0" w:line="240" w:lineRule="auto"/>
         <w:rPr>
-          <w:ins w:id="475" w:author="McDonald, Clem (NIH/NLM/LHC) [E]" w:date="2019-10-29T22:40:00Z"/>
+          <w:ins w:id="477" w:author="McDonald, Clem (NIH/NLM/LHC) [E]" w:date="2019-10-29T22:40:00Z"/>
         </w:rPr>
       </w:pPr>
       <w:r>
@@ -5812,7 +5840,7 @@
         <w:rPr>
           <w:rStyle w:val="CommentReference"/>
         </w:rPr>
-        <w:commentReference w:id="476"/>
+        <w:commentReference w:id="478"/>
       </w:r>
       <w:r>
         <w:t xml:space="preserve"> </w:t>
@@ -5822,7 +5850,7 @@
       <w:pPr>
         <w:spacing w:after="0" w:line="240" w:lineRule="auto"/>
       </w:pPr>
-      <w:ins w:id="477" w:author="McDonald, Clem (NIH/NLM/LHC) [E]" w:date="2019-10-29T22:40:00Z">
+      <w:ins w:id="479" w:author="McDonald, Clem (NIH/NLM/LHC) [E]" w:date="2019-10-29T22:40:00Z">
         <w:r>
           <w:tab/>
         </w:r>
@@ -5837,33 +5865,33 @@
         </w:numPr>
         <w:spacing w:line="240" w:lineRule="auto"/>
         <w:rPr>
-          <w:ins w:id="478" w:author="McDonald, Clem (NIH/NLM/LHC) [E]" w:date="2019-10-29T22:42:00Z"/>
-        </w:rPr>
-      </w:pPr>
-      <w:proofErr w:type="spellStart"/>
+          <w:ins w:id="480" w:author="McDonald, Clem (NIH/NLM/LHC) [E]" w:date="2019-10-29T22:42:00Z"/>
+        </w:rPr>
+      </w:pPr>
+      <w:del w:id="481" w:author="Lynch, Paul (NIH/NLM/LHC) [E]" w:date="2019-11-07T16:02:00Z">
+        <w:r>
+          <w:rPr>
+            <w:u w:val="single"/>
+          </w:rPr>
+          <w:delText>Chem-</w:delText>
+        </w:r>
+      </w:del>
       <w:r>
         <w:rPr>
           <w:u w:val="single"/>
         </w:rPr>
-        <w:t>Chem</w:t>
-      </w:r>
-      <w:proofErr w:type="spellEnd"/>
+        <w:t>Method</w:t>
+      </w:r>
       <w:r>
         <w:rPr>
           <w:u w:val="single"/>
         </w:rPr>
-        <w:t>-Method</w:t>
-      </w:r>
-      <w:r>
-        <w:rPr>
-          <w:u w:val="single"/>
-        </w:rPr>
         <w:t>-Other</w:t>
       </w:r>
       <w:r>
         <w:t>: Includes all CHEM methods</w:t>
       </w:r>
-      <w:ins w:id="479" w:author="Lynch, Paul (NIH/NLM/LHC) [E]" w:date="2019-11-05T19:46:00Z">
+      <w:ins w:id="482" w:author="Lynch, Paul (NIH/NLM/LHC) [E]" w:date="2019-11-05T19:46:00Z">
         <w:r>
           <w:t xml:space="preserve"> (and blank ones)</w:t>
         </w:r>
@@ -5871,7 +5899,7 @@
       <w:r>
         <w:t xml:space="preserve"> except</w:t>
       </w:r>
-      <w:ins w:id="480" w:author="McDonald, Clem (NIH/NLM/LHC) [E]" w:date="2019-10-29T22:42:00Z">
+      <w:ins w:id="483" w:author="McDonald, Clem (NIH/NLM/LHC) [E]" w:date="2019-10-29T22:42:00Z">
         <w:r>
           <w:t>:</w:t>
         </w:r>
@@ -5883,9 +5911,9 @@
         <w:spacing w:line="240" w:lineRule="auto"/>
         <w:ind w:firstLine="360"/>
         <w:rPr>
-          <w:ins w:id="481" w:author="Lynch, Paul (NIH/NLM/LHC) [E]" w:date="2019-11-01T15:51:00Z"/>
-        </w:rPr>
-        <w:pPrChange w:id="482" w:author="McDonald, Clem (NIH/NLM/LHC) [E]" w:date="2019-10-29T22:43:00Z">
+          <w:ins w:id="484" w:author="Lynch, Paul (NIH/NLM/LHC) [E]" w:date="2019-11-01T15:51:00Z"/>
+        </w:rPr>
+        <w:pPrChange w:id="485" w:author="McDonald, Clem (NIH/NLM/LHC) [E]" w:date="2019-10-29T22:43:00Z">
           <w:pPr>
             <w:pStyle w:val="ListParagraph"/>
             <w:numPr>
@@ -5896,22 +5924,22 @@
           </w:pPr>
         </w:pPrChange>
       </w:pPr>
-      <w:del w:id="483" w:author="McDonald, Clem (NIH/NLM/LHC) [E]" w:date="2019-10-29T22:56:00Z">
+      <w:del w:id="486" w:author="McDonald, Clem (NIH/NLM/LHC) [E]" w:date="2019-10-29T22:56:00Z">
         <w:r>
           <w:delText xml:space="preserve"> for those with distinct numerical detection limits and thresholds</w:delText>
         </w:r>
       </w:del>
-      <w:del w:id="484" w:author="Lynch, Paul (NIH/NLM/LHC) [E]" w:date="2019-10-31T11:15:00Z">
+      <w:del w:id="487" w:author="Lynch, Paul (NIH/NLM/LHC) [E]" w:date="2019-10-31T11:15:00Z">
         <w:r>
           <w:delText xml:space="preserve">, e.g. </w:delText>
         </w:r>
       </w:del>
-      <w:ins w:id="485" w:author="McDonald, Clem (NIH/NLM/LHC) [E]" w:date="2019-10-29T22:46:00Z">
-        <w:del w:id="486" w:author="Lynch, Paul (NIH/NLM/LHC) [E]" w:date="2019-10-31T11:15:00Z">
+      <w:ins w:id="488" w:author="McDonald, Clem (NIH/NLM/LHC) [E]" w:date="2019-10-29T22:46:00Z">
+        <w:del w:id="489" w:author="Lynch, Paul (NIH/NLM/LHC) [E]" w:date="2019-10-31T11:15:00Z">
           <w:r>
             <w:rPr>
               <w:highlight w:val="cyan"/>
-              <w:rPrChange w:id="487" w:author="McDonald, Clem (NIH/NLM/LHC) [E]" w:date="2019-10-29T22:56:00Z">
+              <w:rPrChange w:id="490" w:author="McDonald, Clem (NIH/NLM/LHC) [E]" w:date="2019-10-29T22:56:00Z">
                 <w:rPr/>
               </w:rPrChange>
             </w:rPr>
@@ -5921,65 +5949,46 @@
         <w:r>
           <w:rPr>
             <w:highlight w:val="cyan"/>
-            <w:rPrChange w:id="488" w:author="McDonald, Clem (NIH/NLM/LHC) [E]" w:date="2019-10-29T22:56:00Z">
+            <w:rPrChange w:id="491" w:author="McDonald, Clem (NIH/NLM/LHC) [E]" w:date="2019-10-29T22:56:00Z">
               <w:rPr/>
             </w:rPrChange>
           </w:rPr>
           <w:t xml:space="preserve"> “Detection limit*”</w:t>
         </w:r>
       </w:ins>
-      <w:del w:id="489" w:author="McDonald, Clem (NIH/NLM/LHC) [E]" w:date="2019-10-29T22:46:00Z">
+      <w:del w:id="492" w:author="McDonald, Clem (NIH/NLM/LHC) [E]" w:date="2019-10-29T22:46:00Z">
         <w:r>
           <w:rPr>
             <w:highlight w:val="cyan"/>
-            <w:rPrChange w:id="490" w:author="McDonald, Clem (NIH/NLM/LHC) [E]" w:date="2019-10-29T22:56:00Z">
+            <w:rPrChange w:id="493" w:author="McDonald, Clem (NIH/NLM/LHC) [E]" w:date="2019-10-29T22:56:00Z">
               <w:rPr/>
             </w:rPrChange>
           </w:rPr>
           <w:delText>D</w:delText>
         </w:r>
       </w:del>
-      <w:del w:id="491" w:author="McDonald, Clem (NIH/NLM/LHC) [E]" w:date="2019-10-29T22:47:00Z">
+      <w:del w:id="494" w:author="McDonald, Clem (NIH/NLM/LHC) [E]" w:date="2019-10-29T22:47:00Z">
         <w:r>
           <w:rPr>
             <w:highlight w:val="cyan"/>
-            <w:rPrChange w:id="492" w:author="McDonald, Clem (NIH/NLM/LHC) [E]" w:date="2019-10-29T22:56:00Z">
+            <w:rPrChange w:id="495" w:author="McDonald, Clem (NIH/NLM/LHC) [E]" w:date="2019-10-29T22:56:00Z">
               <w:rPr/>
             </w:rPrChange>
           </w:rPr>
           <w:delText>etection limit &lt;=0.005 mIU/L, Detection limit &lt;= 5ng/L, etc</w:delText>
         </w:r>
       </w:del>
-      <w:del w:id="493" w:author="Lynch, Paul (NIH/NLM/LHC) [E]" w:date="2019-10-31T11:16:00Z">
+      <w:del w:id="496" w:author="Lynch, Paul (NIH/NLM/LHC) [E]" w:date="2019-10-31T11:16:00Z">
         <w:r>
           <w:rPr>
             <w:highlight w:val="cyan"/>
-            <w:rPrChange w:id="494" w:author="McDonald, Clem (NIH/NLM/LHC) [E]" w:date="2019-10-29T22:56:00Z">
+            <w:rPrChange w:id="497" w:author="McDonald, Clem (NIH/NLM/LHC) [E]" w:date="2019-10-29T22:56:00Z">
               <w:rPr/>
             </w:rPrChange>
           </w:rPr>
           <w:delText>.</w:delText>
         </w:r>
       </w:del>
-      <w:ins w:id="495" w:author="McDonald, Clem (NIH/NLM/LHC) [E]" w:date="2019-10-29T22:37:00Z">
-        <w:r>
-          <w:rPr>
-            <w:highlight w:val="cyan"/>
-            <w:rPrChange w:id="496" w:author="McDonald, Clem (NIH/NLM/LHC) [E]" w:date="2019-10-29T22:56:00Z">
-              <w:rPr/>
-            </w:rPrChange>
-          </w:rPr>
-          <w:t>, “High sensitivity</w:t>
-        </w:r>
-      </w:ins>
-      <w:ins w:id="497" w:author="Lynch, Paul (NIH/NLM/LHC) [E]" w:date="2019-10-31T11:16:00Z">
-        <w:r>
-          <w:rPr>
-            <w:highlight w:val="cyan"/>
-          </w:rPr>
-          <w:t xml:space="preserve"> method</w:t>
-        </w:r>
-      </w:ins>
       <w:ins w:id="498" w:author="McDonald, Clem (NIH/NLM/LHC) [E]" w:date="2019-10-29T22:37:00Z">
         <w:r>
           <w:rPr>
@@ -5988,26 +5997,45 @@
               <w:rPr/>
             </w:rPrChange>
           </w:rPr>
+          <w:t>, “High sensitivity</w:t>
+        </w:r>
+      </w:ins>
+      <w:ins w:id="500" w:author="Lynch, Paul (NIH/NLM/LHC) [E]" w:date="2019-10-31T11:16:00Z">
+        <w:r>
+          <w:rPr>
+            <w:highlight w:val="cyan"/>
+          </w:rPr>
+          <w:t xml:space="preserve"> method</w:t>
+        </w:r>
+      </w:ins>
+      <w:ins w:id="501" w:author="McDonald, Clem (NIH/NLM/LHC) [E]" w:date="2019-10-29T22:37:00Z">
+        <w:r>
+          <w:rPr>
+            <w:highlight w:val="cyan"/>
+            <w:rPrChange w:id="502" w:author="McDonald, Clem (NIH/NLM/LHC) [E]" w:date="2019-10-29T22:56:00Z">
+              <w:rPr/>
+            </w:rPrChange>
+          </w:rPr>
           <w:t>”</w:t>
         </w:r>
       </w:ins>
-      <w:del w:id="500" w:author="Lynch, Paul (NIH/NLM/LHC) [E]" w:date="2019-10-31T11:16:00Z">
+      <w:del w:id="503" w:author="Lynch, Paul (NIH/NLM/LHC) [E]" w:date="2019-10-31T11:16:00Z">
         <w:r>
           <w:delText xml:space="preserve"> </w:delText>
         </w:r>
       </w:del>
-      <w:ins w:id="501" w:author="McDonald, Clem (NIH/NLM/LHC) [E]" w:date="2019-10-29T23:24:00Z">
+      <w:ins w:id="504" w:author="McDonald, Clem (NIH/NLM/LHC) [E]" w:date="2019-10-29T23:24:00Z">
         <w:r>
           <w:t>,</w:t>
         </w:r>
       </w:ins>
-      <w:ins w:id="502" w:author="Lynch, Paul (NIH/NLM/LHC) [E]" w:date="2019-10-31T11:17:00Z">
+      <w:ins w:id="505" w:author="Lynch, Paul (NIH/NLM/LHC) [E]" w:date="2019-10-31T11:17:00Z">
         <w:r>
           <w:t xml:space="preserve"> </w:t>
         </w:r>
       </w:ins>
-      <w:ins w:id="503" w:author="McDonald, Clem (NIH/NLM/LHC) [E]" w:date="2019-10-29T23:24:00Z">
-        <w:del w:id="504" w:author="Lynch, Paul (NIH/NLM/LHC) [E]" w:date="2019-10-31T11:17:00Z">
+      <w:ins w:id="506" w:author="McDonald, Clem (NIH/NLM/LHC) [E]" w:date="2019-10-29T23:24:00Z">
+        <w:del w:id="507" w:author="Lynch, Paul (NIH/NLM/LHC) [E]" w:date="2019-10-31T11:17:00Z">
           <w:r>
             <w:delText xml:space="preserve"> </w:delText>
           </w:r>
@@ -6015,17 +6043,17 @@
         <w:r>
           <w:rPr>
             <w:highlight w:val="cyan"/>
-            <w:rPrChange w:id="505" w:author="McDonald, Clem (NIH/NLM/LHC) [E]" w:date="2019-10-29T23:25:00Z">
+            <w:rPrChange w:id="508" w:author="McDonald, Clem (NIH/NLM/LHC) [E]" w:date="2019-10-29T23:25:00Z">
               <w:rPr/>
             </w:rPrChange>
           </w:rPr>
           <w:t>“screen*”</w:t>
         </w:r>
-        <w:del w:id="506" w:author="Lynch, Paul (NIH/NLM/LHC) [E]" w:date="2019-10-31T11:17:00Z">
+        <w:del w:id="509" w:author="Lynch, Paul (NIH/NLM/LHC) [E]" w:date="2019-10-31T11:17:00Z">
           <w:r>
             <w:rPr>
               <w:highlight w:val="cyan"/>
-              <w:rPrChange w:id="507" w:author="McDonald, Clem (NIH/NLM/LHC) [E]" w:date="2019-10-29T23:25:00Z">
+              <w:rPrChange w:id="510" w:author="McDonald, Clem (NIH/NLM/LHC) [E]" w:date="2019-10-29T23:25:00Z">
                 <w:rPr/>
               </w:rPrChange>
             </w:rPr>
@@ -6035,7 +6063,7 @@
         <w:r>
           <w:rPr>
             <w:highlight w:val="cyan"/>
-            <w:rPrChange w:id="508" w:author="McDonald, Clem (NIH/NLM/LHC) [E]" w:date="2019-10-29T23:25:00Z">
+            <w:rPrChange w:id="511" w:author="McDonald, Clem (NIH/NLM/LHC) [E]" w:date="2019-10-29T23:25:00Z">
               <w:rPr/>
             </w:rPrChange>
           </w:rPr>
@@ -6048,7 +6076,7 @@
         <w:pStyle w:val="ListParagraph"/>
         <w:spacing w:line="240" w:lineRule="auto"/>
         <w:ind w:firstLine="360"/>
-        <w:pPrChange w:id="509" w:author="McDonald, Clem (NIH/NLM/LHC) [E]" w:date="2019-10-29T22:43:00Z">
+        <w:pPrChange w:id="512" w:author="McDonald, Clem (NIH/NLM/LHC) [E]" w:date="2019-10-29T22:43:00Z">
           <w:pPr>
             <w:pStyle w:val="ListParagraph"/>
             <w:numPr>
@@ -6059,7 +6087,7 @@
           </w:pPr>
         </w:pPrChange>
       </w:pPr>
-      <w:ins w:id="510" w:author="Lynch, Paul (NIH/NLM/LHC) [E]" w:date="2019-11-01T15:51:00Z">
+      <w:ins w:id="513" w:author="Lynch, Paul (NIH/NLM/LHC) [E]" w:date="2019-11-01T15:51:00Z">
         <w:r>
           <w:t>(“screen*” will show up for DRUG/TOX, but not for CHEM)</w:t>
         </w:r>
@@ -6074,10 +6102,10 @@
         </w:numPr>
         <w:spacing w:line="240" w:lineRule="auto"/>
         <w:rPr>
-          <w:del w:id="511" w:author="McDonald, Clem (NIH/NLM/LHC) [E]" w:date="2019-10-29T22:56:00Z"/>
-        </w:rPr>
-      </w:pPr>
-      <w:del w:id="512" w:author="McDonald, Clem (NIH/NLM/LHC) [E]" w:date="2019-10-29T22:56:00Z">
+          <w:del w:id="514" w:author="McDonald, Clem (NIH/NLM/LHC) [E]" w:date="2019-10-29T22:56:00Z"/>
+        </w:rPr>
+      </w:pPr>
+      <w:del w:id="515" w:author="McDonald, Clem (NIH/NLM/LHC) [E]" w:date="2019-10-29T22:56:00Z">
         <w:r>
           <w:rPr>
             <w:u w:val="single"/>
@@ -6108,7 +6136,7 @@
           <w:color w:val="auto"/>
           <w:sz w:val="32"/>
           <w:szCs w:val="32"/>
-          <w:rPrChange w:id="513" w:author="McDonald, Clem (NIH/NLM/LHC) [E]" w:date="2019-10-19T22:42:00Z">
+          <w:rPrChange w:id="516" w:author="McDonald, Clem (NIH/NLM/LHC) [E]" w:date="2019-10-19T22:42:00Z">
             <w:rPr>
               <w:rFonts w:asciiTheme="minorHAnsi" w:hAnsiTheme="minorHAnsi" w:cstheme="minorHAnsi"/>
               <w:b/>
@@ -6126,7 +6154,7 @@
           <w:color w:val="auto"/>
           <w:sz w:val="32"/>
           <w:szCs w:val="32"/>
-          <w:rPrChange w:id="514" w:author="McDonald, Clem (NIH/NLM/LHC) [E]" w:date="2019-10-19T22:42:00Z">
+          <w:rPrChange w:id="517" w:author="McDonald, Clem (NIH/NLM/LHC) [E]" w:date="2019-10-19T22:42:00Z">
             <w:rPr>
               <w:rFonts w:asciiTheme="minorHAnsi" w:hAnsiTheme="minorHAnsi" w:cstheme="minorHAnsi"/>
               <w:b/>
@@ -6235,7 +6263,7 @@
         <w:rPr>
           <w:b/>
           <w:highlight w:val="cyan"/>
-          <w:rPrChange w:id="515" w:author="McDonald, Clem (NIH/NLM/LHC) [E]" w:date="2019-10-29T23:25:00Z">
+          <w:rPrChange w:id="518" w:author="McDonald, Clem (NIH/NLM/LHC) [E]" w:date="2019-10-29T23:25:00Z">
             <w:rPr>
               <w:b/>
             </w:rPr>
@@ -6245,7 +6273,7 @@
       <w:r>
         <w:rPr>
           <w:highlight w:val="cyan"/>
-          <w:rPrChange w:id="516" w:author="McDonald, Clem (NIH/NLM/LHC) [E]" w:date="2019-10-29T23:25:00Z">
+          <w:rPrChange w:id="519" w:author="McDonald, Clem (NIH/NLM/LHC) [E]" w:date="2019-10-29T23:25:00Z">
             <w:rPr/>
           </w:rPrChange>
         </w:rPr>
@@ -6255,7 +6283,7 @@
       <w:r>
         <w:rPr>
           <w:highlight w:val="cyan"/>
-          <w:rPrChange w:id="517" w:author="McDonald, Clem (NIH/NLM/LHC) [E]" w:date="2019-10-29T23:25:00Z">
+          <w:rPrChange w:id="520" w:author="McDonald, Clem (NIH/NLM/LHC) [E]" w:date="2019-10-29T23:25:00Z">
             <w:rPr/>
           </w:rPrChange>
         </w:rPr>
@@ -6265,44 +6293,24 @@
       <w:r>
         <w:rPr>
           <w:highlight w:val="cyan"/>
-          <w:rPrChange w:id="518" w:author="McDonald, Clem (NIH/NLM/LHC) [E]" w:date="2019-10-29T23:25:00Z">
+          <w:rPrChange w:id="521" w:author="McDonald, Clem (NIH/NLM/LHC) [E]" w:date="2019-10-29T23:25:00Z">
             <w:rPr/>
           </w:rPrChange>
         </w:rPr>
         <w:t xml:space="preserve"> terms</w:t>
       </w:r>
-      <w:ins w:id="519" w:author="McDonald, Clem (NIH/NLM/LHC) [E]" w:date="2019-10-29T23:25:00Z">
+      <w:ins w:id="522" w:author="McDonald, Clem (NIH/NLM/LHC) [E]" w:date="2019-10-29T23:25:00Z">
         <w:r>
           <w:rPr>
             <w:highlight w:val="cyan"/>
-            <w:rPrChange w:id="520" w:author="McDonald, Clem (NIH/NLM/LHC) [E]" w:date="2019-10-29T23:25:00Z">
+            <w:rPrChange w:id="523" w:author="McDonald, Clem (NIH/NLM/LHC) [E]" w:date="2019-10-29T23:25:00Z">
               <w:rPr/>
             </w:rPrChange>
           </w:rPr>
           <w:t xml:space="preserve"> should be</w:t>
         </w:r>
       </w:ins>
-      <w:del w:id="521" w:author="McDonald, Clem (NIH/NLM/LHC) [E]" w:date="2019-10-29T23:25:00Z">
-        <w:r>
-          <w:rPr>
-            <w:highlight w:val="cyan"/>
-            <w:rPrChange w:id="522" w:author="McDonald, Clem (NIH/NLM/LHC) [E]" w:date="2019-10-29T23:25:00Z">
-              <w:rPr/>
-            </w:rPrChange>
-          </w:rPr>
-          <w:delText xml:space="preserve"> are</w:delText>
-        </w:r>
-      </w:del>
-      <w:r>
-        <w:rPr>
-          <w:highlight w:val="cyan"/>
-          <w:rPrChange w:id="523" w:author="McDonald, Clem (NIH/NLM/LHC) [E]" w:date="2019-10-29T23:25:00Z">
-            <w:rPr/>
-          </w:rPrChange>
-        </w:rPr>
-        <w:t xml:space="preserve"> distinguished</w:t>
-      </w:r>
-      <w:ins w:id="524" w:author="McDonald, Clem (NIH/NLM/LHC) [E]" w:date="2019-10-29T23:24:00Z">
+      <w:del w:id="524" w:author="McDonald, Clem (NIH/NLM/LHC) [E]" w:date="2019-10-29T23:25:00Z">
         <w:r>
           <w:rPr>
             <w:highlight w:val="cyan"/>
@@ -6310,17 +6318,18 @@
               <w:rPr/>
             </w:rPrChange>
           </w:rPr>
-          <w:t xml:space="preserve"> (Be sure we do treat system </w:t>
-        </w:r>
-      </w:ins>
-      <w:ins w:id="526" w:author="McDonald, Clem (NIH/NLM/LHC) [E]" w:date="2019-11-03T21:30:00Z">
-        <w:r>
-          <w:rPr>
-            <w:highlight w:val="cyan"/>
-          </w:rPr>
-          <w:t xml:space="preserve">and </w:t>
-        </w:r>
-      </w:ins>
+          <w:delText xml:space="preserve"> are</w:delText>
+        </w:r>
+      </w:del>
+      <w:r>
+        <w:rPr>
+          <w:highlight w:val="cyan"/>
+          <w:rPrChange w:id="526" w:author="McDonald, Clem (NIH/NLM/LHC) [E]" w:date="2019-10-29T23:25:00Z">
+            <w:rPr/>
+          </w:rPrChange>
+        </w:rPr>
+        <w:t xml:space="preserve"> distinguished</w:t>
+      </w:r>
       <w:ins w:id="527" w:author="McDonald, Clem (NIH/NLM/LHC) [E]" w:date="2019-10-29T23:24:00Z">
         <w:r>
           <w:rPr>
@@ -6329,10 +6338,29 @@
               <w:rPr/>
             </w:rPrChange>
           </w:rPr>
+          <w:t xml:space="preserve"> (Be sure we do treat system </w:t>
+        </w:r>
+      </w:ins>
+      <w:ins w:id="529" w:author="McDonald, Clem (NIH/NLM/LHC) [E]" w:date="2019-11-03T21:30:00Z">
+        <w:r>
+          <w:rPr>
+            <w:highlight w:val="cyan"/>
+          </w:rPr>
+          <w:t xml:space="preserve">and </w:t>
+        </w:r>
+      </w:ins>
+      <w:ins w:id="530" w:author="McDonald, Clem (NIH/NLM/LHC) [E]" w:date="2019-10-29T23:24:00Z">
+        <w:r>
+          <w:rPr>
+            <w:highlight w:val="cyan"/>
+            <w:rPrChange w:id="531" w:author="McDonald, Clem (NIH/NLM/LHC) [E]" w:date="2019-10-29T23:25:00Z">
+              <w:rPr/>
+            </w:rPrChange>
+          </w:rPr>
           <w:t xml:space="preserve">super system as unit </w:t>
         </w:r>
       </w:ins>
-      <w:ins w:id="529" w:author="McDonald, Clem (NIH/NLM/LHC) [E]" w:date="2019-11-03T21:30:00Z">
+      <w:ins w:id="532" w:author="McDonald, Clem (NIH/NLM/LHC) [E]" w:date="2019-11-03T21:30:00Z">
         <w:r>
           <w:rPr>
             <w:highlight w:val="cyan"/>
@@ -6525,73 +6553,17 @@
       <w:pPr>
         <w:pStyle w:val="ListParagraph"/>
         <w:rPr>
-          <w:sz w:val="32"/>
-          <w:szCs w:val="32"/>
-          <w:rPrChange w:id="530" w:author="McDonald, Clem (NIH/NLM/LHC) [E]" w:date="2019-10-19T22:42:00Z">
-            <w:rPr/>
-          </w:rPrChange>
-        </w:rPr>
-      </w:pPr>
-    </w:p>
-    <w:p>
-      <w:pPr>
-        <w:pStyle w:val="Heading2"/>
-        <w:rPr>
-          <w:rFonts w:asciiTheme="minorHAnsi" w:hAnsiTheme="minorHAnsi" w:cstheme="minorHAnsi"/>
-          <w:b/>
-          <w:color w:val="auto"/>
-          <w:sz w:val="32"/>
-          <w:szCs w:val="32"/>
-          <w:rPrChange w:id="531" w:author="McDonald, Clem (NIH/NLM/LHC) [E]" w:date="2019-10-19T22:42:00Z">
-            <w:rPr>
-              <w:rFonts w:asciiTheme="minorHAnsi" w:hAnsiTheme="minorHAnsi" w:cstheme="minorHAnsi"/>
-              <w:b/>
-              <w:color w:val="auto"/>
-              <w:sz w:val="28"/>
-              <w:szCs w:val="28"/>
-            </w:rPr>
-          </w:rPrChange>
-        </w:rPr>
-      </w:pPr>
-      <w:r>
-        <w:rPr>
-          <w:rFonts w:asciiTheme="minorHAnsi" w:hAnsiTheme="minorHAnsi" w:cstheme="minorHAnsi"/>
-          <w:b/>
-          <w:color w:val="auto"/>
-          <w:sz w:val="32"/>
-          <w:szCs w:val="32"/>
-          <w:rPrChange w:id="532" w:author="McDonald, Clem (NIH/NLM/LHC) [E]" w:date="2019-10-19T22:42:00Z">
-            <w:rPr>
-              <w:rFonts w:asciiTheme="minorHAnsi" w:hAnsiTheme="minorHAnsi" w:cstheme="minorHAnsi"/>
-              <w:b/>
-              <w:color w:val="auto"/>
-              <w:sz w:val="28"/>
-              <w:szCs w:val="28"/>
-            </w:rPr>
-          </w:rPrChange>
-        </w:rPr>
-        <w:t>Class:</w:t>
-      </w:r>
-      <w:r>
-        <w:rPr>
-          <w:rFonts w:asciiTheme="minorHAnsi" w:hAnsiTheme="minorHAnsi" w:cstheme="minorHAnsi"/>
-          <w:b/>
-          <w:color w:val="auto"/>
           <w:sz w:val="32"/>
           <w:szCs w:val="32"/>
           <w:rPrChange w:id="533" w:author="McDonald, Clem (NIH/NLM/LHC) [E]" w:date="2019-10-19T22:42:00Z">
-            <w:rPr>
-              <w:rFonts w:asciiTheme="minorHAnsi" w:hAnsiTheme="minorHAnsi" w:cstheme="minorHAnsi"/>
-              <w:b/>
-              <w:color w:val="auto"/>
-              <w:sz w:val="28"/>
-              <w:szCs w:val="28"/>
-            </w:rPr>
+            <w:rPr/>
           </w:rPrChange>
         </w:rPr>
-        <w:t xml:space="preserve"> </w:t>
-      </w:r>
-      <w:r>
+      </w:pPr>
+    </w:p>
+    <w:p>
+      <w:pPr>
+        <w:pStyle w:val="Heading2"/>
         <w:rPr>
           <w:rFonts w:asciiTheme="minorHAnsi" w:hAnsiTheme="minorHAnsi" w:cstheme="minorHAnsi"/>
           <w:b/>
@@ -6608,264 +6580,8 @@
             </w:rPr>
           </w:rPrChange>
         </w:rPr>
-        <w:t>CYTO</w:t>
-      </w:r>
-    </w:p>
-    <w:p>
-      <w:pPr>
-        <w:spacing w:after="0" w:line="240" w:lineRule="auto"/>
-        <w:rPr>
-          <w:b/>
-        </w:rPr>
-      </w:pPr>
-      <w:r>
-        <w:rPr>
-          <w:b/>
-        </w:rPr>
-        <w:t>C</w:t>
-      </w:r>
-      <w:r>
-        <w:rPr>
-          <w:b/>
-        </w:rPr>
-        <w:t>YTO</w:t>
-      </w:r>
-      <w:r>
-        <w:rPr>
-          <w:b/>
-        </w:rPr>
-        <w:t xml:space="preserve"> </w:t>
-      </w:r>
-      <w:r>
-        <w:rPr>
-          <w:b/>
-        </w:rPr>
-        <w:t xml:space="preserve">Specimen </w:t>
-      </w:r>
-      <w:r>
-        <w:rPr>
-          <w:b/>
-        </w:rPr>
-        <w:t>Part Groups:</w:t>
-      </w:r>
-    </w:p>
-    <w:p>
-      <w:pPr>
-        <w:pStyle w:val="ListParagraph"/>
-        <w:numPr>
-          <w:ilvl w:val="0"/>
-          <w:numId w:val="17"/>
-        </w:numPr>
-      </w:pPr>
-      <w:r>
-        <w:rPr>
-          <w:u w:val="single"/>
-        </w:rPr>
-        <w:t>Genital-Female</w:t>
-      </w:r>
-      <w:r>
-        <w:t xml:space="preserve">: </w:t>
-      </w:r>
-      <w:proofErr w:type="spellStart"/>
-      <w:r>
-        <w:t>Cvx</w:t>
-      </w:r>
-      <w:proofErr w:type="spellEnd"/>
-      <w:r>
-        <w:t>/</w:t>
-      </w:r>
-      <w:proofErr w:type="spellStart"/>
-      <w:r>
-        <w:t>Vag</w:t>
-      </w:r>
-      <w:proofErr w:type="spellEnd"/>
-      <w:r>
-        <w:t xml:space="preserve"> with </w:t>
-      </w:r>
-      <w:proofErr w:type="spellStart"/>
-      <w:r>
-        <w:t>Vag</w:t>
-      </w:r>
-      <w:proofErr w:type="spellEnd"/>
-      <w:r>
-        <w:t xml:space="preserve"> and </w:t>
-      </w:r>
-      <w:proofErr w:type="spellStart"/>
-      <w:r>
-        <w:t>Cvx</w:t>
-      </w:r>
-      <w:proofErr w:type="spellEnd"/>
-      <w:r>
-        <w:t xml:space="preserve"> </w:t>
-      </w:r>
-    </w:p>
-    <w:p>
-      <w:pPr>
-        <w:pStyle w:val="ListParagraph"/>
-        <w:numPr>
-          <w:ilvl w:val="0"/>
-          <w:numId w:val="17"/>
-        </w:numPr>
-      </w:pPr>
-      <w:proofErr w:type="spellStart"/>
-      <w:r>
-        <w:rPr>
-          <w:u w:val="single"/>
-        </w:rPr>
-        <w:t>Resp</w:t>
-      </w:r>
-      <w:proofErr w:type="spellEnd"/>
-      <w:r>
-        <w:rPr>
-          <w:u w:val="single"/>
-        </w:rPr>
-        <w:t xml:space="preserve"> – Lower</w:t>
-      </w:r>
-      <w:r>
-        <w:t xml:space="preserve">: </w:t>
-      </w:r>
-      <w:r>
-        <w:t xml:space="preserve">Bal, </w:t>
-      </w:r>
-      <w:proofErr w:type="spellStart"/>
-      <w:r>
-        <w:t>Br</w:t>
-      </w:r>
-      <w:r>
-        <w:t>oncial</w:t>
-      </w:r>
-      <w:proofErr w:type="spellEnd"/>
-      <w:r>
-        <w:t>, Bronchial brush, sputum</w:t>
-      </w:r>
-    </w:p>
-    <w:p>
-      <w:pPr>
-        <w:spacing w:after="0" w:line="240" w:lineRule="auto"/>
-        <w:rPr>
-          <w:b/>
-        </w:rPr>
-      </w:pPr>
-      <w:r>
-        <w:rPr>
-          <w:b/>
-        </w:rPr>
-        <w:t>C</w:t>
-      </w:r>
-      <w:r>
-        <w:rPr>
-          <w:b/>
-        </w:rPr>
-        <w:t>YTO</w:t>
-      </w:r>
-      <w:r>
-        <w:rPr>
-          <w:b/>
-        </w:rPr>
-        <w:t xml:space="preserve"> </w:t>
-      </w:r>
-      <w:r>
-        <w:rPr>
-          <w:b/>
-        </w:rPr>
-        <w:t>Scale</w:t>
-      </w:r>
-      <w:r>
-        <w:rPr>
-          <w:b/>
-        </w:rPr>
-        <w:t xml:space="preserve"> Part Groups:</w:t>
-      </w:r>
-    </w:p>
-    <w:p>
-      <w:pPr>
-        <w:pStyle w:val="ListParagraph"/>
-        <w:numPr>
-          <w:ilvl w:val="0"/>
-          <w:numId w:val="17"/>
-        </w:numPr>
-      </w:pPr>
-      <w:proofErr w:type="spellStart"/>
-      <w:r>
-        <w:rPr>
-          <w:u w:val="single"/>
-        </w:rPr>
-        <w:lastRenderedPageBreak/>
-        <w:t>NarDoc</w:t>
-      </w:r>
-      <w:proofErr w:type="spellEnd"/>
-      <w:r>
-        <w:t>:</w:t>
-      </w:r>
-      <w:r>
-        <w:t xml:space="preserve"> see Cross-Class scale part groups</w:t>
-      </w:r>
-    </w:p>
-    <w:p>
-      <w:pPr>
-        <w:spacing w:after="0" w:line="240" w:lineRule="auto"/>
-        <w:rPr>
-          <w:b/>
-        </w:rPr>
-      </w:pPr>
-      <w:r>
-        <w:rPr>
-          <w:b/>
-        </w:rPr>
-        <w:t>C</w:t>
-      </w:r>
-      <w:r>
-        <w:rPr>
-          <w:b/>
-        </w:rPr>
-        <w:t>YTO</w:t>
-      </w:r>
-      <w:r>
-        <w:rPr>
-          <w:b/>
-        </w:rPr>
-        <w:t xml:space="preserve"> </w:t>
-      </w:r>
-      <w:r>
-        <w:rPr>
-          <w:b/>
-        </w:rPr>
-        <w:t xml:space="preserve">Component </w:t>
-      </w:r>
-      <w:r>
-        <w:rPr>
-          <w:b/>
-        </w:rPr>
-        <w:t>Part Groups:</w:t>
-      </w:r>
-    </w:p>
-    <w:p>
-      <w:pPr>
-        <w:pStyle w:val="ListParagraph"/>
-        <w:numPr>
-          <w:ilvl w:val="0"/>
-          <w:numId w:val="17"/>
-        </w:numPr>
-      </w:pPr>
-      <w:proofErr w:type="spellStart"/>
-      <w:r>
-        <w:rPr>
-          <w:u w:val="single"/>
-        </w:rPr>
-        <w:t>MicroCyto</w:t>
-      </w:r>
-      <w:proofErr w:type="spellEnd"/>
-      <w:r>
-        <w:t xml:space="preserve">: </w:t>
-      </w:r>
-      <w:r>
-        <w:t xml:space="preserve">Microscopic observation, cytology report </w:t>
-      </w:r>
-    </w:p>
-    <w:p/>
-    <w:p>
-      <w:pPr>
-        <w:pStyle w:val="Heading2"/>
+      </w:pPr>
+      <w:r>
         <w:rPr>
           <w:rFonts w:asciiTheme="minorHAnsi" w:hAnsiTheme="minorHAnsi" w:cstheme="minorHAnsi"/>
           <w:b/>
@@ -6882,7 +6598,8 @@
             </w:rPr>
           </w:rPrChange>
         </w:rPr>
-      </w:pPr>
+        <w:t>Class:</w:t>
+      </w:r>
       <w:r>
         <w:rPr>
           <w:rFonts w:asciiTheme="minorHAnsi" w:hAnsiTheme="minorHAnsi" w:cstheme="minorHAnsi"/>
@@ -6900,35 +6617,283 @@
             </w:rPr>
           </w:rPrChange>
         </w:rPr>
-        <w:t xml:space="preserve">Class: DRUGDOSE </w:t>
-      </w:r>
-    </w:p>
-    <w:p>
-      <w:r>
-        <w:t xml:space="preserve">Fine as is.  </w:t>
-      </w:r>
-    </w:p>
-    <w:p>
-      <w:pPr>
-        <w:spacing w:line="240" w:lineRule="auto"/>
-        <w:rPr>
-          <w:b/>
-        </w:rPr>
-      </w:pPr>
-    </w:p>
-    <w:p>
-      <w:pPr>
-        <w:pStyle w:val="Heading2"/>
-        <w:rPr>
-          <w:ins w:id="537" w:author="McDonald, Clem (NIH/NLM/LHC) [E]" w:date="2019-10-29T23:11:00Z"/>
+        <w:t xml:space="preserve"> </w:t>
+      </w:r>
+      <w:r>
+        <w:rPr>
           <w:rFonts w:asciiTheme="minorHAnsi" w:hAnsiTheme="minorHAnsi" w:cstheme="minorHAnsi"/>
           <w:b/>
           <w:color w:val="auto"/>
           <w:sz w:val="32"/>
           <w:szCs w:val="32"/>
-        </w:rPr>
-      </w:pPr>
-      <w:r>
+          <w:rPrChange w:id="537" w:author="McDonald, Clem (NIH/NLM/LHC) [E]" w:date="2019-10-19T22:42:00Z">
+            <w:rPr>
+              <w:rFonts w:asciiTheme="minorHAnsi" w:hAnsiTheme="minorHAnsi" w:cstheme="minorHAnsi"/>
+              <w:b/>
+              <w:color w:val="auto"/>
+              <w:sz w:val="28"/>
+              <w:szCs w:val="28"/>
+            </w:rPr>
+          </w:rPrChange>
+        </w:rPr>
+        <w:t>CYTO</w:t>
+      </w:r>
+    </w:p>
+    <w:p>
+      <w:pPr>
+        <w:spacing w:after="0" w:line="240" w:lineRule="auto"/>
+        <w:rPr>
+          <w:b/>
+        </w:rPr>
+      </w:pPr>
+      <w:r>
+        <w:rPr>
+          <w:b/>
+        </w:rPr>
+        <w:t>C</w:t>
+      </w:r>
+      <w:r>
+        <w:rPr>
+          <w:b/>
+        </w:rPr>
+        <w:t>YTO</w:t>
+      </w:r>
+      <w:r>
+        <w:rPr>
+          <w:b/>
+        </w:rPr>
+        <w:t xml:space="preserve"> </w:t>
+      </w:r>
+      <w:r>
+        <w:rPr>
+          <w:b/>
+        </w:rPr>
+        <w:t xml:space="preserve">Specimen </w:t>
+      </w:r>
+      <w:r>
+        <w:rPr>
+          <w:b/>
+        </w:rPr>
+        <w:t>Part Groups:</w:t>
+      </w:r>
+    </w:p>
+    <w:p>
+      <w:pPr>
+        <w:pStyle w:val="ListParagraph"/>
+        <w:numPr>
+          <w:ilvl w:val="0"/>
+          <w:numId w:val="17"/>
+        </w:numPr>
+      </w:pPr>
+      <w:r>
+        <w:rPr>
+          <w:u w:val="single"/>
+        </w:rPr>
+        <w:t>Genital-Female</w:t>
+      </w:r>
+      <w:r>
+        <w:t xml:space="preserve">: </w:t>
+      </w:r>
+      <w:proofErr w:type="spellStart"/>
+      <w:r>
+        <w:t>Cvx</w:t>
+      </w:r>
+      <w:proofErr w:type="spellEnd"/>
+      <w:r>
+        <w:t>/</w:t>
+      </w:r>
+      <w:proofErr w:type="spellStart"/>
+      <w:r>
+        <w:t>Vag</w:t>
+      </w:r>
+      <w:proofErr w:type="spellEnd"/>
+      <w:r>
+        <w:t xml:space="preserve"> with </w:t>
+      </w:r>
+      <w:proofErr w:type="spellStart"/>
+      <w:r>
+        <w:t>Vag</w:t>
+      </w:r>
+      <w:proofErr w:type="spellEnd"/>
+      <w:r>
+        <w:t xml:space="preserve"> and </w:t>
+      </w:r>
+      <w:proofErr w:type="spellStart"/>
+      <w:r>
+        <w:t>Cvx</w:t>
+      </w:r>
+      <w:proofErr w:type="spellEnd"/>
+      <w:r>
+        <w:t xml:space="preserve"> </w:t>
+      </w:r>
+    </w:p>
+    <w:p>
+      <w:pPr>
+        <w:pStyle w:val="ListParagraph"/>
+        <w:numPr>
+          <w:ilvl w:val="0"/>
+          <w:numId w:val="17"/>
+        </w:numPr>
+      </w:pPr>
+      <w:proofErr w:type="spellStart"/>
+      <w:r>
+        <w:rPr>
+          <w:u w:val="single"/>
+        </w:rPr>
+        <w:t>Resp</w:t>
+      </w:r>
+      <w:proofErr w:type="spellEnd"/>
+      <w:r>
+        <w:rPr>
+          <w:u w:val="single"/>
+        </w:rPr>
+        <w:t xml:space="preserve"> – Lower</w:t>
+      </w:r>
+      <w:r>
+        <w:t xml:space="preserve">: </w:t>
+      </w:r>
+      <w:r>
+        <w:t xml:space="preserve">Bal, </w:t>
+      </w:r>
+      <w:proofErr w:type="spellStart"/>
+      <w:r>
+        <w:t>Br</w:t>
+      </w:r>
+      <w:r>
+        <w:t>oncial</w:t>
+      </w:r>
+      <w:proofErr w:type="spellEnd"/>
+      <w:r>
+        <w:t>, Bronchial brush, sputum</w:t>
+      </w:r>
+    </w:p>
+    <w:p>
+      <w:pPr>
+        <w:spacing w:after="0" w:line="240" w:lineRule="auto"/>
+        <w:rPr>
+          <w:b/>
+        </w:rPr>
+      </w:pPr>
+      <w:r>
+        <w:rPr>
+          <w:b/>
+        </w:rPr>
+        <w:t>C</w:t>
+      </w:r>
+      <w:r>
+        <w:rPr>
+          <w:b/>
+        </w:rPr>
+        <w:t>YTO</w:t>
+      </w:r>
+      <w:r>
+        <w:rPr>
+          <w:b/>
+        </w:rPr>
+        <w:t xml:space="preserve"> </w:t>
+      </w:r>
+      <w:r>
+        <w:rPr>
+          <w:b/>
+        </w:rPr>
+        <w:t>Scale</w:t>
+      </w:r>
+      <w:r>
+        <w:rPr>
+          <w:b/>
+        </w:rPr>
+        <w:t xml:space="preserve"> Part Groups:</w:t>
+      </w:r>
+    </w:p>
+    <w:p>
+      <w:pPr>
+        <w:pStyle w:val="ListParagraph"/>
+        <w:numPr>
+          <w:ilvl w:val="0"/>
+          <w:numId w:val="17"/>
+        </w:numPr>
+      </w:pPr>
+      <w:proofErr w:type="spellStart"/>
+      <w:r>
+        <w:rPr>
+          <w:u w:val="single"/>
+        </w:rPr>
+        <w:lastRenderedPageBreak/>
+        <w:t>NarDoc</w:t>
+      </w:r>
+      <w:proofErr w:type="spellEnd"/>
+      <w:r>
+        <w:t>:</w:t>
+      </w:r>
+      <w:r>
+        <w:t xml:space="preserve"> see Cross-Class scale part groups</w:t>
+      </w:r>
+    </w:p>
+    <w:p>
+      <w:pPr>
+        <w:spacing w:after="0" w:line="240" w:lineRule="auto"/>
+        <w:rPr>
+          <w:b/>
+        </w:rPr>
+      </w:pPr>
+      <w:r>
+        <w:rPr>
+          <w:b/>
+        </w:rPr>
+        <w:t>C</w:t>
+      </w:r>
+      <w:r>
+        <w:rPr>
+          <w:b/>
+        </w:rPr>
+        <w:t>YTO</w:t>
+      </w:r>
+      <w:r>
+        <w:rPr>
+          <w:b/>
+        </w:rPr>
+        <w:t xml:space="preserve"> </w:t>
+      </w:r>
+      <w:r>
+        <w:rPr>
+          <w:b/>
+        </w:rPr>
+        <w:t xml:space="preserve">Component </w:t>
+      </w:r>
+      <w:r>
+        <w:rPr>
+          <w:b/>
+        </w:rPr>
+        <w:t>Part Groups:</w:t>
+      </w:r>
+    </w:p>
+    <w:p>
+      <w:pPr>
+        <w:pStyle w:val="ListParagraph"/>
+        <w:numPr>
+          <w:ilvl w:val="0"/>
+          <w:numId w:val="17"/>
+        </w:numPr>
+      </w:pPr>
+      <w:proofErr w:type="spellStart"/>
+      <w:r>
+        <w:rPr>
+          <w:u w:val="single"/>
+        </w:rPr>
+        <w:t>MicroCyto</w:t>
+      </w:r>
+      <w:proofErr w:type="spellEnd"/>
+      <w:r>
+        <w:t xml:space="preserve">: </w:t>
+      </w:r>
+      <w:r>
+        <w:t xml:space="preserve">Microscopic observation, cytology report </w:t>
+      </w:r>
+    </w:p>
+    <w:p/>
+    <w:p>
+      <w:pPr>
+        <w:pStyle w:val="Heading2"/>
         <w:rPr>
           <w:rFonts w:asciiTheme="minorHAnsi" w:hAnsiTheme="minorHAnsi" w:cstheme="minorHAnsi"/>
           <w:b/>
@@ -6945,33 +6910,16 @@
             </w:rPr>
           </w:rPrChange>
         </w:rPr>
-        <w:t xml:space="preserve">Class: DRUG/TOX </w:t>
-      </w:r>
-    </w:p>
-    <w:p>
-      <w:pPr>
-        <w:rPr>
-          <w:ins w:id="539" w:author="Lynch, Paul (NIH/NLM/LHC) [E]" w:date="2019-11-05T19:52:00Z"/>
-        </w:rPr>
-        <w:pPrChange w:id="540" w:author="McDonald, Clem (NIH/NLM/LHC) [E]" w:date="2019-10-29T23:11:00Z">
-          <w:pPr>
-            <w:pStyle w:val="Heading2"/>
-          </w:pPr>
-        </w:pPrChange>
-      </w:pPr>
-      <w:ins w:id="541" w:author="Lynch, Paul (NIH/NLM/LHC) [E]" w:date="2019-11-05T19:52:00Z">
-        <w:r>
-          <w:t>Follow rules for class CHEM, except:</w:t>
-        </w:r>
-      </w:ins>
-    </w:p>
-    <w:p>
-      <w:pPr>
-        <w:rPr>
-          <w:del w:id="542" w:author="Lynch, Paul (NIH/NLM/LHC) [E]" w:date="2019-11-05T18:49:00Z"/>
-          <w:rPrChange w:id="543" w:author="McDonald, Clem (NIH/NLM/LHC) [E]" w:date="2019-10-29T23:11:00Z">
+      </w:pPr>
+      <w:r>
+        <w:rPr>
+          <w:rFonts w:asciiTheme="minorHAnsi" w:hAnsiTheme="minorHAnsi" w:cstheme="minorHAnsi"/>
+          <w:b/>
+          <w:color w:val="auto"/>
+          <w:sz w:val="32"/>
+          <w:szCs w:val="32"/>
+          <w:rPrChange w:id="539" w:author="McDonald, Clem (NIH/NLM/LHC) [E]" w:date="2019-10-19T22:42:00Z">
             <w:rPr>
-              <w:del w:id="544" w:author="Lynch, Paul (NIH/NLM/LHC) [E]" w:date="2019-11-05T18:49:00Z"/>
               <w:rFonts w:asciiTheme="minorHAnsi" w:hAnsiTheme="minorHAnsi" w:cstheme="minorHAnsi"/>
               <w:b/>
               <w:color w:val="auto"/>
@@ -6980,21 +6928,101 @@
             </w:rPr>
           </w:rPrChange>
         </w:rPr>
-        <w:pPrChange w:id="545" w:author="McDonald, Clem (NIH/NLM/LHC) [E]" w:date="2019-10-29T23:11:00Z">
+        <w:t xml:space="preserve">Class: DRUGDOSE </w:t>
+      </w:r>
+    </w:p>
+    <w:p>
+      <w:r>
+        <w:t xml:space="preserve">Fine as is.  </w:t>
+      </w:r>
+    </w:p>
+    <w:p>
+      <w:pPr>
+        <w:spacing w:line="240" w:lineRule="auto"/>
+        <w:rPr>
+          <w:b/>
+        </w:rPr>
+      </w:pPr>
+    </w:p>
+    <w:p>
+      <w:pPr>
+        <w:pStyle w:val="Heading2"/>
+        <w:rPr>
+          <w:ins w:id="540" w:author="McDonald, Clem (NIH/NLM/LHC) [E]" w:date="2019-10-29T23:11:00Z"/>
+          <w:rFonts w:asciiTheme="minorHAnsi" w:hAnsiTheme="minorHAnsi" w:cstheme="minorHAnsi"/>
+          <w:b/>
+          <w:color w:val="auto"/>
+          <w:sz w:val="32"/>
+          <w:szCs w:val="32"/>
+        </w:rPr>
+      </w:pPr>
+      <w:r>
+        <w:rPr>
+          <w:rFonts w:asciiTheme="minorHAnsi" w:hAnsiTheme="minorHAnsi" w:cstheme="minorHAnsi"/>
+          <w:b/>
+          <w:color w:val="auto"/>
+          <w:sz w:val="32"/>
+          <w:szCs w:val="32"/>
+          <w:rPrChange w:id="541" w:author="McDonald, Clem (NIH/NLM/LHC) [E]" w:date="2019-10-19T22:42:00Z">
+            <w:rPr>
+              <w:rFonts w:asciiTheme="minorHAnsi" w:hAnsiTheme="minorHAnsi" w:cstheme="minorHAnsi"/>
+              <w:b/>
+              <w:color w:val="auto"/>
+              <w:sz w:val="28"/>
+              <w:szCs w:val="28"/>
+            </w:rPr>
+          </w:rPrChange>
+        </w:rPr>
+        <w:t xml:space="preserve">Class: DRUG/TOX </w:t>
+      </w:r>
+    </w:p>
+    <w:p>
+      <w:pPr>
+        <w:rPr>
+          <w:ins w:id="542" w:author="Lynch, Paul (NIH/NLM/LHC) [E]" w:date="2019-11-05T19:52:00Z"/>
+        </w:rPr>
+        <w:pPrChange w:id="543" w:author="McDonald, Clem (NIH/NLM/LHC) [E]" w:date="2019-10-29T23:11:00Z">
           <w:pPr>
             <w:pStyle w:val="Heading2"/>
           </w:pPr>
         </w:pPrChange>
       </w:pPr>
-      <w:ins w:id="546" w:author="McDonald, Clem (NIH/NLM/LHC) [E]" w:date="2019-10-29T23:11:00Z">
-        <w:del w:id="547" w:author="Lynch, Paul (NIH/NLM/LHC) [E]" w:date="2019-11-05T18:49:00Z">
+      <w:ins w:id="544" w:author="Lynch, Paul (NIH/NLM/LHC) [E]" w:date="2019-11-05T19:52:00Z">
+        <w:r>
+          <w:t>Follow rules for class CHEM, except:</w:t>
+        </w:r>
+      </w:ins>
+    </w:p>
+    <w:p>
+      <w:pPr>
+        <w:rPr>
+          <w:del w:id="545" w:author="Lynch, Paul (NIH/NLM/LHC) [E]" w:date="2019-11-05T18:49:00Z"/>
+          <w:rPrChange w:id="546" w:author="McDonald, Clem (NIH/NLM/LHC) [E]" w:date="2019-10-29T23:11:00Z">
+            <w:rPr>
+              <w:del w:id="547" w:author="Lynch, Paul (NIH/NLM/LHC) [E]" w:date="2019-11-05T18:49:00Z"/>
+              <w:rFonts w:asciiTheme="minorHAnsi" w:hAnsiTheme="minorHAnsi" w:cstheme="minorHAnsi"/>
+              <w:b/>
+              <w:color w:val="auto"/>
+              <w:sz w:val="28"/>
+              <w:szCs w:val="28"/>
+            </w:rPr>
+          </w:rPrChange>
+        </w:rPr>
+        <w:pPrChange w:id="548" w:author="McDonald, Clem (NIH/NLM/LHC) [E]" w:date="2019-10-29T23:11:00Z">
+          <w:pPr>
+            <w:pStyle w:val="Heading2"/>
+          </w:pPr>
+        </w:pPrChange>
+      </w:pPr>
+      <w:ins w:id="549" w:author="McDonald, Clem (NIH/NLM/LHC) [E]" w:date="2019-10-29T23:11:00Z">
+        <w:del w:id="550" w:author="Lynch, Paul (NIH/NLM/LHC) [E]" w:date="2019-11-05T18:49:00Z">
           <w:r>
             <w:delText xml:space="preserve">  </w:delText>
           </w:r>
           <w:r>
             <w:rPr>
               <w:highlight w:val="cyan"/>
-              <w:rPrChange w:id="548" w:author="McDonald, Clem (NIH/NLM/LHC) [E]" w:date="2019-10-29T23:12:00Z">
+              <w:rPrChange w:id="551" w:author="McDonald, Clem (NIH/NLM/LHC) [E]" w:date="2019-10-29T23:12:00Z">
                 <w:rPr/>
               </w:rPrChange>
             </w:rPr>
@@ -7002,8 +7030,8 @@
           </w:r>
         </w:del>
       </w:ins>
-      <w:ins w:id="549" w:author="McDonald, Clem (NIH/NLM/LHC) [E]" w:date="2019-10-29T23:12:00Z">
-        <w:del w:id="550" w:author="Lynch, Paul (NIH/NLM/LHC) [E]" w:date="2019-11-05T18:49:00Z">
+      <w:ins w:id="552" w:author="McDonald, Clem (NIH/NLM/LHC) [E]" w:date="2019-10-29T23:12:00Z">
+        <w:del w:id="553" w:author="Lynch, Paul (NIH/NLM/LHC) [E]" w:date="2019-11-05T18:49:00Z">
           <w:r>
             <w:rPr>
               <w:highlight w:val="cyan"/>
@@ -7012,12 +7040,12 @@
           </w:r>
         </w:del>
       </w:ins>
-      <w:ins w:id="551" w:author="McDonald, Clem (NIH/NLM/LHC) [E]" w:date="2019-10-29T23:11:00Z">
-        <w:del w:id="552" w:author="Lynch, Paul (NIH/NLM/LHC) [E]" w:date="2019-11-05T18:49:00Z">
+      <w:ins w:id="554" w:author="McDonald, Clem (NIH/NLM/LHC) [E]" w:date="2019-10-29T23:11:00Z">
+        <w:del w:id="555" w:author="Lynch, Paul (NIH/NLM/LHC) [E]" w:date="2019-11-05T18:49:00Z">
           <w:r>
             <w:rPr>
               <w:highlight w:val="cyan"/>
-              <w:rPrChange w:id="553" w:author="McDonald, Clem (NIH/NLM/LHC) [E]" w:date="2019-10-29T23:12:00Z">
+              <w:rPrChange w:id="556" w:author="McDonald, Clem (NIH/NLM/LHC) [E]" w:date="2019-10-29T23:12:00Z">
                 <w:rPr/>
               </w:rPrChange>
             </w:rPr>
@@ -7028,15 +7056,15 @@
           </w:r>
         </w:del>
       </w:ins>
-      <w:ins w:id="554" w:author="McDonald, Clem (NIH/NLM/LHC) [E]" w:date="2019-10-29T23:26:00Z">
-        <w:del w:id="555" w:author="Lynch, Paul (NIH/NLM/LHC) [E]" w:date="2019-11-05T18:49:00Z">
+      <w:ins w:id="557" w:author="McDonald, Clem (NIH/NLM/LHC) [E]" w:date="2019-10-29T23:26:00Z">
+        <w:del w:id="558" w:author="Lynch, Paul (NIH/NLM/LHC) [E]" w:date="2019-11-05T18:49:00Z">
           <w:r>
             <w:delText xml:space="preserve">. </w:delText>
           </w:r>
           <w:r>
             <w:rPr>
               <w:highlight w:val="cyan"/>
-              <w:rPrChange w:id="556" w:author="McDonald, Clem (NIH/NLM/LHC) [E]" w:date="2019-10-29T23:26:00Z">
+              <w:rPrChange w:id="559" w:author="McDonald, Clem (NIH/NLM/LHC) [E]" w:date="2019-10-29T23:26:00Z">
                 <w:rPr/>
               </w:rPrChange>
             </w:rPr>
@@ -7049,18 +7077,18 @@
       <w:pPr>
         <w:spacing w:after="0" w:line="240" w:lineRule="auto"/>
         <w:rPr>
-          <w:del w:id="557" w:author="Lynch, Paul (NIH/NLM/LHC) [E]" w:date="2019-11-05T19:53:00Z"/>
-          <w:b/>
-        </w:rPr>
-      </w:pPr>
-      <w:del w:id="558" w:author="Lynch, Paul (NIH/NLM/LHC) [E]" w:date="2019-11-05T19:53:00Z">
+          <w:del w:id="560" w:author="Lynch, Paul (NIH/NLM/LHC) [E]" w:date="2019-11-05T19:53:00Z"/>
+          <w:b/>
+        </w:rPr>
+      </w:pPr>
+      <w:del w:id="561" w:author="Lynch, Paul (NIH/NLM/LHC) [E]" w:date="2019-11-05T19:53:00Z">
         <w:r>
           <w:rPr>
             <w:b/>
           </w:rPr>
           <w:delText xml:space="preserve">DRUG/TOX </w:delText>
         </w:r>
-        <w:commentRangeStart w:id="559"/>
+        <w:commentRangeStart w:id="562"/>
         <w:r>
           <w:rPr>
             <w:b/>
@@ -7085,17 +7113,17 @@
           </w:rPr>
           <w:delText>:</w:delText>
         </w:r>
-        <w:commentRangeEnd w:id="559"/>
+        <w:commentRangeEnd w:id="562"/>
         <w:r>
           <w:rPr>
             <w:rStyle w:val="CommentReference"/>
             <w:b/>
           </w:rPr>
-          <w:commentReference w:id="559"/>
+          <w:commentReference w:id="562"/>
         </w:r>
       </w:del>
-      <w:ins w:id="560" w:author="McDonald, Clem (NIH/NLM/LHC) [E]" w:date="2019-10-29T23:12:00Z">
-        <w:del w:id="561" w:author="Lynch, Paul (NIH/NLM/LHC) [E]" w:date="2019-11-05T19:53:00Z">
+      <w:ins w:id="563" w:author="McDonald, Clem (NIH/NLM/LHC) [E]" w:date="2019-10-29T23:12:00Z">
+        <w:del w:id="564" w:author="Lynch, Paul (NIH/NLM/LHC) [E]" w:date="2019-11-05T19:53:00Z">
           <w:r>
             <w:rPr>
               <w:b/>
@@ -7115,21 +7143,21 @@
         <w:spacing w:after="120" w:line="240" w:lineRule="auto"/>
         <w:contextualSpacing w:val="0"/>
         <w:rPr>
-          <w:del w:id="562" w:author="Lynch, Paul (NIH/NLM/LHC) [E]" w:date="2019-11-05T19:53:00Z"/>
+          <w:del w:id="565" w:author="Lynch, Paul (NIH/NLM/LHC) [E]" w:date="2019-11-05T19:53:00Z"/>
           <w:i/>
-          <w:rPrChange w:id="563" w:author="McDonald, Clem (NIH/NLM/LHC) [E]" w:date="2019-10-29T23:12:00Z">
+          <w:rPrChange w:id="566" w:author="McDonald, Clem (NIH/NLM/LHC) [E]" w:date="2019-10-29T23:12:00Z">
             <w:rPr>
-              <w:del w:id="564" w:author="Lynch, Paul (NIH/NLM/LHC) [E]" w:date="2019-11-05T19:53:00Z"/>
+              <w:del w:id="567" w:author="Lynch, Paul (NIH/NLM/LHC) [E]" w:date="2019-11-05T19:53:00Z"/>
             </w:rPr>
           </w:rPrChange>
         </w:rPr>
       </w:pPr>
-      <w:del w:id="565" w:author="Lynch, Paul (NIH/NLM/LHC) [E]" w:date="2019-11-05T19:53:00Z">
+      <w:del w:id="568" w:author="Lynch, Paul (NIH/NLM/LHC) [E]" w:date="2019-11-05T19:53:00Z">
         <w:r>
           <w:rPr>
             <w:i/>
             <w:u w:val="single"/>
-            <w:rPrChange w:id="566" w:author="McDonald, Clem (NIH/NLM/LHC) [E]" w:date="2019-10-29T23:12:00Z">
+            <w:rPrChange w:id="569" w:author="McDonald, Clem (NIH/NLM/LHC) [E]" w:date="2019-10-29T23:12:00Z">
               <w:rPr>
                 <w:u w:val="single"/>
               </w:rPr>
@@ -7140,7 +7168,7 @@
         <w:r>
           <w:rPr>
             <w:i/>
-            <w:rPrChange w:id="567" w:author="McDonald, Clem (NIH/NLM/LHC) [E]" w:date="2019-10-29T23:12:00Z">
+            <w:rPrChange w:id="570" w:author="McDonald, Clem (NIH/NLM/LHC) [E]" w:date="2019-10-29T23:12:00Z">
               <w:rPr/>
             </w:rPrChange>
           </w:rPr>
@@ -7158,25 +7186,25 @@
         <w:spacing w:after="120" w:line="240" w:lineRule="auto"/>
         <w:contextualSpacing w:val="0"/>
         <w:rPr>
-          <w:ins w:id="568" w:author="McDonald, Clem (NIH/NLM/LHC) [E]" w:date="2019-10-19T21:58:00Z"/>
-          <w:del w:id="569" w:author="Lynch, Paul (NIH/NLM/LHC) [E]" w:date="2019-11-05T19:53:00Z"/>
+          <w:ins w:id="571" w:author="McDonald, Clem (NIH/NLM/LHC) [E]" w:date="2019-10-19T21:58:00Z"/>
+          <w:del w:id="572" w:author="Lynch, Paul (NIH/NLM/LHC) [E]" w:date="2019-11-05T19:53:00Z"/>
           <w:i/>
-          <w:rPrChange w:id="570" w:author="McDonald, Clem (NIH/NLM/LHC) [E]" w:date="2019-10-29T23:12:00Z">
+          <w:rPrChange w:id="573" w:author="McDonald, Clem (NIH/NLM/LHC) [E]" w:date="2019-10-29T23:12:00Z">
             <w:rPr>
-              <w:ins w:id="571" w:author="McDonald, Clem (NIH/NLM/LHC) [E]" w:date="2019-10-19T21:58:00Z"/>
-              <w:del w:id="572" w:author="Lynch, Paul (NIH/NLM/LHC) [E]" w:date="2019-11-05T19:53:00Z"/>
+              <w:ins w:id="574" w:author="McDonald, Clem (NIH/NLM/LHC) [E]" w:date="2019-10-19T21:58:00Z"/>
+              <w:del w:id="575" w:author="Lynch, Paul (NIH/NLM/LHC) [E]" w:date="2019-11-05T19:53:00Z"/>
               <w:rFonts w:ascii="Calibri" w:eastAsia="Times New Roman" w:hAnsi="Calibri" w:cs="Calibri"/>
               <w:color w:val="000000"/>
             </w:rPr>
           </w:rPrChange>
         </w:rPr>
       </w:pPr>
-      <w:del w:id="573" w:author="Lynch, Paul (NIH/NLM/LHC) [E]" w:date="2019-11-05T19:53:00Z">
+      <w:del w:id="576" w:author="Lynch, Paul (NIH/NLM/LHC) [E]" w:date="2019-11-05T19:53:00Z">
         <w:r>
           <w:rPr>
             <w:i/>
             <w:u w:val="single"/>
-            <w:rPrChange w:id="574" w:author="McDonald, Clem (NIH/NLM/LHC) [E]" w:date="2019-10-29T23:12:00Z">
+            <w:rPrChange w:id="577" w:author="McDonald, Clem (NIH/NLM/LHC) [E]" w:date="2019-10-29T23:12:00Z">
               <w:rPr>
                 <w:u w:val="single"/>
               </w:rPr>
@@ -7187,7 +7215,7 @@
         <w:r>
           <w:rPr>
             <w:i/>
-            <w:rPrChange w:id="575" w:author="McDonald, Clem (NIH/NLM/LHC) [E]" w:date="2019-10-29T23:12:00Z">
+            <w:rPrChange w:id="578" w:author="McDonald, Clem (NIH/NLM/LHC) [E]" w:date="2019-10-29T23:12:00Z">
               <w:rPr/>
             </w:rPrChange>
           </w:rPr>
@@ -7198,7 +7226,7 @@
             <w:rFonts w:ascii="Calibri" w:eastAsia="Times New Roman" w:hAnsi="Calibri" w:cs="Calibri"/>
             <w:i/>
             <w:color w:val="000000"/>
-            <w:rPrChange w:id="576" w:author="McDonald, Clem (NIH/NLM/LHC) [E]" w:date="2019-10-29T23:12:00Z">
+            <w:rPrChange w:id="579" w:author="McDonald, Clem (NIH/NLM/LHC) [E]" w:date="2019-10-29T23:12:00Z">
               <w:rPr>
                 <w:rFonts w:ascii="Calibri" w:eastAsia="Times New Roman" w:hAnsi="Calibri" w:cs="Calibri"/>
                 <w:color w:val="000000"/>
@@ -7219,22 +7247,22 @@
         <w:spacing w:after="120" w:line="240" w:lineRule="auto"/>
         <w:contextualSpacing w:val="0"/>
         <w:rPr>
-          <w:del w:id="577" w:author="Lynch, Paul (NIH/NLM/LHC) [E]" w:date="2019-11-05T18:49:00Z"/>
+          <w:del w:id="580" w:author="Lynch, Paul (NIH/NLM/LHC) [E]" w:date="2019-11-05T18:49:00Z"/>
           <w:i/>
-          <w:rPrChange w:id="578" w:author="McDonald, Clem (NIH/NLM/LHC) [E]" w:date="2019-10-29T23:12:00Z">
+          <w:rPrChange w:id="581" w:author="McDonald, Clem (NIH/NLM/LHC) [E]" w:date="2019-10-29T23:12:00Z">
             <w:rPr>
-              <w:del w:id="579" w:author="Lynch, Paul (NIH/NLM/LHC) [E]" w:date="2019-11-05T18:49:00Z"/>
+              <w:del w:id="582" w:author="Lynch, Paul (NIH/NLM/LHC) [E]" w:date="2019-11-05T18:49:00Z"/>
             </w:rPr>
           </w:rPrChange>
         </w:rPr>
       </w:pPr>
-      <w:ins w:id="580" w:author="McDonald, Clem (NIH/NLM/LHC) [E]" w:date="2019-10-19T21:58:00Z">
-        <w:del w:id="581" w:author="Lynch, Paul (NIH/NLM/LHC) [E]" w:date="2019-11-05T18:49:00Z">
+      <w:ins w:id="583" w:author="McDonald, Clem (NIH/NLM/LHC) [E]" w:date="2019-10-19T21:58:00Z">
+        <w:del w:id="584" w:author="Lynch, Paul (NIH/NLM/LHC) [E]" w:date="2019-11-05T18:49:00Z">
           <w:r>
             <w:rPr>
               <w:i/>
               <w:u w:val="single"/>
-              <w:rPrChange w:id="582" w:author="McDonald, Clem (NIH/NLM/LHC) [E]" w:date="2019-10-29T23:12:00Z">
+              <w:rPrChange w:id="585" w:author="McDonald, Clem (NIH/NLM/LHC) [E]" w:date="2019-10-29T23:12:00Z">
                 <w:rPr>
                   <w:u w:val="single"/>
                 </w:rPr>
@@ -7245,7 +7273,7 @@
           <w:r>
             <w:rPr>
               <w:i/>
-              <w:rPrChange w:id="583" w:author="McDonald, Clem (NIH/NLM/LHC) [E]" w:date="2019-10-29T23:12:00Z">
+              <w:rPrChange w:id="586" w:author="McDonald, Clem (NIH/NLM/LHC) [E]" w:date="2019-10-29T23:12:00Z">
                 <w:rPr>
                   <w:u w:val="single"/>
                 </w:rPr>
@@ -7256,7 +7284,7 @@
           <w:r>
             <w:rPr>
               <w:i/>
-              <w:rPrChange w:id="584" w:author="McDonald, Clem (NIH/NLM/LHC) [E]" w:date="2019-10-29T23:12:00Z">
+              <w:rPrChange w:id="587" w:author="McDonald, Clem (NIH/NLM/LHC) [E]" w:date="2019-10-29T23:12:00Z">
                 <w:rPr/>
               </w:rPrChange>
             </w:rPr>
@@ -7264,20 +7292,7 @@
           </w:r>
         </w:del>
       </w:ins>
-      <w:ins w:id="585" w:author="McDonald, Clem (NIH/NLM/LHC) [E]" w:date="2019-10-19T21:59:00Z">
-        <w:del w:id="586" w:author="Lynch, Paul (NIH/NLM/LHC) [E]" w:date="2019-11-05T18:49:00Z">
-          <w:r>
-            <w:rPr>
-              <w:i/>
-              <w:rPrChange w:id="587" w:author="McDonald, Clem (NIH/NLM/LHC) [E]" w:date="2019-10-29T23:12:00Z">
-                <w:rPr/>
-              </w:rPrChange>
-            </w:rPr>
-            <w:delText xml:space="preserve">unification of mass and substance) </w:delText>
-          </w:r>
-        </w:del>
-      </w:ins>
-      <w:ins w:id="588" w:author="McDonald, Clem (NIH/NLM/LHC) [E]" w:date="2019-10-19T21:58:00Z">
+      <w:ins w:id="588" w:author="McDonald, Clem (NIH/NLM/LHC) [E]" w:date="2019-10-19T21:59:00Z">
         <w:del w:id="589" w:author="Lynch, Paul (NIH/NLM/LHC) [E]" w:date="2019-11-05T18:49:00Z">
           <w:r>
             <w:rPr>
@@ -7286,11 +7301,11 @@
                 <w:rPr/>
               </w:rPrChange>
             </w:rPr>
-            <w:delText xml:space="preserve">except no </w:delText>
+            <w:delText xml:space="preserve">unification of mass and substance) </w:delText>
           </w:r>
         </w:del>
       </w:ins>
-      <w:ins w:id="591" w:author="McDonald, Clem (NIH/NLM/LHC) [E]" w:date="2019-10-19T21:59:00Z">
+      <w:ins w:id="591" w:author="McDonald, Clem (NIH/NLM/LHC) [E]" w:date="2019-10-19T21:58:00Z">
         <w:del w:id="592" w:author="Lynch, Paul (NIH/NLM/LHC) [E]" w:date="2019-11-05T18:49:00Z">
           <w:r>
             <w:rPr>
@@ -7299,11 +7314,11 @@
                 <w:rPr/>
               </w:rPrChange>
             </w:rPr>
-            <w:delText>distinction</w:delText>
+            <w:delText xml:space="preserve">except no </w:delText>
           </w:r>
         </w:del>
       </w:ins>
-      <w:ins w:id="594" w:author="McDonald, Clem (NIH/NLM/LHC) [E]" w:date="2019-10-19T21:58:00Z">
+      <w:ins w:id="594" w:author="McDonald, Clem (NIH/NLM/LHC) [E]" w:date="2019-10-19T21:59:00Z">
         <w:del w:id="595" w:author="Lynch, Paul (NIH/NLM/LHC) [E]" w:date="2019-11-05T18:49:00Z">
           <w:r>
             <w:rPr>
@@ -7312,11 +7327,11 @@
                 <w:rPr/>
               </w:rPrChange>
             </w:rPr>
-            <w:delText xml:space="preserve"> </w:delText>
+            <w:delText>distinction</w:delText>
           </w:r>
         </w:del>
       </w:ins>
-      <w:ins w:id="597" w:author="McDonald, Clem (NIH/NLM/LHC) [E]" w:date="2019-10-19T21:59:00Z">
+      <w:ins w:id="597" w:author="McDonald, Clem (NIH/NLM/LHC) [E]" w:date="2019-10-19T21:58:00Z">
         <w:del w:id="598" w:author="Lynch, Paul (NIH/NLM/LHC) [E]" w:date="2019-11-05T18:49:00Z">
           <w:r>
             <w:rPr>
@@ -7325,6 +7340,19 @@
                 <w:rPr/>
               </w:rPrChange>
             </w:rPr>
+            <w:delText xml:space="preserve"> </w:delText>
+          </w:r>
+        </w:del>
+      </w:ins>
+      <w:ins w:id="600" w:author="McDonald, Clem (NIH/NLM/LHC) [E]" w:date="2019-10-19T21:59:00Z">
+        <w:del w:id="601" w:author="Lynch, Paul (NIH/NLM/LHC) [E]" w:date="2019-11-05T18:49:00Z">
+          <w:r>
+            <w:rPr>
+              <w:i/>
+              <w:rPrChange w:id="602" w:author="McDonald, Clem (NIH/NLM/LHC) [E]" w:date="2019-10-29T23:12:00Z">
+                <w:rPr/>
+              </w:rPrChange>
+            </w:rPr>
             <w:delText xml:space="preserve">related to oxygen terms because there are no such terms in Drug tox </w:delText>
           </w:r>
         </w:del>
@@ -7334,7 +7362,7 @@
       <w:pPr>
         <w:spacing w:after="0" w:line="240" w:lineRule="auto"/>
         <w:rPr>
-          <w:del w:id="600" w:author="Lynch, Paul (NIH/NLM/LHC) [E]" w:date="2019-11-05T19:53:00Z"/>
+          <w:del w:id="603" w:author="Lynch, Paul (NIH/NLM/LHC) [E]" w:date="2019-11-05T19:53:00Z"/>
           <w:b/>
         </w:rPr>
       </w:pPr>
@@ -7343,10 +7371,10 @@
       <w:pPr>
         <w:spacing w:after="0" w:line="240" w:lineRule="auto"/>
         <w:rPr>
-          <w:del w:id="601" w:author="Lynch, Paul (NIH/NLM/LHC) [E]" w:date="2019-11-05T19:53:00Z"/>
-        </w:rPr>
-      </w:pPr>
-      <w:del w:id="602" w:author="Lynch, Paul (NIH/NLM/LHC) [E]" w:date="2019-11-05T19:53:00Z">
+          <w:del w:id="604" w:author="Lynch, Paul (NIH/NLM/LHC) [E]" w:date="2019-11-05T19:53:00Z"/>
+        </w:rPr>
+      </w:pPr>
+      <w:del w:id="605" w:author="Lynch, Paul (NIH/NLM/LHC) [E]" w:date="2019-11-05T19:53:00Z">
         <w:r>
           <w:rPr>
             <w:b/>
@@ -7385,11 +7413,11 @@
         </w:numPr>
         <w:spacing w:after="0" w:line="240" w:lineRule="auto"/>
         <w:rPr>
-          <w:del w:id="603" w:author="Lynch, Paul (NIH/NLM/LHC) [E]" w:date="2019-11-05T19:53:00Z"/>
+          <w:del w:id="606" w:author="Lynch, Paul (NIH/NLM/LHC) [E]" w:date="2019-11-05T19:53:00Z"/>
           <w:u w:val="single"/>
         </w:rPr>
       </w:pPr>
-      <w:del w:id="604" w:author="Lynch, Paul (NIH/NLM/LHC) [E]" w:date="2019-11-05T19:53:00Z">
+      <w:del w:id="607" w:author="Lynch, Paul (NIH/NLM/LHC) [E]" w:date="2019-11-05T19:53:00Z">
         <w:r>
           <w:rPr>
             <w:u w:val="single"/>
@@ -7406,13 +7434,13 @@
           <w:delText xml:space="preserve">: </w:delText>
         </w:r>
       </w:del>
-      <w:ins w:id="605" w:author="McDonald, Clem (NIH/NLM/LHC) [E]" w:date="2019-10-19T22:12:00Z">
-        <w:del w:id="606" w:author="Lynch, Paul (NIH/NLM/LHC) [E]" w:date="2019-11-05T19:53:00Z">
+      <w:ins w:id="608" w:author="McDonald, Clem (NIH/NLM/LHC) [E]" w:date="2019-10-19T22:12:00Z">
+        <w:del w:id="609" w:author="Lynch, Paul (NIH/NLM/LHC) [E]" w:date="2019-11-05T19:53:00Z">
           <w:r>
             <w:delText xml:space="preserve"> </w:delText>
           </w:r>
         </w:del>
-        <w:del w:id="607" w:author="Lynch, Paul (NIH/NLM/LHC) [E]" w:date="2019-11-05T19:46:00Z">
+        <w:del w:id="610" w:author="Lynch, Paul (NIH/NLM/LHC) [E]" w:date="2019-11-05T19:46:00Z">
           <w:r>
             <w:delText>Ignore all method</w:delText>
           </w:r>
@@ -7421,35 +7449,35 @@
           </w:r>
         </w:del>
       </w:ins>
-      <w:ins w:id="608" w:author="McDonald, Clem (NIH/NLM/LHC) [E]" w:date="2019-10-29T23:27:00Z">
-        <w:del w:id="609" w:author="Lynch, Paul (NIH/NLM/LHC) [E]" w:date="2019-11-05T19:46:00Z">
+      <w:ins w:id="611" w:author="McDonald, Clem (NIH/NLM/LHC) [E]" w:date="2019-10-29T23:27:00Z">
+        <w:del w:id="612" w:author="Lynch, Paul (NIH/NLM/LHC) [E]" w:date="2019-11-05T19:46:00Z">
           <w:r>
             <w:delText xml:space="preserve">keep as in </w:delText>
           </w:r>
         </w:del>
       </w:ins>
-      <w:ins w:id="610" w:author="McDonald, Clem (NIH/NLM/LHC) [E]" w:date="2019-10-19T22:12:00Z">
-        <w:del w:id="611" w:author="Lynch, Paul (NIH/NLM/LHC) [E]" w:date="2019-11-05T19:46:00Z">
+      <w:ins w:id="613" w:author="McDonald, Clem (NIH/NLM/LHC) [E]" w:date="2019-10-19T22:12:00Z">
+        <w:del w:id="614" w:author="Lynch, Paul (NIH/NLM/LHC) [E]" w:date="2019-11-05T19:46:00Z">
           <w:r>
             <w:delText xml:space="preserve"> Chem, keep Method:screen*, method:confirm* </w:delText>
           </w:r>
         </w:del>
       </w:ins>
-      <w:ins w:id="612" w:author="McDonald, Clem (NIH/NLM/LHC) [E]" w:date="2019-10-29T23:27:00Z">
-        <w:del w:id="613" w:author="Lynch, Paul (NIH/NLM/LHC) [E]" w:date="2019-11-05T19:46:00Z">
+      <w:ins w:id="615" w:author="McDonald, Clem (NIH/NLM/LHC) [E]" w:date="2019-10-29T23:27:00Z">
+        <w:del w:id="616" w:author="Lynch, Paul (NIH/NLM/LHC) [E]" w:date="2019-11-05T19:46:00Z">
           <w:r>
             <w:delText>separate.</w:delText>
           </w:r>
         </w:del>
       </w:ins>
-      <w:ins w:id="614" w:author="McDonald, Clem (NIH/NLM/LHC) [E]" w:date="2019-10-29T23:29:00Z">
-        <w:del w:id="615" w:author="Lynch, Paul (NIH/NLM/LHC) [E]" w:date="2019-11-05T19:46:00Z">
+      <w:ins w:id="617" w:author="McDonald, Clem (NIH/NLM/LHC) [E]" w:date="2019-10-29T23:29:00Z">
+        <w:del w:id="618" w:author="Lynch, Paul (NIH/NLM/LHC) [E]" w:date="2019-11-05T19:46:00Z">
           <w:r>
             <w:delText xml:space="preserve"> (this is same as in chem because the special cases called out in Chem don’t exist in drug/tox</w:delText>
           </w:r>
         </w:del>
       </w:ins>
-      <w:del w:id="616" w:author="Lynch, Paul (NIH/NLM/LHC) [E]" w:date="2019-11-05T19:53:00Z">
+      <w:del w:id="619" w:author="Lynch, Paul (NIH/NLM/LHC) [E]" w:date="2019-11-05T19:53:00Z">
         <w:r>
           <w:delText xml:space="preserve">All methods except for the DRUG/TOX methods that have Confirm, Screen or thresholds, e.g.  &gt;250mg in the Method name. </w:delText>
         </w:r>
@@ -7459,8 +7487,8 @@
       <w:pPr>
         <w:spacing w:after="0" w:line="240" w:lineRule="auto"/>
         <w:rPr>
-          <w:ins w:id="617" w:author="McDonald, Clem (NIH/NLM/LHC) [E]" w:date="2019-10-29T23:28:00Z"/>
-          <w:del w:id="618" w:author="Lynch, Paul (NIH/NLM/LHC) [E]" w:date="2019-11-05T19:53:00Z"/>
+          <w:ins w:id="620" w:author="McDonald, Clem (NIH/NLM/LHC) [E]" w:date="2019-10-29T23:28:00Z"/>
+          <w:del w:id="621" w:author="Lynch, Paul (NIH/NLM/LHC) [E]" w:date="2019-11-05T19:53:00Z"/>
           <w:b/>
         </w:rPr>
       </w:pPr>
@@ -7469,11 +7497,11 @@
       <w:pPr>
         <w:spacing w:after="0" w:line="240" w:lineRule="auto"/>
         <w:rPr>
-          <w:ins w:id="619" w:author="Lynch, Paul (NIH/NLM/LHC) [E]" w:date="2019-11-05T19:13:00Z"/>
-          <w:b/>
-        </w:rPr>
-      </w:pPr>
-      <w:ins w:id="620" w:author="Lynch, Paul (NIH/NLM/LHC) [E]" w:date="2019-11-05T19:13:00Z">
+          <w:ins w:id="622" w:author="Lynch, Paul (NIH/NLM/LHC) [E]" w:date="2019-11-05T19:13:00Z"/>
+          <w:b/>
+        </w:rPr>
+      </w:pPr>
+      <w:ins w:id="623" w:author="Lynch, Paul (NIH/NLM/LHC) [E]" w:date="2019-11-05T19:13:00Z">
         <w:r>
           <w:rPr>
             <w:b/>
@@ -7503,11 +7531,11 @@
         </w:numPr>
         <w:spacing w:after="0" w:line="240" w:lineRule="auto"/>
         <w:rPr>
-          <w:ins w:id="621" w:author="Lynch, Paul (NIH/NLM/LHC) [E]" w:date="2019-11-05T19:13:00Z"/>
-        </w:rPr>
-      </w:pPr>
-      <w:proofErr w:type="spellStart"/>
-      <w:ins w:id="622" w:author="Lynch, Paul (NIH/NLM/LHC) [E]" w:date="2019-11-05T19:13:00Z">
+          <w:ins w:id="624" w:author="Lynch, Paul (NIH/NLM/LHC) [E]" w:date="2019-11-05T19:13:00Z"/>
+        </w:rPr>
+      </w:pPr>
+      <w:proofErr w:type="spellStart"/>
+      <w:ins w:id="625" w:author="Lynch, Paul (NIH/NLM/LHC) [E]" w:date="2019-11-05T19:13:00Z">
         <w:r>
           <w:rPr>
             <w:u w:val="single"/>
@@ -7529,13 +7557,13 @@
       <w:pPr>
         <w:spacing w:after="0" w:line="240" w:lineRule="auto"/>
         <w:rPr>
-          <w:ins w:id="623" w:author="McDonald, Clem (NIH/NLM/LHC) [E]" w:date="2019-10-29T23:28:00Z"/>
-          <w:del w:id="624" w:author="Lynch, Paul (NIH/NLM/LHC) [E]" w:date="2019-11-05T19:13:00Z"/>
-          <w:b/>
-        </w:rPr>
-      </w:pPr>
-      <w:ins w:id="625" w:author="McDonald, Clem (NIH/NLM/LHC) [E]" w:date="2019-10-29T23:28:00Z">
-        <w:del w:id="626" w:author="Lynch, Paul (NIH/NLM/LHC) [E]" w:date="2019-11-05T19:13:00Z">
+          <w:ins w:id="626" w:author="McDonald, Clem (NIH/NLM/LHC) [E]" w:date="2019-10-29T23:28:00Z"/>
+          <w:del w:id="627" w:author="Lynch, Paul (NIH/NLM/LHC) [E]" w:date="2019-11-05T19:13:00Z"/>
+          <w:b/>
+        </w:rPr>
+      </w:pPr>
+      <w:ins w:id="628" w:author="McDonald, Clem (NIH/NLM/LHC) [E]" w:date="2019-10-29T23:28:00Z">
+        <w:del w:id="629" w:author="Lynch, Paul (NIH/NLM/LHC) [E]" w:date="2019-11-05T19:13:00Z">
           <w:r>
             <w:rPr>
               <w:b/>
@@ -7557,11 +7585,11 @@
       <w:pPr>
         <w:spacing w:after="0" w:line="240" w:lineRule="auto"/>
         <w:rPr>
-          <w:del w:id="627" w:author="Lynch, Paul (NIH/NLM/LHC) [E]" w:date="2019-11-05T19:52:00Z"/>
-          <w:b/>
-        </w:rPr>
-      </w:pPr>
-      <w:del w:id="628" w:author="Lynch, Paul (NIH/NLM/LHC) [E]" w:date="2019-11-05T19:52:00Z">
+          <w:del w:id="630" w:author="Lynch, Paul (NIH/NLM/LHC) [E]" w:date="2019-11-05T19:52:00Z"/>
+          <w:b/>
+        </w:rPr>
+      </w:pPr>
+      <w:del w:id="631" w:author="Lynch, Paul (NIH/NLM/LHC) [E]" w:date="2019-11-05T19:52:00Z">
         <w:r>
           <w:rPr>
             <w:b/>
@@ -7603,11 +7631,11 @@
         </w:numPr>
         <w:spacing w:after="0" w:line="240" w:lineRule="auto"/>
         <w:rPr>
-          <w:del w:id="629" w:author="Lynch, Paul (NIH/NLM/LHC) [E]" w:date="2019-11-05T19:52:00Z"/>
-        </w:rPr>
-      </w:pPr>
-      <w:ins w:id="630" w:author="McDonald, Clem (NIH/NLM/LHC) [E]" w:date="2019-10-19T22:12:00Z">
-        <w:del w:id="631" w:author="Lynch, Paul (NIH/NLM/LHC) [E]" w:date="2019-11-05T19:52:00Z">
+          <w:del w:id="632" w:author="Lynch, Paul (NIH/NLM/LHC) [E]" w:date="2019-11-05T19:52:00Z"/>
+        </w:rPr>
+      </w:pPr>
+      <w:ins w:id="633" w:author="McDonald, Clem (NIH/NLM/LHC) [E]" w:date="2019-10-19T22:12:00Z">
+        <w:del w:id="634" w:author="Lynch, Paul (NIH/NLM/LHC) [E]" w:date="2019-11-05T19:52:00Z">
           <w:r>
             <w:rPr>
               <w:u w:val="single"/>
@@ -7616,7 +7644,7 @@
           </w:r>
         </w:del>
       </w:ins>
-      <w:del w:id="632" w:author="Lynch, Paul (NIH/NLM/LHC) [E]" w:date="2019-11-05T19:52:00Z">
+      <w:del w:id="635" w:author="Lynch, Paul (NIH/NLM/LHC) [E]" w:date="2019-11-05T19:52:00Z">
         <w:r>
           <w:rPr>
             <w:u w:val="single"/>
@@ -7642,62 +7670,6 @@
     <w:p>
       <w:pPr>
         <w:pStyle w:val="Heading2"/>
-        <w:rPr>
-          <w:rFonts w:asciiTheme="minorHAnsi" w:hAnsiTheme="minorHAnsi" w:cstheme="minorHAnsi"/>
-          <w:b/>
-          <w:color w:val="auto"/>
-          <w:sz w:val="32"/>
-          <w:szCs w:val="32"/>
-          <w:rPrChange w:id="633" w:author="McDonald, Clem (NIH/NLM/LHC) [E]" w:date="2019-10-19T22:43:00Z">
-            <w:rPr>
-              <w:rFonts w:asciiTheme="minorHAnsi" w:hAnsiTheme="minorHAnsi" w:cstheme="minorHAnsi"/>
-              <w:b/>
-              <w:color w:val="auto"/>
-              <w:sz w:val="28"/>
-              <w:szCs w:val="28"/>
-            </w:rPr>
-          </w:rPrChange>
-        </w:rPr>
-      </w:pPr>
-      <w:r>
-        <w:rPr>
-          <w:rFonts w:asciiTheme="minorHAnsi" w:hAnsiTheme="minorHAnsi" w:cstheme="minorHAnsi"/>
-          <w:b/>
-          <w:color w:val="auto"/>
-          <w:sz w:val="32"/>
-          <w:szCs w:val="32"/>
-          <w:rPrChange w:id="634" w:author="McDonald, Clem (NIH/NLM/LHC) [E]" w:date="2019-10-19T22:43:00Z">
-            <w:rPr>
-              <w:rFonts w:asciiTheme="minorHAnsi" w:hAnsiTheme="minorHAnsi" w:cstheme="minorHAnsi"/>
-              <w:b/>
-              <w:color w:val="auto"/>
-              <w:sz w:val="28"/>
-              <w:szCs w:val="28"/>
-            </w:rPr>
-          </w:rPrChange>
-        </w:rPr>
-        <w:t xml:space="preserve">Class: </w:t>
-      </w:r>
-      <w:r>
-        <w:rPr>
-          <w:rFonts w:asciiTheme="minorHAnsi" w:hAnsiTheme="minorHAnsi" w:cstheme="minorHAnsi"/>
-          <w:b/>
-          <w:color w:val="auto"/>
-          <w:sz w:val="32"/>
-          <w:szCs w:val="32"/>
-          <w:rPrChange w:id="635" w:author="McDonald, Clem (NIH/NLM/LHC) [E]" w:date="2019-10-19T22:43:00Z">
-            <w:rPr>
-              <w:rFonts w:asciiTheme="minorHAnsi" w:hAnsiTheme="minorHAnsi" w:cstheme="minorHAnsi"/>
-              <w:b/>
-              <w:color w:val="auto"/>
-              <w:sz w:val="28"/>
-              <w:szCs w:val="28"/>
-            </w:rPr>
-          </w:rPrChange>
-        </w:rPr>
-        <w:t>F</w:t>
-      </w:r>
-      <w:r>
         <w:rPr>
           <w:rFonts w:asciiTheme="minorHAnsi" w:hAnsiTheme="minorHAnsi" w:cstheme="minorHAnsi"/>
           <w:b/>
@@ -7714,8 +7686,7 @@
             </w:rPr>
           </w:rPrChange>
         </w:rPr>
-        <w:t>ERT</w:t>
-      </w:r>
+      </w:pPr>
       <w:r>
         <w:rPr>
           <w:rFonts w:asciiTheme="minorHAnsi" w:hAnsiTheme="minorHAnsi" w:cstheme="minorHAnsi"/>
@@ -7733,312 +7704,9 @@
             </w:rPr>
           </w:rPrChange>
         </w:rPr>
-        <w:t xml:space="preserve"> </w:t>
-      </w:r>
-    </w:p>
-    <w:p>
-      <w:pPr>
-        <w:spacing w:after="0" w:line="240" w:lineRule="auto"/>
-        <w:rPr>
-          <w:b/>
-        </w:rPr>
-      </w:pPr>
-      <w:r>
-        <w:rPr>
-          <w:b/>
-        </w:rPr>
-        <w:t xml:space="preserve">FERT </w:t>
-      </w:r>
-      <w:r>
-        <w:rPr>
-          <w:b/>
-        </w:rPr>
-        <w:t>Property</w:t>
-      </w:r>
-      <w:r>
-        <w:rPr>
-          <w:b/>
-        </w:rPr>
-        <w:t xml:space="preserve"> Part Groups</w:t>
-      </w:r>
-      <w:r>
-        <w:rPr>
-          <w:b/>
-        </w:rPr>
-        <w:t>:</w:t>
-      </w:r>
-      <w:r>
-        <w:rPr>
-          <w:b/>
-        </w:rPr>
-        <w:t xml:space="preserve"> </w:t>
-      </w:r>
-    </w:p>
-    <w:p>
-      <w:pPr>
-        <w:pStyle w:val="ListParagraph"/>
-        <w:numPr>
-          <w:ilvl w:val="0"/>
-          <w:numId w:val="7"/>
-        </w:numPr>
-        <w:spacing w:after="0" w:line="240" w:lineRule="auto"/>
-      </w:pPr>
-      <w:proofErr w:type="spellStart"/>
-      <w:r>
-        <w:rPr>
-          <w:u w:val="single"/>
-        </w:rPr>
-        <w:t>PrMCnc</w:t>
-      </w:r>
-      <w:proofErr w:type="spellEnd"/>
-      <w:r>
-        <w:t>:</w:t>
-      </w:r>
-      <w:r>
-        <w:t xml:space="preserve"> </w:t>
-      </w:r>
-      <w:proofErr w:type="spellStart"/>
-      <w:r>
-        <w:t>PrThr</w:t>
-      </w:r>
-      <w:proofErr w:type="spellEnd"/>
-      <w:r>
-        <w:t xml:space="preserve">, </w:t>
-      </w:r>
-      <w:proofErr w:type="spellStart"/>
-      <w:r>
-        <w:t>MCnc</w:t>
-      </w:r>
-      <w:proofErr w:type="spellEnd"/>
-    </w:p>
-    <w:p>
-      <w:pPr>
-        <w:pStyle w:val="ListParagraph"/>
-        <w:spacing w:after="0" w:line="240" w:lineRule="auto"/>
-      </w:pPr>
-    </w:p>
-    <w:p>
-      <w:pPr>
-        <w:spacing w:after="0" w:line="240" w:lineRule="auto"/>
-        <w:rPr>
-          <w:b/>
-        </w:rPr>
-      </w:pPr>
-      <w:r>
-        <w:rPr>
-          <w:b/>
-        </w:rPr>
-        <w:t>FERT Method Part Groups</w:t>
-      </w:r>
-      <w:r>
-        <w:rPr>
-          <w:b/>
-        </w:rPr>
-        <w:t>:</w:t>
-      </w:r>
-      <w:r>
-        <w:rPr>
-          <w:b/>
-        </w:rPr>
-        <w:t xml:space="preserve"> </w:t>
-      </w:r>
-    </w:p>
-    <w:p>
-      <w:pPr>
-        <w:pStyle w:val="ListParagraph"/>
-        <w:numPr>
-          <w:ilvl w:val="0"/>
-          <w:numId w:val="7"/>
-        </w:numPr>
-        <w:spacing w:after="0" w:line="240" w:lineRule="auto"/>
-      </w:pPr>
-      <w:r>
-        <w:rPr>
-          <w:u w:val="single"/>
-        </w:rPr>
-        <w:t>Method</w:t>
-      </w:r>
-      <w:r>
-        <w:t>-</w:t>
-      </w:r>
-      <w:r>
-        <w:t>other</w:t>
-      </w:r>
-      <w:r>
-        <w:t>:</w:t>
-      </w:r>
-      <w:r>
-        <w:t xml:space="preserve"> equivalence all methods, including NULL methods</w:t>
-      </w:r>
-    </w:p>
-    <w:p>
-      <w:pPr>
-        <w:spacing w:after="0" w:line="240" w:lineRule="auto"/>
-        <w:rPr>
-          <w:b/>
-        </w:rPr>
-      </w:pPr>
-      <w:r>
-        <w:rPr>
-          <w:b/>
-        </w:rPr>
-        <w:t>FERT Scale Part Groups</w:t>
-      </w:r>
-      <w:r>
-        <w:rPr>
-          <w:b/>
-        </w:rPr>
-        <w:t>:</w:t>
-      </w:r>
-      <w:r>
-        <w:rPr>
-          <w:b/>
-        </w:rPr>
-        <w:t xml:space="preserve"> </w:t>
-      </w:r>
-    </w:p>
-    <w:p>
-      <w:pPr>
-        <w:pStyle w:val="ListParagraph"/>
-        <w:numPr>
-          <w:ilvl w:val="0"/>
-          <w:numId w:val="7"/>
-        </w:numPr>
-        <w:spacing w:after="0" w:line="240" w:lineRule="auto"/>
-      </w:pPr>
-      <w:proofErr w:type="spellStart"/>
-      <w:r>
-        <w:rPr>
-          <w:u w:val="single"/>
-        </w:rPr>
-        <w:t>OrdQn</w:t>
-      </w:r>
-      <w:proofErr w:type="spellEnd"/>
-      <w:r>
-        <w:t xml:space="preserve">: Ord, </w:t>
-      </w:r>
-      <w:proofErr w:type="spellStart"/>
-      <w:r>
-        <w:t>Qn</w:t>
-      </w:r>
-      <w:proofErr w:type="spellEnd"/>
-    </w:p>
-    <w:p>
-      <w:pPr>
-        <w:spacing w:after="0" w:line="240" w:lineRule="auto"/>
-        <w:rPr>
-          <w:b/>
-        </w:rPr>
-      </w:pPr>
-      <w:r>
-        <w:rPr>
-          <w:b/>
-        </w:rPr>
-        <w:t xml:space="preserve">FERT </w:t>
-      </w:r>
-      <w:r>
-        <w:rPr>
-          <w:b/>
-        </w:rPr>
-        <w:t>Property</w:t>
-      </w:r>
-      <w:r>
-        <w:rPr>
-          <w:b/>
-        </w:rPr>
-        <w:t xml:space="preserve"> Part Groups</w:t>
-      </w:r>
-      <w:r>
-        <w:rPr>
-          <w:b/>
-        </w:rPr>
-        <w:t>:</w:t>
-      </w:r>
-      <w:r>
-        <w:rPr>
-          <w:b/>
-        </w:rPr>
-        <w:t xml:space="preserve"> </w:t>
-      </w:r>
-    </w:p>
-    <w:p>
-      <w:pPr>
-        <w:pStyle w:val="ListParagraph"/>
-        <w:numPr>
-          <w:ilvl w:val="0"/>
-          <w:numId w:val="7"/>
-        </w:numPr>
-        <w:spacing w:after="0" w:line="240" w:lineRule="auto"/>
-      </w:pPr>
-      <w:proofErr w:type="spellStart"/>
-      <w:r>
-        <w:rPr>
-          <w:u w:val="single"/>
-        </w:rPr>
-        <w:t>Pr</w:t>
-      </w:r>
-      <w:r>
-        <w:rPr>
-          <w:u w:val="single"/>
-        </w:rPr>
-        <w:t>N</w:t>
-      </w:r>
-      <w:r>
-        <w:rPr>
-          <w:u w:val="single"/>
-        </w:rPr>
-        <w:t>Cnc</w:t>
-      </w:r>
-      <w:proofErr w:type="spellEnd"/>
-      <w:r>
-        <w:t>:</w:t>
-      </w:r>
-      <w:r>
-        <w:t xml:space="preserve"> </w:t>
-      </w:r>
-      <w:proofErr w:type="spellStart"/>
-      <w:r>
-        <w:t>PrThr</w:t>
-      </w:r>
-      <w:proofErr w:type="spellEnd"/>
-      <w:r>
-        <w:t xml:space="preserve">, </w:t>
-      </w:r>
-      <w:proofErr w:type="spellStart"/>
-      <w:r>
-        <w:t>NCnc</w:t>
-      </w:r>
-      <w:proofErr w:type="spellEnd"/>
-    </w:p>
-    <w:p>
-      <w:pPr>
-        <w:tabs>
-          <w:tab w:val="left" w:pos="5953"/>
-        </w:tabs>
-      </w:pPr>
-      <w:r>
-        <w:t xml:space="preserve">Pay attention to classes. (for selected classes may want to order the variables the same way they are ordered in the class- with the class term in front. This won’t work when the classes contain many of the same terms </w:t>
-      </w:r>
-    </w:p>
-    <w:p>
-      <w:pPr>
-        <w:spacing w:after="0" w:line="240" w:lineRule="auto"/>
-        <w:rPr>
-          <w:b/>
-        </w:rPr>
-      </w:pPr>
-    </w:p>
-    <w:p>
-      <w:pPr>
-        <w:spacing w:after="0" w:line="240" w:lineRule="auto"/>
-        <w:rPr>
-          <w:b/>
-        </w:rPr>
-      </w:pPr>
-    </w:p>
-    <w:p>
-      <w:pPr>
-        <w:pStyle w:val="Heading2"/>
+        <w:t xml:space="preserve">Class: </w:t>
+      </w:r>
+      <w:r>
         <w:rPr>
           <w:rFonts w:asciiTheme="minorHAnsi" w:hAnsiTheme="minorHAnsi" w:cstheme="minorHAnsi"/>
           <w:b/>
@@ -8055,7 +7723,8 @@
             </w:rPr>
           </w:rPrChange>
         </w:rPr>
-      </w:pPr>
+        <w:t>F</w:t>
+      </w:r>
       <w:r>
         <w:rPr>
           <w:rFonts w:asciiTheme="minorHAnsi" w:hAnsiTheme="minorHAnsi" w:cstheme="minorHAnsi"/>
@@ -8073,390 +7742,16 @@
             </w:rPr>
           </w:rPrChange>
         </w:rPr>
-        <w:t>Class: HEM/BC</w:t>
-      </w:r>
-    </w:p>
-    <w:p>
-      <w:pPr>
-        <w:spacing w:after="0" w:line="240" w:lineRule="auto"/>
-        <w:rPr>
-          <w:b/>
-        </w:rPr>
-      </w:pPr>
-      <w:r>
-        <w:rPr>
-          <w:b/>
-        </w:rPr>
-        <w:t>HEM/BC Specimen</w:t>
-      </w:r>
-      <w:r>
-        <w:rPr>
-          <w:b/>
-        </w:rPr>
-        <w:t>:</w:t>
-      </w:r>
-    </w:p>
-    <w:p>
-      <w:pPr>
-        <w:pStyle w:val="ListParagraph"/>
-        <w:numPr>
-          <w:ilvl w:val="0"/>
-          <w:numId w:val="8"/>
-        </w:numPr>
-        <w:spacing w:after="120" w:line="240" w:lineRule="auto"/>
-        <w:contextualSpacing w:val="0"/>
-      </w:pPr>
-      <w:proofErr w:type="spellStart"/>
-      <w:r>
-        <w:rPr>
-          <w:u w:val="single"/>
-        </w:rPr>
-        <w:t>Bld</w:t>
-      </w:r>
-      <w:proofErr w:type="spellEnd"/>
-      <w:r>
-        <w:rPr>
-          <w:u w:val="single"/>
-        </w:rPr>
-        <w:t>-any:</w:t>
-      </w:r>
-      <w:r>
-        <w:t xml:space="preserve">  See the Cross-Class specimen for the definition of this specimen group</w:t>
-      </w:r>
-    </w:p>
-    <w:p>
-      <w:pPr>
-        <w:pStyle w:val="ListParagraph"/>
-        <w:numPr>
-          <w:ilvl w:val="0"/>
-          <w:numId w:val="8"/>
-        </w:numPr>
-        <w:spacing w:after="120" w:line="240" w:lineRule="auto"/>
-        <w:contextualSpacing w:val="0"/>
-      </w:pPr>
-      <w:proofErr w:type="spellStart"/>
-      <w:r>
-        <w:rPr>
-          <w:u w:val="single"/>
-        </w:rPr>
-        <w:t>BldCo</w:t>
-      </w:r>
-      <w:proofErr w:type="spellEnd"/>
-      <w:r>
-        <w:rPr>
-          <w:u w:val="single"/>
-        </w:rPr>
-        <w:t>-any</w:t>
-      </w:r>
-      <w:r>
-        <w:t>: See the Cross-Class specimen for the definition of this specimen group</w:t>
-      </w:r>
-    </w:p>
-    <w:p>
-      <w:pPr>
-        <w:pStyle w:val="ListParagraph"/>
-        <w:numPr>
-          <w:ilvl w:val="0"/>
-          <w:numId w:val="8"/>
-        </w:numPr>
-        <w:spacing w:after="120" w:line="240" w:lineRule="auto"/>
-        <w:contextualSpacing w:val="0"/>
-      </w:pPr>
-      <w:proofErr w:type="spellStart"/>
-      <w:r>
-        <w:rPr>
-          <w:u w:val="single"/>
-        </w:rPr>
-        <w:t>DuodGastricFld</w:t>
-      </w:r>
-      <w:proofErr w:type="spellEnd"/>
-      <w:r>
-        <w:t xml:space="preserve">: </w:t>
-      </w:r>
-      <w:r>
-        <w:t>See the Cross-Class specimen for the definition of this specimen group</w:t>
-      </w:r>
-    </w:p>
-    <w:p>
-      <w:pPr>
-        <w:spacing w:after="0" w:line="240" w:lineRule="auto"/>
-        <w:rPr>
-          <w:rFonts w:ascii="Calibri" w:eastAsia="Times New Roman" w:hAnsi="Calibri" w:cs="Calibri"/>
-          <w:color w:val="000000"/>
-          <w:u w:val="single"/>
-        </w:rPr>
-      </w:pPr>
-      <w:r>
-        <w:rPr>
-          <w:b/>
-        </w:rPr>
-        <w:t xml:space="preserve">HEM/BC </w:t>
-      </w:r>
-      <w:r>
-        <w:rPr>
-          <w:b/>
-        </w:rPr>
-        <w:t>Property:</w:t>
-      </w:r>
-      <w:r>
-        <w:rPr>
-          <w:rFonts w:ascii="Calibri" w:eastAsia="Times New Roman" w:hAnsi="Calibri" w:cs="Calibri"/>
-          <w:color w:val="000000"/>
-          <w:u w:val="single"/>
-        </w:rPr>
-        <w:t xml:space="preserve"> </w:t>
-      </w:r>
-    </w:p>
-    <w:p>
-      <w:pPr>
-        <w:pStyle w:val="ListParagraph"/>
-        <w:numPr>
-          <w:ilvl w:val="0"/>
-          <w:numId w:val="10"/>
-        </w:numPr>
-        <w:spacing w:after="0" w:line="240" w:lineRule="auto"/>
-        <w:rPr>
-          <w:b/>
-        </w:rPr>
-      </w:pPr>
-      <w:proofErr w:type="spellStart"/>
-      <w:r>
-        <w:rPr>
-          <w:rFonts w:ascii="Calibri" w:eastAsia="Times New Roman" w:hAnsi="Calibri" w:cs="Calibri"/>
-          <w:color w:val="000000"/>
-          <w:u w:val="single"/>
-        </w:rPr>
-        <w:t>PrTitrNCnc</w:t>
-      </w:r>
-      <w:proofErr w:type="spellEnd"/>
-      <w:r>
-        <w:rPr>
-          <w:rFonts w:ascii="Calibri" w:eastAsia="Times New Roman" w:hAnsi="Calibri" w:cs="Calibri"/>
-          <w:color w:val="000000"/>
-        </w:rPr>
-        <w:t xml:space="preserve">: </w:t>
-      </w:r>
-      <w:proofErr w:type="spellStart"/>
-      <w:r>
-        <w:rPr>
-          <w:rFonts w:ascii="Calibri" w:eastAsia="Times New Roman" w:hAnsi="Calibri" w:cs="Calibri"/>
-          <w:color w:val="000000"/>
-        </w:rPr>
-        <w:t>PrThr</w:t>
-      </w:r>
-      <w:proofErr w:type="spellEnd"/>
-      <w:r>
-        <w:rPr>
-          <w:rFonts w:ascii="Calibri" w:eastAsia="Times New Roman" w:hAnsi="Calibri" w:cs="Calibri"/>
-          <w:color w:val="000000"/>
-        </w:rPr>
-        <w:t xml:space="preserve">, </w:t>
-      </w:r>
-      <w:proofErr w:type="spellStart"/>
-      <w:r>
-        <w:rPr>
-          <w:rFonts w:ascii="Calibri" w:eastAsia="Times New Roman" w:hAnsi="Calibri" w:cs="Calibri"/>
-          <w:color w:val="000000"/>
-        </w:rPr>
-        <w:t>Titr</w:t>
-      </w:r>
-      <w:proofErr w:type="spellEnd"/>
-      <w:r>
-        <w:rPr>
-          <w:rFonts w:ascii="Calibri" w:eastAsia="Times New Roman" w:hAnsi="Calibri" w:cs="Calibri"/>
-          <w:color w:val="000000"/>
-        </w:rPr>
-        <w:t xml:space="preserve">, </w:t>
-      </w:r>
-      <w:proofErr w:type="spellStart"/>
-      <w:r>
-        <w:rPr>
-          <w:rFonts w:ascii="Calibri" w:eastAsia="Times New Roman" w:hAnsi="Calibri" w:cs="Calibri"/>
-          <w:color w:val="000000"/>
-        </w:rPr>
-        <w:t>NCnc</w:t>
-      </w:r>
-      <w:proofErr w:type="spellEnd"/>
-    </w:p>
-    <w:p>
-      <w:pPr>
-        <w:pStyle w:val="ListParagraph"/>
-        <w:spacing w:after="0" w:line="240" w:lineRule="auto"/>
-        <w:rPr>
-          <w:rFonts w:ascii="Calibri" w:eastAsia="Times New Roman" w:hAnsi="Calibri" w:cs="Calibri"/>
-          <w:color w:val="000000"/>
-        </w:rPr>
-      </w:pPr>
-    </w:p>
-    <w:p>
-      <w:pPr>
-        <w:spacing w:after="0" w:line="240" w:lineRule="auto"/>
-        <w:rPr>
-          <w:b/>
-        </w:rPr>
-      </w:pPr>
-      <w:r>
-        <w:rPr>
-          <w:b/>
-        </w:rPr>
-        <w:t xml:space="preserve">HEM/BC </w:t>
-      </w:r>
-      <w:r>
-        <w:rPr>
-          <w:b/>
-        </w:rPr>
-        <w:t>Method:</w:t>
-      </w:r>
-    </w:p>
-    <w:p>
-      <w:pPr>
-        <w:pStyle w:val="ListParagraph"/>
-        <w:numPr>
-          <w:ilvl w:val="0"/>
-          <w:numId w:val="10"/>
-        </w:numPr>
-        <w:spacing w:line="240" w:lineRule="auto"/>
-        <w:rPr>
-          <w:u w:val="single"/>
-        </w:rPr>
-      </w:pPr>
-      <w:r>
-        <w:rPr>
-          <w:u w:val="single"/>
-        </w:rPr>
-        <w:t>HEM-BC-</w:t>
-      </w:r>
-      <w:r>
-        <w:rPr>
-          <w:u w:val="single"/>
-        </w:rPr>
-        <w:t>Met</w:t>
-      </w:r>
-      <w:r>
-        <w:rPr>
-          <w:u w:val="single"/>
-        </w:rPr>
-        <w:t>hod-</w:t>
-      </w:r>
-      <w:r>
-        <w:rPr>
-          <w:u w:val="single"/>
-        </w:rPr>
-        <w:t>Any</w:t>
-      </w:r>
-      <w:r>
-        <w:t xml:space="preserve">: </w:t>
-      </w:r>
-      <w:proofErr w:type="spellStart"/>
-      <w:ins w:id="640" w:author="McDonald, Clem (NIH/NLM/LHC) [E]" w:date="2019-10-29T23:30:00Z">
-        <w:r>
-          <w:rPr>
-            <w:highlight w:val="cyan"/>
-            <w:rPrChange w:id="641" w:author="McDonald, Clem (NIH/NLM/LHC) [E]" w:date="2019-10-29T23:31:00Z">
-              <w:rPr/>
-            </w:rPrChange>
-          </w:rPr>
-          <w:t>NO</w:t>
-        </w:r>
-      </w:ins>
-      <w:del w:id="642" w:author="McDonald, Clem (NIH/NLM/LHC) [E]" w:date="2019-10-29T23:31:00Z">
-        <w:r>
-          <w:delText>Al</w:delText>
-        </w:r>
-      </w:del>
-      <w:r>
-        <w:t>l</w:t>
-      </w:r>
-      <w:proofErr w:type="spellEnd"/>
-      <w:r>
-        <w:t xml:space="preserve"> HEM/BC methods are</w:t>
-      </w:r>
-      <w:ins w:id="643" w:author="McDonald, Clem (NIH/NLM/LHC) [E]" w:date="2019-10-19T22:18:00Z">
-        <w:r>
-          <w:t xml:space="preserve"> distinguishes </w:t>
-        </w:r>
-      </w:ins>
-      <w:ins w:id="644" w:author="McDonald, Clem (NIH/NLM/LHC) [E]" w:date="2019-10-29T23:31:00Z">
-        <w:r>
-          <w:t>so all tests of one kind will be in the same group regardless of the methods</w:t>
-        </w:r>
-      </w:ins>
-      <w:del w:id="645" w:author="McDonald, Clem (NIH/NLM/LHC) [E]" w:date="2019-10-19T22:18:00Z">
-        <w:r>
-          <w:delText xml:space="preserve"> grouped to</w:delText>
-        </w:r>
-      </w:del>
-      <w:del w:id="646" w:author="McDonald, Clem (NIH/NLM/LHC) [E]" w:date="2019-10-19T22:19:00Z">
-        <w:r>
-          <w:delText>gether</w:delText>
-        </w:r>
-      </w:del>
-      <w:r>
-        <w:t xml:space="preserve">. </w:t>
-      </w:r>
-    </w:p>
-    <w:p>
-      <w:pPr>
-        <w:pStyle w:val="ListParagraph"/>
-        <w:numPr>
-          <w:ilvl w:val="1"/>
-          <w:numId w:val="10"/>
-        </w:numPr>
-        <w:spacing w:line="240" w:lineRule="auto"/>
-        <w:rPr>
-          <w:del w:id="647" w:author="McDonald, Clem (NIH/NLM/LHC) [E]" w:date="2019-10-19T22:19:00Z"/>
-          <w:sz w:val="32"/>
-          <w:szCs w:val="32"/>
-          <w:u w:val="single"/>
-          <w:rPrChange w:id="648" w:author="McDonald, Clem (NIH/NLM/LHC) [E]" w:date="2019-10-19T22:43:00Z">
-            <w:rPr>
-              <w:del w:id="649" w:author="McDonald, Clem (NIH/NLM/LHC) [E]" w:date="2019-10-19T22:19:00Z"/>
-              <w:u w:val="single"/>
-            </w:rPr>
-          </w:rPrChange>
-        </w:rPr>
-      </w:pPr>
-      <w:del w:id="650" w:author="McDonald, Clem (NIH/NLM/LHC) [E]" w:date="2019-10-19T22:19:00Z">
-        <w:r>
-          <w:rPr>
-            <w:sz w:val="32"/>
-            <w:szCs w:val="32"/>
-            <w:rPrChange w:id="651" w:author="McDonald, Clem (NIH/NLM/LHC) [E]" w:date="2019-10-19T22:43:00Z">
-              <w:rPr/>
-            </w:rPrChange>
-          </w:rPr>
-          <w:lastRenderedPageBreak/>
-          <w:delText xml:space="preserve">Comment: We may have to revisit this decision.  Definitely want to treat So, Auto + Manual and null method for cell counts as the same. </w:delText>
-        </w:r>
-      </w:del>
-    </w:p>
-    <w:p>
-      <w:pPr>
-        <w:spacing w:line="240" w:lineRule="auto"/>
-        <w:rPr>
-          <w:del w:id="652" w:author="McDonald, Clem (NIH/NLM/LHC) [E]" w:date="2019-10-19T22:19:00Z"/>
-          <w:sz w:val="32"/>
-          <w:szCs w:val="32"/>
-          <w:u w:val="single"/>
-          <w:rPrChange w:id="653" w:author="McDonald, Clem (NIH/NLM/LHC) [E]" w:date="2019-10-19T22:43:00Z">
-            <w:rPr>
-              <w:del w:id="654" w:author="McDonald, Clem (NIH/NLM/LHC) [E]" w:date="2019-10-19T22:19:00Z"/>
-              <w:u w:val="single"/>
-            </w:rPr>
-          </w:rPrChange>
-        </w:rPr>
-      </w:pPr>
-    </w:p>
-    <w:p>
-      <w:pPr>
-        <w:pStyle w:val="Heading2"/>
+        <w:t>ERT</w:t>
+      </w:r>
+      <w:r>
         <w:rPr>
           <w:rFonts w:asciiTheme="minorHAnsi" w:hAnsiTheme="minorHAnsi" w:cstheme="minorHAnsi"/>
           <w:b/>
           <w:color w:val="auto"/>
           <w:sz w:val="32"/>
           <w:szCs w:val="32"/>
-          <w:rPrChange w:id="655" w:author="McDonald, Clem (NIH/NLM/LHC) [E]" w:date="2019-10-19T22:43:00Z">
+          <w:rPrChange w:id="640" w:author="McDonald, Clem (NIH/NLM/LHC) [E]" w:date="2019-10-19T22:43:00Z">
             <w:rPr>
               <w:rFonts w:asciiTheme="minorHAnsi" w:hAnsiTheme="minorHAnsi" w:cstheme="minorHAnsi"/>
               <w:b/>
@@ -8466,15 +7761,319 @@
             </w:rPr>
           </w:rPrChange>
         </w:rPr>
-      </w:pPr>
-      <w:r>
+        <w:t xml:space="preserve"> </w:t>
+      </w:r>
+    </w:p>
+    <w:p>
+      <w:pPr>
+        <w:spacing w:after="0" w:line="240" w:lineRule="auto"/>
+        <w:rPr>
+          <w:b/>
+        </w:rPr>
+      </w:pPr>
+      <w:r>
+        <w:rPr>
+          <w:b/>
+        </w:rPr>
+        <w:t xml:space="preserve">FERT </w:t>
+      </w:r>
+      <w:r>
+        <w:rPr>
+          <w:b/>
+        </w:rPr>
+        <w:t>Property</w:t>
+      </w:r>
+      <w:r>
+        <w:rPr>
+          <w:b/>
+        </w:rPr>
+        <w:t xml:space="preserve"> Part Groups</w:t>
+      </w:r>
+      <w:r>
+        <w:rPr>
+          <w:b/>
+        </w:rPr>
+        <w:t>:</w:t>
+      </w:r>
+      <w:r>
+        <w:rPr>
+          <w:b/>
+        </w:rPr>
+        <w:t xml:space="preserve"> </w:t>
+      </w:r>
+    </w:p>
+    <w:p>
+      <w:pPr>
+        <w:pStyle w:val="ListParagraph"/>
+        <w:numPr>
+          <w:ilvl w:val="0"/>
+          <w:numId w:val="7"/>
+        </w:numPr>
+        <w:spacing w:after="0" w:line="240" w:lineRule="auto"/>
+      </w:pPr>
+      <w:proofErr w:type="spellStart"/>
+      <w:r>
+        <w:rPr>
+          <w:u w:val="single"/>
+        </w:rPr>
+        <w:t>PrMCnc</w:t>
+      </w:r>
+      <w:proofErr w:type="spellEnd"/>
+      <w:r>
+        <w:t>:</w:t>
+      </w:r>
+      <w:r>
+        <w:t xml:space="preserve"> </w:t>
+      </w:r>
+      <w:proofErr w:type="spellStart"/>
+      <w:r>
+        <w:t>PrThr</w:t>
+      </w:r>
+      <w:proofErr w:type="spellEnd"/>
+      <w:r>
+        <w:t xml:space="preserve">, </w:t>
+      </w:r>
+      <w:proofErr w:type="spellStart"/>
+      <w:r>
+        <w:t>MCnc</w:t>
+      </w:r>
+      <w:proofErr w:type="spellEnd"/>
+    </w:p>
+    <w:p>
+      <w:pPr>
+        <w:pStyle w:val="ListParagraph"/>
+        <w:spacing w:after="0" w:line="240" w:lineRule="auto"/>
+      </w:pPr>
+    </w:p>
+    <w:p>
+      <w:pPr>
+        <w:spacing w:after="0" w:line="240" w:lineRule="auto"/>
+        <w:rPr>
+          <w:b/>
+        </w:rPr>
+      </w:pPr>
+      <w:r>
+        <w:rPr>
+          <w:b/>
+        </w:rPr>
+        <w:t>FERT Method Part Groups</w:t>
+      </w:r>
+      <w:r>
+        <w:rPr>
+          <w:b/>
+        </w:rPr>
+        <w:t>:</w:t>
+      </w:r>
+      <w:r>
+        <w:rPr>
+          <w:b/>
+        </w:rPr>
+        <w:t xml:space="preserve"> </w:t>
+      </w:r>
+    </w:p>
+    <w:p>
+      <w:pPr>
+        <w:pStyle w:val="ListParagraph"/>
+        <w:numPr>
+          <w:ilvl w:val="0"/>
+          <w:numId w:val="7"/>
+        </w:numPr>
+        <w:spacing w:after="0" w:line="240" w:lineRule="auto"/>
+      </w:pPr>
+      <w:r>
+        <w:rPr>
+          <w:u w:val="single"/>
+        </w:rPr>
+        <w:t>Method</w:t>
+      </w:r>
+      <w:r>
+        <w:t>-</w:t>
+      </w:r>
+      <w:r>
+        <w:t>other</w:t>
+      </w:r>
+      <w:r>
+        <w:t>:</w:t>
+      </w:r>
+      <w:r>
+        <w:t xml:space="preserve"> equivalence all methods, including NULL methods</w:t>
+      </w:r>
+    </w:p>
+    <w:p>
+      <w:pPr>
+        <w:spacing w:after="0" w:line="240" w:lineRule="auto"/>
+        <w:rPr>
+          <w:b/>
+        </w:rPr>
+      </w:pPr>
+      <w:r>
+        <w:rPr>
+          <w:b/>
+        </w:rPr>
+        <w:t>FERT Scale Part Groups</w:t>
+      </w:r>
+      <w:r>
+        <w:rPr>
+          <w:b/>
+        </w:rPr>
+        <w:t>:</w:t>
+      </w:r>
+      <w:r>
+        <w:rPr>
+          <w:b/>
+        </w:rPr>
+        <w:t xml:space="preserve"> </w:t>
+      </w:r>
+    </w:p>
+    <w:p>
+      <w:pPr>
+        <w:pStyle w:val="ListParagraph"/>
+        <w:numPr>
+          <w:ilvl w:val="0"/>
+          <w:numId w:val="7"/>
+        </w:numPr>
+        <w:spacing w:after="0" w:line="240" w:lineRule="auto"/>
+      </w:pPr>
+      <w:proofErr w:type="spellStart"/>
+      <w:r>
+        <w:rPr>
+          <w:u w:val="single"/>
+        </w:rPr>
+        <w:t>OrdQn</w:t>
+      </w:r>
+      <w:proofErr w:type="spellEnd"/>
+      <w:r>
+        <w:t xml:space="preserve">: Ord, </w:t>
+      </w:r>
+      <w:proofErr w:type="spellStart"/>
+      <w:r>
+        <w:t>Qn</w:t>
+      </w:r>
+      <w:proofErr w:type="spellEnd"/>
+    </w:p>
+    <w:p>
+      <w:pPr>
+        <w:spacing w:after="0" w:line="240" w:lineRule="auto"/>
+        <w:rPr>
+          <w:b/>
+        </w:rPr>
+      </w:pPr>
+      <w:r>
+        <w:rPr>
+          <w:b/>
+        </w:rPr>
+        <w:t xml:space="preserve">FERT </w:t>
+      </w:r>
+      <w:r>
+        <w:rPr>
+          <w:b/>
+        </w:rPr>
+        <w:t>Property</w:t>
+      </w:r>
+      <w:r>
+        <w:rPr>
+          <w:b/>
+        </w:rPr>
+        <w:t xml:space="preserve"> Part Groups</w:t>
+      </w:r>
+      <w:r>
+        <w:rPr>
+          <w:b/>
+        </w:rPr>
+        <w:t>:</w:t>
+      </w:r>
+      <w:r>
+        <w:rPr>
+          <w:b/>
+        </w:rPr>
+        <w:t xml:space="preserve"> </w:t>
+      </w:r>
+    </w:p>
+    <w:p>
+      <w:pPr>
+        <w:pStyle w:val="ListParagraph"/>
+        <w:numPr>
+          <w:ilvl w:val="0"/>
+          <w:numId w:val="7"/>
+        </w:numPr>
+        <w:spacing w:after="0" w:line="240" w:lineRule="auto"/>
+      </w:pPr>
+      <w:proofErr w:type="spellStart"/>
+      <w:r>
+        <w:rPr>
+          <w:u w:val="single"/>
+        </w:rPr>
+        <w:t>Pr</w:t>
+      </w:r>
+      <w:r>
+        <w:rPr>
+          <w:u w:val="single"/>
+        </w:rPr>
+        <w:t>N</w:t>
+      </w:r>
+      <w:r>
+        <w:rPr>
+          <w:u w:val="single"/>
+        </w:rPr>
+        <w:t>Cnc</w:t>
+      </w:r>
+      <w:proofErr w:type="spellEnd"/>
+      <w:r>
+        <w:t>:</w:t>
+      </w:r>
+      <w:r>
+        <w:t xml:space="preserve"> </w:t>
+      </w:r>
+      <w:proofErr w:type="spellStart"/>
+      <w:r>
+        <w:t>PrThr</w:t>
+      </w:r>
+      <w:proofErr w:type="spellEnd"/>
+      <w:r>
+        <w:t xml:space="preserve">, </w:t>
+      </w:r>
+      <w:proofErr w:type="spellStart"/>
+      <w:r>
+        <w:t>NCnc</w:t>
+      </w:r>
+      <w:proofErr w:type="spellEnd"/>
+    </w:p>
+    <w:p>
+      <w:pPr>
+        <w:tabs>
+          <w:tab w:val="left" w:pos="5953"/>
+        </w:tabs>
+      </w:pPr>
+      <w:r>
+        <w:t xml:space="preserve">Pay attention to classes. (for selected classes may want to order the variables the same way they are ordered in the class- with the class term in front. This won’t work when the classes contain many of the same terms </w:t>
+      </w:r>
+    </w:p>
+    <w:p>
+      <w:pPr>
+        <w:spacing w:after="0" w:line="240" w:lineRule="auto"/>
+        <w:rPr>
+          <w:b/>
+        </w:rPr>
+      </w:pPr>
+    </w:p>
+    <w:p>
+      <w:pPr>
+        <w:spacing w:after="0" w:line="240" w:lineRule="auto"/>
+        <w:rPr>
+          <w:b/>
+        </w:rPr>
+      </w:pPr>
+    </w:p>
+    <w:p>
+      <w:pPr>
+        <w:pStyle w:val="Heading2"/>
         <w:rPr>
           <w:rFonts w:asciiTheme="minorHAnsi" w:hAnsiTheme="minorHAnsi" w:cstheme="minorHAnsi"/>
           <w:b/>
           <w:color w:val="auto"/>
           <w:sz w:val="32"/>
           <w:szCs w:val="32"/>
-          <w:rPrChange w:id="656" w:author="McDonald, Clem (NIH/NLM/LHC) [E]" w:date="2019-10-19T22:43:00Z">
+          <w:rPrChange w:id="641" w:author="McDonald, Clem (NIH/NLM/LHC) [E]" w:date="2019-10-19T22:43:00Z">
             <w:rPr>
               <w:rFonts w:asciiTheme="minorHAnsi" w:hAnsiTheme="minorHAnsi" w:cstheme="minorHAnsi"/>
               <w:b/>
@@ -8484,49 +8083,156 @@
             </w:rPr>
           </w:rPrChange>
         </w:rPr>
-        <w:t>Class: MICRO</w:t>
-      </w:r>
-    </w:p>
-    <w:p>
-      <w:pPr>
-        <w:spacing w:after="0"/>
-        <w:rPr>
-          <w:b/>
-        </w:rPr>
-      </w:pPr>
-    </w:p>
-    <w:p>
-      <w:pPr>
-        <w:spacing w:after="0"/>
-        <w:rPr>
-          <w:b/>
-        </w:rPr>
-      </w:pPr>
-      <w:r>
-        <w:rPr>
-          <w:b/>
-        </w:rPr>
-        <w:t xml:space="preserve">MICRO </w:t>
-      </w:r>
-      <w:proofErr w:type="spellStart"/>
-      <w:r>
-        <w:rPr>
-          <w:b/>
-        </w:rPr>
-        <w:t>Analy</w:t>
-      </w:r>
-      <w:r>
-        <w:rPr>
-          <w:b/>
-        </w:rPr>
-        <w:t>te</w:t>
-      </w:r>
-      <w:proofErr w:type="spellEnd"/>
-      <w:r>
-        <w:rPr>
-          <w:b/>
-        </w:rPr>
-        <w:t>/organism:</w:t>
+      </w:pPr>
+      <w:r>
+        <w:rPr>
+          <w:rFonts w:asciiTheme="minorHAnsi" w:hAnsiTheme="minorHAnsi" w:cstheme="minorHAnsi"/>
+          <w:b/>
+          <w:color w:val="auto"/>
+          <w:sz w:val="32"/>
+          <w:szCs w:val="32"/>
+          <w:rPrChange w:id="642" w:author="McDonald, Clem (NIH/NLM/LHC) [E]" w:date="2019-10-19T22:43:00Z">
+            <w:rPr>
+              <w:rFonts w:asciiTheme="minorHAnsi" w:hAnsiTheme="minorHAnsi" w:cstheme="minorHAnsi"/>
+              <w:b/>
+              <w:color w:val="auto"/>
+              <w:sz w:val="28"/>
+              <w:szCs w:val="28"/>
+            </w:rPr>
+          </w:rPrChange>
+        </w:rPr>
+        <w:t>Class: HEM/BC</w:t>
+      </w:r>
+    </w:p>
+    <w:p>
+      <w:pPr>
+        <w:spacing w:after="0" w:line="240" w:lineRule="auto"/>
+        <w:rPr>
+          <w:b/>
+        </w:rPr>
+      </w:pPr>
+      <w:r>
+        <w:rPr>
+          <w:b/>
+        </w:rPr>
+        <w:t>HEM/BC Specimen</w:t>
+      </w:r>
+      <w:r>
+        <w:rPr>
+          <w:b/>
+        </w:rPr>
+        <w:t>:</w:t>
+      </w:r>
+    </w:p>
+    <w:p>
+      <w:pPr>
+        <w:pStyle w:val="ListParagraph"/>
+        <w:numPr>
+          <w:ilvl w:val="0"/>
+          <w:numId w:val="8"/>
+        </w:numPr>
+        <w:spacing w:after="120" w:line="240" w:lineRule="auto"/>
+        <w:contextualSpacing w:val="0"/>
+      </w:pPr>
+      <w:proofErr w:type="spellStart"/>
+      <w:r>
+        <w:rPr>
+          <w:u w:val="single"/>
+        </w:rPr>
+        <w:t>Bld</w:t>
+      </w:r>
+      <w:proofErr w:type="spellEnd"/>
+      <w:r>
+        <w:rPr>
+          <w:u w:val="single"/>
+        </w:rPr>
+        <w:t>-any:</w:t>
+      </w:r>
+      <w:r>
+        <w:t xml:space="preserve">  See the Cross-Class specimen for the definition of this specimen group</w:t>
+      </w:r>
+    </w:p>
+    <w:p>
+      <w:pPr>
+        <w:pStyle w:val="ListParagraph"/>
+        <w:numPr>
+          <w:ilvl w:val="0"/>
+          <w:numId w:val="8"/>
+        </w:numPr>
+        <w:spacing w:after="120" w:line="240" w:lineRule="auto"/>
+        <w:contextualSpacing w:val="0"/>
+      </w:pPr>
+      <w:proofErr w:type="spellStart"/>
+      <w:r>
+        <w:rPr>
+          <w:u w:val="single"/>
+        </w:rPr>
+        <w:t>BldCo</w:t>
+      </w:r>
+      <w:proofErr w:type="spellEnd"/>
+      <w:r>
+        <w:rPr>
+          <w:u w:val="single"/>
+        </w:rPr>
+        <w:t>-any</w:t>
+      </w:r>
+      <w:r>
+        <w:t>: See the Cross-Class specimen for the definition of this specimen group</w:t>
+      </w:r>
+    </w:p>
+    <w:p>
+      <w:pPr>
+        <w:pStyle w:val="ListParagraph"/>
+        <w:numPr>
+          <w:ilvl w:val="0"/>
+          <w:numId w:val="8"/>
+        </w:numPr>
+        <w:spacing w:after="120" w:line="240" w:lineRule="auto"/>
+        <w:contextualSpacing w:val="0"/>
+      </w:pPr>
+      <w:proofErr w:type="spellStart"/>
+      <w:r>
+        <w:rPr>
+          <w:u w:val="single"/>
+        </w:rPr>
+        <w:t>DuodGastricFld</w:t>
+      </w:r>
+      <w:proofErr w:type="spellEnd"/>
+      <w:r>
+        <w:t xml:space="preserve">: </w:t>
+      </w:r>
+      <w:r>
+        <w:t>See the Cross-Class specimen for the definition of this specimen group</w:t>
+      </w:r>
+    </w:p>
+    <w:p>
+      <w:pPr>
+        <w:spacing w:after="0" w:line="240" w:lineRule="auto"/>
+        <w:rPr>
+          <w:rFonts w:ascii="Calibri" w:eastAsia="Times New Roman" w:hAnsi="Calibri" w:cs="Calibri"/>
+          <w:color w:val="000000"/>
+          <w:u w:val="single"/>
+        </w:rPr>
+      </w:pPr>
+      <w:r>
+        <w:rPr>
+          <w:b/>
+        </w:rPr>
+        <w:t xml:space="preserve">HEM/BC </w:t>
+      </w:r>
+      <w:r>
+        <w:rPr>
+          <w:b/>
+        </w:rPr>
+        <w:t>Property:</w:t>
+      </w:r>
+      <w:r>
+        <w:rPr>
+          <w:rFonts w:ascii="Calibri" w:eastAsia="Times New Roman" w:hAnsi="Calibri" w:cs="Calibri"/>
+          <w:color w:val="000000"/>
+          <w:u w:val="single"/>
+        </w:rPr>
+        <w:t xml:space="preserve"> </w:t>
       </w:r>
     </w:p>
     <w:p>
@@ -8536,134 +8242,185 @@
           <w:ilvl w:val="0"/>
           <w:numId w:val="10"/>
         </w:numPr>
-        <w:rPr>
-          <w:b/>
-        </w:rPr>
-      </w:pPr>
-      <w:r>
-        <w:rPr>
+        <w:spacing w:after="0" w:line="240" w:lineRule="auto"/>
+        <w:rPr>
+          <w:b/>
+        </w:rPr>
+      </w:pPr>
+      <w:proofErr w:type="spellStart"/>
+      <w:r>
+        <w:rPr>
+          <w:rFonts w:ascii="Calibri" w:eastAsia="Times New Roman" w:hAnsi="Calibri" w:cs="Calibri"/>
+          <w:color w:val="000000"/>
           <w:u w:val="single"/>
         </w:rPr>
-        <w:t>STD-Causing</w:t>
-      </w:r>
-      <w:r>
-        <w:t xml:space="preserve"> </w:t>
-      </w:r>
-      <w:r>
-        <w:t>*:</w:t>
-      </w:r>
-      <w:r>
-        <w:t xml:space="preserve"> </w:t>
-      </w:r>
-      <w:r>
-        <w:t xml:space="preserve">Chlamydia </w:t>
-      </w:r>
-      <w:r>
-        <w:t>trachomatis</w:t>
-      </w:r>
-      <w:r>
+        <w:t>PrTitrNCnc</w:t>
+      </w:r>
+      <w:proofErr w:type="spellEnd"/>
+      <w:r>
+        <w:rPr>
+          <w:rFonts w:ascii="Calibri" w:eastAsia="Times New Roman" w:hAnsi="Calibri" w:cs="Calibri"/>
+          <w:color w:val="000000"/>
+        </w:rPr>
+        <w:t xml:space="preserve">: </w:t>
+      </w:r>
+      <w:proofErr w:type="spellStart"/>
+      <w:r>
+        <w:rPr>
+          <w:rFonts w:ascii="Calibri" w:eastAsia="Times New Roman" w:hAnsi="Calibri" w:cs="Calibri"/>
+          <w:color w:val="000000"/>
+        </w:rPr>
+        <w:t>PrThr</w:t>
+      </w:r>
+      <w:proofErr w:type="spellEnd"/>
+      <w:r>
+        <w:rPr>
+          <w:rFonts w:ascii="Calibri" w:eastAsia="Times New Roman" w:hAnsi="Calibri" w:cs="Calibri"/>
+          <w:color w:val="000000"/>
+        </w:rPr>
         <w:t xml:space="preserve">, </w:t>
       </w:r>
       <w:proofErr w:type="spellStart"/>
       <w:r>
-        <w:t>Haemophilus</w:t>
-      </w:r>
-      <w:proofErr w:type="spellEnd"/>
-      <w:r>
-        <w:t xml:space="preserve"> </w:t>
-      </w:r>
-      <w:proofErr w:type="spellStart"/>
-      <w:r>
-        <w:t>ducreyi</w:t>
-      </w:r>
-      <w:proofErr w:type="spellEnd"/>
-      <w:r>
-        <w:t>, HSV</w:t>
-      </w:r>
-      <w:r>
-        <w:t>, HSV1 , HSV2 ,</w:t>
-      </w:r>
-      <w:r>
-        <w:t xml:space="preserve"> (Herpes Simplex Virus 1+2), Mycoplasma </w:t>
-      </w:r>
-      <w:proofErr w:type="spellStart"/>
-      <w:r>
-        <w:t>genitalium</w:t>
-      </w:r>
-      <w:proofErr w:type="spellEnd"/>
-      <w:r>
-        <w:t>,</w:t>
-      </w:r>
-      <w:r>
-        <w:t xml:space="preserve"> </w:t>
-      </w:r>
-      <w:r>
-        <w:t xml:space="preserve">N </w:t>
-      </w:r>
-      <w:proofErr w:type="spellStart"/>
-      <w:r>
-        <w:t>gonorrhoeae</w:t>
-      </w:r>
-      <w:proofErr w:type="spellEnd"/>
-      <w:r>
+        <w:rPr>
+          <w:rFonts w:ascii="Calibri" w:eastAsia="Times New Roman" w:hAnsi="Calibri" w:cs="Calibri"/>
+          <w:color w:val="000000"/>
+        </w:rPr>
+        <w:t>Titr</w:t>
+      </w:r>
+      <w:proofErr w:type="spellEnd"/>
+      <w:r>
+        <w:rPr>
+          <w:rFonts w:ascii="Calibri" w:eastAsia="Times New Roman" w:hAnsi="Calibri" w:cs="Calibri"/>
+          <w:color w:val="000000"/>
+        </w:rPr>
         <w:t xml:space="preserve">, </w:t>
       </w:r>
-      <w:r>
-        <w:t xml:space="preserve"> Trichomonas </w:t>
-      </w:r>
-      <w:proofErr w:type="spellStart"/>
-      <w:r>
-        <w:t>vaginalis</w:t>
-      </w:r>
-      <w:proofErr w:type="spellEnd"/>
-      <w:r>
-        <w:t xml:space="preserve">, </w:t>
-      </w:r>
-      <w:commentRangeStart w:id="657"/>
-      <w:proofErr w:type="spellStart"/>
-      <w:r>
-        <w:t>Ureaplasma</w:t>
-      </w:r>
-      <w:commentRangeEnd w:id="657"/>
-      <w:proofErr w:type="spellEnd"/>
-      <w:r>
-        <w:rPr>
-          <w:rStyle w:val="CommentReference"/>
-        </w:rPr>
-        <w:commentReference w:id="657"/>
-      </w:r>
-      <w:r>
-        <w:t xml:space="preserve"> </w:t>
-      </w:r>
-      <w:proofErr w:type="spellStart"/>
-      <w:r>
-        <w:t>urealyticum+</w:t>
-      </w:r>
-      <w:commentRangeStart w:id="658"/>
-      <w:commentRangeStart w:id="659"/>
-      <w:r>
-        <w:t>Ureaplasma</w:t>
-      </w:r>
-      <w:proofErr w:type="spellEnd"/>
-      <w:r>
-        <w:t xml:space="preserve">, </w:t>
-      </w:r>
-      <w:commentRangeEnd w:id="658"/>
-      <w:r>
-        <w:rPr>
-          <w:rStyle w:val="CommentReference"/>
-        </w:rPr>
-        <w:commentReference w:id="658"/>
-      </w:r>
-      <w:commentRangeEnd w:id="659"/>
-      <w:r>
-        <w:rPr>
-          <w:rStyle w:val="CommentReference"/>
-        </w:rPr>
-        <w:commentReference w:id="659"/>
-      </w:r>
-      <w:r>
-        <w:t>&lt;HPV high risk&gt;, &lt; HPV probably high risk&gt;, &lt;HPV low risk&gt;, &lt;HPV indeterminate risk&gt;</w:t>
+      <w:proofErr w:type="spellStart"/>
+      <w:r>
+        <w:rPr>
+          <w:rFonts w:ascii="Calibri" w:eastAsia="Times New Roman" w:hAnsi="Calibri" w:cs="Calibri"/>
+          <w:color w:val="000000"/>
+        </w:rPr>
+        <w:t>NCnc</w:t>
+      </w:r>
+      <w:proofErr w:type="spellEnd"/>
+    </w:p>
+    <w:p>
+      <w:pPr>
+        <w:pStyle w:val="ListParagraph"/>
+        <w:spacing w:after="0" w:line="240" w:lineRule="auto"/>
+        <w:rPr>
+          <w:rFonts w:ascii="Calibri" w:eastAsia="Times New Roman" w:hAnsi="Calibri" w:cs="Calibri"/>
+          <w:color w:val="000000"/>
+        </w:rPr>
+      </w:pPr>
+    </w:p>
+    <w:p>
+      <w:pPr>
+        <w:spacing w:after="0" w:line="240" w:lineRule="auto"/>
+        <w:rPr>
+          <w:b/>
+        </w:rPr>
+      </w:pPr>
+      <w:r>
+        <w:rPr>
+          <w:b/>
+        </w:rPr>
+        <w:t xml:space="preserve">HEM/BC </w:t>
+      </w:r>
+      <w:r>
+        <w:rPr>
+          <w:b/>
+        </w:rPr>
+        <w:t>Method:</w:t>
+      </w:r>
+    </w:p>
+    <w:p>
+      <w:pPr>
+        <w:pStyle w:val="ListParagraph"/>
+        <w:numPr>
+          <w:ilvl w:val="0"/>
+          <w:numId w:val="10"/>
+        </w:numPr>
+        <w:spacing w:line="240" w:lineRule="auto"/>
+        <w:rPr>
+          <w:u w:val="single"/>
+        </w:rPr>
+      </w:pPr>
+      <w:r>
+        <w:rPr>
+          <w:u w:val="single"/>
+        </w:rPr>
+        <w:t>HEM-BC-</w:t>
+      </w:r>
+      <w:r>
+        <w:rPr>
+          <w:u w:val="single"/>
+        </w:rPr>
+        <w:t>Met</w:t>
+      </w:r>
+      <w:r>
+        <w:rPr>
+          <w:u w:val="single"/>
+        </w:rPr>
+        <w:t>hod-</w:t>
+      </w:r>
+      <w:r>
+        <w:rPr>
+          <w:u w:val="single"/>
+        </w:rPr>
+        <w:t>Any</w:t>
+      </w:r>
+      <w:r>
+        <w:t xml:space="preserve">: </w:t>
+      </w:r>
+      <w:proofErr w:type="spellStart"/>
+      <w:ins w:id="643" w:author="McDonald, Clem (NIH/NLM/LHC) [E]" w:date="2019-10-29T23:30:00Z">
+        <w:r>
+          <w:rPr>
+            <w:highlight w:val="cyan"/>
+            <w:rPrChange w:id="644" w:author="McDonald, Clem (NIH/NLM/LHC) [E]" w:date="2019-10-29T23:31:00Z">
+              <w:rPr/>
+            </w:rPrChange>
+          </w:rPr>
+          <w:t>NO</w:t>
+        </w:r>
+      </w:ins>
+      <w:del w:id="645" w:author="McDonald, Clem (NIH/NLM/LHC) [E]" w:date="2019-10-29T23:31:00Z">
+        <w:r>
+          <w:delText>Al</w:delText>
+        </w:r>
+      </w:del>
+      <w:r>
+        <w:t>l</w:t>
+      </w:r>
+      <w:proofErr w:type="spellEnd"/>
+      <w:r>
+        <w:t xml:space="preserve"> HEM/BC methods are</w:t>
+      </w:r>
+      <w:ins w:id="646" w:author="McDonald, Clem (NIH/NLM/LHC) [E]" w:date="2019-10-19T22:18:00Z">
+        <w:r>
+          <w:t xml:space="preserve"> distinguishes </w:t>
+        </w:r>
+      </w:ins>
+      <w:ins w:id="647" w:author="McDonald, Clem (NIH/NLM/LHC) [E]" w:date="2019-10-29T23:31:00Z">
+        <w:r>
+          <w:t>so all tests of one kind will be in the same group regardless of the methods</w:t>
+        </w:r>
+      </w:ins>
+      <w:del w:id="648" w:author="McDonald, Clem (NIH/NLM/LHC) [E]" w:date="2019-10-19T22:18:00Z">
+        <w:r>
+          <w:delText xml:space="preserve"> grouped to</w:delText>
+        </w:r>
+      </w:del>
+      <w:del w:id="649" w:author="McDonald, Clem (NIH/NLM/LHC) [E]" w:date="2019-10-19T22:19:00Z">
+        <w:r>
+          <w:delText>gether</w:delText>
+        </w:r>
+      </w:del>
+      <w:r>
+        <w:t xml:space="preserve">. </w:t>
       </w:r>
     </w:p>
     <w:p>
@@ -8673,25 +8430,268 @@
           <w:ilvl w:val="1"/>
           <w:numId w:val="10"/>
         </w:numPr>
-        <w:rPr>
-          <w:b/>
-        </w:rPr>
-      </w:pPr>
+        <w:spacing w:line="240" w:lineRule="auto"/>
+        <w:rPr>
+          <w:del w:id="650" w:author="McDonald, Clem (NIH/NLM/LHC) [E]" w:date="2019-10-19T22:19:00Z"/>
+          <w:sz w:val="32"/>
+          <w:szCs w:val="32"/>
+          <w:u w:val="single"/>
+          <w:rPrChange w:id="651" w:author="McDonald, Clem (NIH/NLM/LHC) [E]" w:date="2019-10-19T22:43:00Z">
+            <w:rPr>
+              <w:del w:id="652" w:author="McDonald, Clem (NIH/NLM/LHC) [E]" w:date="2019-10-19T22:19:00Z"/>
+              <w:u w:val="single"/>
+            </w:rPr>
+          </w:rPrChange>
+        </w:rPr>
+      </w:pPr>
+      <w:del w:id="653" w:author="McDonald, Clem (NIH/NLM/LHC) [E]" w:date="2019-10-19T22:19:00Z">
+        <w:r>
+          <w:rPr>
+            <w:sz w:val="32"/>
+            <w:szCs w:val="32"/>
+            <w:rPrChange w:id="654" w:author="McDonald, Clem (NIH/NLM/LHC) [E]" w:date="2019-10-19T22:43:00Z">
+              <w:rPr/>
+            </w:rPrChange>
+          </w:rPr>
+          <w:lastRenderedPageBreak/>
+          <w:delText xml:space="preserve">Comment: We may have to revisit this decision.  Definitely want to treat So, Auto + Manual and null method for cell counts as the same. </w:delText>
+        </w:r>
+      </w:del>
+    </w:p>
+    <w:p>
+      <w:pPr>
+        <w:spacing w:line="240" w:lineRule="auto"/>
+        <w:rPr>
+          <w:del w:id="655" w:author="McDonald, Clem (NIH/NLM/LHC) [E]" w:date="2019-10-19T22:19:00Z"/>
+          <w:sz w:val="32"/>
+          <w:szCs w:val="32"/>
+          <w:u w:val="single"/>
+          <w:rPrChange w:id="656" w:author="McDonald, Clem (NIH/NLM/LHC) [E]" w:date="2019-10-19T22:43:00Z">
+            <w:rPr>
+              <w:del w:id="657" w:author="McDonald, Clem (NIH/NLM/LHC) [E]" w:date="2019-10-19T22:19:00Z"/>
+              <w:u w:val="single"/>
+            </w:rPr>
+          </w:rPrChange>
+        </w:rPr>
+      </w:pPr>
+    </w:p>
+    <w:p>
+      <w:pPr>
+        <w:pStyle w:val="Heading2"/>
+        <w:rPr>
+          <w:rFonts w:asciiTheme="minorHAnsi" w:hAnsiTheme="minorHAnsi" w:cstheme="minorHAnsi"/>
+          <w:b/>
+          <w:color w:val="auto"/>
+          <w:sz w:val="32"/>
+          <w:szCs w:val="32"/>
+          <w:rPrChange w:id="658" w:author="McDonald, Clem (NIH/NLM/LHC) [E]" w:date="2019-10-19T22:43:00Z">
+            <w:rPr>
+              <w:rFonts w:asciiTheme="minorHAnsi" w:hAnsiTheme="minorHAnsi" w:cstheme="minorHAnsi"/>
+              <w:b/>
+              <w:color w:val="auto"/>
+              <w:sz w:val="28"/>
+              <w:szCs w:val="28"/>
+            </w:rPr>
+          </w:rPrChange>
+        </w:rPr>
+      </w:pPr>
+      <w:r>
+        <w:rPr>
+          <w:rFonts w:asciiTheme="minorHAnsi" w:hAnsiTheme="minorHAnsi" w:cstheme="minorHAnsi"/>
+          <w:b/>
+          <w:color w:val="auto"/>
+          <w:sz w:val="32"/>
+          <w:szCs w:val="32"/>
+          <w:rPrChange w:id="659" w:author="McDonald, Clem (NIH/NLM/LHC) [E]" w:date="2019-10-19T22:43:00Z">
+            <w:rPr>
+              <w:rFonts w:asciiTheme="minorHAnsi" w:hAnsiTheme="minorHAnsi" w:cstheme="minorHAnsi"/>
+              <w:b/>
+              <w:color w:val="auto"/>
+              <w:sz w:val="28"/>
+              <w:szCs w:val="28"/>
+            </w:rPr>
+          </w:rPrChange>
+        </w:rPr>
+        <w:t>Class: MICRO</w:t>
+      </w:r>
+    </w:p>
+    <w:p>
+      <w:pPr>
+        <w:spacing w:after="0"/>
+        <w:rPr>
+          <w:b/>
+        </w:rPr>
+      </w:pPr>
+    </w:p>
+    <w:p>
+      <w:pPr>
+        <w:spacing w:after="0"/>
+        <w:rPr>
+          <w:b/>
+        </w:rPr>
+      </w:pPr>
+      <w:r>
+        <w:rPr>
+          <w:b/>
+        </w:rPr>
+        <w:t xml:space="preserve">MICRO </w:t>
+      </w:r>
+      <w:proofErr w:type="spellStart"/>
+      <w:r>
+        <w:rPr>
+          <w:b/>
+        </w:rPr>
+        <w:t>Analy</w:t>
+      </w:r>
+      <w:r>
+        <w:rPr>
+          <w:b/>
+        </w:rPr>
+        <w:t>te</w:t>
+      </w:r>
+      <w:proofErr w:type="spellEnd"/>
+      <w:r>
+        <w:rPr>
+          <w:b/>
+        </w:rPr>
+        <w:t>/organism:</w:t>
+      </w:r>
+    </w:p>
+    <w:p>
+      <w:pPr>
+        <w:pStyle w:val="ListParagraph"/>
+        <w:numPr>
+          <w:ilvl w:val="0"/>
+          <w:numId w:val="10"/>
+        </w:numPr>
+        <w:rPr>
+          <w:b/>
+        </w:rPr>
+      </w:pPr>
+      <w:r>
+        <w:rPr>
+          <w:u w:val="single"/>
+        </w:rPr>
+        <w:t>STD-Causing</w:t>
+      </w:r>
+      <w:r>
+        <w:t xml:space="preserve"> </w:t>
+      </w:r>
+      <w:r>
+        <w:t>*:</w:t>
+      </w:r>
+      <w:r>
+        <w:t xml:space="preserve"> </w:t>
+      </w:r>
+      <w:r>
+        <w:t xml:space="preserve">Chlamydia </w:t>
+      </w:r>
+      <w:r>
+        <w:t>trachomatis</w:t>
+      </w:r>
+      <w:r>
+        <w:t xml:space="preserve">, </w:t>
+      </w:r>
+      <w:proofErr w:type="spellStart"/>
+      <w:r>
+        <w:t>Haemophilus</w:t>
+      </w:r>
+      <w:proofErr w:type="spellEnd"/>
+      <w:r>
+        <w:t xml:space="preserve"> </w:t>
+      </w:r>
+      <w:proofErr w:type="spellStart"/>
+      <w:r>
+        <w:t>ducreyi</w:t>
+      </w:r>
+      <w:proofErr w:type="spellEnd"/>
+      <w:r>
+        <w:t>, HSV</w:t>
+      </w:r>
+      <w:r>
+        <w:t>, HSV1 , HSV2 ,</w:t>
+      </w:r>
+      <w:r>
+        <w:t xml:space="preserve"> (Herpes Simplex Virus 1+2), Mycoplasma </w:t>
+      </w:r>
+      <w:proofErr w:type="spellStart"/>
+      <w:r>
+        <w:t>genitalium</w:t>
+      </w:r>
+      <w:proofErr w:type="spellEnd"/>
+      <w:r>
+        <w:t>,</w:t>
+      </w:r>
+      <w:r>
+        <w:t xml:space="preserve"> </w:t>
+      </w:r>
+      <w:r>
+        <w:t xml:space="preserve">N </w:t>
+      </w:r>
+      <w:proofErr w:type="spellStart"/>
+      <w:r>
+        <w:t>gonorrhoeae</w:t>
+      </w:r>
+      <w:proofErr w:type="spellEnd"/>
+      <w:r>
+        <w:t xml:space="preserve">, </w:t>
+      </w:r>
+      <w:r>
+        <w:t xml:space="preserve"> Trichomonas </w:t>
+      </w:r>
+      <w:proofErr w:type="spellStart"/>
+      <w:r>
+        <w:t>vaginalis</w:t>
+      </w:r>
+      <w:proofErr w:type="spellEnd"/>
+      <w:r>
+        <w:t xml:space="preserve">, </w:t>
+      </w:r>
       <w:commentRangeStart w:id="660"/>
-      <w:r>
-        <w:rPr>
-          <w:u w:val="single"/>
-        </w:rPr>
-        <w:t>HPV high risk</w:t>
-      </w:r>
-      <w:r>
-        <w:t xml:space="preserve">: E6 + E7, 16, 18, 31, 33, 35, 39, 45, 51, 52, 56, 58, </w:t>
-      </w:r>
-      <w:r>
-        <w:t>66</w:t>
-      </w:r>
-      <w:r>
-        <w:t>, 68</w:t>
+      <w:proofErr w:type="spellStart"/>
+      <w:r>
+        <w:t>Ureaplasma</w:t>
+      </w:r>
+      <w:commentRangeEnd w:id="660"/>
+      <w:proofErr w:type="spellEnd"/>
+      <w:r>
+        <w:rPr>
+          <w:rStyle w:val="CommentReference"/>
+        </w:rPr>
+        <w:commentReference w:id="660"/>
+      </w:r>
+      <w:r>
+        <w:t xml:space="preserve"> </w:t>
+      </w:r>
+      <w:proofErr w:type="spellStart"/>
+      <w:r>
+        <w:t>urealyticum+</w:t>
+      </w:r>
+      <w:commentRangeStart w:id="661"/>
+      <w:commentRangeStart w:id="662"/>
+      <w:r>
+        <w:t>Ureaplasma</w:t>
+      </w:r>
+      <w:proofErr w:type="spellEnd"/>
+      <w:r>
+        <w:t xml:space="preserve">, </w:t>
+      </w:r>
+      <w:commentRangeEnd w:id="661"/>
+      <w:r>
+        <w:rPr>
+          <w:rStyle w:val="CommentReference"/>
+        </w:rPr>
+        <w:commentReference w:id="661"/>
+      </w:r>
+      <w:commentRangeEnd w:id="662"/>
+      <w:r>
+        <w:rPr>
+          <w:rStyle w:val="CommentReference"/>
+        </w:rPr>
+        <w:commentReference w:id="662"/>
+      </w:r>
+      <w:r>
+        <w:t>&lt;HPV high risk&gt;, &lt; HPV probably high risk&gt;, &lt;HPV low risk&gt;, &lt;HPV indeterminate risk&gt;</w:t>
       </w:r>
     </w:p>
     <w:p>
@@ -8705,17 +8705,21 @@
           <w:b/>
         </w:rPr>
       </w:pPr>
+      <w:commentRangeStart w:id="663"/>
       <w:r>
         <w:rPr>
           <w:u w:val="single"/>
         </w:rPr>
-        <w:t>HPV probable high risk</w:t>
-      </w:r>
-      <w:r>
-        <w:t>:</w:t>
-      </w:r>
-      <w:r>
-        <w:t xml:space="preserve"> 26, 73, 82</w:t>
+        <w:t>HPV high risk</w:t>
+      </w:r>
+      <w:r>
+        <w:t xml:space="preserve">: E6 + E7, 16, 18, 31, 33, 35, 39, 45, 51, 52, 56, 58, </w:t>
+      </w:r>
+      <w:r>
+        <w:t>66</w:t>
+      </w:r>
+      <w:r>
+        <w:t>, 68</w:t>
       </w:r>
     </w:p>
     <w:p>
@@ -8733,10 +8737,13 @@
         <w:rPr>
           <w:u w:val="single"/>
         </w:rPr>
-        <w:t>HPV low risk</w:t>
-      </w:r>
-      <w:r>
-        <w:t>: 6, 11</w:t>
+        <w:t>HPV probable high risk</w:t>
+      </w:r>
+      <w:r>
+        <w:t>:</w:t>
+      </w:r>
+      <w:r>
+        <w:t xml:space="preserve"> 26, 73, 82</w:t>
       </w:r>
     </w:p>
     <w:p>
@@ -8754,17 +8761,38 @@
         <w:rPr>
           <w:u w:val="single"/>
         </w:rPr>
+        <w:t>HPV low risk</w:t>
+      </w:r>
+      <w:r>
+        <w:t>: 6, 11</w:t>
+      </w:r>
+    </w:p>
+    <w:p>
+      <w:pPr>
+        <w:pStyle w:val="ListParagraph"/>
+        <w:numPr>
+          <w:ilvl w:val="1"/>
+          <w:numId w:val="10"/>
+        </w:numPr>
+        <w:rPr>
+          <w:b/>
+        </w:rPr>
+      </w:pPr>
+      <w:r>
+        <w:rPr>
+          <w:u w:val="single"/>
+        </w:rPr>
         <w:t>HPV indeterminate risk</w:t>
       </w:r>
       <w:r>
         <w:t>: 69</w:t>
       </w:r>
-      <w:commentRangeEnd w:id="660"/>
+      <w:commentRangeEnd w:id="663"/>
       <w:r>
         <w:rPr>
           <w:rStyle w:val="CommentReference"/>
         </w:rPr>
-        <w:commentReference w:id="660"/>
+        <w:commentReference w:id="663"/>
       </w:r>
     </w:p>
     <w:p>
@@ -8780,12 +8808,12 @@
       <w:r>
         <w:t>organisms</w:t>
       </w:r>
-      <w:ins w:id="661" w:author="Lynch, Paul (NIH/NLM/LHC) [E]" w:date="2019-11-05T14:34:00Z">
+      <w:ins w:id="664" w:author="Lynch, Paul (NIH/NLM/LHC) [E]" w:date="2019-11-05T14:34:00Z">
         <w:r>
           <w:t>.</w:t>
         </w:r>
       </w:ins>
-      <w:del w:id="662" w:author="Lynch, Paul (NIH/NLM/LHC) [E]" w:date="2019-11-05T14:34:00Z">
+      <w:del w:id="665" w:author="Lynch, Paul (NIH/NLM/LHC) [E]" w:date="2019-11-05T14:34:00Z">
         <w:r>
           <w:delText xml:space="preserve"> </w:delText>
         </w:r>
@@ -9937,7 +9965,7 @@
         <w:contextualSpacing w:val="0"/>
         <w:rPr>
           <w:color w:val="FF0000"/>
-          <w:rPrChange w:id="663" w:author="McDonald, Clem (NIH/NLM/LHC) [E]" w:date="2019-10-19T22:45:00Z">
+          <w:rPrChange w:id="666" w:author="McDonald, Clem (NIH/NLM/LHC) [E]" w:date="2019-10-19T22:45:00Z">
             <w:rPr/>
           </w:rPrChange>
         </w:rPr>
@@ -9954,7 +9982,7 @@
       <w:r>
         <w:rPr>
           <w:color w:val="FF0000"/>
-          <w:rPrChange w:id="664" w:author="McDonald, Clem (NIH/NLM/LHC) [E]" w:date="2019-10-19T22:45:00Z">
+          <w:rPrChange w:id="667" w:author="McDonald, Clem (NIH/NLM/LHC) [E]" w:date="2019-10-19T22:45:00Z">
             <w:rPr/>
           </w:rPrChange>
         </w:rPr>
@@ -9980,7 +10008,7 @@
       <w:r>
         <w:rPr>
           <w:color w:val="FF0000"/>
-          <w:rPrChange w:id="665" w:author="McDonald, Clem (NIH/NLM/LHC) [E]" w:date="2019-10-19T22:45:00Z">
+          <w:rPrChange w:id="668" w:author="McDonald, Clem (NIH/NLM/LHC) [E]" w:date="2019-10-19T22:45:00Z">
             <w:rPr/>
           </w:rPrChange>
         </w:rPr>
@@ -11561,7 +11589,7 @@
       <w:r>
         <w:t xml:space="preserve">See the Cross-Class specimen for the definition of </w:t>
       </w:r>
-      <w:ins w:id="666" w:author="McDonald, Clem (NIH/NLM/LHC) [E]" w:date="2019-10-19T22:51:00Z">
+      <w:ins w:id="669" w:author="McDonald, Clem (NIH/NLM/LHC) [E]" w:date="2019-10-19T22:51:00Z">
         <w:r>
           <w:t xml:space="preserve">all </w:t>
         </w:r>
@@ -11570,7 +11598,7 @@
           <w:t>inter</w:t>
         </w:r>
       </w:ins>
-      <w:del w:id="667" w:author="McDonald, Clem (NIH/NLM/LHC) [E]" w:date="2019-10-19T22:51:00Z">
+      <w:del w:id="670" w:author="McDonald, Clem (NIH/NLM/LHC) [E]" w:date="2019-10-19T22:51:00Z">
         <w:r>
           <w:delText>t</w:delText>
         </w:r>
@@ -11631,7 +11659,7 @@
       <w:r>
         <w:t>: Presence or Threshold, Titer, Arbitrary Concentration</w:t>
       </w:r>
-      <w:ins w:id="668" w:author="McDonald, Clem (NIH/NLM/LHC) [E]" w:date="2019-10-19T22:54:00Z">
+      <w:ins w:id="671" w:author="McDonald, Clem (NIH/NLM/LHC) [E]" w:date="2019-10-19T22:54:00Z">
         <w:r>
           <w:t xml:space="preserve">. The distinctions among these 3 should be obvious in a flowsheet and they can be </w:t>
         </w:r>
@@ -11644,17 +11672,17 @@
           <w:t xml:space="preserve"> to show them </w:t>
         </w:r>
       </w:ins>
-      <w:ins w:id="669" w:author="McDonald, Clem (NIH/NLM/LHC) [E]" w:date="2019-10-19T22:56:00Z">
+      <w:ins w:id="672" w:author="McDonald, Clem (NIH/NLM/LHC) [E]" w:date="2019-10-19T22:56:00Z">
         <w:r>
           <w:t>separately</w:t>
         </w:r>
       </w:ins>
-      <w:ins w:id="670" w:author="McDonald, Clem (NIH/NLM/LHC) [E]" w:date="2019-10-19T22:54:00Z">
+      <w:ins w:id="673" w:author="McDonald, Clem (NIH/NLM/LHC) [E]" w:date="2019-10-19T22:54:00Z">
         <w:r>
           <w:t xml:space="preserve"> </w:t>
         </w:r>
       </w:ins>
-      <w:ins w:id="671" w:author="McDonald, Clem (NIH/NLM/LHC) [E]" w:date="2019-10-19T22:56:00Z">
+      <w:ins w:id="674" w:author="McDonald, Clem (NIH/NLM/LHC) [E]" w:date="2019-10-19T22:56:00Z">
         <w:r>
           <w:t xml:space="preserve">when </w:t>
         </w:r>
@@ -11885,7 +11913,7 @@
       <w:r>
         <w:t>:</w:t>
       </w:r>
-      <w:ins w:id="672" w:author="McDonald, Clem (NIH/NLM/LHC) [E]" w:date="2019-10-19T22:58:00Z">
+      <w:ins w:id="675" w:author="McDonald, Clem (NIH/NLM/LHC) [E]" w:date="2019-10-19T22:58:00Z">
         <w:r>
           <w:t xml:space="preserve"> Lump all methods including null method </w:t>
         </w:r>
@@ -11898,7 +11926,7 @@
           <w:t xml:space="preserve"> those </w:t>
         </w:r>
       </w:ins>
-      <w:del w:id="673" w:author="McDonald, Clem (NIH/NLM/LHC) [E]" w:date="2019-10-19T22:58:00Z">
+      <w:del w:id="676" w:author="McDonald, Clem (NIH/NLM/LHC) [E]" w:date="2019-10-19T22:58:00Z">
         <w:r>
           <w:delText xml:space="preserve"> all methods found in the serology class  except those </w:delText>
         </w:r>
@@ -12159,7 +12187,7 @@
       <w:r>
         <w:t xml:space="preserve"> </w:t>
       </w:r>
-      <w:ins w:id="674" w:author="McDonald, Clem (NIH/NLM/LHC) [E]" w:date="2019-10-19T23:01:00Z">
+      <w:ins w:id="677" w:author="McDonald, Clem (NIH/NLM/LHC) [E]" w:date="2019-10-19T23:01:00Z">
         <w:r>
           <w:t xml:space="preserve">(ignore all methods –that is lump them </w:t>
         </w:r>
@@ -12184,7 +12212,7 @@
         <w:contextualSpacing w:val="0"/>
         <w:rPr>
           <w:highlight w:val="yellow"/>
-          <w:rPrChange w:id="675" w:author="McDonald, Clem (NIH/NLM/LHC) [E]" w:date="2019-10-19T23:01:00Z">
+          <w:rPrChange w:id="678" w:author="McDonald, Clem (NIH/NLM/LHC) [E]" w:date="2019-10-19T23:01:00Z">
             <w:rPr/>
           </w:rPrChange>
         </w:rPr>
@@ -12193,7 +12221,7 @@
         <w:rPr>
           <w:highlight w:val="yellow"/>
           <w:u w:val="single"/>
-          <w:rPrChange w:id="676" w:author="McDonald, Clem (NIH/NLM/LHC) [E]" w:date="2019-10-19T23:01:00Z">
+          <w:rPrChange w:id="679" w:author="McDonald, Clem (NIH/NLM/LHC) [E]" w:date="2019-10-19T23:01:00Z">
             <w:rPr>
               <w:u w:val="single"/>
             </w:rPr>
@@ -12206,7 +12234,7 @@
         <w:rPr>
           <w:highlight w:val="yellow"/>
           <w:u w:val="single"/>
-          <w:rPrChange w:id="677" w:author="McDonald, Clem (NIH/NLM/LHC) [E]" w:date="2019-10-19T23:01:00Z">
+          <w:rPrChange w:id="680" w:author="McDonald, Clem (NIH/NLM/LHC) [E]" w:date="2019-10-19T23:01:00Z">
             <w:rPr>
               <w:u w:val="single"/>
             </w:rPr>
@@ -12218,43 +12246,13 @@
       <w:r>
         <w:rPr>
           <w:highlight w:val="yellow"/>
-          <w:rPrChange w:id="678" w:author="McDonald, Clem (NIH/NLM/LHC) [E]" w:date="2019-10-19T23:01:00Z">
-            <w:rPr/>
-          </w:rPrChange>
-        </w:rPr>
-        <w:t xml:space="preserve">: Microscopy, </w:t>
-      </w:r>
-      <w:proofErr w:type="spellStart"/>
-      <w:r>
-        <w:rPr>
-          <w:highlight w:val="yellow"/>
-          <w:rPrChange w:id="679" w:author="McDonald, Clem (NIH/NLM/LHC) [E]" w:date="2019-10-19T23:01:00Z">
-            <w:rPr/>
-          </w:rPrChange>
-        </w:rPr>
-        <w:t>Microscopy.light</w:t>
-      </w:r>
-      <w:proofErr w:type="spellEnd"/>
-      <w:r>
-        <w:rPr>
-          <w:highlight w:val="yellow"/>
-          <w:rPrChange w:id="680" w:author="McDonald, Clem (NIH/NLM/LHC) [E]" w:date="2019-10-19T23:01:00Z">
-            <w:rPr/>
-          </w:rPrChange>
-        </w:rPr>
-        <w:t xml:space="preserve">, </w:t>
-      </w:r>
-      <w:proofErr w:type="spellStart"/>
-      <w:r>
-        <w:rPr>
-          <w:highlight w:val="yellow"/>
           <w:rPrChange w:id="681" w:author="McDonald, Clem (NIH/NLM/LHC) [E]" w:date="2019-10-19T23:01:00Z">
             <w:rPr/>
           </w:rPrChange>
         </w:rPr>
-        <w:t>Microscopy.light</w:t>
-      </w:r>
-      <w:proofErr w:type="spellEnd"/>
+        <w:t xml:space="preserve">: Microscopy, </w:t>
+      </w:r>
+      <w:proofErr w:type="spellStart"/>
       <w:r>
         <w:rPr>
           <w:highlight w:val="yellow"/>
@@ -12262,9 +12260,9 @@
             <w:rPr/>
           </w:rPrChange>
         </w:rPr>
-        <w:t xml:space="preserve">. HPF, </w:t>
-      </w:r>
-      <w:proofErr w:type="spellStart"/>
+        <w:t>Microscopy.light</w:t>
+      </w:r>
+      <w:proofErr w:type="spellEnd"/>
       <w:r>
         <w:rPr>
           <w:highlight w:val="yellow"/>
@@ -12272,9 +12270,9 @@
             <w:rPr/>
           </w:rPrChange>
         </w:rPr>
-        <w:t>Microscopy.light.LPF</w:t>
-      </w:r>
-      <w:proofErr w:type="spellEnd"/>
+        <w:t xml:space="preserve">, </w:t>
+      </w:r>
+      <w:proofErr w:type="spellStart"/>
       <w:r>
         <w:rPr>
           <w:highlight w:val="yellow"/>
@@ -12282,37 +12280,29 @@
             <w:rPr/>
           </w:rPrChange>
         </w:rPr>
-        <w:t>, Auto, Automated, Automated count, Computer assisted, Manual Count</w:t>
-      </w:r>
-    </w:p>
-    <w:p>
-      <w:pPr>
-        <w:pStyle w:val="ListParagraph"/>
-        <w:numPr>
-          <w:ilvl w:val="0"/>
-          <w:numId w:val="9"/>
-        </w:numPr>
-        <w:spacing w:after="120" w:line="240" w:lineRule="auto"/>
-        <w:contextualSpacing w:val="0"/>
+        <w:t>Microscopy.light</w:t>
+      </w:r>
+      <w:proofErr w:type="spellEnd"/>
+      <w:r>
         <w:rPr>
           <w:highlight w:val="yellow"/>
           <w:rPrChange w:id="685" w:author="McDonald, Clem (NIH/NLM/LHC) [E]" w:date="2019-10-19T23:01:00Z">
             <w:rPr/>
           </w:rPrChange>
         </w:rPr>
-      </w:pPr>
+        <w:t xml:space="preserve">. HPF, </w:t>
+      </w:r>
+      <w:proofErr w:type="spellStart"/>
       <w:r>
         <w:rPr>
           <w:highlight w:val="yellow"/>
-          <w:u w:val="single"/>
           <w:rPrChange w:id="686" w:author="McDonald, Clem (NIH/NLM/LHC) [E]" w:date="2019-10-19T23:01:00Z">
-            <w:rPr>
-              <w:u w:val="single"/>
-            </w:rPr>
+            <w:rPr/>
           </w:rPrChange>
         </w:rPr>
-        <w:t>UA-Fat stain</w:t>
-      </w:r>
+        <w:t>Microscopy.light.LPF</w:t>
+      </w:r>
+      <w:proofErr w:type="spellEnd"/>
       <w:r>
         <w:rPr>
           <w:highlight w:val="yellow"/>
@@ -12320,7 +12310,7 @@
             <w:rPr/>
           </w:rPrChange>
         </w:rPr>
-        <w:t>: Oil red O stain, Sudan IV stain</w:t>
+        <w:t>, Auto, Automated, Automated count, Computer assisted, Manual Count</w:t>
       </w:r>
     </w:p>
     <w:p>
@@ -12339,7 +12329,6 @@
           </w:rPrChange>
         </w:rPr>
       </w:pPr>
-      <w:proofErr w:type="spellStart"/>
       <w:r>
         <w:rPr>
           <w:highlight w:val="yellow"/>
@@ -12350,9 +12339,8 @@
             </w:rPr>
           </w:rPrChange>
         </w:rPr>
-        <w:t>Refractrometry</w:t>
-      </w:r>
-      <w:proofErr w:type="spellEnd"/>
+        <w:t>UA-Fat stain</w:t>
+      </w:r>
       <w:r>
         <w:rPr>
           <w:highlight w:val="yellow"/>
@@ -12360,29 +12348,39 @@
             <w:rPr/>
           </w:rPrChange>
         </w:rPr>
-        <w:t xml:space="preserve">: </w:t>
-      </w:r>
-      <w:proofErr w:type="spellStart"/>
-      <w:r>
+        <w:t>: Oil red O stain, Sudan IV stain</w:t>
+      </w:r>
+    </w:p>
+    <w:p>
+      <w:pPr>
+        <w:pStyle w:val="ListParagraph"/>
+        <w:numPr>
+          <w:ilvl w:val="0"/>
+          <w:numId w:val="9"/>
+        </w:numPr>
+        <w:spacing w:after="120" w:line="240" w:lineRule="auto"/>
+        <w:contextualSpacing w:val="0"/>
         <w:rPr>
           <w:highlight w:val="yellow"/>
           <w:rPrChange w:id="691" w:author="McDonald, Clem (NIH/NLM/LHC) [E]" w:date="2019-10-19T23:01:00Z">
             <w:rPr/>
           </w:rPrChange>
         </w:rPr>
+      </w:pPr>
+      <w:proofErr w:type="spellStart"/>
+      <w:r>
+        <w:rPr>
+          <w:highlight w:val="yellow"/>
+          <w:u w:val="single"/>
+          <w:rPrChange w:id="692" w:author="McDonald, Clem (NIH/NLM/LHC) [E]" w:date="2019-10-19T23:01:00Z">
+            <w:rPr>
+              <w:u w:val="single"/>
+            </w:rPr>
+          </w:rPrChange>
+        </w:rPr>
         <w:t>Refractrometry</w:t>
       </w:r>
       <w:proofErr w:type="spellEnd"/>
-      <w:r>
-        <w:rPr>
-          <w:highlight w:val="yellow"/>
-          <w:rPrChange w:id="692" w:author="McDonald, Clem (NIH/NLM/LHC) [E]" w:date="2019-10-19T23:01:00Z">
-            <w:rPr/>
-          </w:rPrChange>
-        </w:rPr>
-        <w:t xml:space="preserve">, </w:t>
-      </w:r>
-      <w:proofErr w:type="spellStart"/>
       <w:r>
         <w:rPr>
           <w:highlight w:val="yellow"/>
@@ -12390,6 +12388,36 @@
             <w:rPr/>
           </w:rPrChange>
         </w:rPr>
+        <w:t xml:space="preserve">: </w:t>
+      </w:r>
+      <w:proofErr w:type="spellStart"/>
+      <w:r>
+        <w:rPr>
+          <w:highlight w:val="yellow"/>
+          <w:rPrChange w:id="694" w:author="McDonald, Clem (NIH/NLM/LHC) [E]" w:date="2019-10-19T23:01:00Z">
+            <w:rPr/>
+          </w:rPrChange>
+        </w:rPr>
+        <w:t>Refractrometry</w:t>
+      </w:r>
+      <w:proofErr w:type="spellEnd"/>
+      <w:r>
+        <w:rPr>
+          <w:highlight w:val="yellow"/>
+          <w:rPrChange w:id="695" w:author="McDonald, Clem (NIH/NLM/LHC) [E]" w:date="2019-10-19T23:01:00Z">
+            <w:rPr/>
+          </w:rPrChange>
+        </w:rPr>
+        <w:t xml:space="preserve">, </w:t>
+      </w:r>
+      <w:proofErr w:type="spellStart"/>
+      <w:r>
+        <w:rPr>
+          <w:highlight w:val="yellow"/>
+          <w:rPrChange w:id="696" w:author="McDonald, Clem (NIH/NLM/LHC) [E]" w:date="2019-10-19T23:01:00Z">
+            <w:rPr/>
+          </w:rPrChange>
+        </w:rPr>
         <w:t>Refractrometry.automated</w:t>
       </w:r>
       <w:proofErr w:type="spellEnd"/>
@@ -12408,7 +12436,7 @@
         <w:rPr>
           <w:highlight w:val="yellow"/>
           <w:u w:val="single"/>
-          <w:rPrChange w:id="694" w:author="McDonald, Clem (NIH/NLM/LHC) [E]" w:date="2019-10-19T23:01:00Z">
+          <w:rPrChange w:id="697" w:author="McDonald, Clem (NIH/NLM/LHC) [E]" w:date="2019-10-19T23:01:00Z">
             <w:rPr>
               <w:u w:val="single"/>
             </w:rPr>
@@ -12419,7 +12447,7 @@
       <w:r>
         <w:rPr>
           <w:highlight w:val="yellow"/>
-          <w:rPrChange w:id="695" w:author="McDonald, Clem (NIH/NLM/LHC) [E]" w:date="2019-10-19T23:01:00Z">
+          <w:rPrChange w:id="698" w:author="McDonald, Clem (NIH/NLM/LHC) [E]" w:date="2019-10-19T23:01:00Z">
             <w:rPr/>
           </w:rPrChange>
         </w:rPr>
@@ -12429,7 +12457,7 @@
       <w:r>
         <w:rPr>
           <w:highlight w:val="yellow"/>
-          <w:rPrChange w:id="696" w:author="McDonald, Clem (NIH/NLM/LHC) [E]" w:date="2019-10-19T23:01:00Z">
+          <w:rPrChange w:id="699" w:author="McDonald, Clem (NIH/NLM/LHC) [E]" w:date="2019-10-19T23:01:00Z">
             <w:rPr/>
           </w:rPrChange>
         </w:rPr>
@@ -12441,7 +12469,7 @@
       <w:pPr>
         <w:spacing w:after="240" w:line="240" w:lineRule="auto"/>
         <w:rPr>
-          <w:ins w:id="697" w:author="McDonald, Clem (NIH/NLM/LHC) [E]" w:date="2019-10-19T22:05:00Z"/>
+          <w:ins w:id="700" w:author="McDonald, Clem (NIH/NLM/LHC) [E]" w:date="2019-10-19T22:05:00Z"/>
         </w:rPr>
       </w:pPr>
     </w:p>
@@ -12568,10 +12596,10 @@
       <w:pPr>
         <w:spacing w:after="120" w:line="240" w:lineRule="auto"/>
         <w:rPr>
-          <w:del w:id="698" w:author="McDonald, Clem (NIH/NLM/LHC) [E]" w:date="2019-10-19T22:06:00Z"/>
-        </w:rPr>
-      </w:pPr>
-      <w:ins w:id="699" w:author="McDonald, Clem (NIH/NLM/LHC) [E]" w:date="2019-10-19T22:06:00Z">
+          <w:del w:id="701" w:author="McDonald, Clem (NIH/NLM/LHC) [E]" w:date="2019-10-19T22:06:00Z"/>
+        </w:rPr>
+      </w:pPr>
+      <w:ins w:id="702" w:author="McDonald, Clem (NIH/NLM/LHC) [E]" w:date="2019-10-19T22:06:00Z">
         <w:r>
           <w:t xml:space="preserve">? </w:t>
         </w:r>
@@ -12592,17 +12620,17 @@
           <w:t xml:space="preserve"> to clinical records so users could </w:t>
         </w:r>
       </w:ins>
-      <w:ins w:id="700" w:author="McDonald, Clem (NIH/NLM/LHC) [E]" w:date="2019-10-19T22:07:00Z">
+      <w:ins w:id="703" w:author="McDonald, Clem (NIH/NLM/LHC) [E]" w:date="2019-10-19T22:07:00Z">
         <w:r>
           <w:t>choose</w:t>
         </w:r>
       </w:ins>
-      <w:ins w:id="701" w:author="McDonald, Clem (NIH/NLM/LHC) [E]" w:date="2019-10-19T22:06:00Z">
+      <w:ins w:id="704" w:author="McDonald, Clem (NIH/NLM/LHC) [E]" w:date="2019-10-19T22:06:00Z">
         <w:r>
           <w:t xml:space="preserve"> </w:t>
         </w:r>
       </w:ins>
-      <w:ins w:id="702" w:author="McDonald, Clem (NIH/NLM/LHC) [E]" w:date="2019-10-19T22:07:00Z">
+      <w:ins w:id="705" w:author="McDonald, Clem (NIH/NLM/LHC) [E]" w:date="2019-10-19T22:07:00Z">
         <w:r>
           <w:t xml:space="preserve">to ignore.  The drug </w:t>
         </w:r>
@@ -12641,27 +12669,27 @@
           <w:t xml:space="preserve"> Air</w:t>
         </w:r>
       </w:ins>
-      <w:ins w:id="703" w:author="McDonald, Clem (NIH/NLM/LHC) [E]" w:date="2019-10-19T22:09:00Z">
+      <w:ins w:id="706" w:author="McDonald, Clem (NIH/NLM/LHC) [E]" w:date="2019-10-19T22:09:00Z">
         <w:r>
           <w:t xml:space="preserve">, </w:t>
         </w:r>
       </w:ins>
-      <w:ins w:id="704" w:author="McDonald, Clem (NIH/NLM/LHC) [E]" w:date="2019-10-19T22:07:00Z">
+      <w:ins w:id="707" w:author="McDonald, Clem (NIH/NLM/LHC) [E]" w:date="2019-10-19T22:07:00Z">
         <w:r>
           <w:t xml:space="preserve">, Water and probably XXX0 and the </w:t>
         </w:r>
       </w:ins>
-      <w:ins w:id="705" w:author="McDonald, Clem (NIH/NLM/LHC) [E]" w:date="2019-10-19T22:08:00Z">
+      <w:ins w:id="708" w:author="McDonald, Clem (NIH/NLM/LHC) [E]" w:date="2019-10-19T22:08:00Z">
         <w:r>
           <w:t>veterinary</w:t>
         </w:r>
       </w:ins>
-      <w:ins w:id="706" w:author="McDonald, Clem (NIH/NLM/LHC) [E]" w:date="2019-10-19T22:07:00Z">
+      <w:ins w:id="709" w:author="McDonald, Clem (NIH/NLM/LHC) [E]" w:date="2019-10-19T22:07:00Z">
         <w:r>
           <w:t xml:space="preserve"> </w:t>
         </w:r>
       </w:ins>
-      <w:ins w:id="707" w:author="McDonald, Clem (NIH/NLM/LHC) [E]" w:date="2019-10-19T22:08:00Z">
+      <w:ins w:id="710" w:author="McDonald, Clem (NIH/NLM/LHC) [E]" w:date="2019-10-19T22:08:00Z">
         <w:r>
           <w:t xml:space="preserve">medicine ( can find with command </w:t>
         </w:r>
@@ -12684,9 +12712,9 @@
       <w:pPr>
         <w:spacing w:after="120" w:line="240" w:lineRule="auto"/>
         <w:rPr>
-          <w:del w:id="708" w:author="McDonald, Clem (NIH/NLM/LHC) [E]" w:date="2019-10-19T22:06:00Z"/>
-        </w:rPr>
-        <w:pPrChange w:id="709" w:author="McDonald, Clem (NIH/NLM/LHC) [E]" w:date="2019-10-19T22:06:00Z">
+          <w:del w:id="711" w:author="McDonald, Clem (NIH/NLM/LHC) [E]" w:date="2019-10-19T22:06:00Z"/>
+        </w:rPr>
+        <w:pPrChange w:id="712" w:author="McDonald, Clem (NIH/NLM/LHC) [E]" w:date="2019-10-19T22:06:00Z">
           <w:pPr>
             <w:pStyle w:val="Heading1"/>
           </w:pPr>
@@ -12697,7 +12725,7 @@
       <w:pPr>
         <w:spacing w:after="120" w:line="240" w:lineRule="auto"/>
         <w:rPr>
-          <w:ins w:id="710" w:author="McDonald, Clem (NIH/NLM/LHC) [E]" w:date="2019-10-19T22:06:00Z"/>
+          <w:ins w:id="713" w:author="McDonald, Clem (NIH/NLM/LHC) [E]" w:date="2019-10-19T22:06:00Z"/>
         </w:rPr>
       </w:pPr>
     </w:p>
@@ -12705,7 +12733,7 @@
       <w:pPr>
         <w:spacing w:after="120" w:line="240" w:lineRule="auto"/>
         <w:rPr>
-          <w:ins w:id="711" w:author="McDonald, Clem (NIH/NLM/LHC) [E]" w:date="2019-10-19T22:06:00Z"/>
+          <w:ins w:id="714" w:author="McDonald, Clem (NIH/NLM/LHC) [E]" w:date="2019-10-19T22:06:00Z"/>
         </w:rPr>
       </w:pPr>
     </w:p>
@@ -12717,7 +12745,7 @@
           <w:noProof/>
           <w:szCs w:val="24"/>
         </w:rPr>
-        <w:pPrChange w:id="712" w:author="McDonald, Clem (NIH/NLM/LHC) [E]" w:date="2019-10-19T22:06:00Z">
+        <w:pPrChange w:id="715" w:author="McDonald, Clem (NIH/NLM/LHC) [E]" w:date="2019-10-19T22:06:00Z">
           <w:pPr>
             <w:pStyle w:val="Heading1"/>
           </w:pPr>
@@ -13144,7 +13172,7 @@
       <w:proofErr w:type="spellEnd"/>
     </w:p>
   </w:comment>
-  <w:comment w:id="255" w:author="Lu, Shennon (NIH/NLM/LHC) [C]" w:date="2017-11-29T15:15:00Z" w:initials="LS([">
+  <w:comment w:id="254" w:author="Lu, Shennon (NIH/NLM/LHC) [C]" w:date="2017-11-29T15:15:00Z" w:initials="LS([">
     <w:p>
       <w:pPr>
         <w:pStyle w:val="CommentText"/>
@@ -13160,7 +13188,7 @@
       </w:r>
     </w:p>
   </w:comment>
-  <w:comment w:id="259" w:author="Lynch, Paul (NIH/NLM/LHC) [E]" w:date="2019-10-31T10:38:00Z" w:initials="LP([">
+  <w:comment w:id="258" w:author="Lynch, Paul (NIH/NLM/LHC) [E]" w:date="2019-10-31T10:38:00Z" w:initials="LP([">
     <w:p>
       <w:pPr>
         <w:pStyle w:val="CommentText"/>
@@ -13236,7 +13264,7 @@
       </w:r>
     </w:p>
   </w:comment>
-  <w:comment w:id="271" w:author="Lynch, Paul (NIH/NLM/LHC) [E]" w:date="2019-10-31T11:06:00Z" w:initials="LP([">
+  <w:comment w:id="270" w:author="Lynch, Paul (NIH/NLM/LHC) [E]" w:date="2019-10-31T11:06:00Z" w:initials="LP([">
     <w:p>
       <w:pPr>
         <w:pStyle w:val="CommentText"/>
@@ -13278,7 +13306,7 @@
       <w:proofErr w:type="spellEnd"/>
     </w:p>
   </w:comment>
-  <w:comment w:id="476" w:author="Lu, Shennon (NIH/NLM/LHC) [C]" w:date="2017-11-29T15:52:00Z" w:initials="LS([">
+  <w:comment w:id="478" w:author="Lu, Shennon (NIH/NLM/LHC) [C]" w:date="2017-11-29T15:52:00Z" w:initials="LS([">
     <w:p>
       <w:pPr>
         <w:spacing w:line="240" w:lineRule="auto"/>
@@ -13354,7 +13382,7 @@
       </w:r>
     </w:p>
   </w:comment>
-  <w:comment w:id="559" w:author="Lu, Shennon (NIH/NLM/LHC) [C]" w:date="2017-11-29T15:20:00Z" w:initials="LS([">
+  <w:comment w:id="562" w:author="Lu, Shennon (NIH/NLM/LHC) [C]" w:date="2017-11-29T15:20:00Z" w:initials="LS([">
     <w:p>
       <w:pPr>
         <w:pStyle w:val="ListParagraph"/>
@@ -13456,7 +13484,7 @@
       </w:r>
     </w:p>
   </w:comment>
-  <w:comment w:id="657" w:author="McDonald, Clem (NIH/NLM/LHC) [E]" w:date="2017-12-04T21:34:00Z" w:initials="MC([">
+  <w:comment w:id="660" w:author="McDonald, Clem (NIH/NLM/LHC) [E]" w:date="2017-12-04T21:34:00Z" w:initials="MC([">
     <w:p>
       <w:pPr>
         <w:pStyle w:val="ListParagraph"/>
@@ -13569,7 +13597,7 @@
       </w:pPr>
     </w:p>
   </w:comment>
-  <w:comment w:id="658" w:author="McDonald, Clem (NIH/NLM/LHC) [E]" w:date="2019-10-31T23:25:00Z" w:initials="MC([">
+  <w:comment w:id="661" w:author="McDonald, Clem (NIH/NLM/LHC) [E]" w:date="2019-10-31T23:25:00Z" w:initials="MC([">
     <w:p>
       <w:pPr>
         <w:pStyle w:val="CommentText"/>
@@ -13609,7 +13637,7 @@
       </w:r>
     </w:p>
   </w:comment>
-  <w:comment w:id="659" w:author="Lynch, Paul (NIH/NLM/LHC) [E]" w:date="2019-11-05T16:24:00Z" w:initials="LP([">
+  <w:comment w:id="662" w:author="Lynch, Paul (NIH/NLM/LHC) [E]" w:date="2019-11-05T16:24:00Z" w:initials="LP([">
     <w:p>
       <w:pPr>
         <w:pStyle w:val="CommentText"/>
@@ -13700,7 +13728,7 @@
       <w:proofErr w:type="spellEnd"/>
     </w:p>
   </w:comment>
-  <w:comment w:id="660" w:author="Lu, Shennon (NIH/NLM/LHC) [C]" w:date="2017-12-05T14:28:00Z" w:initials="LS([">
+  <w:comment w:id="663" w:author="Lu, Shennon (NIH/NLM/LHC) [C]" w:date="2017-12-05T14:28:00Z" w:initials="LS([">
     <w:p>
       <w:pPr>
         <w:pStyle w:val="CommentText"/>
@@ -13896,7 +13924,7 @@
           <w:rPr>
             <w:noProof/>
           </w:rPr>
-          <w:t>3</w:t>
+          <w:t>5</w:t>
         </w:r>
         <w:r>
           <w:rPr>

--- a/Documentation-for-Equivalence-Classes.docx
+++ b/Documentation-for-Equivalence-Classes.docx
@@ -5663,9 +5663,7 @@
         </w:rPr>
         <w:t>Timed</w:t>
       </w:r>
-      <w:bookmarkStart w:id="457" w:name="_GoBack"/>
-      <w:bookmarkEnd w:id="457"/>
-      <w:del w:id="458" w:author="Lynch, Paul (NIH/NLM/LHC) [E]" w:date="2019-11-07T16:26:00Z">
+      <w:del w:id="457" w:author="Lynch, Paul (NIH/NLM/LHC) [E]" w:date="2019-11-07T16:26:00Z">
         <w:r>
           <w:rPr>
             <w:u w:val="single"/>
@@ -5687,27 +5685,27 @@
       <w:pPr>
         <w:spacing w:after="0" w:line="240" w:lineRule="auto"/>
         <w:rPr>
+          <w:ins w:id="458" w:author="McDonald, Clem (NIH/NLM/LHC) [E]" w:date="2019-10-29T22:34:00Z"/>
+          <w:b/>
+        </w:rPr>
+      </w:pPr>
+    </w:p>
+    <w:p>
+      <w:pPr>
+        <w:spacing w:after="0" w:line="240" w:lineRule="auto"/>
+        <w:rPr>
           <w:ins w:id="459" w:author="McDonald, Clem (NIH/NLM/LHC) [E]" w:date="2019-10-29T22:34:00Z"/>
-          <w:b/>
-        </w:rPr>
-      </w:pPr>
-    </w:p>
-    <w:p>
-      <w:pPr>
-        <w:spacing w:after="0" w:line="240" w:lineRule="auto"/>
-        <w:rPr>
-          <w:ins w:id="460" w:author="McDonald, Clem (NIH/NLM/LHC) [E]" w:date="2019-10-29T22:34:00Z"/>
-          <w:del w:id="461" w:author="Lynch, Paul (NIH/NLM/LHC) [E]" w:date="2019-11-01T17:29:00Z"/>
-          <w:b/>
-        </w:rPr>
-      </w:pPr>
-      <w:ins w:id="462" w:author="McDonald, Clem (NIH/NLM/LHC) [E]" w:date="2019-10-29T22:34:00Z">
-        <w:del w:id="463" w:author="Lynch, Paul (NIH/NLM/LHC) [E]" w:date="2019-11-01T17:29:00Z">
+          <w:del w:id="460" w:author="Lynch, Paul (NIH/NLM/LHC) [E]" w:date="2019-11-01T17:29:00Z"/>
+          <w:b/>
+        </w:rPr>
+      </w:pPr>
+      <w:ins w:id="461" w:author="McDonald, Clem (NIH/NLM/LHC) [E]" w:date="2019-10-29T22:34:00Z">
+        <w:del w:id="462" w:author="Lynch, Paul (NIH/NLM/LHC) [E]" w:date="2019-11-01T17:29:00Z">
           <w:r>
             <w:rPr>
               <w:b/>
               <w:highlight w:val="cyan"/>
-              <w:rPrChange w:id="464" w:author="McDonald, Clem (NIH/NLM/LHC) [E]" w:date="2019-10-29T22:36:00Z">
+              <w:rPrChange w:id="463" w:author="McDonald, Clem (NIH/NLM/LHC) [E]" w:date="2019-10-29T22:36:00Z">
                 <w:rPr>
                   <w:b/>
                 </w:rPr>
@@ -5717,13 +5715,13 @@
           </w:r>
         </w:del>
       </w:ins>
-      <w:ins w:id="465" w:author="McDonald, Clem (NIH/NLM/LHC) [E]" w:date="2019-10-29T22:35:00Z">
-        <w:del w:id="466" w:author="Lynch, Paul (NIH/NLM/LHC) [E]" w:date="2019-11-01T17:29:00Z">
+      <w:ins w:id="464" w:author="McDonald, Clem (NIH/NLM/LHC) [E]" w:date="2019-10-29T22:35:00Z">
+        <w:del w:id="465" w:author="Lynch, Paul (NIH/NLM/LHC) [E]" w:date="2019-11-01T17:29:00Z">
           <w:r>
             <w:rPr>
               <w:b/>
               <w:highlight w:val="cyan"/>
-              <w:rPrChange w:id="467" w:author="McDonald, Clem (NIH/NLM/LHC) [E]" w:date="2019-10-29T22:36:00Z">
+              <w:rPrChange w:id="466" w:author="McDonald, Clem (NIH/NLM/LHC) [E]" w:date="2019-10-29T22:36:00Z">
                 <w:rPr>
                   <w:b/>
                 </w:rPr>
@@ -5733,8 +5731,8 @@
           </w:r>
         </w:del>
       </w:ins>
-      <w:ins w:id="468" w:author="McDonald, Clem (NIH/NLM/LHC) [E]" w:date="2019-10-29T22:36:00Z">
-        <w:del w:id="469" w:author="Lynch, Paul (NIH/NLM/LHC) [E]" w:date="2019-11-01T17:29:00Z">
+      <w:ins w:id="467" w:author="McDonald, Clem (NIH/NLM/LHC) [E]" w:date="2019-10-29T22:36:00Z">
+        <w:del w:id="468" w:author="Lynch, Paul (NIH/NLM/LHC) [E]" w:date="2019-11-01T17:29:00Z">
           <w:r>
             <w:rPr>
               <w:b/>
@@ -5744,13 +5742,13 @@
           </w:r>
         </w:del>
       </w:ins>
-      <w:ins w:id="470" w:author="McDonald, Clem (NIH/NLM/LHC) [E]" w:date="2019-10-29T22:35:00Z">
-        <w:del w:id="471" w:author="Lynch, Paul (NIH/NLM/LHC) [E]" w:date="2019-11-01T17:29:00Z">
+      <w:ins w:id="469" w:author="McDonald, Clem (NIH/NLM/LHC) [E]" w:date="2019-10-29T22:35:00Z">
+        <w:del w:id="470" w:author="Lynch, Paul (NIH/NLM/LHC) [E]" w:date="2019-11-01T17:29:00Z">
           <w:r>
             <w:rPr>
               <w:b/>
               <w:highlight w:val="cyan"/>
-              <w:rPrChange w:id="472" w:author="McDonald, Clem (NIH/NLM/LHC) [E]" w:date="2019-10-29T22:36:00Z">
+              <w:rPrChange w:id="471" w:author="McDonald, Clem (NIH/NLM/LHC) [E]" w:date="2019-10-29T22:36:00Z">
                 <w:rPr>
                   <w:b/>
                 </w:rPr>
@@ -5760,13 +5758,13 @@
           </w:r>
         </w:del>
       </w:ins>
-      <w:ins w:id="473" w:author="McDonald, Clem (NIH/NLM/LHC) [E]" w:date="2019-10-29T22:36:00Z">
-        <w:del w:id="474" w:author="Lynch, Paul (NIH/NLM/LHC) [E]" w:date="2019-11-01T17:29:00Z">
+      <w:ins w:id="472" w:author="McDonald, Clem (NIH/NLM/LHC) [E]" w:date="2019-10-29T22:36:00Z">
+        <w:del w:id="473" w:author="Lynch, Paul (NIH/NLM/LHC) [E]" w:date="2019-11-01T17:29:00Z">
           <w:r>
             <w:rPr>
               <w:b/>
               <w:highlight w:val="cyan"/>
-              <w:rPrChange w:id="475" w:author="McDonald, Clem (NIH/NLM/LHC) [E]" w:date="2019-10-29T22:36:00Z">
+              <w:rPrChange w:id="474" w:author="McDonald, Clem (NIH/NLM/LHC) [E]" w:date="2019-10-29T22:36:00Z">
                 <w:rPr>
                   <w:b/>
                 </w:rPr>
@@ -5785,7 +5783,7 @@
             <w:rPr>
               <w:b/>
               <w:highlight w:val="cyan"/>
-              <w:rPrChange w:id="476" w:author="McDonald, Clem (NIH/NLM/LHC) [E]" w:date="2019-10-29T22:36:00Z">
+              <w:rPrChange w:id="475" w:author="McDonald, Clem (NIH/NLM/LHC) [E]" w:date="2019-10-29T22:36:00Z">
                 <w:rPr>
                   <w:b/>
                 </w:rPr>
@@ -5806,7 +5804,7 @@
       <w:pPr>
         <w:spacing w:after="0" w:line="240" w:lineRule="auto"/>
         <w:rPr>
-          <w:ins w:id="477" w:author="McDonald, Clem (NIH/NLM/LHC) [E]" w:date="2019-10-29T22:40:00Z"/>
+          <w:ins w:id="476" w:author="McDonald, Clem (NIH/NLM/LHC) [E]" w:date="2019-10-29T22:40:00Z"/>
         </w:rPr>
       </w:pPr>
       <w:r>
@@ -5840,7 +5838,7 @@
         <w:rPr>
           <w:rStyle w:val="CommentReference"/>
         </w:rPr>
-        <w:commentReference w:id="478"/>
+        <w:commentReference w:id="477"/>
       </w:r>
       <w:r>
         <w:t xml:space="preserve"> </w:t>
@@ -5850,7 +5848,7 @@
       <w:pPr>
         <w:spacing w:after="0" w:line="240" w:lineRule="auto"/>
       </w:pPr>
-      <w:ins w:id="479" w:author="McDonald, Clem (NIH/NLM/LHC) [E]" w:date="2019-10-29T22:40:00Z">
+      <w:ins w:id="478" w:author="McDonald, Clem (NIH/NLM/LHC) [E]" w:date="2019-10-29T22:40:00Z">
         <w:r>
           <w:tab/>
         </w:r>
@@ -5865,10 +5863,10 @@
         </w:numPr>
         <w:spacing w:line="240" w:lineRule="auto"/>
         <w:rPr>
-          <w:ins w:id="480" w:author="McDonald, Clem (NIH/NLM/LHC) [E]" w:date="2019-10-29T22:42:00Z"/>
-        </w:rPr>
-      </w:pPr>
-      <w:del w:id="481" w:author="Lynch, Paul (NIH/NLM/LHC) [E]" w:date="2019-11-07T16:02:00Z">
+          <w:ins w:id="479" w:author="McDonald, Clem (NIH/NLM/LHC) [E]" w:date="2019-10-29T22:42:00Z"/>
+        </w:rPr>
+      </w:pPr>
+      <w:del w:id="480" w:author="Lynch, Paul (NIH/NLM/LHC) [E]" w:date="2019-11-07T16:02:00Z">
         <w:r>
           <w:rPr>
             <w:u w:val="single"/>
@@ -5891,7 +5889,7 @@
       <w:r>
         <w:t>: Includes all CHEM methods</w:t>
       </w:r>
-      <w:ins w:id="482" w:author="Lynch, Paul (NIH/NLM/LHC) [E]" w:date="2019-11-05T19:46:00Z">
+      <w:ins w:id="481" w:author="Lynch, Paul (NIH/NLM/LHC) [E]" w:date="2019-11-05T19:46:00Z">
         <w:r>
           <w:t xml:space="preserve"> (and blank ones)</w:t>
         </w:r>
@@ -5899,7 +5897,7 @@
       <w:r>
         <w:t xml:space="preserve"> except</w:t>
       </w:r>
-      <w:ins w:id="483" w:author="McDonald, Clem (NIH/NLM/LHC) [E]" w:date="2019-10-29T22:42:00Z">
+      <w:ins w:id="482" w:author="McDonald, Clem (NIH/NLM/LHC) [E]" w:date="2019-10-29T22:42:00Z">
         <w:r>
           <w:t>:</w:t>
         </w:r>
@@ -5911,9 +5909,9 @@
         <w:spacing w:line="240" w:lineRule="auto"/>
         <w:ind w:firstLine="360"/>
         <w:rPr>
-          <w:ins w:id="484" w:author="Lynch, Paul (NIH/NLM/LHC) [E]" w:date="2019-11-01T15:51:00Z"/>
-        </w:rPr>
-        <w:pPrChange w:id="485" w:author="McDonald, Clem (NIH/NLM/LHC) [E]" w:date="2019-10-29T22:43:00Z">
+          <w:ins w:id="483" w:author="Lynch, Paul (NIH/NLM/LHC) [E]" w:date="2019-11-01T15:51:00Z"/>
+        </w:rPr>
+        <w:pPrChange w:id="484" w:author="McDonald, Clem (NIH/NLM/LHC) [E]" w:date="2019-10-29T22:43:00Z">
           <w:pPr>
             <w:pStyle w:val="ListParagraph"/>
             <w:numPr>
@@ -5924,22 +5922,22 @@
           </w:pPr>
         </w:pPrChange>
       </w:pPr>
-      <w:del w:id="486" w:author="McDonald, Clem (NIH/NLM/LHC) [E]" w:date="2019-10-29T22:56:00Z">
+      <w:del w:id="485" w:author="McDonald, Clem (NIH/NLM/LHC) [E]" w:date="2019-10-29T22:56:00Z">
         <w:r>
           <w:delText xml:space="preserve"> for those with distinct numerical detection limits and thresholds</w:delText>
         </w:r>
       </w:del>
-      <w:del w:id="487" w:author="Lynch, Paul (NIH/NLM/LHC) [E]" w:date="2019-10-31T11:15:00Z">
+      <w:del w:id="486" w:author="Lynch, Paul (NIH/NLM/LHC) [E]" w:date="2019-10-31T11:15:00Z">
         <w:r>
           <w:delText xml:space="preserve">, e.g. </w:delText>
         </w:r>
       </w:del>
-      <w:ins w:id="488" w:author="McDonald, Clem (NIH/NLM/LHC) [E]" w:date="2019-10-29T22:46:00Z">
-        <w:del w:id="489" w:author="Lynch, Paul (NIH/NLM/LHC) [E]" w:date="2019-10-31T11:15:00Z">
+      <w:ins w:id="487" w:author="McDonald, Clem (NIH/NLM/LHC) [E]" w:date="2019-10-29T22:46:00Z">
+        <w:del w:id="488" w:author="Lynch, Paul (NIH/NLM/LHC) [E]" w:date="2019-10-31T11:15:00Z">
           <w:r>
             <w:rPr>
               <w:highlight w:val="cyan"/>
-              <w:rPrChange w:id="490" w:author="McDonald, Clem (NIH/NLM/LHC) [E]" w:date="2019-10-29T22:56:00Z">
+              <w:rPrChange w:id="489" w:author="McDonald, Clem (NIH/NLM/LHC) [E]" w:date="2019-10-29T22:56:00Z">
                 <w:rPr/>
               </w:rPrChange>
             </w:rPr>
@@ -5949,58 +5947,58 @@
         <w:r>
           <w:rPr>
             <w:highlight w:val="cyan"/>
-            <w:rPrChange w:id="491" w:author="McDonald, Clem (NIH/NLM/LHC) [E]" w:date="2019-10-29T22:56:00Z">
+            <w:rPrChange w:id="490" w:author="McDonald, Clem (NIH/NLM/LHC) [E]" w:date="2019-10-29T22:56:00Z">
               <w:rPr/>
             </w:rPrChange>
           </w:rPr>
           <w:t xml:space="preserve"> “Detection limit*”</w:t>
         </w:r>
       </w:ins>
-      <w:del w:id="492" w:author="McDonald, Clem (NIH/NLM/LHC) [E]" w:date="2019-10-29T22:46:00Z">
+      <w:del w:id="491" w:author="McDonald, Clem (NIH/NLM/LHC) [E]" w:date="2019-10-29T22:46:00Z">
         <w:r>
           <w:rPr>
             <w:highlight w:val="cyan"/>
-            <w:rPrChange w:id="493" w:author="McDonald, Clem (NIH/NLM/LHC) [E]" w:date="2019-10-29T22:56:00Z">
+            <w:rPrChange w:id="492" w:author="McDonald, Clem (NIH/NLM/LHC) [E]" w:date="2019-10-29T22:56:00Z">
               <w:rPr/>
             </w:rPrChange>
           </w:rPr>
           <w:delText>D</w:delText>
         </w:r>
       </w:del>
-      <w:del w:id="494" w:author="McDonald, Clem (NIH/NLM/LHC) [E]" w:date="2019-10-29T22:47:00Z">
+      <w:del w:id="493" w:author="McDonald, Clem (NIH/NLM/LHC) [E]" w:date="2019-10-29T22:47:00Z">
         <w:r>
           <w:rPr>
             <w:highlight w:val="cyan"/>
-            <w:rPrChange w:id="495" w:author="McDonald, Clem (NIH/NLM/LHC) [E]" w:date="2019-10-29T22:56:00Z">
+            <w:rPrChange w:id="494" w:author="McDonald, Clem (NIH/NLM/LHC) [E]" w:date="2019-10-29T22:56:00Z">
               <w:rPr/>
             </w:rPrChange>
           </w:rPr>
           <w:delText>etection limit &lt;=0.005 mIU/L, Detection limit &lt;= 5ng/L, etc</w:delText>
         </w:r>
       </w:del>
-      <w:del w:id="496" w:author="Lynch, Paul (NIH/NLM/LHC) [E]" w:date="2019-10-31T11:16:00Z">
+      <w:del w:id="495" w:author="Lynch, Paul (NIH/NLM/LHC) [E]" w:date="2019-10-31T11:16:00Z">
         <w:r>
           <w:rPr>
             <w:highlight w:val="cyan"/>
-            <w:rPrChange w:id="497" w:author="McDonald, Clem (NIH/NLM/LHC) [E]" w:date="2019-10-29T22:56:00Z">
+            <w:rPrChange w:id="496" w:author="McDonald, Clem (NIH/NLM/LHC) [E]" w:date="2019-10-29T22:56:00Z">
               <w:rPr/>
             </w:rPrChange>
           </w:rPr>
           <w:delText>.</w:delText>
         </w:r>
       </w:del>
-      <w:ins w:id="498" w:author="McDonald, Clem (NIH/NLM/LHC) [E]" w:date="2019-10-29T22:37:00Z">
+      <w:ins w:id="497" w:author="McDonald, Clem (NIH/NLM/LHC) [E]" w:date="2019-10-29T22:37:00Z">
         <w:r>
           <w:rPr>
             <w:highlight w:val="cyan"/>
-            <w:rPrChange w:id="499" w:author="McDonald, Clem (NIH/NLM/LHC) [E]" w:date="2019-10-29T22:56:00Z">
+            <w:rPrChange w:id="498" w:author="McDonald, Clem (NIH/NLM/LHC) [E]" w:date="2019-10-29T22:56:00Z">
               <w:rPr/>
             </w:rPrChange>
           </w:rPr>
           <w:t>, “High sensitivity</w:t>
         </w:r>
       </w:ins>
-      <w:ins w:id="500" w:author="Lynch, Paul (NIH/NLM/LHC) [E]" w:date="2019-10-31T11:16:00Z">
+      <w:ins w:id="499" w:author="Lynch, Paul (NIH/NLM/LHC) [E]" w:date="2019-10-31T11:16:00Z">
         <w:r>
           <w:rPr>
             <w:highlight w:val="cyan"/>
@@ -6008,34 +6006,34 @@
           <w:t xml:space="preserve"> method</w:t>
         </w:r>
       </w:ins>
-      <w:ins w:id="501" w:author="McDonald, Clem (NIH/NLM/LHC) [E]" w:date="2019-10-29T22:37:00Z">
+      <w:ins w:id="500" w:author="McDonald, Clem (NIH/NLM/LHC) [E]" w:date="2019-10-29T22:37:00Z">
         <w:r>
           <w:rPr>
             <w:highlight w:val="cyan"/>
-            <w:rPrChange w:id="502" w:author="McDonald, Clem (NIH/NLM/LHC) [E]" w:date="2019-10-29T22:56:00Z">
+            <w:rPrChange w:id="501" w:author="McDonald, Clem (NIH/NLM/LHC) [E]" w:date="2019-10-29T22:56:00Z">
               <w:rPr/>
             </w:rPrChange>
           </w:rPr>
           <w:t>”</w:t>
         </w:r>
       </w:ins>
-      <w:del w:id="503" w:author="Lynch, Paul (NIH/NLM/LHC) [E]" w:date="2019-10-31T11:16:00Z">
+      <w:del w:id="502" w:author="Lynch, Paul (NIH/NLM/LHC) [E]" w:date="2019-10-31T11:16:00Z">
         <w:r>
           <w:delText xml:space="preserve"> </w:delText>
         </w:r>
       </w:del>
-      <w:ins w:id="504" w:author="McDonald, Clem (NIH/NLM/LHC) [E]" w:date="2019-10-29T23:24:00Z">
+      <w:ins w:id="503" w:author="McDonald, Clem (NIH/NLM/LHC) [E]" w:date="2019-10-29T23:24:00Z">
         <w:r>
           <w:t>,</w:t>
         </w:r>
       </w:ins>
-      <w:ins w:id="505" w:author="Lynch, Paul (NIH/NLM/LHC) [E]" w:date="2019-10-31T11:17:00Z">
+      <w:ins w:id="504" w:author="Lynch, Paul (NIH/NLM/LHC) [E]" w:date="2019-10-31T11:17:00Z">
         <w:r>
           <w:t xml:space="preserve"> </w:t>
         </w:r>
       </w:ins>
-      <w:ins w:id="506" w:author="McDonald, Clem (NIH/NLM/LHC) [E]" w:date="2019-10-29T23:24:00Z">
-        <w:del w:id="507" w:author="Lynch, Paul (NIH/NLM/LHC) [E]" w:date="2019-10-31T11:17:00Z">
+      <w:ins w:id="505" w:author="McDonald, Clem (NIH/NLM/LHC) [E]" w:date="2019-10-29T23:24:00Z">
+        <w:del w:id="506" w:author="Lynch, Paul (NIH/NLM/LHC) [E]" w:date="2019-10-31T11:17:00Z">
           <w:r>
             <w:delText xml:space="preserve"> </w:delText>
           </w:r>
@@ -6043,17 +6041,17 @@
         <w:r>
           <w:rPr>
             <w:highlight w:val="cyan"/>
-            <w:rPrChange w:id="508" w:author="McDonald, Clem (NIH/NLM/LHC) [E]" w:date="2019-10-29T23:25:00Z">
+            <w:rPrChange w:id="507" w:author="McDonald, Clem (NIH/NLM/LHC) [E]" w:date="2019-10-29T23:25:00Z">
               <w:rPr/>
             </w:rPrChange>
           </w:rPr>
           <w:t>“screen*”</w:t>
         </w:r>
-        <w:del w:id="509" w:author="Lynch, Paul (NIH/NLM/LHC) [E]" w:date="2019-10-31T11:17:00Z">
+        <w:del w:id="508" w:author="Lynch, Paul (NIH/NLM/LHC) [E]" w:date="2019-10-31T11:17:00Z">
           <w:r>
             <w:rPr>
               <w:highlight w:val="cyan"/>
-              <w:rPrChange w:id="510" w:author="McDonald, Clem (NIH/NLM/LHC) [E]" w:date="2019-10-29T23:25:00Z">
+              <w:rPrChange w:id="509" w:author="McDonald, Clem (NIH/NLM/LHC) [E]" w:date="2019-10-29T23:25:00Z">
                 <w:rPr/>
               </w:rPrChange>
             </w:rPr>
@@ -6063,7 +6061,7 @@
         <w:r>
           <w:rPr>
             <w:highlight w:val="cyan"/>
-            <w:rPrChange w:id="511" w:author="McDonald, Clem (NIH/NLM/LHC) [E]" w:date="2019-10-29T23:25:00Z">
+            <w:rPrChange w:id="510" w:author="McDonald, Clem (NIH/NLM/LHC) [E]" w:date="2019-10-29T23:25:00Z">
               <w:rPr/>
             </w:rPrChange>
           </w:rPr>
@@ -6076,7 +6074,7 @@
         <w:pStyle w:val="ListParagraph"/>
         <w:spacing w:line="240" w:lineRule="auto"/>
         <w:ind w:firstLine="360"/>
-        <w:pPrChange w:id="512" w:author="McDonald, Clem (NIH/NLM/LHC) [E]" w:date="2019-10-29T22:43:00Z">
+        <w:pPrChange w:id="511" w:author="McDonald, Clem (NIH/NLM/LHC) [E]" w:date="2019-10-29T22:43:00Z">
           <w:pPr>
             <w:pStyle w:val="ListParagraph"/>
             <w:numPr>
@@ -6087,7 +6085,7 @@
           </w:pPr>
         </w:pPrChange>
       </w:pPr>
-      <w:ins w:id="513" w:author="Lynch, Paul (NIH/NLM/LHC) [E]" w:date="2019-11-01T15:51:00Z">
+      <w:ins w:id="512" w:author="Lynch, Paul (NIH/NLM/LHC) [E]" w:date="2019-11-01T15:51:00Z">
         <w:r>
           <w:t>(“screen*” will show up for DRUG/TOX, but not for CHEM)</w:t>
         </w:r>
@@ -6102,10 +6100,10 @@
         </w:numPr>
         <w:spacing w:line="240" w:lineRule="auto"/>
         <w:rPr>
-          <w:del w:id="514" w:author="McDonald, Clem (NIH/NLM/LHC) [E]" w:date="2019-10-29T22:56:00Z"/>
-        </w:rPr>
-      </w:pPr>
-      <w:del w:id="515" w:author="McDonald, Clem (NIH/NLM/LHC) [E]" w:date="2019-10-29T22:56:00Z">
+          <w:del w:id="513" w:author="McDonald, Clem (NIH/NLM/LHC) [E]" w:date="2019-10-29T22:56:00Z"/>
+        </w:rPr>
+      </w:pPr>
+      <w:del w:id="514" w:author="McDonald, Clem (NIH/NLM/LHC) [E]" w:date="2019-10-29T22:56:00Z">
         <w:r>
           <w:rPr>
             <w:u w:val="single"/>
@@ -6130,6 +6128,24 @@
     <w:p>
       <w:pPr>
         <w:pStyle w:val="Heading2"/>
+        <w:rPr>
+          <w:rFonts w:asciiTheme="minorHAnsi" w:hAnsiTheme="minorHAnsi" w:cstheme="minorHAnsi"/>
+          <w:b/>
+          <w:color w:val="auto"/>
+          <w:sz w:val="32"/>
+          <w:szCs w:val="32"/>
+          <w:rPrChange w:id="515" w:author="McDonald, Clem (NIH/NLM/LHC) [E]" w:date="2019-10-19T22:42:00Z">
+            <w:rPr>
+              <w:rFonts w:asciiTheme="minorHAnsi" w:hAnsiTheme="minorHAnsi" w:cstheme="minorHAnsi"/>
+              <w:b/>
+              <w:color w:val="auto"/>
+              <w:sz w:val="28"/>
+              <w:szCs w:val="28"/>
+            </w:rPr>
+          </w:rPrChange>
+        </w:rPr>
+      </w:pPr>
+      <w:r>
         <w:rPr>
           <w:rFonts w:asciiTheme="minorHAnsi" w:hAnsiTheme="minorHAnsi" w:cstheme="minorHAnsi"/>
           <w:b/>
@@ -6146,15 +6162,413 @@
             </w:rPr>
           </w:rPrChange>
         </w:rPr>
-      </w:pPr>
-      <w:r>
+        <w:t>Class: COAG</w:t>
+      </w:r>
+    </w:p>
+    <w:p>
+      <w:pPr>
+        <w:spacing w:after="0" w:line="240" w:lineRule="auto"/>
+        <w:rPr>
+          <w:b/>
+        </w:rPr>
+      </w:pPr>
+      <w:r>
+        <w:rPr>
+          <w:b/>
+        </w:rPr>
+        <w:t xml:space="preserve">COAG Specimen </w:t>
+      </w:r>
+      <w:r>
+        <w:rPr>
+          <w:b/>
+        </w:rPr>
+        <w:t>Part Groups:</w:t>
+      </w:r>
+    </w:p>
+    <w:p>
+      <w:pPr>
+        <w:pStyle w:val="ListParagraph"/>
+        <w:numPr>
+          <w:ilvl w:val="0"/>
+          <w:numId w:val="17"/>
+        </w:numPr>
+        <w:spacing w:after="120" w:line="240" w:lineRule="auto"/>
+        <w:contextualSpacing w:val="0"/>
+      </w:pPr>
+      <w:r>
+        <w:rPr>
+          <w:u w:val="single"/>
+        </w:rPr>
+        <w:t>Intravascular - any</w:t>
+      </w:r>
+      <w:r>
+        <w:t xml:space="preserve">: </w:t>
+      </w:r>
+      <w:proofErr w:type="spellStart"/>
+      <w:r>
+        <w:t>Bld</w:t>
+      </w:r>
+      <w:proofErr w:type="spellEnd"/>
+      <w:r>
+        <w:t xml:space="preserve">, </w:t>
+      </w:r>
+      <w:proofErr w:type="spellStart"/>
+      <w:r>
+        <w:t>BldC</w:t>
+      </w:r>
+      <w:proofErr w:type="spellEnd"/>
+      <w:r>
+        <w:t xml:space="preserve">, </w:t>
+      </w:r>
+      <w:proofErr w:type="spellStart"/>
+      <w:r>
+        <w:t>ser</w:t>
+      </w:r>
+      <w:proofErr w:type="spellEnd"/>
+      <w:r>
+        <w:t xml:space="preserve">, </w:t>
+      </w:r>
+      <w:proofErr w:type="spellStart"/>
+      <w:r>
+        <w:t>plas</w:t>
+      </w:r>
+      <w:proofErr w:type="spellEnd"/>
+      <w:r>
+        <w:t xml:space="preserve">, PPP, PRP, </w:t>
+      </w:r>
+      <w:proofErr w:type="spellStart"/>
+      <w:r>
+        <w:t>SerPl</w:t>
+      </w:r>
+      <w:proofErr w:type="spellEnd"/>
+      <w:r>
+        <w:t>, PPP/</w:t>
+      </w:r>
+      <w:proofErr w:type="spellStart"/>
+      <w:r>
+        <w:t>Bld</w:t>
+      </w:r>
+      <w:proofErr w:type="spellEnd"/>
+    </w:p>
+    <w:p>
+      <w:pPr>
+        <w:pStyle w:val="ListParagraph"/>
+        <w:numPr>
+          <w:ilvl w:val="0"/>
+          <w:numId w:val="17"/>
+        </w:numPr>
+        <w:spacing w:after="0" w:line="240" w:lineRule="auto"/>
+        <w:rPr>
+          <w:b/>
+          <w:highlight w:val="cyan"/>
+          <w:rPrChange w:id="517" w:author="McDonald, Clem (NIH/NLM/LHC) [E]" w:date="2019-10-29T23:25:00Z">
+            <w:rPr>
+              <w:b/>
+            </w:rPr>
+          </w:rPrChange>
+        </w:rPr>
+      </w:pPr>
+      <w:r>
+        <w:rPr>
+          <w:highlight w:val="cyan"/>
+          <w:rPrChange w:id="518" w:author="McDonald, Clem (NIH/NLM/LHC) [E]" w:date="2019-10-29T23:25:00Z">
+            <w:rPr/>
+          </w:rPrChange>
+        </w:rPr>
+        <w:t xml:space="preserve">All </w:t>
+      </w:r>
+      <w:proofErr w:type="spellStart"/>
+      <w:r>
+        <w:rPr>
+          <w:highlight w:val="cyan"/>
+          <w:rPrChange w:id="519" w:author="McDonald, Clem (NIH/NLM/LHC) [E]" w:date="2019-10-29T23:25:00Z">
+            <w:rPr/>
+          </w:rPrChange>
+        </w:rPr>
+        <w:t>SuperSystem</w:t>
+      </w:r>
+      <w:proofErr w:type="spellEnd"/>
+      <w:r>
+        <w:rPr>
+          <w:highlight w:val="cyan"/>
+          <w:rPrChange w:id="520" w:author="McDonald, Clem (NIH/NLM/LHC) [E]" w:date="2019-10-29T23:25:00Z">
+            <w:rPr/>
+          </w:rPrChange>
+        </w:rPr>
+        <w:t xml:space="preserve"> terms</w:t>
+      </w:r>
+      <w:ins w:id="521" w:author="McDonald, Clem (NIH/NLM/LHC) [E]" w:date="2019-10-29T23:25:00Z">
+        <w:r>
+          <w:rPr>
+            <w:highlight w:val="cyan"/>
+            <w:rPrChange w:id="522" w:author="McDonald, Clem (NIH/NLM/LHC) [E]" w:date="2019-10-29T23:25:00Z">
+              <w:rPr/>
+            </w:rPrChange>
+          </w:rPr>
+          <w:t xml:space="preserve"> should be</w:t>
+        </w:r>
+      </w:ins>
+      <w:del w:id="523" w:author="McDonald, Clem (NIH/NLM/LHC) [E]" w:date="2019-10-29T23:25:00Z">
+        <w:r>
+          <w:rPr>
+            <w:highlight w:val="cyan"/>
+            <w:rPrChange w:id="524" w:author="McDonald, Clem (NIH/NLM/LHC) [E]" w:date="2019-10-29T23:25:00Z">
+              <w:rPr/>
+            </w:rPrChange>
+          </w:rPr>
+          <w:delText xml:space="preserve"> are</w:delText>
+        </w:r>
+      </w:del>
+      <w:r>
+        <w:rPr>
+          <w:highlight w:val="cyan"/>
+          <w:rPrChange w:id="525" w:author="McDonald, Clem (NIH/NLM/LHC) [E]" w:date="2019-10-29T23:25:00Z">
+            <w:rPr/>
+          </w:rPrChange>
+        </w:rPr>
+        <w:t xml:space="preserve"> distinguished</w:t>
+      </w:r>
+      <w:ins w:id="526" w:author="McDonald, Clem (NIH/NLM/LHC) [E]" w:date="2019-10-29T23:24:00Z">
+        <w:r>
+          <w:rPr>
+            <w:highlight w:val="cyan"/>
+            <w:rPrChange w:id="527" w:author="McDonald, Clem (NIH/NLM/LHC) [E]" w:date="2019-10-29T23:25:00Z">
+              <w:rPr/>
+            </w:rPrChange>
+          </w:rPr>
+          <w:t xml:space="preserve"> (Be sure we do treat system </w:t>
+        </w:r>
+      </w:ins>
+      <w:ins w:id="528" w:author="McDonald, Clem (NIH/NLM/LHC) [E]" w:date="2019-11-03T21:30:00Z">
+        <w:r>
+          <w:rPr>
+            <w:highlight w:val="cyan"/>
+          </w:rPr>
+          <w:t xml:space="preserve">and </w:t>
+        </w:r>
+      </w:ins>
+      <w:ins w:id="529" w:author="McDonald, Clem (NIH/NLM/LHC) [E]" w:date="2019-10-29T23:24:00Z">
+        <w:r>
+          <w:rPr>
+            <w:highlight w:val="cyan"/>
+            <w:rPrChange w:id="530" w:author="McDonald, Clem (NIH/NLM/LHC) [E]" w:date="2019-10-29T23:25:00Z">
+              <w:rPr/>
+            </w:rPrChange>
+          </w:rPr>
+          <w:t xml:space="preserve">super system as unit </w:t>
+        </w:r>
+      </w:ins>
+      <w:ins w:id="531" w:author="McDonald, Clem (NIH/NLM/LHC) [E]" w:date="2019-11-03T21:30:00Z">
+        <w:r>
+          <w:rPr>
+            <w:highlight w:val="cyan"/>
+          </w:rPr>
+          <w:t xml:space="preserve">so that different super systems won’t be mixed </w:t>
+        </w:r>
+      </w:ins>
+    </w:p>
+    <w:p>
+      <w:pPr>
+        <w:pStyle w:val="ListParagraph"/>
+        <w:numPr>
+          <w:ilvl w:val="1"/>
+          <w:numId w:val="17"/>
+        </w:numPr>
+        <w:spacing w:after="120" w:line="240" w:lineRule="auto"/>
+        <w:rPr>
+          <w:b/>
+        </w:rPr>
+      </w:pPr>
+      <w:r>
+        <w:t>NOTE: There is a</w:t>
+      </w:r>
+      <w:r>
+        <w:t xml:space="preserve"> case</w:t>
+      </w:r>
+      <w:r>
+        <w:t xml:space="preserve"> discrepancy between </w:t>
+      </w:r>
+      <w:r>
+        <w:t xml:space="preserve">what’s in the Part Super System terms which are capitalized (i.e. Control) vs what’s in LOINC which is not capitalized (i.e. </w:t>
+      </w:r>
+      <w:proofErr w:type="spellStart"/>
+      <w:r>
+        <w:t>PPP^control</w:t>
+      </w:r>
+      <w:proofErr w:type="spellEnd"/>
+      <w:r>
+        <w:t>)</w:t>
+      </w:r>
+    </w:p>
+    <w:p>
+      <w:pPr>
+        <w:spacing w:after="0" w:line="240" w:lineRule="auto"/>
+        <w:rPr>
+          <w:b/>
+        </w:rPr>
+      </w:pPr>
+      <w:r>
+        <w:rPr>
+          <w:b/>
+        </w:rPr>
+        <w:t>COAG Method Part Groups:</w:t>
+      </w:r>
+    </w:p>
+    <w:p>
+      <w:pPr>
+        <w:pStyle w:val="ListParagraph"/>
+        <w:numPr>
+          <w:ilvl w:val="0"/>
+          <w:numId w:val="17"/>
+        </w:numPr>
+      </w:pPr>
+      <w:proofErr w:type="spellStart"/>
+      <w:r>
+        <w:t>Method</w:t>
+      </w:r>
+      <w:r>
+        <w:t>_other</w:t>
+      </w:r>
+      <w:proofErr w:type="spellEnd"/>
+      <w:r>
+        <w:t>: equivalence everything</w:t>
+      </w:r>
+      <w:r>
+        <w:t xml:space="preserve"> (including NULL methods)</w:t>
+      </w:r>
+      <w:r>
+        <w:t xml:space="preserve"> except </w:t>
+      </w:r>
+      <w:proofErr w:type="spellStart"/>
+      <w:r>
+        <w:t>Thromboelastography</w:t>
+      </w:r>
+      <w:proofErr w:type="spellEnd"/>
+    </w:p>
+    <w:p>
+      <w:pPr>
+        <w:spacing w:after="0" w:line="240" w:lineRule="auto"/>
+        <w:rPr>
+          <w:b/>
+        </w:rPr>
+      </w:pPr>
+      <w:r>
+        <w:rPr>
+          <w:b/>
+        </w:rPr>
+        <w:t xml:space="preserve">COAG </w:t>
+      </w:r>
+      <w:r>
+        <w:rPr>
+          <w:b/>
+        </w:rPr>
+        <w:t>Property</w:t>
+      </w:r>
+      <w:r>
+        <w:rPr>
+          <w:b/>
+        </w:rPr>
+        <w:t xml:space="preserve"> Part Groups:</w:t>
+      </w:r>
+    </w:p>
+    <w:p>
+      <w:pPr>
+        <w:pStyle w:val="ListParagraph"/>
+        <w:numPr>
+          <w:ilvl w:val="0"/>
+          <w:numId w:val="17"/>
+        </w:numPr>
+      </w:pPr>
+      <w:proofErr w:type="spellStart"/>
+      <w:r>
+        <w:t>PrTitrACnc</w:t>
+      </w:r>
+      <w:proofErr w:type="spellEnd"/>
+      <w:r>
+        <w:t xml:space="preserve">: </w:t>
+      </w:r>
+      <w:proofErr w:type="spellStart"/>
+      <w:r>
+        <w:t>Pr</w:t>
+      </w:r>
+      <w:proofErr w:type="spellEnd"/>
+      <w:r>
+        <w:t xml:space="preserve">, </w:t>
+      </w:r>
+      <w:proofErr w:type="spellStart"/>
+      <w:r>
+        <w:t>Titr</w:t>
+      </w:r>
+      <w:proofErr w:type="spellEnd"/>
+      <w:r>
+        <w:t xml:space="preserve">, </w:t>
+      </w:r>
+      <w:proofErr w:type="spellStart"/>
+      <w:r>
+        <w:t>ACnc</w:t>
+      </w:r>
+      <w:proofErr w:type="spellEnd"/>
+    </w:p>
+    <w:p>
+      <w:pPr>
+        <w:spacing w:after="0" w:line="240" w:lineRule="auto"/>
+        <w:rPr>
+          <w:b/>
+        </w:rPr>
+      </w:pPr>
+      <w:r>
+        <w:rPr>
+          <w:b/>
+        </w:rPr>
+        <w:t xml:space="preserve">COAG </w:t>
+      </w:r>
+      <w:r>
+        <w:rPr>
+          <w:b/>
+        </w:rPr>
+        <w:t>Scale</w:t>
+      </w:r>
+      <w:r>
+        <w:rPr>
+          <w:b/>
+        </w:rPr>
+        <w:t xml:space="preserve"> Part Groups:</w:t>
+      </w:r>
+    </w:p>
+    <w:p>
+      <w:pPr>
+        <w:pStyle w:val="ListParagraph"/>
+        <w:numPr>
+          <w:ilvl w:val="0"/>
+          <w:numId w:val="17"/>
+        </w:numPr>
+      </w:pPr>
+      <w:r>
+        <w:t xml:space="preserve">Scale: treat them all the same--the content will speak for itself </w:t>
+      </w:r>
+    </w:p>
+    <w:p>
+      <w:pPr>
+        <w:pStyle w:val="ListParagraph"/>
+        <w:rPr>
+          <w:sz w:val="32"/>
+          <w:szCs w:val="32"/>
+          <w:rPrChange w:id="532" w:author="McDonald, Clem (NIH/NLM/LHC) [E]" w:date="2019-10-19T22:42:00Z">
+            <w:rPr/>
+          </w:rPrChange>
+        </w:rPr>
+      </w:pPr>
+    </w:p>
+    <w:p>
+      <w:pPr>
+        <w:pStyle w:val="Heading2"/>
         <w:rPr>
           <w:rFonts w:asciiTheme="minorHAnsi" w:hAnsiTheme="minorHAnsi" w:cstheme="minorHAnsi"/>
           <w:b/>
           <w:color w:val="auto"/>
           <w:sz w:val="32"/>
           <w:szCs w:val="32"/>
-          <w:rPrChange w:id="517" w:author="McDonald, Clem (NIH/NLM/LHC) [E]" w:date="2019-10-19T22:42:00Z">
+          <w:rPrChange w:id="533" w:author="McDonald, Clem (NIH/NLM/LHC) [E]" w:date="2019-10-19T22:42:00Z">
             <w:rPr>
               <w:rFonts w:asciiTheme="minorHAnsi" w:hAnsiTheme="minorHAnsi" w:cstheme="minorHAnsi"/>
               <w:b/>
@@ -6164,406 +6578,8 @@
             </w:rPr>
           </w:rPrChange>
         </w:rPr>
-        <w:t>Class: COAG</w:t>
-      </w:r>
-    </w:p>
-    <w:p>
-      <w:pPr>
-        <w:spacing w:after="0" w:line="240" w:lineRule="auto"/>
-        <w:rPr>
-          <w:b/>
-        </w:rPr>
-      </w:pPr>
-      <w:r>
-        <w:rPr>
-          <w:b/>
-        </w:rPr>
-        <w:t xml:space="preserve">COAG Specimen </w:t>
-      </w:r>
-      <w:r>
-        <w:rPr>
-          <w:b/>
-        </w:rPr>
-        <w:t>Part Groups:</w:t>
-      </w:r>
-    </w:p>
-    <w:p>
-      <w:pPr>
-        <w:pStyle w:val="ListParagraph"/>
-        <w:numPr>
-          <w:ilvl w:val="0"/>
-          <w:numId w:val="17"/>
-        </w:numPr>
-        <w:spacing w:after="120" w:line="240" w:lineRule="auto"/>
-        <w:contextualSpacing w:val="0"/>
-      </w:pPr>
-      <w:r>
-        <w:rPr>
-          <w:u w:val="single"/>
-        </w:rPr>
-        <w:t>Intravascular - any</w:t>
-      </w:r>
-      <w:r>
-        <w:t xml:space="preserve">: </w:t>
-      </w:r>
-      <w:proofErr w:type="spellStart"/>
-      <w:r>
-        <w:t>Bld</w:t>
-      </w:r>
-      <w:proofErr w:type="spellEnd"/>
-      <w:r>
-        <w:t xml:space="preserve">, </w:t>
-      </w:r>
-      <w:proofErr w:type="spellStart"/>
-      <w:r>
-        <w:t>BldC</w:t>
-      </w:r>
-      <w:proofErr w:type="spellEnd"/>
-      <w:r>
-        <w:t xml:space="preserve">, </w:t>
-      </w:r>
-      <w:proofErr w:type="spellStart"/>
-      <w:r>
-        <w:t>ser</w:t>
-      </w:r>
-      <w:proofErr w:type="spellEnd"/>
-      <w:r>
-        <w:t xml:space="preserve">, </w:t>
-      </w:r>
-      <w:proofErr w:type="spellStart"/>
-      <w:r>
-        <w:t>plas</w:t>
-      </w:r>
-      <w:proofErr w:type="spellEnd"/>
-      <w:r>
-        <w:t xml:space="preserve">, PPP, PRP, </w:t>
-      </w:r>
-      <w:proofErr w:type="spellStart"/>
-      <w:r>
-        <w:t>SerPl</w:t>
-      </w:r>
-      <w:proofErr w:type="spellEnd"/>
-      <w:r>
-        <w:t>, PPP/</w:t>
-      </w:r>
-      <w:proofErr w:type="spellStart"/>
-      <w:r>
-        <w:t>Bld</w:t>
-      </w:r>
-      <w:proofErr w:type="spellEnd"/>
-    </w:p>
-    <w:p>
-      <w:pPr>
-        <w:pStyle w:val="ListParagraph"/>
-        <w:numPr>
-          <w:ilvl w:val="0"/>
-          <w:numId w:val="17"/>
-        </w:numPr>
-        <w:spacing w:after="0" w:line="240" w:lineRule="auto"/>
-        <w:rPr>
-          <w:b/>
-          <w:highlight w:val="cyan"/>
-          <w:rPrChange w:id="518" w:author="McDonald, Clem (NIH/NLM/LHC) [E]" w:date="2019-10-29T23:25:00Z">
-            <w:rPr>
-              <w:b/>
-            </w:rPr>
-          </w:rPrChange>
-        </w:rPr>
-      </w:pPr>
-      <w:r>
-        <w:rPr>
-          <w:highlight w:val="cyan"/>
-          <w:rPrChange w:id="519" w:author="McDonald, Clem (NIH/NLM/LHC) [E]" w:date="2019-10-29T23:25:00Z">
-            <w:rPr/>
-          </w:rPrChange>
-        </w:rPr>
-        <w:t xml:space="preserve">All </w:t>
-      </w:r>
-      <w:proofErr w:type="spellStart"/>
-      <w:r>
-        <w:rPr>
-          <w:highlight w:val="cyan"/>
-          <w:rPrChange w:id="520" w:author="McDonald, Clem (NIH/NLM/LHC) [E]" w:date="2019-10-29T23:25:00Z">
-            <w:rPr/>
-          </w:rPrChange>
-        </w:rPr>
-        <w:t>SuperSystem</w:t>
-      </w:r>
-      <w:proofErr w:type="spellEnd"/>
-      <w:r>
-        <w:rPr>
-          <w:highlight w:val="cyan"/>
-          <w:rPrChange w:id="521" w:author="McDonald, Clem (NIH/NLM/LHC) [E]" w:date="2019-10-29T23:25:00Z">
-            <w:rPr/>
-          </w:rPrChange>
-        </w:rPr>
-        <w:t xml:space="preserve"> terms</w:t>
-      </w:r>
-      <w:ins w:id="522" w:author="McDonald, Clem (NIH/NLM/LHC) [E]" w:date="2019-10-29T23:25:00Z">
-        <w:r>
-          <w:rPr>
-            <w:highlight w:val="cyan"/>
-            <w:rPrChange w:id="523" w:author="McDonald, Clem (NIH/NLM/LHC) [E]" w:date="2019-10-29T23:25:00Z">
-              <w:rPr/>
-            </w:rPrChange>
-          </w:rPr>
-          <w:t xml:space="preserve"> should be</w:t>
-        </w:r>
-      </w:ins>
-      <w:del w:id="524" w:author="McDonald, Clem (NIH/NLM/LHC) [E]" w:date="2019-10-29T23:25:00Z">
-        <w:r>
-          <w:rPr>
-            <w:highlight w:val="cyan"/>
-            <w:rPrChange w:id="525" w:author="McDonald, Clem (NIH/NLM/LHC) [E]" w:date="2019-10-29T23:25:00Z">
-              <w:rPr/>
-            </w:rPrChange>
-          </w:rPr>
-          <w:delText xml:space="preserve"> are</w:delText>
-        </w:r>
-      </w:del>
-      <w:r>
-        <w:rPr>
-          <w:highlight w:val="cyan"/>
-          <w:rPrChange w:id="526" w:author="McDonald, Clem (NIH/NLM/LHC) [E]" w:date="2019-10-29T23:25:00Z">
-            <w:rPr/>
-          </w:rPrChange>
-        </w:rPr>
-        <w:t xml:space="preserve"> distinguished</w:t>
-      </w:r>
-      <w:ins w:id="527" w:author="McDonald, Clem (NIH/NLM/LHC) [E]" w:date="2019-10-29T23:24:00Z">
-        <w:r>
-          <w:rPr>
-            <w:highlight w:val="cyan"/>
-            <w:rPrChange w:id="528" w:author="McDonald, Clem (NIH/NLM/LHC) [E]" w:date="2019-10-29T23:25:00Z">
-              <w:rPr/>
-            </w:rPrChange>
-          </w:rPr>
-          <w:t xml:space="preserve"> (Be sure we do treat system </w:t>
-        </w:r>
-      </w:ins>
-      <w:ins w:id="529" w:author="McDonald, Clem (NIH/NLM/LHC) [E]" w:date="2019-11-03T21:30:00Z">
-        <w:r>
-          <w:rPr>
-            <w:highlight w:val="cyan"/>
-          </w:rPr>
-          <w:t xml:space="preserve">and </w:t>
-        </w:r>
-      </w:ins>
-      <w:ins w:id="530" w:author="McDonald, Clem (NIH/NLM/LHC) [E]" w:date="2019-10-29T23:24:00Z">
-        <w:r>
-          <w:rPr>
-            <w:highlight w:val="cyan"/>
-            <w:rPrChange w:id="531" w:author="McDonald, Clem (NIH/NLM/LHC) [E]" w:date="2019-10-29T23:25:00Z">
-              <w:rPr/>
-            </w:rPrChange>
-          </w:rPr>
-          <w:t xml:space="preserve">super system as unit </w:t>
-        </w:r>
-      </w:ins>
-      <w:ins w:id="532" w:author="McDonald, Clem (NIH/NLM/LHC) [E]" w:date="2019-11-03T21:30:00Z">
-        <w:r>
-          <w:rPr>
-            <w:highlight w:val="cyan"/>
-          </w:rPr>
-          <w:t xml:space="preserve">so that different super systems won’t be mixed </w:t>
-        </w:r>
-      </w:ins>
-    </w:p>
-    <w:p>
-      <w:pPr>
-        <w:pStyle w:val="ListParagraph"/>
-        <w:numPr>
-          <w:ilvl w:val="1"/>
-          <w:numId w:val="17"/>
-        </w:numPr>
-        <w:spacing w:after="120" w:line="240" w:lineRule="auto"/>
-        <w:rPr>
-          <w:b/>
-        </w:rPr>
-      </w:pPr>
-      <w:r>
-        <w:t>NOTE: There is a</w:t>
-      </w:r>
-      <w:r>
-        <w:t xml:space="preserve"> case</w:t>
-      </w:r>
-      <w:r>
-        <w:t xml:space="preserve"> discrepancy between </w:t>
-      </w:r>
-      <w:r>
-        <w:t xml:space="preserve">what’s in the Part Super System terms which are capitalized (i.e. Control) vs what’s in LOINC which is not capitalized (i.e. </w:t>
-      </w:r>
-      <w:proofErr w:type="spellStart"/>
-      <w:r>
-        <w:t>PPP^control</w:t>
-      </w:r>
-      <w:proofErr w:type="spellEnd"/>
-      <w:r>
-        <w:t>)</w:t>
-      </w:r>
-    </w:p>
-    <w:p>
-      <w:pPr>
-        <w:spacing w:after="0" w:line="240" w:lineRule="auto"/>
-        <w:rPr>
-          <w:b/>
-        </w:rPr>
-      </w:pPr>
-      <w:r>
-        <w:rPr>
-          <w:b/>
-        </w:rPr>
-        <w:t>COAG Method Part Groups:</w:t>
-      </w:r>
-    </w:p>
-    <w:p>
-      <w:pPr>
-        <w:pStyle w:val="ListParagraph"/>
-        <w:numPr>
-          <w:ilvl w:val="0"/>
-          <w:numId w:val="17"/>
-        </w:numPr>
-      </w:pPr>
-      <w:proofErr w:type="spellStart"/>
-      <w:r>
-        <w:t>Method</w:t>
-      </w:r>
-      <w:r>
-        <w:t>_other</w:t>
-      </w:r>
-      <w:proofErr w:type="spellEnd"/>
-      <w:r>
-        <w:t>: equivalence everything</w:t>
-      </w:r>
-      <w:r>
-        <w:t xml:space="preserve"> (including NULL methods)</w:t>
-      </w:r>
-      <w:r>
-        <w:t xml:space="preserve"> except </w:t>
-      </w:r>
-      <w:proofErr w:type="spellStart"/>
-      <w:r>
-        <w:t>Thromboelastography</w:t>
-      </w:r>
-      <w:proofErr w:type="spellEnd"/>
-    </w:p>
-    <w:p>
-      <w:pPr>
-        <w:spacing w:after="0" w:line="240" w:lineRule="auto"/>
-        <w:rPr>
-          <w:b/>
-        </w:rPr>
-      </w:pPr>
-      <w:r>
-        <w:rPr>
-          <w:b/>
-        </w:rPr>
-        <w:t xml:space="preserve">COAG </w:t>
-      </w:r>
-      <w:r>
-        <w:rPr>
-          <w:b/>
-        </w:rPr>
-        <w:t>Property</w:t>
-      </w:r>
-      <w:r>
-        <w:rPr>
-          <w:b/>
-        </w:rPr>
-        <w:t xml:space="preserve"> Part Groups:</w:t>
-      </w:r>
-    </w:p>
-    <w:p>
-      <w:pPr>
-        <w:pStyle w:val="ListParagraph"/>
-        <w:numPr>
-          <w:ilvl w:val="0"/>
-          <w:numId w:val="17"/>
-        </w:numPr>
-      </w:pPr>
-      <w:proofErr w:type="spellStart"/>
-      <w:r>
-        <w:t>PrTitrACnc</w:t>
-      </w:r>
-      <w:proofErr w:type="spellEnd"/>
-      <w:r>
-        <w:t xml:space="preserve">: </w:t>
-      </w:r>
-      <w:proofErr w:type="spellStart"/>
-      <w:r>
-        <w:t>Pr</w:t>
-      </w:r>
-      <w:proofErr w:type="spellEnd"/>
-      <w:r>
-        <w:t xml:space="preserve">, </w:t>
-      </w:r>
-      <w:proofErr w:type="spellStart"/>
-      <w:r>
-        <w:t>Titr</w:t>
-      </w:r>
-      <w:proofErr w:type="spellEnd"/>
-      <w:r>
-        <w:t xml:space="preserve">, </w:t>
-      </w:r>
-      <w:proofErr w:type="spellStart"/>
-      <w:r>
-        <w:t>ACnc</w:t>
-      </w:r>
-      <w:proofErr w:type="spellEnd"/>
-    </w:p>
-    <w:p>
-      <w:pPr>
-        <w:spacing w:after="0" w:line="240" w:lineRule="auto"/>
-        <w:rPr>
-          <w:b/>
-        </w:rPr>
-      </w:pPr>
-      <w:r>
-        <w:rPr>
-          <w:b/>
-        </w:rPr>
-        <w:t xml:space="preserve">COAG </w:t>
-      </w:r>
-      <w:r>
-        <w:rPr>
-          <w:b/>
-        </w:rPr>
-        <w:t>Scale</w:t>
-      </w:r>
-      <w:r>
-        <w:rPr>
-          <w:b/>
-        </w:rPr>
-        <w:t xml:space="preserve"> Part Groups:</w:t>
-      </w:r>
-    </w:p>
-    <w:p>
-      <w:pPr>
-        <w:pStyle w:val="ListParagraph"/>
-        <w:numPr>
-          <w:ilvl w:val="0"/>
-          <w:numId w:val="17"/>
-        </w:numPr>
-      </w:pPr>
-      <w:r>
-        <w:t xml:space="preserve">Scale: treat them all the same--the content will speak for itself </w:t>
-      </w:r>
-    </w:p>
-    <w:p>
-      <w:pPr>
-        <w:pStyle w:val="ListParagraph"/>
-        <w:rPr>
-          <w:sz w:val="32"/>
-          <w:szCs w:val="32"/>
-          <w:rPrChange w:id="533" w:author="McDonald, Clem (NIH/NLM/LHC) [E]" w:date="2019-10-19T22:42:00Z">
-            <w:rPr/>
-          </w:rPrChange>
-        </w:rPr>
-      </w:pPr>
-    </w:p>
-    <w:p>
-      <w:pPr>
-        <w:pStyle w:val="Heading2"/>
+      </w:pPr>
+      <w:r>
         <w:rPr>
           <w:rFonts w:asciiTheme="minorHAnsi" w:hAnsiTheme="minorHAnsi" w:cstheme="minorHAnsi"/>
           <w:b/>
@@ -6580,7 +6596,8 @@
             </w:rPr>
           </w:rPrChange>
         </w:rPr>
-      </w:pPr>
+        <w:t>Class:</w:t>
+      </w:r>
       <w:r>
         <w:rPr>
           <w:rFonts w:asciiTheme="minorHAnsi" w:hAnsiTheme="minorHAnsi" w:cstheme="minorHAnsi"/>
@@ -6598,7 +6615,7 @@
             </w:rPr>
           </w:rPrChange>
         </w:rPr>
-        <w:t>Class:</w:t>
+        <w:t xml:space="preserve"> </w:t>
       </w:r>
       <w:r>
         <w:rPr>
@@ -6617,9 +6634,264 @@
             </w:rPr>
           </w:rPrChange>
         </w:rPr>
+        <w:t>CYTO</w:t>
+      </w:r>
+    </w:p>
+    <w:p>
+      <w:pPr>
+        <w:spacing w:after="0" w:line="240" w:lineRule="auto"/>
+        <w:rPr>
+          <w:b/>
+        </w:rPr>
+      </w:pPr>
+      <w:r>
+        <w:rPr>
+          <w:b/>
+        </w:rPr>
+        <w:t>C</w:t>
+      </w:r>
+      <w:r>
+        <w:rPr>
+          <w:b/>
+        </w:rPr>
+        <w:t>YTO</w:t>
+      </w:r>
+      <w:r>
+        <w:rPr>
+          <w:b/>
+        </w:rPr>
         <w:t xml:space="preserve"> </w:t>
       </w:r>
       <w:r>
+        <w:rPr>
+          <w:b/>
+        </w:rPr>
+        <w:t xml:space="preserve">Specimen </w:t>
+      </w:r>
+      <w:r>
+        <w:rPr>
+          <w:b/>
+        </w:rPr>
+        <w:t>Part Groups:</w:t>
+      </w:r>
+    </w:p>
+    <w:p>
+      <w:pPr>
+        <w:pStyle w:val="ListParagraph"/>
+        <w:numPr>
+          <w:ilvl w:val="0"/>
+          <w:numId w:val="17"/>
+        </w:numPr>
+      </w:pPr>
+      <w:r>
+        <w:rPr>
+          <w:u w:val="single"/>
+        </w:rPr>
+        <w:t>Genital-Female</w:t>
+      </w:r>
+      <w:r>
+        <w:t xml:space="preserve">: </w:t>
+      </w:r>
+      <w:proofErr w:type="spellStart"/>
+      <w:r>
+        <w:t>Cvx</w:t>
+      </w:r>
+      <w:proofErr w:type="spellEnd"/>
+      <w:r>
+        <w:t>/</w:t>
+      </w:r>
+      <w:proofErr w:type="spellStart"/>
+      <w:r>
+        <w:t>Vag</w:t>
+      </w:r>
+      <w:proofErr w:type="spellEnd"/>
+      <w:r>
+        <w:t xml:space="preserve"> with </w:t>
+      </w:r>
+      <w:proofErr w:type="spellStart"/>
+      <w:r>
+        <w:t>Vag</w:t>
+      </w:r>
+      <w:proofErr w:type="spellEnd"/>
+      <w:r>
+        <w:t xml:space="preserve"> and </w:t>
+      </w:r>
+      <w:proofErr w:type="spellStart"/>
+      <w:r>
+        <w:t>Cvx</w:t>
+      </w:r>
+      <w:proofErr w:type="spellEnd"/>
+      <w:r>
+        <w:t xml:space="preserve"> </w:t>
+      </w:r>
+    </w:p>
+    <w:p>
+      <w:pPr>
+        <w:pStyle w:val="ListParagraph"/>
+        <w:numPr>
+          <w:ilvl w:val="0"/>
+          <w:numId w:val="17"/>
+        </w:numPr>
+      </w:pPr>
+      <w:proofErr w:type="spellStart"/>
+      <w:r>
+        <w:rPr>
+          <w:u w:val="single"/>
+        </w:rPr>
+        <w:t>Resp</w:t>
+      </w:r>
+      <w:proofErr w:type="spellEnd"/>
+      <w:r>
+        <w:rPr>
+          <w:u w:val="single"/>
+        </w:rPr>
+        <w:t xml:space="preserve"> – Lower</w:t>
+      </w:r>
+      <w:r>
+        <w:t xml:space="preserve">: </w:t>
+      </w:r>
+      <w:r>
+        <w:t xml:space="preserve">Bal, </w:t>
+      </w:r>
+      <w:proofErr w:type="spellStart"/>
+      <w:r>
+        <w:t>Br</w:t>
+      </w:r>
+      <w:r>
+        <w:t>oncial</w:t>
+      </w:r>
+      <w:proofErr w:type="spellEnd"/>
+      <w:r>
+        <w:t>, Bronchial brush, sputum</w:t>
+      </w:r>
+    </w:p>
+    <w:p>
+      <w:pPr>
+        <w:spacing w:after="0" w:line="240" w:lineRule="auto"/>
+        <w:rPr>
+          <w:b/>
+        </w:rPr>
+      </w:pPr>
+      <w:r>
+        <w:rPr>
+          <w:b/>
+        </w:rPr>
+        <w:t>C</w:t>
+      </w:r>
+      <w:r>
+        <w:rPr>
+          <w:b/>
+        </w:rPr>
+        <w:t>YTO</w:t>
+      </w:r>
+      <w:r>
+        <w:rPr>
+          <w:b/>
+        </w:rPr>
+        <w:t xml:space="preserve"> </w:t>
+      </w:r>
+      <w:r>
+        <w:rPr>
+          <w:b/>
+        </w:rPr>
+        <w:t>Scale</w:t>
+      </w:r>
+      <w:r>
+        <w:rPr>
+          <w:b/>
+        </w:rPr>
+        <w:t xml:space="preserve"> Part Groups:</w:t>
+      </w:r>
+    </w:p>
+    <w:p>
+      <w:pPr>
+        <w:pStyle w:val="ListParagraph"/>
+        <w:numPr>
+          <w:ilvl w:val="0"/>
+          <w:numId w:val="17"/>
+        </w:numPr>
+      </w:pPr>
+      <w:proofErr w:type="spellStart"/>
+      <w:r>
+        <w:rPr>
+          <w:u w:val="single"/>
+        </w:rPr>
+        <w:lastRenderedPageBreak/>
+        <w:t>NarDoc</w:t>
+      </w:r>
+      <w:proofErr w:type="spellEnd"/>
+      <w:r>
+        <w:t>:</w:t>
+      </w:r>
+      <w:r>
+        <w:t xml:space="preserve"> see Cross-Class scale part groups</w:t>
+      </w:r>
+    </w:p>
+    <w:p>
+      <w:pPr>
+        <w:spacing w:after="0" w:line="240" w:lineRule="auto"/>
+        <w:rPr>
+          <w:b/>
+        </w:rPr>
+      </w:pPr>
+      <w:r>
+        <w:rPr>
+          <w:b/>
+        </w:rPr>
+        <w:t>C</w:t>
+      </w:r>
+      <w:r>
+        <w:rPr>
+          <w:b/>
+        </w:rPr>
+        <w:t>YTO</w:t>
+      </w:r>
+      <w:r>
+        <w:rPr>
+          <w:b/>
+        </w:rPr>
+        <w:t xml:space="preserve"> </w:t>
+      </w:r>
+      <w:r>
+        <w:rPr>
+          <w:b/>
+        </w:rPr>
+        <w:t xml:space="preserve">Component </w:t>
+      </w:r>
+      <w:r>
+        <w:rPr>
+          <w:b/>
+        </w:rPr>
+        <w:t>Part Groups:</w:t>
+      </w:r>
+    </w:p>
+    <w:p>
+      <w:pPr>
+        <w:pStyle w:val="ListParagraph"/>
+        <w:numPr>
+          <w:ilvl w:val="0"/>
+          <w:numId w:val="17"/>
+        </w:numPr>
+      </w:pPr>
+      <w:proofErr w:type="spellStart"/>
+      <w:r>
+        <w:rPr>
+          <w:u w:val="single"/>
+        </w:rPr>
+        <w:t>MicroCyto</w:t>
+      </w:r>
+      <w:proofErr w:type="spellEnd"/>
+      <w:r>
+        <w:t xml:space="preserve">: </w:t>
+      </w:r>
+      <w:r>
+        <w:t xml:space="preserve">Microscopic observation, cytology report </w:t>
+      </w:r>
+    </w:p>
+    <w:p/>
+    <w:p>
+      <w:pPr>
+        <w:pStyle w:val="Heading2"/>
         <w:rPr>
           <w:rFonts w:asciiTheme="minorHAnsi" w:hAnsiTheme="minorHAnsi" w:cstheme="minorHAnsi"/>
           <w:b/>
@@ -6636,264 +6908,8 @@
             </w:rPr>
           </w:rPrChange>
         </w:rPr>
-        <w:t>CYTO</w:t>
-      </w:r>
-    </w:p>
-    <w:p>
-      <w:pPr>
-        <w:spacing w:after="0" w:line="240" w:lineRule="auto"/>
-        <w:rPr>
-          <w:b/>
-        </w:rPr>
-      </w:pPr>
-      <w:r>
-        <w:rPr>
-          <w:b/>
-        </w:rPr>
-        <w:t>C</w:t>
-      </w:r>
-      <w:r>
-        <w:rPr>
-          <w:b/>
-        </w:rPr>
-        <w:t>YTO</w:t>
-      </w:r>
-      <w:r>
-        <w:rPr>
-          <w:b/>
-        </w:rPr>
-        <w:t xml:space="preserve"> </w:t>
-      </w:r>
-      <w:r>
-        <w:rPr>
-          <w:b/>
-        </w:rPr>
-        <w:t xml:space="preserve">Specimen </w:t>
-      </w:r>
-      <w:r>
-        <w:rPr>
-          <w:b/>
-        </w:rPr>
-        <w:t>Part Groups:</w:t>
-      </w:r>
-    </w:p>
-    <w:p>
-      <w:pPr>
-        <w:pStyle w:val="ListParagraph"/>
-        <w:numPr>
-          <w:ilvl w:val="0"/>
-          <w:numId w:val="17"/>
-        </w:numPr>
-      </w:pPr>
-      <w:r>
-        <w:rPr>
-          <w:u w:val="single"/>
-        </w:rPr>
-        <w:t>Genital-Female</w:t>
-      </w:r>
-      <w:r>
-        <w:t xml:space="preserve">: </w:t>
-      </w:r>
-      <w:proofErr w:type="spellStart"/>
-      <w:r>
-        <w:t>Cvx</w:t>
-      </w:r>
-      <w:proofErr w:type="spellEnd"/>
-      <w:r>
-        <w:t>/</w:t>
-      </w:r>
-      <w:proofErr w:type="spellStart"/>
-      <w:r>
-        <w:t>Vag</w:t>
-      </w:r>
-      <w:proofErr w:type="spellEnd"/>
-      <w:r>
-        <w:t xml:space="preserve"> with </w:t>
-      </w:r>
-      <w:proofErr w:type="spellStart"/>
-      <w:r>
-        <w:t>Vag</w:t>
-      </w:r>
-      <w:proofErr w:type="spellEnd"/>
-      <w:r>
-        <w:t xml:space="preserve"> and </w:t>
-      </w:r>
-      <w:proofErr w:type="spellStart"/>
-      <w:r>
-        <w:t>Cvx</w:t>
-      </w:r>
-      <w:proofErr w:type="spellEnd"/>
-      <w:r>
-        <w:t xml:space="preserve"> </w:t>
-      </w:r>
-    </w:p>
-    <w:p>
-      <w:pPr>
-        <w:pStyle w:val="ListParagraph"/>
-        <w:numPr>
-          <w:ilvl w:val="0"/>
-          <w:numId w:val="17"/>
-        </w:numPr>
-      </w:pPr>
-      <w:proofErr w:type="spellStart"/>
-      <w:r>
-        <w:rPr>
-          <w:u w:val="single"/>
-        </w:rPr>
-        <w:t>Resp</w:t>
-      </w:r>
-      <w:proofErr w:type="spellEnd"/>
-      <w:r>
-        <w:rPr>
-          <w:u w:val="single"/>
-        </w:rPr>
-        <w:t xml:space="preserve"> – Lower</w:t>
-      </w:r>
-      <w:r>
-        <w:t xml:space="preserve">: </w:t>
-      </w:r>
-      <w:r>
-        <w:t xml:space="preserve">Bal, </w:t>
-      </w:r>
-      <w:proofErr w:type="spellStart"/>
-      <w:r>
-        <w:t>Br</w:t>
-      </w:r>
-      <w:r>
-        <w:t>oncial</w:t>
-      </w:r>
-      <w:proofErr w:type="spellEnd"/>
-      <w:r>
-        <w:t>, Bronchial brush, sputum</w:t>
-      </w:r>
-    </w:p>
-    <w:p>
-      <w:pPr>
-        <w:spacing w:after="0" w:line="240" w:lineRule="auto"/>
-        <w:rPr>
-          <w:b/>
-        </w:rPr>
-      </w:pPr>
-      <w:r>
-        <w:rPr>
-          <w:b/>
-        </w:rPr>
-        <w:t>C</w:t>
-      </w:r>
-      <w:r>
-        <w:rPr>
-          <w:b/>
-        </w:rPr>
-        <w:t>YTO</w:t>
-      </w:r>
-      <w:r>
-        <w:rPr>
-          <w:b/>
-        </w:rPr>
-        <w:t xml:space="preserve"> </w:t>
-      </w:r>
-      <w:r>
-        <w:rPr>
-          <w:b/>
-        </w:rPr>
-        <w:t>Scale</w:t>
-      </w:r>
-      <w:r>
-        <w:rPr>
-          <w:b/>
-        </w:rPr>
-        <w:t xml:space="preserve"> Part Groups:</w:t>
-      </w:r>
-    </w:p>
-    <w:p>
-      <w:pPr>
-        <w:pStyle w:val="ListParagraph"/>
-        <w:numPr>
-          <w:ilvl w:val="0"/>
-          <w:numId w:val="17"/>
-        </w:numPr>
-      </w:pPr>
-      <w:proofErr w:type="spellStart"/>
-      <w:r>
-        <w:rPr>
-          <w:u w:val="single"/>
-        </w:rPr>
-        <w:lastRenderedPageBreak/>
-        <w:t>NarDoc</w:t>
-      </w:r>
-      <w:proofErr w:type="spellEnd"/>
-      <w:r>
-        <w:t>:</w:t>
-      </w:r>
-      <w:r>
-        <w:t xml:space="preserve"> see Cross-Class scale part groups</w:t>
-      </w:r>
-    </w:p>
-    <w:p>
-      <w:pPr>
-        <w:spacing w:after="0" w:line="240" w:lineRule="auto"/>
-        <w:rPr>
-          <w:b/>
-        </w:rPr>
-      </w:pPr>
-      <w:r>
-        <w:rPr>
-          <w:b/>
-        </w:rPr>
-        <w:t>C</w:t>
-      </w:r>
-      <w:r>
-        <w:rPr>
-          <w:b/>
-        </w:rPr>
-        <w:t>YTO</w:t>
-      </w:r>
-      <w:r>
-        <w:rPr>
-          <w:b/>
-        </w:rPr>
-        <w:t xml:space="preserve"> </w:t>
-      </w:r>
-      <w:r>
-        <w:rPr>
-          <w:b/>
-        </w:rPr>
-        <w:t xml:space="preserve">Component </w:t>
-      </w:r>
-      <w:r>
-        <w:rPr>
-          <w:b/>
-        </w:rPr>
-        <w:t>Part Groups:</w:t>
-      </w:r>
-    </w:p>
-    <w:p>
-      <w:pPr>
-        <w:pStyle w:val="ListParagraph"/>
-        <w:numPr>
-          <w:ilvl w:val="0"/>
-          <w:numId w:val="17"/>
-        </w:numPr>
-      </w:pPr>
-      <w:proofErr w:type="spellStart"/>
-      <w:r>
-        <w:rPr>
-          <w:u w:val="single"/>
-        </w:rPr>
-        <w:t>MicroCyto</w:t>
-      </w:r>
-      <w:proofErr w:type="spellEnd"/>
-      <w:r>
-        <w:t xml:space="preserve">: </w:t>
-      </w:r>
-      <w:r>
-        <w:t xml:space="preserve">Microscopic observation, cytology report </w:t>
-      </w:r>
-    </w:p>
-    <w:p/>
-    <w:p>
-      <w:pPr>
-        <w:pStyle w:val="Heading2"/>
+      </w:pPr>
+      <w:r>
         <w:rPr>
           <w:rFonts w:asciiTheme="minorHAnsi" w:hAnsiTheme="minorHAnsi" w:cstheme="minorHAnsi"/>
           <w:b/>
@@ -6910,15 +6926,42 @@
             </w:rPr>
           </w:rPrChange>
         </w:rPr>
-      </w:pPr>
-      <w:r>
-        <w:rPr>
+        <w:t xml:space="preserve">Class: DRUGDOSE </w:t>
+      </w:r>
+    </w:p>
+    <w:p>
+      <w:r>
+        <w:t xml:space="preserve">Fine as is.  </w:t>
+      </w:r>
+    </w:p>
+    <w:p>
+      <w:pPr>
+        <w:spacing w:line="240" w:lineRule="auto"/>
+        <w:rPr>
+          <w:b/>
+        </w:rPr>
+      </w:pPr>
+    </w:p>
+    <w:p>
+      <w:pPr>
+        <w:pStyle w:val="Heading2"/>
+        <w:rPr>
+          <w:ins w:id="539" w:author="McDonald, Clem (NIH/NLM/LHC) [E]" w:date="2019-10-29T23:11:00Z"/>
           <w:rFonts w:asciiTheme="minorHAnsi" w:hAnsiTheme="minorHAnsi" w:cstheme="minorHAnsi"/>
           <w:b/>
           <w:color w:val="auto"/>
           <w:sz w:val="32"/>
           <w:szCs w:val="32"/>
-          <w:rPrChange w:id="539" w:author="McDonald, Clem (NIH/NLM/LHC) [E]" w:date="2019-10-19T22:42:00Z">
+        </w:rPr>
+      </w:pPr>
+      <w:r>
+        <w:rPr>
+          <w:rFonts w:asciiTheme="minorHAnsi" w:hAnsiTheme="minorHAnsi" w:cstheme="minorHAnsi"/>
+          <w:b/>
+          <w:color w:val="auto"/>
+          <w:sz w:val="32"/>
+          <w:szCs w:val="32"/>
+          <w:rPrChange w:id="540" w:author="McDonald, Clem (NIH/NLM/LHC) [E]" w:date="2019-10-19T22:42:00Z">
             <w:rPr>
               <w:rFonts w:asciiTheme="minorHAnsi" w:hAnsiTheme="minorHAnsi" w:cstheme="minorHAnsi"/>
               <w:b/>
@@ -6928,43 +6971,33 @@
             </w:rPr>
           </w:rPrChange>
         </w:rPr>
-        <w:t xml:space="preserve">Class: DRUGDOSE </w:t>
-      </w:r>
-    </w:p>
-    <w:p>
-      <w:r>
-        <w:t xml:space="preserve">Fine as is.  </w:t>
-      </w:r>
-    </w:p>
-    <w:p>
-      <w:pPr>
-        <w:spacing w:line="240" w:lineRule="auto"/>
-        <w:rPr>
-          <w:b/>
-        </w:rPr>
-      </w:pPr>
-    </w:p>
-    <w:p>
-      <w:pPr>
-        <w:pStyle w:val="Heading2"/>
-        <w:rPr>
-          <w:ins w:id="540" w:author="McDonald, Clem (NIH/NLM/LHC) [E]" w:date="2019-10-29T23:11:00Z"/>
-          <w:rFonts w:asciiTheme="minorHAnsi" w:hAnsiTheme="minorHAnsi" w:cstheme="minorHAnsi"/>
-          <w:b/>
-          <w:color w:val="auto"/>
-          <w:sz w:val="32"/>
-          <w:szCs w:val="32"/>
-        </w:rPr>
-      </w:pPr>
-      <w:r>
-        <w:rPr>
-          <w:rFonts w:asciiTheme="minorHAnsi" w:hAnsiTheme="minorHAnsi" w:cstheme="minorHAnsi"/>
-          <w:b/>
-          <w:color w:val="auto"/>
-          <w:sz w:val="32"/>
-          <w:szCs w:val="32"/>
-          <w:rPrChange w:id="541" w:author="McDonald, Clem (NIH/NLM/LHC) [E]" w:date="2019-10-19T22:42:00Z">
+        <w:t xml:space="preserve">Class: DRUG/TOX </w:t>
+      </w:r>
+    </w:p>
+    <w:p>
+      <w:pPr>
+        <w:rPr>
+          <w:ins w:id="541" w:author="Lynch, Paul (NIH/NLM/LHC) [E]" w:date="2019-11-05T19:52:00Z"/>
+        </w:rPr>
+        <w:pPrChange w:id="542" w:author="McDonald, Clem (NIH/NLM/LHC) [E]" w:date="2019-10-29T23:11:00Z">
+          <w:pPr>
+            <w:pStyle w:val="Heading2"/>
+          </w:pPr>
+        </w:pPrChange>
+      </w:pPr>
+      <w:ins w:id="543" w:author="Lynch, Paul (NIH/NLM/LHC) [E]" w:date="2019-11-05T19:52:00Z">
+        <w:r>
+          <w:t>Follow rules for class CHEM, except:</w:t>
+        </w:r>
+      </w:ins>
+    </w:p>
+    <w:p>
+      <w:pPr>
+        <w:rPr>
+          <w:del w:id="544" w:author="Lynch, Paul (NIH/NLM/LHC) [E]" w:date="2019-11-05T18:49:00Z"/>
+          <w:rPrChange w:id="545" w:author="McDonald, Clem (NIH/NLM/LHC) [E]" w:date="2019-10-29T23:11:00Z">
             <w:rPr>
+              <w:del w:id="546" w:author="Lynch, Paul (NIH/NLM/LHC) [E]" w:date="2019-11-05T18:49:00Z"/>
               <w:rFonts w:asciiTheme="minorHAnsi" w:hAnsiTheme="minorHAnsi" w:cstheme="minorHAnsi"/>
               <w:b/>
               <w:color w:val="auto"/>
@@ -6973,56 +7006,21 @@
             </w:rPr>
           </w:rPrChange>
         </w:rPr>
-        <w:t xml:space="preserve">Class: DRUG/TOX </w:t>
-      </w:r>
-    </w:p>
-    <w:p>
-      <w:pPr>
-        <w:rPr>
-          <w:ins w:id="542" w:author="Lynch, Paul (NIH/NLM/LHC) [E]" w:date="2019-11-05T19:52:00Z"/>
-        </w:rPr>
-        <w:pPrChange w:id="543" w:author="McDonald, Clem (NIH/NLM/LHC) [E]" w:date="2019-10-29T23:11:00Z">
+        <w:pPrChange w:id="547" w:author="McDonald, Clem (NIH/NLM/LHC) [E]" w:date="2019-10-29T23:11:00Z">
           <w:pPr>
             <w:pStyle w:val="Heading2"/>
           </w:pPr>
         </w:pPrChange>
       </w:pPr>
-      <w:ins w:id="544" w:author="Lynch, Paul (NIH/NLM/LHC) [E]" w:date="2019-11-05T19:52:00Z">
-        <w:r>
-          <w:t>Follow rules for class CHEM, except:</w:t>
-        </w:r>
-      </w:ins>
-    </w:p>
-    <w:p>
-      <w:pPr>
-        <w:rPr>
-          <w:del w:id="545" w:author="Lynch, Paul (NIH/NLM/LHC) [E]" w:date="2019-11-05T18:49:00Z"/>
-          <w:rPrChange w:id="546" w:author="McDonald, Clem (NIH/NLM/LHC) [E]" w:date="2019-10-29T23:11:00Z">
-            <w:rPr>
-              <w:del w:id="547" w:author="Lynch, Paul (NIH/NLM/LHC) [E]" w:date="2019-11-05T18:49:00Z"/>
-              <w:rFonts w:asciiTheme="minorHAnsi" w:hAnsiTheme="minorHAnsi" w:cstheme="minorHAnsi"/>
-              <w:b/>
-              <w:color w:val="auto"/>
-              <w:sz w:val="28"/>
-              <w:szCs w:val="28"/>
-            </w:rPr>
-          </w:rPrChange>
-        </w:rPr>
-        <w:pPrChange w:id="548" w:author="McDonald, Clem (NIH/NLM/LHC) [E]" w:date="2019-10-29T23:11:00Z">
-          <w:pPr>
-            <w:pStyle w:val="Heading2"/>
-          </w:pPr>
-        </w:pPrChange>
-      </w:pPr>
-      <w:ins w:id="549" w:author="McDonald, Clem (NIH/NLM/LHC) [E]" w:date="2019-10-29T23:11:00Z">
-        <w:del w:id="550" w:author="Lynch, Paul (NIH/NLM/LHC) [E]" w:date="2019-11-05T18:49:00Z">
+      <w:ins w:id="548" w:author="McDonald, Clem (NIH/NLM/LHC) [E]" w:date="2019-10-29T23:11:00Z">
+        <w:del w:id="549" w:author="Lynch, Paul (NIH/NLM/LHC) [E]" w:date="2019-11-05T18:49:00Z">
           <w:r>
             <w:delText xml:space="preserve">  </w:delText>
           </w:r>
           <w:r>
             <w:rPr>
               <w:highlight w:val="cyan"/>
-              <w:rPrChange w:id="551" w:author="McDonald, Clem (NIH/NLM/LHC) [E]" w:date="2019-10-29T23:12:00Z">
+              <w:rPrChange w:id="550" w:author="McDonald, Clem (NIH/NLM/LHC) [E]" w:date="2019-10-29T23:12:00Z">
                 <w:rPr/>
               </w:rPrChange>
             </w:rPr>
@@ -7030,8 +7028,8 @@
           </w:r>
         </w:del>
       </w:ins>
-      <w:ins w:id="552" w:author="McDonald, Clem (NIH/NLM/LHC) [E]" w:date="2019-10-29T23:12:00Z">
-        <w:del w:id="553" w:author="Lynch, Paul (NIH/NLM/LHC) [E]" w:date="2019-11-05T18:49:00Z">
+      <w:ins w:id="551" w:author="McDonald, Clem (NIH/NLM/LHC) [E]" w:date="2019-10-29T23:12:00Z">
+        <w:del w:id="552" w:author="Lynch, Paul (NIH/NLM/LHC) [E]" w:date="2019-11-05T18:49:00Z">
           <w:r>
             <w:rPr>
               <w:highlight w:val="cyan"/>
@@ -7040,12 +7038,12 @@
           </w:r>
         </w:del>
       </w:ins>
-      <w:ins w:id="554" w:author="McDonald, Clem (NIH/NLM/LHC) [E]" w:date="2019-10-29T23:11:00Z">
-        <w:del w:id="555" w:author="Lynch, Paul (NIH/NLM/LHC) [E]" w:date="2019-11-05T18:49:00Z">
+      <w:ins w:id="553" w:author="McDonald, Clem (NIH/NLM/LHC) [E]" w:date="2019-10-29T23:11:00Z">
+        <w:del w:id="554" w:author="Lynch, Paul (NIH/NLM/LHC) [E]" w:date="2019-11-05T18:49:00Z">
           <w:r>
             <w:rPr>
               <w:highlight w:val="cyan"/>
-              <w:rPrChange w:id="556" w:author="McDonald, Clem (NIH/NLM/LHC) [E]" w:date="2019-10-29T23:12:00Z">
+              <w:rPrChange w:id="555" w:author="McDonald, Clem (NIH/NLM/LHC) [E]" w:date="2019-10-29T23:12:00Z">
                 <w:rPr/>
               </w:rPrChange>
             </w:rPr>
@@ -7056,15 +7054,15 @@
           </w:r>
         </w:del>
       </w:ins>
-      <w:ins w:id="557" w:author="McDonald, Clem (NIH/NLM/LHC) [E]" w:date="2019-10-29T23:26:00Z">
-        <w:del w:id="558" w:author="Lynch, Paul (NIH/NLM/LHC) [E]" w:date="2019-11-05T18:49:00Z">
+      <w:ins w:id="556" w:author="McDonald, Clem (NIH/NLM/LHC) [E]" w:date="2019-10-29T23:26:00Z">
+        <w:del w:id="557" w:author="Lynch, Paul (NIH/NLM/LHC) [E]" w:date="2019-11-05T18:49:00Z">
           <w:r>
             <w:delText xml:space="preserve">. </w:delText>
           </w:r>
           <w:r>
             <w:rPr>
               <w:highlight w:val="cyan"/>
-              <w:rPrChange w:id="559" w:author="McDonald, Clem (NIH/NLM/LHC) [E]" w:date="2019-10-29T23:26:00Z">
+              <w:rPrChange w:id="558" w:author="McDonald, Clem (NIH/NLM/LHC) [E]" w:date="2019-10-29T23:26:00Z">
                 <w:rPr/>
               </w:rPrChange>
             </w:rPr>
@@ -7077,18 +7075,18 @@
       <w:pPr>
         <w:spacing w:after="0" w:line="240" w:lineRule="auto"/>
         <w:rPr>
-          <w:del w:id="560" w:author="Lynch, Paul (NIH/NLM/LHC) [E]" w:date="2019-11-05T19:53:00Z"/>
-          <w:b/>
-        </w:rPr>
-      </w:pPr>
-      <w:del w:id="561" w:author="Lynch, Paul (NIH/NLM/LHC) [E]" w:date="2019-11-05T19:53:00Z">
+          <w:del w:id="559" w:author="Lynch, Paul (NIH/NLM/LHC) [E]" w:date="2019-11-05T19:53:00Z"/>
+          <w:b/>
+        </w:rPr>
+      </w:pPr>
+      <w:del w:id="560" w:author="Lynch, Paul (NIH/NLM/LHC) [E]" w:date="2019-11-05T19:53:00Z">
         <w:r>
           <w:rPr>
             <w:b/>
           </w:rPr>
           <w:delText xml:space="preserve">DRUG/TOX </w:delText>
         </w:r>
-        <w:commentRangeStart w:id="562"/>
+        <w:commentRangeStart w:id="561"/>
         <w:r>
           <w:rPr>
             <w:b/>
@@ -7113,17 +7111,17 @@
           </w:rPr>
           <w:delText>:</w:delText>
         </w:r>
-        <w:commentRangeEnd w:id="562"/>
+        <w:commentRangeEnd w:id="561"/>
         <w:r>
           <w:rPr>
             <w:rStyle w:val="CommentReference"/>
             <w:b/>
           </w:rPr>
-          <w:commentReference w:id="562"/>
+          <w:commentReference w:id="561"/>
         </w:r>
       </w:del>
-      <w:ins w:id="563" w:author="McDonald, Clem (NIH/NLM/LHC) [E]" w:date="2019-10-29T23:12:00Z">
-        <w:del w:id="564" w:author="Lynch, Paul (NIH/NLM/LHC) [E]" w:date="2019-11-05T19:53:00Z">
+      <w:ins w:id="562" w:author="McDonald, Clem (NIH/NLM/LHC) [E]" w:date="2019-10-29T23:12:00Z">
+        <w:del w:id="563" w:author="Lynch, Paul (NIH/NLM/LHC) [E]" w:date="2019-11-05T19:53:00Z">
           <w:r>
             <w:rPr>
               <w:b/>
@@ -7143,21 +7141,21 @@
         <w:spacing w:after="120" w:line="240" w:lineRule="auto"/>
         <w:contextualSpacing w:val="0"/>
         <w:rPr>
-          <w:del w:id="565" w:author="Lynch, Paul (NIH/NLM/LHC) [E]" w:date="2019-11-05T19:53:00Z"/>
+          <w:del w:id="564" w:author="Lynch, Paul (NIH/NLM/LHC) [E]" w:date="2019-11-05T19:53:00Z"/>
           <w:i/>
-          <w:rPrChange w:id="566" w:author="McDonald, Clem (NIH/NLM/LHC) [E]" w:date="2019-10-29T23:12:00Z">
+          <w:rPrChange w:id="565" w:author="McDonald, Clem (NIH/NLM/LHC) [E]" w:date="2019-10-29T23:12:00Z">
             <w:rPr>
-              <w:del w:id="567" w:author="Lynch, Paul (NIH/NLM/LHC) [E]" w:date="2019-11-05T19:53:00Z"/>
+              <w:del w:id="566" w:author="Lynch, Paul (NIH/NLM/LHC) [E]" w:date="2019-11-05T19:53:00Z"/>
             </w:rPr>
           </w:rPrChange>
         </w:rPr>
       </w:pPr>
-      <w:del w:id="568" w:author="Lynch, Paul (NIH/NLM/LHC) [E]" w:date="2019-11-05T19:53:00Z">
+      <w:del w:id="567" w:author="Lynch, Paul (NIH/NLM/LHC) [E]" w:date="2019-11-05T19:53:00Z">
         <w:r>
           <w:rPr>
             <w:i/>
             <w:u w:val="single"/>
-            <w:rPrChange w:id="569" w:author="McDonald, Clem (NIH/NLM/LHC) [E]" w:date="2019-10-29T23:12:00Z">
+            <w:rPrChange w:id="568" w:author="McDonald, Clem (NIH/NLM/LHC) [E]" w:date="2019-10-29T23:12:00Z">
               <w:rPr>
                 <w:u w:val="single"/>
               </w:rPr>
@@ -7168,7 +7166,7 @@
         <w:r>
           <w:rPr>
             <w:i/>
-            <w:rPrChange w:id="570" w:author="McDonald, Clem (NIH/NLM/LHC) [E]" w:date="2019-10-29T23:12:00Z">
+            <w:rPrChange w:id="569" w:author="McDonald, Clem (NIH/NLM/LHC) [E]" w:date="2019-10-29T23:12:00Z">
               <w:rPr/>
             </w:rPrChange>
           </w:rPr>
@@ -7186,25 +7184,25 @@
         <w:spacing w:after="120" w:line="240" w:lineRule="auto"/>
         <w:contextualSpacing w:val="0"/>
         <w:rPr>
-          <w:ins w:id="571" w:author="McDonald, Clem (NIH/NLM/LHC) [E]" w:date="2019-10-19T21:58:00Z"/>
-          <w:del w:id="572" w:author="Lynch, Paul (NIH/NLM/LHC) [E]" w:date="2019-11-05T19:53:00Z"/>
+          <w:ins w:id="570" w:author="McDonald, Clem (NIH/NLM/LHC) [E]" w:date="2019-10-19T21:58:00Z"/>
+          <w:del w:id="571" w:author="Lynch, Paul (NIH/NLM/LHC) [E]" w:date="2019-11-05T19:53:00Z"/>
           <w:i/>
-          <w:rPrChange w:id="573" w:author="McDonald, Clem (NIH/NLM/LHC) [E]" w:date="2019-10-29T23:12:00Z">
+          <w:rPrChange w:id="572" w:author="McDonald, Clem (NIH/NLM/LHC) [E]" w:date="2019-10-29T23:12:00Z">
             <w:rPr>
-              <w:ins w:id="574" w:author="McDonald, Clem (NIH/NLM/LHC) [E]" w:date="2019-10-19T21:58:00Z"/>
-              <w:del w:id="575" w:author="Lynch, Paul (NIH/NLM/LHC) [E]" w:date="2019-11-05T19:53:00Z"/>
+              <w:ins w:id="573" w:author="McDonald, Clem (NIH/NLM/LHC) [E]" w:date="2019-10-19T21:58:00Z"/>
+              <w:del w:id="574" w:author="Lynch, Paul (NIH/NLM/LHC) [E]" w:date="2019-11-05T19:53:00Z"/>
               <w:rFonts w:ascii="Calibri" w:eastAsia="Times New Roman" w:hAnsi="Calibri" w:cs="Calibri"/>
               <w:color w:val="000000"/>
             </w:rPr>
           </w:rPrChange>
         </w:rPr>
       </w:pPr>
-      <w:del w:id="576" w:author="Lynch, Paul (NIH/NLM/LHC) [E]" w:date="2019-11-05T19:53:00Z">
+      <w:del w:id="575" w:author="Lynch, Paul (NIH/NLM/LHC) [E]" w:date="2019-11-05T19:53:00Z">
         <w:r>
           <w:rPr>
             <w:i/>
             <w:u w:val="single"/>
-            <w:rPrChange w:id="577" w:author="McDonald, Clem (NIH/NLM/LHC) [E]" w:date="2019-10-29T23:12:00Z">
+            <w:rPrChange w:id="576" w:author="McDonald, Clem (NIH/NLM/LHC) [E]" w:date="2019-10-29T23:12:00Z">
               <w:rPr>
                 <w:u w:val="single"/>
               </w:rPr>
@@ -7215,7 +7213,7 @@
         <w:r>
           <w:rPr>
             <w:i/>
-            <w:rPrChange w:id="578" w:author="McDonald, Clem (NIH/NLM/LHC) [E]" w:date="2019-10-29T23:12:00Z">
+            <w:rPrChange w:id="577" w:author="McDonald, Clem (NIH/NLM/LHC) [E]" w:date="2019-10-29T23:12:00Z">
               <w:rPr/>
             </w:rPrChange>
           </w:rPr>
@@ -7226,7 +7224,7 @@
             <w:rFonts w:ascii="Calibri" w:eastAsia="Times New Roman" w:hAnsi="Calibri" w:cs="Calibri"/>
             <w:i/>
             <w:color w:val="000000"/>
-            <w:rPrChange w:id="579" w:author="McDonald, Clem (NIH/NLM/LHC) [E]" w:date="2019-10-29T23:12:00Z">
+            <w:rPrChange w:id="578" w:author="McDonald, Clem (NIH/NLM/LHC) [E]" w:date="2019-10-29T23:12:00Z">
               <w:rPr>
                 <w:rFonts w:ascii="Calibri" w:eastAsia="Times New Roman" w:hAnsi="Calibri" w:cs="Calibri"/>
                 <w:color w:val="000000"/>
@@ -7247,22 +7245,22 @@
         <w:spacing w:after="120" w:line="240" w:lineRule="auto"/>
         <w:contextualSpacing w:val="0"/>
         <w:rPr>
-          <w:del w:id="580" w:author="Lynch, Paul (NIH/NLM/LHC) [E]" w:date="2019-11-05T18:49:00Z"/>
+          <w:del w:id="579" w:author="Lynch, Paul (NIH/NLM/LHC) [E]" w:date="2019-11-05T18:49:00Z"/>
           <w:i/>
-          <w:rPrChange w:id="581" w:author="McDonald, Clem (NIH/NLM/LHC) [E]" w:date="2019-10-29T23:12:00Z">
+          <w:rPrChange w:id="580" w:author="McDonald, Clem (NIH/NLM/LHC) [E]" w:date="2019-10-29T23:12:00Z">
             <w:rPr>
-              <w:del w:id="582" w:author="Lynch, Paul (NIH/NLM/LHC) [E]" w:date="2019-11-05T18:49:00Z"/>
+              <w:del w:id="581" w:author="Lynch, Paul (NIH/NLM/LHC) [E]" w:date="2019-11-05T18:49:00Z"/>
             </w:rPr>
           </w:rPrChange>
         </w:rPr>
       </w:pPr>
-      <w:ins w:id="583" w:author="McDonald, Clem (NIH/NLM/LHC) [E]" w:date="2019-10-19T21:58:00Z">
-        <w:del w:id="584" w:author="Lynch, Paul (NIH/NLM/LHC) [E]" w:date="2019-11-05T18:49:00Z">
+      <w:ins w:id="582" w:author="McDonald, Clem (NIH/NLM/LHC) [E]" w:date="2019-10-19T21:58:00Z">
+        <w:del w:id="583" w:author="Lynch, Paul (NIH/NLM/LHC) [E]" w:date="2019-11-05T18:49:00Z">
           <w:r>
             <w:rPr>
               <w:i/>
               <w:u w:val="single"/>
-              <w:rPrChange w:id="585" w:author="McDonald, Clem (NIH/NLM/LHC) [E]" w:date="2019-10-29T23:12:00Z">
+              <w:rPrChange w:id="584" w:author="McDonald, Clem (NIH/NLM/LHC) [E]" w:date="2019-10-29T23:12:00Z">
                 <w:rPr>
                   <w:u w:val="single"/>
                 </w:rPr>
@@ -7273,7 +7271,7 @@
           <w:r>
             <w:rPr>
               <w:i/>
-              <w:rPrChange w:id="586" w:author="McDonald, Clem (NIH/NLM/LHC) [E]" w:date="2019-10-29T23:12:00Z">
+              <w:rPrChange w:id="585" w:author="McDonald, Clem (NIH/NLM/LHC) [E]" w:date="2019-10-29T23:12:00Z">
                 <w:rPr>
                   <w:u w:val="single"/>
                 </w:rPr>
@@ -7284,7 +7282,7 @@
           <w:r>
             <w:rPr>
               <w:i/>
-              <w:rPrChange w:id="587" w:author="McDonald, Clem (NIH/NLM/LHC) [E]" w:date="2019-10-29T23:12:00Z">
+              <w:rPrChange w:id="586" w:author="McDonald, Clem (NIH/NLM/LHC) [E]" w:date="2019-10-29T23:12:00Z">
                 <w:rPr/>
               </w:rPrChange>
             </w:rPr>
@@ -7292,12 +7290,12 @@
           </w:r>
         </w:del>
       </w:ins>
-      <w:ins w:id="588" w:author="McDonald, Clem (NIH/NLM/LHC) [E]" w:date="2019-10-19T21:59:00Z">
-        <w:del w:id="589" w:author="Lynch, Paul (NIH/NLM/LHC) [E]" w:date="2019-11-05T18:49:00Z">
+      <w:ins w:id="587" w:author="McDonald, Clem (NIH/NLM/LHC) [E]" w:date="2019-10-19T21:59:00Z">
+        <w:del w:id="588" w:author="Lynch, Paul (NIH/NLM/LHC) [E]" w:date="2019-11-05T18:49:00Z">
           <w:r>
             <w:rPr>
               <w:i/>
-              <w:rPrChange w:id="590" w:author="McDonald, Clem (NIH/NLM/LHC) [E]" w:date="2019-10-29T23:12:00Z">
+              <w:rPrChange w:id="589" w:author="McDonald, Clem (NIH/NLM/LHC) [E]" w:date="2019-10-29T23:12:00Z">
                 <w:rPr/>
               </w:rPrChange>
             </w:rPr>
@@ -7305,12 +7303,12 @@
           </w:r>
         </w:del>
       </w:ins>
-      <w:ins w:id="591" w:author="McDonald, Clem (NIH/NLM/LHC) [E]" w:date="2019-10-19T21:58:00Z">
-        <w:del w:id="592" w:author="Lynch, Paul (NIH/NLM/LHC) [E]" w:date="2019-11-05T18:49:00Z">
+      <w:ins w:id="590" w:author="McDonald, Clem (NIH/NLM/LHC) [E]" w:date="2019-10-19T21:58:00Z">
+        <w:del w:id="591" w:author="Lynch, Paul (NIH/NLM/LHC) [E]" w:date="2019-11-05T18:49:00Z">
           <w:r>
             <w:rPr>
               <w:i/>
-              <w:rPrChange w:id="593" w:author="McDonald, Clem (NIH/NLM/LHC) [E]" w:date="2019-10-29T23:12:00Z">
+              <w:rPrChange w:id="592" w:author="McDonald, Clem (NIH/NLM/LHC) [E]" w:date="2019-10-29T23:12:00Z">
                 <w:rPr/>
               </w:rPrChange>
             </w:rPr>
@@ -7318,12 +7316,12 @@
           </w:r>
         </w:del>
       </w:ins>
-      <w:ins w:id="594" w:author="McDonald, Clem (NIH/NLM/LHC) [E]" w:date="2019-10-19T21:59:00Z">
-        <w:del w:id="595" w:author="Lynch, Paul (NIH/NLM/LHC) [E]" w:date="2019-11-05T18:49:00Z">
+      <w:ins w:id="593" w:author="McDonald, Clem (NIH/NLM/LHC) [E]" w:date="2019-10-19T21:59:00Z">
+        <w:del w:id="594" w:author="Lynch, Paul (NIH/NLM/LHC) [E]" w:date="2019-11-05T18:49:00Z">
           <w:r>
             <w:rPr>
               <w:i/>
-              <w:rPrChange w:id="596" w:author="McDonald, Clem (NIH/NLM/LHC) [E]" w:date="2019-10-29T23:12:00Z">
+              <w:rPrChange w:id="595" w:author="McDonald, Clem (NIH/NLM/LHC) [E]" w:date="2019-10-29T23:12:00Z">
                 <w:rPr/>
               </w:rPrChange>
             </w:rPr>
@@ -7331,12 +7329,12 @@
           </w:r>
         </w:del>
       </w:ins>
-      <w:ins w:id="597" w:author="McDonald, Clem (NIH/NLM/LHC) [E]" w:date="2019-10-19T21:58:00Z">
-        <w:del w:id="598" w:author="Lynch, Paul (NIH/NLM/LHC) [E]" w:date="2019-11-05T18:49:00Z">
+      <w:ins w:id="596" w:author="McDonald, Clem (NIH/NLM/LHC) [E]" w:date="2019-10-19T21:58:00Z">
+        <w:del w:id="597" w:author="Lynch, Paul (NIH/NLM/LHC) [E]" w:date="2019-11-05T18:49:00Z">
           <w:r>
             <w:rPr>
               <w:i/>
-              <w:rPrChange w:id="599" w:author="McDonald, Clem (NIH/NLM/LHC) [E]" w:date="2019-10-29T23:12:00Z">
+              <w:rPrChange w:id="598" w:author="McDonald, Clem (NIH/NLM/LHC) [E]" w:date="2019-10-29T23:12:00Z">
                 <w:rPr/>
               </w:rPrChange>
             </w:rPr>
@@ -7344,12 +7342,12 @@
           </w:r>
         </w:del>
       </w:ins>
-      <w:ins w:id="600" w:author="McDonald, Clem (NIH/NLM/LHC) [E]" w:date="2019-10-19T21:59:00Z">
-        <w:del w:id="601" w:author="Lynch, Paul (NIH/NLM/LHC) [E]" w:date="2019-11-05T18:49:00Z">
+      <w:ins w:id="599" w:author="McDonald, Clem (NIH/NLM/LHC) [E]" w:date="2019-10-19T21:59:00Z">
+        <w:del w:id="600" w:author="Lynch, Paul (NIH/NLM/LHC) [E]" w:date="2019-11-05T18:49:00Z">
           <w:r>
             <w:rPr>
               <w:i/>
-              <w:rPrChange w:id="602" w:author="McDonald, Clem (NIH/NLM/LHC) [E]" w:date="2019-10-29T23:12:00Z">
+              <w:rPrChange w:id="601" w:author="McDonald, Clem (NIH/NLM/LHC) [E]" w:date="2019-10-29T23:12:00Z">
                 <w:rPr/>
               </w:rPrChange>
             </w:rPr>
@@ -7362,19 +7360,19 @@
       <w:pPr>
         <w:spacing w:after="0" w:line="240" w:lineRule="auto"/>
         <w:rPr>
+          <w:del w:id="602" w:author="Lynch, Paul (NIH/NLM/LHC) [E]" w:date="2019-11-05T19:53:00Z"/>
+          <w:b/>
+        </w:rPr>
+      </w:pPr>
+    </w:p>
+    <w:p>
+      <w:pPr>
+        <w:spacing w:after="0" w:line="240" w:lineRule="auto"/>
+        <w:rPr>
           <w:del w:id="603" w:author="Lynch, Paul (NIH/NLM/LHC) [E]" w:date="2019-11-05T19:53:00Z"/>
-          <w:b/>
-        </w:rPr>
-      </w:pPr>
-    </w:p>
-    <w:p>
-      <w:pPr>
-        <w:spacing w:after="0" w:line="240" w:lineRule="auto"/>
-        <w:rPr>
-          <w:del w:id="604" w:author="Lynch, Paul (NIH/NLM/LHC) [E]" w:date="2019-11-05T19:53:00Z"/>
-        </w:rPr>
-      </w:pPr>
-      <w:del w:id="605" w:author="Lynch, Paul (NIH/NLM/LHC) [E]" w:date="2019-11-05T19:53:00Z">
+        </w:rPr>
+      </w:pPr>
+      <w:del w:id="604" w:author="Lynch, Paul (NIH/NLM/LHC) [E]" w:date="2019-11-05T19:53:00Z">
         <w:r>
           <w:rPr>
             <w:b/>
@@ -7413,11 +7411,11 @@
         </w:numPr>
         <w:spacing w:after="0" w:line="240" w:lineRule="auto"/>
         <w:rPr>
-          <w:del w:id="606" w:author="Lynch, Paul (NIH/NLM/LHC) [E]" w:date="2019-11-05T19:53:00Z"/>
+          <w:del w:id="605" w:author="Lynch, Paul (NIH/NLM/LHC) [E]" w:date="2019-11-05T19:53:00Z"/>
           <w:u w:val="single"/>
         </w:rPr>
       </w:pPr>
-      <w:del w:id="607" w:author="Lynch, Paul (NIH/NLM/LHC) [E]" w:date="2019-11-05T19:53:00Z">
+      <w:del w:id="606" w:author="Lynch, Paul (NIH/NLM/LHC) [E]" w:date="2019-11-05T19:53:00Z">
         <w:r>
           <w:rPr>
             <w:u w:val="single"/>
@@ -7434,13 +7432,13 @@
           <w:delText xml:space="preserve">: </w:delText>
         </w:r>
       </w:del>
-      <w:ins w:id="608" w:author="McDonald, Clem (NIH/NLM/LHC) [E]" w:date="2019-10-19T22:12:00Z">
-        <w:del w:id="609" w:author="Lynch, Paul (NIH/NLM/LHC) [E]" w:date="2019-11-05T19:53:00Z">
+      <w:ins w:id="607" w:author="McDonald, Clem (NIH/NLM/LHC) [E]" w:date="2019-10-19T22:12:00Z">
+        <w:del w:id="608" w:author="Lynch, Paul (NIH/NLM/LHC) [E]" w:date="2019-11-05T19:53:00Z">
           <w:r>
             <w:delText xml:space="preserve"> </w:delText>
           </w:r>
         </w:del>
-        <w:del w:id="610" w:author="Lynch, Paul (NIH/NLM/LHC) [E]" w:date="2019-11-05T19:46:00Z">
+        <w:del w:id="609" w:author="Lynch, Paul (NIH/NLM/LHC) [E]" w:date="2019-11-05T19:46:00Z">
           <w:r>
             <w:delText>Ignore all method</w:delText>
           </w:r>
@@ -7449,35 +7447,35 @@
           </w:r>
         </w:del>
       </w:ins>
-      <w:ins w:id="611" w:author="McDonald, Clem (NIH/NLM/LHC) [E]" w:date="2019-10-29T23:27:00Z">
-        <w:del w:id="612" w:author="Lynch, Paul (NIH/NLM/LHC) [E]" w:date="2019-11-05T19:46:00Z">
+      <w:ins w:id="610" w:author="McDonald, Clem (NIH/NLM/LHC) [E]" w:date="2019-10-29T23:27:00Z">
+        <w:del w:id="611" w:author="Lynch, Paul (NIH/NLM/LHC) [E]" w:date="2019-11-05T19:46:00Z">
           <w:r>
             <w:delText xml:space="preserve">keep as in </w:delText>
           </w:r>
         </w:del>
       </w:ins>
-      <w:ins w:id="613" w:author="McDonald, Clem (NIH/NLM/LHC) [E]" w:date="2019-10-19T22:12:00Z">
-        <w:del w:id="614" w:author="Lynch, Paul (NIH/NLM/LHC) [E]" w:date="2019-11-05T19:46:00Z">
+      <w:ins w:id="612" w:author="McDonald, Clem (NIH/NLM/LHC) [E]" w:date="2019-10-19T22:12:00Z">
+        <w:del w:id="613" w:author="Lynch, Paul (NIH/NLM/LHC) [E]" w:date="2019-11-05T19:46:00Z">
           <w:r>
             <w:delText xml:space="preserve"> Chem, keep Method:screen*, method:confirm* </w:delText>
           </w:r>
         </w:del>
       </w:ins>
-      <w:ins w:id="615" w:author="McDonald, Clem (NIH/NLM/LHC) [E]" w:date="2019-10-29T23:27:00Z">
-        <w:del w:id="616" w:author="Lynch, Paul (NIH/NLM/LHC) [E]" w:date="2019-11-05T19:46:00Z">
+      <w:ins w:id="614" w:author="McDonald, Clem (NIH/NLM/LHC) [E]" w:date="2019-10-29T23:27:00Z">
+        <w:del w:id="615" w:author="Lynch, Paul (NIH/NLM/LHC) [E]" w:date="2019-11-05T19:46:00Z">
           <w:r>
             <w:delText>separate.</w:delText>
           </w:r>
         </w:del>
       </w:ins>
-      <w:ins w:id="617" w:author="McDonald, Clem (NIH/NLM/LHC) [E]" w:date="2019-10-29T23:29:00Z">
-        <w:del w:id="618" w:author="Lynch, Paul (NIH/NLM/LHC) [E]" w:date="2019-11-05T19:46:00Z">
+      <w:ins w:id="616" w:author="McDonald, Clem (NIH/NLM/LHC) [E]" w:date="2019-10-29T23:29:00Z">
+        <w:del w:id="617" w:author="Lynch, Paul (NIH/NLM/LHC) [E]" w:date="2019-11-05T19:46:00Z">
           <w:r>
             <w:delText xml:space="preserve"> (this is same as in chem because the special cases called out in Chem don’t exist in drug/tox</w:delText>
           </w:r>
         </w:del>
       </w:ins>
-      <w:del w:id="619" w:author="Lynch, Paul (NIH/NLM/LHC) [E]" w:date="2019-11-05T19:53:00Z">
+      <w:del w:id="618" w:author="Lynch, Paul (NIH/NLM/LHC) [E]" w:date="2019-11-05T19:53:00Z">
         <w:r>
           <w:delText xml:space="preserve">All methods except for the DRUG/TOX methods that have Confirm, Screen or thresholds, e.g.  &gt;250mg in the Method name. </w:delText>
         </w:r>
@@ -7487,8 +7485,8 @@
       <w:pPr>
         <w:spacing w:after="0" w:line="240" w:lineRule="auto"/>
         <w:rPr>
-          <w:ins w:id="620" w:author="McDonald, Clem (NIH/NLM/LHC) [E]" w:date="2019-10-29T23:28:00Z"/>
-          <w:del w:id="621" w:author="Lynch, Paul (NIH/NLM/LHC) [E]" w:date="2019-11-05T19:53:00Z"/>
+          <w:ins w:id="619" w:author="McDonald, Clem (NIH/NLM/LHC) [E]" w:date="2019-10-29T23:28:00Z"/>
+          <w:del w:id="620" w:author="Lynch, Paul (NIH/NLM/LHC) [E]" w:date="2019-11-05T19:53:00Z"/>
           <w:b/>
         </w:rPr>
       </w:pPr>
@@ -7497,11 +7495,11 @@
       <w:pPr>
         <w:spacing w:after="0" w:line="240" w:lineRule="auto"/>
         <w:rPr>
-          <w:ins w:id="622" w:author="Lynch, Paul (NIH/NLM/LHC) [E]" w:date="2019-11-05T19:13:00Z"/>
-          <w:b/>
-        </w:rPr>
-      </w:pPr>
-      <w:ins w:id="623" w:author="Lynch, Paul (NIH/NLM/LHC) [E]" w:date="2019-11-05T19:13:00Z">
+          <w:ins w:id="621" w:author="Lynch, Paul (NIH/NLM/LHC) [E]" w:date="2019-11-05T19:13:00Z"/>
+          <w:b/>
+        </w:rPr>
+      </w:pPr>
+      <w:ins w:id="622" w:author="Lynch, Paul (NIH/NLM/LHC) [E]" w:date="2019-11-05T19:13:00Z">
         <w:r>
           <w:rPr>
             <w:b/>
@@ -7531,11 +7529,11 @@
         </w:numPr>
         <w:spacing w:after="0" w:line="240" w:lineRule="auto"/>
         <w:rPr>
-          <w:ins w:id="624" w:author="Lynch, Paul (NIH/NLM/LHC) [E]" w:date="2019-11-05T19:13:00Z"/>
-        </w:rPr>
-      </w:pPr>
-      <w:proofErr w:type="spellStart"/>
-      <w:ins w:id="625" w:author="Lynch, Paul (NIH/NLM/LHC) [E]" w:date="2019-11-05T19:13:00Z">
+          <w:ins w:id="623" w:author="Lynch, Paul (NIH/NLM/LHC) [E]" w:date="2019-11-05T19:13:00Z"/>
+        </w:rPr>
+      </w:pPr>
+      <w:proofErr w:type="spellStart"/>
+      <w:ins w:id="624" w:author="Lynch, Paul (NIH/NLM/LHC) [E]" w:date="2019-11-05T19:13:00Z">
         <w:r>
           <w:rPr>
             <w:u w:val="single"/>
@@ -7557,13 +7555,13 @@
       <w:pPr>
         <w:spacing w:after="0" w:line="240" w:lineRule="auto"/>
         <w:rPr>
-          <w:ins w:id="626" w:author="McDonald, Clem (NIH/NLM/LHC) [E]" w:date="2019-10-29T23:28:00Z"/>
-          <w:del w:id="627" w:author="Lynch, Paul (NIH/NLM/LHC) [E]" w:date="2019-11-05T19:13:00Z"/>
-          <w:b/>
-        </w:rPr>
-      </w:pPr>
-      <w:ins w:id="628" w:author="McDonald, Clem (NIH/NLM/LHC) [E]" w:date="2019-10-29T23:28:00Z">
-        <w:del w:id="629" w:author="Lynch, Paul (NIH/NLM/LHC) [E]" w:date="2019-11-05T19:13:00Z">
+          <w:ins w:id="625" w:author="McDonald, Clem (NIH/NLM/LHC) [E]" w:date="2019-10-29T23:28:00Z"/>
+          <w:del w:id="626" w:author="Lynch, Paul (NIH/NLM/LHC) [E]" w:date="2019-11-05T19:13:00Z"/>
+          <w:b/>
+        </w:rPr>
+      </w:pPr>
+      <w:ins w:id="627" w:author="McDonald, Clem (NIH/NLM/LHC) [E]" w:date="2019-10-29T23:28:00Z">
+        <w:del w:id="628" w:author="Lynch, Paul (NIH/NLM/LHC) [E]" w:date="2019-11-05T19:13:00Z">
           <w:r>
             <w:rPr>
               <w:b/>
@@ -7585,11 +7583,11 @@
       <w:pPr>
         <w:spacing w:after="0" w:line="240" w:lineRule="auto"/>
         <w:rPr>
-          <w:del w:id="630" w:author="Lynch, Paul (NIH/NLM/LHC) [E]" w:date="2019-11-05T19:52:00Z"/>
-          <w:b/>
-        </w:rPr>
-      </w:pPr>
-      <w:del w:id="631" w:author="Lynch, Paul (NIH/NLM/LHC) [E]" w:date="2019-11-05T19:52:00Z">
+          <w:del w:id="629" w:author="Lynch, Paul (NIH/NLM/LHC) [E]" w:date="2019-11-05T19:52:00Z"/>
+          <w:b/>
+        </w:rPr>
+      </w:pPr>
+      <w:del w:id="630" w:author="Lynch, Paul (NIH/NLM/LHC) [E]" w:date="2019-11-05T19:52:00Z">
         <w:r>
           <w:rPr>
             <w:b/>
@@ -7631,11 +7629,11 @@
         </w:numPr>
         <w:spacing w:after="0" w:line="240" w:lineRule="auto"/>
         <w:rPr>
-          <w:del w:id="632" w:author="Lynch, Paul (NIH/NLM/LHC) [E]" w:date="2019-11-05T19:52:00Z"/>
-        </w:rPr>
-      </w:pPr>
-      <w:ins w:id="633" w:author="McDonald, Clem (NIH/NLM/LHC) [E]" w:date="2019-10-19T22:12:00Z">
-        <w:del w:id="634" w:author="Lynch, Paul (NIH/NLM/LHC) [E]" w:date="2019-11-05T19:52:00Z">
+          <w:del w:id="631" w:author="Lynch, Paul (NIH/NLM/LHC) [E]" w:date="2019-11-05T19:52:00Z"/>
+        </w:rPr>
+      </w:pPr>
+      <w:ins w:id="632" w:author="McDonald, Clem (NIH/NLM/LHC) [E]" w:date="2019-10-19T22:12:00Z">
+        <w:del w:id="633" w:author="Lynch, Paul (NIH/NLM/LHC) [E]" w:date="2019-11-05T19:52:00Z">
           <w:r>
             <w:rPr>
               <w:u w:val="single"/>
@@ -7644,7 +7642,7 @@
           </w:r>
         </w:del>
       </w:ins>
-      <w:del w:id="635" w:author="Lynch, Paul (NIH/NLM/LHC) [E]" w:date="2019-11-05T19:52:00Z">
+      <w:del w:id="634" w:author="Lynch, Paul (NIH/NLM/LHC) [E]" w:date="2019-11-05T19:52:00Z">
         <w:r>
           <w:rPr>
             <w:u w:val="single"/>
@@ -7670,6 +7668,24 @@
     <w:p>
       <w:pPr>
         <w:pStyle w:val="Heading2"/>
+        <w:rPr>
+          <w:rFonts w:asciiTheme="minorHAnsi" w:hAnsiTheme="minorHAnsi" w:cstheme="minorHAnsi"/>
+          <w:b/>
+          <w:color w:val="auto"/>
+          <w:sz w:val="32"/>
+          <w:szCs w:val="32"/>
+          <w:rPrChange w:id="635" w:author="McDonald, Clem (NIH/NLM/LHC) [E]" w:date="2019-10-19T22:43:00Z">
+            <w:rPr>
+              <w:rFonts w:asciiTheme="minorHAnsi" w:hAnsiTheme="minorHAnsi" w:cstheme="minorHAnsi"/>
+              <w:b/>
+              <w:color w:val="auto"/>
+              <w:sz w:val="28"/>
+              <w:szCs w:val="28"/>
+            </w:rPr>
+          </w:rPrChange>
+        </w:rPr>
+      </w:pPr>
+      <w:r>
         <w:rPr>
           <w:rFonts w:asciiTheme="minorHAnsi" w:hAnsiTheme="minorHAnsi" w:cstheme="minorHAnsi"/>
           <w:b/>
@@ -7686,7 +7702,8 @@
             </w:rPr>
           </w:rPrChange>
         </w:rPr>
-      </w:pPr>
+        <w:t xml:space="preserve">Class: </w:t>
+      </w:r>
       <w:r>
         <w:rPr>
           <w:rFonts w:asciiTheme="minorHAnsi" w:hAnsiTheme="minorHAnsi" w:cstheme="minorHAnsi"/>
@@ -7704,7 +7721,7 @@
             </w:rPr>
           </w:rPrChange>
         </w:rPr>
-        <w:t xml:space="preserve">Class: </w:t>
+        <w:t>F</w:t>
       </w:r>
       <w:r>
         <w:rPr>
@@ -7723,7 +7740,7 @@
             </w:rPr>
           </w:rPrChange>
         </w:rPr>
-        <w:t>F</w:t>
+        <w:t>ERT</w:t>
       </w:r>
       <w:r>
         <w:rPr>
@@ -7742,9 +7759,312 @@
             </w:rPr>
           </w:rPrChange>
         </w:rPr>
-        <w:t>ERT</w:t>
-      </w:r>
-      <w:r>
+        <w:t xml:space="preserve"> </w:t>
+      </w:r>
+    </w:p>
+    <w:p>
+      <w:pPr>
+        <w:spacing w:after="0" w:line="240" w:lineRule="auto"/>
+        <w:rPr>
+          <w:b/>
+        </w:rPr>
+      </w:pPr>
+      <w:r>
+        <w:rPr>
+          <w:b/>
+        </w:rPr>
+        <w:t xml:space="preserve">FERT </w:t>
+      </w:r>
+      <w:r>
+        <w:rPr>
+          <w:b/>
+        </w:rPr>
+        <w:t>Property</w:t>
+      </w:r>
+      <w:r>
+        <w:rPr>
+          <w:b/>
+        </w:rPr>
+        <w:t xml:space="preserve"> Part Groups</w:t>
+      </w:r>
+      <w:r>
+        <w:rPr>
+          <w:b/>
+        </w:rPr>
+        <w:t>:</w:t>
+      </w:r>
+      <w:r>
+        <w:rPr>
+          <w:b/>
+        </w:rPr>
+        <w:t xml:space="preserve"> </w:t>
+      </w:r>
+    </w:p>
+    <w:p>
+      <w:pPr>
+        <w:pStyle w:val="ListParagraph"/>
+        <w:numPr>
+          <w:ilvl w:val="0"/>
+          <w:numId w:val="7"/>
+        </w:numPr>
+        <w:spacing w:after="0" w:line="240" w:lineRule="auto"/>
+      </w:pPr>
+      <w:proofErr w:type="spellStart"/>
+      <w:r>
+        <w:rPr>
+          <w:u w:val="single"/>
+        </w:rPr>
+        <w:t>PrMCnc</w:t>
+      </w:r>
+      <w:proofErr w:type="spellEnd"/>
+      <w:r>
+        <w:t>:</w:t>
+      </w:r>
+      <w:r>
+        <w:t xml:space="preserve"> </w:t>
+      </w:r>
+      <w:proofErr w:type="spellStart"/>
+      <w:r>
+        <w:t>PrThr</w:t>
+      </w:r>
+      <w:proofErr w:type="spellEnd"/>
+      <w:r>
+        <w:t xml:space="preserve">, </w:t>
+      </w:r>
+      <w:proofErr w:type="spellStart"/>
+      <w:r>
+        <w:t>MCnc</w:t>
+      </w:r>
+      <w:proofErr w:type="spellEnd"/>
+    </w:p>
+    <w:p>
+      <w:pPr>
+        <w:pStyle w:val="ListParagraph"/>
+        <w:spacing w:after="0" w:line="240" w:lineRule="auto"/>
+      </w:pPr>
+    </w:p>
+    <w:p>
+      <w:pPr>
+        <w:spacing w:after="0" w:line="240" w:lineRule="auto"/>
+        <w:rPr>
+          <w:b/>
+        </w:rPr>
+      </w:pPr>
+      <w:r>
+        <w:rPr>
+          <w:b/>
+        </w:rPr>
+        <w:t>FERT Method Part Groups</w:t>
+      </w:r>
+      <w:r>
+        <w:rPr>
+          <w:b/>
+        </w:rPr>
+        <w:t>:</w:t>
+      </w:r>
+      <w:r>
+        <w:rPr>
+          <w:b/>
+        </w:rPr>
+        <w:t xml:space="preserve"> </w:t>
+      </w:r>
+    </w:p>
+    <w:p>
+      <w:pPr>
+        <w:pStyle w:val="ListParagraph"/>
+        <w:numPr>
+          <w:ilvl w:val="0"/>
+          <w:numId w:val="7"/>
+        </w:numPr>
+        <w:spacing w:after="0" w:line="240" w:lineRule="auto"/>
+      </w:pPr>
+      <w:r>
+        <w:rPr>
+          <w:u w:val="single"/>
+        </w:rPr>
+        <w:t>Method</w:t>
+      </w:r>
+      <w:r>
+        <w:t>-</w:t>
+      </w:r>
+      <w:r>
+        <w:t>other</w:t>
+      </w:r>
+      <w:r>
+        <w:t>:</w:t>
+      </w:r>
+      <w:r>
+        <w:t xml:space="preserve"> equivalence all methods, including NULL methods</w:t>
+      </w:r>
+    </w:p>
+    <w:p>
+      <w:pPr>
+        <w:spacing w:after="0" w:line="240" w:lineRule="auto"/>
+        <w:rPr>
+          <w:b/>
+        </w:rPr>
+      </w:pPr>
+      <w:r>
+        <w:rPr>
+          <w:b/>
+        </w:rPr>
+        <w:t>FERT Scale Part Groups</w:t>
+      </w:r>
+      <w:r>
+        <w:rPr>
+          <w:b/>
+        </w:rPr>
+        <w:t>:</w:t>
+      </w:r>
+      <w:r>
+        <w:rPr>
+          <w:b/>
+        </w:rPr>
+        <w:t xml:space="preserve"> </w:t>
+      </w:r>
+    </w:p>
+    <w:p>
+      <w:pPr>
+        <w:pStyle w:val="ListParagraph"/>
+        <w:numPr>
+          <w:ilvl w:val="0"/>
+          <w:numId w:val="7"/>
+        </w:numPr>
+        <w:spacing w:after="0" w:line="240" w:lineRule="auto"/>
+      </w:pPr>
+      <w:proofErr w:type="spellStart"/>
+      <w:r>
+        <w:rPr>
+          <w:u w:val="single"/>
+        </w:rPr>
+        <w:t>OrdQn</w:t>
+      </w:r>
+      <w:proofErr w:type="spellEnd"/>
+      <w:r>
+        <w:t xml:space="preserve">: Ord, </w:t>
+      </w:r>
+      <w:proofErr w:type="spellStart"/>
+      <w:r>
+        <w:t>Qn</w:t>
+      </w:r>
+      <w:proofErr w:type="spellEnd"/>
+    </w:p>
+    <w:p>
+      <w:pPr>
+        <w:spacing w:after="0" w:line="240" w:lineRule="auto"/>
+        <w:rPr>
+          <w:b/>
+        </w:rPr>
+      </w:pPr>
+      <w:r>
+        <w:rPr>
+          <w:b/>
+        </w:rPr>
+        <w:t xml:space="preserve">FERT </w:t>
+      </w:r>
+      <w:r>
+        <w:rPr>
+          <w:b/>
+        </w:rPr>
+        <w:t>Property</w:t>
+      </w:r>
+      <w:r>
+        <w:rPr>
+          <w:b/>
+        </w:rPr>
+        <w:t xml:space="preserve"> Part Groups</w:t>
+      </w:r>
+      <w:r>
+        <w:rPr>
+          <w:b/>
+        </w:rPr>
+        <w:t>:</w:t>
+      </w:r>
+      <w:r>
+        <w:rPr>
+          <w:b/>
+        </w:rPr>
+        <w:t xml:space="preserve"> </w:t>
+      </w:r>
+    </w:p>
+    <w:p>
+      <w:pPr>
+        <w:pStyle w:val="ListParagraph"/>
+        <w:numPr>
+          <w:ilvl w:val="0"/>
+          <w:numId w:val="7"/>
+        </w:numPr>
+        <w:spacing w:after="0" w:line="240" w:lineRule="auto"/>
+      </w:pPr>
+      <w:proofErr w:type="spellStart"/>
+      <w:r>
+        <w:rPr>
+          <w:u w:val="single"/>
+        </w:rPr>
+        <w:t>Pr</w:t>
+      </w:r>
+      <w:r>
+        <w:rPr>
+          <w:u w:val="single"/>
+        </w:rPr>
+        <w:t>N</w:t>
+      </w:r>
+      <w:r>
+        <w:rPr>
+          <w:u w:val="single"/>
+        </w:rPr>
+        <w:t>Cnc</w:t>
+      </w:r>
+      <w:proofErr w:type="spellEnd"/>
+      <w:r>
+        <w:t>:</w:t>
+      </w:r>
+      <w:r>
+        <w:t xml:space="preserve"> </w:t>
+      </w:r>
+      <w:proofErr w:type="spellStart"/>
+      <w:r>
+        <w:t>PrThr</w:t>
+      </w:r>
+      <w:proofErr w:type="spellEnd"/>
+      <w:r>
+        <w:t xml:space="preserve">, </w:t>
+      </w:r>
+      <w:proofErr w:type="spellStart"/>
+      <w:r>
+        <w:t>NCnc</w:t>
+      </w:r>
+      <w:proofErr w:type="spellEnd"/>
+    </w:p>
+    <w:p>
+      <w:pPr>
+        <w:tabs>
+          <w:tab w:val="left" w:pos="5953"/>
+        </w:tabs>
+      </w:pPr>
+      <w:r>
+        <w:t xml:space="preserve">Pay attention to classes. (for selected classes may want to order the variables the same way they are ordered in the class- with the class term in front. This won’t work when the classes contain many of the same terms </w:t>
+      </w:r>
+    </w:p>
+    <w:p>
+      <w:pPr>
+        <w:spacing w:after="0" w:line="240" w:lineRule="auto"/>
+        <w:rPr>
+          <w:b/>
+        </w:rPr>
+      </w:pPr>
+    </w:p>
+    <w:p>
+      <w:pPr>
+        <w:spacing w:after="0" w:line="240" w:lineRule="auto"/>
+        <w:rPr>
+          <w:b/>
+        </w:rPr>
+      </w:pPr>
+    </w:p>
+    <w:p>
+      <w:pPr>
+        <w:pStyle w:val="Heading2"/>
         <w:rPr>
           <w:rFonts w:asciiTheme="minorHAnsi" w:hAnsiTheme="minorHAnsi" w:cstheme="minorHAnsi"/>
           <w:b/>
@@ -7761,312 +8081,8 @@
             </w:rPr>
           </w:rPrChange>
         </w:rPr>
-        <w:t xml:space="preserve"> </w:t>
-      </w:r>
-    </w:p>
-    <w:p>
-      <w:pPr>
-        <w:spacing w:after="0" w:line="240" w:lineRule="auto"/>
-        <w:rPr>
-          <w:b/>
-        </w:rPr>
-      </w:pPr>
-      <w:r>
-        <w:rPr>
-          <w:b/>
-        </w:rPr>
-        <w:t xml:space="preserve">FERT </w:t>
-      </w:r>
-      <w:r>
-        <w:rPr>
-          <w:b/>
-        </w:rPr>
-        <w:t>Property</w:t>
-      </w:r>
-      <w:r>
-        <w:rPr>
-          <w:b/>
-        </w:rPr>
-        <w:t xml:space="preserve"> Part Groups</w:t>
-      </w:r>
-      <w:r>
-        <w:rPr>
-          <w:b/>
-        </w:rPr>
-        <w:t>:</w:t>
-      </w:r>
-      <w:r>
-        <w:rPr>
-          <w:b/>
-        </w:rPr>
-        <w:t xml:space="preserve"> </w:t>
-      </w:r>
-    </w:p>
-    <w:p>
-      <w:pPr>
-        <w:pStyle w:val="ListParagraph"/>
-        <w:numPr>
-          <w:ilvl w:val="0"/>
-          <w:numId w:val="7"/>
-        </w:numPr>
-        <w:spacing w:after="0" w:line="240" w:lineRule="auto"/>
-      </w:pPr>
-      <w:proofErr w:type="spellStart"/>
-      <w:r>
-        <w:rPr>
-          <w:u w:val="single"/>
-        </w:rPr>
-        <w:t>PrMCnc</w:t>
-      </w:r>
-      <w:proofErr w:type="spellEnd"/>
-      <w:r>
-        <w:t>:</w:t>
-      </w:r>
-      <w:r>
-        <w:t xml:space="preserve"> </w:t>
-      </w:r>
-      <w:proofErr w:type="spellStart"/>
-      <w:r>
-        <w:t>PrThr</w:t>
-      </w:r>
-      <w:proofErr w:type="spellEnd"/>
-      <w:r>
-        <w:t xml:space="preserve">, </w:t>
-      </w:r>
-      <w:proofErr w:type="spellStart"/>
-      <w:r>
-        <w:t>MCnc</w:t>
-      </w:r>
-      <w:proofErr w:type="spellEnd"/>
-    </w:p>
-    <w:p>
-      <w:pPr>
-        <w:pStyle w:val="ListParagraph"/>
-        <w:spacing w:after="0" w:line="240" w:lineRule="auto"/>
-      </w:pPr>
-    </w:p>
-    <w:p>
-      <w:pPr>
-        <w:spacing w:after="0" w:line="240" w:lineRule="auto"/>
-        <w:rPr>
-          <w:b/>
-        </w:rPr>
-      </w:pPr>
-      <w:r>
-        <w:rPr>
-          <w:b/>
-        </w:rPr>
-        <w:t>FERT Method Part Groups</w:t>
-      </w:r>
-      <w:r>
-        <w:rPr>
-          <w:b/>
-        </w:rPr>
-        <w:t>:</w:t>
-      </w:r>
-      <w:r>
-        <w:rPr>
-          <w:b/>
-        </w:rPr>
-        <w:t xml:space="preserve"> </w:t>
-      </w:r>
-    </w:p>
-    <w:p>
-      <w:pPr>
-        <w:pStyle w:val="ListParagraph"/>
-        <w:numPr>
-          <w:ilvl w:val="0"/>
-          <w:numId w:val="7"/>
-        </w:numPr>
-        <w:spacing w:after="0" w:line="240" w:lineRule="auto"/>
-      </w:pPr>
-      <w:r>
-        <w:rPr>
-          <w:u w:val="single"/>
-        </w:rPr>
-        <w:t>Method</w:t>
-      </w:r>
-      <w:r>
-        <w:t>-</w:t>
-      </w:r>
-      <w:r>
-        <w:t>other</w:t>
-      </w:r>
-      <w:r>
-        <w:t>:</w:t>
-      </w:r>
-      <w:r>
-        <w:t xml:space="preserve"> equivalence all methods, including NULL methods</w:t>
-      </w:r>
-    </w:p>
-    <w:p>
-      <w:pPr>
-        <w:spacing w:after="0" w:line="240" w:lineRule="auto"/>
-        <w:rPr>
-          <w:b/>
-        </w:rPr>
-      </w:pPr>
-      <w:r>
-        <w:rPr>
-          <w:b/>
-        </w:rPr>
-        <w:t>FERT Scale Part Groups</w:t>
-      </w:r>
-      <w:r>
-        <w:rPr>
-          <w:b/>
-        </w:rPr>
-        <w:t>:</w:t>
-      </w:r>
-      <w:r>
-        <w:rPr>
-          <w:b/>
-        </w:rPr>
-        <w:t xml:space="preserve"> </w:t>
-      </w:r>
-    </w:p>
-    <w:p>
-      <w:pPr>
-        <w:pStyle w:val="ListParagraph"/>
-        <w:numPr>
-          <w:ilvl w:val="0"/>
-          <w:numId w:val="7"/>
-        </w:numPr>
-        <w:spacing w:after="0" w:line="240" w:lineRule="auto"/>
-      </w:pPr>
-      <w:proofErr w:type="spellStart"/>
-      <w:r>
-        <w:rPr>
-          <w:u w:val="single"/>
-        </w:rPr>
-        <w:t>OrdQn</w:t>
-      </w:r>
-      <w:proofErr w:type="spellEnd"/>
-      <w:r>
-        <w:t xml:space="preserve">: Ord, </w:t>
-      </w:r>
-      <w:proofErr w:type="spellStart"/>
-      <w:r>
-        <w:t>Qn</w:t>
-      </w:r>
-      <w:proofErr w:type="spellEnd"/>
-    </w:p>
-    <w:p>
-      <w:pPr>
-        <w:spacing w:after="0" w:line="240" w:lineRule="auto"/>
-        <w:rPr>
-          <w:b/>
-        </w:rPr>
-      </w:pPr>
-      <w:r>
-        <w:rPr>
-          <w:b/>
-        </w:rPr>
-        <w:t xml:space="preserve">FERT </w:t>
-      </w:r>
-      <w:r>
-        <w:rPr>
-          <w:b/>
-        </w:rPr>
-        <w:t>Property</w:t>
-      </w:r>
-      <w:r>
-        <w:rPr>
-          <w:b/>
-        </w:rPr>
-        <w:t xml:space="preserve"> Part Groups</w:t>
-      </w:r>
-      <w:r>
-        <w:rPr>
-          <w:b/>
-        </w:rPr>
-        <w:t>:</w:t>
-      </w:r>
-      <w:r>
-        <w:rPr>
-          <w:b/>
-        </w:rPr>
-        <w:t xml:space="preserve"> </w:t>
-      </w:r>
-    </w:p>
-    <w:p>
-      <w:pPr>
-        <w:pStyle w:val="ListParagraph"/>
-        <w:numPr>
-          <w:ilvl w:val="0"/>
-          <w:numId w:val="7"/>
-        </w:numPr>
-        <w:spacing w:after="0" w:line="240" w:lineRule="auto"/>
-      </w:pPr>
-      <w:proofErr w:type="spellStart"/>
-      <w:r>
-        <w:rPr>
-          <w:u w:val="single"/>
-        </w:rPr>
-        <w:t>Pr</w:t>
-      </w:r>
-      <w:r>
-        <w:rPr>
-          <w:u w:val="single"/>
-        </w:rPr>
-        <w:t>N</w:t>
-      </w:r>
-      <w:r>
-        <w:rPr>
-          <w:u w:val="single"/>
-        </w:rPr>
-        <w:t>Cnc</w:t>
-      </w:r>
-      <w:proofErr w:type="spellEnd"/>
-      <w:r>
-        <w:t>:</w:t>
-      </w:r>
-      <w:r>
-        <w:t xml:space="preserve"> </w:t>
-      </w:r>
-      <w:proofErr w:type="spellStart"/>
-      <w:r>
-        <w:t>PrThr</w:t>
-      </w:r>
-      <w:proofErr w:type="spellEnd"/>
-      <w:r>
-        <w:t xml:space="preserve">, </w:t>
-      </w:r>
-      <w:proofErr w:type="spellStart"/>
-      <w:r>
-        <w:t>NCnc</w:t>
-      </w:r>
-      <w:proofErr w:type="spellEnd"/>
-    </w:p>
-    <w:p>
-      <w:pPr>
-        <w:tabs>
-          <w:tab w:val="left" w:pos="5953"/>
-        </w:tabs>
-      </w:pPr>
-      <w:r>
-        <w:t xml:space="preserve">Pay attention to classes. (for selected classes may want to order the variables the same way they are ordered in the class- with the class term in front. This won’t work when the classes contain many of the same terms </w:t>
-      </w:r>
-    </w:p>
-    <w:p>
-      <w:pPr>
-        <w:spacing w:after="0" w:line="240" w:lineRule="auto"/>
-        <w:rPr>
-          <w:b/>
-        </w:rPr>
-      </w:pPr>
-    </w:p>
-    <w:p>
-      <w:pPr>
-        <w:spacing w:after="0" w:line="240" w:lineRule="auto"/>
-        <w:rPr>
-          <w:b/>
-        </w:rPr>
-      </w:pPr>
-    </w:p>
-    <w:p>
-      <w:pPr>
-        <w:pStyle w:val="Heading2"/>
+      </w:pPr>
+      <w:r>
         <w:rPr>
           <w:rFonts w:asciiTheme="minorHAnsi" w:hAnsiTheme="minorHAnsi" w:cstheme="minorHAnsi"/>
           <w:b/>
@@ -8083,15 +8099,390 @@
             </w:rPr>
           </w:rPrChange>
         </w:rPr>
-      </w:pPr>
-      <w:r>
+        <w:t>Class: HEM/BC</w:t>
+      </w:r>
+    </w:p>
+    <w:p>
+      <w:pPr>
+        <w:spacing w:after="0" w:line="240" w:lineRule="auto"/>
+        <w:rPr>
+          <w:b/>
+        </w:rPr>
+      </w:pPr>
+      <w:r>
+        <w:rPr>
+          <w:b/>
+        </w:rPr>
+        <w:t>HEM/BC Specimen</w:t>
+      </w:r>
+      <w:r>
+        <w:rPr>
+          <w:b/>
+        </w:rPr>
+        <w:t>:</w:t>
+      </w:r>
+    </w:p>
+    <w:p>
+      <w:pPr>
+        <w:pStyle w:val="ListParagraph"/>
+        <w:numPr>
+          <w:ilvl w:val="0"/>
+          <w:numId w:val="8"/>
+        </w:numPr>
+        <w:spacing w:after="120" w:line="240" w:lineRule="auto"/>
+        <w:contextualSpacing w:val="0"/>
+      </w:pPr>
+      <w:proofErr w:type="spellStart"/>
+      <w:r>
+        <w:rPr>
+          <w:u w:val="single"/>
+        </w:rPr>
+        <w:t>Bld</w:t>
+      </w:r>
+      <w:proofErr w:type="spellEnd"/>
+      <w:r>
+        <w:rPr>
+          <w:u w:val="single"/>
+        </w:rPr>
+        <w:t>-any:</w:t>
+      </w:r>
+      <w:r>
+        <w:t xml:space="preserve">  See the Cross-Class specimen for the definition of this specimen group</w:t>
+      </w:r>
+    </w:p>
+    <w:p>
+      <w:pPr>
+        <w:pStyle w:val="ListParagraph"/>
+        <w:numPr>
+          <w:ilvl w:val="0"/>
+          <w:numId w:val="8"/>
+        </w:numPr>
+        <w:spacing w:after="120" w:line="240" w:lineRule="auto"/>
+        <w:contextualSpacing w:val="0"/>
+      </w:pPr>
+      <w:proofErr w:type="spellStart"/>
+      <w:r>
+        <w:rPr>
+          <w:u w:val="single"/>
+        </w:rPr>
+        <w:t>BldCo</w:t>
+      </w:r>
+      <w:proofErr w:type="spellEnd"/>
+      <w:r>
+        <w:rPr>
+          <w:u w:val="single"/>
+        </w:rPr>
+        <w:t>-any</w:t>
+      </w:r>
+      <w:r>
+        <w:t>: See the Cross-Class specimen for the definition of this specimen group</w:t>
+      </w:r>
+    </w:p>
+    <w:p>
+      <w:pPr>
+        <w:pStyle w:val="ListParagraph"/>
+        <w:numPr>
+          <w:ilvl w:val="0"/>
+          <w:numId w:val="8"/>
+        </w:numPr>
+        <w:spacing w:after="120" w:line="240" w:lineRule="auto"/>
+        <w:contextualSpacing w:val="0"/>
+      </w:pPr>
+      <w:proofErr w:type="spellStart"/>
+      <w:r>
+        <w:rPr>
+          <w:u w:val="single"/>
+        </w:rPr>
+        <w:t>DuodGastricFld</w:t>
+      </w:r>
+      <w:proofErr w:type="spellEnd"/>
+      <w:r>
+        <w:t xml:space="preserve">: </w:t>
+      </w:r>
+      <w:r>
+        <w:t>See the Cross-Class specimen for the definition of this specimen group</w:t>
+      </w:r>
+    </w:p>
+    <w:p>
+      <w:pPr>
+        <w:spacing w:after="0" w:line="240" w:lineRule="auto"/>
+        <w:rPr>
+          <w:rFonts w:ascii="Calibri" w:eastAsia="Times New Roman" w:hAnsi="Calibri" w:cs="Calibri"/>
+          <w:color w:val="000000"/>
+          <w:u w:val="single"/>
+        </w:rPr>
+      </w:pPr>
+      <w:r>
+        <w:rPr>
+          <w:b/>
+        </w:rPr>
+        <w:t xml:space="preserve">HEM/BC </w:t>
+      </w:r>
+      <w:r>
+        <w:rPr>
+          <w:b/>
+        </w:rPr>
+        <w:t>Property:</w:t>
+      </w:r>
+      <w:r>
+        <w:rPr>
+          <w:rFonts w:ascii="Calibri" w:eastAsia="Times New Roman" w:hAnsi="Calibri" w:cs="Calibri"/>
+          <w:color w:val="000000"/>
+          <w:u w:val="single"/>
+        </w:rPr>
+        <w:t xml:space="preserve"> </w:t>
+      </w:r>
+    </w:p>
+    <w:p>
+      <w:pPr>
+        <w:pStyle w:val="ListParagraph"/>
+        <w:numPr>
+          <w:ilvl w:val="0"/>
+          <w:numId w:val="10"/>
+        </w:numPr>
+        <w:spacing w:after="0" w:line="240" w:lineRule="auto"/>
+        <w:rPr>
+          <w:b/>
+        </w:rPr>
+      </w:pPr>
+      <w:proofErr w:type="spellStart"/>
+      <w:r>
+        <w:rPr>
+          <w:rFonts w:ascii="Calibri" w:eastAsia="Times New Roman" w:hAnsi="Calibri" w:cs="Calibri"/>
+          <w:color w:val="000000"/>
+          <w:u w:val="single"/>
+        </w:rPr>
+        <w:t>PrTitrNCnc</w:t>
+      </w:r>
+      <w:proofErr w:type="spellEnd"/>
+      <w:r>
+        <w:rPr>
+          <w:rFonts w:ascii="Calibri" w:eastAsia="Times New Roman" w:hAnsi="Calibri" w:cs="Calibri"/>
+          <w:color w:val="000000"/>
+        </w:rPr>
+        <w:t xml:space="preserve">: </w:t>
+      </w:r>
+      <w:proofErr w:type="spellStart"/>
+      <w:r>
+        <w:rPr>
+          <w:rFonts w:ascii="Calibri" w:eastAsia="Times New Roman" w:hAnsi="Calibri" w:cs="Calibri"/>
+          <w:color w:val="000000"/>
+        </w:rPr>
+        <w:t>PrThr</w:t>
+      </w:r>
+      <w:proofErr w:type="spellEnd"/>
+      <w:r>
+        <w:rPr>
+          <w:rFonts w:ascii="Calibri" w:eastAsia="Times New Roman" w:hAnsi="Calibri" w:cs="Calibri"/>
+          <w:color w:val="000000"/>
+        </w:rPr>
+        <w:t xml:space="preserve">, </w:t>
+      </w:r>
+      <w:proofErr w:type="spellStart"/>
+      <w:r>
+        <w:rPr>
+          <w:rFonts w:ascii="Calibri" w:eastAsia="Times New Roman" w:hAnsi="Calibri" w:cs="Calibri"/>
+          <w:color w:val="000000"/>
+        </w:rPr>
+        <w:t>Titr</w:t>
+      </w:r>
+      <w:proofErr w:type="spellEnd"/>
+      <w:r>
+        <w:rPr>
+          <w:rFonts w:ascii="Calibri" w:eastAsia="Times New Roman" w:hAnsi="Calibri" w:cs="Calibri"/>
+          <w:color w:val="000000"/>
+        </w:rPr>
+        <w:t xml:space="preserve">, </w:t>
+      </w:r>
+      <w:proofErr w:type="spellStart"/>
+      <w:r>
+        <w:rPr>
+          <w:rFonts w:ascii="Calibri" w:eastAsia="Times New Roman" w:hAnsi="Calibri" w:cs="Calibri"/>
+          <w:color w:val="000000"/>
+        </w:rPr>
+        <w:t>NCnc</w:t>
+      </w:r>
+      <w:proofErr w:type="spellEnd"/>
+    </w:p>
+    <w:p>
+      <w:pPr>
+        <w:pStyle w:val="ListParagraph"/>
+        <w:spacing w:after="0" w:line="240" w:lineRule="auto"/>
+        <w:rPr>
+          <w:rFonts w:ascii="Calibri" w:eastAsia="Times New Roman" w:hAnsi="Calibri" w:cs="Calibri"/>
+          <w:color w:val="000000"/>
+        </w:rPr>
+      </w:pPr>
+    </w:p>
+    <w:p>
+      <w:pPr>
+        <w:spacing w:after="0" w:line="240" w:lineRule="auto"/>
+        <w:rPr>
+          <w:b/>
+        </w:rPr>
+      </w:pPr>
+      <w:r>
+        <w:rPr>
+          <w:b/>
+        </w:rPr>
+        <w:t xml:space="preserve">HEM/BC </w:t>
+      </w:r>
+      <w:r>
+        <w:rPr>
+          <w:b/>
+        </w:rPr>
+        <w:t>Method:</w:t>
+      </w:r>
+    </w:p>
+    <w:p>
+      <w:pPr>
+        <w:pStyle w:val="ListParagraph"/>
+        <w:numPr>
+          <w:ilvl w:val="0"/>
+          <w:numId w:val="10"/>
+        </w:numPr>
+        <w:spacing w:line="240" w:lineRule="auto"/>
+        <w:rPr>
+          <w:u w:val="single"/>
+        </w:rPr>
+      </w:pPr>
+      <w:r>
+        <w:rPr>
+          <w:u w:val="single"/>
+        </w:rPr>
+        <w:t>HEM-BC-</w:t>
+      </w:r>
+      <w:r>
+        <w:rPr>
+          <w:u w:val="single"/>
+        </w:rPr>
+        <w:t>Met</w:t>
+      </w:r>
+      <w:r>
+        <w:rPr>
+          <w:u w:val="single"/>
+        </w:rPr>
+        <w:t>hod-</w:t>
+      </w:r>
+      <w:r>
+        <w:rPr>
+          <w:u w:val="single"/>
+        </w:rPr>
+        <w:t>Any</w:t>
+      </w:r>
+      <w:r>
+        <w:t xml:space="preserve">: </w:t>
+      </w:r>
+      <w:proofErr w:type="spellStart"/>
+      <w:ins w:id="642" w:author="McDonald, Clem (NIH/NLM/LHC) [E]" w:date="2019-10-29T23:30:00Z">
+        <w:r>
+          <w:rPr>
+            <w:highlight w:val="cyan"/>
+            <w:rPrChange w:id="643" w:author="McDonald, Clem (NIH/NLM/LHC) [E]" w:date="2019-10-29T23:31:00Z">
+              <w:rPr/>
+            </w:rPrChange>
+          </w:rPr>
+          <w:t>NO</w:t>
+        </w:r>
+      </w:ins>
+      <w:del w:id="644" w:author="McDonald, Clem (NIH/NLM/LHC) [E]" w:date="2019-10-29T23:31:00Z">
+        <w:r>
+          <w:delText>Al</w:delText>
+        </w:r>
+      </w:del>
+      <w:r>
+        <w:t>l</w:t>
+      </w:r>
+      <w:proofErr w:type="spellEnd"/>
+      <w:r>
+        <w:t xml:space="preserve"> HEM/BC methods are</w:t>
+      </w:r>
+      <w:ins w:id="645" w:author="McDonald, Clem (NIH/NLM/LHC) [E]" w:date="2019-10-19T22:18:00Z">
+        <w:r>
+          <w:t xml:space="preserve"> distinguishes </w:t>
+        </w:r>
+      </w:ins>
+      <w:ins w:id="646" w:author="McDonald, Clem (NIH/NLM/LHC) [E]" w:date="2019-10-29T23:31:00Z">
+        <w:r>
+          <w:t>so all tests of one kind will be in the same group regardless of the methods</w:t>
+        </w:r>
+      </w:ins>
+      <w:del w:id="647" w:author="McDonald, Clem (NIH/NLM/LHC) [E]" w:date="2019-10-19T22:18:00Z">
+        <w:r>
+          <w:delText xml:space="preserve"> grouped to</w:delText>
+        </w:r>
+      </w:del>
+      <w:del w:id="648" w:author="McDonald, Clem (NIH/NLM/LHC) [E]" w:date="2019-10-19T22:19:00Z">
+        <w:r>
+          <w:delText>gether</w:delText>
+        </w:r>
+      </w:del>
+      <w:r>
+        <w:t xml:space="preserve">. </w:t>
+      </w:r>
+    </w:p>
+    <w:p>
+      <w:pPr>
+        <w:pStyle w:val="ListParagraph"/>
+        <w:numPr>
+          <w:ilvl w:val="1"/>
+          <w:numId w:val="10"/>
+        </w:numPr>
+        <w:spacing w:line="240" w:lineRule="auto"/>
+        <w:rPr>
+          <w:del w:id="649" w:author="McDonald, Clem (NIH/NLM/LHC) [E]" w:date="2019-10-19T22:19:00Z"/>
+          <w:sz w:val="32"/>
+          <w:szCs w:val="32"/>
+          <w:u w:val="single"/>
+          <w:rPrChange w:id="650" w:author="McDonald, Clem (NIH/NLM/LHC) [E]" w:date="2019-10-19T22:43:00Z">
+            <w:rPr>
+              <w:del w:id="651" w:author="McDonald, Clem (NIH/NLM/LHC) [E]" w:date="2019-10-19T22:19:00Z"/>
+              <w:u w:val="single"/>
+            </w:rPr>
+          </w:rPrChange>
+        </w:rPr>
+      </w:pPr>
+      <w:del w:id="652" w:author="McDonald, Clem (NIH/NLM/LHC) [E]" w:date="2019-10-19T22:19:00Z">
+        <w:r>
+          <w:rPr>
+            <w:sz w:val="32"/>
+            <w:szCs w:val="32"/>
+            <w:rPrChange w:id="653" w:author="McDonald, Clem (NIH/NLM/LHC) [E]" w:date="2019-10-19T22:43:00Z">
+              <w:rPr/>
+            </w:rPrChange>
+          </w:rPr>
+          <w:lastRenderedPageBreak/>
+          <w:delText xml:space="preserve">Comment: We may have to revisit this decision.  Definitely want to treat So, Auto + Manual and null method for cell counts as the same. </w:delText>
+        </w:r>
+      </w:del>
+    </w:p>
+    <w:p>
+      <w:pPr>
+        <w:spacing w:line="240" w:lineRule="auto"/>
+        <w:rPr>
+          <w:del w:id="654" w:author="McDonald, Clem (NIH/NLM/LHC) [E]" w:date="2019-10-19T22:19:00Z"/>
+          <w:sz w:val="32"/>
+          <w:szCs w:val="32"/>
+          <w:u w:val="single"/>
+          <w:rPrChange w:id="655" w:author="McDonald, Clem (NIH/NLM/LHC) [E]" w:date="2019-10-19T22:43:00Z">
+            <w:rPr>
+              <w:del w:id="656" w:author="McDonald, Clem (NIH/NLM/LHC) [E]" w:date="2019-10-19T22:19:00Z"/>
+              <w:u w:val="single"/>
+            </w:rPr>
+          </w:rPrChange>
+        </w:rPr>
+      </w:pPr>
+    </w:p>
+    <w:p>
+      <w:pPr>
+        <w:pStyle w:val="Heading2"/>
         <w:rPr>
           <w:rFonts w:asciiTheme="minorHAnsi" w:hAnsiTheme="minorHAnsi" w:cstheme="minorHAnsi"/>
           <w:b/>
           <w:color w:val="auto"/>
           <w:sz w:val="32"/>
           <w:szCs w:val="32"/>
-          <w:rPrChange w:id="642" w:author="McDonald, Clem (NIH/NLM/LHC) [E]" w:date="2019-10-19T22:43:00Z">
+          <w:rPrChange w:id="657" w:author="McDonald, Clem (NIH/NLM/LHC) [E]" w:date="2019-10-19T22:43:00Z">
             <w:rPr>
               <w:rFonts w:asciiTheme="minorHAnsi" w:hAnsiTheme="minorHAnsi" w:cstheme="minorHAnsi"/>
               <w:b/>
@@ -8101,383 +8492,8 @@
             </w:rPr>
           </w:rPrChange>
         </w:rPr>
-        <w:t>Class: HEM/BC</w:t>
-      </w:r>
-    </w:p>
-    <w:p>
-      <w:pPr>
-        <w:spacing w:after="0" w:line="240" w:lineRule="auto"/>
-        <w:rPr>
-          <w:b/>
-        </w:rPr>
-      </w:pPr>
-      <w:r>
-        <w:rPr>
-          <w:b/>
-        </w:rPr>
-        <w:t>HEM/BC Specimen</w:t>
-      </w:r>
-      <w:r>
-        <w:rPr>
-          <w:b/>
-        </w:rPr>
-        <w:t>:</w:t>
-      </w:r>
-    </w:p>
-    <w:p>
-      <w:pPr>
-        <w:pStyle w:val="ListParagraph"/>
-        <w:numPr>
-          <w:ilvl w:val="0"/>
-          <w:numId w:val="8"/>
-        </w:numPr>
-        <w:spacing w:after="120" w:line="240" w:lineRule="auto"/>
-        <w:contextualSpacing w:val="0"/>
-      </w:pPr>
-      <w:proofErr w:type="spellStart"/>
-      <w:r>
-        <w:rPr>
-          <w:u w:val="single"/>
-        </w:rPr>
-        <w:t>Bld</w:t>
-      </w:r>
-      <w:proofErr w:type="spellEnd"/>
-      <w:r>
-        <w:rPr>
-          <w:u w:val="single"/>
-        </w:rPr>
-        <w:t>-any:</w:t>
-      </w:r>
-      <w:r>
-        <w:t xml:space="preserve">  See the Cross-Class specimen for the definition of this specimen group</w:t>
-      </w:r>
-    </w:p>
-    <w:p>
-      <w:pPr>
-        <w:pStyle w:val="ListParagraph"/>
-        <w:numPr>
-          <w:ilvl w:val="0"/>
-          <w:numId w:val="8"/>
-        </w:numPr>
-        <w:spacing w:after="120" w:line="240" w:lineRule="auto"/>
-        <w:contextualSpacing w:val="0"/>
-      </w:pPr>
-      <w:proofErr w:type="spellStart"/>
-      <w:r>
-        <w:rPr>
-          <w:u w:val="single"/>
-        </w:rPr>
-        <w:t>BldCo</w:t>
-      </w:r>
-      <w:proofErr w:type="spellEnd"/>
-      <w:r>
-        <w:rPr>
-          <w:u w:val="single"/>
-        </w:rPr>
-        <w:t>-any</w:t>
-      </w:r>
-      <w:r>
-        <w:t>: See the Cross-Class specimen for the definition of this specimen group</w:t>
-      </w:r>
-    </w:p>
-    <w:p>
-      <w:pPr>
-        <w:pStyle w:val="ListParagraph"/>
-        <w:numPr>
-          <w:ilvl w:val="0"/>
-          <w:numId w:val="8"/>
-        </w:numPr>
-        <w:spacing w:after="120" w:line="240" w:lineRule="auto"/>
-        <w:contextualSpacing w:val="0"/>
-      </w:pPr>
-      <w:proofErr w:type="spellStart"/>
-      <w:r>
-        <w:rPr>
-          <w:u w:val="single"/>
-        </w:rPr>
-        <w:t>DuodGastricFld</w:t>
-      </w:r>
-      <w:proofErr w:type="spellEnd"/>
-      <w:r>
-        <w:t xml:space="preserve">: </w:t>
-      </w:r>
-      <w:r>
-        <w:t>See the Cross-Class specimen for the definition of this specimen group</w:t>
-      </w:r>
-    </w:p>
-    <w:p>
-      <w:pPr>
-        <w:spacing w:after="0" w:line="240" w:lineRule="auto"/>
-        <w:rPr>
-          <w:rFonts w:ascii="Calibri" w:eastAsia="Times New Roman" w:hAnsi="Calibri" w:cs="Calibri"/>
-          <w:color w:val="000000"/>
-          <w:u w:val="single"/>
-        </w:rPr>
-      </w:pPr>
-      <w:r>
-        <w:rPr>
-          <w:b/>
-        </w:rPr>
-        <w:t xml:space="preserve">HEM/BC </w:t>
-      </w:r>
-      <w:r>
-        <w:rPr>
-          <w:b/>
-        </w:rPr>
-        <w:t>Property:</w:t>
-      </w:r>
-      <w:r>
-        <w:rPr>
-          <w:rFonts w:ascii="Calibri" w:eastAsia="Times New Roman" w:hAnsi="Calibri" w:cs="Calibri"/>
-          <w:color w:val="000000"/>
-          <w:u w:val="single"/>
-        </w:rPr>
-        <w:t xml:space="preserve"> </w:t>
-      </w:r>
-    </w:p>
-    <w:p>
-      <w:pPr>
-        <w:pStyle w:val="ListParagraph"/>
-        <w:numPr>
-          <w:ilvl w:val="0"/>
-          <w:numId w:val="10"/>
-        </w:numPr>
-        <w:spacing w:after="0" w:line="240" w:lineRule="auto"/>
-        <w:rPr>
-          <w:b/>
-        </w:rPr>
-      </w:pPr>
-      <w:proofErr w:type="spellStart"/>
-      <w:r>
-        <w:rPr>
-          <w:rFonts w:ascii="Calibri" w:eastAsia="Times New Roman" w:hAnsi="Calibri" w:cs="Calibri"/>
-          <w:color w:val="000000"/>
-          <w:u w:val="single"/>
-        </w:rPr>
-        <w:t>PrTitrNCnc</w:t>
-      </w:r>
-      <w:proofErr w:type="spellEnd"/>
-      <w:r>
-        <w:rPr>
-          <w:rFonts w:ascii="Calibri" w:eastAsia="Times New Roman" w:hAnsi="Calibri" w:cs="Calibri"/>
-          <w:color w:val="000000"/>
-        </w:rPr>
-        <w:t xml:space="preserve">: </w:t>
-      </w:r>
-      <w:proofErr w:type="spellStart"/>
-      <w:r>
-        <w:rPr>
-          <w:rFonts w:ascii="Calibri" w:eastAsia="Times New Roman" w:hAnsi="Calibri" w:cs="Calibri"/>
-          <w:color w:val="000000"/>
-        </w:rPr>
-        <w:t>PrThr</w:t>
-      </w:r>
-      <w:proofErr w:type="spellEnd"/>
-      <w:r>
-        <w:rPr>
-          <w:rFonts w:ascii="Calibri" w:eastAsia="Times New Roman" w:hAnsi="Calibri" w:cs="Calibri"/>
-          <w:color w:val="000000"/>
-        </w:rPr>
-        <w:t xml:space="preserve">, </w:t>
-      </w:r>
-      <w:proofErr w:type="spellStart"/>
-      <w:r>
-        <w:rPr>
-          <w:rFonts w:ascii="Calibri" w:eastAsia="Times New Roman" w:hAnsi="Calibri" w:cs="Calibri"/>
-          <w:color w:val="000000"/>
-        </w:rPr>
-        <w:t>Titr</w:t>
-      </w:r>
-      <w:proofErr w:type="spellEnd"/>
-      <w:r>
-        <w:rPr>
-          <w:rFonts w:ascii="Calibri" w:eastAsia="Times New Roman" w:hAnsi="Calibri" w:cs="Calibri"/>
-          <w:color w:val="000000"/>
-        </w:rPr>
-        <w:t xml:space="preserve">, </w:t>
-      </w:r>
-      <w:proofErr w:type="spellStart"/>
-      <w:r>
-        <w:rPr>
-          <w:rFonts w:ascii="Calibri" w:eastAsia="Times New Roman" w:hAnsi="Calibri" w:cs="Calibri"/>
-          <w:color w:val="000000"/>
-        </w:rPr>
-        <w:t>NCnc</w:t>
-      </w:r>
-      <w:proofErr w:type="spellEnd"/>
-    </w:p>
-    <w:p>
-      <w:pPr>
-        <w:pStyle w:val="ListParagraph"/>
-        <w:spacing w:after="0" w:line="240" w:lineRule="auto"/>
-        <w:rPr>
-          <w:rFonts w:ascii="Calibri" w:eastAsia="Times New Roman" w:hAnsi="Calibri" w:cs="Calibri"/>
-          <w:color w:val="000000"/>
-        </w:rPr>
-      </w:pPr>
-    </w:p>
-    <w:p>
-      <w:pPr>
-        <w:spacing w:after="0" w:line="240" w:lineRule="auto"/>
-        <w:rPr>
-          <w:b/>
-        </w:rPr>
-      </w:pPr>
-      <w:r>
-        <w:rPr>
-          <w:b/>
-        </w:rPr>
-        <w:t xml:space="preserve">HEM/BC </w:t>
-      </w:r>
-      <w:r>
-        <w:rPr>
-          <w:b/>
-        </w:rPr>
-        <w:t>Method:</w:t>
-      </w:r>
-    </w:p>
-    <w:p>
-      <w:pPr>
-        <w:pStyle w:val="ListParagraph"/>
-        <w:numPr>
-          <w:ilvl w:val="0"/>
-          <w:numId w:val="10"/>
-        </w:numPr>
-        <w:spacing w:line="240" w:lineRule="auto"/>
-        <w:rPr>
-          <w:u w:val="single"/>
-        </w:rPr>
-      </w:pPr>
-      <w:r>
-        <w:rPr>
-          <w:u w:val="single"/>
-        </w:rPr>
-        <w:t>HEM-BC-</w:t>
-      </w:r>
-      <w:r>
-        <w:rPr>
-          <w:u w:val="single"/>
-        </w:rPr>
-        <w:t>Met</w:t>
-      </w:r>
-      <w:r>
-        <w:rPr>
-          <w:u w:val="single"/>
-        </w:rPr>
-        <w:t>hod-</w:t>
-      </w:r>
-      <w:r>
-        <w:rPr>
-          <w:u w:val="single"/>
-        </w:rPr>
-        <w:t>Any</w:t>
-      </w:r>
-      <w:r>
-        <w:t xml:space="preserve">: </w:t>
-      </w:r>
-      <w:proofErr w:type="spellStart"/>
-      <w:ins w:id="643" w:author="McDonald, Clem (NIH/NLM/LHC) [E]" w:date="2019-10-29T23:30:00Z">
-        <w:r>
-          <w:rPr>
-            <w:highlight w:val="cyan"/>
-            <w:rPrChange w:id="644" w:author="McDonald, Clem (NIH/NLM/LHC) [E]" w:date="2019-10-29T23:31:00Z">
-              <w:rPr/>
-            </w:rPrChange>
-          </w:rPr>
-          <w:t>NO</w:t>
-        </w:r>
-      </w:ins>
-      <w:del w:id="645" w:author="McDonald, Clem (NIH/NLM/LHC) [E]" w:date="2019-10-29T23:31:00Z">
-        <w:r>
-          <w:delText>Al</w:delText>
-        </w:r>
-      </w:del>
-      <w:r>
-        <w:t>l</w:t>
-      </w:r>
-      <w:proofErr w:type="spellEnd"/>
-      <w:r>
-        <w:t xml:space="preserve"> HEM/BC methods are</w:t>
-      </w:r>
-      <w:ins w:id="646" w:author="McDonald, Clem (NIH/NLM/LHC) [E]" w:date="2019-10-19T22:18:00Z">
-        <w:r>
-          <w:t xml:space="preserve"> distinguishes </w:t>
-        </w:r>
-      </w:ins>
-      <w:ins w:id="647" w:author="McDonald, Clem (NIH/NLM/LHC) [E]" w:date="2019-10-29T23:31:00Z">
-        <w:r>
-          <w:t>so all tests of one kind will be in the same group regardless of the methods</w:t>
-        </w:r>
-      </w:ins>
-      <w:del w:id="648" w:author="McDonald, Clem (NIH/NLM/LHC) [E]" w:date="2019-10-19T22:18:00Z">
-        <w:r>
-          <w:delText xml:space="preserve"> grouped to</w:delText>
-        </w:r>
-      </w:del>
-      <w:del w:id="649" w:author="McDonald, Clem (NIH/NLM/LHC) [E]" w:date="2019-10-19T22:19:00Z">
-        <w:r>
-          <w:delText>gether</w:delText>
-        </w:r>
-      </w:del>
-      <w:r>
-        <w:t xml:space="preserve">. </w:t>
-      </w:r>
-    </w:p>
-    <w:p>
-      <w:pPr>
-        <w:pStyle w:val="ListParagraph"/>
-        <w:numPr>
-          <w:ilvl w:val="1"/>
-          <w:numId w:val="10"/>
-        </w:numPr>
-        <w:spacing w:line="240" w:lineRule="auto"/>
-        <w:rPr>
-          <w:del w:id="650" w:author="McDonald, Clem (NIH/NLM/LHC) [E]" w:date="2019-10-19T22:19:00Z"/>
-          <w:sz w:val="32"/>
-          <w:szCs w:val="32"/>
-          <w:u w:val="single"/>
-          <w:rPrChange w:id="651" w:author="McDonald, Clem (NIH/NLM/LHC) [E]" w:date="2019-10-19T22:43:00Z">
-            <w:rPr>
-              <w:del w:id="652" w:author="McDonald, Clem (NIH/NLM/LHC) [E]" w:date="2019-10-19T22:19:00Z"/>
-              <w:u w:val="single"/>
-            </w:rPr>
-          </w:rPrChange>
-        </w:rPr>
-      </w:pPr>
-      <w:del w:id="653" w:author="McDonald, Clem (NIH/NLM/LHC) [E]" w:date="2019-10-19T22:19:00Z">
-        <w:r>
-          <w:rPr>
-            <w:sz w:val="32"/>
-            <w:szCs w:val="32"/>
-            <w:rPrChange w:id="654" w:author="McDonald, Clem (NIH/NLM/LHC) [E]" w:date="2019-10-19T22:43:00Z">
-              <w:rPr/>
-            </w:rPrChange>
-          </w:rPr>
-          <w:lastRenderedPageBreak/>
-          <w:delText xml:space="preserve">Comment: We may have to revisit this decision.  Definitely want to treat So, Auto + Manual and null method for cell counts as the same. </w:delText>
-        </w:r>
-      </w:del>
-    </w:p>
-    <w:p>
-      <w:pPr>
-        <w:spacing w:line="240" w:lineRule="auto"/>
-        <w:rPr>
-          <w:del w:id="655" w:author="McDonald, Clem (NIH/NLM/LHC) [E]" w:date="2019-10-19T22:19:00Z"/>
-          <w:sz w:val="32"/>
-          <w:szCs w:val="32"/>
-          <w:u w:val="single"/>
-          <w:rPrChange w:id="656" w:author="McDonald, Clem (NIH/NLM/LHC) [E]" w:date="2019-10-19T22:43:00Z">
-            <w:rPr>
-              <w:del w:id="657" w:author="McDonald, Clem (NIH/NLM/LHC) [E]" w:date="2019-10-19T22:19:00Z"/>
-              <w:u w:val="single"/>
-            </w:rPr>
-          </w:rPrChange>
-        </w:rPr>
-      </w:pPr>
-    </w:p>
-    <w:p>
-      <w:pPr>
-        <w:pStyle w:val="Heading2"/>
+      </w:pPr>
+      <w:r>
         <w:rPr>
           <w:rFonts w:asciiTheme="minorHAnsi" w:hAnsiTheme="minorHAnsi" w:cstheme="minorHAnsi"/>
           <w:b/>
@@ -8494,306 +8510,744 @@
             </w:rPr>
           </w:rPrChange>
         </w:rPr>
-      </w:pPr>
-      <w:r>
-        <w:rPr>
-          <w:rFonts w:asciiTheme="minorHAnsi" w:hAnsiTheme="minorHAnsi" w:cstheme="minorHAnsi"/>
-          <w:b/>
-          <w:color w:val="auto"/>
-          <w:sz w:val="32"/>
-          <w:szCs w:val="32"/>
-          <w:rPrChange w:id="659" w:author="McDonald, Clem (NIH/NLM/LHC) [E]" w:date="2019-10-19T22:43:00Z">
+        <w:t>Class: MICRO</w:t>
+      </w:r>
+    </w:p>
+    <w:p>
+      <w:pPr>
+        <w:spacing w:after="0"/>
+        <w:rPr>
+          <w:b/>
+        </w:rPr>
+      </w:pPr>
+    </w:p>
+    <w:p>
+      <w:pPr>
+        <w:spacing w:after="0"/>
+        <w:rPr>
+          <w:b/>
+        </w:rPr>
+      </w:pPr>
+      <w:r>
+        <w:rPr>
+          <w:b/>
+        </w:rPr>
+        <w:t xml:space="preserve">MICRO </w:t>
+      </w:r>
+      <w:proofErr w:type="spellStart"/>
+      <w:r>
+        <w:rPr>
+          <w:b/>
+        </w:rPr>
+        <w:t>Analy</w:t>
+      </w:r>
+      <w:r>
+        <w:rPr>
+          <w:b/>
+        </w:rPr>
+        <w:t>te</w:t>
+      </w:r>
+      <w:proofErr w:type="spellEnd"/>
+      <w:r>
+        <w:rPr>
+          <w:b/>
+        </w:rPr>
+        <w:t>/organism</w:t>
+      </w:r>
+      <w:ins w:id="659" w:author="Lynch, Paul (NIH/NLM/LHC) [E]" w:date="2019-11-12T17:05:00Z">
+        <w:r>
+          <w:rPr>
+            <w:b/>
+          </w:rPr>
+          <w:t xml:space="preserve"> (“COMPONENT”)</w:t>
+        </w:r>
+      </w:ins>
+      <w:del w:id="660" w:author="Lynch, Paul (NIH/NLM/LHC) [E]" w:date="2019-11-12T17:05:00Z">
+        <w:r>
+          <w:rPr>
+            <w:b/>
+          </w:rPr>
+          <w:delText>:</w:delText>
+        </w:r>
+      </w:del>
+    </w:p>
+    <w:p>
+      <w:pPr>
+        <w:pStyle w:val="ListParagraph"/>
+        <w:numPr>
+          <w:ilvl w:val="0"/>
+          <w:numId w:val="10"/>
+        </w:numPr>
+        <w:rPr>
+          <w:b/>
+        </w:rPr>
+      </w:pPr>
+      <w:r>
+        <w:rPr>
+          <w:u w:val="single"/>
+        </w:rPr>
+        <w:t>STD-Causing</w:t>
+      </w:r>
+      <w:r>
+        <w:t xml:space="preserve"> </w:t>
+      </w:r>
+      <w:r>
+        <w:t>*:</w:t>
+      </w:r>
+      <w:r>
+        <w:t xml:space="preserve"> </w:t>
+      </w:r>
+      <w:r>
+        <w:t xml:space="preserve">Chlamydia </w:t>
+      </w:r>
+      <w:r>
+        <w:t>trachomatis</w:t>
+      </w:r>
+      <w:r>
+        <w:t xml:space="preserve">, </w:t>
+      </w:r>
+      <w:proofErr w:type="spellStart"/>
+      <w:r>
+        <w:t>Haemophilus</w:t>
+      </w:r>
+      <w:proofErr w:type="spellEnd"/>
+      <w:r>
+        <w:t xml:space="preserve"> </w:t>
+      </w:r>
+      <w:proofErr w:type="spellStart"/>
+      <w:r>
+        <w:t>ducreyi</w:t>
+      </w:r>
+      <w:proofErr w:type="spellEnd"/>
+      <w:r>
+        <w:t>, HSV</w:t>
+      </w:r>
+      <w:r>
+        <w:t>, HSV1 , HSV2 ,</w:t>
+      </w:r>
+      <w:r>
+        <w:t xml:space="preserve"> (Herpes Simplex Virus 1+2), Mycoplasma </w:t>
+      </w:r>
+      <w:proofErr w:type="spellStart"/>
+      <w:r>
+        <w:t>genitalium</w:t>
+      </w:r>
+      <w:proofErr w:type="spellEnd"/>
+      <w:r>
+        <w:t>,</w:t>
+      </w:r>
+      <w:r>
+        <w:t xml:space="preserve"> </w:t>
+      </w:r>
+      <w:r>
+        <w:t xml:space="preserve">N </w:t>
+      </w:r>
+      <w:proofErr w:type="spellStart"/>
+      <w:r>
+        <w:t>gonorrhoeae</w:t>
+      </w:r>
+      <w:proofErr w:type="spellEnd"/>
+      <w:r>
+        <w:t xml:space="preserve">, </w:t>
+      </w:r>
+      <w:r>
+        <w:t xml:space="preserve"> Trichomonas </w:t>
+      </w:r>
+      <w:proofErr w:type="spellStart"/>
+      <w:r>
+        <w:t>vaginalis</w:t>
+      </w:r>
+      <w:proofErr w:type="spellEnd"/>
+      <w:r>
+        <w:t xml:space="preserve">, </w:t>
+      </w:r>
+      <w:commentRangeStart w:id="661"/>
+      <w:proofErr w:type="spellStart"/>
+      <w:r>
+        <w:t>Ureaplasma</w:t>
+      </w:r>
+      <w:commentRangeEnd w:id="661"/>
+      <w:proofErr w:type="spellEnd"/>
+      <w:r>
+        <w:rPr>
+          <w:rStyle w:val="CommentReference"/>
+        </w:rPr>
+        <w:commentReference w:id="661"/>
+      </w:r>
+      <w:r>
+        <w:t xml:space="preserve"> </w:t>
+      </w:r>
+      <w:proofErr w:type="spellStart"/>
+      <w:r>
+        <w:t>urealyticum+</w:t>
+      </w:r>
+      <w:commentRangeStart w:id="662"/>
+      <w:commentRangeStart w:id="663"/>
+      <w:r>
+        <w:t>Ureaplasma</w:t>
+      </w:r>
+      <w:proofErr w:type="spellEnd"/>
+      <w:r>
+        <w:t xml:space="preserve">, </w:t>
+      </w:r>
+      <w:commentRangeEnd w:id="662"/>
+      <w:r>
+        <w:rPr>
+          <w:rStyle w:val="CommentReference"/>
+        </w:rPr>
+        <w:commentReference w:id="662"/>
+      </w:r>
+      <w:commentRangeEnd w:id="663"/>
+      <w:r>
+        <w:rPr>
+          <w:rStyle w:val="CommentReference"/>
+        </w:rPr>
+        <w:commentReference w:id="663"/>
+      </w:r>
+      <w:r>
+        <w:t>&lt;HPV high risk&gt;, &lt; HPV probably high risk&gt;, &lt;HPV low risk&gt;, &lt;HPV indeterminate risk&gt;</w:t>
+      </w:r>
+    </w:p>
+    <w:p>
+      <w:pPr>
+        <w:pStyle w:val="ListParagraph"/>
+        <w:numPr>
+          <w:ilvl w:val="1"/>
+          <w:numId w:val="10"/>
+        </w:numPr>
+        <w:rPr>
+          <w:b/>
+        </w:rPr>
+      </w:pPr>
+      <w:commentRangeStart w:id="664"/>
+      <w:r>
+        <w:rPr>
+          <w:u w:val="single"/>
+        </w:rPr>
+        <w:t>HPV high risk</w:t>
+      </w:r>
+      <w:r>
+        <w:t xml:space="preserve">: E6 + E7, 16, 18, 31, 33, 35, 39, 45, 51, 52, 56, 58, </w:t>
+      </w:r>
+      <w:r>
+        <w:t>66</w:t>
+      </w:r>
+      <w:r>
+        <w:t>, 68</w:t>
+      </w:r>
+    </w:p>
+    <w:p>
+      <w:pPr>
+        <w:pStyle w:val="ListParagraph"/>
+        <w:numPr>
+          <w:ilvl w:val="1"/>
+          <w:numId w:val="10"/>
+        </w:numPr>
+        <w:rPr>
+          <w:b/>
+        </w:rPr>
+      </w:pPr>
+      <w:r>
+        <w:rPr>
+          <w:u w:val="single"/>
+        </w:rPr>
+        <w:t>HPV probable high risk</w:t>
+      </w:r>
+      <w:r>
+        <w:t>:</w:t>
+      </w:r>
+      <w:r>
+        <w:t xml:space="preserve"> 26, 73, 82</w:t>
+      </w:r>
+    </w:p>
+    <w:p>
+      <w:pPr>
+        <w:pStyle w:val="ListParagraph"/>
+        <w:numPr>
+          <w:ilvl w:val="1"/>
+          <w:numId w:val="10"/>
+        </w:numPr>
+        <w:rPr>
+          <w:b/>
+        </w:rPr>
+      </w:pPr>
+      <w:r>
+        <w:rPr>
+          <w:u w:val="single"/>
+        </w:rPr>
+        <w:t>HPV low risk</w:t>
+      </w:r>
+      <w:r>
+        <w:t>: 6, 11</w:t>
+      </w:r>
+    </w:p>
+    <w:p>
+      <w:pPr>
+        <w:pStyle w:val="ListParagraph"/>
+        <w:numPr>
+          <w:ilvl w:val="1"/>
+          <w:numId w:val="10"/>
+        </w:numPr>
+        <w:rPr>
+          <w:ins w:id="665" w:author="Lynch, Paul (NIH/NLM/LHC) [E]" w:date="2019-11-12T17:57:00Z"/>
+          <w:b/>
+          <w:rPrChange w:id="666" w:author="Lynch, Paul (NIH/NLM/LHC) [E]" w:date="2019-11-12T17:57:00Z">
             <w:rPr>
-              <w:rFonts w:asciiTheme="minorHAnsi" w:hAnsiTheme="minorHAnsi" w:cstheme="minorHAnsi"/>
-              <w:b/>
-              <w:color w:val="auto"/>
-              <w:sz w:val="28"/>
-              <w:szCs w:val="28"/>
+              <w:ins w:id="667" w:author="Lynch, Paul (NIH/NLM/LHC) [E]" w:date="2019-11-12T17:57:00Z"/>
             </w:rPr>
           </w:rPrChange>
         </w:rPr>
-        <w:t>Class: MICRO</w:t>
-      </w:r>
-    </w:p>
-    <w:p>
-      <w:pPr>
-        <w:spacing w:after="0"/>
-        <w:rPr>
-          <w:b/>
-        </w:rPr>
-      </w:pPr>
-    </w:p>
-    <w:p>
-      <w:pPr>
-        <w:spacing w:after="0"/>
-        <w:rPr>
-          <w:b/>
-        </w:rPr>
-      </w:pPr>
-      <w:r>
-        <w:rPr>
-          <w:b/>
-        </w:rPr>
-        <w:t xml:space="preserve">MICRO </w:t>
-      </w:r>
-      <w:proofErr w:type="spellStart"/>
-      <w:r>
-        <w:rPr>
-          <w:b/>
-        </w:rPr>
-        <w:t>Analy</w:t>
-      </w:r>
-      <w:r>
-        <w:rPr>
-          <w:b/>
-        </w:rPr>
-        <w:t>te</w:t>
-      </w:r>
-      <w:proofErr w:type="spellEnd"/>
-      <w:r>
-        <w:rPr>
-          <w:b/>
-        </w:rPr>
-        <w:t>/organism:</w:t>
-      </w:r>
-    </w:p>
-    <w:p>
-      <w:pPr>
-        <w:pStyle w:val="ListParagraph"/>
-        <w:numPr>
-          <w:ilvl w:val="0"/>
-          <w:numId w:val="10"/>
-        </w:numPr>
-        <w:rPr>
-          <w:b/>
-        </w:rPr>
       </w:pPr>
       <w:r>
         <w:rPr>
           <w:u w:val="single"/>
         </w:rPr>
-        <w:t>STD-Causing</w:t>
-      </w:r>
-      <w:r>
-        <w:t xml:space="preserve"> </w:t>
-      </w:r>
-      <w:r>
-        <w:t>*:</w:t>
-      </w:r>
-      <w:r>
-        <w:t xml:space="preserve"> </w:t>
-      </w:r>
-      <w:r>
-        <w:t xml:space="preserve">Chlamydia </w:t>
-      </w:r>
-      <w:r>
-        <w:t>trachomatis</w:t>
-      </w:r>
-      <w:r>
-        <w:t xml:space="preserve">, </w:t>
-      </w:r>
-      <w:proofErr w:type="spellStart"/>
-      <w:r>
-        <w:t>Haemophilus</w:t>
-      </w:r>
-      <w:proofErr w:type="spellEnd"/>
-      <w:r>
-        <w:t xml:space="preserve"> </w:t>
-      </w:r>
-      <w:proofErr w:type="spellStart"/>
-      <w:r>
-        <w:t>ducreyi</w:t>
-      </w:r>
-      <w:proofErr w:type="spellEnd"/>
-      <w:r>
-        <w:t>, HSV</w:t>
-      </w:r>
-      <w:r>
-        <w:t>, HSV1 , HSV2 ,</w:t>
-      </w:r>
-      <w:r>
-        <w:t xml:space="preserve"> (Herpes Simplex Virus 1+2), Mycoplasma </w:t>
-      </w:r>
-      <w:proofErr w:type="spellStart"/>
-      <w:r>
-        <w:t>genitalium</w:t>
-      </w:r>
-      <w:proofErr w:type="spellEnd"/>
-      <w:r>
-        <w:t>,</w:t>
-      </w:r>
-      <w:r>
-        <w:t xml:space="preserve"> </w:t>
-      </w:r>
-      <w:r>
-        <w:t xml:space="preserve">N </w:t>
-      </w:r>
-      <w:proofErr w:type="spellStart"/>
-      <w:r>
-        <w:t>gonorrhoeae</w:t>
-      </w:r>
-      <w:proofErr w:type="spellEnd"/>
-      <w:r>
-        <w:t xml:space="preserve">, </w:t>
-      </w:r>
-      <w:r>
-        <w:t xml:space="preserve"> Trichomonas </w:t>
-      </w:r>
-      <w:proofErr w:type="spellStart"/>
-      <w:r>
-        <w:t>vaginalis</w:t>
-      </w:r>
-      <w:proofErr w:type="spellEnd"/>
-      <w:r>
-        <w:t xml:space="preserve">, </w:t>
-      </w:r>
-      <w:commentRangeStart w:id="660"/>
-      <w:proofErr w:type="spellStart"/>
-      <w:r>
-        <w:t>Ureaplasma</w:t>
-      </w:r>
-      <w:commentRangeEnd w:id="660"/>
-      <w:proofErr w:type="spellEnd"/>
+        <w:t>HPV indeterminate risk</w:t>
+      </w:r>
+      <w:r>
+        <w:t>: 69</w:t>
+      </w:r>
+      <w:commentRangeEnd w:id="664"/>
       <w:r>
         <w:rPr>
           <w:rStyle w:val="CommentReference"/>
         </w:rPr>
-        <w:commentReference w:id="660"/>
-      </w:r>
-      <w:r>
-        <w:t xml:space="preserve"> </w:t>
-      </w:r>
-      <w:proofErr w:type="spellStart"/>
-      <w:r>
-        <w:t>urealyticum+</w:t>
-      </w:r>
-      <w:commentRangeStart w:id="661"/>
-      <w:commentRangeStart w:id="662"/>
-      <w:r>
-        <w:t>Ureaplasma</w:t>
-      </w:r>
-      <w:proofErr w:type="spellEnd"/>
-      <w:r>
-        <w:t xml:space="preserve">, </w:t>
-      </w:r>
-      <w:commentRangeEnd w:id="661"/>
-      <w:r>
-        <w:rPr>
-          <w:rStyle w:val="CommentReference"/>
-        </w:rPr>
-        <w:commentReference w:id="661"/>
-      </w:r>
-      <w:commentRangeEnd w:id="662"/>
-      <w:r>
-        <w:rPr>
-          <w:rStyle w:val="CommentReference"/>
-        </w:rPr>
-        <w:commentReference w:id="662"/>
-      </w:r>
-      <w:r>
-        <w:t>&lt;HPV high risk&gt;, &lt; HPV probably high risk&gt;, &lt;HPV low risk&gt;, &lt;HPV indeterminate risk&gt;</w:t>
-      </w:r>
+        <w:commentReference w:id="664"/>
+      </w:r>
+    </w:p>
+    <w:p>
+      <w:pPr>
+        <w:ind w:left="720"/>
+        <w:rPr>
+          <w:ins w:id="668" w:author="Lynch, Paul (NIH/NLM/LHC) [E]" w:date="2019-11-12T17:57:00Z"/>
+          <w:rPrChange w:id="669" w:author="Lynch, Paul (NIH/NLM/LHC) [E]" w:date="2019-11-12T17:58:00Z">
+            <w:rPr>
+              <w:ins w:id="670" w:author="Lynch, Paul (NIH/NLM/LHC) [E]" w:date="2019-11-12T17:57:00Z"/>
+              <w:b/>
+            </w:rPr>
+          </w:rPrChange>
+        </w:rPr>
+        <w:pPrChange w:id="671" w:author="Lynch, Paul (NIH/NLM/LHC) [E]" w:date="2019-11-12T17:57:00Z">
+          <w:pPr>
+            <w:pStyle w:val="ListParagraph"/>
+            <w:numPr>
+              <w:ilvl w:val="1"/>
+              <w:numId w:val="10"/>
+            </w:numPr>
+            <w:ind w:left="1440" w:hanging="360"/>
+          </w:pPr>
+        </w:pPrChange>
+      </w:pPr>
+      <w:ins w:id="672" w:author="Lynch, Paul (NIH/NLM/LHC) [E]" w:date="2019-11-12T17:57:00Z">
+        <w:r>
+          <w:rPr>
+            <w:rPrChange w:id="673" w:author="Lynch, Paul (NIH/NLM/LHC) [E]" w:date="2019-11-12T17:58:00Z">
+              <w:rPr>
+                <w:b/>
+              </w:rPr>
+            </w:rPrChange>
+          </w:rPr>
+          <w:t>Patterns for STD-Causing</w:t>
+        </w:r>
+      </w:ins>
+      <w:ins w:id="674" w:author="Lynch, Paul (NIH/NLM/LHC) [E]" w:date="2019-11-12T18:24:00Z">
+        <w:r>
+          <w:t>, for “COMPONENTCORE”</w:t>
+        </w:r>
+      </w:ins>
+      <w:ins w:id="675" w:author="Lynch, Paul (NIH/NLM/LHC) [E]" w:date="2019-11-12T18:13:00Z">
+        <w:r>
+          <w:t xml:space="preserve"> (% means wildcard)</w:t>
+        </w:r>
+      </w:ins>
+      <w:ins w:id="676" w:author="Lynch, Paul (NIH/NLM/LHC) [E]" w:date="2019-11-12T17:57:00Z">
+        <w:r>
+          <w:rPr>
+            <w:rPrChange w:id="677" w:author="Lynch, Paul (NIH/NLM/LHC) [E]" w:date="2019-11-12T17:58:00Z">
+              <w:rPr>
+                <w:b/>
+              </w:rPr>
+            </w:rPrChange>
+          </w:rPr>
+          <w:t>:</w:t>
+        </w:r>
+      </w:ins>
     </w:p>
     <w:p>
       <w:pPr>
         <w:pStyle w:val="ListParagraph"/>
         <w:numPr>
           <w:ilvl w:val="1"/>
-          <w:numId w:val="10"/>
-        </w:numPr>
-        <w:rPr>
-          <w:b/>
-        </w:rPr>
-      </w:pPr>
-      <w:commentRangeStart w:id="663"/>
-      <w:r>
-        <w:rPr>
-          <w:u w:val="single"/>
-        </w:rPr>
-        <w:t>HPV high risk</w:t>
-      </w:r>
-      <w:r>
-        <w:t xml:space="preserve">: E6 + E7, 16, 18, 31, 33, 35, 39, 45, 51, 52, 56, 58, </w:t>
-      </w:r>
-      <w:r>
-        <w:t>66</w:t>
-      </w:r>
-      <w:r>
-        <w:t>, 68</w:t>
-      </w:r>
+          <w:numId w:val="19"/>
+        </w:numPr>
+        <w:rPr>
+          <w:ins w:id="678" w:author="Lynch, Paul (NIH/NLM/LHC) [E]" w:date="2019-11-12T17:58:00Z"/>
+        </w:rPr>
+        <w:pPrChange w:id="679" w:author="Lynch, Paul (NIH/NLM/LHC) [E]" w:date="2019-11-12T18:36:00Z">
+          <w:pPr>
+            <w:pStyle w:val="ListParagraph"/>
+            <w:numPr>
+              <w:ilvl w:val="1"/>
+              <w:numId w:val="10"/>
+            </w:numPr>
+            <w:ind w:left="1440" w:hanging="360"/>
+          </w:pPr>
+        </w:pPrChange>
+      </w:pPr>
+      <w:ins w:id="680" w:author="Lynch, Paul (NIH/NLM/LHC) [E]" w:date="2019-11-12T17:58:00Z">
+        <w:r>
+          <w:rPr>
+            <w:rPrChange w:id="681" w:author="Lynch, Paul (NIH/NLM/LHC) [E]" w:date="2019-11-12T17:58:00Z">
+              <w:rPr>
+                <w:b/>
+              </w:rPr>
+            </w:rPrChange>
+          </w:rPr>
+          <w:t>%HPV E6+E7%</w:t>
+        </w:r>
+      </w:ins>
     </w:p>
     <w:p>
       <w:pPr>
         <w:pStyle w:val="ListParagraph"/>
         <w:numPr>
           <w:ilvl w:val="1"/>
-          <w:numId w:val="10"/>
-        </w:numPr>
-        <w:rPr>
-          <w:b/>
-        </w:rPr>
-      </w:pPr>
-      <w:r>
-        <w:rPr>
-          <w:u w:val="single"/>
-        </w:rPr>
-        <w:t>HPV probable high risk</w:t>
-      </w:r>
-      <w:r>
-        <w:t>:</w:t>
-      </w:r>
-      <w:r>
-        <w:t xml:space="preserve"> 26, 73, 82</w:t>
-      </w:r>
+          <w:numId w:val="19"/>
+        </w:numPr>
+        <w:rPr>
+          <w:ins w:id="682" w:author="Lynch, Paul (NIH/NLM/LHC) [E]" w:date="2019-11-12T18:06:00Z"/>
+        </w:rPr>
+        <w:pPrChange w:id="683" w:author="Lynch, Paul (NIH/NLM/LHC) [E]" w:date="2019-11-12T18:36:00Z">
+          <w:pPr>
+            <w:pStyle w:val="ListParagraph"/>
+            <w:numPr>
+              <w:ilvl w:val="1"/>
+              <w:numId w:val="10"/>
+            </w:numPr>
+            <w:ind w:left="1440" w:hanging="360"/>
+          </w:pPr>
+        </w:pPrChange>
+      </w:pPr>
+      <w:ins w:id="684" w:author="Lynch, Paul (NIH/NLM/LHC) [E]" w:date="2019-11-12T18:06:00Z">
+        <w:r>
+          <w:t>Chlamydia%</w:t>
+        </w:r>
+      </w:ins>
     </w:p>
     <w:p>
       <w:pPr>
         <w:pStyle w:val="ListParagraph"/>
         <w:numPr>
           <w:ilvl w:val="1"/>
-          <w:numId w:val="10"/>
-        </w:numPr>
-        <w:rPr>
-          <w:b/>
-        </w:rPr>
-      </w:pPr>
-      <w:r>
-        <w:rPr>
-          <w:u w:val="single"/>
-        </w:rPr>
-        <w:t>HPV low risk</w:t>
-      </w:r>
-      <w:r>
-        <w:t>: 6, 11</w:t>
-      </w:r>
+          <w:numId w:val="19"/>
+        </w:numPr>
+        <w:rPr>
+          <w:ins w:id="685" w:author="Lynch, Paul (NIH/NLM/LHC) [E]" w:date="2019-11-12T18:07:00Z"/>
+        </w:rPr>
+        <w:pPrChange w:id="686" w:author="Lynch, Paul (NIH/NLM/LHC) [E]" w:date="2019-11-12T18:36:00Z">
+          <w:pPr>
+            <w:pStyle w:val="ListParagraph"/>
+            <w:numPr>
+              <w:ilvl w:val="1"/>
+              <w:numId w:val="10"/>
+            </w:numPr>
+            <w:ind w:left="1440" w:hanging="360"/>
+          </w:pPr>
+        </w:pPrChange>
+      </w:pPr>
+      <w:proofErr w:type="spellStart"/>
+      <w:ins w:id="687" w:author="Lynch, Paul (NIH/NLM/LHC) [E]" w:date="2019-11-12T18:07:00Z">
+        <w:r>
+          <w:t>Haemophilus</w:t>
+        </w:r>
+        <w:proofErr w:type="spellEnd"/>
+        <w:r>
+          <w:t xml:space="preserve"> </w:t>
+        </w:r>
+        <w:proofErr w:type="spellStart"/>
+        <w:r>
+          <w:t>ducreyi</w:t>
+        </w:r>
+        <w:proofErr w:type="spellEnd"/>
+      </w:ins>
     </w:p>
     <w:p>
       <w:pPr>
         <w:pStyle w:val="ListParagraph"/>
         <w:numPr>
           <w:ilvl w:val="1"/>
-          <w:numId w:val="10"/>
-        </w:numPr>
-        <w:rPr>
-          <w:b/>
-        </w:rPr>
-      </w:pPr>
-      <w:r>
-        <w:rPr>
-          <w:u w:val="single"/>
-        </w:rPr>
-        <w:t>HPV indeterminate risk</w:t>
-      </w:r>
-      <w:r>
-        <w:t>: 69</w:t>
-      </w:r>
-      <w:commentRangeEnd w:id="663"/>
-      <w:r>
-        <w:rPr>
-          <w:rStyle w:val="CommentReference"/>
-        </w:rPr>
-        <w:commentReference w:id="663"/>
-      </w:r>
+          <w:numId w:val="19"/>
+        </w:numPr>
+        <w:rPr>
+          <w:ins w:id="688" w:author="Lynch, Paul (NIH/NLM/LHC) [E]" w:date="2019-11-12T18:13:00Z"/>
+        </w:rPr>
+        <w:pPrChange w:id="689" w:author="Lynch, Paul (NIH/NLM/LHC) [E]" w:date="2019-11-12T18:36:00Z">
+          <w:pPr>
+            <w:pStyle w:val="ListParagraph"/>
+            <w:numPr>
+              <w:ilvl w:val="1"/>
+              <w:numId w:val="10"/>
+            </w:numPr>
+            <w:ind w:left="1440" w:hanging="360"/>
+          </w:pPr>
+        </w:pPrChange>
+      </w:pPr>
+      <w:ins w:id="690" w:author="Lynch, Paul (NIH/NLM/LHC) [E]" w:date="2019-11-12T18:13:00Z">
+        <w:r>
+          <w:t>Herpes simplex virus%</w:t>
+        </w:r>
+      </w:ins>
+    </w:p>
+    <w:p>
+      <w:pPr>
+        <w:pStyle w:val="ListParagraph"/>
+        <w:numPr>
+          <w:ilvl w:val="1"/>
+          <w:numId w:val="19"/>
+        </w:numPr>
+        <w:rPr>
+          <w:ins w:id="691" w:author="Lynch, Paul (NIH/NLM/LHC) [E]" w:date="2019-11-12T18:20:00Z"/>
+        </w:rPr>
+        <w:pPrChange w:id="692" w:author="Lynch, Paul (NIH/NLM/LHC) [E]" w:date="2019-11-12T18:36:00Z">
+          <w:pPr>
+            <w:pStyle w:val="ListParagraph"/>
+            <w:numPr>
+              <w:ilvl w:val="1"/>
+              <w:numId w:val="10"/>
+            </w:numPr>
+            <w:ind w:left="1440" w:hanging="360"/>
+          </w:pPr>
+        </w:pPrChange>
+      </w:pPr>
+      <w:ins w:id="693" w:author="Lynch, Paul (NIH/NLM/LHC) [E]" w:date="2019-11-12T18:13:00Z">
+        <w:r>
+          <w:t>Human papilloma virus%</w:t>
+        </w:r>
+      </w:ins>
+    </w:p>
+    <w:p>
+      <w:pPr>
+        <w:pStyle w:val="ListParagraph"/>
+        <w:numPr>
+          <w:ilvl w:val="1"/>
+          <w:numId w:val="19"/>
+        </w:numPr>
+        <w:rPr>
+          <w:ins w:id="694" w:author="Lynch, Paul (NIH/NLM/LHC) [E]" w:date="2019-11-12T18:18:00Z"/>
+        </w:rPr>
+        <w:pPrChange w:id="695" w:author="Lynch, Paul (NIH/NLM/LHC) [E]" w:date="2019-11-12T18:36:00Z">
+          <w:pPr>
+            <w:pStyle w:val="ListParagraph"/>
+            <w:numPr>
+              <w:ilvl w:val="1"/>
+              <w:numId w:val="10"/>
+            </w:numPr>
+            <w:ind w:left="1440" w:hanging="360"/>
+          </w:pPr>
+        </w:pPrChange>
+      </w:pPr>
+      <w:ins w:id="696" w:author="Lynch, Paul (NIH/NLM/LHC) [E]" w:date="2019-11-12T18:20:00Z">
+        <w:r>
+          <w:t xml:space="preserve">Mycoplasma </w:t>
+        </w:r>
+        <w:proofErr w:type="spellStart"/>
+        <w:r>
+          <w:t>genitalium</w:t>
+        </w:r>
+      </w:ins>
+      <w:proofErr w:type="spellEnd"/>
+    </w:p>
+    <w:p>
+      <w:pPr>
+        <w:pStyle w:val="ListParagraph"/>
+        <w:numPr>
+          <w:ilvl w:val="1"/>
+          <w:numId w:val="19"/>
+        </w:numPr>
+        <w:rPr>
+          <w:ins w:id="697" w:author="Lynch, Paul (NIH/NLM/LHC) [E]" w:date="2019-11-12T18:18:00Z"/>
+        </w:rPr>
+        <w:pPrChange w:id="698" w:author="Lynch, Paul (NIH/NLM/LHC) [E]" w:date="2019-11-12T18:36:00Z">
+          <w:pPr>
+            <w:pStyle w:val="ListParagraph"/>
+            <w:numPr>
+              <w:ilvl w:val="1"/>
+              <w:numId w:val="10"/>
+            </w:numPr>
+            <w:ind w:left="1440" w:hanging="360"/>
+          </w:pPr>
+        </w:pPrChange>
+      </w:pPr>
+      <w:ins w:id="699" w:author="Lynch, Paul (NIH/NLM/LHC) [E]" w:date="2019-11-12T18:18:00Z">
+        <w:r>
+          <w:t xml:space="preserve">Mycoplasma </w:t>
+        </w:r>
+        <w:proofErr w:type="spellStart"/>
+        <w:r>
+          <w:t>sp</w:t>
+        </w:r>
+        <w:proofErr w:type="spellEnd"/>
+        <w:r>
+          <w:t>%</w:t>
+        </w:r>
+      </w:ins>
+    </w:p>
+    <w:p>
+      <w:pPr>
+        <w:pStyle w:val="ListParagraph"/>
+        <w:numPr>
+          <w:ilvl w:val="1"/>
+          <w:numId w:val="19"/>
+        </w:numPr>
+        <w:rPr>
+          <w:ins w:id="700" w:author="Lynch, Paul (NIH/NLM/LHC) [E]" w:date="2019-11-12T18:30:00Z"/>
+        </w:rPr>
+        <w:pPrChange w:id="701" w:author="Lynch, Paul (NIH/NLM/LHC) [E]" w:date="2019-11-12T18:36:00Z">
+          <w:pPr>
+            <w:pStyle w:val="ListParagraph"/>
+            <w:numPr>
+              <w:ilvl w:val="1"/>
+              <w:numId w:val="10"/>
+            </w:numPr>
+            <w:ind w:left="1440" w:hanging="360"/>
+          </w:pPr>
+        </w:pPrChange>
+      </w:pPr>
+      <w:ins w:id="702" w:author="Lynch, Paul (NIH/NLM/LHC) [E]" w:date="2019-11-12T18:30:00Z">
+        <w:r>
+          <w:t xml:space="preserve">Neisseria </w:t>
+        </w:r>
+        <w:proofErr w:type="spellStart"/>
+        <w:r>
+          <w:t>gonorrhoeae</w:t>
+        </w:r>
+        <w:proofErr w:type="spellEnd"/>
+      </w:ins>
+    </w:p>
+    <w:p>
+      <w:pPr>
+        <w:pStyle w:val="ListParagraph"/>
+        <w:numPr>
+          <w:ilvl w:val="1"/>
+          <w:numId w:val="19"/>
+        </w:numPr>
+        <w:rPr>
+          <w:ins w:id="703" w:author="Lynch, Paul (NIH/NLM/LHC) [E]" w:date="2019-11-12T18:32:00Z"/>
+        </w:rPr>
+        <w:pPrChange w:id="704" w:author="Lynch, Paul (NIH/NLM/LHC) [E]" w:date="2019-11-12T18:36:00Z">
+          <w:pPr>
+            <w:pStyle w:val="ListParagraph"/>
+            <w:numPr>
+              <w:ilvl w:val="1"/>
+              <w:numId w:val="10"/>
+            </w:numPr>
+            <w:ind w:left="1440" w:hanging="360"/>
+          </w:pPr>
+        </w:pPrChange>
+      </w:pPr>
+      <w:ins w:id="705" w:author="Lynch, Paul (NIH/NLM/LHC) [E]" w:date="2019-11-12T18:31:00Z">
+        <w:r>
+          <w:t xml:space="preserve">Trichomonas </w:t>
+        </w:r>
+        <w:proofErr w:type="spellStart"/>
+        <w:r>
+          <w:t>sp</w:t>
+        </w:r>
+      </w:ins>
+      <w:proofErr w:type="spellEnd"/>
+    </w:p>
+    <w:p>
+      <w:pPr>
+        <w:pStyle w:val="ListParagraph"/>
+        <w:numPr>
+          <w:ilvl w:val="1"/>
+          <w:numId w:val="19"/>
+        </w:numPr>
+        <w:rPr>
+          <w:ins w:id="706" w:author="Lynch, Paul (NIH/NLM/LHC) [E]" w:date="2019-11-12T18:33:00Z"/>
+        </w:rPr>
+        <w:pPrChange w:id="707" w:author="Lynch, Paul (NIH/NLM/LHC) [E]" w:date="2019-11-12T18:36:00Z">
+          <w:pPr>
+            <w:pStyle w:val="ListParagraph"/>
+            <w:numPr>
+              <w:ilvl w:val="1"/>
+              <w:numId w:val="10"/>
+            </w:numPr>
+            <w:ind w:left="1440" w:hanging="360"/>
+          </w:pPr>
+        </w:pPrChange>
+      </w:pPr>
+      <w:ins w:id="708" w:author="Lynch, Paul (NIH/NLM/LHC) [E]" w:date="2019-11-12T18:32:00Z">
+        <w:r>
+          <w:t xml:space="preserve">Trichomonas </w:t>
+        </w:r>
+        <w:proofErr w:type="spellStart"/>
+        <w:r>
+          <w:t>vaginalis</w:t>
+        </w:r>
+      </w:ins>
+      <w:proofErr w:type="spellEnd"/>
+    </w:p>
+    <w:p>
+      <w:pPr>
+        <w:pStyle w:val="ListParagraph"/>
+        <w:numPr>
+          <w:ilvl w:val="1"/>
+          <w:numId w:val="19"/>
+        </w:numPr>
+        <w:rPr>
+          <w:ins w:id="709" w:author="Lynch, Paul (NIH/NLM/LHC) [E]" w:date="2019-11-12T18:34:00Z"/>
+        </w:rPr>
+        <w:pPrChange w:id="710" w:author="Lynch, Paul (NIH/NLM/LHC) [E]" w:date="2019-11-12T18:36:00Z">
+          <w:pPr>
+            <w:pStyle w:val="ListParagraph"/>
+            <w:numPr>
+              <w:ilvl w:val="1"/>
+              <w:numId w:val="10"/>
+            </w:numPr>
+            <w:ind w:left="1440" w:hanging="360"/>
+          </w:pPr>
+        </w:pPrChange>
+      </w:pPr>
+      <w:proofErr w:type="spellStart"/>
+      <w:ins w:id="711" w:author="Lynch, Paul (NIH/NLM/LHC) [E]" w:date="2019-11-12T18:33:00Z">
+        <w:r>
+          <w:t>Ureaplasma</w:t>
+        </w:r>
+        <w:proofErr w:type="spellEnd"/>
+        <w:r>
+          <w:t>%</w:t>
+        </w:r>
+      </w:ins>
+    </w:p>
+    <w:p>
+      <w:pPr>
+        <w:ind w:left="720"/>
+        <w:rPr>
+          <w:b/>
+          <w:rPrChange w:id="712" w:author="Lynch, Paul (NIH/NLM/LHC) [E]" w:date="2019-11-12T17:57:00Z">
+            <w:rPr/>
+          </w:rPrChange>
+        </w:rPr>
+        <w:pPrChange w:id="713" w:author="Lynch, Paul (NIH/NLM/LHC) [E]" w:date="2019-11-12T17:57:00Z">
+          <w:pPr>
+            <w:pStyle w:val="ListParagraph"/>
+            <w:numPr>
+              <w:ilvl w:val="1"/>
+              <w:numId w:val="10"/>
+            </w:numPr>
+            <w:ind w:left="1440" w:hanging="360"/>
+          </w:pPr>
+        </w:pPrChange>
+      </w:pPr>
+      <w:ins w:id="714" w:author="Lynch, Paul (NIH/NLM/LHC) [E]" w:date="2019-11-12T17:57:00Z">
+        <w:r>
+          <w:rPr>
+            <w:b/>
+          </w:rPr>
+          <w:t xml:space="preserve">      </w:t>
+        </w:r>
+      </w:ins>
     </w:p>
     <w:p>
       <w:r>
@@ -8808,12 +9262,12 @@
       <w:r>
         <w:t>organisms</w:t>
       </w:r>
-      <w:ins w:id="664" w:author="Lynch, Paul (NIH/NLM/LHC) [E]" w:date="2019-11-05T14:34:00Z">
+      <w:ins w:id="715" w:author="Lynch, Paul (NIH/NLM/LHC) [E]" w:date="2019-11-05T14:34:00Z">
         <w:r>
           <w:t>.</w:t>
         </w:r>
       </w:ins>
-      <w:del w:id="665" w:author="Lynch, Paul (NIH/NLM/LHC) [E]" w:date="2019-11-05T14:34:00Z">
+      <w:del w:id="716" w:author="Lynch, Paul (NIH/NLM/LHC) [E]" w:date="2019-11-05T14:34:00Z">
         <w:r>
           <w:delText xml:space="preserve"> </w:delText>
         </w:r>
@@ -8849,9 +9303,16 @@
         </w:rPr>
         <w:t>PrACncTitr</w:t>
       </w:r>
-      <w:proofErr w:type="spellEnd"/>
-      <w:r>
-        <w:t xml:space="preserve"> : </w:t>
+      <w:bookmarkStart w:id="717" w:name="_GoBack"/>
+      <w:bookmarkEnd w:id="717"/>
+      <w:proofErr w:type="spellEnd"/>
+      <w:del w:id="718" w:author="Lynch, Paul (NIH/NLM/LHC) [E]" w:date="2019-11-13T20:25:00Z">
+        <w:r>
+          <w:delText xml:space="preserve"> </w:delText>
+        </w:r>
+      </w:del>
+      <w:r>
+        <w:t xml:space="preserve">: </w:t>
       </w:r>
       <w:proofErr w:type="spellStart"/>
       <w:r>
@@ -8890,6 +9351,14 @@
         </w:rPr>
         <w:t>MICRO Specimen</w:t>
       </w:r>
+      <w:ins w:id="719" w:author="Lynch, Paul (NIH/NLM/LHC) [E]" w:date="2019-11-12T17:05:00Z">
+        <w:r>
+          <w:rPr>
+            <w:b/>
+          </w:rPr>
+          <w:t xml:space="preserve"> (“SYSTEM”)</w:t>
+        </w:r>
+      </w:ins>
     </w:p>
     <w:p>
       <w:pPr>
@@ -8953,26 +9422,35 @@
         <w:t>AnalRectalStool</w:t>
       </w:r>
       <w:proofErr w:type="spellEnd"/>
-      <w:r>
-        <w:rPr>
-          <w:u w:val="single"/>
-        </w:rPr>
+      <w:del w:id="720" w:author="Lynch, Paul (NIH/NLM/LHC) [E]" w:date="2019-11-13T18:00:00Z">
+        <w:r>
+          <w:rPr>
+            <w:u w:val="single"/>
+          </w:rPr>
+          <w:delText xml:space="preserve"> </w:delText>
+        </w:r>
+      </w:del>
+      <w:r>
+        <w:t>: Anal,</w:t>
+      </w:r>
+      <w:r>
         <w:t xml:space="preserve"> </w:t>
       </w:r>
-      <w:r>
-        <w:t>: Anal,</w:t>
-      </w:r>
-      <w:r>
-        <w:t xml:space="preserve"> </w:t>
-      </w:r>
-      <w:r>
-        <w:t xml:space="preserve">: </w:t>
-      </w:r>
+      <w:del w:id="721" w:author="Lynch, Paul (NIH/NLM/LHC) [E]" w:date="2019-11-13T18:01:00Z">
+        <w:r>
+          <w:delText xml:space="preserve">: </w:delText>
+        </w:r>
+      </w:del>
       <w:proofErr w:type="spellStart"/>
       <w:r>
         <w:t>Anogenital</w:t>
       </w:r>
       <w:proofErr w:type="spellEnd"/>
+      <w:ins w:id="722" w:author="Lynch, Paul (NIH/NLM/LHC) [E]" w:date="2019-11-13T18:05:00Z">
+        <w:r>
+          <w:t>,</w:t>
+        </w:r>
+      </w:ins>
       <w:r>
         <w:t xml:space="preserve"> Anorectal, Anorectal/Stool, Rectum, Stool  </w:t>
       </w:r>
@@ -8988,7 +9466,20 @@
         <w:contextualSpacing w:val="0"/>
       </w:pPr>
       <w:r>
-        <w:t xml:space="preserve">Genital,  Genital, Genital </w:t>
+        <w:t>Genital</w:t>
+      </w:r>
+      <w:ins w:id="723" w:author="Lynch, Paul (NIH/NLM/LHC) [E]" w:date="2019-11-13T17:59:00Z">
+        <w:r>
+          <w:t>:</w:t>
+        </w:r>
+      </w:ins>
+      <w:del w:id="724" w:author="Lynch, Paul (NIH/NLM/LHC) [E]" w:date="2019-11-13T17:59:00Z">
+        <w:r>
+          <w:delText>,</w:delText>
+        </w:r>
+      </w:del>
+      <w:r>
+        <w:t xml:space="preserve">  Genital, Genital </w:t>
       </w:r>
       <w:proofErr w:type="spellStart"/>
       <w:r>
@@ -9010,7 +9501,15 @@
         <w:contextualSpacing w:val="0"/>
       </w:pPr>
       <w:r>
-        <w:t xml:space="preserve">Genital-Female : Endometrium, Genital Lochia, </w:t>
+        <w:t>Genital-Female</w:t>
+      </w:r>
+      <w:del w:id="725" w:author="Lynch, Paul (NIH/NLM/LHC) [E]" w:date="2019-11-13T18:00:00Z">
+        <w:r>
+          <w:delText xml:space="preserve"> </w:delText>
+        </w:r>
+      </w:del>
+      <w:r>
+        <w:t xml:space="preserve">: Endometrium, Genital Lochia, </w:t>
       </w:r>
       <w:proofErr w:type="spellStart"/>
       <w:r>
@@ -9128,6 +9627,7 @@
         <w:rPr>
           <w:u w:val="single"/>
         </w:rPr>
+        <w:lastRenderedPageBreak/>
         <w:t>DuodGastricFld</w:t>
       </w:r>
       <w:proofErr w:type="spellEnd"/>
@@ -9310,16 +9810,23 @@
       </w:r>
       <w:proofErr w:type="spellEnd"/>
       <w:r>
-        <w:t xml:space="preserve">, , </w:t>
-      </w:r>
+        <w:t xml:space="preserve">, </w:t>
+      </w:r>
+      <w:del w:id="726" w:author="Lynch, Paul (NIH/NLM/LHC) [E]" w:date="2019-11-12T18:47:00Z">
+        <w:r>
+          <w:delText xml:space="preserve">, </w:delText>
+        </w:r>
+      </w:del>
       <w:proofErr w:type="spellStart"/>
       <w:r>
         <w:t>Ser^donor</w:t>
       </w:r>
       <w:proofErr w:type="spellEnd"/>
-      <w:r>
-        <w:t>,</w:t>
-      </w:r>
+      <w:del w:id="727" w:author="Lynch, Paul (NIH/NLM/LHC) [E]" w:date="2019-11-12T18:47:00Z">
+        <w:r>
+          <w:delText>,</w:delText>
+        </w:r>
+      </w:del>
     </w:p>
     <w:p>
       <w:pPr>
@@ -9542,7 +10049,6 @@
         <w:rPr>
           <w:u w:val="single"/>
         </w:rPr>
-        <w:lastRenderedPageBreak/>
         <w:t>SmallLargeIntestineBx</w:t>
       </w:r>
       <w:proofErr w:type="spellEnd"/>
@@ -9965,7 +10471,7 @@
         <w:contextualSpacing w:val="0"/>
         <w:rPr>
           <w:color w:val="FF0000"/>
-          <w:rPrChange w:id="666" w:author="McDonald, Clem (NIH/NLM/LHC) [E]" w:date="2019-10-19T22:45:00Z">
+          <w:rPrChange w:id="728" w:author="McDonald, Clem (NIH/NLM/LHC) [E]" w:date="2019-10-19T22:45:00Z">
             <w:rPr/>
           </w:rPrChange>
         </w:rPr>
@@ -9982,7 +10488,7 @@
       <w:r>
         <w:rPr>
           <w:color w:val="FF0000"/>
-          <w:rPrChange w:id="667" w:author="McDonald, Clem (NIH/NLM/LHC) [E]" w:date="2019-10-19T22:45:00Z">
+          <w:rPrChange w:id="729" w:author="McDonald, Clem (NIH/NLM/LHC) [E]" w:date="2019-10-19T22:45:00Z">
             <w:rPr/>
           </w:rPrChange>
         </w:rPr>
@@ -10008,7 +10514,7 @@
       <w:r>
         <w:rPr>
           <w:color w:val="FF0000"/>
-          <w:rPrChange w:id="668" w:author="McDonald, Clem (NIH/NLM/LHC) [E]" w:date="2019-10-19T22:45:00Z">
+          <w:rPrChange w:id="730" w:author="McDonald, Clem (NIH/NLM/LHC) [E]" w:date="2019-10-19T22:45:00Z">
             <w:rPr/>
           </w:rPrChange>
         </w:rPr>
@@ -10157,6 +10663,7 @@
         <w:rPr>
           <w:u w:val="single"/>
         </w:rPr>
+        <w:lastRenderedPageBreak/>
         <w:t>Diphtheria</w:t>
       </w:r>
       <w:r>
@@ -10485,7 +10992,6 @@
         <w:rPr>
           <w:u w:val="single"/>
         </w:rPr>
-        <w:lastRenderedPageBreak/>
         <w:t>Comment</w:t>
       </w:r>
       <w:r>
@@ -11121,6 +11627,7 @@
         <w:rPr>
           <w:u w:val="single"/>
         </w:rPr>
+        <w:lastRenderedPageBreak/>
         <w:t>Viral smear-HSV+VZV</w:t>
       </w:r>
       <w:r>
@@ -11429,7 +11936,6 @@
         <w:spacing w:after="0"/>
       </w:pPr>
       <w:r>
-        <w:lastRenderedPageBreak/>
         <w:t>Stool</w:t>
       </w:r>
     </w:p>
@@ -11589,7 +12095,7 @@
       <w:r>
         <w:t xml:space="preserve">See the Cross-Class specimen for the definition of </w:t>
       </w:r>
-      <w:ins w:id="669" w:author="McDonald, Clem (NIH/NLM/LHC) [E]" w:date="2019-10-19T22:51:00Z">
+      <w:ins w:id="731" w:author="McDonald, Clem (NIH/NLM/LHC) [E]" w:date="2019-10-19T22:51:00Z">
         <w:r>
           <w:t xml:space="preserve">all </w:t>
         </w:r>
@@ -11598,7 +12104,7 @@
           <w:t>inter</w:t>
         </w:r>
       </w:ins>
-      <w:del w:id="670" w:author="McDonald, Clem (NIH/NLM/LHC) [E]" w:date="2019-10-19T22:51:00Z">
+      <w:del w:id="732" w:author="McDonald, Clem (NIH/NLM/LHC) [E]" w:date="2019-10-19T22:51:00Z">
         <w:r>
           <w:delText>t</w:delText>
         </w:r>
@@ -11659,7 +12165,7 @@
       <w:r>
         <w:t>: Presence or Threshold, Titer, Arbitrary Concentration</w:t>
       </w:r>
-      <w:ins w:id="671" w:author="McDonald, Clem (NIH/NLM/LHC) [E]" w:date="2019-10-19T22:54:00Z">
+      <w:ins w:id="733" w:author="McDonald, Clem (NIH/NLM/LHC) [E]" w:date="2019-10-19T22:54:00Z">
         <w:r>
           <w:t xml:space="preserve">. The distinctions among these 3 should be obvious in a flowsheet and they can be </w:t>
         </w:r>
@@ -11672,17 +12178,17 @@
           <w:t xml:space="preserve"> to show them </w:t>
         </w:r>
       </w:ins>
-      <w:ins w:id="672" w:author="McDonald, Clem (NIH/NLM/LHC) [E]" w:date="2019-10-19T22:56:00Z">
+      <w:ins w:id="734" w:author="McDonald, Clem (NIH/NLM/LHC) [E]" w:date="2019-10-19T22:56:00Z">
         <w:r>
           <w:t>separately</w:t>
         </w:r>
       </w:ins>
-      <w:ins w:id="673" w:author="McDonald, Clem (NIH/NLM/LHC) [E]" w:date="2019-10-19T22:54:00Z">
+      <w:ins w:id="735" w:author="McDonald, Clem (NIH/NLM/LHC) [E]" w:date="2019-10-19T22:54:00Z">
         <w:r>
           <w:t xml:space="preserve"> </w:t>
         </w:r>
       </w:ins>
-      <w:ins w:id="674" w:author="McDonald, Clem (NIH/NLM/LHC) [E]" w:date="2019-10-19T22:56:00Z">
+      <w:ins w:id="736" w:author="McDonald, Clem (NIH/NLM/LHC) [E]" w:date="2019-10-19T22:56:00Z">
         <w:r>
           <w:t xml:space="preserve">when </w:t>
         </w:r>
@@ -11913,7 +12419,7 @@
       <w:r>
         <w:t>:</w:t>
       </w:r>
-      <w:ins w:id="675" w:author="McDonald, Clem (NIH/NLM/LHC) [E]" w:date="2019-10-19T22:58:00Z">
+      <w:ins w:id="737" w:author="McDonald, Clem (NIH/NLM/LHC) [E]" w:date="2019-10-19T22:58:00Z">
         <w:r>
           <w:t xml:space="preserve"> Lump all methods including null method </w:t>
         </w:r>
@@ -11926,7 +12432,7 @@
           <w:t xml:space="preserve"> those </w:t>
         </w:r>
       </w:ins>
-      <w:del w:id="676" w:author="McDonald, Clem (NIH/NLM/LHC) [E]" w:date="2019-10-19T22:58:00Z">
+      <w:del w:id="738" w:author="McDonald, Clem (NIH/NLM/LHC) [E]" w:date="2019-10-19T22:58:00Z">
         <w:r>
           <w:delText xml:space="preserve"> all methods found in the serology class  except those </w:delText>
         </w:r>
@@ -12082,6 +12588,7 @@
           <w:color w:val="000000"/>
           <w:u w:val="single"/>
         </w:rPr>
+        <w:lastRenderedPageBreak/>
         <w:t>UrUrnS</w:t>
       </w:r>
       <w:proofErr w:type="spellEnd"/>
@@ -12187,7 +12694,7 @@
       <w:r>
         <w:t xml:space="preserve"> </w:t>
       </w:r>
-      <w:ins w:id="677" w:author="McDonald, Clem (NIH/NLM/LHC) [E]" w:date="2019-10-19T23:01:00Z">
+      <w:ins w:id="739" w:author="McDonald, Clem (NIH/NLM/LHC) [E]" w:date="2019-10-19T23:01:00Z">
         <w:r>
           <w:t xml:space="preserve">(ignore all methods –that is lump them </w:t>
         </w:r>
@@ -12212,7 +12719,7 @@
         <w:contextualSpacing w:val="0"/>
         <w:rPr>
           <w:highlight w:val="yellow"/>
-          <w:rPrChange w:id="678" w:author="McDonald, Clem (NIH/NLM/LHC) [E]" w:date="2019-10-19T23:01:00Z">
+          <w:rPrChange w:id="740" w:author="McDonald, Clem (NIH/NLM/LHC) [E]" w:date="2019-10-19T23:01:00Z">
             <w:rPr/>
           </w:rPrChange>
         </w:rPr>
@@ -12221,7 +12728,7 @@
         <w:rPr>
           <w:highlight w:val="yellow"/>
           <w:u w:val="single"/>
-          <w:rPrChange w:id="679" w:author="McDonald, Clem (NIH/NLM/LHC) [E]" w:date="2019-10-19T23:01:00Z">
+          <w:rPrChange w:id="741" w:author="McDonald, Clem (NIH/NLM/LHC) [E]" w:date="2019-10-19T23:01:00Z">
             <w:rPr>
               <w:u w:val="single"/>
             </w:rPr>
@@ -12234,7 +12741,7 @@
         <w:rPr>
           <w:highlight w:val="yellow"/>
           <w:u w:val="single"/>
-          <w:rPrChange w:id="680" w:author="McDonald, Clem (NIH/NLM/LHC) [E]" w:date="2019-10-19T23:01:00Z">
+          <w:rPrChange w:id="742" w:author="McDonald, Clem (NIH/NLM/LHC) [E]" w:date="2019-10-19T23:01:00Z">
             <w:rPr>
               <w:u w:val="single"/>
             </w:rPr>
@@ -12246,7 +12753,7 @@
       <w:r>
         <w:rPr>
           <w:highlight w:val="yellow"/>
-          <w:rPrChange w:id="681" w:author="McDonald, Clem (NIH/NLM/LHC) [E]" w:date="2019-10-19T23:01:00Z">
+          <w:rPrChange w:id="743" w:author="McDonald, Clem (NIH/NLM/LHC) [E]" w:date="2019-10-19T23:01:00Z">
             <w:rPr/>
           </w:rPrChange>
         </w:rPr>
@@ -12256,7 +12763,7 @@
       <w:r>
         <w:rPr>
           <w:highlight w:val="yellow"/>
-          <w:rPrChange w:id="682" w:author="McDonald, Clem (NIH/NLM/LHC) [E]" w:date="2019-10-19T23:01:00Z">
+          <w:rPrChange w:id="744" w:author="McDonald, Clem (NIH/NLM/LHC) [E]" w:date="2019-10-19T23:01:00Z">
             <w:rPr/>
           </w:rPrChange>
         </w:rPr>
@@ -12266,7 +12773,7 @@
       <w:r>
         <w:rPr>
           <w:highlight w:val="yellow"/>
-          <w:rPrChange w:id="683" w:author="McDonald, Clem (NIH/NLM/LHC) [E]" w:date="2019-10-19T23:01:00Z">
+          <w:rPrChange w:id="745" w:author="McDonald, Clem (NIH/NLM/LHC) [E]" w:date="2019-10-19T23:01:00Z">
             <w:rPr/>
           </w:rPrChange>
         </w:rPr>
@@ -12276,7 +12783,7 @@
       <w:r>
         <w:rPr>
           <w:highlight w:val="yellow"/>
-          <w:rPrChange w:id="684" w:author="McDonald, Clem (NIH/NLM/LHC) [E]" w:date="2019-10-19T23:01:00Z">
+          <w:rPrChange w:id="746" w:author="McDonald, Clem (NIH/NLM/LHC) [E]" w:date="2019-10-19T23:01:00Z">
             <w:rPr/>
           </w:rPrChange>
         </w:rPr>
@@ -12286,7 +12793,7 @@
       <w:r>
         <w:rPr>
           <w:highlight w:val="yellow"/>
-          <w:rPrChange w:id="685" w:author="McDonald, Clem (NIH/NLM/LHC) [E]" w:date="2019-10-19T23:01:00Z">
+          <w:rPrChange w:id="747" w:author="McDonald, Clem (NIH/NLM/LHC) [E]" w:date="2019-10-19T23:01:00Z">
             <w:rPr/>
           </w:rPrChange>
         </w:rPr>
@@ -12296,7 +12803,7 @@
       <w:r>
         <w:rPr>
           <w:highlight w:val="yellow"/>
-          <w:rPrChange w:id="686" w:author="McDonald, Clem (NIH/NLM/LHC) [E]" w:date="2019-10-19T23:01:00Z">
+          <w:rPrChange w:id="748" w:author="McDonald, Clem (NIH/NLM/LHC) [E]" w:date="2019-10-19T23:01:00Z">
             <w:rPr/>
           </w:rPrChange>
         </w:rPr>
@@ -12306,7 +12813,7 @@
       <w:r>
         <w:rPr>
           <w:highlight w:val="yellow"/>
-          <w:rPrChange w:id="687" w:author="McDonald, Clem (NIH/NLM/LHC) [E]" w:date="2019-10-19T23:01:00Z">
+          <w:rPrChange w:id="749" w:author="McDonald, Clem (NIH/NLM/LHC) [E]" w:date="2019-10-19T23:01:00Z">
             <w:rPr/>
           </w:rPrChange>
         </w:rPr>
@@ -12324,7 +12831,7 @@
         <w:contextualSpacing w:val="0"/>
         <w:rPr>
           <w:highlight w:val="yellow"/>
-          <w:rPrChange w:id="688" w:author="McDonald, Clem (NIH/NLM/LHC) [E]" w:date="2019-10-19T23:01:00Z">
+          <w:rPrChange w:id="750" w:author="McDonald, Clem (NIH/NLM/LHC) [E]" w:date="2019-10-19T23:01:00Z">
             <w:rPr/>
           </w:rPrChange>
         </w:rPr>
@@ -12333,7 +12840,7 @@
         <w:rPr>
           <w:highlight w:val="yellow"/>
           <w:u w:val="single"/>
-          <w:rPrChange w:id="689" w:author="McDonald, Clem (NIH/NLM/LHC) [E]" w:date="2019-10-19T23:01:00Z">
+          <w:rPrChange w:id="751" w:author="McDonald, Clem (NIH/NLM/LHC) [E]" w:date="2019-10-19T23:01:00Z">
             <w:rPr>
               <w:u w:val="single"/>
             </w:rPr>
@@ -12344,7 +12851,7 @@
       <w:r>
         <w:rPr>
           <w:highlight w:val="yellow"/>
-          <w:rPrChange w:id="690" w:author="McDonald, Clem (NIH/NLM/LHC) [E]" w:date="2019-10-19T23:01:00Z">
+          <w:rPrChange w:id="752" w:author="McDonald, Clem (NIH/NLM/LHC) [E]" w:date="2019-10-19T23:01:00Z">
             <w:rPr/>
           </w:rPrChange>
         </w:rPr>
@@ -12362,7 +12869,7 @@
         <w:contextualSpacing w:val="0"/>
         <w:rPr>
           <w:highlight w:val="yellow"/>
-          <w:rPrChange w:id="691" w:author="McDonald, Clem (NIH/NLM/LHC) [E]" w:date="2019-10-19T23:01:00Z">
+          <w:rPrChange w:id="753" w:author="McDonald, Clem (NIH/NLM/LHC) [E]" w:date="2019-10-19T23:01:00Z">
             <w:rPr/>
           </w:rPrChange>
         </w:rPr>
@@ -12372,7 +12879,7 @@
         <w:rPr>
           <w:highlight w:val="yellow"/>
           <w:u w:val="single"/>
-          <w:rPrChange w:id="692" w:author="McDonald, Clem (NIH/NLM/LHC) [E]" w:date="2019-10-19T23:01:00Z">
+          <w:rPrChange w:id="754" w:author="McDonald, Clem (NIH/NLM/LHC) [E]" w:date="2019-10-19T23:01:00Z">
             <w:rPr>
               <w:u w:val="single"/>
             </w:rPr>
@@ -12384,7 +12891,7 @@
       <w:r>
         <w:rPr>
           <w:highlight w:val="yellow"/>
-          <w:rPrChange w:id="693" w:author="McDonald, Clem (NIH/NLM/LHC) [E]" w:date="2019-10-19T23:01:00Z">
+          <w:rPrChange w:id="755" w:author="McDonald, Clem (NIH/NLM/LHC) [E]" w:date="2019-10-19T23:01:00Z">
             <w:rPr/>
           </w:rPrChange>
         </w:rPr>
@@ -12394,7 +12901,7 @@
       <w:r>
         <w:rPr>
           <w:highlight w:val="yellow"/>
-          <w:rPrChange w:id="694" w:author="McDonald, Clem (NIH/NLM/LHC) [E]" w:date="2019-10-19T23:01:00Z">
+          <w:rPrChange w:id="756" w:author="McDonald, Clem (NIH/NLM/LHC) [E]" w:date="2019-10-19T23:01:00Z">
             <w:rPr/>
           </w:rPrChange>
         </w:rPr>
@@ -12404,7 +12911,7 @@
       <w:r>
         <w:rPr>
           <w:highlight w:val="yellow"/>
-          <w:rPrChange w:id="695" w:author="McDonald, Clem (NIH/NLM/LHC) [E]" w:date="2019-10-19T23:01:00Z">
+          <w:rPrChange w:id="757" w:author="McDonald, Clem (NIH/NLM/LHC) [E]" w:date="2019-10-19T23:01:00Z">
             <w:rPr/>
           </w:rPrChange>
         </w:rPr>
@@ -12414,7 +12921,7 @@
       <w:r>
         <w:rPr>
           <w:highlight w:val="yellow"/>
-          <w:rPrChange w:id="696" w:author="McDonald, Clem (NIH/NLM/LHC) [E]" w:date="2019-10-19T23:01:00Z">
+          <w:rPrChange w:id="758" w:author="McDonald, Clem (NIH/NLM/LHC) [E]" w:date="2019-10-19T23:01:00Z">
             <w:rPr/>
           </w:rPrChange>
         </w:rPr>
@@ -12436,7 +12943,7 @@
         <w:rPr>
           <w:highlight w:val="yellow"/>
           <w:u w:val="single"/>
-          <w:rPrChange w:id="697" w:author="McDonald, Clem (NIH/NLM/LHC) [E]" w:date="2019-10-19T23:01:00Z">
+          <w:rPrChange w:id="759" w:author="McDonald, Clem (NIH/NLM/LHC) [E]" w:date="2019-10-19T23:01:00Z">
             <w:rPr>
               <w:u w:val="single"/>
             </w:rPr>
@@ -12447,7 +12954,7 @@
       <w:r>
         <w:rPr>
           <w:highlight w:val="yellow"/>
-          <w:rPrChange w:id="698" w:author="McDonald, Clem (NIH/NLM/LHC) [E]" w:date="2019-10-19T23:01:00Z">
+          <w:rPrChange w:id="760" w:author="McDonald, Clem (NIH/NLM/LHC) [E]" w:date="2019-10-19T23:01:00Z">
             <w:rPr/>
           </w:rPrChange>
         </w:rPr>
@@ -12457,7 +12964,7 @@
       <w:r>
         <w:rPr>
           <w:highlight w:val="yellow"/>
-          <w:rPrChange w:id="699" w:author="McDonald, Clem (NIH/NLM/LHC) [E]" w:date="2019-10-19T23:01:00Z">
+          <w:rPrChange w:id="761" w:author="McDonald, Clem (NIH/NLM/LHC) [E]" w:date="2019-10-19T23:01:00Z">
             <w:rPr/>
           </w:rPrChange>
         </w:rPr>
@@ -12469,7 +12976,7 @@
       <w:pPr>
         <w:spacing w:after="240" w:line="240" w:lineRule="auto"/>
         <w:rPr>
-          <w:ins w:id="700" w:author="McDonald, Clem (NIH/NLM/LHC) [E]" w:date="2019-10-19T22:05:00Z"/>
+          <w:ins w:id="762" w:author="McDonald, Clem (NIH/NLM/LHC) [E]" w:date="2019-10-19T22:05:00Z"/>
         </w:rPr>
       </w:pPr>
     </w:p>
@@ -12596,10 +13103,10 @@
       <w:pPr>
         <w:spacing w:after="120" w:line="240" w:lineRule="auto"/>
         <w:rPr>
-          <w:del w:id="701" w:author="McDonald, Clem (NIH/NLM/LHC) [E]" w:date="2019-10-19T22:06:00Z"/>
-        </w:rPr>
-      </w:pPr>
-      <w:ins w:id="702" w:author="McDonald, Clem (NIH/NLM/LHC) [E]" w:date="2019-10-19T22:06:00Z">
+          <w:del w:id="763" w:author="McDonald, Clem (NIH/NLM/LHC) [E]" w:date="2019-10-19T22:06:00Z"/>
+        </w:rPr>
+      </w:pPr>
+      <w:ins w:id="764" w:author="McDonald, Clem (NIH/NLM/LHC) [E]" w:date="2019-10-19T22:06:00Z">
         <w:r>
           <w:t xml:space="preserve">? </w:t>
         </w:r>
@@ -12620,17 +13127,17 @@
           <w:t xml:space="preserve"> to clinical records so users could </w:t>
         </w:r>
       </w:ins>
-      <w:ins w:id="703" w:author="McDonald, Clem (NIH/NLM/LHC) [E]" w:date="2019-10-19T22:07:00Z">
+      <w:ins w:id="765" w:author="McDonald, Clem (NIH/NLM/LHC) [E]" w:date="2019-10-19T22:07:00Z">
         <w:r>
           <w:t>choose</w:t>
         </w:r>
       </w:ins>
-      <w:ins w:id="704" w:author="McDonald, Clem (NIH/NLM/LHC) [E]" w:date="2019-10-19T22:06:00Z">
+      <w:ins w:id="766" w:author="McDonald, Clem (NIH/NLM/LHC) [E]" w:date="2019-10-19T22:06:00Z">
         <w:r>
           <w:t xml:space="preserve"> </w:t>
         </w:r>
       </w:ins>
-      <w:ins w:id="705" w:author="McDonald, Clem (NIH/NLM/LHC) [E]" w:date="2019-10-19T22:07:00Z">
+      <w:ins w:id="767" w:author="McDonald, Clem (NIH/NLM/LHC) [E]" w:date="2019-10-19T22:07:00Z">
         <w:r>
           <w:t xml:space="preserve">to ignore.  The drug </w:t>
         </w:r>
@@ -12669,27 +13176,27 @@
           <w:t xml:space="preserve"> Air</w:t>
         </w:r>
       </w:ins>
-      <w:ins w:id="706" w:author="McDonald, Clem (NIH/NLM/LHC) [E]" w:date="2019-10-19T22:09:00Z">
+      <w:ins w:id="768" w:author="McDonald, Clem (NIH/NLM/LHC) [E]" w:date="2019-10-19T22:09:00Z">
         <w:r>
           <w:t xml:space="preserve">, </w:t>
         </w:r>
       </w:ins>
-      <w:ins w:id="707" w:author="McDonald, Clem (NIH/NLM/LHC) [E]" w:date="2019-10-19T22:07:00Z">
+      <w:ins w:id="769" w:author="McDonald, Clem (NIH/NLM/LHC) [E]" w:date="2019-10-19T22:07:00Z">
         <w:r>
           <w:t xml:space="preserve">, Water and probably XXX0 and the </w:t>
         </w:r>
       </w:ins>
-      <w:ins w:id="708" w:author="McDonald, Clem (NIH/NLM/LHC) [E]" w:date="2019-10-19T22:08:00Z">
+      <w:ins w:id="770" w:author="McDonald, Clem (NIH/NLM/LHC) [E]" w:date="2019-10-19T22:08:00Z">
         <w:r>
           <w:t>veterinary</w:t>
         </w:r>
       </w:ins>
-      <w:ins w:id="709" w:author="McDonald, Clem (NIH/NLM/LHC) [E]" w:date="2019-10-19T22:07:00Z">
+      <w:ins w:id="771" w:author="McDonald, Clem (NIH/NLM/LHC) [E]" w:date="2019-10-19T22:07:00Z">
         <w:r>
           <w:t xml:space="preserve"> </w:t>
         </w:r>
       </w:ins>
-      <w:ins w:id="710" w:author="McDonald, Clem (NIH/NLM/LHC) [E]" w:date="2019-10-19T22:08:00Z">
+      <w:ins w:id="772" w:author="McDonald, Clem (NIH/NLM/LHC) [E]" w:date="2019-10-19T22:08:00Z">
         <w:r>
           <w:t xml:space="preserve">medicine ( can find with command </w:t>
         </w:r>
@@ -12712,9 +13219,9 @@
       <w:pPr>
         <w:spacing w:after="120" w:line="240" w:lineRule="auto"/>
         <w:rPr>
-          <w:del w:id="711" w:author="McDonald, Clem (NIH/NLM/LHC) [E]" w:date="2019-10-19T22:06:00Z"/>
-        </w:rPr>
-        <w:pPrChange w:id="712" w:author="McDonald, Clem (NIH/NLM/LHC) [E]" w:date="2019-10-19T22:06:00Z">
+          <w:del w:id="773" w:author="McDonald, Clem (NIH/NLM/LHC) [E]" w:date="2019-10-19T22:06:00Z"/>
+        </w:rPr>
+        <w:pPrChange w:id="774" w:author="McDonald, Clem (NIH/NLM/LHC) [E]" w:date="2019-10-19T22:06:00Z">
           <w:pPr>
             <w:pStyle w:val="Heading1"/>
           </w:pPr>
@@ -12725,7 +13232,7 @@
       <w:pPr>
         <w:spacing w:after="120" w:line="240" w:lineRule="auto"/>
         <w:rPr>
-          <w:ins w:id="713" w:author="McDonald, Clem (NIH/NLM/LHC) [E]" w:date="2019-10-19T22:06:00Z"/>
+          <w:ins w:id="775" w:author="McDonald, Clem (NIH/NLM/LHC) [E]" w:date="2019-10-19T22:06:00Z"/>
         </w:rPr>
       </w:pPr>
     </w:p>
@@ -12733,7 +13240,7 @@
       <w:pPr>
         <w:spacing w:after="120" w:line="240" w:lineRule="auto"/>
         <w:rPr>
-          <w:ins w:id="714" w:author="McDonald, Clem (NIH/NLM/LHC) [E]" w:date="2019-10-19T22:06:00Z"/>
+          <w:ins w:id="776" w:author="McDonald, Clem (NIH/NLM/LHC) [E]" w:date="2019-10-19T22:06:00Z"/>
         </w:rPr>
       </w:pPr>
     </w:p>
@@ -12745,7 +13252,7 @@
           <w:noProof/>
           <w:szCs w:val="24"/>
         </w:rPr>
-        <w:pPrChange w:id="715" w:author="McDonald, Clem (NIH/NLM/LHC) [E]" w:date="2019-10-19T22:06:00Z">
+        <w:pPrChange w:id="777" w:author="McDonald, Clem (NIH/NLM/LHC) [E]" w:date="2019-10-19T22:06:00Z">
           <w:pPr>
             <w:pStyle w:val="Heading1"/>
           </w:pPr>
@@ -12893,6 +13400,7 @@
         <w:rPr>
           <w:noProof/>
         </w:rPr>
+        <w:lastRenderedPageBreak/>
         <w:t>M</w:t>
       </w:r>
       <w:r>
@@ -13306,7 +13814,7 @@
       <w:proofErr w:type="spellEnd"/>
     </w:p>
   </w:comment>
-  <w:comment w:id="478" w:author="Lu, Shennon (NIH/NLM/LHC) [C]" w:date="2017-11-29T15:52:00Z" w:initials="LS([">
+  <w:comment w:id="477" w:author="Lu, Shennon (NIH/NLM/LHC) [C]" w:date="2017-11-29T15:52:00Z" w:initials="LS([">
     <w:p>
       <w:pPr>
         <w:spacing w:line="240" w:lineRule="auto"/>
@@ -13382,7 +13890,7 @@
       </w:r>
     </w:p>
   </w:comment>
-  <w:comment w:id="562" w:author="Lu, Shennon (NIH/NLM/LHC) [C]" w:date="2017-11-29T15:20:00Z" w:initials="LS([">
+  <w:comment w:id="561" w:author="Lu, Shennon (NIH/NLM/LHC) [C]" w:date="2017-11-29T15:20:00Z" w:initials="LS([">
     <w:p>
       <w:pPr>
         <w:pStyle w:val="ListParagraph"/>
@@ -13484,7 +13992,7 @@
       </w:r>
     </w:p>
   </w:comment>
-  <w:comment w:id="660" w:author="McDonald, Clem (NIH/NLM/LHC) [E]" w:date="2017-12-04T21:34:00Z" w:initials="MC([">
+  <w:comment w:id="661" w:author="McDonald, Clem (NIH/NLM/LHC) [E]" w:date="2017-12-04T21:34:00Z" w:initials="MC([">
     <w:p>
       <w:pPr>
         <w:pStyle w:val="ListParagraph"/>
@@ -13597,7 +14105,7 @@
       </w:pPr>
     </w:p>
   </w:comment>
-  <w:comment w:id="661" w:author="McDonald, Clem (NIH/NLM/LHC) [E]" w:date="2019-10-31T23:25:00Z" w:initials="MC([">
+  <w:comment w:id="662" w:author="McDonald, Clem (NIH/NLM/LHC) [E]" w:date="2019-10-31T23:25:00Z" w:initials="MC([">
     <w:p>
       <w:pPr>
         <w:pStyle w:val="CommentText"/>
@@ -13637,7 +14145,7 @@
       </w:r>
     </w:p>
   </w:comment>
-  <w:comment w:id="662" w:author="Lynch, Paul (NIH/NLM/LHC) [E]" w:date="2019-11-05T16:24:00Z" w:initials="LP([">
+  <w:comment w:id="663" w:author="Lynch, Paul (NIH/NLM/LHC) [E]" w:date="2019-11-05T16:24:00Z" w:initials="LP([">
     <w:p>
       <w:pPr>
         <w:pStyle w:val="CommentText"/>
@@ -13728,7 +14236,7 @@
       <w:proofErr w:type="spellEnd"/>
     </w:p>
   </w:comment>
-  <w:comment w:id="663" w:author="Lu, Shennon (NIH/NLM/LHC) [C]" w:date="2017-12-05T14:28:00Z" w:initials="LS([">
+  <w:comment w:id="664" w:author="Lu, Shennon (NIH/NLM/LHC) [C]" w:date="2017-12-05T14:28:00Z" w:initials="LS([">
     <w:p>
       <w:pPr>
         <w:pStyle w:val="CommentText"/>
@@ -13924,7 +14432,7 @@
           <w:rPr>
             <w:noProof/>
           </w:rPr>
-          <w:t>5</w:t>
+          <w:t>8</w:t>
         </w:r>
         <w:r>
           <w:rPr>
@@ -15866,7 +16374,7 @@
   <w:abstractNum w:abstractNumId="17" w15:restartNumberingAfterBreak="0">
     <w:nsid w:val="7D796E2D"/>
     <w:multiLevelType w:val="hybridMultilevel"/>
-    <w:tmpl w:val="4E0442BC"/>
+    <w:tmpl w:val="A5F2CB9C"/>
     <w:lvl w:ilvl="0" w:tplc="04090001">
       <w:start w:val="1"/>
       <w:numFmt w:val="bullet"/>
@@ -15889,6 +16397,119 @@
       </w:pPr>
       <w:rPr>
         <w:rFonts w:ascii="Courier New" w:hAnsi="Courier New" w:cs="Courier New" w:hint="default"/>
+      </w:rPr>
+    </w:lvl>
+    <w:lvl w:ilvl="2" w:tplc="04090005" w:tentative="1">
+      <w:start w:val="1"/>
+      <w:numFmt w:val="bullet"/>
+      <w:lvlText w:val=""/>
+      <w:lvlJc w:val="left"/>
+      <w:pPr>
+        <w:ind w:left="2160" w:hanging="360"/>
+      </w:pPr>
+      <w:rPr>
+        <w:rFonts w:ascii="Wingdings" w:hAnsi="Wingdings" w:hint="default"/>
+      </w:rPr>
+    </w:lvl>
+    <w:lvl w:ilvl="3" w:tplc="04090001" w:tentative="1">
+      <w:start w:val="1"/>
+      <w:numFmt w:val="bullet"/>
+      <w:lvlText w:val=""/>
+      <w:lvlJc w:val="left"/>
+      <w:pPr>
+        <w:ind w:left="2880" w:hanging="360"/>
+      </w:pPr>
+      <w:rPr>
+        <w:rFonts w:ascii="Symbol" w:hAnsi="Symbol" w:hint="default"/>
+      </w:rPr>
+    </w:lvl>
+    <w:lvl w:ilvl="4" w:tplc="04090003" w:tentative="1">
+      <w:start w:val="1"/>
+      <w:numFmt w:val="bullet"/>
+      <w:lvlText w:val="o"/>
+      <w:lvlJc w:val="left"/>
+      <w:pPr>
+        <w:ind w:left="3600" w:hanging="360"/>
+      </w:pPr>
+      <w:rPr>
+        <w:rFonts w:ascii="Courier New" w:hAnsi="Courier New" w:cs="Courier New" w:hint="default"/>
+      </w:rPr>
+    </w:lvl>
+    <w:lvl w:ilvl="5" w:tplc="04090005" w:tentative="1">
+      <w:start w:val="1"/>
+      <w:numFmt w:val="bullet"/>
+      <w:lvlText w:val=""/>
+      <w:lvlJc w:val="left"/>
+      <w:pPr>
+        <w:ind w:left="4320" w:hanging="360"/>
+      </w:pPr>
+      <w:rPr>
+        <w:rFonts w:ascii="Wingdings" w:hAnsi="Wingdings" w:hint="default"/>
+      </w:rPr>
+    </w:lvl>
+    <w:lvl w:ilvl="6" w:tplc="04090001" w:tentative="1">
+      <w:start w:val="1"/>
+      <w:numFmt w:val="bullet"/>
+      <w:lvlText w:val=""/>
+      <w:lvlJc w:val="left"/>
+      <w:pPr>
+        <w:ind w:left="5040" w:hanging="360"/>
+      </w:pPr>
+      <w:rPr>
+        <w:rFonts w:ascii="Symbol" w:hAnsi="Symbol" w:hint="default"/>
+      </w:rPr>
+    </w:lvl>
+    <w:lvl w:ilvl="7" w:tplc="04090003" w:tentative="1">
+      <w:start w:val="1"/>
+      <w:numFmt w:val="bullet"/>
+      <w:lvlText w:val="o"/>
+      <w:lvlJc w:val="left"/>
+      <w:pPr>
+        <w:ind w:left="5760" w:hanging="360"/>
+      </w:pPr>
+      <w:rPr>
+        <w:rFonts w:ascii="Courier New" w:hAnsi="Courier New" w:cs="Courier New" w:hint="default"/>
+      </w:rPr>
+    </w:lvl>
+    <w:lvl w:ilvl="8" w:tplc="04090005" w:tentative="1">
+      <w:start w:val="1"/>
+      <w:numFmt w:val="bullet"/>
+      <w:lvlText w:val=""/>
+      <w:lvlJc w:val="left"/>
+      <w:pPr>
+        <w:ind w:left="6480" w:hanging="360"/>
+      </w:pPr>
+      <w:rPr>
+        <w:rFonts w:ascii="Wingdings" w:hAnsi="Wingdings" w:hint="default"/>
+      </w:rPr>
+    </w:lvl>
+  </w:abstractNum>
+  <w:abstractNum w:abstractNumId="18" w15:restartNumberingAfterBreak="0">
+    <w:nsid w:val="7F92622C"/>
+    <w:multiLevelType w:val="hybridMultilevel"/>
+    <w:tmpl w:val="DAE4FD5A"/>
+    <w:lvl w:ilvl="0" w:tplc="04090001">
+      <w:start w:val="1"/>
+      <w:numFmt w:val="bullet"/>
+      <w:lvlText w:val=""/>
+      <w:lvlJc w:val="left"/>
+      <w:pPr>
+        <w:ind w:left="720" w:hanging="360"/>
+      </w:pPr>
+      <w:rPr>
+        <w:rFonts w:ascii="Symbol" w:hAnsi="Symbol" w:hint="default"/>
+      </w:rPr>
+    </w:lvl>
+    <w:lvl w:ilvl="1" w:tplc="0409000F">
+      <w:start w:val="1"/>
+      <w:numFmt w:val="decimal"/>
+      <w:lvlText w:val="%2."/>
+      <w:lvlJc w:val="left"/>
+      <w:pPr>
+        <w:ind w:left="1440" w:hanging="360"/>
+      </w:pPr>
+      <w:rPr>
+        <w:rFonts w:hint="default"/>
       </w:rPr>
     </w:lvl>
     <w:lvl w:ilvl="2" w:tplc="04090005" w:tentative="1">
@@ -16029,6 +16650,9 @@
   </w:num>
   <w:num w:numId="18">
     <w:abstractNumId w:val="6"/>
+  </w:num>
+  <w:num w:numId="19">
+    <w:abstractNumId w:val="18"/>
   </w:num>
 </w:numbering>
 </file>

--- a/Documentation-for-Equivalence-Classes.docx
+++ b/Documentation-for-Equivalence-Classes.docx
@@ -436,7 +436,21 @@
         <w:rPr>
           <w:b/>
         </w:rPr>
-        <w:t xml:space="preserve"> Part Groups:</w:t>
+        <w:t xml:space="preserve"> </w:t>
+      </w:r>
+      <w:ins w:id="11" w:author="Lynch, Paul (NIH/NLM/LHC) [E]" w:date="2019-11-14T19:52:00Z">
+        <w:r>
+          <w:rPr>
+            <w:b/>
+          </w:rPr>
+          <w:t xml:space="preserve">(“COMPONENT”) </w:t>
+        </w:r>
+      </w:ins>
+      <w:r>
+        <w:rPr>
+          <w:b/>
+        </w:rPr>
+        <w:t>Part Groups:</w:t>
       </w:r>
     </w:p>
     <w:p>
@@ -449,10 +463,10 @@
         <w:spacing w:after="0" w:line="240" w:lineRule="auto"/>
         <w:contextualSpacing w:val="0"/>
         <w:rPr>
-          <w:del w:id="11" w:author="McDonald, Clem (NIH/NLM/LHC) [E]" w:date="2019-11-03T20:53:00Z"/>
-        </w:rPr>
-      </w:pPr>
-      <w:commentRangeStart w:id="12"/>
+          <w:del w:id="12" w:author="McDonald, Clem (NIH/NLM/LHC) [E]" w:date="2019-11-03T20:53:00Z"/>
+        </w:rPr>
+      </w:pPr>
+      <w:commentRangeStart w:id="13"/>
       <w:r>
         <w:rPr>
           <w:u w:val="single"/>
@@ -465,12 +479,12 @@
       <w:r>
         <w:t xml:space="preserve"> </w:t>
       </w:r>
-      <w:commentRangeEnd w:id="12"/>
+      <w:commentRangeEnd w:id="13"/>
       <w:r>
         <w:rPr>
           <w:rStyle w:val="CommentReference"/>
         </w:rPr>
-        <w:commentReference w:id="12"/>
+        <w:commentReference w:id="13"/>
       </w:r>
       <w:r>
         <w:t xml:space="preserve">This group includes all </w:t>
@@ -489,15 +503,43 @@
       </w:r>
       <w:proofErr w:type="gramEnd"/>
       <w:r>
-        <w:t>antigen” as an intrinsic part of their name: Prostate specific antigen, Squamous cell carcinoma antigen, and Tissue polypeptide specific antigen.</w:t>
-      </w:r>
-      <w:ins w:id="13" w:author="McDonald, Clem (NIH/NLM/LHC) [E]" w:date="2019-10-19T20:22:00Z">
-        <w:r>
-          <w:t xml:space="preserve"> These three should be treated as a total unit. </w:t>
-        </w:r>
-      </w:ins>
-      <w:r>
-        <w:t xml:space="preserve">  We use this group to decide when to include method less tests </w:t>
+        <w:t>antigen” as an intrinsic part of their name</w:t>
+      </w:r>
+      <w:commentRangeStart w:id="14"/>
+      <w:r>
+        <w:t>: Prostate specific antigen, Squamous cell carcinoma antigen, and Tissue polypeptide specific antigen</w:t>
+      </w:r>
+      <w:commentRangeEnd w:id="14"/>
+      <w:r>
+        <w:rPr>
+          <w:rStyle w:val="CommentReference"/>
+        </w:rPr>
+        <w:commentReference w:id="14"/>
+      </w:r>
+      <w:r>
+        <w:t>.</w:t>
+      </w:r>
+      <w:ins w:id="15" w:author="McDonald, Clem (NIH/NLM/LHC) [E]" w:date="2019-10-19T20:22:00Z">
+        <w:r>
+          <w:t xml:space="preserve"> </w:t>
+        </w:r>
+        <w:commentRangeStart w:id="16"/>
+        <w:r>
+          <w:t xml:space="preserve">These three should be treated as a total unit. </w:t>
+        </w:r>
+      </w:ins>
+      <w:r>
+        <w:t xml:space="preserve">  </w:t>
+      </w:r>
+      <w:commentRangeEnd w:id="16"/>
+      <w:r>
+        <w:rPr>
+          <w:rStyle w:val="CommentReference"/>
+        </w:rPr>
+        <w:commentReference w:id="16"/>
+      </w:r>
+      <w:r>
+        <w:t xml:space="preserve">We use this group to decide when to include method less tests </w:t>
       </w:r>
       <w:proofErr w:type="gramStart"/>
       <w:r>
@@ -507,12 +549,12 @@
       <w:r>
         <w:t xml:space="preserve"> the immune assay group.</w:t>
       </w:r>
-      <w:ins w:id="14" w:author="McDonald, Clem (NIH/NLM/LHC) [E]" w:date="2019-10-19T20:24:00Z">
+      <w:ins w:id="17" w:author="McDonald, Clem (NIH/NLM/LHC) [E]" w:date="2019-10-19T20:24:00Z">
         <w:r>
           <w:t xml:space="preserve"> </w:t>
         </w:r>
       </w:ins>
-      <w:ins w:id="15" w:author="McDonald, Clem (NIH/NLM/LHC) [E]" w:date="2019-11-03T20:52:00Z">
+      <w:ins w:id="18" w:author="McDonald, Clem (NIH/NLM/LHC) [E]" w:date="2019-11-03T20:52:00Z">
         <w:r>
           <w:t xml:space="preserve"> We use this category to put immunology test that are the sane except without a method together with the IA method for the AG or the AB test respectively </w:t>
         </w:r>
@@ -535,19 +577,19 @@
         </w:rPr>
         <w:t xml:space="preserve">Cross-Class </w:t>
       </w:r>
-      <w:commentRangeStart w:id="16"/>
+      <w:commentRangeStart w:id="19"/>
       <w:r>
         <w:rPr>
           <w:b/>
         </w:rPr>
         <w:t>Specimen</w:t>
       </w:r>
-      <w:commentRangeEnd w:id="16"/>
+      <w:commentRangeEnd w:id="19"/>
       <w:r>
         <w:rPr>
           <w:rStyle w:val="CommentReference"/>
         </w:rPr>
-        <w:commentReference w:id="16"/>
+        <w:commentReference w:id="19"/>
       </w:r>
       <w:r>
         <w:rPr>
@@ -555,7 +597,7 @@
         </w:rPr>
         <w:t xml:space="preserve"> </w:t>
       </w:r>
-      <w:ins w:id="17" w:author="Lynch, Paul (NIH/NLM/LHC) [E]" w:date="2019-11-06T16:19:00Z">
+      <w:ins w:id="20" w:author="Lynch, Paul (NIH/NLM/LHC) [E]" w:date="2019-11-06T16:19:00Z">
         <w:r>
           <w:rPr>
             <w:b/>
@@ -649,23 +691,23 @@
       <w:r>
         <w:t xml:space="preserve">, </w:t>
       </w:r>
-      <w:ins w:id="18" w:author="McDonald, Clem (NIH/NLM/LHC) [E]" w:date="2019-10-19T21:22:00Z">
+      <w:ins w:id="21" w:author="McDonald, Clem (NIH/NLM/LHC) [E]" w:date="2019-10-19T21:22:00Z">
         <w:r>
           <w:t>Bld</w:t>
         </w:r>
       </w:ins>
-      <w:ins w:id="19" w:author="McDonald, Clem (NIH/NLM/LHC) [E]" w:date="2019-10-19T21:23:00Z">
+      <w:ins w:id="22" w:author="McDonald, Clem (NIH/NLM/LHC) [E]" w:date="2019-10-19T21:23:00Z">
         <w:r>
           <w:t>.dot</w:t>
         </w:r>
       </w:ins>
-      <w:ins w:id="20" w:author="Lynch, Paul (NIH/NLM/LHC) [E]" w:date="2019-10-30T18:52:00Z">
+      <w:ins w:id="23" w:author="Lynch, Paul (NIH/NLM/LHC) [E]" w:date="2019-10-30T18:52:00Z">
         <w:r>
           <w:t>,</w:t>
         </w:r>
       </w:ins>
-      <w:ins w:id="21" w:author="McDonald, Clem (NIH/NLM/LHC) [E]" w:date="2019-10-19T21:23:00Z">
-        <w:del w:id="22" w:author="Lynch, Paul (NIH/NLM/LHC) [E]" w:date="2019-10-30T18:52:00Z">
+      <w:ins w:id="24" w:author="McDonald, Clem (NIH/NLM/LHC) [E]" w:date="2019-10-19T21:23:00Z">
+        <w:del w:id="25" w:author="Lynch, Paul (NIH/NLM/LHC) [E]" w:date="2019-10-30T18:52:00Z">
           <w:r>
             <w:delText>.</w:delText>
           </w:r>
@@ -690,18 +732,18 @@
       <w:r>
         <w:t xml:space="preserve">, </w:t>
       </w:r>
-      <w:commentRangeStart w:id="23"/>
+      <w:commentRangeStart w:id="26"/>
       <w:proofErr w:type="spellStart"/>
       <w:r>
         <w:t>PlasV</w:t>
       </w:r>
-      <w:commentRangeEnd w:id="23"/>
+      <w:commentRangeEnd w:id="26"/>
       <w:proofErr w:type="spellEnd"/>
       <w:r>
         <w:rPr>
           <w:rStyle w:val="CommentReference"/>
         </w:rPr>
-        <w:commentReference w:id="23"/>
+        <w:commentReference w:id="26"/>
       </w:r>
       <w:r>
         <w:t xml:space="preserve">, </w:t>
@@ -786,12 +828,12 @@
         <w:t>al</w:t>
       </w:r>
       <w:proofErr w:type="spellEnd"/>
-      <w:ins w:id="24" w:author="McDonald, Clem (NIH/NLM/LHC) [E]" w:date="2019-11-03T20:53:00Z">
+      <w:ins w:id="27" w:author="McDonald, Clem (NIH/NLM/LHC) [E]" w:date="2019-11-03T20:53:00Z">
         <w:r>
           <w:t>- W</w:t>
         </w:r>
       </w:ins>
-      <w:ins w:id="25" w:author="McDonald, Clem (NIH/NLM/LHC) [E]" w:date="2019-11-03T20:54:00Z">
+      <w:ins w:id="28" w:author="McDonald, Clem (NIH/NLM/LHC) [E]" w:date="2019-11-03T20:54:00Z">
         <w:r>
           <w:t>ith a few exceptions we equivalence tests with any of these specimen types</w:t>
         </w:r>
@@ -807,10 +849,10 @@
         <w:spacing w:after="120" w:line="240" w:lineRule="auto"/>
         <w:contextualSpacing w:val="0"/>
         <w:rPr>
-          <w:del w:id="26" w:author="McDonald, Clem (NIH/NLM/LHC) [E]" w:date="2019-10-19T21:23:00Z"/>
-        </w:rPr>
-      </w:pPr>
-      <w:del w:id="27" w:author="McDonald, Clem (NIH/NLM/LHC) [E]" w:date="2019-10-19T21:23:00Z">
+          <w:del w:id="29" w:author="McDonald, Clem (NIH/NLM/LHC) [E]" w:date="2019-10-19T21:23:00Z"/>
+        </w:rPr>
+      </w:pPr>
+      <w:del w:id="30" w:author="McDonald, Clem (NIH/NLM/LHC) [E]" w:date="2019-10-19T21:23:00Z">
         <w:r>
           <w:rPr>
             <w:u w:val="single"/>
@@ -851,12 +893,12 @@
           <w:delText xml:space="preserve"> reports,</w:delText>
         </w:r>
       </w:del>
-      <w:del w:id="28" w:author="McDonald, Clem (NIH/NLM/LHC) [E]" w:date="2019-10-19T20:27:00Z">
+      <w:del w:id="31" w:author="McDonald, Clem (NIH/NLM/LHC) [E]" w:date="2019-10-19T20:27:00Z">
         <w:r>
           <w:delText xml:space="preserve"> the names</w:delText>
         </w:r>
       </w:del>
-      <w:del w:id="29" w:author="McDonald, Clem (NIH/NLM/LHC) [E]" w:date="2019-10-19T21:23:00Z">
+      <w:del w:id="32" w:author="McDonald, Clem (NIH/NLM/LHC) [E]" w:date="2019-10-19T21:23:00Z">
         <w:r>
           <w:delText xml:space="preserve"> need to be distinguished and should not be collapsed in a group</w:delText>
         </w:r>
@@ -955,7 +997,7 @@
       <w:r>
         <w:t>,</w:t>
       </w:r>
-      <w:ins w:id="30" w:author="McDonald, Clem (NIH/NLM/LHC) [E]" w:date="2019-11-03T20:55:00Z">
+      <w:ins w:id="33" w:author="McDonald, Clem (NIH/NLM/LHC) [E]" w:date="2019-11-03T20:55:00Z">
         <w:r>
           <w:t xml:space="preserve"> (we equivalence tests that care about the cells in blood with any of these specimen types. ( we treat cord blood (Taken out of the umbilical cord at birth differently because it has somewhat different content</w:t>
         </w:r>
@@ -1041,7 +1083,7 @@
         </w:rPr>
         <w:t xml:space="preserve"> </w:t>
       </w:r>
-      <w:commentRangeStart w:id="31"/>
+      <w:commentRangeStart w:id="34"/>
       <w:r>
         <w:rPr>
           <w:rFonts w:ascii="Calibri" w:eastAsia="Times New Roman" w:hAnsi="Calibri" w:cs="Calibri"/>
@@ -1056,7 +1098,7 @@
         </w:rPr>
         <w:t xml:space="preserve"> </w:t>
       </w:r>
-      <w:ins w:id="32" w:author="Lynch, Paul (NIH/NLM/LHC) [E]" w:date="2019-11-06T16:22:00Z">
+      <w:ins w:id="35" w:author="Lynch, Paul (NIH/NLM/LHC) [E]" w:date="2019-11-06T16:22:00Z">
         <w:r>
           <w:rPr>
             <w:rFonts w:ascii="Calibri" w:eastAsia="Times New Roman" w:hAnsi="Calibri" w:cs="Calibri"/>
@@ -1200,7 +1242,7 @@
           <w:t xml:space="preserve"> </w:t>
         </w:r>
       </w:ins>
-      <w:del w:id="33" w:author="Lynch, Paul (NIH/NLM/LHC) [E]" w:date="2019-11-06T16:22:00Z">
+      <w:del w:id="36" w:author="Lynch, Paul (NIH/NLM/LHC) [E]" w:date="2019-11-06T16:22:00Z">
         <w:r>
           <w:rPr>
             <w:rFonts w:ascii="Calibri" w:eastAsia="Times New Roman" w:hAnsi="Calibri" w:cs="Calibri"/>
@@ -1223,8 +1265,8 @@
           <w:delText>Gastric fluid</w:delText>
         </w:r>
       </w:del>
-      <w:ins w:id="34" w:author="McDonald, Clem (NIH/NLM/LHC) [E]" w:date="2019-11-03T20:57:00Z">
-        <w:del w:id="35" w:author="Lynch, Paul (NIH/NLM/LHC) [E]" w:date="2019-11-06T16:22:00Z">
+      <w:ins w:id="37" w:author="McDonald, Clem (NIH/NLM/LHC) [E]" w:date="2019-11-03T20:57:00Z">
+        <w:del w:id="38" w:author="Lynch, Paul (NIH/NLM/LHC) [E]" w:date="2019-11-06T16:22:00Z">
           <w:r>
             <w:rPr>
               <w:rFonts w:ascii="Calibri" w:eastAsia="Times New Roman" w:hAnsi="Calibri" w:cs="Calibri"/>
@@ -1234,16 +1276,16 @@
           </w:r>
         </w:del>
       </w:ins>
-      <w:commentRangeEnd w:id="31"/>
-      <w:del w:id="36" w:author="Lynch, Paul (NIH/NLM/LHC) [E]" w:date="2019-11-06T16:22:00Z">
+      <w:commentRangeEnd w:id="34"/>
+      <w:del w:id="39" w:author="Lynch, Paul (NIH/NLM/LHC) [E]" w:date="2019-11-06T16:22:00Z">
         <w:r>
           <w:rPr>
             <w:rStyle w:val="CommentReference"/>
           </w:rPr>
-          <w:commentReference w:id="31"/>
+          <w:commentReference w:id="34"/>
         </w:r>
       </w:del>
-      <w:ins w:id="37" w:author="McDonald, Clem (NIH/NLM/LHC) [E]" w:date="2019-11-03T20:57:00Z">
+      <w:ins w:id="40" w:author="McDonald, Clem (NIH/NLM/LHC) [E]" w:date="2019-11-03T20:57:00Z">
         <w:r>
           <w:rPr>
             <w:rFonts w:ascii="Calibri" w:eastAsia="Times New Roman" w:hAnsi="Calibri" w:cs="Calibri"/>
@@ -1263,7 +1305,7 @@
         <w:spacing w:after="120" w:line="240" w:lineRule="auto"/>
         <w:contextualSpacing w:val="0"/>
       </w:pPr>
-      <w:commentRangeStart w:id="38"/>
+      <w:commentRangeStart w:id="41"/>
       <w:proofErr w:type="spellStart"/>
       <w:r>
         <w:rPr>
@@ -1271,7 +1313,7 @@
         </w:rPr>
         <w:t>OcularVitr</w:t>
       </w:r>
-      <w:del w:id="39" w:author="Lynch, Paul (NIH/NLM/LHC) [E]" w:date="2019-11-06T16:24:00Z">
+      <w:del w:id="42" w:author="Lynch, Paul (NIH/NLM/LHC) [E]" w:date="2019-11-06T16:24:00Z">
         <w:r>
           <w:rPr>
             <w:u w:val="single"/>
@@ -1279,7 +1321,7 @@
           <w:delText xml:space="preserve"> </w:delText>
         </w:r>
       </w:del>
-      <w:ins w:id="40" w:author="Lynch, Paul (NIH/NLM/LHC) [E]" w:date="2019-11-06T16:24:00Z">
+      <w:ins w:id="43" w:author="Lynch, Paul (NIH/NLM/LHC) [E]" w:date="2019-11-06T16:24:00Z">
         <w:r>
           <w:rPr>
             <w:u w:val="single"/>
@@ -1287,7 +1329,7 @@
           <w:t>F</w:t>
         </w:r>
       </w:ins>
-      <w:del w:id="41" w:author="Lynch, Paul (NIH/NLM/LHC) [E]" w:date="2019-11-06T16:24:00Z">
+      <w:del w:id="44" w:author="Lynch, Paul (NIH/NLM/LHC) [E]" w:date="2019-11-06T16:24:00Z">
         <w:r>
           <w:rPr>
             <w:u w:val="single"/>
@@ -1301,18 +1343,18 @@
         </w:rPr>
         <w:t>ld</w:t>
       </w:r>
-      <w:commentRangeEnd w:id="38"/>
+      <w:commentRangeEnd w:id="41"/>
       <w:proofErr w:type="spellEnd"/>
       <w:r>
         <w:rPr>
           <w:rStyle w:val="CommentReference"/>
         </w:rPr>
-        <w:commentReference w:id="38"/>
+        <w:commentReference w:id="41"/>
       </w:r>
       <w:r>
         <w:t>: Ocular fluid, Vitreous fluid</w:t>
       </w:r>
-      <w:ins w:id="42" w:author="McDonald, Clem (NIH/NLM/LHC) [E]" w:date="2019-11-03T20:57:00Z">
+      <w:ins w:id="45" w:author="McDonald, Clem (NIH/NLM/LHC) [E]" w:date="2019-11-03T20:57:00Z">
         <w:r>
           <w:t xml:space="preserve"> ( these are close to identical ) </w:t>
         </w:r>
@@ -1346,7 +1388,7 @@
         </w:numPr>
         <w:spacing w:after="0" w:line="240" w:lineRule="auto"/>
         <w:rPr>
-          <w:ins w:id="43" w:author="McDonald, Clem (NIH/NLM/LHC) [E]" w:date="2019-10-29T23:42:00Z"/>
+          <w:ins w:id="46" w:author="McDonald, Clem (NIH/NLM/LHC) [E]" w:date="2019-10-29T23:42:00Z"/>
         </w:rPr>
       </w:pPr>
       <w:proofErr w:type="spellStart"/>
@@ -1357,7 +1399,7 @@
       <w:r>
         <w:t>: Narrative, document</w:t>
       </w:r>
-      <w:ins w:id="44" w:author="McDonald, Clem (NIH/NLM/LHC) [E]" w:date="2019-11-03T20:57:00Z">
+      <w:ins w:id="47" w:author="McDonald, Clem (NIH/NLM/LHC) [E]" w:date="2019-11-03T20:57:00Z">
         <w:r>
           <w:t xml:space="preserve"> – these end up being a document </w:t>
         </w:r>
@@ -1370,7 +1412,7 @@
           <w:t xml:space="preserve"> pre-specified in c</w:t>
         </w:r>
       </w:ins>
-      <w:ins w:id="45" w:author="McDonald, Clem (NIH/NLM/LHC) [E]" w:date="2019-11-03T20:58:00Z">
+      <w:ins w:id="48" w:author="McDonald, Clem (NIH/NLM/LHC) [E]" w:date="2019-11-03T20:58:00Z">
         <w:r>
           <w:t xml:space="preserve">oded structure  </w:t>
         </w:r>
@@ -1385,20 +1427,20 @@
         </w:numPr>
         <w:spacing w:after="0" w:line="240" w:lineRule="auto"/>
       </w:pPr>
-      <w:ins w:id="46" w:author="McDonald, Clem (NIH/NLM/LHC) [E]" w:date="2019-10-29T23:42:00Z">
+      <w:ins w:id="49" w:author="McDonald, Clem (NIH/NLM/LHC) [E]" w:date="2019-10-29T23:42:00Z">
         <w:r>
           <w:lastRenderedPageBreak/>
           <w:t>ORD and NOM</w:t>
         </w:r>
       </w:ins>
-      <w:ins w:id="47" w:author="McDonald, Clem (NIH/NLM/LHC) [E]" w:date="2019-11-03T21:11:00Z">
+      <w:ins w:id="50" w:author="McDonald, Clem (NIH/NLM/LHC) [E]" w:date="2019-11-03T21:11:00Z">
         <w:r>
           <w:t xml:space="preserve"> </w:t>
         </w:r>
         <w:r>
           <w:rPr>
             <w:highlight w:val="cyan"/>
-            <w:rPrChange w:id="48" w:author="McDonald, Clem (NIH/NLM/LHC) [E]" w:date="2019-11-03T21:11:00Z">
+            <w:rPrChange w:id="51" w:author="McDonald, Clem (NIH/NLM/LHC) [E]" w:date="2019-11-03T21:11:00Z">
               <w:rPr/>
             </w:rPrChange>
           </w:rPr>
@@ -1407,7 +1449,7 @@
         <w:r>
           <w:rPr>
             <w:highlight w:val="yellow"/>
-            <w:rPrChange w:id="49" w:author="McDonald, Clem (NIH/NLM/LHC) [E]" w:date="2019-11-03T21:12:00Z">
+            <w:rPrChange w:id="52" w:author="McDonald, Clem (NIH/NLM/LHC) [E]" w:date="2019-11-03T21:12:00Z">
               <w:rPr/>
             </w:rPrChange>
           </w:rPr>
@@ -1417,7 +1459,7 @@
           <w:t xml:space="preserve">) </w:t>
         </w:r>
       </w:ins>
-      <w:ins w:id="50" w:author="McDonald, Clem (NIH/NLM/LHC) [E]" w:date="2019-10-29T23:43:00Z">
+      <w:ins w:id="53" w:author="McDonald, Clem (NIH/NLM/LHC) [E]" w:date="2019-10-29T23:43:00Z">
         <w:r>
           <w:t xml:space="preserve">– assume most will be distinguished by other </w:t>
         </w:r>
@@ -1426,7 +1468,7 @@
           <w:t xml:space="preserve">properties </w:t>
         </w:r>
       </w:ins>
-      <w:ins w:id="51" w:author="McDonald, Clem (NIH/NLM/LHC) [E]" w:date="2019-11-03T20:59:00Z">
+      <w:ins w:id="54" w:author="McDonald, Clem (NIH/NLM/LHC) [E]" w:date="2019-11-03T20:59:00Z">
         <w:r>
           <w:t>.</w:t>
         </w:r>
@@ -1456,42 +1498,28 @@
           <w:t xml:space="preserve"> us usually names of things identified by the study. They will not be confused in the row of a flowsheet. However the component will almost always be different enough </w:t>
         </w:r>
       </w:ins>
-      <w:ins w:id="52" w:author="McDonald, Clem (NIH/NLM/LHC) [E]" w:date="2019-11-03T21:01:00Z">
+      <w:ins w:id="55" w:author="McDonald, Clem (NIH/NLM/LHC) [E]" w:date="2019-11-03T21:01:00Z">
         <w:r>
           <w:t>that</w:t>
         </w:r>
       </w:ins>
-      <w:ins w:id="53" w:author="McDonald, Clem (NIH/NLM/LHC) [E]" w:date="2019-11-03T20:59:00Z">
+      <w:ins w:id="56" w:author="McDonald, Clem (NIH/NLM/LHC) [E]" w:date="2019-11-03T20:59:00Z">
         <w:r>
           <w:t xml:space="preserve"> they won</w:t>
         </w:r>
       </w:ins>
-      <w:ins w:id="54" w:author="McDonald, Clem (NIH/NLM/LHC) [E]" w:date="2019-11-03T21:01:00Z">
+      <w:ins w:id="57" w:author="McDonald, Clem (NIH/NLM/LHC) [E]" w:date="2019-11-03T21:01:00Z">
         <w:r>
           <w:t>’t collapse into one row.</w:t>
         </w:r>
       </w:ins>
-      <w:ins w:id="55" w:author="McDonald, Clem (NIH/NLM/LHC) [E]" w:date="2019-10-29T23:43:00Z">
+      <w:ins w:id="58" w:author="McDonald, Clem (NIH/NLM/LHC) [E]" w:date="2019-10-29T23:43:00Z">
         <w:r>
           <w:t>t</w:t>
         </w:r>
       </w:ins>
     </w:p>
     <w:p/>
-    <w:p>
-      <w:pPr>
-        <w:rPr>
-          <w:del w:id="56" w:author="McDonald, Clem (NIH/NLM/LHC) [E]" w:date="2019-10-19T21:58:00Z"/>
-          <w:sz w:val="32"/>
-          <w:szCs w:val="32"/>
-          <w:rPrChange w:id="57" w:author="McDonald, Clem (NIH/NLM/LHC) [E]" w:date="2019-10-19T22:41:00Z">
-            <w:rPr>
-              <w:del w:id="58" w:author="McDonald, Clem (NIH/NLM/LHC) [E]" w:date="2019-10-19T21:58:00Z"/>
-            </w:rPr>
-          </w:rPrChange>
-        </w:rPr>
-      </w:pPr>
-    </w:p>
     <w:p>
       <w:pPr>
         <w:rPr>
@@ -1522,6 +1550,20 @@
     </w:p>
     <w:p>
       <w:pPr>
+        <w:rPr>
+          <w:del w:id="65" w:author="McDonald, Clem (NIH/NLM/LHC) [E]" w:date="2019-10-19T21:58:00Z"/>
+          <w:sz w:val="32"/>
+          <w:szCs w:val="32"/>
+          <w:rPrChange w:id="66" w:author="McDonald, Clem (NIH/NLM/LHC) [E]" w:date="2019-10-19T22:41:00Z">
+            <w:rPr>
+              <w:del w:id="67" w:author="McDonald, Clem (NIH/NLM/LHC) [E]" w:date="2019-10-19T21:58:00Z"/>
+            </w:rPr>
+          </w:rPrChange>
+        </w:rPr>
+      </w:pPr>
+    </w:p>
+    <w:p>
+      <w:pPr>
         <w:pStyle w:val="Heading2"/>
         <w:rPr>
           <w:rFonts w:asciiTheme="minorHAnsi" w:hAnsiTheme="minorHAnsi" w:cstheme="minorHAnsi"/>
@@ -1529,7 +1571,7 @@
           <w:color w:val="auto"/>
           <w:sz w:val="32"/>
           <w:szCs w:val="32"/>
-          <w:rPrChange w:id="65" w:author="McDonald, Clem (NIH/NLM/LHC) [E]" w:date="2019-10-19T22:41:00Z">
+          <w:rPrChange w:id="68" w:author="McDonald, Clem (NIH/NLM/LHC) [E]" w:date="2019-10-19T22:41:00Z">
             <w:rPr>
               <w:rFonts w:asciiTheme="minorHAnsi" w:hAnsiTheme="minorHAnsi" w:cstheme="minorHAnsi"/>
               <w:b/>
@@ -1547,7 +1589,7 @@
           <w:color w:val="auto"/>
           <w:sz w:val="32"/>
           <w:szCs w:val="32"/>
-          <w:rPrChange w:id="66" w:author="McDonald, Clem (NIH/NLM/LHC) [E]" w:date="2019-10-19T22:41:00Z">
+          <w:rPrChange w:id="69" w:author="McDonald, Clem (NIH/NLM/LHC) [E]" w:date="2019-10-19T22:41:00Z">
             <w:rPr>
               <w:rFonts w:asciiTheme="minorHAnsi" w:hAnsiTheme="minorHAnsi" w:cstheme="minorHAnsi"/>
               <w:b/>
@@ -1679,7 +1721,7 @@
       <w:r>
         <w:t xml:space="preserve">Equivalence all </w:t>
       </w:r>
-      <w:ins w:id="67" w:author="McDonald, Clem (NIH/NLM/LHC) [E]" w:date="2019-10-19T20:36:00Z">
+      <w:ins w:id="70" w:author="McDonald, Clem (NIH/NLM/LHC) [E]" w:date="2019-10-19T20:36:00Z">
         <w:r>
           <w:t xml:space="preserve">methods </w:t>
         </w:r>
@@ -1687,7 +1729,7 @@
       <w:r>
         <w:t xml:space="preserve">(including NULL method) </w:t>
       </w:r>
-      <w:del w:id="68" w:author="McDonald, Clem (NIH/NLM/LHC) [E]" w:date="2019-10-19T20:43:00Z">
+      <w:del w:id="71" w:author="McDonald, Clem (NIH/NLM/LHC) [E]" w:date="2019-10-19T20:43:00Z">
         <w:r>
           <w:delText>except for Multi disk</w:delText>
         </w:r>
@@ -1697,11 +1739,11 @@
       <w:pPr>
         <w:spacing w:after="0" w:line="240" w:lineRule="auto"/>
         <w:rPr>
-          <w:ins w:id="69" w:author="McDonald, Clem (NIH/NLM/LHC) [E]" w:date="2019-10-19T20:46:00Z"/>
-          <w:b/>
-        </w:rPr>
-      </w:pPr>
-      <w:ins w:id="70" w:author="McDonald, Clem (NIH/NLM/LHC) [E]" w:date="2019-10-19T20:43:00Z">
+          <w:ins w:id="72" w:author="McDonald, Clem (NIH/NLM/LHC) [E]" w:date="2019-10-19T20:46:00Z"/>
+          <w:b/>
+        </w:rPr>
+      </w:pPr>
+      <w:ins w:id="73" w:author="McDonald, Clem (NIH/NLM/LHC) [E]" w:date="2019-10-19T20:43:00Z">
         <w:r>
           <w:rPr>
             <w:b/>
@@ -1730,7 +1772,7 @@
           <w:t>AC</w:t>
         </w:r>
       </w:ins>
-      <w:ins w:id="71" w:author="McDonald, Clem (NIH/NLM/LHC) [E]" w:date="2019-10-29T17:34:00Z">
+      <w:ins w:id="74" w:author="McDonald, Clem (NIH/NLM/LHC) [E]" w:date="2019-10-29T17:34:00Z">
         <w:r>
           <w:rPr>
             <w:b/>
@@ -1739,7 +1781,7 @@
         </w:r>
       </w:ins>
       <w:proofErr w:type="spellEnd"/>
-      <w:ins w:id="72" w:author="McDonald, Clem (NIH/NLM/LHC) [E]" w:date="2019-10-19T20:43:00Z">
+      <w:ins w:id="75" w:author="McDonald, Clem (NIH/NLM/LHC) [E]" w:date="2019-10-19T20:43:00Z">
         <w:r>
           <w:rPr>
             <w:b/>
@@ -1761,7 +1803,7 @@
           <w:t xml:space="preserve"> the users just want to know whether the subject has allergies to the compounds in question.  Terms with Mass concentrations and </w:t>
         </w:r>
       </w:ins>
-      <w:ins w:id="73" w:author="McDonald, Clem (NIH/NLM/LHC) [E]" w:date="2019-10-19T20:46:00Z">
+      <w:ins w:id="76" w:author="McDonald, Clem (NIH/NLM/LHC) [E]" w:date="2019-10-19T20:46:00Z">
         <w:r>
           <w:rPr>
             <w:b/>
@@ -1769,7 +1811,7 @@
           <w:t>percent’s</w:t>
         </w:r>
       </w:ins>
-      <w:ins w:id="74" w:author="McDonald, Clem (NIH/NLM/LHC) [E]" w:date="2019-10-19T20:43:00Z">
+      <w:ins w:id="77" w:author="McDonald, Clem (NIH/NLM/LHC) [E]" w:date="2019-10-19T20:43:00Z">
         <w:r>
           <w:rPr>
             <w:b/>
@@ -1791,7 +1833,7 @@
           <w:t xml:space="preserve"> be distinguished</w:t>
         </w:r>
       </w:ins>
-      <w:ins w:id="75" w:author="McDonald, Clem (NIH/NLM/LHC) [E]" w:date="2019-10-19T20:46:00Z">
+      <w:ins w:id="78" w:author="McDonald, Clem (NIH/NLM/LHC) [E]" w:date="2019-10-19T20:46:00Z">
         <w:r>
           <w:rPr>
             <w:b/>
@@ -1840,23 +1882,23 @@
       <w:r>
         <w:rPr>
           <w:highlight w:val="yellow"/>
-          <w:rPrChange w:id="76" w:author="McDonald, Clem (NIH/NLM/LHC) [E]" w:date="2019-10-19T20:49:00Z">
+          <w:rPrChange w:id="79" w:author="McDonald, Clem (NIH/NLM/LHC) [E]" w:date="2019-10-19T20:49:00Z">
             <w:rPr/>
           </w:rPrChange>
         </w:rPr>
         <w:t>Scale: Ord and QN except when the word “RAST” appears in the component</w:t>
       </w:r>
-      <w:ins w:id="77" w:author="McDonald, Clem (NIH/NLM/LHC) [E]" w:date="2019-10-19T20:48:00Z">
+      <w:ins w:id="80" w:author="McDonald, Clem (NIH/NLM/LHC) [E]" w:date="2019-10-19T20:48:00Z">
         <w:r>
           <w:t xml:space="preserve"> (this may have no </w:t>
         </w:r>
       </w:ins>
-      <w:ins w:id="78" w:author="Lynch, Paul (NIH/NLM/LHC) [E]" w:date="2019-11-01T16:15:00Z">
+      <w:ins w:id="81" w:author="Lynch, Paul (NIH/NLM/LHC) [E]" w:date="2019-11-01T16:15:00Z">
         <w:r>
           <w:t xml:space="preserve">effect </w:t>
         </w:r>
       </w:ins>
-      <w:ins w:id="79" w:author="McDonald, Clem (NIH/NLM/LHC) [E]" w:date="2019-10-29T23:44:00Z">
+      <w:ins w:id="82" w:author="McDonald, Clem (NIH/NLM/LHC) [E]" w:date="2019-10-29T23:44:00Z">
         <w:r>
           <w:t xml:space="preserve">due to distinctions among other properties </w:t>
         </w:r>
@@ -1866,62 +1908,6 @@
     <w:p>
       <w:pPr>
         <w:pStyle w:val="Heading2"/>
-        <w:rPr>
-          <w:rFonts w:asciiTheme="minorHAnsi" w:hAnsiTheme="minorHAnsi" w:cstheme="minorHAnsi"/>
-          <w:b/>
-          <w:color w:val="auto"/>
-          <w:sz w:val="32"/>
-          <w:szCs w:val="32"/>
-          <w:rPrChange w:id="80" w:author="McDonald, Clem (NIH/NLM/LHC) [E]" w:date="2019-10-19T22:41:00Z">
-            <w:rPr>
-              <w:rFonts w:asciiTheme="minorHAnsi" w:hAnsiTheme="minorHAnsi" w:cstheme="minorHAnsi"/>
-              <w:b/>
-              <w:color w:val="auto"/>
-              <w:sz w:val="28"/>
-              <w:szCs w:val="28"/>
-            </w:rPr>
-          </w:rPrChange>
-        </w:rPr>
-      </w:pPr>
-      <w:r>
-        <w:rPr>
-          <w:rFonts w:asciiTheme="minorHAnsi" w:hAnsiTheme="minorHAnsi" w:cstheme="minorHAnsi"/>
-          <w:b/>
-          <w:color w:val="auto"/>
-          <w:sz w:val="32"/>
-          <w:szCs w:val="32"/>
-          <w:rPrChange w:id="81" w:author="McDonald, Clem (NIH/NLM/LHC) [E]" w:date="2019-10-19T22:41:00Z">
-            <w:rPr>
-              <w:rFonts w:asciiTheme="minorHAnsi" w:hAnsiTheme="minorHAnsi" w:cstheme="minorHAnsi"/>
-              <w:b/>
-              <w:color w:val="auto"/>
-              <w:sz w:val="28"/>
-              <w:szCs w:val="28"/>
-            </w:rPr>
-          </w:rPrChange>
-        </w:rPr>
-        <w:t>Class: Antibiotic susceptibility (A</w:t>
-      </w:r>
-      <w:r>
-        <w:rPr>
-          <w:rFonts w:asciiTheme="minorHAnsi" w:hAnsiTheme="minorHAnsi" w:cstheme="minorHAnsi"/>
-          <w:b/>
-          <w:color w:val="auto"/>
-          <w:sz w:val="32"/>
-          <w:szCs w:val="32"/>
-          <w:rPrChange w:id="82" w:author="McDonald, Clem (NIH/NLM/LHC) [E]" w:date="2019-10-19T22:41:00Z">
-            <w:rPr>
-              <w:rFonts w:asciiTheme="minorHAnsi" w:hAnsiTheme="minorHAnsi" w:cstheme="minorHAnsi"/>
-              <w:b/>
-              <w:color w:val="auto"/>
-              <w:sz w:val="28"/>
-              <w:szCs w:val="28"/>
-            </w:rPr>
-          </w:rPrChange>
-        </w:rPr>
-        <w:t>B</w:t>
-      </w:r>
-      <w:r>
         <w:rPr>
           <w:rFonts w:asciiTheme="minorHAnsi" w:hAnsiTheme="minorHAnsi" w:cstheme="minorHAnsi"/>
           <w:b/>
@@ -1938,375 +1924,15 @@
             </w:rPr>
           </w:rPrChange>
         </w:rPr>
-        <w:t>XBACT)</w:t>
-      </w:r>
-    </w:p>
-    <w:p>
-      <w:pPr>
-        <w:spacing w:after="0" w:line="240" w:lineRule="auto"/>
-        <w:rPr>
-          <w:b/>
-        </w:rPr>
-      </w:pPr>
-      <w:r>
-        <w:rPr>
-          <w:b/>
-        </w:rPr>
-        <w:t>ABXBACT Method Part Groups</w:t>
-      </w:r>
-      <w:r>
-        <w:rPr>
-          <w:b/>
-        </w:rPr>
-        <w:t>:</w:t>
-      </w:r>
-    </w:p>
-    <w:p>
-      <w:pPr>
-        <w:pStyle w:val="ListParagraph"/>
-        <w:numPr>
-          <w:ilvl w:val="0"/>
-          <w:numId w:val="17"/>
-        </w:numPr>
-      </w:pPr>
-      <w:r>
-        <w:rPr>
-          <w:u w:val="single"/>
-        </w:rPr>
-        <w:t>Method</w:t>
-      </w:r>
-      <w:r>
-        <w:rPr>
-          <w:u w:val="single"/>
-        </w:rPr>
-        <w:t>-other</w:t>
-      </w:r>
-      <w:r>
-        <w:t xml:space="preserve">: </w:t>
-      </w:r>
-      <w:r>
-        <w:t>E</w:t>
-      </w:r>
-      <w:r>
-        <w:t xml:space="preserve">quivalence all </w:t>
-      </w:r>
-      <w:r>
-        <w:t>methods (including NULL)</w:t>
-      </w:r>
-      <w:ins w:id="84" w:author="McDonald, Clem (NIH/NLM/LHC) [E]" w:date="2019-10-19T21:12:00Z">
-        <w:r>
-          <w:t xml:space="preserve"> except genotyping and method for slow growing mycobacteria.</w:t>
-        </w:r>
-      </w:ins>
-      <w:del w:id="85" w:author="McDonald, Clem (NIH/NLM/LHC) [E]" w:date="2019-10-19T21:11:00Z">
-        <w:r>
-          <w:delText xml:space="preserve"> </w:delText>
-        </w:r>
-        <w:r>
-          <w:delText>except genotyping, phenotyping</w:delText>
-        </w:r>
-      </w:del>
-      <w:del w:id="86" w:author="McDonald, Clem (NIH/NLM/LHC) [E]" w:date="2019-10-19T21:12:00Z">
-        <w:r>
-          <w:delText>, method for slow-growing mycobacteria, Prob.amptar, and probe.mag.capture</w:delText>
-        </w:r>
-      </w:del>
-      <w:r>
-        <w:t xml:space="preserve"> </w:t>
-      </w:r>
-      <w:ins w:id="87" w:author="McDonald, Clem (NIH/NLM/LHC) [E]" w:date="2019-10-19T21:13:00Z">
-        <w:r>
-          <w:t xml:space="preserve"> </w:t>
-        </w:r>
-      </w:ins>
-    </w:p>
-    <w:p>
-      <w:pPr>
-        <w:spacing w:after="0" w:line="240" w:lineRule="auto"/>
-        <w:rPr>
-          <w:b/>
-        </w:rPr>
-      </w:pPr>
-      <w:r>
-        <w:rPr>
-          <w:b/>
-        </w:rPr>
-        <w:t xml:space="preserve">ABXBACT </w:t>
-      </w:r>
-      <w:r>
-        <w:rPr>
-          <w:b/>
-        </w:rPr>
-        <w:t>Property</w:t>
-      </w:r>
-      <w:r>
-        <w:rPr>
-          <w:b/>
-        </w:rPr>
-        <w:t xml:space="preserve"> Part Groups</w:t>
-      </w:r>
-      <w:r>
-        <w:rPr>
-          <w:b/>
-        </w:rPr>
-        <w:t>:</w:t>
-      </w:r>
-    </w:p>
-    <w:p>
-      <w:pPr>
-        <w:pStyle w:val="ListParagraph"/>
-        <w:numPr>
-          <w:ilvl w:val="0"/>
-          <w:numId w:val="2"/>
-        </w:numPr>
-        <w:spacing w:after="0" w:line="240" w:lineRule="auto"/>
-        <w:rPr>
-          <w:del w:id="88" w:author="McDonald, Clem (NIH/NLM/LHC) [E]" w:date="2019-10-19T21:14:00Z"/>
-          <w:b/>
-        </w:rPr>
-      </w:pPr>
-      <w:ins w:id="89" w:author="McDonald, Clem (NIH/NLM/LHC) [E]" w:date="2019-10-19T21:13:00Z">
-        <w:r>
-          <w:rPr>
-            <w:u w:val="single"/>
-          </w:rPr>
-          <w:t xml:space="preserve">Treat all </w:t>
-        </w:r>
-        <w:r>
-          <w:rPr>
-            <w:u w:val="single"/>
-          </w:rPr>
-          <w:t xml:space="preserve">properties the same except- </w:t>
-        </w:r>
-        <w:r>
-          <w:rPr>
-            <w:u w:val="single"/>
-          </w:rPr>
-          <w:t>almost all are already mixes</w:t>
-        </w:r>
-      </w:ins>
-      <w:ins w:id="90" w:author="McDonald, Clem (NIH/NLM/LHC) [E]" w:date="2019-11-03T21:02:00Z">
-        <w:r>
-          <w:rPr>
-            <w:u w:val="single"/>
-            <w:rPrChange w:id="91" w:author="McDonald, Clem (NIH/NLM/LHC) [E]" w:date="2019-11-03T21:02:00Z">
-              <w:rPr>
-                <w:highlight w:val="cyan"/>
-                <w:u w:val="single"/>
-              </w:rPr>
-            </w:rPrChange>
-          </w:rPr>
-          <w:t xml:space="preserve"> of </w:t>
-        </w:r>
-      </w:ins>
-      <w:ins w:id="92" w:author="McDonald, Clem (NIH/NLM/LHC) [E]" w:date="2019-10-19T21:13:00Z">
-        <w:r>
-          <w:rPr>
-            <w:u w:val="single"/>
-          </w:rPr>
-          <w:t xml:space="preserve"> ORDQ</w:t>
-        </w:r>
-      </w:ins>
-      <w:ins w:id="93" w:author="McDonald, Clem (NIH/NLM/LHC) [E]" w:date="2019-11-03T21:02:00Z">
-        <w:r>
-          <w:rPr>
-            <w:u w:val="single"/>
-            <w:rPrChange w:id="94" w:author="McDonald, Clem (NIH/NLM/LHC) [E]" w:date="2019-11-03T21:02:00Z">
-              <w:rPr>
-                <w:highlight w:val="cyan"/>
-                <w:u w:val="single"/>
-              </w:rPr>
-            </w:rPrChange>
-          </w:rPr>
-          <w:t>N</w:t>
-        </w:r>
-      </w:ins>
-      <w:del w:id="95" w:author="McDonald, Clem (NIH/NLM/LHC) [E]" w:date="2019-10-19T21:14:00Z">
-        <w:r>
-          <w:rPr>
-            <w:u w:val="single"/>
-          </w:rPr>
-          <w:delText>SuscTitr</w:delText>
-        </w:r>
-        <w:r>
-          <w:delText>: Susceptibility (microorganisms), Titer</w:delText>
-        </w:r>
-      </w:del>
-    </w:p>
-    <w:p>
-      <w:pPr>
-        <w:pStyle w:val="ListParagraph"/>
-        <w:numPr>
-          <w:ilvl w:val="0"/>
-          <w:numId w:val="2"/>
-        </w:numPr>
-        <w:spacing w:after="0" w:line="240" w:lineRule="auto"/>
-        <w:rPr>
-          <w:del w:id="96" w:author="McDonald, Clem (NIH/NLM/LHC) [E]" w:date="2019-10-19T21:14:00Z"/>
-        </w:rPr>
-        <w:pPrChange w:id="97" w:author="McDonald, Clem (NIH/NLM/LHC) [E]" w:date="2019-10-19T21:14:00Z">
-          <w:pPr/>
-        </w:pPrChange>
-      </w:pPr>
-    </w:p>
-    <w:p>
-      <w:pPr>
-        <w:pStyle w:val="Heading2"/>
-        <w:rPr>
-          <w:ins w:id="98" w:author="McDonald, Clem (NIH/NLM/LHC) [E]" w:date="2019-10-19T21:14:00Z"/>
-          <w:rFonts w:asciiTheme="minorHAnsi" w:hAnsiTheme="minorHAnsi" w:cstheme="minorHAnsi"/>
-          <w:b/>
-          <w:color w:val="auto"/>
-          <w:sz w:val="28"/>
-          <w:szCs w:val="28"/>
-        </w:rPr>
-      </w:pPr>
-    </w:p>
-    <w:p>
-      <w:pPr>
-        <w:pStyle w:val="Heading2"/>
-        <w:rPr>
-          <w:ins w:id="99" w:author="McDonald, Clem (NIH/NLM/LHC) [E]" w:date="2019-10-19T21:14:00Z"/>
-          <w:rFonts w:asciiTheme="minorHAnsi" w:hAnsiTheme="minorHAnsi" w:cstheme="minorHAnsi"/>
-          <w:b/>
-          <w:color w:val="auto"/>
-          <w:sz w:val="28"/>
-          <w:szCs w:val="28"/>
-        </w:rPr>
-      </w:pPr>
-    </w:p>
-    <w:p>
-      <w:pPr>
-        <w:rPr>
-          <w:ins w:id="100" w:author="McDonald, Clem (NIH/NLM/LHC) [E]" w:date="2019-10-19T21:14:00Z"/>
-          <w:rPrChange w:id="101" w:author="McDonald, Clem (NIH/NLM/LHC) [E]" w:date="2019-10-19T21:14:00Z">
-            <w:rPr>
-              <w:ins w:id="102" w:author="McDonald, Clem (NIH/NLM/LHC) [E]" w:date="2019-10-19T21:14:00Z"/>
-              <w:rFonts w:asciiTheme="minorHAnsi" w:hAnsiTheme="minorHAnsi" w:cstheme="minorHAnsi"/>
-              <w:b/>
-              <w:color w:val="auto"/>
-              <w:sz w:val="28"/>
-              <w:szCs w:val="28"/>
-            </w:rPr>
-          </w:rPrChange>
-        </w:rPr>
-        <w:pPrChange w:id="103" w:author="McDonald, Clem (NIH/NLM/LHC) [E]" w:date="2019-10-19T21:14:00Z">
-          <w:pPr>
-            <w:pStyle w:val="Heading2"/>
-          </w:pPr>
-        </w:pPrChange>
-      </w:pPr>
-      <w:ins w:id="104" w:author="McDonald, Clem (NIH/NLM/LHC) [E]" w:date="2019-10-19T21:14:00Z">
-        <w:r>
-          <w:t xml:space="preserve">ABXBACT- treat all scale value the same except </w:t>
-        </w:r>
-        <w:r>
-          <w:rPr>
-            <w:highlight w:val="cyan"/>
-            <w:rPrChange w:id="105" w:author="McDonald, Clem (NIH/NLM/LHC) [E]" w:date="2019-10-29T17:36:00Z">
-              <w:rPr/>
-            </w:rPrChange>
-          </w:rPr>
-          <w:t>distinguish nom</w:t>
-        </w:r>
-      </w:ins>
-      <w:ins w:id="106" w:author="McDonald, Clem (NIH/NLM/LHC) [E]" w:date="2019-10-29T17:36:00Z">
-        <w:r>
-          <w:rPr>
-            <w:highlight w:val="cyan"/>
-            <w:rPrChange w:id="107" w:author="McDonald, Clem (NIH/NLM/LHC) [E]" w:date="2019-10-29T17:36:00Z">
-              <w:rPr/>
-            </w:rPrChange>
-          </w:rPr>
-          <w:t xml:space="preserve"> </w:t>
-        </w:r>
-      </w:ins>
-      <w:ins w:id="108" w:author="McDonald, Clem (NIH/NLM/LHC) [E]" w:date="2019-10-19T21:14:00Z">
-        <w:r>
-          <w:rPr>
-            <w:highlight w:val="cyan"/>
-            <w:rPrChange w:id="109" w:author="McDonald, Clem (NIH/NLM/LHC) [E]" w:date="2019-10-29T17:36:00Z">
-              <w:rPr/>
-            </w:rPrChange>
-          </w:rPr>
-          <w:t xml:space="preserve">(presume that will make it </w:t>
-        </w:r>
-      </w:ins>
-      <w:ins w:id="110" w:author="McDonald, Clem (NIH/NLM/LHC) [E]" w:date="2019-10-29T17:36:00Z">
-        <w:r>
-          <w:rPr>
-            <w:highlight w:val="cyan"/>
-            <w:rPrChange w:id="111" w:author="McDonald, Clem (NIH/NLM/LHC) [E]" w:date="2019-10-29T17:36:00Z">
-              <w:rPr/>
-            </w:rPrChange>
-          </w:rPr>
-          <w:t>unnecessary</w:t>
-        </w:r>
-      </w:ins>
-      <w:ins w:id="112" w:author="McDonald, Clem (NIH/NLM/LHC) [E]" w:date="2019-10-19T21:14:00Z">
-        <w:r>
-          <w:t xml:space="preserve"> to distinguish PRID from </w:t>
-        </w:r>
-        <w:proofErr w:type="gramStart"/>
-        <w:r>
-          <w:t xml:space="preserve">others </w:t>
-        </w:r>
-      </w:ins>
-      <w:ins w:id="113" w:author="McDonald, Clem (NIH/NLM/LHC) [E]" w:date="2019-11-03T21:02:00Z">
-        <w:r>
-          <w:t xml:space="preserve"> </w:t>
-        </w:r>
-        <w:r>
-          <w:rPr>
-            <w:highlight w:val="cyan"/>
-            <w:rPrChange w:id="114" w:author="McDonald, Clem (NIH/NLM/LHC) [E]" w:date="2019-11-03T21:03:00Z">
-              <w:rPr/>
-            </w:rPrChange>
-          </w:rPr>
-          <w:t>(</w:t>
-        </w:r>
-        <w:proofErr w:type="gramEnd"/>
-        <w:r>
-          <w:rPr>
-            <w:highlight w:val="cyan"/>
-            <w:rPrChange w:id="115" w:author="McDonald, Clem (NIH/NLM/LHC) [E]" w:date="2019-11-03T21:03:00Z">
-              <w:rPr/>
-            </w:rPrChange>
-          </w:rPr>
-          <w:t xml:space="preserve">not sure if </w:t>
-        </w:r>
-        <w:proofErr w:type="spellStart"/>
-        <w:r>
-          <w:rPr>
-            <w:highlight w:val="cyan"/>
-            <w:rPrChange w:id="116" w:author="McDonald, Clem (NIH/NLM/LHC) [E]" w:date="2019-11-03T21:03:00Z">
-              <w:rPr/>
-            </w:rPrChange>
-          </w:rPr>
-          <w:t>theis</w:t>
-        </w:r>
-        <w:proofErr w:type="spellEnd"/>
-        <w:r>
-          <w:rPr>
-            <w:highlight w:val="cyan"/>
-            <w:rPrChange w:id="117" w:author="McDonald, Clem (NIH/NLM/LHC) [E]" w:date="2019-11-03T21:03:00Z">
-              <w:rPr/>
-            </w:rPrChange>
-          </w:rPr>
-          <w:t xml:space="preserve"> is right ??)</w:t>
-        </w:r>
-      </w:ins>
-    </w:p>
-    <w:p>
-      <w:pPr>
-        <w:pStyle w:val="Heading2"/>
+      </w:pPr>
+      <w:r>
         <w:rPr>
           <w:rFonts w:asciiTheme="minorHAnsi" w:hAnsiTheme="minorHAnsi" w:cstheme="minorHAnsi"/>
           <w:b/>
           <w:color w:val="auto"/>
           <w:sz w:val="32"/>
           <w:szCs w:val="32"/>
-          <w:rPrChange w:id="118" w:author="McDonald, Clem (NIH/NLM/LHC) [E]" w:date="2019-10-19T22:41:00Z">
+          <w:rPrChange w:id="84" w:author="McDonald, Clem (NIH/NLM/LHC) [E]" w:date="2019-10-19T22:41:00Z">
             <w:rPr>
               <w:rFonts w:asciiTheme="minorHAnsi" w:hAnsiTheme="minorHAnsi" w:cstheme="minorHAnsi"/>
               <w:b/>
@@ -2316,7 +1942,8 @@
             </w:rPr>
           </w:rPrChange>
         </w:rPr>
-      </w:pPr>
+        <w:t>Class: Antibiotic susceptibility (A</w:t>
+      </w:r>
       <w:r>
         <w:rPr>
           <w:rFonts w:asciiTheme="minorHAnsi" w:hAnsiTheme="minorHAnsi" w:cstheme="minorHAnsi"/>
@@ -2324,7 +1951,7 @@
           <w:color w:val="auto"/>
           <w:sz w:val="32"/>
           <w:szCs w:val="32"/>
-          <w:rPrChange w:id="119" w:author="McDonald, Clem (NIH/NLM/LHC) [E]" w:date="2019-10-19T22:41:00Z">
+          <w:rPrChange w:id="85" w:author="McDonald, Clem (NIH/NLM/LHC) [E]" w:date="2019-10-19T22:41:00Z">
             <w:rPr>
               <w:rFonts w:asciiTheme="minorHAnsi" w:hAnsiTheme="minorHAnsi" w:cstheme="minorHAnsi"/>
               <w:b/>
@@ -2334,7 +1961,7 @@
             </w:rPr>
           </w:rPrChange>
         </w:rPr>
-        <w:t xml:space="preserve">Class: Blood bank </w:t>
+        <w:t>B</w:t>
       </w:r>
       <w:r>
         <w:rPr>
@@ -2343,7 +1970,7 @@
           <w:color w:val="auto"/>
           <w:sz w:val="32"/>
           <w:szCs w:val="32"/>
-          <w:rPrChange w:id="120" w:author="McDonald, Clem (NIH/NLM/LHC) [E]" w:date="2019-10-19T22:41:00Z">
+          <w:rPrChange w:id="86" w:author="McDonald, Clem (NIH/NLM/LHC) [E]" w:date="2019-10-19T22:41:00Z">
             <w:rPr>
               <w:rFonts w:asciiTheme="minorHAnsi" w:hAnsiTheme="minorHAnsi" w:cstheme="minorHAnsi"/>
               <w:b/>
@@ -2353,57 +1980,364 @@
             </w:rPr>
           </w:rPrChange>
         </w:rPr>
-        <w:t>(BLDBK)</w:t>
-      </w:r>
-    </w:p>
-    <w:p>
-      <w:pPr>
-        <w:spacing w:after="0"/>
-        <w:rPr>
-          <w:del w:id="121" w:author="McDonald, Clem (NIH/NLM/LHC) [E]" w:date="2019-11-03T21:04:00Z"/>
-        </w:rPr>
-      </w:pPr>
-      <w:r>
-        <w:t xml:space="preserve">Don’t </w:t>
-      </w:r>
-      <w:proofErr w:type="gramStart"/>
-      <w:r>
-        <w:t xml:space="preserve">think </w:t>
-      </w:r>
-      <w:ins w:id="122" w:author="McDonald, Clem (NIH/NLM/LHC) [E]" w:date="2019-11-03T21:03:00Z">
-        <w:r>
-          <w:t xml:space="preserve"> there</w:t>
+        <w:t>XBACT)</w:t>
+      </w:r>
+    </w:p>
+    <w:p>
+      <w:pPr>
+        <w:spacing w:after="0" w:line="240" w:lineRule="auto"/>
+        <w:rPr>
+          <w:b/>
+        </w:rPr>
+      </w:pPr>
+      <w:r>
+        <w:rPr>
+          <w:b/>
+        </w:rPr>
+        <w:t>ABXBACT Method Part Groups</w:t>
+      </w:r>
+      <w:r>
+        <w:rPr>
+          <w:b/>
+        </w:rPr>
+        <w:t>:</w:t>
+      </w:r>
+    </w:p>
+    <w:p>
+      <w:pPr>
+        <w:pStyle w:val="ListParagraph"/>
+        <w:numPr>
+          <w:ilvl w:val="0"/>
+          <w:numId w:val="17"/>
+        </w:numPr>
+      </w:pPr>
+      <w:r>
+        <w:rPr>
+          <w:u w:val="single"/>
+        </w:rPr>
+        <w:t>Method</w:t>
+      </w:r>
+      <w:r>
+        <w:rPr>
+          <w:u w:val="single"/>
+        </w:rPr>
+        <w:t>-other</w:t>
+      </w:r>
+      <w:r>
+        <w:t xml:space="preserve">: </w:t>
+      </w:r>
+      <w:r>
+        <w:t>E</w:t>
+      </w:r>
+      <w:r>
+        <w:t xml:space="preserve">quivalence all </w:t>
+      </w:r>
+      <w:r>
+        <w:t>methods (including NULL)</w:t>
+      </w:r>
+      <w:ins w:id="87" w:author="McDonald, Clem (NIH/NLM/LHC) [E]" w:date="2019-10-19T21:12:00Z">
+        <w:r>
+          <w:t xml:space="preserve"> except genotyping and method for slow growing mycobacteria.</w:t>
+        </w:r>
+      </w:ins>
+      <w:del w:id="88" w:author="McDonald, Clem (NIH/NLM/LHC) [E]" w:date="2019-10-19T21:11:00Z">
+        <w:r>
+          <w:delText xml:space="preserve"> </w:delText>
+        </w:r>
+        <w:r>
+          <w:delText>except genotyping, phenotyping</w:delText>
+        </w:r>
+      </w:del>
+      <w:del w:id="89" w:author="McDonald, Clem (NIH/NLM/LHC) [E]" w:date="2019-10-19T21:12:00Z">
+        <w:r>
+          <w:delText>, method for slow-growing mycobacteria, Prob.amptar, and probe.mag.capture</w:delText>
+        </w:r>
+      </w:del>
+      <w:r>
+        <w:t xml:space="preserve"> </w:t>
+      </w:r>
+      <w:ins w:id="90" w:author="McDonald, Clem (NIH/NLM/LHC) [E]" w:date="2019-10-19T21:13:00Z">
+        <w:r>
+          <w:t xml:space="preserve"> </w:t>
+        </w:r>
+      </w:ins>
+    </w:p>
+    <w:p>
+      <w:pPr>
+        <w:spacing w:after="0" w:line="240" w:lineRule="auto"/>
+        <w:rPr>
+          <w:b/>
+        </w:rPr>
+      </w:pPr>
+      <w:r>
+        <w:rPr>
+          <w:b/>
+        </w:rPr>
+        <w:t xml:space="preserve">ABXBACT </w:t>
+      </w:r>
+      <w:r>
+        <w:rPr>
+          <w:b/>
+        </w:rPr>
+        <w:t>Property</w:t>
+      </w:r>
+      <w:r>
+        <w:rPr>
+          <w:b/>
+        </w:rPr>
+        <w:t xml:space="preserve"> Part Groups</w:t>
+      </w:r>
+      <w:r>
+        <w:rPr>
+          <w:b/>
+        </w:rPr>
+        <w:t>:</w:t>
+      </w:r>
+    </w:p>
+    <w:p>
+      <w:pPr>
+        <w:pStyle w:val="ListParagraph"/>
+        <w:numPr>
+          <w:ilvl w:val="0"/>
+          <w:numId w:val="2"/>
+        </w:numPr>
+        <w:spacing w:after="0" w:line="240" w:lineRule="auto"/>
+        <w:rPr>
+          <w:del w:id="91" w:author="McDonald, Clem (NIH/NLM/LHC) [E]" w:date="2019-10-19T21:14:00Z"/>
+          <w:b/>
+        </w:rPr>
+      </w:pPr>
+      <w:ins w:id="92" w:author="McDonald, Clem (NIH/NLM/LHC) [E]" w:date="2019-10-19T21:13:00Z">
+        <w:r>
+          <w:rPr>
+            <w:u w:val="single"/>
+          </w:rPr>
+          <w:t xml:space="preserve">Treat all </w:t>
+        </w:r>
+        <w:r>
+          <w:rPr>
+            <w:u w:val="single"/>
+          </w:rPr>
+          <w:t xml:space="preserve">properties the same except- </w:t>
+        </w:r>
+        <w:r>
+          <w:rPr>
+            <w:u w:val="single"/>
+          </w:rPr>
+          <w:t>almost all are already mixes</w:t>
+        </w:r>
+      </w:ins>
+      <w:ins w:id="93" w:author="McDonald, Clem (NIH/NLM/LHC) [E]" w:date="2019-11-03T21:02:00Z">
+        <w:r>
+          <w:rPr>
+            <w:u w:val="single"/>
+            <w:rPrChange w:id="94" w:author="McDonald, Clem (NIH/NLM/LHC) [E]" w:date="2019-11-03T21:02:00Z">
+              <w:rPr>
+                <w:highlight w:val="cyan"/>
+                <w:u w:val="single"/>
+              </w:rPr>
+            </w:rPrChange>
+          </w:rPr>
+          <w:t xml:space="preserve"> of </w:t>
+        </w:r>
+      </w:ins>
+      <w:ins w:id="95" w:author="McDonald, Clem (NIH/NLM/LHC) [E]" w:date="2019-10-19T21:13:00Z">
+        <w:r>
+          <w:rPr>
+            <w:u w:val="single"/>
+          </w:rPr>
+          <w:t xml:space="preserve"> ORDQ</w:t>
+        </w:r>
+      </w:ins>
+      <w:ins w:id="96" w:author="McDonald, Clem (NIH/NLM/LHC) [E]" w:date="2019-11-03T21:02:00Z">
+        <w:r>
+          <w:rPr>
+            <w:u w:val="single"/>
+            <w:rPrChange w:id="97" w:author="McDonald, Clem (NIH/NLM/LHC) [E]" w:date="2019-11-03T21:02:00Z">
+              <w:rPr>
+                <w:highlight w:val="cyan"/>
+                <w:u w:val="single"/>
+              </w:rPr>
+            </w:rPrChange>
+          </w:rPr>
+          <w:t>N</w:t>
+        </w:r>
+      </w:ins>
+      <w:del w:id="98" w:author="McDonald, Clem (NIH/NLM/LHC) [E]" w:date="2019-10-19T21:14:00Z">
+        <w:r>
+          <w:rPr>
+            <w:u w:val="single"/>
+          </w:rPr>
+          <w:delText>SuscTitr</w:delText>
+        </w:r>
+        <w:r>
+          <w:delText>: Susceptibility (microorganisms), Titer</w:delText>
+        </w:r>
+      </w:del>
+    </w:p>
+    <w:p>
+      <w:pPr>
+        <w:pStyle w:val="ListParagraph"/>
+        <w:numPr>
+          <w:ilvl w:val="0"/>
+          <w:numId w:val="2"/>
+        </w:numPr>
+        <w:spacing w:after="0" w:line="240" w:lineRule="auto"/>
+        <w:rPr>
+          <w:del w:id="99" w:author="McDonald, Clem (NIH/NLM/LHC) [E]" w:date="2019-10-19T21:14:00Z"/>
+        </w:rPr>
+        <w:pPrChange w:id="100" w:author="McDonald, Clem (NIH/NLM/LHC) [E]" w:date="2019-10-19T21:14:00Z">
+          <w:pPr/>
+        </w:pPrChange>
+      </w:pPr>
+    </w:p>
+    <w:p>
+      <w:pPr>
+        <w:pStyle w:val="Heading2"/>
+        <w:rPr>
+          <w:ins w:id="101" w:author="McDonald, Clem (NIH/NLM/LHC) [E]" w:date="2019-10-19T21:14:00Z"/>
+          <w:rFonts w:asciiTheme="minorHAnsi" w:hAnsiTheme="minorHAnsi" w:cstheme="minorHAnsi"/>
+          <w:b/>
+          <w:color w:val="auto"/>
+          <w:sz w:val="28"/>
+          <w:szCs w:val="28"/>
+        </w:rPr>
+      </w:pPr>
+    </w:p>
+    <w:p>
+      <w:pPr>
+        <w:pStyle w:val="Heading2"/>
+        <w:rPr>
+          <w:ins w:id="102" w:author="McDonald, Clem (NIH/NLM/LHC) [E]" w:date="2019-10-19T21:14:00Z"/>
+          <w:rFonts w:asciiTheme="minorHAnsi" w:hAnsiTheme="minorHAnsi" w:cstheme="minorHAnsi"/>
+          <w:b/>
+          <w:color w:val="auto"/>
+          <w:sz w:val="28"/>
+          <w:szCs w:val="28"/>
+        </w:rPr>
+      </w:pPr>
+    </w:p>
+    <w:p>
+      <w:pPr>
+        <w:rPr>
+          <w:ins w:id="103" w:author="McDonald, Clem (NIH/NLM/LHC) [E]" w:date="2019-10-19T21:14:00Z"/>
+          <w:rPrChange w:id="104" w:author="McDonald, Clem (NIH/NLM/LHC) [E]" w:date="2019-10-19T21:14:00Z">
+            <w:rPr>
+              <w:ins w:id="105" w:author="McDonald, Clem (NIH/NLM/LHC) [E]" w:date="2019-10-19T21:14:00Z"/>
+              <w:rFonts w:asciiTheme="minorHAnsi" w:hAnsiTheme="minorHAnsi" w:cstheme="minorHAnsi"/>
+              <w:b/>
+              <w:color w:val="auto"/>
+              <w:sz w:val="28"/>
+              <w:szCs w:val="28"/>
+            </w:rPr>
+          </w:rPrChange>
+        </w:rPr>
+        <w:pPrChange w:id="106" w:author="McDonald, Clem (NIH/NLM/LHC) [E]" w:date="2019-10-19T21:14:00Z">
+          <w:pPr>
+            <w:pStyle w:val="Heading2"/>
+          </w:pPr>
+        </w:pPrChange>
+      </w:pPr>
+      <w:ins w:id="107" w:author="McDonald, Clem (NIH/NLM/LHC) [E]" w:date="2019-10-19T21:14:00Z">
+        <w:r>
+          <w:t xml:space="preserve">ABXBACT- treat all scale value the same except </w:t>
+        </w:r>
+        <w:r>
+          <w:rPr>
+            <w:highlight w:val="cyan"/>
+            <w:rPrChange w:id="108" w:author="McDonald, Clem (NIH/NLM/LHC) [E]" w:date="2019-10-29T17:36:00Z">
+              <w:rPr/>
+            </w:rPrChange>
+          </w:rPr>
+          <w:t>distinguish nom</w:t>
+        </w:r>
+      </w:ins>
+      <w:ins w:id="109" w:author="McDonald, Clem (NIH/NLM/LHC) [E]" w:date="2019-10-29T17:36:00Z">
+        <w:r>
+          <w:rPr>
+            <w:highlight w:val="cyan"/>
+            <w:rPrChange w:id="110" w:author="McDonald, Clem (NIH/NLM/LHC) [E]" w:date="2019-10-29T17:36:00Z">
+              <w:rPr/>
+            </w:rPrChange>
+          </w:rPr>
+          <w:t xml:space="preserve"> </w:t>
+        </w:r>
+      </w:ins>
+      <w:ins w:id="111" w:author="McDonald, Clem (NIH/NLM/LHC) [E]" w:date="2019-10-19T21:14:00Z">
+        <w:r>
+          <w:rPr>
+            <w:highlight w:val="cyan"/>
+            <w:rPrChange w:id="112" w:author="McDonald, Clem (NIH/NLM/LHC) [E]" w:date="2019-10-29T17:36:00Z">
+              <w:rPr/>
+            </w:rPrChange>
+          </w:rPr>
+          <w:t xml:space="preserve">(presume that will make it </w:t>
+        </w:r>
+      </w:ins>
+      <w:ins w:id="113" w:author="McDonald, Clem (NIH/NLM/LHC) [E]" w:date="2019-10-29T17:36:00Z">
+        <w:r>
+          <w:rPr>
+            <w:highlight w:val="cyan"/>
+            <w:rPrChange w:id="114" w:author="McDonald, Clem (NIH/NLM/LHC) [E]" w:date="2019-10-29T17:36:00Z">
+              <w:rPr/>
+            </w:rPrChange>
+          </w:rPr>
+          <w:t>unnecessary</w:t>
+        </w:r>
+      </w:ins>
+      <w:ins w:id="115" w:author="McDonald, Clem (NIH/NLM/LHC) [E]" w:date="2019-10-19T21:14:00Z">
+        <w:r>
+          <w:t xml:space="preserve"> to distinguish PRID from </w:t>
+        </w:r>
+        <w:proofErr w:type="gramStart"/>
+        <w:r>
+          <w:t xml:space="preserve">others </w:t>
+        </w:r>
+      </w:ins>
+      <w:ins w:id="116" w:author="McDonald, Clem (NIH/NLM/LHC) [E]" w:date="2019-11-03T21:02:00Z">
+        <w:r>
+          <w:t xml:space="preserve"> </w:t>
+        </w:r>
+        <w:r>
+          <w:rPr>
+            <w:highlight w:val="cyan"/>
+            <w:rPrChange w:id="117" w:author="McDonald, Clem (NIH/NLM/LHC) [E]" w:date="2019-11-03T21:03:00Z">
+              <w:rPr/>
+            </w:rPrChange>
+          </w:rPr>
+          <w:t>(</w:t>
         </w:r>
         <w:proofErr w:type="gramEnd"/>
         <w:r>
-          <w:t xml:space="preserve"> are </w:t>
-        </w:r>
-      </w:ins>
-      <w:ins w:id="123" w:author="McDonald, Clem (NIH/NLM/LHC) [E]" w:date="2019-11-03T21:04:00Z">
-        <w:r>
-          <w:t>opportunities</w:t>
-        </w:r>
-      </w:ins>
-      <w:ins w:id="124" w:author="McDonald, Clem (NIH/NLM/LHC) [E]" w:date="2019-11-03T21:03:00Z">
-        <w:r>
-          <w:t xml:space="preserve"> </w:t>
-        </w:r>
-      </w:ins>
-      <w:ins w:id="125" w:author="McDonald, Clem (NIH/NLM/LHC) [E]" w:date="2019-11-03T21:04:00Z">
-        <w:r>
-          <w:t xml:space="preserve">to combine any rows . So nothing to do </w:t>
-        </w:r>
-      </w:ins>
-      <w:del w:id="126" w:author="McDonald, Clem (NIH/NLM/LHC) [E]" w:date="2019-11-03T21:04:00Z">
-        <w:r>
-          <w:delText>we can do anything here</w:delText>
-        </w:r>
-      </w:del>
-    </w:p>
-    <w:p>
-      <w:pPr>
-        <w:spacing w:after="0"/>
-      </w:pPr>
+          <w:rPr>
+            <w:highlight w:val="cyan"/>
+            <w:rPrChange w:id="118" w:author="McDonald, Clem (NIH/NLM/LHC) [E]" w:date="2019-11-03T21:03:00Z">
+              <w:rPr/>
+            </w:rPrChange>
+          </w:rPr>
+          <w:t xml:space="preserve">not sure if </w:t>
+        </w:r>
+        <w:proofErr w:type="spellStart"/>
+        <w:r>
+          <w:rPr>
+            <w:highlight w:val="cyan"/>
+            <w:rPrChange w:id="119" w:author="McDonald, Clem (NIH/NLM/LHC) [E]" w:date="2019-11-03T21:03:00Z">
+              <w:rPr/>
+            </w:rPrChange>
+          </w:rPr>
+          <w:t>theis</w:t>
+        </w:r>
+        <w:proofErr w:type="spellEnd"/>
+        <w:r>
+          <w:rPr>
+            <w:highlight w:val="cyan"/>
+            <w:rPrChange w:id="120" w:author="McDonald, Clem (NIH/NLM/LHC) [E]" w:date="2019-11-03T21:03:00Z">
+              <w:rPr/>
+            </w:rPrChange>
+          </w:rPr>
+          <w:t xml:space="preserve"> is right ??)</w:t>
+        </w:r>
+      </w:ins>
     </w:p>
     <w:p>
       <w:pPr>
@@ -2414,7 +2348,7 @@
           <w:color w:val="auto"/>
           <w:sz w:val="32"/>
           <w:szCs w:val="32"/>
-          <w:rPrChange w:id="127" w:author="McDonald, Clem (NIH/NLM/LHC) [E]" w:date="2019-10-19T22:41:00Z">
+          <w:rPrChange w:id="121" w:author="McDonald, Clem (NIH/NLM/LHC) [E]" w:date="2019-10-19T22:41:00Z">
             <w:rPr>
               <w:rFonts w:asciiTheme="minorHAnsi" w:hAnsiTheme="minorHAnsi" w:cstheme="minorHAnsi"/>
               <w:b/>
@@ -2432,7 +2366,7 @@
           <w:color w:val="auto"/>
           <w:sz w:val="32"/>
           <w:szCs w:val="32"/>
-          <w:rPrChange w:id="128" w:author="McDonald, Clem (NIH/NLM/LHC) [E]" w:date="2019-10-19T22:41:00Z">
+          <w:rPrChange w:id="122" w:author="McDonald, Clem (NIH/NLM/LHC) [E]" w:date="2019-10-19T22:41:00Z">
             <w:rPr>
               <w:rFonts w:asciiTheme="minorHAnsi" w:hAnsiTheme="minorHAnsi" w:cstheme="minorHAnsi"/>
               <w:b/>
@@ -2442,7 +2376,7 @@
             </w:rPr>
           </w:rPrChange>
         </w:rPr>
-        <w:t>Class: C</w:t>
+        <w:t xml:space="preserve">Class: Blood bank </w:t>
       </w:r>
       <w:r>
         <w:rPr>
@@ -2451,7 +2385,7 @@
           <w:color w:val="auto"/>
           <w:sz w:val="32"/>
           <w:szCs w:val="32"/>
-          <w:rPrChange w:id="129" w:author="McDonald, Clem (NIH/NLM/LHC) [E]" w:date="2019-10-19T22:41:00Z">
+          <w:rPrChange w:id="123" w:author="McDonald, Clem (NIH/NLM/LHC) [E]" w:date="2019-10-19T22:41:00Z">
             <w:rPr>
               <w:rFonts w:asciiTheme="minorHAnsi" w:hAnsiTheme="minorHAnsi" w:cstheme="minorHAnsi"/>
               <w:b/>
@@ -2461,246 +2395,58 @@
             </w:rPr>
           </w:rPrChange>
         </w:rPr>
-        <w:t>ELLMARK</w:t>
-      </w:r>
-    </w:p>
-    <w:p>
-      <w:pPr>
-        <w:spacing w:after="0" w:line="240" w:lineRule="auto"/>
-        <w:rPr>
-          <w:b/>
-        </w:rPr>
-      </w:pPr>
-      <w:r>
-        <w:rPr>
-          <w:b/>
-        </w:rPr>
-        <w:t>CELLMARK Method Part Groups</w:t>
-      </w:r>
-      <w:r>
-        <w:rPr>
-          <w:b/>
-        </w:rPr>
-        <w:t>:</w:t>
-      </w:r>
-    </w:p>
-    <w:p>
-      <w:pPr>
-        <w:pStyle w:val="ListParagraph"/>
-        <w:numPr>
-          <w:ilvl w:val="0"/>
-          <w:numId w:val="17"/>
-        </w:numPr>
-        <w:rPr>
-          <w:ins w:id="130" w:author="McDonald, Clem (NIH/NLM/LHC) [E]" w:date="2019-11-03T21:12:00Z"/>
-        </w:rPr>
-      </w:pPr>
-      <w:r>
-        <w:rPr>
-          <w:u w:val="single"/>
-        </w:rPr>
-        <w:t>Method-other</w:t>
-      </w:r>
-      <w:r>
-        <w:t xml:space="preserve">: Equivalence all methods (including NULL) </w:t>
-      </w:r>
-    </w:p>
-    <w:p>
-      <w:pPr>
-        <w:pStyle w:val="ListParagraph"/>
-        <w:numPr>
-          <w:ilvl w:val="0"/>
-          <w:numId w:val="17"/>
-        </w:numPr>
-        <w:rPr>
-          <w:highlight w:val="yellow"/>
-          <w:rPrChange w:id="131" w:author="McDonald, Clem (NIH/NLM/LHC) [E]" w:date="2019-11-03T21:14:00Z">
-            <w:rPr/>
-          </w:rPrChange>
-        </w:rPr>
-      </w:pPr>
-      <w:ins w:id="132" w:author="McDonald, Clem (NIH/NLM/LHC) [E]" w:date="2019-11-03T21:12:00Z">
-        <w:r>
-          <w:rPr>
-            <w:highlight w:val="yellow"/>
-            <w:u w:val="single"/>
-            <w:rPrChange w:id="133" w:author="McDonald, Clem (NIH/NLM/LHC) [E]" w:date="2019-11-03T21:14:00Z">
-              <w:rPr>
-                <w:u w:val="single"/>
-              </w:rPr>
-            </w:rPrChange>
-          </w:rPr>
-          <w:t xml:space="preserve">Equivalence, Scale =ORD, NOM or NAR </w:t>
-        </w:r>
-      </w:ins>
-    </w:p>
-    <w:p>
-      <w:pPr>
-        <w:spacing w:after="0" w:line="240" w:lineRule="auto"/>
-        <w:rPr>
-          <w:b/>
-        </w:rPr>
-      </w:pPr>
-      <w:r>
-        <w:rPr>
-          <w:b/>
-        </w:rPr>
-        <w:t xml:space="preserve">CELLMARK Specimen </w:t>
-      </w:r>
-      <w:r>
-        <w:rPr>
-          <w:b/>
-        </w:rPr>
-        <w:t>Part Groups:</w:t>
-      </w:r>
-    </w:p>
-    <w:p>
-      <w:pPr>
-        <w:pStyle w:val="ListParagraph"/>
-        <w:numPr>
-          <w:ilvl w:val="0"/>
-          <w:numId w:val="17"/>
-        </w:numPr>
-        <w:spacing w:after="120" w:line="240" w:lineRule="auto"/>
-        <w:contextualSpacing w:val="0"/>
-      </w:pPr>
-      <w:r>
-        <w:rPr>
-          <w:u w:val="single"/>
-        </w:rPr>
-        <w:t>Intravascular</w:t>
-      </w:r>
-      <w:r>
-        <w:rPr>
-          <w:u w:val="single"/>
-        </w:rPr>
-        <w:t xml:space="preserve"> - </w:t>
-      </w:r>
-      <w:r>
-        <w:rPr>
-          <w:u w:val="single"/>
-        </w:rPr>
-        <w:t>any</w:t>
-      </w:r>
-      <w:r>
-        <w:t>: See the Cross-Class specimen for the definition of this specimen group.</w:t>
+        <w:t>(BLDBK)</w:t>
       </w:r>
     </w:p>
     <w:p>
       <w:pPr>
         <w:spacing w:after="0"/>
         <w:rPr>
-          <w:b/>
-        </w:rPr>
-      </w:pPr>
-      <w:r>
-        <w:rPr>
-          <w:b/>
-        </w:rPr>
-        <w:t xml:space="preserve">NOTEs TO RI: </w:t>
-      </w:r>
-    </w:p>
-    <w:p>
-      <w:pPr>
-        <w:pStyle w:val="ListParagraph"/>
-        <w:numPr>
-          <w:ilvl w:val="0"/>
-          <w:numId w:val="17"/>
-        </w:numPr>
+          <w:del w:id="124" w:author="McDonald, Clem (NIH/NLM/LHC) [E]" w:date="2019-11-03T21:04:00Z"/>
+        </w:rPr>
+      </w:pPr>
+      <w:r>
+        <w:t xml:space="preserve">Don’t </w:t>
+      </w:r>
+      <w:proofErr w:type="gramStart"/>
+      <w:r>
+        <w:t xml:space="preserve">think </w:t>
+      </w:r>
+      <w:ins w:id="125" w:author="McDonald, Clem (NIH/NLM/LHC) [E]" w:date="2019-11-03T21:03:00Z">
+        <w:r>
+          <w:t xml:space="preserve"> there</w:t>
+        </w:r>
+        <w:proofErr w:type="gramEnd"/>
+        <w:r>
+          <w:t xml:space="preserve"> are </w:t>
+        </w:r>
+      </w:ins>
+      <w:ins w:id="126" w:author="McDonald, Clem (NIH/NLM/LHC) [E]" w:date="2019-11-03T21:04:00Z">
+        <w:r>
+          <w:t>opportunities</w:t>
+        </w:r>
+      </w:ins>
+      <w:ins w:id="127" w:author="McDonald, Clem (NIH/NLM/LHC) [E]" w:date="2019-11-03T21:03:00Z">
+        <w:r>
+          <w:t xml:space="preserve"> </w:t>
+        </w:r>
+      </w:ins>
+      <w:ins w:id="128" w:author="McDonald, Clem (NIH/NLM/LHC) [E]" w:date="2019-11-03T21:04:00Z">
+        <w:r>
+          <w:t xml:space="preserve">to combine any rows . So nothing to do </w:t>
+        </w:r>
+      </w:ins>
+      <w:del w:id="129" w:author="McDonald, Clem (NIH/NLM/LHC) [E]" w:date="2019-11-03T21:04:00Z">
+        <w:r>
+          <w:delText>we can do anything here</w:delText>
+        </w:r>
+      </w:del>
+    </w:p>
+    <w:p>
+      <w:pPr>
         <w:spacing w:after="0"/>
-        <w:rPr>
-          <w:del w:id="134" w:author="McDonald, Clem (NIH/NLM/LHC) [E]" w:date="2019-10-19T21:16:00Z"/>
-        </w:rPr>
-      </w:pPr>
-      <w:del w:id="135" w:author="McDonald, Clem (NIH/NLM/LHC) [E]" w:date="2019-10-19T21:16:00Z">
-        <w:r>
-          <w:delText>W</w:delText>
-        </w:r>
-        <w:r>
-          <w:delText xml:space="preserve">hen we have time </w:delText>
-        </w:r>
-        <w:r>
-          <w:delText>should figure if the Blasts CDx/Blast cells really different from Cells CDx/Cells</w:delText>
-        </w:r>
-      </w:del>
-    </w:p>
-    <w:p>
-      <w:pPr>
-        <w:pStyle w:val="ListParagraph"/>
-        <w:numPr>
-          <w:ilvl w:val="0"/>
-          <w:numId w:val="17"/>
-        </w:numPr>
-        <w:spacing w:after="0"/>
-        <w:rPr>
-          <w:del w:id="136" w:author="McDonald, Clem (NIH/NLM/LHC) [E]" w:date="2019-10-19T21:16:00Z"/>
-        </w:rPr>
-      </w:pPr>
-      <w:del w:id="137" w:author="McDonald, Clem (NIH/NLM/LHC) [E]" w:date="2019-10-19T21:16:00Z">
-        <w:r>
-          <w:delText>Have we sorted out when the</w:delText>
-        </w:r>
-        <w:r>
-          <w:delText xml:space="preserve"> “100 cells” are really lymphocytes – and whether the markers applied to blasts cells are ever not blasts- think they can be </w:delText>
-        </w:r>
-      </w:del>
-    </w:p>
-    <w:p>
-      <w:pPr>
-        <w:pStyle w:val="ListParagraph"/>
-        <w:numPr>
-          <w:ilvl w:val="0"/>
-          <w:numId w:val="17"/>
-        </w:numPr>
-        <w:spacing w:after="0"/>
-        <w:rPr>
-          <w:highlight w:val="cyan"/>
-          <w:rPrChange w:id="138" w:author="McDonald, Clem (NIH/NLM/LHC) [E]" w:date="2019-10-29T17:37:00Z">
-            <w:rPr/>
-          </w:rPrChange>
-        </w:rPr>
-      </w:pPr>
-      <w:r>
-        <w:t xml:space="preserve">Should see if we can take advantage of panels. If there is not much overlap will provide a nice organization of flow </w:t>
-      </w:r>
-      <w:r>
-        <w:rPr>
-          <w:highlight w:val="cyan"/>
-          <w:rPrChange w:id="139" w:author="McDonald, Clem (NIH/NLM/LHC) [E]" w:date="2019-10-29T17:37:00Z">
-            <w:rPr/>
-          </w:rPrChange>
-        </w:rPr>
-        <w:t>sheet</w:t>
-      </w:r>
-      <w:ins w:id="140" w:author="McDonald, Clem (NIH/NLM/LHC) [E]" w:date="2019-10-29T17:37:00Z">
-        <w:r>
-          <w:rPr>
-            <w:highlight w:val="cyan"/>
-            <w:rPrChange w:id="141" w:author="McDonald, Clem (NIH/NLM/LHC) [E]" w:date="2019-10-29T17:37:00Z">
-              <w:rPr/>
-            </w:rPrChange>
-          </w:rPr>
-          <w:t xml:space="preserve"> this is just a note to </w:t>
-        </w:r>
-        <w:proofErr w:type="spellStart"/>
-        <w:r>
-          <w:rPr>
-            <w:highlight w:val="cyan"/>
-            <w:rPrChange w:id="142" w:author="McDonald, Clem (NIH/NLM/LHC) [E]" w:date="2019-10-29T17:37:00Z">
-              <w:rPr/>
-            </w:rPrChange>
-          </w:rPr>
-          <w:t>McD</w:t>
-        </w:r>
-      </w:ins>
-      <w:proofErr w:type="spellEnd"/>
-    </w:p>
-    <w:p>
-      <w:pPr>
-        <w:spacing w:after="0"/>
-      </w:pPr>
-    </w:p>
-    <w:p/>
+      </w:pPr>
+    </w:p>
     <w:p>
       <w:pPr>
         <w:pStyle w:val="Heading2"/>
@@ -2710,7 +2456,7 @@
           <w:color w:val="auto"/>
           <w:sz w:val="32"/>
           <w:szCs w:val="32"/>
-          <w:rPrChange w:id="143" w:author="McDonald, Clem (NIH/NLM/LHC) [E]" w:date="2019-10-19T22:41:00Z">
+          <w:rPrChange w:id="130" w:author="McDonald, Clem (NIH/NLM/LHC) [E]" w:date="2019-10-19T22:41:00Z">
             <w:rPr>
               <w:rFonts w:asciiTheme="minorHAnsi" w:hAnsiTheme="minorHAnsi" w:cstheme="minorHAnsi"/>
               <w:b/>
@@ -2728,7 +2474,7 @@
           <w:color w:val="auto"/>
           <w:sz w:val="32"/>
           <w:szCs w:val="32"/>
-          <w:rPrChange w:id="144" w:author="McDonald, Clem (NIH/NLM/LHC) [E]" w:date="2019-10-19T22:41:00Z">
+          <w:rPrChange w:id="131" w:author="McDonald, Clem (NIH/NLM/LHC) [E]" w:date="2019-10-19T22:41:00Z">
             <w:rPr>
               <w:rFonts w:asciiTheme="minorHAnsi" w:hAnsiTheme="minorHAnsi" w:cstheme="minorHAnsi"/>
               <w:b/>
@@ -2738,6 +2484,302 @@
             </w:rPr>
           </w:rPrChange>
         </w:rPr>
+        <w:t>Class: C</w:t>
+      </w:r>
+      <w:r>
+        <w:rPr>
+          <w:rFonts w:asciiTheme="minorHAnsi" w:hAnsiTheme="minorHAnsi" w:cstheme="minorHAnsi"/>
+          <w:b/>
+          <w:color w:val="auto"/>
+          <w:sz w:val="32"/>
+          <w:szCs w:val="32"/>
+          <w:rPrChange w:id="132" w:author="McDonald, Clem (NIH/NLM/LHC) [E]" w:date="2019-10-19T22:41:00Z">
+            <w:rPr>
+              <w:rFonts w:asciiTheme="minorHAnsi" w:hAnsiTheme="minorHAnsi" w:cstheme="minorHAnsi"/>
+              <w:b/>
+              <w:color w:val="auto"/>
+              <w:sz w:val="28"/>
+              <w:szCs w:val="28"/>
+            </w:rPr>
+          </w:rPrChange>
+        </w:rPr>
+        <w:t>ELLMARK</w:t>
+      </w:r>
+    </w:p>
+    <w:p>
+      <w:pPr>
+        <w:spacing w:after="0" w:line="240" w:lineRule="auto"/>
+        <w:rPr>
+          <w:b/>
+        </w:rPr>
+      </w:pPr>
+      <w:r>
+        <w:rPr>
+          <w:b/>
+        </w:rPr>
+        <w:t>CELLMARK Method Part Groups</w:t>
+      </w:r>
+      <w:r>
+        <w:rPr>
+          <w:b/>
+        </w:rPr>
+        <w:t>:</w:t>
+      </w:r>
+    </w:p>
+    <w:p>
+      <w:pPr>
+        <w:pStyle w:val="ListParagraph"/>
+        <w:numPr>
+          <w:ilvl w:val="0"/>
+          <w:numId w:val="17"/>
+        </w:numPr>
+        <w:rPr>
+          <w:ins w:id="133" w:author="McDonald, Clem (NIH/NLM/LHC) [E]" w:date="2019-11-03T21:12:00Z"/>
+        </w:rPr>
+      </w:pPr>
+      <w:r>
+        <w:rPr>
+          <w:u w:val="single"/>
+        </w:rPr>
+        <w:t>Method-other</w:t>
+      </w:r>
+      <w:r>
+        <w:t xml:space="preserve">: Equivalence all methods (including NULL) </w:t>
+      </w:r>
+    </w:p>
+    <w:p>
+      <w:pPr>
+        <w:pStyle w:val="ListParagraph"/>
+        <w:numPr>
+          <w:ilvl w:val="0"/>
+          <w:numId w:val="17"/>
+        </w:numPr>
+        <w:rPr>
+          <w:highlight w:val="yellow"/>
+          <w:rPrChange w:id="134" w:author="McDonald, Clem (NIH/NLM/LHC) [E]" w:date="2019-11-03T21:14:00Z">
+            <w:rPr/>
+          </w:rPrChange>
+        </w:rPr>
+      </w:pPr>
+      <w:ins w:id="135" w:author="McDonald, Clem (NIH/NLM/LHC) [E]" w:date="2019-11-03T21:12:00Z">
+        <w:r>
+          <w:rPr>
+            <w:highlight w:val="yellow"/>
+            <w:u w:val="single"/>
+            <w:rPrChange w:id="136" w:author="McDonald, Clem (NIH/NLM/LHC) [E]" w:date="2019-11-03T21:14:00Z">
+              <w:rPr>
+                <w:u w:val="single"/>
+              </w:rPr>
+            </w:rPrChange>
+          </w:rPr>
+          <w:t xml:space="preserve">Equivalence, Scale =ORD, NOM or NAR </w:t>
+        </w:r>
+      </w:ins>
+    </w:p>
+    <w:p>
+      <w:pPr>
+        <w:spacing w:after="0" w:line="240" w:lineRule="auto"/>
+        <w:rPr>
+          <w:b/>
+        </w:rPr>
+      </w:pPr>
+      <w:r>
+        <w:rPr>
+          <w:b/>
+        </w:rPr>
+        <w:t xml:space="preserve">CELLMARK Specimen </w:t>
+      </w:r>
+      <w:r>
+        <w:rPr>
+          <w:b/>
+        </w:rPr>
+        <w:t>Part Groups:</w:t>
+      </w:r>
+    </w:p>
+    <w:p>
+      <w:pPr>
+        <w:pStyle w:val="ListParagraph"/>
+        <w:numPr>
+          <w:ilvl w:val="0"/>
+          <w:numId w:val="17"/>
+        </w:numPr>
+        <w:spacing w:after="120" w:line="240" w:lineRule="auto"/>
+        <w:contextualSpacing w:val="0"/>
+      </w:pPr>
+      <w:r>
+        <w:rPr>
+          <w:u w:val="single"/>
+        </w:rPr>
+        <w:t>Intravascular</w:t>
+      </w:r>
+      <w:r>
+        <w:rPr>
+          <w:u w:val="single"/>
+        </w:rPr>
+        <w:t xml:space="preserve"> - </w:t>
+      </w:r>
+      <w:r>
+        <w:rPr>
+          <w:u w:val="single"/>
+        </w:rPr>
+        <w:t>any</w:t>
+      </w:r>
+      <w:r>
+        <w:t>: See the Cross-Class specimen for the definition of this specimen group.</w:t>
+      </w:r>
+    </w:p>
+    <w:p>
+      <w:pPr>
+        <w:spacing w:after="0"/>
+        <w:rPr>
+          <w:b/>
+        </w:rPr>
+      </w:pPr>
+      <w:r>
+        <w:rPr>
+          <w:b/>
+        </w:rPr>
+        <w:t xml:space="preserve">NOTEs TO RI: </w:t>
+      </w:r>
+    </w:p>
+    <w:p>
+      <w:pPr>
+        <w:pStyle w:val="ListParagraph"/>
+        <w:numPr>
+          <w:ilvl w:val="0"/>
+          <w:numId w:val="17"/>
+        </w:numPr>
+        <w:spacing w:after="0"/>
+        <w:rPr>
+          <w:del w:id="137" w:author="McDonald, Clem (NIH/NLM/LHC) [E]" w:date="2019-10-19T21:16:00Z"/>
+        </w:rPr>
+      </w:pPr>
+      <w:del w:id="138" w:author="McDonald, Clem (NIH/NLM/LHC) [E]" w:date="2019-10-19T21:16:00Z">
+        <w:r>
+          <w:delText>W</w:delText>
+        </w:r>
+        <w:r>
+          <w:delText xml:space="preserve">hen we have time </w:delText>
+        </w:r>
+        <w:r>
+          <w:delText>should figure if the Blasts CDx/Blast cells really different from Cells CDx/Cells</w:delText>
+        </w:r>
+      </w:del>
+    </w:p>
+    <w:p>
+      <w:pPr>
+        <w:pStyle w:val="ListParagraph"/>
+        <w:numPr>
+          <w:ilvl w:val="0"/>
+          <w:numId w:val="17"/>
+        </w:numPr>
+        <w:spacing w:after="0"/>
+        <w:rPr>
+          <w:del w:id="139" w:author="McDonald, Clem (NIH/NLM/LHC) [E]" w:date="2019-10-19T21:16:00Z"/>
+        </w:rPr>
+      </w:pPr>
+      <w:del w:id="140" w:author="McDonald, Clem (NIH/NLM/LHC) [E]" w:date="2019-10-19T21:16:00Z">
+        <w:r>
+          <w:delText>Have we sorted out when the</w:delText>
+        </w:r>
+        <w:r>
+          <w:delText xml:space="preserve"> “100 cells” are really lymphocytes – and whether the markers applied to blasts cells are ever not blasts- think they can be </w:delText>
+        </w:r>
+      </w:del>
+    </w:p>
+    <w:p>
+      <w:pPr>
+        <w:pStyle w:val="ListParagraph"/>
+        <w:numPr>
+          <w:ilvl w:val="0"/>
+          <w:numId w:val="17"/>
+        </w:numPr>
+        <w:spacing w:after="0"/>
+        <w:rPr>
+          <w:highlight w:val="cyan"/>
+          <w:rPrChange w:id="141" w:author="McDonald, Clem (NIH/NLM/LHC) [E]" w:date="2019-10-29T17:37:00Z">
+            <w:rPr/>
+          </w:rPrChange>
+        </w:rPr>
+      </w:pPr>
+      <w:r>
+        <w:t xml:space="preserve">Should see if we can take advantage of panels. If there is not much overlap will provide a nice organization of flow </w:t>
+      </w:r>
+      <w:r>
+        <w:rPr>
+          <w:highlight w:val="cyan"/>
+          <w:rPrChange w:id="142" w:author="McDonald, Clem (NIH/NLM/LHC) [E]" w:date="2019-10-29T17:37:00Z">
+            <w:rPr/>
+          </w:rPrChange>
+        </w:rPr>
+        <w:t>sheet</w:t>
+      </w:r>
+      <w:ins w:id="143" w:author="McDonald, Clem (NIH/NLM/LHC) [E]" w:date="2019-10-29T17:37:00Z">
+        <w:r>
+          <w:rPr>
+            <w:highlight w:val="cyan"/>
+            <w:rPrChange w:id="144" w:author="McDonald, Clem (NIH/NLM/LHC) [E]" w:date="2019-10-29T17:37:00Z">
+              <w:rPr/>
+            </w:rPrChange>
+          </w:rPr>
+          <w:t xml:space="preserve"> this is just a note to </w:t>
+        </w:r>
+        <w:proofErr w:type="spellStart"/>
+        <w:r>
+          <w:rPr>
+            <w:highlight w:val="cyan"/>
+            <w:rPrChange w:id="145" w:author="McDonald, Clem (NIH/NLM/LHC) [E]" w:date="2019-10-29T17:37:00Z">
+              <w:rPr/>
+            </w:rPrChange>
+          </w:rPr>
+          <w:t>McD</w:t>
+        </w:r>
+      </w:ins>
+      <w:proofErr w:type="spellEnd"/>
+    </w:p>
+    <w:p>
+      <w:pPr>
+        <w:spacing w:after="0"/>
+      </w:pPr>
+    </w:p>
+    <w:p/>
+    <w:p>
+      <w:pPr>
+        <w:pStyle w:val="Heading2"/>
+        <w:rPr>
+          <w:rFonts w:asciiTheme="minorHAnsi" w:hAnsiTheme="minorHAnsi" w:cstheme="minorHAnsi"/>
+          <w:b/>
+          <w:color w:val="auto"/>
+          <w:sz w:val="32"/>
+          <w:szCs w:val="32"/>
+          <w:rPrChange w:id="146" w:author="McDonald, Clem (NIH/NLM/LHC) [E]" w:date="2019-10-19T22:41:00Z">
+            <w:rPr>
+              <w:rFonts w:asciiTheme="minorHAnsi" w:hAnsiTheme="minorHAnsi" w:cstheme="minorHAnsi"/>
+              <w:b/>
+              <w:color w:val="auto"/>
+              <w:sz w:val="28"/>
+              <w:szCs w:val="28"/>
+            </w:rPr>
+          </w:rPrChange>
+        </w:rPr>
+      </w:pPr>
+      <w:r>
+        <w:rPr>
+          <w:rFonts w:asciiTheme="minorHAnsi" w:hAnsiTheme="minorHAnsi" w:cstheme="minorHAnsi"/>
+          <w:b/>
+          <w:color w:val="auto"/>
+          <w:sz w:val="32"/>
+          <w:szCs w:val="32"/>
+          <w:rPrChange w:id="147" w:author="McDonald, Clem (NIH/NLM/LHC) [E]" w:date="2019-10-19T22:41:00Z">
+            <w:rPr>
+              <w:rFonts w:asciiTheme="minorHAnsi" w:hAnsiTheme="minorHAnsi" w:cstheme="minorHAnsi"/>
+              <w:b/>
+              <w:color w:val="auto"/>
+              <w:sz w:val="28"/>
+              <w:szCs w:val="28"/>
+            </w:rPr>
+          </w:rPrChange>
+        </w:rPr>
         <w:t>Class: CHEM</w:t>
       </w:r>
     </w:p>
@@ -2745,7 +2787,7 @@
       <w:pPr>
         <w:spacing w:after="0" w:line="240" w:lineRule="auto"/>
         <w:rPr>
-          <w:ins w:id="145" w:author="McDonald, Clem (NIH/NLM/LHC) [E]" w:date="2019-10-29T23:49:00Z"/>
+          <w:ins w:id="148" w:author="McDonald, Clem (NIH/NLM/LHC) [E]" w:date="2019-10-29T23:49:00Z"/>
           <w:b/>
         </w:rPr>
       </w:pPr>
@@ -2763,7 +2805,7 @@
         <w:t>Analyte</w:t>
       </w:r>
       <w:proofErr w:type="spellEnd"/>
-      <w:ins w:id="146" w:author="Lynch, Paul (NIH/NLM/LHC) [E]" w:date="2019-11-06T12:34:00Z">
+      <w:ins w:id="149" w:author="Lynch, Paul (NIH/NLM/LHC) [E]" w:date="2019-11-06T12:34:00Z">
         <w:r>
           <w:rPr>
             <w:b/>
@@ -2782,25 +2824,25 @@
       <w:pPr>
         <w:spacing w:after="0" w:line="240" w:lineRule="auto"/>
         <w:rPr>
-          <w:ins w:id="147" w:author="McDonald, Clem (NIH/NLM/LHC) [E]" w:date="2019-10-29T23:49:00Z"/>
-          <w:rPrChange w:id="148" w:author="McDonald, Clem (NIH/NLM/LHC) [E]" w:date="2019-10-29T23:50:00Z">
+          <w:ins w:id="150" w:author="McDonald, Clem (NIH/NLM/LHC) [E]" w:date="2019-10-29T23:49:00Z"/>
+          <w:rPrChange w:id="151" w:author="McDonald, Clem (NIH/NLM/LHC) [E]" w:date="2019-10-29T23:50:00Z">
             <w:rPr>
-              <w:ins w:id="149" w:author="McDonald, Clem (NIH/NLM/LHC) [E]" w:date="2019-10-29T23:49:00Z"/>
+              <w:ins w:id="152" w:author="McDonald, Clem (NIH/NLM/LHC) [E]" w:date="2019-10-29T23:49:00Z"/>
               <w:b/>
             </w:rPr>
           </w:rPrChange>
         </w:rPr>
       </w:pPr>
-      <w:ins w:id="150" w:author="Lynch, Paul (NIH/NLM/LHC) [E]" w:date="2019-11-01T13:41:00Z">
+      <w:ins w:id="153" w:author="Lynch, Paul (NIH/NLM/LHC) [E]" w:date="2019-11-01T13:41:00Z">
         <w:r>
           <w:t>F</w:t>
         </w:r>
       </w:ins>
-      <w:ins w:id="151" w:author="McDonald, Clem (NIH/NLM/LHC) [E]" w:date="2019-10-29T23:49:00Z">
-        <w:del w:id="152" w:author="Lynch, Paul (NIH/NLM/LHC) [E]" w:date="2019-11-01T13:41:00Z">
+      <w:ins w:id="154" w:author="McDonald, Clem (NIH/NLM/LHC) [E]" w:date="2019-10-29T23:49:00Z">
+        <w:del w:id="155" w:author="Lynch, Paul (NIH/NLM/LHC) [E]" w:date="2019-11-01T13:41:00Z">
           <w:r>
             <w:rPr>
-              <w:rPrChange w:id="153" w:author="McDonald, Clem (NIH/NLM/LHC) [E]" w:date="2019-10-29T23:50:00Z">
+              <w:rPrChange w:id="156" w:author="McDonald, Clem (NIH/NLM/LHC) [E]" w:date="2019-10-29T23:50:00Z">
                 <w:rPr>
                   <w:b/>
                 </w:rPr>
@@ -2810,15 +2852,15 @@
           </w:r>
         </w:del>
       </w:ins>
-      <w:ins w:id="154" w:author="Lynch, Paul (NIH/NLM/LHC) [E]" w:date="2019-11-01T13:41:00Z">
+      <w:ins w:id="157" w:author="Lynch, Paul (NIH/NLM/LHC) [E]" w:date="2019-11-01T13:41:00Z">
         <w:r>
           <w:t xml:space="preserve">or Clem:  </w:t>
         </w:r>
       </w:ins>
-      <w:ins w:id="155" w:author="McDonald, Clem (NIH/NLM/LHC) [E]" w:date="2019-10-29T23:49:00Z">
-        <w:r>
-          <w:rPr>
-            <w:rPrChange w:id="156" w:author="McDonald, Clem (NIH/NLM/LHC) [E]" w:date="2019-10-29T23:50:00Z">
+      <w:ins w:id="158" w:author="McDonald, Clem (NIH/NLM/LHC) [E]" w:date="2019-10-29T23:49:00Z">
+        <w:r>
+          <w:rPr>
+            <w:rPrChange w:id="159" w:author="McDonald, Clem (NIH/NLM/LHC) [E]" w:date="2019-10-29T23:50:00Z">
               <w:rPr>
                 <w:b/>
               </w:rPr>
@@ -2827,23 +2869,6 @@
           <w:t xml:space="preserve">At present not </w:t>
         </w:r>
         <w:proofErr w:type="gramStart"/>
-        <w:r>
-          <w:rPr>
-            <w:rPrChange w:id="157" w:author="McDonald, Clem (NIH/NLM/LHC) [E]" w:date="2019-10-29T23:50:00Z">
-              <w:rPr>
-                <w:b/>
-              </w:rPr>
-            </w:rPrChange>
-          </w:rPr>
-          <w:t>distinguish</w:t>
-        </w:r>
-      </w:ins>
-      <w:ins w:id="158" w:author="McDonald, Clem (NIH/NLM/LHC) [E]" w:date="2019-11-03T21:14:00Z">
-        <w:r>
-          <w:t xml:space="preserve">ing </w:t>
-        </w:r>
-      </w:ins>
-      <w:ins w:id="159" w:author="McDonald, Clem (NIH/NLM/LHC) [E]" w:date="2019-10-29T23:49:00Z">
         <w:r>
           <w:rPr>
             <w:rPrChange w:id="160" w:author="McDonald, Clem (NIH/NLM/LHC) [E]" w:date="2019-10-29T23:50:00Z">
@@ -2852,31 +2877,15 @@
               </w:rPr>
             </w:rPrChange>
           </w:rPr>
-          <w:t xml:space="preserve"> glucose</w:t>
-        </w:r>
-        <w:proofErr w:type="gramEnd"/>
-        <w:r>
-          <w:rPr>
-            <w:rPrChange w:id="161" w:author="McDonald, Clem (NIH/NLM/LHC) [E]" w:date="2019-10-29T23:50:00Z">
-              <w:rPr>
-                <w:b/>
-              </w:rPr>
-            </w:rPrChange>
-          </w:rPr>
-          <w:t xml:space="preserve"> tests done on blood vs </w:t>
-        </w:r>
-        <w:proofErr w:type="spellStart"/>
-        <w:r>
-          <w:rPr>
-            <w:rPrChange w:id="162" w:author="McDonald, Clem (NIH/NLM/LHC) [E]" w:date="2019-10-29T23:50:00Z">
-              <w:rPr>
-                <w:b/>
-              </w:rPr>
-            </w:rPrChange>
-          </w:rPr>
-          <w:t>ser.plas</w:t>
-        </w:r>
-        <w:proofErr w:type="spellEnd"/>
+          <w:t>distinguish</w:t>
+        </w:r>
+      </w:ins>
+      <w:ins w:id="161" w:author="McDonald, Clem (NIH/NLM/LHC) [E]" w:date="2019-11-03T21:14:00Z">
+        <w:r>
+          <w:t xml:space="preserve">ing </w:t>
+        </w:r>
+      </w:ins>
+      <w:ins w:id="162" w:author="McDonald, Clem (NIH/NLM/LHC) [E]" w:date="2019-10-29T23:49:00Z">
         <w:r>
           <w:rPr>
             <w:rPrChange w:id="163" w:author="McDonald, Clem (NIH/NLM/LHC) [E]" w:date="2019-10-29T23:50:00Z">
@@ -2885,9 +2894,9 @@
               </w:rPr>
             </w:rPrChange>
           </w:rPr>
-          <w:t xml:space="preserve"> though maybe should . </w:t>
-        </w:r>
-        <w:proofErr w:type="gramStart"/>
+          <w:t xml:space="preserve"> glucose</w:t>
+        </w:r>
+        <w:proofErr w:type="gramEnd"/>
         <w:r>
           <w:rPr>
             <w:rPrChange w:id="164" w:author="McDonald, Clem (NIH/NLM/LHC) [E]" w:date="2019-10-29T23:50:00Z">
@@ -2896,9 +2905,9 @@
               </w:rPr>
             </w:rPrChange>
           </w:rPr>
-          <w:t>ditto</w:t>
-        </w:r>
-        <w:proofErr w:type="gramEnd"/>
+          <w:t xml:space="preserve"> tests done on blood vs </w:t>
+        </w:r>
+        <w:proofErr w:type="spellStart"/>
         <w:r>
           <w:rPr>
             <w:rPrChange w:id="165" w:author="McDonald, Clem (NIH/NLM/LHC) [E]" w:date="2019-10-29T23:50:00Z">
@@ -2907,15 +2916,31 @@
               </w:rPr>
             </w:rPrChange>
           </w:rPr>
-          <w:t xml:space="preserve"> the different </w:t>
-        </w:r>
-      </w:ins>
-      <w:ins w:id="166" w:author="McDonald, Clem (NIH/NLM/LHC) [E]" w:date="2019-11-03T21:14:00Z">
-        <w:r>
-          <w:t>colorimetric</w:t>
-        </w:r>
-      </w:ins>
-      <w:ins w:id="167" w:author="McDonald, Clem (NIH/NLM/LHC) [E]" w:date="2019-10-29T23:49:00Z">
+          <w:t>ser.plas</w:t>
+        </w:r>
+        <w:proofErr w:type="spellEnd"/>
+        <w:r>
+          <w:rPr>
+            <w:rPrChange w:id="166" w:author="McDonald, Clem (NIH/NLM/LHC) [E]" w:date="2019-10-29T23:50:00Z">
+              <w:rPr>
+                <w:b/>
+              </w:rPr>
+            </w:rPrChange>
+          </w:rPr>
+          <w:t xml:space="preserve"> though maybe should . </w:t>
+        </w:r>
+        <w:proofErr w:type="gramStart"/>
+        <w:r>
+          <w:rPr>
+            <w:rPrChange w:id="167" w:author="McDonald, Clem (NIH/NLM/LHC) [E]" w:date="2019-10-29T23:50:00Z">
+              <w:rPr>
+                <w:b/>
+              </w:rPr>
+            </w:rPrChange>
+          </w:rPr>
+          <w:t>ditto</w:t>
+        </w:r>
+        <w:proofErr w:type="gramEnd"/>
         <w:r>
           <w:rPr>
             <w:rPrChange w:id="168" w:author="McDonald, Clem (NIH/NLM/LHC) [E]" w:date="2019-10-29T23:50:00Z">
@@ -2924,6 +2949,23 @@
               </w:rPr>
             </w:rPrChange>
           </w:rPr>
+          <w:t xml:space="preserve"> the different </w:t>
+        </w:r>
+      </w:ins>
+      <w:ins w:id="169" w:author="McDonald, Clem (NIH/NLM/LHC) [E]" w:date="2019-11-03T21:14:00Z">
+        <w:r>
+          <w:t>colorimetric</w:t>
+        </w:r>
+      </w:ins>
+      <w:ins w:id="170" w:author="McDonald, Clem (NIH/NLM/LHC) [E]" w:date="2019-10-29T23:49:00Z">
+        <w:r>
+          <w:rPr>
+            <w:rPrChange w:id="171" w:author="McDonald, Clem (NIH/NLM/LHC) [E]" w:date="2019-10-29T23:50:00Z">
+              <w:rPr>
+                <w:b/>
+              </w:rPr>
+            </w:rPrChange>
+          </w:rPr>
           <w:t xml:space="preserve"> methods for protein </w:t>
         </w:r>
       </w:ins>
@@ -2945,11 +2987,11 @@
         </w:numPr>
         <w:spacing w:after="120" w:line="240" w:lineRule="auto"/>
         <w:rPr>
-          <w:ins w:id="169" w:author="Lynch, Paul (NIH/NLM/LHC) [E]" w:date="2019-10-31T10:38:00Z"/>
-          <w:b/>
-          <w:rPrChange w:id="170" w:author="Lynch, Paul (NIH/NLM/LHC) [E]" w:date="2019-10-31T10:38:00Z">
+          <w:ins w:id="172" w:author="Lynch, Paul (NIH/NLM/LHC) [E]" w:date="2019-10-31T10:38:00Z"/>
+          <w:b/>
+          <w:rPrChange w:id="173" w:author="Lynch, Paul (NIH/NLM/LHC) [E]" w:date="2019-10-31T10:38:00Z">
             <w:rPr>
-              <w:ins w:id="171" w:author="Lynch, Paul (NIH/NLM/LHC) [E]" w:date="2019-10-31T10:38:00Z"/>
+              <w:ins w:id="174" w:author="Lynch, Paul (NIH/NLM/LHC) [E]" w:date="2019-10-31T10:38:00Z"/>
             </w:rPr>
           </w:rPrChange>
         </w:rPr>
@@ -2958,7 +3000,7 @@
         <w:rPr>
           <w:b/>
           <w:u w:val="single"/>
-          <w:rPrChange w:id="172" w:author="Lynch, Paul (NIH/NLM/LHC) [E]" w:date="2019-10-31T10:37:00Z">
+          <w:rPrChange w:id="175" w:author="Lynch, Paul (NIH/NLM/LHC) [E]" w:date="2019-10-31T10:37:00Z">
             <w:rPr>
               <w:u w:val="single"/>
             </w:rPr>
@@ -2969,7 +3011,7 @@
       <w:r>
         <w:t xml:space="preserve">: </w:t>
       </w:r>
-      <w:ins w:id="173" w:author="Lynch, Paul (NIH/NLM/LHC) [E]" w:date="2019-11-06T12:31:00Z">
+      <w:ins w:id="176" w:author="Lynch, Paul (NIH/NLM/LHC) [E]" w:date="2019-11-06T12:31:00Z">
         <w:r>
           <w:t xml:space="preserve">Oxygen, </w:t>
         </w:r>
@@ -2977,49 +3019,49 @@
       <w:r>
         <w:t xml:space="preserve">Oxygen saturation, Oxygen content, </w:t>
       </w:r>
-      <w:ins w:id="174" w:author="McDonald, Clem (NIH/NLM/LHC) [E]" w:date="2019-10-29T17:41:00Z">
+      <w:ins w:id="177" w:author="McDonald, Clem (NIH/NLM/LHC) [E]" w:date="2019-10-29T17:41:00Z">
         <w:r>
           <w:t xml:space="preserve"> </w:t>
         </w:r>
       </w:ins>
-      <w:ins w:id="175" w:author="McDonald, Clem (NIH/NLM/LHC) [E]" w:date="2019-10-29T17:42:00Z">
+      <w:ins w:id="178" w:author="McDonald, Clem (NIH/NLM/LHC) [E]" w:date="2019-10-29T17:42:00Z">
         <w:r>
           <w:rPr>
             <w:highlight w:val="cyan"/>
-            <w:rPrChange w:id="176" w:author="Lynch, Paul (NIH/NLM/LHC) [E]" w:date="2019-10-31T10:37:00Z">
+            <w:rPrChange w:id="179" w:author="Lynch, Paul (NIH/NLM/LHC) [E]" w:date="2019-10-31T10:37:00Z">
               <w:rPr/>
             </w:rPrChange>
           </w:rPr>
           <w:t>Oxygen capacity</w:t>
         </w:r>
       </w:ins>
-      <w:ins w:id="177" w:author="Lynch, Paul (NIH/NLM/LHC) [E]" w:date="2019-10-30T18:25:00Z">
+      <w:ins w:id="180" w:author="Lynch, Paul (NIH/NLM/LHC) [E]" w:date="2019-10-30T18:25:00Z">
         <w:r>
           <w:t>,</w:t>
         </w:r>
       </w:ins>
-      <w:ins w:id="178" w:author="Lynch, Paul (NIH/NLM/LHC) [E]" w:date="2019-10-31T10:37:00Z">
+      <w:ins w:id="181" w:author="Lynch, Paul (NIH/NLM/LHC) [E]" w:date="2019-10-31T10:37:00Z">
         <w:r>
           <w:t xml:space="preserve"> </w:t>
         </w:r>
       </w:ins>
-      <w:ins w:id="179" w:author="McDonald, Clem (NIH/NLM/LHC) [E]" w:date="2019-10-29T17:42:00Z">
-        <w:del w:id="180" w:author="Lynch, Paul (NIH/NLM/LHC) [E]" w:date="2019-10-31T10:37:00Z">
+      <w:ins w:id="182" w:author="McDonald, Clem (NIH/NLM/LHC) [E]" w:date="2019-10-29T17:42:00Z">
+        <w:del w:id="183" w:author="Lynch, Paul (NIH/NLM/LHC) [E]" w:date="2019-10-31T10:37:00Z">
           <w:r>
             <w:delText xml:space="preserve"> </w:delText>
           </w:r>
         </w:del>
-        <w:del w:id="181" w:author="Lynch, Paul (NIH/NLM/LHC) [E]" w:date="2019-10-30T18:25:00Z">
+        <w:del w:id="184" w:author="Lynch, Paul (NIH/NLM/LHC) [E]" w:date="2019-10-30T18:25:00Z">
           <w:r>
             <w:delText>,</w:delText>
           </w:r>
         </w:del>
       </w:ins>
-      <w:ins w:id="182" w:author="McDonald, Clem (NIH/NLM/LHC) [E]" w:date="2019-10-29T17:41:00Z">
+      <w:ins w:id="185" w:author="McDonald, Clem (NIH/NLM/LHC) [E]" w:date="2019-10-29T17:41:00Z">
         <w:r>
           <w:rPr>
             <w:highlight w:val="cyan"/>
-            <w:rPrChange w:id="183" w:author="Lynch, Paul (NIH/NLM/LHC) [E]" w:date="2019-10-31T10:37:00Z">
+            <w:rPrChange w:id="186" w:author="Lynch, Paul (NIH/NLM/LHC) [E]" w:date="2019-10-31T10:37:00Z">
               <w:rPr/>
             </w:rPrChange>
           </w:rPr>
@@ -3029,7 +3071,7 @@
         <w:r>
           <w:rPr>
             <w:highlight w:val="cyan"/>
-            <w:rPrChange w:id="184" w:author="Lynch, Paul (NIH/NLM/LHC) [E]" w:date="2019-10-31T10:37:00Z">
+            <w:rPrChange w:id="187" w:author="Lynch, Paul (NIH/NLM/LHC) [E]" w:date="2019-10-31T10:37:00Z">
               <w:rPr/>
             </w:rPrChange>
           </w:rPr>
@@ -3040,7 +3082,7 @@
           <w:t> </w:t>
         </w:r>
       </w:ins>
-      <w:ins w:id="185" w:author="McDonald, Clem (NIH/NLM/LHC) [E]" w:date="2019-10-29T17:42:00Z">
+      <w:ins w:id="188" w:author="McDonald, Clem (NIH/NLM/LHC) [E]" w:date="2019-10-29T17:42:00Z">
         <w:r>
           <w:t xml:space="preserve"> </w:t>
         </w:r>
@@ -3053,17 +3095,17 @@
         <w:t>Deoxyhemoglobin</w:t>
       </w:r>
       <w:proofErr w:type="spellEnd"/>
-      <w:ins w:id="186" w:author="Lynch, Paul (NIH/NLM/LHC) [E]" w:date="2019-10-31T10:38:00Z">
+      <w:ins w:id="189" w:author="Lynch, Paul (NIH/NLM/LHC) [E]" w:date="2019-10-31T10:38:00Z">
         <w:r>
           <w:t>,</w:t>
         </w:r>
       </w:ins>
-      <w:ins w:id="187" w:author="McDonald, Clem (NIH/NLM/LHC) [E]" w:date="2019-11-03T22:53:00Z">
+      <w:ins w:id="190" w:author="McDonald, Clem (NIH/NLM/LHC) [E]" w:date="2019-11-03T22:53:00Z">
         <w:r>
           <w:t xml:space="preserve"> </w:t>
         </w:r>
       </w:ins>
-      <w:ins w:id="188" w:author="McDonald, Clem (NIH/NLM/LHC) [E]" w:date="2019-11-03T22:54:00Z">
+      <w:ins w:id="191" w:author="McDonald, Clem (NIH/NLM/LHC) [E]" w:date="2019-11-03T22:54:00Z">
         <w:r>
           <w:tab/>
         </w:r>
@@ -3074,41 +3116,15 @@
         <w:pStyle w:val="ListParagraph"/>
         <w:spacing w:after="120" w:line="240" w:lineRule="auto"/>
         <w:rPr>
-          <w:ins w:id="189" w:author="McDonald, Clem (NIH/NLM/LHC) [E]" w:date="2019-10-29T22:23:00Z"/>
-          <w:del w:id="190" w:author="Lynch, Paul (NIH/NLM/LHC) [E]" w:date="2019-10-31T10:37:00Z"/>
-          <w:b/>
-          <w:rPrChange w:id="191" w:author="McDonald, Clem (NIH/NLM/LHC) [E]" w:date="2019-10-29T22:23:00Z">
+          <w:ins w:id="192" w:author="McDonald, Clem (NIH/NLM/LHC) [E]" w:date="2019-10-29T22:23:00Z"/>
+          <w:del w:id="193" w:author="Lynch, Paul (NIH/NLM/LHC) [E]" w:date="2019-10-31T10:37:00Z"/>
+          <w:b/>
+          <w:rPrChange w:id="194" w:author="McDonald, Clem (NIH/NLM/LHC) [E]" w:date="2019-10-29T22:23:00Z">
             <w:rPr>
-              <w:ins w:id="192" w:author="McDonald, Clem (NIH/NLM/LHC) [E]" w:date="2019-10-29T22:23:00Z"/>
-              <w:del w:id="193" w:author="Lynch, Paul (NIH/NLM/LHC) [E]" w:date="2019-10-31T10:37:00Z"/>
+              <w:ins w:id="195" w:author="McDonald, Clem (NIH/NLM/LHC) [E]" w:date="2019-10-29T22:23:00Z"/>
+              <w:del w:id="196" w:author="Lynch, Paul (NIH/NLM/LHC) [E]" w:date="2019-10-31T10:37:00Z"/>
             </w:rPr>
           </w:rPrChange>
-        </w:rPr>
-        <w:pPrChange w:id="194" w:author="Lynch, Paul (NIH/NLM/LHC) [E]" w:date="2019-10-31T10:38:00Z">
-          <w:pPr>
-            <w:pStyle w:val="ListParagraph"/>
-            <w:numPr>
-              <w:numId w:val="2"/>
-            </w:numPr>
-            <w:spacing w:after="120" w:line="240" w:lineRule="auto"/>
-            <w:ind w:hanging="360"/>
-          </w:pPr>
-        </w:pPrChange>
-      </w:pPr>
-      <w:ins w:id="195" w:author="McDonald, Clem (NIH/NLM/LHC) [E]" w:date="2019-10-29T17:46:00Z">
-        <w:del w:id="196" w:author="Lynch, Paul (NIH/NLM/LHC) [E]" w:date="2019-10-31T10:38:00Z">
-          <w:r>
-            <w:delText xml:space="preserve">, </w:delText>
-          </w:r>
-        </w:del>
-      </w:ins>
-    </w:p>
-    <w:p>
-      <w:pPr>
-        <w:pStyle w:val="ListParagraph"/>
-        <w:spacing w:after="120" w:line="240" w:lineRule="auto"/>
-        <w:rPr>
-          <w:b/>
         </w:rPr>
         <w:pPrChange w:id="197" w:author="Lynch, Paul (NIH/NLM/LHC) [E]" w:date="2019-10-31T10:38:00Z">
           <w:pPr>
@@ -3121,14 +3137,40 @@
           </w:pPr>
         </w:pPrChange>
       </w:pPr>
-      <w:proofErr w:type="spellStart"/>
       <w:ins w:id="198" w:author="McDonald, Clem (NIH/NLM/LHC) [E]" w:date="2019-10-29T17:46:00Z">
+        <w:del w:id="199" w:author="Lynch, Paul (NIH/NLM/LHC) [E]" w:date="2019-10-31T10:38:00Z">
+          <w:r>
+            <w:delText xml:space="preserve">, </w:delText>
+          </w:r>
+        </w:del>
+      </w:ins>
+    </w:p>
+    <w:p>
+      <w:pPr>
+        <w:pStyle w:val="ListParagraph"/>
+        <w:spacing w:after="120" w:line="240" w:lineRule="auto"/>
+        <w:rPr>
+          <w:b/>
+        </w:rPr>
+        <w:pPrChange w:id="200" w:author="Lynch, Paul (NIH/NLM/LHC) [E]" w:date="2019-10-31T10:38:00Z">
+          <w:pPr>
+            <w:pStyle w:val="ListParagraph"/>
+            <w:numPr>
+              <w:numId w:val="2"/>
+            </w:numPr>
+            <w:spacing w:after="120" w:line="240" w:lineRule="auto"/>
+            <w:ind w:hanging="360"/>
+          </w:pPr>
+        </w:pPrChange>
+      </w:pPr>
+      <w:proofErr w:type="spellStart"/>
+      <w:ins w:id="201" w:author="McDonald, Clem (NIH/NLM/LHC) [E]" w:date="2019-10-29T17:46:00Z">
         <w:r>
           <w:rPr>
             <w:rStyle w:val="section40000000000000"/>
             <w:sz w:val="24"/>
             <w:szCs w:val="24"/>
-            <w:rPrChange w:id="199" w:author="Lynch, Paul (NIH/NLM/LHC) [E]" w:date="2019-10-31T10:37:00Z">
+            <w:rPrChange w:id="202" w:author="Lynch, Paul (NIH/NLM/LHC) [E]" w:date="2019-10-31T10:37:00Z">
               <w:rPr>
                 <w:rStyle w:val="section40000000000000"/>
                 <w:sz w:val="48"/>
@@ -3144,7 +3186,7 @@
             <w:rStyle w:val="section40000000000000"/>
             <w:sz w:val="24"/>
             <w:szCs w:val="24"/>
-            <w:rPrChange w:id="200" w:author="Lynch, Paul (NIH/NLM/LHC) [E]" w:date="2019-10-31T10:37:00Z">
+            <w:rPrChange w:id="203" w:author="Lynch, Paul (NIH/NLM/LHC) [E]" w:date="2019-10-31T10:37:00Z">
               <w:rPr>
                 <w:rStyle w:val="section40000000000000"/>
                 <w:sz w:val="48"/>
@@ -3160,7 +3202,7 @@
             <w:rStyle w:val="section40000000000000"/>
             <w:sz w:val="24"/>
             <w:szCs w:val="24"/>
-            <w:rPrChange w:id="201" w:author="Lynch, Paul (NIH/NLM/LHC) [E]" w:date="2019-10-31T10:37:00Z">
+            <w:rPrChange w:id="204" w:author="Lynch, Paul (NIH/NLM/LHC) [E]" w:date="2019-10-31T10:37:00Z">
               <w:rPr>
                 <w:rStyle w:val="section40000000000000"/>
                 <w:sz w:val="48"/>
@@ -3172,7 +3214,7 @@
         </w:r>
       </w:ins>
       <w:proofErr w:type="spellEnd"/>
-      <w:ins w:id="202" w:author="McDonald, Clem (NIH/NLM/LHC) [E]" w:date="2019-11-03T22:48:00Z">
+      <w:ins w:id="205" w:author="McDonald, Clem (NIH/NLM/LHC) [E]" w:date="2019-11-03T22:48:00Z">
         <w:r>
           <w:rPr>
             <w:rStyle w:val="section40000000000000"/>
@@ -3187,41 +3229,6 @@
             <w:color w:val="FF0000"/>
             <w:sz w:val="24"/>
             <w:szCs w:val="24"/>
-            <w:rPrChange w:id="203" w:author="McDonald, Clem (NIH/NLM/LHC) [E]" w:date="2019-11-03T22:57:00Z">
-              <w:rPr>
-                <w:rStyle w:val="section40000000000000"/>
-                <w:sz w:val="24"/>
-                <w:szCs w:val="24"/>
-              </w:rPr>
-            </w:rPrChange>
-          </w:rPr>
-          <w:t xml:space="preserve">that </w:t>
-        </w:r>
-      </w:ins>
-      <w:ins w:id="204" w:author="McDonald, Clem (NIH/NLM/LHC) [E]" w:date="2019-11-03T22:49:00Z">
-        <w:r>
-          <w:rPr>
-            <w:rStyle w:val="section40000000000000"/>
-            <w:color w:val="FF0000"/>
-            <w:sz w:val="24"/>
-            <w:szCs w:val="24"/>
-            <w:rPrChange w:id="205" w:author="McDonald, Clem (NIH/NLM/LHC) [E]" w:date="2019-11-03T22:57:00Z">
-              <w:rPr>
-                <w:rStyle w:val="section40000000000000"/>
-                <w:sz w:val="24"/>
-                <w:szCs w:val="24"/>
-              </w:rPr>
-            </w:rPrChange>
-          </w:rPr>
-          <w:t>“</w:t>
-        </w:r>
-        <w:r>
-          <w:rPr>
-            <w:rStyle w:val="section40000000000000"/>
-            <w:color w:val="FF0000"/>
-            <w:sz w:val="24"/>
-            <w:szCs w:val="24"/>
-            <w:highlight w:val="yellow"/>
             <w:rPrChange w:id="206" w:author="McDonald, Clem (NIH/NLM/LHC) [E]" w:date="2019-11-03T22:57:00Z">
               <w:rPr>
                 <w:rStyle w:val="section40000000000000"/>
@@ -3230,10 +3237,10 @@
               </w:rPr>
             </w:rPrChange>
           </w:rPr>
-          <w:t>adjusted for modifiers after the hat,</w:t>
-        </w:r>
-      </w:ins>
-      <w:ins w:id="207" w:author="McDonald, Clem (NIH/NLM/LHC) [E]" w:date="2019-11-03T22:54:00Z">
+          <w:t xml:space="preserve">that </w:t>
+        </w:r>
+      </w:ins>
+      <w:ins w:id="207" w:author="McDonald, Clem (NIH/NLM/LHC) [E]" w:date="2019-11-03T22:49:00Z">
         <w:r>
           <w:rPr>
             <w:rStyle w:val="section40000000000000"/>
@@ -3248,7 +3255,7 @@
               </w:rPr>
             </w:rPrChange>
           </w:rPr>
-          <w:t xml:space="preserve"> </w:t>
+          <w:t>“</w:t>
         </w:r>
         <w:r>
           <w:rPr>
@@ -3265,17 +3272,16 @@
               </w:rPr>
             </w:rPrChange>
           </w:rPr>
-          <w:t xml:space="preserve">Oxygen </w:t>
-        </w:r>
-      </w:ins>
-      <w:ins w:id="210" w:author="McDonald, Clem (NIH/NLM/LHC) [E]" w:date="2019-11-03T22:55:00Z">
+          <w:t>adjusted for modifiers after the hat,</w:t>
+        </w:r>
+      </w:ins>
+      <w:ins w:id="210" w:author="McDonald, Clem (NIH/NLM/LHC) [E]" w:date="2019-11-03T22:54:00Z">
         <w:r>
           <w:rPr>
             <w:rStyle w:val="section40000000000000"/>
             <w:color w:val="FF0000"/>
             <w:sz w:val="24"/>
             <w:szCs w:val="24"/>
-            <w:highlight w:val="yellow"/>
             <w:rPrChange w:id="211" w:author="McDonald, Clem (NIH/NLM/LHC) [E]" w:date="2019-11-03T22:57:00Z">
               <w:rPr>
                 <w:rStyle w:val="section40000000000000"/>
@@ -3284,10 +3290,8 @@
               </w:rPr>
             </w:rPrChange>
           </w:rPr>
-          <w:t>^</w:t>
-        </w:r>
-      </w:ins>
-      <w:ins w:id="212" w:author="McDonald, Clem (NIH/NLM/LHC) [E]" w:date="2019-11-03T22:54:00Z">
+          <w:t xml:space="preserve"> </w:t>
+        </w:r>
         <w:r>
           <w:rPr>
             <w:rStyle w:val="section40000000000000"/>
@@ -3295,7 +3299,7 @@
             <w:sz w:val="24"/>
             <w:szCs w:val="24"/>
             <w:highlight w:val="yellow"/>
-            <w:rPrChange w:id="213" w:author="McDonald, Clem (NIH/NLM/LHC) [E]" w:date="2019-11-03T22:57:00Z">
+            <w:rPrChange w:id="212" w:author="McDonald, Clem (NIH/NLM/LHC) [E]" w:date="2019-11-03T22:57:00Z">
               <w:rPr>
                 <w:rStyle w:val="section40000000000000"/>
                 <w:sz w:val="24"/>
@@ -3303,10 +3307,10 @@
               </w:rPr>
             </w:rPrChange>
           </w:rPr>
-          <w:t>adjusted to patients actual temperature</w:t>
-        </w:r>
-      </w:ins>
-      <w:ins w:id="214" w:author="McDonald, Clem (NIH/NLM/LHC) [E]" w:date="2019-11-03T22:55:00Z">
+          <w:t xml:space="preserve">Oxygen </w:t>
+        </w:r>
+      </w:ins>
+      <w:ins w:id="213" w:author="McDonald, Clem (NIH/NLM/LHC) [E]" w:date="2019-11-03T22:55:00Z">
         <w:r>
           <w:rPr>
             <w:rStyle w:val="section40000000000000"/>
@@ -3314,7 +3318,7 @@
             <w:sz w:val="24"/>
             <w:szCs w:val="24"/>
             <w:highlight w:val="yellow"/>
-            <w:rPrChange w:id="215" w:author="McDonald, Clem (NIH/NLM/LHC) [E]" w:date="2019-11-03T22:57:00Z">
+            <w:rPrChange w:id="214" w:author="McDonald, Clem (NIH/NLM/LHC) [E]" w:date="2019-11-03T22:57:00Z">
               <w:rPr>
                 <w:rStyle w:val="section40000000000000"/>
                 <w:sz w:val="24"/>
@@ -3322,18 +3326,10 @@
               </w:rPr>
             </w:rPrChange>
           </w:rPr>
-          <w:t>, Oxygen^^</w:t>
-        </w:r>
-        <w:r>
-          <w:rPr>
-            <w:color w:val="FF0000"/>
-            <w:highlight w:val="yellow"/>
-            <w:rPrChange w:id="216" w:author="McDonald, Clem (NIH/NLM/LHC) [E]" w:date="2019-11-03T22:57:00Z">
-              <w:rPr/>
-            </w:rPrChange>
-          </w:rPr>
-          <w:t xml:space="preserve"> </w:t>
-        </w:r>
+          <w:t>^</w:t>
+        </w:r>
+      </w:ins>
+      <w:ins w:id="215" w:author="McDonald, Clem (NIH/NLM/LHC) [E]" w:date="2019-11-03T22:54:00Z">
         <w:r>
           <w:rPr>
             <w:rStyle w:val="section40000000000000"/>
@@ -3341,7 +3337,7 @@
             <w:sz w:val="24"/>
             <w:szCs w:val="24"/>
             <w:highlight w:val="yellow"/>
-            <w:rPrChange w:id="217" w:author="McDonald, Clem (NIH/NLM/LHC) [E]" w:date="2019-11-03T22:57:00Z">
+            <w:rPrChange w:id="216" w:author="McDonald, Clem (NIH/NLM/LHC) [E]" w:date="2019-11-03T22:57:00Z">
               <w:rPr>
                 <w:rStyle w:val="section40000000000000"/>
                 <w:sz w:val="24"/>
@@ -3349,17 +3345,18 @@
               </w:rPr>
             </w:rPrChange>
           </w:rPr>
-          <w:t>saturation adjusted to 0.5</w:t>
-        </w:r>
-      </w:ins>
-      <w:ins w:id="218" w:author="McDonald, Clem (NIH/NLM/LHC) [E]" w:date="2019-11-03T22:56:00Z">
+          <w:t>adjusted to patients actual temperature</w:t>
+        </w:r>
+      </w:ins>
+      <w:ins w:id="217" w:author="McDonald, Clem (NIH/NLM/LHC) [E]" w:date="2019-11-03T22:55:00Z">
         <w:r>
           <w:rPr>
             <w:rStyle w:val="section40000000000000"/>
             <w:color w:val="FF0000"/>
             <w:sz w:val="24"/>
             <w:szCs w:val="24"/>
-            <w:rPrChange w:id="219" w:author="McDonald, Clem (NIH/NLM/LHC) [E]" w:date="2019-11-03T22:57:00Z">
+            <w:highlight w:val="yellow"/>
+            <w:rPrChange w:id="218" w:author="McDonald, Clem (NIH/NLM/LHC) [E]" w:date="2019-11-03T22:57:00Z">
               <w:rPr>
                 <w:rStyle w:val="section40000000000000"/>
                 <w:sz w:val="24"/>
@@ -3367,6 +3364,51 @@
               </w:rPr>
             </w:rPrChange>
           </w:rPr>
+          <w:t>, Oxygen^^</w:t>
+        </w:r>
+        <w:r>
+          <w:rPr>
+            <w:color w:val="FF0000"/>
+            <w:highlight w:val="yellow"/>
+            <w:rPrChange w:id="219" w:author="McDonald, Clem (NIH/NLM/LHC) [E]" w:date="2019-11-03T22:57:00Z">
+              <w:rPr/>
+            </w:rPrChange>
+          </w:rPr>
+          <w:t xml:space="preserve"> </w:t>
+        </w:r>
+        <w:r>
+          <w:rPr>
+            <w:rStyle w:val="section40000000000000"/>
+            <w:color w:val="FF0000"/>
+            <w:sz w:val="24"/>
+            <w:szCs w:val="24"/>
+            <w:highlight w:val="yellow"/>
+            <w:rPrChange w:id="220" w:author="McDonald, Clem (NIH/NLM/LHC) [E]" w:date="2019-11-03T22:57:00Z">
+              <w:rPr>
+                <w:rStyle w:val="section40000000000000"/>
+                <w:sz w:val="24"/>
+                <w:szCs w:val="24"/>
+              </w:rPr>
+            </w:rPrChange>
+          </w:rPr>
+          <w:t>saturation adjusted to 0.5</w:t>
+        </w:r>
+      </w:ins>
+      <w:ins w:id="221" w:author="McDonald, Clem (NIH/NLM/LHC) [E]" w:date="2019-11-03T22:56:00Z">
+        <w:r>
+          <w:rPr>
+            <w:rStyle w:val="section40000000000000"/>
+            <w:color w:val="FF0000"/>
+            <w:sz w:val="24"/>
+            <w:szCs w:val="24"/>
+            <w:rPrChange w:id="222" w:author="McDonald, Clem (NIH/NLM/LHC) [E]" w:date="2019-11-03T22:57:00Z">
+              <w:rPr>
+                <w:rStyle w:val="section40000000000000"/>
+                <w:sz w:val="24"/>
+                <w:szCs w:val="24"/>
+              </w:rPr>
+            </w:rPrChange>
+          </w:rPr>
           <w:t xml:space="preserve">. No oxygen test should be paired with Intravascular any </w:t>
         </w:r>
       </w:ins>
@@ -3390,7 +3432,7 @@
         </w:rPr>
         <w:t>Specimen</w:t>
       </w:r>
-      <w:ins w:id="220" w:author="Lynch, Paul (NIH/NLM/LHC) [E]" w:date="2019-11-06T14:47:00Z">
+      <w:ins w:id="223" w:author="Lynch, Paul (NIH/NLM/LHC) [E]" w:date="2019-11-06T14:47:00Z">
         <w:r>
           <w:rPr>
             <w:b/>
@@ -3410,7 +3452,7 @@
         </w:rPr>
         <w:t>Part Groups:</w:t>
       </w:r>
-      <w:ins w:id="221" w:author="McDonald, Clem (NIH/NLM/LHC) [E]" w:date="2019-10-19T21:29:00Z">
+      <w:ins w:id="224" w:author="McDonald, Clem (NIH/NLM/LHC) [E]" w:date="2019-10-19T21:29:00Z">
         <w:r>
           <w:rPr>
             <w:b/>
@@ -3418,7 +3460,7 @@
           <w:t xml:space="preserve"> Lump the </w:t>
         </w:r>
       </w:ins>
-      <w:ins w:id="222" w:author="McDonald, Clem (NIH/NLM/LHC) [E]" w:date="2019-10-29T22:24:00Z">
+      <w:ins w:id="225" w:author="McDonald, Clem (NIH/NLM/LHC) [E]" w:date="2019-10-29T22:24:00Z">
         <w:r>
           <w:rPr>
             <w:b/>
@@ -3426,7 +3468,7 @@
           <w:t>categories’</w:t>
         </w:r>
       </w:ins>
-      <w:ins w:id="223" w:author="McDonald, Clem (NIH/NLM/LHC) [E]" w:date="2019-10-19T21:29:00Z">
+      <w:ins w:id="226" w:author="McDonald, Clem (NIH/NLM/LHC) [E]" w:date="2019-10-19T21:29:00Z">
         <w:r>
           <w:rPr>
             <w:b/>
@@ -3434,7 +3476,7 @@
           <w:t xml:space="preserve"> </w:t>
         </w:r>
       </w:ins>
-      <w:ins w:id="224" w:author="McDonald, Clem (NIH/NLM/LHC) [E]" w:date="2019-10-29T22:16:00Z">
+      <w:ins w:id="227" w:author="McDonald, Clem (NIH/NLM/LHC) [E]" w:date="2019-10-29T22:16:00Z">
         <w:r>
           <w:rPr>
             <w:b/>
@@ -3442,8 +3484,8 @@
           <w:t xml:space="preserve">described </w:t>
         </w:r>
       </w:ins>
-      <w:ins w:id="225" w:author="McDonald, Clem (NIH/NLM/LHC) [E]" w:date="2019-10-19T21:29:00Z">
-        <w:del w:id="226" w:author="Lynch, Paul (NIH/NLM/LHC) [E]" w:date="2019-11-01T15:50:00Z">
+      <w:ins w:id="228" w:author="McDonald, Clem (NIH/NLM/LHC) [E]" w:date="2019-10-19T21:29:00Z">
+        <w:del w:id="229" w:author="Lynch, Paul (NIH/NLM/LHC) [E]" w:date="2019-11-01T15:50:00Z">
           <w:r>
             <w:rPr>
               <w:b/>
@@ -3458,7 +3500,7 @@
           <w:t>below the res</w:t>
         </w:r>
       </w:ins>
-      <w:ins w:id="227" w:author="McDonald, Clem (NIH/NLM/LHC) [E]" w:date="2019-10-29T22:15:00Z">
+      <w:ins w:id="230" w:author="McDonald, Clem (NIH/NLM/LHC) [E]" w:date="2019-10-29T22:15:00Z">
         <w:r>
           <w:rPr>
             <w:b/>
@@ -3466,7 +3508,7 @@
           <w:t>ults</w:t>
         </w:r>
       </w:ins>
-      <w:ins w:id="228" w:author="McDonald, Clem (NIH/NLM/LHC) [E]" w:date="2019-10-19T21:29:00Z">
+      <w:ins w:id="231" w:author="McDonald, Clem (NIH/NLM/LHC) [E]" w:date="2019-10-19T21:29:00Z">
         <w:r>
           <w:rPr>
             <w:b/>
@@ -3479,7 +3521,7 @@
           </w:rPr>
           <w:t>independent</w:t>
         </w:r>
-        <w:del w:id="229" w:author="Lynch, Paul (NIH/NLM/LHC) [E]" w:date="2019-11-04T16:35:00Z">
+        <w:del w:id="232" w:author="Lynch, Paul (NIH/NLM/LHC) [E]" w:date="2019-11-04T16:35:00Z">
           <w:r>
             <w:rPr>
               <w:b/>
@@ -3488,8 +3530,8 @@
           </w:r>
         </w:del>
       </w:ins>
-      <w:ins w:id="230" w:author="McDonald, Clem (NIH/NLM/LHC) [E]" w:date="2019-11-03T22:50:00Z">
-        <w:del w:id="231" w:author="Lynch, Paul (NIH/NLM/LHC) [E]" w:date="2019-11-04T16:35:00Z">
+      <w:ins w:id="233" w:author="McDonald, Clem (NIH/NLM/LHC) [E]" w:date="2019-11-03T22:50:00Z">
+        <w:del w:id="234" w:author="Lynch, Paul (NIH/NLM/LHC) [E]" w:date="2019-11-04T16:35:00Z">
           <w:r>
             <w:rPr>
               <w:b/>
@@ -3498,8 +3540,8 @@
           </w:r>
         </w:del>
       </w:ins>
-      <w:ins w:id="232" w:author="McDonald, Clem (NIH/NLM/LHC) [E]" w:date="2019-11-03T22:51:00Z">
-        <w:del w:id="233" w:author="Lynch, Paul (NIH/NLM/LHC) [E]" w:date="2019-11-04T16:35:00Z">
+      <w:ins w:id="235" w:author="McDonald, Clem (NIH/NLM/LHC) [E]" w:date="2019-11-03T22:51:00Z">
+        <w:del w:id="236" w:author="Lynch, Paul (NIH/NLM/LHC) [E]" w:date="2019-11-04T16:35:00Z">
           <w:r>
             <w:rPr>
               <w:b/>
@@ -3508,8 +3550,8 @@
           </w:r>
         </w:del>
       </w:ins>
-      <w:ins w:id="234" w:author="McDonald, Clem (NIH/NLM/LHC) [E]" w:date="2019-11-03T22:50:00Z">
-        <w:del w:id="235" w:author="Lynch, Paul (NIH/NLM/LHC) [E]" w:date="2019-11-04T16:35:00Z">
+      <w:ins w:id="237" w:author="McDonald, Clem (NIH/NLM/LHC) [E]" w:date="2019-11-03T22:50:00Z">
+        <w:del w:id="238" w:author="Lynch, Paul (NIH/NLM/LHC) [E]" w:date="2019-11-04T16:35:00Z">
           <w:r>
             <w:rPr>
               <w:b/>
@@ -3518,8 +3560,8 @@
           </w:r>
         </w:del>
       </w:ins>
-      <w:ins w:id="236" w:author="McDonald, Clem (NIH/NLM/LHC) [E]" w:date="2019-11-03T22:51:00Z">
-        <w:del w:id="237" w:author="Lynch, Paul (NIH/NLM/LHC) [E]" w:date="2019-11-04T16:35:00Z">
+      <w:ins w:id="239" w:author="McDonald, Clem (NIH/NLM/LHC) [E]" w:date="2019-11-03T22:51:00Z">
+        <w:del w:id="240" w:author="Lynch, Paul (NIH/NLM/LHC) [E]" w:date="2019-11-04T16:35:00Z">
           <w:r>
             <w:rPr>
               <w:b/>
@@ -3528,8 +3570,8 @@
           </w:r>
         </w:del>
       </w:ins>
-      <w:ins w:id="238" w:author="McDonald, Clem (NIH/NLM/LHC) [E]" w:date="2019-11-03T22:52:00Z">
-        <w:del w:id="239" w:author="Lynch, Paul (NIH/NLM/LHC) [E]" w:date="2019-11-04T16:35:00Z">
+      <w:ins w:id="241" w:author="McDonald, Clem (NIH/NLM/LHC) [E]" w:date="2019-11-03T22:52:00Z">
+        <w:del w:id="242" w:author="Lynch, Paul (NIH/NLM/LHC) [E]" w:date="2019-11-04T16:35:00Z">
           <w:r>
             <w:rPr>
               <w:b/>
@@ -3538,7 +3580,7 @@
           </w:r>
         </w:del>
       </w:ins>
-      <w:ins w:id="240" w:author="McDonald, Clem (NIH/NLM/LHC) [E]" w:date="2019-11-03T22:51:00Z">
+      <w:ins w:id="243" w:author="McDonald, Clem (NIH/NLM/LHC) [E]" w:date="2019-11-03T22:51:00Z">
         <w:r>
           <w:rPr>
             <w:b/>
@@ -3557,8 +3599,8 @@
         <w:spacing w:after="120" w:line="240" w:lineRule="auto"/>
         <w:contextualSpacing w:val="0"/>
       </w:pPr>
-      <w:moveFromRangeStart w:id="241" w:author="McDonald, Clem (NIH/NLM/LHC) [E]" w:date="2019-11-03T22:51:00Z" w:name="move23713912"/>
-      <w:moveFrom w:id="242" w:author="McDonald, Clem (NIH/NLM/LHC) [E]" w:date="2019-11-03T22:51:00Z">
+      <w:moveFromRangeStart w:id="244" w:author="McDonald, Clem (NIH/NLM/LHC) [E]" w:date="2019-11-03T22:51:00Z" w:name="move23713912"/>
+      <w:moveFrom w:id="245" w:author="McDonald, Clem (NIH/NLM/LHC) [E]" w:date="2019-11-03T22:51:00Z">
         <w:r>
           <w:rPr>
             <w:u w:val="single"/>
@@ -3581,8 +3623,8 @@
           <w:t>: See the Cross-Class specimen for the definition of this specimen group.</w:t>
         </w:r>
       </w:moveFrom>
-      <w:moveFromRangeEnd w:id="241"/>
-      <w:ins w:id="243" w:author="McDonald, Clem (NIH/NLM/LHC) [E]" w:date="2019-11-03T21:18:00Z">
+      <w:moveFromRangeEnd w:id="244"/>
+      <w:ins w:id="246" w:author="McDonald, Clem (NIH/NLM/LHC) [E]" w:date="2019-11-03T21:18:00Z">
         <w:r>
           <w:rPr>
             <w:u w:val="single"/>
@@ -3591,7 +3633,7 @@
         </w:r>
         <w:r>
           <w:rPr>
-            <w:rPrChange w:id="244" w:author="McDonald, Clem (NIH/NLM/LHC) [E]" w:date="2019-11-03T21:19:00Z">
+            <w:rPrChange w:id="247" w:author="McDonald, Clem (NIH/NLM/LHC) [E]" w:date="2019-11-03T21:19:00Z">
               <w:rPr>
                 <w:u w:val="single"/>
               </w:rPr>
@@ -3600,12 +3642,12 @@
           <w:t>-</w:t>
         </w:r>
       </w:ins>
-      <w:ins w:id="245" w:author="McDonald, Clem (NIH/NLM/LHC) [E]" w:date="2019-11-03T21:19:00Z">
+      <w:ins w:id="248" w:author="McDonald, Clem (NIH/NLM/LHC) [E]" w:date="2019-11-03T21:19:00Z">
         <w:r>
           <w:t xml:space="preserve"> will want to highlight intravascular specimens</w:t>
         </w:r>
       </w:ins>
-      <w:ins w:id="246" w:author="McDonald, Clem (NIH/NLM/LHC) [E]" w:date="2019-11-03T21:20:00Z">
+      <w:ins w:id="249" w:author="McDonald, Clem (NIH/NLM/LHC) [E]" w:date="2019-11-03T21:20:00Z">
         <w:r>
           <w:t xml:space="preserve"> whose component is </w:t>
         </w:r>
@@ -3633,7 +3675,7 @@
         </w:r>
       </w:ins>
       <w:proofErr w:type="spellEnd"/>
-      <w:ins w:id="247" w:author="McDonald, Clem (NIH/NLM/LHC) [E]" w:date="2019-11-03T21:19:00Z">
+      <w:ins w:id="250" w:author="McDonald, Clem (NIH/NLM/LHC) [E]" w:date="2019-11-03T21:19:00Z">
         <w:r>
           <w:t xml:space="preserve"> that are </w:t>
         </w:r>
@@ -3666,7 +3708,7 @@
           <w:t xml:space="preserve">require </w:t>
         </w:r>
       </w:ins>
-      <w:ins w:id="248" w:author="McDonald, Clem (NIH/NLM/LHC) [E]" w:date="2019-11-03T21:20:00Z">
+      <w:ins w:id="251" w:author="McDonald, Clem (NIH/NLM/LHC) [E]" w:date="2019-11-03T21:20:00Z">
         <w:r>
           <w:t xml:space="preserve"> setting</w:t>
         </w:r>
@@ -3687,7 +3729,7 @@
         <w:contextualSpacing w:val="0"/>
         <w:rPr>
           <w:highlight w:val="cyan"/>
-          <w:rPrChange w:id="249" w:author="McDonald, Clem (NIH/NLM/LHC) [E]" w:date="2019-10-29T22:20:00Z">
+          <w:rPrChange w:id="252" w:author="McDonald, Clem (NIH/NLM/LHC) [E]" w:date="2019-10-29T22:20:00Z">
             <w:rPr/>
           </w:rPrChange>
         </w:rPr>
@@ -3714,12 +3756,12 @@
         <w:t>BldC</w:t>
       </w:r>
       <w:proofErr w:type="spellEnd"/>
-      <w:del w:id="250" w:author="Lynch, Paul (NIH/NLM/LHC) [E]" w:date="2019-11-01T15:26:00Z">
+      <w:del w:id="253" w:author="Lynch, Paul (NIH/NLM/LHC) [E]" w:date="2019-11-01T15:26:00Z">
         <w:r>
           <w:delText>*</w:delText>
         </w:r>
       </w:del>
-      <w:ins w:id="251" w:author="McDonald, Clem (NIH/NLM/LHC) [E]" w:date="2019-10-29T22:20:00Z">
+      <w:ins w:id="254" w:author="McDonald, Clem (NIH/NLM/LHC) [E]" w:date="2019-10-29T22:20:00Z">
         <w:r>
           <w:t xml:space="preserve">, </w:t>
         </w:r>
@@ -3727,7 +3769,7 @@
         <w:r>
           <w:rPr>
             <w:highlight w:val="cyan"/>
-            <w:rPrChange w:id="252" w:author="McDonald, Clem (NIH/NLM/LHC) [E]" w:date="2019-10-29T22:20:00Z">
+            <w:rPrChange w:id="255" w:author="McDonald, Clem (NIH/NLM/LHC) [E]" w:date="2019-10-29T22:20:00Z">
               <w:rPr/>
             </w:rPrChange>
           </w:rPr>
@@ -3760,7 +3802,7 @@
       <w:r>
         <w:rPr>
           <w:b/>
-          <w:rPrChange w:id="253" w:author="McDonald, Clem (NIH/NLM/LHC) [E]" w:date="2019-10-19T21:17:00Z">
+          <w:rPrChange w:id="256" w:author="McDonald, Clem (NIH/NLM/LHC) [E]" w:date="2019-10-19T21:17:00Z">
             <w:rPr/>
           </w:rPrChange>
         </w:rPr>
@@ -3785,16 +3827,16 @@
       <w:r>
         <w:t xml:space="preserve"> Note also that capillary </w:t>
       </w:r>
-      <w:commentRangeStart w:id="254"/>
+      <w:commentRangeStart w:id="257"/>
       <w:r>
         <w:t xml:space="preserve">blood is arterial from the point of view of a pulse oximeter. </w:t>
       </w:r>
-      <w:commentRangeEnd w:id="254"/>
+      <w:commentRangeEnd w:id="257"/>
       <w:r>
         <w:rPr>
           <w:rStyle w:val="CommentReference"/>
         </w:rPr>
-        <w:commentReference w:id="254"/>
+        <w:commentReference w:id="257"/>
       </w:r>
     </w:p>
     <w:p>
@@ -3829,7 +3871,7 @@
         <w:t>BldMV</w:t>
       </w:r>
       <w:proofErr w:type="spellEnd"/>
-      <w:ins w:id="255" w:author="Lynch, Paul (NIH/NLM/LHC) [E]" w:date="2019-11-01T15:34:00Z">
+      <w:ins w:id="258" w:author="Lynch, Paul (NIH/NLM/LHC) [E]" w:date="2019-11-01T15:34:00Z">
         <w:r>
           <w:t xml:space="preserve">, </w:t>
         </w:r>
@@ -3847,24 +3889,24 @@
         </w:r>
       </w:ins>
       <w:proofErr w:type="spellEnd"/>
-      <w:ins w:id="256" w:author="McDonald, Clem (NIH/NLM/LHC) [E]" w:date="2019-10-29T22:20:00Z">
-        <w:del w:id="257" w:author="Lynch, Paul (NIH/NLM/LHC) [E]" w:date="2019-11-01T15:33:00Z">
+      <w:ins w:id="259" w:author="McDonald, Clem (NIH/NLM/LHC) [E]" w:date="2019-10-29T22:20:00Z">
+        <w:del w:id="260" w:author="Lynch, Paul (NIH/NLM/LHC) [E]" w:date="2019-11-01T15:33:00Z">
           <w:r>
             <w:delText xml:space="preserve">, </w:delText>
           </w:r>
-          <w:commentRangeStart w:id="258"/>
+          <w:commentRangeStart w:id="261"/>
           <w:r>
             <w:delText>BldCoV</w:delText>
           </w:r>
         </w:del>
       </w:ins>
-      <w:commentRangeEnd w:id="258"/>
-      <w:del w:id="259" w:author="Lynch, Paul (NIH/NLM/LHC) [E]" w:date="2019-11-01T15:33:00Z">
+      <w:commentRangeEnd w:id="261"/>
+      <w:del w:id="262" w:author="Lynch, Paul (NIH/NLM/LHC) [E]" w:date="2019-11-01T15:33:00Z">
         <w:r>
           <w:rPr>
             <w:rStyle w:val="CommentReference"/>
           </w:rPr>
-          <w:commentReference w:id="258"/>
+          <w:commentReference w:id="261"/>
         </w:r>
       </w:del>
     </w:p>
@@ -3878,7 +3920,7 @@
         <w:spacing w:after="120" w:line="240" w:lineRule="auto"/>
         <w:contextualSpacing w:val="0"/>
         <w:rPr>
-          <w:ins w:id="260" w:author="McDonald, Clem (NIH/NLM/LHC) [E]" w:date="2019-11-03T22:51:00Z"/>
+          <w:ins w:id="263" w:author="McDonald, Clem (NIH/NLM/LHC) [E]" w:date="2019-11-03T22:51:00Z"/>
         </w:rPr>
       </w:pPr>
       <w:r>
@@ -3903,11 +3945,11 @@
         <w:spacing w:after="120" w:line="240" w:lineRule="auto"/>
         <w:contextualSpacing w:val="0"/>
         <w:rPr>
-          <w:moveTo w:id="261" w:author="McDonald, Clem (NIH/NLM/LHC) [E]" w:date="2019-11-03T22:51:00Z"/>
-        </w:rPr>
-      </w:pPr>
-      <w:moveToRangeStart w:id="262" w:author="McDonald, Clem (NIH/NLM/LHC) [E]" w:date="2019-11-03T22:51:00Z" w:name="move23713912"/>
-      <w:moveTo w:id="263" w:author="McDonald, Clem (NIH/NLM/LHC) [E]" w:date="2019-11-03T22:51:00Z">
+          <w:moveTo w:id="264" w:author="McDonald, Clem (NIH/NLM/LHC) [E]" w:date="2019-11-03T22:51:00Z"/>
+        </w:rPr>
+      </w:pPr>
+      <w:moveToRangeStart w:id="265" w:author="McDonald, Clem (NIH/NLM/LHC) [E]" w:date="2019-11-03T22:51:00Z" w:name="move23713912"/>
+      <w:moveTo w:id="266" w:author="McDonald, Clem (NIH/NLM/LHC) [E]" w:date="2019-11-03T22:51:00Z">
         <w:r>
           <w:rPr>
             <w:u w:val="single"/>
@@ -3931,14 +3973,14 @@
         </w:r>
       </w:moveTo>
     </w:p>
-    <w:moveToRangeEnd w:id="262"/>
+    <w:moveToRangeEnd w:id="265"/>
     <w:p>
       <w:pPr>
         <w:pStyle w:val="ListParagraph"/>
         <w:spacing w:after="120" w:line="240" w:lineRule="auto"/>
         <w:ind w:left="1440"/>
         <w:contextualSpacing w:val="0"/>
-        <w:pPrChange w:id="264" w:author="McDonald, Clem (NIH/NLM/LHC) [E]" w:date="2019-11-03T22:51:00Z">
+        <w:pPrChange w:id="267" w:author="McDonald, Clem (NIH/NLM/LHC) [E]" w:date="2019-11-03T22:51:00Z">
           <w:pPr>
             <w:pStyle w:val="ListParagraph"/>
             <w:numPr>
@@ -3962,10 +4004,10 @@
         <w:spacing w:after="0" w:line="240" w:lineRule="auto"/>
         <w:contextualSpacing w:val="0"/>
         <w:rPr>
-          <w:del w:id="265" w:author="Lynch, Paul (NIH/NLM/LHC) [E]" w:date="2019-11-01T15:35:00Z"/>
-        </w:rPr>
-      </w:pPr>
-      <w:del w:id="266" w:author="Lynch, Paul (NIH/NLM/LHC) [E]" w:date="2019-11-01T15:35:00Z">
+          <w:del w:id="268" w:author="Lynch, Paul (NIH/NLM/LHC) [E]" w:date="2019-11-01T15:35:00Z"/>
+        </w:rPr>
+      </w:pPr>
+      <w:del w:id="269" w:author="Lynch, Paul (NIH/NLM/LHC) [E]" w:date="2019-11-01T15:35:00Z">
         <w:r>
           <w:rPr>
             <w:u w:val="single"/>
@@ -3976,7 +4018,7 @@
           <w:delText xml:space="preserve"> :  </w:delText>
         </w:r>
       </w:del>
-      <w:del w:id="267" w:author="Lynch, Paul (NIH/NLM/LHC) [E]" w:date="2019-11-01T15:34:00Z">
+      <w:del w:id="270" w:author="Lynch, Paul (NIH/NLM/LHC) [E]" w:date="2019-11-01T15:34:00Z">
         <w:r>
           <w:delText>BldCoV, BldCoMV</w:delText>
         </w:r>
@@ -3992,10 +4034,10 @@
         <w:spacing w:after="120" w:line="240" w:lineRule="auto"/>
         <w:contextualSpacing w:val="0"/>
         <w:rPr>
-          <w:del w:id="268" w:author="Lynch, Paul (NIH/NLM/LHC) [E]" w:date="2019-11-01T15:35:00Z"/>
-        </w:rPr>
-      </w:pPr>
-      <w:del w:id="269" w:author="Lynch, Paul (NIH/NLM/LHC) [E]" w:date="2019-11-01T15:35:00Z">
+          <w:del w:id="271" w:author="Lynch, Paul (NIH/NLM/LHC) [E]" w:date="2019-11-01T15:35:00Z"/>
+        </w:rPr>
+      </w:pPr>
+      <w:del w:id="272" w:author="Lynch, Paul (NIH/NLM/LHC) [E]" w:date="2019-11-01T15:35:00Z">
         <w:r>
           <w:delText>EXCEPTION: Only group the BldCo-Venous* group when the analyte is contained in the Oxygen-related group (see above for the definition of Oxygen-related).</w:delText>
         </w:r>
@@ -4114,14 +4156,14 @@
         </w:rPr>
         <w:t xml:space="preserve"> Part Groups</w:t>
       </w:r>
-      <w:commentRangeStart w:id="270"/>
+      <w:commentRangeStart w:id="273"/>
       <w:r>
         <w:rPr>
           <w:b/>
         </w:rPr>
         <w:t>:</w:t>
       </w:r>
-      <w:ins w:id="271" w:author="McDonald, Clem (NIH/NLM/LHC) [E]" w:date="2019-10-19T21:35:00Z">
+      <w:ins w:id="274" w:author="McDonald, Clem (NIH/NLM/LHC) [E]" w:date="2019-10-19T21:35:00Z">
         <w:r>
           <w:rPr>
             <w:b/>
@@ -4129,7 +4171,7 @@
           <w:t xml:space="preserve"> </w:t>
         </w:r>
       </w:ins>
-      <w:ins w:id="272" w:author="McDonald, Clem (NIH/NLM/LHC) [E]" w:date="2019-10-19T21:39:00Z">
+      <w:ins w:id="275" w:author="McDonald, Clem (NIH/NLM/LHC) [E]" w:date="2019-10-19T21:39:00Z">
         <w:r>
           <w:rPr>
             <w:b/>
@@ -4140,7 +4182,7 @@
           <w:rPr>
             <w:b/>
             <w:color w:val="FF0000"/>
-            <w:rPrChange w:id="273" w:author="McDonald, Clem (NIH/NLM/LHC) [E]" w:date="2019-10-29T23:45:00Z">
+            <w:rPrChange w:id="276" w:author="McDonald, Clem (NIH/NLM/LHC) [E]" w:date="2019-10-29T23:45:00Z">
               <w:rPr>
                 <w:b/>
               </w:rPr>
@@ -4148,12 +4190,12 @@
           </w:rPr>
           <w:t>(will need a place to store molecular weight some</w:t>
         </w:r>
-        <w:del w:id="274" w:author="Lynch, Paul (NIH/NLM/LHC) [E]" w:date="2019-10-25T17:26:00Z">
+        <w:del w:id="277" w:author="Lynch, Paul (NIH/NLM/LHC) [E]" w:date="2019-10-25T17:26:00Z">
           <w:r>
             <w:rPr>
               <w:b/>
               <w:color w:val="FF0000"/>
-              <w:rPrChange w:id="275" w:author="McDonald, Clem (NIH/NLM/LHC) [E]" w:date="2019-10-29T23:45:00Z">
+              <w:rPrChange w:id="278" w:author="McDonald, Clem (NIH/NLM/LHC) [E]" w:date="2019-10-29T23:45:00Z">
                 <w:rPr>
                   <w:b/>
                 </w:rPr>
@@ -4166,7 +4208,7 @@
           <w:rPr>
             <w:b/>
             <w:color w:val="FF0000"/>
-            <w:rPrChange w:id="276" w:author="McDonald, Clem (NIH/NLM/LHC) [E]" w:date="2019-10-29T23:45:00Z">
+            <w:rPrChange w:id="279" w:author="McDonald, Clem (NIH/NLM/LHC) [E]" w:date="2019-10-29T23:45:00Z">
               <w:rPr>
                 <w:b/>
               </w:rPr>
@@ -4175,14 +4217,14 @@
           <w:t>where in the table</w:t>
         </w:r>
       </w:ins>
-      <w:commentRangeEnd w:id="270"/>
+      <w:commentRangeEnd w:id="273"/>
       <w:r>
         <w:rPr>
           <w:rStyle w:val="CommentReference"/>
         </w:rPr>
-        <w:commentReference w:id="270"/>
-      </w:r>
-      <w:ins w:id="277" w:author="McDonald, Clem (NIH/NLM/LHC) [E]" w:date="2019-10-19T21:39:00Z">
+        <w:commentReference w:id="273"/>
+      </w:r>
+      <w:ins w:id="280" w:author="McDonald, Clem (NIH/NLM/LHC) [E]" w:date="2019-10-19T21:39:00Z">
         <w:r>
           <w:rPr>
             <w:b/>
@@ -4200,20 +4242,20 @@
         </w:numPr>
         <w:spacing w:line="240" w:lineRule="auto"/>
         <w:rPr>
-          <w:ins w:id="278" w:author="McDonald, Clem (NIH/NLM/LHC) [E]" w:date="2019-11-03T21:22:00Z"/>
-        </w:rPr>
-      </w:pPr>
-      <w:ins w:id="279" w:author="McDonald, Clem (NIH/NLM/LHC) [E]" w:date="2019-10-19T21:46:00Z">
+          <w:ins w:id="281" w:author="McDonald, Clem (NIH/NLM/LHC) [E]" w:date="2019-11-03T21:22:00Z"/>
+        </w:rPr>
+      </w:pPr>
+      <w:ins w:id="282" w:author="McDonald, Clem (NIH/NLM/LHC) [E]" w:date="2019-10-19T21:46:00Z">
         <w:r>
           <w:t xml:space="preserve">Combining groups with comparable </w:t>
         </w:r>
       </w:ins>
-      <w:ins w:id="280" w:author="McDonald, Clem (NIH/NLM/LHC) [E]" w:date="2019-10-19T21:31:00Z">
+      <w:ins w:id="283" w:author="McDonald, Clem (NIH/NLM/LHC) [E]" w:date="2019-10-19T21:31:00Z">
         <w:r>
           <w:t xml:space="preserve">Mass and substance properties </w:t>
         </w:r>
       </w:ins>
-      <w:ins w:id="281" w:author="McDonald, Clem (NIH/NLM/LHC) [E]" w:date="2019-10-19T21:47:00Z">
+      <w:ins w:id="284" w:author="McDonald, Clem (NIH/NLM/LHC) [E]" w:date="2019-10-19T21:47:00Z">
         <w:r>
           <w:t xml:space="preserve">– would have to include the appropriate molecular weight in all records with the same </w:t>
         </w:r>
@@ -4222,7 +4264,7 @@
           <w:t>analy</w:t>
         </w:r>
       </w:ins>
-      <w:ins w:id="282" w:author="McDonald, Clem (NIH/NLM/LHC) [E]" w:date="2019-10-29T22:24:00Z">
+      <w:ins w:id="285" w:author="McDonald, Clem (NIH/NLM/LHC) [E]" w:date="2019-10-29T22:24:00Z">
         <w:r>
           <w:t>te</w:t>
         </w:r>
@@ -4231,17 +4273,17 @@
           <w:t xml:space="preserve"> </w:t>
         </w:r>
       </w:ins>
-      <w:ins w:id="283" w:author="McDonald, Clem (NIH/NLM/LHC) [E]" w:date="2019-10-19T21:47:00Z">
+      <w:ins w:id="286" w:author="McDonald, Clem (NIH/NLM/LHC) [E]" w:date="2019-10-19T21:47:00Z">
         <w:r>
           <w:t xml:space="preserve"> ( We have a table with about 1800 of them)</w:t>
         </w:r>
       </w:ins>
-      <w:ins w:id="284" w:author="McDonald, Clem (NIH/NLM/LHC) [E]" w:date="2019-10-19T21:48:00Z">
+      <w:ins w:id="287" w:author="McDonald, Clem (NIH/NLM/LHC) [E]" w:date="2019-10-19T21:48:00Z">
         <w:r>
           <w:t xml:space="preserve"> </w:t>
         </w:r>
       </w:ins>
-      <w:ins w:id="285" w:author="McDonald, Clem (NIH/NLM/LHC) [E]" w:date="2019-10-19T21:31:00Z">
+      <w:ins w:id="288" w:author="McDonald, Clem (NIH/NLM/LHC) [E]" w:date="2019-10-19T21:31:00Z">
         <w:r>
           <w:t xml:space="preserve"> users will </w:t>
         </w:r>
@@ -4249,7 +4291,7 @@
           <w:t xml:space="preserve">have to choose whether to </w:t>
         </w:r>
       </w:ins>
-      <w:ins w:id="286" w:author="McDonald, Clem (NIH/NLM/LHC) [E]" w:date="2019-10-29T22:25:00Z">
+      <w:ins w:id="289" w:author="McDonald, Clem (NIH/NLM/LHC) [E]" w:date="2019-10-29T22:25:00Z">
         <w:r>
           <w:t xml:space="preserve"> prefer S* or M* when both are present in a </w:t>
         </w:r>
@@ -4270,7 +4312,7 @@
           <w:t xml:space="preserve"> </w:t>
         </w:r>
       </w:ins>
-      <w:ins w:id="287" w:author="McDonald, Clem (NIH/NLM/LHC) [E]" w:date="2019-10-19T21:48:00Z">
+      <w:ins w:id="290" w:author="McDonald, Clem (NIH/NLM/LHC) [E]" w:date="2019-10-19T21:48:00Z">
         <w:r>
           <w:t xml:space="preserve">. </w:t>
         </w:r>
@@ -4285,95 +4327,75 @@
         </w:numPr>
         <w:spacing w:line="240" w:lineRule="auto"/>
         <w:rPr>
-          <w:ins w:id="288" w:author="McDonald, Clem (NIH/NLM/LHC) [E]" w:date="2019-11-03T21:27:00Z"/>
-        </w:rPr>
-      </w:pPr>
-      <w:ins w:id="289" w:author="McDonald, Clem (NIH/NLM/LHC) [E]" w:date="2019-11-03T21:22:00Z">
+          <w:ins w:id="291" w:author="McDonald, Clem (NIH/NLM/LHC) [E]" w:date="2019-11-03T21:27:00Z"/>
+        </w:rPr>
+      </w:pPr>
+      <w:ins w:id="292" w:author="McDonald, Clem (NIH/NLM/LHC) [E]" w:date="2019-11-03T21:22:00Z">
         <w:r>
           <w:rPr>
             <w:highlight w:val="yellow"/>
-            <w:rPrChange w:id="290" w:author="McDonald, Clem (NIH/NLM/LHC) [E]" w:date="2019-11-03T21:28:00Z">
+            <w:rPrChange w:id="293" w:author="McDonald, Clem (NIH/NLM/LHC) [E]" w:date="2019-11-03T21:28:00Z">
               <w:rPr/>
             </w:rPrChange>
           </w:rPr>
           <w:t>Believe we can choose to show units or not. However within a row would prefer to convert all values into the same units.</w:t>
         </w:r>
       </w:ins>
-      <w:ins w:id="291" w:author="McDonald, Clem (NIH/NLM/LHC) [E]" w:date="2019-11-03T21:25:00Z">
+      <w:ins w:id="294" w:author="McDonald, Clem (NIH/NLM/LHC) [E]" w:date="2019-11-03T21:25:00Z">
         <w:r>
           <w:rPr>
             <w:highlight w:val="yellow"/>
-            <w:rPrChange w:id="292" w:author="McDonald, Clem (NIH/NLM/LHC) [E]" w:date="2019-11-03T21:28:00Z">
+            <w:rPrChange w:id="295" w:author="McDonald, Clem (NIH/NLM/LHC) [E]" w:date="2019-11-03T21:28:00Z">
               <w:rPr/>
             </w:rPrChange>
           </w:rPr>
           <w:t xml:space="preserve"> For demonstration purposes would be best to have a control one could set over </w:t>
         </w:r>
       </w:ins>
-      <w:ins w:id="293" w:author="McDonald, Clem (NIH/NLM/LHC) [E]" w:date="2019-11-03T21:26:00Z">
+      <w:ins w:id="296" w:author="McDonald, Clem (NIH/NLM/LHC) [E]" w:date="2019-11-03T21:26:00Z">
         <w:r>
           <w:rPr>
             <w:highlight w:val="yellow"/>
-            <w:rPrChange w:id="294" w:author="McDonald, Clem (NIH/NLM/LHC) [E]" w:date="2019-11-03T21:28:00Z">
+            <w:rPrChange w:id="297" w:author="McDonald, Clem (NIH/NLM/LHC) [E]" w:date="2019-11-03T21:28:00Z">
               <w:rPr/>
             </w:rPrChange>
           </w:rPr>
           <w:t>the</w:t>
         </w:r>
       </w:ins>
-      <w:ins w:id="295" w:author="McDonald, Clem (NIH/NLM/LHC) [E]" w:date="2019-11-03T21:25:00Z">
+      <w:ins w:id="298" w:author="McDonald, Clem (NIH/NLM/LHC) [E]" w:date="2019-11-03T21:25:00Z">
         <w:r>
           <w:rPr>
             <w:highlight w:val="yellow"/>
-            <w:rPrChange w:id="296" w:author="McDonald, Clem (NIH/NLM/LHC) [E]" w:date="2019-11-03T21:28:00Z">
+            <w:rPrChange w:id="299" w:author="McDonald, Clem (NIH/NLM/LHC) [E]" w:date="2019-11-03T21:28:00Z">
               <w:rPr/>
             </w:rPrChange>
           </w:rPr>
           <w:t xml:space="preserve"> </w:t>
         </w:r>
       </w:ins>
-      <w:ins w:id="297" w:author="McDonald, Clem (NIH/NLM/LHC) [E]" w:date="2019-11-03T21:26:00Z">
+      <w:ins w:id="300" w:author="McDonald, Clem (NIH/NLM/LHC) [E]" w:date="2019-11-03T21:26:00Z">
         <w:r>
           <w:rPr>
             <w:highlight w:val="yellow"/>
-            <w:rPrChange w:id="298" w:author="McDonald, Clem (NIH/NLM/LHC) [E]" w:date="2019-11-03T21:28:00Z">
+            <w:rPrChange w:id="301" w:author="McDonald, Clem (NIH/NLM/LHC) [E]" w:date="2019-11-03T21:28:00Z">
               <w:rPr/>
             </w:rPrChange>
           </w:rPr>
           <w:t xml:space="preserve">whole table so we could see what happens when we turn it on and off. </w:t>
         </w:r>
       </w:ins>
-      <w:ins w:id="299" w:author="McDonald, Clem (NIH/NLM/LHC) [E]" w:date="2019-11-03T21:22:00Z">
+      <w:ins w:id="302" w:author="McDonald, Clem (NIH/NLM/LHC) [E]" w:date="2019-11-03T21:22:00Z">
         <w:r>
           <w:rPr>
             <w:highlight w:val="yellow"/>
-            <w:rPrChange w:id="300" w:author="McDonald, Clem (NIH/NLM/LHC) [E]" w:date="2019-11-03T21:28:00Z">
+            <w:rPrChange w:id="303" w:author="McDonald, Clem (NIH/NLM/LHC) [E]" w:date="2019-11-03T21:28:00Z">
               <w:rPr/>
             </w:rPrChange>
           </w:rPr>
           <w:t xml:space="preserve"> How to decide</w:t>
         </w:r>
       </w:ins>
-      <w:ins w:id="301" w:author="McDonald, Clem (NIH/NLM/LHC) [E]" w:date="2019-11-03T21:26:00Z">
-        <w:r>
-          <w:rPr>
-            <w:highlight w:val="yellow"/>
-            <w:rPrChange w:id="302" w:author="McDonald, Clem (NIH/NLM/LHC) [E]" w:date="2019-11-03T21:28:00Z">
-              <w:rPr/>
-            </w:rPrChange>
-          </w:rPr>
-          <w:t xml:space="preserve"> which to</w:t>
-        </w:r>
-      </w:ins>
-      <w:ins w:id="303" w:author="Lynch, Paul (NIH/NLM/LHC) [E]" w:date="2019-11-04T16:36:00Z">
-        <w:r>
-          <w:rPr>
-            <w:highlight w:val="yellow"/>
-          </w:rPr>
-          <w:t xml:space="preserve"> </w:t>
-        </w:r>
-      </w:ins>
-      <w:proofErr w:type="gramStart"/>
       <w:ins w:id="304" w:author="McDonald, Clem (NIH/NLM/LHC) [E]" w:date="2019-11-03T21:26:00Z">
         <w:r>
           <w:rPr>
@@ -4382,20 +4404,19 @@
               <w:rPr/>
             </w:rPrChange>
           </w:rPr>
-          <w:t xml:space="preserve">use </w:t>
-        </w:r>
-      </w:ins>
-      <w:ins w:id="306" w:author="McDonald, Clem (NIH/NLM/LHC) [E]" w:date="2019-11-03T21:22:00Z">
+          <w:t xml:space="preserve"> which to</w:t>
+        </w:r>
+      </w:ins>
+      <w:ins w:id="306" w:author="Lynch, Paul (NIH/NLM/LHC) [E]" w:date="2019-11-04T16:36:00Z">
         <w:r>
           <w:rPr>
             <w:highlight w:val="yellow"/>
-            <w:rPrChange w:id="307" w:author="McDonald, Clem (NIH/NLM/LHC) [E]" w:date="2019-11-03T21:28:00Z">
-              <w:rPr/>
-            </w:rPrChange>
-          </w:rPr>
-          <w:t>?</w:t>
-        </w:r>
-        <w:proofErr w:type="gramEnd"/>
+          </w:rPr>
+          <w:t xml:space="preserve"> </w:t>
+        </w:r>
+      </w:ins>
+      <w:proofErr w:type="gramStart"/>
+      <w:ins w:id="307" w:author="McDonald, Clem (NIH/NLM/LHC) [E]" w:date="2019-11-03T21:26:00Z">
         <w:r>
           <w:rPr>
             <w:highlight w:val="yellow"/>
@@ -4403,13 +4424,34 @@
               <w:rPr/>
             </w:rPrChange>
           </w:rPr>
+          <w:t xml:space="preserve">use </w:t>
+        </w:r>
+      </w:ins>
+      <w:ins w:id="309" w:author="McDonald, Clem (NIH/NLM/LHC) [E]" w:date="2019-11-03T21:22:00Z">
+        <w:r>
+          <w:rPr>
+            <w:highlight w:val="yellow"/>
+            <w:rPrChange w:id="310" w:author="McDonald, Clem (NIH/NLM/LHC) [E]" w:date="2019-11-03T21:28:00Z">
+              <w:rPr/>
+            </w:rPrChange>
+          </w:rPr>
+          <w:t>?</w:t>
+        </w:r>
+        <w:proofErr w:type="gramEnd"/>
+        <w:r>
+          <w:rPr>
+            <w:highlight w:val="yellow"/>
+            <w:rPrChange w:id="311" w:author="McDonald, Clem (NIH/NLM/LHC) [E]" w:date="2019-11-03T21:28:00Z">
+              <w:rPr/>
+            </w:rPrChange>
+          </w:rPr>
           <w:t xml:space="preserve"> Simpl</w:t>
         </w:r>
-        <w:del w:id="309" w:author="Lynch, Paul (NIH/NLM/LHC) [E]" w:date="2019-11-04T16:36:00Z">
+        <w:del w:id="312" w:author="Lynch, Paul (NIH/NLM/LHC) [E]" w:date="2019-11-04T16:36:00Z">
           <w:r>
             <w:rPr>
               <w:highlight w:val="yellow"/>
-              <w:rPrChange w:id="310" w:author="McDonald, Clem (NIH/NLM/LHC) [E]" w:date="2019-11-03T21:28:00Z">
+              <w:rPrChange w:id="313" w:author="McDonald, Clem (NIH/NLM/LHC) [E]" w:date="2019-11-03T21:28:00Z">
                 <w:rPr/>
               </w:rPrChange>
             </w:rPr>
@@ -4418,7 +4460,7 @@
         </w:del>
       </w:ins>
       <w:proofErr w:type="gramStart"/>
-      <w:ins w:id="311" w:author="Lynch, Paul (NIH/NLM/LHC) [E]" w:date="2019-11-04T16:36:00Z">
+      <w:ins w:id="314" w:author="Lynch, Paul (NIH/NLM/LHC) [E]" w:date="2019-11-04T16:36:00Z">
         <w:r>
           <w:rPr>
             <w:highlight w:val="yellow"/>
@@ -4426,39 +4468,18 @@
           <w:t>e</w:t>
         </w:r>
       </w:ins>
-      <w:ins w:id="312" w:author="McDonald, Clem (NIH/NLM/LHC) [E]" w:date="2019-11-03T21:22:00Z">
+      <w:ins w:id="315" w:author="McDonald, Clem (NIH/NLM/LHC) [E]" w:date="2019-11-03T21:22:00Z">
         <w:r>
           <w:rPr>
             <w:highlight w:val="yellow"/>
-            <w:rPrChange w:id="313" w:author="McDonald, Clem (NIH/NLM/LHC) [E]" w:date="2019-11-03T21:28:00Z">
+            <w:rPrChange w:id="316" w:author="McDonald, Clem (NIH/NLM/LHC) [E]" w:date="2019-11-03T21:28:00Z">
               <w:rPr/>
             </w:rPrChange>
           </w:rPr>
           <w:t>st</w:t>
         </w:r>
       </w:ins>
-      <w:ins w:id="314" w:author="McDonald, Clem (NIH/NLM/LHC) [E]" w:date="2019-11-03T21:26:00Z">
-        <w:r>
-          <w:rPr>
-            <w:highlight w:val="yellow"/>
-            <w:rPrChange w:id="315" w:author="McDonald, Clem (NIH/NLM/LHC) [E]" w:date="2019-11-03T21:28:00Z">
-              <w:rPr/>
-            </w:rPrChange>
-          </w:rPr>
-          <w:t xml:space="preserve"> </w:t>
-        </w:r>
-      </w:ins>
-      <w:ins w:id="316" w:author="McDonald, Clem (NIH/NLM/LHC) [E]" w:date="2019-11-03T21:22:00Z">
-        <w:r>
-          <w:rPr>
-            <w:highlight w:val="yellow"/>
-            <w:rPrChange w:id="317" w:author="McDonald, Clem (NIH/NLM/LHC) [E]" w:date="2019-11-03T21:28:00Z">
-              <w:rPr/>
-            </w:rPrChange>
-          </w:rPr>
-          <w:t xml:space="preserve"> way</w:t>
-        </w:r>
-        <w:proofErr w:type="gramEnd"/>
+      <w:ins w:id="317" w:author="McDonald, Clem (NIH/NLM/LHC) [E]" w:date="2019-11-03T21:26:00Z">
         <w:r>
           <w:rPr>
             <w:highlight w:val="yellow"/>
@@ -4466,10 +4487,10 @@
               <w:rPr/>
             </w:rPrChange>
           </w:rPr>
-          <w:t xml:space="preserve"> would be to pick the first one encountere</w:t>
-        </w:r>
-      </w:ins>
-      <w:ins w:id="319" w:author="McDonald, Clem (NIH/NLM/LHC) [E]" w:date="2019-11-03T21:26:00Z">
+          <w:t xml:space="preserve"> </w:t>
+        </w:r>
+      </w:ins>
+      <w:ins w:id="319" w:author="McDonald, Clem (NIH/NLM/LHC) [E]" w:date="2019-11-03T21:22:00Z">
         <w:r>
           <w:rPr>
             <w:highlight w:val="yellow"/>
@@ -4477,28 +4498,49 @@
               <w:rPr/>
             </w:rPrChange>
           </w:rPr>
-          <w:t>d</w:t>
-        </w:r>
-      </w:ins>
-      <w:ins w:id="321" w:author="McDonald, Clem (NIH/NLM/LHC) [E]" w:date="2019-11-03T21:22:00Z">
+          <w:t xml:space="preserve"> way</w:t>
+        </w:r>
+        <w:proofErr w:type="gramEnd"/>
         <w:r>
           <w:rPr>
             <w:highlight w:val="yellow"/>
-            <w:rPrChange w:id="322" w:author="McDonald, Clem (NIH/NLM/LHC) [E]" w:date="2019-11-03T21:28:00Z">
+            <w:rPrChange w:id="321" w:author="McDonald, Clem (NIH/NLM/LHC) [E]" w:date="2019-11-03T21:28:00Z">
               <w:rPr/>
             </w:rPrChange>
           </w:rPr>
-          <w:t>, but better to allow implementers to set the units in a group explicitly</w:t>
-        </w:r>
-      </w:ins>
-      <w:ins w:id="323" w:author="McDonald, Clem (NIH/NLM/LHC) [E]" w:date="2019-11-03T21:26:00Z">
+          <w:t xml:space="preserve"> would be to pick the first one encountere</w:t>
+        </w:r>
+      </w:ins>
+      <w:ins w:id="322" w:author="McDonald, Clem (NIH/NLM/LHC) [E]" w:date="2019-11-03T21:26:00Z">
         <w:r>
           <w:rPr>
             <w:highlight w:val="yellow"/>
-            <w:rPrChange w:id="324" w:author="McDonald, Clem (NIH/NLM/LHC) [E]" w:date="2019-11-03T21:28:00Z">
+            <w:rPrChange w:id="323" w:author="McDonald, Clem (NIH/NLM/LHC) [E]" w:date="2019-11-03T21:28:00Z">
               <w:rPr/>
             </w:rPrChange>
           </w:rPr>
+          <w:t>d</w:t>
+        </w:r>
+      </w:ins>
+      <w:ins w:id="324" w:author="McDonald, Clem (NIH/NLM/LHC) [E]" w:date="2019-11-03T21:22:00Z">
+        <w:r>
+          <w:rPr>
+            <w:highlight w:val="yellow"/>
+            <w:rPrChange w:id="325" w:author="McDonald, Clem (NIH/NLM/LHC) [E]" w:date="2019-11-03T21:28:00Z">
+              <w:rPr/>
+            </w:rPrChange>
+          </w:rPr>
+          <w:t>, but better to allow implementers to set the units in a group explicitly</w:t>
+        </w:r>
+      </w:ins>
+      <w:ins w:id="326" w:author="McDonald, Clem (NIH/NLM/LHC) [E]" w:date="2019-11-03T21:26:00Z">
+        <w:r>
+          <w:rPr>
+            <w:highlight w:val="yellow"/>
+            <w:rPrChange w:id="327" w:author="McDonald, Clem (NIH/NLM/LHC) [E]" w:date="2019-11-03T21:28:00Z">
+              <w:rPr/>
+            </w:rPrChange>
+          </w:rPr>
           <w:t xml:space="preserve"> within the template.</w:t>
         </w:r>
         <w:r>
@@ -4515,15 +4557,15 @@
         </w:numPr>
         <w:spacing w:line="240" w:lineRule="auto"/>
         <w:rPr>
-          <w:ins w:id="325" w:author="McDonald, Clem (NIH/NLM/LHC) [E]" w:date="2019-10-19T21:48:00Z"/>
+          <w:ins w:id="328" w:author="McDonald, Clem (NIH/NLM/LHC) [E]" w:date="2019-10-19T21:48:00Z"/>
           <w:highlight w:val="yellow"/>
-          <w:rPrChange w:id="326" w:author="McDonald, Clem (NIH/NLM/LHC) [E]" w:date="2019-11-03T21:28:00Z">
+          <w:rPrChange w:id="329" w:author="McDonald, Clem (NIH/NLM/LHC) [E]" w:date="2019-11-03T21:28:00Z">
             <w:rPr>
-              <w:ins w:id="327" w:author="McDonald, Clem (NIH/NLM/LHC) [E]" w:date="2019-10-19T21:48:00Z"/>
+              <w:ins w:id="330" w:author="McDonald, Clem (NIH/NLM/LHC) [E]" w:date="2019-10-19T21:48:00Z"/>
             </w:rPr>
           </w:rPrChange>
         </w:rPr>
-        <w:pPrChange w:id="328" w:author="McDonald, Clem (NIH/NLM/LHC) [E]" w:date="2019-11-03T21:27:00Z">
+        <w:pPrChange w:id="331" w:author="McDonald, Clem (NIH/NLM/LHC) [E]" w:date="2019-11-03T21:27:00Z">
           <w:pPr>
             <w:pStyle w:val="ListParagraph"/>
             <w:numPr>
@@ -4534,38 +4576,17 @@
           </w:pPr>
         </w:pPrChange>
       </w:pPr>
-      <w:ins w:id="329" w:author="McDonald, Clem (NIH/NLM/LHC) [E]" w:date="2019-11-03T21:27:00Z">
+      <w:ins w:id="332" w:author="McDonald, Clem (NIH/NLM/LHC) [E]" w:date="2019-11-03T21:27:00Z">
         <w:r>
           <w:rPr>
             <w:highlight w:val="yellow"/>
-            <w:rPrChange w:id="330" w:author="McDonald, Clem (NIH/NLM/LHC) [E]" w:date="2019-11-03T21:28:00Z">
+            <w:rPrChange w:id="333" w:author="McDonald, Clem (NIH/NLM/LHC) [E]" w:date="2019-11-03T21:28:00Z">
               <w:rPr/>
             </w:rPrChange>
           </w:rPr>
           <w:t xml:space="preserve">Be careful with the length measures and body weight </w:t>
         </w:r>
         <w:proofErr w:type="gramStart"/>
-        <w:r>
-          <w:rPr>
-            <w:highlight w:val="yellow"/>
-            <w:rPrChange w:id="331" w:author="McDonald, Clem (NIH/NLM/LHC) [E]" w:date="2019-11-03T21:28:00Z">
-              <w:rPr/>
-            </w:rPrChange>
-          </w:rPr>
-          <w:t>measures .</w:t>
-        </w:r>
-        <w:proofErr w:type="gramEnd"/>
-        <w:r>
-          <w:rPr>
-            <w:highlight w:val="yellow"/>
-            <w:rPrChange w:id="332" w:author="McDonald, Clem (NIH/NLM/LHC) [E]" w:date="2019-11-03T21:28:00Z">
-              <w:rPr/>
-            </w:rPrChange>
-          </w:rPr>
-          <w:t xml:space="preserve"> Think we had them working don</w:t>
-        </w:r>
-      </w:ins>
-      <w:ins w:id="333" w:author="McDonald, Clem (NIH/NLM/LHC) [E]" w:date="2019-11-03T21:28:00Z">
         <w:r>
           <w:rPr>
             <w:highlight w:val="yellow"/>
@@ -4573,6 +4594,27 @@
               <w:rPr/>
             </w:rPrChange>
           </w:rPr>
+          <w:t>measures .</w:t>
+        </w:r>
+        <w:proofErr w:type="gramEnd"/>
+        <w:r>
+          <w:rPr>
+            <w:highlight w:val="yellow"/>
+            <w:rPrChange w:id="335" w:author="McDonald, Clem (NIH/NLM/LHC) [E]" w:date="2019-11-03T21:28:00Z">
+              <w:rPr/>
+            </w:rPrChange>
+          </w:rPr>
+          <w:t xml:space="preserve"> Think we had them working don</w:t>
+        </w:r>
+      </w:ins>
+      <w:ins w:id="336" w:author="McDonald, Clem (NIH/NLM/LHC) [E]" w:date="2019-11-03T21:28:00Z">
+        <w:r>
+          <w:rPr>
+            <w:highlight w:val="yellow"/>
+            <w:rPrChange w:id="337" w:author="McDonald, Clem (NIH/NLM/LHC) [E]" w:date="2019-11-03T21:28:00Z">
+              <w:rPr/>
+            </w:rPrChange>
+          </w:rPr>
           <w:t xml:space="preserve">’t remember the rules </w:t>
         </w:r>
       </w:ins>
@@ -4586,47 +4628,16 @@
         </w:numPr>
         <w:spacing w:line="240" w:lineRule="auto"/>
         <w:rPr>
-          <w:ins w:id="335" w:author="McDonald, Clem (NIH/NLM/LHC) [E]" w:date="2019-10-19T21:34:00Z"/>
+          <w:ins w:id="338" w:author="McDonald, Clem (NIH/NLM/LHC) [E]" w:date="2019-10-19T21:34:00Z"/>
           <w:highlight w:val="yellow"/>
-          <w:rPrChange w:id="336" w:author="McDonald, Clem (NIH/NLM/LHC) [E]" w:date="2019-11-03T21:29:00Z">
+          <w:rPrChange w:id="339" w:author="McDonald, Clem (NIH/NLM/LHC) [E]" w:date="2019-11-03T21:29:00Z">
             <w:rPr>
-              <w:ins w:id="337" w:author="McDonald, Clem (NIH/NLM/LHC) [E]" w:date="2019-10-19T21:34:00Z"/>
+              <w:ins w:id="340" w:author="McDonald, Clem (NIH/NLM/LHC) [E]" w:date="2019-10-19T21:34:00Z"/>
             </w:rPr>
           </w:rPrChange>
         </w:rPr>
       </w:pPr>
-      <w:ins w:id="338" w:author="McDonald, Clem (NIH/NLM/LHC) [E]" w:date="2019-10-19T21:48:00Z">
-        <w:r>
-          <w:rPr>
-            <w:highlight w:val="yellow"/>
-            <w:rPrChange w:id="339" w:author="McDonald, Clem (NIH/NLM/LHC) [E]" w:date="2019-11-03T21:29:00Z">
-              <w:rPr/>
-            </w:rPrChange>
-          </w:rPr>
-          <w:t xml:space="preserve">LOINC also </w:t>
-        </w:r>
-        <w:proofErr w:type="gramStart"/>
-        <w:r>
-          <w:rPr>
-            <w:highlight w:val="yellow"/>
-            <w:rPrChange w:id="340" w:author="McDonald, Clem (NIH/NLM/LHC) [E]" w:date="2019-11-03T21:29:00Z">
-              <w:rPr/>
-            </w:rPrChange>
-          </w:rPr>
-          <w:t xml:space="preserve">includes  </w:t>
-        </w:r>
-        <w:proofErr w:type="spellStart"/>
-        <w:r>
-          <w:rPr>
-            <w:highlight w:val="yellow"/>
-            <w:rPrChange w:id="341" w:author="McDonald, Clem (NIH/NLM/LHC) [E]" w:date="2019-11-03T21:29:00Z">
-              <w:rPr/>
-            </w:rPrChange>
-          </w:rPr>
-          <w:t>Catalitic</w:t>
-        </w:r>
-        <w:proofErr w:type="spellEnd"/>
-        <w:proofErr w:type="gramEnd"/>
+      <w:ins w:id="341" w:author="McDonald, Clem (NIH/NLM/LHC) [E]" w:date="2019-10-19T21:48:00Z">
         <w:r>
           <w:rPr>
             <w:highlight w:val="yellow"/>
@@ -4634,10 +4645,19 @@
               <w:rPr/>
             </w:rPrChange>
           </w:rPr>
-          <w:t xml:space="preserve"> properties. But these are quite different and would not be </w:t>
-        </w:r>
-      </w:ins>
-      <w:ins w:id="343" w:author="McDonald, Clem (NIH/NLM/LHC) [E]" w:date="2019-10-19T21:49:00Z">
+          <w:t xml:space="preserve">LOINC also </w:t>
+        </w:r>
+        <w:proofErr w:type="gramStart"/>
+        <w:r>
+          <w:rPr>
+            <w:highlight w:val="yellow"/>
+            <w:rPrChange w:id="343" w:author="McDonald, Clem (NIH/NLM/LHC) [E]" w:date="2019-11-03T21:29:00Z">
+              <w:rPr/>
+            </w:rPrChange>
+          </w:rPr>
+          <w:t xml:space="preserve">includes  </w:t>
+        </w:r>
+        <w:proofErr w:type="spellStart"/>
         <w:r>
           <w:rPr>
             <w:highlight w:val="yellow"/>
@@ -4645,64 +4665,65 @@
               <w:rPr/>
             </w:rPrChange>
           </w:rPr>
-          <w:t>combined</w:t>
-        </w:r>
-      </w:ins>
-      <w:ins w:id="345" w:author="McDonald, Clem (NIH/NLM/LHC) [E]" w:date="2019-10-19T21:48:00Z">
+          <w:t>Catalitic</w:t>
+        </w:r>
+        <w:proofErr w:type="spellEnd"/>
+        <w:proofErr w:type="gramEnd"/>
         <w:r>
           <w:rPr>
             <w:highlight w:val="yellow"/>
-            <w:rPrChange w:id="346" w:author="McDonald, Clem (NIH/NLM/LHC) [E]" w:date="2019-11-03T21:29:00Z">
+            <w:rPrChange w:id="345" w:author="McDonald, Clem (NIH/NLM/LHC) [E]" w:date="2019-11-03T21:29:00Z">
               <w:rPr/>
             </w:rPrChange>
           </w:rPr>
-          <w:t xml:space="preserve"> </w:t>
-        </w:r>
-      </w:ins>
-      <w:ins w:id="347" w:author="McDonald, Clem (NIH/NLM/LHC) [E]" w:date="2019-10-19T21:49:00Z">
+          <w:t xml:space="preserve"> properties. But these are quite different and would not be </w:t>
+        </w:r>
+      </w:ins>
+      <w:ins w:id="346" w:author="McDonald, Clem (NIH/NLM/LHC) [E]" w:date="2019-10-19T21:49:00Z">
         <w:r>
           <w:rPr>
             <w:highlight w:val="yellow"/>
-            <w:rPrChange w:id="348" w:author="McDonald, Clem (NIH/NLM/LHC) [E]" w:date="2019-11-03T21:29:00Z">
+            <w:rPrChange w:id="347" w:author="McDonald, Clem (NIH/NLM/LHC) [E]" w:date="2019-11-03T21:29:00Z">
               <w:rPr/>
             </w:rPrChange>
           </w:rPr>
-          <w:t>with the M</w:t>
-        </w:r>
-      </w:ins>
-      <w:ins w:id="349" w:author="McDonald, Clem (NIH/NLM/LHC) [E]" w:date="2019-10-29T22:25:00Z">
+          <w:t>combined</w:t>
+        </w:r>
+      </w:ins>
+      <w:ins w:id="348" w:author="McDonald, Clem (NIH/NLM/LHC) [E]" w:date="2019-10-19T21:48:00Z">
         <w:r>
           <w:rPr>
             <w:highlight w:val="yellow"/>
-            <w:rPrChange w:id="350" w:author="McDonald, Clem (NIH/NLM/LHC) [E]" w:date="2019-11-03T21:29:00Z">
+            <w:rPrChange w:id="349" w:author="McDonald, Clem (NIH/NLM/LHC) [E]" w:date="2019-11-03T21:29:00Z">
               <w:rPr/>
             </w:rPrChange>
           </w:rPr>
-          <w:t>*</w:t>
-        </w:r>
-      </w:ins>
-      <w:ins w:id="351" w:author="McDonald, Clem (NIH/NLM/LHC) [E]" w:date="2019-10-19T21:49:00Z">
+          <w:t xml:space="preserve"> </w:t>
+        </w:r>
+      </w:ins>
+      <w:ins w:id="350" w:author="McDonald, Clem (NIH/NLM/LHC) [E]" w:date="2019-10-19T21:49:00Z">
         <w:r>
           <w:rPr>
             <w:highlight w:val="yellow"/>
-            <w:rPrChange w:id="352" w:author="McDonald, Clem (NIH/NLM/LHC) [E]" w:date="2019-11-03T21:29:00Z">
+            <w:rPrChange w:id="351" w:author="McDonald, Clem (NIH/NLM/LHC) [E]" w:date="2019-11-03T21:29:00Z">
               <w:rPr/>
             </w:rPrChange>
           </w:rPr>
-          <w:t xml:space="preserve"> and S</w:t>
-        </w:r>
-      </w:ins>
-      <w:ins w:id="353" w:author="McDonald, Clem (NIH/NLM/LHC) [E]" w:date="2019-10-29T22:25:00Z">
+          <w:t>with the M</w:t>
+        </w:r>
+      </w:ins>
+      <w:ins w:id="352" w:author="McDonald, Clem (NIH/NLM/LHC) [E]" w:date="2019-10-29T22:25:00Z">
         <w:r>
           <w:rPr>
             <w:highlight w:val="yellow"/>
-            <w:rPrChange w:id="354" w:author="McDonald, Clem (NIH/NLM/LHC) [E]" w:date="2019-11-03T21:29:00Z">
+            <w:rPrChange w:id="353" w:author="McDonald, Clem (NIH/NLM/LHC) [E]" w:date="2019-11-03T21:29:00Z">
               <w:rPr/>
             </w:rPrChange>
           </w:rPr>
-          <w:t xml:space="preserve">* </w:t>
-        </w:r>
-        <w:proofErr w:type="gramStart"/>
+          <w:t>*</w:t>
+        </w:r>
+      </w:ins>
+      <w:ins w:id="354" w:author="McDonald, Clem (NIH/NLM/LHC) [E]" w:date="2019-10-19T21:49:00Z">
         <w:r>
           <w:rPr>
             <w:highlight w:val="yellow"/>
@@ -4710,10 +4731,10 @@
               <w:rPr/>
             </w:rPrChange>
           </w:rPr>
-          <w:t xml:space="preserve">properties </w:t>
-        </w:r>
-      </w:ins>
-      <w:ins w:id="356" w:author="McDonald, Clem (NIH/NLM/LHC) [E]" w:date="2019-10-19T21:36:00Z">
+          <w:t xml:space="preserve"> and S</w:t>
+        </w:r>
+      </w:ins>
+      <w:ins w:id="356" w:author="McDonald, Clem (NIH/NLM/LHC) [E]" w:date="2019-10-29T22:25:00Z">
         <w:r>
           <w:rPr>
             <w:highlight w:val="yellow"/>
@@ -4721,20 +4742,20 @@
               <w:rPr/>
             </w:rPrChange>
           </w:rPr>
-          <w:t xml:space="preserve"> </w:t>
-        </w:r>
-      </w:ins>
-      <w:ins w:id="358" w:author="McDonald, Clem (NIH/NLM/LHC) [E]" w:date="2019-11-03T21:28:00Z">
+          <w:t xml:space="preserve">* </w:t>
+        </w:r>
+        <w:proofErr w:type="gramStart"/>
         <w:r>
           <w:rPr>
             <w:highlight w:val="yellow"/>
-            <w:rPrChange w:id="359" w:author="McDonald, Clem (NIH/NLM/LHC) [E]" w:date="2019-11-03T21:29:00Z">
+            <w:rPrChange w:id="358" w:author="McDonald, Clem (NIH/NLM/LHC) [E]" w:date="2019-11-03T21:29:00Z">
               <w:rPr/>
             </w:rPrChange>
           </w:rPr>
-          <w:t>.</w:t>
-        </w:r>
-        <w:proofErr w:type="gramEnd"/>
+          <w:t xml:space="preserve">properties </w:t>
+        </w:r>
+      </w:ins>
+      <w:ins w:id="359" w:author="McDonald, Clem (NIH/NLM/LHC) [E]" w:date="2019-10-19T21:36:00Z">
         <w:r>
           <w:rPr>
             <w:highlight w:val="yellow"/>
@@ -4742,10 +4763,31 @@
               <w:rPr/>
             </w:rPrChange>
           </w:rPr>
+          <w:t xml:space="preserve"> </w:t>
+        </w:r>
+      </w:ins>
+      <w:ins w:id="361" w:author="McDonald, Clem (NIH/NLM/LHC) [E]" w:date="2019-11-03T21:28:00Z">
+        <w:r>
+          <w:rPr>
+            <w:highlight w:val="yellow"/>
+            <w:rPrChange w:id="362" w:author="McDonald, Clem (NIH/NLM/LHC) [E]" w:date="2019-11-03T21:29:00Z">
+              <w:rPr/>
+            </w:rPrChange>
+          </w:rPr>
+          <w:t>.</w:t>
+        </w:r>
+        <w:proofErr w:type="gramEnd"/>
+        <w:r>
+          <w:rPr>
+            <w:highlight w:val="yellow"/>
+            <w:rPrChange w:id="363" w:author="McDonald, Clem (NIH/NLM/LHC) [E]" w:date="2019-11-03T21:29:00Z">
+              <w:rPr/>
+            </w:rPrChange>
+          </w:rPr>
           <w:t xml:space="preserve"> However there could be scaling issues re units in the same row just as there could be with mass and molar weig</w:t>
         </w:r>
       </w:ins>
-      <w:ins w:id="361" w:author="Lynch, Paul (NIH/NLM/LHC) [E]" w:date="2019-11-04T16:36:00Z">
+      <w:ins w:id="364" w:author="Lynch, Paul (NIH/NLM/LHC) [E]" w:date="2019-11-04T16:36:00Z">
         <w:r>
           <w:rPr>
             <w:highlight w:val="yellow"/>
@@ -4753,12 +4795,12 @@
           <w:t>ht</w:t>
         </w:r>
       </w:ins>
-      <w:ins w:id="362" w:author="McDonald, Clem (NIH/NLM/LHC) [E]" w:date="2019-11-03T21:28:00Z">
-        <w:del w:id="363" w:author="Lynch, Paul (NIH/NLM/LHC) [E]" w:date="2019-11-04T16:36:00Z">
+      <w:ins w:id="365" w:author="McDonald, Clem (NIH/NLM/LHC) [E]" w:date="2019-11-03T21:28:00Z">
+        <w:del w:id="366" w:author="Lynch, Paul (NIH/NLM/LHC) [E]" w:date="2019-11-04T16:36:00Z">
           <w:r>
             <w:rPr>
               <w:highlight w:val="yellow"/>
-              <w:rPrChange w:id="364" w:author="McDonald, Clem (NIH/NLM/LHC) [E]" w:date="2019-11-03T21:29:00Z">
+              <w:rPrChange w:id="367" w:author="McDonald, Clem (NIH/NLM/LHC) [E]" w:date="2019-11-03T21:29:00Z">
                 <w:rPr/>
               </w:rPrChange>
             </w:rPr>
@@ -4768,7 +4810,7 @@
         <w:r>
           <w:rPr>
             <w:highlight w:val="yellow"/>
-            <w:rPrChange w:id="365" w:author="McDonald, Clem (NIH/NLM/LHC) [E]" w:date="2019-11-03T21:29:00Z">
+            <w:rPrChange w:id="368" w:author="McDonald, Clem (NIH/NLM/LHC) [E]" w:date="2019-11-03T21:29:00Z">
               <w:rPr/>
             </w:rPrChange>
           </w:rPr>
@@ -4785,21 +4827,21 @@
         </w:numPr>
         <w:spacing w:line="240" w:lineRule="auto"/>
         <w:rPr>
-          <w:ins w:id="366" w:author="Lynch, Paul (NIH/NLM/LHC) [E]" w:date="2019-10-28T13:10:00Z"/>
+          <w:ins w:id="369" w:author="Lynch, Paul (NIH/NLM/LHC) [E]" w:date="2019-10-28T13:10:00Z"/>
           <w:color w:val="FF0000"/>
-          <w:rPrChange w:id="367" w:author="McDonald, Clem (NIH/NLM/LHC) [E]" w:date="2019-10-29T22:26:00Z">
+          <w:rPrChange w:id="370" w:author="McDonald, Clem (NIH/NLM/LHC) [E]" w:date="2019-10-29T22:26:00Z">
             <w:rPr>
-              <w:ins w:id="368" w:author="Lynch, Paul (NIH/NLM/LHC) [E]" w:date="2019-10-28T13:10:00Z"/>
+              <w:ins w:id="371" w:author="Lynch, Paul (NIH/NLM/LHC) [E]" w:date="2019-10-28T13:10:00Z"/>
             </w:rPr>
           </w:rPrChange>
         </w:rPr>
       </w:pPr>
-      <w:ins w:id="369" w:author="McDonald, Clem (NIH/NLM/LHC) [E]" w:date="2019-10-19T21:54:00Z">
-        <w:del w:id="370" w:author="Lynch, Paul (NIH/NLM/LHC) [E]" w:date="2019-10-31T11:53:00Z">
+      <w:ins w:id="372" w:author="McDonald, Clem (NIH/NLM/LHC) [E]" w:date="2019-10-19T21:54:00Z">
+        <w:del w:id="373" w:author="Lynch, Paul (NIH/NLM/LHC) [E]" w:date="2019-10-31T11:53:00Z">
           <w:r>
             <w:rPr>
               <w:color w:val="FF0000"/>
-              <w:rPrChange w:id="371" w:author="McDonald, Clem (NIH/NLM/LHC) [E]" w:date="2019-10-29T22:26:00Z">
+              <w:rPrChange w:id="374" w:author="McDonald, Clem (NIH/NLM/LHC) [E]" w:date="2019-10-29T22:26:00Z">
                 <w:rPr/>
               </w:rPrChange>
             </w:rPr>
@@ -4809,38 +4851,17 @@
         </w:del>
       </w:ins>
       <w:proofErr w:type="spellStart"/>
-      <w:ins w:id="372" w:author="McDonald, Clem (NIH/NLM/LHC) [E]" w:date="2019-10-19T21:34:00Z">
+      <w:ins w:id="375" w:author="McDonald, Clem (NIH/NLM/LHC) [E]" w:date="2019-10-19T21:34:00Z">
         <w:r>
           <w:rPr>
             <w:color w:val="FF0000"/>
-            <w:rPrChange w:id="373" w:author="McDonald, Clem (NIH/NLM/LHC) [E]" w:date="2019-10-29T22:26:00Z">
+            <w:rPrChange w:id="376" w:author="McDonald, Clem (NIH/NLM/LHC) [E]" w:date="2019-10-29T22:26:00Z">
               <w:rPr/>
             </w:rPrChange>
           </w:rPr>
           <w:t>MCnt</w:t>
         </w:r>
         <w:proofErr w:type="spellEnd"/>
-        <w:r>
-          <w:rPr>
-            <w:color w:val="FF0000"/>
-            <w:rPrChange w:id="374" w:author="McDonald, Clem (NIH/NLM/LHC) [E]" w:date="2019-10-29T22:26:00Z">
-              <w:rPr/>
-            </w:rPrChange>
-          </w:rPr>
-          <w:t xml:space="preserve"> and </w:t>
-        </w:r>
-        <w:proofErr w:type="spellStart"/>
-        <w:r>
-          <w:rPr>
-            <w:color w:val="FF0000"/>
-            <w:rPrChange w:id="375" w:author="McDonald, Clem (NIH/NLM/LHC) [E]" w:date="2019-10-29T22:26:00Z">
-              <w:rPr/>
-            </w:rPrChange>
-          </w:rPr>
-          <w:t>S</w:t>
-        </w:r>
-      </w:ins>
-      <w:ins w:id="376" w:author="McDonald, Clem (NIH/NLM/LHC) [E]" w:date="2019-10-19T21:35:00Z">
         <w:r>
           <w:rPr>
             <w:color w:val="FF0000"/>
@@ -4848,6 +4869,27 @@
               <w:rPr/>
             </w:rPrChange>
           </w:rPr>
+          <w:t xml:space="preserve"> and </w:t>
+        </w:r>
+        <w:proofErr w:type="spellStart"/>
+        <w:r>
+          <w:rPr>
+            <w:color w:val="FF0000"/>
+            <w:rPrChange w:id="378" w:author="McDonald, Clem (NIH/NLM/LHC) [E]" w:date="2019-10-29T22:26:00Z">
+              <w:rPr/>
+            </w:rPrChange>
+          </w:rPr>
+          <w:t>S</w:t>
+        </w:r>
+      </w:ins>
+      <w:ins w:id="379" w:author="McDonald, Clem (NIH/NLM/LHC) [E]" w:date="2019-10-19T21:35:00Z">
+        <w:r>
+          <w:rPr>
+            <w:color w:val="FF0000"/>
+            <w:rPrChange w:id="380" w:author="McDonald, Clem (NIH/NLM/LHC) [E]" w:date="2019-10-29T22:26:00Z">
+              <w:rPr/>
+            </w:rPrChange>
+          </w:rPr>
           <w:t>Cnt</w:t>
         </w:r>
       </w:ins>
@@ -4862,17 +4904,17 @@
         </w:numPr>
         <w:spacing w:line="240" w:lineRule="auto"/>
         <w:rPr>
-          <w:ins w:id="378" w:author="McDonald, Clem (NIH/NLM/LHC) [E]" w:date="2019-10-19T21:34:00Z"/>
+          <w:ins w:id="381" w:author="McDonald, Clem (NIH/NLM/LHC) [E]" w:date="2019-10-19T21:34:00Z"/>
           <w:color w:val="FF0000"/>
-          <w:rPrChange w:id="379" w:author="McDonald, Clem (NIH/NLM/LHC) [E]" w:date="2019-10-29T22:26:00Z">
+          <w:rPrChange w:id="382" w:author="McDonald, Clem (NIH/NLM/LHC) [E]" w:date="2019-10-29T22:26:00Z">
             <w:rPr>
-              <w:ins w:id="380" w:author="McDonald, Clem (NIH/NLM/LHC) [E]" w:date="2019-10-19T21:34:00Z"/>
+              <w:ins w:id="383" w:author="McDonald, Clem (NIH/NLM/LHC) [E]" w:date="2019-10-19T21:34:00Z"/>
             </w:rPr>
           </w:rPrChange>
         </w:rPr>
       </w:pPr>
       <w:proofErr w:type="spellStart"/>
-      <w:ins w:id="381" w:author="Lynch, Paul (NIH/NLM/LHC) [E]" w:date="2019-10-28T13:10:00Z">
+      <w:ins w:id="384" w:author="Lynch, Paul (NIH/NLM/LHC) [E]" w:date="2019-10-28T13:10:00Z">
         <w:r>
           <w:rPr>
             <w:color w:val="FF0000"/>
@@ -4889,7 +4931,7 @@
         <w:r>
           <w:rPr>
             <w:color w:val="FF0000"/>
-            <w:rPrChange w:id="382" w:author="McDonald, Clem (NIH/NLM/LHC) [E]" w:date="2019-10-29T22:26:00Z">
+            <w:rPrChange w:id="385" w:author="McDonald, Clem (NIH/NLM/LHC) [E]" w:date="2019-10-29T22:26:00Z">
               <w:rPr/>
             </w:rPrChange>
           </w:rPr>
@@ -4906,28 +4948,28 @@
         </w:numPr>
         <w:spacing w:line="240" w:lineRule="auto"/>
         <w:rPr>
-          <w:ins w:id="383" w:author="McDonald, Clem (NIH/NLM/LHC) [E]" w:date="2019-10-19T21:37:00Z"/>
+          <w:ins w:id="386" w:author="McDonald, Clem (NIH/NLM/LHC) [E]" w:date="2019-10-19T21:37:00Z"/>
           <w:color w:val="FF0000"/>
-          <w:rPrChange w:id="384" w:author="McDonald, Clem (NIH/NLM/LHC) [E]" w:date="2019-10-29T22:26:00Z">
+          <w:rPrChange w:id="387" w:author="McDonald, Clem (NIH/NLM/LHC) [E]" w:date="2019-10-29T22:26:00Z">
             <w:rPr>
-              <w:ins w:id="385" w:author="McDonald, Clem (NIH/NLM/LHC) [E]" w:date="2019-10-19T21:37:00Z"/>
+              <w:ins w:id="388" w:author="McDonald, Clem (NIH/NLM/LHC) [E]" w:date="2019-10-19T21:37:00Z"/>
             </w:rPr>
           </w:rPrChange>
         </w:rPr>
       </w:pPr>
       <w:proofErr w:type="spellStart"/>
-      <w:ins w:id="386" w:author="McDonald, Clem (NIH/NLM/LHC) [E]" w:date="2019-10-19T21:34:00Z">
+      <w:ins w:id="389" w:author="McDonald, Clem (NIH/NLM/LHC) [E]" w:date="2019-10-19T21:34:00Z">
         <w:r>
           <w:rPr>
             <w:color w:val="FF0000"/>
-            <w:rPrChange w:id="387" w:author="McDonald, Clem (NIH/NLM/LHC) [E]" w:date="2019-10-29T22:26:00Z">
+            <w:rPrChange w:id="390" w:author="McDonald, Clem (NIH/NLM/LHC) [E]" w:date="2019-10-29T22:26:00Z">
               <w:rPr/>
             </w:rPrChange>
           </w:rPr>
           <w:t>M</w:t>
         </w:r>
       </w:ins>
-      <w:ins w:id="388" w:author="McDonald, Clem (NIH/NLM/LHC) [E]" w:date="2019-10-19T21:35:00Z">
+      <w:ins w:id="391" w:author="McDonald, Clem (NIH/NLM/LHC) [E]" w:date="2019-10-19T21:35:00Z">
         <w:r>
           <w:rPr>
             <w:color w:val="FF0000"/>
@@ -4936,7 +4978,7 @@
         </w:r>
       </w:ins>
       <w:proofErr w:type="spellEnd"/>
-      <w:ins w:id="389" w:author="Lynch, Paul (NIH/NLM/LHC) [E]" w:date="2019-10-31T11:53:00Z">
+      <w:ins w:id="392" w:author="Lynch, Paul (NIH/NLM/LHC) [E]" w:date="2019-10-31T11:53:00Z">
         <w:r>
           <w:rPr>
             <w:color w:val="FF0000"/>
@@ -4944,8 +4986,8 @@
           <w:t xml:space="preserve"> </w:t>
         </w:r>
       </w:ins>
-      <w:ins w:id="390" w:author="McDonald, Clem (NIH/NLM/LHC) [E]" w:date="2019-10-19T21:35:00Z">
-        <w:del w:id="391" w:author="Lynch, Paul (NIH/NLM/LHC) [E]" w:date="2019-10-31T11:53:00Z">
+      <w:ins w:id="393" w:author="McDonald, Clem (NIH/NLM/LHC) [E]" w:date="2019-10-19T21:35:00Z">
+        <w:del w:id="394" w:author="Lynch, Paul (NIH/NLM/LHC) [E]" w:date="2019-10-31T11:53:00Z">
           <w:r>
             <w:rPr>
               <w:color w:val="FF0000"/>
@@ -4962,42 +5004,42 @@
         <w:r>
           <w:rPr>
             <w:color w:val="FF0000"/>
-            <w:rPrChange w:id="392" w:author="McDonald, Clem (NIH/NLM/LHC) [E]" w:date="2019-10-29T22:26:00Z">
-              <w:rPr/>
-            </w:rPrChange>
-          </w:rPr>
-          <w:t xml:space="preserve">and </w:t>
-        </w:r>
-        <w:proofErr w:type="spellStart"/>
-        <w:r>
-          <w:rPr>
-            <w:color w:val="FF0000"/>
-            <w:rPrChange w:id="393" w:author="McDonald, Clem (NIH/NLM/LHC) [E]" w:date="2019-10-29T22:26:00Z">
-              <w:rPr/>
-            </w:rPrChange>
-          </w:rPr>
-          <w:t>S</w:t>
-        </w:r>
-      </w:ins>
-      <w:ins w:id="394" w:author="McDonald, Clem (NIH/NLM/LHC) [E]" w:date="2019-10-19T21:37:00Z">
-        <w:r>
-          <w:rPr>
-            <w:color w:val="FF0000"/>
             <w:rPrChange w:id="395" w:author="McDonald, Clem (NIH/NLM/LHC) [E]" w:date="2019-10-29T22:26:00Z">
               <w:rPr/>
             </w:rPrChange>
           </w:rPr>
-          <w:t>R</w:t>
-        </w:r>
-      </w:ins>
-      <w:ins w:id="396" w:author="McDonald, Clem (NIH/NLM/LHC) [E]" w:date="2019-10-19T21:35:00Z">
+          <w:t xml:space="preserve">and </w:t>
+        </w:r>
+        <w:proofErr w:type="spellStart"/>
         <w:r>
           <w:rPr>
             <w:color w:val="FF0000"/>
-            <w:rPrChange w:id="397" w:author="McDonald, Clem (NIH/NLM/LHC) [E]" w:date="2019-10-29T22:26:00Z">
+            <w:rPrChange w:id="396" w:author="McDonald, Clem (NIH/NLM/LHC) [E]" w:date="2019-10-29T22:26:00Z">
               <w:rPr/>
             </w:rPrChange>
           </w:rPr>
+          <w:t>S</w:t>
+        </w:r>
+      </w:ins>
+      <w:ins w:id="397" w:author="McDonald, Clem (NIH/NLM/LHC) [E]" w:date="2019-10-19T21:37:00Z">
+        <w:r>
+          <w:rPr>
+            <w:color w:val="FF0000"/>
+            <w:rPrChange w:id="398" w:author="McDonald, Clem (NIH/NLM/LHC) [E]" w:date="2019-10-29T22:26:00Z">
+              <w:rPr/>
+            </w:rPrChange>
+          </w:rPr>
+          <w:t>R</w:t>
+        </w:r>
+      </w:ins>
+      <w:ins w:id="399" w:author="McDonald, Clem (NIH/NLM/LHC) [E]" w:date="2019-10-19T21:35:00Z">
+        <w:r>
+          <w:rPr>
+            <w:color w:val="FF0000"/>
+            <w:rPrChange w:id="400" w:author="McDonald, Clem (NIH/NLM/LHC) [E]" w:date="2019-10-29T22:26:00Z">
+              <w:rPr/>
+            </w:rPrChange>
+          </w:rPr>
           <w:t>to</w:t>
         </w:r>
       </w:ins>
@@ -5012,49 +5054,28 @@
         </w:numPr>
         <w:spacing w:line="240" w:lineRule="auto"/>
         <w:rPr>
-          <w:ins w:id="398" w:author="McDonald, Clem (NIH/NLM/LHC) [E]" w:date="2019-10-19T21:37:00Z"/>
+          <w:ins w:id="401" w:author="McDonald, Clem (NIH/NLM/LHC) [E]" w:date="2019-10-19T21:37:00Z"/>
           <w:color w:val="FF0000"/>
-          <w:rPrChange w:id="399" w:author="McDonald, Clem (NIH/NLM/LHC) [E]" w:date="2019-10-29T22:26:00Z">
+          <w:rPrChange w:id="402" w:author="McDonald, Clem (NIH/NLM/LHC) [E]" w:date="2019-10-29T22:26:00Z">
             <w:rPr>
-              <w:ins w:id="400" w:author="McDonald, Clem (NIH/NLM/LHC) [E]" w:date="2019-10-19T21:37:00Z"/>
+              <w:ins w:id="403" w:author="McDonald, Clem (NIH/NLM/LHC) [E]" w:date="2019-10-19T21:37:00Z"/>
             </w:rPr>
           </w:rPrChange>
         </w:rPr>
       </w:pPr>
       <w:proofErr w:type="spellStart"/>
-      <w:ins w:id="401" w:author="McDonald, Clem (NIH/NLM/LHC) [E]" w:date="2019-10-19T21:37:00Z">
+      <w:ins w:id="404" w:author="McDonald, Clem (NIH/NLM/LHC) [E]" w:date="2019-10-19T21:37:00Z">
         <w:r>
           <w:rPr>
             <w:color w:val="FF0000"/>
-            <w:rPrChange w:id="402" w:author="McDonald, Clem (NIH/NLM/LHC) [E]" w:date="2019-10-29T22:26:00Z">
+            <w:rPrChange w:id="405" w:author="McDonald, Clem (NIH/NLM/LHC) [E]" w:date="2019-10-29T22:26:00Z">
               <w:rPr/>
             </w:rPrChange>
           </w:rPr>
           <w:t>MR</w:t>
         </w:r>
       </w:ins>
-      <w:ins w:id="403" w:author="McDonald, Clem (NIH/NLM/LHC) [E]" w:date="2019-10-19T21:38:00Z">
-        <w:r>
-          <w:rPr>
-            <w:color w:val="FF0000"/>
-            <w:rPrChange w:id="404" w:author="McDonald, Clem (NIH/NLM/LHC) [E]" w:date="2019-10-29T22:26:00Z">
-              <w:rPr/>
-            </w:rPrChange>
-          </w:rPr>
-          <w:t>a</w:t>
-        </w:r>
-      </w:ins>
-      <w:ins w:id="405" w:author="McDonald, Clem (NIH/NLM/LHC) [E]" w:date="2019-10-19T21:37:00Z">
-        <w:r>
-          <w:rPr>
-            <w:color w:val="FF0000"/>
-            <w:rPrChange w:id="406" w:author="McDonald, Clem (NIH/NLM/LHC) [E]" w:date="2019-10-29T22:26:00Z">
-              <w:rPr/>
-            </w:rPrChange>
-          </w:rPr>
-          <w:t>t</w:t>
-        </w:r>
-        <w:proofErr w:type="spellEnd"/>
+      <w:ins w:id="406" w:author="McDonald, Clem (NIH/NLM/LHC) [E]" w:date="2019-10-19T21:38:00Z">
         <w:r>
           <w:rPr>
             <w:color w:val="FF0000"/>
@@ -5062,19 +5083,10 @@
               <w:rPr/>
             </w:rPrChange>
           </w:rPr>
-          <w:t xml:space="preserve"> and </w:t>
-        </w:r>
-        <w:proofErr w:type="spellStart"/>
-        <w:r>
-          <w:rPr>
-            <w:color w:val="FF0000"/>
-            <w:rPrChange w:id="408" w:author="McDonald, Clem (NIH/NLM/LHC) [E]" w:date="2019-10-29T22:26:00Z">
-              <w:rPr/>
-            </w:rPrChange>
-          </w:rPr>
-          <w:t>SRat</w:t>
-        </w:r>
-        <w:proofErr w:type="spellEnd"/>
+          <w:t>a</w:t>
+        </w:r>
+      </w:ins>
+      <w:ins w:id="408" w:author="McDonald, Clem (NIH/NLM/LHC) [E]" w:date="2019-10-19T21:37:00Z">
         <w:r>
           <w:rPr>
             <w:color w:val="FF0000"/>
@@ -5082,6 +5094,36 @@
               <w:rPr/>
             </w:rPrChange>
           </w:rPr>
+          <w:t>t</w:t>
+        </w:r>
+        <w:proofErr w:type="spellEnd"/>
+        <w:r>
+          <w:rPr>
+            <w:color w:val="FF0000"/>
+            <w:rPrChange w:id="410" w:author="McDonald, Clem (NIH/NLM/LHC) [E]" w:date="2019-10-29T22:26:00Z">
+              <w:rPr/>
+            </w:rPrChange>
+          </w:rPr>
+          <w:t xml:space="preserve"> and </w:t>
+        </w:r>
+        <w:proofErr w:type="spellStart"/>
+        <w:r>
+          <w:rPr>
+            <w:color w:val="FF0000"/>
+            <w:rPrChange w:id="411" w:author="McDonald, Clem (NIH/NLM/LHC) [E]" w:date="2019-10-29T22:26:00Z">
+              <w:rPr/>
+            </w:rPrChange>
+          </w:rPr>
+          <w:t>SRat</w:t>
+        </w:r>
+        <w:proofErr w:type="spellEnd"/>
+        <w:r>
+          <w:rPr>
+            <w:color w:val="FF0000"/>
+            <w:rPrChange w:id="412" w:author="McDonald, Clem (NIH/NLM/LHC) [E]" w:date="2019-10-29T22:26:00Z">
+              <w:rPr/>
+            </w:rPrChange>
+          </w:rPr>
           <w:t xml:space="preserve"> </w:t>
         </w:r>
       </w:ins>
@@ -5095,42 +5137,16 @@
         </w:numPr>
         <w:spacing w:line="240" w:lineRule="auto"/>
         <w:rPr>
-          <w:ins w:id="410" w:author="McDonald, Clem (NIH/NLM/LHC) [E]" w:date="2019-10-19T21:52:00Z"/>
+          <w:ins w:id="413" w:author="McDonald, Clem (NIH/NLM/LHC) [E]" w:date="2019-10-19T21:52:00Z"/>
           <w:color w:val="FF0000"/>
-          <w:rPrChange w:id="411" w:author="McDonald, Clem (NIH/NLM/LHC) [E]" w:date="2019-10-29T22:26:00Z">
+          <w:rPrChange w:id="414" w:author="McDonald, Clem (NIH/NLM/LHC) [E]" w:date="2019-10-29T22:26:00Z">
             <w:rPr>
-              <w:ins w:id="412" w:author="McDonald, Clem (NIH/NLM/LHC) [E]" w:date="2019-10-19T21:52:00Z"/>
+              <w:ins w:id="415" w:author="McDonald, Clem (NIH/NLM/LHC) [E]" w:date="2019-10-19T21:52:00Z"/>
             </w:rPr>
           </w:rPrChange>
         </w:rPr>
       </w:pPr>
-      <w:ins w:id="413" w:author="McDonald, Clem (NIH/NLM/LHC) [E]" w:date="2019-10-19T21:37:00Z">
-        <w:r>
-          <w:rPr>
-            <w:color w:val="FF0000"/>
-            <w:rPrChange w:id="414" w:author="McDonald, Clem (NIH/NLM/LHC) [E]" w:date="2019-10-29T22:26:00Z">
-              <w:rPr/>
-            </w:rPrChange>
-          </w:rPr>
-          <w:t>Mass and Sub</w:t>
-        </w:r>
-      </w:ins>
-    </w:p>
-    <w:p>
-      <w:pPr>
-        <w:pStyle w:val="ListParagraph"/>
-        <w:numPr>
-          <w:ilvl w:val="0"/>
-          <w:numId w:val="4"/>
-        </w:numPr>
-        <w:spacing w:line="240" w:lineRule="auto"/>
-        <w:rPr>
-          <w:ins w:id="415" w:author="McDonald, Clem (NIH/NLM/LHC) [E]" w:date="2019-10-29T22:27:00Z"/>
-          <w:color w:val="FF0000"/>
-        </w:rPr>
-      </w:pPr>
-      <w:proofErr w:type="spellStart"/>
-      <w:ins w:id="416" w:author="McDonald, Clem (NIH/NLM/LHC) [E]" w:date="2019-10-19T21:52:00Z">
+      <w:ins w:id="416" w:author="McDonald, Clem (NIH/NLM/LHC) [E]" w:date="2019-10-19T21:37:00Z">
         <w:r>
           <w:rPr>
             <w:color w:val="FF0000"/>
@@ -5138,31 +5154,35 @@
               <w:rPr/>
             </w:rPrChange>
           </w:rPr>
-          <w:t>EntMass</w:t>
-        </w:r>
-        <w:proofErr w:type="spellEnd"/>
+          <w:t>Mass and Sub</w:t>
+        </w:r>
+      </w:ins>
+    </w:p>
+    <w:p>
+      <w:pPr>
+        <w:pStyle w:val="ListParagraph"/>
+        <w:numPr>
+          <w:ilvl w:val="0"/>
+          <w:numId w:val="4"/>
+        </w:numPr>
+        <w:spacing w:line="240" w:lineRule="auto"/>
+        <w:rPr>
+          <w:ins w:id="418" w:author="McDonald, Clem (NIH/NLM/LHC) [E]" w:date="2019-10-29T22:27:00Z"/>
+          <w:color w:val="FF0000"/>
+        </w:rPr>
+      </w:pPr>
+      <w:proofErr w:type="spellStart"/>
+      <w:ins w:id="419" w:author="McDonald, Clem (NIH/NLM/LHC) [E]" w:date="2019-10-19T21:52:00Z">
         <w:r>
           <w:rPr>
             <w:color w:val="FF0000"/>
-            <w:rPrChange w:id="418" w:author="McDonald, Clem (NIH/NLM/LHC) [E]" w:date="2019-10-29T22:26:00Z">
+            <w:rPrChange w:id="420" w:author="McDonald, Clem (NIH/NLM/LHC) [E]" w:date="2019-10-29T22:26:00Z">
               <w:rPr/>
             </w:rPrChange>
           </w:rPr>
-          <w:t xml:space="preserve"> and </w:t>
-        </w:r>
-        <w:proofErr w:type="spellStart"/>
-        <w:r>
-          <w:rPr>
-            <w:color w:val="FF0000"/>
-            <w:rPrChange w:id="419" w:author="McDonald, Clem (NIH/NLM/LHC) [E]" w:date="2019-10-29T22:26:00Z">
-              <w:rPr/>
-            </w:rPrChange>
-          </w:rPr>
-          <w:t>EntSub</w:t>
-        </w:r>
-      </w:ins>
-      <w:proofErr w:type="spellEnd"/>
-      <w:ins w:id="420" w:author="McDonald, Clem (NIH/NLM/LHC) [E]" w:date="2019-10-19T21:37:00Z">
+          <w:t>EntMass</w:t>
+        </w:r>
+        <w:proofErr w:type="spellEnd"/>
         <w:r>
           <w:rPr>
             <w:color w:val="FF0000"/>
@@ -5170,20 +5190,21 @@
               <w:rPr/>
             </w:rPrChange>
           </w:rPr>
-          <w:t xml:space="preserve"> </w:t>
-        </w:r>
-      </w:ins>
-      <w:ins w:id="422" w:author="McDonald, Clem (NIH/NLM/LHC) [E]" w:date="2019-10-19T21:53:00Z">
+          <w:t xml:space="preserve"> and </w:t>
+        </w:r>
+        <w:proofErr w:type="spellStart"/>
         <w:r>
           <w:rPr>
             <w:color w:val="FF0000"/>
-            <w:rPrChange w:id="423" w:author="McDonald, Clem (NIH/NLM/LHC) [E]" w:date="2019-10-29T22:26:00Z">
+            <w:rPrChange w:id="422" w:author="McDonald, Clem (NIH/NLM/LHC) [E]" w:date="2019-10-29T22:26:00Z">
               <w:rPr/>
             </w:rPrChange>
           </w:rPr>
-          <w:t xml:space="preserve"> (however almost all of the terms with Ent properties are </w:t>
-        </w:r>
-        <w:proofErr w:type="spellStart"/>
+          <w:t>EntSub</w:t>
+        </w:r>
+      </w:ins>
+      <w:proofErr w:type="spellEnd"/>
+      <w:ins w:id="423" w:author="McDonald, Clem (NIH/NLM/LHC) [E]" w:date="2019-10-19T21:37:00Z">
         <w:r>
           <w:rPr>
             <w:color w:val="FF0000"/>
@@ -5191,6 +5212,27 @@
               <w:rPr/>
             </w:rPrChange>
           </w:rPr>
+          <w:t xml:space="preserve"> </w:t>
+        </w:r>
+      </w:ins>
+      <w:ins w:id="425" w:author="McDonald, Clem (NIH/NLM/LHC) [E]" w:date="2019-10-19T21:53:00Z">
+        <w:r>
+          <w:rPr>
+            <w:color w:val="FF0000"/>
+            <w:rPrChange w:id="426" w:author="McDonald, Clem (NIH/NLM/LHC) [E]" w:date="2019-10-29T22:26:00Z">
+              <w:rPr/>
+            </w:rPrChange>
+          </w:rPr>
+          <w:t xml:space="preserve"> (however almost all of the terms with Ent properties are </w:t>
+        </w:r>
+        <w:proofErr w:type="spellStart"/>
+        <w:r>
+          <w:rPr>
+            <w:color w:val="FF0000"/>
+            <w:rPrChange w:id="427" w:author="McDonald, Clem (NIH/NLM/LHC) [E]" w:date="2019-10-29T22:26:00Z">
+              <w:rPr/>
+            </w:rPrChange>
+          </w:rPr>
           <w:t>EntSub</w:t>
         </w:r>
       </w:ins>
@@ -5205,12 +5247,12 @@
         </w:numPr>
         <w:spacing w:line="240" w:lineRule="auto"/>
         <w:rPr>
-          <w:ins w:id="425" w:author="Lynch, Paul (NIH/NLM/LHC) [E]" w:date="2019-10-31T11:53:00Z"/>
+          <w:ins w:id="428" w:author="Lynch, Paul (NIH/NLM/LHC) [E]" w:date="2019-10-31T11:53:00Z"/>
           <w:color w:val="FF0000"/>
         </w:rPr>
       </w:pPr>
-      <w:ins w:id="426" w:author="McDonald, Clem (NIH/NLM/LHC) [E]" w:date="2019-10-29T22:28:00Z">
-        <w:del w:id="427" w:author="Lynch, Paul (NIH/NLM/LHC) [E]" w:date="2019-10-31T11:53:00Z">
+      <w:ins w:id="429" w:author="McDonald, Clem (NIH/NLM/LHC) [E]" w:date="2019-10-29T22:28:00Z">
+        <w:del w:id="430" w:author="Lynch, Paul (NIH/NLM/LHC) [E]" w:date="2019-10-31T11:53:00Z">
           <w:r>
             <w:rPr>
               <w:color w:val="FF0000"/>
@@ -5225,7 +5267,7 @@
           </w:rPr>
           <w:t>MF</w:t>
         </w:r>
-        <w:del w:id="428" w:author="Lynch, Paul (NIH/NLM/LHC) [E]" w:date="2019-10-31T11:08:00Z">
+        <w:del w:id="431" w:author="Lynch, Paul (NIH/NLM/LHC) [E]" w:date="2019-10-31T11:08:00Z">
           <w:r>
             <w:rPr>
               <w:color w:val="FF0000"/>
@@ -5234,11 +5276,11 @@
           </w:r>
         </w:del>
       </w:ins>
-      <w:ins w:id="429" w:author="Lynch, Paul (NIH/NLM/LHC) [E]" w:date="2019-10-31T11:08:00Z">
+      <w:ins w:id="432" w:author="Lynch, Paul (NIH/NLM/LHC) [E]" w:date="2019-10-31T11:08:00Z">
         <w:r>
           <w:rPr>
             <w:color w:val="FF0000"/>
-            <w:rPrChange w:id="430" w:author="Lynch, Paul (NIH/NLM/LHC) [E]" w:date="2019-10-31T11:09:00Z">
+            <w:rPrChange w:id="433" w:author="Lynch, Paul (NIH/NLM/LHC) [E]" w:date="2019-10-31T11:09:00Z">
               <w:rPr>
                 <w:color w:val="FF0000"/>
                 <w:highlight w:val="cyan"/>
@@ -5248,7 +5290,7 @@
           <w:t>r</w:t>
         </w:r>
       </w:ins>
-      <w:ins w:id="431" w:author="McDonald, Clem (NIH/NLM/LHC) [E]" w:date="2019-10-29T22:28:00Z">
+      <w:ins w:id="434" w:author="McDonald, Clem (NIH/NLM/LHC) [E]" w:date="2019-10-29T22:28:00Z">
         <w:r>
           <w:rPr>
             <w:color w:val="FF0000"/>
@@ -5256,7 +5298,7 @@
           <w:t>.</w:t>
         </w:r>
       </w:ins>
-      <w:ins w:id="432" w:author="McDonald, Clem (NIH/NLM/LHC) [E]" w:date="2019-10-29T22:29:00Z">
+      <w:ins w:id="435" w:author="McDonald, Clem (NIH/NLM/LHC) [E]" w:date="2019-10-29T22:29:00Z">
         <w:r>
           <w:rPr>
             <w:color w:val="FF0000"/>
@@ -5277,7 +5319,7 @@
           </w:rPr>
           <w:t>SF</w:t>
         </w:r>
-        <w:del w:id="433" w:author="Lynch, Paul (NIH/NLM/LHC) [E]" w:date="2019-10-31T11:08:00Z">
+        <w:del w:id="436" w:author="Lynch, Paul (NIH/NLM/LHC) [E]" w:date="2019-10-31T11:08:00Z">
           <w:r>
             <w:rPr>
               <w:color w:val="FF0000"/>
@@ -5286,11 +5328,11 @@
           </w:r>
         </w:del>
       </w:ins>
-      <w:ins w:id="434" w:author="Lynch, Paul (NIH/NLM/LHC) [E]" w:date="2019-10-31T11:08:00Z">
+      <w:ins w:id="437" w:author="Lynch, Paul (NIH/NLM/LHC) [E]" w:date="2019-10-31T11:08:00Z">
         <w:r>
           <w:rPr>
             <w:color w:val="FF0000"/>
-            <w:rPrChange w:id="435" w:author="Lynch, Paul (NIH/NLM/LHC) [E]" w:date="2019-10-31T11:09:00Z">
+            <w:rPrChange w:id="438" w:author="Lynch, Paul (NIH/NLM/LHC) [E]" w:date="2019-10-31T11:09:00Z">
               <w:rPr>
                 <w:color w:val="FF0000"/>
                 <w:highlight w:val="cyan"/>
@@ -5300,7 +5342,7 @@
           <w:t>r</w:t>
         </w:r>
       </w:ins>
-      <w:ins w:id="436" w:author="McDonald, Clem (NIH/NLM/LHC) [E]" w:date="2019-10-29T22:29:00Z">
+      <w:ins w:id="439" w:author="McDonald, Clem (NIH/NLM/LHC) [E]" w:date="2019-10-29T22:29:00Z">
         <w:r>
           <w:rPr>
             <w:color w:val="FF0000"/>
@@ -5309,11 +5351,11 @@
         </w:r>
       </w:ins>
       <w:proofErr w:type="spellEnd"/>
-      <w:ins w:id="437" w:author="McDonald, Clem (NIH/NLM/LHC) [E]" w:date="2019-10-19T21:53:00Z">
+      <w:ins w:id="440" w:author="McDonald, Clem (NIH/NLM/LHC) [E]" w:date="2019-10-19T21:53:00Z">
         <w:r>
           <w:rPr>
             <w:color w:val="FF0000"/>
-            <w:rPrChange w:id="438" w:author="Lynch, Paul (NIH/NLM/LHC) [E]" w:date="2019-10-31T11:09:00Z">
+            <w:rPrChange w:id="441" w:author="Lynch, Paul (NIH/NLM/LHC) [E]" w:date="2019-10-31T11:09:00Z">
               <w:rPr/>
             </w:rPrChange>
           </w:rPr>
@@ -5330,12 +5372,12 @@
         </w:numPr>
         <w:spacing w:line="240" w:lineRule="auto"/>
         <w:rPr>
-          <w:ins w:id="439" w:author="Lynch, Paul (NIH/NLM/LHC) [E]" w:date="2019-10-31T11:55:00Z"/>
+          <w:ins w:id="442" w:author="Lynch, Paul (NIH/NLM/LHC) [E]" w:date="2019-10-31T11:55:00Z"/>
           <w:color w:val="FF0000"/>
         </w:rPr>
       </w:pPr>
       <w:proofErr w:type="spellStart"/>
-      <w:ins w:id="440" w:author="Lynch, Paul (NIH/NLM/LHC) [E]" w:date="2019-10-31T11:53:00Z">
+      <w:ins w:id="443" w:author="Lynch, Paul (NIH/NLM/LHC) [E]" w:date="2019-10-31T11:53:00Z">
         <w:r>
           <w:rPr>
             <w:color w:val="FF0000"/>
@@ -5374,12 +5416,12 @@
         </w:numPr>
         <w:spacing w:line="240" w:lineRule="auto"/>
         <w:rPr>
-          <w:ins w:id="441" w:author="Lynch, Paul (NIH/NLM/LHC) [E]" w:date="2019-10-31T11:57:00Z"/>
+          <w:ins w:id="444" w:author="Lynch, Paul (NIH/NLM/LHC) [E]" w:date="2019-10-31T11:57:00Z"/>
           <w:color w:val="FF0000"/>
         </w:rPr>
       </w:pPr>
       <w:proofErr w:type="spellStart"/>
-      <w:ins w:id="442" w:author="Lynch, Paul (NIH/NLM/LHC) [E]" w:date="2019-10-31T11:55:00Z">
+      <w:ins w:id="445" w:author="Lynch, Paul (NIH/NLM/LHC) [E]" w:date="2019-10-31T11:55:00Z">
         <w:r>
           <w:rPr>
             <w:color w:val="FF0000"/>
@@ -5412,12 +5454,12 @@
         </w:numPr>
         <w:spacing w:line="240" w:lineRule="auto"/>
         <w:rPr>
-          <w:ins w:id="443" w:author="Lynch, Paul (NIH/NLM/LHC) [E]" w:date="2019-10-31T12:02:00Z"/>
+          <w:ins w:id="446" w:author="Lynch, Paul (NIH/NLM/LHC) [E]" w:date="2019-10-31T12:02:00Z"/>
           <w:color w:val="FF0000"/>
         </w:rPr>
       </w:pPr>
       <w:proofErr w:type="spellStart"/>
-      <w:ins w:id="444" w:author="Lynch, Paul (NIH/NLM/LHC) [E]" w:date="2019-10-31T11:57:00Z">
+      <w:ins w:id="447" w:author="Lynch, Paul (NIH/NLM/LHC) [E]" w:date="2019-10-31T11:57:00Z">
         <w:r>
           <w:rPr>
             <w:color w:val="FF0000"/>
@@ -5450,12 +5492,12 @@
         </w:numPr>
         <w:spacing w:line="240" w:lineRule="auto"/>
         <w:rPr>
-          <w:ins w:id="445" w:author="Lynch, Paul (NIH/NLM/LHC) [E]" w:date="2019-10-31T12:04:00Z"/>
+          <w:ins w:id="448" w:author="Lynch, Paul (NIH/NLM/LHC) [E]" w:date="2019-10-31T12:04:00Z"/>
           <w:color w:val="FF0000"/>
         </w:rPr>
       </w:pPr>
       <w:proofErr w:type="spellStart"/>
-      <w:ins w:id="446" w:author="Lynch, Paul (NIH/NLM/LHC) [E]" w:date="2019-10-31T12:02:00Z">
+      <w:ins w:id="449" w:author="Lynch, Paul (NIH/NLM/LHC) [E]" w:date="2019-10-31T12:02:00Z">
         <w:r>
           <w:rPr>
             <w:color w:val="FF0000"/>
@@ -5488,17 +5530,17 @@
         </w:numPr>
         <w:spacing w:line="240" w:lineRule="auto"/>
         <w:rPr>
-          <w:ins w:id="447" w:author="McDonald, Clem (NIH/NLM/LHC) [E]" w:date="2019-10-19T21:31:00Z"/>
+          <w:ins w:id="450" w:author="McDonald, Clem (NIH/NLM/LHC) [E]" w:date="2019-10-19T21:31:00Z"/>
           <w:color w:val="FF0000"/>
-          <w:rPrChange w:id="448" w:author="Lynch, Paul (NIH/NLM/LHC) [E]" w:date="2019-10-31T11:09:00Z">
+          <w:rPrChange w:id="451" w:author="Lynch, Paul (NIH/NLM/LHC) [E]" w:date="2019-10-31T11:09:00Z">
             <w:rPr>
-              <w:ins w:id="449" w:author="McDonald, Clem (NIH/NLM/LHC) [E]" w:date="2019-10-19T21:31:00Z"/>
+              <w:ins w:id="452" w:author="McDonald, Clem (NIH/NLM/LHC) [E]" w:date="2019-10-19T21:31:00Z"/>
             </w:rPr>
           </w:rPrChange>
         </w:rPr>
       </w:pPr>
       <w:proofErr w:type="spellStart"/>
-      <w:ins w:id="450" w:author="Lynch, Paul (NIH/NLM/LHC) [E]" w:date="2019-10-31T12:04:00Z">
+      <w:ins w:id="453" w:author="Lynch, Paul (NIH/NLM/LHC) [E]" w:date="2019-10-31T12:04:00Z">
         <w:r>
           <w:rPr>
             <w:color w:val="FF0000"/>
@@ -5531,10 +5573,10 @@
         </w:numPr>
         <w:spacing w:line="240" w:lineRule="auto"/>
         <w:rPr>
-          <w:del w:id="451" w:author="McDonald, Clem (NIH/NLM/LHC) [E]" w:date="2019-10-19T21:40:00Z"/>
-        </w:rPr>
-      </w:pPr>
-      <w:del w:id="452" w:author="McDonald, Clem (NIH/NLM/LHC) [E]" w:date="2019-10-19T21:40:00Z">
+          <w:del w:id="454" w:author="McDonald, Clem (NIH/NLM/LHC) [E]" w:date="2019-10-19T21:40:00Z"/>
+        </w:rPr>
+      </w:pPr>
+      <w:del w:id="455" w:author="McDonald, Clem (NIH/NLM/LHC) [E]" w:date="2019-10-19T21:40:00Z">
         <w:r>
           <w:rPr>
             <w:u w:val="single"/>
@@ -5555,10 +5597,10 @@
         </w:numPr>
         <w:spacing w:after="120" w:line="240" w:lineRule="auto"/>
         <w:rPr>
-          <w:del w:id="453" w:author="McDonald, Clem (NIH/NLM/LHC) [E]" w:date="2019-10-19T21:29:00Z"/>
-        </w:rPr>
-      </w:pPr>
-      <w:del w:id="454" w:author="McDonald, Clem (NIH/NLM/LHC) [E]" w:date="2019-10-19T21:40:00Z">
+          <w:del w:id="456" w:author="McDonald, Clem (NIH/NLM/LHC) [E]" w:date="2019-10-19T21:29:00Z"/>
+        </w:rPr>
+      </w:pPr>
+      <w:del w:id="457" w:author="McDonald, Clem (NIH/NLM/LHC) [E]" w:date="2019-10-19T21:40:00Z">
         <w:r>
           <w:rPr>
             <w:u w:val="single"/>
@@ -5608,7 +5650,7 @@
           <w:delText xml:space="preserve"> sequence of results in the flowsheet. We do the same kind of Property groups for the other classes for the same reason</w:delText>
         </w:r>
       </w:del>
-      <w:del w:id="455" w:author="McDonald, Clem (NIH/NLM/LHC) [E]" w:date="2019-10-19T21:29:00Z">
+      <w:del w:id="458" w:author="McDonald, Clem (NIH/NLM/LHC) [E]" w:date="2019-10-19T21:29:00Z">
         <w:r>
           <w:delText>.</w:delText>
         </w:r>
@@ -5627,7 +5669,7 @@
         </w:rPr>
         <w:t xml:space="preserve">CHEM Time </w:t>
       </w:r>
-      <w:ins w:id="456" w:author="Lynch, Paul (NIH/NLM/LHC) [E]" w:date="2019-11-07T15:54:00Z">
+      <w:ins w:id="459" w:author="Lynch, Paul (NIH/NLM/LHC) [E]" w:date="2019-11-07T15:54:00Z">
         <w:r>
           <w:rPr>
             <w:b/>
@@ -5663,7 +5705,7 @@
         </w:rPr>
         <w:t>Timed</w:t>
       </w:r>
-      <w:del w:id="457" w:author="Lynch, Paul (NIH/NLM/LHC) [E]" w:date="2019-11-07T16:26:00Z">
+      <w:del w:id="460" w:author="Lynch, Paul (NIH/NLM/LHC) [E]" w:date="2019-11-07T16:26:00Z">
         <w:r>
           <w:rPr>
             <w:u w:val="single"/>
@@ -5685,7 +5727,7 @@
       <w:pPr>
         <w:spacing w:after="0" w:line="240" w:lineRule="auto"/>
         <w:rPr>
-          <w:ins w:id="458" w:author="McDonald, Clem (NIH/NLM/LHC) [E]" w:date="2019-10-29T22:34:00Z"/>
+          <w:ins w:id="461" w:author="McDonald, Clem (NIH/NLM/LHC) [E]" w:date="2019-10-29T22:34:00Z"/>
           <w:b/>
         </w:rPr>
       </w:pPr>
@@ -5694,18 +5736,101 @@
       <w:pPr>
         <w:spacing w:after="0" w:line="240" w:lineRule="auto"/>
         <w:rPr>
-          <w:ins w:id="459" w:author="McDonald, Clem (NIH/NLM/LHC) [E]" w:date="2019-10-29T22:34:00Z"/>
-          <w:del w:id="460" w:author="Lynch, Paul (NIH/NLM/LHC) [E]" w:date="2019-11-01T17:29:00Z"/>
-          <w:b/>
-        </w:rPr>
-      </w:pPr>
-      <w:ins w:id="461" w:author="McDonald, Clem (NIH/NLM/LHC) [E]" w:date="2019-10-29T22:34:00Z">
-        <w:del w:id="462" w:author="Lynch, Paul (NIH/NLM/LHC) [E]" w:date="2019-11-01T17:29:00Z">
+          <w:ins w:id="462" w:author="Lynch, Paul (NIH/NLM/LHC) [E]" w:date="2019-11-14T20:04:00Z"/>
+        </w:rPr>
+      </w:pPr>
+      <w:commentRangeStart w:id="463"/>
+      <w:ins w:id="464" w:author="Lynch, Paul (NIH/NLM/LHC) [E]" w:date="2019-11-14T20:04:00Z">
+        <w:r>
+          <w:rPr>
+            <w:b/>
+          </w:rPr>
+          <w:t>CHEM Scale Part Groups</w:t>
+        </w:r>
+        <w:r>
+          <w:rPr>
+            <w:b/>
+          </w:rPr>
+          <w:t>:</w:t>
+        </w:r>
+        <w:r>
+          <w:t xml:space="preserve"> </w:t>
+        </w:r>
+        <w:r>
+          <w:rPr>
+            <w:rStyle w:val="CommentReference"/>
+          </w:rPr>
+          <w:commentReference w:id="465"/>
+        </w:r>
+        <w:r>
+          <w:t xml:space="preserve"> </w:t>
+        </w:r>
+      </w:ins>
+    </w:p>
+    <w:p>
+      <w:pPr>
+        <w:pStyle w:val="ListParagraph"/>
+        <w:numPr>
+          <w:ilvl w:val="0"/>
+          <w:numId w:val="5"/>
+        </w:numPr>
+        <w:spacing w:after="0" w:line="240" w:lineRule="auto"/>
+        <w:rPr>
+          <w:ins w:id="466" w:author="Lynch, Paul (NIH/NLM/LHC) [E]" w:date="2019-11-14T20:04:00Z"/>
+        </w:rPr>
+      </w:pPr>
+      <w:proofErr w:type="spellStart"/>
+      <w:ins w:id="467" w:author="Lynch, Paul (NIH/NLM/LHC) [E]" w:date="2019-11-14T20:04:00Z">
+        <w:r>
+          <w:t>NarDocOrdQ</w:t>
+        </w:r>
+        <w:r>
+          <w:t>n</w:t>
+        </w:r>
+        <w:proofErr w:type="spellEnd"/>
+        <w:r>
+          <w:t xml:space="preserve">: Nar, Doc, Ord, </w:t>
+        </w:r>
+        <w:proofErr w:type="spellStart"/>
+        <w:r>
+          <w:t>Qn</w:t>
+        </w:r>
+        <w:commentRangeEnd w:id="463"/>
+        <w:proofErr w:type="spellEnd"/>
+        <w:r>
+          <w:rPr>
+            <w:rStyle w:val="CommentReference"/>
+          </w:rPr>
+          <w:commentReference w:id="463"/>
+        </w:r>
+      </w:ins>
+    </w:p>
+    <w:p>
+      <w:pPr>
+        <w:spacing w:after="0" w:line="240" w:lineRule="auto"/>
+        <w:rPr>
+          <w:ins w:id="468" w:author="Lynch, Paul (NIH/NLM/LHC) [E]" w:date="2019-11-14T20:04:00Z"/>
+          <w:b/>
+          <w:highlight w:val="cyan"/>
+        </w:rPr>
+      </w:pPr>
+    </w:p>
+    <w:p>
+      <w:pPr>
+        <w:spacing w:after="0" w:line="240" w:lineRule="auto"/>
+        <w:rPr>
+          <w:ins w:id="469" w:author="McDonald, Clem (NIH/NLM/LHC) [E]" w:date="2019-10-29T22:34:00Z"/>
+          <w:del w:id="470" w:author="Lynch, Paul (NIH/NLM/LHC) [E]" w:date="2019-11-01T17:29:00Z"/>
+          <w:b/>
+        </w:rPr>
+      </w:pPr>
+      <w:ins w:id="471" w:author="McDonald, Clem (NIH/NLM/LHC) [E]" w:date="2019-10-29T22:34:00Z">
+        <w:del w:id="472" w:author="Lynch, Paul (NIH/NLM/LHC) [E]" w:date="2019-11-01T17:29:00Z">
           <w:r>
             <w:rPr>
               <w:b/>
               <w:highlight w:val="cyan"/>
-              <w:rPrChange w:id="463" w:author="McDonald, Clem (NIH/NLM/LHC) [E]" w:date="2019-10-29T22:36:00Z">
+              <w:rPrChange w:id="473" w:author="McDonald, Clem (NIH/NLM/LHC) [E]" w:date="2019-10-29T22:36:00Z">
                 <w:rPr>
                   <w:b/>
                 </w:rPr>
@@ -5715,13 +5840,13 @@
           </w:r>
         </w:del>
       </w:ins>
-      <w:ins w:id="464" w:author="McDonald, Clem (NIH/NLM/LHC) [E]" w:date="2019-10-29T22:35:00Z">
-        <w:del w:id="465" w:author="Lynch, Paul (NIH/NLM/LHC) [E]" w:date="2019-11-01T17:29:00Z">
+      <w:ins w:id="474" w:author="McDonald, Clem (NIH/NLM/LHC) [E]" w:date="2019-10-29T22:35:00Z">
+        <w:del w:id="475" w:author="Lynch, Paul (NIH/NLM/LHC) [E]" w:date="2019-11-01T17:29:00Z">
           <w:r>
             <w:rPr>
               <w:b/>
               <w:highlight w:val="cyan"/>
-              <w:rPrChange w:id="466" w:author="McDonald, Clem (NIH/NLM/LHC) [E]" w:date="2019-10-29T22:36:00Z">
+              <w:rPrChange w:id="476" w:author="McDonald, Clem (NIH/NLM/LHC) [E]" w:date="2019-10-29T22:36:00Z">
                 <w:rPr>
                   <w:b/>
                 </w:rPr>
@@ -5731,8 +5856,8 @@
           </w:r>
         </w:del>
       </w:ins>
-      <w:ins w:id="467" w:author="McDonald, Clem (NIH/NLM/LHC) [E]" w:date="2019-10-29T22:36:00Z">
-        <w:del w:id="468" w:author="Lynch, Paul (NIH/NLM/LHC) [E]" w:date="2019-11-01T17:29:00Z">
+      <w:ins w:id="477" w:author="McDonald, Clem (NIH/NLM/LHC) [E]" w:date="2019-10-29T22:36:00Z">
+        <w:del w:id="478" w:author="Lynch, Paul (NIH/NLM/LHC) [E]" w:date="2019-11-01T17:29:00Z">
           <w:r>
             <w:rPr>
               <w:b/>
@@ -5742,13 +5867,13 @@
           </w:r>
         </w:del>
       </w:ins>
-      <w:ins w:id="469" w:author="McDonald, Clem (NIH/NLM/LHC) [E]" w:date="2019-10-29T22:35:00Z">
-        <w:del w:id="470" w:author="Lynch, Paul (NIH/NLM/LHC) [E]" w:date="2019-11-01T17:29:00Z">
+      <w:ins w:id="479" w:author="McDonald, Clem (NIH/NLM/LHC) [E]" w:date="2019-10-29T22:35:00Z">
+        <w:del w:id="480" w:author="Lynch, Paul (NIH/NLM/LHC) [E]" w:date="2019-11-01T17:29:00Z">
           <w:r>
             <w:rPr>
               <w:b/>
               <w:highlight w:val="cyan"/>
-              <w:rPrChange w:id="471" w:author="McDonald, Clem (NIH/NLM/LHC) [E]" w:date="2019-10-29T22:36:00Z">
+              <w:rPrChange w:id="481" w:author="McDonald, Clem (NIH/NLM/LHC) [E]" w:date="2019-10-29T22:36:00Z">
                 <w:rPr>
                   <w:b/>
                 </w:rPr>
@@ -5758,13 +5883,13 @@
           </w:r>
         </w:del>
       </w:ins>
-      <w:ins w:id="472" w:author="McDonald, Clem (NIH/NLM/LHC) [E]" w:date="2019-10-29T22:36:00Z">
-        <w:del w:id="473" w:author="Lynch, Paul (NIH/NLM/LHC) [E]" w:date="2019-11-01T17:29:00Z">
+      <w:ins w:id="482" w:author="McDonald, Clem (NIH/NLM/LHC) [E]" w:date="2019-10-29T22:36:00Z">
+        <w:del w:id="483" w:author="Lynch, Paul (NIH/NLM/LHC) [E]" w:date="2019-11-01T17:29:00Z">
           <w:r>
             <w:rPr>
               <w:b/>
               <w:highlight w:val="cyan"/>
-              <w:rPrChange w:id="474" w:author="McDonald, Clem (NIH/NLM/LHC) [E]" w:date="2019-10-29T22:36:00Z">
+              <w:rPrChange w:id="484" w:author="McDonald, Clem (NIH/NLM/LHC) [E]" w:date="2019-10-29T22:36:00Z">
                 <w:rPr>
                   <w:b/>
                 </w:rPr>
@@ -5783,7 +5908,7 @@
             <w:rPr>
               <w:b/>
               <w:highlight w:val="cyan"/>
-              <w:rPrChange w:id="475" w:author="McDonald, Clem (NIH/NLM/LHC) [E]" w:date="2019-10-29T22:36:00Z">
+              <w:rPrChange w:id="485" w:author="McDonald, Clem (NIH/NLM/LHC) [E]" w:date="2019-10-29T22:36:00Z">
                 <w:rPr>
                   <w:b/>
                 </w:rPr>
@@ -5804,7 +5929,7 @@
       <w:pPr>
         <w:spacing w:after="0" w:line="240" w:lineRule="auto"/>
         <w:rPr>
-          <w:ins w:id="476" w:author="McDonald, Clem (NIH/NLM/LHC) [E]" w:date="2019-10-29T22:40:00Z"/>
+          <w:ins w:id="486" w:author="McDonald, Clem (NIH/NLM/LHC) [E]" w:date="2019-10-29T22:40:00Z"/>
         </w:rPr>
       </w:pPr>
       <w:r>
@@ -5838,7 +5963,7 @@
         <w:rPr>
           <w:rStyle w:val="CommentReference"/>
         </w:rPr>
-        <w:commentReference w:id="477"/>
+        <w:commentReference w:id="487"/>
       </w:r>
       <w:r>
         <w:t xml:space="preserve"> </w:t>
@@ -5848,7 +5973,7 @@
       <w:pPr>
         <w:spacing w:after="0" w:line="240" w:lineRule="auto"/>
       </w:pPr>
-      <w:ins w:id="478" w:author="McDonald, Clem (NIH/NLM/LHC) [E]" w:date="2019-10-29T22:40:00Z">
+      <w:ins w:id="488" w:author="McDonald, Clem (NIH/NLM/LHC) [E]" w:date="2019-10-29T22:40:00Z">
         <w:r>
           <w:tab/>
         </w:r>
@@ -5863,10 +5988,10 @@
         </w:numPr>
         <w:spacing w:line="240" w:lineRule="auto"/>
         <w:rPr>
-          <w:ins w:id="479" w:author="McDonald, Clem (NIH/NLM/LHC) [E]" w:date="2019-10-29T22:42:00Z"/>
-        </w:rPr>
-      </w:pPr>
-      <w:del w:id="480" w:author="Lynch, Paul (NIH/NLM/LHC) [E]" w:date="2019-11-07T16:02:00Z">
+          <w:ins w:id="489" w:author="McDonald, Clem (NIH/NLM/LHC) [E]" w:date="2019-10-29T22:42:00Z"/>
+        </w:rPr>
+      </w:pPr>
+      <w:del w:id="490" w:author="Lynch, Paul (NIH/NLM/LHC) [E]" w:date="2019-11-07T16:02:00Z">
         <w:r>
           <w:rPr>
             <w:u w:val="single"/>
@@ -5889,7 +6014,7 @@
       <w:r>
         <w:t>: Includes all CHEM methods</w:t>
       </w:r>
-      <w:ins w:id="481" w:author="Lynch, Paul (NIH/NLM/LHC) [E]" w:date="2019-11-05T19:46:00Z">
+      <w:ins w:id="491" w:author="Lynch, Paul (NIH/NLM/LHC) [E]" w:date="2019-11-05T19:46:00Z">
         <w:r>
           <w:t xml:space="preserve"> (and blank ones)</w:t>
         </w:r>
@@ -5897,7 +6022,7 @@
       <w:r>
         <w:t xml:space="preserve"> except</w:t>
       </w:r>
-      <w:ins w:id="482" w:author="McDonald, Clem (NIH/NLM/LHC) [E]" w:date="2019-10-29T22:42:00Z">
+      <w:ins w:id="492" w:author="McDonald, Clem (NIH/NLM/LHC) [E]" w:date="2019-10-29T22:42:00Z">
         <w:r>
           <w:t>:</w:t>
         </w:r>
@@ -5909,9 +6034,9 @@
         <w:spacing w:line="240" w:lineRule="auto"/>
         <w:ind w:firstLine="360"/>
         <w:rPr>
-          <w:ins w:id="483" w:author="Lynch, Paul (NIH/NLM/LHC) [E]" w:date="2019-11-01T15:51:00Z"/>
-        </w:rPr>
-        <w:pPrChange w:id="484" w:author="McDonald, Clem (NIH/NLM/LHC) [E]" w:date="2019-10-29T22:43:00Z">
+          <w:ins w:id="493" w:author="Lynch, Paul (NIH/NLM/LHC) [E]" w:date="2019-11-01T15:51:00Z"/>
+        </w:rPr>
+        <w:pPrChange w:id="494" w:author="McDonald, Clem (NIH/NLM/LHC) [E]" w:date="2019-10-29T22:43:00Z">
           <w:pPr>
             <w:pStyle w:val="ListParagraph"/>
             <w:numPr>
@@ -5922,22 +6047,22 @@
           </w:pPr>
         </w:pPrChange>
       </w:pPr>
-      <w:del w:id="485" w:author="McDonald, Clem (NIH/NLM/LHC) [E]" w:date="2019-10-29T22:56:00Z">
+      <w:del w:id="495" w:author="McDonald, Clem (NIH/NLM/LHC) [E]" w:date="2019-10-29T22:56:00Z">
         <w:r>
           <w:delText xml:space="preserve"> for those with distinct numerical detection limits and thresholds</w:delText>
         </w:r>
       </w:del>
-      <w:del w:id="486" w:author="Lynch, Paul (NIH/NLM/LHC) [E]" w:date="2019-10-31T11:15:00Z">
+      <w:del w:id="496" w:author="Lynch, Paul (NIH/NLM/LHC) [E]" w:date="2019-10-31T11:15:00Z">
         <w:r>
           <w:delText xml:space="preserve">, e.g. </w:delText>
         </w:r>
       </w:del>
-      <w:ins w:id="487" w:author="McDonald, Clem (NIH/NLM/LHC) [E]" w:date="2019-10-29T22:46:00Z">
-        <w:del w:id="488" w:author="Lynch, Paul (NIH/NLM/LHC) [E]" w:date="2019-10-31T11:15:00Z">
+      <w:ins w:id="497" w:author="McDonald, Clem (NIH/NLM/LHC) [E]" w:date="2019-10-29T22:46:00Z">
+        <w:del w:id="498" w:author="Lynch, Paul (NIH/NLM/LHC) [E]" w:date="2019-10-31T11:15:00Z">
           <w:r>
             <w:rPr>
               <w:highlight w:val="cyan"/>
-              <w:rPrChange w:id="489" w:author="McDonald, Clem (NIH/NLM/LHC) [E]" w:date="2019-10-29T22:56:00Z">
+              <w:rPrChange w:id="499" w:author="McDonald, Clem (NIH/NLM/LHC) [E]" w:date="2019-10-29T22:56:00Z">
                 <w:rPr/>
               </w:rPrChange>
             </w:rPr>
@@ -5947,58 +6072,58 @@
         <w:r>
           <w:rPr>
             <w:highlight w:val="cyan"/>
-            <w:rPrChange w:id="490" w:author="McDonald, Clem (NIH/NLM/LHC) [E]" w:date="2019-10-29T22:56:00Z">
+            <w:rPrChange w:id="500" w:author="McDonald, Clem (NIH/NLM/LHC) [E]" w:date="2019-10-29T22:56:00Z">
               <w:rPr/>
             </w:rPrChange>
           </w:rPr>
           <w:t xml:space="preserve"> “Detection limit*”</w:t>
         </w:r>
       </w:ins>
-      <w:del w:id="491" w:author="McDonald, Clem (NIH/NLM/LHC) [E]" w:date="2019-10-29T22:46:00Z">
+      <w:del w:id="501" w:author="McDonald, Clem (NIH/NLM/LHC) [E]" w:date="2019-10-29T22:46:00Z">
         <w:r>
           <w:rPr>
             <w:highlight w:val="cyan"/>
-            <w:rPrChange w:id="492" w:author="McDonald, Clem (NIH/NLM/LHC) [E]" w:date="2019-10-29T22:56:00Z">
+            <w:rPrChange w:id="502" w:author="McDonald, Clem (NIH/NLM/LHC) [E]" w:date="2019-10-29T22:56:00Z">
               <w:rPr/>
             </w:rPrChange>
           </w:rPr>
           <w:delText>D</w:delText>
         </w:r>
       </w:del>
-      <w:del w:id="493" w:author="McDonald, Clem (NIH/NLM/LHC) [E]" w:date="2019-10-29T22:47:00Z">
+      <w:del w:id="503" w:author="McDonald, Clem (NIH/NLM/LHC) [E]" w:date="2019-10-29T22:47:00Z">
         <w:r>
           <w:rPr>
             <w:highlight w:val="cyan"/>
-            <w:rPrChange w:id="494" w:author="McDonald, Clem (NIH/NLM/LHC) [E]" w:date="2019-10-29T22:56:00Z">
+            <w:rPrChange w:id="504" w:author="McDonald, Clem (NIH/NLM/LHC) [E]" w:date="2019-10-29T22:56:00Z">
               <w:rPr/>
             </w:rPrChange>
           </w:rPr>
           <w:delText>etection limit &lt;=0.005 mIU/L, Detection limit &lt;= 5ng/L, etc</w:delText>
         </w:r>
       </w:del>
-      <w:del w:id="495" w:author="Lynch, Paul (NIH/NLM/LHC) [E]" w:date="2019-10-31T11:16:00Z">
+      <w:del w:id="505" w:author="Lynch, Paul (NIH/NLM/LHC) [E]" w:date="2019-10-31T11:16:00Z">
         <w:r>
           <w:rPr>
             <w:highlight w:val="cyan"/>
-            <w:rPrChange w:id="496" w:author="McDonald, Clem (NIH/NLM/LHC) [E]" w:date="2019-10-29T22:56:00Z">
+            <w:rPrChange w:id="506" w:author="McDonald, Clem (NIH/NLM/LHC) [E]" w:date="2019-10-29T22:56:00Z">
               <w:rPr/>
             </w:rPrChange>
           </w:rPr>
           <w:delText>.</w:delText>
         </w:r>
       </w:del>
-      <w:ins w:id="497" w:author="McDonald, Clem (NIH/NLM/LHC) [E]" w:date="2019-10-29T22:37:00Z">
+      <w:ins w:id="507" w:author="McDonald, Clem (NIH/NLM/LHC) [E]" w:date="2019-10-29T22:37:00Z">
         <w:r>
           <w:rPr>
             <w:highlight w:val="cyan"/>
-            <w:rPrChange w:id="498" w:author="McDonald, Clem (NIH/NLM/LHC) [E]" w:date="2019-10-29T22:56:00Z">
+            <w:rPrChange w:id="508" w:author="McDonald, Clem (NIH/NLM/LHC) [E]" w:date="2019-10-29T22:56:00Z">
               <w:rPr/>
             </w:rPrChange>
           </w:rPr>
           <w:t>, “High sensitivity</w:t>
         </w:r>
       </w:ins>
-      <w:ins w:id="499" w:author="Lynch, Paul (NIH/NLM/LHC) [E]" w:date="2019-10-31T11:16:00Z">
+      <w:ins w:id="509" w:author="Lynch, Paul (NIH/NLM/LHC) [E]" w:date="2019-10-31T11:16:00Z">
         <w:r>
           <w:rPr>
             <w:highlight w:val="cyan"/>
@@ -6006,34 +6131,34 @@
           <w:t xml:space="preserve"> method</w:t>
         </w:r>
       </w:ins>
-      <w:ins w:id="500" w:author="McDonald, Clem (NIH/NLM/LHC) [E]" w:date="2019-10-29T22:37:00Z">
+      <w:ins w:id="510" w:author="McDonald, Clem (NIH/NLM/LHC) [E]" w:date="2019-10-29T22:37:00Z">
         <w:r>
           <w:rPr>
             <w:highlight w:val="cyan"/>
-            <w:rPrChange w:id="501" w:author="McDonald, Clem (NIH/NLM/LHC) [E]" w:date="2019-10-29T22:56:00Z">
+            <w:rPrChange w:id="511" w:author="McDonald, Clem (NIH/NLM/LHC) [E]" w:date="2019-10-29T22:56:00Z">
               <w:rPr/>
             </w:rPrChange>
           </w:rPr>
           <w:t>”</w:t>
         </w:r>
       </w:ins>
-      <w:del w:id="502" w:author="Lynch, Paul (NIH/NLM/LHC) [E]" w:date="2019-10-31T11:16:00Z">
+      <w:del w:id="512" w:author="Lynch, Paul (NIH/NLM/LHC) [E]" w:date="2019-10-31T11:16:00Z">
         <w:r>
           <w:delText xml:space="preserve"> </w:delText>
         </w:r>
       </w:del>
-      <w:ins w:id="503" w:author="McDonald, Clem (NIH/NLM/LHC) [E]" w:date="2019-10-29T23:24:00Z">
+      <w:ins w:id="513" w:author="McDonald, Clem (NIH/NLM/LHC) [E]" w:date="2019-10-29T23:24:00Z">
         <w:r>
           <w:t>,</w:t>
         </w:r>
       </w:ins>
-      <w:ins w:id="504" w:author="Lynch, Paul (NIH/NLM/LHC) [E]" w:date="2019-10-31T11:17:00Z">
+      <w:ins w:id="514" w:author="Lynch, Paul (NIH/NLM/LHC) [E]" w:date="2019-10-31T11:17:00Z">
         <w:r>
           <w:t xml:space="preserve"> </w:t>
         </w:r>
       </w:ins>
-      <w:ins w:id="505" w:author="McDonald, Clem (NIH/NLM/LHC) [E]" w:date="2019-10-29T23:24:00Z">
-        <w:del w:id="506" w:author="Lynch, Paul (NIH/NLM/LHC) [E]" w:date="2019-10-31T11:17:00Z">
+      <w:ins w:id="515" w:author="McDonald, Clem (NIH/NLM/LHC) [E]" w:date="2019-10-29T23:24:00Z">
+        <w:del w:id="516" w:author="Lynch, Paul (NIH/NLM/LHC) [E]" w:date="2019-10-31T11:17:00Z">
           <w:r>
             <w:delText xml:space="preserve"> </w:delText>
           </w:r>
@@ -6041,17 +6166,17 @@
         <w:r>
           <w:rPr>
             <w:highlight w:val="cyan"/>
-            <w:rPrChange w:id="507" w:author="McDonald, Clem (NIH/NLM/LHC) [E]" w:date="2019-10-29T23:25:00Z">
+            <w:rPrChange w:id="517" w:author="McDonald, Clem (NIH/NLM/LHC) [E]" w:date="2019-10-29T23:25:00Z">
               <w:rPr/>
             </w:rPrChange>
           </w:rPr>
           <w:t>“screen*”</w:t>
         </w:r>
-        <w:del w:id="508" w:author="Lynch, Paul (NIH/NLM/LHC) [E]" w:date="2019-10-31T11:17:00Z">
+        <w:del w:id="518" w:author="Lynch, Paul (NIH/NLM/LHC) [E]" w:date="2019-10-31T11:17:00Z">
           <w:r>
             <w:rPr>
               <w:highlight w:val="cyan"/>
-              <w:rPrChange w:id="509" w:author="McDonald, Clem (NIH/NLM/LHC) [E]" w:date="2019-10-29T23:25:00Z">
+              <w:rPrChange w:id="519" w:author="McDonald, Clem (NIH/NLM/LHC) [E]" w:date="2019-10-29T23:25:00Z">
                 <w:rPr/>
               </w:rPrChange>
             </w:rPr>
@@ -6061,7 +6186,7 @@
         <w:r>
           <w:rPr>
             <w:highlight w:val="cyan"/>
-            <w:rPrChange w:id="510" w:author="McDonald, Clem (NIH/NLM/LHC) [E]" w:date="2019-10-29T23:25:00Z">
+            <w:rPrChange w:id="520" w:author="McDonald, Clem (NIH/NLM/LHC) [E]" w:date="2019-10-29T23:25:00Z">
               <w:rPr/>
             </w:rPrChange>
           </w:rPr>
@@ -6074,7 +6199,7 @@
         <w:pStyle w:val="ListParagraph"/>
         <w:spacing w:line="240" w:lineRule="auto"/>
         <w:ind w:firstLine="360"/>
-        <w:pPrChange w:id="511" w:author="McDonald, Clem (NIH/NLM/LHC) [E]" w:date="2019-10-29T22:43:00Z">
+        <w:pPrChange w:id="521" w:author="McDonald, Clem (NIH/NLM/LHC) [E]" w:date="2019-10-29T22:43:00Z">
           <w:pPr>
             <w:pStyle w:val="ListParagraph"/>
             <w:numPr>
@@ -6085,7 +6210,7 @@
           </w:pPr>
         </w:pPrChange>
       </w:pPr>
-      <w:ins w:id="512" w:author="Lynch, Paul (NIH/NLM/LHC) [E]" w:date="2019-11-01T15:51:00Z">
+      <w:ins w:id="522" w:author="Lynch, Paul (NIH/NLM/LHC) [E]" w:date="2019-11-01T15:51:00Z">
         <w:r>
           <w:t>(“screen*” will show up for DRUG/TOX, but not for CHEM)</w:t>
         </w:r>
@@ -6100,10 +6225,10 @@
         </w:numPr>
         <w:spacing w:line="240" w:lineRule="auto"/>
         <w:rPr>
-          <w:del w:id="513" w:author="McDonald, Clem (NIH/NLM/LHC) [E]" w:date="2019-10-29T22:56:00Z"/>
-        </w:rPr>
-      </w:pPr>
-      <w:del w:id="514" w:author="McDonald, Clem (NIH/NLM/LHC) [E]" w:date="2019-10-29T22:56:00Z">
+          <w:del w:id="523" w:author="McDonald, Clem (NIH/NLM/LHC) [E]" w:date="2019-10-29T22:56:00Z"/>
+        </w:rPr>
+      </w:pPr>
+      <w:del w:id="524" w:author="McDonald, Clem (NIH/NLM/LHC) [E]" w:date="2019-10-29T22:56:00Z">
         <w:r>
           <w:rPr>
             <w:u w:val="single"/>
@@ -6123,6 +6248,14 @@
         <w:pStyle w:val="ListParagraph"/>
         <w:spacing w:line="240" w:lineRule="auto"/>
         <w:ind w:left="1440"/>
+      </w:pPr>
+    </w:p>
+    <w:p>
+      <w:pPr>
+        <w:spacing w:after="0" w:line="240" w:lineRule="auto"/>
+        <w:rPr>
+          <w:ins w:id="525" w:author="Lynch, Paul (NIH/NLM/LHC) [E]" w:date="2019-11-14T20:02:00Z"/>
+        </w:rPr>
       </w:pPr>
     </w:p>
     <w:p>
@@ -6134,7 +6267,7 @@
           <w:color w:val="auto"/>
           <w:sz w:val="32"/>
           <w:szCs w:val="32"/>
-          <w:rPrChange w:id="515" w:author="McDonald, Clem (NIH/NLM/LHC) [E]" w:date="2019-10-19T22:42:00Z">
+          <w:rPrChange w:id="526" w:author="McDonald, Clem (NIH/NLM/LHC) [E]" w:date="2019-10-19T22:42:00Z">
             <w:rPr>
               <w:rFonts w:asciiTheme="minorHAnsi" w:hAnsiTheme="minorHAnsi" w:cstheme="minorHAnsi"/>
               <w:b/>
@@ -6152,7 +6285,7 @@
           <w:color w:val="auto"/>
           <w:sz w:val="32"/>
           <w:szCs w:val="32"/>
-          <w:rPrChange w:id="516" w:author="McDonald, Clem (NIH/NLM/LHC) [E]" w:date="2019-10-19T22:42:00Z">
+          <w:rPrChange w:id="527" w:author="McDonald, Clem (NIH/NLM/LHC) [E]" w:date="2019-10-19T22:42:00Z">
             <w:rPr>
               <w:rFonts w:asciiTheme="minorHAnsi" w:hAnsiTheme="minorHAnsi" w:cstheme="minorHAnsi"/>
               <w:b/>
@@ -6261,7 +6394,7 @@
         <w:rPr>
           <w:b/>
           <w:highlight w:val="cyan"/>
-          <w:rPrChange w:id="517" w:author="McDonald, Clem (NIH/NLM/LHC) [E]" w:date="2019-10-29T23:25:00Z">
+          <w:rPrChange w:id="528" w:author="McDonald, Clem (NIH/NLM/LHC) [E]" w:date="2019-10-29T23:25:00Z">
             <w:rPr>
               <w:b/>
             </w:rPr>
@@ -6271,7 +6404,7 @@
       <w:r>
         <w:rPr>
           <w:highlight w:val="cyan"/>
-          <w:rPrChange w:id="518" w:author="McDonald, Clem (NIH/NLM/LHC) [E]" w:date="2019-10-29T23:25:00Z">
+          <w:rPrChange w:id="529" w:author="McDonald, Clem (NIH/NLM/LHC) [E]" w:date="2019-10-29T23:25:00Z">
             <w:rPr/>
           </w:rPrChange>
         </w:rPr>
@@ -6281,7 +6414,7 @@
       <w:r>
         <w:rPr>
           <w:highlight w:val="cyan"/>
-          <w:rPrChange w:id="519" w:author="McDonald, Clem (NIH/NLM/LHC) [E]" w:date="2019-10-29T23:25:00Z">
+          <w:rPrChange w:id="530" w:author="McDonald, Clem (NIH/NLM/LHC) [E]" w:date="2019-10-29T23:25:00Z">
             <w:rPr/>
           </w:rPrChange>
         </w:rPr>
@@ -6291,28 +6424,28 @@
       <w:r>
         <w:rPr>
           <w:highlight w:val="cyan"/>
-          <w:rPrChange w:id="520" w:author="McDonald, Clem (NIH/NLM/LHC) [E]" w:date="2019-10-29T23:25:00Z">
+          <w:rPrChange w:id="531" w:author="McDonald, Clem (NIH/NLM/LHC) [E]" w:date="2019-10-29T23:25:00Z">
             <w:rPr/>
           </w:rPrChange>
         </w:rPr>
         <w:t xml:space="preserve"> terms</w:t>
       </w:r>
-      <w:ins w:id="521" w:author="McDonald, Clem (NIH/NLM/LHC) [E]" w:date="2019-10-29T23:25:00Z">
+      <w:ins w:id="532" w:author="McDonald, Clem (NIH/NLM/LHC) [E]" w:date="2019-10-29T23:25:00Z">
         <w:r>
           <w:rPr>
             <w:highlight w:val="cyan"/>
-            <w:rPrChange w:id="522" w:author="McDonald, Clem (NIH/NLM/LHC) [E]" w:date="2019-10-29T23:25:00Z">
+            <w:rPrChange w:id="533" w:author="McDonald, Clem (NIH/NLM/LHC) [E]" w:date="2019-10-29T23:25:00Z">
               <w:rPr/>
             </w:rPrChange>
           </w:rPr>
           <w:t xml:space="preserve"> should be</w:t>
         </w:r>
       </w:ins>
-      <w:del w:id="523" w:author="McDonald, Clem (NIH/NLM/LHC) [E]" w:date="2019-10-29T23:25:00Z">
+      <w:del w:id="534" w:author="McDonald, Clem (NIH/NLM/LHC) [E]" w:date="2019-10-29T23:25:00Z">
         <w:r>
           <w:rPr>
             <w:highlight w:val="cyan"/>
-            <w:rPrChange w:id="524" w:author="McDonald, Clem (NIH/NLM/LHC) [E]" w:date="2019-10-29T23:25:00Z">
+            <w:rPrChange w:id="535" w:author="McDonald, Clem (NIH/NLM/LHC) [E]" w:date="2019-10-29T23:25:00Z">
               <w:rPr/>
             </w:rPrChange>
           </w:rPr>
@@ -6322,24 +6455,24 @@
       <w:r>
         <w:rPr>
           <w:highlight w:val="cyan"/>
-          <w:rPrChange w:id="525" w:author="McDonald, Clem (NIH/NLM/LHC) [E]" w:date="2019-10-29T23:25:00Z">
+          <w:rPrChange w:id="536" w:author="McDonald, Clem (NIH/NLM/LHC) [E]" w:date="2019-10-29T23:25:00Z">
             <w:rPr/>
           </w:rPrChange>
         </w:rPr>
         <w:t xml:space="preserve"> distinguished</w:t>
       </w:r>
-      <w:ins w:id="526" w:author="McDonald, Clem (NIH/NLM/LHC) [E]" w:date="2019-10-29T23:24:00Z">
+      <w:ins w:id="537" w:author="McDonald, Clem (NIH/NLM/LHC) [E]" w:date="2019-10-29T23:24:00Z">
         <w:r>
           <w:rPr>
             <w:highlight w:val="cyan"/>
-            <w:rPrChange w:id="527" w:author="McDonald, Clem (NIH/NLM/LHC) [E]" w:date="2019-10-29T23:25:00Z">
+            <w:rPrChange w:id="538" w:author="McDonald, Clem (NIH/NLM/LHC) [E]" w:date="2019-10-29T23:25:00Z">
               <w:rPr/>
             </w:rPrChange>
           </w:rPr>
           <w:t xml:space="preserve"> (Be sure we do treat system </w:t>
         </w:r>
       </w:ins>
-      <w:ins w:id="528" w:author="McDonald, Clem (NIH/NLM/LHC) [E]" w:date="2019-11-03T21:30:00Z">
+      <w:ins w:id="539" w:author="McDonald, Clem (NIH/NLM/LHC) [E]" w:date="2019-11-03T21:30:00Z">
         <w:r>
           <w:rPr>
             <w:highlight w:val="cyan"/>
@@ -6347,18 +6480,18 @@
           <w:t xml:space="preserve">and </w:t>
         </w:r>
       </w:ins>
-      <w:ins w:id="529" w:author="McDonald, Clem (NIH/NLM/LHC) [E]" w:date="2019-10-29T23:24:00Z">
+      <w:ins w:id="540" w:author="McDonald, Clem (NIH/NLM/LHC) [E]" w:date="2019-10-29T23:24:00Z">
         <w:r>
           <w:rPr>
             <w:highlight w:val="cyan"/>
-            <w:rPrChange w:id="530" w:author="McDonald, Clem (NIH/NLM/LHC) [E]" w:date="2019-10-29T23:25:00Z">
+            <w:rPrChange w:id="541" w:author="McDonald, Clem (NIH/NLM/LHC) [E]" w:date="2019-10-29T23:25:00Z">
               <w:rPr/>
             </w:rPrChange>
           </w:rPr>
           <w:t xml:space="preserve">super system as unit </w:t>
         </w:r>
       </w:ins>
-      <w:ins w:id="531" w:author="McDonald, Clem (NIH/NLM/LHC) [E]" w:date="2019-11-03T21:30:00Z">
+      <w:ins w:id="542" w:author="McDonald, Clem (NIH/NLM/LHC) [E]" w:date="2019-11-03T21:30:00Z">
         <w:r>
           <w:rPr>
             <w:highlight w:val="cyan"/>
@@ -6553,7 +6686,7 @@
         <w:rPr>
           <w:sz w:val="32"/>
           <w:szCs w:val="32"/>
-          <w:rPrChange w:id="532" w:author="McDonald, Clem (NIH/NLM/LHC) [E]" w:date="2019-10-19T22:42:00Z">
+          <w:rPrChange w:id="543" w:author="McDonald, Clem (NIH/NLM/LHC) [E]" w:date="2019-10-19T22:42:00Z">
             <w:rPr/>
           </w:rPrChange>
         </w:rPr>
@@ -6568,7 +6701,7 @@
           <w:color w:val="auto"/>
           <w:sz w:val="32"/>
           <w:szCs w:val="32"/>
-          <w:rPrChange w:id="533" w:author="McDonald, Clem (NIH/NLM/LHC) [E]" w:date="2019-10-19T22:42:00Z">
+          <w:rPrChange w:id="544" w:author="McDonald, Clem (NIH/NLM/LHC) [E]" w:date="2019-10-19T22:42:00Z">
             <w:rPr>
               <w:rFonts w:asciiTheme="minorHAnsi" w:hAnsiTheme="minorHAnsi" w:cstheme="minorHAnsi"/>
               <w:b/>
@@ -6586,7 +6719,7 @@
           <w:color w:val="auto"/>
           <w:sz w:val="32"/>
           <w:szCs w:val="32"/>
-          <w:rPrChange w:id="534" w:author="McDonald, Clem (NIH/NLM/LHC) [E]" w:date="2019-10-19T22:42:00Z">
+          <w:rPrChange w:id="545" w:author="McDonald, Clem (NIH/NLM/LHC) [E]" w:date="2019-10-19T22:42:00Z">
             <w:rPr>
               <w:rFonts w:asciiTheme="minorHAnsi" w:hAnsiTheme="minorHAnsi" w:cstheme="minorHAnsi"/>
               <w:b/>
@@ -6596,6 +6729,7 @@
             </w:rPr>
           </w:rPrChange>
         </w:rPr>
+        <w:lastRenderedPageBreak/>
         <w:t>Class:</w:t>
       </w:r>
       <w:r>
@@ -6605,7 +6739,7 @@
           <w:color w:val="auto"/>
           <w:sz w:val="32"/>
           <w:szCs w:val="32"/>
-          <w:rPrChange w:id="535" w:author="McDonald, Clem (NIH/NLM/LHC) [E]" w:date="2019-10-19T22:42:00Z">
+          <w:rPrChange w:id="546" w:author="McDonald, Clem (NIH/NLM/LHC) [E]" w:date="2019-10-19T22:42:00Z">
             <w:rPr>
               <w:rFonts w:asciiTheme="minorHAnsi" w:hAnsiTheme="minorHAnsi" w:cstheme="minorHAnsi"/>
               <w:b/>
@@ -6624,7 +6758,7 @@
           <w:color w:val="auto"/>
           <w:sz w:val="32"/>
           <w:szCs w:val="32"/>
-          <w:rPrChange w:id="536" w:author="McDonald, Clem (NIH/NLM/LHC) [E]" w:date="2019-10-19T22:42:00Z">
+          <w:rPrChange w:id="547" w:author="McDonald, Clem (NIH/NLM/LHC) [E]" w:date="2019-10-19T22:42:00Z">
             <w:rPr>
               <w:rFonts w:asciiTheme="minorHAnsi" w:hAnsiTheme="minorHAnsi" w:cstheme="minorHAnsi"/>
               <w:b/>
@@ -6816,7 +6950,6 @@
         <w:rPr>
           <w:u w:val="single"/>
         </w:rPr>
-        <w:lastRenderedPageBreak/>
         <w:t>NarDoc</w:t>
       </w:r>
       <w:proofErr w:type="spellEnd"/>
@@ -6898,7 +7031,7 @@
           <w:color w:val="auto"/>
           <w:sz w:val="32"/>
           <w:szCs w:val="32"/>
-          <w:rPrChange w:id="537" w:author="McDonald, Clem (NIH/NLM/LHC) [E]" w:date="2019-10-19T22:42:00Z">
+          <w:rPrChange w:id="548" w:author="McDonald, Clem (NIH/NLM/LHC) [E]" w:date="2019-10-19T22:42:00Z">
             <w:rPr>
               <w:rFonts w:asciiTheme="minorHAnsi" w:hAnsiTheme="minorHAnsi" w:cstheme="minorHAnsi"/>
               <w:b/>
@@ -6916,7 +7049,7 @@
           <w:color w:val="auto"/>
           <w:sz w:val="32"/>
           <w:szCs w:val="32"/>
-          <w:rPrChange w:id="538" w:author="McDonald, Clem (NIH/NLM/LHC) [E]" w:date="2019-10-19T22:42:00Z">
+          <w:rPrChange w:id="549" w:author="McDonald, Clem (NIH/NLM/LHC) [E]" w:date="2019-10-19T22:42:00Z">
             <w:rPr>
               <w:rFonts w:asciiTheme="minorHAnsi" w:hAnsiTheme="minorHAnsi" w:cstheme="minorHAnsi"/>
               <w:b/>
@@ -6946,7 +7079,7 @@
       <w:pPr>
         <w:pStyle w:val="Heading2"/>
         <w:rPr>
-          <w:ins w:id="539" w:author="McDonald, Clem (NIH/NLM/LHC) [E]" w:date="2019-10-29T23:11:00Z"/>
+          <w:ins w:id="550" w:author="McDonald, Clem (NIH/NLM/LHC) [E]" w:date="2019-10-29T23:11:00Z"/>
           <w:rFonts w:asciiTheme="minorHAnsi" w:hAnsiTheme="minorHAnsi" w:cstheme="minorHAnsi"/>
           <w:b/>
           <w:color w:val="auto"/>
@@ -6961,7 +7094,7 @@
           <w:color w:val="auto"/>
           <w:sz w:val="32"/>
           <w:szCs w:val="32"/>
-          <w:rPrChange w:id="540" w:author="McDonald, Clem (NIH/NLM/LHC) [E]" w:date="2019-10-19T22:42:00Z">
+          <w:rPrChange w:id="551" w:author="McDonald, Clem (NIH/NLM/LHC) [E]" w:date="2019-10-19T22:42:00Z">
             <w:rPr>
               <w:rFonts w:asciiTheme="minorHAnsi" w:hAnsiTheme="minorHAnsi" w:cstheme="minorHAnsi"/>
               <w:b/>
@@ -6977,15 +7110,15 @@
     <w:p>
       <w:pPr>
         <w:rPr>
-          <w:ins w:id="541" w:author="Lynch, Paul (NIH/NLM/LHC) [E]" w:date="2019-11-05T19:52:00Z"/>
-        </w:rPr>
-        <w:pPrChange w:id="542" w:author="McDonald, Clem (NIH/NLM/LHC) [E]" w:date="2019-10-29T23:11:00Z">
+          <w:ins w:id="552" w:author="Lynch, Paul (NIH/NLM/LHC) [E]" w:date="2019-11-05T19:52:00Z"/>
+        </w:rPr>
+        <w:pPrChange w:id="553" w:author="McDonald, Clem (NIH/NLM/LHC) [E]" w:date="2019-10-29T23:11:00Z">
           <w:pPr>
             <w:pStyle w:val="Heading2"/>
           </w:pPr>
         </w:pPrChange>
       </w:pPr>
-      <w:ins w:id="543" w:author="Lynch, Paul (NIH/NLM/LHC) [E]" w:date="2019-11-05T19:52:00Z">
+      <w:ins w:id="554" w:author="Lynch, Paul (NIH/NLM/LHC) [E]" w:date="2019-11-05T19:52:00Z">
         <w:r>
           <w:t>Follow rules for class CHEM, except:</w:t>
         </w:r>
@@ -6994,10 +7127,10 @@
     <w:p>
       <w:pPr>
         <w:rPr>
-          <w:del w:id="544" w:author="Lynch, Paul (NIH/NLM/LHC) [E]" w:date="2019-11-05T18:49:00Z"/>
-          <w:rPrChange w:id="545" w:author="McDonald, Clem (NIH/NLM/LHC) [E]" w:date="2019-10-29T23:11:00Z">
+          <w:del w:id="555" w:author="Lynch, Paul (NIH/NLM/LHC) [E]" w:date="2019-11-05T18:49:00Z"/>
+          <w:rPrChange w:id="556" w:author="McDonald, Clem (NIH/NLM/LHC) [E]" w:date="2019-10-29T23:11:00Z">
             <w:rPr>
-              <w:del w:id="546" w:author="Lynch, Paul (NIH/NLM/LHC) [E]" w:date="2019-11-05T18:49:00Z"/>
+              <w:del w:id="557" w:author="Lynch, Paul (NIH/NLM/LHC) [E]" w:date="2019-11-05T18:49:00Z"/>
               <w:rFonts w:asciiTheme="minorHAnsi" w:hAnsiTheme="minorHAnsi" w:cstheme="minorHAnsi"/>
               <w:b/>
               <w:color w:val="auto"/>
@@ -7006,21 +7139,21 @@
             </w:rPr>
           </w:rPrChange>
         </w:rPr>
-        <w:pPrChange w:id="547" w:author="McDonald, Clem (NIH/NLM/LHC) [E]" w:date="2019-10-29T23:11:00Z">
+        <w:pPrChange w:id="558" w:author="McDonald, Clem (NIH/NLM/LHC) [E]" w:date="2019-10-29T23:11:00Z">
           <w:pPr>
             <w:pStyle w:val="Heading2"/>
           </w:pPr>
         </w:pPrChange>
       </w:pPr>
-      <w:ins w:id="548" w:author="McDonald, Clem (NIH/NLM/LHC) [E]" w:date="2019-10-29T23:11:00Z">
-        <w:del w:id="549" w:author="Lynch, Paul (NIH/NLM/LHC) [E]" w:date="2019-11-05T18:49:00Z">
+      <w:ins w:id="559" w:author="McDonald, Clem (NIH/NLM/LHC) [E]" w:date="2019-10-29T23:11:00Z">
+        <w:del w:id="560" w:author="Lynch, Paul (NIH/NLM/LHC) [E]" w:date="2019-11-05T18:49:00Z">
           <w:r>
             <w:delText xml:space="preserve">  </w:delText>
           </w:r>
           <w:r>
             <w:rPr>
               <w:highlight w:val="cyan"/>
-              <w:rPrChange w:id="550" w:author="McDonald, Clem (NIH/NLM/LHC) [E]" w:date="2019-10-29T23:12:00Z">
+              <w:rPrChange w:id="561" w:author="McDonald, Clem (NIH/NLM/LHC) [E]" w:date="2019-10-29T23:12:00Z">
                 <w:rPr/>
               </w:rPrChange>
             </w:rPr>
@@ -7028,8 +7161,8 @@
           </w:r>
         </w:del>
       </w:ins>
-      <w:ins w:id="551" w:author="McDonald, Clem (NIH/NLM/LHC) [E]" w:date="2019-10-29T23:12:00Z">
-        <w:del w:id="552" w:author="Lynch, Paul (NIH/NLM/LHC) [E]" w:date="2019-11-05T18:49:00Z">
+      <w:ins w:id="562" w:author="McDonald, Clem (NIH/NLM/LHC) [E]" w:date="2019-10-29T23:12:00Z">
+        <w:del w:id="563" w:author="Lynch, Paul (NIH/NLM/LHC) [E]" w:date="2019-11-05T18:49:00Z">
           <w:r>
             <w:rPr>
               <w:highlight w:val="cyan"/>
@@ -7038,12 +7171,12 @@
           </w:r>
         </w:del>
       </w:ins>
-      <w:ins w:id="553" w:author="McDonald, Clem (NIH/NLM/LHC) [E]" w:date="2019-10-29T23:11:00Z">
-        <w:del w:id="554" w:author="Lynch, Paul (NIH/NLM/LHC) [E]" w:date="2019-11-05T18:49:00Z">
+      <w:ins w:id="564" w:author="McDonald, Clem (NIH/NLM/LHC) [E]" w:date="2019-10-29T23:11:00Z">
+        <w:del w:id="565" w:author="Lynch, Paul (NIH/NLM/LHC) [E]" w:date="2019-11-05T18:49:00Z">
           <w:r>
             <w:rPr>
               <w:highlight w:val="cyan"/>
-              <w:rPrChange w:id="555" w:author="McDonald, Clem (NIH/NLM/LHC) [E]" w:date="2019-10-29T23:12:00Z">
+              <w:rPrChange w:id="566" w:author="McDonald, Clem (NIH/NLM/LHC) [E]" w:date="2019-10-29T23:12:00Z">
                 <w:rPr/>
               </w:rPrChange>
             </w:rPr>
@@ -7054,15 +7187,15 @@
           </w:r>
         </w:del>
       </w:ins>
-      <w:ins w:id="556" w:author="McDonald, Clem (NIH/NLM/LHC) [E]" w:date="2019-10-29T23:26:00Z">
-        <w:del w:id="557" w:author="Lynch, Paul (NIH/NLM/LHC) [E]" w:date="2019-11-05T18:49:00Z">
+      <w:ins w:id="567" w:author="McDonald, Clem (NIH/NLM/LHC) [E]" w:date="2019-10-29T23:26:00Z">
+        <w:del w:id="568" w:author="Lynch, Paul (NIH/NLM/LHC) [E]" w:date="2019-11-05T18:49:00Z">
           <w:r>
             <w:delText xml:space="preserve">. </w:delText>
           </w:r>
           <w:r>
             <w:rPr>
               <w:highlight w:val="cyan"/>
-              <w:rPrChange w:id="558" w:author="McDonald, Clem (NIH/NLM/LHC) [E]" w:date="2019-10-29T23:26:00Z">
+              <w:rPrChange w:id="569" w:author="McDonald, Clem (NIH/NLM/LHC) [E]" w:date="2019-10-29T23:26:00Z">
                 <w:rPr/>
               </w:rPrChange>
             </w:rPr>
@@ -7075,18 +7208,18 @@
       <w:pPr>
         <w:spacing w:after="0" w:line="240" w:lineRule="auto"/>
         <w:rPr>
-          <w:del w:id="559" w:author="Lynch, Paul (NIH/NLM/LHC) [E]" w:date="2019-11-05T19:53:00Z"/>
-          <w:b/>
-        </w:rPr>
-      </w:pPr>
-      <w:del w:id="560" w:author="Lynch, Paul (NIH/NLM/LHC) [E]" w:date="2019-11-05T19:53:00Z">
+          <w:del w:id="570" w:author="Lynch, Paul (NIH/NLM/LHC) [E]" w:date="2019-11-05T19:53:00Z"/>
+          <w:b/>
+        </w:rPr>
+      </w:pPr>
+      <w:del w:id="571" w:author="Lynch, Paul (NIH/NLM/LHC) [E]" w:date="2019-11-05T19:53:00Z">
         <w:r>
           <w:rPr>
             <w:b/>
           </w:rPr>
           <w:delText xml:space="preserve">DRUG/TOX </w:delText>
         </w:r>
-        <w:commentRangeStart w:id="561"/>
+        <w:commentRangeStart w:id="572"/>
         <w:r>
           <w:rPr>
             <w:b/>
@@ -7111,17 +7244,17 @@
           </w:rPr>
           <w:delText>:</w:delText>
         </w:r>
-        <w:commentRangeEnd w:id="561"/>
+        <w:commentRangeEnd w:id="572"/>
         <w:r>
           <w:rPr>
             <w:rStyle w:val="CommentReference"/>
             <w:b/>
           </w:rPr>
-          <w:commentReference w:id="561"/>
+          <w:commentReference w:id="572"/>
         </w:r>
       </w:del>
-      <w:ins w:id="562" w:author="McDonald, Clem (NIH/NLM/LHC) [E]" w:date="2019-10-29T23:12:00Z">
-        <w:del w:id="563" w:author="Lynch, Paul (NIH/NLM/LHC) [E]" w:date="2019-11-05T19:53:00Z">
+      <w:ins w:id="573" w:author="McDonald, Clem (NIH/NLM/LHC) [E]" w:date="2019-10-29T23:12:00Z">
+        <w:del w:id="574" w:author="Lynch, Paul (NIH/NLM/LHC) [E]" w:date="2019-11-05T19:53:00Z">
           <w:r>
             <w:rPr>
               <w:b/>
@@ -7141,21 +7274,21 @@
         <w:spacing w:after="120" w:line="240" w:lineRule="auto"/>
         <w:contextualSpacing w:val="0"/>
         <w:rPr>
-          <w:del w:id="564" w:author="Lynch, Paul (NIH/NLM/LHC) [E]" w:date="2019-11-05T19:53:00Z"/>
+          <w:del w:id="575" w:author="Lynch, Paul (NIH/NLM/LHC) [E]" w:date="2019-11-05T19:53:00Z"/>
           <w:i/>
-          <w:rPrChange w:id="565" w:author="McDonald, Clem (NIH/NLM/LHC) [E]" w:date="2019-10-29T23:12:00Z">
+          <w:rPrChange w:id="576" w:author="McDonald, Clem (NIH/NLM/LHC) [E]" w:date="2019-10-29T23:12:00Z">
             <w:rPr>
-              <w:del w:id="566" w:author="Lynch, Paul (NIH/NLM/LHC) [E]" w:date="2019-11-05T19:53:00Z"/>
+              <w:del w:id="577" w:author="Lynch, Paul (NIH/NLM/LHC) [E]" w:date="2019-11-05T19:53:00Z"/>
             </w:rPr>
           </w:rPrChange>
         </w:rPr>
       </w:pPr>
-      <w:del w:id="567" w:author="Lynch, Paul (NIH/NLM/LHC) [E]" w:date="2019-11-05T19:53:00Z">
+      <w:del w:id="578" w:author="Lynch, Paul (NIH/NLM/LHC) [E]" w:date="2019-11-05T19:53:00Z">
         <w:r>
           <w:rPr>
             <w:i/>
             <w:u w:val="single"/>
-            <w:rPrChange w:id="568" w:author="McDonald, Clem (NIH/NLM/LHC) [E]" w:date="2019-10-29T23:12:00Z">
+            <w:rPrChange w:id="579" w:author="McDonald, Clem (NIH/NLM/LHC) [E]" w:date="2019-10-29T23:12:00Z">
               <w:rPr>
                 <w:u w:val="single"/>
               </w:rPr>
@@ -7166,7 +7299,7 @@
         <w:r>
           <w:rPr>
             <w:i/>
-            <w:rPrChange w:id="569" w:author="McDonald, Clem (NIH/NLM/LHC) [E]" w:date="2019-10-29T23:12:00Z">
+            <w:rPrChange w:id="580" w:author="McDonald, Clem (NIH/NLM/LHC) [E]" w:date="2019-10-29T23:12:00Z">
               <w:rPr/>
             </w:rPrChange>
           </w:rPr>
@@ -7184,25 +7317,25 @@
         <w:spacing w:after="120" w:line="240" w:lineRule="auto"/>
         <w:contextualSpacing w:val="0"/>
         <w:rPr>
-          <w:ins w:id="570" w:author="McDonald, Clem (NIH/NLM/LHC) [E]" w:date="2019-10-19T21:58:00Z"/>
-          <w:del w:id="571" w:author="Lynch, Paul (NIH/NLM/LHC) [E]" w:date="2019-11-05T19:53:00Z"/>
+          <w:ins w:id="581" w:author="McDonald, Clem (NIH/NLM/LHC) [E]" w:date="2019-10-19T21:58:00Z"/>
+          <w:del w:id="582" w:author="Lynch, Paul (NIH/NLM/LHC) [E]" w:date="2019-11-05T19:53:00Z"/>
           <w:i/>
-          <w:rPrChange w:id="572" w:author="McDonald, Clem (NIH/NLM/LHC) [E]" w:date="2019-10-29T23:12:00Z">
+          <w:rPrChange w:id="583" w:author="McDonald, Clem (NIH/NLM/LHC) [E]" w:date="2019-10-29T23:12:00Z">
             <w:rPr>
-              <w:ins w:id="573" w:author="McDonald, Clem (NIH/NLM/LHC) [E]" w:date="2019-10-19T21:58:00Z"/>
-              <w:del w:id="574" w:author="Lynch, Paul (NIH/NLM/LHC) [E]" w:date="2019-11-05T19:53:00Z"/>
+              <w:ins w:id="584" w:author="McDonald, Clem (NIH/NLM/LHC) [E]" w:date="2019-10-19T21:58:00Z"/>
+              <w:del w:id="585" w:author="Lynch, Paul (NIH/NLM/LHC) [E]" w:date="2019-11-05T19:53:00Z"/>
               <w:rFonts w:ascii="Calibri" w:eastAsia="Times New Roman" w:hAnsi="Calibri" w:cs="Calibri"/>
               <w:color w:val="000000"/>
             </w:rPr>
           </w:rPrChange>
         </w:rPr>
       </w:pPr>
-      <w:del w:id="575" w:author="Lynch, Paul (NIH/NLM/LHC) [E]" w:date="2019-11-05T19:53:00Z">
+      <w:del w:id="586" w:author="Lynch, Paul (NIH/NLM/LHC) [E]" w:date="2019-11-05T19:53:00Z">
         <w:r>
           <w:rPr>
             <w:i/>
             <w:u w:val="single"/>
-            <w:rPrChange w:id="576" w:author="McDonald, Clem (NIH/NLM/LHC) [E]" w:date="2019-10-29T23:12:00Z">
+            <w:rPrChange w:id="587" w:author="McDonald, Clem (NIH/NLM/LHC) [E]" w:date="2019-10-29T23:12:00Z">
               <w:rPr>
                 <w:u w:val="single"/>
               </w:rPr>
@@ -7213,7 +7346,7 @@
         <w:r>
           <w:rPr>
             <w:i/>
-            <w:rPrChange w:id="577" w:author="McDonald, Clem (NIH/NLM/LHC) [E]" w:date="2019-10-29T23:12:00Z">
+            <w:rPrChange w:id="588" w:author="McDonald, Clem (NIH/NLM/LHC) [E]" w:date="2019-10-29T23:12:00Z">
               <w:rPr/>
             </w:rPrChange>
           </w:rPr>
@@ -7224,7 +7357,7 @@
             <w:rFonts w:ascii="Calibri" w:eastAsia="Times New Roman" w:hAnsi="Calibri" w:cs="Calibri"/>
             <w:i/>
             <w:color w:val="000000"/>
-            <w:rPrChange w:id="578" w:author="McDonald, Clem (NIH/NLM/LHC) [E]" w:date="2019-10-29T23:12:00Z">
+            <w:rPrChange w:id="589" w:author="McDonald, Clem (NIH/NLM/LHC) [E]" w:date="2019-10-29T23:12:00Z">
               <w:rPr>
                 <w:rFonts w:ascii="Calibri" w:eastAsia="Times New Roman" w:hAnsi="Calibri" w:cs="Calibri"/>
                 <w:color w:val="000000"/>
@@ -7245,22 +7378,22 @@
         <w:spacing w:after="120" w:line="240" w:lineRule="auto"/>
         <w:contextualSpacing w:val="0"/>
         <w:rPr>
-          <w:del w:id="579" w:author="Lynch, Paul (NIH/NLM/LHC) [E]" w:date="2019-11-05T18:49:00Z"/>
+          <w:del w:id="590" w:author="Lynch, Paul (NIH/NLM/LHC) [E]" w:date="2019-11-05T18:49:00Z"/>
           <w:i/>
-          <w:rPrChange w:id="580" w:author="McDonald, Clem (NIH/NLM/LHC) [E]" w:date="2019-10-29T23:12:00Z">
+          <w:rPrChange w:id="591" w:author="McDonald, Clem (NIH/NLM/LHC) [E]" w:date="2019-10-29T23:12:00Z">
             <w:rPr>
-              <w:del w:id="581" w:author="Lynch, Paul (NIH/NLM/LHC) [E]" w:date="2019-11-05T18:49:00Z"/>
+              <w:del w:id="592" w:author="Lynch, Paul (NIH/NLM/LHC) [E]" w:date="2019-11-05T18:49:00Z"/>
             </w:rPr>
           </w:rPrChange>
         </w:rPr>
       </w:pPr>
-      <w:ins w:id="582" w:author="McDonald, Clem (NIH/NLM/LHC) [E]" w:date="2019-10-19T21:58:00Z">
-        <w:del w:id="583" w:author="Lynch, Paul (NIH/NLM/LHC) [E]" w:date="2019-11-05T18:49:00Z">
+      <w:ins w:id="593" w:author="McDonald, Clem (NIH/NLM/LHC) [E]" w:date="2019-10-19T21:58:00Z">
+        <w:del w:id="594" w:author="Lynch, Paul (NIH/NLM/LHC) [E]" w:date="2019-11-05T18:49:00Z">
           <w:r>
             <w:rPr>
               <w:i/>
               <w:u w:val="single"/>
-              <w:rPrChange w:id="584" w:author="McDonald, Clem (NIH/NLM/LHC) [E]" w:date="2019-10-29T23:12:00Z">
+              <w:rPrChange w:id="595" w:author="McDonald, Clem (NIH/NLM/LHC) [E]" w:date="2019-10-29T23:12:00Z">
                 <w:rPr>
                   <w:u w:val="single"/>
                 </w:rPr>
@@ -7271,7 +7404,7 @@
           <w:r>
             <w:rPr>
               <w:i/>
-              <w:rPrChange w:id="585" w:author="McDonald, Clem (NIH/NLM/LHC) [E]" w:date="2019-10-29T23:12:00Z">
+              <w:rPrChange w:id="596" w:author="McDonald, Clem (NIH/NLM/LHC) [E]" w:date="2019-10-29T23:12:00Z">
                 <w:rPr>
                   <w:u w:val="single"/>
                 </w:rPr>
@@ -7282,7 +7415,7 @@
           <w:r>
             <w:rPr>
               <w:i/>
-              <w:rPrChange w:id="586" w:author="McDonald, Clem (NIH/NLM/LHC) [E]" w:date="2019-10-29T23:12:00Z">
+              <w:rPrChange w:id="597" w:author="McDonald, Clem (NIH/NLM/LHC) [E]" w:date="2019-10-29T23:12:00Z">
                 <w:rPr/>
               </w:rPrChange>
             </w:rPr>
@@ -7290,12 +7423,12 @@
           </w:r>
         </w:del>
       </w:ins>
-      <w:ins w:id="587" w:author="McDonald, Clem (NIH/NLM/LHC) [E]" w:date="2019-10-19T21:59:00Z">
-        <w:del w:id="588" w:author="Lynch, Paul (NIH/NLM/LHC) [E]" w:date="2019-11-05T18:49:00Z">
+      <w:ins w:id="598" w:author="McDonald, Clem (NIH/NLM/LHC) [E]" w:date="2019-10-19T21:59:00Z">
+        <w:del w:id="599" w:author="Lynch, Paul (NIH/NLM/LHC) [E]" w:date="2019-11-05T18:49:00Z">
           <w:r>
             <w:rPr>
               <w:i/>
-              <w:rPrChange w:id="589" w:author="McDonald, Clem (NIH/NLM/LHC) [E]" w:date="2019-10-29T23:12:00Z">
+              <w:rPrChange w:id="600" w:author="McDonald, Clem (NIH/NLM/LHC) [E]" w:date="2019-10-29T23:12:00Z">
                 <w:rPr/>
               </w:rPrChange>
             </w:rPr>
@@ -7303,12 +7436,12 @@
           </w:r>
         </w:del>
       </w:ins>
-      <w:ins w:id="590" w:author="McDonald, Clem (NIH/NLM/LHC) [E]" w:date="2019-10-19T21:58:00Z">
-        <w:del w:id="591" w:author="Lynch, Paul (NIH/NLM/LHC) [E]" w:date="2019-11-05T18:49:00Z">
+      <w:ins w:id="601" w:author="McDonald, Clem (NIH/NLM/LHC) [E]" w:date="2019-10-19T21:58:00Z">
+        <w:del w:id="602" w:author="Lynch, Paul (NIH/NLM/LHC) [E]" w:date="2019-11-05T18:49:00Z">
           <w:r>
             <w:rPr>
               <w:i/>
-              <w:rPrChange w:id="592" w:author="McDonald, Clem (NIH/NLM/LHC) [E]" w:date="2019-10-29T23:12:00Z">
+              <w:rPrChange w:id="603" w:author="McDonald, Clem (NIH/NLM/LHC) [E]" w:date="2019-10-29T23:12:00Z">
                 <w:rPr/>
               </w:rPrChange>
             </w:rPr>
@@ -7316,12 +7449,12 @@
           </w:r>
         </w:del>
       </w:ins>
-      <w:ins w:id="593" w:author="McDonald, Clem (NIH/NLM/LHC) [E]" w:date="2019-10-19T21:59:00Z">
-        <w:del w:id="594" w:author="Lynch, Paul (NIH/NLM/LHC) [E]" w:date="2019-11-05T18:49:00Z">
+      <w:ins w:id="604" w:author="McDonald, Clem (NIH/NLM/LHC) [E]" w:date="2019-10-19T21:59:00Z">
+        <w:del w:id="605" w:author="Lynch, Paul (NIH/NLM/LHC) [E]" w:date="2019-11-05T18:49:00Z">
           <w:r>
             <w:rPr>
               <w:i/>
-              <w:rPrChange w:id="595" w:author="McDonald, Clem (NIH/NLM/LHC) [E]" w:date="2019-10-29T23:12:00Z">
+              <w:rPrChange w:id="606" w:author="McDonald, Clem (NIH/NLM/LHC) [E]" w:date="2019-10-29T23:12:00Z">
                 <w:rPr/>
               </w:rPrChange>
             </w:rPr>
@@ -7329,12 +7462,12 @@
           </w:r>
         </w:del>
       </w:ins>
-      <w:ins w:id="596" w:author="McDonald, Clem (NIH/NLM/LHC) [E]" w:date="2019-10-19T21:58:00Z">
-        <w:del w:id="597" w:author="Lynch, Paul (NIH/NLM/LHC) [E]" w:date="2019-11-05T18:49:00Z">
+      <w:ins w:id="607" w:author="McDonald, Clem (NIH/NLM/LHC) [E]" w:date="2019-10-19T21:58:00Z">
+        <w:del w:id="608" w:author="Lynch, Paul (NIH/NLM/LHC) [E]" w:date="2019-11-05T18:49:00Z">
           <w:r>
             <w:rPr>
               <w:i/>
-              <w:rPrChange w:id="598" w:author="McDonald, Clem (NIH/NLM/LHC) [E]" w:date="2019-10-29T23:12:00Z">
+              <w:rPrChange w:id="609" w:author="McDonald, Clem (NIH/NLM/LHC) [E]" w:date="2019-10-29T23:12:00Z">
                 <w:rPr/>
               </w:rPrChange>
             </w:rPr>
@@ -7342,12 +7475,12 @@
           </w:r>
         </w:del>
       </w:ins>
-      <w:ins w:id="599" w:author="McDonald, Clem (NIH/NLM/LHC) [E]" w:date="2019-10-19T21:59:00Z">
-        <w:del w:id="600" w:author="Lynch, Paul (NIH/NLM/LHC) [E]" w:date="2019-11-05T18:49:00Z">
+      <w:ins w:id="610" w:author="McDonald, Clem (NIH/NLM/LHC) [E]" w:date="2019-10-19T21:59:00Z">
+        <w:del w:id="611" w:author="Lynch, Paul (NIH/NLM/LHC) [E]" w:date="2019-11-05T18:49:00Z">
           <w:r>
             <w:rPr>
               <w:i/>
-              <w:rPrChange w:id="601" w:author="McDonald, Clem (NIH/NLM/LHC) [E]" w:date="2019-10-29T23:12:00Z">
+              <w:rPrChange w:id="612" w:author="McDonald, Clem (NIH/NLM/LHC) [E]" w:date="2019-10-29T23:12:00Z">
                 <w:rPr/>
               </w:rPrChange>
             </w:rPr>
@@ -7360,7 +7493,7 @@
       <w:pPr>
         <w:spacing w:after="0" w:line="240" w:lineRule="auto"/>
         <w:rPr>
-          <w:del w:id="602" w:author="Lynch, Paul (NIH/NLM/LHC) [E]" w:date="2019-11-05T19:53:00Z"/>
+          <w:del w:id="613" w:author="Lynch, Paul (NIH/NLM/LHC) [E]" w:date="2019-11-05T19:53:00Z"/>
           <w:b/>
         </w:rPr>
       </w:pPr>
@@ -7369,10 +7502,10 @@
       <w:pPr>
         <w:spacing w:after="0" w:line="240" w:lineRule="auto"/>
         <w:rPr>
-          <w:del w:id="603" w:author="Lynch, Paul (NIH/NLM/LHC) [E]" w:date="2019-11-05T19:53:00Z"/>
-        </w:rPr>
-      </w:pPr>
-      <w:del w:id="604" w:author="Lynch, Paul (NIH/NLM/LHC) [E]" w:date="2019-11-05T19:53:00Z">
+          <w:del w:id="614" w:author="Lynch, Paul (NIH/NLM/LHC) [E]" w:date="2019-11-05T19:53:00Z"/>
+        </w:rPr>
+      </w:pPr>
+      <w:del w:id="615" w:author="Lynch, Paul (NIH/NLM/LHC) [E]" w:date="2019-11-05T19:53:00Z">
         <w:r>
           <w:rPr>
             <w:b/>
@@ -7411,11 +7544,11 @@
         </w:numPr>
         <w:spacing w:after="0" w:line="240" w:lineRule="auto"/>
         <w:rPr>
-          <w:del w:id="605" w:author="Lynch, Paul (NIH/NLM/LHC) [E]" w:date="2019-11-05T19:53:00Z"/>
+          <w:del w:id="616" w:author="Lynch, Paul (NIH/NLM/LHC) [E]" w:date="2019-11-05T19:53:00Z"/>
           <w:u w:val="single"/>
         </w:rPr>
       </w:pPr>
-      <w:del w:id="606" w:author="Lynch, Paul (NIH/NLM/LHC) [E]" w:date="2019-11-05T19:53:00Z">
+      <w:del w:id="617" w:author="Lynch, Paul (NIH/NLM/LHC) [E]" w:date="2019-11-05T19:53:00Z">
         <w:r>
           <w:rPr>
             <w:u w:val="single"/>
@@ -7432,13 +7565,13 @@
           <w:delText xml:space="preserve">: </w:delText>
         </w:r>
       </w:del>
-      <w:ins w:id="607" w:author="McDonald, Clem (NIH/NLM/LHC) [E]" w:date="2019-10-19T22:12:00Z">
-        <w:del w:id="608" w:author="Lynch, Paul (NIH/NLM/LHC) [E]" w:date="2019-11-05T19:53:00Z">
+      <w:ins w:id="618" w:author="McDonald, Clem (NIH/NLM/LHC) [E]" w:date="2019-10-19T22:12:00Z">
+        <w:del w:id="619" w:author="Lynch, Paul (NIH/NLM/LHC) [E]" w:date="2019-11-05T19:53:00Z">
           <w:r>
             <w:delText xml:space="preserve"> </w:delText>
           </w:r>
         </w:del>
-        <w:del w:id="609" w:author="Lynch, Paul (NIH/NLM/LHC) [E]" w:date="2019-11-05T19:46:00Z">
+        <w:del w:id="620" w:author="Lynch, Paul (NIH/NLM/LHC) [E]" w:date="2019-11-05T19:46:00Z">
           <w:r>
             <w:delText>Ignore all method</w:delText>
           </w:r>
@@ -7447,35 +7580,35 @@
           </w:r>
         </w:del>
       </w:ins>
-      <w:ins w:id="610" w:author="McDonald, Clem (NIH/NLM/LHC) [E]" w:date="2019-10-29T23:27:00Z">
-        <w:del w:id="611" w:author="Lynch, Paul (NIH/NLM/LHC) [E]" w:date="2019-11-05T19:46:00Z">
+      <w:ins w:id="621" w:author="McDonald, Clem (NIH/NLM/LHC) [E]" w:date="2019-10-29T23:27:00Z">
+        <w:del w:id="622" w:author="Lynch, Paul (NIH/NLM/LHC) [E]" w:date="2019-11-05T19:46:00Z">
           <w:r>
             <w:delText xml:space="preserve">keep as in </w:delText>
           </w:r>
         </w:del>
       </w:ins>
-      <w:ins w:id="612" w:author="McDonald, Clem (NIH/NLM/LHC) [E]" w:date="2019-10-19T22:12:00Z">
-        <w:del w:id="613" w:author="Lynch, Paul (NIH/NLM/LHC) [E]" w:date="2019-11-05T19:46:00Z">
+      <w:ins w:id="623" w:author="McDonald, Clem (NIH/NLM/LHC) [E]" w:date="2019-10-19T22:12:00Z">
+        <w:del w:id="624" w:author="Lynch, Paul (NIH/NLM/LHC) [E]" w:date="2019-11-05T19:46:00Z">
           <w:r>
             <w:delText xml:space="preserve"> Chem, keep Method:screen*, method:confirm* </w:delText>
           </w:r>
         </w:del>
       </w:ins>
-      <w:ins w:id="614" w:author="McDonald, Clem (NIH/NLM/LHC) [E]" w:date="2019-10-29T23:27:00Z">
-        <w:del w:id="615" w:author="Lynch, Paul (NIH/NLM/LHC) [E]" w:date="2019-11-05T19:46:00Z">
+      <w:ins w:id="625" w:author="McDonald, Clem (NIH/NLM/LHC) [E]" w:date="2019-10-29T23:27:00Z">
+        <w:del w:id="626" w:author="Lynch, Paul (NIH/NLM/LHC) [E]" w:date="2019-11-05T19:46:00Z">
           <w:r>
             <w:delText>separate.</w:delText>
           </w:r>
         </w:del>
       </w:ins>
-      <w:ins w:id="616" w:author="McDonald, Clem (NIH/NLM/LHC) [E]" w:date="2019-10-29T23:29:00Z">
-        <w:del w:id="617" w:author="Lynch, Paul (NIH/NLM/LHC) [E]" w:date="2019-11-05T19:46:00Z">
+      <w:ins w:id="627" w:author="McDonald, Clem (NIH/NLM/LHC) [E]" w:date="2019-10-29T23:29:00Z">
+        <w:del w:id="628" w:author="Lynch, Paul (NIH/NLM/LHC) [E]" w:date="2019-11-05T19:46:00Z">
           <w:r>
             <w:delText xml:space="preserve"> (this is same as in chem because the special cases called out in Chem don’t exist in drug/tox</w:delText>
           </w:r>
         </w:del>
       </w:ins>
-      <w:del w:id="618" w:author="Lynch, Paul (NIH/NLM/LHC) [E]" w:date="2019-11-05T19:53:00Z">
+      <w:del w:id="629" w:author="Lynch, Paul (NIH/NLM/LHC) [E]" w:date="2019-11-05T19:53:00Z">
         <w:r>
           <w:delText xml:space="preserve">All methods except for the DRUG/TOX methods that have Confirm, Screen or thresholds, e.g.  &gt;250mg in the Method name. </w:delText>
         </w:r>
@@ -7485,8 +7618,8 @@
       <w:pPr>
         <w:spacing w:after="0" w:line="240" w:lineRule="auto"/>
         <w:rPr>
-          <w:ins w:id="619" w:author="McDonald, Clem (NIH/NLM/LHC) [E]" w:date="2019-10-29T23:28:00Z"/>
-          <w:del w:id="620" w:author="Lynch, Paul (NIH/NLM/LHC) [E]" w:date="2019-11-05T19:53:00Z"/>
+          <w:ins w:id="630" w:author="McDonald, Clem (NIH/NLM/LHC) [E]" w:date="2019-10-29T23:28:00Z"/>
+          <w:del w:id="631" w:author="Lynch, Paul (NIH/NLM/LHC) [E]" w:date="2019-11-05T19:53:00Z"/>
           <w:b/>
         </w:rPr>
       </w:pPr>
@@ -7495,11 +7628,11 @@
       <w:pPr>
         <w:spacing w:after="0" w:line="240" w:lineRule="auto"/>
         <w:rPr>
-          <w:ins w:id="621" w:author="Lynch, Paul (NIH/NLM/LHC) [E]" w:date="2019-11-05T19:13:00Z"/>
-          <w:b/>
-        </w:rPr>
-      </w:pPr>
-      <w:ins w:id="622" w:author="Lynch, Paul (NIH/NLM/LHC) [E]" w:date="2019-11-05T19:13:00Z">
+          <w:ins w:id="632" w:author="Lynch, Paul (NIH/NLM/LHC) [E]" w:date="2019-11-05T19:13:00Z"/>
+          <w:b/>
+        </w:rPr>
+      </w:pPr>
+      <w:ins w:id="633" w:author="Lynch, Paul (NIH/NLM/LHC) [E]" w:date="2019-11-05T19:13:00Z">
         <w:r>
           <w:rPr>
             <w:b/>
@@ -7529,11 +7662,11 @@
         </w:numPr>
         <w:spacing w:after="0" w:line="240" w:lineRule="auto"/>
         <w:rPr>
-          <w:ins w:id="623" w:author="Lynch, Paul (NIH/NLM/LHC) [E]" w:date="2019-11-05T19:13:00Z"/>
-        </w:rPr>
-      </w:pPr>
-      <w:proofErr w:type="spellStart"/>
-      <w:ins w:id="624" w:author="Lynch, Paul (NIH/NLM/LHC) [E]" w:date="2019-11-05T19:13:00Z">
+          <w:ins w:id="634" w:author="Lynch, Paul (NIH/NLM/LHC) [E]" w:date="2019-11-05T19:13:00Z"/>
+        </w:rPr>
+      </w:pPr>
+      <w:proofErr w:type="spellStart"/>
+      <w:ins w:id="635" w:author="Lynch, Paul (NIH/NLM/LHC) [E]" w:date="2019-11-05T19:13:00Z">
         <w:r>
           <w:rPr>
             <w:u w:val="single"/>
@@ -7555,13 +7688,13 @@
       <w:pPr>
         <w:spacing w:after="0" w:line="240" w:lineRule="auto"/>
         <w:rPr>
-          <w:ins w:id="625" w:author="McDonald, Clem (NIH/NLM/LHC) [E]" w:date="2019-10-29T23:28:00Z"/>
-          <w:del w:id="626" w:author="Lynch, Paul (NIH/NLM/LHC) [E]" w:date="2019-11-05T19:13:00Z"/>
-          <w:b/>
-        </w:rPr>
-      </w:pPr>
-      <w:ins w:id="627" w:author="McDonald, Clem (NIH/NLM/LHC) [E]" w:date="2019-10-29T23:28:00Z">
-        <w:del w:id="628" w:author="Lynch, Paul (NIH/NLM/LHC) [E]" w:date="2019-11-05T19:13:00Z">
+          <w:ins w:id="636" w:author="McDonald, Clem (NIH/NLM/LHC) [E]" w:date="2019-10-29T23:28:00Z"/>
+          <w:del w:id="637" w:author="Lynch, Paul (NIH/NLM/LHC) [E]" w:date="2019-11-05T19:13:00Z"/>
+          <w:b/>
+        </w:rPr>
+      </w:pPr>
+      <w:ins w:id="638" w:author="McDonald, Clem (NIH/NLM/LHC) [E]" w:date="2019-10-29T23:28:00Z">
+        <w:del w:id="639" w:author="Lynch, Paul (NIH/NLM/LHC) [E]" w:date="2019-11-05T19:13:00Z">
           <w:r>
             <w:rPr>
               <w:b/>
@@ -7583,11 +7716,11 @@
       <w:pPr>
         <w:spacing w:after="0" w:line="240" w:lineRule="auto"/>
         <w:rPr>
-          <w:del w:id="629" w:author="Lynch, Paul (NIH/NLM/LHC) [E]" w:date="2019-11-05T19:52:00Z"/>
-          <w:b/>
-        </w:rPr>
-      </w:pPr>
-      <w:del w:id="630" w:author="Lynch, Paul (NIH/NLM/LHC) [E]" w:date="2019-11-05T19:52:00Z">
+          <w:del w:id="640" w:author="Lynch, Paul (NIH/NLM/LHC) [E]" w:date="2019-11-05T19:52:00Z"/>
+          <w:b/>
+        </w:rPr>
+      </w:pPr>
+      <w:del w:id="641" w:author="Lynch, Paul (NIH/NLM/LHC) [E]" w:date="2019-11-05T19:52:00Z">
         <w:r>
           <w:rPr>
             <w:b/>
@@ -7629,11 +7762,11 @@
         </w:numPr>
         <w:spacing w:after="0" w:line="240" w:lineRule="auto"/>
         <w:rPr>
-          <w:del w:id="631" w:author="Lynch, Paul (NIH/NLM/LHC) [E]" w:date="2019-11-05T19:52:00Z"/>
-        </w:rPr>
-      </w:pPr>
-      <w:ins w:id="632" w:author="McDonald, Clem (NIH/NLM/LHC) [E]" w:date="2019-10-19T22:12:00Z">
-        <w:del w:id="633" w:author="Lynch, Paul (NIH/NLM/LHC) [E]" w:date="2019-11-05T19:52:00Z">
+          <w:del w:id="642" w:author="Lynch, Paul (NIH/NLM/LHC) [E]" w:date="2019-11-05T19:52:00Z"/>
+        </w:rPr>
+      </w:pPr>
+      <w:ins w:id="643" w:author="McDonald, Clem (NIH/NLM/LHC) [E]" w:date="2019-10-19T22:12:00Z">
+        <w:del w:id="644" w:author="Lynch, Paul (NIH/NLM/LHC) [E]" w:date="2019-11-05T19:52:00Z">
           <w:r>
             <w:rPr>
               <w:u w:val="single"/>
@@ -7642,7 +7775,7 @@
           </w:r>
         </w:del>
       </w:ins>
-      <w:del w:id="634" w:author="Lynch, Paul (NIH/NLM/LHC) [E]" w:date="2019-11-05T19:52:00Z">
+      <w:del w:id="645" w:author="Lynch, Paul (NIH/NLM/LHC) [E]" w:date="2019-11-05T19:52:00Z">
         <w:r>
           <w:rPr>
             <w:u w:val="single"/>
@@ -7674,7 +7807,7 @@
           <w:color w:val="auto"/>
           <w:sz w:val="32"/>
           <w:szCs w:val="32"/>
-          <w:rPrChange w:id="635" w:author="McDonald, Clem (NIH/NLM/LHC) [E]" w:date="2019-10-19T22:43:00Z">
+          <w:rPrChange w:id="646" w:author="McDonald, Clem (NIH/NLM/LHC) [E]" w:date="2019-10-19T22:43:00Z">
             <w:rPr>
               <w:rFonts w:asciiTheme="minorHAnsi" w:hAnsiTheme="minorHAnsi" w:cstheme="minorHAnsi"/>
               <w:b/>
@@ -7692,7 +7825,7 @@
           <w:color w:val="auto"/>
           <w:sz w:val="32"/>
           <w:szCs w:val="32"/>
-          <w:rPrChange w:id="636" w:author="McDonald, Clem (NIH/NLM/LHC) [E]" w:date="2019-10-19T22:43:00Z">
+          <w:rPrChange w:id="647" w:author="McDonald, Clem (NIH/NLM/LHC) [E]" w:date="2019-10-19T22:43:00Z">
             <w:rPr>
               <w:rFonts w:asciiTheme="minorHAnsi" w:hAnsiTheme="minorHAnsi" w:cstheme="minorHAnsi"/>
               <w:b/>
@@ -7711,7 +7844,7 @@
           <w:color w:val="auto"/>
           <w:sz w:val="32"/>
           <w:szCs w:val="32"/>
-          <w:rPrChange w:id="637" w:author="McDonald, Clem (NIH/NLM/LHC) [E]" w:date="2019-10-19T22:43:00Z">
+          <w:rPrChange w:id="648" w:author="McDonald, Clem (NIH/NLM/LHC) [E]" w:date="2019-10-19T22:43:00Z">
             <w:rPr>
               <w:rFonts w:asciiTheme="minorHAnsi" w:hAnsiTheme="minorHAnsi" w:cstheme="minorHAnsi"/>
               <w:b/>
@@ -7730,7 +7863,7 @@
           <w:color w:val="auto"/>
           <w:sz w:val="32"/>
           <w:szCs w:val="32"/>
-          <w:rPrChange w:id="638" w:author="McDonald, Clem (NIH/NLM/LHC) [E]" w:date="2019-10-19T22:43:00Z">
+          <w:rPrChange w:id="649" w:author="McDonald, Clem (NIH/NLM/LHC) [E]" w:date="2019-10-19T22:43:00Z">
             <w:rPr>
               <w:rFonts w:asciiTheme="minorHAnsi" w:hAnsiTheme="minorHAnsi" w:cstheme="minorHAnsi"/>
               <w:b/>
@@ -7749,7 +7882,7 @@
           <w:color w:val="auto"/>
           <w:sz w:val="32"/>
           <w:szCs w:val="32"/>
-          <w:rPrChange w:id="639" w:author="McDonald, Clem (NIH/NLM/LHC) [E]" w:date="2019-10-19T22:43:00Z">
+          <w:rPrChange w:id="650" w:author="McDonald, Clem (NIH/NLM/LHC) [E]" w:date="2019-10-19T22:43:00Z">
             <w:rPr>
               <w:rFonts w:asciiTheme="minorHAnsi" w:hAnsiTheme="minorHAnsi" w:cstheme="minorHAnsi"/>
               <w:b/>
@@ -8071,7 +8204,7 @@
           <w:color w:val="auto"/>
           <w:sz w:val="32"/>
           <w:szCs w:val="32"/>
-          <w:rPrChange w:id="640" w:author="McDonald, Clem (NIH/NLM/LHC) [E]" w:date="2019-10-19T22:43:00Z">
+          <w:rPrChange w:id="651" w:author="McDonald, Clem (NIH/NLM/LHC) [E]" w:date="2019-10-19T22:43:00Z">
             <w:rPr>
               <w:rFonts w:asciiTheme="minorHAnsi" w:hAnsiTheme="minorHAnsi" w:cstheme="minorHAnsi"/>
               <w:b/>
@@ -8089,7 +8222,7 @@
           <w:color w:val="auto"/>
           <w:sz w:val="32"/>
           <w:szCs w:val="32"/>
-          <w:rPrChange w:id="641" w:author="McDonald, Clem (NIH/NLM/LHC) [E]" w:date="2019-10-19T22:43:00Z">
+          <w:rPrChange w:id="652" w:author="McDonald, Clem (NIH/NLM/LHC) [E]" w:date="2019-10-19T22:43:00Z">
             <w:rPr>
               <w:rFonts w:asciiTheme="minorHAnsi" w:hAnsiTheme="minorHAnsi" w:cstheme="minorHAnsi"/>
               <w:b/>
@@ -8216,6 +8349,7 @@
         <w:rPr>
           <w:b/>
         </w:rPr>
+        <w:lastRenderedPageBreak/>
         <w:t xml:space="preserve">HEM/BC </w:t>
       </w:r>
       <w:r>
@@ -8374,18 +8508,18 @@
         <w:t xml:space="preserve">: </w:t>
       </w:r>
       <w:proofErr w:type="spellStart"/>
-      <w:ins w:id="642" w:author="McDonald, Clem (NIH/NLM/LHC) [E]" w:date="2019-10-29T23:30:00Z">
+      <w:ins w:id="653" w:author="McDonald, Clem (NIH/NLM/LHC) [E]" w:date="2019-10-29T23:30:00Z">
         <w:r>
           <w:rPr>
             <w:highlight w:val="cyan"/>
-            <w:rPrChange w:id="643" w:author="McDonald, Clem (NIH/NLM/LHC) [E]" w:date="2019-10-29T23:31:00Z">
+            <w:rPrChange w:id="654" w:author="McDonald, Clem (NIH/NLM/LHC) [E]" w:date="2019-10-29T23:31:00Z">
               <w:rPr/>
             </w:rPrChange>
           </w:rPr>
           <w:t>NO</w:t>
         </w:r>
       </w:ins>
-      <w:del w:id="644" w:author="McDonald, Clem (NIH/NLM/LHC) [E]" w:date="2019-10-29T23:31:00Z">
+      <w:del w:id="655" w:author="McDonald, Clem (NIH/NLM/LHC) [E]" w:date="2019-10-29T23:31:00Z">
         <w:r>
           <w:delText>Al</w:delText>
         </w:r>
@@ -8397,22 +8531,22 @@
       <w:r>
         <w:t xml:space="preserve"> HEM/BC methods are</w:t>
       </w:r>
-      <w:ins w:id="645" w:author="McDonald, Clem (NIH/NLM/LHC) [E]" w:date="2019-10-19T22:18:00Z">
+      <w:ins w:id="656" w:author="McDonald, Clem (NIH/NLM/LHC) [E]" w:date="2019-10-19T22:18:00Z">
         <w:r>
           <w:t xml:space="preserve"> distinguishes </w:t>
         </w:r>
       </w:ins>
-      <w:ins w:id="646" w:author="McDonald, Clem (NIH/NLM/LHC) [E]" w:date="2019-10-29T23:31:00Z">
+      <w:ins w:id="657" w:author="McDonald, Clem (NIH/NLM/LHC) [E]" w:date="2019-10-29T23:31:00Z">
         <w:r>
           <w:t>so all tests of one kind will be in the same group regardless of the methods</w:t>
         </w:r>
       </w:ins>
-      <w:del w:id="647" w:author="McDonald, Clem (NIH/NLM/LHC) [E]" w:date="2019-10-19T22:18:00Z">
+      <w:del w:id="658" w:author="McDonald, Clem (NIH/NLM/LHC) [E]" w:date="2019-10-19T22:18:00Z">
         <w:r>
           <w:delText xml:space="preserve"> grouped to</w:delText>
         </w:r>
       </w:del>
-      <w:del w:id="648" w:author="McDonald, Clem (NIH/NLM/LHC) [E]" w:date="2019-10-19T22:19:00Z">
+      <w:del w:id="659" w:author="McDonald, Clem (NIH/NLM/LHC) [E]" w:date="2019-10-19T22:19:00Z">
         <w:r>
           <w:delText>gether</w:delText>
         </w:r>
@@ -8430,28 +8564,27 @@
         </w:numPr>
         <w:spacing w:line="240" w:lineRule="auto"/>
         <w:rPr>
-          <w:del w:id="649" w:author="McDonald, Clem (NIH/NLM/LHC) [E]" w:date="2019-10-19T22:19:00Z"/>
+          <w:del w:id="660" w:author="McDonald, Clem (NIH/NLM/LHC) [E]" w:date="2019-10-19T22:19:00Z"/>
           <w:sz w:val="32"/>
           <w:szCs w:val="32"/>
           <w:u w:val="single"/>
-          <w:rPrChange w:id="650" w:author="McDonald, Clem (NIH/NLM/LHC) [E]" w:date="2019-10-19T22:43:00Z">
+          <w:rPrChange w:id="661" w:author="McDonald, Clem (NIH/NLM/LHC) [E]" w:date="2019-10-19T22:43:00Z">
             <w:rPr>
-              <w:del w:id="651" w:author="McDonald, Clem (NIH/NLM/LHC) [E]" w:date="2019-10-19T22:19:00Z"/>
+              <w:del w:id="662" w:author="McDonald, Clem (NIH/NLM/LHC) [E]" w:date="2019-10-19T22:19:00Z"/>
               <w:u w:val="single"/>
             </w:rPr>
           </w:rPrChange>
         </w:rPr>
       </w:pPr>
-      <w:del w:id="652" w:author="McDonald, Clem (NIH/NLM/LHC) [E]" w:date="2019-10-19T22:19:00Z">
+      <w:del w:id="663" w:author="McDonald, Clem (NIH/NLM/LHC) [E]" w:date="2019-10-19T22:19:00Z">
         <w:r>
           <w:rPr>
             <w:sz w:val="32"/>
             <w:szCs w:val="32"/>
-            <w:rPrChange w:id="653" w:author="McDonald, Clem (NIH/NLM/LHC) [E]" w:date="2019-10-19T22:43:00Z">
+            <w:rPrChange w:id="664" w:author="McDonald, Clem (NIH/NLM/LHC) [E]" w:date="2019-10-19T22:43:00Z">
               <w:rPr/>
             </w:rPrChange>
           </w:rPr>
-          <w:lastRenderedPageBreak/>
           <w:delText xml:space="preserve">Comment: We may have to revisit this decision.  Definitely want to treat So, Auto + Manual and null method for cell counts as the same. </w:delText>
         </w:r>
       </w:del>
@@ -8460,13 +8593,13 @@
       <w:pPr>
         <w:spacing w:line="240" w:lineRule="auto"/>
         <w:rPr>
-          <w:del w:id="654" w:author="McDonald, Clem (NIH/NLM/LHC) [E]" w:date="2019-10-19T22:19:00Z"/>
+          <w:del w:id="665" w:author="McDonald, Clem (NIH/NLM/LHC) [E]" w:date="2019-10-19T22:19:00Z"/>
           <w:sz w:val="32"/>
           <w:szCs w:val="32"/>
           <w:u w:val="single"/>
-          <w:rPrChange w:id="655" w:author="McDonald, Clem (NIH/NLM/LHC) [E]" w:date="2019-10-19T22:43:00Z">
+          <w:rPrChange w:id="666" w:author="McDonald, Clem (NIH/NLM/LHC) [E]" w:date="2019-10-19T22:43:00Z">
             <w:rPr>
-              <w:del w:id="656" w:author="McDonald, Clem (NIH/NLM/LHC) [E]" w:date="2019-10-19T22:19:00Z"/>
+              <w:del w:id="667" w:author="McDonald, Clem (NIH/NLM/LHC) [E]" w:date="2019-10-19T22:19:00Z"/>
               <w:u w:val="single"/>
             </w:rPr>
           </w:rPrChange>
@@ -8482,7 +8615,7 @@
           <w:color w:val="auto"/>
           <w:sz w:val="32"/>
           <w:szCs w:val="32"/>
-          <w:rPrChange w:id="657" w:author="McDonald, Clem (NIH/NLM/LHC) [E]" w:date="2019-10-19T22:43:00Z">
+          <w:rPrChange w:id="668" w:author="McDonald, Clem (NIH/NLM/LHC) [E]" w:date="2019-10-19T22:43:00Z">
             <w:rPr>
               <w:rFonts w:asciiTheme="minorHAnsi" w:hAnsiTheme="minorHAnsi" w:cstheme="minorHAnsi"/>
               <w:b/>
@@ -8500,7 +8633,7 @@
           <w:color w:val="auto"/>
           <w:sz w:val="32"/>
           <w:szCs w:val="32"/>
-          <w:rPrChange w:id="658" w:author="McDonald, Clem (NIH/NLM/LHC) [E]" w:date="2019-10-19T22:43:00Z">
+          <w:rPrChange w:id="669" w:author="McDonald, Clem (NIH/NLM/LHC) [E]" w:date="2019-10-19T22:43:00Z">
             <w:rPr>
               <w:rFonts w:asciiTheme="minorHAnsi" w:hAnsiTheme="minorHAnsi" w:cstheme="minorHAnsi"/>
               <w:b/>
@@ -8554,7 +8687,7 @@
         </w:rPr>
         <w:t>/organism</w:t>
       </w:r>
-      <w:ins w:id="659" w:author="Lynch, Paul (NIH/NLM/LHC) [E]" w:date="2019-11-12T17:05:00Z">
+      <w:ins w:id="670" w:author="Lynch, Paul (NIH/NLM/LHC) [E]" w:date="2019-11-12T17:05:00Z">
         <w:r>
           <w:rPr>
             <w:b/>
@@ -8562,7 +8695,7 @@
           <w:t xml:space="preserve"> (“COMPONENT”)</w:t>
         </w:r>
       </w:ins>
-      <w:del w:id="660" w:author="Lynch, Paul (NIH/NLM/LHC) [E]" w:date="2019-11-12T17:05:00Z">
+      <w:del w:id="671" w:author="Lynch, Paul (NIH/NLM/LHC) [E]" w:date="2019-11-12T17:05:00Z">
         <w:r>
           <w:rPr>
             <w:b/>
@@ -8661,18 +8794,18 @@
       <w:r>
         <w:t xml:space="preserve">, </w:t>
       </w:r>
-      <w:commentRangeStart w:id="661"/>
+      <w:commentRangeStart w:id="672"/>
       <w:proofErr w:type="spellStart"/>
       <w:r>
         <w:t>Ureaplasma</w:t>
       </w:r>
-      <w:commentRangeEnd w:id="661"/>
+      <w:commentRangeEnd w:id="672"/>
       <w:proofErr w:type="spellEnd"/>
       <w:r>
         <w:rPr>
           <w:rStyle w:val="CommentReference"/>
         </w:rPr>
-        <w:commentReference w:id="661"/>
+        <w:commentReference w:id="672"/>
       </w:r>
       <w:r>
         <w:t xml:space="preserve"> </w:t>
@@ -8681,8 +8814,8 @@
       <w:r>
         <w:t>urealyticum+</w:t>
       </w:r>
-      <w:commentRangeStart w:id="662"/>
-      <w:commentRangeStart w:id="663"/>
+      <w:commentRangeStart w:id="673"/>
+      <w:commentRangeStart w:id="674"/>
       <w:r>
         <w:t>Ureaplasma</w:t>
       </w:r>
@@ -8690,19 +8823,19 @@
       <w:r>
         <w:t xml:space="preserve">, </w:t>
       </w:r>
-      <w:commentRangeEnd w:id="662"/>
+      <w:commentRangeEnd w:id="673"/>
       <w:r>
         <w:rPr>
           <w:rStyle w:val="CommentReference"/>
         </w:rPr>
-        <w:commentReference w:id="662"/>
-      </w:r>
-      <w:commentRangeEnd w:id="663"/>
+        <w:commentReference w:id="673"/>
+      </w:r>
+      <w:commentRangeEnd w:id="674"/>
       <w:r>
         <w:rPr>
           <w:rStyle w:val="CommentReference"/>
         </w:rPr>
-        <w:commentReference w:id="663"/>
+        <w:commentReference w:id="674"/>
       </w:r>
       <w:r>
         <w:t>&lt;HPV high risk&gt;, &lt; HPV probably high risk&gt;, &lt;HPV low risk&gt;, &lt;HPV indeterminate risk&gt;</w:t>
@@ -8719,7 +8852,7 @@
           <w:b/>
         </w:rPr>
       </w:pPr>
-      <w:commentRangeStart w:id="664"/>
+      <w:commentRangeStart w:id="675"/>
       <w:r>
         <w:rPr>
           <w:u w:val="single"/>
@@ -8789,11 +8922,11 @@
           <w:numId w:val="10"/>
         </w:numPr>
         <w:rPr>
-          <w:ins w:id="665" w:author="Lynch, Paul (NIH/NLM/LHC) [E]" w:date="2019-11-12T17:57:00Z"/>
-          <w:b/>
-          <w:rPrChange w:id="666" w:author="Lynch, Paul (NIH/NLM/LHC) [E]" w:date="2019-11-12T17:57:00Z">
+          <w:ins w:id="676" w:author="Lynch, Paul (NIH/NLM/LHC) [E]" w:date="2019-11-12T17:57:00Z"/>
+          <w:b/>
+          <w:rPrChange w:id="677" w:author="Lynch, Paul (NIH/NLM/LHC) [E]" w:date="2019-11-12T17:57:00Z">
             <w:rPr>
-              <w:ins w:id="667" w:author="Lynch, Paul (NIH/NLM/LHC) [E]" w:date="2019-11-12T17:57:00Z"/>
+              <w:ins w:id="678" w:author="Lynch, Paul (NIH/NLM/LHC) [E]" w:date="2019-11-12T17:57:00Z"/>
             </w:rPr>
           </w:rPrChange>
         </w:rPr>
@@ -8807,27 +8940,27 @@
       <w:r>
         <w:t>: 69</w:t>
       </w:r>
-      <w:commentRangeEnd w:id="664"/>
+      <w:commentRangeEnd w:id="675"/>
       <w:r>
         <w:rPr>
           <w:rStyle w:val="CommentReference"/>
         </w:rPr>
-        <w:commentReference w:id="664"/>
+        <w:commentReference w:id="675"/>
       </w:r>
     </w:p>
     <w:p>
       <w:pPr>
         <w:ind w:left="720"/>
         <w:rPr>
-          <w:ins w:id="668" w:author="Lynch, Paul (NIH/NLM/LHC) [E]" w:date="2019-11-12T17:57:00Z"/>
-          <w:rPrChange w:id="669" w:author="Lynch, Paul (NIH/NLM/LHC) [E]" w:date="2019-11-12T17:58:00Z">
+          <w:ins w:id="679" w:author="Lynch, Paul (NIH/NLM/LHC) [E]" w:date="2019-11-12T17:57:00Z"/>
+          <w:rPrChange w:id="680" w:author="Lynch, Paul (NIH/NLM/LHC) [E]" w:date="2019-11-12T17:58:00Z">
             <w:rPr>
-              <w:ins w:id="670" w:author="Lynch, Paul (NIH/NLM/LHC) [E]" w:date="2019-11-12T17:57:00Z"/>
+              <w:ins w:id="681" w:author="Lynch, Paul (NIH/NLM/LHC) [E]" w:date="2019-11-12T17:57:00Z"/>
               <w:b/>
             </w:rPr>
           </w:rPrChange>
         </w:rPr>
-        <w:pPrChange w:id="671" w:author="Lynch, Paul (NIH/NLM/LHC) [E]" w:date="2019-11-12T17:57:00Z">
+        <w:pPrChange w:id="682" w:author="Lynch, Paul (NIH/NLM/LHC) [E]" w:date="2019-11-12T17:57:00Z">
           <w:pPr>
             <w:pStyle w:val="ListParagraph"/>
             <w:numPr>
@@ -8838,10 +8971,10 @@
           </w:pPr>
         </w:pPrChange>
       </w:pPr>
-      <w:ins w:id="672" w:author="Lynch, Paul (NIH/NLM/LHC) [E]" w:date="2019-11-12T17:57:00Z">
-        <w:r>
-          <w:rPr>
-            <w:rPrChange w:id="673" w:author="Lynch, Paul (NIH/NLM/LHC) [E]" w:date="2019-11-12T17:58:00Z">
+      <w:ins w:id="683" w:author="Lynch, Paul (NIH/NLM/LHC) [E]" w:date="2019-11-12T17:57:00Z">
+        <w:r>
+          <w:rPr>
+            <w:rPrChange w:id="684" w:author="Lynch, Paul (NIH/NLM/LHC) [E]" w:date="2019-11-12T17:58:00Z">
               <w:rPr>
                 <w:b/>
               </w:rPr>
@@ -8850,20 +8983,20 @@
           <w:t>Patterns for STD-Causing</w:t>
         </w:r>
       </w:ins>
-      <w:ins w:id="674" w:author="Lynch, Paul (NIH/NLM/LHC) [E]" w:date="2019-11-12T18:24:00Z">
+      <w:ins w:id="685" w:author="Lynch, Paul (NIH/NLM/LHC) [E]" w:date="2019-11-12T18:24:00Z">
         <w:r>
           <w:t>, for “COMPONENTCORE”</w:t>
         </w:r>
       </w:ins>
-      <w:ins w:id="675" w:author="Lynch, Paul (NIH/NLM/LHC) [E]" w:date="2019-11-12T18:13:00Z">
+      <w:ins w:id="686" w:author="Lynch, Paul (NIH/NLM/LHC) [E]" w:date="2019-11-12T18:13:00Z">
         <w:r>
           <w:t xml:space="preserve"> (% means wildcard)</w:t>
         </w:r>
       </w:ins>
-      <w:ins w:id="676" w:author="Lynch, Paul (NIH/NLM/LHC) [E]" w:date="2019-11-12T17:57:00Z">
-        <w:r>
-          <w:rPr>
-            <w:rPrChange w:id="677" w:author="Lynch, Paul (NIH/NLM/LHC) [E]" w:date="2019-11-12T17:58:00Z">
+      <w:ins w:id="687" w:author="Lynch, Paul (NIH/NLM/LHC) [E]" w:date="2019-11-12T17:57:00Z">
+        <w:r>
+          <w:rPr>
+            <w:rPrChange w:id="688" w:author="Lynch, Paul (NIH/NLM/LHC) [E]" w:date="2019-11-12T17:58:00Z">
               <w:rPr>
                 <w:b/>
               </w:rPr>
@@ -8881,9 +9014,9 @@
           <w:numId w:val="19"/>
         </w:numPr>
         <w:rPr>
-          <w:ins w:id="678" w:author="Lynch, Paul (NIH/NLM/LHC) [E]" w:date="2019-11-12T17:58:00Z"/>
-        </w:rPr>
-        <w:pPrChange w:id="679" w:author="Lynch, Paul (NIH/NLM/LHC) [E]" w:date="2019-11-12T18:36:00Z">
+          <w:ins w:id="689" w:author="Lynch, Paul (NIH/NLM/LHC) [E]" w:date="2019-11-12T17:58:00Z"/>
+        </w:rPr>
+        <w:pPrChange w:id="690" w:author="Lynch, Paul (NIH/NLM/LHC) [E]" w:date="2019-11-12T18:36:00Z">
           <w:pPr>
             <w:pStyle w:val="ListParagraph"/>
             <w:numPr>
@@ -8894,10 +9027,10 @@
           </w:pPr>
         </w:pPrChange>
       </w:pPr>
-      <w:ins w:id="680" w:author="Lynch, Paul (NIH/NLM/LHC) [E]" w:date="2019-11-12T17:58:00Z">
-        <w:r>
-          <w:rPr>
-            <w:rPrChange w:id="681" w:author="Lynch, Paul (NIH/NLM/LHC) [E]" w:date="2019-11-12T17:58:00Z">
+      <w:ins w:id="691" w:author="Lynch, Paul (NIH/NLM/LHC) [E]" w:date="2019-11-12T17:58:00Z">
+        <w:r>
+          <w:rPr>
+            <w:rPrChange w:id="692" w:author="Lynch, Paul (NIH/NLM/LHC) [E]" w:date="2019-11-12T17:58:00Z">
               <w:rPr>
                 <w:b/>
               </w:rPr>
@@ -8915,9 +9048,9 @@
           <w:numId w:val="19"/>
         </w:numPr>
         <w:rPr>
-          <w:ins w:id="682" w:author="Lynch, Paul (NIH/NLM/LHC) [E]" w:date="2019-11-12T18:06:00Z"/>
-        </w:rPr>
-        <w:pPrChange w:id="683" w:author="Lynch, Paul (NIH/NLM/LHC) [E]" w:date="2019-11-12T18:36:00Z">
+          <w:ins w:id="693" w:author="Lynch, Paul (NIH/NLM/LHC) [E]" w:date="2019-11-12T18:06:00Z"/>
+        </w:rPr>
+        <w:pPrChange w:id="694" w:author="Lynch, Paul (NIH/NLM/LHC) [E]" w:date="2019-11-12T18:36:00Z">
           <w:pPr>
             <w:pStyle w:val="ListParagraph"/>
             <w:numPr>
@@ -8928,7 +9061,7 @@
           </w:pPr>
         </w:pPrChange>
       </w:pPr>
-      <w:ins w:id="684" w:author="Lynch, Paul (NIH/NLM/LHC) [E]" w:date="2019-11-12T18:06:00Z">
+      <w:ins w:id="695" w:author="Lynch, Paul (NIH/NLM/LHC) [E]" w:date="2019-11-12T18:06:00Z">
         <w:r>
           <w:t>Chlamydia%</w:t>
         </w:r>
@@ -8942,9 +9075,9 @@
           <w:numId w:val="19"/>
         </w:numPr>
         <w:rPr>
-          <w:ins w:id="685" w:author="Lynch, Paul (NIH/NLM/LHC) [E]" w:date="2019-11-12T18:07:00Z"/>
-        </w:rPr>
-        <w:pPrChange w:id="686" w:author="Lynch, Paul (NIH/NLM/LHC) [E]" w:date="2019-11-12T18:36:00Z">
+          <w:ins w:id="696" w:author="Lynch, Paul (NIH/NLM/LHC) [E]" w:date="2019-11-12T18:07:00Z"/>
+        </w:rPr>
+        <w:pPrChange w:id="697" w:author="Lynch, Paul (NIH/NLM/LHC) [E]" w:date="2019-11-12T18:36:00Z">
           <w:pPr>
             <w:pStyle w:val="ListParagraph"/>
             <w:numPr>
@@ -8956,7 +9089,7 @@
         </w:pPrChange>
       </w:pPr>
       <w:proofErr w:type="spellStart"/>
-      <w:ins w:id="687" w:author="Lynch, Paul (NIH/NLM/LHC) [E]" w:date="2019-11-12T18:07:00Z">
+      <w:ins w:id="698" w:author="Lynch, Paul (NIH/NLM/LHC) [E]" w:date="2019-11-12T18:07:00Z">
         <w:r>
           <w:t>Haemophilus</w:t>
         </w:r>
@@ -8979,9 +9112,9 @@
           <w:numId w:val="19"/>
         </w:numPr>
         <w:rPr>
-          <w:ins w:id="688" w:author="Lynch, Paul (NIH/NLM/LHC) [E]" w:date="2019-11-12T18:13:00Z"/>
-        </w:rPr>
-        <w:pPrChange w:id="689" w:author="Lynch, Paul (NIH/NLM/LHC) [E]" w:date="2019-11-12T18:36:00Z">
+          <w:ins w:id="699" w:author="Lynch, Paul (NIH/NLM/LHC) [E]" w:date="2019-11-12T18:13:00Z"/>
+        </w:rPr>
+        <w:pPrChange w:id="700" w:author="Lynch, Paul (NIH/NLM/LHC) [E]" w:date="2019-11-12T18:36:00Z">
           <w:pPr>
             <w:pStyle w:val="ListParagraph"/>
             <w:numPr>
@@ -8992,7 +9125,7 @@
           </w:pPr>
         </w:pPrChange>
       </w:pPr>
-      <w:ins w:id="690" w:author="Lynch, Paul (NIH/NLM/LHC) [E]" w:date="2019-11-12T18:13:00Z">
+      <w:ins w:id="701" w:author="Lynch, Paul (NIH/NLM/LHC) [E]" w:date="2019-11-12T18:13:00Z">
         <w:r>
           <w:t>Herpes simplex virus%</w:t>
         </w:r>
@@ -9006,9 +9139,9 @@
           <w:numId w:val="19"/>
         </w:numPr>
         <w:rPr>
-          <w:ins w:id="691" w:author="Lynch, Paul (NIH/NLM/LHC) [E]" w:date="2019-11-12T18:20:00Z"/>
-        </w:rPr>
-        <w:pPrChange w:id="692" w:author="Lynch, Paul (NIH/NLM/LHC) [E]" w:date="2019-11-12T18:36:00Z">
+          <w:ins w:id="702" w:author="Lynch, Paul (NIH/NLM/LHC) [E]" w:date="2019-11-12T18:20:00Z"/>
+        </w:rPr>
+        <w:pPrChange w:id="703" w:author="Lynch, Paul (NIH/NLM/LHC) [E]" w:date="2019-11-12T18:36:00Z">
           <w:pPr>
             <w:pStyle w:val="ListParagraph"/>
             <w:numPr>
@@ -9019,7 +9152,7 @@
           </w:pPr>
         </w:pPrChange>
       </w:pPr>
-      <w:ins w:id="693" w:author="Lynch, Paul (NIH/NLM/LHC) [E]" w:date="2019-11-12T18:13:00Z">
+      <w:ins w:id="704" w:author="Lynch, Paul (NIH/NLM/LHC) [E]" w:date="2019-11-12T18:13:00Z">
         <w:r>
           <w:t>Human papilloma virus%</w:t>
         </w:r>
@@ -9033,9 +9166,9 @@
           <w:numId w:val="19"/>
         </w:numPr>
         <w:rPr>
-          <w:ins w:id="694" w:author="Lynch, Paul (NIH/NLM/LHC) [E]" w:date="2019-11-12T18:18:00Z"/>
-        </w:rPr>
-        <w:pPrChange w:id="695" w:author="Lynch, Paul (NIH/NLM/LHC) [E]" w:date="2019-11-12T18:36:00Z">
+          <w:ins w:id="705" w:author="Lynch, Paul (NIH/NLM/LHC) [E]" w:date="2019-11-12T18:18:00Z"/>
+        </w:rPr>
+        <w:pPrChange w:id="706" w:author="Lynch, Paul (NIH/NLM/LHC) [E]" w:date="2019-11-12T18:36:00Z">
           <w:pPr>
             <w:pStyle w:val="ListParagraph"/>
             <w:numPr>
@@ -9046,7 +9179,7 @@
           </w:pPr>
         </w:pPrChange>
       </w:pPr>
-      <w:ins w:id="696" w:author="Lynch, Paul (NIH/NLM/LHC) [E]" w:date="2019-11-12T18:20:00Z">
+      <w:ins w:id="707" w:author="Lynch, Paul (NIH/NLM/LHC) [E]" w:date="2019-11-12T18:20:00Z">
         <w:r>
           <w:t xml:space="preserve">Mycoplasma </w:t>
         </w:r>
@@ -9065,9 +9198,9 @@
           <w:numId w:val="19"/>
         </w:numPr>
         <w:rPr>
-          <w:ins w:id="697" w:author="Lynch, Paul (NIH/NLM/LHC) [E]" w:date="2019-11-12T18:18:00Z"/>
-        </w:rPr>
-        <w:pPrChange w:id="698" w:author="Lynch, Paul (NIH/NLM/LHC) [E]" w:date="2019-11-12T18:36:00Z">
+          <w:ins w:id="708" w:author="Lynch, Paul (NIH/NLM/LHC) [E]" w:date="2019-11-12T18:18:00Z"/>
+        </w:rPr>
+        <w:pPrChange w:id="709" w:author="Lynch, Paul (NIH/NLM/LHC) [E]" w:date="2019-11-12T18:36:00Z">
           <w:pPr>
             <w:pStyle w:val="ListParagraph"/>
             <w:numPr>
@@ -9078,7 +9211,7 @@
           </w:pPr>
         </w:pPrChange>
       </w:pPr>
-      <w:ins w:id="699" w:author="Lynch, Paul (NIH/NLM/LHC) [E]" w:date="2019-11-12T18:18:00Z">
+      <w:ins w:id="710" w:author="Lynch, Paul (NIH/NLM/LHC) [E]" w:date="2019-11-12T18:18:00Z">
         <w:r>
           <w:t xml:space="preserve">Mycoplasma </w:t>
         </w:r>
@@ -9100,9 +9233,9 @@
           <w:numId w:val="19"/>
         </w:numPr>
         <w:rPr>
-          <w:ins w:id="700" w:author="Lynch, Paul (NIH/NLM/LHC) [E]" w:date="2019-11-12T18:30:00Z"/>
-        </w:rPr>
-        <w:pPrChange w:id="701" w:author="Lynch, Paul (NIH/NLM/LHC) [E]" w:date="2019-11-12T18:36:00Z">
+          <w:ins w:id="711" w:author="Lynch, Paul (NIH/NLM/LHC) [E]" w:date="2019-11-12T18:30:00Z"/>
+        </w:rPr>
+        <w:pPrChange w:id="712" w:author="Lynch, Paul (NIH/NLM/LHC) [E]" w:date="2019-11-12T18:36:00Z">
           <w:pPr>
             <w:pStyle w:val="ListParagraph"/>
             <w:numPr>
@@ -9113,7 +9246,7 @@
           </w:pPr>
         </w:pPrChange>
       </w:pPr>
-      <w:ins w:id="702" w:author="Lynch, Paul (NIH/NLM/LHC) [E]" w:date="2019-11-12T18:30:00Z">
+      <w:ins w:id="713" w:author="Lynch, Paul (NIH/NLM/LHC) [E]" w:date="2019-11-12T18:30:00Z">
         <w:r>
           <w:t xml:space="preserve">Neisseria </w:t>
         </w:r>
@@ -9132,9 +9265,9 @@
           <w:numId w:val="19"/>
         </w:numPr>
         <w:rPr>
-          <w:ins w:id="703" w:author="Lynch, Paul (NIH/NLM/LHC) [E]" w:date="2019-11-12T18:32:00Z"/>
-        </w:rPr>
-        <w:pPrChange w:id="704" w:author="Lynch, Paul (NIH/NLM/LHC) [E]" w:date="2019-11-12T18:36:00Z">
+          <w:ins w:id="714" w:author="Lynch, Paul (NIH/NLM/LHC) [E]" w:date="2019-11-12T18:32:00Z"/>
+        </w:rPr>
+        <w:pPrChange w:id="715" w:author="Lynch, Paul (NIH/NLM/LHC) [E]" w:date="2019-11-12T18:36:00Z">
           <w:pPr>
             <w:pStyle w:val="ListParagraph"/>
             <w:numPr>
@@ -9145,7 +9278,7 @@
           </w:pPr>
         </w:pPrChange>
       </w:pPr>
-      <w:ins w:id="705" w:author="Lynch, Paul (NIH/NLM/LHC) [E]" w:date="2019-11-12T18:31:00Z">
+      <w:ins w:id="716" w:author="Lynch, Paul (NIH/NLM/LHC) [E]" w:date="2019-11-12T18:31:00Z">
         <w:r>
           <w:t xml:space="preserve">Trichomonas </w:t>
         </w:r>
@@ -9164,9 +9297,9 @@
           <w:numId w:val="19"/>
         </w:numPr>
         <w:rPr>
-          <w:ins w:id="706" w:author="Lynch, Paul (NIH/NLM/LHC) [E]" w:date="2019-11-12T18:33:00Z"/>
-        </w:rPr>
-        <w:pPrChange w:id="707" w:author="Lynch, Paul (NIH/NLM/LHC) [E]" w:date="2019-11-12T18:36:00Z">
+          <w:ins w:id="717" w:author="Lynch, Paul (NIH/NLM/LHC) [E]" w:date="2019-11-12T18:33:00Z"/>
+        </w:rPr>
+        <w:pPrChange w:id="718" w:author="Lynch, Paul (NIH/NLM/LHC) [E]" w:date="2019-11-12T18:36:00Z">
           <w:pPr>
             <w:pStyle w:val="ListParagraph"/>
             <w:numPr>
@@ -9177,7 +9310,7 @@
           </w:pPr>
         </w:pPrChange>
       </w:pPr>
-      <w:ins w:id="708" w:author="Lynch, Paul (NIH/NLM/LHC) [E]" w:date="2019-11-12T18:32:00Z">
+      <w:ins w:id="719" w:author="Lynch, Paul (NIH/NLM/LHC) [E]" w:date="2019-11-12T18:32:00Z">
         <w:r>
           <w:t xml:space="preserve">Trichomonas </w:t>
         </w:r>
@@ -9196,9 +9329,9 @@
           <w:numId w:val="19"/>
         </w:numPr>
         <w:rPr>
-          <w:ins w:id="709" w:author="Lynch, Paul (NIH/NLM/LHC) [E]" w:date="2019-11-12T18:34:00Z"/>
-        </w:rPr>
-        <w:pPrChange w:id="710" w:author="Lynch, Paul (NIH/NLM/LHC) [E]" w:date="2019-11-12T18:36:00Z">
+          <w:ins w:id="720" w:author="Lynch, Paul (NIH/NLM/LHC) [E]" w:date="2019-11-12T18:34:00Z"/>
+        </w:rPr>
+        <w:pPrChange w:id="721" w:author="Lynch, Paul (NIH/NLM/LHC) [E]" w:date="2019-11-12T18:36:00Z">
           <w:pPr>
             <w:pStyle w:val="ListParagraph"/>
             <w:numPr>
@@ -9210,7 +9343,7 @@
         </w:pPrChange>
       </w:pPr>
       <w:proofErr w:type="spellStart"/>
-      <w:ins w:id="711" w:author="Lynch, Paul (NIH/NLM/LHC) [E]" w:date="2019-11-12T18:33:00Z">
+      <w:ins w:id="722" w:author="Lynch, Paul (NIH/NLM/LHC) [E]" w:date="2019-11-12T18:33:00Z">
         <w:r>
           <w:t>Ureaplasma</w:t>
         </w:r>
@@ -9225,11 +9358,11 @@
         <w:ind w:left="720"/>
         <w:rPr>
           <w:b/>
-          <w:rPrChange w:id="712" w:author="Lynch, Paul (NIH/NLM/LHC) [E]" w:date="2019-11-12T17:57:00Z">
+          <w:rPrChange w:id="723" w:author="Lynch, Paul (NIH/NLM/LHC) [E]" w:date="2019-11-12T17:57:00Z">
             <w:rPr/>
           </w:rPrChange>
         </w:rPr>
-        <w:pPrChange w:id="713" w:author="Lynch, Paul (NIH/NLM/LHC) [E]" w:date="2019-11-12T17:57:00Z">
+        <w:pPrChange w:id="724" w:author="Lynch, Paul (NIH/NLM/LHC) [E]" w:date="2019-11-12T17:57:00Z">
           <w:pPr>
             <w:pStyle w:val="ListParagraph"/>
             <w:numPr>
@@ -9240,7 +9373,7 @@
           </w:pPr>
         </w:pPrChange>
       </w:pPr>
-      <w:ins w:id="714" w:author="Lynch, Paul (NIH/NLM/LHC) [E]" w:date="2019-11-12T17:57:00Z">
+      <w:ins w:id="725" w:author="Lynch, Paul (NIH/NLM/LHC) [E]" w:date="2019-11-12T17:57:00Z">
         <w:r>
           <w:rPr>
             <w:b/>
@@ -9262,12 +9395,14 @@
       <w:r>
         <w:t>organisms</w:t>
       </w:r>
-      <w:ins w:id="715" w:author="Lynch, Paul (NIH/NLM/LHC) [E]" w:date="2019-11-05T14:34:00Z">
+      <w:ins w:id="726" w:author="Lynch, Paul (NIH/NLM/LHC) [E]" w:date="2019-11-05T14:34:00Z">
         <w:r>
           <w:t>.</w:t>
         </w:r>
       </w:ins>
-      <w:del w:id="716" w:author="Lynch, Paul (NIH/NLM/LHC) [E]" w:date="2019-11-05T14:34:00Z">
+      <w:bookmarkStart w:id="727" w:name="_GoBack"/>
+      <w:bookmarkEnd w:id="727"/>
+      <w:del w:id="728" w:author="Lynch, Paul (NIH/NLM/LHC) [E]" w:date="2019-11-05T14:34:00Z">
         <w:r>
           <w:delText xml:space="preserve"> </w:delText>
         </w:r>
@@ -9303,10 +9438,8 @@
         </w:rPr>
         <w:t>PrACncTitr</w:t>
       </w:r>
-      <w:bookmarkStart w:id="717" w:name="_GoBack"/>
-      <w:bookmarkEnd w:id="717"/>
-      <w:proofErr w:type="spellEnd"/>
-      <w:del w:id="718" w:author="Lynch, Paul (NIH/NLM/LHC) [E]" w:date="2019-11-13T20:25:00Z">
+      <w:proofErr w:type="spellEnd"/>
+      <w:del w:id="729" w:author="Lynch, Paul (NIH/NLM/LHC) [E]" w:date="2019-11-13T20:25:00Z">
         <w:r>
           <w:delText xml:space="preserve"> </w:delText>
         </w:r>
@@ -9314,6 +9447,7 @@
       <w:r>
         <w:t xml:space="preserve">: </w:t>
       </w:r>
+      <w:commentRangeStart w:id="730"/>
       <w:proofErr w:type="spellStart"/>
       <w:r>
         <w:t>PrThr</w:t>
@@ -9334,7 +9468,14 @@
       <w:r>
         <w:t>Titr</w:t>
       </w:r>
-      <w:proofErr w:type="spellEnd"/>
+      <w:commentRangeEnd w:id="730"/>
+      <w:proofErr w:type="spellEnd"/>
+      <w:r>
+        <w:rPr>
+          <w:rStyle w:val="CommentReference"/>
+        </w:rPr>
+        <w:commentReference w:id="730"/>
+      </w:r>
     </w:p>
     <w:p>
       <w:pPr>
@@ -9351,7 +9492,7 @@
         </w:rPr>
         <w:t>MICRO Specimen</w:t>
       </w:r>
-      <w:ins w:id="719" w:author="Lynch, Paul (NIH/NLM/LHC) [E]" w:date="2019-11-12T17:05:00Z">
+      <w:ins w:id="731" w:author="Lynch, Paul (NIH/NLM/LHC) [E]" w:date="2019-11-12T17:05:00Z">
         <w:r>
           <w:rPr>
             <w:b/>
@@ -9422,7 +9563,7 @@
         <w:t>AnalRectalStool</w:t>
       </w:r>
       <w:proofErr w:type="spellEnd"/>
-      <w:del w:id="720" w:author="Lynch, Paul (NIH/NLM/LHC) [E]" w:date="2019-11-13T18:00:00Z">
+      <w:del w:id="732" w:author="Lynch, Paul (NIH/NLM/LHC) [E]" w:date="2019-11-13T18:00:00Z">
         <w:r>
           <w:rPr>
             <w:u w:val="single"/>
@@ -9436,7 +9577,7 @@
       <w:r>
         <w:t xml:space="preserve"> </w:t>
       </w:r>
-      <w:del w:id="721" w:author="Lynch, Paul (NIH/NLM/LHC) [E]" w:date="2019-11-13T18:01:00Z">
+      <w:del w:id="733" w:author="Lynch, Paul (NIH/NLM/LHC) [E]" w:date="2019-11-13T18:01:00Z">
         <w:r>
           <w:delText xml:space="preserve">: </w:delText>
         </w:r>
@@ -9446,7 +9587,7 @@
         <w:t>Anogenital</w:t>
       </w:r>
       <w:proofErr w:type="spellEnd"/>
-      <w:ins w:id="722" w:author="Lynch, Paul (NIH/NLM/LHC) [E]" w:date="2019-11-13T18:05:00Z">
+      <w:ins w:id="734" w:author="Lynch, Paul (NIH/NLM/LHC) [E]" w:date="2019-11-13T18:05:00Z">
         <w:r>
           <w:t>,</w:t>
         </w:r>
@@ -9468,12 +9609,12 @@
       <w:r>
         <w:t>Genital</w:t>
       </w:r>
-      <w:ins w:id="723" w:author="Lynch, Paul (NIH/NLM/LHC) [E]" w:date="2019-11-13T17:59:00Z">
+      <w:ins w:id="735" w:author="Lynch, Paul (NIH/NLM/LHC) [E]" w:date="2019-11-13T17:59:00Z">
         <w:r>
           <w:t>:</w:t>
         </w:r>
       </w:ins>
-      <w:del w:id="724" w:author="Lynch, Paul (NIH/NLM/LHC) [E]" w:date="2019-11-13T17:59:00Z">
+      <w:del w:id="736" w:author="Lynch, Paul (NIH/NLM/LHC) [E]" w:date="2019-11-13T17:59:00Z">
         <w:r>
           <w:delText>,</w:delText>
         </w:r>
@@ -9501,9 +9642,10 @@
         <w:contextualSpacing w:val="0"/>
       </w:pPr>
       <w:r>
+        <w:lastRenderedPageBreak/>
         <w:t>Genital-Female</w:t>
       </w:r>
-      <w:del w:id="725" w:author="Lynch, Paul (NIH/NLM/LHC) [E]" w:date="2019-11-13T18:00:00Z">
+      <w:del w:id="737" w:author="Lynch, Paul (NIH/NLM/LHC) [E]" w:date="2019-11-13T18:00:00Z">
         <w:r>
           <w:delText xml:space="preserve"> </w:delText>
         </w:r>
@@ -9627,7 +9769,6 @@
         <w:rPr>
           <w:u w:val="single"/>
         </w:rPr>
-        <w:lastRenderedPageBreak/>
         <w:t>DuodGastricFld</w:t>
       </w:r>
       <w:proofErr w:type="spellEnd"/>
@@ -9812,7 +9953,7 @@
       <w:r>
         <w:t xml:space="preserve">, </w:t>
       </w:r>
-      <w:del w:id="726" w:author="Lynch, Paul (NIH/NLM/LHC) [E]" w:date="2019-11-12T18:47:00Z">
+      <w:del w:id="738" w:author="Lynch, Paul (NIH/NLM/LHC) [E]" w:date="2019-11-12T18:47:00Z">
         <w:r>
           <w:delText xml:space="preserve">, </w:delText>
         </w:r>
@@ -9822,7 +9963,7 @@
         <w:t>Ser^donor</w:t>
       </w:r>
       <w:proofErr w:type="spellEnd"/>
-      <w:del w:id="727" w:author="Lynch, Paul (NIH/NLM/LHC) [E]" w:date="2019-11-12T18:47:00Z">
+      <w:del w:id="739" w:author="Lynch, Paul (NIH/NLM/LHC) [E]" w:date="2019-11-12T18:47:00Z">
         <w:r>
           <w:delText>,</w:delText>
         </w:r>
@@ -10169,8 +10310,13 @@
         <w:t xml:space="preserve">MICRO Method: </w:t>
       </w:r>
       <w:r>
-        <w:t>For the method, we grouped stains together based on their clinical use. Please see the table for the full list of stains underneath the grouper.</w:t>
-      </w:r>
+        <w:t>For the method, we grouped stains together based on their clinical use.</w:t>
+      </w:r>
+      <w:del w:id="740" w:author="Lynch, Paul (NIH/NLM/LHC) [E]" w:date="2019-11-14T19:48:00Z">
+        <w:r>
+          <w:delText xml:space="preserve"> Please see the table for the full list of stains underneath the grouper.</w:delText>
+        </w:r>
+      </w:del>
     </w:p>
     <w:p>
       <w:pPr>
@@ -10219,8 +10365,24 @@
         </w:rPr>
         <w:t>AFB stains</w:t>
       </w:r>
-      <w:r>
-        <w:t xml:space="preserve"> – Acid fast stain, Acid fast stain, Acid fast </w:t>
+      <w:ins w:id="741" w:author="Lynch, Paul (NIH/NLM/LHC) [E]" w:date="2019-11-14T20:11:00Z">
+        <w:r>
+          <w:rPr>
+            <w:u w:val="single"/>
+          </w:rPr>
+          <w:t>:</w:t>
+        </w:r>
+      </w:ins>
+      <w:r>
+        <w:t xml:space="preserve"> </w:t>
+      </w:r>
+      <w:del w:id="742" w:author="Lynch, Paul (NIH/NLM/LHC) [E]" w:date="2019-11-14T20:11:00Z">
+        <w:r>
+          <w:delText xml:space="preserve">– </w:delText>
+        </w:r>
+      </w:del>
+      <w:r>
+        <w:t xml:space="preserve">Acid fast stain, Acid fast stain, Acid fast </w:t>
       </w:r>
       <w:proofErr w:type="spellStart"/>
       <w:r>
@@ -10471,7 +10633,7 @@
         <w:contextualSpacing w:val="0"/>
         <w:rPr>
           <w:color w:val="FF0000"/>
-          <w:rPrChange w:id="728" w:author="McDonald, Clem (NIH/NLM/LHC) [E]" w:date="2019-10-19T22:45:00Z">
+          <w:rPrChange w:id="743" w:author="McDonald, Clem (NIH/NLM/LHC) [E]" w:date="2019-10-19T22:45:00Z">
             <w:rPr/>
           </w:rPrChange>
         </w:rPr>
@@ -10488,7 +10650,7 @@
       <w:r>
         <w:rPr>
           <w:color w:val="FF0000"/>
-          <w:rPrChange w:id="729" w:author="McDonald, Clem (NIH/NLM/LHC) [E]" w:date="2019-10-19T22:45:00Z">
+          <w:rPrChange w:id="744" w:author="McDonald, Clem (NIH/NLM/LHC) [E]" w:date="2019-10-19T22:45:00Z">
             <w:rPr/>
           </w:rPrChange>
         </w:rPr>
@@ -10514,7 +10676,7 @@
       <w:r>
         <w:rPr>
           <w:color w:val="FF0000"/>
-          <w:rPrChange w:id="730" w:author="McDonald, Clem (NIH/NLM/LHC) [E]" w:date="2019-10-19T22:45:00Z">
+          <w:rPrChange w:id="745" w:author="McDonald, Clem (NIH/NLM/LHC) [E]" w:date="2019-10-19T22:45:00Z">
             <w:rPr/>
           </w:rPrChange>
         </w:rPr>
@@ -10535,6 +10697,7 @@
         <w:rPr>
           <w:u w:val="single"/>
         </w:rPr>
+        <w:lastRenderedPageBreak/>
         <w:t>Chlamydia-Rickettsia stain</w:t>
       </w:r>
       <w:r>
@@ -10663,7 +10826,6 @@
         <w:rPr>
           <w:u w:val="single"/>
         </w:rPr>
-        <w:lastRenderedPageBreak/>
         <w:t>Diphtheria</w:t>
       </w:r>
       <w:r>
@@ -11342,7 +11504,20 @@
       </w:r>
       <w:proofErr w:type="spellStart"/>
       <w:r>
-        <w:t>Probe.amp,sig</w:t>
+        <w:t>Probe.amp</w:t>
+      </w:r>
+      <w:ins w:id="746" w:author="Lynch, Paul (NIH/NLM/LHC) [E]" w:date="2019-11-14T20:26:00Z">
+        <w:r>
+          <w:t>.</w:t>
+        </w:r>
+      </w:ins>
+      <w:del w:id="747" w:author="Lynch, Paul (NIH/NLM/LHC) [E]" w:date="2019-11-14T20:26:00Z">
+        <w:r>
+          <w:delText>,</w:delText>
+        </w:r>
+      </w:del>
+      <w:r>
+        <w:t>sig</w:t>
       </w:r>
       <w:proofErr w:type="spellEnd"/>
       <w:r>
@@ -11514,6 +11689,7 @@
         <w:rPr>
           <w:u w:val="single"/>
         </w:rPr>
+        <w:lastRenderedPageBreak/>
         <w:t>Silver stains</w:t>
       </w:r>
       <w:r>
@@ -11627,7 +11803,6 @@
         <w:rPr>
           <w:u w:val="single"/>
         </w:rPr>
-        <w:lastRenderedPageBreak/>
         <w:t>Viral smear-HSV+VZV</w:t>
       </w:r>
       <w:r>
@@ -12095,7 +12270,7 @@
       <w:r>
         <w:t xml:space="preserve">See the Cross-Class specimen for the definition of </w:t>
       </w:r>
-      <w:ins w:id="731" w:author="McDonald, Clem (NIH/NLM/LHC) [E]" w:date="2019-10-19T22:51:00Z">
+      <w:ins w:id="748" w:author="McDonald, Clem (NIH/NLM/LHC) [E]" w:date="2019-10-19T22:51:00Z">
         <w:r>
           <w:t xml:space="preserve">all </w:t>
         </w:r>
@@ -12104,7 +12279,7 @@
           <w:t>inter</w:t>
         </w:r>
       </w:ins>
-      <w:del w:id="732" w:author="McDonald, Clem (NIH/NLM/LHC) [E]" w:date="2019-10-19T22:51:00Z">
+      <w:del w:id="749" w:author="McDonald, Clem (NIH/NLM/LHC) [E]" w:date="2019-10-19T22:51:00Z">
         <w:r>
           <w:delText>t</w:delText>
         </w:r>
@@ -12165,7 +12340,7 @@
       <w:r>
         <w:t>: Presence or Threshold, Titer, Arbitrary Concentration</w:t>
       </w:r>
-      <w:ins w:id="733" w:author="McDonald, Clem (NIH/NLM/LHC) [E]" w:date="2019-10-19T22:54:00Z">
+      <w:ins w:id="750" w:author="McDonald, Clem (NIH/NLM/LHC) [E]" w:date="2019-10-19T22:54:00Z">
         <w:r>
           <w:t xml:space="preserve">. The distinctions among these 3 should be obvious in a flowsheet and they can be </w:t>
         </w:r>
@@ -12178,17 +12353,17 @@
           <w:t xml:space="preserve"> to show them </w:t>
         </w:r>
       </w:ins>
-      <w:ins w:id="734" w:author="McDonald, Clem (NIH/NLM/LHC) [E]" w:date="2019-10-19T22:56:00Z">
+      <w:ins w:id="751" w:author="McDonald, Clem (NIH/NLM/LHC) [E]" w:date="2019-10-19T22:56:00Z">
         <w:r>
           <w:t>separately</w:t>
         </w:r>
       </w:ins>
-      <w:ins w:id="735" w:author="McDonald, Clem (NIH/NLM/LHC) [E]" w:date="2019-10-19T22:54:00Z">
+      <w:ins w:id="752" w:author="McDonald, Clem (NIH/NLM/LHC) [E]" w:date="2019-10-19T22:54:00Z">
         <w:r>
           <w:t xml:space="preserve"> </w:t>
         </w:r>
       </w:ins>
-      <w:ins w:id="736" w:author="McDonald, Clem (NIH/NLM/LHC) [E]" w:date="2019-10-19T22:56:00Z">
+      <w:ins w:id="753" w:author="McDonald, Clem (NIH/NLM/LHC) [E]" w:date="2019-10-19T22:56:00Z">
         <w:r>
           <w:t xml:space="preserve">when </w:t>
         </w:r>
@@ -12408,6 +12583,7 @@
         <w:rPr>
           <w:u w:val="single"/>
         </w:rPr>
+        <w:lastRenderedPageBreak/>
         <w:t>SERO—</w:t>
       </w:r>
       <w:r>
@@ -12419,7 +12595,7 @@
       <w:r>
         <w:t>:</w:t>
       </w:r>
-      <w:ins w:id="737" w:author="McDonald, Clem (NIH/NLM/LHC) [E]" w:date="2019-10-19T22:58:00Z">
+      <w:ins w:id="754" w:author="McDonald, Clem (NIH/NLM/LHC) [E]" w:date="2019-10-19T22:58:00Z">
         <w:r>
           <w:t xml:space="preserve"> Lump all methods including null method </w:t>
         </w:r>
@@ -12432,7 +12608,7 @@
           <w:t xml:space="preserve"> those </w:t>
         </w:r>
       </w:ins>
-      <w:del w:id="738" w:author="McDonald, Clem (NIH/NLM/LHC) [E]" w:date="2019-10-19T22:58:00Z">
+      <w:del w:id="755" w:author="McDonald, Clem (NIH/NLM/LHC) [E]" w:date="2019-10-19T22:58:00Z">
         <w:r>
           <w:delText xml:space="preserve"> all methods found in the serology class  except those </w:delText>
         </w:r>
@@ -12588,7 +12764,6 @@
           <w:color w:val="000000"/>
           <w:u w:val="single"/>
         </w:rPr>
-        <w:lastRenderedPageBreak/>
         <w:t>UrUrnS</w:t>
       </w:r>
       <w:proofErr w:type="spellEnd"/>
@@ -12694,7 +12869,7 @@
       <w:r>
         <w:t xml:space="preserve"> </w:t>
       </w:r>
-      <w:ins w:id="739" w:author="McDonald, Clem (NIH/NLM/LHC) [E]" w:date="2019-10-19T23:01:00Z">
+      <w:ins w:id="756" w:author="McDonald, Clem (NIH/NLM/LHC) [E]" w:date="2019-10-19T23:01:00Z">
         <w:r>
           <w:t xml:space="preserve">(ignore all methods –that is lump them </w:t>
         </w:r>
@@ -12719,7 +12894,7 @@
         <w:contextualSpacing w:val="0"/>
         <w:rPr>
           <w:highlight w:val="yellow"/>
-          <w:rPrChange w:id="740" w:author="McDonald, Clem (NIH/NLM/LHC) [E]" w:date="2019-10-19T23:01:00Z">
+          <w:rPrChange w:id="757" w:author="McDonald, Clem (NIH/NLM/LHC) [E]" w:date="2019-10-19T23:01:00Z">
             <w:rPr/>
           </w:rPrChange>
         </w:rPr>
@@ -12728,7 +12903,7 @@
         <w:rPr>
           <w:highlight w:val="yellow"/>
           <w:u w:val="single"/>
-          <w:rPrChange w:id="741" w:author="McDonald, Clem (NIH/NLM/LHC) [E]" w:date="2019-10-19T23:01:00Z">
+          <w:rPrChange w:id="758" w:author="McDonald, Clem (NIH/NLM/LHC) [E]" w:date="2019-10-19T23:01:00Z">
             <w:rPr>
               <w:u w:val="single"/>
             </w:rPr>
@@ -12737,208 +12912,6 @@
         <w:t>UA-</w:t>
       </w:r>
       <w:proofErr w:type="spellStart"/>
-      <w:r>
-        <w:rPr>
-          <w:highlight w:val="yellow"/>
-          <w:u w:val="single"/>
-          <w:rPrChange w:id="742" w:author="McDonald, Clem (NIH/NLM/LHC) [E]" w:date="2019-10-19T23:01:00Z">
-            <w:rPr>
-              <w:u w:val="single"/>
-            </w:rPr>
-          </w:rPrChange>
-        </w:rPr>
-        <w:t>MicroscopyCount</w:t>
-      </w:r>
-      <w:proofErr w:type="spellEnd"/>
-      <w:r>
-        <w:rPr>
-          <w:highlight w:val="yellow"/>
-          <w:rPrChange w:id="743" w:author="McDonald, Clem (NIH/NLM/LHC) [E]" w:date="2019-10-19T23:01:00Z">
-            <w:rPr/>
-          </w:rPrChange>
-        </w:rPr>
-        <w:t xml:space="preserve">: Microscopy, </w:t>
-      </w:r>
-      <w:proofErr w:type="spellStart"/>
-      <w:r>
-        <w:rPr>
-          <w:highlight w:val="yellow"/>
-          <w:rPrChange w:id="744" w:author="McDonald, Clem (NIH/NLM/LHC) [E]" w:date="2019-10-19T23:01:00Z">
-            <w:rPr/>
-          </w:rPrChange>
-        </w:rPr>
-        <w:t>Microscopy.light</w:t>
-      </w:r>
-      <w:proofErr w:type="spellEnd"/>
-      <w:r>
-        <w:rPr>
-          <w:highlight w:val="yellow"/>
-          <w:rPrChange w:id="745" w:author="McDonald, Clem (NIH/NLM/LHC) [E]" w:date="2019-10-19T23:01:00Z">
-            <w:rPr/>
-          </w:rPrChange>
-        </w:rPr>
-        <w:t xml:space="preserve">, </w:t>
-      </w:r>
-      <w:proofErr w:type="spellStart"/>
-      <w:r>
-        <w:rPr>
-          <w:highlight w:val="yellow"/>
-          <w:rPrChange w:id="746" w:author="McDonald, Clem (NIH/NLM/LHC) [E]" w:date="2019-10-19T23:01:00Z">
-            <w:rPr/>
-          </w:rPrChange>
-        </w:rPr>
-        <w:t>Microscopy.light</w:t>
-      </w:r>
-      <w:proofErr w:type="spellEnd"/>
-      <w:r>
-        <w:rPr>
-          <w:highlight w:val="yellow"/>
-          <w:rPrChange w:id="747" w:author="McDonald, Clem (NIH/NLM/LHC) [E]" w:date="2019-10-19T23:01:00Z">
-            <w:rPr/>
-          </w:rPrChange>
-        </w:rPr>
-        <w:t xml:space="preserve">. HPF, </w:t>
-      </w:r>
-      <w:proofErr w:type="spellStart"/>
-      <w:r>
-        <w:rPr>
-          <w:highlight w:val="yellow"/>
-          <w:rPrChange w:id="748" w:author="McDonald, Clem (NIH/NLM/LHC) [E]" w:date="2019-10-19T23:01:00Z">
-            <w:rPr/>
-          </w:rPrChange>
-        </w:rPr>
-        <w:t>Microscopy.light.LPF</w:t>
-      </w:r>
-      <w:proofErr w:type="spellEnd"/>
-      <w:r>
-        <w:rPr>
-          <w:highlight w:val="yellow"/>
-          <w:rPrChange w:id="749" w:author="McDonald, Clem (NIH/NLM/LHC) [E]" w:date="2019-10-19T23:01:00Z">
-            <w:rPr/>
-          </w:rPrChange>
-        </w:rPr>
-        <w:t>, Auto, Automated, Automated count, Computer assisted, Manual Count</w:t>
-      </w:r>
-    </w:p>
-    <w:p>
-      <w:pPr>
-        <w:pStyle w:val="ListParagraph"/>
-        <w:numPr>
-          <w:ilvl w:val="0"/>
-          <w:numId w:val="9"/>
-        </w:numPr>
-        <w:spacing w:after="120" w:line="240" w:lineRule="auto"/>
-        <w:contextualSpacing w:val="0"/>
-        <w:rPr>
-          <w:highlight w:val="yellow"/>
-          <w:rPrChange w:id="750" w:author="McDonald, Clem (NIH/NLM/LHC) [E]" w:date="2019-10-19T23:01:00Z">
-            <w:rPr/>
-          </w:rPrChange>
-        </w:rPr>
-      </w:pPr>
-      <w:r>
-        <w:rPr>
-          <w:highlight w:val="yellow"/>
-          <w:u w:val="single"/>
-          <w:rPrChange w:id="751" w:author="McDonald, Clem (NIH/NLM/LHC) [E]" w:date="2019-10-19T23:01:00Z">
-            <w:rPr>
-              <w:u w:val="single"/>
-            </w:rPr>
-          </w:rPrChange>
-        </w:rPr>
-        <w:t>UA-Fat stain</w:t>
-      </w:r>
-      <w:r>
-        <w:rPr>
-          <w:highlight w:val="yellow"/>
-          <w:rPrChange w:id="752" w:author="McDonald, Clem (NIH/NLM/LHC) [E]" w:date="2019-10-19T23:01:00Z">
-            <w:rPr/>
-          </w:rPrChange>
-        </w:rPr>
-        <w:t>: Oil red O stain, Sudan IV stain</w:t>
-      </w:r>
-    </w:p>
-    <w:p>
-      <w:pPr>
-        <w:pStyle w:val="ListParagraph"/>
-        <w:numPr>
-          <w:ilvl w:val="0"/>
-          <w:numId w:val="9"/>
-        </w:numPr>
-        <w:spacing w:after="120" w:line="240" w:lineRule="auto"/>
-        <w:contextualSpacing w:val="0"/>
-        <w:rPr>
-          <w:highlight w:val="yellow"/>
-          <w:rPrChange w:id="753" w:author="McDonald, Clem (NIH/NLM/LHC) [E]" w:date="2019-10-19T23:01:00Z">
-            <w:rPr/>
-          </w:rPrChange>
-        </w:rPr>
-      </w:pPr>
-      <w:proofErr w:type="spellStart"/>
-      <w:r>
-        <w:rPr>
-          <w:highlight w:val="yellow"/>
-          <w:u w:val="single"/>
-          <w:rPrChange w:id="754" w:author="McDonald, Clem (NIH/NLM/LHC) [E]" w:date="2019-10-19T23:01:00Z">
-            <w:rPr>
-              <w:u w:val="single"/>
-            </w:rPr>
-          </w:rPrChange>
-        </w:rPr>
-        <w:t>Refractrometry</w:t>
-      </w:r>
-      <w:proofErr w:type="spellEnd"/>
-      <w:r>
-        <w:rPr>
-          <w:highlight w:val="yellow"/>
-          <w:rPrChange w:id="755" w:author="McDonald, Clem (NIH/NLM/LHC) [E]" w:date="2019-10-19T23:01:00Z">
-            <w:rPr/>
-          </w:rPrChange>
-        </w:rPr>
-        <w:t xml:space="preserve">: </w:t>
-      </w:r>
-      <w:proofErr w:type="spellStart"/>
-      <w:r>
-        <w:rPr>
-          <w:highlight w:val="yellow"/>
-          <w:rPrChange w:id="756" w:author="McDonald, Clem (NIH/NLM/LHC) [E]" w:date="2019-10-19T23:01:00Z">
-            <w:rPr/>
-          </w:rPrChange>
-        </w:rPr>
-        <w:t>Refractrometry</w:t>
-      </w:r>
-      <w:proofErr w:type="spellEnd"/>
-      <w:r>
-        <w:rPr>
-          <w:highlight w:val="yellow"/>
-          <w:rPrChange w:id="757" w:author="McDonald, Clem (NIH/NLM/LHC) [E]" w:date="2019-10-19T23:01:00Z">
-            <w:rPr/>
-          </w:rPrChange>
-        </w:rPr>
-        <w:t xml:space="preserve">, </w:t>
-      </w:r>
-      <w:proofErr w:type="spellStart"/>
-      <w:r>
-        <w:rPr>
-          <w:highlight w:val="yellow"/>
-          <w:rPrChange w:id="758" w:author="McDonald, Clem (NIH/NLM/LHC) [E]" w:date="2019-10-19T23:01:00Z">
-            <w:rPr/>
-          </w:rPrChange>
-        </w:rPr>
-        <w:t>Refractrometry.automated</w:t>
-      </w:r>
-      <w:proofErr w:type="spellEnd"/>
-    </w:p>
-    <w:p>
-      <w:pPr>
-        <w:pStyle w:val="ListParagraph"/>
-        <w:numPr>
-          <w:ilvl w:val="0"/>
-          <w:numId w:val="9"/>
-        </w:numPr>
-        <w:spacing w:after="120" w:line="240" w:lineRule="auto"/>
-        <w:contextualSpacing w:val="0"/>
-      </w:pPr>
       <w:r>
         <w:rPr>
           <w:highlight w:val="yellow"/>
@@ -12949,8 +12922,9 @@
             </w:rPr>
           </w:rPrChange>
         </w:rPr>
-        <w:t>Strip</w:t>
-      </w:r>
+        <w:t>MicroscopyCount</w:t>
+      </w:r>
+      <w:proofErr w:type="spellEnd"/>
       <w:r>
         <w:rPr>
           <w:highlight w:val="yellow"/>
@@ -12958,7 +12932,7 @@
             <w:rPr/>
           </w:rPrChange>
         </w:rPr>
-        <w:t xml:space="preserve">: Test strip, Test </w:t>
+        <w:t xml:space="preserve">: Microscopy, </w:t>
       </w:r>
       <w:proofErr w:type="spellStart"/>
       <w:r>
@@ -12968,6 +12942,207 @@
             <w:rPr/>
           </w:rPrChange>
         </w:rPr>
+        <w:t>Microscopy.light</w:t>
+      </w:r>
+      <w:proofErr w:type="spellEnd"/>
+      <w:r>
+        <w:rPr>
+          <w:highlight w:val="yellow"/>
+          <w:rPrChange w:id="762" w:author="McDonald, Clem (NIH/NLM/LHC) [E]" w:date="2019-10-19T23:01:00Z">
+            <w:rPr/>
+          </w:rPrChange>
+        </w:rPr>
+        <w:t xml:space="preserve">, </w:t>
+      </w:r>
+      <w:proofErr w:type="spellStart"/>
+      <w:r>
+        <w:rPr>
+          <w:highlight w:val="yellow"/>
+          <w:rPrChange w:id="763" w:author="McDonald, Clem (NIH/NLM/LHC) [E]" w:date="2019-10-19T23:01:00Z">
+            <w:rPr/>
+          </w:rPrChange>
+        </w:rPr>
+        <w:t>Microscopy.light</w:t>
+      </w:r>
+      <w:proofErr w:type="spellEnd"/>
+      <w:r>
+        <w:rPr>
+          <w:highlight w:val="yellow"/>
+          <w:rPrChange w:id="764" w:author="McDonald, Clem (NIH/NLM/LHC) [E]" w:date="2019-10-19T23:01:00Z">
+            <w:rPr/>
+          </w:rPrChange>
+        </w:rPr>
+        <w:t xml:space="preserve">. HPF, </w:t>
+      </w:r>
+      <w:proofErr w:type="spellStart"/>
+      <w:r>
+        <w:rPr>
+          <w:highlight w:val="yellow"/>
+          <w:rPrChange w:id="765" w:author="McDonald, Clem (NIH/NLM/LHC) [E]" w:date="2019-10-19T23:01:00Z">
+            <w:rPr/>
+          </w:rPrChange>
+        </w:rPr>
+        <w:t>Microscopy.light.LPF</w:t>
+      </w:r>
+      <w:proofErr w:type="spellEnd"/>
+      <w:r>
+        <w:rPr>
+          <w:highlight w:val="yellow"/>
+          <w:rPrChange w:id="766" w:author="McDonald, Clem (NIH/NLM/LHC) [E]" w:date="2019-10-19T23:01:00Z">
+            <w:rPr/>
+          </w:rPrChange>
+        </w:rPr>
+        <w:t>, Auto, Automated, Automated count, Computer assisted, Manual Count</w:t>
+      </w:r>
+    </w:p>
+    <w:p>
+      <w:pPr>
+        <w:pStyle w:val="ListParagraph"/>
+        <w:numPr>
+          <w:ilvl w:val="0"/>
+          <w:numId w:val="9"/>
+        </w:numPr>
+        <w:spacing w:after="120" w:line="240" w:lineRule="auto"/>
+        <w:contextualSpacing w:val="0"/>
+        <w:rPr>
+          <w:highlight w:val="yellow"/>
+          <w:rPrChange w:id="767" w:author="McDonald, Clem (NIH/NLM/LHC) [E]" w:date="2019-10-19T23:01:00Z">
+            <w:rPr/>
+          </w:rPrChange>
+        </w:rPr>
+      </w:pPr>
+      <w:r>
+        <w:rPr>
+          <w:highlight w:val="yellow"/>
+          <w:u w:val="single"/>
+          <w:rPrChange w:id="768" w:author="McDonald, Clem (NIH/NLM/LHC) [E]" w:date="2019-10-19T23:01:00Z">
+            <w:rPr>
+              <w:u w:val="single"/>
+            </w:rPr>
+          </w:rPrChange>
+        </w:rPr>
+        <w:t>UA-Fat stain</w:t>
+      </w:r>
+      <w:r>
+        <w:rPr>
+          <w:highlight w:val="yellow"/>
+          <w:rPrChange w:id="769" w:author="McDonald, Clem (NIH/NLM/LHC) [E]" w:date="2019-10-19T23:01:00Z">
+            <w:rPr/>
+          </w:rPrChange>
+        </w:rPr>
+        <w:t>: Oil red O stain, Sudan IV stain</w:t>
+      </w:r>
+    </w:p>
+    <w:p>
+      <w:pPr>
+        <w:pStyle w:val="ListParagraph"/>
+        <w:numPr>
+          <w:ilvl w:val="0"/>
+          <w:numId w:val="9"/>
+        </w:numPr>
+        <w:spacing w:after="120" w:line="240" w:lineRule="auto"/>
+        <w:contextualSpacing w:val="0"/>
+        <w:rPr>
+          <w:highlight w:val="yellow"/>
+          <w:rPrChange w:id="770" w:author="McDonald, Clem (NIH/NLM/LHC) [E]" w:date="2019-10-19T23:01:00Z">
+            <w:rPr/>
+          </w:rPrChange>
+        </w:rPr>
+      </w:pPr>
+      <w:proofErr w:type="spellStart"/>
+      <w:r>
+        <w:rPr>
+          <w:highlight w:val="yellow"/>
+          <w:u w:val="single"/>
+          <w:rPrChange w:id="771" w:author="McDonald, Clem (NIH/NLM/LHC) [E]" w:date="2019-10-19T23:01:00Z">
+            <w:rPr>
+              <w:u w:val="single"/>
+            </w:rPr>
+          </w:rPrChange>
+        </w:rPr>
+        <w:t>Refractrometry</w:t>
+      </w:r>
+      <w:proofErr w:type="spellEnd"/>
+      <w:r>
+        <w:rPr>
+          <w:highlight w:val="yellow"/>
+          <w:rPrChange w:id="772" w:author="McDonald, Clem (NIH/NLM/LHC) [E]" w:date="2019-10-19T23:01:00Z">
+            <w:rPr/>
+          </w:rPrChange>
+        </w:rPr>
+        <w:t xml:space="preserve">: </w:t>
+      </w:r>
+      <w:proofErr w:type="spellStart"/>
+      <w:r>
+        <w:rPr>
+          <w:highlight w:val="yellow"/>
+          <w:rPrChange w:id="773" w:author="McDonald, Clem (NIH/NLM/LHC) [E]" w:date="2019-10-19T23:01:00Z">
+            <w:rPr/>
+          </w:rPrChange>
+        </w:rPr>
+        <w:t>Refractrometry</w:t>
+      </w:r>
+      <w:proofErr w:type="spellEnd"/>
+      <w:r>
+        <w:rPr>
+          <w:highlight w:val="yellow"/>
+          <w:rPrChange w:id="774" w:author="McDonald, Clem (NIH/NLM/LHC) [E]" w:date="2019-10-19T23:01:00Z">
+            <w:rPr/>
+          </w:rPrChange>
+        </w:rPr>
+        <w:t xml:space="preserve">, </w:t>
+      </w:r>
+      <w:proofErr w:type="spellStart"/>
+      <w:r>
+        <w:rPr>
+          <w:highlight w:val="yellow"/>
+          <w:rPrChange w:id="775" w:author="McDonald, Clem (NIH/NLM/LHC) [E]" w:date="2019-10-19T23:01:00Z">
+            <w:rPr/>
+          </w:rPrChange>
+        </w:rPr>
+        <w:t>Refractrometry.automated</w:t>
+      </w:r>
+      <w:proofErr w:type="spellEnd"/>
+    </w:p>
+    <w:p>
+      <w:pPr>
+        <w:pStyle w:val="ListParagraph"/>
+        <w:numPr>
+          <w:ilvl w:val="0"/>
+          <w:numId w:val="9"/>
+        </w:numPr>
+        <w:spacing w:after="120" w:line="240" w:lineRule="auto"/>
+        <w:contextualSpacing w:val="0"/>
+      </w:pPr>
+      <w:r>
+        <w:rPr>
+          <w:highlight w:val="yellow"/>
+          <w:u w:val="single"/>
+          <w:rPrChange w:id="776" w:author="McDonald, Clem (NIH/NLM/LHC) [E]" w:date="2019-10-19T23:01:00Z">
+            <w:rPr>
+              <w:u w:val="single"/>
+            </w:rPr>
+          </w:rPrChange>
+        </w:rPr>
+        <w:t>Strip</w:t>
+      </w:r>
+      <w:r>
+        <w:rPr>
+          <w:highlight w:val="yellow"/>
+          <w:rPrChange w:id="777" w:author="McDonald, Clem (NIH/NLM/LHC) [E]" w:date="2019-10-19T23:01:00Z">
+            <w:rPr/>
+          </w:rPrChange>
+        </w:rPr>
+        <w:t xml:space="preserve">: Test strip, Test </w:t>
+      </w:r>
+      <w:proofErr w:type="spellStart"/>
+      <w:r>
+        <w:rPr>
+          <w:highlight w:val="yellow"/>
+          <w:rPrChange w:id="778" w:author="McDonald, Clem (NIH/NLM/LHC) [E]" w:date="2019-10-19T23:01:00Z">
+            <w:rPr/>
+          </w:rPrChange>
+        </w:rPr>
         <w:t>strip.automated</w:t>
       </w:r>
       <w:proofErr w:type="spellEnd"/>
@@ -12976,7 +13151,7 @@
       <w:pPr>
         <w:spacing w:after="240" w:line="240" w:lineRule="auto"/>
         <w:rPr>
-          <w:ins w:id="762" w:author="McDonald, Clem (NIH/NLM/LHC) [E]" w:date="2019-10-19T22:05:00Z"/>
+          <w:ins w:id="779" w:author="McDonald, Clem (NIH/NLM/LHC) [E]" w:date="2019-10-19T22:05:00Z"/>
         </w:rPr>
       </w:pPr>
     </w:p>
@@ -13103,10 +13278,10 @@
       <w:pPr>
         <w:spacing w:after="120" w:line="240" w:lineRule="auto"/>
         <w:rPr>
-          <w:del w:id="763" w:author="McDonald, Clem (NIH/NLM/LHC) [E]" w:date="2019-10-19T22:06:00Z"/>
-        </w:rPr>
-      </w:pPr>
-      <w:ins w:id="764" w:author="McDonald, Clem (NIH/NLM/LHC) [E]" w:date="2019-10-19T22:06:00Z">
+          <w:del w:id="780" w:author="McDonald, Clem (NIH/NLM/LHC) [E]" w:date="2019-10-19T22:06:00Z"/>
+        </w:rPr>
+      </w:pPr>
+      <w:ins w:id="781" w:author="McDonald, Clem (NIH/NLM/LHC) [E]" w:date="2019-10-19T22:06:00Z">
         <w:r>
           <w:t xml:space="preserve">? </w:t>
         </w:r>
@@ -13127,17 +13302,17 @@
           <w:t xml:space="preserve"> to clinical records so users could </w:t>
         </w:r>
       </w:ins>
-      <w:ins w:id="765" w:author="McDonald, Clem (NIH/NLM/LHC) [E]" w:date="2019-10-19T22:07:00Z">
+      <w:ins w:id="782" w:author="McDonald, Clem (NIH/NLM/LHC) [E]" w:date="2019-10-19T22:07:00Z">
         <w:r>
           <w:t>choose</w:t>
         </w:r>
       </w:ins>
-      <w:ins w:id="766" w:author="McDonald, Clem (NIH/NLM/LHC) [E]" w:date="2019-10-19T22:06:00Z">
+      <w:ins w:id="783" w:author="McDonald, Clem (NIH/NLM/LHC) [E]" w:date="2019-10-19T22:06:00Z">
         <w:r>
           <w:t xml:space="preserve"> </w:t>
         </w:r>
       </w:ins>
-      <w:ins w:id="767" w:author="McDonald, Clem (NIH/NLM/LHC) [E]" w:date="2019-10-19T22:07:00Z">
+      <w:ins w:id="784" w:author="McDonald, Clem (NIH/NLM/LHC) [E]" w:date="2019-10-19T22:07:00Z">
         <w:r>
           <w:t xml:space="preserve">to ignore.  The drug </w:t>
         </w:r>
@@ -13176,27 +13351,27 @@
           <w:t xml:space="preserve"> Air</w:t>
         </w:r>
       </w:ins>
-      <w:ins w:id="768" w:author="McDonald, Clem (NIH/NLM/LHC) [E]" w:date="2019-10-19T22:09:00Z">
+      <w:ins w:id="785" w:author="McDonald, Clem (NIH/NLM/LHC) [E]" w:date="2019-10-19T22:09:00Z">
         <w:r>
           <w:t xml:space="preserve">, </w:t>
         </w:r>
       </w:ins>
-      <w:ins w:id="769" w:author="McDonald, Clem (NIH/NLM/LHC) [E]" w:date="2019-10-19T22:07:00Z">
+      <w:ins w:id="786" w:author="McDonald, Clem (NIH/NLM/LHC) [E]" w:date="2019-10-19T22:07:00Z">
         <w:r>
           <w:t xml:space="preserve">, Water and probably XXX0 and the </w:t>
         </w:r>
       </w:ins>
-      <w:ins w:id="770" w:author="McDonald, Clem (NIH/NLM/LHC) [E]" w:date="2019-10-19T22:08:00Z">
+      <w:ins w:id="787" w:author="McDonald, Clem (NIH/NLM/LHC) [E]" w:date="2019-10-19T22:08:00Z">
         <w:r>
           <w:t>veterinary</w:t>
         </w:r>
       </w:ins>
-      <w:ins w:id="771" w:author="McDonald, Clem (NIH/NLM/LHC) [E]" w:date="2019-10-19T22:07:00Z">
+      <w:ins w:id="788" w:author="McDonald, Clem (NIH/NLM/LHC) [E]" w:date="2019-10-19T22:07:00Z">
         <w:r>
           <w:t xml:space="preserve"> </w:t>
         </w:r>
       </w:ins>
-      <w:ins w:id="772" w:author="McDonald, Clem (NIH/NLM/LHC) [E]" w:date="2019-10-19T22:08:00Z">
+      <w:ins w:id="789" w:author="McDonald, Clem (NIH/NLM/LHC) [E]" w:date="2019-10-19T22:08:00Z">
         <w:r>
           <w:t xml:space="preserve">medicine ( can find with command </w:t>
         </w:r>
@@ -13219,9 +13394,9 @@
       <w:pPr>
         <w:spacing w:after="120" w:line="240" w:lineRule="auto"/>
         <w:rPr>
-          <w:del w:id="773" w:author="McDonald, Clem (NIH/NLM/LHC) [E]" w:date="2019-10-19T22:06:00Z"/>
-        </w:rPr>
-        <w:pPrChange w:id="774" w:author="McDonald, Clem (NIH/NLM/LHC) [E]" w:date="2019-10-19T22:06:00Z">
+          <w:del w:id="790" w:author="McDonald, Clem (NIH/NLM/LHC) [E]" w:date="2019-10-19T22:06:00Z"/>
+        </w:rPr>
+        <w:pPrChange w:id="791" w:author="McDonald, Clem (NIH/NLM/LHC) [E]" w:date="2019-10-19T22:06:00Z">
           <w:pPr>
             <w:pStyle w:val="Heading1"/>
           </w:pPr>
@@ -13232,7 +13407,7 @@
       <w:pPr>
         <w:spacing w:after="120" w:line="240" w:lineRule="auto"/>
         <w:rPr>
-          <w:ins w:id="775" w:author="McDonald, Clem (NIH/NLM/LHC) [E]" w:date="2019-10-19T22:06:00Z"/>
+          <w:ins w:id="792" w:author="McDonald, Clem (NIH/NLM/LHC) [E]" w:date="2019-10-19T22:06:00Z"/>
         </w:rPr>
       </w:pPr>
     </w:p>
@@ -13240,7 +13415,7 @@
       <w:pPr>
         <w:spacing w:after="120" w:line="240" w:lineRule="auto"/>
         <w:rPr>
-          <w:ins w:id="776" w:author="McDonald, Clem (NIH/NLM/LHC) [E]" w:date="2019-10-19T22:06:00Z"/>
+          <w:ins w:id="793" w:author="McDonald, Clem (NIH/NLM/LHC) [E]" w:date="2019-10-19T22:06:00Z"/>
         </w:rPr>
       </w:pPr>
     </w:p>
@@ -13252,7 +13427,7 @@
           <w:noProof/>
           <w:szCs w:val="24"/>
         </w:rPr>
-        <w:pPrChange w:id="777" w:author="McDonald, Clem (NIH/NLM/LHC) [E]" w:date="2019-10-19T22:06:00Z">
+        <w:pPrChange w:id="794" w:author="McDonald, Clem (NIH/NLM/LHC) [E]" w:date="2019-10-19T22:06:00Z">
           <w:pPr>
             <w:pStyle w:val="Heading1"/>
           </w:pPr>
@@ -13309,6 +13484,7 @@
         <w:rPr>
           <w:noProof/>
         </w:rPr>
+        <w:lastRenderedPageBreak/>
         <w:t xml:space="preserve">Chansaenroj J, Theamboonlers A, Chinchai T, et al. High-risk human papillomavirus genotype detection by electrochemical dna chip method. </w:t>
       </w:r>
       <w:r>
@@ -13400,7 +13576,6 @@
         <w:rPr>
           <w:noProof/>
         </w:rPr>
-        <w:lastRenderedPageBreak/>
         <w:t>M</w:t>
       </w:r>
       <w:r>
@@ -13526,7 +13701,7 @@
 
 <file path=word/comments.xml><?xml version="1.0" encoding="utf-8"?>
 <w:comments xmlns:wpc="http://schemas.microsoft.com/office/word/2010/wordprocessingCanvas" xmlns:cx="http://schemas.microsoft.com/office/drawing/2014/chartex" xmlns:cx1="http://schemas.microsoft.com/office/drawing/2015/9/8/chartex" xmlns:mc="http://schemas.openxmlformats.org/markup-compatibility/2006" xmlns:o="urn:schemas-microsoft-com:office:office" xmlns:r="http://schemas.openxmlformats.org/officeDocument/2006/relationships" xmlns:m="http://schemas.openxmlformats.org/officeDocument/2006/math" xmlns:v="urn:schemas-microsoft-com:vml" xmlns:wp14="http://schemas.microsoft.com/office/word/2010/wordprocessingDrawing" xmlns:wp="http://schemas.openxmlformats.org/drawingml/2006/wordprocessingDrawing" xmlns:w10="urn:schemas-microsoft-com:office:word" xmlns:w="http://schemas.openxmlformats.org/wordprocessingml/2006/main" xmlns:w14="http://schemas.microsoft.com/office/word/2010/wordml" xmlns:w15="http://schemas.microsoft.com/office/word/2012/wordml" xmlns:w16se="http://schemas.microsoft.com/office/word/2015/wordml/symex" xmlns:wpg="http://schemas.microsoft.com/office/word/2010/wordprocessingGroup" xmlns:wpi="http://schemas.microsoft.com/office/word/2010/wordprocessingInk" xmlns:wne="http://schemas.microsoft.com/office/word/2006/wordml" xmlns:wps="http://schemas.microsoft.com/office/word/2010/wordprocessingShape" mc:Ignorable="w14 w15 w16se wp14">
-  <w:comment w:id="12" w:author="Lynch, Paul (NIH/NLM/LHC) [E]" w:date="2019-11-05T17:56:00Z" w:initials="LP([">
+  <w:comment w:id="13" w:author="Lynch, Paul (NIH/NLM/LHC) [E]" w:date="2019-11-05T17:56:00Z" w:initials="LP([">
     <w:p>
       <w:pPr>
         <w:pStyle w:val="CommentText"/>
@@ -13545,7 +13720,7 @@
       </w:r>
     </w:p>
   </w:comment>
-  <w:comment w:id="16" w:author="Lynch, Paul (NIH/NLM/LHC) [E]" w:date="2019-10-31T10:45:00Z" w:initials="LP([">
+  <w:comment w:id="14" w:author="Lynch, Paul (NIH/NLM/LHC) [E]" w:date="2019-11-14T19:53:00Z" w:initials="LP([">
     <w:p>
       <w:pPr>
         <w:pStyle w:val="CommentText"/>
@@ -13557,6 +13732,45 @@
         <w:annotationRef/>
       </w:r>
       <w:r>
+        <w:rPr>
+          <w:highlight w:val="yellow"/>
+        </w:rPr>
+        <w:t>I don’t see any COMPONENTS these strings.  What field and table are they in?</w:t>
+      </w:r>
+    </w:p>
+  </w:comment>
+  <w:comment w:id="16" w:author="Lynch, Paul (NIH/NLM/LHC) [E]" w:date="2019-11-14T19:55:00Z" w:initials="LP([">
+    <w:p>
+      <w:pPr>
+        <w:pStyle w:val="CommentText"/>
+      </w:pPr>
+      <w:r>
+        <w:rPr>
+          <w:rStyle w:val="CommentReference"/>
+          <w:highlight w:val="yellow"/>
+        </w:rPr>
+        <w:annotationRef/>
+      </w:r>
+      <w:r>
+        <w:rPr>
+          <w:highlight w:val="yellow"/>
+        </w:rPr>
+        <w:t>What does that mean?</w:t>
+      </w:r>
+    </w:p>
+  </w:comment>
+  <w:comment w:id="19" w:author="Lynch, Paul (NIH/NLM/LHC) [E]" w:date="2019-10-31T10:45:00Z" w:initials="LP([">
+    <w:p>
+      <w:pPr>
+        <w:pStyle w:val="CommentText"/>
+      </w:pPr>
+      <w:r>
+        <w:rPr>
+          <w:rStyle w:val="CommentReference"/>
+        </w:rPr>
+        <w:annotationRef/>
+      </w:r>
+      <w:r>
         <w:t>The terms “specimen” and “</w:t>
       </w:r>
       <w:proofErr w:type="spellStart"/>
@@ -13569,7 +13783,7 @@
       </w:r>
     </w:p>
   </w:comment>
-  <w:comment w:id="23" w:author="Lu, Shennon (NIH/NLM/LHC) [C]" w:date="2017-12-01T16:04:00Z" w:initials="LS([">
+  <w:comment w:id="26" w:author="Lu, Shennon (NIH/NLM/LHC) [C]" w:date="2017-12-01T16:04:00Z" w:initials="LS([">
     <w:p>
       <w:pPr>
         <w:pStyle w:val="CommentText"/>
@@ -13625,7 +13839,7 @@
       </w:r>
     </w:p>
   </w:comment>
-  <w:comment w:id="31" w:author="Lynch, Paul (NIH/NLM/LHC) [E]" w:date="2019-11-06T16:18:00Z" w:initials="LP([">
+  <w:comment w:id="34" w:author="Lynch, Paul (NIH/NLM/LHC) [E]" w:date="2019-11-06T16:18:00Z" w:initials="LP([">
     <w:p>
       <w:pPr>
         <w:pStyle w:val="CommentText"/>
@@ -13653,7 +13867,7 @@
       </w:r>
     </w:p>
   </w:comment>
-  <w:comment w:id="38" w:author="Lynch, Paul (NIH/NLM/LHC) [E]" w:date="2019-11-06T16:24:00Z" w:initials="LP([">
+  <w:comment w:id="41" w:author="Lynch, Paul (NIH/NLM/LHC) [E]" w:date="2019-11-06T16:24:00Z" w:initials="LP([">
     <w:p>
       <w:pPr>
         <w:pStyle w:val="CommentText"/>
@@ -13680,7 +13894,7 @@
       <w:proofErr w:type="spellEnd"/>
     </w:p>
   </w:comment>
-  <w:comment w:id="254" w:author="Lu, Shennon (NIH/NLM/LHC) [C]" w:date="2017-11-29T15:15:00Z" w:initials="LS([">
+  <w:comment w:id="257" w:author="Lu, Shennon (NIH/NLM/LHC) [C]" w:date="2017-11-29T15:15:00Z" w:initials="LS([">
     <w:p>
       <w:pPr>
         <w:pStyle w:val="CommentText"/>
@@ -13696,7 +13910,7 @@
       </w:r>
     </w:p>
   </w:comment>
-  <w:comment w:id="258" w:author="Lynch, Paul (NIH/NLM/LHC) [E]" w:date="2019-10-31T10:38:00Z" w:initials="LP([">
+  <w:comment w:id="261" w:author="Lynch, Paul (NIH/NLM/LHC) [E]" w:date="2019-10-31T10:38:00Z" w:initials="LP([">
     <w:p>
       <w:pPr>
         <w:pStyle w:val="CommentText"/>
@@ -13772,7 +13986,7 @@
       </w:r>
     </w:p>
   </w:comment>
-  <w:comment w:id="270" w:author="Lynch, Paul (NIH/NLM/LHC) [E]" w:date="2019-10-31T11:06:00Z" w:initials="LP([">
+  <w:comment w:id="273" w:author="Lynch, Paul (NIH/NLM/LHC) [E]" w:date="2019-10-31T11:06:00Z" w:initials="LP([">
     <w:p>
       <w:pPr>
         <w:pStyle w:val="CommentText"/>
@@ -13814,7 +14028,7 @@
       <w:proofErr w:type="spellEnd"/>
     </w:p>
   </w:comment>
-  <w:comment w:id="477" w:author="Lu, Shennon (NIH/NLM/LHC) [C]" w:date="2017-11-29T15:52:00Z" w:initials="LS([">
+  <w:comment w:id="465" w:author="Lu, Shennon (NIH/NLM/LHC) [C]" w:date="2017-11-29T15:52:00Z" w:initials="LS([">
     <w:p>
       <w:pPr>
         <w:spacing w:line="240" w:lineRule="auto"/>
@@ -13890,7 +14104,102 @@
       </w:r>
     </w:p>
   </w:comment>
-  <w:comment w:id="561" w:author="Lu, Shennon (NIH/NLM/LHC) [C]" w:date="2017-11-29T15:20:00Z" w:initials="LS([">
+  <w:comment w:id="463" w:author="Lynch, Paul (NIH/NLM/LHC) [E]" w:date="2019-11-14T20:04:00Z" w:initials="LP([">
+    <w:p>
+      <w:pPr>
+        <w:pStyle w:val="CommentText"/>
+      </w:pPr>
+      <w:r>
+        <w:rPr>
+          <w:rStyle w:val="CommentReference"/>
+        </w:rPr>
+        <w:annotationRef/>
+      </w:r>
+      <w:r>
+        <w:rPr>
+          <w:highlight w:val="yellow"/>
+        </w:rPr>
+        <w:t>Should this be in CHEM?  (I added it, but it might not have been for CHEM.)</w:t>
+      </w:r>
+    </w:p>
+  </w:comment>
+  <w:comment w:id="487" w:author="Lu, Shennon (NIH/NLM/LHC) [C]" w:date="2017-11-29T15:52:00Z" w:initials="LS([">
+    <w:p>
+      <w:pPr>
+        <w:spacing w:line="240" w:lineRule="auto"/>
+        <w:ind w:left="360"/>
+      </w:pPr>
+      <w:r>
+        <w:rPr>
+          <w:rStyle w:val="CommentReference"/>
+        </w:rPr>
+        <w:annotationRef/>
+      </w:r>
+      <w:r>
+        <w:rPr>
+          <w:highlight w:val="lightGray"/>
+        </w:rPr>
+        <w:t xml:space="preserve">We also have a special condition in which components were defined as “Oxygen saturation” under the </w:t>
+      </w:r>
+      <w:proofErr w:type="spellStart"/>
+      <w:r>
+        <w:rPr>
+          <w:highlight w:val="lightGray"/>
+        </w:rPr>
+        <w:t>Bld</w:t>
+      </w:r>
+      <w:proofErr w:type="spellEnd"/>
+      <w:r>
+        <w:rPr>
+          <w:highlight w:val="lightGray"/>
+        </w:rPr>
+        <w:t xml:space="preserve"> O2 Peak grouper. For oxygen, we lumped </w:t>
+      </w:r>
+      <w:proofErr w:type="spellStart"/>
+      <w:r>
+        <w:rPr>
+          <w:highlight w:val="lightGray"/>
+        </w:rPr>
+        <w:t>BldC</w:t>
+      </w:r>
+      <w:proofErr w:type="spellEnd"/>
+      <w:r>
+        <w:rPr>
+          <w:highlight w:val="lightGray"/>
+        </w:rPr>
+        <w:t xml:space="preserve"> and </w:t>
+      </w:r>
+      <w:proofErr w:type="spellStart"/>
+      <w:r>
+        <w:rPr>
+          <w:highlight w:val="lightGray"/>
+        </w:rPr>
+        <w:t>BldA</w:t>
+      </w:r>
+      <w:proofErr w:type="spellEnd"/>
+      <w:r>
+        <w:rPr>
+          <w:highlight w:val="lightGray"/>
+        </w:rPr>
+        <w:t xml:space="preserve">, and separately lumped </w:t>
+      </w:r>
+      <w:proofErr w:type="spellStart"/>
+      <w:r>
+        <w:rPr>
+          <w:highlight w:val="lightGray"/>
+        </w:rPr>
+        <w:t>BldMV</w:t>
+      </w:r>
+      <w:proofErr w:type="spellEnd"/>
+      <w:r>
+        <w:rPr>
+          <w:highlight w:val="lightGray"/>
+        </w:rPr>
+        <w:t xml:space="preserve"> and Bld.</w:t>
+      </w:r>
+    </w:p>
+  </w:comment>
+  <w:comment w:id="572" w:author="Lu, Shennon (NIH/NLM/LHC) [C]" w:date="2017-11-29T15:20:00Z" w:initials="LS([">
     <w:p>
       <w:pPr>
         <w:pStyle w:val="ListParagraph"/>
@@ -13992,7 +14301,7 @@
       </w:r>
     </w:p>
   </w:comment>
-  <w:comment w:id="661" w:author="McDonald, Clem (NIH/NLM/LHC) [E]" w:date="2017-12-04T21:34:00Z" w:initials="MC([">
+  <w:comment w:id="672" w:author="McDonald, Clem (NIH/NLM/LHC) [E]" w:date="2017-12-04T21:34:00Z" w:initials="MC([">
     <w:p>
       <w:pPr>
         <w:pStyle w:val="ListParagraph"/>
@@ -14105,7 +14414,7 @@
       </w:pPr>
     </w:p>
   </w:comment>
-  <w:comment w:id="662" w:author="McDonald, Clem (NIH/NLM/LHC) [E]" w:date="2019-10-31T23:25:00Z" w:initials="MC([">
+  <w:comment w:id="673" w:author="McDonald, Clem (NIH/NLM/LHC) [E]" w:date="2019-10-31T23:25:00Z" w:initials="MC([">
     <w:p>
       <w:pPr>
         <w:pStyle w:val="CommentText"/>
@@ -14145,7 +14454,7 @@
       </w:r>
     </w:p>
   </w:comment>
-  <w:comment w:id="663" w:author="Lynch, Paul (NIH/NLM/LHC) [E]" w:date="2019-11-05T16:24:00Z" w:initials="LP([">
+  <w:comment w:id="674" w:author="Lynch, Paul (NIH/NLM/LHC) [E]" w:date="2019-11-05T16:24:00Z" w:initials="LP([">
     <w:p>
       <w:pPr>
         <w:pStyle w:val="CommentText"/>
@@ -14236,7 +14545,7 @@
       <w:proofErr w:type="spellEnd"/>
     </w:p>
   </w:comment>
-  <w:comment w:id="664" w:author="Lu, Shennon (NIH/NLM/LHC) [C]" w:date="2017-12-05T14:28:00Z" w:initials="LS([">
+  <w:comment w:id="675" w:author="Lu, Shennon (NIH/NLM/LHC) [C]" w:date="2017-12-05T14:28:00Z" w:initials="LS([">
     <w:p>
       <w:pPr>
         <w:pStyle w:val="CommentText"/>
@@ -14348,6 +14657,67 @@
           <w:szCs w:val="17"/>
         </w:rPr>
         <w:t>22799297</w:t>
+      </w:r>
+    </w:p>
+  </w:comment>
+  <w:comment w:id="730" w:author="Lynch, Paul (NIH/NLM/LHC) [E]" w:date="2019-11-15T16:21:00Z" w:initials="LP([">
+    <w:p>
+      <w:pPr>
+        <w:pStyle w:val="CommentText"/>
+      </w:pPr>
+      <w:r>
+        <w:rPr>
+          <w:rStyle w:val="CommentReference"/>
+        </w:rPr>
+        <w:annotationRef/>
+      </w:r>
+      <w:r>
+        <w:rPr>
+          <w:highlight w:val="yellow"/>
+        </w:rPr>
+        <w:t xml:space="preserve">Since this includes </w:t>
+      </w:r>
+      <w:proofErr w:type="spellStart"/>
+      <w:r>
+        <w:rPr>
+          <w:highlight w:val="yellow"/>
+        </w:rPr>
+        <w:t>PrThr</w:t>
+      </w:r>
+      <w:proofErr w:type="spellEnd"/>
+      <w:r>
+        <w:rPr>
+          <w:highlight w:val="yellow"/>
+        </w:rPr>
+        <w:t xml:space="preserve"> but not </w:t>
+      </w:r>
+      <w:proofErr w:type="spellStart"/>
+      <w:r>
+        <w:rPr>
+          <w:highlight w:val="yellow"/>
+        </w:rPr>
+        <w:t>Pr</w:t>
+      </w:r>
+      <w:proofErr w:type="spellEnd"/>
+      <w:r>
+        <w:rPr>
+          <w:highlight w:val="yellow"/>
+        </w:rPr>
+        <w:t xml:space="preserve">, should we name this group </w:t>
+      </w:r>
+      <w:proofErr w:type="spellStart"/>
+      <w:r>
+        <w:rPr>
+          <w:highlight w:val="yellow"/>
+        </w:rPr>
+        <w:t>PrThrACncTitr</w:t>
+      </w:r>
+      <w:proofErr w:type="spellEnd"/>
+      <w:r>
+        <w:rPr>
+          <w:highlight w:val="yellow"/>
+        </w:rPr>
+        <w:t>?</w:t>
       </w:r>
     </w:p>
   </w:comment>
@@ -14357,6 +14727,8 @@
 <file path=word/commentsExtended.xml><?xml version="1.0" encoding="utf-8"?>
 <w15:commentsEx xmlns:wpc="http://schemas.microsoft.com/office/word/2010/wordprocessingCanvas" xmlns:cx="http://schemas.microsoft.com/office/drawing/2014/chartex" xmlns:cx1="http://schemas.microsoft.com/office/drawing/2015/9/8/chartex" xmlns:mc="http://schemas.openxmlformats.org/markup-compatibility/2006" xmlns:o="urn:schemas-microsoft-com:office:office" xmlns:r="http://schemas.openxmlformats.org/officeDocument/2006/relationships" xmlns:m="http://schemas.openxmlformats.org/officeDocument/2006/math" xmlns:v="urn:schemas-microsoft-com:vml" xmlns:wp14="http://schemas.microsoft.com/office/word/2010/wordprocessingDrawing" xmlns:wp="http://schemas.openxmlformats.org/drawingml/2006/wordprocessingDrawing" xmlns:w10="urn:schemas-microsoft-com:office:word" xmlns:w="http://schemas.openxmlformats.org/wordprocessingml/2006/main" xmlns:w14="http://schemas.microsoft.com/office/word/2010/wordml" xmlns:w15="http://schemas.microsoft.com/office/word/2012/wordml" xmlns:w16se="http://schemas.microsoft.com/office/word/2015/wordml/symex" xmlns:wpg="http://schemas.microsoft.com/office/word/2010/wordprocessingGroup" xmlns:wpi="http://schemas.microsoft.com/office/word/2010/wordprocessingInk" xmlns:wne="http://schemas.microsoft.com/office/word/2006/wordml" xmlns:wps="http://schemas.microsoft.com/office/word/2010/wordprocessingShape" mc:Ignorable="w14 w15 w16se wp14">
   <w15:commentEx w15:paraId="7E4EF92A" w15:done="0"/>
+  <w15:commentEx w15:paraId="6578EA49" w15:done="0"/>
+  <w15:commentEx w15:paraId="537917DE" w15:done="0"/>
   <w15:commentEx w15:paraId="53617CEF" w15:done="0"/>
   <w15:commentEx w15:paraId="2BF2293B" w15:done="0"/>
   <w15:commentEx w15:paraId="56529DDF" w15:done="0"/>
@@ -14364,12 +14736,15 @@
   <w15:commentEx w15:paraId="21549900" w15:done="0"/>
   <w15:commentEx w15:paraId="457E5810" w15:done="0"/>
   <w15:commentEx w15:paraId="7CD32028" w15:done="0"/>
+  <w15:commentEx w15:paraId="543F6979" w15:done="0"/>
+  <w15:commentEx w15:paraId="7C27B8EF" w15:done="0"/>
   <w15:commentEx w15:paraId="32B94745" w15:done="0"/>
   <w15:commentEx w15:paraId="42018479" w15:done="0"/>
   <w15:commentEx w15:paraId="7C2AF897" w15:done="0"/>
   <w15:commentEx w15:paraId="178FA594" w15:done="0"/>
   <w15:commentEx w15:paraId="745F09C7" w15:paraIdParent="178FA594" w15:done="0"/>
   <w15:commentEx w15:paraId="0976C0F4" w15:done="0"/>
+  <w15:commentEx w15:paraId="02ECF929" w15:done="0"/>
 </w15:commentsEx>
 </file>
 
@@ -14432,7 +14807,7 @@
           <w:rPr>
             <w:noProof/>
           </w:rPr>
-          <w:t>8</w:t>
+          <w:t>12</w:t>
         </w:r>
         <w:r>
           <w:rPr>
@@ -16261,7 +16636,7 @@
   <w:abstractNum w:abstractNumId="16" w15:restartNumberingAfterBreak="0">
     <w:nsid w:val="6A226B3A"/>
     <w:multiLevelType w:val="hybridMultilevel"/>
-    <w:tmpl w:val="C6B6AAE8"/>
+    <w:tmpl w:val="31BC73C6"/>
     <w:lvl w:ilvl="0" w:tplc="04090001">
       <w:start w:val="1"/>
       <w:numFmt w:val="bullet"/>

--- a/Documentation-for-Equivalence-Classes.docx
+++ b/Documentation-for-Equivalence-Classes.docx
@@ -252,21 +252,22 @@
           <w:ins w:id="1" w:author="McDonald, Clem (NIH/NLM/LHC) [E]" w:date="2019-10-29T22:21:00Z"/>
         </w:rPr>
       </w:pPr>
-      <w:ins w:id="2" w:author="McDonald, Clem (NIH/NLM/LHC) [E]" w:date="2019-10-29T22:21:00Z">
+      <w:commentRangeStart w:id="2"/>
+      <w:ins w:id="3" w:author="McDonald, Clem (NIH/NLM/LHC) [E]" w:date="2019-10-29T22:21:00Z">
         <w:r>
           <w:rPr>
             <w:highlight w:val="cyan"/>
-            <w:rPrChange w:id="3" w:author="McDonald, Clem (NIH/NLM/LHC) [E]" w:date="2019-10-29T22:22:00Z">
+            <w:rPrChange w:id="4" w:author="McDonald, Clem (NIH/NLM/LHC) [E]" w:date="2019-10-29T22:22:00Z">
               <w:rPr/>
             </w:rPrChange>
           </w:rPr>
           <w:t xml:space="preserve">Exclude panel terms from all Equivalence classes. </w:t>
         </w:r>
-        <w:del w:id="4" w:author="Lynch, Paul (NIH/NLM/LHC) [E]" w:date="2019-11-04T15:25:00Z">
+        <w:del w:id="5" w:author="Lynch, Paul (NIH/NLM/LHC) [E]" w:date="2019-11-04T15:25:00Z">
           <w:r>
             <w:rPr>
               <w:highlight w:val="cyan"/>
-              <w:rPrChange w:id="5" w:author="McDonald, Clem (NIH/NLM/LHC) [E]" w:date="2019-10-29T22:22:00Z">
+              <w:rPrChange w:id="6" w:author="McDonald, Clem (NIH/NLM/LHC) [E]" w:date="2019-10-29T22:22:00Z">
                 <w:rPr/>
               </w:rPrChange>
             </w:rPr>
@@ -276,24 +277,31 @@
         <w:r>
           <w:rPr>
             <w:highlight w:val="cyan"/>
-            <w:rPrChange w:id="6" w:author="McDonald, Clem (NIH/NLM/LHC) [E]" w:date="2019-10-29T22:22:00Z">
+            <w:rPrChange w:id="7" w:author="McDonald, Clem (NIH/NLM/LHC) [E]" w:date="2019-10-29T22:22:00Z">
               <w:rPr/>
             </w:rPrChange>
           </w:rPr>
           <w:t xml:space="preserve">Think </w:t>
         </w:r>
       </w:ins>
-      <w:ins w:id="7" w:author="McDonald, Clem (NIH/NLM/LHC) [E]" w:date="2019-10-29T22:22:00Z">
+      <w:ins w:id="8" w:author="McDonald, Clem (NIH/NLM/LHC) [E]" w:date="2019-10-29T22:22:00Z">
         <w:r>
           <w:rPr>
             <w:highlight w:val="cyan"/>
-            <w:rPrChange w:id="8" w:author="McDonald, Clem (NIH/NLM/LHC) [E]" w:date="2019-10-29T22:22:00Z">
+            <w:rPrChange w:id="9" w:author="McDonald, Clem (NIH/NLM/LHC) [E]" w:date="2019-10-29T22:22:00Z">
               <w:rPr/>
             </w:rPrChange>
           </w:rPr>
           <w:t>this will happen automatically because we have most classes are contained in panel classes</w:t>
         </w:r>
       </w:ins>
+      <w:commentRangeEnd w:id="2"/>
+      <w:r>
+        <w:rPr>
+          <w:rStyle w:val="CommentReference"/>
+        </w:rPr>
+        <w:commentReference w:id="2"/>
+      </w:r>
     </w:p>
     <w:p>
       <w:pPr>
@@ -304,7 +312,7 @@
       <w:pPr>
         <w:pStyle w:val="Heading2"/>
         <w:rPr>
-          <w:ins w:id="9" w:author="McDonald, Clem (NIH/NLM/LHC) [E]" w:date="2019-10-19T22:20:00Z"/>
+          <w:ins w:id="10" w:author="McDonald, Clem (NIH/NLM/LHC) [E]" w:date="2019-10-19T22:20:00Z"/>
           <w:rFonts w:asciiTheme="minorHAnsi" w:hAnsiTheme="minorHAnsi" w:cstheme="minorHAnsi"/>
           <w:b/>
           <w:color w:val="auto"/>
@@ -312,7 +320,7 @@
           <w:szCs w:val="28"/>
         </w:rPr>
       </w:pPr>
-      <w:ins w:id="10" w:author="McDonald, Clem (NIH/NLM/LHC) [E]" w:date="2019-10-19T22:20:00Z">
+      <w:ins w:id="11" w:author="McDonald, Clem (NIH/NLM/LHC) [E]" w:date="2019-10-19T22:20:00Z">
         <w:r>
           <w:rPr>
             <w:rFonts w:asciiTheme="minorHAnsi" w:hAnsiTheme="minorHAnsi" w:cstheme="minorHAnsi"/>
@@ -360,7 +368,7 @@
         </w:rPr>
         <w:t xml:space="preserve">Cross-Class Analyte </w:t>
       </w:r>
-      <w:ins w:id="11" w:author="Lynch, Paul (NIH/NLM/LHC) [E]" w:date="2019-11-14T19:52:00Z">
+      <w:ins w:id="12" w:author="Lynch, Paul (NIH/NLM/LHC) [E]" w:date="2019-11-14T19:52:00Z">
         <w:r>
           <w:rPr>
             <w:b/>
@@ -385,10 +393,10 @@
         <w:spacing w:after="0" w:line="240" w:lineRule="auto"/>
         <w:contextualSpacing w:val="0"/>
         <w:rPr>
-          <w:del w:id="12" w:author="McDonald, Clem (NIH/NLM/LHC) [E]" w:date="2019-11-03T20:53:00Z"/>
-        </w:rPr>
-      </w:pPr>
-      <w:commentRangeStart w:id="13"/>
+          <w:del w:id="13" w:author="McDonald, Clem (NIH/NLM/LHC) [E]" w:date="2019-11-03T20:53:00Z"/>
+        </w:rPr>
+      </w:pPr>
+      <w:commentRangeStart w:id="14"/>
       <w:r>
         <w:rPr>
           <w:u w:val="single"/>
@@ -401,35 +409,35 @@
       <w:r>
         <w:t xml:space="preserve"> </w:t>
       </w:r>
-      <w:commentRangeEnd w:id="13"/>
+      <w:commentRangeEnd w:id="14"/>
       <w:r>
         <w:rPr>
           <w:rStyle w:val="CommentReference"/>
         </w:rPr>
-        <w:commentReference w:id="13"/>
+        <w:commentReference w:id="14"/>
       </w:r>
       <w:r>
         <w:t>This group includes all analyte that represent antibodies and antigen tests. However, three proteins include  “antigen” as an intrinsic part of their name</w:t>
       </w:r>
-      <w:commentRangeStart w:id="14"/>
+      <w:commentRangeStart w:id="15"/>
       <w:r>
         <w:t>: Prostate specific antigen, Squamous cell carcinoma antigen, and Tissue polypeptide specific antigen</w:t>
       </w:r>
-      <w:commentRangeEnd w:id="14"/>
+      <w:commentRangeEnd w:id="15"/>
       <w:r>
         <w:rPr>
           <w:rStyle w:val="CommentReference"/>
         </w:rPr>
-        <w:commentReference w:id="14"/>
+        <w:commentReference w:id="15"/>
       </w:r>
       <w:r>
         <w:t>.</w:t>
       </w:r>
-      <w:ins w:id="15" w:author="McDonald, Clem (NIH/NLM/LHC) [E]" w:date="2019-10-19T20:22:00Z">
+      <w:ins w:id="16" w:author="McDonald, Clem (NIH/NLM/LHC) [E]" w:date="2019-10-19T20:22:00Z">
         <w:r>
           <w:t xml:space="preserve"> </w:t>
         </w:r>
-        <w:commentRangeStart w:id="16"/>
+        <w:commentRangeStart w:id="17"/>
         <w:r>
           <w:t xml:space="preserve">These three should be treated as a total unit. </w:t>
         </w:r>
@@ -437,22 +445,22 @@
       <w:r>
         <w:t xml:space="preserve">  </w:t>
       </w:r>
-      <w:commentRangeEnd w:id="16"/>
+      <w:commentRangeEnd w:id="17"/>
       <w:r>
         <w:rPr>
           <w:rStyle w:val="CommentReference"/>
         </w:rPr>
-        <w:commentReference w:id="16"/>
+        <w:commentReference w:id="17"/>
       </w:r>
       <w:r>
         <w:t>We use this group to decide when to include method less tests in  with the immune assay group.</w:t>
       </w:r>
-      <w:ins w:id="17" w:author="McDonald, Clem (NIH/NLM/LHC) [E]" w:date="2019-10-19T20:24:00Z">
+      <w:ins w:id="18" w:author="McDonald, Clem (NIH/NLM/LHC) [E]" w:date="2019-10-19T20:24:00Z">
         <w:r>
           <w:t xml:space="preserve"> </w:t>
         </w:r>
       </w:ins>
-      <w:ins w:id="18" w:author="McDonald, Clem (NIH/NLM/LHC) [E]" w:date="2019-11-03T20:52:00Z">
+      <w:ins w:id="19" w:author="McDonald, Clem (NIH/NLM/LHC) [E]" w:date="2019-11-03T20:52:00Z">
         <w:r>
           <w:t xml:space="preserve"> We use this category to put immunology test that are the sane except without a method together with the IA method for the AG or the AB test respectively </w:t>
         </w:r>
@@ -475,19 +483,19 @@
         </w:rPr>
         <w:t xml:space="preserve">Cross-Class </w:t>
       </w:r>
-      <w:commentRangeStart w:id="19"/>
+      <w:commentRangeStart w:id="20"/>
       <w:r>
         <w:rPr>
           <w:b/>
         </w:rPr>
         <w:t>Specimen</w:t>
       </w:r>
-      <w:commentRangeEnd w:id="19"/>
+      <w:commentRangeEnd w:id="20"/>
       <w:r>
         <w:rPr>
           <w:rStyle w:val="CommentReference"/>
         </w:rPr>
-        <w:commentReference w:id="19"/>
+        <w:commentReference w:id="20"/>
       </w:r>
       <w:r>
         <w:rPr>
@@ -495,7 +503,7 @@
         </w:rPr>
         <w:t xml:space="preserve"> </w:t>
       </w:r>
-      <w:ins w:id="20" w:author="Lynch, Paul (NIH/NLM/LHC) [E]" w:date="2019-11-06T16:19:00Z">
+      <w:ins w:id="21" w:author="Lynch, Paul (NIH/NLM/LHC) [E]" w:date="2019-11-06T16:19:00Z">
         <w:r>
           <w:rPr>
             <w:b/>
@@ -541,23 +549,23 @@
       <w:r>
         <w:t xml:space="preserve">: Bld, BldA, BldC, BldMV, BldP, BldV, </w:t>
       </w:r>
-      <w:ins w:id="21" w:author="McDonald, Clem (NIH/NLM/LHC) [E]" w:date="2019-10-19T21:22:00Z">
+      <w:ins w:id="22" w:author="McDonald, Clem (NIH/NLM/LHC) [E]" w:date="2019-10-19T21:22:00Z">
         <w:r>
           <w:t>Bld</w:t>
         </w:r>
       </w:ins>
-      <w:ins w:id="22" w:author="McDonald, Clem (NIH/NLM/LHC) [E]" w:date="2019-10-19T21:23:00Z">
+      <w:ins w:id="23" w:author="McDonald, Clem (NIH/NLM/LHC) [E]" w:date="2019-10-19T21:23:00Z">
         <w:r>
           <w:t>.dot</w:t>
         </w:r>
       </w:ins>
-      <w:ins w:id="23" w:author="Lynch, Paul (NIH/NLM/LHC) [E]" w:date="2019-10-30T18:52:00Z">
+      <w:ins w:id="24" w:author="Lynch, Paul (NIH/NLM/LHC) [E]" w:date="2019-10-30T18:52:00Z">
         <w:r>
           <w:t>,</w:t>
         </w:r>
       </w:ins>
-      <w:ins w:id="24" w:author="McDonald, Clem (NIH/NLM/LHC) [E]" w:date="2019-10-19T21:23:00Z">
-        <w:del w:id="25" w:author="Lynch, Paul (NIH/NLM/LHC) [E]" w:date="2019-10-30T18:52:00Z">
+      <w:ins w:id="25" w:author="McDonald, Clem (NIH/NLM/LHC) [E]" w:date="2019-10-19T21:23:00Z">
+        <w:del w:id="26" w:author="Lynch, Paul (NIH/NLM/LHC) [E]" w:date="2019-10-30T18:52:00Z">
           <w:r>
             <w:delText>.</w:delText>
           </w:r>
@@ -572,16 +580,16 @@
       <w:r>
         <w:t xml:space="preserve"> , PlasA, </w:t>
       </w:r>
-      <w:commentRangeStart w:id="26"/>
+      <w:commentRangeStart w:id="27"/>
       <w:r>
         <w:t>PlasV</w:t>
       </w:r>
-      <w:commentRangeEnd w:id="26"/>
+      <w:commentRangeEnd w:id="27"/>
       <w:r>
         <w:rPr>
           <w:rStyle w:val="CommentReference"/>
         </w:rPr>
-        <w:commentReference w:id="26"/>
+        <w:commentReference w:id="27"/>
       </w:r>
       <w:r>
         <w:t xml:space="preserve">, Ser, Ser/Bld, Ser/Plas, Ser/Plas/Bld, </w:t>
@@ -592,12 +600,12 @@
       <w:r>
         <w:t>al</w:t>
       </w:r>
-      <w:ins w:id="27" w:author="McDonald, Clem (NIH/NLM/LHC) [E]" w:date="2019-11-03T20:53:00Z">
+      <w:ins w:id="28" w:author="McDonald, Clem (NIH/NLM/LHC) [E]" w:date="2019-11-03T20:53:00Z">
         <w:r>
           <w:t>- W</w:t>
         </w:r>
       </w:ins>
-      <w:ins w:id="28" w:author="McDonald, Clem (NIH/NLM/LHC) [E]" w:date="2019-11-03T20:54:00Z">
+      <w:ins w:id="29" w:author="McDonald, Clem (NIH/NLM/LHC) [E]" w:date="2019-11-03T20:54:00Z">
         <w:r>
           <w:t>ith a few exceptions we equivalence tests with any of these specimen types</w:t>
         </w:r>
@@ -613,10 +621,10 @@
         <w:spacing w:after="120" w:line="240" w:lineRule="auto"/>
         <w:contextualSpacing w:val="0"/>
         <w:rPr>
-          <w:del w:id="29" w:author="McDonald, Clem (NIH/NLM/LHC) [E]" w:date="2019-10-19T21:23:00Z"/>
-        </w:rPr>
-      </w:pPr>
-      <w:del w:id="30" w:author="McDonald, Clem (NIH/NLM/LHC) [E]" w:date="2019-10-19T21:23:00Z">
+          <w:del w:id="30" w:author="McDonald, Clem (NIH/NLM/LHC) [E]" w:date="2019-10-19T21:23:00Z"/>
+        </w:rPr>
+      </w:pPr>
+      <w:del w:id="31" w:author="McDonald, Clem (NIH/NLM/LHC) [E]" w:date="2019-10-19T21:23:00Z">
         <w:r>
           <w:rPr>
             <w:u w:val="single"/>
@@ -657,12 +665,12 @@
           <w:delText xml:space="preserve"> reports,</w:delText>
         </w:r>
       </w:del>
-      <w:del w:id="31" w:author="McDonald, Clem (NIH/NLM/LHC) [E]" w:date="2019-10-19T20:27:00Z">
+      <w:del w:id="32" w:author="McDonald, Clem (NIH/NLM/LHC) [E]" w:date="2019-10-19T20:27:00Z">
         <w:r>
           <w:delText xml:space="preserve"> the names</w:delText>
         </w:r>
       </w:del>
-      <w:del w:id="32" w:author="McDonald, Clem (NIH/NLM/LHC) [E]" w:date="2019-10-19T21:23:00Z">
+      <w:del w:id="33" w:author="McDonald, Clem (NIH/NLM/LHC) [E]" w:date="2019-10-19T21:23:00Z">
         <w:r>
           <w:delText xml:space="preserve"> need to be distinguished and should not be collapsed in a group</w:delText>
         </w:r>
@@ -708,7 +716,7 @@
       <w:r>
         <w:t xml:space="preserve"> BldMV, BldP, BldV,</w:t>
       </w:r>
-      <w:ins w:id="33" w:author="McDonald, Clem (NIH/NLM/LHC) [E]" w:date="2019-11-03T20:55:00Z">
+      <w:ins w:id="34" w:author="McDonald, Clem (NIH/NLM/LHC) [E]" w:date="2019-11-03T20:55:00Z">
         <w:r>
           <w:t xml:space="preserve"> (we equivalence tests that care about the cells in blood with any of these specimen types. ( we treat cord blood (Taken out of the umbilical cord at birth differently because it has somewhat different content</w:t>
         </w:r>
@@ -771,7 +779,7 @@
         </w:rPr>
         <w:t xml:space="preserve"> </w:t>
       </w:r>
-      <w:commentRangeStart w:id="34"/>
+      <w:commentRangeStart w:id="35"/>
       <w:r>
         <w:rPr>
           <w:rFonts w:ascii="Calibri" w:eastAsia="Times New Roman" w:hAnsi="Calibri" w:cs="Calibri"/>
@@ -786,7 +794,7 @@
         </w:rPr>
         <w:t xml:space="preserve"> </w:t>
       </w:r>
-      <w:ins w:id="35" w:author="Lynch, Paul (NIH/NLM/LHC) [E]" w:date="2019-11-06T16:22:00Z">
+      <w:ins w:id="36" w:author="Lynch, Paul (NIH/NLM/LHC) [E]" w:date="2019-11-06T16:22:00Z">
         <w:r>
           <w:rPr>
             <w:rFonts w:ascii="Calibri" w:eastAsia="Times New Roman" w:hAnsi="Calibri" w:cs="Calibri"/>
@@ -802,7 +810,7 @@
           <w:t xml:space="preserve"> </w:t>
         </w:r>
       </w:ins>
-      <w:del w:id="36" w:author="Lynch, Paul (NIH/NLM/LHC) [E]" w:date="2019-11-06T16:22:00Z">
+      <w:del w:id="37" w:author="Lynch, Paul (NIH/NLM/LHC) [E]" w:date="2019-11-06T16:22:00Z">
         <w:r>
           <w:rPr>
             <w:rFonts w:ascii="Calibri" w:eastAsia="Times New Roman" w:hAnsi="Calibri" w:cs="Calibri"/>
@@ -825,8 +833,8 @@
           <w:delText>Gastric fluid</w:delText>
         </w:r>
       </w:del>
-      <w:ins w:id="37" w:author="McDonald, Clem (NIH/NLM/LHC) [E]" w:date="2019-11-03T20:57:00Z">
-        <w:del w:id="38" w:author="Lynch, Paul (NIH/NLM/LHC) [E]" w:date="2019-11-06T16:22:00Z">
+      <w:ins w:id="38" w:author="McDonald, Clem (NIH/NLM/LHC) [E]" w:date="2019-11-03T20:57:00Z">
+        <w:del w:id="39" w:author="Lynch, Paul (NIH/NLM/LHC) [E]" w:date="2019-11-06T16:22:00Z">
           <w:r>
             <w:rPr>
               <w:rFonts w:ascii="Calibri" w:eastAsia="Times New Roman" w:hAnsi="Calibri" w:cs="Calibri"/>
@@ -836,16 +844,16 @@
           </w:r>
         </w:del>
       </w:ins>
-      <w:commentRangeEnd w:id="34"/>
-      <w:del w:id="39" w:author="Lynch, Paul (NIH/NLM/LHC) [E]" w:date="2019-11-06T16:22:00Z">
+      <w:commentRangeEnd w:id="35"/>
+      <w:del w:id="40" w:author="Lynch, Paul (NIH/NLM/LHC) [E]" w:date="2019-11-06T16:22:00Z">
         <w:r>
           <w:rPr>
             <w:rStyle w:val="CommentReference"/>
           </w:rPr>
-          <w:commentReference w:id="34"/>
+          <w:commentReference w:id="35"/>
         </w:r>
       </w:del>
-      <w:ins w:id="40" w:author="McDonald, Clem (NIH/NLM/LHC) [E]" w:date="2019-11-03T20:57:00Z">
+      <w:ins w:id="41" w:author="McDonald, Clem (NIH/NLM/LHC) [E]" w:date="2019-11-03T20:57:00Z">
         <w:r>
           <w:rPr>
             <w:rFonts w:ascii="Calibri" w:eastAsia="Times New Roman" w:hAnsi="Calibri" w:cs="Calibri"/>
@@ -865,14 +873,14 @@
         <w:spacing w:after="120" w:line="240" w:lineRule="auto"/>
         <w:contextualSpacing w:val="0"/>
       </w:pPr>
-      <w:commentRangeStart w:id="41"/>
+      <w:commentRangeStart w:id="42"/>
       <w:r>
         <w:rPr>
           <w:u w:val="single"/>
         </w:rPr>
         <w:t>OcularVitr</w:t>
       </w:r>
-      <w:del w:id="42" w:author="Lynch, Paul (NIH/NLM/LHC) [E]" w:date="2019-11-06T16:24:00Z">
+      <w:del w:id="43" w:author="Lynch, Paul (NIH/NLM/LHC) [E]" w:date="2019-11-06T16:24:00Z">
         <w:r>
           <w:rPr>
             <w:u w:val="single"/>
@@ -880,7 +888,7 @@
           <w:delText xml:space="preserve"> </w:delText>
         </w:r>
       </w:del>
-      <w:ins w:id="43" w:author="Lynch, Paul (NIH/NLM/LHC) [E]" w:date="2019-11-06T16:24:00Z">
+      <w:ins w:id="44" w:author="Lynch, Paul (NIH/NLM/LHC) [E]" w:date="2019-11-06T16:24:00Z">
         <w:r>
           <w:rPr>
             <w:u w:val="single"/>
@@ -888,7 +896,7 @@
           <w:t>F</w:t>
         </w:r>
       </w:ins>
-      <w:del w:id="44" w:author="Lynch, Paul (NIH/NLM/LHC) [E]" w:date="2019-11-06T16:24:00Z">
+      <w:del w:id="45" w:author="Lynch, Paul (NIH/NLM/LHC) [E]" w:date="2019-11-06T16:24:00Z">
         <w:r>
           <w:rPr>
             <w:u w:val="single"/>
@@ -902,17 +910,17 @@
         </w:rPr>
         <w:t>ld</w:t>
       </w:r>
-      <w:commentRangeEnd w:id="41"/>
+      <w:commentRangeEnd w:id="42"/>
       <w:r>
         <w:rPr>
           <w:rStyle w:val="CommentReference"/>
         </w:rPr>
-        <w:commentReference w:id="41"/>
+        <w:commentReference w:id="42"/>
       </w:r>
       <w:r>
         <w:t>: Ocular fluid, Vitreous fluid</w:t>
       </w:r>
-      <w:ins w:id="45" w:author="McDonald, Clem (NIH/NLM/LHC) [E]" w:date="2019-11-03T20:57:00Z">
+      <w:ins w:id="46" w:author="McDonald, Clem (NIH/NLM/LHC) [E]" w:date="2019-11-03T20:57:00Z">
         <w:r>
           <w:t xml:space="preserve"> ( these are close to identical ) </w:t>
         </w:r>
@@ -946,18 +954,68 @@
         </w:numPr>
         <w:spacing w:after="0" w:line="240" w:lineRule="auto"/>
         <w:rPr>
-          <w:ins w:id="46" w:author="McDonald, Clem (NIH/NLM/LHC) [E]" w:date="2019-10-29T23:42:00Z"/>
-        </w:rPr>
-      </w:pPr>
-      <w:r>
-        <w:t>NarDoc: Narrative, document</w:t>
-      </w:r>
-      <w:ins w:id="47" w:author="McDonald, Clem (NIH/NLM/LHC) [E]" w:date="2019-11-03T20:57:00Z">
-        <w:r>
-          <w:t xml:space="preserve"> – these end up being a document with out pre-specified in c</w:t>
-        </w:r>
-      </w:ins>
-      <w:ins w:id="48" w:author="McDonald, Clem (NIH/NLM/LHC) [E]" w:date="2019-11-03T20:58:00Z">
+          <w:ins w:id="47" w:author="Lynch, Paul (NIH/NLM/LHC) [E]" w:date="2019-11-15T17:10:00Z"/>
+        </w:rPr>
+      </w:pPr>
+      <w:ins w:id="48" w:author="Lynch, Paul (NIH/NLM/LHC) [E]" w:date="2019-11-15T17:10:00Z">
+        <w:r>
+          <w:t>OrdNom</w:t>
+        </w:r>
+      </w:ins>
+      <w:r>
+        <w:t xml:space="preserve">NarDoc: </w:t>
+      </w:r>
+      <w:ins w:id="49" w:author="Lynch, Paul (NIH/NLM/LHC) [E]" w:date="2019-11-15T17:11:00Z">
+        <w:r>
+          <w:t xml:space="preserve">Ord, Nom, </w:t>
+        </w:r>
+      </w:ins>
+      <w:ins w:id="50" w:author="Lynch, Paul (NIH/NLM/LHC) [E]" w:date="2019-11-15T17:10:00Z">
+        <w:r>
+          <w:t>Nar, Doc</w:t>
+        </w:r>
+      </w:ins>
+    </w:p>
+    <w:p>
+      <w:pPr>
+        <w:pStyle w:val="ListParagraph"/>
+        <w:numPr>
+          <w:ilvl w:val="1"/>
+          <w:numId w:val="15"/>
+        </w:numPr>
+        <w:spacing w:after="0" w:line="240" w:lineRule="auto"/>
+        <w:rPr>
+          <w:ins w:id="51" w:author="McDonald, Clem (NIH/NLM/LHC) [E]" w:date="2019-10-29T23:42:00Z"/>
+        </w:rPr>
+        <w:pPrChange w:id="52" w:author="Lynch, Paul (NIH/NLM/LHC) [E]" w:date="2019-11-15T17:11:00Z">
+          <w:pPr>
+            <w:pStyle w:val="ListParagraph"/>
+            <w:numPr>
+              <w:numId w:val="15"/>
+            </w:numPr>
+            <w:spacing w:after="0" w:line="240" w:lineRule="auto"/>
+            <w:ind w:hanging="360"/>
+          </w:pPr>
+        </w:pPrChange>
+      </w:pPr>
+      <w:r>
+        <w:lastRenderedPageBreak/>
+        <w:t>Narrative, document</w:t>
+      </w:r>
+      <w:ins w:id="53" w:author="McDonald, Clem (NIH/NLM/LHC) [E]" w:date="2019-11-03T20:57:00Z">
+        <w:r>
+          <w:t xml:space="preserve"> – these end up being a document with</w:t>
+        </w:r>
+        <w:del w:id="54" w:author="Lynch, Paul (NIH/NLM/LHC) [E]" w:date="2019-11-15T17:12:00Z">
+          <w:r>
+            <w:delText xml:space="preserve"> </w:delText>
+          </w:r>
+        </w:del>
+        <w:r>
+          <w:t>out pre-specified in c</w:t>
+        </w:r>
+      </w:ins>
+      <w:ins w:id="55" w:author="McDonald, Clem (NIH/NLM/LHC) [E]" w:date="2019-11-03T20:58:00Z">
         <w:r>
           <w:t xml:space="preserve">oded structure  </w:t>
         </w:r>
@@ -967,84 +1025,118 @@
       <w:pPr>
         <w:pStyle w:val="ListParagraph"/>
         <w:numPr>
-          <w:ilvl w:val="0"/>
+          <w:ilvl w:val="1"/>
           <w:numId w:val="15"/>
         </w:numPr>
         <w:spacing w:after="0" w:line="240" w:lineRule="auto"/>
-      </w:pPr>
-      <w:ins w:id="49" w:author="McDonald, Clem (NIH/NLM/LHC) [E]" w:date="2019-10-29T23:42:00Z">
-        <w:r>
-          <w:lastRenderedPageBreak/>
+        <w:pPrChange w:id="56" w:author="Lynch, Paul (NIH/NLM/LHC) [E]" w:date="2019-11-15T17:11:00Z">
+          <w:pPr>
+            <w:pStyle w:val="ListParagraph"/>
+            <w:numPr>
+              <w:numId w:val="15"/>
+            </w:numPr>
+            <w:spacing w:after="0" w:line="240" w:lineRule="auto"/>
+            <w:ind w:hanging="360"/>
+          </w:pPr>
+        </w:pPrChange>
+      </w:pPr>
+      <w:ins w:id="57" w:author="McDonald, Clem (NIH/NLM/LHC) [E]" w:date="2019-10-29T23:42:00Z">
+        <w:r>
           <w:t>ORD and NOM</w:t>
         </w:r>
       </w:ins>
-      <w:ins w:id="50" w:author="McDonald, Clem (NIH/NLM/LHC) [E]" w:date="2019-11-03T21:11:00Z">
-        <w:r>
-          <w:t xml:space="preserve"> </w:t>
-        </w:r>
-        <w:r>
-          <w:rPr>
-            <w:highlight w:val="cyan"/>
-            <w:rPrChange w:id="51" w:author="McDonald, Clem (NIH/NLM/LHC) [E]" w:date="2019-11-03T21:11:00Z">
-              <w:rPr/>
-            </w:rPrChange>
-          </w:rPr>
-          <w:t>(</w:t>
-        </w:r>
-        <w:r>
-          <w:rPr>
-            <w:highlight w:val="yellow"/>
-            <w:rPrChange w:id="52" w:author="McDonald, Clem (NIH/NLM/LHC) [E]" w:date="2019-11-03T21:12:00Z">
-              <w:rPr/>
-            </w:rPrChange>
-          </w:rPr>
-          <w:t>add Nar and Doc to this set</w:t>
-        </w:r>
-        <w:r>
-          <w:t xml:space="preserve">) </w:t>
-        </w:r>
-      </w:ins>
-      <w:ins w:id="53" w:author="McDonald, Clem (NIH/NLM/LHC) [E]" w:date="2019-10-29T23:43:00Z">
-        <w:r>
-          <w:t xml:space="preserve">– assume most will be distinguished by other properties </w:t>
-        </w:r>
-      </w:ins>
-      <w:ins w:id="54" w:author="McDonald, Clem (NIH/NLM/LHC) [E]" w:date="2019-11-03T20:59:00Z">
-        <w:r>
-          <w:t xml:space="preserve">. Both of these data types have coded answers . ORDs’ are usually yes/no, or rare, few, many, loaded.  Noms  are us usually names of things identified by the study. They will not be confused in the row of a flowsheet. However the component will almost always be different enough </w:t>
-        </w:r>
-      </w:ins>
-      <w:ins w:id="55" w:author="McDonald, Clem (NIH/NLM/LHC) [E]" w:date="2019-11-03T21:01:00Z">
+      <w:ins w:id="58" w:author="McDonald, Clem (NIH/NLM/LHC) [E]" w:date="2019-11-03T21:11:00Z">
+        <w:del w:id="59" w:author="Lynch, Paul (NIH/NLM/LHC) [E]" w:date="2019-11-15T17:11:00Z">
+          <w:r>
+            <w:delText xml:space="preserve"> </w:delText>
+          </w:r>
+          <w:r>
+            <w:rPr>
+              <w:highlight w:val="cyan"/>
+              <w:rPrChange w:id="60" w:author="McDonald, Clem (NIH/NLM/LHC) [E]" w:date="2019-11-03T21:11:00Z">
+                <w:rPr/>
+              </w:rPrChange>
+            </w:rPr>
+            <w:delText>(</w:delText>
+          </w:r>
+          <w:r>
+            <w:rPr>
+              <w:highlight w:val="yellow"/>
+              <w:rPrChange w:id="61" w:author="McDonald, Clem (NIH/NLM/LHC) [E]" w:date="2019-11-03T21:12:00Z">
+                <w:rPr/>
+              </w:rPrChange>
+            </w:rPr>
+            <w:delText>add Nar and Doc to this set</w:delText>
+          </w:r>
+          <w:r>
+            <w:delText xml:space="preserve">) </w:delText>
+          </w:r>
+        </w:del>
+      </w:ins>
+      <w:ins w:id="62" w:author="McDonald, Clem (NIH/NLM/LHC) [E]" w:date="2019-10-29T23:43:00Z">
+        <w:r>
+          <w:t>– assume most will be distinguished by other properties</w:t>
+        </w:r>
+        <w:del w:id="63" w:author="Lynch, Paul (NIH/NLM/LHC) [E]" w:date="2019-11-15T17:12:00Z">
+          <w:r>
+            <w:delText xml:space="preserve"> </w:delText>
+          </w:r>
+        </w:del>
+      </w:ins>
+      <w:ins w:id="64" w:author="McDonald, Clem (NIH/NLM/LHC) [E]" w:date="2019-11-03T20:59:00Z">
+        <w:r>
+          <w:t>. Both of these data types have coded answers</w:t>
+        </w:r>
+        <w:del w:id="65" w:author="Lynch, Paul (NIH/NLM/LHC) [E]" w:date="2019-11-15T17:12:00Z">
+          <w:r>
+            <w:delText xml:space="preserve"> </w:delText>
+          </w:r>
+        </w:del>
+        <w:r>
+          <w:t xml:space="preserve">. ORDs’ are usually yes/no, or rare, few, many, loaded.  Noms </w:t>
+        </w:r>
+        <w:del w:id="66" w:author="Lynch, Paul (NIH/NLM/LHC) [E]" w:date="2019-11-15T17:12:00Z">
+          <w:r>
+            <w:delText xml:space="preserve"> </w:delText>
+          </w:r>
+        </w:del>
+        <w:r>
+          <w:t xml:space="preserve">are us usually names of things identified by the study. They will not be confused in the row of a flowsheet. However the component will almost always be different enough </w:t>
+        </w:r>
+      </w:ins>
+      <w:ins w:id="67" w:author="McDonald, Clem (NIH/NLM/LHC) [E]" w:date="2019-11-03T21:01:00Z">
         <w:r>
           <w:t>that</w:t>
         </w:r>
       </w:ins>
-      <w:ins w:id="56" w:author="McDonald, Clem (NIH/NLM/LHC) [E]" w:date="2019-11-03T20:59:00Z">
+      <w:ins w:id="68" w:author="McDonald, Clem (NIH/NLM/LHC) [E]" w:date="2019-11-03T20:59:00Z">
         <w:r>
           <w:t xml:space="preserve"> they won</w:t>
         </w:r>
       </w:ins>
-      <w:ins w:id="57" w:author="McDonald, Clem (NIH/NLM/LHC) [E]" w:date="2019-11-03T21:01:00Z">
+      <w:ins w:id="69" w:author="McDonald, Clem (NIH/NLM/LHC) [E]" w:date="2019-11-03T21:01:00Z">
         <w:r>
           <w:t>’t collapse into one row.</w:t>
         </w:r>
       </w:ins>
-      <w:ins w:id="58" w:author="McDonald, Clem (NIH/NLM/LHC) [E]" w:date="2019-10-29T23:43:00Z">
-        <w:r>
-          <w:t>t</w:t>
-        </w:r>
+      <w:ins w:id="70" w:author="McDonald, Clem (NIH/NLM/LHC) [E]" w:date="2019-10-29T23:43:00Z">
+        <w:del w:id="71" w:author="Lynch, Paul (NIH/NLM/LHC) [E]" w:date="2019-11-15T17:11:00Z">
+          <w:r>
+            <w:delText>t</w:delText>
+          </w:r>
+        </w:del>
       </w:ins>
     </w:p>
     <w:p/>
     <w:p>
       <w:pPr>
         <w:rPr>
-          <w:del w:id="59" w:author="McDonald, Clem (NIH/NLM/LHC) [E]" w:date="2019-10-19T21:58:00Z"/>
+          <w:del w:id="72" w:author="McDonald, Clem (NIH/NLM/LHC) [E]" w:date="2019-10-19T21:58:00Z"/>
           <w:sz w:val="32"/>
           <w:szCs w:val="32"/>
-          <w:rPrChange w:id="60" w:author="McDonald, Clem (NIH/NLM/LHC) [E]" w:date="2019-10-19T22:41:00Z">
+          <w:rPrChange w:id="73" w:author="McDonald, Clem (NIH/NLM/LHC) [E]" w:date="2019-10-19T22:41:00Z">
             <w:rPr>
-              <w:del w:id="61" w:author="McDonald, Clem (NIH/NLM/LHC) [E]" w:date="2019-10-19T21:58:00Z"/>
+              <w:del w:id="74" w:author="McDonald, Clem (NIH/NLM/LHC) [E]" w:date="2019-10-19T21:58:00Z"/>
             </w:rPr>
           </w:rPrChange>
         </w:rPr>
@@ -1053,12 +1145,12 @@
     <w:p>
       <w:pPr>
         <w:rPr>
-          <w:del w:id="62" w:author="McDonald, Clem (NIH/NLM/LHC) [E]" w:date="2019-10-19T21:58:00Z"/>
+          <w:del w:id="75" w:author="McDonald, Clem (NIH/NLM/LHC) [E]" w:date="2019-10-19T21:58:00Z"/>
           <w:sz w:val="32"/>
           <w:szCs w:val="32"/>
-          <w:rPrChange w:id="63" w:author="McDonald, Clem (NIH/NLM/LHC) [E]" w:date="2019-10-19T22:41:00Z">
+          <w:rPrChange w:id="76" w:author="McDonald, Clem (NIH/NLM/LHC) [E]" w:date="2019-10-19T22:41:00Z">
             <w:rPr>
-              <w:del w:id="64" w:author="McDonald, Clem (NIH/NLM/LHC) [E]" w:date="2019-10-19T21:58:00Z"/>
+              <w:del w:id="77" w:author="McDonald, Clem (NIH/NLM/LHC) [E]" w:date="2019-10-19T21:58:00Z"/>
             </w:rPr>
           </w:rPrChange>
         </w:rPr>
@@ -1067,12 +1159,12 @@
     <w:p>
       <w:pPr>
         <w:rPr>
-          <w:del w:id="65" w:author="McDonald, Clem (NIH/NLM/LHC) [E]" w:date="2019-10-19T21:58:00Z"/>
+          <w:del w:id="78" w:author="McDonald, Clem (NIH/NLM/LHC) [E]" w:date="2019-10-19T21:58:00Z"/>
           <w:sz w:val="32"/>
           <w:szCs w:val="32"/>
-          <w:rPrChange w:id="66" w:author="McDonald, Clem (NIH/NLM/LHC) [E]" w:date="2019-10-19T22:41:00Z">
+          <w:rPrChange w:id="79" w:author="McDonald, Clem (NIH/NLM/LHC) [E]" w:date="2019-10-19T22:41:00Z">
             <w:rPr>
-              <w:del w:id="67" w:author="McDonald, Clem (NIH/NLM/LHC) [E]" w:date="2019-10-19T21:58:00Z"/>
+              <w:del w:id="80" w:author="McDonald, Clem (NIH/NLM/LHC) [E]" w:date="2019-10-19T21:58:00Z"/>
             </w:rPr>
           </w:rPrChange>
         </w:rPr>
@@ -1087,7 +1179,7 @@
           <w:color w:val="auto"/>
           <w:sz w:val="32"/>
           <w:szCs w:val="32"/>
-          <w:rPrChange w:id="68" w:author="McDonald, Clem (NIH/NLM/LHC) [E]" w:date="2019-10-19T22:41:00Z">
+          <w:rPrChange w:id="81" w:author="McDonald, Clem (NIH/NLM/LHC) [E]" w:date="2019-10-19T22:41:00Z">
             <w:rPr>
               <w:rFonts w:asciiTheme="minorHAnsi" w:hAnsiTheme="minorHAnsi" w:cstheme="minorHAnsi"/>
               <w:b/>
@@ -1105,7 +1197,7 @@
           <w:color w:val="auto"/>
           <w:sz w:val="32"/>
           <w:szCs w:val="32"/>
-          <w:rPrChange w:id="69" w:author="McDonald, Clem (NIH/NLM/LHC) [E]" w:date="2019-10-19T22:41:00Z">
+          <w:rPrChange w:id="82" w:author="McDonald, Clem (NIH/NLM/LHC) [E]" w:date="2019-10-19T22:41:00Z">
             <w:rPr>
               <w:rFonts w:asciiTheme="minorHAnsi" w:hAnsiTheme="minorHAnsi" w:cstheme="minorHAnsi"/>
               <w:b/>
@@ -1232,7 +1324,7 @@
       <w:r>
         <w:t xml:space="preserve">Equivalence all </w:t>
       </w:r>
-      <w:ins w:id="70" w:author="McDonald, Clem (NIH/NLM/LHC) [E]" w:date="2019-10-19T20:36:00Z">
+      <w:ins w:id="83" w:author="McDonald, Clem (NIH/NLM/LHC) [E]" w:date="2019-10-19T20:36:00Z">
         <w:r>
           <w:t xml:space="preserve">methods </w:t>
         </w:r>
@@ -1240,7 +1332,7 @@
       <w:r>
         <w:t xml:space="preserve">(including NULL method) </w:t>
       </w:r>
-      <w:del w:id="71" w:author="McDonald, Clem (NIH/NLM/LHC) [E]" w:date="2019-10-19T20:43:00Z">
+      <w:del w:id="84" w:author="McDonald, Clem (NIH/NLM/LHC) [E]" w:date="2019-10-19T20:43:00Z">
         <w:r>
           <w:delText>except for Multi disk</w:delText>
         </w:r>
@@ -1250,11 +1342,11 @@
       <w:pPr>
         <w:spacing w:after="0" w:line="240" w:lineRule="auto"/>
         <w:rPr>
-          <w:ins w:id="72" w:author="McDonald, Clem (NIH/NLM/LHC) [E]" w:date="2019-10-19T20:46:00Z"/>
-          <w:b/>
-        </w:rPr>
-      </w:pPr>
-      <w:ins w:id="73" w:author="McDonald, Clem (NIH/NLM/LHC) [E]" w:date="2019-10-19T20:43:00Z">
+          <w:ins w:id="85" w:author="McDonald, Clem (NIH/NLM/LHC) [E]" w:date="2019-10-19T20:46:00Z"/>
+          <w:b/>
+        </w:rPr>
+      </w:pPr>
+      <w:ins w:id="86" w:author="McDonald, Clem (NIH/NLM/LHC) [E]" w:date="2019-10-19T20:43:00Z">
         <w:r>
           <w:rPr>
             <w:b/>
@@ -1268,7 +1360,7 @@
           <w:t xml:space="preserve"> and AC</w:t>
         </w:r>
       </w:ins>
-      <w:ins w:id="74" w:author="McDonald, Clem (NIH/NLM/LHC) [E]" w:date="2019-10-29T17:34:00Z">
+      <w:ins w:id="87" w:author="McDonald, Clem (NIH/NLM/LHC) [E]" w:date="2019-10-29T17:34:00Z">
         <w:r>
           <w:rPr>
             <w:b/>
@@ -1276,23 +1368,37 @@
           <w:t>nc</w:t>
         </w:r>
       </w:ins>
-      <w:ins w:id="75" w:author="McDonald, Clem (NIH/NLM/LHC) [E]" w:date="2019-10-19T20:43:00Z">
+      <w:ins w:id="88" w:author="McDonald, Clem (NIH/NLM/LHC) [E]" w:date="2019-10-19T20:43:00Z">
         <w:r>
           <w:rPr>
             <w:b/>
           </w:rPr>
-          <w:t xml:space="preserve"> in the same class ( assuming the users just want to know whether the subject has allergies to the compounds in question.  Terms with Mass concentrations and </w:t>
-        </w:r>
-      </w:ins>
-      <w:ins w:id="76" w:author="McDonald, Clem (NIH/NLM/LHC) [E]" w:date="2019-10-19T20:46:00Z">
+          <w:t xml:space="preserve"> in the same class (</w:t>
+        </w:r>
+        <w:del w:id="89" w:author="Lynch, Paul (NIH/NLM/LHC) [E]" w:date="2019-11-15T17:12:00Z">
+          <w:r>
+            <w:rPr>
+              <w:b/>
+            </w:rPr>
+            <w:delText xml:space="preserve"> </w:delText>
+          </w:r>
+        </w:del>
         <w:r>
           <w:rPr>
             <w:b/>
           </w:rPr>
+          <w:t xml:space="preserve">assuming the users just want to know whether the subject has allergies to the compounds in question.  Terms with Mass concentrations and </w:t>
+        </w:r>
+      </w:ins>
+      <w:ins w:id="90" w:author="McDonald, Clem (NIH/NLM/LHC) [E]" w:date="2019-10-19T20:46:00Z">
+        <w:r>
+          <w:rPr>
+            <w:b/>
+          </w:rPr>
           <w:t>percent’s</w:t>
         </w:r>
       </w:ins>
-      <w:ins w:id="77" w:author="McDonald, Clem (NIH/NLM/LHC) [E]" w:date="2019-10-19T20:43:00Z">
+      <w:ins w:id="91" w:author="McDonald, Clem (NIH/NLM/LHC) [E]" w:date="2019-10-19T20:43:00Z">
         <w:r>
           <w:rPr>
             <w:b/>
@@ -1300,7 +1406,7 @@
           <w:t xml:space="preserve"> willstill be distinguished</w:t>
         </w:r>
       </w:ins>
-      <w:ins w:id="78" w:author="McDonald, Clem (NIH/NLM/LHC) [E]" w:date="2019-10-19T20:46:00Z">
+      <w:ins w:id="92" w:author="McDonald, Clem (NIH/NLM/LHC) [E]" w:date="2019-10-19T20:46:00Z">
         <w:r>
           <w:rPr>
             <w:b/>
@@ -1346,26 +1452,56 @@
           <w:numId w:val="17"/>
         </w:numPr>
       </w:pPr>
+      <w:del w:id="93" w:author="Lynch, Paul (NIH/NLM/LHC) [E]" w:date="2019-11-15T17:16:00Z">
+        <w:r>
+          <w:rPr>
+            <w:highlight w:val="yellow"/>
+            <w:rPrChange w:id="94" w:author="McDonald, Clem (NIH/NLM/LHC) [E]" w:date="2019-10-19T20:49:00Z">
+              <w:rPr/>
+            </w:rPrChange>
+          </w:rPr>
+          <w:delText xml:space="preserve">Scale: </w:delText>
+        </w:r>
+      </w:del>
+      <w:ins w:id="95" w:author="Lynch, Paul (NIH/NLM/LHC) [E]" w:date="2019-11-15T17:16:00Z">
+        <w:r>
+          <w:rPr>
+            <w:highlight w:val="yellow"/>
+          </w:rPr>
+          <w:t xml:space="preserve">Use Cross-Class Scale group OrdNomNarDoc, </w:t>
+        </w:r>
+      </w:ins>
+      <w:del w:id="96" w:author="Lynch, Paul (NIH/NLM/LHC) [E]" w:date="2019-11-15T17:16:00Z">
+        <w:r>
+          <w:rPr>
+            <w:highlight w:val="yellow"/>
+            <w:rPrChange w:id="97" w:author="McDonald, Clem (NIH/NLM/LHC) [E]" w:date="2019-10-19T20:49:00Z">
+              <w:rPr/>
+            </w:rPrChange>
+          </w:rPr>
+          <w:delText>Ord and QN</w:delText>
+        </w:r>
+      </w:del>
       <w:r>
         <w:rPr>
           <w:highlight w:val="yellow"/>
-          <w:rPrChange w:id="79" w:author="McDonald, Clem (NIH/NLM/LHC) [E]" w:date="2019-10-19T20:49:00Z">
+          <w:rPrChange w:id="98" w:author="McDonald, Clem (NIH/NLM/LHC) [E]" w:date="2019-10-19T20:49:00Z">
             <w:rPr/>
           </w:rPrChange>
         </w:rPr>
-        <w:t>Scale: Ord and QN except when the word “RAST” appears in the component</w:t>
-      </w:r>
-      <w:ins w:id="80" w:author="McDonald, Clem (NIH/NLM/LHC) [E]" w:date="2019-10-19T20:48:00Z">
+        <w:t xml:space="preserve"> except when the word “RAST” appears in the component</w:t>
+      </w:r>
+      <w:ins w:id="99" w:author="McDonald, Clem (NIH/NLM/LHC) [E]" w:date="2019-10-19T20:48:00Z">
         <w:r>
           <w:t xml:space="preserve"> (this may have no </w:t>
         </w:r>
       </w:ins>
-      <w:ins w:id="81" w:author="Lynch, Paul (NIH/NLM/LHC) [E]" w:date="2019-11-01T16:15:00Z">
+      <w:ins w:id="100" w:author="Lynch, Paul (NIH/NLM/LHC) [E]" w:date="2019-11-01T16:15:00Z">
         <w:r>
           <w:t xml:space="preserve">effect </w:t>
         </w:r>
       </w:ins>
-      <w:ins w:id="82" w:author="McDonald, Clem (NIH/NLM/LHC) [E]" w:date="2019-10-29T23:44:00Z">
+      <w:ins w:id="101" w:author="McDonald, Clem (NIH/NLM/LHC) [E]" w:date="2019-10-29T23:44:00Z">
         <w:r>
           <w:t xml:space="preserve">due to distinctions among other properties </w:t>
         </w:r>
@@ -1381,7 +1517,7 @@
           <w:color w:val="auto"/>
           <w:sz w:val="32"/>
           <w:szCs w:val="32"/>
-          <w:rPrChange w:id="83" w:author="McDonald, Clem (NIH/NLM/LHC) [E]" w:date="2019-10-19T22:41:00Z">
+          <w:rPrChange w:id="102" w:author="McDonald, Clem (NIH/NLM/LHC) [E]" w:date="2019-10-19T22:41:00Z">
             <w:rPr>
               <w:rFonts w:asciiTheme="minorHAnsi" w:hAnsiTheme="minorHAnsi" w:cstheme="minorHAnsi"/>
               <w:b/>
@@ -1399,7 +1535,7 @@
           <w:color w:val="auto"/>
           <w:sz w:val="32"/>
           <w:szCs w:val="32"/>
-          <w:rPrChange w:id="84" w:author="McDonald, Clem (NIH/NLM/LHC) [E]" w:date="2019-10-19T22:41:00Z">
+          <w:rPrChange w:id="103" w:author="McDonald, Clem (NIH/NLM/LHC) [E]" w:date="2019-10-19T22:41:00Z">
             <w:rPr>
               <w:rFonts w:asciiTheme="minorHAnsi" w:hAnsiTheme="minorHAnsi" w:cstheme="minorHAnsi"/>
               <w:b/>
@@ -1418,7 +1554,7 @@
           <w:color w:val="auto"/>
           <w:sz w:val="32"/>
           <w:szCs w:val="32"/>
-          <w:rPrChange w:id="85" w:author="McDonald, Clem (NIH/NLM/LHC) [E]" w:date="2019-10-19T22:41:00Z">
+          <w:rPrChange w:id="104" w:author="McDonald, Clem (NIH/NLM/LHC) [E]" w:date="2019-10-19T22:41:00Z">
             <w:rPr>
               <w:rFonts w:asciiTheme="minorHAnsi" w:hAnsiTheme="minorHAnsi" w:cstheme="minorHAnsi"/>
               <w:b/>
@@ -1437,7 +1573,7 @@
           <w:color w:val="auto"/>
           <w:sz w:val="32"/>
           <w:szCs w:val="32"/>
-          <w:rPrChange w:id="86" w:author="McDonald, Clem (NIH/NLM/LHC) [E]" w:date="2019-10-19T22:41:00Z">
+          <w:rPrChange w:id="105" w:author="McDonald, Clem (NIH/NLM/LHC) [E]" w:date="2019-10-19T22:41:00Z">
             <w:rPr>
               <w:rFonts w:asciiTheme="minorHAnsi" w:hAnsiTheme="minorHAnsi" w:cstheme="minorHAnsi"/>
               <w:b/>
@@ -1502,12 +1638,12 @@
       <w:r>
         <w:t>methods (including NULL)</w:t>
       </w:r>
-      <w:ins w:id="87" w:author="McDonald, Clem (NIH/NLM/LHC) [E]" w:date="2019-10-19T21:12:00Z">
+      <w:ins w:id="106" w:author="McDonald, Clem (NIH/NLM/LHC) [E]" w:date="2019-10-19T21:12:00Z">
         <w:r>
           <w:t xml:space="preserve"> except genotyping and method for slow growing mycobacteria.</w:t>
         </w:r>
       </w:ins>
-      <w:del w:id="88" w:author="McDonald, Clem (NIH/NLM/LHC) [E]" w:date="2019-10-19T21:11:00Z">
+      <w:del w:id="107" w:author="McDonald, Clem (NIH/NLM/LHC) [E]" w:date="2019-10-19T21:11:00Z">
         <w:r>
           <w:delText xml:space="preserve"> </w:delText>
         </w:r>
@@ -1515,7 +1651,7 @@
           <w:delText>except genotyping, phenotyping</w:delText>
         </w:r>
       </w:del>
-      <w:del w:id="89" w:author="McDonald, Clem (NIH/NLM/LHC) [E]" w:date="2019-10-19T21:12:00Z">
+      <w:del w:id="108" w:author="McDonald, Clem (NIH/NLM/LHC) [E]" w:date="2019-10-19T21:12:00Z">
         <w:r>
           <w:delText>, method for slow-growing mycobacteria, Prob.amptar, and probe.mag.capture</w:delText>
         </w:r>
@@ -1523,7 +1659,7 @@
       <w:r>
         <w:t xml:space="preserve"> </w:t>
       </w:r>
-      <w:ins w:id="90" w:author="McDonald, Clem (NIH/NLM/LHC) [E]" w:date="2019-10-19T21:13:00Z">
+      <w:ins w:id="109" w:author="McDonald, Clem (NIH/NLM/LHC) [E]" w:date="2019-10-19T21:13:00Z">
         <w:r>
           <w:t xml:space="preserve"> </w:t>
         </w:r>
@@ -1570,11 +1706,11 @@
         </w:numPr>
         <w:spacing w:after="0" w:line="240" w:lineRule="auto"/>
         <w:rPr>
-          <w:del w:id="91" w:author="McDonald, Clem (NIH/NLM/LHC) [E]" w:date="2019-10-19T21:14:00Z"/>
-          <w:b/>
-        </w:rPr>
-      </w:pPr>
-      <w:ins w:id="92" w:author="McDonald, Clem (NIH/NLM/LHC) [E]" w:date="2019-10-19T21:13:00Z">
+          <w:del w:id="110" w:author="McDonald, Clem (NIH/NLM/LHC) [E]" w:date="2019-10-19T21:14:00Z"/>
+          <w:b/>
+        </w:rPr>
+      </w:pPr>
+      <w:ins w:id="111" w:author="McDonald, Clem (NIH/NLM/LHC) [E]" w:date="2019-10-19T21:13:00Z">
         <w:r>
           <w:rPr>
             <w:u w:val="single"/>
@@ -1594,11 +1730,11 @@
           <w:t>almost all are already mixes</w:t>
         </w:r>
       </w:ins>
-      <w:ins w:id="93" w:author="McDonald, Clem (NIH/NLM/LHC) [E]" w:date="2019-11-03T21:02:00Z">
+      <w:ins w:id="112" w:author="McDonald, Clem (NIH/NLM/LHC) [E]" w:date="2019-11-03T21:02:00Z">
         <w:r>
           <w:rPr>
             <w:u w:val="single"/>
-            <w:rPrChange w:id="94" w:author="McDonald, Clem (NIH/NLM/LHC) [E]" w:date="2019-11-03T21:02:00Z">
+            <w:rPrChange w:id="113" w:author="McDonald, Clem (NIH/NLM/LHC) [E]" w:date="2019-11-03T21:02:00Z">
               <w:rPr>
                 <w:highlight w:val="cyan"/>
                 <w:u w:val="single"/>
@@ -1608,7 +1744,7 @@
           <w:t xml:space="preserve"> of </w:t>
         </w:r>
       </w:ins>
-      <w:ins w:id="95" w:author="McDonald, Clem (NIH/NLM/LHC) [E]" w:date="2019-10-19T21:13:00Z">
+      <w:ins w:id="114" w:author="McDonald, Clem (NIH/NLM/LHC) [E]" w:date="2019-10-19T21:13:00Z">
         <w:r>
           <w:rPr>
             <w:u w:val="single"/>
@@ -1616,11 +1752,11 @@
           <w:t xml:space="preserve"> ORDQ</w:t>
         </w:r>
       </w:ins>
-      <w:ins w:id="96" w:author="McDonald, Clem (NIH/NLM/LHC) [E]" w:date="2019-11-03T21:02:00Z">
+      <w:ins w:id="115" w:author="McDonald, Clem (NIH/NLM/LHC) [E]" w:date="2019-11-03T21:02:00Z">
         <w:r>
           <w:rPr>
             <w:u w:val="single"/>
-            <w:rPrChange w:id="97" w:author="McDonald, Clem (NIH/NLM/LHC) [E]" w:date="2019-11-03T21:02:00Z">
+            <w:rPrChange w:id="116" w:author="McDonald, Clem (NIH/NLM/LHC) [E]" w:date="2019-11-03T21:02:00Z">
               <w:rPr>
                 <w:highlight w:val="cyan"/>
                 <w:u w:val="single"/>
@@ -1630,7 +1766,7 @@
           <w:t>N</w:t>
         </w:r>
       </w:ins>
-      <w:del w:id="98" w:author="McDonald, Clem (NIH/NLM/LHC) [E]" w:date="2019-10-19T21:14:00Z">
+      <w:del w:id="117" w:author="McDonald, Clem (NIH/NLM/LHC) [E]" w:date="2019-10-19T21:14:00Z">
         <w:r>
           <w:rPr>
             <w:u w:val="single"/>
@@ -1651,9 +1787,9 @@
         </w:numPr>
         <w:spacing w:after="0" w:line="240" w:lineRule="auto"/>
         <w:rPr>
-          <w:del w:id="99" w:author="McDonald, Clem (NIH/NLM/LHC) [E]" w:date="2019-10-19T21:14:00Z"/>
-        </w:rPr>
-        <w:pPrChange w:id="100" w:author="McDonald, Clem (NIH/NLM/LHC) [E]" w:date="2019-10-19T21:14:00Z">
+          <w:del w:id="118" w:author="McDonald, Clem (NIH/NLM/LHC) [E]" w:date="2019-10-19T21:14:00Z"/>
+        </w:rPr>
+        <w:pPrChange w:id="119" w:author="McDonald, Clem (NIH/NLM/LHC) [E]" w:date="2019-10-19T21:14:00Z">
           <w:pPr/>
         </w:pPrChange>
       </w:pPr>
@@ -1662,7 +1798,7 @@
       <w:pPr>
         <w:pStyle w:val="Heading2"/>
         <w:rPr>
-          <w:ins w:id="101" w:author="McDonald, Clem (NIH/NLM/LHC) [E]" w:date="2019-10-19T21:14:00Z"/>
+          <w:ins w:id="120" w:author="McDonald, Clem (NIH/NLM/LHC) [E]" w:date="2019-10-19T21:14:00Z"/>
           <w:rFonts w:asciiTheme="minorHAnsi" w:hAnsiTheme="minorHAnsi" w:cstheme="minorHAnsi"/>
           <w:b/>
           <w:color w:val="auto"/>
@@ -1675,7 +1811,7 @@
       <w:pPr>
         <w:pStyle w:val="Heading2"/>
         <w:rPr>
-          <w:ins w:id="102" w:author="McDonald, Clem (NIH/NLM/LHC) [E]" w:date="2019-10-19T21:14:00Z"/>
+          <w:ins w:id="121" w:author="McDonald, Clem (NIH/NLM/LHC) [E]" w:date="2019-10-19T21:14:00Z"/>
           <w:rFonts w:asciiTheme="minorHAnsi" w:hAnsiTheme="minorHAnsi" w:cstheme="minorHAnsi"/>
           <w:b/>
           <w:color w:val="auto"/>
@@ -1687,10 +1823,10 @@
     <w:p>
       <w:pPr>
         <w:rPr>
-          <w:ins w:id="103" w:author="McDonald, Clem (NIH/NLM/LHC) [E]" w:date="2019-10-19T21:14:00Z"/>
-          <w:rPrChange w:id="104" w:author="McDonald, Clem (NIH/NLM/LHC) [E]" w:date="2019-10-19T21:14:00Z">
+          <w:ins w:id="122" w:author="McDonald, Clem (NIH/NLM/LHC) [E]" w:date="2019-10-19T21:14:00Z"/>
+          <w:rPrChange w:id="123" w:author="McDonald, Clem (NIH/NLM/LHC) [E]" w:date="2019-10-19T21:14:00Z">
             <w:rPr>
-              <w:ins w:id="105" w:author="McDonald, Clem (NIH/NLM/LHC) [E]" w:date="2019-10-19T21:14:00Z"/>
+              <w:ins w:id="124" w:author="McDonald, Clem (NIH/NLM/LHC) [E]" w:date="2019-10-19T21:14:00Z"/>
               <w:rFonts w:asciiTheme="minorHAnsi" w:hAnsiTheme="minorHAnsi" w:cstheme="minorHAnsi"/>
               <w:b/>
               <w:color w:val="auto"/>
@@ -1699,72 +1835,72 @@
             </w:rPr>
           </w:rPrChange>
         </w:rPr>
-        <w:pPrChange w:id="106" w:author="McDonald, Clem (NIH/NLM/LHC) [E]" w:date="2019-10-19T21:14:00Z">
+        <w:pPrChange w:id="125" w:author="McDonald, Clem (NIH/NLM/LHC) [E]" w:date="2019-10-19T21:14:00Z">
           <w:pPr>
             <w:pStyle w:val="Heading2"/>
           </w:pPr>
         </w:pPrChange>
       </w:pPr>
-      <w:ins w:id="107" w:author="McDonald, Clem (NIH/NLM/LHC) [E]" w:date="2019-10-19T21:14:00Z">
+      <w:ins w:id="126" w:author="McDonald, Clem (NIH/NLM/LHC) [E]" w:date="2019-10-19T21:14:00Z">
         <w:r>
           <w:t xml:space="preserve">ABXBACT- treat all scale value the same except </w:t>
         </w:r>
         <w:r>
           <w:rPr>
             <w:highlight w:val="cyan"/>
-            <w:rPrChange w:id="108" w:author="McDonald, Clem (NIH/NLM/LHC) [E]" w:date="2019-10-29T17:36:00Z">
+            <w:rPrChange w:id="127" w:author="McDonald, Clem (NIH/NLM/LHC) [E]" w:date="2019-10-29T17:36:00Z">
               <w:rPr/>
             </w:rPrChange>
           </w:rPr>
           <w:t>distinguish nom</w:t>
         </w:r>
       </w:ins>
-      <w:ins w:id="109" w:author="McDonald, Clem (NIH/NLM/LHC) [E]" w:date="2019-10-29T17:36:00Z">
+      <w:ins w:id="128" w:author="McDonald, Clem (NIH/NLM/LHC) [E]" w:date="2019-10-29T17:36:00Z">
         <w:r>
           <w:rPr>
             <w:highlight w:val="cyan"/>
-            <w:rPrChange w:id="110" w:author="McDonald, Clem (NIH/NLM/LHC) [E]" w:date="2019-10-29T17:36:00Z">
+            <w:rPrChange w:id="129" w:author="McDonald, Clem (NIH/NLM/LHC) [E]" w:date="2019-10-29T17:36:00Z">
               <w:rPr/>
             </w:rPrChange>
           </w:rPr>
           <w:t xml:space="preserve"> </w:t>
         </w:r>
       </w:ins>
-      <w:ins w:id="111" w:author="McDonald, Clem (NIH/NLM/LHC) [E]" w:date="2019-10-19T21:14:00Z">
+      <w:ins w:id="130" w:author="McDonald, Clem (NIH/NLM/LHC) [E]" w:date="2019-10-19T21:14:00Z">
         <w:r>
           <w:rPr>
             <w:highlight w:val="cyan"/>
-            <w:rPrChange w:id="112" w:author="McDonald, Clem (NIH/NLM/LHC) [E]" w:date="2019-10-29T17:36:00Z">
+            <w:rPrChange w:id="131" w:author="McDonald, Clem (NIH/NLM/LHC) [E]" w:date="2019-10-29T17:36:00Z">
               <w:rPr/>
             </w:rPrChange>
           </w:rPr>
           <w:t xml:space="preserve">(presume that will make it </w:t>
         </w:r>
       </w:ins>
-      <w:ins w:id="113" w:author="McDonald, Clem (NIH/NLM/LHC) [E]" w:date="2019-10-29T17:36:00Z">
+      <w:ins w:id="132" w:author="McDonald, Clem (NIH/NLM/LHC) [E]" w:date="2019-10-29T17:36:00Z">
         <w:r>
           <w:rPr>
             <w:highlight w:val="cyan"/>
-            <w:rPrChange w:id="114" w:author="McDonald, Clem (NIH/NLM/LHC) [E]" w:date="2019-10-29T17:36:00Z">
+            <w:rPrChange w:id="133" w:author="McDonald, Clem (NIH/NLM/LHC) [E]" w:date="2019-10-29T17:36:00Z">
               <w:rPr/>
             </w:rPrChange>
           </w:rPr>
           <w:t>unnecessary</w:t>
         </w:r>
       </w:ins>
-      <w:ins w:id="115" w:author="McDonald, Clem (NIH/NLM/LHC) [E]" w:date="2019-10-19T21:14:00Z">
+      <w:ins w:id="134" w:author="McDonald, Clem (NIH/NLM/LHC) [E]" w:date="2019-10-19T21:14:00Z">
         <w:r>
           <w:t xml:space="preserve"> to distinguish PRID from others </w:t>
         </w:r>
       </w:ins>
-      <w:ins w:id="116" w:author="McDonald, Clem (NIH/NLM/LHC) [E]" w:date="2019-11-03T21:02:00Z">
+      <w:ins w:id="135" w:author="McDonald, Clem (NIH/NLM/LHC) [E]" w:date="2019-11-03T21:02:00Z">
         <w:r>
           <w:t xml:space="preserve"> </w:t>
         </w:r>
         <w:r>
           <w:rPr>
             <w:highlight w:val="cyan"/>
-            <w:rPrChange w:id="117" w:author="McDonald, Clem (NIH/NLM/LHC) [E]" w:date="2019-11-03T21:03:00Z">
+            <w:rPrChange w:id="136" w:author="McDonald, Clem (NIH/NLM/LHC) [E]" w:date="2019-11-03T21:03:00Z">
               <w:rPr/>
             </w:rPrChange>
           </w:rPr>
@@ -1781,7 +1917,7 @@
           <w:color w:val="auto"/>
           <w:sz w:val="32"/>
           <w:szCs w:val="32"/>
-          <w:rPrChange w:id="118" w:author="McDonald, Clem (NIH/NLM/LHC) [E]" w:date="2019-10-19T22:41:00Z">
+          <w:rPrChange w:id="137" w:author="McDonald, Clem (NIH/NLM/LHC) [E]" w:date="2019-10-19T22:41:00Z">
             <w:rPr>
               <w:rFonts w:asciiTheme="minorHAnsi" w:hAnsiTheme="minorHAnsi" w:cstheme="minorHAnsi"/>
               <w:b/>
@@ -1799,7 +1935,7 @@
           <w:color w:val="auto"/>
           <w:sz w:val="32"/>
           <w:szCs w:val="32"/>
-          <w:rPrChange w:id="119" w:author="McDonald, Clem (NIH/NLM/LHC) [E]" w:date="2019-10-19T22:41:00Z">
+          <w:rPrChange w:id="138" w:author="McDonald, Clem (NIH/NLM/LHC) [E]" w:date="2019-10-19T22:41:00Z">
             <w:rPr>
               <w:rFonts w:asciiTheme="minorHAnsi" w:hAnsiTheme="minorHAnsi" w:cstheme="minorHAnsi"/>
               <w:b/>
@@ -1818,7 +1954,7 @@
           <w:color w:val="auto"/>
           <w:sz w:val="32"/>
           <w:szCs w:val="32"/>
-          <w:rPrChange w:id="120" w:author="McDonald, Clem (NIH/NLM/LHC) [E]" w:date="2019-10-19T22:41:00Z">
+          <w:rPrChange w:id="139" w:author="McDonald, Clem (NIH/NLM/LHC) [E]" w:date="2019-10-19T22:41:00Z">
             <w:rPr>
               <w:rFonts w:asciiTheme="minorHAnsi" w:hAnsiTheme="minorHAnsi" w:cstheme="minorHAnsi"/>
               <w:b/>
@@ -1835,33 +1971,33 @@
       <w:pPr>
         <w:spacing w:after="0"/>
         <w:rPr>
-          <w:del w:id="121" w:author="McDonald, Clem (NIH/NLM/LHC) [E]" w:date="2019-11-03T21:04:00Z"/>
+          <w:del w:id="140" w:author="McDonald, Clem (NIH/NLM/LHC) [E]" w:date="2019-11-03T21:04:00Z"/>
         </w:rPr>
       </w:pPr>
       <w:r>
         <w:t xml:space="preserve">Don’t think </w:t>
       </w:r>
-      <w:ins w:id="122" w:author="McDonald, Clem (NIH/NLM/LHC) [E]" w:date="2019-11-03T21:03:00Z">
+      <w:ins w:id="141" w:author="McDonald, Clem (NIH/NLM/LHC) [E]" w:date="2019-11-03T21:03:00Z">
         <w:r>
           <w:t xml:space="preserve"> there are </w:t>
         </w:r>
       </w:ins>
-      <w:ins w:id="123" w:author="McDonald, Clem (NIH/NLM/LHC) [E]" w:date="2019-11-03T21:04:00Z">
+      <w:ins w:id="142" w:author="McDonald, Clem (NIH/NLM/LHC) [E]" w:date="2019-11-03T21:04:00Z">
         <w:r>
           <w:t>opportunities</w:t>
         </w:r>
       </w:ins>
-      <w:ins w:id="124" w:author="McDonald, Clem (NIH/NLM/LHC) [E]" w:date="2019-11-03T21:03:00Z">
+      <w:ins w:id="143" w:author="McDonald, Clem (NIH/NLM/LHC) [E]" w:date="2019-11-03T21:03:00Z">
         <w:r>
           <w:t xml:space="preserve"> </w:t>
         </w:r>
       </w:ins>
-      <w:ins w:id="125" w:author="McDonald, Clem (NIH/NLM/LHC) [E]" w:date="2019-11-03T21:04:00Z">
+      <w:ins w:id="144" w:author="McDonald, Clem (NIH/NLM/LHC) [E]" w:date="2019-11-03T21:04:00Z">
         <w:r>
           <w:t xml:space="preserve">to combine any rows . So nothing to do </w:t>
         </w:r>
       </w:ins>
-      <w:del w:id="126" w:author="McDonald, Clem (NIH/NLM/LHC) [E]" w:date="2019-11-03T21:04:00Z">
+      <w:del w:id="145" w:author="McDonald, Clem (NIH/NLM/LHC) [E]" w:date="2019-11-03T21:04:00Z">
         <w:r>
           <w:delText>we can do anything here</w:delText>
         </w:r>
@@ -1881,7 +2017,7 @@
           <w:color w:val="auto"/>
           <w:sz w:val="32"/>
           <w:szCs w:val="32"/>
-          <w:rPrChange w:id="127" w:author="McDonald, Clem (NIH/NLM/LHC) [E]" w:date="2019-10-19T22:41:00Z">
+          <w:rPrChange w:id="146" w:author="McDonald, Clem (NIH/NLM/LHC) [E]" w:date="2019-10-19T22:41:00Z">
             <w:rPr>
               <w:rFonts w:asciiTheme="minorHAnsi" w:hAnsiTheme="minorHAnsi" w:cstheme="minorHAnsi"/>
               <w:b/>
@@ -1899,7 +2035,7 @@
           <w:color w:val="auto"/>
           <w:sz w:val="32"/>
           <w:szCs w:val="32"/>
-          <w:rPrChange w:id="128" w:author="McDonald, Clem (NIH/NLM/LHC) [E]" w:date="2019-10-19T22:41:00Z">
+          <w:rPrChange w:id="147" w:author="McDonald, Clem (NIH/NLM/LHC) [E]" w:date="2019-10-19T22:41:00Z">
             <w:rPr>
               <w:rFonts w:asciiTheme="minorHAnsi" w:hAnsiTheme="minorHAnsi" w:cstheme="minorHAnsi"/>
               <w:b/>
@@ -1918,7 +2054,7 @@
           <w:color w:val="auto"/>
           <w:sz w:val="32"/>
           <w:szCs w:val="32"/>
-          <w:rPrChange w:id="129" w:author="McDonald, Clem (NIH/NLM/LHC) [E]" w:date="2019-10-19T22:41:00Z">
+          <w:rPrChange w:id="148" w:author="McDonald, Clem (NIH/NLM/LHC) [E]" w:date="2019-10-19T22:41:00Z">
             <w:rPr>
               <w:rFonts w:asciiTheme="minorHAnsi" w:hAnsiTheme="minorHAnsi" w:cstheme="minorHAnsi"/>
               <w:b/>
@@ -1959,7 +2095,7 @@
           <w:numId w:val="17"/>
         </w:numPr>
         <w:rPr>
-          <w:ins w:id="130" w:author="McDonald, Clem (NIH/NLM/LHC) [E]" w:date="2019-11-03T21:12:00Z"/>
+          <w:ins w:id="149" w:author="McDonald, Clem (NIH/NLM/LHC) [E]" w:date="2019-11-03T21:12:00Z"/>
         </w:rPr>
       </w:pPr>
       <w:r>
@@ -1981,23 +2117,58 @@
         </w:numPr>
         <w:rPr>
           <w:highlight w:val="yellow"/>
-          <w:rPrChange w:id="131" w:author="McDonald, Clem (NIH/NLM/LHC) [E]" w:date="2019-11-03T21:14:00Z">
+          <w:rPrChange w:id="150" w:author="McDonald, Clem (NIH/NLM/LHC) [E]" w:date="2019-11-03T21:14:00Z">
             <w:rPr/>
           </w:rPrChange>
         </w:rPr>
       </w:pPr>
-      <w:ins w:id="132" w:author="McDonald, Clem (NIH/NLM/LHC) [E]" w:date="2019-11-03T21:12:00Z">
+      <w:ins w:id="151" w:author="Lynch, Paul (NIH/NLM/LHC) [E]" w:date="2019-11-15T17:17:00Z">
+        <w:r>
+          <w:rPr>
+            <w:highlight w:val="yellow"/>
+          </w:rPr>
+          <w:t>Use Cross-Class Scale group OrdNomNarDoc</w:t>
+        </w:r>
         <w:r>
           <w:rPr>
             <w:highlight w:val="yellow"/>
             <w:u w:val="single"/>
-            <w:rPrChange w:id="133" w:author="McDonald, Clem (NIH/NLM/LHC) [E]" w:date="2019-11-03T21:14:00Z">
+            <w:rPrChange w:id="152" w:author="McDonald, Clem (NIH/NLM/LHC) [E]" w:date="2019-11-03T21:14:00Z">
+              <w:rPr>
+                <w:highlight w:val="yellow"/>
+                <w:u w:val="single"/>
+              </w:rPr>
+            </w:rPrChange>
+          </w:rPr>
+          <w:t xml:space="preserve"> </w:t>
+        </w:r>
+      </w:ins>
+      <w:ins w:id="153" w:author="McDonald, Clem (NIH/NLM/LHC) [E]" w:date="2019-11-03T21:12:00Z">
+        <w:del w:id="154" w:author="Lynch, Paul (NIH/NLM/LHC) [E]" w:date="2019-11-15T17:17:00Z">
+          <w:r>
+            <w:rPr>
+              <w:highlight w:val="yellow"/>
+              <w:u w:val="single"/>
+              <w:rPrChange w:id="155" w:author="McDonald, Clem (NIH/NLM/LHC) [E]" w:date="2019-11-03T21:14:00Z">
+                <w:rPr>
+                  <w:u w:val="single"/>
+                </w:rPr>
+              </w:rPrChange>
+            </w:rPr>
+            <w:delText>Equivalence, Scale =ORD, NOM or NAR</w:delText>
+          </w:r>
+        </w:del>
+        <w:r>
+          <w:rPr>
+            <w:highlight w:val="yellow"/>
+            <w:u w:val="single"/>
+            <w:rPrChange w:id="156" w:author="McDonald, Clem (NIH/NLM/LHC) [E]" w:date="2019-11-03T21:14:00Z">
               <w:rPr>
                 <w:u w:val="single"/>
               </w:rPr>
             </w:rPrChange>
           </w:rPr>
-          <w:t xml:space="preserve">Equivalence, Scale =ORD, NOM or NAR </w:t>
+          <w:t xml:space="preserve"> </w:t>
         </w:r>
       </w:ins>
     </w:p>
@@ -2076,11 +2247,12 @@
         </w:numPr>
         <w:spacing w:after="0"/>
         <w:rPr>
-          <w:del w:id="134" w:author="McDonald, Clem (NIH/NLM/LHC) [E]" w:date="2019-10-19T21:16:00Z"/>
-        </w:rPr>
-      </w:pPr>
-      <w:del w:id="135" w:author="McDonald, Clem (NIH/NLM/LHC) [E]" w:date="2019-10-19T21:16:00Z">
-        <w:r>
+          <w:del w:id="157" w:author="McDonald, Clem (NIH/NLM/LHC) [E]" w:date="2019-10-19T21:16:00Z"/>
+        </w:rPr>
+      </w:pPr>
+      <w:del w:id="158" w:author="McDonald, Clem (NIH/NLM/LHC) [E]" w:date="2019-10-19T21:16:00Z">
+        <w:r>
+          <w:lastRenderedPageBreak/>
           <w:delText>W</w:delText>
         </w:r>
         <w:r>
@@ -2100,10 +2272,10 @@
         </w:numPr>
         <w:spacing w:after="0"/>
         <w:rPr>
-          <w:del w:id="136" w:author="McDonald, Clem (NIH/NLM/LHC) [E]" w:date="2019-10-19T21:16:00Z"/>
-        </w:rPr>
-      </w:pPr>
-      <w:del w:id="137" w:author="McDonald, Clem (NIH/NLM/LHC) [E]" w:date="2019-10-19T21:16:00Z">
+          <w:del w:id="159" w:author="McDonald, Clem (NIH/NLM/LHC) [E]" w:date="2019-10-19T21:16:00Z"/>
+        </w:rPr>
+      </w:pPr>
+      <w:del w:id="160" w:author="McDonald, Clem (NIH/NLM/LHC) [E]" w:date="2019-10-19T21:16:00Z">
         <w:r>
           <w:delText>Have we sorted out when the</w:delText>
         </w:r>
@@ -2122,7 +2294,7 @@
         <w:spacing w:after="0"/>
         <w:rPr>
           <w:highlight w:val="cyan"/>
-          <w:rPrChange w:id="138" w:author="McDonald, Clem (NIH/NLM/LHC) [E]" w:date="2019-10-29T17:37:00Z">
+          <w:rPrChange w:id="161" w:author="McDonald, Clem (NIH/NLM/LHC) [E]" w:date="2019-10-29T17:37:00Z">
             <w:rPr/>
           </w:rPrChange>
         </w:rPr>
@@ -2133,17 +2305,17 @@
       <w:r>
         <w:rPr>
           <w:highlight w:val="cyan"/>
-          <w:rPrChange w:id="139" w:author="McDonald, Clem (NIH/NLM/LHC) [E]" w:date="2019-10-29T17:37:00Z">
+          <w:rPrChange w:id="162" w:author="McDonald, Clem (NIH/NLM/LHC) [E]" w:date="2019-10-29T17:37:00Z">
             <w:rPr/>
           </w:rPrChange>
         </w:rPr>
         <w:t>sheet</w:t>
       </w:r>
-      <w:ins w:id="140" w:author="McDonald, Clem (NIH/NLM/LHC) [E]" w:date="2019-10-29T17:37:00Z">
+      <w:ins w:id="163" w:author="McDonald, Clem (NIH/NLM/LHC) [E]" w:date="2019-10-29T17:37:00Z">
         <w:r>
           <w:rPr>
             <w:highlight w:val="cyan"/>
-            <w:rPrChange w:id="141" w:author="McDonald, Clem (NIH/NLM/LHC) [E]" w:date="2019-10-29T17:37:00Z">
+            <w:rPrChange w:id="164" w:author="McDonald, Clem (NIH/NLM/LHC) [E]" w:date="2019-10-29T17:37:00Z">
               <w:rPr/>
             </w:rPrChange>
           </w:rPr>
@@ -2166,7 +2338,7 @@
           <w:color w:val="auto"/>
           <w:sz w:val="32"/>
           <w:szCs w:val="32"/>
-          <w:rPrChange w:id="142" w:author="McDonald, Clem (NIH/NLM/LHC) [E]" w:date="2019-10-19T22:41:00Z">
+          <w:rPrChange w:id="165" w:author="McDonald, Clem (NIH/NLM/LHC) [E]" w:date="2019-10-19T22:41:00Z">
             <w:rPr>
               <w:rFonts w:asciiTheme="minorHAnsi" w:hAnsiTheme="minorHAnsi" w:cstheme="minorHAnsi"/>
               <w:b/>
@@ -2184,7 +2356,7 @@
           <w:color w:val="auto"/>
           <w:sz w:val="32"/>
           <w:szCs w:val="32"/>
-          <w:rPrChange w:id="143" w:author="McDonald, Clem (NIH/NLM/LHC) [E]" w:date="2019-10-19T22:41:00Z">
+          <w:rPrChange w:id="166" w:author="McDonald, Clem (NIH/NLM/LHC) [E]" w:date="2019-10-19T22:41:00Z">
             <w:rPr>
               <w:rFonts w:asciiTheme="minorHAnsi" w:hAnsiTheme="minorHAnsi" w:cstheme="minorHAnsi"/>
               <w:b/>
@@ -2201,7 +2373,7 @@
       <w:pPr>
         <w:spacing w:after="0" w:line="240" w:lineRule="auto"/>
         <w:rPr>
-          <w:ins w:id="144" w:author="McDonald, Clem (NIH/NLM/LHC) [E]" w:date="2019-10-29T23:49:00Z"/>
+          <w:ins w:id="167" w:author="McDonald, Clem (NIH/NLM/LHC) [E]" w:date="2019-10-29T23:49:00Z"/>
           <w:b/>
         </w:rPr>
       </w:pPr>
@@ -2211,7 +2383,7 @@
         </w:rPr>
         <w:t>CHEM Analyte</w:t>
       </w:r>
-      <w:ins w:id="145" w:author="Lynch, Paul (NIH/NLM/LHC) [E]" w:date="2019-11-06T12:34:00Z">
+      <w:ins w:id="168" w:author="Lynch, Paul (NIH/NLM/LHC) [E]" w:date="2019-11-06T12:34:00Z">
         <w:r>
           <w:rPr>
             <w:b/>
@@ -2230,25 +2402,25 @@
       <w:pPr>
         <w:spacing w:after="0" w:line="240" w:lineRule="auto"/>
         <w:rPr>
-          <w:ins w:id="146" w:author="McDonald, Clem (NIH/NLM/LHC) [E]" w:date="2019-10-29T23:49:00Z"/>
-          <w:rPrChange w:id="147" w:author="McDonald, Clem (NIH/NLM/LHC) [E]" w:date="2019-10-29T23:50:00Z">
+          <w:ins w:id="169" w:author="McDonald, Clem (NIH/NLM/LHC) [E]" w:date="2019-10-29T23:49:00Z"/>
+          <w:rPrChange w:id="170" w:author="McDonald, Clem (NIH/NLM/LHC) [E]" w:date="2019-10-29T23:50:00Z">
             <w:rPr>
-              <w:ins w:id="148" w:author="McDonald, Clem (NIH/NLM/LHC) [E]" w:date="2019-10-29T23:49:00Z"/>
+              <w:ins w:id="171" w:author="McDonald, Clem (NIH/NLM/LHC) [E]" w:date="2019-10-29T23:49:00Z"/>
               <w:b/>
             </w:rPr>
           </w:rPrChange>
         </w:rPr>
       </w:pPr>
-      <w:ins w:id="149" w:author="Lynch, Paul (NIH/NLM/LHC) [E]" w:date="2019-11-01T13:41:00Z">
+      <w:ins w:id="172" w:author="Lynch, Paul (NIH/NLM/LHC) [E]" w:date="2019-11-01T13:41:00Z">
         <w:r>
           <w:t>F</w:t>
         </w:r>
       </w:ins>
-      <w:ins w:id="150" w:author="McDonald, Clem (NIH/NLM/LHC) [E]" w:date="2019-10-29T23:49:00Z">
-        <w:del w:id="151" w:author="Lynch, Paul (NIH/NLM/LHC) [E]" w:date="2019-11-01T13:41:00Z">
+      <w:ins w:id="173" w:author="McDonald, Clem (NIH/NLM/LHC) [E]" w:date="2019-10-29T23:49:00Z">
+        <w:del w:id="174" w:author="Lynch, Paul (NIH/NLM/LHC) [E]" w:date="2019-11-01T13:41:00Z">
           <w:r>
             <w:rPr>
-              <w:rPrChange w:id="152" w:author="McDonald, Clem (NIH/NLM/LHC) [E]" w:date="2019-10-29T23:50:00Z">
+              <w:rPrChange w:id="175" w:author="McDonald, Clem (NIH/NLM/LHC) [E]" w:date="2019-10-29T23:50:00Z">
                 <w:rPr>
                   <w:b/>
                 </w:rPr>
@@ -2258,15 +2430,15 @@
           </w:r>
         </w:del>
       </w:ins>
-      <w:ins w:id="153" w:author="Lynch, Paul (NIH/NLM/LHC) [E]" w:date="2019-11-01T13:41:00Z">
+      <w:ins w:id="176" w:author="Lynch, Paul (NIH/NLM/LHC) [E]" w:date="2019-11-01T13:41:00Z">
         <w:r>
           <w:t xml:space="preserve">or Clem:  </w:t>
         </w:r>
       </w:ins>
-      <w:ins w:id="154" w:author="McDonald, Clem (NIH/NLM/LHC) [E]" w:date="2019-10-29T23:49:00Z">
-        <w:r>
-          <w:rPr>
-            <w:rPrChange w:id="155" w:author="McDonald, Clem (NIH/NLM/LHC) [E]" w:date="2019-10-29T23:50:00Z">
+      <w:ins w:id="177" w:author="McDonald, Clem (NIH/NLM/LHC) [E]" w:date="2019-10-29T23:49:00Z">
+        <w:r>
+          <w:rPr>
+            <w:rPrChange w:id="178" w:author="McDonald, Clem (NIH/NLM/LHC) [E]" w:date="2019-10-29T23:50:00Z">
               <w:rPr>
                 <w:b/>
               </w:rPr>
@@ -2275,15 +2447,15 @@
           <w:t>At present not distinguish</w:t>
         </w:r>
       </w:ins>
-      <w:ins w:id="156" w:author="McDonald, Clem (NIH/NLM/LHC) [E]" w:date="2019-11-03T21:14:00Z">
+      <w:ins w:id="179" w:author="McDonald, Clem (NIH/NLM/LHC) [E]" w:date="2019-11-03T21:14:00Z">
         <w:r>
           <w:t xml:space="preserve">ing </w:t>
         </w:r>
       </w:ins>
-      <w:ins w:id="157" w:author="McDonald, Clem (NIH/NLM/LHC) [E]" w:date="2019-10-29T23:49:00Z">
-        <w:r>
-          <w:rPr>
-            <w:rPrChange w:id="158" w:author="McDonald, Clem (NIH/NLM/LHC) [E]" w:date="2019-10-29T23:50:00Z">
+      <w:ins w:id="180" w:author="McDonald, Clem (NIH/NLM/LHC) [E]" w:date="2019-10-29T23:49:00Z">
+        <w:r>
+          <w:rPr>
+            <w:rPrChange w:id="181" w:author="McDonald, Clem (NIH/NLM/LHC) [E]" w:date="2019-10-29T23:50:00Z">
               <w:rPr>
                 <w:b/>
               </w:rPr>
@@ -2292,15 +2464,15 @@
           <w:t xml:space="preserve"> glucose tests done on blood vs ser.plas though maybe should . ditto the different </w:t>
         </w:r>
       </w:ins>
-      <w:ins w:id="159" w:author="McDonald, Clem (NIH/NLM/LHC) [E]" w:date="2019-11-03T21:14:00Z">
+      <w:ins w:id="182" w:author="McDonald, Clem (NIH/NLM/LHC) [E]" w:date="2019-11-03T21:14:00Z">
         <w:r>
           <w:t>colorimetric</w:t>
         </w:r>
       </w:ins>
-      <w:ins w:id="160" w:author="McDonald, Clem (NIH/NLM/LHC) [E]" w:date="2019-10-29T23:49:00Z">
-        <w:r>
-          <w:rPr>
-            <w:rPrChange w:id="161" w:author="McDonald, Clem (NIH/NLM/LHC) [E]" w:date="2019-10-29T23:50:00Z">
+      <w:ins w:id="183" w:author="McDonald, Clem (NIH/NLM/LHC) [E]" w:date="2019-10-29T23:49:00Z">
+        <w:r>
+          <w:rPr>
+            <w:rPrChange w:id="184" w:author="McDonald, Clem (NIH/NLM/LHC) [E]" w:date="2019-10-29T23:50:00Z">
               <w:rPr>
                 <w:b/>
               </w:rPr>
@@ -2327,11 +2499,11 @@
         </w:numPr>
         <w:spacing w:after="120" w:line="240" w:lineRule="auto"/>
         <w:rPr>
-          <w:ins w:id="162" w:author="Lynch, Paul (NIH/NLM/LHC) [E]" w:date="2019-10-31T10:38:00Z"/>
-          <w:b/>
-          <w:rPrChange w:id="163" w:author="Lynch, Paul (NIH/NLM/LHC) [E]" w:date="2019-10-31T10:38:00Z">
+          <w:ins w:id="185" w:author="Lynch, Paul (NIH/NLM/LHC) [E]" w:date="2019-10-31T10:38:00Z"/>
+          <w:b/>
+          <w:rPrChange w:id="186" w:author="Lynch, Paul (NIH/NLM/LHC) [E]" w:date="2019-10-31T10:38:00Z">
             <w:rPr>
-              <w:ins w:id="164" w:author="Lynch, Paul (NIH/NLM/LHC) [E]" w:date="2019-10-31T10:38:00Z"/>
+              <w:ins w:id="187" w:author="Lynch, Paul (NIH/NLM/LHC) [E]" w:date="2019-10-31T10:38:00Z"/>
             </w:rPr>
           </w:rPrChange>
         </w:rPr>
@@ -2340,7 +2512,7 @@
         <w:rPr>
           <w:b/>
           <w:u w:val="single"/>
-          <w:rPrChange w:id="165" w:author="Lynch, Paul (NIH/NLM/LHC) [E]" w:date="2019-10-31T10:37:00Z">
+          <w:rPrChange w:id="188" w:author="Lynch, Paul (NIH/NLM/LHC) [E]" w:date="2019-10-31T10:37:00Z">
             <w:rPr>
               <w:u w:val="single"/>
             </w:rPr>
@@ -2351,7 +2523,7 @@
       <w:r>
         <w:t xml:space="preserve">: </w:t>
       </w:r>
-      <w:ins w:id="166" w:author="Lynch, Paul (NIH/NLM/LHC) [E]" w:date="2019-11-06T12:31:00Z">
+      <w:ins w:id="189" w:author="Lynch, Paul (NIH/NLM/LHC) [E]" w:date="2019-11-06T12:31:00Z">
         <w:r>
           <w:t xml:space="preserve">Oxygen, </w:t>
         </w:r>
@@ -2359,51 +2531,49 @@
       <w:r>
         <w:t xml:space="preserve">Oxygen saturation, Oxygen content, </w:t>
       </w:r>
-      <w:ins w:id="167" w:author="McDonald, Clem (NIH/NLM/LHC) [E]" w:date="2019-10-29T17:41:00Z">
+      <w:ins w:id="190" w:author="McDonald, Clem (NIH/NLM/LHC) [E]" w:date="2019-10-29T17:41:00Z">
         <w:r>
           <w:t xml:space="preserve"> </w:t>
         </w:r>
       </w:ins>
-      <w:ins w:id="168" w:author="McDonald, Clem (NIH/NLM/LHC) [E]" w:date="2019-10-29T17:42:00Z">
+      <w:ins w:id="191" w:author="McDonald, Clem (NIH/NLM/LHC) [E]" w:date="2019-10-29T17:42:00Z">
         <w:r>
           <w:rPr>
             <w:highlight w:val="cyan"/>
-            <w:rPrChange w:id="169" w:author="Lynch, Paul (NIH/NLM/LHC) [E]" w:date="2019-10-31T10:37:00Z">
+            <w:rPrChange w:id="192" w:author="Lynch, Paul (NIH/NLM/LHC) [E]" w:date="2019-10-31T10:37:00Z">
               <w:rPr/>
             </w:rPrChange>
           </w:rPr>
           <w:t>Oxygen capacity</w:t>
         </w:r>
       </w:ins>
-      <w:ins w:id="170" w:author="Lynch, Paul (NIH/NLM/LHC) [E]" w:date="2019-10-30T18:25:00Z">
+      <w:ins w:id="193" w:author="Lynch, Paul (NIH/NLM/LHC) [E]" w:date="2019-10-30T18:25:00Z">
         <w:r>
           <w:t>,</w:t>
         </w:r>
       </w:ins>
-      <w:ins w:id="171" w:author="Lynch, Paul (NIH/NLM/LHC) [E]" w:date="2019-10-31T10:37:00Z">
+      <w:ins w:id="194" w:author="Lynch, Paul (NIH/NLM/LHC) [E]" w:date="2019-10-31T10:37:00Z">
         <w:r>
           <w:t xml:space="preserve"> </w:t>
         </w:r>
       </w:ins>
-      <w:bookmarkStart w:id="172" w:name="_GoBack"/>
-      <w:bookmarkEnd w:id="172"/>
-      <w:ins w:id="173" w:author="McDonald, Clem (NIH/NLM/LHC) [E]" w:date="2019-10-29T17:42:00Z">
-        <w:del w:id="174" w:author="Lynch, Paul (NIH/NLM/LHC) [E]" w:date="2019-10-31T10:37:00Z">
+      <w:ins w:id="195" w:author="McDonald, Clem (NIH/NLM/LHC) [E]" w:date="2019-10-29T17:42:00Z">
+        <w:del w:id="196" w:author="Lynch, Paul (NIH/NLM/LHC) [E]" w:date="2019-10-31T10:37:00Z">
           <w:r>
             <w:delText xml:space="preserve"> </w:delText>
           </w:r>
         </w:del>
-        <w:del w:id="175" w:author="Lynch, Paul (NIH/NLM/LHC) [E]" w:date="2019-10-30T18:25:00Z">
+        <w:del w:id="197" w:author="Lynch, Paul (NIH/NLM/LHC) [E]" w:date="2019-10-30T18:25:00Z">
           <w:r>
             <w:delText>,</w:delText>
           </w:r>
         </w:del>
       </w:ins>
-      <w:ins w:id="176" w:author="McDonald, Clem (NIH/NLM/LHC) [E]" w:date="2019-10-29T17:41:00Z">
+      <w:ins w:id="198" w:author="McDonald, Clem (NIH/NLM/LHC) [E]" w:date="2019-10-29T17:41:00Z">
         <w:r>
           <w:rPr>
             <w:highlight w:val="cyan"/>
-            <w:rPrChange w:id="177" w:author="Lynch, Paul (NIH/NLM/LHC) [E]" w:date="2019-10-31T10:37:00Z">
+            <w:rPrChange w:id="199" w:author="Lynch, Paul (NIH/NLM/LHC) [E]" w:date="2019-10-31T10:37:00Z">
               <w:rPr/>
             </w:rPrChange>
           </w:rPr>
@@ -2413,7 +2583,7 @@
           <w:t> </w:t>
         </w:r>
       </w:ins>
-      <w:ins w:id="178" w:author="McDonald, Clem (NIH/NLM/LHC) [E]" w:date="2019-10-29T17:42:00Z">
+      <w:ins w:id="200" w:author="McDonald, Clem (NIH/NLM/LHC) [E]" w:date="2019-10-29T17:42:00Z">
         <w:r>
           <w:t xml:space="preserve"> </w:t>
         </w:r>
@@ -2421,17 +2591,17 @@
       <w:r>
         <w:t>Oxyhemoglobin, Deoxyhemoglobin</w:t>
       </w:r>
-      <w:ins w:id="179" w:author="Lynch, Paul (NIH/NLM/LHC) [E]" w:date="2019-10-31T10:38:00Z">
+      <w:ins w:id="201" w:author="Lynch, Paul (NIH/NLM/LHC) [E]" w:date="2019-10-31T10:38:00Z">
         <w:r>
           <w:t>,</w:t>
         </w:r>
       </w:ins>
-      <w:ins w:id="180" w:author="McDonald, Clem (NIH/NLM/LHC) [E]" w:date="2019-11-03T22:53:00Z">
+      <w:ins w:id="202" w:author="McDonald, Clem (NIH/NLM/LHC) [E]" w:date="2019-11-03T22:53:00Z">
         <w:r>
           <w:t xml:space="preserve"> </w:t>
         </w:r>
       </w:ins>
-      <w:ins w:id="181" w:author="McDonald, Clem (NIH/NLM/LHC) [E]" w:date="2019-11-03T22:54:00Z">
+      <w:ins w:id="203" w:author="McDonald, Clem (NIH/NLM/LHC) [E]" w:date="2019-11-03T22:54:00Z">
         <w:r>
           <w:tab/>
         </w:r>
@@ -2442,17 +2612,17 @@
         <w:pStyle w:val="ListParagraph"/>
         <w:spacing w:after="120" w:line="240" w:lineRule="auto"/>
         <w:rPr>
-          <w:ins w:id="182" w:author="McDonald, Clem (NIH/NLM/LHC) [E]" w:date="2019-10-29T22:23:00Z"/>
-          <w:del w:id="183" w:author="Lynch, Paul (NIH/NLM/LHC) [E]" w:date="2019-10-31T10:37:00Z"/>
-          <w:b/>
-          <w:rPrChange w:id="184" w:author="McDonald, Clem (NIH/NLM/LHC) [E]" w:date="2019-10-29T22:23:00Z">
+          <w:ins w:id="204" w:author="McDonald, Clem (NIH/NLM/LHC) [E]" w:date="2019-10-29T22:23:00Z"/>
+          <w:del w:id="205" w:author="Lynch, Paul (NIH/NLM/LHC) [E]" w:date="2019-10-31T10:37:00Z"/>
+          <w:b/>
+          <w:rPrChange w:id="206" w:author="McDonald, Clem (NIH/NLM/LHC) [E]" w:date="2019-10-29T22:23:00Z">
             <w:rPr>
-              <w:ins w:id="185" w:author="McDonald, Clem (NIH/NLM/LHC) [E]" w:date="2019-10-29T22:23:00Z"/>
-              <w:del w:id="186" w:author="Lynch, Paul (NIH/NLM/LHC) [E]" w:date="2019-10-31T10:37:00Z"/>
+              <w:ins w:id="207" w:author="McDonald, Clem (NIH/NLM/LHC) [E]" w:date="2019-10-29T22:23:00Z"/>
+              <w:del w:id="208" w:author="Lynch, Paul (NIH/NLM/LHC) [E]" w:date="2019-10-31T10:37:00Z"/>
             </w:rPr>
           </w:rPrChange>
         </w:rPr>
-        <w:pPrChange w:id="187" w:author="Lynch, Paul (NIH/NLM/LHC) [E]" w:date="2019-10-31T10:38:00Z">
+        <w:pPrChange w:id="209" w:author="Lynch, Paul (NIH/NLM/LHC) [E]" w:date="2019-10-31T10:38:00Z">
           <w:pPr>
             <w:pStyle w:val="ListParagraph"/>
             <w:numPr>
@@ -2463,8 +2633,8 @@
           </w:pPr>
         </w:pPrChange>
       </w:pPr>
-      <w:ins w:id="188" w:author="McDonald, Clem (NIH/NLM/LHC) [E]" w:date="2019-10-29T17:46:00Z">
-        <w:del w:id="189" w:author="Lynch, Paul (NIH/NLM/LHC) [E]" w:date="2019-10-31T10:38:00Z">
+      <w:ins w:id="210" w:author="McDonald, Clem (NIH/NLM/LHC) [E]" w:date="2019-10-29T17:46:00Z">
+        <w:del w:id="211" w:author="Lynch, Paul (NIH/NLM/LHC) [E]" w:date="2019-10-31T10:38:00Z">
           <w:r>
             <w:delText xml:space="preserve">, </w:delText>
           </w:r>
@@ -2476,13 +2646,13 @@
         <w:pStyle w:val="ListParagraph"/>
         <w:spacing w:after="120" w:line="240" w:lineRule="auto"/>
         <w:rPr>
-          <w:ins w:id="190" w:author="Lynch, Paul (NIH/NLM/LHC) [E]" w:date="2019-11-15T16:54:00Z"/>
+          <w:ins w:id="212" w:author="Lynch, Paul (NIH/NLM/LHC) [E]" w:date="2019-11-15T16:54:00Z"/>
           <w:rStyle w:val="section40000000000000"/>
           <w:color w:val="FF0000"/>
           <w:sz w:val="24"/>
           <w:szCs w:val="24"/>
         </w:rPr>
-        <w:pPrChange w:id="191" w:author="Lynch, Paul (NIH/NLM/LHC) [E]" w:date="2019-10-31T10:38:00Z">
+        <w:pPrChange w:id="213" w:author="Lynch, Paul (NIH/NLM/LHC) [E]" w:date="2019-10-31T10:38:00Z">
           <w:pPr>
             <w:pStyle w:val="ListParagraph"/>
             <w:numPr>
@@ -2493,13 +2663,13 @@
           </w:pPr>
         </w:pPrChange>
       </w:pPr>
-      <w:ins w:id="192" w:author="McDonald, Clem (NIH/NLM/LHC) [E]" w:date="2019-10-29T17:46:00Z">
+      <w:ins w:id="214" w:author="McDonald, Clem (NIH/NLM/LHC) [E]" w:date="2019-10-29T17:46:00Z">
         <w:r>
           <w:rPr>
             <w:rStyle w:val="section40000000000000"/>
             <w:sz w:val="24"/>
             <w:szCs w:val="24"/>
-            <w:rPrChange w:id="193" w:author="Lynch, Paul (NIH/NLM/LHC) [E]" w:date="2019-10-31T10:37:00Z">
+            <w:rPrChange w:id="215" w:author="Lynch, Paul (NIH/NLM/LHC) [E]" w:date="2019-10-31T10:37:00Z">
               <w:rPr>
                 <w:rStyle w:val="section40000000000000"/>
                 <w:sz w:val="48"/>
@@ -2510,7 +2680,7 @@
           <w:t>Deoxyhemoglobin/​Hemoglobin.total</w:t>
         </w:r>
       </w:ins>
-      <w:ins w:id="194" w:author="McDonald, Clem (NIH/NLM/LHC) [E]" w:date="2019-11-03T22:48:00Z">
+      <w:ins w:id="216" w:author="McDonald, Clem (NIH/NLM/LHC) [E]" w:date="2019-11-03T22:48:00Z">
         <w:r>
           <w:rPr>
             <w:rStyle w:val="section40000000000000"/>
@@ -2525,7 +2695,7 @@
             <w:color w:val="FF0000"/>
             <w:sz w:val="24"/>
             <w:szCs w:val="24"/>
-            <w:rPrChange w:id="195" w:author="McDonald, Clem (NIH/NLM/LHC) [E]" w:date="2019-11-03T22:57:00Z">
+            <w:rPrChange w:id="217" w:author="McDonald, Clem (NIH/NLM/LHC) [E]" w:date="2019-11-03T22:57:00Z">
               <w:rPr>
                 <w:rStyle w:val="section40000000000000"/>
                 <w:sz w:val="24"/>
@@ -2536,14 +2706,14 @@
           <w:t xml:space="preserve">that </w:t>
         </w:r>
       </w:ins>
-      <w:ins w:id="196" w:author="McDonald, Clem (NIH/NLM/LHC) [E]" w:date="2019-11-03T22:49:00Z">
+      <w:ins w:id="218" w:author="McDonald, Clem (NIH/NLM/LHC) [E]" w:date="2019-11-03T22:49:00Z">
         <w:r>
           <w:rPr>
             <w:rStyle w:val="section40000000000000"/>
             <w:color w:val="FF0000"/>
             <w:sz w:val="24"/>
             <w:szCs w:val="24"/>
-            <w:rPrChange w:id="197" w:author="McDonald, Clem (NIH/NLM/LHC) [E]" w:date="2019-11-03T22:57:00Z">
+            <w:rPrChange w:id="219" w:author="McDonald, Clem (NIH/NLM/LHC) [E]" w:date="2019-11-03T22:57:00Z">
               <w:rPr>
                 <w:rStyle w:val="section40000000000000"/>
                 <w:sz w:val="24"/>
@@ -2560,7 +2730,7 @@
             <w:sz w:val="24"/>
             <w:szCs w:val="24"/>
             <w:highlight w:val="yellow"/>
-            <w:rPrChange w:id="198" w:author="McDonald, Clem (NIH/NLM/LHC) [E]" w:date="2019-11-03T22:57:00Z">
+            <w:rPrChange w:id="220" w:author="McDonald, Clem (NIH/NLM/LHC) [E]" w:date="2019-11-03T22:57:00Z">
               <w:rPr>
                 <w:rStyle w:val="section40000000000000"/>
                 <w:sz w:val="24"/>
@@ -2571,14 +2741,14 @@
           <w:t>adjusted for modifiers after the hat,</w:t>
         </w:r>
       </w:ins>
-      <w:ins w:id="199" w:author="McDonald, Clem (NIH/NLM/LHC) [E]" w:date="2019-11-03T22:54:00Z">
+      <w:ins w:id="221" w:author="McDonald, Clem (NIH/NLM/LHC) [E]" w:date="2019-11-03T22:54:00Z">
         <w:r>
           <w:rPr>
             <w:rStyle w:val="section40000000000000"/>
             <w:color w:val="FF0000"/>
             <w:sz w:val="24"/>
             <w:szCs w:val="24"/>
-            <w:rPrChange w:id="200" w:author="McDonald, Clem (NIH/NLM/LHC) [E]" w:date="2019-11-03T22:57:00Z">
+            <w:rPrChange w:id="222" w:author="McDonald, Clem (NIH/NLM/LHC) [E]" w:date="2019-11-03T22:57:00Z">
               <w:rPr>
                 <w:rStyle w:val="section40000000000000"/>
                 <w:sz w:val="24"/>
@@ -2595,7 +2765,7 @@
             <w:sz w:val="24"/>
             <w:szCs w:val="24"/>
             <w:highlight w:val="yellow"/>
-            <w:rPrChange w:id="201" w:author="McDonald, Clem (NIH/NLM/LHC) [E]" w:date="2019-11-03T22:57:00Z">
+            <w:rPrChange w:id="223" w:author="McDonald, Clem (NIH/NLM/LHC) [E]" w:date="2019-11-03T22:57:00Z">
               <w:rPr>
                 <w:rStyle w:val="section40000000000000"/>
                 <w:sz w:val="24"/>
@@ -2606,7 +2776,7 @@
           <w:t xml:space="preserve">Oxygen </w:t>
         </w:r>
       </w:ins>
-      <w:ins w:id="202" w:author="McDonald, Clem (NIH/NLM/LHC) [E]" w:date="2019-11-03T22:55:00Z">
+      <w:ins w:id="224" w:author="McDonald, Clem (NIH/NLM/LHC) [E]" w:date="2019-11-03T22:55:00Z">
         <w:r>
           <w:rPr>
             <w:rStyle w:val="section40000000000000"/>
@@ -2614,7 +2784,7 @@
             <w:sz w:val="24"/>
             <w:szCs w:val="24"/>
             <w:highlight w:val="yellow"/>
-            <w:rPrChange w:id="203" w:author="McDonald, Clem (NIH/NLM/LHC) [E]" w:date="2019-11-03T22:57:00Z">
+            <w:rPrChange w:id="225" w:author="McDonald, Clem (NIH/NLM/LHC) [E]" w:date="2019-11-03T22:57:00Z">
               <w:rPr>
                 <w:rStyle w:val="section40000000000000"/>
                 <w:sz w:val="24"/>
@@ -2625,7 +2795,7 @@
           <w:t>^</w:t>
         </w:r>
       </w:ins>
-      <w:ins w:id="204" w:author="McDonald, Clem (NIH/NLM/LHC) [E]" w:date="2019-11-03T22:54:00Z">
+      <w:ins w:id="226" w:author="McDonald, Clem (NIH/NLM/LHC) [E]" w:date="2019-11-03T22:54:00Z">
         <w:r>
           <w:rPr>
             <w:rStyle w:val="section40000000000000"/>
@@ -2633,7 +2803,7 @@
             <w:sz w:val="24"/>
             <w:szCs w:val="24"/>
             <w:highlight w:val="yellow"/>
-            <w:rPrChange w:id="205" w:author="McDonald, Clem (NIH/NLM/LHC) [E]" w:date="2019-11-03T22:57:00Z">
+            <w:rPrChange w:id="227" w:author="McDonald, Clem (NIH/NLM/LHC) [E]" w:date="2019-11-03T22:57:00Z">
               <w:rPr>
                 <w:rStyle w:val="section40000000000000"/>
                 <w:sz w:val="24"/>
@@ -2644,7 +2814,7 @@
           <w:t>adjusted to patients actual temperature</w:t>
         </w:r>
       </w:ins>
-      <w:ins w:id="206" w:author="McDonald, Clem (NIH/NLM/LHC) [E]" w:date="2019-11-03T22:55:00Z">
+      <w:ins w:id="228" w:author="McDonald, Clem (NIH/NLM/LHC) [E]" w:date="2019-11-03T22:55:00Z">
         <w:r>
           <w:rPr>
             <w:rStyle w:val="section40000000000000"/>
@@ -2652,7 +2822,7 @@
             <w:sz w:val="24"/>
             <w:szCs w:val="24"/>
             <w:highlight w:val="yellow"/>
-            <w:rPrChange w:id="207" w:author="McDonald, Clem (NIH/NLM/LHC) [E]" w:date="2019-11-03T22:57:00Z">
+            <w:rPrChange w:id="229" w:author="McDonald, Clem (NIH/NLM/LHC) [E]" w:date="2019-11-03T22:57:00Z">
               <w:rPr>
                 <w:rStyle w:val="section40000000000000"/>
                 <w:sz w:val="24"/>
@@ -2666,7 +2836,7 @@
           <w:rPr>
             <w:color w:val="FF0000"/>
             <w:highlight w:val="yellow"/>
-            <w:rPrChange w:id="208" w:author="McDonald, Clem (NIH/NLM/LHC) [E]" w:date="2019-11-03T22:57:00Z">
+            <w:rPrChange w:id="230" w:author="McDonald, Clem (NIH/NLM/LHC) [E]" w:date="2019-11-03T22:57:00Z">
               <w:rPr/>
             </w:rPrChange>
           </w:rPr>
@@ -2679,7 +2849,7 @@
             <w:sz w:val="24"/>
             <w:szCs w:val="24"/>
             <w:highlight w:val="yellow"/>
-            <w:rPrChange w:id="209" w:author="McDonald, Clem (NIH/NLM/LHC) [E]" w:date="2019-11-03T22:57:00Z">
+            <w:rPrChange w:id="231" w:author="McDonald, Clem (NIH/NLM/LHC) [E]" w:date="2019-11-03T22:57:00Z">
               <w:rPr>
                 <w:rStyle w:val="section40000000000000"/>
                 <w:sz w:val="24"/>
@@ -2690,14 +2860,14 @@
           <w:t>saturation adjusted to 0.5</w:t>
         </w:r>
       </w:ins>
-      <w:ins w:id="210" w:author="McDonald, Clem (NIH/NLM/LHC) [E]" w:date="2019-11-03T22:56:00Z">
+      <w:ins w:id="232" w:author="McDonald, Clem (NIH/NLM/LHC) [E]" w:date="2019-11-03T22:56:00Z">
         <w:r>
           <w:rPr>
             <w:rStyle w:val="section40000000000000"/>
             <w:color w:val="FF0000"/>
             <w:sz w:val="24"/>
             <w:szCs w:val="24"/>
-            <w:rPrChange w:id="211" w:author="McDonald, Clem (NIH/NLM/LHC) [E]" w:date="2019-11-03T22:57:00Z">
+            <w:rPrChange w:id="233" w:author="McDonald, Clem (NIH/NLM/LHC) [E]" w:date="2019-11-03T22:57:00Z">
               <w:rPr>
                 <w:rStyle w:val="section40000000000000"/>
                 <w:sz w:val="24"/>
@@ -2719,35 +2889,25 @@
         <w:spacing w:after="120" w:line="240" w:lineRule="auto"/>
         <w:rPr>
           <w:b/>
-          <w:rPrChange w:id="212" w:author="Lynch, Paul (NIH/NLM/LHC) [E]" w:date="2019-11-15T16:54:00Z">
+          <w:rPrChange w:id="234" w:author="Lynch, Paul (NIH/NLM/LHC) [E]" w:date="2019-11-15T16:54:00Z">
             <w:rPr/>
           </w:rPrChange>
         </w:rPr>
-        <w:pPrChange w:id="213" w:author="Lynch, Paul (NIH/NLM/LHC) [E]" w:date="2019-11-15T16:54:00Z">
-          <w:pPr>
-            <w:pStyle w:val="ListParagraph"/>
-            <w:numPr>
-              <w:numId w:val="2"/>
-            </w:numPr>
-            <w:spacing w:after="120" w:line="240" w:lineRule="auto"/>
-            <w:ind w:hanging="360"/>
-          </w:pPr>
-        </w:pPrChange>
-      </w:pPr>
-      <w:commentRangeStart w:id="214"/>
-      <w:ins w:id="215" w:author="Lynch, Paul (NIH/NLM/LHC) [E]" w:date="2019-11-15T16:54:00Z">
+      </w:pPr>
+      <w:commentRangeStart w:id="235"/>
+      <w:ins w:id="236" w:author="Lynch, Paul (NIH/NLM/LHC) [E]" w:date="2019-11-15T16:54:00Z">
         <w:r>
           <w:rPr>
             <w:b/>
           </w:rPr>
           <w:t>Group any terms that are the same up to the first ^ character.</w:t>
         </w:r>
-        <w:commentRangeEnd w:id="214"/>
+        <w:commentRangeEnd w:id="235"/>
         <w:r>
           <w:rPr>
             <w:rStyle w:val="CommentReference"/>
           </w:rPr>
-          <w:commentReference w:id="214"/>
+          <w:commentReference w:id="235"/>
         </w:r>
       </w:ins>
     </w:p>
@@ -2770,7 +2930,7 @@
         </w:rPr>
         <w:t>Specimen</w:t>
       </w:r>
-      <w:ins w:id="216" w:author="Lynch, Paul (NIH/NLM/LHC) [E]" w:date="2019-11-06T14:47:00Z">
+      <w:ins w:id="237" w:author="Lynch, Paul (NIH/NLM/LHC) [E]" w:date="2019-11-06T14:47:00Z">
         <w:r>
           <w:rPr>
             <w:b/>
@@ -2790,7 +2950,7 @@
         </w:rPr>
         <w:t>Part Groups:</w:t>
       </w:r>
-      <w:ins w:id="217" w:author="McDonald, Clem (NIH/NLM/LHC) [E]" w:date="2019-10-19T21:29:00Z">
+      <w:ins w:id="238" w:author="McDonald, Clem (NIH/NLM/LHC) [E]" w:date="2019-10-19T21:29:00Z">
         <w:r>
           <w:rPr>
             <w:b/>
@@ -2798,7 +2958,7 @@
           <w:t xml:space="preserve"> Lump the </w:t>
         </w:r>
       </w:ins>
-      <w:ins w:id="218" w:author="McDonald, Clem (NIH/NLM/LHC) [E]" w:date="2019-10-29T22:24:00Z">
+      <w:ins w:id="239" w:author="McDonald, Clem (NIH/NLM/LHC) [E]" w:date="2019-10-29T22:24:00Z">
         <w:r>
           <w:rPr>
             <w:b/>
@@ -2806,7 +2966,7 @@
           <w:t>categories’</w:t>
         </w:r>
       </w:ins>
-      <w:ins w:id="219" w:author="McDonald, Clem (NIH/NLM/LHC) [E]" w:date="2019-10-19T21:29:00Z">
+      <w:ins w:id="240" w:author="McDonald, Clem (NIH/NLM/LHC) [E]" w:date="2019-10-19T21:29:00Z">
         <w:r>
           <w:rPr>
             <w:b/>
@@ -2814,7 +2974,7 @@
           <w:t xml:space="preserve"> </w:t>
         </w:r>
       </w:ins>
-      <w:ins w:id="220" w:author="McDonald, Clem (NIH/NLM/LHC) [E]" w:date="2019-10-29T22:16:00Z">
+      <w:ins w:id="241" w:author="McDonald, Clem (NIH/NLM/LHC) [E]" w:date="2019-10-29T22:16:00Z">
         <w:r>
           <w:rPr>
             <w:b/>
@@ -2822,8 +2982,8 @@
           <w:t xml:space="preserve">described </w:t>
         </w:r>
       </w:ins>
-      <w:ins w:id="221" w:author="McDonald, Clem (NIH/NLM/LHC) [E]" w:date="2019-10-19T21:29:00Z">
-        <w:del w:id="222" w:author="Lynch, Paul (NIH/NLM/LHC) [E]" w:date="2019-11-01T15:50:00Z">
+      <w:ins w:id="242" w:author="McDonald, Clem (NIH/NLM/LHC) [E]" w:date="2019-10-19T21:29:00Z">
+        <w:del w:id="243" w:author="Lynch, Paul (NIH/NLM/LHC) [E]" w:date="2019-11-01T15:50:00Z">
           <w:r>
             <w:rPr>
               <w:b/>
@@ -2838,7 +2998,7 @@
           <w:t>below the res</w:t>
         </w:r>
       </w:ins>
-      <w:ins w:id="223" w:author="McDonald, Clem (NIH/NLM/LHC) [E]" w:date="2019-10-29T22:15:00Z">
+      <w:ins w:id="244" w:author="McDonald, Clem (NIH/NLM/LHC) [E]" w:date="2019-10-29T22:15:00Z">
         <w:r>
           <w:rPr>
             <w:b/>
@@ -2846,7 +3006,7 @@
           <w:t>ults</w:t>
         </w:r>
       </w:ins>
-      <w:ins w:id="224" w:author="McDonald, Clem (NIH/NLM/LHC) [E]" w:date="2019-10-19T21:29:00Z">
+      <w:ins w:id="245" w:author="McDonald, Clem (NIH/NLM/LHC) [E]" w:date="2019-10-19T21:29:00Z">
         <w:r>
           <w:rPr>
             <w:b/>
@@ -2859,7 +3019,7 @@
           </w:rPr>
           <w:t>independent</w:t>
         </w:r>
-        <w:del w:id="225" w:author="Lynch, Paul (NIH/NLM/LHC) [E]" w:date="2019-11-04T16:35:00Z">
+        <w:del w:id="246" w:author="Lynch, Paul (NIH/NLM/LHC) [E]" w:date="2019-11-04T16:35:00Z">
           <w:r>
             <w:rPr>
               <w:b/>
@@ -2868,8 +3028,8 @@
           </w:r>
         </w:del>
       </w:ins>
-      <w:ins w:id="226" w:author="McDonald, Clem (NIH/NLM/LHC) [E]" w:date="2019-11-03T22:50:00Z">
-        <w:del w:id="227" w:author="Lynch, Paul (NIH/NLM/LHC) [E]" w:date="2019-11-04T16:35:00Z">
+      <w:ins w:id="247" w:author="McDonald, Clem (NIH/NLM/LHC) [E]" w:date="2019-11-03T22:50:00Z">
+        <w:del w:id="248" w:author="Lynch, Paul (NIH/NLM/LHC) [E]" w:date="2019-11-04T16:35:00Z">
           <w:r>
             <w:rPr>
               <w:b/>
@@ -2878,8 +3038,8 @@
           </w:r>
         </w:del>
       </w:ins>
-      <w:ins w:id="228" w:author="McDonald, Clem (NIH/NLM/LHC) [E]" w:date="2019-11-03T22:51:00Z">
-        <w:del w:id="229" w:author="Lynch, Paul (NIH/NLM/LHC) [E]" w:date="2019-11-04T16:35:00Z">
+      <w:ins w:id="249" w:author="McDonald, Clem (NIH/NLM/LHC) [E]" w:date="2019-11-03T22:51:00Z">
+        <w:del w:id="250" w:author="Lynch, Paul (NIH/NLM/LHC) [E]" w:date="2019-11-04T16:35:00Z">
           <w:r>
             <w:rPr>
               <w:b/>
@@ -2888,8 +3048,8 @@
           </w:r>
         </w:del>
       </w:ins>
-      <w:ins w:id="230" w:author="McDonald, Clem (NIH/NLM/LHC) [E]" w:date="2019-11-03T22:50:00Z">
-        <w:del w:id="231" w:author="Lynch, Paul (NIH/NLM/LHC) [E]" w:date="2019-11-04T16:35:00Z">
+      <w:ins w:id="251" w:author="McDonald, Clem (NIH/NLM/LHC) [E]" w:date="2019-11-03T22:50:00Z">
+        <w:del w:id="252" w:author="Lynch, Paul (NIH/NLM/LHC) [E]" w:date="2019-11-04T16:35:00Z">
           <w:r>
             <w:rPr>
               <w:b/>
@@ -2898,8 +3058,8 @@
           </w:r>
         </w:del>
       </w:ins>
-      <w:ins w:id="232" w:author="McDonald, Clem (NIH/NLM/LHC) [E]" w:date="2019-11-03T22:51:00Z">
-        <w:del w:id="233" w:author="Lynch, Paul (NIH/NLM/LHC) [E]" w:date="2019-11-04T16:35:00Z">
+      <w:ins w:id="253" w:author="McDonald, Clem (NIH/NLM/LHC) [E]" w:date="2019-11-03T22:51:00Z">
+        <w:del w:id="254" w:author="Lynch, Paul (NIH/NLM/LHC) [E]" w:date="2019-11-04T16:35:00Z">
           <w:r>
             <w:rPr>
               <w:b/>
@@ -2908,8 +3068,8 @@
           </w:r>
         </w:del>
       </w:ins>
-      <w:ins w:id="234" w:author="McDonald, Clem (NIH/NLM/LHC) [E]" w:date="2019-11-03T22:52:00Z">
-        <w:del w:id="235" w:author="Lynch, Paul (NIH/NLM/LHC) [E]" w:date="2019-11-04T16:35:00Z">
+      <w:ins w:id="255" w:author="McDonald, Clem (NIH/NLM/LHC) [E]" w:date="2019-11-03T22:52:00Z">
+        <w:del w:id="256" w:author="Lynch, Paul (NIH/NLM/LHC) [E]" w:date="2019-11-04T16:35:00Z">
           <w:r>
             <w:rPr>
               <w:b/>
@@ -2918,7 +3078,7 @@
           </w:r>
         </w:del>
       </w:ins>
-      <w:ins w:id="236" w:author="McDonald, Clem (NIH/NLM/LHC) [E]" w:date="2019-11-03T22:51:00Z">
+      <w:ins w:id="257" w:author="McDonald, Clem (NIH/NLM/LHC) [E]" w:date="2019-11-03T22:51:00Z">
         <w:r>
           <w:rPr>
             <w:b/>
@@ -2937,8 +3097,8 @@
         <w:spacing w:after="120" w:line="240" w:lineRule="auto"/>
         <w:contextualSpacing w:val="0"/>
       </w:pPr>
-      <w:moveFromRangeStart w:id="237" w:author="McDonald, Clem (NIH/NLM/LHC) [E]" w:date="2019-11-03T22:51:00Z" w:name="move23713912"/>
-      <w:moveFrom w:id="238" w:author="McDonald, Clem (NIH/NLM/LHC) [E]" w:date="2019-11-03T22:51:00Z">
+      <w:moveFromRangeStart w:id="258" w:author="McDonald, Clem (NIH/NLM/LHC) [E]" w:date="2019-11-03T22:51:00Z" w:name="move23713912"/>
+      <w:moveFrom w:id="259" w:author="McDonald, Clem (NIH/NLM/LHC) [E]" w:date="2019-11-03T22:51:00Z">
         <w:r>
           <w:rPr>
             <w:u w:val="single"/>
@@ -2961,8 +3121,8 @@
           <w:t>: See the Cross-Class specimen for the definition of this specimen group.</w:t>
         </w:r>
       </w:moveFrom>
-      <w:moveFromRangeEnd w:id="237"/>
-      <w:ins w:id="239" w:author="McDonald, Clem (NIH/NLM/LHC) [E]" w:date="2019-11-03T21:18:00Z">
+      <w:moveFromRangeEnd w:id="258"/>
+      <w:ins w:id="260" w:author="McDonald, Clem (NIH/NLM/LHC) [E]" w:date="2019-11-03T21:18:00Z">
         <w:r>
           <w:rPr>
             <w:u w:val="single"/>
@@ -2971,7 +3131,7 @@
         </w:r>
         <w:r>
           <w:rPr>
-            <w:rPrChange w:id="240" w:author="McDonald, Clem (NIH/NLM/LHC) [E]" w:date="2019-11-03T21:19:00Z">
+            <w:rPrChange w:id="261" w:author="McDonald, Clem (NIH/NLM/LHC) [E]" w:date="2019-11-03T21:19:00Z">
               <w:rPr>
                 <w:u w:val="single"/>
               </w:rPr>
@@ -2980,22 +3140,22 @@
           <w:t>-</w:t>
         </w:r>
       </w:ins>
-      <w:ins w:id="241" w:author="McDonald, Clem (NIH/NLM/LHC) [E]" w:date="2019-11-03T21:19:00Z">
+      <w:ins w:id="262" w:author="McDonald, Clem (NIH/NLM/LHC) [E]" w:date="2019-11-03T21:19:00Z">
         <w:r>
           <w:t xml:space="preserve"> will want to highlight intravascular specimens</w:t>
         </w:r>
       </w:ins>
-      <w:ins w:id="242" w:author="McDonald, Clem (NIH/NLM/LHC) [E]" w:date="2019-11-03T21:20:00Z">
+      <w:ins w:id="263" w:author="McDonald, Clem (NIH/NLM/LHC) [E]" w:date="2019-11-03T21:20:00Z">
         <w:r>
           <w:t xml:space="preserve"> whose component is Gluose(exactl)  se</w:t>
         </w:r>
       </w:ins>
-      <w:ins w:id="243" w:author="McDonald, Clem (NIH/NLM/LHC) [E]" w:date="2019-11-03T21:19:00Z">
+      <w:ins w:id="264" w:author="McDonald, Clem (NIH/NLM/LHC) [E]" w:date="2019-11-03T21:19:00Z">
         <w:r>
           <w:t xml:space="preserve"> that are Ser or Ser/plas. Will require </w:t>
         </w:r>
       </w:ins>
-      <w:ins w:id="244" w:author="McDonald, Clem (NIH/NLM/LHC) [E]" w:date="2019-11-03T21:20:00Z">
+      <w:ins w:id="265" w:author="McDonald, Clem (NIH/NLM/LHC) [E]" w:date="2019-11-03T21:20:00Z">
         <w:r>
           <w:t xml:space="preserve"> setting a flag in the table. Will not tackle that now. </w:t>
         </w:r>
@@ -3012,7 +3172,7 @@
         <w:contextualSpacing w:val="0"/>
         <w:rPr>
           <w:highlight w:val="cyan"/>
-          <w:rPrChange w:id="245" w:author="McDonald, Clem (NIH/NLM/LHC) [E]" w:date="2019-10-29T22:20:00Z">
+          <w:rPrChange w:id="266" w:author="McDonald, Clem (NIH/NLM/LHC) [E]" w:date="2019-10-29T22:20:00Z">
             <w:rPr/>
           </w:rPrChange>
         </w:rPr>
@@ -3026,19 +3186,19 @@
       <w:r>
         <w:t>:  BldA, BldC</w:t>
       </w:r>
-      <w:del w:id="246" w:author="Lynch, Paul (NIH/NLM/LHC) [E]" w:date="2019-11-01T15:26:00Z">
+      <w:del w:id="267" w:author="Lynch, Paul (NIH/NLM/LHC) [E]" w:date="2019-11-01T15:26:00Z">
         <w:r>
           <w:delText>*</w:delText>
         </w:r>
       </w:del>
-      <w:ins w:id="247" w:author="McDonald, Clem (NIH/NLM/LHC) [E]" w:date="2019-10-29T22:20:00Z">
+      <w:ins w:id="268" w:author="McDonald, Clem (NIH/NLM/LHC) [E]" w:date="2019-10-29T22:20:00Z">
         <w:r>
           <w:t xml:space="preserve">, </w:t>
         </w:r>
         <w:r>
           <w:rPr>
             <w:highlight w:val="cyan"/>
-            <w:rPrChange w:id="248" w:author="McDonald, Clem (NIH/NLM/LHC) [E]" w:date="2019-10-29T22:20:00Z">
+            <w:rPrChange w:id="269" w:author="McDonald, Clem (NIH/NLM/LHC) [E]" w:date="2019-10-29T22:20:00Z">
               <w:rPr/>
             </w:rPrChange>
           </w:rPr>
@@ -3062,7 +3222,7 @@
       <w:r>
         <w:rPr>
           <w:b/>
-          <w:rPrChange w:id="249" w:author="McDonald, Clem (NIH/NLM/LHC) [E]" w:date="2019-10-19T21:17:00Z">
+          <w:rPrChange w:id="270" w:author="McDonald, Clem (NIH/NLM/LHC) [E]" w:date="2019-10-19T21:17:00Z">
             <w:rPr/>
           </w:rPrChange>
         </w:rPr>
@@ -3071,16 +3231,16 @@
       <w:r>
         <w:t xml:space="preserve"> analyte group (see above for the definition of Oxygen-related).. Note also that capillary </w:t>
       </w:r>
-      <w:commentRangeStart w:id="250"/>
+      <w:commentRangeStart w:id="271"/>
       <w:r>
         <w:t xml:space="preserve">blood is arterial from the point of view of a pulse oximeter. </w:t>
       </w:r>
-      <w:commentRangeEnd w:id="250"/>
+      <w:commentRangeEnd w:id="271"/>
       <w:r>
         <w:rPr>
           <w:rStyle w:val="CommentReference"/>
         </w:rPr>
-        <w:commentReference w:id="250"/>
+        <w:commentReference w:id="271"/>
       </w:r>
     </w:p>
     <w:p>
@@ -3105,29 +3265,29 @@
       <w:r>
         <w:t>BldV, BldMV</w:t>
       </w:r>
-      <w:ins w:id="251" w:author="Lynch, Paul (NIH/NLM/LHC) [E]" w:date="2019-11-01T15:34:00Z">
+      <w:ins w:id="272" w:author="Lynch, Paul (NIH/NLM/LHC) [E]" w:date="2019-11-01T15:34:00Z">
         <w:r>
           <w:t>, BldCoV, BldCoMV</w:t>
         </w:r>
       </w:ins>
-      <w:ins w:id="252" w:author="McDonald, Clem (NIH/NLM/LHC) [E]" w:date="2019-10-29T22:20:00Z">
-        <w:del w:id="253" w:author="Lynch, Paul (NIH/NLM/LHC) [E]" w:date="2019-11-01T15:33:00Z">
+      <w:ins w:id="273" w:author="McDonald, Clem (NIH/NLM/LHC) [E]" w:date="2019-10-29T22:20:00Z">
+        <w:del w:id="274" w:author="Lynch, Paul (NIH/NLM/LHC) [E]" w:date="2019-11-01T15:33:00Z">
           <w:r>
             <w:delText xml:space="preserve">, </w:delText>
           </w:r>
-          <w:commentRangeStart w:id="254"/>
+          <w:commentRangeStart w:id="275"/>
           <w:r>
             <w:delText>BldCoV</w:delText>
           </w:r>
         </w:del>
       </w:ins>
-      <w:commentRangeEnd w:id="254"/>
-      <w:del w:id="255" w:author="Lynch, Paul (NIH/NLM/LHC) [E]" w:date="2019-11-01T15:33:00Z">
+      <w:commentRangeEnd w:id="275"/>
+      <w:del w:id="276" w:author="Lynch, Paul (NIH/NLM/LHC) [E]" w:date="2019-11-01T15:33:00Z">
         <w:r>
           <w:rPr>
             <w:rStyle w:val="CommentReference"/>
           </w:rPr>
-          <w:commentReference w:id="254"/>
+          <w:commentReference w:id="275"/>
         </w:r>
       </w:del>
     </w:p>
@@ -3141,7 +3301,7 @@
         <w:spacing w:after="120" w:line="240" w:lineRule="auto"/>
         <w:contextualSpacing w:val="0"/>
         <w:rPr>
-          <w:ins w:id="256" w:author="McDonald, Clem (NIH/NLM/LHC) [E]" w:date="2019-11-03T22:51:00Z"/>
+          <w:ins w:id="277" w:author="McDonald, Clem (NIH/NLM/LHC) [E]" w:date="2019-11-03T22:51:00Z"/>
         </w:rPr>
       </w:pPr>
       <w:r>
@@ -3158,11 +3318,11 @@
         <w:spacing w:after="120" w:line="240" w:lineRule="auto"/>
         <w:contextualSpacing w:val="0"/>
         <w:rPr>
-          <w:moveTo w:id="257" w:author="McDonald, Clem (NIH/NLM/LHC) [E]" w:date="2019-11-03T22:51:00Z"/>
-        </w:rPr>
-      </w:pPr>
-      <w:moveToRangeStart w:id="258" w:author="McDonald, Clem (NIH/NLM/LHC) [E]" w:date="2019-11-03T22:51:00Z" w:name="move23713912"/>
-      <w:moveTo w:id="259" w:author="McDonald, Clem (NIH/NLM/LHC) [E]" w:date="2019-11-03T22:51:00Z">
+          <w:moveTo w:id="278" w:author="McDonald, Clem (NIH/NLM/LHC) [E]" w:date="2019-11-03T22:51:00Z"/>
+        </w:rPr>
+      </w:pPr>
+      <w:moveToRangeStart w:id="279" w:author="McDonald, Clem (NIH/NLM/LHC) [E]" w:date="2019-11-03T22:51:00Z" w:name="move23713912"/>
+      <w:moveTo w:id="280" w:author="McDonald, Clem (NIH/NLM/LHC) [E]" w:date="2019-11-03T22:51:00Z">
         <w:r>
           <w:rPr>
             <w:u w:val="single"/>
@@ -3186,14 +3346,14 @@
         </w:r>
       </w:moveTo>
     </w:p>
-    <w:moveToRangeEnd w:id="258"/>
+    <w:moveToRangeEnd w:id="279"/>
     <w:p>
       <w:pPr>
         <w:pStyle w:val="ListParagraph"/>
         <w:spacing w:after="120" w:line="240" w:lineRule="auto"/>
         <w:ind w:left="1440"/>
         <w:contextualSpacing w:val="0"/>
-        <w:pPrChange w:id="260" w:author="McDonald, Clem (NIH/NLM/LHC) [E]" w:date="2019-11-03T22:51:00Z">
+        <w:pPrChange w:id="281" w:author="McDonald, Clem (NIH/NLM/LHC) [E]" w:date="2019-11-03T22:51:00Z">
           <w:pPr>
             <w:pStyle w:val="ListParagraph"/>
             <w:numPr>
@@ -3217,10 +3377,10 @@
         <w:spacing w:after="0" w:line="240" w:lineRule="auto"/>
         <w:contextualSpacing w:val="0"/>
         <w:rPr>
-          <w:del w:id="261" w:author="Lynch, Paul (NIH/NLM/LHC) [E]" w:date="2019-11-01T15:35:00Z"/>
-        </w:rPr>
-      </w:pPr>
-      <w:del w:id="262" w:author="Lynch, Paul (NIH/NLM/LHC) [E]" w:date="2019-11-01T15:35:00Z">
+          <w:del w:id="282" w:author="Lynch, Paul (NIH/NLM/LHC) [E]" w:date="2019-11-01T15:35:00Z"/>
+        </w:rPr>
+      </w:pPr>
+      <w:del w:id="283" w:author="Lynch, Paul (NIH/NLM/LHC) [E]" w:date="2019-11-01T15:35:00Z">
         <w:r>
           <w:rPr>
             <w:u w:val="single"/>
@@ -3231,7 +3391,7 @@
           <w:delText xml:space="preserve"> :  </w:delText>
         </w:r>
       </w:del>
-      <w:del w:id="263" w:author="Lynch, Paul (NIH/NLM/LHC) [E]" w:date="2019-11-01T15:34:00Z">
+      <w:del w:id="284" w:author="Lynch, Paul (NIH/NLM/LHC) [E]" w:date="2019-11-01T15:34:00Z">
         <w:r>
           <w:delText>BldCoV, BldCoMV</w:delText>
         </w:r>
@@ -3247,10 +3407,10 @@
         <w:spacing w:after="120" w:line="240" w:lineRule="auto"/>
         <w:contextualSpacing w:val="0"/>
         <w:rPr>
-          <w:del w:id="264" w:author="Lynch, Paul (NIH/NLM/LHC) [E]" w:date="2019-11-01T15:35:00Z"/>
-        </w:rPr>
-      </w:pPr>
-      <w:del w:id="265" w:author="Lynch, Paul (NIH/NLM/LHC) [E]" w:date="2019-11-01T15:35:00Z">
+          <w:del w:id="285" w:author="Lynch, Paul (NIH/NLM/LHC) [E]" w:date="2019-11-01T15:35:00Z"/>
+        </w:rPr>
+      </w:pPr>
+      <w:del w:id="286" w:author="Lynch, Paul (NIH/NLM/LHC) [E]" w:date="2019-11-01T15:35:00Z">
         <w:r>
           <w:delText>EXCEPTION: Only group the BldCo-Venous* group when the analyte is contained in the Oxygen-related group (see above for the definition of Oxygen-related).</w:delText>
         </w:r>
@@ -3357,8 +3517,8 @@
         </w:rPr>
         <w:t>:</w:t>
       </w:r>
-      <w:ins w:id="266" w:author="McDonald, Clem (NIH/NLM/LHC) [E]" w:date="2019-10-19T21:35:00Z">
-        <w:del w:id="267" w:author="Lynch, Paul (NIH/NLM/LHC) [E]" w:date="2019-11-15T16:53:00Z">
+      <w:ins w:id="287" w:author="McDonald, Clem (NIH/NLM/LHC) [E]" w:date="2019-10-19T21:35:00Z">
+        <w:del w:id="288" w:author="Lynch, Paul (NIH/NLM/LHC) [E]" w:date="2019-11-15T16:53:00Z">
           <w:r>
             <w:rPr>
               <w:b/>
@@ -3367,8 +3527,8 @@
           </w:r>
         </w:del>
       </w:ins>
-      <w:ins w:id="268" w:author="McDonald, Clem (NIH/NLM/LHC) [E]" w:date="2019-10-19T21:39:00Z">
-        <w:del w:id="269" w:author="Lynch, Paul (NIH/NLM/LHC) [E]" w:date="2019-11-15T16:53:00Z">
+      <w:ins w:id="289" w:author="McDonald, Clem (NIH/NLM/LHC) [E]" w:date="2019-10-19T21:39:00Z">
+        <w:del w:id="290" w:author="Lynch, Paul (NIH/NLM/LHC) [E]" w:date="2019-11-15T16:53:00Z">
           <w:r>
             <w:rPr>
               <w:b/>
@@ -3379,7 +3539,7 @@
             <w:rPr>
               <w:b/>
               <w:color w:val="FF0000"/>
-              <w:rPrChange w:id="270" w:author="McDonald, Clem (NIH/NLM/LHC) [E]" w:date="2019-10-29T23:45:00Z">
+              <w:rPrChange w:id="291" w:author="McDonald, Clem (NIH/NLM/LHC) [E]" w:date="2019-10-29T23:45:00Z">
                 <w:rPr>
                   <w:b/>
                 </w:rPr>
@@ -3388,12 +3548,12 @@
             <w:delText>(will need a place to store molecular weight some</w:delText>
           </w:r>
         </w:del>
-        <w:del w:id="271" w:author="Lynch, Paul (NIH/NLM/LHC) [E]" w:date="2019-10-25T17:26:00Z">
+        <w:del w:id="292" w:author="Lynch, Paul (NIH/NLM/LHC) [E]" w:date="2019-10-25T17:26:00Z">
           <w:r>
             <w:rPr>
               <w:b/>
               <w:color w:val="FF0000"/>
-              <w:rPrChange w:id="272" w:author="McDonald, Clem (NIH/NLM/LHC) [E]" w:date="2019-10-29T23:45:00Z">
+              <w:rPrChange w:id="293" w:author="McDonald, Clem (NIH/NLM/LHC) [E]" w:date="2019-10-29T23:45:00Z">
                 <w:rPr>
                   <w:b/>
                 </w:rPr>
@@ -3402,12 +3562,12 @@
             <w:delText xml:space="preserve"> </w:delText>
           </w:r>
         </w:del>
-        <w:del w:id="273" w:author="Lynch, Paul (NIH/NLM/LHC) [E]" w:date="2019-11-15T16:53:00Z">
+        <w:del w:id="294" w:author="Lynch, Paul (NIH/NLM/LHC) [E]" w:date="2019-11-15T16:53:00Z">
           <w:r>
             <w:rPr>
               <w:b/>
               <w:color w:val="FF0000"/>
-              <w:rPrChange w:id="274" w:author="McDonald, Clem (NIH/NLM/LHC) [E]" w:date="2019-10-29T23:45:00Z">
+              <w:rPrChange w:id="295" w:author="McDonald, Clem (NIH/NLM/LHC) [E]" w:date="2019-10-29T23:45:00Z">
                 <w:rPr>
                   <w:b/>
                 </w:rPr>
@@ -3433,40 +3593,58 @@
         </w:numPr>
         <w:spacing w:line="240" w:lineRule="auto"/>
         <w:rPr>
-          <w:ins w:id="275" w:author="McDonald, Clem (NIH/NLM/LHC) [E]" w:date="2019-11-03T21:22:00Z"/>
-        </w:rPr>
-      </w:pPr>
-      <w:ins w:id="276" w:author="McDonald, Clem (NIH/NLM/LHC) [E]" w:date="2019-10-19T21:46:00Z">
+          <w:ins w:id="296" w:author="McDonald, Clem (NIH/NLM/LHC) [E]" w:date="2019-11-03T21:22:00Z"/>
+        </w:rPr>
+      </w:pPr>
+      <w:ins w:id="297" w:author="McDonald, Clem (NIH/NLM/LHC) [E]" w:date="2019-10-19T21:46:00Z">
         <w:r>
           <w:t xml:space="preserve">Combining groups with comparable </w:t>
         </w:r>
       </w:ins>
-      <w:ins w:id="277" w:author="McDonald, Clem (NIH/NLM/LHC) [E]" w:date="2019-10-19T21:31:00Z">
+      <w:ins w:id="298" w:author="McDonald, Clem (NIH/NLM/LHC) [E]" w:date="2019-10-19T21:31:00Z">
         <w:r>
           <w:t xml:space="preserve">Mass and substance properties </w:t>
         </w:r>
       </w:ins>
-      <w:ins w:id="278" w:author="McDonald, Clem (NIH/NLM/LHC) [E]" w:date="2019-10-19T21:47:00Z">
+      <w:ins w:id="299" w:author="McDonald, Clem (NIH/NLM/LHC) [E]" w:date="2019-10-19T21:47:00Z">
         <w:r>
           <w:t>– would have to include the appropriate molecular weight in all records with the same analy</w:t>
         </w:r>
       </w:ins>
-      <w:ins w:id="279" w:author="McDonald, Clem (NIH/NLM/LHC) [E]" w:date="2019-10-29T22:24:00Z">
-        <w:r>
-          <w:t xml:space="preserve">te </w:t>
-        </w:r>
-      </w:ins>
-      <w:ins w:id="280" w:author="McDonald, Clem (NIH/NLM/LHC) [E]" w:date="2019-10-19T21:47:00Z">
-        <w:r>
-          <w:t xml:space="preserve"> ( We have a table with about 1800 of them)</w:t>
-        </w:r>
-      </w:ins>
-      <w:ins w:id="281" w:author="McDonald, Clem (NIH/NLM/LHC) [E]" w:date="2019-10-19T21:48:00Z">
+      <w:ins w:id="300" w:author="McDonald, Clem (NIH/NLM/LHC) [E]" w:date="2019-10-29T22:24:00Z">
+        <w:r>
+          <w:t>te</w:t>
+        </w:r>
+      </w:ins>
+      <w:ins w:id="301" w:author="Lynch, Paul (NIH/NLM/LHC) [E]" w:date="2019-11-15T17:20:00Z">
+        <w:r>
+          <w:t>.</w:t>
+        </w:r>
+      </w:ins>
+      <w:ins w:id="302" w:author="McDonald, Clem (NIH/NLM/LHC) [E]" w:date="2019-10-29T22:24:00Z">
         <w:r>
           <w:t xml:space="preserve"> </w:t>
         </w:r>
       </w:ins>
-      <w:ins w:id="282" w:author="McDonald, Clem (NIH/NLM/LHC) [E]" w:date="2019-10-19T21:31:00Z">
+      <w:ins w:id="303" w:author="McDonald, Clem (NIH/NLM/LHC) [E]" w:date="2019-10-19T21:47:00Z">
+        <w:r>
+          <w:t xml:space="preserve"> (</w:t>
+        </w:r>
+        <w:del w:id="304" w:author="Lynch, Paul (NIH/NLM/LHC) [E]" w:date="2019-11-15T17:20:00Z">
+          <w:r>
+            <w:delText xml:space="preserve"> </w:delText>
+          </w:r>
+        </w:del>
+        <w:r>
+          <w:t>We have a table with about 1800 of them)</w:t>
+        </w:r>
+      </w:ins>
+      <w:ins w:id="305" w:author="McDonald, Clem (NIH/NLM/LHC) [E]" w:date="2019-10-19T21:48:00Z">
+        <w:r>
+          <w:t xml:space="preserve"> </w:t>
+        </w:r>
+      </w:ins>
+      <w:ins w:id="306" w:author="McDonald, Clem (NIH/NLM/LHC) [E]" w:date="2019-10-19T21:31:00Z">
         <w:r>
           <w:t xml:space="preserve"> users will </w:t>
         </w:r>
@@ -3474,12 +3652,32 @@
           <w:t xml:space="preserve">have to choose whether to </w:t>
         </w:r>
       </w:ins>
-      <w:ins w:id="283" w:author="McDonald, Clem (NIH/NLM/LHC) [E]" w:date="2019-10-29T22:25:00Z">
-        <w:r>
-          <w:t xml:space="preserve"> prefer S* or M* when both are present in a Equiv classs </w:t>
-        </w:r>
-      </w:ins>
-      <w:ins w:id="284" w:author="McDonald, Clem (NIH/NLM/LHC) [E]" w:date="2019-10-19T21:48:00Z">
+      <w:ins w:id="307" w:author="McDonald, Clem (NIH/NLM/LHC) [E]" w:date="2019-10-29T22:25:00Z">
+        <w:r>
+          <w:t xml:space="preserve"> prefer S* or M* when both are present in a</w:t>
+        </w:r>
+      </w:ins>
+      <w:ins w:id="308" w:author="Lynch, Paul (NIH/NLM/LHC) [E]" w:date="2019-11-15T17:20:00Z">
+        <w:r>
+          <w:t>n</w:t>
+        </w:r>
+      </w:ins>
+      <w:bookmarkStart w:id="309" w:name="_GoBack"/>
+      <w:bookmarkEnd w:id="309"/>
+      <w:ins w:id="310" w:author="McDonald, Clem (NIH/NLM/LHC) [E]" w:date="2019-10-29T22:25:00Z">
+        <w:r>
+          <w:t xml:space="preserve"> Equiv clas</w:t>
+        </w:r>
+        <w:del w:id="311" w:author="Lynch, Paul (NIH/NLM/LHC) [E]" w:date="2019-11-15T17:20:00Z">
+          <w:r>
+            <w:delText>s</w:delText>
+          </w:r>
+        </w:del>
+        <w:r>
+          <w:t xml:space="preserve">s </w:t>
+        </w:r>
+      </w:ins>
+      <w:ins w:id="312" w:author="McDonald, Clem (NIH/NLM/LHC) [E]" w:date="2019-10-19T21:48:00Z">
         <w:r>
           <w:t xml:space="preserve">. </w:t>
         </w:r>
@@ -3494,87 +3692,87 @@
         </w:numPr>
         <w:spacing w:line="240" w:lineRule="auto"/>
         <w:rPr>
-          <w:ins w:id="285" w:author="McDonald, Clem (NIH/NLM/LHC) [E]" w:date="2019-11-03T21:27:00Z"/>
-        </w:rPr>
-      </w:pPr>
-      <w:ins w:id="286" w:author="McDonald, Clem (NIH/NLM/LHC) [E]" w:date="2019-11-03T21:22:00Z">
+          <w:ins w:id="313" w:author="McDonald, Clem (NIH/NLM/LHC) [E]" w:date="2019-11-03T21:27:00Z"/>
+        </w:rPr>
+      </w:pPr>
+      <w:ins w:id="314" w:author="McDonald, Clem (NIH/NLM/LHC) [E]" w:date="2019-11-03T21:22:00Z">
         <w:r>
           <w:rPr>
             <w:highlight w:val="yellow"/>
-            <w:rPrChange w:id="287" w:author="McDonald, Clem (NIH/NLM/LHC) [E]" w:date="2019-11-03T21:28:00Z">
+            <w:rPrChange w:id="315" w:author="McDonald, Clem (NIH/NLM/LHC) [E]" w:date="2019-11-03T21:28:00Z">
               <w:rPr/>
             </w:rPrChange>
           </w:rPr>
           <w:t>Believe we can choose to show units or not. However within a row would prefer to convert all values into the same units.</w:t>
         </w:r>
       </w:ins>
-      <w:ins w:id="288" w:author="McDonald, Clem (NIH/NLM/LHC) [E]" w:date="2019-11-03T21:25:00Z">
+      <w:ins w:id="316" w:author="McDonald, Clem (NIH/NLM/LHC) [E]" w:date="2019-11-03T21:25:00Z">
         <w:r>
           <w:rPr>
             <w:highlight w:val="yellow"/>
-            <w:rPrChange w:id="289" w:author="McDonald, Clem (NIH/NLM/LHC) [E]" w:date="2019-11-03T21:28:00Z">
+            <w:rPrChange w:id="317" w:author="McDonald, Clem (NIH/NLM/LHC) [E]" w:date="2019-11-03T21:28:00Z">
               <w:rPr/>
             </w:rPrChange>
           </w:rPr>
           <w:t xml:space="preserve"> For demonstration purposes would be best to have a control one could set over </w:t>
         </w:r>
       </w:ins>
-      <w:ins w:id="290" w:author="McDonald, Clem (NIH/NLM/LHC) [E]" w:date="2019-11-03T21:26:00Z">
+      <w:ins w:id="318" w:author="McDonald, Clem (NIH/NLM/LHC) [E]" w:date="2019-11-03T21:26:00Z">
         <w:r>
           <w:rPr>
             <w:highlight w:val="yellow"/>
-            <w:rPrChange w:id="291" w:author="McDonald, Clem (NIH/NLM/LHC) [E]" w:date="2019-11-03T21:28:00Z">
+            <w:rPrChange w:id="319" w:author="McDonald, Clem (NIH/NLM/LHC) [E]" w:date="2019-11-03T21:28:00Z">
               <w:rPr/>
             </w:rPrChange>
           </w:rPr>
           <w:t>the</w:t>
         </w:r>
       </w:ins>
-      <w:ins w:id="292" w:author="McDonald, Clem (NIH/NLM/LHC) [E]" w:date="2019-11-03T21:25:00Z">
+      <w:ins w:id="320" w:author="McDonald, Clem (NIH/NLM/LHC) [E]" w:date="2019-11-03T21:25:00Z">
         <w:r>
           <w:rPr>
             <w:highlight w:val="yellow"/>
-            <w:rPrChange w:id="293" w:author="McDonald, Clem (NIH/NLM/LHC) [E]" w:date="2019-11-03T21:28:00Z">
+            <w:rPrChange w:id="321" w:author="McDonald, Clem (NIH/NLM/LHC) [E]" w:date="2019-11-03T21:28:00Z">
               <w:rPr/>
             </w:rPrChange>
           </w:rPr>
           <w:t xml:space="preserve"> </w:t>
         </w:r>
       </w:ins>
-      <w:ins w:id="294" w:author="McDonald, Clem (NIH/NLM/LHC) [E]" w:date="2019-11-03T21:26:00Z">
+      <w:ins w:id="322" w:author="McDonald, Clem (NIH/NLM/LHC) [E]" w:date="2019-11-03T21:26:00Z">
         <w:r>
           <w:rPr>
             <w:highlight w:val="yellow"/>
-            <w:rPrChange w:id="295" w:author="McDonald, Clem (NIH/NLM/LHC) [E]" w:date="2019-11-03T21:28:00Z">
+            <w:rPrChange w:id="323" w:author="McDonald, Clem (NIH/NLM/LHC) [E]" w:date="2019-11-03T21:28:00Z">
               <w:rPr/>
             </w:rPrChange>
           </w:rPr>
           <w:t xml:space="preserve">whole table so we could see what happens when we turn it on and off. </w:t>
         </w:r>
       </w:ins>
-      <w:ins w:id="296" w:author="McDonald, Clem (NIH/NLM/LHC) [E]" w:date="2019-11-03T21:22:00Z">
+      <w:ins w:id="324" w:author="McDonald, Clem (NIH/NLM/LHC) [E]" w:date="2019-11-03T21:22:00Z">
         <w:r>
           <w:rPr>
             <w:highlight w:val="yellow"/>
-            <w:rPrChange w:id="297" w:author="McDonald, Clem (NIH/NLM/LHC) [E]" w:date="2019-11-03T21:28:00Z">
+            <w:rPrChange w:id="325" w:author="McDonald, Clem (NIH/NLM/LHC) [E]" w:date="2019-11-03T21:28:00Z">
               <w:rPr/>
             </w:rPrChange>
           </w:rPr>
           <w:t xml:space="preserve"> How to decide</w:t>
         </w:r>
       </w:ins>
-      <w:ins w:id="298" w:author="McDonald, Clem (NIH/NLM/LHC) [E]" w:date="2019-11-03T21:26:00Z">
+      <w:ins w:id="326" w:author="McDonald, Clem (NIH/NLM/LHC) [E]" w:date="2019-11-03T21:26:00Z">
         <w:r>
           <w:rPr>
             <w:highlight w:val="yellow"/>
-            <w:rPrChange w:id="299" w:author="McDonald, Clem (NIH/NLM/LHC) [E]" w:date="2019-11-03T21:28:00Z">
+            <w:rPrChange w:id="327" w:author="McDonald, Clem (NIH/NLM/LHC) [E]" w:date="2019-11-03T21:28:00Z">
               <w:rPr/>
             </w:rPrChange>
           </w:rPr>
           <w:t xml:space="preserve"> which to</w:t>
         </w:r>
       </w:ins>
-      <w:ins w:id="300" w:author="Lynch, Paul (NIH/NLM/LHC) [E]" w:date="2019-11-04T16:36:00Z">
+      <w:ins w:id="328" w:author="Lynch, Paul (NIH/NLM/LHC) [E]" w:date="2019-11-04T16:36:00Z">
         <w:r>
           <w:rPr>
             <w:highlight w:val="yellow"/>
@@ -3582,32 +3780,32 @@
           <w:t xml:space="preserve"> </w:t>
         </w:r>
       </w:ins>
-      <w:ins w:id="301" w:author="McDonald, Clem (NIH/NLM/LHC) [E]" w:date="2019-11-03T21:26:00Z">
+      <w:ins w:id="329" w:author="McDonald, Clem (NIH/NLM/LHC) [E]" w:date="2019-11-03T21:26:00Z">
         <w:r>
           <w:rPr>
             <w:highlight w:val="yellow"/>
-            <w:rPrChange w:id="302" w:author="McDonald, Clem (NIH/NLM/LHC) [E]" w:date="2019-11-03T21:28:00Z">
+            <w:rPrChange w:id="330" w:author="McDonald, Clem (NIH/NLM/LHC) [E]" w:date="2019-11-03T21:28:00Z">
               <w:rPr/>
             </w:rPrChange>
           </w:rPr>
           <w:t xml:space="preserve">use </w:t>
         </w:r>
       </w:ins>
-      <w:ins w:id="303" w:author="McDonald, Clem (NIH/NLM/LHC) [E]" w:date="2019-11-03T21:22:00Z">
+      <w:ins w:id="331" w:author="McDonald, Clem (NIH/NLM/LHC) [E]" w:date="2019-11-03T21:22:00Z">
         <w:r>
           <w:rPr>
             <w:highlight w:val="yellow"/>
-            <w:rPrChange w:id="304" w:author="McDonald, Clem (NIH/NLM/LHC) [E]" w:date="2019-11-03T21:28:00Z">
+            <w:rPrChange w:id="332" w:author="McDonald, Clem (NIH/NLM/LHC) [E]" w:date="2019-11-03T21:28:00Z">
               <w:rPr/>
             </w:rPrChange>
           </w:rPr>
           <w:t>? Simpl</w:t>
         </w:r>
-        <w:del w:id="305" w:author="Lynch, Paul (NIH/NLM/LHC) [E]" w:date="2019-11-04T16:36:00Z">
+        <w:del w:id="333" w:author="Lynch, Paul (NIH/NLM/LHC) [E]" w:date="2019-11-04T16:36:00Z">
           <w:r>
             <w:rPr>
               <w:highlight w:val="yellow"/>
-              <w:rPrChange w:id="306" w:author="McDonald, Clem (NIH/NLM/LHC) [E]" w:date="2019-11-03T21:28:00Z">
+              <w:rPrChange w:id="334" w:author="McDonald, Clem (NIH/NLM/LHC) [E]" w:date="2019-11-03T21:28:00Z">
                 <w:rPr/>
               </w:rPrChange>
             </w:rPr>
@@ -3615,7 +3813,7 @@
           </w:r>
         </w:del>
       </w:ins>
-      <w:ins w:id="307" w:author="Lynch, Paul (NIH/NLM/LHC) [E]" w:date="2019-11-04T16:36:00Z">
+      <w:ins w:id="335" w:author="Lynch, Paul (NIH/NLM/LHC) [E]" w:date="2019-11-04T16:36:00Z">
         <w:r>
           <w:rPr>
             <w:highlight w:val="yellow"/>
@@ -3623,66 +3821,66 @@
           <w:t>e</w:t>
         </w:r>
       </w:ins>
-      <w:ins w:id="308" w:author="McDonald, Clem (NIH/NLM/LHC) [E]" w:date="2019-11-03T21:22:00Z">
+      <w:ins w:id="336" w:author="McDonald, Clem (NIH/NLM/LHC) [E]" w:date="2019-11-03T21:22:00Z">
         <w:r>
           <w:rPr>
             <w:highlight w:val="yellow"/>
-            <w:rPrChange w:id="309" w:author="McDonald, Clem (NIH/NLM/LHC) [E]" w:date="2019-11-03T21:28:00Z">
+            <w:rPrChange w:id="337" w:author="McDonald, Clem (NIH/NLM/LHC) [E]" w:date="2019-11-03T21:28:00Z">
               <w:rPr/>
             </w:rPrChange>
           </w:rPr>
           <w:t>st</w:t>
         </w:r>
       </w:ins>
-      <w:ins w:id="310" w:author="McDonald, Clem (NIH/NLM/LHC) [E]" w:date="2019-11-03T21:26:00Z">
+      <w:ins w:id="338" w:author="McDonald, Clem (NIH/NLM/LHC) [E]" w:date="2019-11-03T21:26:00Z">
         <w:r>
           <w:rPr>
             <w:highlight w:val="yellow"/>
-            <w:rPrChange w:id="311" w:author="McDonald, Clem (NIH/NLM/LHC) [E]" w:date="2019-11-03T21:28:00Z">
+            <w:rPrChange w:id="339" w:author="McDonald, Clem (NIH/NLM/LHC) [E]" w:date="2019-11-03T21:28:00Z">
               <w:rPr/>
             </w:rPrChange>
           </w:rPr>
           <w:t xml:space="preserve"> </w:t>
         </w:r>
       </w:ins>
-      <w:ins w:id="312" w:author="McDonald, Clem (NIH/NLM/LHC) [E]" w:date="2019-11-03T21:22:00Z">
+      <w:ins w:id="340" w:author="McDonald, Clem (NIH/NLM/LHC) [E]" w:date="2019-11-03T21:22:00Z">
         <w:r>
           <w:rPr>
             <w:highlight w:val="yellow"/>
-            <w:rPrChange w:id="313" w:author="McDonald, Clem (NIH/NLM/LHC) [E]" w:date="2019-11-03T21:28:00Z">
+            <w:rPrChange w:id="341" w:author="McDonald, Clem (NIH/NLM/LHC) [E]" w:date="2019-11-03T21:28:00Z">
               <w:rPr/>
             </w:rPrChange>
           </w:rPr>
           <w:t xml:space="preserve"> way would be to pick the first one encountere</w:t>
         </w:r>
       </w:ins>
-      <w:ins w:id="314" w:author="McDonald, Clem (NIH/NLM/LHC) [E]" w:date="2019-11-03T21:26:00Z">
+      <w:ins w:id="342" w:author="McDonald, Clem (NIH/NLM/LHC) [E]" w:date="2019-11-03T21:26:00Z">
         <w:r>
           <w:rPr>
             <w:highlight w:val="yellow"/>
-            <w:rPrChange w:id="315" w:author="McDonald, Clem (NIH/NLM/LHC) [E]" w:date="2019-11-03T21:28:00Z">
+            <w:rPrChange w:id="343" w:author="McDonald, Clem (NIH/NLM/LHC) [E]" w:date="2019-11-03T21:28:00Z">
               <w:rPr/>
             </w:rPrChange>
           </w:rPr>
           <w:t>d</w:t>
         </w:r>
       </w:ins>
-      <w:ins w:id="316" w:author="McDonald, Clem (NIH/NLM/LHC) [E]" w:date="2019-11-03T21:22:00Z">
+      <w:ins w:id="344" w:author="McDonald, Clem (NIH/NLM/LHC) [E]" w:date="2019-11-03T21:22:00Z">
         <w:r>
           <w:rPr>
             <w:highlight w:val="yellow"/>
-            <w:rPrChange w:id="317" w:author="McDonald, Clem (NIH/NLM/LHC) [E]" w:date="2019-11-03T21:28:00Z">
+            <w:rPrChange w:id="345" w:author="McDonald, Clem (NIH/NLM/LHC) [E]" w:date="2019-11-03T21:28:00Z">
               <w:rPr/>
             </w:rPrChange>
           </w:rPr>
           <w:t>, but better to allow implementers to set the units in a group explicitly</w:t>
         </w:r>
       </w:ins>
-      <w:ins w:id="318" w:author="McDonald, Clem (NIH/NLM/LHC) [E]" w:date="2019-11-03T21:26:00Z">
+      <w:ins w:id="346" w:author="McDonald, Clem (NIH/NLM/LHC) [E]" w:date="2019-11-03T21:26:00Z">
         <w:r>
           <w:rPr>
             <w:highlight w:val="yellow"/>
-            <w:rPrChange w:id="319" w:author="McDonald, Clem (NIH/NLM/LHC) [E]" w:date="2019-11-03T21:28:00Z">
+            <w:rPrChange w:id="347" w:author="McDonald, Clem (NIH/NLM/LHC) [E]" w:date="2019-11-03T21:28:00Z">
               <w:rPr/>
             </w:rPrChange>
           </w:rPr>
@@ -3702,15 +3900,15 @@
         </w:numPr>
         <w:spacing w:line="240" w:lineRule="auto"/>
         <w:rPr>
-          <w:ins w:id="320" w:author="McDonald, Clem (NIH/NLM/LHC) [E]" w:date="2019-10-19T21:48:00Z"/>
+          <w:ins w:id="348" w:author="McDonald, Clem (NIH/NLM/LHC) [E]" w:date="2019-10-19T21:48:00Z"/>
           <w:highlight w:val="yellow"/>
-          <w:rPrChange w:id="321" w:author="McDonald, Clem (NIH/NLM/LHC) [E]" w:date="2019-11-03T21:28:00Z">
+          <w:rPrChange w:id="349" w:author="McDonald, Clem (NIH/NLM/LHC) [E]" w:date="2019-11-03T21:28:00Z">
             <w:rPr>
-              <w:ins w:id="322" w:author="McDonald, Clem (NIH/NLM/LHC) [E]" w:date="2019-10-19T21:48:00Z"/>
+              <w:ins w:id="350" w:author="McDonald, Clem (NIH/NLM/LHC) [E]" w:date="2019-10-19T21:48:00Z"/>
             </w:rPr>
           </w:rPrChange>
         </w:rPr>
-        <w:pPrChange w:id="323" w:author="McDonald, Clem (NIH/NLM/LHC) [E]" w:date="2019-11-03T21:27:00Z">
+        <w:pPrChange w:id="351" w:author="McDonald, Clem (NIH/NLM/LHC) [E]" w:date="2019-11-03T21:27:00Z">
           <w:pPr>
             <w:pStyle w:val="ListParagraph"/>
             <w:numPr>
@@ -3721,22 +3919,22 @@
           </w:pPr>
         </w:pPrChange>
       </w:pPr>
-      <w:ins w:id="324" w:author="McDonald, Clem (NIH/NLM/LHC) [E]" w:date="2019-11-03T21:27:00Z">
+      <w:ins w:id="352" w:author="McDonald, Clem (NIH/NLM/LHC) [E]" w:date="2019-11-03T21:27:00Z">
         <w:r>
           <w:rPr>
             <w:highlight w:val="yellow"/>
-            <w:rPrChange w:id="325" w:author="McDonald, Clem (NIH/NLM/LHC) [E]" w:date="2019-11-03T21:28:00Z">
+            <w:rPrChange w:id="353" w:author="McDonald, Clem (NIH/NLM/LHC) [E]" w:date="2019-11-03T21:28:00Z">
               <w:rPr/>
             </w:rPrChange>
           </w:rPr>
           <w:t>Be careful with the length measures and body weight measures . Think we had them working don</w:t>
         </w:r>
       </w:ins>
-      <w:ins w:id="326" w:author="McDonald, Clem (NIH/NLM/LHC) [E]" w:date="2019-11-03T21:28:00Z">
+      <w:ins w:id="354" w:author="McDonald, Clem (NIH/NLM/LHC) [E]" w:date="2019-11-03T21:28:00Z">
         <w:r>
           <w:rPr>
             <w:highlight w:val="yellow"/>
-            <w:rPrChange w:id="327" w:author="McDonald, Clem (NIH/NLM/LHC) [E]" w:date="2019-11-03T21:28:00Z">
+            <w:rPrChange w:id="355" w:author="McDonald, Clem (NIH/NLM/LHC) [E]" w:date="2019-11-03T21:28:00Z">
               <w:rPr/>
             </w:rPrChange>
           </w:rPr>
@@ -3753,129 +3951,149 @@
         </w:numPr>
         <w:spacing w:line="240" w:lineRule="auto"/>
         <w:rPr>
-          <w:ins w:id="328" w:author="McDonald, Clem (NIH/NLM/LHC) [E]" w:date="2019-10-19T21:34:00Z"/>
+          <w:ins w:id="356" w:author="McDonald, Clem (NIH/NLM/LHC) [E]" w:date="2019-10-19T21:34:00Z"/>
           <w:highlight w:val="yellow"/>
-          <w:rPrChange w:id="329" w:author="McDonald, Clem (NIH/NLM/LHC) [E]" w:date="2019-11-03T21:29:00Z">
+          <w:rPrChange w:id="357" w:author="McDonald, Clem (NIH/NLM/LHC) [E]" w:date="2019-11-03T21:29:00Z">
             <w:rPr>
-              <w:ins w:id="330" w:author="McDonald, Clem (NIH/NLM/LHC) [E]" w:date="2019-10-19T21:34:00Z"/>
+              <w:ins w:id="358" w:author="McDonald, Clem (NIH/NLM/LHC) [E]" w:date="2019-10-19T21:34:00Z"/>
             </w:rPr>
           </w:rPrChange>
         </w:rPr>
       </w:pPr>
-      <w:ins w:id="331" w:author="McDonald, Clem (NIH/NLM/LHC) [E]" w:date="2019-10-19T21:48:00Z">
+      <w:ins w:id="359" w:author="McDonald, Clem (NIH/NLM/LHC) [E]" w:date="2019-10-19T21:48:00Z">
         <w:r>
           <w:rPr>
             <w:highlight w:val="yellow"/>
-            <w:rPrChange w:id="332" w:author="McDonald, Clem (NIH/NLM/LHC) [E]" w:date="2019-11-03T21:29:00Z">
+            <w:rPrChange w:id="360" w:author="McDonald, Clem (NIH/NLM/LHC) [E]" w:date="2019-11-03T21:29:00Z">
               <w:rPr/>
             </w:rPrChange>
           </w:rPr>
           <w:lastRenderedPageBreak/>
-          <w:t xml:space="preserve">LOINC also includes  Catalitic properties. But these are quite different and would not be </w:t>
-        </w:r>
-      </w:ins>
-      <w:ins w:id="333" w:author="McDonald, Clem (NIH/NLM/LHC) [E]" w:date="2019-10-19T21:49:00Z">
-        <w:r>
-          <w:rPr>
-            <w:highlight w:val="yellow"/>
-            <w:rPrChange w:id="334" w:author="McDonald, Clem (NIH/NLM/LHC) [E]" w:date="2019-11-03T21:29:00Z">
-              <w:rPr/>
-            </w:rPrChange>
-          </w:rPr>
-          <w:t>combined</w:t>
-        </w:r>
-      </w:ins>
-      <w:ins w:id="335" w:author="McDonald, Clem (NIH/NLM/LHC) [E]" w:date="2019-10-19T21:48:00Z">
-        <w:r>
-          <w:rPr>
-            <w:highlight w:val="yellow"/>
-            <w:rPrChange w:id="336" w:author="McDonald, Clem (NIH/NLM/LHC) [E]" w:date="2019-11-03T21:29:00Z">
-              <w:rPr/>
-            </w:rPrChange>
-          </w:rPr>
-          <w:t xml:space="preserve"> </w:t>
-        </w:r>
-      </w:ins>
-      <w:ins w:id="337" w:author="McDonald, Clem (NIH/NLM/LHC) [E]" w:date="2019-10-19T21:49:00Z">
-        <w:r>
-          <w:rPr>
-            <w:highlight w:val="yellow"/>
-            <w:rPrChange w:id="338" w:author="McDonald, Clem (NIH/NLM/LHC) [E]" w:date="2019-11-03T21:29:00Z">
-              <w:rPr/>
-            </w:rPrChange>
-          </w:rPr>
-          <w:t>with the M</w:t>
-        </w:r>
-      </w:ins>
-      <w:ins w:id="339" w:author="McDonald, Clem (NIH/NLM/LHC) [E]" w:date="2019-10-29T22:25:00Z">
-        <w:r>
-          <w:rPr>
-            <w:highlight w:val="yellow"/>
-            <w:rPrChange w:id="340" w:author="McDonald, Clem (NIH/NLM/LHC) [E]" w:date="2019-11-03T21:29:00Z">
-              <w:rPr/>
-            </w:rPrChange>
-          </w:rPr>
-          <w:t>*</w:t>
-        </w:r>
-      </w:ins>
-      <w:ins w:id="341" w:author="McDonald, Clem (NIH/NLM/LHC) [E]" w:date="2019-10-19T21:49:00Z">
-        <w:r>
-          <w:rPr>
-            <w:highlight w:val="yellow"/>
-            <w:rPrChange w:id="342" w:author="McDonald, Clem (NIH/NLM/LHC) [E]" w:date="2019-11-03T21:29:00Z">
-              <w:rPr/>
-            </w:rPrChange>
-          </w:rPr>
-          <w:t xml:space="preserve"> and S</w:t>
-        </w:r>
-      </w:ins>
-      <w:ins w:id="343" w:author="McDonald, Clem (NIH/NLM/LHC) [E]" w:date="2019-10-29T22:25:00Z">
-        <w:r>
-          <w:rPr>
-            <w:highlight w:val="yellow"/>
-            <w:rPrChange w:id="344" w:author="McDonald, Clem (NIH/NLM/LHC) [E]" w:date="2019-11-03T21:29:00Z">
-              <w:rPr/>
-            </w:rPrChange>
-          </w:rPr>
-          <w:t xml:space="preserve">* properties </w:t>
-        </w:r>
-      </w:ins>
-      <w:ins w:id="345" w:author="McDonald, Clem (NIH/NLM/LHC) [E]" w:date="2019-10-19T21:36:00Z">
-        <w:r>
-          <w:rPr>
-            <w:highlight w:val="yellow"/>
-            <w:rPrChange w:id="346" w:author="McDonald, Clem (NIH/NLM/LHC) [E]" w:date="2019-11-03T21:29:00Z">
-              <w:rPr/>
-            </w:rPrChange>
-          </w:rPr>
-          <w:t xml:space="preserve"> </w:t>
-        </w:r>
-      </w:ins>
-      <w:ins w:id="347" w:author="McDonald, Clem (NIH/NLM/LHC) [E]" w:date="2019-11-03T21:28:00Z">
-        <w:r>
-          <w:rPr>
-            <w:highlight w:val="yellow"/>
-            <w:rPrChange w:id="348" w:author="McDonald, Clem (NIH/NLM/LHC) [E]" w:date="2019-11-03T21:29:00Z">
-              <w:rPr/>
-            </w:rPrChange>
-          </w:rPr>
-          <w:t>. However there could be scaling issues re units in the same row just as there could be with mass and molar weig</w:t>
-        </w:r>
-      </w:ins>
-      <w:ins w:id="349" w:author="Lynch, Paul (NIH/NLM/LHC) [E]" w:date="2019-11-04T16:36:00Z">
-        <w:r>
-          <w:rPr>
-            <w:highlight w:val="yellow"/>
-          </w:rPr>
-          <w:t>ht</w:t>
-        </w:r>
-      </w:ins>
-      <w:ins w:id="350" w:author="McDonald, Clem (NIH/NLM/LHC) [E]" w:date="2019-11-03T21:28:00Z">
-        <w:del w:id="351" w:author="Lynch, Paul (NIH/NLM/LHC) [E]" w:date="2019-11-04T16:36:00Z">
+          <w:t xml:space="preserve">LOINC also includes </w:t>
+        </w:r>
+        <w:del w:id="361" w:author="Lynch, Paul (NIH/NLM/LHC) [E]" w:date="2019-11-15T17:19:00Z">
           <w:r>
             <w:rPr>
               <w:highlight w:val="yellow"/>
-              <w:rPrChange w:id="352" w:author="McDonald, Clem (NIH/NLM/LHC) [E]" w:date="2019-11-03T21:29:00Z">
+              <w:rPrChange w:id="362" w:author="McDonald, Clem (NIH/NLM/LHC) [E]" w:date="2019-11-03T21:29:00Z">
+                <w:rPr/>
+              </w:rPrChange>
+            </w:rPr>
+            <w:delText xml:space="preserve"> </w:delText>
+          </w:r>
+        </w:del>
+        <w:r>
+          <w:rPr>
+            <w:highlight w:val="yellow"/>
+            <w:rPrChange w:id="363" w:author="McDonald, Clem (NIH/NLM/LHC) [E]" w:date="2019-11-03T21:29:00Z">
+              <w:rPr/>
+            </w:rPrChange>
+          </w:rPr>
+          <w:t xml:space="preserve">Catalitic properties. But these are quite different and would not be </w:t>
+        </w:r>
+      </w:ins>
+      <w:ins w:id="364" w:author="McDonald, Clem (NIH/NLM/LHC) [E]" w:date="2019-10-19T21:49:00Z">
+        <w:r>
+          <w:rPr>
+            <w:highlight w:val="yellow"/>
+            <w:rPrChange w:id="365" w:author="McDonald, Clem (NIH/NLM/LHC) [E]" w:date="2019-11-03T21:29:00Z">
+              <w:rPr/>
+            </w:rPrChange>
+          </w:rPr>
+          <w:t>combined</w:t>
+        </w:r>
+      </w:ins>
+      <w:ins w:id="366" w:author="McDonald, Clem (NIH/NLM/LHC) [E]" w:date="2019-10-19T21:48:00Z">
+        <w:r>
+          <w:rPr>
+            <w:highlight w:val="yellow"/>
+            <w:rPrChange w:id="367" w:author="McDonald, Clem (NIH/NLM/LHC) [E]" w:date="2019-11-03T21:29:00Z">
+              <w:rPr/>
+            </w:rPrChange>
+          </w:rPr>
+          <w:t xml:space="preserve"> </w:t>
+        </w:r>
+      </w:ins>
+      <w:ins w:id="368" w:author="McDonald, Clem (NIH/NLM/LHC) [E]" w:date="2019-10-19T21:49:00Z">
+        <w:r>
+          <w:rPr>
+            <w:highlight w:val="yellow"/>
+            <w:rPrChange w:id="369" w:author="McDonald, Clem (NIH/NLM/LHC) [E]" w:date="2019-11-03T21:29:00Z">
+              <w:rPr/>
+            </w:rPrChange>
+          </w:rPr>
+          <w:t>with the M</w:t>
+        </w:r>
+      </w:ins>
+      <w:ins w:id="370" w:author="McDonald, Clem (NIH/NLM/LHC) [E]" w:date="2019-10-29T22:25:00Z">
+        <w:r>
+          <w:rPr>
+            <w:highlight w:val="yellow"/>
+            <w:rPrChange w:id="371" w:author="McDonald, Clem (NIH/NLM/LHC) [E]" w:date="2019-11-03T21:29:00Z">
+              <w:rPr/>
+            </w:rPrChange>
+          </w:rPr>
+          <w:t>*</w:t>
+        </w:r>
+      </w:ins>
+      <w:ins w:id="372" w:author="McDonald, Clem (NIH/NLM/LHC) [E]" w:date="2019-10-19T21:49:00Z">
+        <w:r>
+          <w:rPr>
+            <w:highlight w:val="yellow"/>
+            <w:rPrChange w:id="373" w:author="McDonald, Clem (NIH/NLM/LHC) [E]" w:date="2019-11-03T21:29:00Z">
+              <w:rPr/>
+            </w:rPrChange>
+          </w:rPr>
+          <w:t xml:space="preserve"> and S</w:t>
+        </w:r>
+      </w:ins>
+      <w:ins w:id="374" w:author="McDonald, Clem (NIH/NLM/LHC) [E]" w:date="2019-10-29T22:25:00Z">
+        <w:r>
+          <w:rPr>
+            <w:highlight w:val="yellow"/>
+            <w:rPrChange w:id="375" w:author="McDonald, Clem (NIH/NLM/LHC) [E]" w:date="2019-11-03T21:29:00Z">
+              <w:rPr/>
+            </w:rPrChange>
+          </w:rPr>
+          <w:t xml:space="preserve">* properties </w:t>
+        </w:r>
+      </w:ins>
+      <w:ins w:id="376" w:author="McDonald, Clem (NIH/NLM/LHC) [E]" w:date="2019-10-19T21:36:00Z">
+        <w:r>
+          <w:rPr>
+            <w:highlight w:val="yellow"/>
+            <w:rPrChange w:id="377" w:author="McDonald, Clem (NIH/NLM/LHC) [E]" w:date="2019-11-03T21:29:00Z">
+              <w:rPr/>
+            </w:rPrChange>
+          </w:rPr>
+          <w:t xml:space="preserve"> </w:t>
+        </w:r>
+      </w:ins>
+      <w:ins w:id="378" w:author="McDonald, Clem (NIH/NLM/LHC) [E]" w:date="2019-11-03T21:28:00Z">
+        <w:r>
+          <w:rPr>
+            <w:highlight w:val="yellow"/>
+            <w:rPrChange w:id="379" w:author="McDonald, Clem (NIH/NLM/LHC) [E]" w:date="2019-11-03T21:29:00Z">
+              <w:rPr/>
+            </w:rPrChange>
+          </w:rPr>
+          <w:t>. However there could be scaling issues re units in the same row just as there could be with mass and molar weig</w:t>
+        </w:r>
+      </w:ins>
+      <w:ins w:id="380" w:author="Lynch, Paul (NIH/NLM/LHC) [E]" w:date="2019-11-04T16:36:00Z">
+        <w:r>
+          <w:rPr>
+            <w:highlight w:val="yellow"/>
+          </w:rPr>
+          <w:t>ht</w:t>
+        </w:r>
+      </w:ins>
+      <w:ins w:id="381" w:author="McDonald, Clem (NIH/NLM/LHC) [E]" w:date="2019-11-03T21:28:00Z">
+        <w:del w:id="382" w:author="Lynch, Paul (NIH/NLM/LHC) [E]" w:date="2019-11-04T16:36:00Z">
+          <w:r>
+            <w:rPr>
+              <w:highlight w:val="yellow"/>
+              <w:rPrChange w:id="383" w:author="McDonald, Clem (NIH/NLM/LHC) [E]" w:date="2019-11-03T21:29:00Z">
                 <w:rPr/>
               </w:rPrChange>
             </w:rPr>
@@ -3885,7 +4103,7 @@
         <w:r>
           <w:rPr>
             <w:highlight w:val="yellow"/>
-            <w:rPrChange w:id="353" w:author="McDonald, Clem (NIH/NLM/LHC) [E]" w:date="2019-11-03T21:29:00Z">
+            <w:rPrChange w:id="384" w:author="McDonald, Clem (NIH/NLM/LHC) [E]" w:date="2019-11-03T21:29:00Z">
               <w:rPr/>
             </w:rPrChange>
           </w:rPr>
@@ -3902,21 +4120,21 @@
         </w:numPr>
         <w:spacing w:line="240" w:lineRule="auto"/>
         <w:rPr>
-          <w:ins w:id="354" w:author="Lynch, Paul (NIH/NLM/LHC) [E]" w:date="2019-10-28T13:10:00Z"/>
+          <w:ins w:id="385" w:author="Lynch, Paul (NIH/NLM/LHC) [E]" w:date="2019-10-28T13:10:00Z"/>
           <w:color w:val="FF0000"/>
-          <w:rPrChange w:id="355" w:author="McDonald, Clem (NIH/NLM/LHC) [E]" w:date="2019-10-29T22:26:00Z">
+          <w:rPrChange w:id="386" w:author="McDonald, Clem (NIH/NLM/LHC) [E]" w:date="2019-10-29T22:26:00Z">
             <w:rPr>
-              <w:ins w:id="356" w:author="Lynch, Paul (NIH/NLM/LHC) [E]" w:date="2019-10-28T13:10:00Z"/>
+              <w:ins w:id="387" w:author="Lynch, Paul (NIH/NLM/LHC) [E]" w:date="2019-10-28T13:10:00Z"/>
             </w:rPr>
           </w:rPrChange>
         </w:rPr>
       </w:pPr>
-      <w:ins w:id="357" w:author="McDonald, Clem (NIH/NLM/LHC) [E]" w:date="2019-10-19T21:54:00Z">
-        <w:del w:id="358" w:author="Lynch, Paul (NIH/NLM/LHC) [E]" w:date="2019-10-31T11:53:00Z">
+      <w:ins w:id="388" w:author="McDonald, Clem (NIH/NLM/LHC) [E]" w:date="2019-10-19T21:54:00Z">
+        <w:del w:id="389" w:author="Lynch, Paul (NIH/NLM/LHC) [E]" w:date="2019-10-31T11:53:00Z">
           <w:r>
             <w:rPr>
               <w:color w:val="FF0000"/>
-              <w:rPrChange w:id="359" w:author="McDonald, Clem (NIH/NLM/LHC) [E]" w:date="2019-10-29T22:26:00Z">
+              <w:rPrChange w:id="390" w:author="McDonald, Clem (NIH/NLM/LHC) [E]" w:date="2019-10-29T22:26:00Z">
                 <w:rPr/>
               </w:rPrChange>
             </w:rPr>
@@ -3924,22 +4142,22 @@
           </w:r>
         </w:del>
       </w:ins>
-      <w:ins w:id="360" w:author="McDonald, Clem (NIH/NLM/LHC) [E]" w:date="2019-10-19T21:34:00Z">
+      <w:ins w:id="391" w:author="McDonald, Clem (NIH/NLM/LHC) [E]" w:date="2019-10-19T21:34:00Z">
         <w:r>
           <w:rPr>
             <w:color w:val="FF0000"/>
-            <w:rPrChange w:id="361" w:author="McDonald, Clem (NIH/NLM/LHC) [E]" w:date="2019-10-29T22:26:00Z">
+            <w:rPrChange w:id="392" w:author="McDonald, Clem (NIH/NLM/LHC) [E]" w:date="2019-10-29T22:26:00Z">
               <w:rPr/>
             </w:rPrChange>
           </w:rPr>
           <w:t>MCnt and S</w:t>
         </w:r>
       </w:ins>
-      <w:ins w:id="362" w:author="McDonald, Clem (NIH/NLM/LHC) [E]" w:date="2019-10-19T21:35:00Z">
+      <w:ins w:id="393" w:author="McDonald, Clem (NIH/NLM/LHC) [E]" w:date="2019-10-19T21:35:00Z">
         <w:r>
           <w:rPr>
             <w:color w:val="FF0000"/>
-            <w:rPrChange w:id="363" w:author="McDonald, Clem (NIH/NLM/LHC) [E]" w:date="2019-10-29T22:26:00Z">
+            <w:rPrChange w:id="394" w:author="McDonald, Clem (NIH/NLM/LHC) [E]" w:date="2019-10-29T22:26:00Z">
               <w:rPr/>
             </w:rPrChange>
           </w:rPr>
@@ -3956,16 +4174,16 @@
         </w:numPr>
         <w:spacing w:line="240" w:lineRule="auto"/>
         <w:rPr>
-          <w:ins w:id="364" w:author="McDonald, Clem (NIH/NLM/LHC) [E]" w:date="2019-10-19T21:34:00Z"/>
+          <w:ins w:id="395" w:author="McDonald, Clem (NIH/NLM/LHC) [E]" w:date="2019-10-19T21:34:00Z"/>
           <w:color w:val="FF0000"/>
-          <w:rPrChange w:id="365" w:author="McDonald, Clem (NIH/NLM/LHC) [E]" w:date="2019-10-29T22:26:00Z">
+          <w:rPrChange w:id="396" w:author="McDonald, Clem (NIH/NLM/LHC) [E]" w:date="2019-10-29T22:26:00Z">
             <w:rPr>
-              <w:ins w:id="366" w:author="McDonald, Clem (NIH/NLM/LHC) [E]" w:date="2019-10-19T21:34:00Z"/>
+              <w:ins w:id="397" w:author="McDonald, Clem (NIH/NLM/LHC) [E]" w:date="2019-10-19T21:34:00Z"/>
             </w:rPr>
           </w:rPrChange>
         </w:rPr>
       </w:pPr>
-      <w:ins w:id="367" w:author="Lynch, Paul (NIH/NLM/LHC) [E]" w:date="2019-10-28T13:10:00Z">
+      <w:ins w:id="398" w:author="Lynch, Paul (NIH/NLM/LHC) [E]" w:date="2019-10-28T13:10:00Z">
         <w:r>
           <w:rPr>
             <w:color w:val="FF0000"/>
@@ -3975,7 +4193,7 @@
         <w:r>
           <w:rPr>
             <w:color w:val="FF0000"/>
-            <w:rPrChange w:id="368" w:author="McDonald, Clem (NIH/NLM/LHC) [E]" w:date="2019-10-29T22:26:00Z">
+            <w:rPrChange w:id="399" w:author="McDonald, Clem (NIH/NLM/LHC) [E]" w:date="2019-10-29T22:26:00Z">
               <w:rPr/>
             </w:rPrChange>
           </w:rPr>
@@ -3992,27 +4210,27 @@
         </w:numPr>
         <w:spacing w:line="240" w:lineRule="auto"/>
         <w:rPr>
-          <w:ins w:id="369" w:author="McDonald, Clem (NIH/NLM/LHC) [E]" w:date="2019-10-19T21:37:00Z"/>
+          <w:ins w:id="400" w:author="McDonald, Clem (NIH/NLM/LHC) [E]" w:date="2019-10-19T21:37:00Z"/>
           <w:color w:val="FF0000"/>
-          <w:rPrChange w:id="370" w:author="McDonald, Clem (NIH/NLM/LHC) [E]" w:date="2019-10-29T22:26:00Z">
+          <w:rPrChange w:id="401" w:author="McDonald, Clem (NIH/NLM/LHC) [E]" w:date="2019-10-29T22:26:00Z">
             <w:rPr>
-              <w:ins w:id="371" w:author="McDonald, Clem (NIH/NLM/LHC) [E]" w:date="2019-10-19T21:37:00Z"/>
+              <w:ins w:id="402" w:author="McDonald, Clem (NIH/NLM/LHC) [E]" w:date="2019-10-19T21:37:00Z"/>
             </w:rPr>
           </w:rPrChange>
         </w:rPr>
       </w:pPr>
-      <w:ins w:id="372" w:author="McDonald, Clem (NIH/NLM/LHC) [E]" w:date="2019-10-19T21:34:00Z">
+      <w:ins w:id="403" w:author="McDonald, Clem (NIH/NLM/LHC) [E]" w:date="2019-10-19T21:34:00Z">
         <w:r>
           <w:rPr>
             <w:color w:val="FF0000"/>
-            <w:rPrChange w:id="373" w:author="McDonald, Clem (NIH/NLM/LHC) [E]" w:date="2019-10-29T22:26:00Z">
+            <w:rPrChange w:id="404" w:author="McDonald, Clem (NIH/NLM/LHC) [E]" w:date="2019-10-29T22:26:00Z">
               <w:rPr/>
             </w:rPrChange>
           </w:rPr>
           <w:t>M</w:t>
         </w:r>
       </w:ins>
-      <w:ins w:id="374" w:author="McDonald, Clem (NIH/NLM/LHC) [E]" w:date="2019-10-19T21:35:00Z">
+      <w:ins w:id="405" w:author="McDonald, Clem (NIH/NLM/LHC) [E]" w:date="2019-10-19T21:35:00Z">
         <w:r>
           <w:rPr>
             <w:color w:val="FF0000"/>
@@ -4020,7 +4238,7 @@
           <w:t>Rto</w:t>
         </w:r>
       </w:ins>
-      <w:ins w:id="375" w:author="Lynch, Paul (NIH/NLM/LHC) [E]" w:date="2019-10-31T11:53:00Z">
+      <w:ins w:id="406" w:author="Lynch, Paul (NIH/NLM/LHC) [E]" w:date="2019-10-31T11:53:00Z">
         <w:r>
           <w:rPr>
             <w:color w:val="FF0000"/>
@@ -4028,8 +4246,8 @@
           <w:t xml:space="preserve"> </w:t>
         </w:r>
       </w:ins>
-      <w:ins w:id="376" w:author="McDonald, Clem (NIH/NLM/LHC) [E]" w:date="2019-10-19T21:35:00Z">
-        <w:del w:id="377" w:author="Lynch, Paul (NIH/NLM/LHC) [E]" w:date="2019-10-31T11:53:00Z">
+      <w:ins w:id="407" w:author="McDonald, Clem (NIH/NLM/LHC) [E]" w:date="2019-10-19T21:35:00Z">
+        <w:del w:id="408" w:author="Lynch, Paul (NIH/NLM/LHC) [E]" w:date="2019-10-31T11:53:00Z">
           <w:r>
             <w:rPr>
               <w:color w:val="FF0000"/>
@@ -4046,29 +4264,29 @@
         <w:r>
           <w:rPr>
             <w:color w:val="FF0000"/>
-            <w:rPrChange w:id="378" w:author="McDonald, Clem (NIH/NLM/LHC) [E]" w:date="2019-10-29T22:26:00Z">
+            <w:rPrChange w:id="409" w:author="McDonald, Clem (NIH/NLM/LHC) [E]" w:date="2019-10-29T22:26:00Z">
               <w:rPr/>
             </w:rPrChange>
           </w:rPr>
           <w:t>and S</w:t>
         </w:r>
       </w:ins>
-      <w:ins w:id="379" w:author="McDonald, Clem (NIH/NLM/LHC) [E]" w:date="2019-10-19T21:37:00Z">
+      <w:ins w:id="410" w:author="McDonald, Clem (NIH/NLM/LHC) [E]" w:date="2019-10-19T21:37:00Z">
         <w:r>
           <w:rPr>
             <w:color w:val="FF0000"/>
-            <w:rPrChange w:id="380" w:author="McDonald, Clem (NIH/NLM/LHC) [E]" w:date="2019-10-29T22:26:00Z">
+            <w:rPrChange w:id="411" w:author="McDonald, Clem (NIH/NLM/LHC) [E]" w:date="2019-10-29T22:26:00Z">
               <w:rPr/>
             </w:rPrChange>
           </w:rPr>
           <w:t>R</w:t>
         </w:r>
       </w:ins>
-      <w:ins w:id="381" w:author="McDonald, Clem (NIH/NLM/LHC) [E]" w:date="2019-10-19T21:35:00Z">
+      <w:ins w:id="412" w:author="McDonald, Clem (NIH/NLM/LHC) [E]" w:date="2019-10-19T21:35:00Z">
         <w:r>
           <w:rPr>
             <w:color w:val="FF0000"/>
-            <w:rPrChange w:id="382" w:author="McDonald, Clem (NIH/NLM/LHC) [E]" w:date="2019-10-29T22:26:00Z">
+            <w:rPrChange w:id="413" w:author="McDonald, Clem (NIH/NLM/LHC) [E]" w:date="2019-10-29T22:26:00Z">
               <w:rPr/>
             </w:rPrChange>
           </w:rPr>
@@ -4085,42 +4303,42 @@
         </w:numPr>
         <w:spacing w:line="240" w:lineRule="auto"/>
         <w:rPr>
-          <w:ins w:id="383" w:author="McDonald, Clem (NIH/NLM/LHC) [E]" w:date="2019-10-19T21:37:00Z"/>
+          <w:ins w:id="414" w:author="McDonald, Clem (NIH/NLM/LHC) [E]" w:date="2019-10-19T21:37:00Z"/>
           <w:color w:val="FF0000"/>
-          <w:rPrChange w:id="384" w:author="McDonald, Clem (NIH/NLM/LHC) [E]" w:date="2019-10-29T22:26:00Z">
+          <w:rPrChange w:id="415" w:author="McDonald, Clem (NIH/NLM/LHC) [E]" w:date="2019-10-29T22:26:00Z">
             <w:rPr>
-              <w:ins w:id="385" w:author="McDonald, Clem (NIH/NLM/LHC) [E]" w:date="2019-10-19T21:37:00Z"/>
+              <w:ins w:id="416" w:author="McDonald, Clem (NIH/NLM/LHC) [E]" w:date="2019-10-19T21:37:00Z"/>
             </w:rPr>
           </w:rPrChange>
         </w:rPr>
       </w:pPr>
-      <w:ins w:id="386" w:author="McDonald, Clem (NIH/NLM/LHC) [E]" w:date="2019-10-19T21:37:00Z">
+      <w:ins w:id="417" w:author="McDonald, Clem (NIH/NLM/LHC) [E]" w:date="2019-10-19T21:37:00Z">
         <w:r>
           <w:rPr>
             <w:color w:val="FF0000"/>
-            <w:rPrChange w:id="387" w:author="McDonald, Clem (NIH/NLM/LHC) [E]" w:date="2019-10-29T22:26:00Z">
+            <w:rPrChange w:id="418" w:author="McDonald, Clem (NIH/NLM/LHC) [E]" w:date="2019-10-29T22:26:00Z">
               <w:rPr/>
             </w:rPrChange>
           </w:rPr>
           <w:t>MR</w:t>
         </w:r>
       </w:ins>
-      <w:ins w:id="388" w:author="McDonald, Clem (NIH/NLM/LHC) [E]" w:date="2019-10-19T21:38:00Z">
+      <w:ins w:id="419" w:author="McDonald, Clem (NIH/NLM/LHC) [E]" w:date="2019-10-19T21:38:00Z">
         <w:r>
           <w:rPr>
             <w:color w:val="FF0000"/>
-            <w:rPrChange w:id="389" w:author="McDonald, Clem (NIH/NLM/LHC) [E]" w:date="2019-10-29T22:26:00Z">
+            <w:rPrChange w:id="420" w:author="McDonald, Clem (NIH/NLM/LHC) [E]" w:date="2019-10-29T22:26:00Z">
               <w:rPr/>
             </w:rPrChange>
           </w:rPr>
           <w:t>a</w:t>
         </w:r>
       </w:ins>
-      <w:ins w:id="390" w:author="McDonald, Clem (NIH/NLM/LHC) [E]" w:date="2019-10-19T21:37:00Z">
+      <w:ins w:id="421" w:author="McDonald, Clem (NIH/NLM/LHC) [E]" w:date="2019-10-19T21:37:00Z">
         <w:r>
           <w:rPr>
             <w:color w:val="FF0000"/>
-            <w:rPrChange w:id="391" w:author="McDonald, Clem (NIH/NLM/LHC) [E]" w:date="2019-10-29T22:26:00Z">
+            <w:rPrChange w:id="422" w:author="McDonald, Clem (NIH/NLM/LHC) [E]" w:date="2019-10-29T22:26:00Z">
               <w:rPr/>
             </w:rPrChange>
           </w:rPr>
@@ -4137,20 +4355,20 @@
         </w:numPr>
         <w:spacing w:line="240" w:lineRule="auto"/>
         <w:rPr>
-          <w:ins w:id="392" w:author="McDonald, Clem (NIH/NLM/LHC) [E]" w:date="2019-10-19T21:52:00Z"/>
+          <w:ins w:id="423" w:author="McDonald, Clem (NIH/NLM/LHC) [E]" w:date="2019-10-19T21:52:00Z"/>
           <w:color w:val="FF0000"/>
-          <w:rPrChange w:id="393" w:author="McDonald, Clem (NIH/NLM/LHC) [E]" w:date="2019-10-29T22:26:00Z">
+          <w:rPrChange w:id="424" w:author="McDonald, Clem (NIH/NLM/LHC) [E]" w:date="2019-10-29T22:26:00Z">
             <w:rPr>
-              <w:ins w:id="394" w:author="McDonald, Clem (NIH/NLM/LHC) [E]" w:date="2019-10-19T21:52:00Z"/>
+              <w:ins w:id="425" w:author="McDonald, Clem (NIH/NLM/LHC) [E]" w:date="2019-10-19T21:52:00Z"/>
             </w:rPr>
           </w:rPrChange>
         </w:rPr>
       </w:pPr>
-      <w:ins w:id="395" w:author="McDonald, Clem (NIH/NLM/LHC) [E]" w:date="2019-10-19T21:37:00Z">
+      <w:ins w:id="426" w:author="McDonald, Clem (NIH/NLM/LHC) [E]" w:date="2019-10-19T21:37:00Z">
         <w:r>
           <w:rPr>
             <w:color w:val="FF0000"/>
-            <w:rPrChange w:id="396" w:author="McDonald, Clem (NIH/NLM/LHC) [E]" w:date="2019-10-29T22:26:00Z">
+            <w:rPrChange w:id="427" w:author="McDonald, Clem (NIH/NLM/LHC) [E]" w:date="2019-10-29T22:26:00Z">
               <w:rPr/>
             </w:rPrChange>
           </w:rPr>
@@ -4167,37 +4385,37 @@
         </w:numPr>
         <w:spacing w:line="240" w:lineRule="auto"/>
         <w:rPr>
-          <w:ins w:id="397" w:author="McDonald, Clem (NIH/NLM/LHC) [E]" w:date="2019-10-29T22:27:00Z"/>
+          <w:ins w:id="428" w:author="McDonald, Clem (NIH/NLM/LHC) [E]" w:date="2019-10-29T22:27:00Z"/>
           <w:color w:val="FF0000"/>
         </w:rPr>
       </w:pPr>
-      <w:ins w:id="398" w:author="McDonald, Clem (NIH/NLM/LHC) [E]" w:date="2019-10-19T21:52:00Z">
+      <w:ins w:id="429" w:author="McDonald, Clem (NIH/NLM/LHC) [E]" w:date="2019-10-19T21:52:00Z">
         <w:r>
           <w:rPr>
             <w:color w:val="FF0000"/>
-            <w:rPrChange w:id="399" w:author="McDonald, Clem (NIH/NLM/LHC) [E]" w:date="2019-10-29T22:26:00Z">
+            <w:rPrChange w:id="430" w:author="McDonald, Clem (NIH/NLM/LHC) [E]" w:date="2019-10-29T22:26:00Z">
               <w:rPr/>
             </w:rPrChange>
           </w:rPr>
           <w:t>EntMass and EntSub</w:t>
         </w:r>
       </w:ins>
-      <w:ins w:id="400" w:author="McDonald, Clem (NIH/NLM/LHC) [E]" w:date="2019-10-19T21:37:00Z">
+      <w:ins w:id="431" w:author="McDonald, Clem (NIH/NLM/LHC) [E]" w:date="2019-10-19T21:37:00Z">
         <w:r>
           <w:rPr>
             <w:color w:val="FF0000"/>
-            <w:rPrChange w:id="401" w:author="McDonald, Clem (NIH/NLM/LHC) [E]" w:date="2019-10-29T22:26:00Z">
+            <w:rPrChange w:id="432" w:author="McDonald, Clem (NIH/NLM/LHC) [E]" w:date="2019-10-29T22:26:00Z">
               <w:rPr/>
             </w:rPrChange>
           </w:rPr>
           <w:t xml:space="preserve"> </w:t>
         </w:r>
       </w:ins>
-      <w:ins w:id="402" w:author="McDonald, Clem (NIH/NLM/LHC) [E]" w:date="2019-10-19T21:53:00Z">
+      <w:ins w:id="433" w:author="McDonald, Clem (NIH/NLM/LHC) [E]" w:date="2019-10-19T21:53:00Z">
         <w:r>
           <w:rPr>
             <w:color w:val="FF0000"/>
-            <w:rPrChange w:id="403" w:author="McDonald, Clem (NIH/NLM/LHC) [E]" w:date="2019-10-29T22:26:00Z">
+            <w:rPrChange w:id="434" w:author="McDonald, Clem (NIH/NLM/LHC) [E]" w:date="2019-10-29T22:26:00Z">
               <w:rPr/>
             </w:rPrChange>
           </w:rPr>
@@ -4214,12 +4432,12 @@
         </w:numPr>
         <w:spacing w:line="240" w:lineRule="auto"/>
         <w:rPr>
-          <w:ins w:id="404" w:author="Lynch, Paul (NIH/NLM/LHC) [E]" w:date="2019-10-31T11:53:00Z"/>
+          <w:ins w:id="435" w:author="Lynch, Paul (NIH/NLM/LHC) [E]" w:date="2019-10-31T11:53:00Z"/>
           <w:color w:val="FF0000"/>
         </w:rPr>
       </w:pPr>
-      <w:ins w:id="405" w:author="McDonald, Clem (NIH/NLM/LHC) [E]" w:date="2019-10-29T22:28:00Z">
-        <w:del w:id="406" w:author="Lynch, Paul (NIH/NLM/LHC) [E]" w:date="2019-10-31T11:53:00Z">
+      <w:ins w:id="436" w:author="McDonald, Clem (NIH/NLM/LHC) [E]" w:date="2019-10-29T22:28:00Z">
+        <w:del w:id="437" w:author="Lynch, Paul (NIH/NLM/LHC) [E]" w:date="2019-10-31T11:53:00Z">
           <w:r>
             <w:rPr>
               <w:color w:val="FF0000"/>
@@ -4233,7 +4451,7 @@
           </w:rPr>
           <w:t>MF</w:t>
         </w:r>
-        <w:del w:id="407" w:author="Lynch, Paul (NIH/NLM/LHC) [E]" w:date="2019-10-31T11:08:00Z">
+        <w:del w:id="438" w:author="Lynch, Paul (NIH/NLM/LHC) [E]" w:date="2019-10-31T11:08:00Z">
           <w:r>
             <w:rPr>
               <w:color w:val="FF0000"/>
@@ -4242,11 +4460,11 @@
           </w:r>
         </w:del>
       </w:ins>
-      <w:ins w:id="408" w:author="Lynch, Paul (NIH/NLM/LHC) [E]" w:date="2019-10-31T11:08:00Z">
+      <w:ins w:id="439" w:author="Lynch, Paul (NIH/NLM/LHC) [E]" w:date="2019-10-31T11:08:00Z">
         <w:r>
           <w:rPr>
             <w:color w:val="FF0000"/>
-            <w:rPrChange w:id="409" w:author="Lynch, Paul (NIH/NLM/LHC) [E]" w:date="2019-10-31T11:09:00Z">
+            <w:rPrChange w:id="440" w:author="Lynch, Paul (NIH/NLM/LHC) [E]" w:date="2019-10-31T11:09:00Z">
               <w:rPr>
                 <w:color w:val="FF0000"/>
                 <w:highlight w:val="cyan"/>
@@ -4256,7 +4474,7 @@
           <w:t>r</w:t>
         </w:r>
       </w:ins>
-      <w:ins w:id="410" w:author="McDonald, Clem (NIH/NLM/LHC) [E]" w:date="2019-10-29T22:28:00Z">
+      <w:ins w:id="441" w:author="McDonald, Clem (NIH/NLM/LHC) [E]" w:date="2019-10-29T22:28:00Z">
         <w:r>
           <w:rPr>
             <w:color w:val="FF0000"/>
@@ -4264,14 +4482,14 @@
           <w:t>.</w:t>
         </w:r>
       </w:ins>
-      <w:ins w:id="411" w:author="McDonald, Clem (NIH/NLM/LHC) [E]" w:date="2019-10-29T22:29:00Z">
+      <w:ins w:id="442" w:author="McDonald, Clem (NIH/NLM/LHC) [E]" w:date="2019-10-29T22:29:00Z">
         <w:r>
           <w:rPr>
             <w:color w:val="FF0000"/>
           </w:rPr>
           <w:t>DF and SF</w:t>
         </w:r>
-        <w:del w:id="412" w:author="Lynch, Paul (NIH/NLM/LHC) [E]" w:date="2019-10-31T11:08:00Z">
+        <w:del w:id="443" w:author="Lynch, Paul (NIH/NLM/LHC) [E]" w:date="2019-10-31T11:08:00Z">
           <w:r>
             <w:rPr>
               <w:color w:val="FF0000"/>
@@ -4280,11 +4498,11 @@
           </w:r>
         </w:del>
       </w:ins>
-      <w:ins w:id="413" w:author="Lynch, Paul (NIH/NLM/LHC) [E]" w:date="2019-10-31T11:08:00Z">
+      <w:ins w:id="444" w:author="Lynch, Paul (NIH/NLM/LHC) [E]" w:date="2019-10-31T11:08:00Z">
         <w:r>
           <w:rPr>
             <w:color w:val="FF0000"/>
-            <w:rPrChange w:id="414" w:author="Lynch, Paul (NIH/NLM/LHC) [E]" w:date="2019-10-31T11:09:00Z">
+            <w:rPrChange w:id="445" w:author="Lynch, Paul (NIH/NLM/LHC) [E]" w:date="2019-10-31T11:09:00Z">
               <w:rPr>
                 <w:color w:val="FF0000"/>
                 <w:highlight w:val="cyan"/>
@@ -4294,7 +4512,7 @@
           <w:t>r</w:t>
         </w:r>
       </w:ins>
-      <w:ins w:id="415" w:author="McDonald, Clem (NIH/NLM/LHC) [E]" w:date="2019-10-29T22:29:00Z">
+      <w:ins w:id="446" w:author="McDonald, Clem (NIH/NLM/LHC) [E]" w:date="2019-10-29T22:29:00Z">
         <w:r>
           <w:rPr>
             <w:color w:val="FF0000"/>
@@ -4302,11 +4520,11 @@
           <w:t>.DF</w:t>
         </w:r>
       </w:ins>
-      <w:ins w:id="416" w:author="McDonald, Clem (NIH/NLM/LHC) [E]" w:date="2019-10-19T21:53:00Z">
+      <w:ins w:id="447" w:author="McDonald, Clem (NIH/NLM/LHC) [E]" w:date="2019-10-19T21:53:00Z">
         <w:r>
           <w:rPr>
             <w:color w:val="FF0000"/>
-            <w:rPrChange w:id="417" w:author="Lynch, Paul (NIH/NLM/LHC) [E]" w:date="2019-10-31T11:09:00Z">
+            <w:rPrChange w:id="448" w:author="Lynch, Paul (NIH/NLM/LHC) [E]" w:date="2019-10-31T11:09:00Z">
               <w:rPr/>
             </w:rPrChange>
           </w:rPr>
@@ -4323,11 +4541,11 @@
         </w:numPr>
         <w:spacing w:line="240" w:lineRule="auto"/>
         <w:rPr>
-          <w:ins w:id="418" w:author="Lynch, Paul (NIH/NLM/LHC) [E]" w:date="2019-10-31T11:55:00Z"/>
+          <w:ins w:id="449" w:author="Lynch, Paul (NIH/NLM/LHC) [E]" w:date="2019-10-31T11:55:00Z"/>
           <w:color w:val="FF0000"/>
         </w:rPr>
       </w:pPr>
-      <w:ins w:id="419" w:author="Lynch, Paul (NIH/NLM/LHC) [E]" w:date="2019-10-31T11:53:00Z">
+      <w:ins w:id="450" w:author="Lynch, Paul (NIH/NLM/LHC) [E]" w:date="2019-10-31T11:53:00Z">
         <w:r>
           <w:rPr>
             <w:color w:val="FF0000"/>
@@ -4363,11 +4581,11 @@
         </w:numPr>
         <w:spacing w:line="240" w:lineRule="auto"/>
         <w:rPr>
-          <w:ins w:id="420" w:author="Lynch, Paul (NIH/NLM/LHC) [E]" w:date="2019-10-31T11:57:00Z"/>
+          <w:ins w:id="451" w:author="Lynch, Paul (NIH/NLM/LHC) [E]" w:date="2019-10-31T11:57:00Z"/>
           <w:color w:val="FF0000"/>
         </w:rPr>
       </w:pPr>
-      <w:ins w:id="421" w:author="Lynch, Paul (NIH/NLM/LHC) [E]" w:date="2019-10-31T11:55:00Z">
+      <w:ins w:id="452" w:author="Lynch, Paul (NIH/NLM/LHC) [E]" w:date="2019-10-31T11:55:00Z">
         <w:r>
           <w:rPr>
             <w:color w:val="FF0000"/>
@@ -4397,11 +4615,11 @@
         </w:numPr>
         <w:spacing w:line="240" w:lineRule="auto"/>
         <w:rPr>
-          <w:ins w:id="422" w:author="Lynch, Paul (NIH/NLM/LHC) [E]" w:date="2019-10-31T12:02:00Z"/>
+          <w:ins w:id="453" w:author="Lynch, Paul (NIH/NLM/LHC) [E]" w:date="2019-10-31T12:02:00Z"/>
           <w:color w:val="FF0000"/>
         </w:rPr>
       </w:pPr>
-      <w:ins w:id="423" w:author="Lynch, Paul (NIH/NLM/LHC) [E]" w:date="2019-10-31T11:57:00Z">
+      <w:ins w:id="454" w:author="Lynch, Paul (NIH/NLM/LHC) [E]" w:date="2019-10-31T11:57:00Z">
         <w:r>
           <w:rPr>
             <w:color w:val="FF0000"/>
@@ -4431,11 +4649,11 @@
         </w:numPr>
         <w:spacing w:line="240" w:lineRule="auto"/>
         <w:rPr>
-          <w:ins w:id="424" w:author="Lynch, Paul (NIH/NLM/LHC) [E]" w:date="2019-10-31T12:04:00Z"/>
+          <w:ins w:id="455" w:author="Lynch, Paul (NIH/NLM/LHC) [E]" w:date="2019-10-31T12:04:00Z"/>
           <w:color w:val="FF0000"/>
         </w:rPr>
       </w:pPr>
-      <w:ins w:id="425" w:author="Lynch, Paul (NIH/NLM/LHC) [E]" w:date="2019-10-31T12:02:00Z">
+      <w:ins w:id="456" w:author="Lynch, Paul (NIH/NLM/LHC) [E]" w:date="2019-10-31T12:02:00Z">
         <w:r>
           <w:rPr>
             <w:color w:val="FF0000"/>
@@ -4465,16 +4683,16 @@
         </w:numPr>
         <w:spacing w:line="240" w:lineRule="auto"/>
         <w:rPr>
-          <w:ins w:id="426" w:author="McDonald, Clem (NIH/NLM/LHC) [E]" w:date="2019-10-19T21:31:00Z"/>
+          <w:ins w:id="457" w:author="McDonald, Clem (NIH/NLM/LHC) [E]" w:date="2019-10-19T21:31:00Z"/>
           <w:color w:val="FF0000"/>
-          <w:rPrChange w:id="427" w:author="Lynch, Paul (NIH/NLM/LHC) [E]" w:date="2019-10-31T11:09:00Z">
+          <w:rPrChange w:id="458" w:author="Lynch, Paul (NIH/NLM/LHC) [E]" w:date="2019-10-31T11:09:00Z">
             <w:rPr>
-              <w:ins w:id="428" w:author="McDonald, Clem (NIH/NLM/LHC) [E]" w:date="2019-10-19T21:31:00Z"/>
+              <w:ins w:id="459" w:author="McDonald, Clem (NIH/NLM/LHC) [E]" w:date="2019-10-19T21:31:00Z"/>
             </w:rPr>
           </w:rPrChange>
         </w:rPr>
       </w:pPr>
-      <w:ins w:id="429" w:author="Lynch, Paul (NIH/NLM/LHC) [E]" w:date="2019-10-31T12:04:00Z">
+      <w:ins w:id="460" w:author="Lynch, Paul (NIH/NLM/LHC) [E]" w:date="2019-10-31T12:04:00Z">
         <w:r>
           <w:rPr>
             <w:color w:val="FF0000"/>
@@ -4504,10 +4722,10 @@
         </w:numPr>
         <w:spacing w:line="240" w:lineRule="auto"/>
         <w:rPr>
-          <w:del w:id="430" w:author="McDonald, Clem (NIH/NLM/LHC) [E]" w:date="2019-10-19T21:40:00Z"/>
-        </w:rPr>
-      </w:pPr>
-      <w:del w:id="431" w:author="McDonald, Clem (NIH/NLM/LHC) [E]" w:date="2019-10-19T21:40:00Z">
+          <w:del w:id="461" w:author="McDonald, Clem (NIH/NLM/LHC) [E]" w:date="2019-10-19T21:40:00Z"/>
+        </w:rPr>
+      </w:pPr>
+      <w:del w:id="462" w:author="McDonald, Clem (NIH/NLM/LHC) [E]" w:date="2019-10-19T21:40:00Z">
         <w:r>
           <w:rPr>
             <w:u w:val="single"/>
@@ -4528,10 +4746,10 @@
         </w:numPr>
         <w:spacing w:after="120" w:line="240" w:lineRule="auto"/>
         <w:rPr>
-          <w:del w:id="432" w:author="McDonald, Clem (NIH/NLM/LHC) [E]" w:date="2019-10-19T21:29:00Z"/>
-        </w:rPr>
-      </w:pPr>
-      <w:del w:id="433" w:author="McDonald, Clem (NIH/NLM/LHC) [E]" w:date="2019-10-19T21:40:00Z">
+          <w:del w:id="463" w:author="McDonald, Clem (NIH/NLM/LHC) [E]" w:date="2019-10-19T21:29:00Z"/>
+        </w:rPr>
+      </w:pPr>
+      <w:del w:id="464" w:author="McDonald, Clem (NIH/NLM/LHC) [E]" w:date="2019-10-19T21:40:00Z">
         <w:r>
           <w:rPr>
             <w:u w:val="single"/>
@@ -4581,7 +4799,7 @@
           <w:delText xml:space="preserve"> sequence of results in the flowsheet. We do the same kind of Property groups for the other classes for the same reason</w:delText>
         </w:r>
       </w:del>
-      <w:del w:id="434" w:author="McDonald, Clem (NIH/NLM/LHC) [E]" w:date="2019-10-19T21:29:00Z">
+      <w:del w:id="465" w:author="McDonald, Clem (NIH/NLM/LHC) [E]" w:date="2019-10-19T21:29:00Z">
         <w:r>
           <w:delText>.</w:delText>
         </w:r>
@@ -4600,7 +4818,7 @@
         </w:rPr>
         <w:t xml:space="preserve">CHEM Time </w:t>
       </w:r>
-      <w:ins w:id="435" w:author="Lynch, Paul (NIH/NLM/LHC) [E]" w:date="2019-11-07T15:54:00Z">
+      <w:ins w:id="466" w:author="Lynch, Paul (NIH/NLM/LHC) [E]" w:date="2019-11-07T15:54:00Z">
         <w:r>
           <w:rPr>
             <w:b/>
@@ -4636,7 +4854,7 @@
         </w:rPr>
         <w:t>Timed</w:t>
       </w:r>
-      <w:del w:id="436" w:author="Lynch, Paul (NIH/NLM/LHC) [E]" w:date="2019-11-07T16:26:00Z">
+      <w:del w:id="467" w:author="Lynch, Paul (NIH/NLM/LHC) [E]" w:date="2019-11-07T16:26:00Z">
         <w:r>
           <w:rPr>
             <w:u w:val="single"/>
@@ -4658,7 +4876,7 @@
       <w:pPr>
         <w:spacing w:after="0" w:line="240" w:lineRule="auto"/>
         <w:rPr>
-          <w:ins w:id="437" w:author="McDonald, Clem (NIH/NLM/LHC) [E]" w:date="2019-10-29T22:34:00Z"/>
+          <w:ins w:id="468" w:author="McDonald, Clem (NIH/NLM/LHC) [E]" w:date="2019-10-29T22:34:00Z"/>
           <w:b/>
         </w:rPr>
       </w:pPr>
@@ -4667,91 +4885,18 @@
       <w:pPr>
         <w:spacing w:after="0" w:line="240" w:lineRule="auto"/>
         <w:rPr>
-          <w:ins w:id="438" w:author="Lynch, Paul (NIH/NLM/LHC) [E]" w:date="2019-11-14T20:04:00Z"/>
-        </w:rPr>
-      </w:pPr>
-      <w:commentRangeStart w:id="439"/>
-      <w:ins w:id="440" w:author="Lynch, Paul (NIH/NLM/LHC) [E]" w:date="2019-11-14T20:04:00Z">
-        <w:r>
-          <w:rPr>
-            <w:b/>
-          </w:rPr>
-          <w:t>CHEM Scale Part Groups</w:t>
-        </w:r>
-        <w:r>
-          <w:rPr>
-            <w:b/>
-          </w:rPr>
-          <w:t>:</w:t>
-        </w:r>
-        <w:r>
-          <w:t xml:space="preserve"> </w:t>
-        </w:r>
-        <w:r>
-          <w:rPr>
-            <w:rStyle w:val="CommentReference"/>
-          </w:rPr>
-          <w:commentReference w:id="441"/>
-        </w:r>
-        <w:r>
-          <w:t xml:space="preserve"> </w:t>
-        </w:r>
-      </w:ins>
-    </w:p>
-    <w:p>
-      <w:pPr>
-        <w:pStyle w:val="ListParagraph"/>
-        <w:numPr>
-          <w:ilvl w:val="0"/>
-          <w:numId w:val="5"/>
-        </w:numPr>
-        <w:spacing w:after="0" w:line="240" w:lineRule="auto"/>
-        <w:rPr>
-          <w:ins w:id="442" w:author="Lynch, Paul (NIH/NLM/LHC) [E]" w:date="2019-11-14T20:04:00Z"/>
-        </w:rPr>
-      </w:pPr>
-      <w:ins w:id="443" w:author="Lynch, Paul (NIH/NLM/LHC) [E]" w:date="2019-11-14T20:04:00Z">
-        <w:r>
-          <w:t>NarDocOrdQ</w:t>
-        </w:r>
-        <w:r>
-          <w:t>n: Nar, Doc, Ord, Qn</w:t>
-        </w:r>
-        <w:commentRangeEnd w:id="439"/>
-        <w:r>
-          <w:rPr>
-            <w:rStyle w:val="CommentReference"/>
-          </w:rPr>
-          <w:commentReference w:id="439"/>
-        </w:r>
-      </w:ins>
-    </w:p>
-    <w:p>
-      <w:pPr>
-        <w:spacing w:after="0" w:line="240" w:lineRule="auto"/>
-        <w:rPr>
-          <w:ins w:id="444" w:author="Lynch, Paul (NIH/NLM/LHC) [E]" w:date="2019-11-14T20:04:00Z"/>
-          <w:b/>
-          <w:highlight w:val="cyan"/>
-        </w:rPr>
-      </w:pPr>
-    </w:p>
-    <w:p>
-      <w:pPr>
-        <w:spacing w:after="0" w:line="240" w:lineRule="auto"/>
-        <w:rPr>
-          <w:ins w:id="445" w:author="McDonald, Clem (NIH/NLM/LHC) [E]" w:date="2019-10-29T22:34:00Z"/>
-          <w:del w:id="446" w:author="Lynch, Paul (NIH/NLM/LHC) [E]" w:date="2019-11-01T17:29:00Z"/>
-          <w:b/>
-        </w:rPr>
-      </w:pPr>
-      <w:ins w:id="447" w:author="McDonald, Clem (NIH/NLM/LHC) [E]" w:date="2019-10-29T22:34:00Z">
-        <w:del w:id="448" w:author="Lynch, Paul (NIH/NLM/LHC) [E]" w:date="2019-11-01T17:29:00Z">
+          <w:ins w:id="469" w:author="McDonald, Clem (NIH/NLM/LHC) [E]" w:date="2019-10-29T22:34:00Z"/>
+          <w:del w:id="470" w:author="Lynch, Paul (NIH/NLM/LHC) [E]" w:date="2019-11-01T17:29:00Z"/>
+          <w:b/>
+        </w:rPr>
+      </w:pPr>
+      <w:ins w:id="471" w:author="McDonald, Clem (NIH/NLM/LHC) [E]" w:date="2019-10-29T22:34:00Z">
+        <w:del w:id="472" w:author="Lynch, Paul (NIH/NLM/LHC) [E]" w:date="2019-11-01T17:29:00Z">
           <w:r>
             <w:rPr>
               <w:b/>
               <w:highlight w:val="cyan"/>
-              <w:rPrChange w:id="449" w:author="McDonald, Clem (NIH/NLM/LHC) [E]" w:date="2019-10-29T22:36:00Z">
+              <w:rPrChange w:id="473" w:author="McDonald, Clem (NIH/NLM/LHC) [E]" w:date="2019-10-29T22:36:00Z">
                 <w:rPr>
                   <w:b/>
                 </w:rPr>
@@ -4761,13 +4906,13 @@
           </w:r>
         </w:del>
       </w:ins>
-      <w:ins w:id="450" w:author="McDonald, Clem (NIH/NLM/LHC) [E]" w:date="2019-10-29T22:35:00Z">
-        <w:del w:id="451" w:author="Lynch, Paul (NIH/NLM/LHC) [E]" w:date="2019-11-01T17:29:00Z">
+      <w:ins w:id="474" w:author="McDonald, Clem (NIH/NLM/LHC) [E]" w:date="2019-10-29T22:35:00Z">
+        <w:del w:id="475" w:author="Lynch, Paul (NIH/NLM/LHC) [E]" w:date="2019-11-01T17:29:00Z">
           <w:r>
             <w:rPr>
               <w:b/>
               <w:highlight w:val="cyan"/>
-              <w:rPrChange w:id="452" w:author="McDonald, Clem (NIH/NLM/LHC) [E]" w:date="2019-10-29T22:36:00Z">
+              <w:rPrChange w:id="476" w:author="McDonald, Clem (NIH/NLM/LHC) [E]" w:date="2019-10-29T22:36:00Z">
                 <w:rPr>
                   <w:b/>
                 </w:rPr>
@@ -4777,8 +4922,8 @@
           </w:r>
         </w:del>
       </w:ins>
-      <w:ins w:id="453" w:author="McDonald, Clem (NIH/NLM/LHC) [E]" w:date="2019-10-29T22:36:00Z">
-        <w:del w:id="454" w:author="Lynch, Paul (NIH/NLM/LHC) [E]" w:date="2019-11-01T17:29:00Z">
+      <w:ins w:id="477" w:author="McDonald, Clem (NIH/NLM/LHC) [E]" w:date="2019-10-29T22:36:00Z">
+        <w:del w:id="478" w:author="Lynch, Paul (NIH/NLM/LHC) [E]" w:date="2019-11-01T17:29:00Z">
           <w:r>
             <w:rPr>
               <w:b/>
@@ -4788,13 +4933,13 @@
           </w:r>
         </w:del>
       </w:ins>
-      <w:ins w:id="455" w:author="McDonald, Clem (NIH/NLM/LHC) [E]" w:date="2019-10-29T22:35:00Z">
-        <w:del w:id="456" w:author="Lynch, Paul (NIH/NLM/LHC) [E]" w:date="2019-11-01T17:29:00Z">
+      <w:ins w:id="479" w:author="McDonald, Clem (NIH/NLM/LHC) [E]" w:date="2019-10-29T22:35:00Z">
+        <w:del w:id="480" w:author="Lynch, Paul (NIH/NLM/LHC) [E]" w:date="2019-11-01T17:29:00Z">
           <w:r>
             <w:rPr>
               <w:b/>
               <w:highlight w:val="cyan"/>
-              <w:rPrChange w:id="457" w:author="McDonald, Clem (NIH/NLM/LHC) [E]" w:date="2019-10-29T22:36:00Z">
+              <w:rPrChange w:id="481" w:author="McDonald, Clem (NIH/NLM/LHC) [E]" w:date="2019-10-29T22:36:00Z">
                 <w:rPr>
                   <w:b/>
                 </w:rPr>
@@ -4804,13 +4949,13 @@
           </w:r>
         </w:del>
       </w:ins>
-      <w:ins w:id="458" w:author="McDonald, Clem (NIH/NLM/LHC) [E]" w:date="2019-10-29T22:36:00Z">
-        <w:del w:id="459" w:author="Lynch, Paul (NIH/NLM/LHC) [E]" w:date="2019-11-01T17:29:00Z">
+      <w:ins w:id="482" w:author="McDonald, Clem (NIH/NLM/LHC) [E]" w:date="2019-10-29T22:36:00Z">
+        <w:del w:id="483" w:author="Lynch, Paul (NIH/NLM/LHC) [E]" w:date="2019-11-01T17:29:00Z">
           <w:r>
             <w:rPr>
               <w:b/>
               <w:highlight w:val="cyan"/>
-              <w:rPrChange w:id="460" w:author="McDonald, Clem (NIH/NLM/LHC) [E]" w:date="2019-10-29T22:36:00Z">
+              <w:rPrChange w:id="484" w:author="McDonald, Clem (NIH/NLM/LHC) [E]" w:date="2019-10-29T22:36:00Z">
                 <w:rPr>
                   <w:b/>
                 </w:rPr>
@@ -4829,7 +4974,7 @@
             <w:rPr>
               <w:b/>
               <w:highlight w:val="cyan"/>
-              <w:rPrChange w:id="461" w:author="McDonald, Clem (NIH/NLM/LHC) [E]" w:date="2019-10-29T22:36:00Z">
+              <w:rPrChange w:id="485" w:author="McDonald, Clem (NIH/NLM/LHC) [E]" w:date="2019-10-29T22:36:00Z">
                 <w:rPr>
                   <w:b/>
                 </w:rPr>
@@ -4850,7 +4995,7 @@
       <w:pPr>
         <w:spacing w:after="0" w:line="240" w:lineRule="auto"/>
         <w:rPr>
-          <w:ins w:id="462" w:author="McDonald, Clem (NIH/NLM/LHC) [E]" w:date="2019-10-29T22:40:00Z"/>
+          <w:ins w:id="486" w:author="McDonald, Clem (NIH/NLM/LHC) [E]" w:date="2019-10-29T22:40:00Z"/>
         </w:rPr>
       </w:pPr>
       <w:r>
@@ -4884,7 +5029,7 @@
         <w:rPr>
           <w:rStyle w:val="CommentReference"/>
         </w:rPr>
-        <w:commentReference w:id="463"/>
+        <w:commentReference w:id="487"/>
       </w:r>
       <w:r>
         <w:t xml:space="preserve"> </w:t>
@@ -4894,7 +5039,7 @@
       <w:pPr>
         <w:spacing w:after="0" w:line="240" w:lineRule="auto"/>
       </w:pPr>
-      <w:ins w:id="464" w:author="McDonald, Clem (NIH/NLM/LHC) [E]" w:date="2019-10-29T22:40:00Z">
+      <w:ins w:id="488" w:author="McDonald, Clem (NIH/NLM/LHC) [E]" w:date="2019-10-29T22:40:00Z">
         <w:r>
           <w:tab/>
         </w:r>
@@ -4909,10 +5054,10 @@
         </w:numPr>
         <w:spacing w:line="240" w:lineRule="auto"/>
         <w:rPr>
-          <w:ins w:id="465" w:author="McDonald, Clem (NIH/NLM/LHC) [E]" w:date="2019-10-29T22:42:00Z"/>
-        </w:rPr>
-      </w:pPr>
-      <w:del w:id="466" w:author="Lynch, Paul (NIH/NLM/LHC) [E]" w:date="2019-11-07T16:02:00Z">
+          <w:ins w:id="489" w:author="McDonald, Clem (NIH/NLM/LHC) [E]" w:date="2019-10-29T22:42:00Z"/>
+        </w:rPr>
+      </w:pPr>
+      <w:del w:id="490" w:author="Lynch, Paul (NIH/NLM/LHC) [E]" w:date="2019-11-07T16:02:00Z">
         <w:r>
           <w:rPr>
             <w:u w:val="single"/>
@@ -4935,7 +5080,7 @@
       <w:r>
         <w:t>: Includes all CHEM methods</w:t>
       </w:r>
-      <w:ins w:id="467" w:author="Lynch, Paul (NIH/NLM/LHC) [E]" w:date="2019-11-05T19:46:00Z">
+      <w:ins w:id="491" w:author="Lynch, Paul (NIH/NLM/LHC) [E]" w:date="2019-11-05T19:46:00Z">
         <w:r>
           <w:t xml:space="preserve"> (and blank ones)</w:t>
         </w:r>
@@ -4943,7 +5088,7 @@
       <w:r>
         <w:t xml:space="preserve"> except</w:t>
       </w:r>
-      <w:ins w:id="468" w:author="McDonald, Clem (NIH/NLM/LHC) [E]" w:date="2019-10-29T22:42:00Z">
+      <w:ins w:id="492" w:author="McDonald, Clem (NIH/NLM/LHC) [E]" w:date="2019-10-29T22:42:00Z">
         <w:r>
           <w:t>:</w:t>
         </w:r>
@@ -4955,9 +5100,9 @@
         <w:spacing w:line="240" w:lineRule="auto"/>
         <w:ind w:firstLine="360"/>
         <w:rPr>
-          <w:ins w:id="469" w:author="Lynch, Paul (NIH/NLM/LHC) [E]" w:date="2019-11-01T15:51:00Z"/>
-        </w:rPr>
-        <w:pPrChange w:id="470" w:author="McDonald, Clem (NIH/NLM/LHC) [E]" w:date="2019-10-29T22:43:00Z">
+          <w:ins w:id="493" w:author="Lynch, Paul (NIH/NLM/LHC) [E]" w:date="2019-11-01T15:51:00Z"/>
+        </w:rPr>
+        <w:pPrChange w:id="494" w:author="McDonald, Clem (NIH/NLM/LHC) [E]" w:date="2019-10-29T22:43:00Z">
           <w:pPr>
             <w:pStyle w:val="ListParagraph"/>
             <w:numPr>
@@ -4968,22 +5113,22 @@
           </w:pPr>
         </w:pPrChange>
       </w:pPr>
-      <w:del w:id="471" w:author="McDonald, Clem (NIH/NLM/LHC) [E]" w:date="2019-10-29T22:56:00Z">
+      <w:del w:id="495" w:author="McDonald, Clem (NIH/NLM/LHC) [E]" w:date="2019-10-29T22:56:00Z">
         <w:r>
           <w:delText xml:space="preserve"> for those with distinct numerical detection limits and thresholds</w:delText>
         </w:r>
       </w:del>
-      <w:del w:id="472" w:author="Lynch, Paul (NIH/NLM/LHC) [E]" w:date="2019-10-31T11:15:00Z">
+      <w:del w:id="496" w:author="Lynch, Paul (NIH/NLM/LHC) [E]" w:date="2019-10-31T11:15:00Z">
         <w:r>
           <w:delText xml:space="preserve">, e.g. </w:delText>
         </w:r>
       </w:del>
-      <w:ins w:id="473" w:author="McDonald, Clem (NIH/NLM/LHC) [E]" w:date="2019-10-29T22:46:00Z">
-        <w:del w:id="474" w:author="Lynch, Paul (NIH/NLM/LHC) [E]" w:date="2019-10-31T11:15:00Z">
+      <w:ins w:id="497" w:author="McDonald, Clem (NIH/NLM/LHC) [E]" w:date="2019-10-29T22:46:00Z">
+        <w:del w:id="498" w:author="Lynch, Paul (NIH/NLM/LHC) [E]" w:date="2019-10-31T11:15:00Z">
           <w:r>
             <w:rPr>
               <w:highlight w:val="cyan"/>
-              <w:rPrChange w:id="475" w:author="McDonald, Clem (NIH/NLM/LHC) [E]" w:date="2019-10-29T22:56:00Z">
+              <w:rPrChange w:id="499" w:author="McDonald, Clem (NIH/NLM/LHC) [E]" w:date="2019-10-29T22:56:00Z">
                 <w:rPr/>
               </w:rPrChange>
             </w:rPr>
@@ -4993,58 +5138,58 @@
         <w:r>
           <w:rPr>
             <w:highlight w:val="cyan"/>
-            <w:rPrChange w:id="476" w:author="McDonald, Clem (NIH/NLM/LHC) [E]" w:date="2019-10-29T22:56:00Z">
+            <w:rPrChange w:id="500" w:author="McDonald, Clem (NIH/NLM/LHC) [E]" w:date="2019-10-29T22:56:00Z">
               <w:rPr/>
             </w:rPrChange>
           </w:rPr>
           <w:t xml:space="preserve"> “Detection limit*”</w:t>
         </w:r>
       </w:ins>
-      <w:del w:id="477" w:author="McDonald, Clem (NIH/NLM/LHC) [E]" w:date="2019-10-29T22:46:00Z">
+      <w:del w:id="501" w:author="McDonald, Clem (NIH/NLM/LHC) [E]" w:date="2019-10-29T22:46:00Z">
         <w:r>
           <w:rPr>
             <w:highlight w:val="cyan"/>
-            <w:rPrChange w:id="478" w:author="McDonald, Clem (NIH/NLM/LHC) [E]" w:date="2019-10-29T22:56:00Z">
+            <w:rPrChange w:id="502" w:author="McDonald, Clem (NIH/NLM/LHC) [E]" w:date="2019-10-29T22:56:00Z">
               <w:rPr/>
             </w:rPrChange>
           </w:rPr>
           <w:delText>D</w:delText>
         </w:r>
       </w:del>
-      <w:del w:id="479" w:author="McDonald, Clem (NIH/NLM/LHC) [E]" w:date="2019-10-29T22:47:00Z">
+      <w:del w:id="503" w:author="McDonald, Clem (NIH/NLM/LHC) [E]" w:date="2019-10-29T22:47:00Z">
         <w:r>
           <w:rPr>
             <w:highlight w:val="cyan"/>
-            <w:rPrChange w:id="480" w:author="McDonald, Clem (NIH/NLM/LHC) [E]" w:date="2019-10-29T22:56:00Z">
+            <w:rPrChange w:id="504" w:author="McDonald, Clem (NIH/NLM/LHC) [E]" w:date="2019-10-29T22:56:00Z">
               <w:rPr/>
             </w:rPrChange>
           </w:rPr>
           <w:delText>etection limit &lt;=0.005 mIU/L, Detection limit &lt;= 5ng/L, etc</w:delText>
         </w:r>
       </w:del>
-      <w:del w:id="481" w:author="Lynch, Paul (NIH/NLM/LHC) [E]" w:date="2019-10-31T11:16:00Z">
+      <w:del w:id="505" w:author="Lynch, Paul (NIH/NLM/LHC) [E]" w:date="2019-10-31T11:16:00Z">
         <w:r>
           <w:rPr>
             <w:highlight w:val="cyan"/>
-            <w:rPrChange w:id="482" w:author="McDonald, Clem (NIH/NLM/LHC) [E]" w:date="2019-10-29T22:56:00Z">
+            <w:rPrChange w:id="506" w:author="McDonald, Clem (NIH/NLM/LHC) [E]" w:date="2019-10-29T22:56:00Z">
               <w:rPr/>
             </w:rPrChange>
           </w:rPr>
           <w:delText>.</w:delText>
         </w:r>
       </w:del>
-      <w:ins w:id="483" w:author="McDonald, Clem (NIH/NLM/LHC) [E]" w:date="2019-10-29T22:37:00Z">
+      <w:ins w:id="507" w:author="McDonald, Clem (NIH/NLM/LHC) [E]" w:date="2019-10-29T22:37:00Z">
         <w:r>
           <w:rPr>
             <w:highlight w:val="cyan"/>
-            <w:rPrChange w:id="484" w:author="McDonald, Clem (NIH/NLM/LHC) [E]" w:date="2019-10-29T22:56:00Z">
+            <w:rPrChange w:id="508" w:author="McDonald, Clem (NIH/NLM/LHC) [E]" w:date="2019-10-29T22:56:00Z">
               <w:rPr/>
             </w:rPrChange>
           </w:rPr>
           <w:t>, “High sensitivity</w:t>
         </w:r>
       </w:ins>
-      <w:ins w:id="485" w:author="Lynch, Paul (NIH/NLM/LHC) [E]" w:date="2019-10-31T11:16:00Z">
+      <w:ins w:id="509" w:author="Lynch, Paul (NIH/NLM/LHC) [E]" w:date="2019-10-31T11:16:00Z">
         <w:r>
           <w:rPr>
             <w:highlight w:val="cyan"/>
@@ -5052,34 +5197,34 @@
           <w:t xml:space="preserve"> method</w:t>
         </w:r>
       </w:ins>
-      <w:ins w:id="486" w:author="McDonald, Clem (NIH/NLM/LHC) [E]" w:date="2019-10-29T22:37:00Z">
+      <w:ins w:id="510" w:author="McDonald, Clem (NIH/NLM/LHC) [E]" w:date="2019-10-29T22:37:00Z">
         <w:r>
           <w:rPr>
             <w:highlight w:val="cyan"/>
-            <w:rPrChange w:id="487" w:author="McDonald, Clem (NIH/NLM/LHC) [E]" w:date="2019-10-29T22:56:00Z">
+            <w:rPrChange w:id="511" w:author="McDonald, Clem (NIH/NLM/LHC) [E]" w:date="2019-10-29T22:56:00Z">
               <w:rPr/>
             </w:rPrChange>
           </w:rPr>
           <w:t>”</w:t>
         </w:r>
       </w:ins>
-      <w:del w:id="488" w:author="Lynch, Paul (NIH/NLM/LHC) [E]" w:date="2019-10-31T11:16:00Z">
+      <w:del w:id="512" w:author="Lynch, Paul (NIH/NLM/LHC) [E]" w:date="2019-10-31T11:16:00Z">
         <w:r>
           <w:delText xml:space="preserve"> </w:delText>
         </w:r>
       </w:del>
-      <w:ins w:id="489" w:author="McDonald, Clem (NIH/NLM/LHC) [E]" w:date="2019-10-29T23:24:00Z">
+      <w:ins w:id="513" w:author="McDonald, Clem (NIH/NLM/LHC) [E]" w:date="2019-10-29T23:24:00Z">
         <w:r>
           <w:t>,</w:t>
         </w:r>
       </w:ins>
-      <w:ins w:id="490" w:author="Lynch, Paul (NIH/NLM/LHC) [E]" w:date="2019-10-31T11:17:00Z">
+      <w:ins w:id="514" w:author="Lynch, Paul (NIH/NLM/LHC) [E]" w:date="2019-10-31T11:17:00Z">
         <w:r>
           <w:t xml:space="preserve"> </w:t>
         </w:r>
       </w:ins>
-      <w:ins w:id="491" w:author="McDonald, Clem (NIH/NLM/LHC) [E]" w:date="2019-10-29T23:24:00Z">
-        <w:del w:id="492" w:author="Lynch, Paul (NIH/NLM/LHC) [E]" w:date="2019-10-31T11:17:00Z">
+      <w:ins w:id="515" w:author="McDonald, Clem (NIH/NLM/LHC) [E]" w:date="2019-10-29T23:24:00Z">
+        <w:del w:id="516" w:author="Lynch, Paul (NIH/NLM/LHC) [E]" w:date="2019-10-31T11:17:00Z">
           <w:r>
             <w:delText xml:space="preserve"> </w:delText>
           </w:r>
@@ -5087,17 +5232,17 @@
         <w:r>
           <w:rPr>
             <w:highlight w:val="cyan"/>
-            <w:rPrChange w:id="493" w:author="McDonald, Clem (NIH/NLM/LHC) [E]" w:date="2019-10-29T23:25:00Z">
+            <w:rPrChange w:id="517" w:author="McDonald, Clem (NIH/NLM/LHC) [E]" w:date="2019-10-29T23:25:00Z">
               <w:rPr/>
             </w:rPrChange>
           </w:rPr>
           <w:t>“screen*”</w:t>
         </w:r>
-        <w:del w:id="494" w:author="Lynch, Paul (NIH/NLM/LHC) [E]" w:date="2019-10-31T11:17:00Z">
+        <w:del w:id="518" w:author="Lynch, Paul (NIH/NLM/LHC) [E]" w:date="2019-10-31T11:17:00Z">
           <w:r>
             <w:rPr>
               <w:highlight w:val="cyan"/>
-              <w:rPrChange w:id="495" w:author="McDonald, Clem (NIH/NLM/LHC) [E]" w:date="2019-10-29T23:25:00Z">
+              <w:rPrChange w:id="519" w:author="McDonald, Clem (NIH/NLM/LHC) [E]" w:date="2019-10-29T23:25:00Z">
                 <w:rPr/>
               </w:rPrChange>
             </w:rPr>
@@ -5107,7 +5252,7 @@
         <w:r>
           <w:rPr>
             <w:highlight w:val="cyan"/>
-            <w:rPrChange w:id="496" w:author="McDonald, Clem (NIH/NLM/LHC) [E]" w:date="2019-10-29T23:25:00Z">
+            <w:rPrChange w:id="520" w:author="McDonald, Clem (NIH/NLM/LHC) [E]" w:date="2019-10-29T23:25:00Z">
               <w:rPr/>
             </w:rPrChange>
           </w:rPr>
@@ -5120,7 +5265,7 @@
         <w:pStyle w:val="ListParagraph"/>
         <w:spacing w:line="240" w:lineRule="auto"/>
         <w:ind w:firstLine="360"/>
-        <w:pPrChange w:id="497" w:author="McDonald, Clem (NIH/NLM/LHC) [E]" w:date="2019-10-29T22:43:00Z">
+        <w:pPrChange w:id="521" w:author="McDonald, Clem (NIH/NLM/LHC) [E]" w:date="2019-10-29T22:43:00Z">
           <w:pPr>
             <w:pStyle w:val="ListParagraph"/>
             <w:numPr>
@@ -5131,7 +5276,7 @@
           </w:pPr>
         </w:pPrChange>
       </w:pPr>
-      <w:ins w:id="498" w:author="Lynch, Paul (NIH/NLM/LHC) [E]" w:date="2019-11-01T15:51:00Z">
+      <w:ins w:id="522" w:author="Lynch, Paul (NIH/NLM/LHC) [E]" w:date="2019-11-01T15:51:00Z">
         <w:r>
           <w:t>(“screen*” will show up for DRUG/TOX, but not for CHEM)</w:t>
         </w:r>
@@ -5146,10 +5291,10 @@
         </w:numPr>
         <w:spacing w:line="240" w:lineRule="auto"/>
         <w:rPr>
-          <w:del w:id="499" w:author="McDonald, Clem (NIH/NLM/LHC) [E]" w:date="2019-10-29T22:56:00Z"/>
-        </w:rPr>
-      </w:pPr>
-      <w:del w:id="500" w:author="McDonald, Clem (NIH/NLM/LHC) [E]" w:date="2019-10-29T22:56:00Z">
+          <w:del w:id="523" w:author="McDonald, Clem (NIH/NLM/LHC) [E]" w:date="2019-10-29T22:56:00Z"/>
+        </w:rPr>
+      </w:pPr>
+      <w:del w:id="524" w:author="McDonald, Clem (NIH/NLM/LHC) [E]" w:date="2019-10-29T22:56:00Z">
         <w:r>
           <w:rPr>
             <w:u w:val="single"/>
@@ -5163,19 +5308,30 @@
           <w:delText xml:space="preserve"> This content is still under development and we will probably exclude additional methods from this coarse group. </w:delText>
         </w:r>
       </w:del>
+    </w:p>
+    <w:p>
+      <w:pPr>
+        <w:spacing w:after="0" w:line="240" w:lineRule="auto"/>
+        <w:rPr>
+          <w:del w:id="525" w:author="Lynch, Paul (NIH/NLM/LHC) [E]" w:date="2019-11-15T17:17:00Z"/>
+        </w:rPr>
+      </w:pPr>
     </w:p>
     <w:p>
       <w:pPr>
         <w:pStyle w:val="ListParagraph"/>
         <w:spacing w:line="240" w:lineRule="auto"/>
         <w:ind w:left="1440"/>
+        <w:rPr>
+          <w:ins w:id="526" w:author="Lynch, Paul (NIH/NLM/LHC) [E]" w:date="2019-11-15T17:17:00Z"/>
+        </w:rPr>
       </w:pPr>
     </w:p>
     <w:p>
       <w:pPr>
         <w:spacing w:after="0" w:line="240" w:lineRule="auto"/>
         <w:rPr>
-          <w:ins w:id="501" w:author="Lynch, Paul (NIH/NLM/LHC) [E]" w:date="2019-11-14T20:02:00Z"/>
+          <w:ins w:id="527" w:author="Lynch, Paul (NIH/NLM/LHC) [E]" w:date="2019-11-14T20:02:00Z"/>
         </w:rPr>
       </w:pPr>
     </w:p>
@@ -5188,7 +5344,7 @@
           <w:color w:val="auto"/>
           <w:sz w:val="32"/>
           <w:szCs w:val="32"/>
-          <w:rPrChange w:id="502" w:author="McDonald, Clem (NIH/NLM/LHC) [E]" w:date="2019-10-19T22:42:00Z">
+          <w:rPrChange w:id="528" w:author="McDonald, Clem (NIH/NLM/LHC) [E]" w:date="2019-10-19T22:42:00Z">
             <w:rPr>
               <w:rFonts w:asciiTheme="minorHAnsi" w:hAnsiTheme="minorHAnsi" w:cstheme="minorHAnsi"/>
               <w:b/>
@@ -5206,7 +5362,7 @@
           <w:color w:val="auto"/>
           <w:sz w:val="32"/>
           <w:szCs w:val="32"/>
-          <w:rPrChange w:id="503" w:author="McDonald, Clem (NIH/NLM/LHC) [E]" w:date="2019-10-19T22:42:00Z">
+          <w:rPrChange w:id="529" w:author="McDonald, Clem (NIH/NLM/LHC) [E]" w:date="2019-10-19T22:42:00Z">
             <w:rPr>
               <w:rFonts w:asciiTheme="minorHAnsi" w:hAnsiTheme="minorHAnsi" w:cstheme="minorHAnsi"/>
               <w:b/>
@@ -5276,7 +5432,7 @@
         <w:rPr>
           <w:b/>
           <w:highlight w:val="cyan"/>
-          <w:rPrChange w:id="504" w:author="McDonald, Clem (NIH/NLM/LHC) [E]" w:date="2019-10-29T23:25:00Z">
+          <w:rPrChange w:id="530" w:author="McDonald, Clem (NIH/NLM/LHC) [E]" w:date="2019-10-29T23:25:00Z">
             <w:rPr>
               <w:b/>
             </w:rPr>
@@ -5286,7 +5442,7 @@
       <w:r>
         <w:rPr>
           <w:highlight w:val="cyan"/>
-          <w:rPrChange w:id="505" w:author="McDonald, Clem (NIH/NLM/LHC) [E]" w:date="2019-10-29T23:25:00Z">
+          <w:rPrChange w:id="531" w:author="McDonald, Clem (NIH/NLM/LHC) [E]" w:date="2019-10-29T23:25:00Z">
             <w:rPr/>
           </w:rPrChange>
         </w:rPr>
@@ -5295,7 +5451,7 @@
       <w:r>
         <w:rPr>
           <w:highlight w:val="cyan"/>
-          <w:rPrChange w:id="506" w:author="McDonald, Clem (NIH/NLM/LHC) [E]" w:date="2019-10-29T23:25:00Z">
+          <w:rPrChange w:id="532" w:author="McDonald, Clem (NIH/NLM/LHC) [E]" w:date="2019-10-29T23:25:00Z">
             <w:rPr/>
           </w:rPrChange>
         </w:rPr>
@@ -5304,28 +5460,28 @@
       <w:r>
         <w:rPr>
           <w:highlight w:val="cyan"/>
-          <w:rPrChange w:id="507" w:author="McDonald, Clem (NIH/NLM/LHC) [E]" w:date="2019-10-29T23:25:00Z">
+          <w:rPrChange w:id="533" w:author="McDonald, Clem (NIH/NLM/LHC) [E]" w:date="2019-10-29T23:25:00Z">
             <w:rPr/>
           </w:rPrChange>
         </w:rPr>
         <w:t xml:space="preserve"> terms</w:t>
       </w:r>
-      <w:ins w:id="508" w:author="McDonald, Clem (NIH/NLM/LHC) [E]" w:date="2019-10-29T23:25:00Z">
+      <w:ins w:id="534" w:author="McDonald, Clem (NIH/NLM/LHC) [E]" w:date="2019-10-29T23:25:00Z">
         <w:r>
           <w:rPr>
             <w:highlight w:val="cyan"/>
-            <w:rPrChange w:id="509" w:author="McDonald, Clem (NIH/NLM/LHC) [E]" w:date="2019-10-29T23:25:00Z">
+            <w:rPrChange w:id="535" w:author="McDonald, Clem (NIH/NLM/LHC) [E]" w:date="2019-10-29T23:25:00Z">
               <w:rPr/>
             </w:rPrChange>
           </w:rPr>
           <w:t xml:space="preserve"> should be</w:t>
         </w:r>
       </w:ins>
-      <w:del w:id="510" w:author="McDonald, Clem (NIH/NLM/LHC) [E]" w:date="2019-10-29T23:25:00Z">
+      <w:del w:id="536" w:author="McDonald, Clem (NIH/NLM/LHC) [E]" w:date="2019-10-29T23:25:00Z">
         <w:r>
           <w:rPr>
             <w:highlight w:val="cyan"/>
-            <w:rPrChange w:id="511" w:author="McDonald, Clem (NIH/NLM/LHC) [E]" w:date="2019-10-29T23:25:00Z">
+            <w:rPrChange w:id="537" w:author="McDonald, Clem (NIH/NLM/LHC) [E]" w:date="2019-10-29T23:25:00Z">
               <w:rPr/>
             </w:rPrChange>
           </w:rPr>
@@ -5335,24 +5491,24 @@
       <w:r>
         <w:rPr>
           <w:highlight w:val="cyan"/>
-          <w:rPrChange w:id="512" w:author="McDonald, Clem (NIH/NLM/LHC) [E]" w:date="2019-10-29T23:25:00Z">
+          <w:rPrChange w:id="538" w:author="McDonald, Clem (NIH/NLM/LHC) [E]" w:date="2019-10-29T23:25:00Z">
             <w:rPr/>
           </w:rPrChange>
         </w:rPr>
         <w:t xml:space="preserve"> distinguished</w:t>
       </w:r>
-      <w:ins w:id="513" w:author="McDonald, Clem (NIH/NLM/LHC) [E]" w:date="2019-10-29T23:24:00Z">
+      <w:ins w:id="539" w:author="McDonald, Clem (NIH/NLM/LHC) [E]" w:date="2019-10-29T23:24:00Z">
         <w:r>
           <w:rPr>
             <w:highlight w:val="cyan"/>
-            <w:rPrChange w:id="514" w:author="McDonald, Clem (NIH/NLM/LHC) [E]" w:date="2019-10-29T23:25:00Z">
+            <w:rPrChange w:id="540" w:author="McDonald, Clem (NIH/NLM/LHC) [E]" w:date="2019-10-29T23:25:00Z">
               <w:rPr/>
             </w:rPrChange>
           </w:rPr>
           <w:t xml:space="preserve"> (Be sure we do treat system </w:t>
         </w:r>
       </w:ins>
-      <w:ins w:id="515" w:author="McDonald, Clem (NIH/NLM/LHC) [E]" w:date="2019-11-03T21:30:00Z">
+      <w:ins w:id="541" w:author="McDonald, Clem (NIH/NLM/LHC) [E]" w:date="2019-11-03T21:30:00Z">
         <w:r>
           <w:rPr>
             <w:highlight w:val="cyan"/>
@@ -5360,18 +5516,18 @@
           <w:t xml:space="preserve">and </w:t>
         </w:r>
       </w:ins>
-      <w:ins w:id="516" w:author="McDonald, Clem (NIH/NLM/LHC) [E]" w:date="2019-10-29T23:24:00Z">
+      <w:ins w:id="542" w:author="McDonald, Clem (NIH/NLM/LHC) [E]" w:date="2019-10-29T23:24:00Z">
         <w:r>
           <w:rPr>
             <w:highlight w:val="cyan"/>
-            <w:rPrChange w:id="517" w:author="McDonald, Clem (NIH/NLM/LHC) [E]" w:date="2019-10-29T23:25:00Z">
+            <w:rPrChange w:id="543" w:author="McDonald, Clem (NIH/NLM/LHC) [E]" w:date="2019-10-29T23:25:00Z">
               <w:rPr/>
             </w:rPrChange>
           </w:rPr>
           <w:t xml:space="preserve">super system as unit </w:t>
         </w:r>
       </w:ins>
-      <w:ins w:id="518" w:author="McDonald, Clem (NIH/NLM/LHC) [E]" w:date="2019-11-03T21:30:00Z">
+      <w:ins w:id="544" w:author="McDonald, Clem (NIH/NLM/LHC) [E]" w:date="2019-11-03T21:30:00Z">
         <w:r>
           <w:rPr>
             <w:highlight w:val="cyan"/>
@@ -5531,7 +5687,7 @@
         <w:rPr>
           <w:sz w:val="32"/>
           <w:szCs w:val="32"/>
-          <w:rPrChange w:id="519" w:author="McDonald, Clem (NIH/NLM/LHC) [E]" w:date="2019-10-19T22:42:00Z">
+          <w:rPrChange w:id="545" w:author="McDonald, Clem (NIH/NLM/LHC) [E]" w:date="2019-10-19T22:42:00Z">
             <w:rPr/>
           </w:rPrChange>
         </w:rPr>
@@ -5546,7 +5702,7 @@
           <w:color w:val="auto"/>
           <w:sz w:val="32"/>
           <w:szCs w:val="32"/>
-          <w:rPrChange w:id="520" w:author="McDonald, Clem (NIH/NLM/LHC) [E]" w:date="2019-10-19T22:42:00Z">
+          <w:rPrChange w:id="546" w:author="McDonald, Clem (NIH/NLM/LHC) [E]" w:date="2019-10-19T22:42:00Z">
             <w:rPr>
               <w:rFonts w:asciiTheme="minorHAnsi" w:hAnsiTheme="minorHAnsi" w:cstheme="minorHAnsi"/>
               <w:b/>
@@ -5564,7 +5720,7 @@
           <w:color w:val="auto"/>
           <w:sz w:val="32"/>
           <w:szCs w:val="32"/>
-          <w:rPrChange w:id="521" w:author="McDonald, Clem (NIH/NLM/LHC) [E]" w:date="2019-10-19T22:42:00Z">
+          <w:rPrChange w:id="547" w:author="McDonald, Clem (NIH/NLM/LHC) [E]" w:date="2019-10-19T22:42:00Z">
             <w:rPr>
               <w:rFonts w:asciiTheme="minorHAnsi" w:hAnsiTheme="minorHAnsi" w:cstheme="minorHAnsi"/>
               <w:b/>
@@ -5584,7 +5740,7 @@
           <w:color w:val="auto"/>
           <w:sz w:val="32"/>
           <w:szCs w:val="32"/>
-          <w:rPrChange w:id="522" w:author="McDonald, Clem (NIH/NLM/LHC) [E]" w:date="2019-10-19T22:42:00Z">
+          <w:rPrChange w:id="548" w:author="McDonald, Clem (NIH/NLM/LHC) [E]" w:date="2019-10-19T22:42:00Z">
             <w:rPr>
               <w:rFonts w:asciiTheme="minorHAnsi" w:hAnsiTheme="minorHAnsi" w:cstheme="minorHAnsi"/>
               <w:b/>
@@ -5603,7 +5759,7 @@
           <w:color w:val="auto"/>
           <w:sz w:val="32"/>
           <w:szCs w:val="32"/>
-          <w:rPrChange w:id="523" w:author="McDonald, Clem (NIH/NLM/LHC) [E]" w:date="2019-10-19T22:42:00Z">
+          <w:rPrChange w:id="549" w:author="McDonald, Clem (NIH/NLM/LHC) [E]" w:date="2019-10-19T22:42:00Z">
             <w:rPr>
               <w:rFonts w:asciiTheme="minorHAnsi" w:hAnsiTheme="minorHAnsi" w:cstheme="minorHAnsi"/>
               <w:b/>
@@ -5745,18 +5901,34 @@
           <w:numId w:val="17"/>
         </w:numPr>
       </w:pPr>
-      <w:r>
-        <w:rPr>
-          <w:u w:val="single"/>
-        </w:rPr>
-        <w:t>NarDoc</w:t>
-      </w:r>
-      <w:r>
-        <w:t>:</w:t>
-      </w:r>
-      <w:r>
-        <w:t xml:space="preserve"> see Cross-Class scale part groups</w:t>
-      </w:r>
+      <w:ins w:id="550" w:author="Lynch, Paul (NIH/NLM/LHC) [E]" w:date="2019-11-15T17:18:00Z">
+        <w:r>
+          <w:rPr>
+            <w:highlight w:val="yellow"/>
+          </w:rPr>
+          <w:t>Use Cross-Class Scale group OrdNomNarDoc</w:t>
+        </w:r>
+        <w:r>
+          <w:rPr>
+            <w:u w:val="single"/>
+          </w:rPr>
+          <w:t xml:space="preserve"> </w:t>
+        </w:r>
+      </w:ins>
+      <w:del w:id="551" w:author="Lynch, Paul (NIH/NLM/LHC) [E]" w:date="2019-11-15T17:18:00Z">
+        <w:r>
+          <w:rPr>
+            <w:u w:val="single"/>
+          </w:rPr>
+          <w:delText>NarDoc</w:delText>
+        </w:r>
+        <w:r>
+          <w:delText>:</w:delText>
+        </w:r>
+        <w:r>
+          <w:delText xml:space="preserve"> see Cross-Class scale part groups</w:delText>
+        </w:r>
+      </w:del>
     </w:p>
     <w:p>
       <w:pPr>
@@ -5827,7 +5999,7 @@
           <w:color w:val="auto"/>
           <w:sz w:val="32"/>
           <w:szCs w:val="32"/>
-          <w:rPrChange w:id="524" w:author="McDonald, Clem (NIH/NLM/LHC) [E]" w:date="2019-10-19T22:42:00Z">
+          <w:rPrChange w:id="552" w:author="McDonald, Clem (NIH/NLM/LHC) [E]" w:date="2019-10-19T22:42:00Z">
             <w:rPr>
               <w:rFonts w:asciiTheme="minorHAnsi" w:hAnsiTheme="minorHAnsi" w:cstheme="minorHAnsi"/>
               <w:b/>
@@ -5845,7 +6017,7 @@
           <w:color w:val="auto"/>
           <w:sz w:val="32"/>
           <w:szCs w:val="32"/>
-          <w:rPrChange w:id="525" w:author="McDonald, Clem (NIH/NLM/LHC) [E]" w:date="2019-10-19T22:42:00Z">
+          <w:rPrChange w:id="553" w:author="McDonald, Clem (NIH/NLM/LHC) [E]" w:date="2019-10-19T22:42:00Z">
             <w:rPr>
               <w:rFonts w:asciiTheme="minorHAnsi" w:hAnsiTheme="minorHAnsi" w:cstheme="minorHAnsi"/>
               <w:b/>
@@ -5875,7 +6047,7 @@
       <w:pPr>
         <w:pStyle w:val="Heading2"/>
         <w:rPr>
-          <w:ins w:id="526" w:author="McDonald, Clem (NIH/NLM/LHC) [E]" w:date="2019-10-29T23:11:00Z"/>
+          <w:ins w:id="554" w:author="McDonald, Clem (NIH/NLM/LHC) [E]" w:date="2019-10-29T23:11:00Z"/>
           <w:rFonts w:asciiTheme="minorHAnsi" w:hAnsiTheme="minorHAnsi" w:cstheme="minorHAnsi"/>
           <w:b/>
           <w:color w:val="auto"/>
@@ -5890,7 +6062,7 @@
           <w:color w:val="auto"/>
           <w:sz w:val="32"/>
           <w:szCs w:val="32"/>
-          <w:rPrChange w:id="527" w:author="McDonald, Clem (NIH/NLM/LHC) [E]" w:date="2019-10-19T22:42:00Z">
+          <w:rPrChange w:id="555" w:author="McDonald, Clem (NIH/NLM/LHC) [E]" w:date="2019-10-19T22:42:00Z">
             <w:rPr>
               <w:rFonts w:asciiTheme="minorHAnsi" w:hAnsiTheme="minorHAnsi" w:cstheme="minorHAnsi"/>
               <w:b/>
@@ -5906,15 +6078,15 @@
     <w:p>
       <w:pPr>
         <w:rPr>
-          <w:ins w:id="528" w:author="Lynch, Paul (NIH/NLM/LHC) [E]" w:date="2019-11-05T19:52:00Z"/>
-        </w:rPr>
-        <w:pPrChange w:id="529" w:author="McDonald, Clem (NIH/NLM/LHC) [E]" w:date="2019-10-29T23:11:00Z">
+          <w:ins w:id="556" w:author="Lynch, Paul (NIH/NLM/LHC) [E]" w:date="2019-11-05T19:52:00Z"/>
+        </w:rPr>
+        <w:pPrChange w:id="557" w:author="McDonald, Clem (NIH/NLM/LHC) [E]" w:date="2019-10-29T23:11:00Z">
           <w:pPr>
             <w:pStyle w:val="Heading2"/>
           </w:pPr>
         </w:pPrChange>
       </w:pPr>
-      <w:ins w:id="530" w:author="Lynch, Paul (NIH/NLM/LHC) [E]" w:date="2019-11-05T19:52:00Z">
+      <w:ins w:id="558" w:author="Lynch, Paul (NIH/NLM/LHC) [E]" w:date="2019-11-05T19:52:00Z">
         <w:r>
           <w:t>Follow rules for class CHEM, except:</w:t>
         </w:r>
@@ -5923,10 +6095,10 @@
     <w:p>
       <w:pPr>
         <w:rPr>
-          <w:del w:id="531" w:author="Lynch, Paul (NIH/NLM/LHC) [E]" w:date="2019-11-05T18:49:00Z"/>
-          <w:rPrChange w:id="532" w:author="McDonald, Clem (NIH/NLM/LHC) [E]" w:date="2019-10-29T23:11:00Z">
+          <w:del w:id="559" w:author="Lynch, Paul (NIH/NLM/LHC) [E]" w:date="2019-11-05T18:49:00Z"/>
+          <w:rPrChange w:id="560" w:author="McDonald, Clem (NIH/NLM/LHC) [E]" w:date="2019-10-29T23:11:00Z">
             <w:rPr>
-              <w:del w:id="533" w:author="Lynch, Paul (NIH/NLM/LHC) [E]" w:date="2019-11-05T18:49:00Z"/>
+              <w:del w:id="561" w:author="Lynch, Paul (NIH/NLM/LHC) [E]" w:date="2019-11-05T18:49:00Z"/>
               <w:rFonts w:asciiTheme="minorHAnsi" w:hAnsiTheme="minorHAnsi" w:cstheme="minorHAnsi"/>
               <w:b/>
               <w:color w:val="auto"/>
@@ -5935,21 +6107,21 @@
             </w:rPr>
           </w:rPrChange>
         </w:rPr>
-        <w:pPrChange w:id="534" w:author="McDonald, Clem (NIH/NLM/LHC) [E]" w:date="2019-10-29T23:11:00Z">
+        <w:pPrChange w:id="562" w:author="McDonald, Clem (NIH/NLM/LHC) [E]" w:date="2019-10-29T23:11:00Z">
           <w:pPr>
             <w:pStyle w:val="Heading2"/>
           </w:pPr>
         </w:pPrChange>
       </w:pPr>
-      <w:ins w:id="535" w:author="McDonald, Clem (NIH/NLM/LHC) [E]" w:date="2019-10-29T23:11:00Z">
-        <w:del w:id="536" w:author="Lynch, Paul (NIH/NLM/LHC) [E]" w:date="2019-11-05T18:49:00Z">
+      <w:ins w:id="563" w:author="McDonald, Clem (NIH/NLM/LHC) [E]" w:date="2019-10-29T23:11:00Z">
+        <w:del w:id="564" w:author="Lynch, Paul (NIH/NLM/LHC) [E]" w:date="2019-11-05T18:49:00Z">
           <w:r>
             <w:delText xml:space="preserve">  </w:delText>
           </w:r>
           <w:r>
             <w:rPr>
               <w:highlight w:val="cyan"/>
-              <w:rPrChange w:id="537" w:author="McDonald, Clem (NIH/NLM/LHC) [E]" w:date="2019-10-29T23:12:00Z">
+              <w:rPrChange w:id="565" w:author="McDonald, Clem (NIH/NLM/LHC) [E]" w:date="2019-10-29T23:12:00Z">
                 <w:rPr/>
               </w:rPrChange>
             </w:rPr>
@@ -5957,8 +6129,8 @@
           </w:r>
         </w:del>
       </w:ins>
-      <w:ins w:id="538" w:author="McDonald, Clem (NIH/NLM/LHC) [E]" w:date="2019-10-29T23:12:00Z">
-        <w:del w:id="539" w:author="Lynch, Paul (NIH/NLM/LHC) [E]" w:date="2019-11-05T18:49:00Z">
+      <w:ins w:id="566" w:author="McDonald, Clem (NIH/NLM/LHC) [E]" w:date="2019-10-29T23:12:00Z">
+        <w:del w:id="567" w:author="Lynch, Paul (NIH/NLM/LHC) [E]" w:date="2019-11-05T18:49:00Z">
           <w:r>
             <w:rPr>
               <w:highlight w:val="cyan"/>
@@ -5967,12 +6139,12 @@
           </w:r>
         </w:del>
       </w:ins>
-      <w:ins w:id="540" w:author="McDonald, Clem (NIH/NLM/LHC) [E]" w:date="2019-10-29T23:11:00Z">
-        <w:del w:id="541" w:author="Lynch, Paul (NIH/NLM/LHC) [E]" w:date="2019-11-05T18:49:00Z">
+      <w:ins w:id="568" w:author="McDonald, Clem (NIH/NLM/LHC) [E]" w:date="2019-10-29T23:11:00Z">
+        <w:del w:id="569" w:author="Lynch, Paul (NIH/NLM/LHC) [E]" w:date="2019-11-05T18:49:00Z">
           <w:r>
             <w:rPr>
               <w:highlight w:val="cyan"/>
-              <w:rPrChange w:id="542" w:author="McDonald, Clem (NIH/NLM/LHC) [E]" w:date="2019-10-29T23:12:00Z">
+              <w:rPrChange w:id="570" w:author="McDonald, Clem (NIH/NLM/LHC) [E]" w:date="2019-10-29T23:12:00Z">
                 <w:rPr/>
               </w:rPrChange>
             </w:rPr>
@@ -5983,15 +6155,15 @@
           </w:r>
         </w:del>
       </w:ins>
-      <w:ins w:id="543" w:author="McDonald, Clem (NIH/NLM/LHC) [E]" w:date="2019-10-29T23:26:00Z">
-        <w:del w:id="544" w:author="Lynch, Paul (NIH/NLM/LHC) [E]" w:date="2019-11-05T18:49:00Z">
+      <w:ins w:id="571" w:author="McDonald, Clem (NIH/NLM/LHC) [E]" w:date="2019-10-29T23:26:00Z">
+        <w:del w:id="572" w:author="Lynch, Paul (NIH/NLM/LHC) [E]" w:date="2019-11-05T18:49:00Z">
           <w:r>
             <w:delText xml:space="preserve">. </w:delText>
           </w:r>
           <w:r>
             <w:rPr>
               <w:highlight w:val="cyan"/>
-              <w:rPrChange w:id="545" w:author="McDonald, Clem (NIH/NLM/LHC) [E]" w:date="2019-10-29T23:26:00Z">
+              <w:rPrChange w:id="573" w:author="McDonald, Clem (NIH/NLM/LHC) [E]" w:date="2019-10-29T23:26:00Z">
                 <w:rPr/>
               </w:rPrChange>
             </w:rPr>
@@ -6004,18 +6176,18 @@
       <w:pPr>
         <w:spacing w:after="0" w:line="240" w:lineRule="auto"/>
         <w:rPr>
-          <w:del w:id="546" w:author="Lynch, Paul (NIH/NLM/LHC) [E]" w:date="2019-11-05T19:53:00Z"/>
-          <w:b/>
-        </w:rPr>
-      </w:pPr>
-      <w:del w:id="547" w:author="Lynch, Paul (NIH/NLM/LHC) [E]" w:date="2019-11-05T19:53:00Z">
+          <w:del w:id="574" w:author="Lynch, Paul (NIH/NLM/LHC) [E]" w:date="2019-11-05T19:53:00Z"/>
+          <w:b/>
+        </w:rPr>
+      </w:pPr>
+      <w:del w:id="575" w:author="Lynch, Paul (NIH/NLM/LHC) [E]" w:date="2019-11-05T19:53:00Z">
         <w:r>
           <w:rPr>
             <w:b/>
           </w:rPr>
           <w:delText xml:space="preserve">DRUG/TOX </w:delText>
         </w:r>
-        <w:commentRangeStart w:id="548"/>
+        <w:commentRangeStart w:id="576"/>
         <w:r>
           <w:rPr>
             <w:b/>
@@ -6040,17 +6212,17 @@
           </w:rPr>
           <w:delText>:</w:delText>
         </w:r>
-        <w:commentRangeEnd w:id="548"/>
+        <w:commentRangeEnd w:id="576"/>
         <w:r>
           <w:rPr>
             <w:rStyle w:val="CommentReference"/>
             <w:b/>
           </w:rPr>
-          <w:commentReference w:id="548"/>
+          <w:commentReference w:id="576"/>
         </w:r>
       </w:del>
-      <w:ins w:id="549" w:author="McDonald, Clem (NIH/NLM/LHC) [E]" w:date="2019-10-29T23:12:00Z">
-        <w:del w:id="550" w:author="Lynch, Paul (NIH/NLM/LHC) [E]" w:date="2019-11-05T19:53:00Z">
+      <w:ins w:id="577" w:author="McDonald, Clem (NIH/NLM/LHC) [E]" w:date="2019-10-29T23:12:00Z">
+        <w:del w:id="578" w:author="Lynch, Paul (NIH/NLM/LHC) [E]" w:date="2019-11-05T19:53:00Z">
           <w:r>
             <w:rPr>
               <w:b/>
@@ -6070,21 +6242,21 @@
         <w:spacing w:after="120" w:line="240" w:lineRule="auto"/>
         <w:contextualSpacing w:val="0"/>
         <w:rPr>
-          <w:del w:id="551" w:author="Lynch, Paul (NIH/NLM/LHC) [E]" w:date="2019-11-05T19:53:00Z"/>
+          <w:del w:id="579" w:author="Lynch, Paul (NIH/NLM/LHC) [E]" w:date="2019-11-05T19:53:00Z"/>
           <w:i/>
-          <w:rPrChange w:id="552" w:author="McDonald, Clem (NIH/NLM/LHC) [E]" w:date="2019-10-29T23:12:00Z">
+          <w:rPrChange w:id="580" w:author="McDonald, Clem (NIH/NLM/LHC) [E]" w:date="2019-10-29T23:12:00Z">
             <w:rPr>
-              <w:del w:id="553" w:author="Lynch, Paul (NIH/NLM/LHC) [E]" w:date="2019-11-05T19:53:00Z"/>
+              <w:del w:id="581" w:author="Lynch, Paul (NIH/NLM/LHC) [E]" w:date="2019-11-05T19:53:00Z"/>
             </w:rPr>
           </w:rPrChange>
         </w:rPr>
       </w:pPr>
-      <w:del w:id="554" w:author="Lynch, Paul (NIH/NLM/LHC) [E]" w:date="2019-11-05T19:53:00Z">
+      <w:del w:id="582" w:author="Lynch, Paul (NIH/NLM/LHC) [E]" w:date="2019-11-05T19:53:00Z">
         <w:r>
           <w:rPr>
             <w:i/>
             <w:u w:val="single"/>
-            <w:rPrChange w:id="555" w:author="McDonald, Clem (NIH/NLM/LHC) [E]" w:date="2019-10-29T23:12:00Z">
+            <w:rPrChange w:id="583" w:author="McDonald, Clem (NIH/NLM/LHC) [E]" w:date="2019-10-29T23:12:00Z">
               <w:rPr>
                 <w:u w:val="single"/>
               </w:rPr>
@@ -6095,7 +6267,7 @@
         <w:r>
           <w:rPr>
             <w:i/>
-            <w:rPrChange w:id="556" w:author="McDonald, Clem (NIH/NLM/LHC) [E]" w:date="2019-10-29T23:12:00Z">
+            <w:rPrChange w:id="584" w:author="McDonald, Clem (NIH/NLM/LHC) [E]" w:date="2019-10-29T23:12:00Z">
               <w:rPr/>
             </w:rPrChange>
           </w:rPr>
@@ -6113,25 +6285,25 @@
         <w:spacing w:after="120" w:line="240" w:lineRule="auto"/>
         <w:contextualSpacing w:val="0"/>
         <w:rPr>
-          <w:ins w:id="557" w:author="McDonald, Clem (NIH/NLM/LHC) [E]" w:date="2019-10-19T21:58:00Z"/>
-          <w:del w:id="558" w:author="Lynch, Paul (NIH/NLM/LHC) [E]" w:date="2019-11-05T19:53:00Z"/>
+          <w:ins w:id="585" w:author="McDonald, Clem (NIH/NLM/LHC) [E]" w:date="2019-10-19T21:58:00Z"/>
+          <w:del w:id="586" w:author="Lynch, Paul (NIH/NLM/LHC) [E]" w:date="2019-11-05T19:53:00Z"/>
           <w:i/>
-          <w:rPrChange w:id="559" w:author="McDonald, Clem (NIH/NLM/LHC) [E]" w:date="2019-10-29T23:12:00Z">
+          <w:rPrChange w:id="587" w:author="McDonald, Clem (NIH/NLM/LHC) [E]" w:date="2019-10-29T23:12:00Z">
             <w:rPr>
-              <w:ins w:id="560" w:author="McDonald, Clem (NIH/NLM/LHC) [E]" w:date="2019-10-19T21:58:00Z"/>
-              <w:del w:id="561" w:author="Lynch, Paul (NIH/NLM/LHC) [E]" w:date="2019-11-05T19:53:00Z"/>
+              <w:ins w:id="588" w:author="McDonald, Clem (NIH/NLM/LHC) [E]" w:date="2019-10-19T21:58:00Z"/>
+              <w:del w:id="589" w:author="Lynch, Paul (NIH/NLM/LHC) [E]" w:date="2019-11-05T19:53:00Z"/>
               <w:rFonts w:ascii="Calibri" w:eastAsia="Times New Roman" w:hAnsi="Calibri" w:cs="Calibri"/>
               <w:color w:val="000000"/>
             </w:rPr>
           </w:rPrChange>
         </w:rPr>
       </w:pPr>
-      <w:del w:id="562" w:author="Lynch, Paul (NIH/NLM/LHC) [E]" w:date="2019-11-05T19:53:00Z">
+      <w:del w:id="590" w:author="Lynch, Paul (NIH/NLM/LHC) [E]" w:date="2019-11-05T19:53:00Z">
         <w:r>
           <w:rPr>
             <w:i/>
             <w:u w:val="single"/>
-            <w:rPrChange w:id="563" w:author="McDonald, Clem (NIH/NLM/LHC) [E]" w:date="2019-10-29T23:12:00Z">
+            <w:rPrChange w:id="591" w:author="McDonald, Clem (NIH/NLM/LHC) [E]" w:date="2019-10-29T23:12:00Z">
               <w:rPr>
                 <w:u w:val="single"/>
               </w:rPr>
@@ -6142,7 +6314,7 @@
         <w:r>
           <w:rPr>
             <w:i/>
-            <w:rPrChange w:id="564" w:author="McDonald, Clem (NIH/NLM/LHC) [E]" w:date="2019-10-29T23:12:00Z">
+            <w:rPrChange w:id="592" w:author="McDonald, Clem (NIH/NLM/LHC) [E]" w:date="2019-10-29T23:12:00Z">
               <w:rPr/>
             </w:rPrChange>
           </w:rPr>
@@ -6153,7 +6325,7 @@
             <w:rFonts w:ascii="Calibri" w:eastAsia="Times New Roman" w:hAnsi="Calibri" w:cs="Calibri"/>
             <w:i/>
             <w:color w:val="000000"/>
-            <w:rPrChange w:id="565" w:author="McDonald, Clem (NIH/NLM/LHC) [E]" w:date="2019-10-29T23:12:00Z">
+            <w:rPrChange w:id="593" w:author="McDonald, Clem (NIH/NLM/LHC) [E]" w:date="2019-10-29T23:12:00Z">
               <w:rPr>
                 <w:rFonts w:ascii="Calibri" w:eastAsia="Times New Roman" w:hAnsi="Calibri" w:cs="Calibri"/>
                 <w:color w:val="000000"/>
@@ -6174,22 +6346,22 @@
         <w:spacing w:after="120" w:line="240" w:lineRule="auto"/>
         <w:contextualSpacing w:val="0"/>
         <w:rPr>
-          <w:del w:id="566" w:author="Lynch, Paul (NIH/NLM/LHC) [E]" w:date="2019-11-05T18:49:00Z"/>
+          <w:del w:id="594" w:author="Lynch, Paul (NIH/NLM/LHC) [E]" w:date="2019-11-05T18:49:00Z"/>
           <w:i/>
-          <w:rPrChange w:id="567" w:author="McDonald, Clem (NIH/NLM/LHC) [E]" w:date="2019-10-29T23:12:00Z">
+          <w:rPrChange w:id="595" w:author="McDonald, Clem (NIH/NLM/LHC) [E]" w:date="2019-10-29T23:12:00Z">
             <w:rPr>
-              <w:del w:id="568" w:author="Lynch, Paul (NIH/NLM/LHC) [E]" w:date="2019-11-05T18:49:00Z"/>
+              <w:del w:id="596" w:author="Lynch, Paul (NIH/NLM/LHC) [E]" w:date="2019-11-05T18:49:00Z"/>
             </w:rPr>
           </w:rPrChange>
         </w:rPr>
       </w:pPr>
-      <w:ins w:id="569" w:author="McDonald, Clem (NIH/NLM/LHC) [E]" w:date="2019-10-19T21:58:00Z">
-        <w:del w:id="570" w:author="Lynch, Paul (NIH/NLM/LHC) [E]" w:date="2019-11-05T18:49:00Z">
+      <w:ins w:id="597" w:author="McDonald, Clem (NIH/NLM/LHC) [E]" w:date="2019-10-19T21:58:00Z">
+        <w:del w:id="598" w:author="Lynch, Paul (NIH/NLM/LHC) [E]" w:date="2019-11-05T18:49:00Z">
           <w:r>
             <w:rPr>
               <w:i/>
               <w:u w:val="single"/>
-              <w:rPrChange w:id="571" w:author="McDonald, Clem (NIH/NLM/LHC) [E]" w:date="2019-10-29T23:12:00Z">
+              <w:rPrChange w:id="599" w:author="McDonald, Clem (NIH/NLM/LHC) [E]" w:date="2019-10-29T23:12:00Z">
                 <w:rPr>
                   <w:u w:val="single"/>
                 </w:rPr>
@@ -6200,7 +6372,7 @@
           <w:r>
             <w:rPr>
               <w:i/>
-              <w:rPrChange w:id="572" w:author="McDonald, Clem (NIH/NLM/LHC) [E]" w:date="2019-10-29T23:12:00Z">
+              <w:rPrChange w:id="600" w:author="McDonald, Clem (NIH/NLM/LHC) [E]" w:date="2019-10-29T23:12:00Z">
                 <w:rPr>
                   <w:u w:val="single"/>
                 </w:rPr>
@@ -6211,7 +6383,7 @@
           <w:r>
             <w:rPr>
               <w:i/>
-              <w:rPrChange w:id="573" w:author="McDonald, Clem (NIH/NLM/LHC) [E]" w:date="2019-10-29T23:12:00Z">
+              <w:rPrChange w:id="601" w:author="McDonald, Clem (NIH/NLM/LHC) [E]" w:date="2019-10-29T23:12:00Z">
                 <w:rPr/>
               </w:rPrChange>
             </w:rPr>
@@ -6219,12 +6391,12 @@
           </w:r>
         </w:del>
       </w:ins>
-      <w:ins w:id="574" w:author="McDonald, Clem (NIH/NLM/LHC) [E]" w:date="2019-10-19T21:59:00Z">
-        <w:del w:id="575" w:author="Lynch, Paul (NIH/NLM/LHC) [E]" w:date="2019-11-05T18:49:00Z">
+      <w:ins w:id="602" w:author="McDonald, Clem (NIH/NLM/LHC) [E]" w:date="2019-10-19T21:59:00Z">
+        <w:del w:id="603" w:author="Lynch, Paul (NIH/NLM/LHC) [E]" w:date="2019-11-05T18:49:00Z">
           <w:r>
             <w:rPr>
               <w:i/>
-              <w:rPrChange w:id="576" w:author="McDonald, Clem (NIH/NLM/LHC) [E]" w:date="2019-10-29T23:12:00Z">
+              <w:rPrChange w:id="604" w:author="McDonald, Clem (NIH/NLM/LHC) [E]" w:date="2019-10-29T23:12:00Z">
                 <w:rPr/>
               </w:rPrChange>
             </w:rPr>
@@ -6232,12 +6404,12 @@
           </w:r>
         </w:del>
       </w:ins>
-      <w:ins w:id="577" w:author="McDonald, Clem (NIH/NLM/LHC) [E]" w:date="2019-10-19T21:58:00Z">
-        <w:del w:id="578" w:author="Lynch, Paul (NIH/NLM/LHC) [E]" w:date="2019-11-05T18:49:00Z">
+      <w:ins w:id="605" w:author="McDonald, Clem (NIH/NLM/LHC) [E]" w:date="2019-10-19T21:58:00Z">
+        <w:del w:id="606" w:author="Lynch, Paul (NIH/NLM/LHC) [E]" w:date="2019-11-05T18:49:00Z">
           <w:r>
             <w:rPr>
               <w:i/>
-              <w:rPrChange w:id="579" w:author="McDonald, Clem (NIH/NLM/LHC) [E]" w:date="2019-10-29T23:12:00Z">
+              <w:rPrChange w:id="607" w:author="McDonald, Clem (NIH/NLM/LHC) [E]" w:date="2019-10-29T23:12:00Z">
                 <w:rPr/>
               </w:rPrChange>
             </w:rPr>
@@ -6245,12 +6417,12 @@
           </w:r>
         </w:del>
       </w:ins>
-      <w:ins w:id="580" w:author="McDonald, Clem (NIH/NLM/LHC) [E]" w:date="2019-10-19T21:59:00Z">
-        <w:del w:id="581" w:author="Lynch, Paul (NIH/NLM/LHC) [E]" w:date="2019-11-05T18:49:00Z">
+      <w:ins w:id="608" w:author="McDonald, Clem (NIH/NLM/LHC) [E]" w:date="2019-10-19T21:59:00Z">
+        <w:del w:id="609" w:author="Lynch, Paul (NIH/NLM/LHC) [E]" w:date="2019-11-05T18:49:00Z">
           <w:r>
             <w:rPr>
               <w:i/>
-              <w:rPrChange w:id="582" w:author="McDonald, Clem (NIH/NLM/LHC) [E]" w:date="2019-10-29T23:12:00Z">
+              <w:rPrChange w:id="610" w:author="McDonald, Clem (NIH/NLM/LHC) [E]" w:date="2019-10-29T23:12:00Z">
                 <w:rPr/>
               </w:rPrChange>
             </w:rPr>
@@ -6258,12 +6430,12 @@
           </w:r>
         </w:del>
       </w:ins>
-      <w:ins w:id="583" w:author="McDonald, Clem (NIH/NLM/LHC) [E]" w:date="2019-10-19T21:58:00Z">
-        <w:del w:id="584" w:author="Lynch, Paul (NIH/NLM/LHC) [E]" w:date="2019-11-05T18:49:00Z">
+      <w:ins w:id="611" w:author="McDonald, Clem (NIH/NLM/LHC) [E]" w:date="2019-10-19T21:58:00Z">
+        <w:del w:id="612" w:author="Lynch, Paul (NIH/NLM/LHC) [E]" w:date="2019-11-05T18:49:00Z">
           <w:r>
             <w:rPr>
               <w:i/>
-              <w:rPrChange w:id="585" w:author="McDonald, Clem (NIH/NLM/LHC) [E]" w:date="2019-10-29T23:12:00Z">
+              <w:rPrChange w:id="613" w:author="McDonald, Clem (NIH/NLM/LHC) [E]" w:date="2019-10-29T23:12:00Z">
                 <w:rPr/>
               </w:rPrChange>
             </w:rPr>
@@ -6271,12 +6443,12 @@
           </w:r>
         </w:del>
       </w:ins>
-      <w:ins w:id="586" w:author="McDonald, Clem (NIH/NLM/LHC) [E]" w:date="2019-10-19T21:59:00Z">
-        <w:del w:id="587" w:author="Lynch, Paul (NIH/NLM/LHC) [E]" w:date="2019-11-05T18:49:00Z">
+      <w:ins w:id="614" w:author="McDonald, Clem (NIH/NLM/LHC) [E]" w:date="2019-10-19T21:59:00Z">
+        <w:del w:id="615" w:author="Lynch, Paul (NIH/NLM/LHC) [E]" w:date="2019-11-05T18:49:00Z">
           <w:r>
             <w:rPr>
               <w:i/>
-              <w:rPrChange w:id="588" w:author="McDonald, Clem (NIH/NLM/LHC) [E]" w:date="2019-10-29T23:12:00Z">
+              <w:rPrChange w:id="616" w:author="McDonald, Clem (NIH/NLM/LHC) [E]" w:date="2019-10-29T23:12:00Z">
                 <w:rPr/>
               </w:rPrChange>
             </w:rPr>
@@ -6289,7 +6461,7 @@
       <w:pPr>
         <w:spacing w:after="0" w:line="240" w:lineRule="auto"/>
         <w:rPr>
-          <w:del w:id="589" w:author="Lynch, Paul (NIH/NLM/LHC) [E]" w:date="2019-11-05T19:53:00Z"/>
+          <w:del w:id="617" w:author="Lynch, Paul (NIH/NLM/LHC) [E]" w:date="2019-11-05T19:53:00Z"/>
           <w:b/>
         </w:rPr>
       </w:pPr>
@@ -6298,10 +6470,10 @@
       <w:pPr>
         <w:spacing w:after="0" w:line="240" w:lineRule="auto"/>
         <w:rPr>
-          <w:del w:id="590" w:author="Lynch, Paul (NIH/NLM/LHC) [E]" w:date="2019-11-05T19:53:00Z"/>
-        </w:rPr>
-      </w:pPr>
-      <w:del w:id="591" w:author="Lynch, Paul (NIH/NLM/LHC) [E]" w:date="2019-11-05T19:53:00Z">
+          <w:del w:id="618" w:author="Lynch, Paul (NIH/NLM/LHC) [E]" w:date="2019-11-05T19:53:00Z"/>
+        </w:rPr>
+      </w:pPr>
+      <w:del w:id="619" w:author="Lynch, Paul (NIH/NLM/LHC) [E]" w:date="2019-11-05T19:53:00Z">
         <w:r>
           <w:rPr>
             <w:b/>
@@ -6340,11 +6512,11 @@
         </w:numPr>
         <w:spacing w:after="0" w:line="240" w:lineRule="auto"/>
         <w:rPr>
-          <w:del w:id="592" w:author="Lynch, Paul (NIH/NLM/LHC) [E]" w:date="2019-11-05T19:53:00Z"/>
+          <w:del w:id="620" w:author="Lynch, Paul (NIH/NLM/LHC) [E]" w:date="2019-11-05T19:53:00Z"/>
           <w:u w:val="single"/>
         </w:rPr>
       </w:pPr>
-      <w:del w:id="593" w:author="Lynch, Paul (NIH/NLM/LHC) [E]" w:date="2019-11-05T19:53:00Z">
+      <w:del w:id="621" w:author="Lynch, Paul (NIH/NLM/LHC) [E]" w:date="2019-11-05T19:53:00Z">
         <w:r>
           <w:rPr>
             <w:u w:val="single"/>
@@ -6361,13 +6533,13 @@
           <w:delText xml:space="preserve">: </w:delText>
         </w:r>
       </w:del>
-      <w:ins w:id="594" w:author="McDonald, Clem (NIH/NLM/LHC) [E]" w:date="2019-10-19T22:12:00Z">
-        <w:del w:id="595" w:author="Lynch, Paul (NIH/NLM/LHC) [E]" w:date="2019-11-05T19:53:00Z">
+      <w:ins w:id="622" w:author="McDonald, Clem (NIH/NLM/LHC) [E]" w:date="2019-10-19T22:12:00Z">
+        <w:del w:id="623" w:author="Lynch, Paul (NIH/NLM/LHC) [E]" w:date="2019-11-05T19:53:00Z">
           <w:r>
             <w:delText xml:space="preserve"> </w:delText>
           </w:r>
         </w:del>
-        <w:del w:id="596" w:author="Lynch, Paul (NIH/NLM/LHC) [E]" w:date="2019-11-05T19:46:00Z">
+        <w:del w:id="624" w:author="Lynch, Paul (NIH/NLM/LHC) [E]" w:date="2019-11-05T19:46:00Z">
           <w:r>
             <w:delText>Ignore all method</w:delText>
           </w:r>
@@ -6376,35 +6548,35 @@
           </w:r>
         </w:del>
       </w:ins>
-      <w:ins w:id="597" w:author="McDonald, Clem (NIH/NLM/LHC) [E]" w:date="2019-10-29T23:27:00Z">
-        <w:del w:id="598" w:author="Lynch, Paul (NIH/NLM/LHC) [E]" w:date="2019-11-05T19:46:00Z">
+      <w:ins w:id="625" w:author="McDonald, Clem (NIH/NLM/LHC) [E]" w:date="2019-10-29T23:27:00Z">
+        <w:del w:id="626" w:author="Lynch, Paul (NIH/NLM/LHC) [E]" w:date="2019-11-05T19:46:00Z">
           <w:r>
             <w:delText xml:space="preserve">keep as in </w:delText>
           </w:r>
         </w:del>
       </w:ins>
-      <w:ins w:id="599" w:author="McDonald, Clem (NIH/NLM/LHC) [E]" w:date="2019-10-19T22:12:00Z">
-        <w:del w:id="600" w:author="Lynch, Paul (NIH/NLM/LHC) [E]" w:date="2019-11-05T19:46:00Z">
+      <w:ins w:id="627" w:author="McDonald, Clem (NIH/NLM/LHC) [E]" w:date="2019-10-19T22:12:00Z">
+        <w:del w:id="628" w:author="Lynch, Paul (NIH/NLM/LHC) [E]" w:date="2019-11-05T19:46:00Z">
           <w:r>
             <w:delText xml:space="preserve"> Chem, keep Method:screen*, method:confirm* </w:delText>
           </w:r>
         </w:del>
       </w:ins>
-      <w:ins w:id="601" w:author="McDonald, Clem (NIH/NLM/LHC) [E]" w:date="2019-10-29T23:27:00Z">
-        <w:del w:id="602" w:author="Lynch, Paul (NIH/NLM/LHC) [E]" w:date="2019-11-05T19:46:00Z">
+      <w:ins w:id="629" w:author="McDonald, Clem (NIH/NLM/LHC) [E]" w:date="2019-10-29T23:27:00Z">
+        <w:del w:id="630" w:author="Lynch, Paul (NIH/NLM/LHC) [E]" w:date="2019-11-05T19:46:00Z">
           <w:r>
             <w:delText>separate.</w:delText>
           </w:r>
         </w:del>
       </w:ins>
-      <w:ins w:id="603" w:author="McDonald, Clem (NIH/NLM/LHC) [E]" w:date="2019-10-29T23:29:00Z">
-        <w:del w:id="604" w:author="Lynch, Paul (NIH/NLM/LHC) [E]" w:date="2019-11-05T19:46:00Z">
+      <w:ins w:id="631" w:author="McDonald, Clem (NIH/NLM/LHC) [E]" w:date="2019-10-29T23:29:00Z">
+        <w:del w:id="632" w:author="Lynch, Paul (NIH/NLM/LHC) [E]" w:date="2019-11-05T19:46:00Z">
           <w:r>
             <w:delText xml:space="preserve"> (this is same as in chem because the special cases called out in Chem don’t exist in drug/tox</w:delText>
           </w:r>
         </w:del>
       </w:ins>
-      <w:del w:id="605" w:author="Lynch, Paul (NIH/NLM/LHC) [E]" w:date="2019-11-05T19:53:00Z">
+      <w:del w:id="633" w:author="Lynch, Paul (NIH/NLM/LHC) [E]" w:date="2019-11-05T19:53:00Z">
         <w:r>
           <w:delText xml:space="preserve">All methods except for the DRUG/TOX methods that have Confirm, Screen or thresholds, e.g.  &gt;250mg in the Method name. </w:delText>
         </w:r>
@@ -6414,8 +6586,8 @@
       <w:pPr>
         <w:spacing w:after="0" w:line="240" w:lineRule="auto"/>
         <w:rPr>
-          <w:ins w:id="606" w:author="McDonald, Clem (NIH/NLM/LHC) [E]" w:date="2019-10-29T23:28:00Z"/>
-          <w:del w:id="607" w:author="Lynch, Paul (NIH/NLM/LHC) [E]" w:date="2019-11-05T19:53:00Z"/>
+          <w:ins w:id="634" w:author="McDonald, Clem (NIH/NLM/LHC) [E]" w:date="2019-10-29T23:28:00Z"/>
+          <w:del w:id="635" w:author="Lynch, Paul (NIH/NLM/LHC) [E]" w:date="2019-11-05T19:53:00Z"/>
           <w:b/>
         </w:rPr>
       </w:pPr>
@@ -6424,11 +6596,11 @@
       <w:pPr>
         <w:spacing w:after="0" w:line="240" w:lineRule="auto"/>
         <w:rPr>
-          <w:ins w:id="608" w:author="Lynch, Paul (NIH/NLM/LHC) [E]" w:date="2019-11-05T19:13:00Z"/>
-          <w:b/>
-        </w:rPr>
-      </w:pPr>
-      <w:ins w:id="609" w:author="Lynch, Paul (NIH/NLM/LHC) [E]" w:date="2019-11-05T19:13:00Z">
+          <w:ins w:id="636" w:author="Lynch, Paul (NIH/NLM/LHC) [E]" w:date="2019-11-05T19:13:00Z"/>
+          <w:b/>
+        </w:rPr>
+      </w:pPr>
+      <w:ins w:id="637" w:author="Lynch, Paul (NIH/NLM/LHC) [E]" w:date="2019-11-05T19:13:00Z">
         <w:r>
           <w:rPr>
             <w:b/>
@@ -6458,18 +6630,15 @@
         </w:numPr>
         <w:spacing w:after="0" w:line="240" w:lineRule="auto"/>
         <w:rPr>
-          <w:ins w:id="610" w:author="Lynch, Paul (NIH/NLM/LHC) [E]" w:date="2019-11-05T19:13:00Z"/>
-        </w:rPr>
-      </w:pPr>
-      <w:ins w:id="611" w:author="Lynch, Paul (NIH/NLM/LHC) [E]" w:date="2019-11-05T19:13:00Z">
-        <w:r>
-          <w:rPr>
-            <w:u w:val="single"/>
-          </w:rPr>
-          <w:t>OrdQn</w:t>
-        </w:r>
-        <w:r>
-          <w:t>: Ord, Qn</w:t>
+          <w:ins w:id="638" w:author="Lynch, Paul (NIH/NLM/LHC) [E]" w:date="2019-11-05T19:13:00Z"/>
+        </w:rPr>
+      </w:pPr>
+      <w:ins w:id="639" w:author="Lynch, Paul (NIH/NLM/LHC) [E]" w:date="2019-11-15T17:18:00Z">
+        <w:r>
+          <w:rPr>
+            <w:highlight w:val="yellow"/>
+          </w:rPr>
+          <w:t>Use Cross-Class Scale group OrdNomNarDoc</w:t>
         </w:r>
       </w:ins>
     </w:p>
@@ -6477,13 +6646,13 @@
       <w:pPr>
         <w:spacing w:after="0" w:line="240" w:lineRule="auto"/>
         <w:rPr>
-          <w:ins w:id="612" w:author="McDonald, Clem (NIH/NLM/LHC) [E]" w:date="2019-10-29T23:28:00Z"/>
-          <w:del w:id="613" w:author="Lynch, Paul (NIH/NLM/LHC) [E]" w:date="2019-11-05T19:13:00Z"/>
-          <w:b/>
-        </w:rPr>
-      </w:pPr>
-      <w:ins w:id="614" w:author="McDonald, Clem (NIH/NLM/LHC) [E]" w:date="2019-10-29T23:28:00Z">
-        <w:del w:id="615" w:author="Lynch, Paul (NIH/NLM/LHC) [E]" w:date="2019-11-05T19:13:00Z">
+          <w:ins w:id="640" w:author="McDonald, Clem (NIH/NLM/LHC) [E]" w:date="2019-10-29T23:28:00Z"/>
+          <w:del w:id="641" w:author="Lynch, Paul (NIH/NLM/LHC) [E]" w:date="2019-11-05T19:13:00Z"/>
+          <w:b/>
+        </w:rPr>
+      </w:pPr>
+      <w:ins w:id="642" w:author="McDonald, Clem (NIH/NLM/LHC) [E]" w:date="2019-10-29T23:28:00Z">
+        <w:del w:id="643" w:author="Lynch, Paul (NIH/NLM/LHC) [E]" w:date="2019-11-05T19:13:00Z">
           <w:r>
             <w:rPr>
               <w:b/>
@@ -6505,11 +6674,11 @@
       <w:pPr>
         <w:spacing w:after="0" w:line="240" w:lineRule="auto"/>
         <w:rPr>
-          <w:del w:id="616" w:author="Lynch, Paul (NIH/NLM/LHC) [E]" w:date="2019-11-05T19:52:00Z"/>
-          <w:b/>
-        </w:rPr>
-      </w:pPr>
-      <w:del w:id="617" w:author="Lynch, Paul (NIH/NLM/LHC) [E]" w:date="2019-11-05T19:52:00Z">
+          <w:del w:id="644" w:author="Lynch, Paul (NIH/NLM/LHC) [E]" w:date="2019-11-05T19:52:00Z"/>
+          <w:b/>
+        </w:rPr>
+      </w:pPr>
+      <w:del w:id="645" w:author="Lynch, Paul (NIH/NLM/LHC) [E]" w:date="2019-11-05T19:52:00Z">
         <w:r>
           <w:rPr>
             <w:b/>
@@ -6551,11 +6720,11 @@
         </w:numPr>
         <w:spacing w:after="0" w:line="240" w:lineRule="auto"/>
         <w:rPr>
-          <w:del w:id="618" w:author="Lynch, Paul (NIH/NLM/LHC) [E]" w:date="2019-11-05T19:52:00Z"/>
-        </w:rPr>
-      </w:pPr>
-      <w:ins w:id="619" w:author="McDonald, Clem (NIH/NLM/LHC) [E]" w:date="2019-10-19T22:12:00Z">
-        <w:del w:id="620" w:author="Lynch, Paul (NIH/NLM/LHC) [E]" w:date="2019-11-05T19:52:00Z">
+          <w:del w:id="646" w:author="Lynch, Paul (NIH/NLM/LHC) [E]" w:date="2019-11-05T19:52:00Z"/>
+        </w:rPr>
+      </w:pPr>
+      <w:ins w:id="647" w:author="McDonald, Clem (NIH/NLM/LHC) [E]" w:date="2019-10-19T22:12:00Z">
+        <w:del w:id="648" w:author="Lynch, Paul (NIH/NLM/LHC) [E]" w:date="2019-11-05T19:52:00Z">
           <w:r>
             <w:rPr>
               <w:u w:val="single"/>
@@ -6564,7 +6733,7 @@
           </w:r>
         </w:del>
       </w:ins>
-      <w:del w:id="621" w:author="Lynch, Paul (NIH/NLM/LHC) [E]" w:date="2019-11-05T19:52:00Z">
+      <w:del w:id="649" w:author="Lynch, Paul (NIH/NLM/LHC) [E]" w:date="2019-11-05T19:52:00Z">
         <w:r>
           <w:rPr>
             <w:u w:val="single"/>
@@ -6596,7 +6765,7 @@
           <w:color w:val="auto"/>
           <w:sz w:val="32"/>
           <w:szCs w:val="32"/>
-          <w:rPrChange w:id="622" w:author="McDonald, Clem (NIH/NLM/LHC) [E]" w:date="2019-10-19T22:43:00Z">
+          <w:rPrChange w:id="650" w:author="McDonald, Clem (NIH/NLM/LHC) [E]" w:date="2019-10-19T22:43:00Z">
             <w:rPr>
               <w:rFonts w:asciiTheme="minorHAnsi" w:hAnsiTheme="minorHAnsi" w:cstheme="minorHAnsi"/>
               <w:b/>
@@ -6614,7 +6783,7 @@
           <w:color w:val="auto"/>
           <w:sz w:val="32"/>
           <w:szCs w:val="32"/>
-          <w:rPrChange w:id="623" w:author="McDonald, Clem (NIH/NLM/LHC) [E]" w:date="2019-10-19T22:43:00Z">
+          <w:rPrChange w:id="651" w:author="McDonald, Clem (NIH/NLM/LHC) [E]" w:date="2019-10-19T22:43:00Z">
             <w:rPr>
               <w:rFonts w:asciiTheme="minorHAnsi" w:hAnsiTheme="minorHAnsi" w:cstheme="minorHAnsi"/>
               <w:b/>
@@ -6633,7 +6802,7 @@
           <w:color w:val="auto"/>
           <w:sz w:val="32"/>
           <w:szCs w:val="32"/>
-          <w:rPrChange w:id="624" w:author="McDonald, Clem (NIH/NLM/LHC) [E]" w:date="2019-10-19T22:43:00Z">
+          <w:rPrChange w:id="652" w:author="McDonald, Clem (NIH/NLM/LHC) [E]" w:date="2019-10-19T22:43:00Z">
             <w:rPr>
               <w:rFonts w:asciiTheme="minorHAnsi" w:hAnsiTheme="minorHAnsi" w:cstheme="minorHAnsi"/>
               <w:b/>
@@ -6652,7 +6821,7 @@
           <w:color w:val="auto"/>
           <w:sz w:val="32"/>
           <w:szCs w:val="32"/>
-          <w:rPrChange w:id="625" w:author="McDonald, Clem (NIH/NLM/LHC) [E]" w:date="2019-10-19T22:43:00Z">
+          <w:rPrChange w:id="653" w:author="McDonald, Clem (NIH/NLM/LHC) [E]" w:date="2019-10-19T22:43:00Z">
             <w:rPr>
               <w:rFonts w:asciiTheme="minorHAnsi" w:hAnsiTheme="minorHAnsi" w:cstheme="minorHAnsi"/>
               <w:b/>
@@ -6671,7 +6840,7 @@
           <w:color w:val="auto"/>
           <w:sz w:val="32"/>
           <w:szCs w:val="32"/>
-          <w:rPrChange w:id="626" w:author="McDonald, Clem (NIH/NLM/LHC) [E]" w:date="2019-10-19T22:43:00Z">
+          <w:rPrChange w:id="654" w:author="McDonald, Clem (NIH/NLM/LHC) [E]" w:date="2019-10-19T22:43:00Z">
             <w:rPr>
               <w:rFonts w:asciiTheme="minorHAnsi" w:hAnsiTheme="minorHAnsi" w:cstheme="minorHAnsi"/>
               <w:b/>
@@ -6839,15 +7008,31 @@
         </w:numPr>
         <w:spacing w:after="0" w:line="240" w:lineRule="auto"/>
       </w:pPr>
-      <w:r>
-        <w:rPr>
-          <w:u w:val="single"/>
-        </w:rPr>
-        <w:t>OrdQn</w:t>
-      </w:r>
-      <w:r>
-        <w:t>: Ord, Qn</w:t>
-      </w:r>
+      <w:ins w:id="655" w:author="Lynch, Paul (NIH/NLM/LHC) [E]" w:date="2019-11-15T17:18:00Z">
+        <w:r>
+          <w:rPr>
+            <w:highlight w:val="yellow"/>
+          </w:rPr>
+          <w:t>Use Cross-Class Scale group OrdNomNarDoc</w:t>
+        </w:r>
+        <w:r>
+          <w:rPr>
+            <w:u w:val="single"/>
+          </w:rPr>
+          <w:t xml:space="preserve"> </w:t>
+        </w:r>
+      </w:ins>
+      <w:del w:id="656" w:author="Lynch, Paul (NIH/NLM/LHC) [E]" w:date="2019-11-15T17:18:00Z">
+        <w:r>
+          <w:rPr>
+            <w:u w:val="single"/>
+          </w:rPr>
+          <w:delText>OrdQn</w:delText>
+        </w:r>
+        <w:r>
+          <w:delText>: Ord, Qn</w:delText>
+        </w:r>
+      </w:del>
     </w:p>
     <w:p>
       <w:pPr>
@@ -6956,7 +7141,7 @@
           <w:color w:val="auto"/>
           <w:sz w:val="32"/>
           <w:szCs w:val="32"/>
-          <w:rPrChange w:id="627" w:author="McDonald, Clem (NIH/NLM/LHC) [E]" w:date="2019-10-19T22:43:00Z">
+          <w:rPrChange w:id="657" w:author="McDonald, Clem (NIH/NLM/LHC) [E]" w:date="2019-10-19T22:43:00Z">
             <w:rPr>
               <w:rFonts w:asciiTheme="minorHAnsi" w:hAnsiTheme="minorHAnsi" w:cstheme="minorHAnsi"/>
               <w:b/>
@@ -6974,7 +7159,7 @@
           <w:color w:val="auto"/>
           <w:sz w:val="32"/>
           <w:szCs w:val="32"/>
-          <w:rPrChange w:id="628" w:author="McDonald, Clem (NIH/NLM/LHC) [E]" w:date="2019-10-19T22:43:00Z">
+          <w:rPrChange w:id="658" w:author="McDonald, Clem (NIH/NLM/LHC) [E]" w:date="2019-10-19T22:43:00Z">
             <w:rPr>
               <w:rFonts w:asciiTheme="minorHAnsi" w:hAnsiTheme="minorHAnsi" w:cstheme="minorHAnsi"/>
               <w:b/>
@@ -7198,18 +7383,18 @@
       <w:r>
         <w:t xml:space="preserve">: </w:t>
       </w:r>
-      <w:ins w:id="629" w:author="McDonald, Clem (NIH/NLM/LHC) [E]" w:date="2019-10-29T23:30:00Z">
+      <w:ins w:id="659" w:author="McDonald, Clem (NIH/NLM/LHC) [E]" w:date="2019-10-29T23:30:00Z">
         <w:r>
           <w:rPr>
             <w:highlight w:val="cyan"/>
-            <w:rPrChange w:id="630" w:author="McDonald, Clem (NIH/NLM/LHC) [E]" w:date="2019-10-29T23:31:00Z">
+            <w:rPrChange w:id="660" w:author="McDonald, Clem (NIH/NLM/LHC) [E]" w:date="2019-10-29T23:31:00Z">
               <w:rPr/>
             </w:rPrChange>
           </w:rPr>
           <w:t>NO</w:t>
         </w:r>
       </w:ins>
-      <w:del w:id="631" w:author="McDonald, Clem (NIH/NLM/LHC) [E]" w:date="2019-10-29T23:31:00Z">
+      <w:del w:id="661" w:author="McDonald, Clem (NIH/NLM/LHC) [E]" w:date="2019-10-29T23:31:00Z">
         <w:r>
           <w:delText>Al</w:delText>
         </w:r>
@@ -7217,22 +7402,22 @@
       <w:r>
         <w:t>l HEM/BC methods are</w:t>
       </w:r>
-      <w:ins w:id="632" w:author="McDonald, Clem (NIH/NLM/LHC) [E]" w:date="2019-10-19T22:18:00Z">
+      <w:ins w:id="662" w:author="McDonald, Clem (NIH/NLM/LHC) [E]" w:date="2019-10-19T22:18:00Z">
         <w:r>
           <w:t xml:space="preserve"> distinguishes </w:t>
         </w:r>
       </w:ins>
-      <w:ins w:id="633" w:author="McDonald, Clem (NIH/NLM/LHC) [E]" w:date="2019-10-29T23:31:00Z">
+      <w:ins w:id="663" w:author="McDonald, Clem (NIH/NLM/LHC) [E]" w:date="2019-10-29T23:31:00Z">
         <w:r>
           <w:t>so all tests of one kind will be in the same group regardless of the methods</w:t>
         </w:r>
       </w:ins>
-      <w:del w:id="634" w:author="McDonald, Clem (NIH/NLM/LHC) [E]" w:date="2019-10-19T22:18:00Z">
+      <w:del w:id="664" w:author="McDonald, Clem (NIH/NLM/LHC) [E]" w:date="2019-10-19T22:18:00Z">
         <w:r>
           <w:delText xml:space="preserve"> grouped to</w:delText>
         </w:r>
       </w:del>
-      <w:del w:id="635" w:author="McDonald, Clem (NIH/NLM/LHC) [E]" w:date="2019-10-19T22:19:00Z">
+      <w:del w:id="665" w:author="McDonald, Clem (NIH/NLM/LHC) [E]" w:date="2019-10-19T22:19:00Z">
         <w:r>
           <w:delText>gether</w:delText>
         </w:r>
@@ -7250,24 +7435,24 @@
         </w:numPr>
         <w:spacing w:line="240" w:lineRule="auto"/>
         <w:rPr>
-          <w:del w:id="636" w:author="McDonald, Clem (NIH/NLM/LHC) [E]" w:date="2019-10-19T22:19:00Z"/>
+          <w:del w:id="666" w:author="McDonald, Clem (NIH/NLM/LHC) [E]" w:date="2019-10-19T22:19:00Z"/>
           <w:sz w:val="32"/>
           <w:szCs w:val="32"/>
           <w:u w:val="single"/>
-          <w:rPrChange w:id="637" w:author="McDonald, Clem (NIH/NLM/LHC) [E]" w:date="2019-10-19T22:43:00Z">
+          <w:rPrChange w:id="667" w:author="McDonald, Clem (NIH/NLM/LHC) [E]" w:date="2019-10-19T22:43:00Z">
             <w:rPr>
-              <w:del w:id="638" w:author="McDonald, Clem (NIH/NLM/LHC) [E]" w:date="2019-10-19T22:19:00Z"/>
+              <w:del w:id="668" w:author="McDonald, Clem (NIH/NLM/LHC) [E]" w:date="2019-10-19T22:19:00Z"/>
               <w:u w:val="single"/>
             </w:rPr>
           </w:rPrChange>
         </w:rPr>
       </w:pPr>
-      <w:del w:id="639" w:author="McDonald, Clem (NIH/NLM/LHC) [E]" w:date="2019-10-19T22:19:00Z">
+      <w:del w:id="669" w:author="McDonald, Clem (NIH/NLM/LHC) [E]" w:date="2019-10-19T22:19:00Z">
         <w:r>
           <w:rPr>
             <w:sz w:val="32"/>
             <w:szCs w:val="32"/>
-            <w:rPrChange w:id="640" w:author="McDonald, Clem (NIH/NLM/LHC) [E]" w:date="2019-10-19T22:43:00Z">
+            <w:rPrChange w:id="670" w:author="McDonald, Clem (NIH/NLM/LHC) [E]" w:date="2019-10-19T22:43:00Z">
               <w:rPr/>
             </w:rPrChange>
           </w:rPr>
@@ -7279,13 +7464,13 @@
       <w:pPr>
         <w:spacing w:line="240" w:lineRule="auto"/>
         <w:rPr>
-          <w:del w:id="641" w:author="McDonald, Clem (NIH/NLM/LHC) [E]" w:date="2019-10-19T22:19:00Z"/>
+          <w:del w:id="671" w:author="McDonald, Clem (NIH/NLM/LHC) [E]" w:date="2019-10-19T22:19:00Z"/>
           <w:sz w:val="32"/>
           <w:szCs w:val="32"/>
           <w:u w:val="single"/>
-          <w:rPrChange w:id="642" w:author="McDonald, Clem (NIH/NLM/LHC) [E]" w:date="2019-10-19T22:43:00Z">
+          <w:rPrChange w:id="672" w:author="McDonald, Clem (NIH/NLM/LHC) [E]" w:date="2019-10-19T22:43:00Z">
             <w:rPr>
-              <w:del w:id="643" w:author="McDonald, Clem (NIH/NLM/LHC) [E]" w:date="2019-10-19T22:19:00Z"/>
+              <w:del w:id="673" w:author="McDonald, Clem (NIH/NLM/LHC) [E]" w:date="2019-10-19T22:19:00Z"/>
               <w:u w:val="single"/>
             </w:rPr>
           </w:rPrChange>
@@ -7301,7 +7486,7 @@
           <w:color w:val="auto"/>
           <w:sz w:val="32"/>
           <w:szCs w:val="32"/>
-          <w:rPrChange w:id="644" w:author="McDonald, Clem (NIH/NLM/LHC) [E]" w:date="2019-10-19T22:43:00Z">
+          <w:rPrChange w:id="674" w:author="McDonald, Clem (NIH/NLM/LHC) [E]" w:date="2019-10-19T22:43:00Z">
             <w:rPr>
               <w:rFonts w:asciiTheme="minorHAnsi" w:hAnsiTheme="minorHAnsi" w:cstheme="minorHAnsi"/>
               <w:b/>
@@ -7319,7 +7504,7 @@
           <w:color w:val="auto"/>
           <w:sz w:val="32"/>
           <w:szCs w:val="32"/>
-          <w:rPrChange w:id="645" w:author="McDonald, Clem (NIH/NLM/LHC) [E]" w:date="2019-10-19T22:43:00Z">
+          <w:rPrChange w:id="675" w:author="McDonald, Clem (NIH/NLM/LHC) [E]" w:date="2019-10-19T22:43:00Z">
             <w:rPr>
               <w:rFonts w:asciiTheme="minorHAnsi" w:hAnsiTheme="minorHAnsi" w:cstheme="minorHAnsi"/>
               <w:b/>
@@ -7359,7 +7544,7 @@
         </w:rPr>
         <w:t>te/organism</w:t>
       </w:r>
-      <w:ins w:id="646" w:author="Lynch, Paul (NIH/NLM/LHC) [E]" w:date="2019-11-12T17:05:00Z">
+      <w:ins w:id="676" w:author="Lynch, Paul (NIH/NLM/LHC) [E]" w:date="2019-11-12T17:05:00Z">
         <w:r>
           <w:rPr>
             <w:b/>
@@ -7367,7 +7552,7 @@
           <w:t xml:space="preserve"> (“COMPONENT”)</w:t>
         </w:r>
       </w:ins>
-      <w:del w:id="647" w:author="Lynch, Paul (NIH/NLM/LHC) [E]" w:date="2019-11-12T17:05:00Z">
+      <w:del w:id="677" w:author="Lynch, Paul (NIH/NLM/LHC) [E]" w:date="2019-11-12T17:05:00Z">
         <w:r>
           <w:rPr>
             <w:b/>
@@ -7432,41 +7617,41 @@
       <w:r>
         <w:t xml:space="preserve"> Trichomonas vaginalis, </w:t>
       </w:r>
-      <w:commentRangeStart w:id="648"/>
+      <w:commentRangeStart w:id="678"/>
       <w:r>
         <w:t>Ureaplasma</w:t>
       </w:r>
-      <w:commentRangeEnd w:id="648"/>
+      <w:commentRangeEnd w:id="678"/>
       <w:r>
         <w:rPr>
           <w:rStyle w:val="CommentReference"/>
         </w:rPr>
-        <w:commentReference w:id="648"/>
+        <w:commentReference w:id="678"/>
       </w:r>
       <w:r>
         <w:t xml:space="preserve"> urealyticum+</w:t>
       </w:r>
-      <w:commentRangeStart w:id="649"/>
-      <w:commentRangeStart w:id="650"/>
+      <w:commentRangeStart w:id="679"/>
+      <w:commentRangeStart w:id="680"/>
       <w:r>
         <w:t>Ureaplasma</w:t>
       </w:r>
       <w:r>
         <w:t xml:space="preserve">, </w:t>
       </w:r>
-      <w:commentRangeEnd w:id="649"/>
+      <w:commentRangeEnd w:id="679"/>
       <w:r>
         <w:rPr>
           <w:rStyle w:val="CommentReference"/>
         </w:rPr>
-        <w:commentReference w:id="649"/>
-      </w:r>
-      <w:commentRangeEnd w:id="650"/>
+        <w:commentReference w:id="679"/>
+      </w:r>
+      <w:commentRangeEnd w:id="680"/>
       <w:r>
         <w:rPr>
           <w:rStyle w:val="CommentReference"/>
         </w:rPr>
-        <w:commentReference w:id="650"/>
+        <w:commentReference w:id="680"/>
       </w:r>
       <w:r>
         <w:t>&lt;HPV high risk&gt;, &lt; HPV probably high risk&gt;, &lt;HPV low risk&gt;, &lt;HPV indeterminate risk&gt;</w:t>
@@ -7483,7 +7668,7 @@
           <w:b/>
         </w:rPr>
       </w:pPr>
-      <w:commentRangeStart w:id="651"/>
+      <w:commentRangeStart w:id="681"/>
       <w:r>
         <w:rPr>
           <w:u w:val="single"/>
@@ -7553,11 +7738,11 @@
           <w:numId w:val="10"/>
         </w:numPr>
         <w:rPr>
-          <w:ins w:id="652" w:author="Lynch, Paul (NIH/NLM/LHC) [E]" w:date="2019-11-12T17:57:00Z"/>
-          <w:b/>
-          <w:rPrChange w:id="653" w:author="Lynch, Paul (NIH/NLM/LHC) [E]" w:date="2019-11-12T17:57:00Z">
+          <w:ins w:id="682" w:author="Lynch, Paul (NIH/NLM/LHC) [E]" w:date="2019-11-12T17:57:00Z"/>
+          <w:b/>
+          <w:rPrChange w:id="683" w:author="Lynch, Paul (NIH/NLM/LHC) [E]" w:date="2019-11-12T17:57:00Z">
             <w:rPr>
-              <w:ins w:id="654" w:author="Lynch, Paul (NIH/NLM/LHC) [E]" w:date="2019-11-12T17:57:00Z"/>
+              <w:ins w:id="684" w:author="Lynch, Paul (NIH/NLM/LHC) [E]" w:date="2019-11-12T17:57:00Z"/>
             </w:rPr>
           </w:rPrChange>
         </w:rPr>
@@ -7571,27 +7756,27 @@
       <w:r>
         <w:t>: 69</w:t>
       </w:r>
-      <w:commentRangeEnd w:id="651"/>
+      <w:commentRangeEnd w:id="681"/>
       <w:r>
         <w:rPr>
           <w:rStyle w:val="CommentReference"/>
         </w:rPr>
-        <w:commentReference w:id="651"/>
+        <w:commentReference w:id="681"/>
       </w:r>
     </w:p>
     <w:p>
       <w:pPr>
         <w:ind w:left="720"/>
         <w:rPr>
-          <w:ins w:id="655" w:author="Lynch, Paul (NIH/NLM/LHC) [E]" w:date="2019-11-12T17:57:00Z"/>
-          <w:rPrChange w:id="656" w:author="Lynch, Paul (NIH/NLM/LHC) [E]" w:date="2019-11-12T17:58:00Z">
+          <w:ins w:id="685" w:author="Lynch, Paul (NIH/NLM/LHC) [E]" w:date="2019-11-12T17:57:00Z"/>
+          <w:rPrChange w:id="686" w:author="Lynch, Paul (NIH/NLM/LHC) [E]" w:date="2019-11-12T17:58:00Z">
             <w:rPr>
-              <w:ins w:id="657" w:author="Lynch, Paul (NIH/NLM/LHC) [E]" w:date="2019-11-12T17:57:00Z"/>
+              <w:ins w:id="687" w:author="Lynch, Paul (NIH/NLM/LHC) [E]" w:date="2019-11-12T17:57:00Z"/>
               <w:b/>
             </w:rPr>
           </w:rPrChange>
         </w:rPr>
-        <w:pPrChange w:id="658" w:author="Lynch, Paul (NIH/NLM/LHC) [E]" w:date="2019-11-12T17:57:00Z">
+        <w:pPrChange w:id="688" w:author="Lynch, Paul (NIH/NLM/LHC) [E]" w:date="2019-11-12T17:57:00Z">
           <w:pPr>
             <w:pStyle w:val="ListParagraph"/>
             <w:numPr>
@@ -7602,10 +7787,10 @@
           </w:pPr>
         </w:pPrChange>
       </w:pPr>
-      <w:ins w:id="659" w:author="Lynch, Paul (NIH/NLM/LHC) [E]" w:date="2019-11-12T17:57:00Z">
-        <w:r>
-          <w:rPr>
-            <w:rPrChange w:id="660" w:author="Lynch, Paul (NIH/NLM/LHC) [E]" w:date="2019-11-12T17:58:00Z">
+      <w:ins w:id="689" w:author="Lynch, Paul (NIH/NLM/LHC) [E]" w:date="2019-11-12T17:57:00Z">
+        <w:r>
+          <w:rPr>
+            <w:rPrChange w:id="690" w:author="Lynch, Paul (NIH/NLM/LHC) [E]" w:date="2019-11-12T17:58:00Z">
               <w:rPr>
                 <w:b/>
               </w:rPr>
@@ -7614,20 +7799,20 @@
           <w:t>Patterns for STD-Causing</w:t>
         </w:r>
       </w:ins>
-      <w:ins w:id="661" w:author="Lynch, Paul (NIH/NLM/LHC) [E]" w:date="2019-11-12T18:24:00Z">
+      <w:ins w:id="691" w:author="Lynch, Paul (NIH/NLM/LHC) [E]" w:date="2019-11-12T18:24:00Z">
         <w:r>
           <w:t>, for “COMPONENTCORE”</w:t>
         </w:r>
       </w:ins>
-      <w:ins w:id="662" w:author="Lynch, Paul (NIH/NLM/LHC) [E]" w:date="2019-11-12T18:13:00Z">
+      <w:ins w:id="692" w:author="Lynch, Paul (NIH/NLM/LHC) [E]" w:date="2019-11-12T18:13:00Z">
         <w:r>
           <w:t xml:space="preserve"> (% means wildcard)</w:t>
         </w:r>
       </w:ins>
-      <w:ins w:id="663" w:author="Lynch, Paul (NIH/NLM/LHC) [E]" w:date="2019-11-12T17:57:00Z">
-        <w:r>
-          <w:rPr>
-            <w:rPrChange w:id="664" w:author="Lynch, Paul (NIH/NLM/LHC) [E]" w:date="2019-11-12T17:58:00Z">
+      <w:ins w:id="693" w:author="Lynch, Paul (NIH/NLM/LHC) [E]" w:date="2019-11-12T17:57:00Z">
+        <w:r>
+          <w:rPr>
+            <w:rPrChange w:id="694" w:author="Lynch, Paul (NIH/NLM/LHC) [E]" w:date="2019-11-12T17:58:00Z">
               <w:rPr>
                 <w:b/>
               </w:rPr>
@@ -7645,9 +7830,9 @@
           <w:numId w:val="19"/>
         </w:numPr>
         <w:rPr>
-          <w:ins w:id="665" w:author="Lynch, Paul (NIH/NLM/LHC) [E]" w:date="2019-11-12T17:58:00Z"/>
-        </w:rPr>
-        <w:pPrChange w:id="666" w:author="Lynch, Paul (NIH/NLM/LHC) [E]" w:date="2019-11-12T18:36:00Z">
+          <w:ins w:id="695" w:author="Lynch, Paul (NIH/NLM/LHC) [E]" w:date="2019-11-12T17:58:00Z"/>
+        </w:rPr>
+        <w:pPrChange w:id="696" w:author="Lynch, Paul (NIH/NLM/LHC) [E]" w:date="2019-11-12T18:36:00Z">
           <w:pPr>
             <w:pStyle w:val="ListParagraph"/>
             <w:numPr>
@@ -7658,10 +7843,10 @@
           </w:pPr>
         </w:pPrChange>
       </w:pPr>
-      <w:ins w:id="667" w:author="Lynch, Paul (NIH/NLM/LHC) [E]" w:date="2019-11-12T17:58:00Z">
-        <w:r>
-          <w:rPr>
-            <w:rPrChange w:id="668" w:author="Lynch, Paul (NIH/NLM/LHC) [E]" w:date="2019-11-12T17:58:00Z">
+      <w:ins w:id="697" w:author="Lynch, Paul (NIH/NLM/LHC) [E]" w:date="2019-11-12T17:58:00Z">
+        <w:r>
+          <w:rPr>
+            <w:rPrChange w:id="698" w:author="Lynch, Paul (NIH/NLM/LHC) [E]" w:date="2019-11-12T17:58:00Z">
               <w:rPr>
                 <w:b/>
               </w:rPr>
@@ -7679,9 +7864,9 @@
           <w:numId w:val="19"/>
         </w:numPr>
         <w:rPr>
-          <w:ins w:id="669" w:author="Lynch, Paul (NIH/NLM/LHC) [E]" w:date="2019-11-12T18:06:00Z"/>
-        </w:rPr>
-        <w:pPrChange w:id="670" w:author="Lynch, Paul (NIH/NLM/LHC) [E]" w:date="2019-11-12T18:36:00Z">
+          <w:ins w:id="699" w:author="Lynch, Paul (NIH/NLM/LHC) [E]" w:date="2019-11-12T18:06:00Z"/>
+        </w:rPr>
+        <w:pPrChange w:id="700" w:author="Lynch, Paul (NIH/NLM/LHC) [E]" w:date="2019-11-12T18:36:00Z">
           <w:pPr>
             <w:pStyle w:val="ListParagraph"/>
             <w:numPr>
@@ -7692,7 +7877,7 @@
           </w:pPr>
         </w:pPrChange>
       </w:pPr>
-      <w:ins w:id="671" w:author="Lynch, Paul (NIH/NLM/LHC) [E]" w:date="2019-11-12T18:06:00Z">
+      <w:ins w:id="701" w:author="Lynch, Paul (NIH/NLM/LHC) [E]" w:date="2019-11-12T18:06:00Z">
         <w:r>
           <w:t>Chlamydia%</w:t>
         </w:r>
@@ -7706,9 +7891,9 @@
           <w:numId w:val="19"/>
         </w:numPr>
         <w:rPr>
-          <w:ins w:id="672" w:author="Lynch, Paul (NIH/NLM/LHC) [E]" w:date="2019-11-12T18:07:00Z"/>
-        </w:rPr>
-        <w:pPrChange w:id="673" w:author="Lynch, Paul (NIH/NLM/LHC) [E]" w:date="2019-11-12T18:36:00Z">
+          <w:ins w:id="702" w:author="Lynch, Paul (NIH/NLM/LHC) [E]" w:date="2019-11-12T18:07:00Z"/>
+        </w:rPr>
+        <w:pPrChange w:id="703" w:author="Lynch, Paul (NIH/NLM/LHC) [E]" w:date="2019-11-12T18:36:00Z">
           <w:pPr>
             <w:pStyle w:val="ListParagraph"/>
             <w:numPr>
@@ -7719,7 +7904,7 @@
           </w:pPr>
         </w:pPrChange>
       </w:pPr>
-      <w:ins w:id="674" w:author="Lynch, Paul (NIH/NLM/LHC) [E]" w:date="2019-11-12T18:07:00Z">
+      <w:ins w:id="704" w:author="Lynch, Paul (NIH/NLM/LHC) [E]" w:date="2019-11-12T18:07:00Z">
         <w:r>
           <w:t>Haemophilus ducreyi</w:t>
         </w:r>
@@ -7733,9 +7918,9 @@
           <w:numId w:val="19"/>
         </w:numPr>
         <w:rPr>
-          <w:ins w:id="675" w:author="Lynch, Paul (NIH/NLM/LHC) [E]" w:date="2019-11-12T18:13:00Z"/>
-        </w:rPr>
-        <w:pPrChange w:id="676" w:author="Lynch, Paul (NIH/NLM/LHC) [E]" w:date="2019-11-12T18:36:00Z">
+          <w:ins w:id="705" w:author="Lynch, Paul (NIH/NLM/LHC) [E]" w:date="2019-11-12T18:13:00Z"/>
+        </w:rPr>
+        <w:pPrChange w:id="706" w:author="Lynch, Paul (NIH/NLM/LHC) [E]" w:date="2019-11-12T18:36:00Z">
           <w:pPr>
             <w:pStyle w:val="ListParagraph"/>
             <w:numPr>
@@ -7746,7 +7931,7 @@
           </w:pPr>
         </w:pPrChange>
       </w:pPr>
-      <w:ins w:id="677" w:author="Lynch, Paul (NIH/NLM/LHC) [E]" w:date="2019-11-12T18:13:00Z">
+      <w:ins w:id="707" w:author="Lynch, Paul (NIH/NLM/LHC) [E]" w:date="2019-11-12T18:13:00Z">
         <w:r>
           <w:t>Herpes simplex virus%</w:t>
         </w:r>
@@ -7760,9 +7945,9 @@
           <w:numId w:val="19"/>
         </w:numPr>
         <w:rPr>
-          <w:ins w:id="678" w:author="Lynch, Paul (NIH/NLM/LHC) [E]" w:date="2019-11-12T18:20:00Z"/>
-        </w:rPr>
-        <w:pPrChange w:id="679" w:author="Lynch, Paul (NIH/NLM/LHC) [E]" w:date="2019-11-12T18:36:00Z">
+          <w:ins w:id="708" w:author="Lynch, Paul (NIH/NLM/LHC) [E]" w:date="2019-11-12T18:20:00Z"/>
+        </w:rPr>
+        <w:pPrChange w:id="709" w:author="Lynch, Paul (NIH/NLM/LHC) [E]" w:date="2019-11-12T18:36:00Z">
           <w:pPr>
             <w:pStyle w:val="ListParagraph"/>
             <w:numPr>
@@ -7773,7 +7958,7 @@
           </w:pPr>
         </w:pPrChange>
       </w:pPr>
-      <w:ins w:id="680" w:author="Lynch, Paul (NIH/NLM/LHC) [E]" w:date="2019-11-12T18:13:00Z">
+      <w:ins w:id="710" w:author="Lynch, Paul (NIH/NLM/LHC) [E]" w:date="2019-11-12T18:13:00Z">
         <w:r>
           <w:t>Human papilloma virus%</w:t>
         </w:r>
@@ -7787,9 +7972,9 @@
           <w:numId w:val="19"/>
         </w:numPr>
         <w:rPr>
-          <w:ins w:id="681" w:author="Lynch, Paul (NIH/NLM/LHC) [E]" w:date="2019-11-12T18:18:00Z"/>
-        </w:rPr>
-        <w:pPrChange w:id="682" w:author="Lynch, Paul (NIH/NLM/LHC) [E]" w:date="2019-11-12T18:36:00Z">
+          <w:ins w:id="711" w:author="Lynch, Paul (NIH/NLM/LHC) [E]" w:date="2019-11-12T18:18:00Z"/>
+        </w:rPr>
+        <w:pPrChange w:id="712" w:author="Lynch, Paul (NIH/NLM/LHC) [E]" w:date="2019-11-12T18:36:00Z">
           <w:pPr>
             <w:pStyle w:val="ListParagraph"/>
             <w:numPr>
@@ -7800,7 +7985,7 @@
           </w:pPr>
         </w:pPrChange>
       </w:pPr>
-      <w:ins w:id="683" w:author="Lynch, Paul (NIH/NLM/LHC) [E]" w:date="2019-11-12T18:20:00Z">
+      <w:ins w:id="713" w:author="Lynch, Paul (NIH/NLM/LHC) [E]" w:date="2019-11-12T18:20:00Z">
         <w:r>
           <w:t>Mycoplasma genitalium</w:t>
         </w:r>
@@ -7814,9 +7999,9 @@
           <w:numId w:val="19"/>
         </w:numPr>
         <w:rPr>
-          <w:ins w:id="684" w:author="Lynch, Paul (NIH/NLM/LHC) [E]" w:date="2019-11-12T18:18:00Z"/>
-        </w:rPr>
-        <w:pPrChange w:id="685" w:author="Lynch, Paul (NIH/NLM/LHC) [E]" w:date="2019-11-12T18:36:00Z">
+          <w:ins w:id="714" w:author="Lynch, Paul (NIH/NLM/LHC) [E]" w:date="2019-11-12T18:18:00Z"/>
+        </w:rPr>
+        <w:pPrChange w:id="715" w:author="Lynch, Paul (NIH/NLM/LHC) [E]" w:date="2019-11-12T18:36:00Z">
           <w:pPr>
             <w:pStyle w:val="ListParagraph"/>
             <w:numPr>
@@ -7827,7 +8012,7 @@
           </w:pPr>
         </w:pPrChange>
       </w:pPr>
-      <w:ins w:id="686" w:author="Lynch, Paul (NIH/NLM/LHC) [E]" w:date="2019-11-12T18:18:00Z">
+      <w:ins w:id="716" w:author="Lynch, Paul (NIH/NLM/LHC) [E]" w:date="2019-11-12T18:18:00Z">
         <w:r>
           <w:t>Mycoplasma sp%</w:t>
         </w:r>
@@ -7841,9 +8026,9 @@
           <w:numId w:val="19"/>
         </w:numPr>
         <w:rPr>
-          <w:ins w:id="687" w:author="Lynch, Paul (NIH/NLM/LHC) [E]" w:date="2019-11-12T18:30:00Z"/>
-        </w:rPr>
-        <w:pPrChange w:id="688" w:author="Lynch, Paul (NIH/NLM/LHC) [E]" w:date="2019-11-12T18:36:00Z">
+          <w:ins w:id="717" w:author="Lynch, Paul (NIH/NLM/LHC) [E]" w:date="2019-11-12T18:30:00Z"/>
+        </w:rPr>
+        <w:pPrChange w:id="718" w:author="Lynch, Paul (NIH/NLM/LHC) [E]" w:date="2019-11-12T18:36:00Z">
           <w:pPr>
             <w:pStyle w:val="ListParagraph"/>
             <w:numPr>
@@ -7854,7 +8039,7 @@
           </w:pPr>
         </w:pPrChange>
       </w:pPr>
-      <w:ins w:id="689" w:author="Lynch, Paul (NIH/NLM/LHC) [E]" w:date="2019-11-12T18:30:00Z">
+      <w:ins w:id="719" w:author="Lynch, Paul (NIH/NLM/LHC) [E]" w:date="2019-11-12T18:30:00Z">
         <w:r>
           <w:t>Neisseria gonorrhoeae</w:t>
         </w:r>
@@ -7868,9 +8053,9 @@
           <w:numId w:val="19"/>
         </w:numPr>
         <w:rPr>
-          <w:ins w:id="690" w:author="Lynch, Paul (NIH/NLM/LHC) [E]" w:date="2019-11-12T18:32:00Z"/>
-        </w:rPr>
-        <w:pPrChange w:id="691" w:author="Lynch, Paul (NIH/NLM/LHC) [E]" w:date="2019-11-12T18:36:00Z">
+          <w:ins w:id="720" w:author="Lynch, Paul (NIH/NLM/LHC) [E]" w:date="2019-11-12T18:32:00Z"/>
+        </w:rPr>
+        <w:pPrChange w:id="721" w:author="Lynch, Paul (NIH/NLM/LHC) [E]" w:date="2019-11-12T18:36:00Z">
           <w:pPr>
             <w:pStyle w:val="ListParagraph"/>
             <w:numPr>
@@ -7881,7 +8066,7 @@
           </w:pPr>
         </w:pPrChange>
       </w:pPr>
-      <w:ins w:id="692" w:author="Lynch, Paul (NIH/NLM/LHC) [E]" w:date="2019-11-12T18:31:00Z">
+      <w:ins w:id="722" w:author="Lynch, Paul (NIH/NLM/LHC) [E]" w:date="2019-11-12T18:31:00Z">
         <w:r>
           <w:t>Trichomonas sp</w:t>
         </w:r>
@@ -7895,9 +8080,9 @@
           <w:numId w:val="19"/>
         </w:numPr>
         <w:rPr>
-          <w:ins w:id="693" w:author="Lynch, Paul (NIH/NLM/LHC) [E]" w:date="2019-11-12T18:33:00Z"/>
-        </w:rPr>
-        <w:pPrChange w:id="694" w:author="Lynch, Paul (NIH/NLM/LHC) [E]" w:date="2019-11-12T18:36:00Z">
+          <w:ins w:id="723" w:author="Lynch, Paul (NIH/NLM/LHC) [E]" w:date="2019-11-12T18:33:00Z"/>
+        </w:rPr>
+        <w:pPrChange w:id="724" w:author="Lynch, Paul (NIH/NLM/LHC) [E]" w:date="2019-11-12T18:36:00Z">
           <w:pPr>
             <w:pStyle w:val="ListParagraph"/>
             <w:numPr>
@@ -7908,7 +8093,7 @@
           </w:pPr>
         </w:pPrChange>
       </w:pPr>
-      <w:ins w:id="695" w:author="Lynch, Paul (NIH/NLM/LHC) [E]" w:date="2019-11-12T18:32:00Z">
+      <w:ins w:id="725" w:author="Lynch, Paul (NIH/NLM/LHC) [E]" w:date="2019-11-12T18:32:00Z">
         <w:r>
           <w:t>Trichomonas vaginalis</w:t>
         </w:r>
@@ -7922,9 +8107,9 @@
           <w:numId w:val="19"/>
         </w:numPr>
         <w:rPr>
-          <w:ins w:id="696" w:author="Lynch, Paul (NIH/NLM/LHC) [E]" w:date="2019-11-12T18:34:00Z"/>
-        </w:rPr>
-        <w:pPrChange w:id="697" w:author="Lynch, Paul (NIH/NLM/LHC) [E]" w:date="2019-11-12T18:36:00Z">
+          <w:ins w:id="726" w:author="Lynch, Paul (NIH/NLM/LHC) [E]" w:date="2019-11-12T18:34:00Z"/>
+        </w:rPr>
+        <w:pPrChange w:id="727" w:author="Lynch, Paul (NIH/NLM/LHC) [E]" w:date="2019-11-12T18:36:00Z">
           <w:pPr>
             <w:pStyle w:val="ListParagraph"/>
             <w:numPr>
@@ -7935,7 +8120,7 @@
           </w:pPr>
         </w:pPrChange>
       </w:pPr>
-      <w:ins w:id="698" w:author="Lynch, Paul (NIH/NLM/LHC) [E]" w:date="2019-11-12T18:33:00Z">
+      <w:ins w:id="728" w:author="Lynch, Paul (NIH/NLM/LHC) [E]" w:date="2019-11-12T18:33:00Z">
         <w:r>
           <w:t>Ureaplasma%</w:t>
         </w:r>
@@ -7946,11 +8131,11 @@
         <w:ind w:left="720"/>
         <w:rPr>
           <w:b/>
-          <w:rPrChange w:id="699" w:author="Lynch, Paul (NIH/NLM/LHC) [E]" w:date="2019-11-12T17:57:00Z">
+          <w:rPrChange w:id="729" w:author="Lynch, Paul (NIH/NLM/LHC) [E]" w:date="2019-11-12T17:57:00Z">
             <w:rPr/>
           </w:rPrChange>
         </w:rPr>
-        <w:pPrChange w:id="700" w:author="Lynch, Paul (NIH/NLM/LHC) [E]" w:date="2019-11-12T17:57:00Z">
+        <w:pPrChange w:id="730" w:author="Lynch, Paul (NIH/NLM/LHC) [E]" w:date="2019-11-12T17:57:00Z">
           <w:pPr>
             <w:pStyle w:val="ListParagraph"/>
             <w:numPr>
@@ -7961,7 +8146,7 @@
           </w:pPr>
         </w:pPrChange>
       </w:pPr>
-      <w:ins w:id="701" w:author="Lynch, Paul (NIH/NLM/LHC) [E]" w:date="2019-11-12T17:57:00Z">
+      <w:ins w:id="731" w:author="Lynch, Paul (NIH/NLM/LHC) [E]" w:date="2019-11-12T17:57:00Z">
         <w:r>
           <w:rPr>
             <w:b/>
@@ -7983,12 +8168,12 @@
       <w:r>
         <w:t>organisms</w:t>
       </w:r>
-      <w:ins w:id="702" w:author="Lynch, Paul (NIH/NLM/LHC) [E]" w:date="2019-11-05T14:34:00Z">
+      <w:ins w:id="732" w:author="Lynch, Paul (NIH/NLM/LHC) [E]" w:date="2019-11-05T14:34:00Z">
         <w:r>
           <w:t>.</w:t>
         </w:r>
       </w:ins>
-      <w:del w:id="703" w:author="Lynch, Paul (NIH/NLM/LHC) [E]" w:date="2019-11-05T14:34:00Z">
+      <w:del w:id="733" w:author="Lynch, Paul (NIH/NLM/LHC) [E]" w:date="2019-11-05T14:34:00Z">
         <w:r>
           <w:delText xml:space="preserve"> </w:delText>
         </w:r>
@@ -8023,7 +8208,7 @@
         </w:rPr>
         <w:t>PrACncTitr</w:t>
       </w:r>
-      <w:del w:id="704" w:author="Lynch, Paul (NIH/NLM/LHC) [E]" w:date="2019-11-13T20:25:00Z">
+      <w:del w:id="734" w:author="Lynch, Paul (NIH/NLM/LHC) [E]" w:date="2019-11-13T20:25:00Z">
         <w:r>
           <w:delText xml:space="preserve"> </w:delText>
         </w:r>
@@ -8031,16 +8216,16 @@
       <w:r>
         <w:t xml:space="preserve">: </w:t>
       </w:r>
-      <w:commentRangeStart w:id="705"/>
+      <w:commentRangeStart w:id="735"/>
       <w:r>
         <w:t>PrThr, ACnc, Titr</w:t>
       </w:r>
-      <w:commentRangeEnd w:id="705"/>
+      <w:commentRangeEnd w:id="735"/>
       <w:r>
         <w:rPr>
           <w:rStyle w:val="CommentReference"/>
         </w:rPr>
-        <w:commentReference w:id="705"/>
+        <w:commentReference w:id="735"/>
       </w:r>
     </w:p>
     <w:p>
@@ -8058,7 +8243,7 @@
         </w:rPr>
         <w:t>MICRO Specimen</w:t>
       </w:r>
-      <w:ins w:id="706" w:author="Lynch, Paul (NIH/NLM/LHC) [E]" w:date="2019-11-12T17:05:00Z">
+      <w:ins w:id="736" w:author="Lynch, Paul (NIH/NLM/LHC) [E]" w:date="2019-11-12T17:05:00Z">
         <w:r>
           <w:rPr>
             <w:b/>
@@ -8103,7 +8288,7 @@
         </w:rPr>
         <w:t>AnalRectalStool</w:t>
       </w:r>
-      <w:del w:id="707" w:author="Lynch, Paul (NIH/NLM/LHC) [E]" w:date="2019-11-13T18:00:00Z">
+      <w:del w:id="737" w:author="Lynch, Paul (NIH/NLM/LHC) [E]" w:date="2019-11-13T18:00:00Z">
         <w:r>
           <w:rPr>
             <w:u w:val="single"/>
@@ -8117,7 +8302,7 @@
       <w:r>
         <w:t xml:space="preserve"> </w:t>
       </w:r>
-      <w:del w:id="708" w:author="Lynch, Paul (NIH/NLM/LHC) [E]" w:date="2019-11-13T18:01:00Z">
+      <w:del w:id="738" w:author="Lynch, Paul (NIH/NLM/LHC) [E]" w:date="2019-11-13T18:01:00Z">
         <w:r>
           <w:delText xml:space="preserve">: </w:delText>
         </w:r>
@@ -8125,7 +8310,7 @@
       <w:r>
         <w:t>Anogenital</w:t>
       </w:r>
-      <w:ins w:id="709" w:author="Lynch, Paul (NIH/NLM/LHC) [E]" w:date="2019-11-13T18:05:00Z">
+      <w:ins w:id="739" w:author="Lynch, Paul (NIH/NLM/LHC) [E]" w:date="2019-11-13T18:05:00Z">
         <w:r>
           <w:t>,</w:t>
         </w:r>
@@ -8147,12 +8332,12 @@
       <w:r>
         <w:t>Genital</w:t>
       </w:r>
-      <w:ins w:id="710" w:author="Lynch, Paul (NIH/NLM/LHC) [E]" w:date="2019-11-13T17:59:00Z">
+      <w:ins w:id="740" w:author="Lynch, Paul (NIH/NLM/LHC) [E]" w:date="2019-11-13T17:59:00Z">
         <w:r>
           <w:t>:</w:t>
         </w:r>
       </w:ins>
-      <w:del w:id="711" w:author="Lynch, Paul (NIH/NLM/LHC) [E]" w:date="2019-11-13T17:59:00Z">
+      <w:del w:id="741" w:author="Lynch, Paul (NIH/NLM/LHC) [E]" w:date="2019-11-13T17:59:00Z">
         <w:r>
           <w:delText>,</w:delText>
         </w:r>
@@ -8175,7 +8360,7 @@
         <w:lastRenderedPageBreak/>
         <w:t>Genital-Female</w:t>
       </w:r>
-      <w:del w:id="712" w:author="Lynch, Paul (NIH/NLM/LHC) [E]" w:date="2019-11-13T18:00:00Z">
+      <w:del w:id="742" w:author="Lynch, Paul (NIH/NLM/LHC) [E]" w:date="2019-11-13T18:00:00Z">
         <w:r>
           <w:delText xml:space="preserve"> </w:delText>
         </w:r>
@@ -8361,7 +8546,7 @@
       <w:r>
         <w:t xml:space="preserve">: Bld^donor, Bone^donor, Plas^donor, Ser/Plas^donor, </w:t>
       </w:r>
-      <w:del w:id="713" w:author="Lynch, Paul (NIH/NLM/LHC) [E]" w:date="2019-11-12T18:47:00Z">
+      <w:del w:id="743" w:author="Lynch, Paul (NIH/NLM/LHC) [E]" w:date="2019-11-12T18:47:00Z">
         <w:r>
           <w:delText xml:space="preserve">, </w:delText>
         </w:r>
@@ -8369,7 +8554,7 @@
       <w:r>
         <w:t>Ser^donor</w:t>
       </w:r>
-      <w:del w:id="714" w:author="Lynch, Paul (NIH/NLM/LHC) [E]" w:date="2019-11-12T18:47:00Z">
+      <w:del w:id="744" w:author="Lynch, Paul (NIH/NLM/LHC) [E]" w:date="2019-11-12T18:47:00Z">
         <w:r>
           <w:delText>,</w:delText>
         </w:r>
@@ -8606,7 +8791,7 @@
       <w:r>
         <w:t>For the method, we grouped stains together based on their clinical use.</w:t>
       </w:r>
-      <w:del w:id="715" w:author="Lynch, Paul (NIH/NLM/LHC) [E]" w:date="2019-11-14T19:48:00Z">
+      <w:del w:id="745" w:author="Lynch, Paul (NIH/NLM/LHC) [E]" w:date="2019-11-14T19:48:00Z">
         <w:r>
           <w:delText xml:space="preserve"> Please see the table for the full list of stains underneath the grouper.</w:delText>
         </w:r>
@@ -8651,7 +8836,7 @@
         </w:rPr>
         <w:t>AFB stains</w:t>
       </w:r>
-      <w:ins w:id="716" w:author="Lynch, Paul (NIH/NLM/LHC) [E]" w:date="2019-11-14T20:11:00Z">
+      <w:ins w:id="746" w:author="Lynch, Paul (NIH/NLM/LHC) [E]" w:date="2019-11-14T20:11:00Z">
         <w:r>
           <w:rPr>
             <w:u w:val="single"/>
@@ -8662,7 +8847,7 @@
       <w:r>
         <w:t xml:space="preserve"> </w:t>
       </w:r>
-      <w:del w:id="717" w:author="Lynch, Paul (NIH/NLM/LHC) [E]" w:date="2019-11-14T20:11:00Z">
+      <w:del w:id="747" w:author="Lynch, Paul (NIH/NLM/LHC) [E]" w:date="2019-11-14T20:11:00Z">
         <w:r>
           <w:delText xml:space="preserve">– </w:delText>
         </w:r>
@@ -8809,7 +8994,7 @@
         <w:contextualSpacing w:val="0"/>
         <w:rPr>
           <w:color w:val="FF0000"/>
-          <w:rPrChange w:id="718" w:author="McDonald, Clem (NIH/NLM/LHC) [E]" w:date="2019-10-19T22:45:00Z">
+          <w:rPrChange w:id="748" w:author="McDonald, Clem (NIH/NLM/LHC) [E]" w:date="2019-10-19T22:45:00Z">
             <w:rPr/>
           </w:rPrChange>
         </w:rPr>
@@ -8826,7 +9011,7 @@
       <w:r>
         <w:rPr>
           <w:color w:val="FF0000"/>
-          <w:rPrChange w:id="719" w:author="McDonald, Clem (NIH/NLM/LHC) [E]" w:date="2019-10-19T22:45:00Z">
+          <w:rPrChange w:id="749" w:author="McDonald, Clem (NIH/NLM/LHC) [E]" w:date="2019-10-19T22:45:00Z">
             <w:rPr/>
           </w:rPrChange>
         </w:rPr>
@@ -8852,7 +9037,7 @@
       <w:r>
         <w:rPr>
           <w:color w:val="FF0000"/>
-          <w:rPrChange w:id="720" w:author="McDonald, Clem (NIH/NLM/LHC) [E]" w:date="2019-10-19T22:45:00Z">
+          <w:rPrChange w:id="750" w:author="McDonald, Clem (NIH/NLM/LHC) [E]" w:date="2019-10-19T22:45:00Z">
             <w:rPr/>
           </w:rPrChange>
         </w:rPr>
@@ -9442,12 +9627,12 @@
       <w:r>
         <w:t>: Amplification/Sequencing, Molgen, Probe.amp, Probe.amp</w:t>
       </w:r>
-      <w:ins w:id="721" w:author="Lynch, Paul (NIH/NLM/LHC) [E]" w:date="2019-11-14T20:26:00Z">
+      <w:ins w:id="751" w:author="Lynch, Paul (NIH/NLM/LHC) [E]" w:date="2019-11-14T20:26:00Z">
         <w:r>
           <w:t>.</w:t>
         </w:r>
       </w:ins>
-      <w:del w:id="722" w:author="Lynch, Paul (NIH/NLM/LHC) [E]" w:date="2019-11-14T20:26:00Z">
+      <w:del w:id="752" w:author="Lynch, Paul (NIH/NLM/LHC) [E]" w:date="2019-11-14T20:26:00Z">
         <w:r>
           <w:delText>,</w:delText>
         </w:r>
@@ -10014,12 +10199,12 @@
       <w:r>
         <w:t xml:space="preserve">See the Cross-Class specimen for the definition of </w:t>
       </w:r>
-      <w:ins w:id="723" w:author="McDonald, Clem (NIH/NLM/LHC) [E]" w:date="2019-10-19T22:51:00Z">
+      <w:ins w:id="753" w:author="McDonald, Clem (NIH/NLM/LHC) [E]" w:date="2019-10-19T22:51:00Z">
         <w:r>
           <w:t>all inter</w:t>
         </w:r>
       </w:ins>
-      <w:del w:id="724" w:author="McDonald, Clem (NIH/NLM/LHC) [E]" w:date="2019-10-19T22:51:00Z">
+      <w:del w:id="754" w:author="McDonald, Clem (NIH/NLM/LHC) [E]" w:date="2019-10-19T22:51:00Z">
         <w:r>
           <w:delText>t</w:delText>
         </w:r>
@@ -10074,22 +10259,22 @@
       <w:r>
         <w:t>: Presence or Threshold, Titer, Arbitrary Concentration</w:t>
       </w:r>
-      <w:ins w:id="725" w:author="McDonald, Clem (NIH/NLM/LHC) [E]" w:date="2019-10-19T22:54:00Z">
+      <w:ins w:id="755" w:author="McDonald, Clem (NIH/NLM/LHC) [E]" w:date="2019-10-19T22:54:00Z">
         <w:r>
           <w:t xml:space="preserve">. The distinctions among these 3 should be obvious in a flowsheet and they can be diagregated to show them </w:t>
         </w:r>
       </w:ins>
-      <w:ins w:id="726" w:author="McDonald, Clem (NIH/NLM/LHC) [E]" w:date="2019-10-19T22:56:00Z">
+      <w:ins w:id="756" w:author="McDonald, Clem (NIH/NLM/LHC) [E]" w:date="2019-10-19T22:56:00Z">
         <w:r>
           <w:t>separately</w:t>
         </w:r>
       </w:ins>
-      <w:ins w:id="727" w:author="McDonald, Clem (NIH/NLM/LHC) [E]" w:date="2019-10-19T22:54:00Z">
+      <w:ins w:id="757" w:author="McDonald, Clem (NIH/NLM/LHC) [E]" w:date="2019-10-19T22:54:00Z">
         <w:r>
           <w:t xml:space="preserve"> </w:t>
         </w:r>
       </w:ins>
-      <w:ins w:id="728" w:author="McDonald, Clem (NIH/NLM/LHC) [E]" w:date="2019-10-19T22:56:00Z">
+      <w:ins w:id="758" w:author="McDonald, Clem (NIH/NLM/LHC) [E]" w:date="2019-10-19T22:56:00Z">
         <w:r>
           <w:t>when neeeded</w:t>
         </w:r>
@@ -10277,12 +10462,12 @@
       <w:r>
         <w:t>:</w:t>
       </w:r>
-      <w:ins w:id="729" w:author="McDonald, Clem (NIH/NLM/LHC) [E]" w:date="2019-10-19T22:58:00Z">
+      <w:ins w:id="759" w:author="McDonald, Clem (NIH/NLM/LHC) [E]" w:date="2019-10-19T22:58:00Z">
         <w:r>
           <w:t xml:space="preserve"> Lump all methods including null method excpee those </w:t>
         </w:r>
       </w:ins>
-      <w:del w:id="730" w:author="McDonald, Clem (NIH/NLM/LHC) [E]" w:date="2019-10-19T22:58:00Z">
+      <w:del w:id="760" w:author="McDonald, Clem (NIH/NLM/LHC) [E]" w:date="2019-10-19T22:58:00Z">
         <w:r>
           <w:delText xml:space="preserve"> all methods found in the serology class  except those </w:delText>
         </w:r>
@@ -10446,7 +10631,7 @@
       <w:r>
         <w:t xml:space="preserve"> </w:t>
       </w:r>
-      <w:ins w:id="731" w:author="McDonald, Clem (NIH/NLM/LHC) [E]" w:date="2019-10-19T23:01:00Z">
+      <w:ins w:id="761" w:author="McDonald, Clem (NIH/NLM/LHC) [E]" w:date="2019-10-19T23:01:00Z">
         <w:r>
           <w:t>(ignore all methods –that is lump them incluiding the null method</w:t>
         </w:r>
@@ -10463,7 +10648,7 @@
         <w:contextualSpacing w:val="0"/>
         <w:rPr>
           <w:highlight w:val="yellow"/>
-          <w:rPrChange w:id="732" w:author="McDonald, Clem (NIH/NLM/LHC) [E]" w:date="2019-10-19T23:01:00Z">
+          <w:rPrChange w:id="762" w:author="McDonald, Clem (NIH/NLM/LHC) [E]" w:date="2019-10-19T23:01:00Z">
             <w:rPr/>
           </w:rPrChange>
         </w:rPr>
@@ -10472,7 +10657,7 @@
         <w:rPr>
           <w:highlight w:val="yellow"/>
           <w:u w:val="single"/>
-          <w:rPrChange w:id="733" w:author="McDonald, Clem (NIH/NLM/LHC) [E]" w:date="2019-10-19T23:01:00Z">
+          <w:rPrChange w:id="763" w:author="McDonald, Clem (NIH/NLM/LHC) [E]" w:date="2019-10-19T23:01:00Z">
             <w:rPr>
               <w:u w:val="single"/>
             </w:rPr>
@@ -10483,7 +10668,7 @@
       <w:r>
         <w:rPr>
           <w:highlight w:val="yellow"/>
-          <w:rPrChange w:id="734" w:author="McDonald, Clem (NIH/NLM/LHC) [E]" w:date="2019-10-19T23:01:00Z">
+          <w:rPrChange w:id="764" w:author="McDonald, Clem (NIH/NLM/LHC) [E]" w:date="2019-10-19T23:01:00Z">
             <w:rPr/>
           </w:rPrChange>
         </w:rPr>
@@ -10501,7 +10686,7 @@
         <w:contextualSpacing w:val="0"/>
         <w:rPr>
           <w:highlight w:val="yellow"/>
-          <w:rPrChange w:id="735" w:author="McDonald, Clem (NIH/NLM/LHC) [E]" w:date="2019-10-19T23:01:00Z">
+          <w:rPrChange w:id="765" w:author="McDonald, Clem (NIH/NLM/LHC) [E]" w:date="2019-10-19T23:01:00Z">
             <w:rPr/>
           </w:rPrChange>
         </w:rPr>
@@ -10510,7 +10695,7 @@
         <w:rPr>
           <w:highlight w:val="yellow"/>
           <w:u w:val="single"/>
-          <w:rPrChange w:id="736" w:author="McDonald, Clem (NIH/NLM/LHC) [E]" w:date="2019-10-19T23:01:00Z">
+          <w:rPrChange w:id="766" w:author="McDonald, Clem (NIH/NLM/LHC) [E]" w:date="2019-10-19T23:01:00Z">
             <w:rPr>
               <w:u w:val="single"/>
             </w:rPr>
@@ -10521,7 +10706,7 @@
       <w:r>
         <w:rPr>
           <w:highlight w:val="yellow"/>
-          <w:rPrChange w:id="737" w:author="McDonald, Clem (NIH/NLM/LHC) [E]" w:date="2019-10-19T23:01:00Z">
+          <w:rPrChange w:id="767" w:author="McDonald, Clem (NIH/NLM/LHC) [E]" w:date="2019-10-19T23:01:00Z">
             <w:rPr/>
           </w:rPrChange>
         </w:rPr>
@@ -10539,7 +10724,7 @@
         <w:contextualSpacing w:val="0"/>
         <w:rPr>
           <w:highlight w:val="yellow"/>
-          <w:rPrChange w:id="738" w:author="McDonald, Clem (NIH/NLM/LHC) [E]" w:date="2019-10-19T23:01:00Z">
+          <w:rPrChange w:id="768" w:author="McDonald, Clem (NIH/NLM/LHC) [E]" w:date="2019-10-19T23:01:00Z">
             <w:rPr/>
           </w:rPrChange>
         </w:rPr>
@@ -10548,7 +10733,7 @@
         <w:rPr>
           <w:highlight w:val="yellow"/>
           <w:u w:val="single"/>
-          <w:rPrChange w:id="739" w:author="McDonald, Clem (NIH/NLM/LHC) [E]" w:date="2019-10-19T23:01:00Z">
+          <w:rPrChange w:id="769" w:author="McDonald, Clem (NIH/NLM/LHC) [E]" w:date="2019-10-19T23:01:00Z">
             <w:rPr>
               <w:u w:val="single"/>
             </w:rPr>
@@ -10559,7 +10744,7 @@
       <w:r>
         <w:rPr>
           <w:highlight w:val="yellow"/>
-          <w:rPrChange w:id="740" w:author="McDonald, Clem (NIH/NLM/LHC) [E]" w:date="2019-10-19T23:01:00Z">
+          <w:rPrChange w:id="770" w:author="McDonald, Clem (NIH/NLM/LHC) [E]" w:date="2019-10-19T23:01:00Z">
             <w:rPr/>
           </w:rPrChange>
         </w:rPr>
@@ -10580,7 +10765,7 @@
         <w:rPr>
           <w:highlight w:val="yellow"/>
           <w:u w:val="single"/>
-          <w:rPrChange w:id="741" w:author="McDonald, Clem (NIH/NLM/LHC) [E]" w:date="2019-10-19T23:01:00Z">
+          <w:rPrChange w:id="771" w:author="McDonald, Clem (NIH/NLM/LHC) [E]" w:date="2019-10-19T23:01:00Z">
             <w:rPr>
               <w:u w:val="single"/>
             </w:rPr>
@@ -10591,7 +10776,7 @@
       <w:r>
         <w:rPr>
           <w:highlight w:val="yellow"/>
-          <w:rPrChange w:id="742" w:author="McDonald, Clem (NIH/NLM/LHC) [E]" w:date="2019-10-19T23:01:00Z">
+          <w:rPrChange w:id="772" w:author="McDonald, Clem (NIH/NLM/LHC) [E]" w:date="2019-10-19T23:01:00Z">
             <w:rPr/>
           </w:rPrChange>
         </w:rPr>
@@ -10602,7 +10787,7 @@
       <w:pPr>
         <w:spacing w:after="240" w:line="240" w:lineRule="auto"/>
         <w:rPr>
-          <w:ins w:id="743" w:author="McDonald, Clem (NIH/NLM/LHC) [E]" w:date="2019-10-19T22:05:00Z"/>
+          <w:ins w:id="773" w:author="McDonald, Clem (NIH/NLM/LHC) [E]" w:date="2019-10-19T22:05:00Z"/>
         </w:rPr>
       </w:pPr>
     </w:p>
@@ -10729,50 +10914,50 @@
       <w:pPr>
         <w:spacing w:after="120" w:line="240" w:lineRule="auto"/>
         <w:rPr>
-          <w:del w:id="744" w:author="McDonald, Clem (NIH/NLM/LHC) [E]" w:date="2019-10-19T22:06:00Z"/>
-        </w:rPr>
-      </w:pPr>
-      <w:ins w:id="745" w:author="McDonald, Clem (NIH/NLM/LHC) [E]" w:date="2019-10-19T22:06:00Z">
+          <w:del w:id="774" w:author="McDonald, Clem (NIH/NLM/LHC) [E]" w:date="2019-10-19T22:06:00Z"/>
+        </w:rPr>
+      </w:pPr>
+      <w:ins w:id="775" w:author="McDonald, Clem (NIH/NLM/LHC) [E]" w:date="2019-10-19T22:06:00Z">
         <w:r>
           <w:t xml:space="preserve">? include a flag to indicate tests that would not usually be applicatle to clinical records so users could </w:t>
         </w:r>
       </w:ins>
-      <w:ins w:id="746" w:author="McDonald, Clem (NIH/NLM/LHC) [E]" w:date="2019-10-19T22:07:00Z">
+      <w:ins w:id="776" w:author="McDonald, Clem (NIH/NLM/LHC) [E]" w:date="2019-10-19T22:07:00Z">
         <w:r>
           <w:t>choose</w:t>
         </w:r>
       </w:ins>
-      <w:ins w:id="747" w:author="McDonald, Clem (NIH/NLM/LHC) [E]" w:date="2019-10-19T22:06:00Z">
+      <w:ins w:id="777" w:author="McDonald, Clem (NIH/NLM/LHC) [E]" w:date="2019-10-19T22:06:00Z">
         <w:r>
           <w:t xml:space="preserve"> </w:t>
         </w:r>
       </w:ins>
-      <w:ins w:id="748" w:author="McDonald, Clem (NIH/NLM/LHC) [E]" w:date="2019-10-19T22:07:00Z">
+      <w:ins w:id="778" w:author="McDonald, Clem (NIH/NLM/LHC) [E]" w:date="2019-10-19T22:07:00Z">
         <w:r>
           <w:t>to ignore.  The drug tox  class terms thae are environmental ( e..g Air</w:t>
         </w:r>
       </w:ins>
-      <w:ins w:id="749" w:author="McDonald, Clem (NIH/NLM/LHC) [E]" w:date="2019-10-19T22:09:00Z">
+      <w:ins w:id="779" w:author="McDonald, Clem (NIH/NLM/LHC) [E]" w:date="2019-10-19T22:09:00Z">
         <w:r>
           <w:t xml:space="preserve">, </w:t>
         </w:r>
       </w:ins>
-      <w:ins w:id="750" w:author="McDonald, Clem (NIH/NLM/LHC) [E]" w:date="2019-10-19T22:07:00Z">
+      <w:ins w:id="780" w:author="McDonald, Clem (NIH/NLM/LHC) [E]" w:date="2019-10-19T22:07:00Z">
         <w:r>
           <w:t xml:space="preserve">, Water and probably XXX0 and the </w:t>
         </w:r>
       </w:ins>
-      <w:ins w:id="751" w:author="McDonald, Clem (NIH/NLM/LHC) [E]" w:date="2019-10-19T22:08:00Z">
+      <w:ins w:id="781" w:author="McDonald, Clem (NIH/NLM/LHC) [E]" w:date="2019-10-19T22:08:00Z">
         <w:r>
           <w:t>veterinary</w:t>
         </w:r>
       </w:ins>
-      <w:ins w:id="752" w:author="McDonald, Clem (NIH/NLM/LHC) [E]" w:date="2019-10-19T22:07:00Z">
+      <w:ins w:id="782" w:author="McDonald, Clem (NIH/NLM/LHC) [E]" w:date="2019-10-19T22:07:00Z">
         <w:r>
           <w:t xml:space="preserve"> </w:t>
         </w:r>
       </w:ins>
-      <w:ins w:id="753" w:author="McDonald, Clem (NIH/NLM/LHC) [E]" w:date="2019-10-19T22:08:00Z">
+      <w:ins w:id="783" w:author="McDonald, Clem (NIH/NLM/LHC) [E]" w:date="2019-10-19T22:08:00Z">
         <w:r>
           <w:t>medicine ( can find with command Veterinary:true would be candidates for such flaggs</w:t>
         </w:r>
@@ -10782,9 +10967,9 @@
       <w:pPr>
         <w:spacing w:after="120" w:line="240" w:lineRule="auto"/>
         <w:rPr>
-          <w:del w:id="754" w:author="McDonald, Clem (NIH/NLM/LHC) [E]" w:date="2019-10-19T22:06:00Z"/>
-        </w:rPr>
-        <w:pPrChange w:id="755" w:author="McDonald, Clem (NIH/NLM/LHC) [E]" w:date="2019-10-19T22:06:00Z">
+          <w:del w:id="784" w:author="McDonald, Clem (NIH/NLM/LHC) [E]" w:date="2019-10-19T22:06:00Z"/>
+        </w:rPr>
+        <w:pPrChange w:id="785" w:author="McDonald, Clem (NIH/NLM/LHC) [E]" w:date="2019-10-19T22:06:00Z">
           <w:pPr>
             <w:pStyle w:val="Heading1"/>
           </w:pPr>
@@ -10795,7 +10980,7 @@
       <w:pPr>
         <w:spacing w:after="120" w:line="240" w:lineRule="auto"/>
         <w:rPr>
-          <w:ins w:id="756" w:author="McDonald, Clem (NIH/NLM/LHC) [E]" w:date="2019-10-19T22:06:00Z"/>
+          <w:ins w:id="786" w:author="McDonald, Clem (NIH/NLM/LHC) [E]" w:date="2019-10-19T22:06:00Z"/>
         </w:rPr>
       </w:pPr>
     </w:p>
@@ -10803,7 +10988,7 @@
       <w:pPr>
         <w:spacing w:after="120" w:line="240" w:lineRule="auto"/>
         <w:rPr>
-          <w:ins w:id="757" w:author="McDonald, Clem (NIH/NLM/LHC) [E]" w:date="2019-10-19T22:06:00Z"/>
+          <w:ins w:id="787" w:author="McDonald, Clem (NIH/NLM/LHC) [E]" w:date="2019-10-19T22:06:00Z"/>
         </w:rPr>
       </w:pPr>
     </w:p>
@@ -10815,7 +11000,7 @@
           <w:noProof/>
           <w:szCs w:val="24"/>
         </w:rPr>
-        <w:pPrChange w:id="758" w:author="McDonald, Clem (NIH/NLM/LHC) [E]" w:date="2019-10-19T22:06:00Z">
+        <w:pPrChange w:id="788" w:author="McDonald, Clem (NIH/NLM/LHC) [E]" w:date="2019-10-19T22:06:00Z">
           <w:pPr>
             <w:pStyle w:val="Heading1"/>
           </w:pPr>
@@ -11089,7 +11274,7 @@
 
 <file path=word/comments.xml><?xml version="1.0" encoding="utf-8"?>
 <w:comments xmlns:wpc="http://schemas.microsoft.com/office/word/2010/wordprocessingCanvas" xmlns:cx="http://schemas.microsoft.com/office/drawing/2014/chartex" xmlns:cx1="http://schemas.microsoft.com/office/drawing/2015/9/8/chartex" xmlns:mc="http://schemas.openxmlformats.org/markup-compatibility/2006" xmlns:o="urn:schemas-microsoft-com:office:office" xmlns:r="http://schemas.openxmlformats.org/officeDocument/2006/relationships" xmlns:m="http://schemas.openxmlformats.org/officeDocument/2006/math" xmlns:v="urn:schemas-microsoft-com:vml" xmlns:wp14="http://schemas.microsoft.com/office/word/2010/wordprocessingDrawing" xmlns:wp="http://schemas.openxmlformats.org/drawingml/2006/wordprocessingDrawing" xmlns:w10="urn:schemas-microsoft-com:office:word" xmlns:w="http://schemas.openxmlformats.org/wordprocessingml/2006/main" xmlns:w14="http://schemas.microsoft.com/office/word/2010/wordml" xmlns:w15="http://schemas.microsoft.com/office/word/2012/wordml" xmlns:w16se="http://schemas.microsoft.com/office/word/2015/wordml/symex" xmlns:wpg="http://schemas.microsoft.com/office/word/2010/wordprocessingGroup" xmlns:wpi="http://schemas.microsoft.com/office/word/2010/wordprocessingInk" xmlns:wne="http://schemas.microsoft.com/office/word/2006/wordml" xmlns:wps="http://schemas.microsoft.com/office/word/2010/wordprocessingShape" mc:Ignorable="w14 w15 w16se wp14">
-  <w:comment w:id="13" w:author="Lynch, Paul (NIH/NLM/LHC) [E]" w:date="2019-11-05T17:56:00Z" w:initials="LP([">
+  <w:comment w:id="2" w:author="Lynch, Paul (NIH/NLM/LHC) [E]" w:date="2019-11-15T17:09:00Z" w:initials="LP([">
     <w:p>
       <w:pPr>
         <w:pStyle w:val="CommentText"/>
@@ -11104,11 +11289,30 @@
         <w:rPr>
           <w:highlight w:val="yellow"/>
         </w:rPr>
+        <w:t>I think we can delete this line.  It looks to me like there are separate classes for panels.</w:t>
+      </w:r>
+    </w:p>
+  </w:comment>
+  <w:comment w:id="14" w:author="Lynch, Paul (NIH/NLM/LHC) [E]" w:date="2019-11-05T17:56:00Z" w:initials="LP([">
+    <w:p>
+      <w:pPr>
+        <w:pStyle w:val="CommentText"/>
+      </w:pPr>
+      <w:r>
+        <w:rPr>
+          <w:rStyle w:val="CommentReference"/>
+        </w:rPr>
+        <w:annotationRef/>
+      </w:r>
+      <w:r>
+        <w:rPr>
+          <w:highlight w:val="yellow"/>
+        </w:rPr>
         <w:t>In MICRO, this is handled by looking in COMPONENT for the string ‘Ab’ or ‘Ag’ with a space in front of it, and maybe after it.</w:t>
       </w:r>
     </w:p>
   </w:comment>
-  <w:comment w:id="14" w:author="Lynch, Paul (NIH/NLM/LHC) [E]" w:date="2019-11-14T19:53:00Z" w:initials="LP([">
+  <w:comment w:id="15" w:author="Lynch, Paul (NIH/NLM/LHC) [E]" w:date="2019-11-14T19:53:00Z" w:initials="LP([">
     <w:p>
       <w:pPr>
         <w:pStyle w:val="CommentText"/>
@@ -11127,7 +11331,7 @@
       </w:r>
     </w:p>
   </w:comment>
-  <w:comment w:id="16" w:author="Lynch, Paul (NIH/NLM/LHC) [E]" w:date="2019-11-14T19:55:00Z" w:initials="LP([">
+  <w:comment w:id="17" w:author="Lynch, Paul (NIH/NLM/LHC) [E]" w:date="2019-11-14T19:55:00Z" w:initials="LP([">
     <w:p>
       <w:pPr>
         <w:pStyle w:val="CommentText"/>
@@ -11147,7 +11351,7 @@
       </w:r>
     </w:p>
   </w:comment>
-  <w:comment w:id="19" w:author="Lynch, Paul (NIH/NLM/LHC) [E]" w:date="2019-10-31T10:45:00Z" w:initials="LP([">
+  <w:comment w:id="20" w:author="Lynch, Paul (NIH/NLM/LHC) [E]" w:date="2019-10-31T10:45:00Z" w:initials="LP([">
     <w:p>
       <w:pPr>
         <w:pStyle w:val="CommentText"/>
@@ -11163,7 +11367,7 @@
       </w:r>
     </w:p>
   </w:comment>
-  <w:comment w:id="26" w:author="Lu, Shennon (NIH/NLM/LHC) [C]" w:date="2017-12-01T16:04:00Z" w:initials="LS([">
+  <w:comment w:id="27" w:author="Lu, Shennon (NIH/NLM/LHC) [C]" w:date="2017-12-01T16:04:00Z" w:initials="LS([">
     <w:p>
       <w:pPr>
         <w:pStyle w:val="CommentText"/>
@@ -11219,7 +11423,7 @@
       </w:r>
     </w:p>
   </w:comment>
-  <w:comment w:id="34" w:author="Lynch, Paul (NIH/NLM/LHC) [E]" w:date="2019-11-06T16:18:00Z" w:initials="LP([">
+  <w:comment w:id="35" w:author="Lynch, Paul (NIH/NLM/LHC) [E]" w:date="2019-11-06T16:18:00Z" w:initials="LP([">
     <w:p>
       <w:pPr>
         <w:pStyle w:val="CommentText"/>
@@ -11247,7 +11451,7 @@
       </w:r>
     </w:p>
   </w:comment>
-  <w:comment w:id="41" w:author="Lynch, Paul (NIH/NLM/LHC) [E]" w:date="2019-11-06T16:24:00Z" w:initials="LP([">
+  <w:comment w:id="42" w:author="Lynch, Paul (NIH/NLM/LHC) [E]" w:date="2019-11-06T16:24:00Z" w:initials="LP([">
     <w:p>
       <w:pPr>
         <w:pStyle w:val="CommentText"/>
@@ -11266,7 +11470,7 @@
       </w:r>
     </w:p>
   </w:comment>
-  <w:comment w:id="214" w:author="Lynch, Paul (NIH/NLM/LHC) [E]" w:date="2019-11-15T16:54:00Z" w:initials="LP([">
+  <w:comment w:id="235" w:author="Lynch, Paul (NIH/NLM/LHC) [E]" w:date="2019-11-15T16:54:00Z" w:initials="LP([">
     <w:p>
       <w:pPr>
         <w:pStyle w:val="CommentText"/>
@@ -11285,7 +11489,7 @@
       </w:r>
     </w:p>
   </w:comment>
-  <w:comment w:id="250" w:author="Lu, Shennon (NIH/NLM/LHC) [C]" w:date="2017-11-29T15:15:00Z" w:initials="LS([">
+  <w:comment w:id="271" w:author="Lu, Shennon (NIH/NLM/LHC) [C]" w:date="2017-11-29T15:15:00Z" w:initials="LS([">
     <w:p>
       <w:pPr>
         <w:pStyle w:val="CommentText"/>
@@ -11301,7 +11505,7 @@
       </w:r>
     </w:p>
   </w:comment>
-  <w:comment w:id="254" w:author="Lynch, Paul (NIH/NLM/LHC) [E]" w:date="2019-10-31T10:38:00Z" w:initials="LP([">
+  <w:comment w:id="275" w:author="Lynch, Paul (NIH/NLM/LHC) [E]" w:date="2019-10-31T10:38:00Z" w:initials="LP([">
     <w:p>
       <w:pPr>
         <w:pStyle w:val="CommentText"/>
@@ -11329,7 +11533,7 @@
       </w:r>
     </w:p>
   </w:comment>
-  <w:comment w:id="441" w:author="Lu, Shennon (NIH/NLM/LHC) [C]" w:date="2017-11-29T15:52:00Z" w:initials="LS([">
+  <w:comment w:id="487" w:author="Lu, Shennon (NIH/NLM/LHC) [C]" w:date="2017-11-29T15:52:00Z" w:initials="LS([">
     <w:p>
       <w:pPr>
         <w:spacing w:line="240" w:lineRule="auto"/>
@@ -11349,46 +11553,7 @@
       </w:r>
     </w:p>
   </w:comment>
-  <w:comment w:id="439" w:author="Lynch, Paul (NIH/NLM/LHC) [E]" w:date="2019-11-14T20:04:00Z" w:initials="LP([">
-    <w:p>
-      <w:pPr>
-        <w:pStyle w:val="CommentText"/>
-      </w:pPr>
-      <w:r>
-        <w:rPr>
-          <w:rStyle w:val="CommentReference"/>
-        </w:rPr>
-        <w:annotationRef/>
-      </w:r>
-      <w:r>
-        <w:rPr>
-          <w:highlight w:val="yellow"/>
-        </w:rPr>
-        <w:t>Should this be in CHEM?  (I added it, but it might not have been for CHEM.)</w:t>
-      </w:r>
-    </w:p>
-  </w:comment>
-  <w:comment w:id="463" w:author="Lu, Shennon (NIH/NLM/LHC) [C]" w:date="2017-11-29T15:52:00Z" w:initials="LS([">
-    <w:p>
-      <w:pPr>
-        <w:spacing w:line="240" w:lineRule="auto"/>
-        <w:ind w:left="360"/>
-      </w:pPr>
-      <w:r>
-        <w:rPr>
-          <w:rStyle w:val="CommentReference"/>
-        </w:rPr>
-        <w:annotationRef/>
-      </w:r>
-      <w:r>
-        <w:rPr>
-          <w:highlight w:val="lightGray"/>
-        </w:rPr>
-        <w:t>We also have a special condition in which components were defined as “Oxygen saturation” under the Bld O2 Peak grouper. For oxygen, we lumped BldC and BldA, and separately lumped BldMV and Bld.</w:t>
-      </w:r>
-    </w:p>
-  </w:comment>
-  <w:comment w:id="548" w:author="Lu, Shennon (NIH/NLM/LHC) [C]" w:date="2017-11-29T15:20:00Z" w:initials="LS([">
+  <w:comment w:id="576" w:author="Lu, Shennon (NIH/NLM/LHC) [C]" w:date="2017-11-29T15:20:00Z" w:initials="LS([">
     <w:p>
       <w:pPr>
         <w:pStyle w:val="ListParagraph"/>
@@ -11435,7 +11600,7 @@
       </w:r>
     </w:p>
   </w:comment>
-  <w:comment w:id="648" w:author="McDonald, Clem (NIH/NLM/LHC) [E]" w:date="2017-12-04T21:34:00Z" w:initials="MC([">
+  <w:comment w:id="678" w:author="McDonald, Clem (NIH/NLM/LHC) [E]" w:date="2017-12-04T21:34:00Z" w:initials="MC([">
     <w:p>
       <w:pPr>
         <w:pStyle w:val="ListParagraph"/>
@@ -11517,7 +11682,7 @@
       </w:pPr>
     </w:p>
   </w:comment>
-  <w:comment w:id="649" w:author="McDonald, Clem (NIH/NLM/LHC) [E]" w:date="2019-10-31T23:25:00Z" w:initials="MC([">
+  <w:comment w:id="679" w:author="McDonald, Clem (NIH/NLM/LHC) [E]" w:date="2019-10-31T23:25:00Z" w:initials="MC([">
     <w:p>
       <w:pPr>
         <w:pStyle w:val="CommentText"/>
@@ -11533,7 +11698,7 @@
       </w:r>
     </w:p>
   </w:comment>
-  <w:comment w:id="650" w:author="Lynch, Paul (NIH/NLM/LHC) [E]" w:date="2019-11-05T16:24:00Z" w:initials="LP([">
+  <w:comment w:id="680" w:author="Lynch, Paul (NIH/NLM/LHC) [E]" w:date="2019-11-05T16:24:00Z" w:initials="LP([">
     <w:p>
       <w:pPr>
         <w:pStyle w:val="CommentText"/>
@@ -11573,7 +11738,7 @@
       </w:r>
     </w:p>
   </w:comment>
-  <w:comment w:id="651" w:author="Lu, Shennon (NIH/NLM/LHC) [C]" w:date="2017-12-05T14:28:00Z" w:initials="LS([">
+  <w:comment w:id="681" w:author="Lu, Shennon (NIH/NLM/LHC) [C]" w:date="2017-12-05T14:28:00Z" w:initials="LS([">
     <w:p>
       <w:pPr>
         <w:pStyle w:val="CommentText"/>
@@ -11688,7 +11853,7 @@
       </w:r>
     </w:p>
   </w:comment>
-  <w:comment w:id="705" w:author="Lynch, Paul (NIH/NLM/LHC) [E]" w:date="2019-11-15T16:21:00Z" w:initials="LP([">
+  <w:comment w:id="735" w:author="Lynch, Paul (NIH/NLM/LHC) [E]" w:date="2019-11-15T16:21:00Z" w:initials="LP([">
     <w:p>
       <w:pPr>
         <w:pStyle w:val="CommentText"/>
@@ -11712,6 +11877,7 @@
 
 <file path=word/commentsExtended.xml><?xml version="1.0" encoding="utf-8"?>
 <w15:commentsEx xmlns:wpc="http://schemas.microsoft.com/office/word/2010/wordprocessingCanvas" xmlns:cx="http://schemas.microsoft.com/office/drawing/2014/chartex" xmlns:cx1="http://schemas.microsoft.com/office/drawing/2015/9/8/chartex" xmlns:mc="http://schemas.openxmlformats.org/markup-compatibility/2006" xmlns:o="urn:schemas-microsoft-com:office:office" xmlns:r="http://schemas.openxmlformats.org/officeDocument/2006/relationships" xmlns:m="http://schemas.openxmlformats.org/officeDocument/2006/math" xmlns:v="urn:schemas-microsoft-com:vml" xmlns:wp14="http://schemas.microsoft.com/office/word/2010/wordprocessingDrawing" xmlns:wp="http://schemas.openxmlformats.org/drawingml/2006/wordprocessingDrawing" xmlns:w10="urn:schemas-microsoft-com:office:word" xmlns:w="http://schemas.openxmlformats.org/wordprocessingml/2006/main" xmlns:w14="http://schemas.microsoft.com/office/word/2010/wordml" xmlns:w15="http://schemas.microsoft.com/office/word/2012/wordml" xmlns:w16se="http://schemas.microsoft.com/office/word/2015/wordml/symex" xmlns:wpg="http://schemas.microsoft.com/office/word/2010/wordprocessingGroup" xmlns:wpi="http://schemas.microsoft.com/office/word/2010/wordprocessingInk" xmlns:wne="http://schemas.microsoft.com/office/word/2006/wordml" xmlns:wps="http://schemas.microsoft.com/office/word/2010/wordprocessingShape" mc:Ignorable="w14 w15 w16se wp14">
+  <w15:commentEx w15:paraId="1949E057" w15:done="0"/>
   <w15:commentEx w15:paraId="7E4EF92A" w15:done="0"/>
   <w15:commentEx w15:paraId="6578EA49" w15:done="0"/>
   <w15:commentEx w15:paraId="537917DE" w15:done="0"/>
@@ -11722,8 +11888,6 @@
   <w15:commentEx w15:paraId="45FCAF9E" w15:done="0"/>
   <w15:commentEx w15:paraId="21549900" w15:done="0"/>
   <w15:commentEx w15:paraId="457E5810" w15:done="0"/>
-  <w15:commentEx w15:paraId="543F6979" w15:done="0"/>
-  <w15:commentEx w15:paraId="7C27B8EF" w15:done="0"/>
   <w15:commentEx w15:paraId="32B94745" w15:done="0"/>
   <w15:commentEx w15:paraId="42018479" w15:done="0"/>
   <w15:commentEx w15:paraId="7C2AF897" w15:done="0"/>
@@ -11793,7 +11957,7 @@
           <w:rPr>
             <w:noProof/>
           </w:rPr>
-          <w:t>5</w:t>
+          <w:t>4</w:t>
         </w:r>
         <w:r>
           <w:rPr>
@@ -13184,7 +13348,7 @@
         <w:rFonts w:ascii="Symbol" w:hAnsi="Symbol" w:hint="default"/>
       </w:rPr>
     </w:lvl>
-    <w:lvl w:ilvl="1" w:tplc="04090003" w:tentative="1">
+    <w:lvl w:ilvl="1" w:tplc="04090003">
       <w:start w:val="1"/>
       <w:numFmt w:val="bullet"/>
       <w:lvlText w:val="o"/>

--- a/Documentation-for-Equivalence-Classes.docx
+++ b/Documentation-for-Equivalence-Classes.docx
@@ -1229,6 +1229,14 @@
         </w:rPr>
         <w:t xml:space="preserve">Specimen </w:t>
       </w:r>
+      <w:ins w:id="83" w:author="Lynch, Paul (NIH/NLM/LHC) [E]" w:date="2019-11-18T15:39:00Z">
+        <w:r>
+          <w:rPr>
+            <w:b/>
+          </w:rPr>
+          <w:t xml:space="preserve">(“SYSTEM”) </w:t>
+        </w:r>
+      </w:ins>
       <w:r>
         <w:rPr>
           <w:b/>
@@ -1318,13 +1326,15 @@
         </w:numPr>
         <w:spacing w:after="120"/>
       </w:pPr>
-      <w:r>
-        <w:t xml:space="preserve">Method_Other: </w:t>
-      </w:r>
+      <w:del w:id="84" w:author="Lynch, Paul (NIH/NLM/LHC) [E]" w:date="2019-11-18T15:52:00Z">
+        <w:r>
+          <w:delText xml:space="preserve">Method_Other: </w:delText>
+        </w:r>
+      </w:del>
       <w:r>
         <w:t xml:space="preserve">Equivalence all </w:t>
       </w:r>
-      <w:ins w:id="83" w:author="McDonald, Clem (NIH/NLM/LHC) [E]" w:date="2019-10-19T20:36:00Z">
+      <w:ins w:id="85" w:author="McDonald, Clem (NIH/NLM/LHC) [E]" w:date="2019-10-19T20:36:00Z">
         <w:r>
           <w:t xml:space="preserve">methods </w:t>
         </w:r>
@@ -1332,7 +1342,7 @@
       <w:r>
         <w:t xml:space="preserve">(including NULL method) </w:t>
       </w:r>
-      <w:del w:id="84" w:author="McDonald, Clem (NIH/NLM/LHC) [E]" w:date="2019-10-19T20:43:00Z">
+      <w:del w:id="86" w:author="McDonald, Clem (NIH/NLM/LHC) [E]" w:date="2019-10-19T20:43:00Z">
         <w:r>
           <w:delText>except for Multi disk</w:delText>
         </w:r>
@@ -1342,77 +1352,307 @@
       <w:pPr>
         <w:spacing w:after="0" w:line="240" w:lineRule="auto"/>
         <w:rPr>
-          <w:ins w:id="85" w:author="McDonald, Clem (NIH/NLM/LHC) [E]" w:date="2019-10-19T20:46:00Z"/>
-          <w:b/>
-        </w:rPr>
-      </w:pPr>
-      <w:ins w:id="86" w:author="McDonald, Clem (NIH/NLM/LHC) [E]" w:date="2019-10-19T20:43:00Z">
+          <w:ins w:id="87" w:author="Lynch, Paul (NIH/NLM/LHC) [E]" w:date="2019-11-18T15:31:00Z"/>
+          <w:b/>
+        </w:rPr>
+      </w:pPr>
+      <w:ins w:id="88" w:author="McDonald, Clem (NIH/NLM/LHC) [E]" w:date="2019-10-19T20:43:00Z">
         <w:r>
           <w:rPr>
             <w:b/>
           </w:rPr>
-          <w:t>Property – include the PrThr</w:t>
-        </w:r>
+          <w:t>Property</w:t>
+        </w:r>
+      </w:ins>
+      <w:ins w:id="89" w:author="Lynch, Paul (NIH/NLM/LHC) [E]" w:date="2019-11-18T15:31:00Z">
         <w:r>
           <w:rPr>
             <w:b/>
           </w:rPr>
-          <w:t xml:space="preserve"> and AC</w:t>
-        </w:r>
-      </w:ins>
-      <w:ins w:id="87" w:author="McDonald, Clem (NIH/NLM/LHC) [E]" w:date="2019-10-29T17:34:00Z">
-        <w:r>
-          <w:rPr>
-            <w:b/>
-          </w:rPr>
-          <w:t>nc</w:t>
-        </w:r>
-      </w:ins>
-      <w:ins w:id="88" w:author="McDonald, Clem (NIH/NLM/LHC) [E]" w:date="2019-10-19T20:43:00Z">
-        <w:r>
-          <w:rPr>
-            <w:b/>
-          </w:rPr>
-          <w:t xml:space="preserve"> in the same class (</w:t>
-        </w:r>
-        <w:del w:id="89" w:author="Lynch, Paul (NIH/NLM/LHC) [E]" w:date="2019-11-15T17:12:00Z">
+          <w:t xml:space="preserve"> Part Groups:</w:t>
+        </w:r>
+      </w:ins>
+    </w:p>
+    <w:p>
+      <w:pPr>
+        <w:pStyle w:val="ListParagraph"/>
+        <w:numPr>
+          <w:ilvl w:val="0"/>
+          <w:numId w:val="17"/>
+        </w:numPr>
+        <w:spacing w:after="0" w:line="240" w:lineRule="auto"/>
+        <w:rPr>
+          <w:ins w:id="90" w:author="McDonald, Clem (NIH/NLM/LHC) [E]" w:date="2019-10-19T20:46:00Z"/>
+          <w:rPrChange w:id="91" w:author="Lynch, Paul (NIH/NLM/LHC) [E]" w:date="2019-11-18T15:47:00Z">
+            <w:rPr>
+              <w:ins w:id="92" w:author="McDonald, Clem (NIH/NLM/LHC) [E]" w:date="2019-10-19T20:46:00Z"/>
+            </w:rPr>
+          </w:rPrChange>
+        </w:rPr>
+        <w:pPrChange w:id="93" w:author="Lynch, Paul (NIH/NLM/LHC) [E]" w:date="2019-11-18T15:51:00Z">
+          <w:pPr>
+            <w:spacing w:after="0" w:line="240" w:lineRule="auto"/>
+          </w:pPr>
+        </w:pPrChange>
+      </w:pPr>
+      <w:ins w:id="94" w:author="Lynch, Paul (NIH/NLM/LHC) [E]" w:date="2019-11-18T15:32:00Z">
+        <w:r>
+          <w:rPr>
+            <w:rPrChange w:id="95" w:author="Lynch, Paul (NIH/NLM/LHC) [E]" w:date="2019-11-18T15:47:00Z">
+              <w:rPr>
+                <w:b/>
+              </w:rPr>
+            </w:rPrChange>
+          </w:rPr>
+          <w:t>PrThrACnc:</w:t>
+        </w:r>
+      </w:ins>
+      <w:ins w:id="96" w:author="McDonald, Clem (NIH/NLM/LHC) [E]" w:date="2019-10-19T20:43:00Z">
+        <w:del w:id="97" w:author="Lynch, Paul (NIH/NLM/LHC) [E]" w:date="2019-11-18T15:31:00Z">
           <w:r>
             <w:rPr>
-              <w:b/>
+              <w:rPrChange w:id="98" w:author="Lynch, Paul (NIH/NLM/LHC) [E]" w:date="2019-11-18T15:47:00Z">
+                <w:rPr/>
+              </w:rPrChange>
+            </w:rPr>
+            <w:delText xml:space="preserve"> –</w:delText>
+          </w:r>
+        </w:del>
+        <w:del w:id="99" w:author="Lynch, Paul (NIH/NLM/LHC) [E]" w:date="2019-11-18T15:32:00Z">
+          <w:r>
+            <w:rPr>
+              <w:rPrChange w:id="100" w:author="Lynch, Paul (NIH/NLM/LHC) [E]" w:date="2019-11-18T15:47:00Z">
+                <w:rPr/>
+              </w:rPrChange>
+            </w:rPr>
+            <w:delText xml:space="preserve"> include the</w:delText>
+          </w:r>
+        </w:del>
+        <w:r>
+          <w:rPr>
+            <w:rPrChange w:id="101" w:author="Lynch, Paul (NIH/NLM/LHC) [E]" w:date="2019-11-18T15:47:00Z">
+              <w:rPr/>
+            </w:rPrChange>
+          </w:rPr>
+          <w:t xml:space="preserve"> PrThr</w:t>
+        </w:r>
+        <w:r>
+          <w:rPr>
+            <w:rPrChange w:id="102" w:author="Lynch, Paul (NIH/NLM/LHC) [E]" w:date="2019-11-18T15:47:00Z">
+              <w:rPr/>
+            </w:rPrChange>
+          </w:rPr>
+          <w:t xml:space="preserve"> and AC</w:t>
+        </w:r>
+      </w:ins>
+      <w:ins w:id="103" w:author="McDonald, Clem (NIH/NLM/LHC) [E]" w:date="2019-10-29T17:34:00Z">
+        <w:r>
+          <w:rPr>
+            <w:rPrChange w:id="104" w:author="Lynch, Paul (NIH/NLM/LHC) [E]" w:date="2019-11-18T15:47:00Z">
+              <w:rPr/>
+            </w:rPrChange>
+          </w:rPr>
+          <w:t>nc</w:t>
+        </w:r>
+      </w:ins>
+      <w:ins w:id="105" w:author="McDonald, Clem (NIH/NLM/LHC) [E]" w:date="2019-10-19T20:43:00Z">
+        <w:del w:id="106" w:author="Lynch, Paul (NIH/NLM/LHC) [E]" w:date="2019-11-18T15:32:00Z">
+          <w:r>
+            <w:rPr>
+              <w:rPrChange w:id="107" w:author="Lynch, Paul (NIH/NLM/LHC) [E]" w:date="2019-11-18T15:47:00Z">
+                <w:rPr/>
+              </w:rPrChange>
+            </w:rPr>
+            <w:delText xml:space="preserve"> in the same class</w:delText>
+          </w:r>
+        </w:del>
+      </w:ins>
+      <w:ins w:id="108" w:author="Lynch, Paul (NIH/NLM/LHC) [E]" w:date="2019-11-18T15:32:00Z">
+        <w:r>
+          <w:rPr>
+            <w:rPrChange w:id="109" w:author="Lynch, Paul (NIH/NLM/LHC) [E]" w:date="2019-11-18T15:47:00Z">
+              <w:rPr>
+                <w:b/>
+              </w:rPr>
+            </w:rPrChange>
+          </w:rPr>
+          <w:t xml:space="preserve">. </w:t>
+        </w:r>
+      </w:ins>
+      <w:ins w:id="110" w:author="McDonald, Clem (NIH/NLM/LHC) [E]" w:date="2019-10-19T20:43:00Z">
+        <w:r>
+          <w:rPr>
+            <w:rPrChange w:id="111" w:author="Lynch, Paul (NIH/NLM/LHC) [E]" w:date="2019-11-18T15:47:00Z">
+              <w:rPr/>
+            </w:rPrChange>
+          </w:rPr>
+          <w:t xml:space="preserve"> (</w:t>
+        </w:r>
+        <w:del w:id="112" w:author="Lynch, Paul (NIH/NLM/LHC) [E]" w:date="2019-11-15T17:12:00Z">
+          <w:r>
+            <w:rPr>
+              <w:rPrChange w:id="113" w:author="Lynch, Paul (NIH/NLM/LHC) [E]" w:date="2019-11-18T15:47:00Z">
+                <w:rPr/>
+              </w:rPrChange>
             </w:rPr>
             <w:delText xml:space="preserve"> </w:delText>
           </w:r>
         </w:del>
-        <w:r>
-          <w:rPr>
-            <w:b/>
-          </w:rPr>
-          <w:t xml:space="preserve">assuming the users just want to know whether the subject has allergies to the compounds in question.  Terms with Mass concentrations and </w:t>
-        </w:r>
-      </w:ins>
-      <w:ins w:id="90" w:author="McDonald, Clem (NIH/NLM/LHC) [E]" w:date="2019-10-19T20:46:00Z">
-        <w:r>
-          <w:rPr>
-            <w:b/>
+      </w:ins>
+      <w:ins w:id="114" w:author="Lynch, Paul (NIH/NLM/LHC) [E]" w:date="2019-11-18T15:32:00Z">
+        <w:r>
+          <w:rPr>
+            <w:rPrChange w:id="115" w:author="Lynch, Paul (NIH/NLM/LHC) [E]" w:date="2019-11-18T15:47:00Z">
+              <w:rPr>
+                <w:b/>
+              </w:rPr>
+            </w:rPrChange>
+          </w:rPr>
+          <w:t xml:space="preserve">This </w:t>
+        </w:r>
+      </w:ins>
+      <w:ins w:id="116" w:author="Lynch, Paul (NIH/NLM/LHC) [E]" w:date="2019-11-18T15:47:00Z">
+        <w:r>
+          <w:t>as</w:t>
+        </w:r>
+      </w:ins>
+      <w:ins w:id="117" w:author="McDonald, Clem (NIH/NLM/LHC) [E]" w:date="2019-10-19T20:43:00Z">
+        <w:del w:id="118" w:author="Lynch, Paul (NIH/NLM/LHC) [E]" w:date="2019-11-18T15:32:00Z">
+          <w:r>
+            <w:rPr>
+              <w:rPrChange w:id="119" w:author="Lynch, Paul (NIH/NLM/LHC) [E]" w:date="2019-11-18T15:47:00Z">
+                <w:rPr/>
+              </w:rPrChange>
+            </w:rPr>
+            <w:delText>a</w:delText>
+          </w:r>
+        </w:del>
+        <w:del w:id="120" w:author="Lynch, Paul (NIH/NLM/LHC) [E]" w:date="2019-11-18T15:47:00Z">
+          <w:r>
+            <w:rPr>
+              <w:rPrChange w:id="121" w:author="Lynch, Paul (NIH/NLM/LHC) [E]" w:date="2019-11-18T15:47:00Z">
+                <w:rPr/>
+              </w:rPrChange>
+            </w:rPr>
+            <w:delText>s</w:delText>
+          </w:r>
+        </w:del>
+        <w:r>
+          <w:rPr>
+            <w:rPrChange w:id="122" w:author="Lynch, Paul (NIH/NLM/LHC) [E]" w:date="2019-11-18T15:47:00Z">
+              <w:rPr/>
+            </w:rPrChange>
+          </w:rPr>
+          <w:t>sum</w:t>
+        </w:r>
+      </w:ins>
+      <w:ins w:id="123" w:author="Lynch, Paul (NIH/NLM/LHC) [E]" w:date="2019-11-18T15:32:00Z">
+        <w:r>
+          <w:rPr>
+            <w:rPrChange w:id="124" w:author="Lynch, Paul (NIH/NLM/LHC) [E]" w:date="2019-11-18T15:47:00Z">
+              <w:rPr>
+                <w:b/>
+              </w:rPr>
+            </w:rPrChange>
+          </w:rPr>
+          <w:t>es</w:t>
+        </w:r>
+      </w:ins>
+      <w:ins w:id="125" w:author="McDonald, Clem (NIH/NLM/LHC) [E]" w:date="2019-10-19T20:43:00Z">
+        <w:del w:id="126" w:author="Lynch, Paul (NIH/NLM/LHC) [E]" w:date="2019-11-18T15:32:00Z">
+          <w:r>
+            <w:rPr>
+              <w:rPrChange w:id="127" w:author="Lynch, Paul (NIH/NLM/LHC) [E]" w:date="2019-11-18T15:47:00Z">
+                <w:rPr/>
+              </w:rPrChange>
+            </w:rPr>
+            <w:delText>ing</w:delText>
+          </w:r>
+        </w:del>
+        <w:r>
+          <w:rPr>
+            <w:rPrChange w:id="128" w:author="Lynch, Paul (NIH/NLM/LHC) [E]" w:date="2019-11-18T15:47:00Z">
+              <w:rPr/>
+            </w:rPrChange>
+          </w:rPr>
+          <w:t xml:space="preserve"> the users just want to know whether the subject has allergies to the compounds in question.  Terms with Mass concentrations and </w:t>
+        </w:r>
+      </w:ins>
+      <w:ins w:id="129" w:author="McDonald, Clem (NIH/NLM/LHC) [E]" w:date="2019-10-19T20:46:00Z">
+        <w:r>
+          <w:rPr>
+            <w:rPrChange w:id="130" w:author="Lynch, Paul (NIH/NLM/LHC) [E]" w:date="2019-11-18T15:47:00Z">
+              <w:rPr/>
+            </w:rPrChange>
           </w:rPr>
           <w:t>percent’s</w:t>
         </w:r>
       </w:ins>
-      <w:ins w:id="91" w:author="McDonald, Clem (NIH/NLM/LHC) [E]" w:date="2019-10-19T20:43:00Z">
-        <w:r>
-          <w:rPr>
-            <w:b/>
-          </w:rPr>
-          <w:t xml:space="preserve"> willstill be distinguished</w:t>
-        </w:r>
-      </w:ins>
-      <w:ins w:id="92" w:author="McDonald, Clem (NIH/NLM/LHC) [E]" w:date="2019-10-19T20:46:00Z">
-        <w:r>
-          <w:rPr>
-            <w:b/>
-          </w:rPr>
-          <w:t xml:space="preserve"> because mixing the numeric values will not make sense </w:t>
-        </w:r>
+      <w:ins w:id="131" w:author="McDonald, Clem (NIH/NLM/LHC) [E]" w:date="2019-10-19T20:43:00Z">
+        <w:r>
+          <w:rPr>
+            <w:rPrChange w:id="132" w:author="Lynch, Paul (NIH/NLM/LHC) [E]" w:date="2019-11-18T15:47:00Z">
+              <w:rPr/>
+            </w:rPrChange>
+          </w:rPr>
+          <w:t xml:space="preserve"> will</w:t>
+        </w:r>
+      </w:ins>
+      <w:ins w:id="133" w:author="Lynch, Paul (NIH/NLM/LHC) [E]" w:date="2019-11-18T15:33:00Z">
+        <w:r>
+          <w:rPr>
+            <w:rPrChange w:id="134" w:author="Lynch, Paul (NIH/NLM/LHC) [E]" w:date="2019-11-18T15:47:00Z">
+              <w:rPr>
+                <w:b/>
+              </w:rPr>
+            </w:rPrChange>
+          </w:rPr>
+          <w:t xml:space="preserve"> </w:t>
+        </w:r>
+      </w:ins>
+      <w:ins w:id="135" w:author="McDonald, Clem (NIH/NLM/LHC) [E]" w:date="2019-10-19T20:43:00Z">
+        <w:r>
+          <w:rPr>
+            <w:rPrChange w:id="136" w:author="Lynch, Paul (NIH/NLM/LHC) [E]" w:date="2019-11-18T15:47:00Z">
+              <w:rPr/>
+            </w:rPrChange>
+          </w:rPr>
+          <w:t>still be distinguished</w:t>
+        </w:r>
+      </w:ins>
+      <w:ins w:id="137" w:author="McDonald, Clem (NIH/NLM/LHC) [E]" w:date="2019-10-19T20:46:00Z">
+        <w:r>
+          <w:rPr>
+            <w:rPrChange w:id="138" w:author="Lynch, Paul (NIH/NLM/LHC) [E]" w:date="2019-11-18T15:47:00Z">
+              <w:rPr/>
+            </w:rPrChange>
+          </w:rPr>
+          <w:t xml:space="preserve"> because mixing the numeric values will not make sense</w:t>
+        </w:r>
+      </w:ins>
+      <w:ins w:id="139" w:author="Lynch, Paul (NIH/NLM/LHC) [E]" w:date="2019-11-18T15:33:00Z">
+        <w:r>
+          <w:rPr>
+            <w:rPrChange w:id="140" w:author="Lynch, Paul (NIH/NLM/LHC) [E]" w:date="2019-11-18T15:47:00Z">
+              <w:rPr>
+                <w:b/>
+              </w:rPr>
+            </w:rPrChange>
+          </w:rPr>
+          <w:t>.)</w:t>
+        </w:r>
+      </w:ins>
+      <w:ins w:id="141" w:author="McDonald, Clem (NIH/NLM/LHC) [E]" w:date="2019-10-19T20:46:00Z">
+        <w:del w:id="142" w:author="Lynch, Paul (NIH/NLM/LHC) [E]" w:date="2019-11-18T15:33:00Z">
+          <w:r>
+            <w:rPr>
+              <w:rPrChange w:id="143" w:author="Lynch, Paul (NIH/NLM/LHC) [E]" w:date="2019-11-18T15:47:00Z">
+                <w:rPr/>
+              </w:rPrChange>
+            </w:rPr>
+            <w:delText xml:space="preserve"> </w:delText>
+          </w:r>
+        </w:del>
       </w:ins>
     </w:p>
     <w:p>
@@ -1452,30 +1692,32 @@
           <w:numId w:val="17"/>
         </w:numPr>
       </w:pPr>
-      <w:del w:id="93" w:author="Lynch, Paul (NIH/NLM/LHC) [E]" w:date="2019-11-15T17:16:00Z">
-        <w:r>
-          <w:rPr>
-            <w:highlight w:val="yellow"/>
-            <w:rPrChange w:id="94" w:author="McDonald, Clem (NIH/NLM/LHC) [E]" w:date="2019-10-19T20:49:00Z">
+      <w:del w:id="144" w:author="Lynch, Paul (NIH/NLM/LHC) [E]" w:date="2019-11-15T17:16:00Z">
+        <w:r>
+          <w:rPr>
+            <w:rPrChange w:id="145" w:author="Lynch, Paul (NIH/NLM/LHC) [E]" w:date="2019-11-18T15:59:00Z">
               <w:rPr/>
             </w:rPrChange>
           </w:rPr>
           <w:delText xml:space="preserve">Scale: </w:delText>
         </w:r>
       </w:del>
-      <w:ins w:id="95" w:author="Lynch, Paul (NIH/NLM/LHC) [E]" w:date="2019-11-15T17:16:00Z">
-        <w:r>
-          <w:rPr>
-            <w:highlight w:val="yellow"/>
+      <w:ins w:id="146" w:author="Lynch, Paul (NIH/NLM/LHC) [E]" w:date="2019-11-15T17:16:00Z">
+        <w:r>
+          <w:rPr>
+            <w:rPrChange w:id="147" w:author="Lynch, Paul (NIH/NLM/LHC) [E]" w:date="2019-11-18T15:59:00Z">
+              <w:rPr>
+                <w:highlight w:val="yellow"/>
+              </w:rPr>
+            </w:rPrChange>
           </w:rPr>
           <w:t xml:space="preserve">Use Cross-Class Scale group OrdNomNarDoc, </w:t>
         </w:r>
       </w:ins>
-      <w:del w:id="96" w:author="Lynch, Paul (NIH/NLM/LHC) [E]" w:date="2019-11-15T17:16:00Z">
-        <w:r>
-          <w:rPr>
-            <w:highlight w:val="yellow"/>
-            <w:rPrChange w:id="97" w:author="McDonald, Clem (NIH/NLM/LHC) [E]" w:date="2019-10-19T20:49:00Z">
+      <w:del w:id="148" w:author="Lynch, Paul (NIH/NLM/LHC) [E]" w:date="2019-11-15T17:16:00Z">
+        <w:r>
+          <w:rPr>
+            <w:rPrChange w:id="149" w:author="Lynch, Paul (NIH/NLM/LHC) [E]" w:date="2019-11-18T15:59:00Z">
               <w:rPr/>
             </w:rPrChange>
           </w:rPr>
@@ -1484,40 +1726,80 @@
       </w:del>
       <w:r>
         <w:rPr>
-          <w:highlight w:val="yellow"/>
-          <w:rPrChange w:id="98" w:author="McDonald, Clem (NIH/NLM/LHC) [E]" w:date="2019-10-19T20:49:00Z">
+          <w:rPrChange w:id="150" w:author="Lynch, Paul (NIH/NLM/LHC) [E]" w:date="2019-11-18T15:59:00Z">
             <w:rPr/>
           </w:rPrChange>
         </w:rPr>
         <w:t xml:space="preserve"> except when the word “RAST” appears in the component</w:t>
       </w:r>
-      <w:ins w:id="99" w:author="McDonald, Clem (NIH/NLM/LHC) [E]" w:date="2019-10-19T20:48:00Z">
-        <w:r>
-          <w:t xml:space="preserve"> (this may have no </w:t>
-        </w:r>
-      </w:ins>
-      <w:ins w:id="100" w:author="Lynch, Paul (NIH/NLM/LHC) [E]" w:date="2019-11-01T16:15:00Z">
+      <w:ins w:id="151" w:author="Lynch, Paul (NIH/NLM/LHC) [E]" w:date="2019-11-18T15:59:00Z">
+        <w:r>
+          <w:t>.  (T</w:t>
+        </w:r>
+      </w:ins>
+      <w:ins w:id="152" w:author="McDonald, Clem (NIH/NLM/LHC) [E]" w:date="2019-10-19T20:48:00Z">
+        <w:del w:id="153" w:author="Lynch, Paul (NIH/NLM/LHC) [E]" w:date="2019-11-18T15:59:00Z">
+          <w:r>
+            <w:delText xml:space="preserve"> (t</w:delText>
+          </w:r>
+        </w:del>
+        <w:r>
+          <w:t xml:space="preserve">his may have no </w:t>
+        </w:r>
+      </w:ins>
+      <w:ins w:id="154" w:author="Lynch, Paul (NIH/NLM/LHC) [E]" w:date="2019-11-01T16:15:00Z">
         <w:r>
           <w:t xml:space="preserve">effect </w:t>
         </w:r>
       </w:ins>
-      <w:ins w:id="101" w:author="McDonald, Clem (NIH/NLM/LHC) [E]" w:date="2019-10-29T23:44:00Z">
-        <w:r>
-          <w:t xml:space="preserve">due to distinctions among other properties </w:t>
-        </w:r>
-      </w:ins>
-    </w:p>
-    <w:p/>
+      <w:ins w:id="155" w:author="McDonald, Clem (NIH/NLM/LHC) [E]" w:date="2019-10-29T23:44:00Z">
+        <w:r>
+          <w:t>due to distinctions among other properties</w:t>
+        </w:r>
+      </w:ins>
+      <w:ins w:id="156" w:author="Lynch, Paul (NIH/NLM/LHC) [E]" w:date="2019-11-18T15:59:00Z">
+        <w:r>
+          <w:t>.)</w:t>
+        </w:r>
+      </w:ins>
+      <w:bookmarkStart w:id="157" w:name="_GoBack"/>
+      <w:bookmarkEnd w:id="157"/>
+      <w:ins w:id="158" w:author="McDonald, Clem (NIH/NLM/LHC) [E]" w:date="2019-10-29T23:44:00Z">
+        <w:r>
+          <w:t xml:space="preserve"> </w:t>
+        </w:r>
+      </w:ins>
+    </w:p>
+    <w:p>
+      <w:pPr>
+        <w:rPr>
+          <w:del w:id="159" w:author="Lynch, Paul (NIH/NLM/LHC) [E]" w:date="2019-11-18T15:58:00Z"/>
+        </w:rPr>
+      </w:pPr>
+    </w:p>
     <w:p>
       <w:pPr>
         <w:pStyle w:val="Heading2"/>
         <w:rPr>
+          <w:ins w:id="160" w:author="Lynch, Paul (NIH/NLM/LHC) [E]" w:date="2019-11-18T15:58:00Z"/>
           <w:rFonts w:asciiTheme="minorHAnsi" w:hAnsiTheme="minorHAnsi" w:cstheme="minorHAnsi"/>
           <w:b/>
           <w:color w:val="auto"/>
           <w:sz w:val="32"/>
           <w:szCs w:val="32"/>
-          <w:rPrChange w:id="102" w:author="McDonald, Clem (NIH/NLM/LHC) [E]" w:date="2019-10-19T22:41:00Z">
+        </w:rPr>
+      </w:pPr>
+    </w:p>
+    <w:p>
+      <w:pPr>
+        <w:pStyle w:val="Heading2"/>
+        <w:rPr>
+          <w:rFonts w:asciiTheme="minorHAnsi" w:hAnsiTheme="minorHAnsi" w:cstheme="minorHAnsi"/>
+          <w:b/>
+          <w:color w:val="auto"/>
+          <w:sz w:val="32"/>
+          <w:szCs w:val="32"/>
+          <w:rPrChange w:id="161" w:author="McDonald, Clem (NIH/NLM/LHC) [E]" w:date="2019-10-19T22:41:00Z">
             <w:rPr>
               <w:rFonts w:asciiTheme="minorHAnsi" w:hAnsiTheme="minorHAnsi" w:cstheme="minorHAnsi"/>
               <w:b/>
@@ -1535,7 +1817,7 @@
           <w:color w:val="auto"/>
           <w:sz w:val="32"/>
           <w:szCs w:val="32"/>
-          <w:rPrChange w:id="103" w:author="McDonald, Clem (NIH/NLM/LHC) [E]" w:date="2019-10-19T22:41:00Z">
+          <w:rPrChange w:id="162" w:author="McDonald, Clem (NIH/NLM/LHC) [E]" w:date="2019-10-19T22:41:00Z">
             <w:rPr>
               <w:rFonts w:asciiTheme="minorHAnsi" w:hAnsiTheme="minorHAnsi" w:cstheme="minorHAnsi"/>
               <w:b/>
@@ -1554,7 +1836,7 @@
           <w:color w:val="auto"/>
           <w:sz w:val="32"/>
           <w:szCs w:val="32"/>
-          <w:rPrChange w:id="104" w:author="McDonald, Clem (NIH/NLM/LHC) [E]" w:date="2019-10-19T22:41:00Z">
+          <w:rPrChange w:id="163" w:author="McDonald, Clem (NIH/NLM/LHC) [E]" w:date="2019-10-19T22:41:00Z">
             <w:rPr>
               <w:rFonts w:asciiTheme="minorHAnsi" w:hAnsiTheme="minorHAnsi" w:cstheme="minorHAnsi"/>
               <w:b/>
@@ -1573,7 +1855,7 @@
           <w:color w:val="auto"/>
           <w:sz w:val="32"/>
           <w:szCs w:val="32"/>
-          <w:rPrChange w:id="105" w:author="McDonald, Clem (NIH/NLM/LHC) [E]" w:date="2019-10-19T22:41:00Z">
+          <w:rPrChange w:id="164" w:author="McDonald, Clem (NIH/NLM/LHC) [E]" w:date="2019-10-19T22:41:00Z">
             <w:rPr>
               <w:rFonts w:asciiTheme="minorHAnsi" w:hAnsiTheme="minorHAnsi" w:cstheme="minorHAnsi"/>
               <w:b/>
@@ -1638,12 +1920,12 @@
       <w:r>
         <w:t>methods (including NULL)</w:t>
       </w:r>
-      <w:ins w:id="106" w:author="McDonald, Clem (NIH/NLM/LHC) [E]" w:date="2019-10-19T21:12:00Z">
+      <w:ins w:id="165" w:author="McDonald, Clem (NIH/NLM/LHC) [E]" w:date="2019-10-19T21:12:00Z">
         <w:r>
           <w:t xml:space="preserve"> except genotyping and method for slow growing mycobacteria.</w:t>
         </w:r>
       </w:ins>
-      <w:del w:id="107" w:author="McDonald, Clem (NIH/NLM/LHC) [E]" w:date="2019-10-19T21:11:00Z">
+      <w:del w:id="166" w:author="McDonald, Clem (NIH/NLM/LHC) [E]" w:date="2019-10-19T21:11:00Z">
         <w:r>
           <w:delText xml:space="preserve"> </w:delText>
         </w:r>
@@ -1651,7 +1933,7 @@
           <w:delText>except genotyping, phenotyping</w:delText>
         </w:r>
       </w:del>
-      <w:del w:id="108" w:author="McDonald, Clem (NIH/NLM/LHC) [E]" w:date="2019-10-19T21:12:00Z">
+      <w:del w:id="167" w:author="McDonald, Clem (NIH/NLM/LHC) [E]" w:date="2019-10-19T21:12:00Z">
         <w:r>
           <w:delText>, method for slow-growing mycobacteria, Prob.amptar, and probe.mag.capture</w:delText>
         </w:r>
@@ -1659,7 +1941,7 @@
       <w:r>
         <w:t xml:space="preserve"> </w:t>
       </w:r>
-      <w:ins w:id="109" w:author="McDonald, Clem (NIH/NLM/LHC) [E]" w:date="2019-10-19T21:13:00Z">
+      <w:ins w:id="168" w:author="McDonald, Clem (NIH/NLM/LHC) [E]" w:date="2019-10-19T21:13:00Z">
         <w:r>
           <w:t xml:space="preserve"> </w:t>
         </w:r>
@@ -1706,11 +1988,11 @@
         </w:numPr>
         <w:spacing w:after="0" w:line="240" w:lineRule="auto"/>
         <w:rPr>
-          <w:del w:id="110" w:author="McDonald, Clem (NIH/NLM/LHC) [E]" w:date="2019-10-19T21:14:00Z"/>
-          <w:b/>
-        </w:rPr>
-      </w:pPr>
-      <w:ins w:id="111" w:author="McDonald, Clem (NIH/NLM/LHC) [E]" w:date="2019-10-19T21:13:00Z">
+          <w:del w:id="169" w:author="McDonald, Clem (NIH/NLM/LHC) [E]" w:date="2019-10-19T21:14:00Z"/>
+          <w:b/>
+        </w:rPr>
+      </w:pPr>
+      <w:ins w:id="170" w:author="McDonald, Clem (NIH/NLM/LHC) [E]" w:date="2019-10-19T21:13:00Z">
         <w:r>
           <w:rPr>
             <w:u w:val="single"/>
@@ -1730,11 +2012,11 @@
           <w:t>almost all are already mixes</w:t>
         </w:r>
       </w:ins>
-      <w:ins w:id="112" w:author="McDonald, Clem (NIH/NLM/LHC) [E]" w:date="2019-11-03T21:02:00Z">
+      <w:ins w:id="171" w:author="McDonald, Clem (NIH/NLM/LHC) [E]" w:date="2019-11-03T21:02:00Z">
         <w:r>
           <w:rPr>
             <w:u w:val="single"/>
-            <w:rPrChange w:id="113" w:author="McDonald, Clem (NIH/NLM/LHC) [E]" w:date="2019-11-03T21:02:00Z">
+            <w:rPrChange w:id="172" w:author="McDonald, Clem (NIH/NLM/LHC) [E]" w:date="2019-11-03T21:02:00Z">
               <w:rPr>
                 <w:highlight w:val="cyan"/>
                 <w:u w:val="single"/>
@@ -1744,7 +2026,7 @@
           <w:t xml:space="preserve"> of </w:t>
         </w:r>
       </w:ins>
-      <w:ins w:id="114" w:author="McDonald, Clem (NIH/NLM/LHC) [E]" w:date="2019-10-19T21:13:00Z">
+      <w:ins w:id="173" w:author="McDonald, Clem (NIH/NLM/LHC) [E]" w:date="2019-10-19T21:13:00Z">
         <w:r>
           <w:rPr>
             <w:u w:val="single"/>
@@ -1752,11 +2034,11 @@
           <w:t xml:space="preserve"> ORDQ</w:t>
         </w:r>
       </w:ins>
-      <w:ins w:id="115" w:author="McDonald, Clem (NIH/NLM/LHC) [E]" w:date="2019-11-03T21:02:00Z">
+      <w:ins w:id="174" w:author="McDonald, Clem (NIH/NLM/LHC) [E]" w:date="2019-11-03T21:02:00Z">
         <w:r>
           <w:rPr>
             <w:u w:val="single"/>
-            <w:rPrChange w:id="116" w:author="McDonald, Clem (NIH/NLM/LHC) [E]" w:date="2019-11-03T21:02:00Z">
+            <w:rPrChange w:id="175" w:author="McDonald, Clem (NIH/NLM/LHC) [E]" w:date="2019-11-03T21:02:00Z">
               <w:rPr>
                 <w:highlight w:val="cyan"/>
                 <w:u w:val="single"/>
@@ -1766,7 +2048,7 @@
           <w:t>N</w:t>
         </w:r>
       </w:ins>
-      <w:del w:id="117" w:author="McDonald, Clem (NIH/NLM/LHC) [E]" w:date="2019-10-19T21:14:00Z">
+      <w:del w:id="176" w:author="McDonald, Clem (NIH/NLM/LHC) [E]" w:date="2019-10-19T21:14:00Z">
         <w:r>
           <w:rPr>
             <w:u w:val="single"/>
@@ -1787,9 +2069,9 @@
         </w:numPr>
         <w:spacing w:after="0" w:line="240" w:lineRule="auto"/>
         <w:rPr>
-          <w:del w:id="118" w:author="McDonald, Clem (NIH/NLM/LHC) [E]" w:date="2019-10-19T21:14:00Z"/>
-        </w:rPr>
-        <w:pPrChange w:id="119" w:author="McDonald, Clem (NIH/NLM/LHC) [E]" w:date="2019-10-19T21:14:00Z">
+          <w:del w:id="177" w:author="McDonald, Clem (NIH/NLM/LHC) [E]" w:date="2019-10-19T21:14:00Z"/>
+        </w:rPr>
+        <w:pPrChange w:id="178" w:author="McDonald, Clem (NIH/NLM/LHC) [E]" w:date="2019-10-19T21:14:00Z">
           <w:pPr/>
         </w:pPrChange>
       </w:pPr>
@@ -1798,7 +2080,7 @@
       <w:pPr>
         <w:pStyle w:val="Heading2"/>
         <w:rPr>
-          <w:ins w:id="120" w:author="McDonald, Clem (NIH/NLM/LHC) [E]" w:date="2019-10-19T21:14:00Z"/>
+          <w:ins w:id="179" w:author="McDonald, Clem (NIH/NLM/LHC) [E]" w:date="2019-10-19T21:14:00Z"/>
           <w:rFonts w:asciiTheme="minorHAnsi" w:hAnsiTheme="minorHAnsi" w:cstheme="minorHAnsi"/>
           <w:b/>
           <w:color w:val="auto"/>
@@ -1811,7 +2093,7 @@
       <w:pPr>
         <w:pStyle w:val="Heading2"/>
         <w:rPr>
-          <w:ins w:id="121" w:author="McDonald, Clem (NIH/NLM/LHC) [E]" w:date="2019-10-19T21:14:00Z"/>
+          <w:ins w:id="180" w:author="McDonald, Clem (NIH/NLM/LHC) [E]" w:date="2019-10-19T21:14:00Z"/>
           <w:rFonts w:asciiTheme="minorHAnsi" w:hAnsiTheme="minorHAnsi" w:cstheme="minorHAnsi"/>
           <w:b/>
           <w:color w:val="auto"/>
@@ -1823,10 +2105,10 @@
     <w:p>
       <w:pPr>
         <w:rPr>
-          <w:ins w:id="122" w:author="McDonald, Clem (NIH/NLM/LHC) [E]" w:date="2019-10-19T21:14:00Z"/>
-          <w:rPrChange w:id="123" w:author="McDonald, Clem (NIH/NLM/LHC) [E]" w:date="2019-10-19T21:14:00Z">
+          <w:ins w:id="181" w:author="McDonald, Clem (NIH/NLM/LHC) [E]" w:date="2019-10-19T21:14:00Z"/>
+          <w:rPrChange w:id="182" w:author="McDonald, Clem (NIH/NLM/LHC) [E]" w:date="2019-10-19T21:14:00Z">
             <w:rPr>
-              <w:ins w:id="124" w:author="McDonald, Clem (NIH/NLM/LHC) [E]" w:date="2019-10-19T21:14:00Z"/>
+              <w:ins w:id="183" w:author="McDonald, Clem (NIH/NLM/LHC) [E]" w:date="2019-10-19T21:14:00Z"/>
               <w:rFonts w:asciiTheme="minorHAnsi" w:hAnsiTheme="minorHAnsi" w:cstheme="minorHAnsi"/>
               <w:b/>
               <w:color w:val="auto"/>
@@ -1835,72 +2117,72 @@
             </w:rPr>
           </w:rPrChange>
         </w:rPr>
-        <w:pPrChange w:id="125" w:author="McDonald, Clem (NIH/NLM/LHC) [E]" w:date="2019-10-19T21:14:00Z">
+        <w:pPrChange w:id="184" w:author="McDonald, Clem (NIH/NLM/LHC) [E]" w:date="2019-10-19T21:14:00Z">
           <w:pPr>
             <w:pStyle w:val="Heading2"/>
           </w:pPr>
         </w:pPrChange>
       </w:pPr>
-      <w:ins w:id="126" w:author="McDonald, Clem (NIH/NLM/LHC) [E]" w:date="2019-10-19T21:14:00Z">
+      <w:ins w:id="185" w:author="McDonald, Clem (NIH/NLM/LHC) [E]" w:date="2019-10-19T21:14:00Z">
         <w:r>
           <w:t xml:space="preserve">ABXBACT- treat all scale value the same except </w:t>
         </w:r>
         <w:r>
           <w:rPr>
             <w:highlight w:val="cyan"/>
-            <w:rPrChange w:id="127" w:author="McDonald, Clem (NIH/NLM/LHC) [E]" w:date="2019-10-29T17:36:00Z">
+            <w:rPrChange w:id="186" w:author="McDonald, Clem (NIH/NLM/LHC) [E]" w:date="2019-10-29T17:36:00Z">
               <w:rPr/>
             </w:rPrChange>
           </w:rPr>
           <w:t>distinguish nom</w:t>
         </w:r>
       </w:ins>
-      <w:ins w:id="128" w:author="McDonald, Clem (NIH/NLM/LHC) [E]" w:date="2019-10-29T17:36:00Z">
+      <w:ins w:id="187" w:author="McDonald, Clem (NIH/NLM/LHC) [E]" w:date="2019-10-29T17:36:00Z">
         <w:r>
           <w:rPr>
             <w:highlight w:val="cyan"/>
-            <w:rPrChange w:id="129" w:author="McDonald, Clem (NIH/NLM/LHC) [E]" w:date="2019-10-29T17:36:00Z">
+            <w:rPrChange w:id="188" w:author="McDonald, Clem (NIH/NLM/LHC) [E]" w:date="2019-10-29T17:36:00Z">
               <w:rPr/>
             </w:rPrChange>
           </w:rPr>
           <w:t xml:space="preserve"> </w:t>
         </w:r>
       </w:ins>
-      <w:ins w:id="130" w:author="McDonald, Clem (NIH/NLM/LHC) [E]" w:date="2019-10-19T21:14:00Z">
+      <w:ins w:id="189" w:author="McDonald, Clem (NIH/NLM/LHC) [E]" w:date="2019-10-19T21:14:00Z">
         <w:r>
           <w:rPr>
             <w:highlight w:val="cyan"/>
-            <w:rPrChange w:id="131" w:author="McDonald, Clem (NIH/NLM/LHC) [E]" w:date="2019-10-29T17:36:00Z">
+            <w:rPrChange w:id="190" w:author="McDonald, Clem (NIH/NLM/LHC) [E]" w:date="2019-10-29T17:36:00Z">
               <w:rPr/>
             </w:rPrChange>
           </w:rPr>
           <w:t xml:space="preserve">(presume that will make it </w:t>
         </w:r>
       </w:ins>
-      <w:ins w:id="132" w:author="McDonald, Clem (NIH/NLM/LHC) [E]" w:date="2019-10-29T17:36:00Z">
+      <w:ins w:id="191" w:author="McDonald, Clem (NIH/NLM/LHC) [E]" w:date="2019-10-29T17:36:00Z">
         <w:r>
           <w:rPr>
             <w:highlight w:val="cyan"/>
-            <w:rPrChange w:id="133" w:author="McDonald, Clem (NIH/NLM/LHC) [E]" w:date="2019-10-29T17:36:00Z">
+            <w:rPrChange w:id="192" w:author="McDonald, Clem (NIH/NLM/LHC) [E]" w:date="2019-10-29T17:36:00Z">
               <w:rPr/>
             </w:rPrChange>
           </w:rPr>
           <w:t>unnecessary</w:t>
         </w:r>
       </w:ins>
-      <w:ins w:id="134" w:author="McDonald, Clem (NIH/NLM/LHC) [E]" w:date="2019-10-19T21:14:00Z">
+      <w:ins w:id="193" w:author="McDonald, Clem (NIH/NLM/LHC) [E]" w:date="2019-10-19T21:14:00Z">
         <w:r>
           <w:t xml:space="preserve"> to distinguish PRID from others </w:t>
         </w:r>
       </w:ins>
-      <w:ins w:id="135" w:author="McDonald, Clem (NIH/NLM/LHC) [E]" w:date="2019-11-03T21:02:00Z">
+      <w:ins w:id="194" w:author="McDonald, Clem (NIH/NLM/LHC) [E]" w:date="2019-11-03T21:02:00Z">
         <w:r>
           <w:t xml:space="preserve"> </w:t>
         </w:r>
         <w:r>
           <w:rPr>
             <w:highlight w:val="cyan"/>
-            <w:rPrChange w:id="136" w:author="McDonald, Clem (NIH/NLM/LHC) [E]" w:date="2019-11-03T21:03:00Z">
+            <w:rPrChange w:id="195" w:author="McDonald, Clem (NIH/NLM/LHC) [E]" w:date="2019-11-03T21:03:00Z">
               <w:rPr/>
             </w:rPrChange>
           </w:rPr>
@@ -1917,7 +2199,7 @@
           <w:color w:val="auto"/>
           <w:sz w:val="32"/>
           <w:szCs w:val="32"/>
-          <w:rPrChange w:id="137" w:author="McDonald, Clem (NIH/NLM/LHC) [E]" w:date="2019-10-19T22:41:00Z">
+          <w:rPrChange w:id="196" w:author="McDonald, Clem (NIH/NLM/LHC) [E]" w:date="2019-10-19T22:41:00Z">
             <w:rPr>
               <w:rFonts w:asciiTheme="minorHAnsi" w:hAnsiTheme="minorHAnsi" w:cstheme="minorHAnsi"/>
               <w:b/>
@@ -1935,7 +2217,7 @@
           <w:color w:val="auto"/>
           <w:sz w:val="32"/>
           <w:szCs w:val="32"/>
-          <w:rPrChange w:id="138" w:author="McDonald, Clem (NIH/NLM/LHC) [E]" w:date="2019-10-19T22:41:00Z">
+          <w:rPrChange w:id="197" w:author="McDonald, Clem (NIH/NLM/LHC) [E]" w:date="2019-10-19T22:41:00Z">
             <w:rPr>
               <w:rFonts w:asciiTheme="minorHAnsi" w:hAnsiTheme="minorHAnsi" w:cstheme="minorHAnsi"/>
               <w:b/>
@@ -1954,7 +2236,7 @@
           <w:color w:val="auto"/>
           <w:sz w:val="32"/>
           <w:szCs w:val="32"/>
-          <w:rPrChange w:id="139" w:author="McDonald, Clem (NIH/NLM/LHC) [E]" w:date="2019-10-19T22:41:00Z">
+          <w:rPrChange w:id="198" w:author="McDonald, Clem (NIH/NLM/LHC) [E]" w:date="2019-10-19T22:41:00Z">
             <w:rPr>
               <w:rFonts w:asciiTheme="minorHAnsi" w:hAnsiTheme="minorHAnsi" w:cstheme="minorHAnsi"/>
               <w:b/>
@@ -1971,33 +2253,33 @@
       <w:pPr>
         <w:spacing w:after="0"/>
         <w:rPr>
-          <w:del w:id="140" w:author="McDonald, Clem (NIH/NLM/LHC) [E]" w:date="2019-11-03T21:04:00Z"/>
+          <w:del w:id="199" w:author="McDonald, Clem (NIH/NLM/LHC) [E]" w:date="2019-11-03T21:04:00Z"/>
         </w:rPr>
       </w:pPr>
       <w:r>
         <w:t xml:space="preserve">Don’t think </w:t>
       </w:r>
-      <w:ins w:id="141" w:author="McDonald, Clem (NIH/NLM/LHC) [E]" w:date="2019-11-03T21:03:00Z">
+      <w:ins w:id="200" w:author="McDonald, Clem (NIH/NLM/LHC) [E]" w:date="2019-11-03T21:03:00Z">
         <w:r>
           <w:t xml:space="preserve"> there are </w:t>
         </w:r>
       </w:ins>
-      <w:ins w:id="142" w:author="McDonald, Clem (NIH/NLM/LHC) [E]" w:date="2019-11-03T21:04:00Z">
+      <w:ins w:id="201" w:author="McDonald, Clem (NIH/NLM/LHC) [E]" w:date="2019-11-03T21:04:00Z">
         <w:r>
           <w:t>opportunities</w:t>
         </w:r>
       </w:ins>
-      <w:ins w:id="143" w:author="McDonald, Clem (NIH/NLM/LHC) [E]" w:date="2019-11-03T21:03:00Z">
+      <w:ins w:id="202" w:author="McDonald, Clem (NIH/NLM/LHC) [E]" w:date="2019-11-03T21:03:00Z">
         <w:r>
           <w:t xml:space="preserve"> </w:t>
         </w:r>
       </w:ins>
-      <w:ins w:id="144" w:author="McDonald, Clem (NIH/NLM/LHC) [E]" w:date="2019-11-03T21:04:00Z">
+      <w:ins w:id="203" w:author="McDonald, Clem (NIH/NLM/LHC) [E]" w:date="2019-11-03T21:04:00Z">
         <w:r>
           <w:t xml:space="preserve">to combine any rows . So nothing to do </w:t>
         </w:r>
       </w:ins>
-      <w:del w:id="145" w:author="McDonald, Clem (NIH/NLM/LHC) [E]" w:date="2019-11-03T21:04:00Z">
+      <w:del w:id="204" w:author="McDonald, Clem (NIH/NLM/LHC) [E]" w:date="2019-11-03T21:04:00Z">
         <w:r>
           <w:delText>we can do anything here</w:delText>
         </w:r>
@@ -2017,7 +2299,7 @@
           <w:color w:val="auto"/>
           <w:sz w:val="32"/>
           <w:szCs w:val="32"/>
-          <w:rPrChange w:id="146" w:author="McDonald, Clem (NIH/NLM/LHC) [E]" w:date="2019-10-19T22:41:00Z">
+          <w:rPrChange w:id="205" w:author="McDonald, Clem (NIH/NLM/LHC) [E]" w:date="2019-10-19T22:41:00Z">
             <w:rPr>
               <w:rFonts w:asciiTheme="minorHAnsi" w:hAnsiTheme="minorHAnsi" w:cstheme="minorHAnsi"/>
               <w:b/>
@@ -2035,7 +2317,7 @@
           <w:color w:val="auto"/>
           <w:sz w:val="32"/>
           <w:szCs w:val="32"/>
-          <w:rPrChange w:id="147" w:author="McDonald, Clem (NIH/NLM/LHC) [E]" w:date="2019-10-19T22:41:00Z">
+          <w:rPrChange w:id="206" w:author="McDonald, Clem (NIH/NLM/LHC) [E]" w:date="2019-10-19T22:41:00Z">
             <w:rPr>
               <w:rFonts w:asciiTheme="minorHAnsi" w:hAnsiTheme="minorHAnsi" w:cstheme="minorHAnsi"/>
               <w:b/>
@@ -2054,7 +2336,7 @@
           <w:color w:val="auto"/>
           <w:sz w:val="32"/>
           <w:szCs w:val="32"/>
-          <w:rPrChange w:id="148" w:author="McDonald, Clem (NIH/NLM/LHC) [E]" w:date="2019-10-19T22:41:00Z">
+          <w:rPrChange w:id="207" w:author="McDonald, Clem (NIH/NLM/LHC) [E]" w:date="2019-10-19T22:41:00Z">
             <w:rPr>
               <w:rFonts w:asciiTheme="minorHAnsi" w:hAnsiTheme="minorHAnsi" w:cstheme="minorHAnsi"/>
               <w:b/>
@@ -2095,7 +2377,7 @@
           <w:numId w:val="17"/>
         </w:numPr>
         <w:rPr>
-          <w:ins w:id="149" w:author="McDonald, Clem (NIH/NLM/LHC) [E]" w:date="2019-11-03T21:12:00Z"/>
+          <w:ins w:id="208" w:author="McDonald, Clem (NIH/NLM/LHC) [E]" w:date="2019-11-03T21:12:00Z"/>
         </w:rPr>
       </w:pPr>
       <w:r>
@@ -2117,12 +2399,12 @@
         </w:numPr>
         <w:rPr>
           <w:highlight w:val="yellow"/>
-          <w:rPrChange w:id="150" w:author="McDonald, Clem (NIH/NLM/LHC) [E]" w:date="2019-11-03T21:14:00Z">
+          <w:rPrChange w:id="209" w:author="McDonald, Clem (NIH/NLM/LHC) [E]" w:date="2019-11-03T21:14:00Z">
             <w:rPr/>
           </w:rPrChange>
         </w:rPr>
       </w:pPr>
-      <w:ins w:id="151" w:author="Lynch, Paul (NIH/NLM/LHC) [E]" w:date="2019-11-15T17:17:00Z">
+      <w:ins w:id="210" w:author="Lynch, Paul (NIH/NLM/LHC) [E]" w:date="2019-11-15T17:17:00Z">
         <w:r>
           <w:rPr>
             <w:highlight w:val="yellow"/>
@@ -2133,23 +2415,17 @@
           <w:rPr>
             <w:highlight w:val="yellow"/>
             <w:u w:val="single"/>
-            <w:rPrChange w:id="152" w:author="McDonald, Clem (NIH/NLM/LHC) [E]" w:date="2019-11-03T21:14:00Z">
-              <w:rPr>
-                <w:highlight w:val="yellow"/>
-                <w:u w:val="single"/>
-              </w:rPr>
-            </w:rPrChange>
           </w:rPr>
           <w:t xml:space="preserve"> </w:t>
         </w:r>
       </w:ins>
-      <w:ins w:id="153" w:author="McDonald, Clem (NIH/NLM/LHC) [E]" w:date="2019-11-03T21:12:00Z">
-        <w:del w:id="154" w:author="Lynch, Paul (NIH/NLM/LHC) [E]" w:date="2019-11-15T17:17:00Z">
+      <w:ins w:id="211" w:author="McDonald, Clem (NIH/NLM/LHC) [E]" w:date="2019-11-03T21:12:00Z">
+        <w:del w:id="212" w:author="Lynch, Paul (NIH/NLM/LHC) [E]" w:date="2019-11-15T17:17:00Z">
           <w:r>
             <w:rPr>
               <w:highlight w:val="yellow"/>
               <w:u w:val="single"/>
-              <w:rPrChange w:id="155" w:author="McDonald, Clem (NIH/NLM/LHC) [E]" w:date="2019-11-03T21:14:00Z">
+              <w:rPrChange w:id="213" w:author="McDonald, Clem (NIH/NLM/LHC) [E]" w:date="2019-11-03T21:14:00Z">
                 <w:rPr>
                   <w:u w:val="single"/>
                 </w:rPr>
@@ -2162,7 +2438,7 @@
           <w:rPr>
             <w:highlight w:val="yellow"/>
             <w:u w:val="single"/>
-            <w:rPrChange w:id="156" w:author="McDonald, Clem (NIH/NLM/LHC) [E]" w:date="2019-11-03T21:14:00Z">
+            <w:rPrChange w:id="214" w:author="McDonald, Clem (NIH/NLM/LHC) [E]" w:date="2019-11-03T21:14:00Z">
               <w:rPr>
                 <w:u w:val="single"/>
               </w:rPr>
@@ -2235,6 +2511,7 @@
         <w:rPr>
           <w:b/>
         </w:rPr>
+        <w:lastRenderedPageBreak/>
         <w:t xml:space="preserve">NOTEs TO RI: </w:t>
       </w:r>
     </w:p>
@@ -2247,12 +2524,11 @@
         </w:numPr>
         <w:spacing w:after="0"/>
         <w:rPr>
-          <w:del w:id="157" w:author="McDonald, Clem (NIH/NLM/LHC) [E]" w:date="2019-10-19T21:16:00Z"/>
-        </w:rPr>
-      </w:pPr>
-      <w:del w:id="158" w:author="McDonald, Clem (NIH/NLM/LHC) [E]" w:date="2019-10-19T21:16:00Z">
-        <w:r>
-          <w:lastRenderedPageBreak/>
+          <w:del w:id="215" w:author="McDonald, Clem (NIH/NLM/LHC) [E]" w:date="2019-10-19T21:16:00Z"/>
+        </w:rPr>
+      </w:pPr>
+      <w:del w:id="216" w:author="McDonald, Clem (NIH/NLM/LHC) [E]" w:date="2019-10-19T21:16:00Z">
+        <w:r>
           <w:delText>W</w:delText>
         </w:r>
         <w:r>
@@ -2272,10 +2548,10 @@
         </w:numPr>
         <w:spacing w:after="0"/>
         <w:rPr>
-          <w:del w:id="159" w:author="McDonald, Clem (NIH/NLM/LHC) [E]" w:date="2019-10-19T21:16:00Z"/>
-        </w:rPr>
-      </w:pPr>
-      <w:del w:id="160" w:author="McDonald, Clem (NIH/NLM/LHC) [E]" w:date="2019-10-19T21:16:00Z">
+          <w:del w:id="217" w:author="McDonald, Clem (NIH/NLM/LHC) [E]" w:date="2019-10-19T21:16:00Z"/>
+        </w:rPr>
+      </w:pPr>
+      <w:del w:id="218" w:author="McDonald, Clem (NIH/NLM/LHC) [E]" w:date="2019-10-19T21:16:00Z">
         <w:r>
           <w:delText>Have we sorted out when the</w:delText>
         </w:r>
@@ -2294,7 +2570,7 @@
         <w:spacing w:after="0"/>
         <w:rPr>
           <w:highlight w:val="cyan"/>
-          <w:rPrChange w:id="161" w:author="McDonald, Clem (NIH/NLM/LHC) [E]" w:date="2019-10-29T17:37:00Z">
+          <w:rPrChange w:id="219" w:author="McDonald, Clem (NIH/NLM/LHC) [E]" w:date="2019-10-29T17:37:00Z">
             <w:rPr/>
           </w:rPrChange>
         </w:rPr>
@@ -2305,17 +2581,17 @@
       <w:r>
         <w:rPr>
           <w:highlight w:val="cyan"/>
-          <w:rPrChange w:id="162" w:author="McDonald, Clem (NIH/NLM/LHC) [E]" w:date="2019-10-29T17:37:00Z">
+          <w:rPrChange w:id="220" w:author="McDonald, Clem (NIH/NLM/LHC) [E]" w:date="2019-10-29T17:37:00Z">
             <w:rPr/>
           </w:rPrChange>
         </w:rPr>
         <w:t>sheet</w:t>
       </w:r>
-      <w:ins w:id="163" w:author="McDonald, Clem (NIH/NLM/LHC) [E]" w:date="2019-10-29T17:37:00Z">
+      <w:ins w:id="221" w:author="McDonald, Clem (NIH/NLM/LHC) [E]" w:date="2019-10-29T17:37:00Z">
         <w:r>
           <w:rPr>
             <w:highlight w:val="cyan"/>
-            <w:rPrChange w:id="164" w:author="McDonald, Clem (NIH/NLM/LHC) [E]" w:date="2019-10-29T17:37:00Z">
+            <w:rPrChange w:id="222" w:author="McDonald, Clem (NIH/NLM/LHC) [E]" w:date="2019-10-29T17:37:00Z">
               <w:rPr/>
             </w:rPrChange>
           </w:rPr>
@@ -2338,7 +2614,7 @@
           <w:color w:val="auto"/>
           <w:sz w:val="32"/>
           <w:szCs w:val="32"/>
-          <w:rPrChange w:id="165" w:author="McDonald, Clem (NIH/NLM/LHC) [E]" w:date="2019-10-19T22:41:00Z">
+          <w:rPrChange w:id="223" w:author="McDonald, Clem (NIH/NLM/LHC) [E]" w:date="2019-10-19T22:41:00Z">
             <w:rPr>
               <w:rFonts w:asciiTheme="minorHAnsi" w:hAnsiTheme="minorHAnsi" w:cstheme="minorHAnsi"/>
               <w:b/>
@@ -2356,7 +2632,7 @@
           <w:color w:val="auto"/>
           <w:sz w:val="32"/>
           <w:szCs w:val="32"/>
-          <w:rPrChange w:id="166" w:author="McDonald, Clem (NIH/NLM/LHC) [E]" w:date="2019-10-19T22:41:00Z">
+          <w:rPrChange w:id="224" w:author="McDonald, Clem (NIH/NLM/LHC) [E]" w:date="2019-10-19T22:41:00Z">
             <w:rPr>
               <w:rFonts w:asciiTheme="minorHAnsi" w:hAnsiTheme="minorHAnsi" w:cstheme="minorHAnsi"/>
               <w:b/>
@@ -2373,7 +2649,7 @@
       <w:pPr>
         <w:spacing w:after="0" w:line="240" w:lineRule="auto"/>
         <w:rPr>
-          <w:ins w:id="167" w:author="McDonald, Clem (NIH/NLM/LHC) [E]" w:date="2019-10-29T23:49:00Z"/>
+          <w:ins w:id="225" w:author="McDonald, Clem (NIH/NLM/LHC) [E]" w:date="2019-10-29T23:49:00Z"/>
           <w:b/>
         </w:rPr>
       </w:pPr>
@@ -2383,7 +2659,7 @@
         </w:rPr>
         <w:t>CHEM Analyte</w:t>
       </w:r>
-      <w:ins w:id="168" w:author="Lynch, Paul (NIH/NLM/LHC) [E]" w:date="2019-11-06T12:34:00Z">
+      <w:ins w:id="226" w:author="Lynch, Paul (NIH/NLM/LHC) [E]" w:date="2019-11-06T12:34:00Z">
         <w:r>
           <w:rPr>
             <w:b/>
@@ -2402,25 +2678,25 @@
       <w:pPr>
         <w:spacing w:after="0" w:line="240" w:lineRule="auto"/>
         <w:rPr>
-          <w:ins w:id="169" w:author="McDonald, Clem (NIH/NLM/LHC) [E]" w:date="2019-10-29T23:49:00Z"/>
-          <w:rPrChange w:id="170" w:author="McDonald, Clem (NIH/NLM/LHC) [E]" w:date="2019-10-29T23:50:00Z">
+          <w:ins w:id="227" w:author="McDonald, Clem (NIH/NLM/LHC) [E]" w:date="2019-10-29T23:49:00Z"/>
+          <w:rPrChange w:id="228" w:author="McDonald, Clem (NIH/NLM/LHC) [E]" w:date="2019-10-29T23:50:00Z">
             <w:rPr>
-              <w:ins w:id="171" w:author="McDonald, Clem (NIH/NLM/LHC) [E]" w:date="2019-10-29T23:49:00Z"/>
+              <w:ins w:id="229" w:author="McDonald, Clem (NIH/NLM/LHC) [E]" w:date="2019-10-29T23:49:00Z"/>
               <w:b/>
             </w:rPr>
           </w:rPrChange>
         </w:rPr>
       </w:pPr>
-      <w:ins w:id="172" w:author="Lynch, Paul (NIH/NLM/LHC) [E]" w:date="2019-11-01T13:41:00Z">
+      <w:ins w:id="230" w:author="Lynch, Paul (NIH/NLM/LHC) [E]" w:date="2019-11-01T13:41:00Z">
         <w:r>
           <w:t>F</w:t>
         </w:r>
       </w:ins>
-      <w:ins w:id="173" w:author="McDonald, Clem (NIH/NLM/LHC) [E]" w:date="2019-10-29T23:49:00Z">
-        <w:del w:id="174" w:author="Lynch, Paul (NIH/NLM/LHC) [E]" w:date="2019-11-01T13:41:00Z">
+      <w:ins w:id="231" w:author="McDonald, Clem (NIH/NLM/LHC) [E]" w:date="2019-10-29T23:49:00Z">
+        <w:del w:id="232" w:author="Lynch, Paul (NIH/NLM/LHC) [E]" w:date="2019-11-01T13:41:00Z">
           <w:r>
             <w:rPr>
-              <w:rPrChange w:id="175" w:author="McDonald, Clem (NIH/NLM/LHC) [E]" w:date="2019-10-29T23:50:00Z">
+              <w:rPrChange w:id="233" w:author="McDonald, Clem (NIH/NLM/LHC) [E]" w:date="2019-10-29T23:50:00Z">
                 <w:rPr>
                   <w:b/>
                 </w:rPr>
@@ -2430,15 +2706,15 @@
           </w:r>
         </w:del>
       </w:ins>
-      <w:ins w:id="176" w:author="Lynch, Paul (NIH/NLM/LHC) [E]" w:date="2019-11-01T13:41:00Z">
+      <w:ins w:id="234" w:author="Lynch, Paul (NIH/NLM/LHC) [E]" w:date="2019-11-01T13:41:00Z">
         <w:r>
           <w:t xml:space="preserve">or Clem:  </w:t>
         </w:r>
       </w:ins>
-      <w:ins w:id="177" w:author="McDonald, Clem (NIH/NLM/LHC) [E]" w:date="2019-10-29T23:49:00Z">
-        <w:r>
-          <w:rPr>
-            <w:rPrChange w:id="178" w:author="McDonald, Clem (NIH/NLM/LHC) [E]" w:date="2019-10-29T23:50:00Z">
+      <w:ins w:id="235" w:author="McDonald, Clem (NIH/NLM/LHC) [E]" w:date="2019-10-29T23:49:00Z">
+        <w:r>
+          <w:rPr>
+            <w:rPrChange w:id="236" w:author="McDonald, Clem (NIH/NLM/LHC) [E]" w:date="2019-10-29T23:50:00Z">
               <w:rPr>
                 <w:b/>
               </w:rPr>
@@ -2447,15 +2723,15 @@
           <w:t>At present not distinguish</w:t>
         </w:r>
       </w:ins>
-      <w:ins w:id="179" w:author="McDonald, Clem (NIH/NLM/LHC) [E]" w:date="2019-11-03T21:14:00Z">
+      <w:ins w:id="237" w:author="McDonald, Clem (NIH/NLM/LHC) [E]" w:date="2019-11-03T21:14:00Z">
         <w:r>
           <w:t xml:space="preserve">ing </w:t>
         </w:r>
       </w:ins>
-      <w:ins w:id="180" w:author="McDonald, Clem (NIH/NLM/LHC) [E]" w:date="2019-10-29T23:49:00Z">
-        <w:r>
-          <w:rPr>
-            <w:rPrChange w:id="181" w:author="McDonald, Clem (NIH/NLM/LHC) [E]" w:date="2019-10-29T23:50:00Z">
+      <w:ins w:id="238" w:author="McDonald, Clem (NIH/NLM/LHC) [E]" w:date="2019-10-29T23:49:00Z">
+        <w:r>
+          <w:rPr>
+            <w:rPrChange w:id="239" w:author="McDonald, Clem (NIH/NLM/LHC) [E]" w:date="2019-10-29T23:50:00Z">
               <w:rPr>
                 <w:b/>
               </w:rPr>
@@ -2464,15 +2740,15 @@
           <w:t xml:space="preserve"> glucose tests done on blood vs ser.plas though maybe should . ditto the different </w:t>
         </w:r>
       </w:ins>
-      <w:ins w:id="182" w:author="McDonald, Clem (NIH/NLM/LHC) [E]" w:date="2019-11-03T21:14:00Z">
+      <w:ins w:id="240" w:author="McDonald, Clem (NIH/NLM/LHC) [E]" w:date="2019-11-03T21:14:00Z">
         <w:r>
           <w:t>colorimetric</w:t>
         </w:r>
       </w:ins>
-      <w:ins w:id="183" w:author="McDonald, Clem (NIH/NLM/LHC) [E]" w:date="2019-10-29T23:49:00Z">
-        <w:r>
-          <w:rPr>
-            <w:rPrChange w:id="184" w:author="McDonald, Clem (NIH/NLM/LHC) [E]" w:date="2019-10-29T23:50:00Z">
+      <w:ins w:id="241" w:author="McDonald, Clem (NIH/NLM/LHC) [E]" w:date="2019-10-29T23:49:00Z">
+        <w:r>
+          <w:rPr>
+            <w:rPrChange w:id="242" w:author="McDonald, Clem (NIH/NLM/LHC) [E]" w:date="2019-10-29T23:50:00Z">
               <w:rPr>
                 <w:b/>
               </w:rPr>
@@ -2499,11 +2775,11 @@
         </w:numPr>
         <w:spacing w:after="120" w:line="240" w:lineRule="auto"/>
         <w:rPr>
-          <w:ins w:id="185" w:author="Lynch, Paul (NIH/NLM/LHC) [E]" w:date="2019-10-31T10:38:00Z"/>
-          <w:b/>
-          <w:rPrChange w:id="186" w:author="Lynch, Paul (NIH/NLM/LHC) [E]" w:date="2019-10-31T10:38:00Z">
+          <w:ins w:id="243" w:author="Lynch, Paul (NIH/NLM/LHC) [E]" w:date="2019-10-31T10:38:00Z"/>
+          <w:b/>
+          <w:rPrChange w:id="244" w:author="Lynch, Paul (NIH/NLM/LHC) [E]" w:date="2019-10-31T10:38:00Z">
             <w:rPr>
-              <w:ins w:id="187" w:author="Lynch, Paul (NIH/NLM/LHC) [E]" w:date="2019-10-31T10:38:00Z"/>
+              <w:ins w:id="245" w:author="Lynch, Paul (NIH/NLM/LHC) [E]" w:date="2019-10-31T10:38:00Z"/>
             </w:rPr>
           </w:rPrChange>
         </w:rPr>
@@ -2512,7 +2788,7 @@
         <w:rPr>
           <w:b/>
           <w:u w:val="single"/>
-          <w:rPrChange w:id="188" w:author="Lynch, Paul (NIH/NLM/LHC) [E]" w:date="2019-10-31T10:37:00Z">
+          <w:rPrChange w:id="246" w:author="Lynch, Paul (NIH/NLM/LHC) [E]" w:date="2019-10-31T10:37:00Z">
             <w:rPr>
               <w:u w:val="single"/>
             </w:rPr>
@@ -2523,7 +2799,7 @@
       <w:r>
         <w:t xml:space="preserve">: </w:t>
       </w:r>
-      <w:ins w:id="189" w:author="Lynch, Paul (NIH/NLM/LHC) [E]" w:date="2019-11-06T12:31:00Z">
+      <w:ins w:id="247" w:author="Lynch, Paul (NIH/NLM/LHC) [E]" w:date="2019-11-06T12:31:00Z">
         <w:r>
           <w:t xml:space="preserve">Oxygen, </w:t>
         </w:r>
@@ -2531,49 +2807,49 @@
       <w:r>
         <w:t xml:space="preserve">Oxygen saturation, Oxygen content, </w:t>
       </w:r>
-      <w:ins w:id="190" w:author="McDonald, Clem (NIH/NLM/LHC) [E]" w:date="2019-10-29T17:41:00Z">
+      <w:ins w:id="248" w:author="McDonald, Clem (NIH/NLM/LHC) [E]" w:date="2019-10-29T17:41:00Z">
         <w:r>
           <w:t xml:space="preserve"> </w:t>
         </w:r>
       </w:ins>
-      <w:ins w:id="191" w:author="McDonald, Clem (NIH/NLM/LHC) [E]" w:date="2019-10-29T17:42:00Z">
+      <w:ins w:id="249" w:author="McDonald, Clem (NIH/NLM/LHC) [E]" w:date="2019-10-29T17:42:00Z">
         <w:r>
           <w:rPr>
             <w:highlight w:val="cyan"/>
-            <w:rPrChange w:id="192" w:author="Lynch, Paul (NIH/NLM/LHC) [E]" w:date="2019-10-31T10:37:00Z">
+            <w:rPrChange w:id="250" w:author="Lynch, Paul (NIH/NLM/LHC) [E]" w:date="2019-10-31T10:37:00Z">
               <w:rPr/>
             </w:rPrChange>
           </w:rPr>
           <w:t>Oxygen capacity</w:t>
         </w:r>
       </w:ins>
-      <w:ins w:id="193" w:author="Lynch, Paul (NIH/NLM/LHC) [E]" w:date="2019-10-30T18:25:00Z">
+      <w:ins w:id="251" w:author="Lynch, Paul (NIH/NLM/LHC) [E]" w:date="2019-10-30T18:25:00Z">
         <w:r>
           <w:t>,</w:t>
         </w:r>
       </w:ins>
-      <w:ins w:id="194" w:author="Lynch, Paul (NIH/NLM/LHC) [E]" w:date="2019-10-31T10:37:00Z">
+      <w:ins w:id="252" w:author="Lynch, Paul (NIH/NLM/LHC) [E]" w:date="2019-10-31T10:37:00Z">
         <w:r>
           <w:t xml:space="preserve"> </w:t>
         </w:r>
       </w:ins>
-      <w:ins w:id="195" w:author="McDonald, Clem (NIH/NLM/LHC) [E]" w:date="2019-10-29T17:42:00Z">
-        <w:del w:id="196" w:author="Lynch, Paul (NIH/NLM/LHC) [E]" w:date="2019-10-31T10:37:00Z">
+      <w:ins w:id="253" w:author="McDonald, Clem (NIH/NLM/LHC) [E]" w:date="2019-10-29T17:42:00Z">
+        <w:del w:id="254" w:author="Lynch, Paul (NIH/NLM/LHC) [E]" w:date="2019-10-31T10:37:00Z">
           <w:r>
             <w:delText xml:space="preserve"> </w:delText>
           </w:r>
         </w:del>
-        <w:del w:id="197" w:author="Lynch, Paul (NIH/NLM/LHC) [E]" w:date="2019-10-30T18:25:00Z">
+        <w:del w:id="255" w:author="Lynch, Paul (NIH/NLM/LHC) [E]" w:date="2019-10-30T18:25:00Z">
           <w:r>
             <w:delText>,</w:delText>
           </w:r>
         </w:del>
       </w:ins>
-      <w:ins w:id="198" w:author="McDonald, Clem (NIH/NLM/LHC) [E]" w:date="2019-10-29T17:41:00Z">
+      <w:ins w:id="256" w:author="McDonald, Clem (NIH/NLM/LHC) [E]" w:date="2019-10-29T17:41:00Z">
         <w:r>
           <w:rPr>
             <w:highlight w:val="cyan"/>
-            <w:rPrChange w:id="199" w:author="Lynch, Paul (NIH/NLM/LHC) [E]" w:date="2019-10-31T10:37:00Z">
+            <w:rPrChange w:id="257" w:author="Lynch, Paul (NIH/NLM/LHC) [E]" w:date="2019-10-31T10:37:00Z">
               <w:rPr/>
             </w:rPrChange>
           </w:rPr>
@@ -2583,7 +2859,7 @@
           <w:t> </w:t>
         </w:r>
       </w:ins>
-      <w:ins w:id="200" w:author="McDonald, Clem (NIH/NLM/LHC) [E]" w:date="2019-10-29T17:42:00Z">
+      <w:ins w:id="258" w:author="McDonald, Clem (NIH/NLM/LHC) [E]" w:date="2019-10-29T17:42:00Z">
         <w:r>
           <w:t xml:space="preserve"> </w:t>
         </w:r>
@@ -2591,17 +2867,17 @@
       <w:r>
         <w:t>Oxyhemoglobin, Deoxyhemoglobin</w:t>
       </w:r>
-      <w:ins w:id="201" w:author="Lynch, Paul (NIH/NLM/LHC) [E]" w:date="2019-10-31T10:38:00Z">
+      <w:ins w:id="259" w:author="Lynch, Paul (NIH/NLM/LHC) [E]" w:date="2019-10-31T10:38:00Z">
         <w:r>
           <w:t>,</w:t>
         </w:r>
       </w:ins>
-      <w:ins w:id="202" w:author="McDonald, Clem (NIH/NLM/LHC) [E]" w:date="2019-11-03T22:53:00Z">
+      <w:ins w:id="260" w:author="McDonald, Clem (NIH/NLM/LHC) [E]" w:date="2019-11-03T22:53:00Z">
         <w:r>
           <w:t xml:space="preserve"> </w:t>
         </w:r>
       </w:ins>
-      <w:ins w:id="203" w:author="McDonald, Clem (NIH/NLM/LHC) [E]" w:date="2019-11-03T22:54:00Z">
+      <w:ins w:id="261" w:author="McDonald, Clem (NIH/NLM/LHC) [E]" w:date="2019-11-03T22:54:00Z">
         <w:r>
           <w:tab/>
         </w:r>
@@ -2612,17 +2888,17 @@
         <w:pStyle w:val="ListParagraph"/>
         <w:spacing w:after="120" w:line="240" w:lineRule="auto"/>
         <w:rPr>
-          <w:ins w:id="204" w:author="McDonald, Clem (NIH/NLM/LHC) [E]" w:date="2019-10-29T22:23:00Z"/>
-          <w:del w:id="205" w:author="Lynch, Paul (NIH/NLM/LHC) [E]" w:date="2019-10-31T10:37:00Z"/>
-          <w:b/>
-          <w:rPrChange w:id="206" w:author="McDonald, Clem (NIH/NLM/LHC) [E]" w:date="2019-10-29T22:23:00Z">
+          <w:ins w:id="262" w:author="McDonald, Clem (NIH/NLM/LHC) [E]" w:date="2019-10-29T22:23:00Z"/>
+          <w:del w:id="263" w:author="Lynch, Paul (NIH/NLM/LHC) [E]" w:date="2019-10-31T10:37:00Z"/>
+          <w:b/>
+          <w:rPrChange w:id="264" w:author="McDonald, Clem (NIH/NLM/LHC) [E]" w:date="2019-10-29T22:23:00Z">
             <w:rPr>
-              <w:ins w:id="207" w:author="McDonald, Clem (NIH/NLM/LHC) [E]" w:date="2019-10-29T22:23:00Z"/>
-              <w:del w:id="208" w:author="Lynch, Paul (NIH/NLM/LHC) [E]" w:date="2019-10-31T10:37:00Z"/>
+              <w:ins w:id="265" w:author="McDonald, Clem (NIH/NLM/LHC) [E]" w:date="2019-10-29T22:23:00Z"/>
+              <w:del w:id="266" w:author="Lynch, Paul (NIH/NLM/LHC) [E]" w:date="2019-10-31T10:37:00Z"/>
             </w:rPr>
           </w:rPrChange>
         </w:rPr>
-        <w:pPrChange w:id="209" w:author="Lynch, Paul (NIH/NLM/LHC) [E]" w:date="2019-10-31T10:38:00Z">
+        <w:pPrChange w:id="267" w:author="Lynch, Paul (NIH/NLM/LHC) [E]" w:date="2019-10-31T10:38:00Z">
           <w:pPr>
             <w:pStyle w:val="ListParagraph"/>
             <w:numPr>
@@ -2633,8 +2909,8 @@
           </w:pPr>
         </w:pPrChange>
       </w:pPr>
-      <w:ins w:id="210" w:author="McDonald, Clem (NIH/NLM/LHC) [E]" w:date="2019-10-29T17:46:00Z">
-        <w:del w:id="211" w:author="Lynch, Paul (NIH/NLM/LHC) [E]" w:date="2019-10-31T10:38:00Z">
+      <w:ins w:id="268" w:author="McDonald, Clem (NIH/NLM/LHC) [E]" w:date="2019-10-29T17:46:00Z">
+        <w:del w:id="269" w:author="Lynch, Paul (NIH/NLM/LHC) [E]" w:date="2019-10-31T10:38:00Z">
           <w:r>
             <w:delText xml:space="preserve">, </w:delText>
           </w:r>
@@ -2646,13 +2922,13 @@
         <w:pStyle w:val="ListParagraph"/>
         <w:spacing w:after="120" w:line="240" w:lineRule="auto"/>
         <w:rPr>
-          <w:ins w:id="212" w:author="Lynch, Paul (NIH/NLM/LHC) [E]" w:date="2019-11-15T16:54:00Z"/>
+          <w:ins w:id="270" w:author="Lynch, Paul (NIH/NLM/LHC) [E]" w:date="2019-11-15T16:54:00Z"/>
           <w:rStyle w:val="section40000000000000"/>
           <w:color w:val="FF0000"/>
           <w:sz w:val="24"/>
           <w:szCs w:val="24"/>
         </w:rPr>
-        <w:pPrChange w:id="213" w:author="Lynch, Paul (NIH/NLM/LHC) [E]" w:date="2019-10-31T10:38:00Z">
+        <w:pPrChange w:id="271" w:author="Lynch, Paul (NIH/NLM/LHC) [E]" w:date="2019-10-31T10:38:00Z">
           <w:pPr>
             <w:pStyle w:val="ListParagraph"/>
             <w:numPr>
@@ -2663,13 +2939,13 @@
           </w:pPr>
         </w:pPrChange>
       </w:pPr>
-      <w:ins w:id="214" w:author="McDonald, Clem (NIH/NLM/LHC) [E]" w:date="2019-10-29T17:46:00Z">
+      <w:ins w:id="272" w:author="McDonald, Clem (NIH/NLM/LHC) [E]" w:date="2019-10-29T17:46:00Z">
         <w:r>
           <w:rPr>
             <w:rStyle w:val="section40000000000000"/>
             <w:sz w:val="24"/>
             <w:szCs w:val="24"/>
-            <w:rPrChange w:id="215" w:author="Lynch, Paul (NIH/NLM/LHC) [E]" w:date="2019-10-31T10:37:00Z">
+            <w:rPrChange w:id="273" w:author="Lynch, Paul (NIH/NLM/LHC) [E]" w:date="2019-10-31T10:37:00Z">
               <w:rPr>
                 <w:rStyle w:val="section40000000000000"/>
                 <w:sz w:val="48"/>
@@ -2680,7 +2956,7 @@
           <w:t>Deoxyhemoglobin/​Hemoglobin.total</w:t>
         </w:r>
       </w:ins>
-      <w:ins w:id="216" w:author="McDonald, Clem (NIH/NLM/LHC) [E]" w:date="2019-11-03T22:48:00Z">
+      <w:ins w:id="274" w:author="McDonald, Clem (NIH/NLM/LHC) [E]" w:date="2019-11-03T22:48:00Z">
         <w:r>
           <w:rPr>
             <w:rStyle w:val="section40000000000000"/>
@@ -2695,7 +2971,7 @@
             <w:color w:val="FF0000"/>
             <w:sz w:val="24"/>
             <w:szCs w:val="24"/>
-            <w:rPrChange w:id="217" w:author="McDonald, Clem (NIH/NLM/LHC) [E]" w:date="2019-11-03T22:57:00Z">
+            <w:rPrChange w:id="275" w:author="McDonald, Clem (NIH/NLM/LHC) [E]" w:date="2019-11-03T22:57:00Z">
               <w:rPr>
                 <w:rStyle w:val="section40000000000000"/>
                 <w:sz w:val="24"/>
@@ -2706,14 +2982,14 @@
           <w:t xml:space="preserve">that </w:t>
         </w:r>
       </w:ins>
-      <w:ins w:id="218" w:author="McDonald, Clem (NIH/NLM/LHC) [E]" w:date="2019-11-03T22:49:00Z">
+      <w:ins w:id="276" w:author="McDonald, Clem (NIH/NLM/LHC) [E]" w:date="2019-11-03T22:49:00Z">
         <w:r>
           <w:rPr>
             <w:rStyle w:val="section40000000000000"/>
             <w:color w:val="FF0000"/>
             <w:sz w:val="24"/>
             <w:szCs w:val="24"/>
-            <w:rPrChange w:id="219" w:author="McDonald, Clem (NIH/NLM/LHC) [E]" w:date="2019-11-03T22:57:00Z">
+            <w:rPrChange w:id="277" w:author="McDonald, Clem (NIH/NLM/LHC) [E]" w:date="2019-11-03T22:57:00Z">
               <w:rPr>
                 <w:rStyle w:val="section40000000000000"/>
                 <w:sz w:val="24"/>
@@ -2730,7 +3006,7 @@
             <w:sz w:val="24"/>
             <w:szCs w:val="24"/>
             <w:highlight w:val="yellow"/>
-            <w:rPrChange w:id="220" w:author="McDonald, Clem (NIH/NLM/LHC) [E]" w:date="2019-11-03T22:57:00Z">
+            <w:rPrChange w:id="278" w:author="McDonald, Clem (NIH/NLM/LHC) [E]" w:date="2019-11-03T22:57:00Z">
               <w:rPr>
                 <w:rStyle w:val="section40000000000000"/>
                 <w:sz w:val="24"/>
@@ -2741,14 +3017,14 @@
           <w:t>adjusted for modifiers after the hat,</w:t>
         </w:r>
       </w:ins>
-      <w:ins w:id="221" w:author="McDonald, Clem (NIH/NLM/LHC) [E]" w:date="2019-11-03T22:54:00Z">
+      <w:ins w:id="279" w:author="McDonald, Clem (NIH/NLM/LHC) [E]" w:date="2019-11-03T22:54:00Z">
         <w:r>
           <w:rPr>
             <w:rStyle w:val="section40000000000000"/>
             <w:color w:val="FF0000"/>
             <w:sz w:val="24"/>
             <w:szCs w:val="24"/>
-            <w:rPrChange w:id="222" w:author="McDonald, Clem (NIH/NLM/LHC) [E]" w:date="2019-11-03T22:57:00Z">
+            <w:rPrChange w:id="280" w:author="McDonald, Clem (NIH/NLM/LHC) [E]" w:date="2019-11-03T22:57:00Z">
               <w:rPr>
                 <w:rStyle w:val="section40000000000000"/>
                 <w:sz w:val="24"/>
@@ -2765,7 +3041,7 @@
             <w:sz w:val="24"/>
             <w:szCs w:val="24"/>
             <w:highlight w:val="yellow"/>
-            <w:rPrChange w:id="223" w:author="McDonald, Clem (NIH/NLM/LHC) [E]" w:date="2019-11-03T22:57:00Z">
+            <w:rPrChange w:id="281" w:author="McDonald, Clem (NIH/NLM/LHC) [E]" w:date="2019-11-03T22:57:00Z">
               <w:rPr>
                 <w:rStyle w:val="section40000000000000"/>
                 <w:sz w:val="24"/>
@@ -2776,7 +3052,7 @@
           <w:t xml:space="preserve">Oxygen </w:t>
         </w:r>
       </w:ins>
-      <w:ins w:id="224" w:author="McDonald, Clem (NIH/NLM/LHC) [E]" w:date="2019-11-03T22:55:00Z">
+      <w:ins w:id="282" w:author="McDonald, Clem (NIH/NLM/LHC) [E]" w:date="2019-11-03T22:55:00Z">
         <w:r>
           <w:rPr>
             <w:rStyle w:val="section40000000000000"/>
@@ -2784,7 +3060,7 @@
             <w:sz w:val="24"/>
             <w:szCs w:val="24"/>
             <w:highlight w:val="yellow"/>
-            <w:rPrChange w:id="225" w:author="McDonald, Clem (NIH/NLM/LHC) [E]" w:date="2019-11-03T22:57:00Z">
+            <w:rPrChange w:id="283" w:author="McDonald, Clem (NIH/NLM/LHC) [E]" w:date="2019-11-03T22:57:00Z">
               <w:rPr>
                 <w:rStyle w:val="section40000000000000"/>
                 <w:sz w:val="24"/>
@@ -2795,7 +3071,7 @@
           <w:t>^</w:t>
         </w:r>
       </w:ins>
-      <w:ins w:id="226" w:author="McDonald, Clem (NIH/NLM/LHC) [E]" w:date="2019-11-03T22:54:00Z">
+      <w:ins w:id="284" w:author="McDonald, Clem (NIH/NLM/LHC) [E]" w:date="2019-11-03T22:54:00Z">
         <w:r>
           <w:rPr>
             <w:rStyle w:val="section40000000000000"/>
@@ -2803,7 +3079,7 @@
             <w:sz w:val="24"/>
             <w:szCs w:val="24"/>
             <w:highlight w:val="yellow"/>
-            <w:rPrChange w:id="227" w:author="McDonald, Clem (NIH/NLM/LHC) [E]" w:date="2019-11-03T22:57:00Z">
+            <w:rPrChange w:id="285" w:author="McDonald, Clem (NIH/NLM/LHC) [E]" w:date="2019-11-03T22:57:00Z">
               <w:rPr>
                 <w:rStyle w:val="section40000000000000"/>
                 <w:sz w:val="24"/>
@@ -2814,7 +3090,7 @@
           <w:t>adjusted to patients actual temperature</w:t>
         </w:r>
       </w:ins>
-      <w:ins w:id="228" w:author="McDonald, Clem (NIH/NLM/LHC) [E]" w:date="2019-11-03T22:55:00Z">
+      <w:ins w:id="286" w:author="McDonald, Clem (NIH/NLM/LHC) [E]" w:date="2019-11-03T22:55:00Z">
         <w:r>
           <w:rPr>
             <w:rStyle w:val="section40000000000000"/>
@@ -2822,7 +3098,7 @@
             <w:sz w:val="24"/>
             <w:szCs w:val="24"/>
             <w:highlight w:val="yellow"/>
-            <w:rPrChange w:id="229" w:author="McDonald, Clem (NIH/NLM/LHC) [E]" w:date="2019-11-03T22:57:00Z">
+            <w:rPrChange w:id="287" w:author="McDonald, Clem (NIH/NLM/LHC) [E]" w:date="2019-11-03T22:57:00Z">
               <w:rPr>
                 <w:rStyle w:val="section40000000000000"/>
                 <w:sz w:val="24"/>
@@ -2836,7 +3112,7 @@
           <w:rPr>
             <w:color w:val="FF0000"/>
             <w:highlight w:val="yellow"/>
-            <w:rPrChange w:id="230" w:author="McDonald, Clem (NIH/NLM/LHC) [E]" w:date="2019-11-03T22:57:00Z">
+            <w:rPrChange w:id="288" w:author="McDonald, Clem (NIH/NLM/LHC) [E]" w:date="2019-11-03T22:57:00Z">
               <w:rPr/>
             </w:rPrChange>
           </w:rPr>
@@ -2849,7 +3125,7 @@
             <w:sz w:val="24"/>
             <w:szCs w:val="24"/>
             <w:highlight w:val="yellow"/>
-            <w:rPrChange w:id="231" w:author="McDonald, Clem (NIH/NLM/LHC) [E]" w:date="2019-11-03T22:57:00Z">
+            <w:rPrChange w:id="289" w:author="McDonald, Clem (NIH/NLM/LHC) [E]" w:date="2019-11-03T22:57:00Z">
               <w:rPr>
                 <w:rStyle w:val="section40000000000000"/>
                 <w:sz w:val="24"/>
@@ -2860,14 +3136,14 @@
           <w:t>saturation adjusted to 0.5</w:t>
         </w:r>
       </w:ins>
-      <w:ins w:id="232" w:author="McDonald, Clem (NIH/NLM/LHC) [E]" w:date="2019-11-03T22:56:00Z">
+      <w:ins w:id="290" w:author="McDonald, Clem (NIH/NLM/LHC) [E]" w:date="2019-11-03T22:56:00Z">
         <w:r>
           <w:rPr>
             <w:rStyle w:val="section40000000000000"/>
             <w:color w:val="FF0000"/>
             <w:sz w:val="24"/>
             <w:szCs w:val="24"/>
-            <w:rPrChange w:id="233" w:author="McDonald, Clem (NIH/NLM/LHC) [E]" w:date="2019-11-03T22:57:00Z">
+            <w:rPrChange w:id="291" w:author="McDonald, Clem (NIH/NLM/LHC) [E]" w:date="2019-11-03T22:57:00Z">
               <w:rPr>
                 <w:rStyle w:val="section40000000000000"/>
                 <w:sz w:val="24"/>
@@ -2889,25 +3165,25 @@
         <w:spacing w:after="120" w:line="240" w:lineRule="auto"/>
         <w:rPr>
           <w:b/>
-          <w:rPrChange w:id="234" w:author="Lynch, Paul (NIH/NLM/LHC) [E]" w:date="2019-11-15T16:54:00Z">
+          <w:rPrChange w:id="292" w:author="Lynch, Paul (NIH/NLM/LHC) [E]" w:date="2019-11-15T16:54:00Z">
             <w:rPr/>
           </w:rPrChange>
         </w:rPr>
       </w:pPr>
-      <w:commentRangeStart w:id="235"/>
-      <w:ins w:id="236" w:author="Lynch, Paul (NIH/NLM/LHC) [E]" w:date="2019-11-15T16:54:00Z">
+      <w:commentRangeStart w:id="293"/>
+      <w:ins w:id="294" w:author="Lynch, Paul (NIH/NLM/LHC) [E]" w:date="2019-11-15T16:54:00Z">
         <w:r>
           <w:rPr>
             <w:b/>
           </w:rPr>
           <w:t>Group any terms that are the same up to the first ^ character.</w:t>
         </w:r>
-        <w:commentRangeEnd w:id="235"/>
+        <w:commentRangeEnd w:id="293"/>
         <w:r>
           <w:rPr>
             <w:rStyle w:val="CommentReference"/>
           </w:rPr>
-          <w:commentReference w:id="235"/>
+          <w:commentReference w:id="293"/>
         </w:r>
       </w:ins>
     </w:p>
@@ -2930,7 +3206,7 @@
         </w:rPr>
         <w:t>Specimen</w:t>
       </w:r>
-      <w:ins w:id="237" w:author="Lynch, Paul (NIH/NLM/LHC) [E]" w:date="2019-11-06T14:47:00Z">
+      <w:ins w:id="295" w:author="Lynch, Paul (NIH/NLM/LHC) [E]" w:date="2019-11-06T14:47:00Z">
         <w:r>
           <w:rPr>
             <w:b/>
@@ -2950,7 +3226,7 @@
         </w:rPr>
         <w:t>Part Groups:</w:t>
       </w:r>
-      <w:ins w:id="238" w:author="McDonald, Clem (NIH/NLM/LHC) [E]" w:date="2019-10-19T21:29:00Z">
+      <w:ins w:id="296" w:author="McDonald, Clem (NIH/NLM/LHC) [E]" w:date="2019-10-19T21:29:00Z">
         <w:r>
           <w:rPr>
             <w:b/>
@@ -2958,7 +3234,7 @@
           <w:t xml:space="preserve"> Lump the </w:t>
         </w:r>
       </w:ins>
-      <w:ins w:id="239" w:author="McDonald, Clem (NIH/NLM/LHC) [E]" w:date="2019-10-29T22:24:00Z">
+      <w:ins w:id="297" w:author="McDonald, Clem (NIH/NLM/LHC) [E]" w:date="2019-10-29T22:24:00Z">
         <w:r>
           <w:rPr>
             <w:b/>
@@ -2966,7 +3242,7 @@
           <w:t>categories’</w:t>
         </w:r>
       </w:ins>
-      <w:ins w:id="240" w:author="McDonald, Clem (NIH/NLM/LHC) [E]" w:date="2019-10-19T21:29:00Z">
+      <w:ins w:id="298" w:author="McDonald, Clem (NIH/NLM/LHC) [E]" w:date="2019-10-19T21:29:00Z">
         <w:r>
           <w:rPr>
             <w:b/>
@@ -2974,7 +3250,7 @@
           <w:t xml:space="preserve"> </w:t>
         </w:r>
       </w:ins>
-      <w:ins w:id="241" w:author="McDonald, Clem (NIH/NLM/LHC) [E]" w:date="2019-10-29T22:16:00Z">
+      <w:ins w:id="299" w:author="McDonald, Clem (NIH/NLM/LHC) [E]" w:date="2019-10-29T22:16:00Z">
         <w:r>
           <w:rPr>
             <w:b/>
@@ -2982,8 +3258,8 @@
           <w:t xml:space="preserve">described </w:t>
         </w:r>
       </w:ins>
-      <w:ins w:id="242" w:author="McDonald, Clem (NIH/NLM/LHC) [E]" w:date="2019-10-19T21:29:00Z">
-        <w:del w:id="243" w:author="Lynch, Paul (NIH/NLM/LHC) [E]" w:date="2019-11-01T15:50:00Z">
+      <w:ins w:id="300" w:author="McDonald, Clem (NIH/NLM/LHC) [E]" w:date="2019-10-19T21:29:00Z">
+        <w:del w:id="301" w:author="Lynch, Paul (NIH/NLM/LHC) [E]" w:date="2019-11-01T15:50:00Z">
           <w:r>
             <w:rPr>
               <w:b/>
@@ -2998,7 +3274,7 @@
           <w:t>below the res</w:t>
         </w:r>
       </w:ins>
-      <w:ins w:id="244" w:author="McDonald, Clem (NIH/NLM/LHC) [E]" w:date="2019-10-29T22:15:00Z">
+      <w:ins w:id="302" w:author="McDonald, Clem (NIH/NLM/LHC) [E]" w:date="2019-10-29T22:15:00Z">
         <w:r>
           <w:rPr>
             <w:b/>
@@ -3006,7 +3282,7 @@
           <w:t>ults</w:t>
         </w:r>
       </w:ins>
-      <w:ins w:id="245" w:author="McDonald, Clem (NIH/NLM/LHC) [E]" w:date="2019-10-19T21:29:00Z">
+      <w:ins w:id="303" w:author="McDonald, Clem (NIH/NLM/LHC) [E]" w:date="2019-10-19T21:29:00Z">
         <w:r>
           <w:rPr>
             <w:b/>
@@ -3019,7 +3295,7 @@
           </w:rPr>
           <w:t>independent</w:t>
         </w:r>
-        <w:del w:id="246" w:author="Lynch, Paul (NIH/NLM/LHC) [E]" w:date="2019-11-04T16:35:00Z">
+        <w:del w:id="304" w:author="Lynch, Paul (NIH/NLM/LHC) [E]" w:date="2019-11-04T16:35:00Z">
           <w:r>
             <w:rPr>
               <w:b/>
@@ -3028,8 +3304,8 @@
           </w:r>
         </w:del>
       </w:ins>
-      <w:ins w:id="247" w:author="McDonald, Clem (NIH/NLM/LHC) [E]" w:date="2019-11-03T22:50:00Z">
-        <w:del w:id="248" w:author="Lynch, Paul (NIH/NLM/LHC) [E]" w:date="2019-11-04T16:35:00Z">
+      <w:ins w:id="305" w:author="McDonald, Clem (NIH/NLM/LHC) [E]" w:date="2019-11-03T22:50:00Z">
+        <w:del w:id="306" w:author="Lynch, Paul (NIH/NLM/LHC) [E]" w:date="2019-11-04T16:35:00Z">
           <w:r>
             <w:rPr>
               <w:b/>
@@ -3038,8 +3314,8 @@
           </w:r>
         </w:del>
       </w:ins>
-      <w:ins w:id="249" w:author="McDonald, Clem (NIH/NLM/LHC) [E]" w:date="2019-11-03T22:51:00Z">
-        <w:del w:id="250" w:author="Lynch, Paul (NIH/NLM/LHC) [E]" w:date="2019-11-04T16:35:00Z">
+      <w:ins w:id="307" w:author="McDonald, Clem (NIH/NLM/LHC) [E]" w:date="2019-11-03T22:51:00Z">
+        <w:del w:id="308" w:author="Lynch, Paul (NIH/NLM/LHC) [E]" w:date="2019-11-04T16:35:00Z">
           <w:r>
             <w:rPr>
               <w:b/>
@@ -3048,8 +3324,8 @@
           </w:r>
         </w:del>
       </w:ins>
-      <w:ins w:id="251" w:author="McDonald, Clem (NIH/NLM/LHC) [E]" w:date="2019-11-03T22:50:00Z">
-        <w:del w:id="252" w:author="Lynch, Paul (NIH/NLM/LHC) [E]" w:date="2019-11-04T16:35:00Z">
+      <w:ins w:id="309" w:author="McDonald, Clem (NIH/NLM/LHC) [E]" w:date="2019-11-03T22:50:00Z">
+        <w:del w:id="310" w:author="Lynch, Paul (NIH/NLM/LHC) [E]" w:date="2019-11-04T16:35:00Z">
           <w:r>
             <w:rPr>
               <w:b/>
@@ -3058,8 +3334,8 @@
           </w:r>
         </w:del>
       </w:ins>
-      <w:ins w:id="253" w:author="McDonald, Clem (NIH/NLM/LHC) [E]" w:date="2019-11-03T22:51:00Z">
-        <w:del w:id="254" w:author="Lynch, Paul (NIH/NLM/LHC) [E]" w:date="2019-11-04T16:35:00Z">
+      <w:ins w:id="311" w:author="McDonald, Clem (NIH/NLM/LHC) [E]" w:date="2019-11-03T22:51:00Z">
+        <w:del w:id="312" w:author="Lynch, Paul (NIH/NLM/LHC) [E]" w:date="2019-11-04T16:35:00Z">
           <w:r>
             <w:rPr>
               <w:b/>
@@ -3068,8 +3344,8 @@
           </w:r>
         </w:del>
       </w:ins>
-      <w:ins w:id="255" w:author="McDonald, Clem (NIH/NLM/LHC) [E]" w:date="2019-11-03T22:52:00Z">
-        <w:del w:id="256" w:author="Lynch, Paul (NIH/NLM/LHC) [E]" w:date="2019-11-04T16:35:00Z">
+      <w:ins w:id="313" w:author="McDonald, Clem (NIH/NLM/LHC) [E]" w:date="2019-11-03T22:52:00Z">
+        <w:del w:id="314" w:author="Lynch, Paul (NIH/NLM/LHC) [E]" w:date="2019-11-04T16:35:00Z">
           <w:r>
             <w:rPr>
               <w:b/>
@@ -3078,7 +3354,7 @@
           </w:r>
         </w:del>
       </w:ins>
-      <w:ins w:id="257" w:author="McDonald, Clem (NIH/NLM/LHC) [E]" w:date="2019-11-03T22:51:00Z">
+      <w:ins w:id="315" w:author="McDonald, Clem (NIH/NLM/LHC) [E]" w:date="2019-11-03T22:51:00Z">
         <w:r>
           <w:rPr>
             <w:b/>
@@ -3097,8 +3373,8 @@
         <w:spacing w:after="120" w:line="240" w:lineRule="auto"/>
         <w:contextualSpacing w:val="0"/>
       </w:pPr>
-      <w:moveFromRangeStart w:id="258" w:author="McDonald, Clem (NIH/NLM/LHC) [E]" w:date="2019-11-03T22:51:00Z" w:name="move23713912"/>
-      <w:moveFrom w:id="259" w:author="McDonald, Clem (NIH/NLM/LHC) [E]" w:date="2019-11-03T22:51:00Z">
+      <w:moveFromRangeStart w:id="316" w:author="McDonald, Clem (NIH/NLM/LHC) [E]" w:date="2019-11-03T22:51:00Z" w:name="move23713912"/>
+      <w:moveFrom w:id="317" w:author="McDonald, Clem (NIH/NLM/LHC) [E]" w:date="2019-11-03T22:51:00Z">
         <w:r>
           <w:rPr>
             <w:u w:val="single"/>
@@ -3121,8 +3397,8 @@
           <w:t>: See the Cross-Class specimen for the definition of this specimen group.</w:t>
         </w:r>
       </w:moveFrom>
-      <w:moveFromRangeEnd w:id="258"/>
-      <w:ins w:id="260" w:author="McDonald, Clem (NIH/NLM/LHC) [E]" w:date="2019-11-03T21:18:00Z">
+      <w:moveFromRangeEnd w:id="316"/>
+      <w:ins w:id="318" w:author="McDonald, Clem (NIH/NLM/LHC) [E]" w:date="2019-11-03T21:18:00Z">
         <w:r>
           <w:rPr>
             <w:u w:val="single"/>
@@ -3131,7 +3407,7 @@
         </w:r>
         <w:r>
           <w:rPr>
-            <w:rPrChange w:id="261" w:author="McDonald, Clem (NIH/NLM/LHC) [E]" w:date="2019-11-03T21:19:00Z">
+            <w:rPrChange w:id="319" w:author="McDonald, Clem (NIH/NLM/LHC) [E]" w:date="2019-11-03T21:19:00Z">
               <w:rPr>
                 <w:u w:val="single"/>
               </w:rPr>
@@ -3140,22 +3416,22 @@
           <w:t>-</w:t>
         </w:r>
       </w:ins>
-      <w:ins w:id="262" w:author="McDonald, Clem (NIH/NLM/LHC) [E]" w:date="2019-11-03T21:19:00Z">
+      <w:ins w:id="320" w:author="McDonald, Clem (NIH/NLM/LHC) [E]" w:date="2019-11-03T21:19:00Z">
         <w:r>
           <w:t xml:space="preserve"> will want to highlight intravascular specimens</w:t>
         </w:r>
       </w:ins>
-      <w:ins w:id="263" w:author="McDonald, Clem (NIH/NLM/LHC) [E]" w:date="2019-11-03T21:20:00Z">
+      <w:ins w:id="321" w:author="McDonald, Clem (NIH/NLM/LHC) [E]" w:date="2019-11-03T21:20:00Z">
         <w:r>
           <w:t xml:space="preserve"> whose component is Gluose(exactl)  se</w:t>
         </w:r>
       </w:ins>
-      <w:ins w:id="264" w:author="McDonald, Clem (NIH/NLM/LHC) [E]" w:date="2019-11-03T21:19:00Z">
+      <w:ins w:id="322" w:author="McDonald, Clem (NIH/NLM/LHC) [E]" w:date="2019-11-03T21:19:00Z">
         <w:r>
           <w:t xml:space="preserve"> that are Ser or Ser/plas. Will require </w:t>
         </w:r>
       </w:ins>
-      <w:ins w:id="265" w:author="McDonald, Clem (NIH/NLM/LHC) [E]" w:date="2019-11-03T21:20:00Z">
+      <w:ins w:id="323" w:author="McDonald, Clem (NIH/NLM/LHC) [E]" w:date="2019-11-03T21:20:00Z">
         <w:r>
           <w:t xml:space="preserve"> setting a flag in the table. Will not tackle that now. </w:t>
         </w:r>
@@ -3172,7 +3448,7 @@
         <w:contextualSpacing w:val="0"/>
         <w:rPr>
           <w:highlight w:val="cyan"/>
-          <w:rPrChange w:id="266" w:author="McDonald, Clem (NIH/NLM/LHC) [E]" w:date="2019-10-29T22:20:00Z">
+          <w:rPrChange w:id="324" w:author="McDonald, Clem (NIH/NLM/LHC) [E]" w:date="2019-10-29T22:20:00Z">
             <w:rPr/>
           </w:rPrChange>
         </w:rPr>
@@ -3186,19 +3462,19 @@
       <w:r>
         <w:t>:  BldA, BldC</w:t>
       </w:r>
-      <w:del w:id="267" w:author="Lynch, Paul (NIH/NLM/LHC) [E]" w:date="2019-11-01T15:26:00Z">
+      <w:del w:id="325" w:author="Lynch, Paul (NIH/NLM/LHC) [E]" w:date="2019-11-01T15:26:00Z">
         <w:r>
           <w:delText>*</w:delText>
         </w:r>
       </w:del>
-      <w:ins w:id="268" w:author="McDonald, Clem (NIH/NLM/LHC) [E]" w:date="2019-10-29T22:20:00Z">
+      <w:ins w:id="326" w:author="McDonald, Clem (NIH/NLM/LHC) [E]" w:date="2019-10-29T22:20:00Z">
         <w:r>
           <w:t xml:space="preserve">, </w:t>
         </w:r>
         <w:r>
           <w:rPr>
             <w:highlight w:val="cyan"/>
-            <w:rPrChange w:id="269" w:author="McDonald, Clem (NIH/NLM/LHC) [E]" w:date="2019-10-29T22:20:00Z">
+            <w:rPrChange w:id="327" w:author="McDonald, Clem (NIH/NLM/LHC) [E]" w:date="2019-10-29T22:20:00Z">
               <w:rPr/>
             </w:rPrChange>
           </w:rPr>
@@ -3222,7 +3498,7 @@
       <w:r>
         <w:rPr>
           <w:b/>
-          <w:rPrChange w:id="270" w:author="McDonald, Clem (NIH/NLM/LHC) [E]" w:date="2019-10-19T21:17:00Z">
+          <w:rPrChange w:id="328" w:author="McDonald, Clem (NIH/NLM/LHC) [E]" w:date="2019-10-19T21:17:00Z">
             <w:rPr/>
           </w:rPrChange>
         </w:rPr>
@@ -3231,16 +3507,16 @@
       <w:r>
         <w:t xml:space="preserve"> analyte group (see above for the definition of Oxygen-related).. Note also that capillary </w:t>
       </w:r>
-      <w:commentRangeStart w:id="271"/>
+      <w:commentRangeStart w:id="329"/>
       <w:r>
         <w:t xml:space="preserve">blood is arterial from the point of view of a pulse oximeter. </w:t>
       </w:r>
-      <w:commentRangeEnd w:id="271"/>
+      <w:commentRangeEnd w:id="329"/>
       <w:r>
         <w:rPr>
           <w:rStyle w:val="CommentReference"/>
         </w:rPr>
-        <w:commentReference w:id="271"/>
+        <w:commentReference w:id="329"/>
       </w:r>
     </w:p>
     <w:p>
@@ -3265,29 +3541,29 @@
       <w:r>
         <w:t>BldV, BldMV</w:t>
       </w:r>
-      <w:ins w:id="272" w:author="Lynch, Paul (NIH/NLM/LHC) [E]" w:date="2019-11-01T15:34:00Z">
+      <w:ins w:id="330" w:author="Lynch, Paul (NIH/NLM/LHC) [E]" w:date="2019-11-01T15:34:00Z">
         <w:r>
           <w:t>, BldCoV, BldCoMV</w:t>
         </w:r>
       </w:ins>
-      <w:ins w:id="273" w:author="McDonald, Clem (NIH/NLM/LHC) [E]" w:date="2019-10-29T22:20:00Z">
-        <w:del w:id="274" w:author="Lynch, Paul (NIH/NLM/LHC) [E]" w:date="2019-11-01T15:33:00Z">
+      <w:ins w:id="331" w:author="McDonald, Clem (NIH/NLM/LHC) [E]" w:date="2019-10-29T22:20:00Z">
+        <w:del w:id="332" w:author="Lynch, Paul (NIH/NLM/LHC) [E]" w:date="2019-11-01T15:33:00Z">
           <w:r>
             <w:delText xml:space="preserve">, </w:delText>
           </w:r>
-          <w:commentRangeStart w:id="275"/>
+          <w:commentRangeStart w:id="333"/>
           <w:r>
             <w:delText>BldCoV</w:delText>
           </w:r>
         </w:del>
       </w:ins>
-      <w:commentRangeEnd w:id="275"/>
-      <w:del w:id="276" w:author="Lynch, Paul (NIH/NLM/LHC) [E]" w:date="2019-11-01T15:33:00Z">
+      <w:commentRangeEnd w:id="333"/>
+      <w:del w:id="334" w:author="Lynch, Paul (NIH/NLM/LHC) [E]" w:date="2019-11-01T15:33:00Z">
         <w:r>
           <w:rPr>
             <w:rStyle w:val="CommentReference"/>
           </w:rPr>
-          <w:commentReference w:id="275"/>
+          <w:commentReference w:id="333"/>
         </w:r>
       </w:del>
     </w:p>
@@ -3301,7 +3577,7 @@
         <w:spacing w:after="120" w:line="240" w:lineRule="auto"/>
         <w:contextualSpacing w:val="0"/>
         <w:rPr>
-          <w:ins w:id="277" w:author="McDonald, Clem (NIH/NLM/LHC) [E]" w:date="2019-11-03T22:51:00Z"/>
+          <w:ins w:id="335" w:author="McDonald, Clem (NIH/NLM/LHC) [E]" w:date="2019-11-03T22:51:00Z"/>
         </w:rPr>
       </w:pPr>
       <w:r>
@@ -3318,11 +3594,11 @@
         <w:spacing w:after="120" w:line="240" w:lineRule="auto"/>
         <w:contextualSpacing w:val="0"/>
         <w:rPr>
-          <w:moveTo w:id="278" w:author="McDonald, Clem (NIH/NLM/LHC) [E]" w:date="2019-11-03T22:51:00Z"/>
-        </w:rPr>
-      </w:pPr>
-      <w:moveToRangeStart w:id="279" w:author="McDonald, Clem (NIH/NLM/LHC) [E]" w:date="2019-11-03T22:51:00Z" w:name="move23713912"/>
-      <w:moveTo w:id="280" w:author="McDonald, Clem (NIH/NLM/LHC) [E]" w:date="2019-11-03T22:51:00Z">
+          <w:moveTo w:id="336" w:author="McDonald, Clem (NIH/NLM/LHC) [E]" w:date="2019-11-03T22:51:00Z"/>
+        </w:rPr>
+      </w:pPr>
+      <w:moveToRangeStart w:id="337" w:author="McDonald, Clem (NIH/NLM/LHC) [E]" w:date="2019-11-03T22:51:00Z" w:name="move23713912"/>
+      <w:moveTo w:id="338" w:author="McDonald, Clem (NIH/NLM/LHC) [E]" w:date="2019-11-03T22:51:00Z">
         <w:r>
           <w:rPr>
             <w:u w:val="single"/>
@@ -3346,14 +3622,14 @@
         </w:r>
       </w:moveTo>
     </w:p>
-    <w:moveToRangeEnd w:id="279"/>
+    <w:moveToRangeEnd w:id="337"/>
     <w:p>
       <w:pPr>
         <w:pStyle w:val="ListParagraph"/>
         <w:spacing w:after="120" w:line="240" w:lineRule="auto"/>
         <w:ind w:left="1440"/>
         <w:contextualSpacing w:val="0"/>
-        <w:pPrChange w:id="281" w:author="McDonald, Clem (NIH/NLM/LHC) [E]" w:date="2019-11-03T22:51:00Z">
+        <w:pPrChange w:id="339" w:author="McDonald, Clem (NIH/NLM/LHC) [E]" w:date="2019-11-03T22:51:00Z">
           <w:pPr>
             <w:pStyle w:val="ListParagraph"/>
             <w:numPr>
@@ -3377,10 +3653,10 @@
         <w:spacing w:after="0" w:line="240" w:lineRule="auto"/>
         <w:contextualSpacing w:val="0"/>
         <w:rPr>
-          <w:del w:id="282" w:author="Lynch, Paul (NIH/NLM/LHC) [E]" w:date="2019-11-01T15:35:00Z"/>
-        </w:rPr>
-      </w:pPr>
-      <w:del w:id="283" w:author="Lynch, Paul (NIH/NLM/LHC) [E]" w:date="2019-11-01T15:35:00Z">
+          <w:del w:id="340" w:author="Lynch, Paul (NIH/NLM/LHC) [E]" w:date="2019-11-01T15:35:00Z"/>
+        </w:rPr>
+      </w:pPr>
+      <w:del w:id="341" w:author="Lynch, Paul (NIH/NLM/LHC) [E]" w:date="2019-11-01T15:35:00Z">
         <w:r>
           <w:rPr>
             <w:u w:val="single"/>
@@ -3391,7 +3667,7 @@
           <w:delText xml:space="preserve"> :  </w:delText>
         </w:r>
       </w:del>
-      <w:del w:id="284" w:author="Lynch, Paul (NIH/NLM/LHC) [E]" w:date="2019-11-01T15:34:00Z">
+      <w:del w:id="342" w:author="Lynch, Paul (NIH/NLM/LHC) [E]" w:date="2019-11-01T15:34:00Z">
         <w:r>
           <w:delText>BldCoV, BldCoMV</w:delText>
         </w:r>
@@ -3407,10 +3683,10 @@
         <w:spacing w:after="120" w:line="240" w:lineRule="auto"/>
         <w:contextualSpacing w:val="0"/>
         <w:rPr>
-          <w:del w:id="285" w:author="Lynch, Paul (NIH/NLM/LHC) [E]" w:date="2019-11-01T15:35:00Z"/>
-        </w:rPr>
-      </w:pPr>
-      <w:del w:id="286" w:author="Lynch, Paul (NIH/NLM/LHC) [E]" w:date="2019-11-01T15:35:00Z">
+          <w:del w:id="343" w:author="Lynch, Paul (NIH/NLM/LHC) [E]" w:date="2019-11-01T15:35:00Z"/>
+        </w:rPr>
+      </w:pPr>
+      <w:del w:id="344" w:author="Lynch, Paul (NIH/NLM/LHC) [E]" w:date="2019-11-01T15:35:00Z">
         <w:r>
           <w:delText>EXCEPTION: Only group the BldCo-Venous* group when the analyte is contained in the Oxygen-related group (see above for the definition of Oxygen-related).</w:delText>
         </w:r>
@@ -3517,8 +3793,8 @@
         </w:rPr>
         <w:t>:</w:t>
       </w:r>
-      <w:ins w:id="287" w:author="McDonald, Clem (NIH/NLM/LHC) [E]" w:date="2019-10-19T21:35:00Z">
-        <w:del w:id="288" w:author="Lynch, Paul (NIH/NLM/LHC) [E]" w:date="2019-11-15T16:53:00Z">
+      <w:ins w:id="345" w:author="McDonald, Clem (NIH/NLM/LHC) [E]" w:date="2019-10-19T21:35:00Z">
+        <w:del w:id="346" w:author="Lynch, Paul (NIH/NLM/LHC) [E]" w:date="2019-11-15T16:53:00Z">
           <w:r>
             <w:rPr>
               <w:b/>
@@ -3527,8 +3803,8 @@
           </w:r>
         </w:del>
       </w:ins>
-      <w:ins w:id="289" w:author="McDonald, Clem (NIH/NLM/LHC) [E]" w:date="2019-10-19T21:39:00Z">
-        <w:del w:id="290" w:author="Lynch, Paul (NIH/NLM/LHC) [E]" w:date="2019-11-15T16:53:00Z">
+      <w:ins w:id="347" w:author="McDonald, Clem (NIH/NLM/LHC) [E]" w:date="2019-10-19T21:39:00Z">
+        <w:del w:id="348" w:author="Lynch, Paul (NIH/NLM/LHC) [E]" w:date="2019-11-15T16:53:00Z">
           <w:r>
             <w:rPr>
               <w:b/>
@@ -3539,7 +3815,7 @@
             <w:rPr>
               <w:b/>
               <w:color w:val="FF0000"/>
-              <w:rPrChange w:id="291" w:author="McDonald, Clem (NIH/NLM/LHC) [E]" w:date="2019-10-29T23:45:00Z">
+              <w:rPrChange w:id="349" w:author="McDonald, Clem (NIH/NLM/LHC) [E]" w:date="2019-10-29T23:45:00Z">
                 <w:rPr>
                   <w:b/>
                 </w:rPr>
@@ -3548,12 +3824,12 @@
             <w:delText>(will need a place to store molecular weight some</w:delText>
           </w:r>
         </w:del>
-        <w:del w:id="292" w:author="Lynch, Paul (NIH/NLM/LHC) [E]" w:date="2019-10-25T17:26:00Z">
+        <w:del w:id="350" w:author="Lynch, Paul (NIH/NLM/LHC) [E]" w:date="2019-10-25T17:26:00Z">
           <w:r>
             <w:rPr>
               <w:b/>
               <w:color w:val="FF0000"/>
-              <w:rPrChange w:id="293" w:author="McDonald, Clem (NIH/NLM/LHC) [E]" w:date="2019-10-29T23:45:00Z">
+              <w:rPrChange w:id="351" w:author="McDonald, Clem (NIH/NLM/LHC) [E]" w:date="2019-10-29T23:45:00Z">
                 <w:rPr>
                   <w:b/>
                 </w:rPr>
@@ -3562,12 +3838,12 @@
             <w:delText xml:space="preserve"> </w:delText>
           </w:r>
         </w:del>
-        <w:del w:id="294" w:author="Lynch, Paul (NIH/NLM/LHC) [E]" w:date="2019-11-15T16:53:00Z">
+        <w:del w:id="352" w:author="Lynch, Paul (NIH/NLM/LHC) [E]" w:date="2019-11-15T16:53:00Z">
           <w:r>
             <w:rPr>
               <w:b/>
               <w:color w:val="FF0000"/>
-              <w:rPrChange w:id="295" w:author="McDonald, Clem (NIH/NLM/LHC) [E]" w:date="2019-10-29T23:45:00Z">
+              <w:rPrChange w:id="353" w:author="McDonald, Clem (NIH/NLM/LHC) [E]" w:date="2019-10-29T23:45:00Z">
                 <w:rPr>
                   <w:b/>
                 </w:rPr>
@@ -3593,44 +3869,44 @@
         </w:numPr>
         <w:spacing w:line="240" w:lineRule="auto"/>
         <w:rPr>
-          <w:ins w:id="296" w:author="McDonald, Clem (NIH/NLM/LHC) [E]" w:date="2019-11-03T21:22:00Z"/>
-        </w:rPr>
-      </w:pPr>
-      <w:ins w:id="297" w:author="McDonald, Clem (NIH/NLM/LHC) [E]" w:date="2019-10-19T21:46:00Z">
+          <w:ins w:id="354" w:author="McDonald, Clem (NIH/NLM/LHC) [E]" w:date="2019-11-03T21:22:00Z"/>
+        </w:rPr>
+      </w:pPr>
+      <w:ins w:id="355" w:author="McDonald, Clem (NIH/NLM/LHC) [E]" w:date="2019-10-19T21:46:00Z">
         <w:r>
           <w:t xml:space="preserve">Combining groups with comparable </w:t>
         </w:r>
       </w:ins>
-      <w:ins w:id="298" w:author="McDonald, Clem (NIH/NLM/LHC) [E]" w:date="2019-10-19T21:31:00Z">
+      <w:ins w:id="356" w:author="McDonald, Clem (NIH/NLM/LHC) [E]" w:date="2019-10-19T21:31:00Z">
         <w:r>
           <w:t xml:space="preserve">Mass and substance properties </w:t>
         </w:r>
       </w:ins>
-      <w:ins w:id="299" w:author="McDonald, Clem (NIH/NLM/LHC) [E]" w:date="2019-10-19T21:47:00Z">
+      <w:ins w:id="357" w:author="McDonald, Clem (NIH/NLM/LHC) [E]" w:date="2019-10-19T21:47:00Z">
         <w:r>
           <w:t>– would have to include the appropriate molecular weight in all records with the same analy</w:t>
         </w:r>
       </w:ins>
-      <w:ins w:id="300" w:author="McDonald, Clem (NIH/NLM/LHC) [E]" w:date="2019-10-29T22:24:00Z">
+      <w:ins w:id="358" w:author="McDonald, Clem (NIH/NLM/LHC) [E]" w:date="2019-10-29T22:24:00Z">
         <w:r>
           <w:t>te</w:t>
         </w:r>
       </w:ins>
-      <w:ins w:id="301" w:author="Lynch, Paul (NIH/NLM/LHC) [E]" w:date="2019-11-15T17:20:00Z">
+      <w:ins w:id="359" w:author="Lynch, Paul (NIH/NLM/LHC) [E]" w:date="2019-11-15T17:20:00Z">
         <w:r>
           <w:t>.</w:t>
         </w:r>
       </w:ins>
-      <w:ins w:id="302" w:author="McDonald, Clem (NIH/NLM/LHC) [E]" w:date="2019-10-29T22:24:00Z">
+      <w:ins w:id="360" w:author="McDonald, Clem (NIH/NLM/LHC) [E]" w:date="2019-10-29T22:24:00Z">
         <w:r>
           <w:t xml:space="preserve"> </w:t>
         </w:r>
       </w:ins>
-      <w:ins w:id="303" w:author="McDonald, Clem (NIH/NLM/LHC) [E]" w:date="2019-10-19T21:47:00Z">
+      <w:ins w:id="361" w:author="McDonald, Clem (NIH/NLM/LHC) [E]" w:date="2019-10-19T21:47:00Z">
         <w:r>
           <w:t xml:space="preserve"> (</w:t>
         </w:r>
-        <w:del w:id="304" w:author="Lynch, Paul (NIH/NLM/LHC) [E]" w:date="2019-11-15T17:20:00Z">
+        <w:del w:id="362" w:author="Lynch, Paul (NIH/NLM/LHC) [E]" w:date="2019-11-15T17:20:00Z">
           <w:r>
             <w:delText xml:space="preserve"> </w:delText>
           </w:r>
@@ -3639,12 +3915,12 @@
           <w:t>We have a table with about 1800 of them)</w:t>
         </w:r>
       </w:ins>
-      <w:ins w:id="305" w:author="McDonald, Clem (NIH/NLM/LHC) [E]" w:date="2019-10-19T21:48:00Z">
+      <w:ins w:id="363" w:author="McDonald, Clem (NIH/NLM/LHC) [E]" w:date="2019-10-19T21:48:00Z">
         <w:r>
           <w:t xml:space="preserve"> </w:t>
         </w:r>
       </w:ins>
-      <w:ins w:id="306" w:author="McDonald, Clem (NIH/NLM/LHC) [E]" w:date="2019-10-19T21:31:00Z">
+      <w:ins w:id="364" w:author="McDonald, Clem (NIH/NLM/LHC) [E]" w:date="2019-10-19T21:31:00Z">
         <w:r>
           <w:t xml:space="preserve"> users will </w:t>
         </w:r>
@@ -3652,23 +3928,21 @@
           <w:t xml:space="preserve">have to choose whether to </w:t>
         </w:r>
       </w:ins>
-      <w:ins w:id="307" w:author="McDonald, Clem (NIH/NLM/LHC) [E]" w:date="2019-10-29T22:25:00Z">
+      <w:ins w:id="365" w:author="McDonald, Clem (NIH/NLM/LHC) [E]" w:date="2019-10-29T22:25:00Z">
         <w:r>
           <w:t xml:space="preserve"> prefer S* or M* when both are present in a</w:t>
         </w:r>
       </w:ins>
-      <w:ins w:id="308" w:author="Lynch, Paul (NIH/NLM/LHC) [E]" w:date="2019-11-15T17:20:00Z">
+      <w:ins w:id="366" w:author="Lynch, Paul (NIH/NLM/LHC) [E]" w:date="2019-11-15T17:20:00Z">
         <w:r>
           <w:t>n</w:t>
         </w:r>
       </w:ins>
-      <w:bookmarkStart w:id="309" w:name="_GoBack"/>
-      <w:bookmarkEnd w:id="309"/>
-      <w:ins w:id="310" w:author="McDonald, Clem (NIH/NLM/LHC) [E]" w:date="2019-10-29T22:25:00Z">
+      <w:ins w:id="367" w:author="McDonald, Clem (NIH/NLM/LHC) [E]" w:date="2019-10-29T22:25:00Z">
         <w:r>
           <w:t xml:space="preserve"> Equiv clas</w:t>
         </w:r>
-        <w:del w:id="311" w:author="Lynch, Paul (NIH/NLM/LHC) [E]" w:date="2019-11-15T17:20:00Z">
+        <w:del w:id="368" w:author="Lynch, Paul (NIH/NLM/LHC) [E]" w:date="2019-11-15T17:20:00Z">
           <w:r>
             <w:delText>s</w:delText>
           </w:r>
@@ -3677,7 +3951,7 @@
           <w:t xml:space="preserve">s </w:t>
         </w:r>
       </w:ins>
-      <w:ins w:id="312" w:author="McDonald, Clem (NIH/NLM/LHC) [E]" w:date="2019-10-19T21:48:00Z">
+      <w:ins w:id="369" w:author="McDonald, Clem (NIH/NLM/LHC) [E]" w:date="2019-10-19T21:48:00Z">
         <w:r>
           <w:t xml:space="preserve">. </w:t>
         </w:r>
@@ -3692,87 +3966,87 @@
         </w:numPr>
         <w:spacing w:line="240" w:lineRule="auto"/>
         <w:rPr>
-          <w:ins w:id="313" w:author="McDonald, Clem (NIH/NLM/LHC) [E]" w:date="2019-11-03T21:27:00Z"/>
-        </w:rPr>
-      </w:pPr>
-      <w:ins w:id="314" w:author="McDonald, Clem (NIH/NLM/LHC) [E]" w:date="2019-11-03T21:22:00Z">
+          <w:ins w:id="370" w:author="McDonald, Clem (NIH/NLM/LHC) [E]" w:date="2019-11-03T21:27:00Z"/>
+        </w:rPr>
+      </w:pPr>
+      <w:ins w:id="371" w:author="McDonald, Clem (NIH/NLM/LHC) [E]" w:date="2019-11-03T21:22:00Z">
         <w:r>
           <w:rPr>
             <w:highlight w:val="yellow"/>
-            <w:rPrChange w:id="315" w:author="McDonald, Clem (NIH/NLM/LHC) [E]" w:date="2019-11-03T21:28:00Z">
+            <w:rPrChange w:id="372" w:author="McDonald, Clem (NIH/NLM/LHC) [E]" w:date="2019-11-03T21:28:00Z">
               <w:rPr/>
             </w:rPrChange>
           </w:rPr>
           <w:t>Believe we can choose to show units or not. However within a row would prefer to convert all values into the same units.</w:t>
         </w:r>
       </w:ins>
-      <w:ins w:id="316" w:author="McDonald, Clem (NIH/NLM/LHC) [E]" w:date="2019-11-03T21:25:00Z">
+      <w:ins w:id="373" w:author="McDonald, Clem (NIH/NLM/LHC) [E]" w:date="2019-11-03T21:25:00Z">
         <w:r>
           <w:rPr>
             <w:highlight w:val="yellow"/>
-            <w:rPrChange w:id="317" w:author="McDonald, Clem (NIH/NLM/LHC) [E]" w:date="2019-11-03T21:28:00Z">
+            <w:rPrChange w:id="374" w:author="McDonald, Clem (NIH/NLM/LHC) [E]" w:date="2019-11-03T21:28:00Z">
               <w:rPr/>
             </w:rPrChange>
           </w:rPr>
           <w:t xml:space="preserve"> For demonstration purposes would be best to have a control one could set over </w:t>
         </w:r>
       </w:ins>
-      <w:ins w:id="318" w:author="McDonald, Clem (NIH/NLM/LHC) [E]" w:date="2019-11-03T21:26:00Z">
+      <w:ins w:id="375" w:author="McDonald, Clem (NIH/NLM/LHC) [E]" w:date="2019-11-03T21:26:00Z">
         <w:r>
           <w:rPr>
             <w:highlight w:val="yellow"/>
-            <w:rPrChange w:id="319" w:author="McDonald, Clem (NIH/NLM/LHC) [E]" w:date="2019-11-03T21:28:00Z">
+            <w:rPrChange w:id="376" w:author="McDonald, Clem (NIH/NLM/LHC) [E]" w:date="2019-11-03T21:28:00Z">
               <w:rPr/>
             </w:rPrChange>
           </w:rPr>
           <w:t>the</w:t>
         </w:r>
       </w:ins>
-      <w:ins w:id="320" w:author="McDonald, Clem (NIH/NLM/LHC) [E]" w:date="2019-11-03T21:25:00Z">
+      <w:ins w:id="377" w:author="McDonald, Clem (NIH/NLM/LHC) [E]" w:date="2019-11-03T21:25:00Z">
         <w:r>
           <w:rPr>
             <w:highlight w:val="yellow"/>
-            <w:rPrChange w:id="321" w:author="McDonald, Clem (NIH/NLM/LHC) [E]" w:date="2019-11-03T21:28:00Z">
+            <w:rPrChange w:id="378" w:author="McDonald, Clem (NIH/NLM/LHC) [E]" w:date="2019-11-03T21:28:00Z">
               <w:rPr/>
             </w:rPrChange>
           </w:rPr>
           <w:t xml:space="preserve"> </w:t>
         </w:r>
       </w:ins>
-      <w:ins w:id="322" w:author="McDonald, Clem (NIH/NLM/LHC) [E]" w:date="2019-11-03T21:26:00Z">
+      <w:ins w:id="379" w:author="McDonald, Clem (NIH/NLM/LHC) [E]" w:date="2019-11-03T21:26:00Z">
         <w:r>
           <w:rPr>
             <w:highlight w:val="yellow"/>
-            <w:rPrChange w:id="323" w:author="McDonald, Clem (NIH/NLM/LHC) [E]" w:date="2019-11-03T21:28:00Z">
+            <w:rPrChange w:id="380" w:author="McDonald, Clem (NIH/NLM/LHC) [E]" w:date="2019-11-03T21:28:00Z">
               <w:rPr/>
             </w:rPrChange>
           </w:rPr>
           <w:t xml:space="preserve">whole table so we could see what happens when we turn it on and off. </w:t>
         </w:r>
       </w:ins>
-      <w:ins w:id="324" w:author="McDonald, Clem (NIH/NLM/LHC) [E]" w:date="2019-11-03T21:22:00Z">
+      <w:ins w:id="381" w:author="McDonald, Clem (NIH/NLM/LHC) [E]" w:date="2019-11-03T21:22:00Z">
         <w:r>
           <w:rPr>
             <w:highlight w:val="yellow"/>
-            <w:rPrChange w:id="325" w:author="McDonald, Clem (NIH/NLM/LHC) [E]" w:date="2019-11-03T21:28:00Z">
+            <w:rPrChange w:id="382" w:author="McDonald, Clem (NIH/NLM/LHC) [E]" w:date="2019-11-03T21:28:00Z">
               <w:rPr/>
             </w:rPrChange>
           </w:rPr>
           <w:t xml:space="preserve"> How to decide</w:t>
         </w:r>
       </w:ins>
-      <w:ins w:id="326" w:author="McDonald, Clem (NIH/NLM/LHC) [E]" w:date="2019-11-03T21:26:00Z">
+      <w:ins w:id="383" w:author="McDonald, Clem (NIH/NLM/LHC) [E]" w:date="2019-11-03T21:26:00Z">
         <w:r>
           <w:rPr>
             <w:highlight w:val="yellow"/>
-            <w:rPrChange w:id="327" w:author="McDonald, Clem (NIH/NLM/LHC) [E]" w:date="2019-11-03T21:28:00Z">
+            <w:rPrChange w:id="384" w:author="McDonald, Clem (NIH/NLM/LHC) [E]" w:date="2019-11-03T21:28:00Z">
               <w:rPr/>
             </w:rPrChange>
           </w:rPr>
           <w:t xml:space="preserve"> which to</w:t>
         </w:r>
       </w:ins>
-      <w:ins w:id="328" w:author="Lynch, Paul (NIH/NLM/LHC) [E]" w:date="2019-11-04T16:36:00Z">
+      <w:ins w:id="385" w:author="Lynch, Paul (NIH/NLM/LHC) [E]" w:date="2019-11-04T16:36:00Z">
         <w:r>
           <w:rPr>
             <w:highlight w:val="yellow"/>
@@ -3780,32 +4054,32 @@
           <w:t xml:space="preserve"> </w:t>
         </w:r>
       </w:ins>
-      <w:ins w:id="329" w:author="McDonald, Clem (NIH/NLM/LHC) [E]" w:date="2019-11-03T21:26:00Z">
+      <w:ins w:id="386" w:author="McDonald, Clem (NIH/NLM/LHC) [E]" w:date="2019-11-03T21:26:00Z">
         <w:r>
           <w:rPr>
             <w:highlight w:val="yellow"/>
-            <w:rPrChange w:id="330" w:author="McDonald, Clem (NIH/NLM/LHC) [E]" w:date="2019-11-03T21:28:00Z">
+            <w:rPrChange w:id="387" w:author="McDonald, Clem (NIH/NLM/LHC) [E]" w:date="2019-11-03T21:28:00Z">
               <w:rPr/>
             </w:rPrChange>
           </w:rPr>
           <w:t xml:space="preserve">use </w:t>
         </w:r>
       </w:ins>
-      <w:ins w:id="331" w:author="McDonald, Clem (NIH/NLM/LHC) [E]" w:date="2019-11-03T21:22:00Z">
+      <w:ins w:id="388" w:author="McDonald, Clem (NIH/NLM/LHC) [E]" w:date="2019-11-03T21:22:00Z">
         <w:r>
           <w:rPr>
             <w:highlight w:val="yellow"/>
-            <w:rPrChange w:id="332" w:author="McDonald, Clem (NIH/NLM/LHC) [E]" w:date="2019-11-03T21:28:00Z">
+            <w:rPrChange w:id="389" w:author="McDonald, Clem (NIH/NLM/LHC) [E]" w:date="2019-11-03T21:28:00Z">
               <w:rPr/>
             </w:rPrChange>
           </w:rPr>
           <w:t>? Simpl</w:t>
         </w:r>
-        <w:del w:id="333" w:author="Lynch, Paul (NIH/NLM/LHC) [E]" w:date="2019-11-04T16:36:00Z">
+        <w:del w:id="390" w:author="Lynch, Paul (NIH/NLM/LHC) [E]" w:date="2019-11-04T16:36:00Z">
           <w:r>
             <w:rPr>
               <w:highlight w:val="yellow"/>
-              <w:rPrChange w:id="334" w:author="McDonald, Clem (NIH/NLM/LHC) [E]" w:date="2019-11-03T21:28:00Z">
+              <w:rPrChange w:id="391" w:author="McDonald, Clem (NIH/NLM/LHC) [E]" w:date="2019-11-03T21:28:00Z">
                 <w:rPr/>
               </w:rPrChange>
             </w:rPr>
@@ -3813,7 +4087,7 @@
           </w:r>
         </w:del>
       </w:ins>
-      <w:ins w:id="335" w:author="Lynch, Paul (NIH/NLM/LHC) [E]" w:date="2019-11-04T16:36:00Z">
+      <w:ins w:id="392" w:author="Lynch, Paul (NIH/NLM/LHC) [E]" w:date="2019-11-04T16:36:00Z">
         <w:r>
           <w:rPr>
             <w:highlight w:val="yellow"/>
@@ -3821,66 +4095,66 @@
           <w:t>e</w:t>
         </w:r>
       </w:ins>
-      <w:ins w:id="336" w:author="McDonald, Clem (NIH/NLM/LHC) [E]" w:date="2019-11-03T21:22:00Z">
+      <w:ins w:id="393" w:author="McDonald, Clem (NIH/NLM/LHC) [E]" w:date="2019-11-03T21:22:00Z">
         <w:r>
           <w:rPr>
             <w:highlight w:val="yellow"/>
-            <w:rPrChange w:id="337" w:author="McDonald, Clem (NIH/NLM/LHC) [E]" w:date="2019-11-03T21:28:00Z">
+            <w:rPrChange w:id="394" w:author="McDonald, Clem (NIH/NLM/LHC) [E]" w:date="2019-11-03T21:28:00Z">
               <w:rPr/>
             </w:rPrChange>
           </w:rPr>
           <w:t>st</w:t>
         </w:r>
       </w:ins>
-      <w:ins w:id="338" w:author="McDonald, Clem (NIH/NLM/LHC) [E]" w:date="2019-11-03T21:26:00Z">
+      <w:ins w:id="395" w:author="McDonald, Clem (NIH/NLM/LHC) [E]" w:date="2019-11-03T21:26:00Z">
         <w:r>
           <w:rPr>
             <w:highlight w:val="yellow"/>
-            <w:rPrChange w:id="339" w:author="McDonald, Clem (NIH/NLM/LHC) [E]" w:date="2019-11-03T21:28:00Z">
+            <w:rPrChange w:id="396" w:author="McDonald, Clem (NIH/NLM/LHC) [E]" w:date="2019-11-03T21:28:00Z">
               <w:rPr/>
             </w:rPrChange>
           </w:rPr>
           <w:t xml:space="preserve"> </w:t>
         </w:r>
       </w:ins>
-      <w:ins w:id="340" w:author="McDonald, Clem (NIH/NLM/LHC) [E]" w:date="2019-11-03T21:22:00Z">
+      <w:ins w:id="397" w:author="McDonald, Clem (NIH/NLM/LHC) [E]" w:date="2019-11-03T21:22:00Z">
         <w:r>
           <w:rPr>
             <w:highlight w:val="yellow"/>
-            <w:rPrChange w:id="341" w:author="McDonald, Clem (NIH/NLM/LHC) [E]" w:date="2019-11-03T21:28:00Z">
+            <w:rPrChange w:id="398" w:author="McDonald, Clem (NIH/NLM/LHC) [E]" w:date="2019-11-03T21:28:00Z">
               <w:rPr/>
             </w:rPrChange>
           </w:rPr>
           <w:t xml:space="preserve"> way would be to pick the first one encountere</w:t>
         </w:r>
       </w:ins>
-      <w:ins w:id="342" w:author="McDonald, Clem (NIH/NLM/LHC) [E]" w:date="2019-11-03T21:26:00Z">
+      <w:ins w:id="399" w:author="McDonald, Clem (NIH/NLM/LHC) [E]" w:date="2019-11-03T21:26:00Z">
         <w:r>
           <w:rPr>
             <w:highlight w:val="yellow"/>
-            <w:rPrChange w:id="343" w:author="McDonald, Clem (NIH/NLM/LHC) [E]" w:date="2019-11-03T21:28:00Z">
+            <w:rPrChange w:id="400" w:author="McDonald, Clem (NIH/NLM/LHC) [E]" w:date="2019-11-03T21:28:00Z">
               <w:rPr/>
             </w:rPrChange>
           </w:rPr>
           <w:t>d</w:t>
         </w:r>
       </w:ins>
-      <w:ins w:id="344" w:author="McDonald, Clem (NIH/NLM/LHC) [E]" w:date="2019-11-03T21:22:00Z">
+      <w:ins w:id="401" w:author="McDonald, Clem (NIH/NLM/LHC) [E]" w:date="2019-11-03T21:22:00Z">
         <w:r>
           <w:rPr>
             <w:highlight w:val="yellow"/>
-            <w:rPrChange w:id="345" w:author="McDonald, Clem (NIH/NLM/LHC) [E]" w:date="2019-11-03T21:28:00Z">
+            <w:rPrChange w:id="402" w:author="McDonald, Clem (NIH/NLM/LHC) [E]" w:date="2019-11-03T21:28:00Z">
               <w:rPr/>
             </w:rPrChange>
           </w:rPr>
           <w:t>, but better to allow implementers to set the units in a group explicitly</w:t>
         </w:r>
       </w:ins>
-      <w:ins w:id="346" w:author="McDonald, Clem (NIH/NLM/LHC) [E]" w:date="2019-11-03T21:26:00Z">
+      <w:ins w:id="403" w:author="McDonald, Clem (NIH/NLM/LHC) [E]" w:date="2019-11-03T21:26:00Z">
         <w:r>
           <w:rPr>
             <w:highlight w:val="yellow"/>
-            <w:rPrChange w:id="347" w:author="McDonald, Clem (NIH/NLM/LHC) [E]" w:date="2019-11-03T21:28:00Z">
+            <w:rPrChange w:id="404" w:author="McDonald, Clem (NIH/NLM/LHC) [E]" w:date="2019-11-03T21:28:00Z">
               <w:rPr/>
             </w:rPrChange>
           </w:rPr>
@@ -3900,15 +4174,15 @@
         </w:numPr>
         <w:spacing w:line="240" w:lineRule="auto"/>
         <w:rPr>
-          <w:ins w:id="348" w:author="McDonald, Clem (NIH/NLM/LHC) [E]" w:date="2019-10-19T21:48:00Z"/>
+          <w:ins w:id="405" w:author="McDonald, Clem (NIH/NLM/LHC) [E]" w:date="2019-10-19T21:48:00Z"/>
           <w:highlight w:val="yellow"/>
-          <w:rPrChange w:id="349" w:author="McDonald, Clem (NIH/NLM/LHC) [E]" w:date="2019-11-03T21:28:00Z">
+          <w:rPrChange w:id="406" w:author="McDonald, Clem (NIH/NLM/LHC) [E]" w:date="2019-11-03T21:28:00Z">
             <w:rPr>
-              <w:ins w:id="350" w:author="McDonald, Clem (NIH/NLM/LHC) [E]" w:date="2019-10-19T21:48:00Z"/>
+              <w:ins w:id="407" w:author="McDonald, Clem (NIH/NLM/LHC) [E]" w:date="2019-10-19T21:48:00Z"/>
             </w:rPr>
           </w:rPrChange>
         </w:rPr>
-        <w:pPrChange w:id="351" w:author="McDonald, Clem (NIH/NLM/LHC) [E]" w:date="2019-11-03T21:27:00Z">
+        <w:pPrChange w:id="408" w:author="McDonald, Clem (NIH/NLM/LHC) [E]" w:date="2019-11-03T21:27:00Z">
           <w:pPr>
             <w:pStyle w:val="ListParagraph"/>
             <w:numPr>
@@ -3919,22 +4193,23 @@
           </w:pPr>
         </w:pPrChange>
       </w:pPr>
-      <w:ins w:id="352" w:author="McDonald, Clem (NIH/NLM/LHC) [E]" w:date="2019-11-03T21:27:00Z">
+      <w:ins w:id="409" w:author="McDonald, Clem (NIH/NLM/LHC) [E]" w:date="2019-11-03T21:27:00Z">
         <w:r>
           <w:rPr>
             <w:highlight w:val="yellow"/>
-            <w:rPrChange w:id="353" w:author="McDonald, Clem (NIH/NLM/LHC) [E]" w:date="2019-11-03T21:28:00Z">
+            <w:rPrChange w:id="410" w:author="McDonald, Clem (NIH/NLM/LHC) [E]" w:date="2019-11-03T21:28:00Z">
               <w:rPr/>
             </w:rPrChange>
           </w:rPr>
+          <w:lastRenderedPageBreak/>
           <w:t>Be careful with the length measures and body weight measures . Think we had them working don</w:t>
         </w:r>
       </w:ins>
-      <w:ins w:id="354" w:author="McDonald, Clem (NIH/NLM/LHC) [E]" w:date="2019-11-03T21:28:00Z">
+      <w:ins w:id="411" w:author="McDonald, Clem (NIH/NLM/LHC) [E]" w:date="2019-11-03T21:28:00Z">
         <w:r>
           <w:rPr>
             <w:highlight w:val="yellow"/>
-            <w:rPrChange w:id="355" w:author="McDonald, Clem (NIH/NLM/LHC) [E]" w:date="2019-11-03T21:28:00Z">
+            <w:rPrChange w:id="412" w:author="McDonald, Clem (NIH/NLM/LHC) [E]" w:date="2019-11-03T21:28:00Z">
               <w:rPr/>
             </w:rPrChange>
           </w:rPr>
@@ -3951,31 +4226,30 @@
         </w:numPr>
         <w:spacing w:line="240" w:lineRule="auto"/>
         <w:rPr>
-          <w:ins w:id="356" w:author="McDonald, Clem (NIH/NLM/LHC) [E]" w:date="2019-10-19T21:34:00Z"/>
+          <w:ins w:id="413" w:author="McDonald, Clem (NIH/NLM/LHC) [E]" w:date="2019-10-19T21:34:00Z"/>
           <w:highlight w:val="yellow"/>
-          <w:rPrChange w:id="357" w:author="McDonald, Clem (NIH/NLM/LHC) [E]" w:date="2019-11-03T21:29:00Z">
+          <w:rPrChange w:id="414" w:author="McDonald, Clem (NIH/NLM/LHC) [E]" w:date="2019-11-03T21:29:00Z">
             <w:rPr>
-              <w:ins w:id="358" w:author="McDonald, Clem (NIH/NLM/LHC) [E]" w:date="2019-10-19T21:34:00Z"/>
+              <w:ins w:id="415" w:author="McDonald, Clem (NIH/NLM/LHC) [E]" w:date="2019-10-19T21:34:00Z"/>
             </w:rPr>
           </w:rPrChange>
         </w:rPr>
       </w:pPr>
-      <w:ins w:id="359" w:author="McDonald, Clem (NIH/NLM/LHC) [E]" w:date="2019-10-19T21:48:00Z">
+      <w:ins w:id="416" w:author="McDonald, Clem (NIH/NLM/LHC) [E]" w:date="2019-10-19T21:48:00Z">
         <w:r>
           <w:rPr>
             <w:highlight w:val="yellow"/>
-            <w:rPrChange w:id="360" w:author="McDonald, Clem (NIH/NLM/LHC) [E]" w:date="2019-11-03T21:29:00Z">
+            <w:rPrChange w:id="417" w:author="McDonald, Clem (NIH/NLM/LHC) [E]" w:date="2019-11-03T21:29:00Z">
               <w:rPr/>
             </w:rPrChange>
           </w:rPr>
-          <w:lastRenderedPageBreak/>
           <w:t xml:space="preserve">LOINC also includes </w:t>
         </w:r>
-        <w:del w:id="361" w:author="Lynch, Paul (NIH/NLM/LHC) [E]" w:date="2019-11-15T17:19:00Z">
+        <w:del w:id="418" w:author="Lynch, Paul (NIH/NLM/LHC) [E]" w:date="2019-11-15T17:19:00Z">
           <w:r>
             <w:rPr>
               <w:highlight w:val="yellow"/>
-              <w:rPrChange w:id="362" w:author="McDonald, Clem (NIH/NLM/LHC) [E]" w:date="2019-11-03T21:29:00Z">
+              <w:rPrChange w:id="419" w:author="McDonald, Clem (NIH/NLM/LHC) [E]" w:date="2019-11-03T21:29:00Z">
                 <w:rPr/>
               </w:rPrChange>
             </w:rPr>
@@ -3985,102 +4259,102 @@
         <w:r>
           <w:rPr>
             <w:highlight w:val="yellow"/>
-            <w:rPrChange w:id="363" w:author="McDonald, Clem (NIH/NLM/LHC) [E]" w:date="2019-11-03T21:29:00Z">
+            <w:rPrChange w:id="420" w:author="McDonald, Clem (NIH/NLM/LHC) [E]" w:date="2019-11-03T21:29:00Z">
               <w:rPr/>
             </w:rPrChange>
           </w:rPr>
           <w:t xml:space="preserve">Catalitic properties. But these are quite different and would not be </w:t>
         </w:r>
       </w:ins>
-      <w:ins w:id="364" w:author="McDonald, Clem (NIH/NLM/LHC) [E]" w:date="2019-10-19T21:49:00Z">
+      <w:ins w:id="421" w:author="McDonald, Clem (NIH/NLM/LHC) [E]" w:date="2019-10-19T21:49:00Z">
         <w:r>
           <w:rPr>
             <w:highlight w:val="yellow"/>
-            <w:rPrChange w:id="365" w:author="McDonald, Clem (NIH/NLM/LHC) [E]" w:date="2019-11-03T21:29:00Z">
+            <w:rPrChange w:id="422" w:author="McDonald, Clem (NIH/NLM/LHC) [E]" w:date="2019-11-03T21:29:00Z">
               <w:rPr/>
             </w:rPrChange>
           </w:rPr>
           <w:t>combined</w:t>
         </w:r>
       </w:ins>
-      <w:ins w:id="366" w:author="McDonald, Clem (NIH/NLM/LHC) [E]" w:date="2019-10-19T21:48:00Z">
+      <w:ins w:id="423" w:author="McDonald, Clem (NIH/NLM/LHC) [E]" w:date="2019-10-19T21:48:00Z">
         <w:r>
           <w:rPr>
             <w:highlight w:val="yellow"/>
-            <w:rPrChange w:id="367" w:author="McDonald, Clem (NIH/NLM/LHC) [E]" w:date="2019-11-03T21:29:00Z">
+            <w:rPrChange w:id="424" w:author="McDonald, Clem (NIH/NLM/LHC) [E]" w:date="2019-11-03T21:29:00Z">
               <w:rPr/>
             </w:rPrChange>
           </w:rPr>
           <w:t xml:space="preserve"> </w:t>
         </w:r>
       </w:ins>
-      <w:ins w:id="368" w:author="McDonald, Clem (NIH/NLM/LHC) [E]" w:date="2019-10-19T21:49:00Z">
+      <w:ins w:id="425" w:author="McDonald, Clem (NIH/NLM/LHC) [E]" w:date="2019-10-19T21:49:00Z">
         <w:r>
           <w:rPr>
             <w:highlight w:val="yellow"/>
-            <w:rPrChange w:id="369" w:author="McDonald, Clem (NIH/NLM/LHC) [E]" w:date="2019-11-03T21:29:00Z">
+            <w:rPrChange w:id="426" w:author="McDonald, Clem (NIH/NLM/LHC) [E]" w:date="2019-11-03T21:29:00Z">
               <w:rPr/>
             </w:rPrChange>
           </w:rPr>
           <w:t>with the M</w:t>
         </w:r>
       </w:ins>
-      <w:ins w:id="370" w:author="McDonald, Clem (NIH/NLM/LHC) [E]" w:date="2019-10-29T22:25:00Z">
+      <w:ins w:id="427" w:author="McDonald, Clem (NIH/NLM/LHC) [E]" w:date="2019-10-29T22:25:00Z">
         <w:r>
           <w:rPr>
             <w:highlight w:val="yellow"/>
-            <w:rPrChange w:id="371" w:author="McDonald, Clem (NIH/NLM/LHC) [E]" w:date="2019-11-03T21:29:00Z">
+            <w:rPrChange w:id="428" w:author="McDonald, Clem (NIH/NLM/LHC) [E]" w:date="2019-11-03T21:29:00Z">
               <w:rPr/>
             </w:rPrChange>
           </w:rPr>
           <w:t>*</w:t>
         </w:r>
       </w:ins>
-      <w:ins w:id="372" w:author="McDonald, Clem (NIH/NLM/LHC) [E]" w:date="2019-10-19T21:49:00Z">
+      <w:ins w:id="429" w:author="McDonald, Clem (NIH/NLM/LHC) [E]" w:date="2019-10-19T21:49:00Z">
         <w:r>
           <w:rPr>
             <w:highlight w:val="yellow"/>
-            <w:rPrChange w:id="373" w:author="McDonald, Clem (NIH/NLM/LHC) [E]" w:date="2019-11-03T21:29:00Z">
+            <w:rPrChange w:id="430" w:author="McDonald, Clem (NIH/NLM/LHC) [E]" w:date="2019-11-03T21:29:00Z">
               <w:rPr/>
             </w:rPrChange>
           </w:rPr>
           <w:t xml:space="preserve"> and S</w:t>
         </w:r>
       </w:ins>
-      <w:ins w:id="374" w:author="McDonald, Clem (NIH/NLM/LHC) [E]" w:date="2019-10-29T22:25:00Z">
+      <w:ins w:id="431" w:author="McDonald, Clem (NIH/NLM/LHC) [E]" w:date="2019-10-29T22:25:00Z">
         <w:r>
           <w:rPr>
             <w:highlight w:val="yellow"/>
-            <w:rPrChange w:id="375" w:author="McDonald, Clem (NIH/NLM/LHC) [E]" w:date="2019-11-03T21:29:00Z">
+            <w:rPrChange w:id="432" w:author="McDonald, Clem (NIH/NLM/LHC) [E]" w:date="2019-11-03T21:29:00Z">
               <w:rPr/>
             </w:rPrChange>
           </w:rPr>
           <w:t xml:space="preserve">* properties </w:t>
         </w:r>
       </w:ins>
-      <w:ins w:id="376" w:author="McDonald, Clem (NIH/NLM/LHC) [E]" w:date="2019-10-19T21:36:00Z">
+      <w:ins w:id="433" w:author="McDonald, Clem (NIH/NLM/LHC) [E]" w:date="2019-10-19T21:36:00Z">
         <w:r>
           <w:rPr>
             <w:highlight w:val="yellow"/>
-            <w:rPrChange w:id="377" w:author="McDonald, Clem (NIH/NLM/LHC) [E]" w:date="2019-11-03T21:29:00Z">
+            <w:rPrChange w:id="434" w:author="McDonald, Clem (NIH/NLM/LHC) [E]" w:date="2019-11-03T21:29:00Z">
               <w:rPr/>
             </w:rPrChange>
           </w:rPr>
           <w:t xml:space="preserve"> </w:t>
         </w:r>
       </w:ins>
-      <w:ins w:id="378" w:author="McDonald, Clem (NIH/NLM/LHC) [E]" w:date="2019-11-03T21:28:00Z">
+      <w:ins w:id="435" w:author="McDonald, Clem (NIH/NLM/LHC) [E]" w:date="2019-11-03T21:28:00Z">
         <w:r>
           <w:rPr>
             <w:highlight w:val="yellow"/>
-            <w:rPrChange w:id="379" w:author="McDonald, Clem (NIH/NLM/LHC) [E]" w:date="2019-11-03T21:29:00Z">
+            <w:rPrChange w:id="436" w:author="McDonald, Clem (NIH/NLM/LHC) [E]" w:date="2019-11-03T21:29:00Z">
               <w:rPr/>
             </w:rPrChange>
           </w:rPr>
           <w:t>. However there could be scaling issues re units in the same row just as there could be with mass and molar weig</w:t>
         </w:r>
       </w:ins>
-      <w:ins w:id="380" w:author="Lynch, Paul (NIH/NLM/LHC) [E]" w:date="2019-11-04T16:36:00Z">
+      <w:ins w:id="437" w:author="Lynch, Paul (NIH/NLM/LHC) [E]" w:date="2019-11-04T16:36:00Z">
         <w:r>
           <w:rPr>
             <w:highlight w:val="yellow"/>
@@ -4088,12 +4362,12 @@
           <w:t>ht</w:t>
         </w:r>
       </w:ins>
-      <w:ins w:id="381" w:author="McDonald, Clem (NIH/NLM/LHC) [E]" w:date="2019-11-03T21:28:00Z">
-        <w:del w:id="382" w:author="Lynch, Paul (NIH/NLM/LHC) [E]" w:date="2019-11-04T16:36:00Z">
+      <w:ins w:id="438" w:author="McDonald, Clem (NIH/NLM/LHC) [E]" w:date="2019-11-03T21:28:00Z">
+        <w:del w:id="439" w:author="Lynch, Paul (NIH/NLM/LHC) [E]" w:date="2019-11-04T16:36:00Z">
           <w:r>
             <w:rPr>
               <w:highlight w:val="yellow"/>
-              <w:rPrChange w:id="383" w:author="McDonald, Clem (NIH/NLM/LHC) [E]" w:date="2019-11-03T21:29:00Z">
+              <w:rPrChange w:id="440" w:author="McDonald, Clem (NIH/NLM/LHC) [E]" w:date="2019-11-03T21:29:00Z">
                 <w:rPr/>
               </w:rPrChange>
             </w:rPr>
@@ -4103,7 +4377,7 @@
         <w:r>
           <w:rPr>
             <w:highlight w:val="yellow"/>
-            <w:rPrChange w:id="384" w:author="McDonald, Clem (NIH/NLM/LHC) [E]" w:date="2019-11-03T21:29:00Z">
+            <w:rPrChange w:id="441" w:author="McDonald, Clem (NIH/NLM/LHC) [E]" w:date="2019-11-03T21:29:00Z">
               <w:rPr/>
             </w:rPrChange>
           </w:rPr>
@@ -4120,21 +4394,21 @@
         </w:numPr>
         <w:spacing w:line="240" w:lineRule="auto"/>
         <w:rPr>
-          <w:ins w:id="385" w:author="Lynch, Paul (NIH/NLM/LHC) [E]" w:date="2019-10-28T13:10:00Z"/>
+          <w:ins w:id="442" w:author="Lynch, Paul (NIH/NLM/LHC) [E]" w:date="2019-10-28T13:10:00Z"/>
           <w:color w:val="FF0000"/>
-          <w:rPrChange w:id="386" w:author="McDonald, Clem (NIH/NLM/LHC) [E]" w:date="2019-10-29T22:26:00Z">
+          <w:rPrChange w:id="443" w:author="McDonald, Clem (NIH/NLM/LHC) [E]" w:date="2019-10-29T22:26:00Z">
             <w:rPr>
-              <w:ins w:id="387" w:author="Lynch, Paul (NIH/NLM/LHC) [E]" w:date="2019-10-28T13:10:00Z"/>
+              <w:ins w:id="444" w:author="Lynch, Paul (NIH/NLM/LHC) [E]" w:date="2019-10-28T13:10:00Z"/>
             </w:rPr>
           </w:rPrChange>
         </w:rPr>
       </w:pPr>
-      <w:ins w:id="388" w:author="McDonald, Clem (NIH/NLM/LHC) [E]" w:date="2019-10-19T21:54:00Z">
-        <w:del w:id="389" w:author="Lynch, Paul (NIH/NLM/LHC) [E]" w:date="2019-10-31T11:53:00Z">
+      <w:ins w:id="445" w:author="McDonald, Clem (NIH/NLM/LHC) [E]" w:date="2019-10-19T21:54:00Z">
+        <w:del w:id="446" w:author="Lynch, Paul (NIH/NLM/LHC) [E]" w:date="2019-10-31T11:53:00Z">
           <w:r>
             <w:rPr>
               <w:color w:val="FF0000"/>
-              <w:rPrChange w:id="390" w:author="McDonald, Clem (NIH/NLM/LHC) [E]" w:date="2019-10-29T22:26:00Z">
+              <w:rPrChange w:id="447" w:author="McDonald, Clem (NIH/NLM/LHC) [E]" w:date="2019-10-29T22:26:00Z">
                 <w:rPr/>
               </w:rPrChange>
             </w:rPr>
@@ -4142,22 +4416,22 @@
           </w:r>
         </w:del>
       </w:ins>
-      <w:ins w:id="391" w:author="McDonald, Clem (NIH/NLM/LHC) [E]" w:date="2019-10-19T21:34:00Z">
+      <w:ins w:id="448" w:author="McDonald, Clem (NIH/NLM/LHC) [E]" w:date="2019-10-19T21:34:00Z">
         <w:r>
           <w:rPr>
             <w:color w:val="FF0000"/>
-            <w:rPrChange w:id="392" w:author="McDonald, Clem (NIH/NLM/LHC) [E]" w:date="2019-10-29T22:26:00Z">
+            <w:rPrChange w:id="449" w:author="McDonald, Clem (NIH/NLM/LHC) [E]" w:date="2019-10-29T22:26:00Z">
               <w:rPr/>
             </w:rPrChange>
           </w:rPr>
           <w:t>MCnt and S</w:t>
         </w:r>
       </w:ins>
-      <w:ins w:id="393" w:author="McDonald, Clem (NIH/NLM/LHC) [E]" w:date="2019-10-19T21:35:00Z">
+      <w:ins w:id="450" w:author="McDonald, Clem (NIH/NLM/LHC) [E]" w:date="2019-10-19T21:35:00Z">
         <w:r>
           <w:rPr>
             <w:color w:val="FF0000"/>
-            <w:rPrChange w:id="394" w:author="McDonald, Clem (NIH/NLM/LHC) [E]" w:date="2019-10-29T22:26:00Z">
+            <w:rPrChange w:id="451" w:author="McDonald, Clem (NIH/NLM/LHC) [E]" w:date="2019-10-29T22:26:00Z">
               <w:rPr/>
             </w:rPrChange>
           </w:rPr>
@@ -4174,16 +4448,16 @@
         </w:numPr>
         <w:spacing w:line="240" w:lineRule="auto"/>
         <w:rPr>
-          <w:ins w:id="395" w:author="McDonald, Clem (NIH/NLM/LHC) [E]" w:date="2019-10-19T21:34:00Z"/>
+          <w:ins w:id="452" w:author="McDonald, Clem (NIH/NLM/LHC) [E]" w:date="2019-10-19T21:34:00Z"/>
           <w:color w:val="FF0000"/>
-          <w:rPrChange w:id="396" w:author="McDonald, Clem (NIH/NLM/LHC) [E]" w:date="2019-10-29T22:26:00Z">
+          <w:rPrChange w:id="453" w:author="McDonald, Clem (NIH/NLM/LHC) [E]" w:date="2019-10-29T22:26:00Z">
             <w:rPr>
-              <w:ins w:id="397" w:author="McDonald, Clem (NIH/NLM/LHC) [E]" w:date="2019-10-19T21:34:00Z"/>
+              <w:ins w:id="454" w:author="McDonald, Clem (NIH/NLM/LHC) [E]" w:date="2019-10-19T21:34:00Z"/>
             </w:rPr>
           </w:rPrChange>
         </w:rPr>
       </w:pPr>
-      <w:ins w:id="398" w:author="Lynch, Paul (NIH/NLM/LHC) [E]" w:date="2019-10-28T13:10:00Z">
+      <w:ins w:id="455" w:author="Lynch, Paul (NIH/NLM/LHC) [E]" w:date="2019-10-28T13:10:00Z">
         <w:r>
           <w:rPr>
             <w:color w:val="FF0000"/>
@@ -4193,7 +4467,7 @@
         <w:r>
           <w:rPr>
             <w:color w:val="FF0000"/>
-            <w:rPrChange w:id="399" w:author="McDonald, Clem (NIH/NLM/LHC) [E]" w:date="2019-10-29T22:26:00Z">
+            <w:rPrChange w:id="456" w:author="McDonald, Clem (NIH/NLM/LHC) [E]" w:date="2019-10-29T22:26:00Z">
               <w:rPr/>
             </w:rPrChange>
           </w:rPr>
@@ -4210,27 +4484,27 @@
         </w:numPr>
         <w:spacing w:line="240" w:lineRule="auto"/>
         <w:rPr>
-          <w:ins w:id="400" w:author="McDonald, Clem (NIH/NLM/LHC) [E]" w:date="2019-10-19T21:37:00Z"/>
+          <w:ins w:id="457" w:author="McDonald, Clem (NIH/NLM/LHC) [E]" w:date="2019-10-19T21:37:00Z"/>
           <w:color w:val="FF0000"/>
-          <w:rPrChange w:id="401" w:author="McDonald, Clem (NIH/NLM/LHC) [E]" w:date="2019-10-29T22:26:00Z">
+          <w:rPrChange w:id="458" w:author="McDonald, Clem (NIH/NLM/LHC) [E]" w:date="2019-10-29T22:26:00Z">
             <w:rPr>
-              <w:ins w:id="402" w:author="McDonald, Clem (NIH/NLM/LHC) [E]" w:date="2019-10-19T21:37:00Z"/>
+              <w:ins w:id="459" w:author="McDonald, Clem (NIH/NLM/LHC) [E]" w:date="2019-10-19T21:37:00Z"/>
             </w:rPr>
           </w:rPrChange>
         </w:rPr>
       </w:pPr>
-      <w:ins w:id="403" w:author="McDonald, Clem (NIH/NLM/LHC) [E]" w:date="2019-10-19T21:34:00Z">
+      <w:ins w:id="460" w:author="McDonald, Clem (NIH/NLM/LHC) [E]" w:date="2019-10-19T21:34:00Z">
         <w:r>
           <w:rPr>
             <w:color w:val="FF0000"/>
-            <w:rPrChange w:id="404" w:author="McDonald, Clem (NIH/NLM/LHC) [E]" w:date="2019-10-29T22:26:00Z">
+            <w:rPrChange w:id="461" w:author="McDonald, Clem (NIH/NLM/LHC) [E]" w:date="2019-10-29T22:26:00Z">
               <w:rPr/>
             </w:rPrChange>
           </w:rPr>
           <w:t>M</w:t>
         </w:r>
       </w:ins>
-      <w:ins w:id="405" w:author="McDonald, Clem (NIH/NLM/LHC) [E]" w:date="2019-10-19T21:35:00Z">
+      <w:ins w:id="462" w:author="McDonald, Clem (NIH/NLM/LHC) [E]" w:date="2019-10-19T21:35:00Z">
         <w:r>
           <w:rPr>
             <w:color w:val="FF0000"/>
@@ -4238,7 +4512,7 @@
           <w:t>Rto</w:t>
         </w:r>
       </w:ins>
-      <w:ins w:id="406" w:author="Lynch, Paul (NIH/NLM/LHC) [E]" w:date="2019-10-31T11:53:00Z">
+      <w:ins w:id="463" w:author="Lynch, Paul (NIH/NLM/LHC) [E]" w:date="2019-10-31T11:53:00Z">
         <w:r>
           <w:rPr>
             <w:color w:val="FF0000"/>
@@ -4246,8 +4520,8 @@
           <w:t xml:space="preserve"> </w:t>
         </w:r>
       </w:ins>
-      <w:ins w:id="407" w:author="McDonald, Clem (NIH/NLM/LHC) [E]" w:date="2019-10-19T21:35:00Z">
-        <w:del w:id="408" w:author="Lynch, Paul (NIH/NLM/LHC) [E]" w:date="2019-10-31T11:53:00Z">
+      <w:ins w:id="464" w:author="McDonald, Clem (NIH/NLM/LHC) [E]" w:date="2019-10-19T21:35:00Z">
+        <w:del w:id="465" w:author="Lynch, Paul (NIH/NLM/LHC) [E]" w:date="2019-10-31T11:53:00Z">
           <w:r>
             <w:rPr>
               <w:color w:val="FF0000"/>
@@ -4264,29 +4538,29 @@
         <w:r>
           <w:rPr>
             <w:color w:val="FF0000"/>
-            <w:rPrChange w:id="409" w:author="McDonald, Clem (NIH/NLM/LHC) [E]" w:date="2019-10-29T22:26:00Z">
+            <w:rPrChange w:id="466" w:author="McDonald, Clem (NIH/NLM/LHC) [E]" w:date="2019-10-29T22:26:00Z">
               <w:rPr/>
             </w:rPrChange>
           </w:rPr>
           <w:t>and S</w:t>
         </w:r>
       </w:ins>
-      <w:ins w:id="410" w:author="McDonald, Clem (NIH/NLM/LHC) [E]" w:date="2019-10-19T21:37:00Z">
+      <w:ins w:id="467" w:author="McDonald, Clem (NIH/NLM/LHC) [E]" w:date="2019-10-19T21:37:00Z">
         <w:r>
           <w:rPr>
             <w:color w:val="FF0000"/>
-            <w:rPrChange w:id="411" w:author="McDonald, Clem (NIH/NLM/LHC) [E]" w:date="2019-10-29T22:26:00Z">
+            <w:rPrChange w:id="468" w:author="McDonald, Clem (NIH/NLM/LHC) [E]" w:date="2019-10-29T22:26:00Z">
               <w:rPr/>
             </w:rPrChange>
           </w:rPr>
           <w:t>R</w:t>
         </w:r>
       </w:ins>
-      <w:ins w:id="412" w:author="McDonald, Clem (NIH/NLM/LHC) [E]" w:date="2019-10-19T21:35:00Z">
+      <w:ins w:id="469" w:author="McDonald, Clem (NIH/NLM/LHC) [E]" w:date="2019-10-19T21:35:00Z">
         <w:r>
           <w:rPr>
             <w:color w:val="FF0000"/>
-            <w:rPrChange w:id="413" w:author="McDonald, Clem (NIH/NLM/LHC) [E]" w:date="2019-10-29T22:26:00Z">
+            <w:rPrChange w:id="470" w:author="McDonald, Clem (NIH/NLM/LHC) [E]" w:date="2019-10-29T22:26:00Z">
               <w:rPr/>
             </w:rPrChange>
           </w:rPr>
@@ -4303,42 +4577,42 @@
         </w:numPr>
         <w:spacing w:line="240" w:lineRule="auto"/>
         <w:rPr>
-          <w:ins w:id="414" w:author="McDonald, Clem (NIH/NLM/LHC) [E]" w:date="2019-10-19T21:37:00Z"/>
+          <w:ins w:id="471" w:author="McDonald, Clem (NIH/NLM/LHC) [E]" w:date="2019-10-19T21:37:00Z"/>
           <w:color w:val="FF0000"/>
-          <w:rPrChange w:id="415" w:author="McDonald, Clem (NIH/NLM/LHC) [E]" w:date="2019-10-29T22:26:00Z">
+          <w:rPrChange w:id="472" w:author="McDonald, Clem (NIH/NLM/LHC) [E]" w:date="2019-10-29T22:26:00Z">
             <w:rPr>
-              <w:ins w:id="416" w:author="McDonald, Clem (NIH/NLM/LHC) [E]" w:date="2019-10-19T21:37:00Z"/>
+              <w:ins w:id="473" w:author="McDonald, Clem (NIH/NLM/LHC) [E]" w:date="2019-10-19T21:37:00Z"/>
             </w:rPr>
           </w:rPrChange>
         </w:rPr>
       </w:pPr>
-      <w:ins w:id="417" w:author="McDonald, Clem (NIH/NLM/LHC) [E]" w:date="2019-10-19T21:37:00Z">
+      <w:ins w:id="474" w:author="McDonald, Clem (NIH/NLM/LHC) [E]" w:date="2019-10-19T21:37:00Z">
         <w:r>
           <w:rPr>
             <w:color w:val="FF0000"/>
-            <w:rPrChange w:id="418" w:author="McDonald, Clem (NIH/NLM/LHC) [E]" w:date="2019-10-29T22:26:00Z">
+            <w:rPrChange w:id="475" w:author="McDonald, Clem (NIH/NLM/LHC) [E]" w:date="2019-10-29T22:26:00Z">
               <w:rPr/>
             </w:rPrChange>
           </w:rPr>
           <w:t>MR</w:t>
         </w:r>
       </w:ins>
-      <w:ins w:id="419" w:author="McDonald, Clem (NIH/NLM/LHC) [E]" w:date="2019-10-19T21:38:00Z">
+      <w:ins w:id="476" w:author="McDonald, Clem (NIH/NLM/LHC) [E]" w:date="2019-10-19T21:38:00Z">
         <w:r>
           <w:rPr>
             <w:color w:val="FF0000"/>
-            <w:rPrChange w:id="420" w:author="McDonald, Clem (NIH/NLM/LHC) [E]" w:date="2019-10-29T22:26:00Z">
+            <w:rPrChange w:id="477" w:author="McDonald, Clem (NIH/NLM/LHC) [E]" w:date="2019-10-29T22:26:00Z">
               <w:rPr/>
             </w:rPrChange>
           </w:rPr>
           <w:t>a</w:t>
         </w:r>
       </w:ins>
-      <w:ins w:id="421" w:author="McDonald, Clem (NIH/NLM/LHC) [E]" w:date="2019-10-19T21:37:00Z">
+      <w:ins w:id="478" w:author="McDonald, Clem (NIH/NLM/LHC) [E]" w:date="2019-10-19T21:37:00Z">
         <w:r>
           <w:rPr>
             <w:color w:val="FF0000"/>
-            <w:rPrChange w:id="422" w:author="McDonald, Clem (NIH/NLM/LHC) [E]" w:date="2019-10-29T22:26:00Z">
+            <w:rPrChange w:id="479" w:author="McDonald, Clem (NIH/NLM/LHC) [E]" w:date="2019-10-29T22:26:00Z">
               <w:rPr/>
             </w:rPrChange>
           </w:rPr>
@@ -4355,20 +4629,20 @@
         </w:numPr>
         <w:spacing w:line="240" w:lineRule="auto"/>
         <w:rPr>
-          <w:ins w:id="423" w:author="McDonald, Clem (NIH/NLM/LHC) [E]" w:date="2019-10-19T21:52:00Z"/>
+          <w:ins w:id="480" w:author="McDonald, Clem (NIH/NLM/LHC) [E]" w:date="2019-10-19T21:52:00Z"/>
           <w:color w:val="FF0000"/>
-          <w:rPrChange w:id="424" w:author="McDonald, Clem (NIH/NLM/LHC) [E]" w:date="2019-10-29T22:26:00Z">
+          <w:rPrChange w:id="481" w:author="McDonald, Clem (NIH/NLM/LHC) [E]" w:date="2019-10-29T22:26:00Z">
             <w:rPr>
-              <w:ins w:id="425" w:author="McDonald, Clem (NIH/NLM/LHC) [E]" w:date="2019-10-19T21:52:00Z"/>
+              <w:ins w:id="482" w:author="McDonald, Clem (NIH/NLM/LHC) [E]" w:date="2019-10-19T21:52:00Z"/>
             </w:rPr>
           </w:rPrChange>
         </w:rPr>
       </w:pPr>
-      <w:ins w:id="426" w:author="McDonald, Clem (NIH/NLM/LHC) [E]" w:date="2019-10-19T21:37:00Z">
+      <w:ins w:id="483" w:author="McDonald, Clem (NIH/NLM/LHC) [E]" w:date="2019-10-19T21:37:00Z">
         <w:r>
           <w:rPr>
             <w:color w:val="FF0000"/>
-            <w:rPrChange w:id="427" w:author="McDonald, Clem (NIH/NLM/LHC) [E]" w:date="2019-10-29T22:26:00Z">
+            <w:rPrChange w:id="484" w:author="McDonald, Clem (NIH/NLM/LHC) [E]" w:date="2019-10-29T22:26:00Z">
               <w:rPr/>
             </w:rPrChange>
           </w:rPr>
@@ -4385,37 +4659,37 @@
         </w:numPr>
         <w:spacing w:line="240" w:lineRule="auto"/>
         <w:rPr>
-          <w:ins w:id="428" w:author="McDonald, Clem (NIH/NLM/LHC) [E]" w:date="2019-10-29T22:27:00Z"/>
+          <w:ins w:id="485" w:author="McDonald, Clem (NIH/NLM/LHC) [E]" w:date="2019-10-29T22:27:00Z"/>
           <w:color w:val="FF0000"/>
         </w:rPr>
       </w:pPr>
-      <w:ins w:id="429" w:author="McDonald, Clem (NIH/NLM/LHC) [E]" w:date="2019-10-19T21:52:00Z">
+      <w:ins w:id="486" w:author="McDonald, Clem (NIH/NLM/LHC) [E]" w:date="2019-10-19T21:52:00Z">
         <w:r>
           <w:rPr>
             <w:color w:val="FF0000"/>
-            <w:rPrChange w:id="430" w:author="McDonald, Clem (NIH/NLM/LHC) [E]" w:date="2019-10-29T22:26:00Z">
+            <w:rPrChange w:id="487" w:author="McDonald, Clem (NIH/NLM/LHC) [E]" w:date="2019-10-29T22:26:00Z">
               <w:rPr/>
             </w:rPrChange>
           </w:rPr>
           <w